--- a/TS-Padam/TS-3.1/TS 3.1 Sanskrit Pada Paatam Corrections.docx
+++ b/TS-Padam/TS-3.1/TS 3.1 Sanskrit Pada Paatam Corrections.docx
@@ -1,6 +1,6 @@
 
 <file path=word/document.xml><?xml version="1.0" encoding="utf-8"?>
-<w:document xmlns:wpc="http://schemas.microsoft.com/office/word/2010/wordprocessingCanvas" xmlns:cx="http://schemas.microsoft.com/office/drawing/2014/chartex" xmlns:cx1="http://schemas.microsoft.com/office/drawing/2015/9/8/chartex" xmlns:cx2="http://schemas.microsoft.com/office/drawing/2015/10/21/chartex" xmlns:cx3="http://schemas.microsoft.com/office/drawing/2016/5/9/chartex" xmlns:cx4="http://schemas.microsoft.com/office/drawing/2016/5/10/chartex" xmlns:cx5="http://schemas.microsoft.com/office/drawing/2016/5/11/chartex" xmlns:cx6="http://schemas.microsoft.com/office/drawing/2016/5/12/chartex" xmlns:cx7="http://schemas.microsoft.com/office/drawing/2016/5/13/chartex" xmlns:cx8="http://schemas.microsoft.com/office/drawing/2016/5/14/chartex" xmlns:mc="http://schemas.openxmlformats.org/markup-compatibility/2006" xmlns:aink="http://schemas.microsoft.com/office/drawing/2016/ink" xmlns:am3d="http://schemas.microsoft.com/office/drawing/2017/model3d" xmlns:o="urn:schemas-microsoft-com:office:office" xmlns:r="http://schemas.openxmlformats.org/officeDocument/2006/relationships" xmlns:m="http://schemas.openxmlformats.org/officeDocument/2006/math" xmlns:v="urn:schemas-microsoft-com:vml" xmlns:wp14="http://schemas.microsoft.com/office/word/2010/wordprocessingDrawing" xmlns:wp="http://schemas.openxmlformats.org/drawingml/2006/wordprocessingDrawing" xmlns:w10="urn:schemas-microsoft-com:office:word" xmlns:w="http://schemas.openxmlformats.org/wordprocessingml/2006/main" xmlns:w14="http://schemas.microsoft.com/office/word/2010/wordml" xmlns:w15="http://schemas.microsoft.com/office/word/2012/wordml" xmlns:w16cex="http://schemas.microsoft.com/office/word/2018/wordml/cex" xmlns:w16cid="http://schemas.microsoft.com/office/word/2016/wordml/cid" xmlns:w16="http://schemas.microsoft.com/office/word/2018/wordml" xmlns:w16se="http://schemas.microsoft.com/office/word/2015/wordml/symex" xmlns:wpg="http://schemas.microsoft.com/office/word/2010/wordprocessingGroup" xmlns:wpi="http://schemas.microsoft.com/office/word/2010/wordprocessingInk" xmlns:wne="http://schemas.microsoft.com/office/word/2006/wordml" xmlns:wps="http://schemas.microsoft.com/office/word/2010/wordprocessingShape" mc:Ignorable="w14 w15 w16se w16cid w16 w16cex wp14">
+<w:document xmlns:wpc="http://schemas.microsoft.com/office/word/2010/wordprocessingCanvas" xmlns:cx="http://schemas.microsoft.com/office/drawing/2014/chartex" xmlns:cx1="http://schemas.microsoft.com/office/drawing/2015/9/8/chartex" xmlns:mc="http://schemas.openxmlformats.org/markup-compatibility/2006" xmlns:o="urn:schemas-microsoft-com:office:office" xmlns:r="http://schemas.openxmlformats.org/officeDocument/2006/relationships" xmlns:m="http://schemas.openxmlformats.org/officeDocument/2006/math" xmlns:v="urn:schemas-microsoft-com:vml" xmlns:wp14="http://schemas.microsoft.com/office/word/2010/wordprocessingDrawing" xmlns:wp="http://schemas.openxmlformats.org/drawingml/2006/wordprocessingDrawing" xmlns:w10="urn:schemas-microsoft-com:office:word" xmlns:w="http://schemas.openxmlformats.org/wordprocessingml/2006/main" xmlns:w14="http://schemas.microsoft.com/office/word/2010/wordml" xmlns:w15="http://schemas.microsoft.com/office/word/2012/wordml" xmlns:w16se="http://schemas.microsoft.com/office/word/2015/wordml/symex" xmlns:wpg="http://schemas.microsoft.com/office/word/2010/wordprocessingGroup" xmlns:wpi="http://schemas.microsoft.com/office/word/2010/wordprocessingInk" xmlns:wne="http://schemas.microsoft.com/office/word/2006/wordml" xmlns:wps="http://schemas.microsoft.com/office/word/2010/wordprocessingShape" mc:Ignorable="w14 w15 w16se wp14">
   <w:body>
     <w:p>
       <w:pPr>
@@ -21,7 +21,51 @@
           <w:szCs w:val="32"/>
           <w:u w:val="single"/>
         </w:rPr>
-        <w:t xml:space="preserve">TS Pada Paatam – TS 3.1 Sanskrit corrections – Observed </w:t>
+        <w:t xml:space="preserve">TS </w:t>
+      </w:r>
+      <w:proofErr w:type="spellStart"/>
+      <w:r>
+        <w:rPr>
+          <w:b/>
+          <w:bCs/>
+          <w:sz w:val="32"/>
+          <w:szCs w:val="32"/>
+          <w:u w:val="single"/>
+        </w:rPr>
+        <w:t>Pada</w:t>
+      </w:r>
+      <w:proofErr w:type="spellEnd"/>
+      <w:r>
+        <w:rPr>
+          <w:b/>
+          <w:bCs/>
+          <w:sz w:val="32"/>
+          <w:szCs w:val="32"/>
+          <w:u w:val="single"/>
+        </w:rPr>
+        <w:t xml:space="preserve"> </w:t>
+      </w:r>
+      <w:proofErr w:type="spellStart"/>
+      <w:r>
+        <w:rPr>
+          <w:b/>
+          <w:bCs/>
+          <w:sz w:val="32"/>
+          <w:szCs w:val="32"/>
+          <w:u w:val="single"/>
+        </w:rPr>
+        <w:t>Paatam</w:t>
+      </w:r>
+      <w:proofErr w:type="spellEnd"/>
+      <w:r>
+        <w:rPr>
+          <w:b/>
+          <w:bCs/>
+          <w:sz w:val="32"/>
+          <w:szCs w:val="32"/>
+          <w:u w:val="single"/>
+        </w:rPr>
+        <w:t xml:space="preserve"> – TS 3.1 Sanskrit corrections – Observed </w:t>
       </w:r>
       <w:proofErr w:type="gramStart"/>
       <w:r>
@@ -215,20 +259,34 @@
               <w:jc w:val="both"/>
               <w:rPr>
                 <w:rFonts w:eastAsia="Times New Roman" w:cs="Arial"/>
-                <w:sz w:val="28"/>
-                <w:szCs w:val="28"/>
-                <w:lang w:eastAsia="en-IN" w:bidi="ml-IN"/>
-              </w:rPr>
-            </w:pPr>
-            <w:r>
-              <w:rPr>
-                <w:rFonts w:eastAsia="Times New Roman" w:cs="Arial"/>
-                <w:sz w:val="28"/>
-                <w:szCs w:val="28"/>
-                <w:lang w:eastAsia="en-IN" w:bidi="ml-IN"/>
-              </w:rPr>
-              <w:t>TS 3.1.6.1 - Vaakyam</w:t>
-            </w:r>
+                <w:b/>
+                <w:sz w:val="28"/>
+                <w:szCs w:val="28"/>
+                <w:lang w:eastAsia="en-IN" w:bidi="ml-IN"/>
+              </w:rPr>
+            </w:pPr>
+            <w:r>
+              <w:rPr>
+                <w:rFonts w:eastAsia="Times New Roman" w:cs="Arial"/>
+                <w:b/>
+                <w:sz w:val="28"/>
+                <w:szCs w:val="28"/>
+                <w:lang w:eastAsia="en-IN" w:bidi="ml-IN"/>
+              </w:rPr>
+              <w:t xml:space="preserve">TS 3.1.6.1 - </w:t>
+            </w:r>
+            <w:proofErr w:type="spellStart"/>
+            <w:r>
+              <w:rPr>
+                <w:rFonts w:eastAsia="Times New Roman" w:cs="Arial"/>
+                <w:b/>
+                <w:sz w:val="28"/>
+                <w:szCs w:val="28"/>
+                <w:lang w:eastAsia="en-IN" w:bidi="ml-IN"/>
+              </w:rPr>
+              <w:t>Vaakyam</w:t>
+            </w:r>
+            <w:proofErr w:type="spellEnd"/>
           </w:p>
           <w:p>
             <w:pPr>
@@ -241,14 +299,16 @@
               <w:jc w:val="both"/>
               <w:rPr>
                 <w:rFonts w:eastAsia="Times New Roman" w:cs="Arial"/>
-                <w:sz w:val="28"/>
-                <w:szCs w:val="28"/>
-                <w:lang w:eastAsia="en-IN" w:bidi="ml-IN"/>
-              </w:rPr>
-            </w:pPr>
-            <w:r>
-              <w:rPr>
-                <w:rFonts w:eastAsia="Times New Roman" w:cs="Arial"/>
+                <w:b/>
+                <w:sz w:val="28"/>
+                <w:szCs w:val="28"/>
+                <w:lang w:eastAsia="en-IN" w:bidi="ml-IN"/>
+              </w:rPr>
+            </w:pPr>
+            <w:r>
+              <w:rPr>
+                <w:rFonts w:eastAsia="Times New Roman" w:cs="Arial"/>
+                <w:b/>
                 <w:sz w:val="28"/>
                 <w:szCs w:val="28"/>
                 <w:lang w:eastAsia="en-IN" w:bidi="ml-IN"/>
@@ -267,19 +327,33 @@
               <w:jc w:val="both"/>
               <w:rPr>
                 <w:rFonts w:eastAsia="Times New Roman" w:cs="Arial"/>
-                <w:sz w:val="28"/>
-                <w:szCs w:val="28"/>
-                <w:lang w:eastAsia="en-IN" w:bidi="ml-IN"/>
-              </w:rPr>
-            </w:pPr>
-            <w:r>
-              <w:rPr>
-                <w:rFonts w:eastAsia="Times New Roman" w:cs="Arial"/>
-                <w:sz w:val="28"/>
-                <w:szCs w:val="28"/>
-                <w:lang w:eastAsia="en-IN" w:bidi="ml-IN"/>
-              </w:rPr>
-              <w:t>Panchaati No. - 17</w:t>
+                <w:b/>
+                <w:sz w:val="28"/>
+                <w:szCs w:val="28"/>
+                <w:lang w:eastAsia="en-IN" w:bidi="ml-IN"/>
+              </w:rPr>
+            </w:pPr>
+            <w:proofErr w:type="spellStart"/>
+            <w:r>
+              <w:rPr>
+                <w:rFonts w:eastAsia="Times New Roman" w:cs="Arial"/>
+                <w:b/>
+                <w:sz w:val="28"/>
+                <w:szCs w:val="28"/>
+                <w:lang w:eastAsia="en-IN" w:bidi="ml-IN"/>
+              </w:rPr>
+              <w:t>Panchaati</w:t>
+            </w:r>
+            <w:proofErr w:type="spellEnd"/>
+            <w:r>
+              <w:rPr>
+                <w:rFonts w:eastAsia="Times New Roman" w:cs="Arial"/>
+                <w:b/>
+                <w:sz w:val="28"/>
+                <w:szCs w:val="28"/>
+                <w:lang w:eastAsia="en-IN" w:bidi="ml-IN"/>
+              </w:rPr>
+              <w:t xml:space="preserve"> No. - 17</w:t>
             </w:r>
           </w:p>
         </w:tc>
@@ -303,6 +377,7 @@
                 <w:szCs w:val="40"/>
               </w:rPr>
             </w:pPr>
+            <w:proofErr w:type="spellStart"/>
             <w:r>
               <w:rPr>
                 <w:rFonts w:ascii="BRH Devanagari Extra" w:hAnsi="BRH Devanagari Extra" w:cs="BRH Devanagari Extra"/>
@@ -337,6 +412,7 @@
               </w:rPr>
               <w:t>kÉëqÉ</w:t>
             </w:r>
+            <w:proofErr w:type="spellEnd"/>
             <w:r>
               <w:rPr>
                 <w:rFonts w:ascii="BRH Malayalam Extra" w:hAnsi="BRH Malayalam Extra" w:cs="BRH Devanagari Extra"/>
@@ -345,14 +421,34 @@
               </w:rPr>
               <w:t>–</w:t>
             </w:r>
-            <w:r>
-              <w:rPr>
-                <w:rFonts w:ascii="BRH Devanagari Extra" w:hAnsi="BRH Devanagari Extra" w:cs="BRH Devanagari Extra"/>
-                <w:sz w:val="40"/>
-                <w:szCs w:val="40"/>
-              </w:rPr>
-              <w:t>ÍpÉ qÉ×þzÉåSè</w:t>
-            </w:r>
+            <w:proofErr w:type="spellStart"/>
+            <w:r>
+              <w:rPr>
+                <w:rFonts w:ascii="BRH Devanagari Extra" w:hAnsi="BRH Devanagari Extra" w:cs="BRH Devanagari Extra"/>
+                <w:sz w:val="40"/>
+                <w:szCs w:val="40"/>
+              </w:rPr>
+              <w:t>ÍpÉ</w:t>
+            </w:r>
+            <w:proofErr w:type="spellEnd"/>
+            <w:r>
+              <w:rPr>
+                <w:rFonts w:ascii="BRH Devanagari Extra" w:hAnsi="BRH Devanagari Extra" w:cs="BRH Devanagari Extra"/>
+                <w:sz w:val="40"/>
+                <w:szCs w:val="40"/>
+              </w:rPr>
+              <w:t xml:space="preserve"> </w:t>
+            </w:r>
+            <w:proofErr w:type="spellStart"/>
+            <w:r>
+              <w:rPr>
+                <w:rFonts w:ascii="BRH Devanagari Extra" w:hAnsi="BRH Devanagari Extra" w:cs="BRH Devanagari Extra"/>
+                <w:sz w:val="40"/>
+                <w:szCs w:val="40"/>
+              </w:rPr>
+              <w:t>qÉ×þzÉåSè</w:t>
+            </w:r>
+            <w:proofErr w:type="spellEnd"/>
           </w:p>
         </w:tc>
         <w:tc>
@@ -375,6 +471,7 @@
                 <w:szCs w:val="40"/>
               </w:rPr>
             </w:pPr>
+            <w:proofErr w:type="spellStart"/>
             <w:r>
               <w:rPr>
                 <w:rFonts w:ascii="BRH Devanagari Extra" w:hAnsi="BRH Devanagari Extra" w:cs="BRH Devanagari Extra"/>
@@ -409,6 +506,7 @@
               </w:rPr>
               <w:t>kÉëqÉ</w:t>
             </w:r>
+            <w:proofErr w:type="spellEnd"/>
             <w:r>
               <w:rPr>
                 <w:rFonts w:ascii="BRH Malayalam Extra" w:hAnsi="BRH Malayalam Extra" w:cs="BRH Devanagari Extra"/>
@@ -417,14 +515,34 @@
               </w:rPr>
               <w:t>–</w:t>
             </w:r>
-            <w:r>
-              <w:rPr>
-                <w:rFonts w:ascii="BRH Devanagari Extra" w:hAnsi="BRH Devanagari Extra" w:cs="BRH Devanagari Extra"/>
-                <w:sz w:val="40"/>
-                <w:szCs w:val="40"/>
-              </w:rPr>
-              <w:t>ÍpÉ qÉ×þzÉåSè</w:t>
-            </w:r>
+            <w:proofErr w:type="spellStart"/>
+            <w:r>
+              <w:rPr>
+                <w:rFonts w:ascii="BRH Devanagari Extra" w:hAnsi="BRH Devanagari Extra" w:cs="BRH Devanagari Extra"/>
+                <w:sz w:val="40"/>
+                <w:szCs w:val="40"/>
+              </w:rPr>
+              <w:t>ÍpÉ</w:t>
+            </w:r>
+            <w:proofErr w:type="spellEnd"/>
+            <w:r>
+              <w:rPr>
+                <w:rFonts w:ascii="BRH Devanagari Extra" w:hAnsi="BRH Devanagari Extra" w:cs="BRH Devanagari Extra"/>
+                <w:sz w:val="40"/>
+                <w:szCs w:val="40"/>
+              </w:rPr>
+              <w:t xml:space="preserve"> </w:t>
+            </w:r>
+            <w:proofErr w:type="spellStart"/>
+            <w:r>
+              <w:rPr>
+                <w:rFonts w:ascii="BRH Devanagari Extra" w:hAnsi="BRH Devanagari Extra" w:cs="BRH Devanagari Extra"/>
+                <w:sz w:val="40"/>
+                <w:szCs w:val="40"/>
+              </w:rPr>
+              <w:t>qÉ×þzÉåSè</w:t>
+            </w:r>
+            <w:proofErr w:type="spellEnd"/>
           </w:p>
         </w:tc>
       </w:tr>
@@ -454,20 +572,34 @@
               <w:jc w:val="both"/>
               <w:rPr>
                 <w:rFonts w:eastAsia="Times New Roman" w:cs="Arial"/>
-                <w:sz w:val="28"/>
-                <w:szCs w:val="28"/>
-                <w:lang w:eastAsia="en-IN" w:bidi="ml-IN"/>
-              </w:rPr>
-            </w:pPr>
-            <w:r>
-              <w:rPr>
-                <w:rFonts w:eastAsia="Times New Roman" w:cs="Arial"/>
-                <w:sz w:val="28"/>
-                <w:szCs w:val="28"/>
-                <w:lang w:eastAsia="en-IN" w:bidi="ml-IN"/>
-              </w:rPr>
-              <w:t>TS 3.1.11.4 - Vaakyam</w:t>
-            </w:r>
+                <w:b/>
+                <w:sz w:val="28"/>
+                <w:szCs w:val="28"/>
+                <w:lang w:eastAsia="en-IN" w:bidi="ml-IN"/>
+              </w:rPr>
+            </w:pPr>
+            <w:r>
+              <w:rPr>
+                <w:rFonts w:eastAsia="Times New Roman" w:cs="Arial"/>
+                <w:b/>
+                <w:sz w:val="28"/>
+                <w:szCs w:val="28"/>
+                <w:lang w:eastAsia="en-IN" w:bidi="ml-IN"/>
+              </w:rPr>
+              <w:t xml:space="preserve">TS 3.1.11.4 - </w:t>
+            </w:r>
+            <w:proofErr w:type="spellStart"/>
+            <w:r>
+              <w:rPr>
+                <w:rFonts w:eastAsia="Times New Roman" w:cs="Arial"/>
+                <w:b/>
+                <w:sz w:val="28"/>
+                <w:szCs w:val="28"/>
+                <w:lang w:eastAsia="en-IN" w:bidi="ml-IN"/>
+              </w:rPr>
+              <w:t>Vaakyam</w:t>
+            </w:r>
+            <w:proofErr w:type="spellEnd"/>
           </w:p>
           <w:p>
             <w:pPr>
@@ -480,14 +612,16 @@
               <w:jc w:val="both"/>
               <w:rPr>
                 <w:rFonts w:eastAsia="Times New Roman" w:cs="Arial"/>
-                <w:sz w:val="28"/>
-                <w:szCs w:val="28"/>
-                <w:lang w:eastAsia="en-IN" w:bidi="ml-IN"/>
-              </w:rPr>
-            </w:pPr>
-            <w:r>
-              <w:rPr>
-                <w:rFonts w:eastAsia="Times New Roman" w:cs="Arial"/>
+                <w:b/>
+                <w:sz w:val="28"/>
+                <w:szCs w:val="28"/>
+                <w:lang w:eastAsia="en-IN" w:bidi="ml-IN"/>
+              </w:rPr>
+            </w:pPr>
+            <w:r>
+              <w:rPr>
+                <w:rFonts w:eastAsia="Times New Roman" w:cs="Arial"/>
+                <w:b/>
                 <w:sz w:val="28"/>
                 <w:szCs w:val="28"/>
                 <w:lang w:eastAsia="en-IN" w:bidi="ml-IN"/>
@@ -506,19 +640,33 @@
               <w:jc w:val="both"/>
               <w:rPr>
                 <w:rFonts w:eastAsia="Times New Roman" w:cs="Arial"/>
-                <w:sz w:val="28"/>
-                <w:szCs w:val="28"/>
-                <w:lang w:eastAsia="en-IN" w:bidi="ml-IN"/>
-              </w:rPr>
-            </w:pPr>
-            <w:r>
-              <w:rPr>
-                <w:rFonts w:eastAsia="Times New Roman" w:cs="Arial"/>
-                <w:sz w:val="28"/>
-                <w:szCs w:val="28"/>
-                <w:lang w:eastAsia="en-IN" w:bidi="ml-IN"/>
-              </w:rPr>
-              <w:t>Panchaati No. - 38</w:t>
+                <w:b/>
+                <w:sz w:val="28"/>
+                <w:szCs w:val="28"/>
+                <w:lang w:eastAsia="en-IN" w:bidi="ml-IN"/>
+              </w:rPr>
+            </w:pPr>
+            <w:proofErr w:type="spellStart"/>
+            <w:r>
+              <w:rPr>
+                <w:rFonts w:eastAsia="Times New Roman" w:cs="Arial"/>
+                <w:b/>
+                <w:sz w:val="28"/>
+                <w:szCs w:val="28"/>
+                <w:lang w:eastAsia="en-IN" w:bidi="ml-IN"/>
+              </w:rPr>
+              <w:t>Panchaati</w:t>
+            </w:r>
+            <w:proofErr w:type="spellEnd"/>
+            <w:r>
+              <w:rPr>
+                <w:rFonts w:eastAsia="Times New Roman" w:cs="Arial"/>
+                <w:b/>
+                <w:sz w:val="28"/>
+                <w:szCs w:val="28"/>
+                <w:lang w:eastAsia="en-IN" w:bidi="ml-IN"/>
+              </w:rPr>
+              <w:t xml:space="preserve"> No. - 38</w:t>
             </w:r>
           </w:p>
         </w:tc>
@@ -542,6 +690,7 @@
                 <w:szCs w:val="40"/>
               </w:rPr>
             </w:pPr>
+            <w:proofErr w:type="spellStart"/>
             <w:r>
               <w:rPr>
                 <w:rFonts w:ascii="BRH Devanagari Extra" w:hAnsi="BRH Devanagari Extra" w:cs="BRH Devanagari Extra"/>
@@ -559,14 +708,25 @@
               </w:rPr>
               <w:t>xrÉæÿ</w:t>
             </w:r>
-            <w:r>
-              <w:rPr>
-                <w:rFonts w:ascii="BRH Devanagari Extra" w:hAnsi="BRH Devanagari Extra" w:cs="BRH Devanagari Extra"/>
-                <w:sz w:val="40"/>
-                <w:szCs w:val="40"/>
-              </w:rPr>
-              <w:t xml:space="preserve"> ÌuÉ</w:t>
-            </w:r>
+            <w:proofErr w:type="spellEnd"/>
+            <w:r>
+              <w:rPr>
+                <w:rFonts w:ascii="BRH Devanagari Extra" w:hAnsi="BRH Devanagari Extra" w:cs="BRH Devanagari Extra"/>
+                <w:sz w:val="40"/>
+                <w:szCs w:val="40"/>
+              </w:rPr>
+              <w:t xml:space="preserve"> </w:t>
+            </w:r>
+            <w:proofErr w:type="spellStart"/>
+            <w:r>
+              <w:rPr>
+                <w:rFonts w:ascii="BRH Devanagari Extra" w:hAnsi="BRH Devanagari Extra" w:cs="BRH Devanagari Extra"/>
+                <w:sz w:val="40"/>
+                <w:szCs w:val="40"/>
+              </w:rPr>
+              <w:t>ÌuÉ</w:t>
+            </w:r>
+            <w:proofErr w:type="spellEnd"/>
             <w:r>
               <w:rPr>
                 <w:rFonts w:ascii="BRH Malayalam Extra" w:hAnsi="BRH Malayalam Extra" w:cs="BRH Devanagari Extra"/>
@@ -575,14 +735,34 @@
               </w:rPr>
               <w:t>–</w:t>
             </w:r>
-            <w:r>
-              <w:rPr>
-                <w:rFonts w:ascii="BRH Devanagari Extra" w:hAnsi="BRH Devanagari Extra" w:cs="BRH Devanagari Extra"/>
-                <w:sz w:val="40"/>
-                <w:szCs w:val="40"/>
-              </w:rPr>
-              <w:t>zmÉÌ¦ÉþrÉæ Wû</w:t>
-            </w:r>
+            <w:proofErr w:type="spellStart"/>
+            <w:r>
+              <w:rPr>
+                <w:rFonts w:ascii="BRH Devanagari Extra" w:hAnsi="BRH Devanagari Extra" w:cs="BRH Devanagari Extra"/>
+                <w:sz w:val="40"/>
+                <w:szCs w:val="40"/>
+              </w:rPr>
+              <w:t>zmÉÌ¦ÉþrÉæ</w:t>
+            </w:r>
+            <w:proofErr w:type="spellEnd"/>
+            <w:r>
+              <w:rPr>
+                <w:rFonts w:ascii="BRH Devanagari Extra" w:hAnsi="BRH Devanagari Extra" w:cs="BRH Devanagari Extra"/>
+                <w:sz w:val="40"/>
+                <w:szCs w:val="40"/>
+              </w:rPr>
+              <w:t xml:space="preserve"> </w:t>
+            </w:r>
+            <w:proofErr w:type="spellStart"/>
+            <w:r>
+              <w:rPr>
+                <w:rFonts w:ascii="BRH Devanagari Extra" w:hAnsi="BRH Devanagari Extra" w:cs="BRH Devanagari Extra"/>
+                <w:sz w:val="40"/>
+                <w:szCs w:val="40"/>
+              </w:rPr>
+              <w:t>Wû</w:t>
+            </w:r>
+            <w:proofErr w:type="spellEnd"/>
             <w:r>
               <w:rPr>
                 <w:rFonts w:ascii="BRH Malayalam Extra" w:hAnsi="BRH Malayalam Extra" w:cs="BRH Devanagari Extra"/>
@@ -591,6 +771,7 @@
               </w:rPr>
               <w:t>–</w:t>
             </w:r>
+            <w:proofErr w:type="spellStart"/>
             <w:r>
               <w:rPr>
                 <w:rFonts w:ascii="BRH Devanagari Extra" w:hAnsi="BRH Devanagari Extra" w:cs="BRH Devanagari Extra"/>
@@ -599,6 +780,7 @@
               </w:rPr>
               <w:t>ÌuÉÈ</w:t>
             </w:r>
+            <w:proofErr w:type="spellEnd"/>
           </w:p>
         </w:tc>
         <w:tc>
@@ -621,14 +803,34 @@
                 <w:szCs w:val="40"/>
               </w:rPr>
             </w:pPr>
-            <w:r>
-              <w:rPr>
-                <w:rFonts w:ascii="BRH Devanagari Extra" w:hAnsi="BRH Devanagari Extra" w:cs="BRH Devanagari Extra"/>
-                <w:sz w:val="40"/>
-                <w:szCs w:val="40"/>
-              </w:rPr>
-              <w:t>iÉxrÉæþ ÌuÉ</w:t>
-            </w:r>
+            <w:proofErr w:type="spellStart"/>
+            <w:r>
+              <w:rPr>
+                <w:rFonts w:ascii="BRH Devanagari Extra" w:hAnsi="BRH Devanagari Extra" w:cs="BRH Devanagari Extra"/>
+                <w:sz w:val="40"/>
+                <w:szCs w:val="40"/>
+              </w:rPr>
+              <w:t>iÉxrÉæþ</w:t>
+            </w:r>
+            <w:proofErr w:type="spellEnd"/>
+            <w:r>
+              <w:rPr>
+                <w:rFonts w:ascii="BRH Devanagari Extra" w:hAnsi="BRH Devanagari Extra" w:cs="BRH Devanagari Extra"/>
+                <w:sz w:val="40"/>
+                <w:szCs w:val="40"/>
+              </w:rPr>
+              <w:t xml:space="preserve"> </w:t>
+            </w:r>
+            <w:proofErr w:type="spellStart"/>
+            <w:r>
+              <w:rPr>
+                <w:rFonts w:ascii="BRH Devanagari Extra" w:hAnsi="BRH Devanagari Extra" w:cs="BRH Devanagari Extra"/>
+                <w:sz w:val="40"/>
+                <w:szCs w:val="40"/>
+              </w:rPr>
+              <w:t>ÌuÉ</w:t>
+            </w:r>
+            <w:proofErr w:type="spellEnd"/>
             <w:r>
               <w:rPr>
                 <w:rFonts w:ascii="BRH Malayalam Extra" w:hAnsi="BRH Malayalam Extra" w:cs="BRH Devanagari Extra"/>
@@ -637,14 +839,34 @@
               </w:rPr>
               <w:t>–</w:t>
             </w:r>
-            <w:r>
-              <w:rPr>
-                <w:rFonts w:ascii="BRH Devanagari Extra" w:hAnsi="BRH Devanagari Extra" w:cs="BRH Devanagari Extra"/>
-                <w:sz w:val="40"/>
-                <w:szCs w:val="40"/>
-              </w:rPr>
-              <w:t>zmÉÌ¦ÉþrÉæ Wû</w:t>
-            </w:r>
+            <w:proofErr w:type="spellStart"/>
+            <w:r>
+              <w:rPr>
+                <w:rFonts w:ascii="BRH Devanagari Extra" w:hAnsi="BRH Devanagari Extra" w:cs="BRH Devanagari Extra"/>
+                <w:sz w:val="40"/>
+                <w:szCs w:val="40"/>
+              </w:rPr>
+              <w:t>zmÉÌ¦ÉþrÉæ</w:t>
+            </w:r>
+            <w:proofErr w:type="spellEnd"/>
+            <w:r>
+              <w:rPr>
+                <w:rFonts w:ascii="BRH Devanagari Extra" w:hAnsi="BRH Devanagari Extra" w:cs="BRH Devanagari Extra"/>
+                <w:sz w:val="40"/>
+                <w:szCs w:val="40"/>
+              </w:rPr>
+              <w:t xml:space="preserve"> </w:t>
+            </w:r>
+            <w:proofErr w:type="spellStart"/>
+            <w:r>
+              <w:rPr>
+                <w:rFonts w:ascii="BRH Devanagari Extra" w:hAnsi="BRH Devanagari Extra" w:cs="BRH Devanagari Extra"/>
+                <w:sz w:val="40"/>
+                <w:szCs w:val="40"/>
+              </w:rPr>
+              <w:t>Wû</w:t>
+            </w:r>
+            <w:proofErr w:type="spellEnd"/>
             <w:r>
               <w:rPr>
                 <w:rFonts w:ascii="BRH Malayalam Extra" w:hAnsi="BRH Malayalam Extra" w:cs="BRH Devanagari Extra"/>
@@ -653,6 +875,7 @@
               </w:rPr>
               <w:t>–</w:t>
             </w:r>
+            <w:proofErr w:type="spellStart"/>
             <w:r>
               <w:rPr>
                 <w:rFonts w:ascii="BRH Devanagari Extra" w:hAnsi="BRH Devanagari Extra" w:cs="BRH Devanagari Extra"/>
@@ -660,6 +883,453 @@
                 <w:szCs w:val="40"/>
               </w:rPr>
               <w:t>ÌuÉÈ</w:t>
+            </w:r>
+            <w:proofErr w:type="spellEnd"/>
+          </w:p>
+        </w:tc>
+      </w:tr>
+      <w:tr>
+        <w:trPr>
+          <w:trHeight w:val="1563"/>
+        </w:trPr>
+        <w:tc>
+          <w:tcPr>
+            <w:tcW w:w="3027" w:type="dxa"/>
+            <w:tcBorders>
+              <w:top w:val="single" w:sz="4" w:space="0" w:color="000000"/>
+              <w:left w:val="single" w:sz="4" w:space="0" w:color="000000"/>
+              <w:bottom w:val="single" w:sz="4" w:space="0" w:color="auto"/>
+              <w:right w:val="single" w:sz="4" w:space="0" w:color="000000"/>
+            </w:tcBorders>
+            <w:hideMark/>
+          </w:tcPr>
+          <w:p>
+            <w:pPr>
+              <w:widowControl w:val="0"/>
+              <w:autoSpaceDE w:val="0"/>
+              <w:autoSpaceDN w:val="0"/>
+              <w:adjustRightInd w:val="0"/>
+              <w:spacing w:before="0" w:line="264" w:lineRule="auto"/>
+              <w:ind w:right="-320"/>
+              <w:jc w:val="both"/>
+              <w:rPr>
+                <w:rFonts w:eastAsia="Times New Roman" w:cs="Arial"/>
+                <w:b/>
+                <w:sz w:val="28"/>
+                <w:szCs w:val="28"/>
+                <w:lang w:eastAsia="en-IN" w:bidi="ml-IN"/>
+              </w:rPr>
+            </w:pPr>
+            <w:r>
+              <w:rPr>
+                <w:rFonts w:eastAsia="Times New Roman" w:cs="Arial"/>
+                <w:b/>
+                <w:sz w:val="28"/>
+                <w:szCs w:val="28"/>
+                <w:lang w:eastAsia="en-IN" w:bidi="ml-IN"/>
+              </w:rPr>
+              <w:t xml:space="preserve">TS 3.1.10.2 – </w:t>
+            </w:r>
+            <w:proofErr w:type="spellStart"/>
+            <w:r>
+              <w:rPr>
+                <w:rFonts w:eastAsia="Times New Roman" w:cs="Arial"/>
+                <w:b/>
+                <w:sz w:val="28"/>
+                <w:szCs w:val="28"/>
+                <w:lang w:eastAsia="en-IN" w:bidi="ml-IN"/>
+              </w:rPr>
+              <w:t>Padam</w:t>
+            </w:r>
+            <w:proofErr w:type="spellEnd"/>
+            <w:r>
+              <w:rPr>
+                <w:rFonts w:eastAsia="Times New Roman" w:cs="Arial"/>
+                <w:b/>
+                <w:sz w:val="28"/>
+                <w:szCs w:val="28"/>
+                <w:lang w:eastAsia="en-IN" w:bidi="ml-IN"/>
+              </w:rPr>
+              <w:t xml:space="preserve"> </w:t>
+            </w:r>
+          </w:p>
+          <w:p>
+            <w:pPr>
+              <w:widowControl w:val="0"/>
+              <w:autoSpaceDE w:val="0"/>
+              <w:autoSpaceDN w:val="0"/>
+              <w:adjustRightInd w:val="0"/>
+              <w:spacing w:before="0" w:line="264" w:lineRule="auto"/>
+              <w:ind w:right="-320"/>
+              <w:jc w:val="both"/>
+              <w:rPr>
+                <w:rFonts w:eastAsia="Times New Roman" w:cs="Arial"/>
+                <w:b/>
+                <w:sz w:val="28"/>
+                <w:szCs w:val="28"/>
+                <w:lang w:eastAsia="en-IN" w:bidi="ml-IN"/>
+              </w:rPr>
+            </w:pPr>
+            <w:proofErr w:type="spellStart"/>
+            <w:r>
+              <w:rPr>
+                <w:rFonts w:eastAsia="Times New Roman" w:cs="Arial"/>
+                <w:b/>
+                <w:sz w:val="28"/>
+                <w:szCs w:val="28"/>
+                <w:lang w:eastAsia="en-IN" w:bidi="ml-IN"/>
+              </w:rPr>
+              <w:t>Padam</w:t>
+            </w:r>
+            <w:proofErr w:type="spellEnd"/>
+            <w:r>
+              <w:rPr>
+                <w:rFonts w:eastAsia="Times New Roman" w:cs="Arial"/>
+                <w:b/>
+                <w:sz w:val="28"/>
+                <w:szCs w:val="28"/>
+                <w:lang w:eastAsia="en-IN" w:bidi="ml-IN"/>
+              </w:rPr>
+              <w:t xml:space="preserve"> No. 16</w:t>
+            </w:r>
+          </w:p>
+          <w:p>
+            <w:pPr>
+              <w:widowControl w:val="0"/>
+              <w:autoSpaceDE w:val="0"/>
+              <w:autoSpaceDN w:val="0"/>
+              <w:adjustRightInd w:val="0"/>
+              <w:spacing w:before="0" w:line="264" w:lineRule="auto"/>
+              <w:ind w:right="-320"/>
+              <w:jc w:val="both"/>
+              <w:rPr>
+                <w:rFonts w:eastAsia="Times New Roman" w:cs="Arial"/>
+                <w:sz w:val="28"/>
+                <w:szCs w:val="28"/>
+                <w:lang w:eastAsia="en-IN" w:bidi="ml-IN"/>
+              </w:rPr>
+            </w:pPr>
+            <w:proofErr w:type="spellStart"/>
+            <w:r>
+              <w:rPr>
+                <w:rFonts w:eastAsia="Times New Roman" w:cs="Arial"/>
+                <w:b/>
+                <w:sz w:val="28"/>
+                <w:szCs w:val="28"/>
+                <w:lang w:eastAsia="en-IN" w:bidi="ml-IN"/>
+              </w:rPr>
+              <w:t>Panchaati</w:t>
+            </w:r>
+            <w:proofErr w:type="spellEnd"/>
+            <w:r>
+              <w:rPr>
+                <w:rFonts w:eastAsia="Times New Roman" w:cs="Arial"/>
+                <w:b/>
+                <w:sz w:val="28"/>
+                <w:szCs w:val="28"/>
+                <w:lang w:eastAsia="en-IN" w:bidi="ml-IN"/>
+              </w:rPr>
+              <w:t xml:space="preserve"> No. </w:t>
+            </w:r>
+            <w:r>
+              <w:rPr>
+                <w:rFonts w:eastAsia="Times New Roman" w:cs="Arial"/>
+                <w:b/>
+                <w:sz w:val="28"/>
+                <w:szCs w:val="28"/>
+                <w:lang w:eastAsia="en-IN" w:bidi="ml-IN"/>
+              </w:rPr>
+              <w:t>33</w:t>
+            </w:r>
+          </w:p>
+        </w:tc>
+        <w:tc>
+          <w:tcPr>
+            <w:tcW w:w="5528" w:type="dxa"/>
+            <w:tcBorders>
+              <w:top w:val="single" w:sz="4" w:space="0" w:color="000000"/>
+              <w:left w:val="single" w:sz="4" w:space="0" w:color="000000"/>
+              <w:bottom w:val="single" w:sz="4" w:space="0" w:color="auto"/>
+              <w:right w:val="single" w:sz="4" w:space="0" w:color="000000"/>
+            </w:tcBorders>
+            <w:hideMark/>
+          </w:tcPr>
+          <w:p>
+            <w:pPr>
+              <w:widowControl w:val="0"/>
+              <w:autoSpaceDE w:val="0"/>
+              <w:autoSpaceDN w:val="0"/>
+              <w:adjustRightInd w:val="0"/>
+              <w:spacing w:line="240" w:lineRule="auto"/>
+              <w:rPr>
+                <w:rFonts w:ascii="BRH Malayalam Extra" w:hAnsi="BRH Malayalam Extra" w:cs="BRH Malayalam Extra"/>
+                <w:color w:val="000000"/>
+                <w:sz w:val="40"/>
+                <w:szCs w:val="40"/>
+              </w:rPr>
+            </w:pPr>
+            <w:proofErr w:type="spellStart"/>
+            <w:r>
+              <w:rPr>
+                <w:rFonts w:ascii="BRH Devanagari Extra" w:hAnsi="BRH Devanagari Extra" w:cs="BRH Devanagari Extra"/>
+                <w:sz w:val="40"/>
+                <w:szCs w:val="40"/>
+              </w:rPr>
+              <w:t>xuÉÉWûÉþM×üiÉ</w:t>
+            </w:r>
+            <w:proofErr w:type="spellEnd"/>
+            <w:r>
+              <w:rPr>
+                <w:rFonts w:ascii="BRH Malayalam Extra" w:hAnsi="BRH Malayalam Extra" w:cs="BRH Devanagari Extra"/>
+                <w:sz w:val="34"/>
+                <w:szCs w:val="40"/>
+              </w:rPr>
+              <w:t>–</w:t>
+            </w:r>
+            <w:r>
+              <w:rPr>
+                <w:rFonts w:ascii="BRH Devanagari Extra" w:hAnsi="BRH Devanagari Extra" w:cs="BRH Devanagari Extra"/>
+                <w:sz w:val="40"/>
+                <w:szCs w:val="40"/>
+              </w:rPr>
+              <w:t xml:space="preserve"> </w:t>
+            </w:r>
+            <w:proofErr w:type="spellStart"/>
+            <w:r>
+              <w:rPr>
+                <w:rFonts w:ascii="BRH Devanagari Extra" w:hAnsi="BRH Devanagari Extra" w:cs="BRH Devanagari Extra"/>
+                <w:sz w:val="40"/>
+                <w:szCs w:val="40"/>
+              </w:rPr>
+              <w:t>C</w:t>
+            </w:r>
+            <w:r>
+              <w:rPr>
+                <w:rFonts w:ascii="BRH Devanagari Extra" w:hAnsi="BRH Devanagari Extra" w:cs="BRH Devanagari Extra"/>
+                <w:sz w:val="40"/>
+                <w:szCs w:val="40"/>
+                <w:highlight w:val="yellow"/>
+              </w:rPr>
+              <w:t>ÌiÉ</w:t>
+            </w:r>
+            <w:proofErr w:type="spellEnd"/>
+            <w:r>
+              <w:rPr>
+                <w:rFonts w:ascii="BRH Devanagari Extra" w:hAnsi="BRH Devanagari Extra" w:cs="BRH Devanagari Extra"/>
+                <w:sz w:val="40"/>
+                <w:szCs w:val="40"/>
+              </w:rPr>
+              <w:t xml:space="preserve"> </w:t>
+            </w:r>
+            <w:proofErr w:type="spellStart"/>
+            <w:r>
+              <w:rPr>
+                <w:rFonts w:ascii="BRH Devanagari Extra" w:hAnsi="BRH Devanagari Extra" w:cs="BRH Devanagari Extra"/>
+                <w:sz w:val="40"/>
+                <w:szCs w:val="40"/>
+              </w:rPr>
+              <w:t>xuÉÉWûÉÿ-M×ü</w:t>
+            </w:r>
+            <w:proofErr w:type="spellEnd"/>
+            <w:r>
+              <w:rPr>
+                <w:rFonts w:ascii="BRH Malayalam Extra" w:hAnsi="BRH Malayalam Extra" w:cs="BRH Devanagari Extra"/>
+                <w:sz w:val="34"/>
+                <w:szCs w:val="40"/>
+              </w:rPr>
+              <w:t>–</w:t>
+            </w:r>
+            <w:proofErr w:type="spellStart"/>
+            <w:r>
+              <w:rPr>
+                <w:rFonts w:ascii="BRH Devanagari Extra" w:hAnsi="BRH Devanagari Extra" w:cs="BRH Devanagari Extra"/>
+                <w:sz w:val="40"/>
+                <w:szCs w:val="40"/>
+              </w:rPr>
+              <w:t>iÉ</w:t>
+            </w:r>
+            <w:proofErr w:type="spellEnd"/>
+            <w:r>
+              <w:rPr>
+                <w:rFonts w:ascii="BRH Malayalam Extra" w:hAnsi="BRH Malayalam Extra" w:cs="BRH Devanagari Extra"/>
+                <w:sz w:val="34"/>
+                <w:szCs w:val="40"/>
+              </w:rPr>
+              <w:t>–</w:t>
+            </w:r>
+            <w:r>
+              <w:rPr>
+                <w:rFonts w:ascii="BRH Devanagari Extra" w:hAnsi="BRH Devanagari Extra" w:cs="BRH Devanagari Extra"/>
+                <w:sz w:val="40"/>
+                <w:szCs w:val="40"/>
+              </w:rPr>
+              <w:t xml:space="preserve">È | </w:t>
+            </w:r>
+            <w:proofErr w:type="spellStart"/>
+            <w:r>
+              <w:rPr>
+                <w:rFonts w:ascii="BRH Devanagari Extra" w:hAnsi="BRH Devanagari Extra" w:cs="BRH Devanagari Extra"/>
+                <w:sz w:val="40"/>
+                <w:szCs w:val="40"/>
+              </w:rPr>
+              <w:t>mÉÑlÉþÈ</w:t>
+            </w:r>
+            <w:proofErr w:type="spellEnd"/>
+            <w:r>
+              <w:rPr>
+                <w:rFonts w:ascii="BRH Devanagari Extra" w:hAnsi="BRH Devanagari Extra" w:cs="BRH Devanagari Extra"/>
+                <w:sz w:val="40"/>
+                <w:szCs w:val="40"/>
+              </w:rPr>
+              <w:t xml:space="preserve"> |</w:t>
+            </w:r>
+          </w:p>
+        </w:tc>
+        <w:tc>
+          <w:tcPr>
+            <w:tcW w:w="5529" w:type="dxa"/>
+            <w:tcBorders>
+              <w:top w:val="single" w:sz="4" w:space="0" w:color="000000"/>
+              <w:left w:val="single" w:sz="4" w:space="0" w:color="000000"/>
+              <w:bottom w:val="single" w:sz="4" w:space="0" w:color="auto"/>
+              <w:right w:val="single" w:sz="4" w:space="0" w:color="000000"/>
+            </w:tcBorders>
+            <w:hideMark/>
+          </w:tcPr>
+          <w:p>
+            <w:pPr>
+              <w:spacing w:before="0" w:line="252" w:lineRule="auto"/>
+              <w:rPr>
+                <w:rFonts w:ascii="BRH Malayalam Extra" w:hAnsi="BRH Malayalam Extra" w:cs="BRH Malayalam Extra"/>
+                <w:color w:val="000000"/>
+                <w:sz w:val="40"/>
+                <w:szCs w:val="40"/>
+              </w:rPr>
+            </w:pPr>
+            <w:proofErr w:type="spellStart"/>
+            <w:r>
+              <w:rPr>
+                <w:rFonts w:ascii="BRH Devanagari Extra" w:hAnsi="BRH Devanagari Extra" w:cs="BRH Devanagari Extra"/>
+                <w:sz w:val="40"/>
+                <w:szCs w:val="40"/>
+              </w:rPr>
+              <w:t>xuÉÉWûÉþM×üiÉ</w:t>
+            </w:r>
+            <w:proofErr w:type="spellEnd"/>
+            <w:r>
+              <w:rPr>
+                <w:rFonts w:ascii="BRH Malayalam Extra" w:hAnsi="BRH Malayalam Extra" w:cs="BRH Devanagari Extra"/>
+                <w:sz w:val="34"/>
+                <w:szCs w:val="40"/>
+              </w:rPr>
+              <w:t>–</w:t>
+            </w:r>
+            <w:r>
+              <w:rPr>
+                <w:rFonts w:ascii="BRH Devanagari Extra" w:hAnsi="BRH Devanagari Extra" w:cs="BRH Devanagari Extra"/>
+                <w:sz w:val="40"/>
+                <w:szCs w:val="40"/>
+              </w:rPr>
+              <w:t xml:space="preserve"> </w:t>
+            </w:r>
+            <w:proofErr w:type="spellStart"/>
+            <w:r>
+              <w:rPr>
+                <w:rFonts w:ascii="BRH Devanagari Extra" w:hAnsi="BRH Devanagari Extra" w:cs="BRH Devanagari Extra"/>
+                <w:sz w:val="40"/>
+                <w:szCs w:val="40"/>
+              </w:rPr>
+              <w:t>C</w:t>
+            </w:r>
+            <w:r>
+              <w:rPr>
+                <w:rFonts w:ascii="BRH Devanagari Extra" w:hAnsi="BRH Devanagari Extra" w:cs="BRH Devanagari Extra"/>
+                <w:sz w:val="40"/>
+                <w:szCs w:val="40"/>
+                <w:highlight w:val="green"/>
+              </w:rPr>
+              <w:t>ÌiÉ</w:t>
+            </w:r>
+            <w:bookmarkStart w:id="0" w:name="_GoBack"/>
+            <w:bookmarkEnd w:id="0"/>
+            <w:proofErr w:type="spellEnd"/>
+            <w:r>
+              <w:rPr>
+                <w:rFonts w:ascii="BRH Malayalam Extra" w:hAnsi="BRH Malayalam Extra" w:cs="BRH Devanagari Extra"/>
+                <w:sz w:val="34"/>
+                <w:szCs w:val="40"/>
+              </w:rPr>
+              <w:t>–</w:t>
+            </w:r>
+            <w:r>
+              <w:rPr>
+                <w:rFonts w:ascii="BRH Devanagari Extra" w:hAnsi="BRH Devanagari Extra" w:cs="BRH Devanagari Extra"/>
+                <w:sz w:val="40"/>
+                <w:szCs w:val="40"/>
+              </w:rPr>
+              <w:t xml:space="preserve"> </w:t>
+            </w:r>
+            <w:proofErr w:type="spellStart"/>
+            <w:r>
+              <w:rPr>
+                <w:rFonts w:ascii="BRH Devanagari Extra" w:hAnsi="BRH Devanagari Extra" w:cs="BRH Devanagari Extra"/>
+                <w:sz w:val="40"/>
+                <w:szCs w:val="40"/>
+              </w:rPr>
+              <w:t>xuÉÉWûÉÿ-M×ü</w:t>
+            </w:r>
+            <w:proofErr w:type="spellEnd"/>
+            <w:r>
+              <w:rPr>
+                <w:rFonts w:ascii="BRH Malayalam Extra" w:hAnsi="BRH Malayalam Extra" w:cs="BRH Devanagari Extra"/>
+                <w:sz w:val="34"/>
+                <w:szCs w:val="40"/>
+              </w:rPr>
+              <w:t>–</w:t>
+            </w:r>
+            <w:proofErr w:type="spellStart"/>
+            <w:r>
+              <w:rPr>
+                <w:rFonts w:ascii="BRH Devanagari Extra" w:hAnsi="BRH Devanagari Extra" w:cs="BRH Devanagari Extra"/>
+                <w:sz w:val="40"/>
+                <w:szCs w:val="40"/>
+              </w:rPr>
+              <w:t>iÉ</w:t>
+            </w:r>
+            <w:proofErr w:type="spellEnd"/>
+            <w:r>
+              <w:rPr>
+                <w:rFonts w:ascii="BRH Malayalam Extra" w:hAnsi="BRH Malayalam Extra" w:cs="BRH Devanagari Extra"/>
+                <w:sz w:val="34"/>
+                <w:szCs w:val="40"/>
+              </w:rPr>
+              <w:t>–</w:t>
+            </w:r>
+            <w:r>
+              <w:rPr>
+                <w:rFonts w:ascii="BRH Devanagari Extra" w:hAnsi="BRH Devanagari Extra" w:cs="BRH Devanagari Extra"/>
+                <w:sz w:val="40"/>
+                <w:szCs w:val="40"/>
+              </w:rPr>
+              <w:t xml:space="preserve">È | </w:t>
+            </w:r>
+            <w:proofErr w:type="spellStart"/>
+            <w:r>
+              <w:rPr>
+                <w:rFonts w:ascii="BRH Devanagari Extra" w:hAnsi="BRH Devanagari Extra" w:cs="BRH Devanagari Extra"/>
+                <w:sz w:val="40"/>
+                <w:szCs w:val="40"/>
+              </w:rPr>
+              <w:t>mÉÑlÉþÈ</w:t>
+            </w:r>
+            <w:proofErr w:type="spellEnd"/>
+            <w:r>
+              <w:rPr>
+                <w:rFonts w:ascii="BRH Devanagari Extra" w:hAnsi="BRH Devanagari Extra" w:cs="BRH Devanagari Extra"/>
+                <w:sz w:val="40"/>
+                <w:szCs w:val="40"/>
+              </w:rPr>
+              <w:t xml:space="preserve"> |</w:t>
             </w:r>
           </w:p>
         </w:tc>
@@ -696,7 +1366,51 @@
           <w:szCs w:val="32"/>
           <w:u w:val="single"/>
         </w:rPr>
-        <w:t xml:space="preserve">TS Pada Paatam – TS 3.1 Sanskrit corrections – Observed till </w:t>
+        <w:t xml:space="preserve">TS </w:t>
+      </w:r>
+      <w:proofErr w:type="spellStart"/>
+      <w:r>
+        <w:rPr>
+          <w:b/>
+          <w:bCs/>
+          <w:sz w:val="32"/>
+          <w:szCs w:val="32"/>
+          <w:u w:val="single"/>
+        </w:rPr>
+        <w:t>Pada</w:t>
+      </w:r>
+      <w:proofErr w:type="spellEnd"/>
+      <w:r>
+        <w:rPr>
+          <w:b/>
+          <w:bCs/>
+          <w:sz w:val="32"/>
+          <w:szCs w:val="32"/>
+          <w:u w:val="single"/>
+        </w:rPr>
+        <w:t xml:space="preserve"> </w:t>
+      </w:r>
+      <w:proofErr w:type="spellStart"/>
+      <w:r>
+        <w:rPr>
+          <w:b/>
+          <w:bCs/>
+          <w:sz w:val="32"/>
+          <w:szCs w:val="32"/>
+          <w:u w:val="single"/>
+        </w:rPr>
+        <w:t>Paatam</w:t>
+      </w:r>
+      <w:proofErr w:type="spellEnd"/>
+      <w:r>
+        <w:rPr>
+          <w:b/>
+          <w:bCs/>
+          <w:sz w:val="32"/>
+          <w:szCs w:val="32"/>
+          <w:u w:val="single"/>
+        </w:rPr>
+        <w:t xml:space="preserve"> – TS 3.1 Sanskrit corrections – Observed till </w:t>
       </w:r>
       <w:r>
         <w:rPr>
@@ -910,7 +1624,28 @@
                 <w:szCs w:val="28"/>
                 <w:lang w:eastAsia="en-IN" w:bidi="ml-IN"/>
               </w:rPr>
-              <w:t>TS 3.1.5.2 (Padam)</w:t>
+              <w:lastRenderedPageBreak/>
+              <w:t>TS 3.1.5.2 (</w:t>
+            </w:r>
+            <w:proofErr w:type="spellStart"/>
+            <w:r>
+              <w:rPr>
+                <w:rFonts w:eastAsia="Times New Roman" w:cs="Arial"/>
+                <w:sz w:val="28"/>
+                <w:szCs w:val="28"/>
+                <w:lang w:eastAsia="en-IN" w:bidi="ml-IN"/>
+              </w:rPr>
+              <w:t>Padam</w:t>
+            </w:r>
+            <w:proofErr w:type="spellEnd"/>
+            <w:r>
+              <w:rPr>
+                <w:rFonts w:eastAsia="Times New Roman" w:cs="Arial"/>
+                <w:sz w:val="28"/>
+                <w:szCs w:val="28"/>
+                <w:lang w:eastAsia="en-IN" w:bidi="ml-IN"/>
+              </w:rPr>
+              <w:t>)</w:t>
             </w:r>
           </w:p>
           <w:p>
@@ -929,14 +1664,25 @@
                 <w:lang w:eastAsia="en-IN" w:bidi="ml-IN"/>
               </w:rPr>
             </w:pPr>
-            <w:r>
-              <w:rPr>
-                <w:rFonts w:eastAsia="Times New Roman" w:cs="Arial"/>
-                <w:sz w:val="28"/>
-                <w:szCs w:val="28"/>
-                <w:lang w:eastAsia="en-IN" w:bidi="ml-IN"/>
-              </w:rPr>
-              <w:t>Padam No. 26</w:t>
+            <w:proofErr w:type="spellStart"/>
+            <w:r>
+              <w:rPr>
+                <w:rFonts w:eastAsia="Times New Roman" w:cs="Arial"/>
+                <w:sz w:val="28"/>
+                <w:szCs w:val="28"/>
+                <w:lang w:eastAsia="en-IN" w:bidi="ml-IN"/>
+              </w:rPr>
+              <w:t>Padam</w:t>
+            </w:r>
+            <w:proofErr w:type="spellEnd"/>
+            <w:r>
+              <w:rPr>
+                <w:rFonts w:eastAsia="Times New Roman" w:cs="Arial"/>
+                <w:sz w:val="28"/>
+                <w:szCs w:val="28"/>
+                <w:lang w:eastAsia="en-IN" w:bidi="ml-IN"/>
+              </w:rPr>
+              <w:t xml:space="preserve"> No. 26</w:t>
             </w:r>
           </w:p>
           <w:p>
@@ -954,14 +1700,25 @@
                 <w:lang w:eastAsia="en-IN" w:bidi="ml-IN"/>
               </w:rPr>
             </w:pPr>
-            <w:r>
-              <w:rPr>
-                <w:rFonts w:eastAsia="Times New Roman" w:cs="Arial"/>
-                <w:sz w:val="28"/>
-                <w:szCs w:val="28"/>
-                <w:lang w:eastAsia="en-IN" w:bidi="ml-IN"/>
-              </w:rPr>
-              <w:t>Panchaati No. 16</w:t>
+            <w:proofErr w:type="spellStart"/>
+            <w:r>
+              <w:rPr>
+                <w:rFonts w:eastAsia="Times New Roman" w:cs="Arial"/>
+                <w:sz w:val="28"/>
+                <w:szCs w:val="28"/>
+                <w:lang w:eastAsia="en-IN" w:bidi="ml-IN"/>
+              </w:rPr>
+              <w:t>Panchaati</w:t>
+            </w:r>
+            <w:proofErr w:type="spellEnd"/>
+            <w:r>
+              <w:rPr>
+                <w:rFonts w:eastAsia="Times New Roman" w:cs="Arial"/>
+                <w:sz w:val="28"/>
+                <w:szCs w:val="28"/>
+                <w:lang w:eastAsia="en-IN" w:bidi="ml-IN"/>
+              </w:rPr>
+              <w:t xml:space="preserve"> No. 16</w:t>
             </w:r>
           </w:p>
         </w:tc>
@@ -1001,6 +1758,7 @@
               </w:rPr>
               <w:t>–</w:t>
             </w:r>
+            <w:proofErr w:type="spellStart"/>
             <w:r>
               <w:rPr>
                 <w:rFonts w:ascii="BRH Devanagari Extra" w:hAnsi="BRH Devanagari Extra" w:cs="BRH Devanagari Extra"/>
@@ -1009,6 +1767,7 @@
               </w:rPr>
               <w:t>ÍkÉ</w:t>
             </w:r>
+            <w:proofErr w:type="spellEnd"/>
             <w:r>
               <w:rPr>
                 <w:rFonts w:ascii="BRH Malayalam Extra" w:hAnsi="BRH Malayalam Extra" w:cs="BRH Devanagari Extra"/>
@@ -1017,6 +1776,7 @@
               </w:rPr>
               <w:t>–</w:t>
             </w:r>
+            <w:proofErr w:type="spellStart"/>
             <w:r>
               <w:rPr>
                 <w:rFonts w:ascii="BRH Devanagari Extra" w:hAnsi="BRH Devanagari Extra" w:cs="BRH Devanagari Extra"/>
@@ -1025,6 +1785,7 @@
               </w:rPr>
               <w:t>Uå</w:t>
             </w:r>
+            <w:proofErr w:type="spellEnd"/>
             <w:r>
               <w:rPr>
                 <w:rFonts w:ascii="BRH Malayalam Extra" w:hAnsi="BRH Malayalam Extra" w:cs="BRH Devanagari Extra"/>
@@ -1039,8 +1800,18 @@
                 <w:sz w:val="40"/>
                 <w:szCs w:val="40"/>
               </w:rPr>
-              <w:t xml:space="preserve"> | Wû</w:t>
-            </w:r>
+              <w:t xml:space="preserve"> | </w:t>
+            </w:r>
+            <w:proofErr w:type="spellStart"/>
+            <w:r>
+              <w:rPr>
+                <w:rFonts w:ascii="BRH Devanagari Extra" w:hAnsi="BRH Devanagari Extra" w:cs="BRH Devanagari Extra"/>
+                <w:sz w:val="40"/>
+                <w:szCs w:val="40"/>
+              </w:rPr>
+              <w:t>Wû</w:t>
+            </w:r>
+            <w:proofErr w:type="spellEnd"/>
             <w:r>
               <w:rPr>
                 <w:rFonts w:ascii="BRH Malayalam Extra" w:hAnsi="BRH Malayalam Extra" w:cs="BRH Devanagari Extra"/>
@@ -1049,6 +1820,7 @@
               </w:rPr>
               <w:t>–</w:t>
             </w:r>
+            <w:proofErr w:type="spellStart"/>
             <w:r>
               <w:rPr>
                 <w:rFonts w:ascii="BRH Devanagari Extra" w:hAnsi="BRH Devanagari Extra" w:cs="BRH Devanagari Extra"/>
@@ -1057,6 +1829,7 @@
               </w:rPr>
               <w:t>urÉ</w:t>
             </w:r>
+            <w:proofErr w:type="spellEnd"/>
             <w:r>
               <w:rPr>
                 <w:rFonts w:ascii="BRH Malayalam Extra" w:hAnsi="BRH Malayalam Extra" w:cs="BRH Devanagari Extra"/>
@@ -1065,6 +1838,7 @@
               </w:rPr>
               <w:t>–</w:t>
             </w:r>
+            <w:proofErr w:type="spellStart"/>
             <w:r>
               <w:rPr>
                 <w:rFonts w:ascii="BRH Devanagari Extra" w:hAnsi="BRH Devanagari Extra" w:cs="BRH Devanagari Extra"/>
@@ -1082,6 +1856,7 @@
               </w:rPr>
               <w:t>WûÉ</w:t>
             </w:r>
+            <w:proofErr w:type="spellEnd"/>
             <w:r>
               <w:rPr>
                 <w:rFonts w:ascii="BRH Malayalam Extra" w:hAnsi="BRH Malayalam Extra" w:cs="BRH Devanagari Extra"/>
@@ -1090,13 +1865,59 @@
               </w:rPr>
               <w:t>–</w:t>
             </w:r>
-            <w:r>
-              <w:rPr>
-                <w:rFonts w:ascii="BRH Devanagari Extra" w:hAnsi="BRH Devanagari Extra" w:cs="BRH Devanagari Extra"/>
-                <w:sz w:val="40"/>
-                <w:szCs w:val="40"/>
-              </w:rPr>
-              <w:t>ÍqÉÌiÉþ WûurÉ - uÉÉWûÿqÉç |</w:t>
+            <w:proofErr w:type="spellStart"/>
+            <w:r>
+              <w:rPr>
+                <w:rFonts w:ascii="BRH Devanagari Extra" w:hAnsi="BRH Devanagari Extra" w:cs="BRH Devanagari Extra"/>
+                <w:sz w:val="40"/>
+                <w:szCs w:val="40"/>
+              </w:rPr>
+              <w:t>ÍqÉÌiÉþ</w:t>
+            </w:r>
+            <w:proofErr w:type="spellEnd"/>
+            <w:r>
+              <w:rPr>
+                <w:rFonts w:ascii="BRH Devanagari Extra" w:hAnsi="BRH Devanagari Extra" w:cs="BRH Devanagari Extra"/>
+                <w:sz w:val="40"/>
+                <w:szCs w:val="40"/>
+              </w:rPr>
+              <w:t xml:space="preserve"> </w:t>
+            </w:r>
+            <w:proofErr w:type="spellStart"/>
+            <w:r>
+              <w:rPr>
+                <w:rFonts w:ascii="BRH Devanagari Extra" w:hAnsi="BRH Devanagari Extra" w:cs="BRH Devanagari Extra"/>
+                <w:sz w:val="40"/>
+                <w:szCs w:val="40"/>
+              </w:rPr>
+              <w:t>WûurÉ</w:t>
+            </w:r>
+            <w:proofErr w:type="spellEnd"/>
+            <w:r>
+              <w:rPr>
+                <w:rFonts w:ascii="BRH Devanagari Extra" w:hAnsi="BRH Devanagari Extra" w:cs="BRH Devanagari Extra"/>
+                <w:sz w:val="40"/>
+                <w:szCs w:val="40"/>
+              </w:rPr>
+              <w:t xml:space="preserve"> - </w:t>
+            </w:r>
+            <w:proofErr w:type="spellStart"/>
+            <w:r>
+              <w:rPr>
+                <w:rFonts w:ascii="BRH Devanagari Extra" w:hAnsi="BRH Devanagari Extra" w:cs="BRH Devanagari Extra"/>
+                <w:sz w:val="40"/>
+                <w:szCs w:val="40"/>
+              </w:rPr>
+              <w:t>uÉÉWûÿqÉç</w:t>
+            </w:r>
+            <w:proofErr w:type="spellEnd"/>
+            <w:r>
+              <w:rPr>
+                <w:rFonts w:ascii="BRH Devanagari Extra" w:hAnsi="BRH Devanagari Extra" w:cs="BRH Devanagari Extra"/>
+                <w:sz w:val="40"/>
+                <w:szCs w:val="40"/>
+              </w:rPr>
+              <w:t xml:space="preserve"> |</w:t>
             </w:r>
           </w:p>
         </w:tc>
@@ -1136,6 +1957,7 @@
               </w:rPr>
               <w:t>–</w:t>
             </w:r>
+            <w:proofErr w:type="spellStart"/>
             <w:r>
               <w:rPr>
                 <w:rFonts w:ascii="BRH Devanagari Extra" w:hAnsi="BRH Devanagari Extra" w:cs="BRH Devanagari Extra"/>
@@ -1144,6 +1966,7 @@
               </w:rPr>
               <w:t>ÍkÉ</w:t>
             </w:r>
+            <w:proofErr w:type="spellEnd"/>
             <w:r>
               <w:rPr>
                 <w:rFonts w:ascii="BRH Malayalam Extra" w:hAnsi="BRH Malayalam Extra" w:cs="BRH Devanagari Extra"/>
@@ -1152,6 +1975,7 @@
               </w:rPr>
               <w:t>–</w:t>
             </w:r>
+            <w:proofErr w:type="spellStart"/>
             <w:r>
               <w:rPr>
                 <w:rFonts w:ascii="BRH Devanagari Extra" w:hAnsi="BRH Devanagari Extra" w:cs="BRH Devanagari Extra"/>
@@ -1160,6 +1984,7 @@
               </w:rPr>
               <w:t>Uå</w:t>
             </w:r>
+            <w:proofErr w:type="spellEnd"/>
             <w:r>
               <w:rPr>
                 <w:rFonts w:ascii="BRH Malayalam Extra" w:hAnsi="BRH Malayalam Extra" w:cs="BRH Devanagari Extra"/>
@@ -1174,8 +1999,18 @@
                 <w:sz w:val="40"/>
                 <w:szCs w:val="40"/>
               </w:rPr>
-              <w:t xml:space="preserve"> | Wû</w:t>
-            </w:r>
+              <w:t xml:space="preserve"> | </w:t>
+            </w:r>
+            <w:proofErr w:type="spellStart"/>
+            <w:r>
+              <w:rPr>
+                <w:rFonts w:ascii="BRH Devanagari Extra" w:hAnsi="BRH Devanagari Extra" w:cs="BRH Devanagari Extra"/>
+                <w:sz w:val="40"/>
+                <w:szCs w:val="40"/>
+              </w:rPr>
+              <w:t>Wû</w:t>
+            </w:r>
+            <w:proofErr w:type="spellEnd"/>
             <w:r>
               <w:rPr>
                 <w:rFonts w:ascii="BRH Malayalam Extra" w:hAnsi="BRH Malayalam Extra" w:cs="BRH Devanagari Extra"/>
@@ -1184,6 +2019,7 @@
               </w:rPr>
               <w:t>–</w:t>
             </w:r>
+            <w:proofErr w:type="spellStart"/>
             <w:r>
               <w:rPr>
                 <w:rFonts w:ascii="BRH Devanagari Extra" w:hAnsi="BRH Devanagari Extra" w:cs="BRH Devanagari Extra"/>
@@ -1192,6 +2028,7 @@
               </w:rPr>
               <w:t>urÉ</w:t>
             </w:r>
+            <w:proofErr w:type="spellEnd"/>
             <w:r>
               <w:rPr>
                 <w:rFonts w:ascii="BRH Malayalam Extra" w:hAnsi="BRH Malayalam Extra" w:cs="BRH Devanagari Extra"/>
@@ -1200,6 +2037,7 @@
               </w:rPr>
               <w:t>–</w:t>
             </w:r>
+            <w:proofErr w:type="spellStart"/>
             <w:r>
               <w:rPr>
                 <w:rFonts w:ascii="BRH Devanagari Extra" w:hAnsi="BRH Devanagari Extra" w:cs="BRH Devanagari Extra"/>
@@ -1217,6 +2055,7 @@
               </w:rPr>
               <w:t>W</w:t>
             </w:r>
+            <w:proofErr w:type="spellEnd"/>
             <w:r>
               <w:rPr>
                 <w:rFonts w:ascii="BRH Malayalam Extra" w:hAnsi="BRH Malayalam Extra" w:cs="BRH Devanagari Extra"/>
@@ -1225,13 +2064,59 @@
               </w:rPr>
               <w:t>–</w:t>
             </w:r>
-            <w:r>
-              <w:rPr>
-                <w:rFonts w:ascii="BRH Devanagari Extra" w:hAnsi="BRH Devanagari Extra" w:cs="BRH Devanagari Extra"/>
-                <w:sz w:val="40"/>
-                <w:szCs w:val="40"/>
-              </w:rPr>
-              <w:t>ÍqÉÌiÉþ WûurÉ - uÉÉWûÿqÉç |</w:t>
+            <w:proofErr w:type="spellStart"/>
+            <w:r>
+              <w:rPr>
+                <w:rFonts w:ascii="BRH Devanagari Extra" w:hAnsi="BRH Devanagari Extra" w:cs="BRH Devanagari Extra"/>
+                <w:sz w:val="40"/>
+                <w:szCs w:val="40"/>
+              </w:rPr>
+              <w:t>ÍqÉÌiÉþ</w:t>
+            </w:r>
+            <w:proofErr w:type="spellEnd"/>
+            <w:r>
+              <w:rPr>
+                <w:rFonts w:ascii="BRH Devanagari Extra" w:hAnsi="BRH Devanagari Extra" w:cs="BRH Devanagari Extra"/>
+                <w:sz w:val="40"/>
+                <w:szCs w:val="40"/>
+              </w:rPr>
+              <w:t xml:space="preserve"> </w:t>
+            </w:r>
+            <w:proofErr w:type="spellStart"/>
+            <w:r>
+              <w:rPr>
+                <w:rFonts w:ascii="BRH Devanagari Extra" w:hAnsi="BRH Devanagari Extra" w:cs="BRH Devanagari Extra"/>
+                <w:sz w:val="40"/>
+                <w:szCs w:val="40"/>
+              </w:rPr>
+              <w:t>WûurÉ</w:t>
+            </w:r>
+            <w:proofErr w:type="spellEnd"/>
+            <w:r>
+              <w:rPr>
+                <w:rFonts w:ascii="BRH Devanagari Extra" w:hAnsi="BRH Devanagari Extra" w:cs="BRH Devanagari Extra"/>
+                <w:sz w:val="40"/>
+                <w:szCs w:val="40"/>
+              </w:rPr>
+              <w:t xml:space="preserve"> - </w:t>
+            </w:r>
+            <w:proofErr w:type="spellStart"/>
+            <w:r>
+              <w:rPr>
+                <w:rFonts w:ascii="BRH Devanagari Extra" w:hAnsi="BRH Devanagari Extra" w:cs="BRH Devanagari Extra"/>
+                <w:sz w:val="40"/>
+                <w:szCs w:val="40"/>
+              </w:rPr>
+              <w:t>uÉÉWûÿqÉç</w:t>
+            </w:r>
+            <w:proofErr w:type="spellEnd"/>
+            <w:r>
+              <w:rPr>
+                <w:rFonts w:ascii="BRH Devanagari Extra" w:hAnsi="BRH Devanagari Extra" w:cs="BRH Devanagari Extra"/>
+                <w:sz w:val="40"/>
+                <w:szCs w:val="40"/>
+              </w:rPr>
+              <w:t xml:space="preserve"> |</w:t>
             </w:r>
           </w:p>
         </w:tc>
@@ -1274,8 +2159,27 @@
                 <w:szCs w:val="28"/>
                 <w:lang w:eastAsia="en-IN" w:bidi="ml-IN"/>
               </w:rPr>
-              <w:lastRenderedPageBreak/>
-              <w:t>TS 3.1.10.3 (Padam)</w:t>
+              <w:t>TS 3.1.10.3 (</w:t>
+            </w:r>
+            <w:proofErr w:type="spellStart"/>
+            <w:r>
+              <w:rPr>
+                <w:rFonts w:eastAsia="Times New Roman" w:cs="Arial"/>
+                <w:sz w:val="28"/>
+                <w:szCs w:val="28"/>
+                <w:lang w:eastAsia="en-IN" w:bidi="ml-IN"/>
+              </w:rPr>
+              <w:t>Padam</w:t>
+            </w:r>
+            <w:proofErr w:type="spellEnd"/>
+            <w:r>
+              <w:rPr>
+                <w:rFonts w:eastAsia="Times New Roman" w:cs="Arial"/>
+                <w:sz w:val="28"/>
+                <w:szCs w:val="28"/>
+                <w:lang w:eastAsia="en-IN" w:bidi="ml-IN"/>
+              </w:rPr>
+              <w:t>)</w:t>
             </w:r>
           </w:p>
           <w:p>
@@ -1294,14 +2198,25 @@
                 <w:lang w:eastAsia="en-IN" w:bidi="ml-IN"/>
               </w:rPr>
             </w:pPr>
-            <w:r>
-              <w:rPr>
-                <w:rFonts w:eastAsia="Times New Roman" w:cs="Arial"/>
-                <w:sz w:val="28"/>
-                <w:szCs w:val="28"/>
-                <w:lang w:eastAsia="en-IN" w:bidi="ml-IN"/>
-              </w:rPr>
-              <w:t>Padam No. 58</w:t>
+            <w:proofErr w:type="spellStart"/>
+            <w:r>
+              <w:rPr>
+                <w:rFonts w:eastAsia="Times New Roman" w:cs="Arial"/>
+                <w:sz w:val="28"/>
+                <w:szCs w:val="28"/>
+                <w:lang w:eastAsia="en-IN" w:bidi="ml-IN"/>
+              </w:rPr>
+              <w:t>Padam</w:t>
+            </w:r>
+            <w:proofErr w:type="spellEnd"/>
+            <w:r>
+              <w:rPr>
+                <w:rFonts w:eastAsia="Times New Roman" w:cs="Arial"/>
+                <w:sz w:val="28"/>
+                <w:szCs w:val="28"/>
+                <w:lang w:eastAsia="en-IN" w:bidi="ml-IN"/>
+              </w:rPr>
+              <w:t xml:space="preserve"> No. 58</w:t>
             </w:r>
           </w:p>
           <w:p>
@@ -1319,14 +2234,25 @@
                 <w:lang w:eastAsia="en-IN" w:bidi="ml-IN"/>
               </w:rPr>
             </w:pPr>
-            <w:r>
-              <w:rPr>
-                <w:rFonts w:eastAsia="Times New Roman" w:cs="Arial"/>
-                <w:sz w:val="28"/>
-                <w:szCs w:val="28"/>
-                <w:lang w:eastAsia="en-IN" w:bidi="ml-IN"/>
-              </w:rPr>
-              <w:t>Panchaati No. 34</w:t>
+            <w:proofErr w:type="spellStart"/>
+            <w:r>
+              <w:rPr>
+                <w:rFonts w:eastAsia="Times New Roman" w:cs="Arial"/>
+                <w:sz w:val="28"/>
+                <w:szCs w:val="28"/>
+                <w:lang w:eastAsia="en-IN" w:bidi="ml-IN"/>
+              </w:rPr>
+              <w:t>Panchaati</w:t>
+            </w:r>
+            <w:proofErr w:type="spellEnd"/>
+            <w:r>
+              <w:rPr>
+                <w:rFonts w:eastAsia="Times New Roman" w:cs="Arial"/>
+                <w:sz w:val="28"/>
+                <w:szCs w:val="28"/>
+                <w:lang w:eastAsia="en-IN" w:bidi="ml-IN"/>
+              </w:rPr>
+              <w:t xml:space="preserve"> No. 34</w:t>
             </w:r>
           </w:p>
         </w:tc>
@@ -1350,6 +2276,7 @@
                 <w:szCs w:val="40"/>
               </w:rPr>
             </w:pPr>
+            <w:proofErr w:type="spellStart"/>
             <w:r>
               <w:rPr>
                 <w:rFonts w:ascii="BRH Devanagari Extra" w:hAnsi="BRH Devanagari Extra" w:cs="BRH Devanagari Extra"/>
@@ -1367,6 +2294,7 @@
               </w:rPr>
               <w:t>mÉ</w:t>
             </w:r>
+            <w:proofErr w:type="spellEnd"/>
             <w:r>
               <w:rPr>
                 <w:rFonts w:ascii="BRH Malayalam Extra" w:hAnsi="BRH Malayalam Extra" w:cs="BRH Devanagari Extra"/>
@@ -1375,6 +2303,7 @@
               </w:rPr>
               <w:t>–</w:t>
             </w:r>
+            <w:proofErr w:type="spellStart"/>
             <w:r>
               <w:rPr>
                 <w:rFonts w:ascii="BRH Devanagari Extra" w:hAnsi="BRH Devanagari Extra" w:cs="BRH Devanagari Extra"/>
@@ -1383,6 +2312,7 @@
               </w:rPr>
               <w:t>zÉÑwrÉ</w:t>
             </w:r>
+            <w:proofErr w:type="spellEnd"/>
             <w:r>
               <w:rPr>
                 <w:rFonts w:ascii="BRH Malayalam Extra" w:hAnsi="BRH Malayalam Extra" w:cs="BRH Devanagari Extra"/>
@@ -1391,13 +2321,59 @@
               </w:rPr>
               <w:t>–</w:t>
             </w:r>
-            <w:r>
-              <w:rPr>
-                <w:rFonts w:ascii="BRH Devanagari Extra" w:hAnsi="BRH Devanagari Extra" w:cs="BRH Devanagari Extra"/>
-                <w:sz w:val="40"/>
-                <w:szCs w:val="40"/>
-              </w:rPr>
-              <w:t xml:space="preserve">iÉÏirÉÑþmÉ - zÉÑwrÉþÌiÉ | iÉiÉç | </w:t>
+            <w:proofErr w:type="spellStart"/>
+            <w:r>
+              <w:rPr>
+                <w:rFonts w:ascii="BRH Devanagari Extra" w:hAnsi="BRH Devanagari Extra" w:cs="BRH Devanagari Extra"/>
+                <w:sz w:val="40"/>
+                <w:szCs w:val="40"/>
+              </w:rPr>
+              <w:t>iÉÏirÉÑþmÉ</w:t>
+            </w:r>
+            <w:proofErr w:type="spellEnd"/>
+            <w:r>
+              <w:rPr>
+                <w:rFonts w:ascii="BRH Devanagari Extra" w:hAnsi="BRH Devanagari Extra" w:cs="BRH Devanagari Extra"/>
+                <w:sz w:val="40"/>
+                <w:szCs w:val="40"/>
+              </w:rPr>
+              <w:t xml:space="preserve"> - </w:t>
+            </w:r>
+            <w:proofErr w:type="spellStart"/>
+            <w:r>
+              <w:rPr>
+                <w:rFonts w:ascii="BRH Devanagari Extra" w:hAnsi="BRH Devanagari Extra" w:cs="BRH Devanagari Extra"/>
+                <w:sz w:val="40"/>
+                <w:szCs w:val="40"/>
+              </w:rPr>
+              <w:t>zÉÑwrÉþÌiÉ</w:t>
+            </w:r>
+            <w:proofErr w:type="spellEnd"/>
+            <w:r>
+              <w:rPr>
+                <w:rFonts w:ascii="BRH Devanagari Extra" w:hAnsi="BRH Devanagari Extra" w:cs="BRH Devanagari Extra"/>
+                <w:sz w:val="40"/>
+                <w:szCs w:val="40"/>
+              </w:rPr>
+              <w:t xml:space="preserve"> | </w:t>
+            </w:r>
+            <w:proofErr w:type="spellStart"/>
+            <w:r>
+              <w:rPr>
+                <w:rFonts w:ascii="BRH Devanagari Extra" w:hAnsi="BRH Devanagari Extra" w:cs="BRH Devanagari Extra"/>
+                <w:sz w:val="40"/>
+                <w:szCs w:val="40"/>
+              </w:rPr>
+              <w:t>iÉiÉç</w:t>
+            </w:r>
+            <w:proofErr w:type="spellEnd"/>
+            <w:r>
+              <w:rPr>
+                <w:rFonts w:ascii="BRH Devanagari Extra" w:hAnsi="BRH Devanagari Extra" w:cs="BRH Devanagari Extra"/>
+                <w:sz w:val="40"/>
+                <w:szCs w:val="40"/>
+              </w:rPr>
+              <w:t xml:space="preserve"> | </w:t>
             </w:r>
           </w:p>
           <w:p>
@@ -1425,13 +2401,23 @@
               </w:rPr>
               <w:t>–</w:t>
             </w:r>
-            <w:r>
-              <w:rPr>
-                <w:rFonts w:ascii="BRH Devanagari Extra" w:hAnsi="BRH Devanagari Extra" w:cs="BRH Devanagari Extra"/>
-                <w:sz w:val="40"/>
-                <w:szCs w:val="40"/>
-              </w:rPr>
-              <w:t>uÉ |</w:t>
+            <w:proofErr w:type="spellStart"/>
+            <w:r>
+              <w:rPr>
+                <w:rFonts w:ascii="BRH Devanagari Extra" w:hAnsi="BRH Devanagari Extra" w:cs="BRH Devanagari Extra"/>
+                <w:sz w:val="40"/>
+                <w:szCs w:val="40"/>
+              </w:rPr>
+              <w:t>uÉ</w:t>
+            </w:r>
+            <w:proofErr w:type="spellEnd"/>
+            <w:r>
+              <w:rPr>
+                <w:rFonts w:ascii="BRH Devanagari Extra" w:hAnsi="BRH Devanagari Extra" w:cs="BRH Devanagari Extra"/>
+                <w:sz w:val="40"/>
+                <w:szCs w:val="40"/>
+              </w:rPr>
+              <w:t xml:space="preserve"> |</w:t>
             </w:r>
           </w:p>
         </w:tc>
@@ -1472,6 +2458,7 @@
               </w:rPr>
               <w:t>–</w:t>
             </w:r>
+            <w:proofErr w:type="spellStart"/>
             <w:r>
               <w:rPr>
                 <w:rFonts w:ascii="BRH Devanagari Extra" w:hAnsi="BRH Devanagari Extra" w:cs="BRH Devanagari Extra"/>
@@ -1480,6 +2467,7 @@
               </w:rPr>
               <w:t>mÉ</w:t>
             </w:r>
+            <w:proofErr w:type="spellEnd"/>
             <w:r>
               <w:rPr>
                 <w:rFonts w:ascii="BRH Malayalam Extra" w:hAnsi="BRH Malayalam Extra" w:cs="BRH Devanagari Extra"/>
@@ -1488,6 +2476,7 @@
               </w:rPr>
               <w:t>–</w:t>
             </w:r>
+            <w:proofErr w:type="spellStart"/>
             <w:r>
               <w:rPr>
                 <w:rFonts w:ascii="BRH Devanagari Extra" w:hAnsi="BRH Devanagari Extra" w:cs="BRH Devanagari Extra"/>
@@ -1496,6 +2485,7 @@
               </w:rPr>
               <w:t>zÉÑwrÉ</w:t>
             </w:r>
+            <w:proofErr w:type="spellEnd"/>
             <w:r>
               <w:rPr>
                 <w:rFonts w:ascii="BRH Malayalam Extra" w:hAnsi="BRH Malayalam Extra" w:cs="BRH Devanagari Extra"/>
@@ -1504,13 +2494,59 @@
               </w:rPr>
               <w:t>–</w:t>
             </w:r>
-            <w:r>
-              <w:rPr>
-                <w:rFonts w:ascii="BRH Devanagari Extra" w:hAnsi="BRH Devanagari Extra" w:cs="BRH Devanagari Extra"/>
-                <w:sz w:val="40"/>
-                <w:szCs w:val="40"/>
-              </w:rPr>
-              <w:t xml:space="preserve">iÉÏirÉÑþmÉ - zÉÑwrÉþÌiÉ | iÉiÉç | </w:t>
+            <w:proofErr w:type="spellStart"/>
+            <w:r>
+              <w:rPr>
+                <w:rFonts w:ascii="BRH Devanagari Extra" w:hAnsi="BRH Devanagari Extra" w:cs="BRH Devanagari Extra"/>
+                <w:sz w:val="40"/>
+                <w:szCs w:val="40"/>
+              </w:rPr>
+              <w:t>iÉÏirÉÑþmÉ</w:t>
+            </w:r>
+            <w:proofErr w:type="spellEnd"/>
+            <w:r>
+              <w:rPr>
+                <w:rFonts w:ascii="BRH Devanagari Extra" w:hAnsi="BRH Devanagari Extra" w:cs="BRH Devanagari Extra"/>
+                <w:sz w:val="40"/>
+                <w:szCs w:val="40"/>
+              </w:rPr>
+              <w:t xml:space="preserve"> - </w:t>
+            </w:r>
+            <w:proofErr w:type="spellStart"/>
+            <w:r>
+              <w:rPr>
+                <w:rFonts w:ascii="BRH Devanagari Extra" w:hAnsi="BRH Devanagari Extra" w:cs="BRH Devanagari Extra"/>
+                <w:sz w:val="40"/>
+                <w:szCs w:val="40"/>
+              </w:rPr>
+              <w:t>zÉÑwrÉþÌiÉ</w:t>
+            </w:r>
+            <w:proofErr w:type="spellEnd"/>
+            <w:r>
+              <w:rPr>
+                <w:rFonts w:ascii="BRH Devanagari Extra" w:hAnsi="BRH Devanagari Extra" w:cs="BRH Devanagari Extra"/>
+                <w:sz w:val="40"/>
+                <w:szCs w:val="40"/>
+              </w:rPr>
+              <w:t xml:space="preserve"> | </w:t>
+            </w:r>
+            <w:proofErr w:type="spellStart"/>
+            <w:r>
+              <w:rPr>
+                <w:rFonts w:ascii="BRH Devanagari Extra" w:hAnsi="BRH Devanagari Extra" w:cs="BRH Devanagari Extra"/>
+                <w:sz w:val="40"/>
+                <w:szCs w:val="40"/>
+              </w:rPr>
+              <w:t>iÉiÉç</w:t>
+            </w:r>
+            <w:proofErr w:type="spellEnd"/>
+            <w:r>
+              <w:rPr>
+                <w:rFonts w:ascii="BRH Devanagari Extra" w:hAnsi="BRH Devanagari Extra" w:cs="BRH Devanagari Extra"/>
+                <w:sz w:val="40"/>
+                <w:szCs w:val="40"/>
+              </w:rPr>
+              <w:t xml:space="preserve"> | </w:t>
             </w:r>
           </w:p>
           <w:p>
@@ -1538,13 +2574,23 @@
               </w:rPr>
               <w:t>–</w:t>
             </w:r>
-            <w:r>
-              <w:rPr>
-                <w:rFonts w:ascii="BRH Devanagari Extra" w:hAnsi="BRH Devanagari Extra" w:cs="BRH Devanagari Extra"/>
-                <w:sz w:val="40"/>
-                <w:szCs w:val="40"/>
-              </w:rPr>
-              <w:t>uÉ |</w:t>
+            <w:proofErr w:type="spellStart"/>
+            <w:r>
+              <w:rPr>
+                <w:rFonts w:ascii="BRH Devanagari Extra" w:hAnsi="BRH Devanagari Extra" w:cs="BRH Devanagari Extra"/>
+                <w:sz w:val="40"/>
+                <w:szCs w:val="40"/>
+              </w:rPr>
+              <w:t>uÉ</w:t>
+            </w:r>
+            <w:proofErr w:type="spellEnd"/>
+            <w:r>
+              <w:rPr>
+                <w:rFonts w:ascii="BRH Devanagari Extra" w:hAnsi="BRH Devanagari Extra" w:cs="BRH Devanagari Extra"/>
+                <w:sz w:val="40"/>
+                <w:szCs w:val="40"/>
+              </w:rPr>
+              <w:t xml:space="preserve"> |</w:t>
             </w:r>
           </w:p>
         </w:tc>
@@ -1581,7 +2627,51 @@
           <w:szCs w:val="32"/>
           <w:u w:val="single"/>
         </w:rPr>
-        <w:t>TS Pada Paatam – TS 3.1 Sanskrit co</w:t>
+        <w:t xml:space="preserve">TS </w:t>
+      </w:r>
+      <w:proofErr w:type="spellStart"/>
+      <w:r>
+        <w:rPr>
+          <w:b/>
+          <w:bCs/>
+          <w:sz w:val="32"/>
+          <w:szCs w:val="32"/>
+          <w:u w:val="single"/>
+        </w:rPr>
+        <w:t>Pada</w:t>
+      </w:r>
+      <w:proofErr w:type="spellEnd"/>
+      <w:r>
+        <w:rPr>
+          <w:b/>
+          <w:bCs/>
+          <w:sz w:val="32"/>
+          <w:szCs w:val="32"/>
+          <w:u w:val="single"/>
+        </w:rPr>
+        <w:t xml:space="preserve"> </w:t>
+      </w:r>
+      <w:proofErr w:type="spellStart"/>
+      <w:r>
+        <w:rPr>
+          <w:b/>
+          <w:bCs/>
+          <w:sz w:val="32"/>
+          <w:szCs w:val="32"/>
+          <w:u w:val="single"/>
+        </w:rPr>
+        <w:t>Paatam</w:t>
+      </w:r>
+      <w:proofErr w:type="spellEnd"/>
+      <w:r>
+        <w:rPr>
+          <w:b/>
+          <w:bCs/>
+          <w:sz w:val="32"/>
+          <w:szCs w:val="32"/>
+          <w:u w:val="single"/>
+        </w:rPr>
+        <w:t xml:space="preserve"> – TS 3.1 Sanskrit co</w:t>
       </w:r>
       <w:r>
         <w:rPr>
@@ -1859,8 +2949,19 @@
                 <w:szCs w:val="28"/>
                 <w:lang w:eastAsia="en-IN" w:bidi="ml-IN"/>
               </w:rPr>
-              <w:t xml:space="preserve"> Padam</w:t>
-            </w:r>
+              <w:t xml:space="preserve"> </w:t>
+            </w:r>
+            <w:proofErr w:type="spellStart"/>
+            <w:r>
+              <w:rPr>
+                <w:rFonts w:eastAsia="Times New Roman" w:cs="Arial"/>
+                <w:sz w:val="28"/>
+                <w:szCs w:val="28"/>
+                <w:lang w:eastAsia="en-IN" w:bidi="ml-IN"/>
+              </w:rPr>
+              <w:t>Padam</w:t>
+            </w:r>
+            <w:proofErr w:type="spellEnd"/>
           </w:p>
           <w:p>
             <w:pPr>
@@ -1893,8 +2994,19 @@
                 <w:szCs w:val="28"/>
                 <w:lang w:eastAsia="en-IN" w:bidi="ml-IN"/>
               </w:rPr>
-              <w:t>th Panchaati</w:t>
-            </w:r>
+              <w:t xml:space="preserve">th </w:t>
+            </w:r>
+            <w:proofErr w:type="spellStart"/>
+            <w:r>
+              <w:rPr>
+                <w:rFonts w:eastAsia="Times New Roman" w:cs="Arial"/>
+                <w:sz w:val="28"/>
+                <w:szCs w:val="28"/>
+                <w:lang w:eastAsia="en-IN" w:bidi="ml-IN"/>
+              </w:rPr>
+              <w:t>Panchaati</w:t>
+            </w:r>
+            <w:proofErr w:type="spellEnd"/>
           </w:p>
           <w:p>
             <w:pPr>
@@ -1924,8 +3036,17 @@
                 <w:sz w:val="28"/>
                 <w:szCs w:val="28"/>
               </w:rPr>
-              <w:t xml:space="preserve"> places in the same Panchaati</w:t>
-            </w:r>
+              <w:t xml:space="preserve"> places in the same </w:t>
+            </w:r>
+            <w:proofErr w:type="spellStart"/>
+            <w:r>
+              <w:rPr>
+                <w:sz w:val="28"/>
+                <w:szCs w:val="28"/>
+              </w:rPr>
+              <w:t>Panchaati</w:t>
+            </w:r>
+            <w:proofErr w:type="spellEnd"/>
             <w:r>
               <w:rPr>
                 <w:sz w:val="28"/>
@@ -1957,6 +3078,7 @@
                 <w:lang w:val="en-IN" w:eastAsia="en-IN"/>
               </w:rPr>
             </w:pPr>
+            <w:proofErr w:type="spellStart"/>
             <w:r>
               <w:rPr>
                 <w:rFonts w:ascii="BRH Devanagari Extra" w:eastAsia="Times New Roman" w:hAnsi="BRH Devanagari Extra" w:cs="BRH Devanagari Extra"/>
@@ -1966,6 +3088,7 @@
               </w:rPr>
               <w:t>oÉëÉ</w:t>
             </w:r>
+            <w:proofErr w:type="spellEnd"/>
             <w:r>
               <w:rPr>
                 <w:rFonts w:ascii="BRH Malayalam Extra" w:eastAsia="Times New Roman" w:hAnsi="BRH Malayalam Extra" w:cs="BRH Devanagari Extra"/>
@@ -1993,14 +3116,25 @@
               </w:rPr>
               <w:t>–</w:t>
             </w:r>
-            <w:r>
-              <w:rPr>
-                <w:rFonts w:ascii="BRH Devanagari Extra" w:eastAsia="Times New Roman" w:hAnsi="BRH Devanagari Extra" w:cs="BRH Devanagari Extra"/>
-                <w:sz w:val="36"/>
-                <w:szCs w:val="36"/>
-                <w:lang w:val="en-IN" w:eastAsia="en-IN"/>
-              </w:rPr>
-              <w:t xml:space="preserve">hÉÉÈ </w:t>
+            <w:proofErr w:type="spellStart"/>
+            <w:r>
+              <w:rPr>
+                <w:rFonts w:ascii="BRH Devanagari Extra" w:eastAsia="Times New Roman" w:hAnsi="BRH Devanagari Extra" w:cs="BRH Devanagari Extra"/>
+                <w:sz w:val="36"/>
+                <w:szCs w:val="36"/>
+                <w:lang w:val="en-IN" w:eastAsia="en-IN"/>
+              </w:rPr>
+              <w:t>hÉÉÈ</w:t>
+            </w:r>
+            <w:proofErr w:type="spellEnd"/>
+            <w:r>
+              <w:rPr>
+                <w:rFonts w:ascii="BRH Devanagari Extra" w:eastAsia="Times New Roman" w:hAnsi="BRH Devanagari Extra" w:cs="BRH Devanagari Extra"/>
+                <w:sz w:val="36"/>
+                <w:szCs w:val="36"/>
+                <w:lang w:val="en-IN" w:eastAsia="en-IN"/>
+              </w:rPr>
+              <w:t xml:space="preserve"> </w:t>
             </w:r>
             <w:proofErr w:type="gramStart"/>
             <w:r>
@@ -2055,6 +3189,7 @@
               </w:rPr>
               <w:t>–</w:t>
             </w:r>
+            <w:proofErr w:type="spellStart"/>
             <w:r>
               <w:rPr>
                 <w:rFonts w:ascii="BRH Devanagari Extra" w:eastAsia="Times New Roman" w:hAnsi="BRH Devanagari Extra" w:cs="BRH Devanagari Extra"/>
@@ -2064,6 +3199,7 @@
               </w:rPr>
               <w:t>ZxÉÉ</w:t>
             </w:r>
+            <w:proofErr w:type="spellEnd"/>
             <w:r>
               <w:rPr>
                 <w:rFonts w:ascii="BRH Malayalam Extra" w:eastAsia="Times New Roman" w:hAnsi="BRH Malayalam Extra" w:cs="BRH Devanagari Extra"/>
@@ -2073,6 +3209,7 @@
               </w:rPr>
               <w:t>–</w:t>
             </w:r>
+            <w:proofErr w:type="spellStart"/>
             <w:r>
               <w:rPr>
                 <w:rFonts w:ascii="BRH Devanagari Extra" w:eastAsia="Times New Roman" w:hAnsi="BRH Devanagari Extra" w:cs="BRH Devanagari Extra"/>
@@ -2082,6 +3219,7 @@
               </w:rPr>
               <w:t>qÉÉprÉÉ</w:t>
             </w:r>
+            <w:proofErr w:type="spellEnd"/>
             <w:r>
               <w:rPr>
                 <w:rFonts w:ascii="BRH Malayalam Extra" w:eastAsia="Times New Roman" w:hAnsi="BRH Malayalam Extra" w:cs="BRH Devanagari Extra"/>
@@ -2091,6 +3229,7 @@
               </w:rPr>
               <w:t>–</w:t>
             </w:r>
+            <w:proofErr w:type="spellStart"/>
             <w:r>
               <w:rPr>
                 <w:rFonts w:ascii="BRH Devanagari Extra" w:eastAsia="Times New Roman" w:hAnsi="BRH Devanagari Extra" w:cs="BRH Devanagari Extra"/>
@@ -2119,6 +3258,7 @@
               </w:rPr>
               <w:t>þ</w:t>
             </w:r>
+            <w:proofErr w:type="spellEnd"/>
             <w:r>
               <w:rPr>
                 <w:rFonts w:ascii="BRH Malayalam Extra" w:eastAsia="Times New Roman" w:hAnsi="BRH Malayalam Extra" w:cs="BRH Devanagari Extra"/>
@@ -2128,6 +3268,7 @@
               </w:rPr>
               <w:t>–</w:t>
             </w:r>
+            <w:proofErr w:type="spellStart"/>
             <w:r>
               <w:rPr>
                 <w:rFonts w:ascii="BRH Devanagari Extra" w:eastAsia="Times New Roman" w:hAnsi="BRH Devanagari Extra" w:cs="BRH Devanagari Extra"/>
@@ -2137,6 +3278,7 @@
               </w:rPr>
               <w:t>ZxÉÉ</w:t>
             </w:r>
+            <w:proofErr w:type="spellEnd"/>
             <w:r>
               <w:rPr>
                 <w:rFonts w:ascii="BRH Malayalam Extra" w:eastAsia="Times New Roman" w:hAnsi="BRH Malayalam Extra" w:cs="BRH Devanagari Extra"/>
@@ -2146,15 +3288,37 @@
               </w:rPr>
               <w:t>–</w:t>
             </w:r>
-            <w:r>
-              <w:rPr>
-                <w:rFonts w:ascii="BRH Devanagari Extra" w:eastAsia="Times New Roman" w:hAnsi="BRH Devanagari Extra" w:cs="BRH Devanagari Extra"/>
-                <w:sz w:val="36"/>
-                <w:szCs w:val="36"/>
-                <w:lang w:val="en-IN" w:eastAsia="en-IN"/>
-              </w:rPr>
-              <w:t>qÉÉ -prÉÉ</w:t>
-            </w:r>
+            <w:proofErr w:type="spellStart"/>
+            <w:r>
+              <w:rPr>
+                <w:rFonts w:ascii="BRH Devanagari Extra" w:eastAsia="Times New Roman" w:hAnsi="BRH Devanagari Extra" w:cs="BRH Devanagari Extra"/>
+                <w:sz w:val="36"/>
+                <w:szCs w:val="36"/>
+                <w:lang w:val="en-IN" w:eastAsia="en-IN"/>
+              </w:rPr>
+              <w:t>qÉÉ</w:t>
+            </w:r>
+            <w:proofErr w:type="spellEnd"/>
+            <w:r>
+              <w:rPr>
+                <w:rFonts w:ascii="BRH Devanagari Extra" w:eastAsia="Times New Roman" w:hAnsi="BRH Devanagari Extra" w:cs="BRH Devanagari Extra"/>
+                <w:sz w:val="36"/>
+                <w:szCs w:val="36"/>
+                <w:lang w:val="en-IN" w:eastAsia="en-IN"/>
+              </w:rPr>
+              <w:t xml:space="preserve"> -</w:t>
+            </w:r>
+            <w:proofErr w:type="spellStart"/>
+            <w:r>
+              <w:rPr>
+                <w:rFonts w:ascii="BRH Devanagari Extra" w:eastAsia="Times New Roman" w:hAnsi="BRH Devanagari Extra" w:cs="BRH Devanagari Extra"/>
+                <w:sz w:val="36"/>
+                <w:szCs w:val="36"/>
+                <w:lang w:val="en-IN" w:eastAsia="en-IN"/>
+              </w:rPr>
+              <w:t>prÉÉ</w:t>
+            </w:r>
+            <w:proofErr w:type="spellEnd"/>
             <w:r>
               <w:rPr>
                 <w:rFonts w:ascii="BRH Malayalam Extra" w:eastAsia="Times New Roman" w:hAnsi="BRH Malayalam Extra" w:cs="BRH Devanagari Extra"/>
@@ -2164,15 +3328,37 @@
               </w:rPr>
               <w:t>–</w:t>
             </w:r>
-            <w:r>
-              <w:rPr>
-                <w:rFonts w:ascii="BRH Devanagari Extra" w:eastAsia="Times New Roman" w:hAnsi="BRH Devanagari Extra" w:cs="BRH Devanagari Extra"/>
-                <w:sz w:val="36"/>
-                <w:szCs w:val="36"/>
-                <w:lang w:val="en-IN" w:eastAsia="en-IN"/>
-              </w:rPr>
-              <w:t>qÉç | rÉeÉÑþwÉÉ</w:t>
-            </w:r>
+            <w:proofErr w:type="spellStart"/>
+            <w:r>
+              <w:rPr>
+                <w:rFonts w:ascii="BRH Devanagari Extra" w:eastAsia="Times New Roman" w:hAnsi="BRH Devanagari Extra" w:cs="BRH Devanagari Extra"/>
+                <w:sz w:val="36"/>
+                <w:szCs w:val="36"/>
+                <w:lang w:val="en-IN" w:eastAsia="en-IN"/>
+              </w:rPr>
+              <w:t>qÉç</w:t>
+            </w:r>
+            <w:proofErr w:type="spellEnd"/>
+            <w:r>
+              <w:rPr>
+                <w:rFonts w:ascii="BRH Devanagari Extra" w:eastAsia="Times New Roman" w:hAnsi="BRH Devanagari Extra" w:cs="BRH Devanagari Extra"/>
+                <w:sz w:val="36"/>
+                <w:szCs w:val="36"/>
+                <w:lang w:val="en-IN" w:eastAsia="en-IN"/>
+              </w:rPr>
+              <w:t xml:space="preserve"> | </w:t>
+            </w:r>
+            <w:proofErr w:type="spellStart"/>
+            <w:r>
+              <w:rPr>
+                <w:rFonts w:ascii="BRH Devanagari Extra" w:eastAsia="Times New Roman" w:hAnsi="BRH Devanagari Extra" w:cs="BRH Devanagari Extra"/>
+                <w:sz w:val="36"/>
+                <w:szCs w:val="36"/>
+                <w:lang w:val="en-IN" w:eastAsia="en-IN"/>
+              </w:rPr>
+              <w:t>rÉeÉÑþwÉÉ</w:t>
+            </w:r>
+            <w:proofErr w:type="spellEnd"/>
             <w:r>
               <w:rPr>
                 <w:rFonts w:ascii="BRH Devanagari Extra" w:eastAsia="Times New Roman" w:hAnsi="BRH Devanagari Extra" w:cs="BRH Devanagari Extra"/>
@@ -2206,6 +3392,7 @@
                 <w:lang w:val="en-IN" w:eastAsia="en-IN"/>
               </w:rPr>
             </w:pPr>
+            <w:proofErr w:type="spellStart"/>
             <w:r>
               <w:rPr>
                 <w:rFonts w:ascii="BRH Devanagari Extra" w:eastAsia="Times New Roman" w:hAnsi="BRH Devanagari Extra" w:cs="BRH Devanagari Extra"/>
@@ -2215,6 +3402,7 @@
               </w:rPr>
               <w:t>oÉëÉ</w:t>
             </w:r>
+            <w:proofErr w:type="spellEnd"/>
             <w:r>
               <w:rPr>
                 <w:rFonts w:ascii="BRH Malayalam Extra" w:eastAsia="Times New Roman" w:hAnsi="BRH Malayalam Extra" w:cs="BRH Devanagari Extra"/>
@@ -2242,14 +3430,25 @@
               </w:rPr>
               <w:t>–</w:t>
             </w:r>
-            <w:r>
-              <w:rPr>
-                <w:rFonts w:ascii="BRH Devanagari Extra" w:eastAsia="Times New Roman" w:hAnsi="BRH Devanagari Extra" w:cs="BRH Devanagari Extra"/>
-                <w:sz w:val="36"/>
-                <w:szCs w:val="36"/>
-                <w:lang w:val="en-IN" w:eastAsia="en-IN"/>
-              </w:rPr>
-              <w:t xml:space="preserve">hÉÉÈ </w:t>
+            <w:proofErr w:type="spellStart"/>
+            <w:r>
+              <w:rPr>
+                <w:rFonts w:ascii="BRH Devanagari Extra" w:eastAsia="Times New Roman" w:hAnsi="BRH Devanagari Extra" w:cs="BRH Devanagari Extra"/>
+                <w:sz w:val="36"/>
+                <w:szCs w:val="36"/>
+                <w:lang w:val="en-IN" w:eastAsia="en-IN"/>
+              </w:rPr>
+              <w:t>hÉÉÈ</w:t>
+            </w:r>
+            <w:proofErr w:type="spellEnd"/>
+            <w:r>
+              <w:rPr>
+                <w:rFonts w:ascii="BRH Devanagari Extra" w:eastAsia="Times New Roman" w:hAnsi="BRH Devanagari Extra" w:cs="BRH Devanagari Extra"/>
+                <w:sz w:val="36"/>
+                <w:szCs w:val="36"/>
+                <w:lang w:val="en-IN" w:eastAsia="en-IN"/>
+              </w:rPr>
+              <w:t xml:space="preserve"> </w:t>
             </w:r>
             <w:proofErr w:type="gramStart"/>
             <w:r>
@@ -2299,6 +3498,7 @@
               </w:rPr>
               <w:t>–</w:t>
             </w:r>
+            <w:proofErr w:type="spellStart"/>
             <w:r>
               <w:rPr>
                 <w:rFonts w:ascii="BRH Devanagari Extra" w:eastAsia="Times New Roman" w:hAnsi="BRH Devanagari Extra" w:cs="BRH Devanagari Extra"/>
@@ -2308,6 +3508,7 @@
               </w:rPr>
               <w:t>ZxÉÉ</w:t>
             </w:r>
+            <w:proofErr w:type="spellEnd"/>
             <w:r>
               <w:rPr>
                 <w:rFonts w:ascii="BRH Malayalam Extra" w:eastAsia="Times New Roman" w:hAnsi="BRH Malayalam Extra" w:cs="BRH Devanagari Extra"/>
@@ -2317,6 +3518,7 @@
               </w:rPr>
               <w:t>–</w:t>
             </w:r>
+            <w:proofErr w:type="spellStart"/>
             <w:r>
               <w:rPr>
                 <w:rFonts w:ascii="BRH Devanagari Extra" w:eastAsia="Times New Roman" w:hAnsi="BRH Devanagari Extra" w:cs="BRH Devanagari Extra"/>
@@ -2326,6 +3528,7 @@
               </w:rPr>
               <w:t>qÉÉprÉÉ</w:t>
             </w:r>
+            <w:proofErr w:type="spellEnd"/>
             <w:r>
               <w:rPr>
                 <w:rFonts w:ascii="BRH Malayalam Extra" w:eastAsia="Times New Roman" w:hAnsi="BRH Malayalam Extra" w:cs="BRH Devanagari Extra"/>
@@ -2335,6 +3538,7 @@
               </w:rPr>
               <w:t>–</w:t>
             </w:r>
+            <w:proofErr w:type="spellStart"/>
             <w:r>
               <w:rPr>
                 <w:rFonts w:ascii="BRH Devanagari Extra" w:eastAsia="Times New Roman" w:hAnsi="BRH Devanagari Extra" w:cs="BRH Devanagari Extra"/>
@@ -2363,6 +3567,7 @@
               </w:rPr>
               <w:t>þZxÉÉ</w:t>
             </w:r>
+            <w:proofErr w:type="spellEnd"/>
             <w:r>
               <w:rPr>
                 <w:rFonts w:ascii="BRH Malayalam Extra" w:eastAsia="Times New Roman" w:hAnsi="BRH Malayalam Extra" w:cs="BRH Devanagari Extra"/>
@@ -2372,15 +3577,37 @@
               </w:rPr>
               <w:t>–</w:t>
             </w:r>
-            <w:r>
-              <w:rPr>
-                <w:rFonts w:ascii="BRH Devanagari Extra" w:eastAsia="Times New Roman" w:hAnsi="BRH Devanagari Extra" w:cs="BRH Devanagari Extra"/>
-                <w:sz w:val="36"/>
-                <w:szCs w:val="36"/>
-                <w:lang w:val="en-IN" w:eastAsia="en-IN"/>
-              </w:rPr>
-              <w:t>qÉÉ -prÉÉ</w:t>
-            </w:r>
+            <w:proofErr w:type="spellStart"/>
+            <w:r>
+              <w:rPr>
+                <w:rFonts w:ascii="BRH Devanagari Extra" w:eastAsia="Times New Roman" w:hAnsi="BRH Devanagari Extra" w:cs="BRH Devanagari Extra"/>
+                <w:sz w:val="36"/>
+                <w:szCs w:val="36"/>
+                <w:lang w:val="en-IN" w:eastAsia="en-IN"/>
+              </w:rPr>
+              <w:t>qÉÉ</w:t>
+            </w:r>
+            <w:proofErr w:type="spellEnd"/>
+            <w:r>
+              <w:rPr>
+                <w:rFonts w:ascii="BRH Devanagari Extra" w:eastAsia="Times New Roman" w:hAnsi="BRH Devanagari Extra" w:cs="BRH Devanagari Extra"/>
+                <w:sz w:val="36"/>
+                <w:szCs w:val="36"/>
+                <w:lang w:val="en-IN" w:eastAsia="en-IN"/>
+              </w:rPr>
+              <w:t xml:space="preserve"> -</w:t>
+            </w:r>
+            <w:proofErr w:type="spellStart"/>
+            <w:r>
+              <w:rPr>
+                <w:rFonts w:ascii="BRH Devanagari Extra" w:eastAsia="Times New Roman" w:hAnsi="BRH Devanagari Extra" w:cs="BRH Devanagari Extra"/>
+                <w:sz w:val="36"/>
+                <w:szCs w:val="36"/>
+                <w:lang w:val="en-IN" w:eastAsia="en-IN"/>
+              </w:rPr>
+              <w:t>prÉÉ</w:t>
+            </w:r>
+            <w:proofErr w:type="spellEnd"/>
             <w:r>
               <w:rPr>
                 <w:rFonts w:ascii="BRH Malayalam Extra" w:eastAsia="Times New Roman" w:hAnsi="BRH Malayalam Extra" w:cs="BRH Devanagari Extra"/>
@@ -2390,15 +3617,37 @@
               </w:rPr>
               <w:t>–</w:t>
             </w:r>
-            <w:r>
-              <w:rPr>
-                <w:rFonts w:ascii="BRH Devanagari Extra" w:eastAsia="Times New Roman" w:hAnsi="BRH Devanagari Extra" w:cs="BRH Devanagari Extra"/>
-                <w:sz w:val="36"/>
-                <w:szCs w:val="36"/>
-                <w:lang w:val="en-IN" w:eastAsia="en-IN"/>
-              </w:rPr>
-              <w:t>qÉç | rÉeÉÑþwÉÉ</w:t>
-            </w:r>
+            <w:proofErr w:type="spellStart"/>
+            <w:r>
+              <w:rPr>
+                <w:rFonts w:ascii="BRH Devanagari Extra" w:eastAsia="Times New Roman" w:hAnsi="BRH Devanagari Extra" w:cs="BRH Devanagari Extra"/>
+                <w:sz w:val="36"/>
+                <w:szCs w:val="36"/>
+                <w:lang w:val="en-IN" w:eastAsia="en-IN"/>
+              </w:rPr>
+              <w:t>qÉç</w:t>
+            </w:r>
+            <w:proofErr w:type="spellEnd"/>
+            <w:r>
+              <w:rPr>
+                <w:rFonts w:ascii="BRH Devanagari Extra" w:eastAsia="Times New Roman" w:hAnsi="BRH Devanagari Extra" w:cs="BRH Devanagari Extra"/>
+                <w:sz w:val="36"/>
+                <w:szCs w:val="36"/>
+                <w:lang w:val="en-IN" w:eastAsia="en-IN"/>
+              </w:rPr>
+              <w:t xml:space="preserve"> | </w:t>
+            </w:r>
+            <w:proofErr w:type="spellStart"/>
+            <w:r>
+              <w:rPr>
+                <w:rFonts w:ascii="BRH Devanagari Extra" w:eastAsia="Times New Roman" w:hAnsi="BRH Devanagari Extra" w:cs="BRH Devanagari Extra"/>
+                <w:sz w:val="36"/>
+                <w:szCs w:val="36"/>
+                <w:lang w:val="en-IN" w:eastAsia="en-IN"/>
+              </w:rPr>
+              <w:t>rÉeÉÑþwÉÉ</w:t>
+            </w:r>
+            <w:proofErr w:type="spellEnd"/>
             <w:r>
               <w:rPr>
                 <w:rFonts w:ascii="BRH Devanagari Extra" w:eastAsia="Times New Roman" w:hAnsi="BRH Devanagari Extra" w:cs="BRH Devanagari Extra"/>
@@ -2424,7 +3673,27 @@
                 <w:szCs w:val="32"/>
                 <w:lang w:val="en-IN" w:eastAsia="en-IN"/>
               </w:rPr>
-              <w:t>lower swaram deleted</w:t>
+              <w:t xml:space="preserve">lower </w:t>
+            </w:r>
+            <w:proofErr w:type="spellStart"/>
+            <w:r>
+              <w:rPr>
+                <w:rFonts w:eastAsia="Times New Roman" w:cs="Arial"/>
+                <w:sz w:val="32"/>
+                <w:szCs w:val="32"/>
+                <w:lang w:val="en-IN" w:eastAsia="en-IN"/>
+              </w:rPr>
+              <w:t>swaram</w:t>
+            </w:r>
+            <w:proofErr w:type="spellEnd"/>
+            <w:r>
+              <w:rPr>
+                <w:rFonts w:eastAsia="Times New Roman" w:cs="Arial"/>
+                <w:sz w:val="32"/>
+                <w:szCs w:val="32"/>
+                <w:lang w:val="en-IN" w:eastAsia="en-IN"/>
+              </w:rPr>
+              <w:t xml:space="preserve"> deleted</w:t>
             </w:r>
             <w:r>
               <w:rPr>
@@ -2518,8 +3787,19 @@
                 <w:szCs w:val="28"/>
                 <w:lang w:eastAsia="en-IN" w:bidi="ml-IN"/>
               </w:rPr>
-              <w:t xml:space="preserve"> Padam</w:t>
-            </w:r>
+              <w:t xml:space="preserve"> </w:t>
+            </w:r>
+            <w:proofErr w:type="spellStart"/>
+            <w:r>
+              <w:rPr>
+                <w:rFonts w:eastAsia="Times New Roman" w:cs="Arial"/>
+                <w:sz w:val="28"/>
+                <w:szCs w:val="28"/>
+                <w:lang w:eastAsia="en-IN" w:bidi="ml-IN"/>
+              </w:rPr>
+              <w:t>Padam</w:t>
+            </w:r>
+            <w:proofErr w:type="spellEnd"/>
           </w:p>
           <w:p>
             <w:pPr>
@@ -2552,8 +3832,19 @@
                 <w:szCs w:val="28"/>
                 <w:lang w:eastAsia="en-IN" w:bidi="ml-IN"/>
               </w:rPr>
-              <w:t>th Panchaati</w:t>
-            </w:r>
+              <w:t xml:space="preserve">th </w:t>
+            </w:r>
+            <w:proofErr w:type="spellStart"/>
+            <w:r>
+              <w:rPr>
+                <w:rFonts w:eastAsia="Times New Roman" w:cs="Arial"/>
+                <w:sz w:val="28"/>
+                <w:szCs w:val="28"/>
+                <w:lang w:eastAsia="en-IN" w:bidi="ml-IN"/>
+              </w:rPr>
+              <w:t>Panchaati</w:t>
+            </w:r>
+            <w:proofErr w:type="spellEnd"/>
           </w:p>
           <w:p>
             <w:pPr>
@@ -2594,14 +3885,25 @@
                 <w:lang w:val="en-IN" w:eastAsia="en-IN"/>
               </w:rPr>
             </w:pPr>
-            <w:r>
-              <w:rPr>
-                <w:rFonts w:ascii="BRH Devanagari Extra" w:eastAsia="Times New Roman" w:hAnsi="BRH Devanagari Extra" w:cs="BRH Devanagari Extra"/>
-                <w:sz w:val="40"/>
-                <w:szCs w:val="40"/>
-                <w:lang w:val="en-IN" w:eastAsia="en-IN"/>
-              </w:rPr>
-              <w:t>ÌWû | L</w:t>
+            <w:proofErr w:type="spellStart"/>
+            <w:r>
+              <w:rPr>
+                <w:rFonts w:ascii="BRH Devanagari Extra" w:eastAsia="Times New Roman" w:hAnsi="BRH Devanagari Extra" w:cs="BRH Devanagari Extra"/>
+                <w:sz w:val="40"/>
+                <w:szCs w:val="40"/>
+                <w:lang w:val="en-IN" w:eastAsia="en-IN"/>
+              </w:rPr>
+              <w:t>ÌWû</w:t>
+            </w:r>
+            <w:proofErr w:type="spellEnd"/>
+            <w:r>
+              <w:rPr>
+                <w:rFonts w:ascii="BRH Devanagari Extra" w:eastAsia="Times New Roman" w:hAnsi="BRH Devanagari Extra" w:cs="BRH Devanagari Extra"/>
+                <w:sz w:val="40"/>
+                <w:szCs w:val="40"/>
+                <w:lang w:val="en-IN" w:eastAsia="en-IN"/>
+              </w:rPr>
+              <w:t xml:space="preserve"> | L</w:t>
             </w:r>
             <w:r>
               <w:rPr>
@@ -2612,14 +3914,45 @@
               </w:rPr>
               <w:t>–</w:t>
             </w:r>
-            <w:r>
-              <w:rPr>
-                <w:rFonts w:ascii="BRH Devanagari Extra" w:eastAsia="Times New Roman" w:hAnsi="BRH Devanagari Extra" w:cs="BRH Devanagari Extra"/>
-                <w:sz w:val="40"/>
-                <w:szCs w:val="40"/>
-                <w:lang w:val="en-IN" w:eastAsia="en-IN"/>
-              </w:rPr>
-              <w:t xml:space="preserve">wÉÈ | rÉeÉÑþwÉÉ | </w:t>
+            <w:proofErr w:type="spellStart"/>
+            <w:r>
+              <w:rPr>
+                <w:rFonts w:ascii="BRH Devanagari Extra" w:eastAsia="Times New Roman" w:hAnsi="BRH Devanagari Extra" w:cs="BRH Devanagari Extra"/>
+                <w:sz w:val="40"/>
+                <w:szCs w:val="40"/>
+                <w:lang w:val="en-IN" w:eastAsia="en-IN"/>
+              </w:rPr>
+              <w:t>wÉÈ</w:t>
+            </w:r>
+            <w:proofErr w:type="spellEnd"/>
+            <w:r>
+              <w:rPr>
+                <w:rFonts w:ascii="BRH Devanagari Extra" w:eastAsia="Times New Roman" w:hAnsi="BRH Devanagari Extra" w:cs="BRH Devanagari Extra"/>
+                <w:sz w:val="40"/>
+                <w:szCs w:val="40"/>
+                <w:lang w:val="en-IN" w:eastAsia="en-IN"/>
+              </w:rPr>
+              <w:t xml:space="preserve"> | </w:t>
+            </w:r>
+            <w:proofErr w:type="spellStart"/>
+            <w:r>
+              <w:rPr>
+                <w:rFonts w:ascii="BRH Devanagari Extra" w:eastAsia="Times New Roman" w:hAnsi="BRH Devanagari Extra" w:cs="BRH Devanagari Extra"/>
+                <w:sz w:val="40"/>
+                <w:szCs w:val="40"/>
+                <w:lang w:val="en-IN" w:eastAsia="en-IN"/>
+              </w:rPr>
+              <w:t>rÉeÉÑþwÉÉ</w:t>
+            </w:r>
+            <w:proofErr w:type="spellEnd"/>
+            <w:r>
+              <w:rPr>
+                <w:rFonts w:ascii="BRH Devanagari Extra" w:eastAsia="Times New Roman" w:hAnsi="BRH Devanagari Extra" w:cs="BRH Devanagari Extra"/>
+                <w:sz w:val="40"/>
+                <w:szCs w:val="40"/>
+                <w:lang w:val="en-IN" w:eastAsia="en-IN"/>
+              </w:rPr>
+              <w:t xml:space="preserve"> | </w:t>
             </w:r>
           </w:p>
           <w:p>
@@ -2631,15 +3964,18 @@
                 <w:szCs w:val="40"/>
               </w:rPr>
             </w:pPr>
-            <w:r>
-              <w:rPr>
-                <w:rFonts w:ascii="BRH Devanagari Extra" w:eastAsia="Times New Roman" w:hAnsi="BRH Devanagari Extra" w:cs="BRH Devanagari Extra"/>
-                <w:sz w:val="40"/>
-                <w:szCs w:val="40"/>
-                <w:lang w:val="en-IN" w:eastAsia="en-IN"/>
-              </w:rPr>
+            <w:proofErr w:type="spellStart"/>
+            <w:r>
+              <w:rPr>
+                <w:rFonts w:ascii="BRH Devanagari Extra" w:eastAsia="Times New Roman" w:hAnsi="BRH Devanagari Extra" w:cs="BRH Devanagari Extra"/>
+                <w:sz w:val="40"/>
+                <w:szCs w:val="40"/>
+                <w:lang w:val="en-IN" w:eastAsia="en-IN"/>
+              </w:rPr>
+              <w:lastRenderedPageBreak/>
               <w:t>xÉ</w:t>
             </w:r>
+            <w:proofErr w:type="spellEnd"/>
             <w:r>
               <w:rPr>
                 <w:rFonts w:ascii="BRH Malayalam Extra" w:eastAsia="Times New Roman" w:hAnsi="BRH Malayalam Extra" w:cs="BRH Devanagari Extra"/>
@@ -2649,6 +3985,7 @@
               </w:rPr>
               <w:t>–</w:t>
             </w:r>
+            <w:proofErr w:type="spellStart"/>
             <w:r>
               <w:rPr>
                 <w:rFonts w:ascii="BRH Devanagari Extra" w:eastAsia="Times New Roman" w:hAnsi="BRH Devanagari Extra" w:cs="BRH Devanagari Extra"/>
@@ -2658,6 +3995,7 @@
               </w:rPr>
               <w:t>liÉU</w:t>
             </w:r>
+            <w:proofErr w:type="spellEnd"/>
             <w:r>
               <w:rPr>
                 <w:rFonts w:ascii="BRH Malayalam Extra" w:eastAsia="Times New Roman" w:hAnsi="BRH Malayalam Extra" w:cs="BRH Devanagari Extra"/>
@@ -2667,15 +4005,27 @@
               </w:rPr>
               <w:t>–</w:t>
             </w:r>
-            <w:r>
-              <w:rPr>
-                <w:rFonts w:ascii="BRH Devanagari Extra" w:eastAsia="Times New Roman" w:hAnsi="BRH Devanagari Extra" w:cs="BRH Devanagari Extra"/>
-                <w:sz w:val="40"/>
-                <w:szCs w:val="40"/>
-                <w:lang w:val="en-IN" w:eastAsia="en-IN"/>
-              </w:rPr>
-              <w:t xml:space="preserve">iÉÏÌiÉþ </w:t>
-            </w:r>
+            <w:proofErr w:type="spellStart"/>
+            <w:r>
+              <w:rPr>
+                <w:rFonts w:ascii="BRH Devanagari Extra" w:eastAsia="Times New Roman" w:hAnsi="BRH Devanagari Extra" w:cs="BRH Devanagari Extra"/>
+                <w:sz w:val="40"/>
+                <w:szCs w:val="40"/>
+                <w:lang w:val="en-IN" w:eastAsia="en-IN"/>
+              </w:rPr>
+              <w:t>iÉÏÌiÉþ</w:t>
+            </w:r>
+            <w:proofErr w:type="spellEnd"/>
+            <w:r>
+              <w:rPr>
+                <w:rFonts w:ascii="BRH Devanagari Extra" w:eastAsia="Times New Roman" w:hAnsi="BRH Devanagari Extra" w:cs="BRH Devanagari Extra"/>
+                <w:sz w:val="40"/>
+                <w:szCs w:val="40"/>
+                <w:lang w:val="en-IN" w:eastAsia="en-IN"/>
+              </w:rPr>
+              <w:t xml:space="preserve"> </w:t>
+            </w:r>
+            <w:proofErr w:type="spellStart"/>
             <w:r>
               <w:rPr>
                 <w:rFonts w:ascii="BRH Devanagari Extra" w:eastAsia="Times New Roman" w:hAnsi="BRH Devanagari Extra" w:cs="BRH Devanagari Extra"/>
@@ -2686,6 +4036,7 @@
               </w:rPr>
               <w:t>xÉ</w:t>
             </w:r>
+            <w:proofErr w:type="spellEnd"/>
             <w:r>
               <w:rPr>
                 <w:rFonts w:ascii="BRH Malayalam Extra" w:eastAsia="Times New Roman" w:hAnsi="BRH Malayalam Extra" w:cs="BRH Devanagari Extra"/>
@@ -2713,7 +4064,27 @@
                 <w:szCs w:val="40"/>
                 <w:lang w:val="en-IN" w:eastAsia="en-IN"/>
               </w:rPr>
-              <w:t xml:space="preserve"> - iÉUþÌiÉ |</w:t>
+              <w:t xml:space="preserve"> - </w:t>
+            </w:r>
+            <w:proofErr w:type="spellStart"/>
+            <w:r>
+              <w:rPr>
+                <w:rFonts w:ascii="BRH Devanagari Extra" w:eastAsia="Times New Roman" w:hAnsi="BRH Devanagari Extra" w:cs="BRH Devanagari Extra"/>
+                <w:sz w:val="40"/>
+                <w:szCs w:val="40"/>
+                <w:lang w:val="en-IN" w:eastAsia="en-IN"/>
+              </w:rPr>
+              <w:t>iÉUþÌiÉ</w:t>
+            </w:r>
+            <w:proofErr w:type="spellEnd"/>
+            <w:r>
+              <w:rPr>
+                <w:rFonts w:ascii="BRH Devanagari Extra" w:eastAsia="Times New Roman" w:hAnsi="BRH Devanagari Extra" w:cs="BRH Devanagari Extra"/>
+                <w:sz w:val="40"/>
+                <w:szCs w:val="40"/>
+                <w:lang w:val="en-IN" w:eastAsia="en-IN"/>
+              </w:rPr>
+              <w:t xml:space="preserve"> |</w:t>
             </w:r>
             <w:r>
               <w:rPr>
@@ -2724,13 +4095,23 @@
               </w:rPr>
               <w:t xml:space="preserve"> </w:t>
             </w:r>
-            <w:r>
-              <w:rPr>
-                <w:rFonts w:ascii="BRH Devanagari Extra" w:hAnsi="BRH Devanagari Extra" w:cs="BRH Devanagari Extra"/>
-                <w:sz w:val="40"/>
-                <w:szCs w:val="40"/>
-              </w:rPr>
-              <w:t>rÉÈ |</w:t>
+            <w:proofErr w:type="spellStart"/>
+            <w:r>
+              <w:rPr>
+                <w:rFonts w:ascii="BRH Devanagari Extra" w:hAnsi="BRH Devanagari Extra" w:cs="BRH Devanagari Extra"/>
+                <w:sz w:val="40"/>
+                <w:szCs w:val="40"/>
+              </w:rPr>
+              <w:t>rÉÈ</w:t>
+            </w:r>
+            <w:proofErr w:type="spellEnd"/>
+            <w:r>
+              <w:rPr>
+                <w:rFonts w:ascii="BRH Devanagari Extra" w:hAnsi="BRH Devanagari Extra" w:cs="BRH Devanagari Extra"/>
+                <w:sz w:val="40"/>
+                <w:szCs w:val="40"/>
+              </w:rPr>
+              <w:t xml:space="preserve"> |</w:t>
             </w:r>
           </w:p>
         </w:tc>
@@ -2756,14 +4137,26 @@
                 <w:lang w:val="en-IN" w:eastAsia="en-IN"/>
               </w:rPr>
             </w:pPr>
-            <w:r>
-              <w:rPr>
-                <w:rFonts w:ascii="BRH Devanagari Extra" w:eastAsia="Times New Roman" w:hAnsi="BRH Devanagari Extra" w:cs="BRH Devanagari Extra"/>
-                <w:sz w:val="40"/>
-                <w:szCs w:val="40"/>
-                <w:lang w:val="en-IN" w:eastAsia="en-IN"/>
-              </w:rPr>
-              <w:t>ÌWû | L</w:t>
+            <w:proofErr w:type="spellStart"/>
+            <w:r>
+              <w:rPr>
+                <w:rFonts w:ascii="BRH Devanagari Extra" w:eastAsia="Times New Roman" w:hAnsi="BRH Devanagari Extra" w:cs="BRH Devanagari Extra"/>
+                <w:sz w:val="40"/>
+                <w:szCs w:val="40"/>
+                <w:lang w:val="en-IN" w:eastAsia="en-IN"/>
+              </w:rPr>
+              <w:lastRenderedPageBreak/>
+              <w:t>ÌWû</w:t>
+            </w:r>
+            <w:proofErr w:type="spellEnd"/>
+            <w:r>
+              <w:rPr>
+                <w:rFonts w:ascii="BRH Devanagari Extra" w:eastAsia="Times New Roman" w:hAnsi="BRH Devanagari Extra" w:cs="BRH Devanagari Extra"/>
+                <w:sz w:val="40"/>
+                <w:szCs w:val="40"/>
+                <w:lang w:val="en-IN" w:eastAsia="en-IN"/>
+              </w:rPr>
+              <w:t xml:space="preserve"> | L</w:t>
             </w:r>
             <w:r>
               <w:rPr>
@@ -2774,14 +4167,45 @@
               </w:rPr>
               <w:t>–</w:t>
             </w:r>
-            <w:r>
-              <w:rPr>
-                <w:rFonts w:ascii="BRH Devanagari Extra" w:eastAsia="Times New Roman" w:hAnsi="BRH Devanagari Extra" w:cs="BRH Devanagari Extra"/>
-                <w:sz w:val="40"/>
-                <w:szCs w:val="40"/>
-                <w:lang w:val="en-IN" w:eastAsia="en-IN"/>
-              </w:rPr>
-              <w:t xml:space="preserve">wÉÈ | rÉeÉÑþwÉÉ | </w:t>
+            <w:proofErr w:type="spellStart"/>
+            <w:r>
+              <w:rPr>
+                <w:rFonts w:ascii="BRH Devanagari Extra" w:eastAsia="Times New Roman" w:hAnsi="BRH Devanagari Extra" w:cs="BRH Devanagari Extra"/>
+                <w:sz w:val="40"/>
+                <w:szCs w:val="40"/>
+                <w:lang w:val="en-IN" w:eastAsia="en-IN"/>
+              </w:rPr>
+              <w:t>wÉÈ</w:t>
+            </w:r>
+            <w:proofErr w:type="spellEnd"/>
+            <w:r>
+              <w:rPr>
+                <w:rFonts w:ascii="BRH Devanagari Extra" w:eastAsia="Times New Roman" w:hAnsi="BRH Devanagari Extra" w:cs="BRH Devanagari Extra"/>
+                <w:sz w:val="40"/>
+                <w:szCs w:val="40"/>
+                <w:lang w:val="en-IN" w:eastAsia="en-IN"/>
+              </w:rPr>
+              <w:t xml:space="preserve"> | </w:t>
+            </w:r>
+            <w:proofErr w:type="spellStart"/>
+            <w:r>
+              <w:rPr>
+                <w:rFonts w:ascii="BRH Devanagari Extra" w:eastAsia="Times New Roman" w:hAnsi="BRH Devanagari Extra" w:cs="BRH Devanagari Extra"/>
+                <w:sz w:val="40"/>
+                <w:szCs w:val="40"/>
+                <w:lang w:val="en-IN" w:eastAsia="en-IN"/>
+              </w:rPr>
+              <w:t>rÉeÉÑþwÉÉ</w:t>
+            </w:r>
+            <w:proofErr w:type="spellEnd"/>
+            <w:r>
+              <w:rPr>
+                <w:rFonts w:ascii="BRH Devanagari Extra" w:eastAsia="Times New Roman" w:hAnsi="BRH Devanagari Extra" w:cs="BRH Devanagari Extra"/>
+                <w:sz w:val="40"/>
+                <w:szCs w:val="40"/>
+                <w:lang w:val="en-IN" w:eastAsia="en-IN"/>
+              </w:rPr>
+              <w:t xml:space="preserve"> | </w:t>
             </w:r>
           </w:p>
           <w:p>
@@ -2794,15 +4218,18 @@
                 <w:lang w:val="en-IN" w:eastAsia="en-IN"/>
               </w:rPr>
             </w:pPr>
-            <w:r>
-              <w:rPr>
-                <w:rFonts w:ascii="BRH Devanagari Extra" w:eastAsia="Times New Roman" w:hAnsi="BRH Devanagari Extra" w:cs="BRH Devanagari Extra"/>
-                <w:sz w:val="40"/>
-                <w:szCs w:val="40"/>
-                <w:lang w:val="en-IN" w:eastAsia="en-IN"/>
-              </w:rPr>
+            <w:proofErr w:type="spellStart"/>
+            <w:r>
+              <w:rPr>
+                <w:rFonts w:ascii="BRH Devanagari Extra" w:eastAsia="Times New Roman" w:hAnsi="BRH Devanagari Extra" w:cs="BRH Devanagari Extra"/>
+                <w:sz w:val="40"/>
+                <w:szCs w:val="40"/>
+                <w:lang w:val="en-IN" w:eastAsia="en-IN"/>
+              </w:rPr>
+              <w:lastRenderedPageBreak/>
               <w:t>xÉ</w:t>
             </w:r>
+            <w:proofErr w:type="spellEnd"/>
             <w:r>
               <w:rPr>
                 <w:rFonts w:ascii="BRH Malayalam Extra" w:eastAsia="Times New Roman" w:hAnsi="BRH Malayalam Extra" w:cs="BRH Devanagari Extra"/>
@@ -2812,6 +4239,7 @@
               </w:rPr>
               <w:t>–</w:t>
             </w:r>
+            <w:proofErr w:type="spellStart"/>
             <w:r>
               <w:rPr>
                 <w:rFonts w:ascii="BRH Devanagari Extra" w:eastAsia="Times New Roman" w:hAnsi="BRH Devanagari Extra" w:cs="BRH Devanagari Extra"/>
@@ -2821,6 +4249,7 @@
               </w:rPr>
               <w:t>liÉU</w:t>
             </w:r>
+            <w:proofErr w:type="spellEnd"/>
             <w:r>
               <w:rPr>
                 <w:rFonts w:ascii="BRH Malayalam Extra" w:eastAsia="Times New Roman" w:hAnsi="BRH Malayalam Extra" w:cs="BRH Devanagari Extra"/>
@@ -2830,15 +4259,27 @@
               </w:rPr>
               <w:t>–</w:t>
             </w:r>
-            <w:r>
-              <w:rPr>
-                <w:rFonts w:ascii="BRH Devanagari Extra" w:eastAsia="Times New Roman" w:hAnsi="BRH Devanagari Extra" w:cs="BRH Devanagari Extra"/>
-                <w:sz w:val="40"/>
-                <w:szCs w:val="40"/>
-                <w:lang w:val="en-IN" w:eastAsia="en-IN"/>
-              </w:rPr>
-              <w:t xml:space="preserve">iÉÏÌiÉþ </w:t>
-            </w:r>
+            <w:proofErr w:type="spellStart"/>
+            <w:r>
+              <w:rPr>
+                <w:rFonts w:ascii="BRH Devanagari Extra" w:eastAsia="Times New Roman" w:hAnsi="BRH Devanagari Extra" w:cs="BRH Devanagari Extra"/>
+                <w:sz w:val="40"/>
+                <w:szCs w:val="40"/>
+                <w:lang w:val="en-IN" w:eastAsia="en-IN"/>
+              </w:rPr>
+              <w:t>iÉÏÌiÉþ</w:t>
+            </w:r>
+            <w:proofErr w:type="spellEnd"/>
+            <w:r>
+              <w:rPr>
+                <w:rFonts w:ascii="BRH Devanagari Extra" w:eastAsia="Times New Roman" w:hAnsi="BRH Devanagari Extra" w:cs="BRH Devanagari Extra"/>
+                <w:sz w:val="40"/>
+                <w:szCs w:val="40"/>
+                <w:lang w:val="en-IN" w:eastAsia="en-IN"/>
+              </w:rPr>
+              <w:t xml:space="preserve"> </w:t>
+            </w:r>
+            <w:proofErr w:type="spellStart"/>
             <w:r>
               <w:rPr>
                 <w:rFonts w:ascii="BRH Devanagari Extra" w:eastAsia="Times New Roman" w:hAnsi="BRH Devanagari Extra" w:cs="BRH Devanagari Extra"/>
@@ -2849,14 +4290,35 @@
               </w:rPr>
               <w:t>xÉÇ</w:t>
             </w:r>
-            <w:r>
-              <w:rPr>
-                <w:rFonts w:ascii="BRH Devanagari Extra" w:eastAsia="Times New Roman" w:hAnsi="BRH Devanagari Extra" w:cs="BRH Devanagari Extra"/>
-                <w:sz w:val="40"/>
-                <w:szCs w:val="40"/>
-                <w:lang w:val="en-IN" w:eastAsia="en-IN"/>
-              </w:rPr>
-              <w:t xml:space="preserve"> - iÉUþÌiÉ |</w:t>
+            <w:proofErr w:type="spellEnd"/>
+            <w:r>
+              <w:rPr>
+                <w:rFonts w:ascii="BRH Devanagari Extra" w:eastAsia="Times New Roman" w:hAnsi="BRH Devanagari Extra" w:cs="BRH Devanagari Extra"/>
+                <w:sz w:val="40"/>
+                <w:szCs w:val="40"/>
+                <w:lang w:val="en-IN" w:eastAsia="en-IN"/>
+              </w:rPr>
+              <w:t xml:space="preserve"> - </w:t>
+            </w:r>
+            <w:proofErr w:type="spellStart"/>
+            <w:r>
+              <w:rPr>
+                <w:rFonts w:ascii="BRH Devanagari Extra" w:eastAsia="Times New Roman" w:hAnsi="BRH Devanagari Extra" w:cs="BRH Devanagari Extra"/>
+                <w:sz w:val="40"/>
+                <w:szCs w:val="40"/>
+                <w:lang w:val="en-IN" w:eastAsia="en-IN"/>
+              </w:rPr>
+              <w:t>iÉUþÌiÉ</w:t>
+            </w:r>
+            <w:proofErr w:type="spellEnd"/>
+            <w:r>
+              <w:rPr>
+                <w:rFonts w:ascii="BRH Devanagari Extra" w:eastAsia="Times New Roman" w:hAnsi="BRH Devanagari Extra" w:cs="BRH Devanagari Extra"/>
+                <w:sz w:val="40"/>
+                <w:szCs w:val="40"/>
+                <w:lang w:val="en-IN" w:eastAsia="en-IN"/>
+              </w:rPr>
+              <w:t xml:space="preserve"> |</w:t>
             </w:r>
             <w:r>
               <w:rPr>
@@ -2867,13 +4329,23 @@
               </w:rPr>
               <w:t xml:space="preserve"> </w:t>
             </w:r>
-            <w:r>
-              <w:rPr>
-                <w:rFonts w:ascii="BRH Devanagari Extra" w:hAnsi="BRH Devanagari Extra" w:cs="BRH Devanagari Extra"/>
-                <w:sz w:val="40"/>
-                <w:szCs w:val="40"/>
-              </w:rPr>
-              <w:t>rÉÈ |</w:t>
+            <w:proofErr w:type="spellStart"/>
+            <w:r>
+              <w:rPr>
+                <w:rFonts w:ascii="BRH Devanagari Extra" w:hAnsi="BRH Devanagari Extra" w:cs="BRH Devanagari Extra"/>
+                <w:sz w:val="40"/>
+                <w:szCs w:val="40"/>
+              </w:rPr>
+              <w:t>rÉÈ</w:t>
+            </w:r>
+            <w:proofErr w:type="spellEnd"/>
+            <w:r>
+              <w:rPr>
+                <w:rFonts w:ascii="BRH Devanagari Extra" w:hAnsi="BRH Devanagari Extra" w:cs="BRH Devanagari Extra"/>
+                <w:sz w:val="40"/>
+                <w:szCs w:val="40"/>
+              </w:rPr>
+              <w:t xml:space="preserve"> |</w:t>
             </w:r>
           </w:p>
           <w:p>
@@ -2901,7 +4373,27 @@
                 <w:szCs w:val="32"/>
                 <w:lang w:val="en-IN" w:eastAsia="en-IN"/>
               </w:rPr>
-              <w:t>lower swaram deleted</w:t>
+              <w:t xml:space="preserve">lower </w:t>
+            </w:r>
+            <w:proofErr w:type="spellStart"/>
+            <w:r>
+              <w:rPr>
+                <w:rFonts w:eastAsia="Times New Roman" w:cs="Arial"/>
+                <w:sz w:val="32"/>
+                <w:szCs w:val="32"/>
+                <w:lang w:val="en-IN" w:eastAsia="en-IN"/>
+              </w:rPr>
+              <w:t>swaram</w:t>
+            </w:r>
+            <w:proofErr w:type="spellEnd"/>
+            <w:r>
+              <w:rPr>
+                <w:rFonts w:eastAsia="Times New Roman" w:cs="Arial"/>
+                <w:sz w:val="32"/>
+                <w:szCs w:val="32"/>
+                <w:lang w:val="en-IN" w:eastAsia="en-IN"/>
+              </w:rPr>
+              <w:t xml:space="preserve"> deleted</w:t>
             </w:r>
             <w:r>
               <w:rPr>
@@ -3005,8 +4497,19 @@
                 <w:szCs w:val="28"/>
                 <w:lang w:eastAsia="en-IN" w:bidi="ml-IN"/>
               </w:rPr>
-              <w:t xml:space="preserve"> Padam</w:t>
-            </w:r>
+              <w:t xml:space="preserve"> </w:t>
+            </w:r>
+            <w:proofErr w:type="spellStart"/>
+            <w:r>
+              <w:rPr>
+                <w:rFonts w:eastAsia="Times New Roman" w:cs="Arial"/>
+                <w:sz w:val="28"/>
+                <w:szCs w:val="28"/>
+                <w:lang w:eastAsia="en-IN" w:bidi="ml-IN"/>
+              </w:rPr>
+              <w:t>Padam</w:t>
+            </w:r>
+            <w:proofErr w:type="spellEnd"/>
           </w:p>
           <w:p>
             <w:pPr>
@@ -3039,8 +4542,19 @@
                 <w:szCs w:val="28"/>
                 <w:lang w:eastAsia="en-IN" w:bidi="ml-IN"/>
               </w:rPr>
-              <w:t>th Panchaati</w:t>
-            </w:r>
+              <w:t xml:space="preserve">th </w:t>
+            </w:r>
+            <w:proofErr w:type="spellStart"/>
+            <w:r>
+              <w:rPr>
+                <w:rFonts w:eastAsia="Times New Roman" w:cs="Arial"/>
+                <w:sz w:val="28"/>
+                <w:szCs w:val="28"/>
+                <w:lang w:eastAsia="en-IN" w:bidi="ml-IN"/>
+              </w:rPr>
+              <w:t>Panchaati</w:t>
+            </w:r>
+            <w:proofErr w:type="spellEnd"/>
           </w:p>
           <w:p>
             <w:pPr>
@@ -3097,14 +4611,34 @@
               </w:rPr>
               <w:t>–</w:t>
             </w:r>
-            <w:r>
-              <w:rPr>
-                <w:rFonts w:ascii="BRH Devanagari Extra" w:hAnsi="BRH Devanagari Extra" w:cs="BRH Devanagari Extra"/>
-                <w:sz w:val="40"/>
-                <w:szCs w:val="40"/>
-              </w:rPr>
-              <w:t>YjÉÉÌlÉþ | AmÉëþÌiÉÌ¸iÉ</w:t>
-            </w:r>
+            <w:proofErr w:type="spellStart"/>
+            <w:r>
+              <w:rPr>
+                <w:rFonts w:ascii="BRH Devanagari Extra" w:hAnsi="BRH Devanagari Extra" w:cs="BRH Devanagari Extra"/>
+                <w:sz w:val="40"/>
+                <w:szCs w:val="40"/>
+              </w:rPr>
+              <w:t>YjÉÉÌlÉþ</w:t>
+            </w:r>
+            <w:proofErr w:type="spellEnd"/>
+            <w:r>
+              <w:rPr>
+                <w:rFonts w:ascii="BRH Devanagari Extra" w:hAnsi="BRH Devanagari Extra" w:cs="BRH Devanagari Extra"/>
+                <w:sz w:val="40"/>
+                <w:szCs w:val="40"/>
+              </w:rPr>
+              <w:t xml:space="preserve"> | </w:t>
+            </w:r>
+            <w:proofErr w:type="spellStart"/>
+            <w:r>
+              <w:rPr>
+                <w:rFonts w:ascii="BRH Devanagari Extra" w:hAnsi="BRH Devanagari Extra" w:cs="BRH Devanagari Extra"/>
+                <w:sz w:val="40"/>
+                <w:szCs w:val="40"/>
+              </w:rPr>
+              <w:t>AmÉëþÌiÉÌ¸iÉ</w:t>
+            </w:r>
+            <w:proofErr w:type="spellEnd"/>
             <w:r>
               <w:rPr>
                 <w:rFonts w:ascii="BRH Malayalam Extra" w:hAnsi="BRH Malayalam Extra" w:cs="BRH Devanagari Extra"/>
@@ -3131,14 +4665,34 @@
                 <w:szCs w:val="40"/>
               </w:rPr>
             </w:pPr>
-            <w:r>
-              <w:rPr>
-                <w:rFonts w:ascii="BRH Devanagari Extra" w:hAnsi="BRH Devanagari Extra" w:cs="BRH Devanagari Extra"/>
-                <w:sz w:val="40"/>
-                <w:szCs w:val="40"/>
-              </w:rPr>
-              <w:t>CirÉmÉëþÌiÉ - ÎxjÉ</w:t>
-            </w:r>
+            <w:proofErr w:type="spellStart"/>
+            <w:r>
+              <w:rPr>
+                <w:rFonts w:ascii="BRH Devanagari Extra" w:hAnsi="BRH Devanagari Extra" w:cs="BRH Devanagari Extra"/>
+                <w:sz w:val="40"/>
+                <w:szCs w:val="40"/>
+              </w:rPr>
+              <w:t>CirÉmÉëþÌiÉ</w:t>
+            </w:r>
+            <w:proofErr w:type="spellEnd"/>
+            <w:r>
+              <w:rPr>
+                <w:rFonts w:ascii="BRH Devanagari Extra" w:hAnsi="BRH Devanagari Extra" w:cs="BRH Devanagari Extra"/>
+                <w:sz w:val="40"/>
+                <w:szCs w:val="40"/>
+              </w:rPr>
+              <w:t xml:space="preserve"> - </w:t>
+            </w:r>
+            <w:proofErr w:type="spellStart"/>
+            <w:r>
+              <w:rPr>
+                <w:rFonts w:ascii="BRH Devanagari Extra" w:hAnsi="BRH Devanagari Extra" w:cs="BRH Devanagari Extra"/>
+                <w:sz w:val="40"/>
+                <w:szCs w:val="40"/>
+              </w:rPr>
+              <w:t>ÎxjÉ</w:t>
+            </w:r>
+            <w:proofErr w:type="spellEnd"/>
             <w:r>
               <w:rPr>
                 <w:rFonts w:ascii="BRH Malayalam Extra" w:hAnsi="BRH Malayalam Extra" w:cs="BRH Devanagari Extra"/>
@@ -3147,6 +4701,7 @@
               </w:rPr>
               <w:t>–</w:t>
             </w:r>
+            <w:proofErr w:type="spellStart"/>
             <w:r>
               <w:rPr>
                 <w:rFonts w:ascii="BRH Devanagari Extra" w:hAnsi="BRH Devanagari Extra" w:cs="BRH Devanagari Extra"/>
@@ -3155,6 +4710,7 @@
               </w:rPr>
               <w:t>iÉ</w:t>
             </w:r>
+            <w:proofErr w:type="spellEnd"/>
             <w:r>
               <w:rPr>
                 <w:rFonts w:ascii="BRH Malayalam Extra" w:hAnsi="BRH Malayalam Extra" w:cs="BRH Devanagari Extra"/>
@@ -3169,7 +4725,16 @@
                 <w:sz w:val="40"/>
                 <w:szCs w:val="40"/>
               </w:rPr>
-              <w:t>È | rÉeÉ</w:t>
+              <w:t xml:space="preserve">È | </w:t>
+            </w:r>
+            <w:proofErr w:type="spellStart"/>
+            <w:r>
+              <w:rPr>
+                <w:rFonts w:ascii="BRH Devanagari Extra" w:hAnsi="BRH Devanagari Extra" w:cs="BRH Devanagari Extra"/>
+                <w:sz w:val="40"/>
+                <w:szCs w:val="40"/>
+              </w:rPr>
+              <w:t>rÉeÉ</w:t>
             </w:r>
             <w:r>
               <w:rPr>
@@ -3180,6 +4745,7 @@
               </w:rPr>
               <w:t>þqÉÉ</w:t>
             </w:r>
+            <w:proofErr w:type="spellEnd"/>
             <w:r>
               <w:rPr>
                 <w:rFonts w:ascii="BRH Malayalam Extra" w:hAnsi="BRH Malayalam Extra" w:cs="BRH Devanagari Extra"/>
@@ -3188,13 +4754,23 @@
               </w:rPr>
               <w:t>–</w:t>
             </w:r>
-            <w:r>
-              <w:rPr>
-                <w:rFonts w:ascii="BRH Devanagari Extra" w:hAnsi="BRH Devanagari Extra" w:cs="BRH Devanagari Extra"/>
-                <w:sz w:val="40"/>
-                <w:szCs w:val="40"/>
-              </w:rPr>
-              <w:t>lÉÈ |</w:t>
+            <w:proofErr w:type="spellStart"/>
+            <w:r>
+              <w:rPr>
+                <w:rFonts w:ascii="BRH Devanagari Extra" w:hAnsi="BRH Devanagari Extra" w:cs="BRH Devanagari Extra"/>
+                <w:sz w:val="40"/>
+                <w:szCs w:val="40"/>
+              </w:rPr>
+              <w:t>lÉÈ</w:t>
+            </w:r>
+            <w:proofErr w:type="spellEnd"/>
+            <w:r>
+              <w:rPr>
+                <w:rFonts w:ascii="BRH Devanagari Extra" w:hAnsi="BRH Devanagari Extra" w:cs="BRH Devanagari Extra"/>
+                <w:sz w:val="40"/>
+                <w:szCs w:val="40"/>
+              </w:rPr>
+              <w:t xml:space="preserve"> |</w:t>
             </w:r>
           </w:p>
         </w:tc>
@@ -3236,14 +4812,34 @@
               </w:rPr>
               <w:t>–</w:t>
             </w:r>
-            <w:r>
-              <w:rPr>
-                <w:rFonts w:ascii="BRH Devanagari Extra" w:hAnsi="BRH Devanagari Extra" w:cs="BRH Devanagari Extra"/>
-                <w:sz w:val="40"/>
-                <w:szCs w:val="40"/>
-              </w:rPr>
-              <w:t>YjÉÉÌlÉþ | AmÉëþÌiÉÌ¸iÉ</w:t>
-            </w:r>
+            <w:proofErr w:type="spellStart"/>
+            <w:r>
+              <w:rPr>
+                <w:rFonts w:ascii="BRH Devanagari Extra" w:hAnsi="BRH Devanagari Extra" w:cs="BRH Devanagari Extra"/>
+                <w:sz w:val="40"/>
+                <w:szCs w:val="40"/>
+              </w:rPr>
+              <w:t>YjÉÉÌlÉþ</w:t>
+            </w:r>
+            <w:proofErr w:type="spellEnd"/>
+            <w:r>
+              <w:rPr>
+                <w:rFonts w:ascii="BRH Devanagari Extra" w:hAnsi="BRH Devanagari Extra" w:cs="BRH Devanagari Extra"/>
+                <w:sz w:val="40"/>
+                <w:szCs w:val="40"/>
+              </w:rPr>
+              <w:t xml:space="preserve"> | </w:t>
+            </w:r>
+            <w:proofErr w:type="spellStart"/>
+            <w:r>
+              <w:rPr>
+                <w:rFonts w:ascii="BRH Devanagari Extra" w:hAnsi="BRH Devanagari Extra" w:cs="BRH Devanagari Extra"/>
+                <w:sz w:val="40"/>
+                <w:szCs w:val="40"/>
+              </w:rPr>
+              <w:t>AmÉëþÌiÉÌ¸iÉ</w:t>
+            </w:r>
+            <w:proofErr w:type="spellEnd"/>
             <w:r>
               <w:rPr>
                 <w:rFonts w:ascii="BRH Malayalam Extra" w:hAnsi="BRH Malayalam Extra" w:cs="BRH Devanagari Extra"/>
@@ -3270,14 +4866,34 @@
                 <w:szCs w:val="40"/>
               </w:rPr>
             </w:pPr>
-            <w:r>
-              <w:rPr>
-                <w:rFonts w:ascii="BRH Devanagari Extra" w:hAnsi="BRH Devanagari Extra" w:cs="BRH Devanagari Extra"/>
-                <w:sz w:val="40"/>
-                <w:szCs w:val="40"/>
-              </w:rPr>
-              <w:t>CirÉmÉëþÌiÉ - ÎxjÉ</w:t>
-            </w:r>
+            <w:proofErr w:type="spellStart"/>
+            <w:r>
+              <w:rPr>
+                <w:rFonts w:ascii="BRH Devanagari Extra" w:hAnsi="BRH Devanagari Extra" w:cs="BRH Devanagari Extra"/>
+                <w:sz w:val="40"/>
+                <w:szCs w:val="40"/>
+              </w:rPr>
+              <w:t>CirÉmÉëþÌiÉ</w:t>
+            </w:r>
+            <w:proofErr w:type="spellEnd"/>
+            <w:r>
+              <w:rPr>
+                <w:rFonts w:ascii="BRH Devanagari Extra" w:hAnsi="BRH Devanagari Extra" w:cs="BRH Devanagari Extra"/>
+                <w:sz w:val="40"/>
+                <w:szCs w:val="40"/>
+              </w:rPr>
+              <w:t xml:space="preserve"> - </w:t>
+            </w:r>
+            <w:proofErr w:type="spellStart"/>
+            <w:r>
+              <w:rPr>
+                <w:rFonts w:ascii="BRH Devanagari Extra" w:hAnsi="BRH Devanagari Extra" w:cs="BRH Devanagari Extra"/>
+                <w:sz w:val="40"/>
+                <w:szCs w:val="40"/>
+              </w:rPr>
+              <w:t>ÎxjÉ</w:t>
+            </w:r>
+            <w:proofErr w:type="spellEnd"/>
             <w:r>
               <w:rPr>
                 <w:rFonts w:ascii="BRH Malayalam Extra" w:hAnsi="BRH Malayalam Extra" w:cs="BRH Devanagari Extra"/>
@@ -3286,6 +4902,7 @@
               </w:rPr>
               <w:t>–</w:t>
             </w:r>
+            <w:proofErr w:type="spellStart"/>
             <w:r>
               <w:rPr>
                 <w:rFonts w:ascii="BRH Devanagari Extra" w:hAnsi="BRH Devanagari Extra" w:cs="BRH Devanagari Extra"/>
@@ -3294,6 +4911,7 @@
               </w:rPr>
               <w:t>iÉ</w:t>
             </w:r>
+            <w:proofErr w:type="spellEnd"/>
             <w:r>
               <w:rPr>
                 <w:rFonts w:ascii="BRH Malayalam Extra" w:hAnsi="BRH Malayalam Extra" w:cs="BRH Devanagari Extra"/>
@@ -3308,7 +4926,16 @@
                 <w:sz w:val="40"/>
                 <w:szCs w:val="40"/>
               </w:rPr>
-              <w:t>È | rÉeÉ</w:t>
+              <w:t xml:space="preserve">È | </w:t>
+            </w:r>
+            <w:proofErr w:type="spellStart"/>
+            <w:r>
+              <w:rPr>
+                <w:rFonts w:ascii="BRH Devanagari Extra" w:hAnsi="BRH Devanagari Extra" w:cs="BRH Devanagari Extra"/>
+                <w:sz w:val="40"/>
+                <w:szCs w:val="40"/>
+              </w:rPr>
+              <w:t>rÉeÉ</w:t>
             </w:r>
             <w:r>
               <w:rPr>
@@ -3334,7 +4961,16 @@
                 <w:sz w:val="40"/>
                 <w:szCs w:val="40"/>
               </w:rPr>
-              <w:t>lÉÈ |</w:t>
+              <w:t>lÉÈ</w:t>
+            </w:r>
+            <w:proofErr w:type="spellEnd"/>
+            <w:r>
+              <w:rPr>
+                <w:rFonts w:ascii="BRH Devanagari Extra" w:hAnsi="BRH Devanagari Extra" w:cs="BRH Devanagari Extra"/>
+                <w:sz w:val="40"/>
+                <w:szCs w:val="40"/>
+              </w:rPr>
+              <w:t xml:space="preserve"> |</w:t>
             </w:r>
           </w:p>
         </w:tc>
@@ -3419,8 +5055,19 @@
                 <w:szCs w:val="28"/>
                 <w:lang w:eastAsia="en-IN" w:bidi="ml-IN"/>
               </w:rPr>
-              <w:t xml:space="preserve"> Padam</w:t>
-            </w:r>
+              <w:t xml:space="preserve"> </w:t>
+            </w:r>
+            <w:proofErr w:type="spellStart"/>
+            <w:r>
+              <w:rPr>
+                <w:rFonts w:eastAsia="Times New Roman" w:cs="Arial"/>
+                <w:sz w:val="28"/>
+                <w:szCs w:val="28"/>
+                <w:lang w:eastAsia="en-IN" w:bidi="ml-IN"/>
+              </w:rPr>
+              <w:t>Padam</w:t>
+            </w:r>
+            <w:proofErr w:type="spellEnd"/>
           </w:p>
           <w:p>
             <w:pPr>
@@ -3453,8 +5100,19 @@
                 <w:szCs w:val="28"/>
                 <w:lang w:eastAsia="en-IN" w:bidi="ml-IN"/>
               </w:rPr>
-              <w:t>th Panchaati</w:t>
-            </w:r>
+              <w:t xml:space="preserve">th </w:t>
+            </w:r>
+            <w:proofErr w:type="spellStart"/>
+            <w:r>
+              <w:rPr>
+                <w:rFonts w:eastAsia="Times New Roman" w:cs="Arial"/>
+                <w:sz w:val="28"/>
+                <w:szCs w:val="28"/>
+                <w:lang w:eastAsia="en-IN" w:bidi="ml-IN"/>
+              </w:rPr>
+              <w:t>Panchaati</w:t>
+            </w:r>
+            <w:proofErr w:type="spellEnd"/>
           </w:p>
           <w:p>
             <w:pPr>
@@ -3494,13 +5152,59 @@
                 <w:szCs w:val="40"/>
               </w:rPr>
             </w:pPr>
-            <w:r>
-              <w:rPr>
-                <w:rFonts w:ascii="BRH Devanagari Extra" w:hAnsi="BRH Devanagari Extra" w:cs="BRH Devanagari Extra"/>
-                <w:sz w:val="36"/>
-                <w:szCs w:val="36"/>
-              </w:rPr>
-              <w:t xml:space="preserve">iÉålÉþ | A¤ÉÿqÉç | EmÉåÌiÉþ | </w:t>
+            <w:proofErr w:type="spellStart"/>
+            <w:r>
+              <w:rPr>
+                <w:rFonts w:ascii="BRH Devanagari Extra" w:hAnsi="BRH Devanagari Extra" w:cs="BRH Devanagari Extra"/>
+                <w:sz w:val="36"/>
+                <w:szCs w:val="36"/>
+              </w:rPr>
+              <w:t>iÉålÉþ</w:t>
+            </w:r>
+            <w:proofErr w:type="spellEnd"/>
+            <w:r>
+              <w:rPr>
+                <w:rFonts w:ascii="BRH Devanagari Extra" w:hAnsi="BRH Devanagari Extra" w:cs="BRH Devanagari Extra"/>
+                <w:sz w:val="36"/>
+                <w:szCs w:val="36"/>
+              </w:rPr>
+              <w:t xml:space="preserve"> | </w:t>
+            </w:r>
+            <w:proofErr w:type="spellStart"/>
+            <w:r>
+              <w:rPr>
+                <w:rFonts w:ascii="BRH Devanagari Extra" w:hAnsi="BRH Devanagari Extra" w:cs="BRH Devanagari Extra"/>
+                <w:sz w:val="36"/>
+                <w:szCs w:val="36"/>
+              </w:rPr>
+              <w:t>A¤ÉÿqÉç</w:t>
+            </w:r>
+            <w:proofErr w:type="spellEnd"/>
+            <w:r>
+              <w:rPr>
+                <w:rFonts w:ascii="BRH Devanagari Extra" w:hAnsi="BRH Devanagari Extra" w:cs="BRH Devanagari Extra"/>
+                <w:sz w:val="36"/>
+                <w:szCs w:val="36"/>
+              </w:rPr>
+              <w:t xml:space="preserve"> | </w:t>
+            </w:r>
+            <w:proofErr w:type="spellStart"/>
+            <w:r>
+              <w:rPr>
+                <w:rFonts w:ascii="BRH Devanagari Extra" w:hAnsi="BRH Devanagari Extra" w:cs="BRH Devanagari Extra"/>
+                <w:sz w:val="36"/>
+                <w:szCs w:val="36"/>
+              </w:rPr>
+              <w:t>EmÉåÌiÉþ</w:t>
+            </w:r>
+            <w:proofErr w:type="spellEnd"/>
+            <w:r>
+              <w:rPr>
+                <w:rFonts w:ascii="BRH Devanagari Extra" w:hAnsi="BRH Devanagari Extra" w:cs="BRH Devanagari Extra"/>
+                <w:sz w:val="36"/>
+                <w:szCs w:val="36"/>
+              </w:rPr>
+              <w:t xml:space="preserve"> | </w:t>
             </w:r>
             <w:r>
               <w:rPr>
@@ -3520,6 +5224,7 @@
               </w:rPr>
               <w:t>–</w:t>
             </w:r>
+            <w:proofErr w:type="spellStart"/>
             <w:r>
               <w:rPr>
                 <w:rFonts w:ascii="BRH Devanagari Extra" w:hAnsi="BRH Devanagari Extra" w:cs="BRH Devanagari Extra"/>
@@ -3528,6 +5233,7 @@
               </w:rPr>
               <w:t>gerÉÉ</w:t>
             </w:r>
+            <w:proofErr w:type="spellEnd"/>
             <w:r>
               <w:rPr>
                 <w:rFonts w:ascii="BRH Malayalam Extra" w:hAnsi="BRH Malayalam Extra" w:cs="BRH Devanagari Extra"/>
@@ -3536,13 +5242,23 @@
               </w:rPr>
               <w:t>–</w:t>
             </w:r>
-            <w:r>
-              <w:rPr>
-                <w:rFonts w:ascii="BRH Devanagari Extra" w:hAnsi="BRH Devanagari Extra" w:cs="BRH Devanagari Extra"/>
-                <w:sz w:val="36"/>
-                <w:szCs w:val="36"/>
-              </w:rPr>
-              <w:t xml:space="preserve">iÉç | </w:t>
+            <w:proofErr w:type="spellStart"/>
+            <w:r>
+              <w:rPr>
+                <w:rFonts w:ascii="BRH Devanagari Extra" w:hAnsi="BRH Devanagari Extra" w:cs="BRH Devanagari Extra"/>
+                <w:sz w:val="36"/>
+                <w:szCs w:val="36"/>
+              </w:rPr>
+              <w:t>iÉç</w:t>
+            </w:r>
+            <w:proofErr w:type="spellEnd"/>
+            <w:r>
+              <w:rPr>
+                <w:rFonts w:ascii="BRH Devanagari Extra" w:hAnsi="BRH Devanagari Extra" w:cs="BRH Devanagari Extra"/>
+                <w:sz w:val="36"/>
+                <w:szCs w:val="36"/>
+              </w:rPr>
+              <w:t xml:space="preserve"> | </w:t>
             </w:r>
           </w:p>
         </w:tc>
@@ -3562,13 +5278,59 @@
                 <w:szCs w:val="36"/>
               </w:rPr>
             </w:pPr>
-            <w:r>
-              <w:rPr>
-                <w:rFonts w:ascii="BRH Devanagari Extra" w:hAnsi="BRH Devanagari Extra" w:cs="BRH Devanagari Extra"/>
-                <w:sz w:val="36"/>
-                <w:szCs w:val="36"/>
-              </w:rPr>
-              <w:t xml:space="preserve">iÉålÉþ | A¤ÉÿqÉç | EmÉåÌiÉþ | </w:t>
+            <w:proofErr w:type="spellStart"/>
+            <w:r>
+              <w:rPr>
+                <w:rFonts w:ascii="BRH Devanagari Extra" w:hAnsi="BRH Devanagari Extra" w:cs="BRH Devanagari Extra"/>
+                <w:sz w:val="36"/>
+                <w:szCs w:val="36"/>
+              </w:rPr>
+              <w:t>iÉålÉþ</w:t>
+            </w:r>
+            <w:proofErr w:type="spellEnd"/>
+            <w:r>
+              <w:rPr>
+                <w:rFonts w:ascii="BRH Devanagari Extra" w:hAnsi="BRH Devanagari Extra" w:cs="BRH Devanagari Extra"/>
+                <w:sz w:val="36"/>
+                <w:szCs w:val="36"/>
+              </w:rPr>
+              <w:t xml:space="preserve"> | </w:t>
+            </w:r>
+            <w:proofErr w:type="spellStart"/>
+            <w:r>
+              <w:rPr>
+                <w:rFonts w:ascii="BRH Devanagari Extra" w:hAnsi="BRH Devanagari Extra" w:cs="BRH Devanagari Extra"/>
+                <w:sz w:val="36"/>
+                <w:szCs w:val="36"/>
+              </w:rPr>
+              <w:t>A¤ÉÿqÉç</w:t>
+            </w:r>
+            <w:proofErr w:type="spellEnd"/>
+            <w:r>
+              <w:rPr>
+                <w:rFonts w:ascii="BRH Devanagari Extra" w:hAnsi="BRH Devanagari Extra" w:cs="BRH Devanagari Extra"/>
+                <w:sz w:val="36"/>
+                <w:szCs w:val="36"/>
+              </w:rPr>
+              <w:t xml:space="preserve"> | </w:t>
+            </w:r>
+            <w:proofErr w:type="spellStart"/>
+            <w:r>
+              <w:rPr>
+                <w:rFonts w:ascii="BRH Devanagari Extra" w:hAnsi="BRH Devanagari Extra" w:cs="BRH Devanagari Extra"/>
+                <w:sz w:val="36"/>
+                <w:szCs w:val="36"/>
+              </w:rPr>
+              <w:t>EmÉåÌiÉþ</w:t>
+            </w:r>
+            <w:proofErr w:type="spellEnd"/>
+            <w:r>
+              <w:rPr>
+                <w:rFonts w:ascii="BRH Devanagari Extra" w:hAnsi="BRH Devanagari Extra" w:cs="BRH Devanagari Extra"/>
+                <w:sz w:val="36"/>
+                <w:szCs w:val="36"/>
+              </w:rPr>
+              <w:t xml:space="preserve"> | </w:t>
             </w:r>
             <w:r>
               <w:rPr>
@@ -3587,6 +5349,7 @@
               </w:rPr>
               <w:t>–</w:t>
             </w:r>
+            <w:proofErr w:type="spellStart"/>
             <w:r>
               <w:rPr>
                 <w:rFonts w:ascii="BRH Devanagari Extra" w:hAnsi="BRH Devanagari Extra" w:cs="BRH Devanagari Extra"/>
@@ -3595,6 +5358,7 @@
               </w:rPr>
               <w:t>gerÉÉ</w:t>
             </w:r>
+            <w:proofErr w:type="spellEnd"/>
             <w:r>
               <w:rPr>
                 <w:rFonts w:ascii="BRH Malayalam Extra" w:hAnsi="BRH Malayalam Extra" w:cs="BRH Devanagari Extra"/>
@@ -3603,13 +5367,23 @@
               </w:rPr>
               <w:t>–</w:t>
             </w:r>
-            <w:r>
-              <w:rPr>
-                <w:rFonts w:ascii="BRH Devanagari Extra" w:hAnsi="BRH Devanagari Extra" w:cs="BRH Devanagari Extra"/>
-                <w:sz w:val="36"/>
-                <w:szCs w:val="36"/>
-              </w:rPr>
-              <w:t>iÉç |</w:t>
+            <w:proofErr w:type="spellStart"/>
+            <w:r>
+              <w:rPr>
+                <w:rFonts w:ascii="BRH Devanagari Extra" w:hAnsi="BRH Devanagari Extra" w:cs="BRH Devanagari Extra"/>
+                <w:sz w:val="36"/>
+                <w:szCs w:val="36"/>
+              </w:rPr>
+              <w:t>iÉç</w:t>
+            </w:r>
+            <w:proofErr w:type="spellEnd"/>
+            <w:r>
+              <w:rPr>
+                <w:rFonts w:ascii="BRH Devanagari Extra" w:hAnsi="BRH Devanagari Extra" w:cs="BRH Devanagari Extra"/>
+                <w:sz w:val="36"/>
+                <w:szCs w:val="36"/>
+              </w:rPr>
+              <w:t xml:space="preserve"> |</w:t>
             </w:r>
           </w:p>
           <w:p>
@@ -3627,7 +5401,25 @@
                 <w:sz w:val="36"/>
                 <w:szCs w:val="36"/>
               </w:rPr>
-              <w:t>(it is “hrasvam”)</w:t>
+              <w:t>(it is “</w:t>
+            </w:r>
+            <w:proofErr w:type="spellStart"/>
+            <w:r>
+              <w:rPr>
+                <w:rFonts w:cs="Arial"/>
+                <w:sz w:val="36"/>
+                <w:szCs w:val="36"/>
+              </w:rPr>
+              <w:t>hrasvam</w:t>
+            </w:r>
+            <w:proofErr w:type="spellEnd"/>
+            <w:r>
+              <w:rPr>
+                <w:rFonts w:cs="Arial"/>
+                <w:sz w:val="36"/>
+                <w:szCs w:val="36"/>
+              </w:rPr>
+              <w:t>”)</w:t>
             </w:r>
           </w:p>
         </w:tc>
@@ -3712,8 +5504,19 @@
                 <w:szCs w:val="28"/>
                 <w:lang w:eastAsia="en-IN" w:bidi="ml-IN"/>
               </w:rPr>
-              <w:t xml:space="preserve"> Padam</w:t>
-            </w:r>
+              <w:t xml:space="preserve"> </w:t>
+            </w:r>
+            <w:proofErr w:type="spellStart"/>
+            <w:r>
+              <w:rPr>
+                <w:rFonts w:eastAsia="Times New Roman" w:cs="Arial"/>
+                <w:sz w:val="28"/>
+                <w:szCs w:val="28"/>
+                <w:lang w:eastAsia="en-IN" w:bidi="ml-IN"/>
+              </w:rPr>
+              <w:t>Padam</w:t>
+            </w:r>
+            <w:proofErr w:type="spellEnd"/>
           </w:p>
           <w:p>
             <w:pPr>
@@ -3755,8 +5558,19 @@
                 <w:szCs w:val="28"/>
                 <w:lang w:eastAsia="en-IN" w:bidi="ml-IN"/>
               </w:rPr>
-              <w:t>th Panchaati</w:t>
-            </w:r>
+              <w:t xml:space="preserve">th </w:t>
+            </w:r>
+            <w:proofErr w:type="spellStart"/>
+            <w:r>
+              <w:rPr>
+                <w:rFonts w:eastAsia="Times New Roman" w:cs="Arial"/>
+                <w:sz w:val="28"/>
+                <w:szCs w:val="28"/>
+                <w:lang w:eastAsia="en-IN" w:bidi="ml-IN"/>
+              </w:rPr>
+              <w:t>Panchaati</w:t>
+            </w:r>
+            <w:proofErr w:type="spellEnd"/>
           </w:p>
           <w:p>
             <w:pPr>
@@ -3791,14 +5605,34 @@
                 <w:szCs w:val="40"/>
               </w:rPr>
             </w:pPr>
-            <w:r>
-              <w:rPr>
-                <w:rFonts w:ascii="BRH Devanagari Extra" w:hAnsi="BRH Devanagari Extra" w:cs="BRH Devanagari Extra"/>
-                <w:sz w:val="36"/>
-                <w:szCs w:val="36"/>
-              </w:rPr>
-              <w:t>eÉÉrÉþqÉÉlÉÉÈ | mÉë</w:t>
-            </w:r>
+            <w:proofErr w:type="spellStart"/>
+            <w:r>
+              <w:rPr>
+                <w:rFonts w:ascii="BRH Devanagari Extra" w:hAnsi="BRH Devanagari Extra" w:cs="BRH Devanagari Extra"/>
+                <w:sz w:val="36"/>
+                <w:szCs w:val="36"/>
+              </w:rPr>
+              <w:t>eÉÉrÉþqÉÉlÉÉÈ</w:t>
+            </w:r>
+            <w:proofErr w:type="spellEnd"/>
+            <w:r>
+              <w:rPr>
+                <w:rFonts w:ascii="BRH Devanagari Extra" w:hAnsi="BRH Devanagari Extra" w:cs="BRH Devanagari Extra"/>
+                <w:sz w:val="36"/>
+                <w:szCs w:val="36"/>
+              </w:rPr>
+              <w:t xml:space="preserve"> | </w:t>
+            </w:r>
+            <w:proofErr w:type="spellStart"/>
+            <w:r>
+              <w:rPr>
+                <w:rFonts w:ascii="BRH Devanagari Extra" w:hAnsi="BRH Devanagari Extra" w:cs="BRH Devanagari Extra"/>
+                <w:sz w:val="36"/>
+                <w:szCs w:val="36"/>
+              </w:rPr>
+              <w:t>mÉë</w:t>
+            </w:r>
+            <w:proofErr w:type="spellEnd"/>
             <w:r>
               <w:rPr>
                 <w:rFonts w:ascii="BRH Malayalam Extra" w:hAnsi="BRH Malayalam Extra" w:cs="BRH Devanagari Extra"/>
@@ -3807,6 +5641,7 @@
               </w:rPr>
               <w:t>–</w:t>
             </w:r>
+            <w:proofErr w:type="spellStart"/>
             <w:r>
               <w:rPr>
                 <w:rFonts w:ascii="BRH Devanagari Extra" w:hAnsi="BRH Devanagari Extra" w:cs="BRH Devanagari Extra"/>
@@ -3816,14 +5651,79 @@
               </w:rPr>
               <w:t>eÉÉÈ</w:t>
             </w:r>
-            <w:r>
-              <w:rPr>
-                <w:rFonts w:ascii="BRH Devanagari Extra" w:hAnsi="BRH Devanagari Extra" w:cs="BRH Devanagari Extra"/>
-                <w:sz w:val="36"/>
-                <w:szCs w:val="36"/>
-              </w:rPr>
-              <w:t xml:space="preserve"> CÌiÉþ mÉë - eÉÉÈ | eÉÉ</w:t>
-            </w:r>
+            <w:proofErr w:type="spellEnd"/>
+            <w:r>
+              <w:rPr>
+                <w:rFonts w:ascii="BRH Devanagari Extra" w:hAnsi="BRH Devanagari Extra" w:cs="BRH Devanagari Extra"/>
+                <w:sz w:val="36"/>
+                <w:szCs w:val="36"/>
+              </w:rPr>
+              <w:t xml:space="preserve"> </w:t>
+            </w:r>
+            <w:proofErr w:type="spellStart"/>
+            <w:r>
+              <w:rPr>
+                <w:rFonts w:ascii="BRH Devanagari Extra" w:hAnsi="BRH Devanagari Extra" w:cs="BRH Devanagari Extra"/>
+                <w:sz w:val="36"/>
+                <w:szCs w:val="36"/>
+              </w:rPr>
+              <w:t>CÌiÉþ</w:t>
+            </w:r>
+            <w:proofErr w:type="spellEnd"/>
+            <w:r>
+              <w:rPr>
+                <w:rFonts w:ascii="BRH Devanagari Extra" w:hAnsi="BRH Devanagari Extra" w:cs="BRH Devanagari Extra"/>
+                <w:sz w:val="36"/>
+                <w:szCs w:val="36"/>
+              </w:rPr>
+              <w:t xml:space="preserve"> </w:t>
+            </w:r>
+            <w:proofErr w:type="spellStart"/>
+            <w:r>
+              <w:rPr>
+                <w:rFonts w:ascii="BRH Devanagari Extra" w:hAnsi="BRH Devanagari Extra" w:cs="BRH Devanagari Extra"/>
+                <w:sz w:val="36"/>
+                <w:szCs w:val="36"/>
+              </w:rPr>
+              <w:t>mÉë</w:t>
+            </w:r>
+            <w:proofErr w:type="spellEnd"/>
+            <w:r>
+              <w:rPr>
+                <w:rFonts w:ascii="BRH Devanagari Extra" w:hAnsi="BRH Devanagari Extra" w:cs="BRH Devanagari Extra"/>
+                <w:sz w:val="36"/>
+                <w:szCs w:val="36"/>
+              </w:rPr>
+              <w:t xml:space="preserve"> - </w:t>
+            </w:r>
+            <w:proofErr w:type="spellStart"/>
+            <w:r>
+              <w:rPr>
+                <w:rFonts w:ascii="BRH Devanagari Extra" w:hAnsi="BRH Devanagari Extra" w:cs="BRH Devanagari Extra"/>
+                <w:sz w:val="36"/>
+                <w:szCs w:val="36"/>
+              </w:rPr>
+              <w:t>eÉÉÈ</w:t>
+            </w:r>
+            <w:proofErr w:type="spellEnd"/>
+            <w:r>
+              <w:rPr>
+                <w:rFonts w:ascii="BRH Devanagari Extra" w:hAnsi="BRH Devanagari Extra" w:cs="BRH Devanagari Extra"/>
+                <w:sz w:val="36"/>
+                <w:szCs w:val="36"/>
+              </w:rPr>
+              <w:t xml:space="preserve"> | </w:t>
+            </w:r>
+            <w:proofErr w:type="spellStart"/>
+            <w:r>
+              <w:rPr>
+                <w:rFonts w:ascii="BRH Devanagari Extra" w:hAnsi="BRH Devanagari Extra" w:cs="BRH Devanagari Extra"/>
+                <w:sz w:val="36"/>
+                <w:szCs w:val="36"/>
+              </w:rPr>
+              <w:t>eÉÉ</w:t>
+            </w:r>
+            <w:proofErr w:type="spellEnd"/>
             <w:r>
               <w:rPr>
                 <w:rFonts w:ascii="BRH Malayalam Extra" w:hAnsi="BRH Malayalam Extra" w:cs="BRH Devanagari Extra"/>
@@ -3832,13 +5732,23 @@
               </w:rPr>
               <w:t>–</w:t>
             </w:r>
-            <w:r>
-              <w:rPr>
-                <w:rFonts w:ascii="BRH Devanagari Extra" w:hAnsi="BRH Devanagari Extra" w:cs="BRH Devanagari Extra"/>
-                <w:sz w:val="36"/>
-                <w:szCs w:val="36"/>
-              </w:rPr>
-              <w:t>iÉÉÈ |</w:t>
+            <w:proofErr w:type="spellStart"/>
+            <w:r>
+              <w:rPr>
+                <w:rFonts w:ascii="BRH Devanagari Extra" w:hAnsi="BRH Devanagari Extra" w:cs="BRH Devanagari Extra"/>
+                <w:sz w:val="36"/>
+                <w:szCs w:val="36"/>
+              </w:rPr>
+              <w:t>iÉÉÈ</w:t>
+            </w:r>
+            <w:proofErr w:type="spellEnd"/>
+            <w:r>
+              <w:rPr>
+                <w:rFonts w:ascii="BRH Devanagari Extra" w:hAnsi="BRH Devanagari Extra" w:cs="BRH Devanagari Extra"/>
+                <w:sz w:val="36"/>
+                <w:szCs w:val="36"/>
+              </w:rPr>
+              <w:t xml:space="preserve"> |</w:t>
             </w:r>
           </w:p>
         </w:tc>
@@ -3858,14 +5768,34 @@
                 <w:szCs w:val="36"/>
               </w:rPr>
             </w:pPr>
-            <w:r>
-              <w:rPr>
-                <w:rFonts w:ascii="BRH Devanagari Extra" w:hAnsi="BRH Devanagari Extra" w:cs="BRH Devanagari Extra"/>
-                <w:sz w:val="36"/>
-                <w:szCs w:val="36"/>
-              </w:rPr>
-              <w:t>eÉÉrÉþqÉÉlÉÉÈ | mÉë</w:t>
-            </w:r>
+            <w:proofErr w:type="spellStart"/>
+            <w:r>
+              <w:rPr>
+                <w:rFonts w:ascii="BRH Devanagari Extra" w:hAnsi="BRH Devanagari Extra" w:cs="BRH Devanagari Extra"/>
+                <w:sz w:val="36"/>
+                <w:szCs w:val="36"/>
+              </w:rPr>
+              <w:t>eÉÉrÉþqÉÉlÉÉÈ</w:t>
+            </w:r>
+            <w:proofErr w:type="spellEnd"/>
+            <w:r>
+              <w:rPr>
+                <w:rFonts w:ascii="BRH Devanagari Extra" w:hAnsi="BRH Devanagari Extra" w:cs="BRH Devanagari Extra"/>
+                <w:sz w:val="36"/>
+                <w:szCs w:val="36"/>
+              </w:rPr>
+              <w:t xml:space="preserve"> | </w:t>
+            </w:r>
+            <w:proofErr w:type="spellStart"/>
+            <w:r>
+              <w:rPr>
+                <w:rFonts w:ascii="BRH Devanagari Extra" w:hAnsi="BRH Devanagari Extra" w:cs="BRH Devanagari Extra"/>
+                <w:sz w:val="36"/>
+                <w:szCs w:val="36"/>
+              </w:rPr>
+              <w:t>mÉë</w:t>
+            </w:r>
+            <w:proofErr w:type="spellEnd"/>
             <w:r>
               <w:rPr>
                 <w:rFonts w:ascii="BRH Malayalam Extra" w:hAnsi="BRH Malayalam Extra" w:cs="BRH Devanagari Extra"/>
@@ -3874,6 +5804,7 @@
               </w:rPr>
               <w:t>–</w:t>
             </w:r>
+            <w:proofErr w:type="spellStart"/>
             <w:r>
               <w:rPr>
                 <w:rFonts w:ascii="BRH Devanagari Extra" w:hAnsi="BRH Devanagari Extra" w:cs="BRH Devanagari Extra"/>
@@ -3883,13 +5814,68 @@
               </w:rPr>
               <w:t>eÉÉ</w:t>
             </w:r>
-            <w:r>
-              <w:rPr>
-                <w:rFonts w:ascii="BRH Devanagari Extra" w:hAnsi="BRH Devanagari Extra" w:cs="BRH Devanagari Extra"/>
-                <w:sz w:val="36"/>
-                <w:szCs w:val="36"/>
-              </w:rPr>
-              <w:t xml:space="preserve"> CÌiÉþ mÉë - eÉÉÈ | </w:t>
+            <w:proofErr w:type="spellEnd"/>
+            <w:r>
+              <w:rPr>
+                <w:rFonts w:ascii="BRH Devanagari Extra" w:hAnsi="BRH Devanagari Extra" w:cs="BRH Devanagari Extra"/>
+                <w:sz w:val="36"/>
+                <w:szCs w:val="36"/>
+              </w:rPr>
+              <w:t xml:space="preserve"> </w:t>
+            </w:r>
+            <w:proofErr w:type="spellStart"/>
+            <w:r>
+              <w:rPr>
+                <w:rFonts w:ascii="BRH Devanagari Extra" w:hAnsi="BRH Devanagari Extra" w:cs="BRH Devanagari Extra"/>
+                <w:sz w:val="36"/>
+                <w:szCs w:val="36"/>
+              </w:rPr>
+              <w:t>CÌiÉþ</w:t>
+            </w:r>
+            <w:proofErr w:type="spellEnd"/>
+            <w:r>
+              <w:rPr>
+                <w:rFonts w:ascii="BRH Devanagari Extra" w:hAnsi="BRH Devanagari Extra" w:cs="BRH Devanagari Extra"/>
+                <w:sz w:val="36"/>
+                <w:szCs w:val="36"/>
+              </w:rPr>
+              <w:t xml:space="preserve"> </w:t>
+            </w:r>
+            <w:proofErr w:type="spellStart"/>
+            <w:r>
+              <w:rPr>
+                <w:rFonts w:ascii="BRH Devanagari Extra" w:hAnsi="BRH Devanagari Extra" w:cs="BRH Devanagari Extra"/>
+                <w:sz w:val="36"/>
+                <w:szCs w:val="36"/>
+              </w:rPr>
+              <w:t>mÉë</w:t>
+            </w:r>
+            <w:proofErr w:type="spellEnd"/>
+            <w:r>
+              <w:rPr>
+                <w:rFonts w:ascii="BRH Devanagari Extra" w:hAnsi="BRH Devanagari Extra" w:cs="BRH Devanagari Extra"/>
+                <w:sz w:val="36"/>
+                <w:szCs w:val="36"/>
+              </w:rPr>
+              <w:t xml:space="preserve"> - </w:t>
+            </w:r>
+            <w:proofErr w:type="spellStart"/>
+            <w:r>
+              <w:rPr>
+                <w:rFonts w:ascii="BRH Devanagari Extra" w:hAnsi="BRH Devanagari Extra" w:cs="BRH Devanagari Extra"/>
+                <w:sz w:val="36"/>
+                <w:szCs w:val="36"/>
+              </w:rPr>
+              <w:t>eÉÉÈ</w:t>
+            </w:r>
+            <w:proofErr w:type="spellEnd"/>
+            <w:r>
+              <w:rPr>
+                <w:rFonts w:ascii="BRH Devanagari Extra" w:hAnsi="BRH Devanagari Extra" w:cs="BRH Devanagari Extra"/>
+                <w:sz w:val="36"/>
+                <w:szCs w:val="36"/>
+              </w:rPr>
+              <w:t xml:space="preserve"> | </w:t>
             </w:r>
           </w:p>
           <w:p>
@@ -3901,6 +5887,7 @@
                 <w:szCs w:val="40"/>
               </w:rPr>
             </w:pPr>
+            <w:proofErr w:type="spellStart"/>
             <w:r>
               <w:rPr>
                 <w:rFonts w:ascii="BRH Devanagari Extra" w:hAnsi="BRH Devanagari Extra" w:cs="BRH Devanagari Extra"/>
@@ -3909,6 +5896,7 @@
               </w:rPr>
               <w:t>eÉÉ</w:t>
             </w:r>
+            <w:proofErr w:type="spellEnd"/>
             <w:r>
               <w:rPr>
                 <w:rFonts w:ascii="BRH Malayalam Extra" w:hAnsi="BRH Malayalam Extra" w:cs="BRH Devanagari Extra"/>
@@ -3917,13 +5905,23 @@
               </w:rPr>
               <w:t>–</w:t>
             </w:r>
-            <w:r>
-              <w:rPr>
-                <w:rFonts w:ascii="BRH Devanagari Extra" w:hAnsi="BRH Devanagari Extra" w:cs="BRH Devanagari Extra"/>
-                <w:sz w:val="36"/>
-                <w:szCs w:val="36"/>
-              </w:rPr>
-              <w:t>iÉÉÈ |</w:t>
+            <w:proofErr w:type="spellStart"/>
+            <w:r>
+              <w:rPr>
+                <w:rFonts w:ascii="BRH Devanagari Extra" w:hAnsi="BRH Devanagari Extra" w:cs="BRH Devanagari Extra"/>
+                <w:sz w:val="36"/>
+                <w:szCs w:val="36"/>
+              </w:rPr>
+              <w:t>iÉÉÈ</w:t>
+            </w:r>
+            <w:proofErr w:type="spellEnd"/>
+            <w:r>
+              <w:rPr>
+                <w:rFonts w:ascii="BRH Devanagari Extra" w:hAnsi="BRH Devanagari Extra" w:cs="BRH Devanagari Extra"/>
+                <w:sz w:val="36"/>
+                <w:szCs w:val="36"/>
+              </w:rPr>
+              <w:t xml:space="preserve"> |</w:t>
             </w:r>
           </w:p>
         </w:tc>
@@ -4008,8 +6006,19 @@
                 <w:szCs w:val="28"/>
                 <w:lang w:eastAsia="en-IN" w:bidi="ml-IN"/>
               </w:rPr>
-              <w:t xml:space="preserve"> Padam</w:t>
-            </w:r>
+              <w:t xml:space="preserve"> </w:t>
+            </w:r>
+            <w:proofErr w:type="spellStart"/>
+            <w:r>
+              <w:rPr>
+                <w:rFonts w:eastAsia="Times New Roman" w:cs="Arial"/>
+                <w:sz w:val="28"/>
+                <w:szCs w:val="28"/>
+                <w:lang w:eastAsia="en-IN" w:bidi="ml-IN"/>
+              </w:rPr>
+              <w:t>Padam</w:t>
+            </w:r>
+            <w:proofErr w:type="spellEnd"/>
           </w:p>
           <w:p>
             <w:pPr>
@@ -4051,8 +6060,19 @@
                 <w:szCs w:val="28"/>
                 <w:lang w:eastAsia="en-IN" w:bidi="ml-IN"/>
               </w:rPr>
-              <w:t>th Panchaati</w:t>
-            </w:r>
+              <w:t xml:space="preserve">th </w:t>
+            </w:r>
+            <w:proofErr w:type="spellStart"/>
+            <w:r>
+              <w:rPr>
+                <w:rFonts w:eastAsia="Times New Roman" w:cs="Arial"/>
+                <w:sz w:val="28"/>
+                <w:szCs w:val="28"/>
+                <w:lang w:eastAsia="en-IN" w:bidi="ml-IN"/>
+              </w:rPr>
+              <w:t>Panchaati</w:t>
+            </w:r>
+            <w:proofErr w:type="spellEnd"/>
           </w:p>
           <w:p>
             <w:pPr>
@@ -4093,6 +6113,7 @@
                 <w:lang w:val="en-IN" w:eastAsia="en-IN"/>
               </w:rPr>
             </w:pPr>
+            <w:proofErr w:type="spellStart"/>
             <w:r>
               <w:rPr>
                 <w:rFonts w:ascii="BRH Devanagari Extra" w:eastAsia="Times New Roman" w:hAnsi="BRH Devanagari Extra" w:cs="BRH Devanagari Extra"/>
@@ -4112,6 +6133,7 @@
               </w:rPr>
               <w:t>wmÉ</w:t>
             </w:r>
+            <w:proofErr w:type="spellEnd"/>
             <w:r>
               <w:rPr>
                 <w:rFonts w:ascii="BRH Malayalam Extra" w:eastAsia="Times New Roman" w:hAnsi="BRH Malayalam Extra" w:cs="BRH Devanagari Extra"/>
@@ -4122,6 +6144,7 @@
               </w:rPr>
               <w:t>–</w:t>
             </w:r>
+            <w:proofErr w:type="spellStart"/>
             <w:r>
               <w:rPr>
                 <w:rFonts w:ascii="BRH Devanagari Extra" w:eastAsia="Times New Roman" w:hAnsi="BRH Devanagari Extra" w:cs="BRH Devanagari Extra"/>
@@ -4141,6 +6164,7 @@
               </w:rPr>
               <w:t>ÍqÉÌiÉ</w:t>
             </w:r>
+            <w:proofErr w:type="spellEnd"/>
             <w:r>
               <w:rPr>
                 <w:rFonts w:ascii="BRH Malayalam Extra" w:eastAsia="Times New Roman" w:hAnsi="BRH Malayalam Extra" w:cs="BRH Devanagari Extra"/>
@@ -4157,8 +6181,39 @@
                 <w:szCs w:val="40"/>
                 <w:lang w:val="en-IN" w:eastAsia="en-IN"/>
               </w:rPr>
-              <w:t xml:space="preserve"> cÉiÉÑþÈ - mÉ</w:t>
-            </w:r>
+              <w:t xml:space="preserve"> </w:t>
+            </w:r>
+            <w:proofErr w:type="spellStart"/>
+            <w:r>
+              <w:rPr>
+                <w:rFonts w:ascii="BRH Devanagari Extra" w:eastAsia="Times New Roman" w:hAnsi="BRH Devanagari Extra" w:cs="BRH Devanagari Extra"/>
+                <w:sz w:val="40"/>
+                <w:szCs w:val="40"/>
+                <w:lang w:val="en-IN" w:eastAsia="en-IN"/>
+              </w:rPr>
+              <w:t>cÉiÉÑþÈ</w:t>
+            </w:r>
+            <w:proofErr w:type="spellEnd"/>
+            <w:r>
+              <w:rPr>
+                <w:rFonts w:ascii="BRH Devanagari Extra" w:eastAsia="Times New Roman" w:hAnsi="BRH Devanagari Extra" w:cs="BRH Devanagari Extra"/>
+                <w:sz w:val="40"/>
+                <w:szCs w:val="40"/>
+                <w:lang w:val="en-IN" w:eastAsia="en-IN"/>
+              </w:rPr>
+              <w:t xml:space="preserve"> - </w:t>
+            </w:r>
+            <w:proofErr w:type="spellStart"/>
+            <w:r>
+              <w:rPr>
+                <w:rFonts w:ascii="BRH Devanagari Extra" w:eastAsia="Times New Roman" w:hAnsi="BRH Devanagari Extra" w:cs="BRH Devanagari Extra"/>
+                <w:sz w:val="40"/>
+                <w:szCs w:val="40"/>
+                <w:lang w:val="en-IN" w:eastAsia="en-IN"/>
+              </w:rPr>
+              <w:t>mÉ</w:t>
+            </w:r>
+            <w:proofErr w:type="spellEnd"/>
             <w:r>
               <w:rPr>
                 <w:rFonts w:ascii="BRH Malayalam Extra" w:eastAsia="Times New Roman" w:hAnsi="BRH Malayalam Extra" w:cs="BRH Devanagari Extra"/>
@@ -4186,14 +6241,25 @@
               </w:rPr>
               <w:t>–</w:t>
             </w:r>
-            <w:r>
-              <w:rPr>
-                <w:rFonts w:ascii="BRH Devanagari Extra" w:eastAsia="Times New Roman" w:hAnsi="BRH Devanagari Extra" w:cs="BRH Devanagari Extra"/>
-                <w:sz w:val="40"/>
-                <w:szCs w:val="40"/>
-                <w:lang w:val="en-IN" w:eastAsia="en-IN"/>
-              </w:rPr>
-              <w:t xml:space="preserve">qÉç | </w:t>
+            <w:proofErr w:type="spellStart"/>
+            <w:r>
+              <w:rPr>
+                <w:rFonts w:ascii="BRH Devanagari Extra" w:eastAsia="Times New Roman" w:hAnsi="BRH Devanagari Extra" w:cs="BRH Devanagari Extra"/>
+                <w:sz w:val="40"/>
+                <w:szCs w:val="40"/>
+                <w:lang w:val="en-IN" w:eastAsia="en-IN"/>
+              </w:rPr>
+              <w:t>qÉç</w:t>
+            </w:r>
+            <w:proofErr w:type="spellEnd"/>
+            <w:r>
+              <w:rPr>
+                <w:rFonts w:ascii="BRH Devanagari Extra" w:eastAsia="Times New Roman" w:hAnsi="BRH Devanagari Extra" w:cs="BRH Devanagari Extra"/>
+                <w:sz w:val="40"/>
+                <w:szCs w:val="40"/>
+                <w:lang w:val="en-IN" w:eastAsia="en-IN"/>
+              </w:rPr>
+              <w:t xml:space="preserve"> | </w:t>
             </w:r>
           </w:p>
           <w:p>
@@ -4223,15 +6289,37 @@
               </w:rPr>
               <w:t>–</w:t>
             </w:r>
-            <w:r>
-              <w:rPr>
-                <w:rFonts w:ascii="BRH Devanagari Extra" w:eastAsia="Times New Roman" w:hAnsi="BRH Devanagari Extra" w:cs="BRH Devanagari Extra"/>
-                <w:sz w:val="40"/>
-                <w:szCs w:val="40"/>
-                <w:lang w:val="en-IN" w:eastAsia="en-IN"/>
-              </w:rPr>
-              <w:t>iÉ | cÉ</w:t>
-            </w:r>
+            <w:proofErr w:type="spellStart"/>
+            <w:r>
+              <w:rPr>
+                <w:rFonts w:ascii="BRH Devanagari Extra" w:eastAsia="Times New Roman" w:hAnsi="BRH Devanagari Extra" w:cs="BRH Devanagari Extra"/>
+                <w:sz w:val="40"/>
+                <w:szCs w:val="40"/>
+                <w:lang w:val="en-IN" w:eastAsia="en-IN"/>
+              </w:rPr>
+              <w:t>iÉ</w:t>
+            </w:r>
+            <w:proofErr w:type="spellEnd"/>
+            <w:r>
+              <w:rPr>
+                <w:rFonts w:ascii="BRH Devanagari Extra" w:eastAsia="Times New Roman" w:hAnsi="BRH Devanagari Extra" w:cs="BRH Devanagari Extra"/>
+                <w:sz w:val="40"/>
+                <w:szCs w:val="40"/>
+                <w:lang w:val="en-IN" w:eastAsia="en-IN"/>
+              </w:rPr>
+              <w:t xml:space="preserve"> | </w:t>
+            </w:r>
+            <w:proofErr w:type="spellStart"/>
+            <w:r>
+              <w:rPr>
+                <w:rFonts w:ascii="BRH Devanagari Extra" w:eastAsia="Times New Roman" w:hAnsi="BRH Devanagari Extra" w:cs="BRH Devanagari Extra"/>
+                <w:sz w:val="40"/>
+                <w:szCs w:val="40"/>
+                <w:lang w:val="en-IN" w:eastAsia="en-IN"/>
+              </w:rPr>
+              <w:t>cÉ</w:t>
+            </w:r>
+            <w:proofErr w:type="spellEnd"/>
             <w:r>
               <w:rPr>
                 <w:rFonts w:ascii="BRH Malayalam Extra" w:eastAsia="Times New Roman" w:hAnsi="BRH Malayalam Extra" w:cs="BRH Devanagari Extra"/>
@@ -4274,6 +6362,7 @@
                 <w:lang w:val="en-IN" w:eastAsia="en-IN"/>
               </w:rPr>
             </w:pPr>
+            <w:proofErr w:type="spellStart"/>
             <w:r>
               <w:rPr>
                 <w:rFonts w:ascii="BRH Devanagari Extra" w:eastAsia="Times New Roman" w:hAnsi="BRH Devanagari Extra" w:cs="BRH Devanagari Extra"/>
@@ -4293,6 +6382,7 @@
               </w:rPr>
               <w:t>SÉ</w:t>
             </w:r>
+            <w:proofErr w:type="spellEnd"/>
             <w:r>
               <w:rPr>
                 <w:rFonts w:ascii="BRH Malayalam Extra" w:eastAsia="Times New Roman" w:hAnsi="BRH Malayalam Extra" w:cs="BRH Devanagari Extra"/>
@@ -4302,6 +6392,7 @@
               </w:rPr>
               <w:t>–</w:t>
             </w:r>
+            <w:proofErr w:type="spellStart"/>
             <w:r>
               <w:rPr>
                 <w:rFonts w:ascii="BRH Devanagari Extra" w:eastAsia="Times New Roman" w:hAnsi="BRH Devanagari Extra" w:cs="BRH Devanagari Extra"/>
@@ -4311,6 +6402,7 @@
               </w:rPr>
               <w:t>ÍqÉÌiÉ</w:t>
             </w:r>
+            <w:proofErr w:type="spellEnd"/>
             <w:r>
               <w:rPr>
                 <w:rFonts w:ascii="BRH Malayalam Extra" w:eastAsia="Times New Roman" w:hAnsi="BRH Malayalam Extra" w:cs="BRH Devanagari Extra"/>
@@ -4327,8 +6419,39 @@
                 <w:szCs w:val="40"/>
                 <w:lang w:val="en-IN" w:eastAsia="en-IN"/>
               </w:rPr>
-              <w:t xml:space="preserve"> cÉiÉÑþÈ - mÉ</w:t>
-            </w:r>
+              <w:t xml:space="preserve"> </w:t>
+            </w:r>
+            <w:proofErr w:type="spellStart"/>
+            <w:r>
+              <w:rPr>
+                <w:rFonts w:ascii="BRH Devanagari Extra" w:eastAsia="Times New Roman" w:hAnsi="BRH Devanagari Extra" w:cs="BRH Devanagari Extra"/>
+                <w:sz w:val="40"/>
+                <w:szCs w:val="40"/>
+                <w:lang w:val="en-IN" w:eastAsia="en-IN"/>
+              </w:rPr>
+              <w:t>cÉiÉÑþÈ</w:t>
+            </w:r>
+            <w:proofErr w:type="spellEnd"/>
+            <w:r>
+              <w:rPr>
+                <w:rFonts w:ascii="BRH Devanagari Extra" w:eastAsia="Times New Roman" w:hAnsi="BRH Devanagari Extra" w:cs="BRH Devanagari Extra"/>
+                <w:sz w:val="40"/>
+                <w:szCs w:val="40"/>
+                <w:lang w:val="en-IN" w:eastAsia="en-IN"/>
+              </w:rPr>
+              <w:t xml:space="preserve"> - </w:t>
+            </w:r>
+            <w:proofErr w:type="spellStart"/>
+            <w:r>
+              <w:rPr>
+                <w:rFonts w:ascii="BRH Devanagari Extra" w:eastAsia="Times New Roman" w:hAnsi="BRH Devanagari Extra" w:cs="BRH Devanagari Extra"/>
+                <w:sz w:val="40"/>
+                <w:szCs w:val="40"/>
+                <w:lang w:val="en-IN" w:eastAsia="en-IN"/>
+              </w:rPr>
+              <w:t>mÉ</w:t>
+            </w:r>
+            <w:proofErr w:type="spellEnd"/>
             <w:r>
               <w:rPr>
                 <w:rFonts w:ascii="BRH Malayalam Extra" w:eastAsia="Times New Roman" w:hAnsi="BRH Malayalam Extra" w:cs="BRH Devanagari Extra"/>
@@ -4356,14 +6479,25 @@
               </w:rPr>
               <w:t>–</w:t>
             </w:r>
-            <w:r>
-              <w:rPr>
-                <w:rFonts w:ascii="BRH Devanagari Extra" w:eastAsia="Times New Roman" w:hAnsi="BRH Devanagari Extra" w:cs="BRH Devanagari Extra"/>
-                <w:sz w:val="40"/>
-                <w:szCs w:val="40"/>
-                <w:lang w:val="en-IN" w:eastAsia="en-IN"/>
-              </w:rPr>
-              <w:t xml:space="preserve">qÉç | </w:t>
+            <w:proofErr w:type="spellStart"/>
+            <w:r>
+              <w:rPr>
+                <w:rFonts w:ascii="BRH Devanagari Extra" w:eastAsia="Times New Roman" w:hAnsi="BRH Devanagari Extra" w:cs="BRH Devanagari Extra"/>
+                <w:sz w:val="40"/>
+                <w:szCs w:val="40"/>
+                <w:lang w:val="en-IN" w:eastAsia="en-IN"/>
+              </w:rPr>
+              <w:t>qÉç</w:t>
+            </w:r>
+            <w:proofErr w:type="spellEnd"/>
+            <w:r>
+              <w:rPr>
+                <w:rFonts w:ascii="BRH Devanagari Extra" w:eastAsia="Times New Roman" w:hAnsi="BRH Devanagari Extra" w:cs="BRH Devanagari Extra"/>
+                <w:sz w:val="40"/>
+                <w:szCs w:val="40"/>
+                <w:lang w:val="en-IN" w:eastAsia="en-IN"/>
+              </w:rPr>
+              <w:t xml:space="preserve"> | </w:t>
             </w:r>
           </w:p>
           <w:p>
@@ -4393,15 +6527,37 @@
               </w:rPr>
               <w:t>–</w:t>
             </w:r>
-            <w:r>
-              <w:rPr>
-                <w:rFonts w:ascii="BRH Devanagari Extra" w:eastAsia="Times New Roman" w:hAnsi="BRH Devanagari Extra" w:cs="BRH Devanagari Extra"/>
-                <w:sz w:val="40"/>
-                <w:szCs w:val="40"/>
-                <w:lang w:val="en-IN" w:eastAsia="en-IN"/>
-              </w:rPr>
-              <w:t>iÉ | cÉ</w:t>
-            </w:r>
+            <w:proofErr w:type="spellStart"/>
+            <w:r>
+              <w:rPr>
+                <w:rFonts w:ascii="BRH Devanagari Extra" w:eastAsia="Times New Roman" w:hAnsi="BRH Devanagari Extra" w:cs="BRH Devanagari Extra"/>
+                <w:sz w:val="40"/>
+                <w:szCs w:val="40"/>
+                <w:lang w:val="en-IN" w:eastAsia="en-IN"/>
+              </w:rPr>
+              <w:t>iÉ</w:t>
+            </w:r>
+            <w:proofErr w:type="spellEnd"/>
+            <w:r>
+              <w:rPr>
+                <w:rFonts w:ascii="BRH Devanagari Extra" w:eastAsia="Times New Roman" w:hAnsi="BRH Devanagari Extra" w:cs="BRH Devanagari Extra"/>
+                <w:sz w:val="40"/>
+                <w:szCs w:val="40"/>
+                <w:lang w:val="en-IN" w:eastAsia="en-IN"/>
+              </w:rPr>
+              <w:t xml:space="preserve"> | </w:t>
+            </w:r>
+            <w:proofErr w:type="spellStart"/>
+            <w:r>
+              <w:rPr>
+                <w:rFonts w:ascii="BRH Devanagari Extra" w:eastAsia="Times New Roman" w:hAnsi="BRH Devanagari Extra" w:cs="BRH Devanagari Extra"/>
+                <w:sz w:val="40"/>
+                <w:szCs w:val="40"/>
+                <w:lang w:val="en-IN" w:eastAsia="en-IN"/>
+              </w:rPr>
+              <w:t>cÉ</w:t>
+            </w:r>
+            <w:proofErr w:type="spellEnd"/>
             <w:r>
               <w:rPr>
                 <w:rFonts w:ascii="BRH Malayalam Extra" w:eastAsia="Times New Roman" w:hAnsi="BRH Malayalam Extra" w:cs="BRH Devanagari Extra"/>
@@ -4458,6 +6614,7 @@
                 <w:szCs w:val="28"/>
                 <w:lang w:eastAsia="en-IN" w:bidi="ml-IN"/>
               </w:rPr>
+              <w:lastRenderedPageBreak/>
               <w:t>TS</w:t>
             </w:r>
             <w:r>
@@ -4519,8 +6676,19 @@
                 <w:szCs w:val="28"/>
                 <w:lang w:eastAsia="en-IN" w:bidi="ml-IN"/>
               </w:rPr>
-              <w:t>18th Panchaati</w:t>
-            </w:r>
+              <w:t xml:space="preserve">18th </w:t>
+            </w:r>
+            <w:proofErr w:type="spellStart"/>
+            <w:r>
+              <w:rPr>
+                <w:rFonts w:eastAsia="Times New Roman" w:cs="Arial"/>
+                <w:sz w:val="28"/>
+                <w:szCs w:val="28"/>
+                <w:lang w:eastAsia="en-IN" w:bidi="ml-IN"/>
+              </w:rPr>
+              <w:t>Panchaati</w:t>
+            </w:r>
+            <w:proofErr w:type="spellEnd"/>
           </w:p>
           <w:p>
             <w:pPr>
@@ -4561,13 +6729,23 @@
                 <w:lang w:val="en-IN" w:eastAsia="en-IN"/>
               </w:rPr>
             </w:pPr>
+            <w:proofErr w:type="spellStart"/>
             <w:r>
               <w:rPr>
                 <w:rFonts w:ascii="BRH Devanagari Extra" w:hAnsi="BRH Devanagari Extra" w:cs="BRH Devanagari Extra"/>
                 <w:sz w:val="34"/>
                 <w:szCs w:val="34"/>
               </w:rPr>
-              <w:t xml:space="preserve">NûlSþÈ | </w:t>
+              <w:t>NûlSþÈ</w:t>
+            </w:r>
+            <w:proofErr w:type="spellEnd"/>
+            <w:r>
+              <w:rPr>
+                <w:rFonts w:ascii="BRH Devanagari Extra" w:hAnsi="BRH Devanagari Extra" w:cs="BRH Devanagari Extra"/>
+                <w:sz w:val="34"/>
+                <w:szCs w:val="34"/>
+              </w:rPr>
+              <w:t xml:space="preserve"> | </w:t>
             </w:r>
           </w:p>
           <w:p>
@@ -4595,6 +6773,7 @@
               </w:rPr>
               <w:t>–</w:t>
             </w:r>
+            <w:proofErr w:type="spellStart"/>
             <w:r>
               <w:rPr>
                 <w:rFonts w:ascii="BRH Devanagari Extra" w:hAnsi="BRH Devanagari Extra" w:cs="BRH Devanagari Extra"/>
@@ -4603,6 +6782,7 @@
               </w:rPr>
               <w:t>lSì</w:t>
             </w:r>
+            <w:proofErr w:type="spellEnd"/>
             <w:r>
               <w:rPr>
                 <w:rFonts w:ascii="BRH Malayalam Extra" w:hAnsi="BRH Malayalam Extra" w:cs="BRH Devanagari Extra"/>
@@ -4611,6 +6791,7 @@
               </w:rPr>
               <w:t>–</w:t>
             </w:r>
+            <w:proofErr w:type="spellStart"/>
             <w:r>
               <w:rPr>
                 <w:rFonts w:ascii="BRH Devanagari Extra" w:hAnsi="BRH Devanagari Extra" w:cs="BRH Devanagari Extra"/>
@@ -4628,6 +6809,7 @@
               </w:rPr>
               <w:t>rÉÑ</w:t>
             </w:r>
+            <w:proofErr w:type="spellEnd"/>
             <w:r>
               <w:rPr>
                 <w:rFonts w:ascii="BRH Malayalam Extra" w:hAnsi="BRH Malayalam Extra" w:cs="BRH Devanagari Extra"/>
@@ -4636,6 +6818,7 @@
               </w:rPr>
               <w:t>–</w:t>
             </w:r>
+            <w:proofErr w:type="spellStart"/>
             <w:r>
               <w:rPr>
                 <w:rFonts w:ascii="BRH Devanagari Extra" w:hAnsi="BRH Devanagari Extra" w:cs="BRH Devanagari Extra"/>
@@ -4644,6 +6827,7 @@
               </w:rPr>
               <w:t>uÉÉåËUiÉÏÿlSì-uÉÉ</w:t>
             </w:r>
+            <w:proofErr w:type="spellEnd"/>
             <w:r>
               <w:rPr>
                 <w:rFonts w:ascii="BRH Malayalam Extra" w:hAnsi="BRH Malayalam Extra" w:cs="BRH Devanagari Extra"/>
@@ -4652,6 +6836,7 @@
               </w:rPr>
               <w:t>–</w:t>
             </w:r>
+            <w:proofErr w:type="spellStart"/>
             <w:r>
               <w:rPr>
                 <w:rFonts w:ascii="BRH Devanagari Extra" w:hAnsi="BRH Devanagari Extra" w:cs="BRH Devanagari Extra"/>
@@ -4660,6 +6845,7 @@
               </w:rPr>
               <w:t>rÉÑ</w:t>
             </w:r>
+            <w:proofErr w:type="spellEnd"/>
             <w:r>
               <w:rPr>
                 <w:rFonts w:ascii="BRH Malayalam Extra" w:hAnsi="BRH Malayalam Extra" w:cs="BRH Devanagari Extra"/>
@@ -4668,14 +6854,34 @@
               </w:rPr>
               <w:t>–</w:t>
             </w:r>
+            <w:proofErr w:type="spellStart"/>
             <w:r>
               <w:rPr>
                 <w:rFonts w:ascii="BRH Devanagari Extra" w:hAnsi="BRH Devanagari Extra" w:cs="BRH Devanagari Extra"/>
                 <w:sz w:val="34"/>
                 <w:szCs w:val="34"/>
               </w:rPr>
-              <w:t>uÉÉåÈ | mÉÉ§ÉÿqÉç</w:t>
-            </w:r>
+              <w:t>uÉÉåÈ</w:t>
+            </w:r>
+            <w:proofErr w:type="spellEnd"/>
+            <w:r>
+              <w:rPr>
+                <w:rFonts w:ascii="BRH Devanagari Extra" w:hAnsi="BRH Devanagari Extra" w:cs="BRH Devanagari Extra"/>
+                <w:sz w:val="34"/>
+                <w:szCs w:val="34"/>
+              </w:rPr>
+              <w:t xml:space="preserve"> | </w:t>
+            </w:r>
+            <w:proofErr w:type="spellStart"/>
+            <w:r>
+              <w:rPr>
+                <w:rFonts w:ascii="BRH Devanagari Extra" w:hAnsi="BRH Devanagari Extra" w:cs="BRH Devanagari Extra"/>
+                <w:sz w:val="34"/>
+                <w:szCs w:val="34"/>
+              </w:rPr>
+              <w:t>mÉÉ§ÉÿqÉç</w:t>
+            </w:r>
+            <w:proofErr w:type="spellEnd"/>
             <w:r>
               <w:rPr>
                 <w:rFonts w:ascii="BRH Devanagari Extra" w:hAnsi="BRH Devanagari Extra" w:cs="BRH Devanagari Extra"/>
@@ -4716,13 +6922,23 @@
                 <w:lang w:val="en-IN" w:eastAsia="en-IN"/>
               </w:rPr>
             </w:pPr>
+            <w:proofErr w:type="spellStart"/>
             <w:r>
               <w:rPr>
                 <w:rFonts w:ascii="BRH Devanagari Extra" w:hAnsi="BRH Devanagari Extra" w:cs="BRH Devanagari Extra"/>
                 <w:sz w:val="34"/>
                 <w:szCs w:val="34"/>
               </w:rPr>
-              <w:t xml:space="preserve">NûlSþÈ | </w:t>
+              <w:t>NûlSþÈ</w:t>
+            </w:r>
+            <w:proofErr w:type="spellEnd"/>
+            <w:r>
+              <w:rPr>
+                <w:rFonts w:ascii="BRH Devanagari Extra" w:hAnsi="BRH Devanagari Extra" w:cs="BRH Devanagari Extra"/>
+                <w:sz w:val="34"/>
+                <w:szCs w:val="34"/>
+              </w:rPr>
+              <w:t xml:space="preserve"> | </w:t>
             </w:r>
           </w:p>
           <w:p>
@@ -4750,6 +6966,7 @@
               </w:rPr>
               <w:t>–</w:t>
             </w:r>
+            <w:proofErr w:type="spellStart"/>
             <w:r>
               <w:rPr>
                 <w:rFonts w:ascii="BRH Devanagari Extra" w:hAnsi="BRH Devanagari Extra" w:cs="BRH Devanagari Extra"/>
@@ -4758,6 +6975,7 @@
               </w:rPr>
               <w:t>lSì</w:t>
             </w:r>
+            <w:proofErr w:type="spellEnd"/>
             <w:r>
               <w:rPr>
                 <w:rFonts w:ascii="BRH Malayalam Extra" w:hAnsi="BRH Malayalam Extra" w:cs="BRH Devanagari Extra"/>
@@ -4766,6 +6984,7 @@
               </w:rPr>
               <w:t>–</w:t>
             </w:r>
+            <w:proofErr w:type="spellStart"/>
             <w:r>
               <w:rPr>
                 <w:rFonts w:ascii="BRH Devanagari Extra" w:hAnsi="BRH Devanagari Extra" w:cs="BRH Devanagari Extra"/>
@@ -4775,6 +6994,7 @@
               </w:rPr>
               <w:t>uÉÉ</w:t>
             </w:r>
+            <w:proofErr w:type="spellEnd"/>
             <w:r>
               <w:rPr>
                 <w:rFonts w:ascii="BRH Malayalam Extra" w:hAnsi="BRH Malayalam Extra" w:cs="BRH Devanagari Extra"/>
@@ -4783,6 +7003,7 @@
               </w:rPr>
               <w:t>–</w:t>
             </w:r>
+            <w:proofErr w:type="spellStart"/>
             <w:r>
               <w:rPr>
                 <w:rFonts w:ascii="BRH Devanagari Extra" w:hAnsi="BRH Devanagari Extra" w:cs="BRH Devanagari Extra"/>
@@ -4791,6 +7012,7 @@
               </w:rPr>
               <w:t>rÉÑ</w:t>
             </w:r>
+            <w:proofErr w:type="spellEnd"/>
             <w:r>
               <w:rPr>
                 <w:rFonts w:ascii="BRH Malayalam Extra" w:hAnsi="BRH Malayalam Extra" w:cs="BRH Devanagari Extra"/>
@@ -4799,6 +7021,7 @@
               </w:rPr>
               <w:t>–</w:t>
             </w:r>
+            <w:proofErr w:type="spellStart"/>
             <w:r>
               <w:rPr>
                 <w:rFonts w:ascii="BRH Devanagari Extra" w:hAnsi="BRH Devanagari Extra" w:cs="BRH Devanagari Extra"/>
@@ -4807,6 +7030,7 @@
               </w:rPr>
               <w:t>uÉÉåËUiÉÏÿlSì-uÉÉ</w:t>
             </w:r>
+            <w:proofErr w:type="spellEnd"/>
             <w:r>
               <w:rPr>
                 <w:rFonts w:ascii="BRH Malayalam Extra" w:hAnsi="BRH Malayalam Extra" w:cs="BRH Devanagari Extra"/>
@@ -4815,6 +7039,7 @@
               </w:rPr>
               <w:t>–</w:t>
             </w:r>
+            <w:proofErr w:type="spellStart"/>
             <w:r>
               <w:rPr>
                 <w:rFonts w:ascii="BRH Devanagari Extra" w:hAnsi="BRH Devanagari Extra" w:cs="BRH Devanagari Extra"/>
@@ -4823,6 +7048,7 @@
               </w:rPr>
               <w:t>rÉÑ</w:t>
             </w:r>
+            <w:proofErr w:type="spellEnd"/>
             <w:r>
               <w:rPr>
                 <w:rFonts w:ascii="BRH Malayalam Extra" w:hAnsi="BRH Malayalam Extra" w:cs="BRH Devanagari Extra"/>
@@ -4831,14 +7057,34 @@
               </w:rPr>
               <w:t>–</w:t>
             </w:r>
+            <w:proofErr w:type="spellStart"/>
             <w:r>
               <w:rPr>
                 <w:rFonts w:ascii="BRH Devanagari Extra" w:hAnsi="BRH Devanagari Extra" w:cs="BRH Devanagari Extra"/>
                 <w:sz w:val="34"/>
                 <w:szCs w:val="34"/>
               </w:rPr>
-              <w:t>uÉÉåÈ | mÉÉ§ÉÿqÉç</w:t>
-            </w:r>
+              <w:t>uÉÉåÈ</w:t>
+            </w:r>
+            <w:proofErr w:type="spellEnd"/>
+            <w:r>
+              <w:rPr>
+                <w:rFonts w:ascii="BRH Devanagari Extra" w:hAnsi="BRH Devanagari Extra" w:cs="BRH Devanagari Extra"/>
+                <w:sz w:val="34"/>
+                <w:szCs w:val="34"/>
+              </w:rPr>
+              <w:t xml:space="preserve"> | </w:t>
+            </w:r>
+            <w:proofErr w:type="spellStart"/>
+            <w:r>
+              <w:rPr>
+                <w:rFonts w:ascii="BRH Devanagari Extra" w:hAnsi="BRH Devanagari Extra" w:cs="BRH Devanagari Extra"/>
+                <w:sz w:val="34"/>
+                <w:szCs w:val="34"/>
+              </w:rPr>
+              <w:t>mÉÉ§ÉÿqÉç</w:t>
+            </w:r>
+            <w:proofErr w:type="spellEnd"/>
             <w:r>
               <w:rPr>
                 <w:rFonts w:ascii="BRH Devanagari Extra" w:hAnsi="BRH Devanagari Extra" w:cs="BRH Devanagari Extra"/>
@@ -4893,7 +7139,6 @@
                 <w:szCs w:val="28"/>
                 <w:lang w:eastAsia="en-IN" w:bidi="ml-IN"/>
               </w:rPr>
-              <w:lastRenderedPageBreak/>
               <w:t>TS</w:t>
             </w:r>
             <w:r>
@@ -4964,8 +7209,19 @@
                 <w:szCs w:val="28"/>
                 <w:lang w:eastAsia="en-IN" w:bidi="ml-IN"/>
               </w:rPr>
-              <w:t>18th Panchaati</w:t>
-            </w:r>
+              <w:t xml:space="preserve">18th </w:t>
+            </w:r>
+            <w:proofErr w:type="spellStart"/>
+            <w:r>
+              <w:rPr>
+                <w:rFonts w:eastAsia="Times New Roman" w:cs="Arial"/>
+                <w:sz w:val="28"/>
+                <w:szCs w:val="28"/>
+                <w:lang w:eastAsia="en-IN" w:bidi="ml-IN"/>
+              </w:rPr>
+              <w:t>Panchaati</w:t>
+            </w:r>
+            <w:proofErr w:type="spellEnd"/>
           </w:p>
           <w:p>
             <w:pPr>
@@ -4993,6 +7249,7 @@
                 <w:szCs w:val="28"/>
               </w:rPr>
             </w:pPr>
+            <w:proofErr w:type="spellStart"/>
             <w:r>
               <w:rPr>
                 <w:rFonts w:ascii="BRH Devanagari Extra" w:hAnsi="BRH Devanagari Extra" w:cs="BRH Devanagari Extra"/>
@@ -5001,6 +7258,7 @@
               </w:rPr>
               <w:t>oÉ×Wû</w:t>
             </w:r>
+            <w:proofErr w:type="spellEnd"/>
             <w:r>
               <w:rPr>
                 <w:rFonts w:ascii="BRH Malayalam Extra" w:hAnsi="BRH Malayalam Extra" w:cs="BRH Devanagari Extra"/>
@@ -5009,14 +7267,34 @@
               </w:rPr>
               <w:t>–</w:t>
             </w:r>
-            <w:r>
-              <w:rPr>
-                <w:rFonts w:ascii="BRH Devanagari Extra" w:hAnsi="BRH Devanagari Extra" w:cs="BRH Devanagari Extra"/>
-                <w:sz w:val="40"/>
-                <w:szCs w:val="40"/>
-              </w:rPr>
-              <w:t>xmÉÌiÉþ Såï</w:t>
-            </w:r>
+            <w:proofErr w:type="spellStart"/>
+            <w:r>
+              <w:rPr>
+                <w:rFonts w:ascii="BRH Devanagari Extra" w:hAnsi="BRH Devanagari Extra" w:cs="BRH Devanagari Extra"/>
+                <w:sz w:val="40"/>
+                <w:szCs w:val="40"/>
+              </w:rPr>
+              <w:t>xmÉÌiÉþ</w:t>
+            </w:r>
+            <w:proofErr w:type="spellEnd"/>
+            <w:r>
+              <w:rPr>
+                <w:rFonts w:ascii="BRH Devanagari Extra" w:hAnsi="BRH Devanagari Extra" w:cs="BRH Devanagari Extra"/>
+                <w:sz w:val="40"/>
+                <w:szCs w:val="40"/>
+              </w:rPr>
+              <w:t xml:space="preserve"> </w:t>
+            </w:r>
+            <w:proofErr w:type="spellStart"/>
+            <w:r>
+              <w:rPr>
+                <w:rFonts w:ascii="BRH Devanagari Extra" w:hAnsi="BRH Devanagari Extra" w:cs="BRH Devanagari Extra"/>
+                <w:sz w:val="40"/>
+                <w:szCs w:val="40"/>
+              </w:rPr>
+              <w:t>Såï</w:t>
+            </w:r>
+            <w:proofErr w:type="spellEnd"/>
             <w:r>
               <w:rPr>
                 <w:rFonts w:ascii="BRH Malayalam Extra" w:hAnsi="BRH Malayalam Extra" w:cs="BRH Devanagari Extra"/>
@@ -5025,6 +7303,7 @@
               </w:rPr>
               <w:t>–</w:t>
             </w:r>
+            <w:proofErr w:type="spellStart"/>
             <w:r>
               <w:rPr>
                 <w:rFonts w:ascii="BRH Devanagari Extra" w:hAnsi="BRH Devanagari Extra" w:cs="BRH Devanagari Extra"/>
@@ -5050,6 +7329,7 @@
               </w:rPr>
               <w:t>ÅlÉÑ</w:t>
             </w:r>
+            <w:proofErr w:type="spellEnd"/>
             <w:r>
               <w:rPr>
                 <w:rFonts w:ascii="BRH Malayalam Extra" w:hAnsi="BRH Malayalam Extra" w:cs="BRH Devanagari Extra"/>
@@ -5064,8 +7344,18 @@
                 <w:sz w:val="40"/>
                 <w:szCs w:val="40"/>
               </w:rPr>
-              <w:t>¹ÒmÉç NûlSÉåþ</w:t>
-            </w:r>
+              <w:t xml:space="preserve">¹ÒmÉç </w:t>
+            </w:r>
+            <w:proofErr w:type="spellStart"/>
+            <w:r>
+              <w:rPr>
+                <w:rFonts w:ascii="BRH Devanagari Extra" w:hAnsi="BRH Devanagari Extra" w:cs="BRH Devanagari Extra"/>
+                <w:sz w:val="40"/>
+                <w:szCs w:val="40"/>
+              </w:rPr>
+              <w:t>NûlSÉåþ</w:t>
+            </w:r>
+            <w:proofErr w:type="spellEnd"/>
           </w:p>
         </w:tc>
         <w:tc>
@@ -5083,6 +7373,7 @@
                 <w:szCs w:val="32"/>
               </w:rPr>
             </w:pPr>
+            <w:proofErr w:type="spellStart"/>
             <w:r>
               <w:rPr>
                 <w:rFonts w:ascii="BRH Devanagari Extra" w:hAnsi="BRH Devanagari Extra" w:cs="BRH Devanagari Extra"/>
@@ -5091,6 +7382,7 @@
               </w:rPr>
               <w:t>oÉ×Wû</w:t>
             </w:r>
+            <w:proofErr w:type="spellEnd"/>
             <w:r>
               <w:rPr>
                 <w:rFonts w:ascii="BRH Malayalam Extra" w:hAnsi="BRH Malayalam Extra" w:cs="BRH Devanagari Extra"/>
@@ -5099,14 +7391,34 @@
               </w:rPr>
               <w:t>–</w:t>
             </w:r>
-            <w:r>
-              <w:rPr>
-                <w:rFonts w:ascii="BRH Devanagari Extra" w:hAnsi="BRH Devanagari Extra" w:cs="BRH Devanagari Extra"/>
-                <w:sz w:val="40"/>
-                <w:szCs w:val="40"/>
-              </w:rPr>
-              <w:t>xmÉÌiÉþ Såï</w:t>
-            </w:r>
+            <w:proofErr w:type="spellStart"/>
+            <w:r>
+              <w:rPr>
+                <w:rFonts w:ascii="BRH Devanagari Extra" w:hAnsi="BRH Devanagari Extra" w:cs="BRH Devanagari Extra"/>
+                <w:sz w:val="40"/>
+                <w:szCs w:val="40"/>
+              </w:rPr>
+              <w:t>xmÉÌiÉþ</w:t>
+            </w:r>
+            <w:proofErr w:type="spellEnd"/>
+            <w:r>
+              <w:rPr>
+                <w:rFonts w:ascii="BRH Devanagari Extra" w:hAnsi="BRH Devanagari Extra" w:cs="BRH Devanagari Extra"/>
+                <w:sz w:val="40"/>
+                <w:szCs w:val="40"/>
+              </w:rPr>
+              <w:t xml:space="preserve"> </w:t>
+            </w:r>
+            <w:proofErr w:type="spellStart"/>
+            <w:r>
+              <w:rPr>
+                <w:rFonts w:ascii="BRH Devanagari Extra" w:hAnsi="BRH Devanagari Extra" w:cs="BRH Devanagari Extra"/>
+                <w:sz w:val="40"/>
+                <w:szCs w:val="40"/>
+              </w:rPr>
+              <w:t>Såï</w:t>
+            </w:r>
+            <w:proofErr w:type="spellEnd"/>
             <w:r>
               <w:rPr>
                 <w:rFonts w:ascii="BRH Malayalam Extra" w:hAnsi="BRH Malayalam Extra" w:cs="BRH Devanagari Extra"/>
@@ -5115,6 +7427,7 @@
               </w:rPr>
               <w:t>–</w:t>
             </w:r>
+            <w:proofErr w:type="spellStart"/>
             <w:r>
               <w:rPr>
                 <w:rFonts w:ascii="BRH Devanagari Extra" w:hAnsi="BRH Devanagari Extra" w:cs="BRH Devanagari Extra"/>
@@ -5140,6 +7453,7 @@
               </w:rPr>
               <w:t>þÅlÉÑ</w:t>
             </w:r>
+            <w:proofErr w:type="spellEnd"/>
             <w:r>
               <w:rPr>
                 <w:rFonts w:ascii="BRH Malayalam Extra" w:hAnsi="BRH Malayalam Extra" w:cs="BRH Devanagari Extra"/>
@@ -5154,8 +7468,18 @@
                 <w:sz w:val="40"/>
                 <w:szCs w:val="40"/>
               </w:rPr>
-              <w:t>¹ÒmÉç NûlSÉåþ</w:t>
-            </w:r>
+              <w:t xml:space="preserve">¹ÒmÉç </w:t>
+            </w:r>
+            <w:proofErr w:type="spellStart"/>
+            <w:r>
+              <w:rPr>
+                <w:rFonts w:ascii="BRH Devanagari Extra" w:hAnsi="BRH Devanagari Extra" w:cs="BRH Devanagari Extra"/>
+                <w:sz w:val="40"/>
+                <w:szCs w:val="40"/>
+              </w:rPr>
+              <w:t>NûlSÉåþ</w:t>
+            </w:r>
+            <w:proofErr w:type="spellEnd"/>
           </w:p>
         </w:tc>
       </w:tr>
@@ -5256,8 +7580,19 @@
                 <w:szCs w:val="28"/>
                 <w:lang w:eastAsia="en-IN" w:bidi="ml-IN"/>
               </w:rPr>
-              <w:t>th Panchaati</w:t>
-            </w:r>
+              <w:t xml:space="preserve">th </w:t>
+            </w:r>
+            <w:proofErr w:type="spellStart"/>
+            <w:r>
+              <w:rPr>
+                <w:rFonts w:eastAsia="Times New Roman" w:cs="Arial"/>
+                <w:sz w:val="28"/>
+                <w:szCs w:val="28"/>
+                <w:lang w:eastAsia="en-IN" w:bidi="ml-IN"/>
+              </w:rPr>
+              <w:t>Panchaati</w:t>
+            </w:r>
+            <w:proofErr w:type="spellEnd"/>
           </w:p>
         </w:tc>
         <w:tc>
@@ -5284,6 +7619,7 @@
                 <w:szCs w:val="36"/>
               </w:rPr>
             </w:pPr>
+            <w:proofErr w:type="spellStart"/>
             <w:r>
               <w:rPr>
                 <w:rFonts w:ascii="BRH Devanagari Extra" w:hAnsi="BRH Devanagari Extra" w:cs="BRH Devanagari Extra"/>
@@ -5300,13 +7636,23 @@
               </w:rPr>
               <w:t>å</w:t>
             </w:r>
-            <w:r>
-              <w:rPr>
-                <w:rFonts w:ascii="BRH Devanagari Extra" w:hAnsi="BRH Devanagari Extra" w:cs="BRH Devanagari Extra"/>
-                <w:sz w:val="40"/>
-                <w:szCs w:val="40"/>
-              </w:rPr>
-              <w:t xml:space="preserve"> EmÉeÉÏ</w:t>
+            <w:proofErr w:type="spellEnd"/>
+            <w:r>
+              <w:rPr>
+                <w:rFonts w:ascii="BRH Devanagari Extra" w:hAnsi="BRH Devanagari Extra" w:cs="BRH Devanagari Extra"/>
+                <w:sz w:val="40"/>
+                <w:szCs w:val="40"/>
+              </w:rPr>
+              <w:t xml:space="preserve"> </w:t>
+            </w:r>
+            <w:proofErr w:type="spellStart"/>
+            <w:r>
+              <w:rPr>
+                <w:rFonts w:ascii="BRH Devanagari Extra" w:hAnsi="BRH Devanagari Extra" w:cs="BRH Devanagari Extra"/>
+                <w:sz w:val="40"/>
+                <w:szCs w:val="40"/>
+              </w:rPr>
+              <w:t>EmÉeÉÏ</w:t>
             </w:r>
             <w:r>
               <w:rPr>
@@ -5317,6 +7663,7 @@
               </w:rPr>
               <w:t>uÉÉ</w:t>
             </w:r>
+            <w:proofErr w:type="spellEnd"/>
             <w:r>
               <w:rPr>
                 <w:rFonts w:ascii="BRH Malayalam Extra" w:hAnsi="BRH Malayalam Extra" w:cs="BRH Devanagari Extra"/>
@@ -5325,6 +7672,7 @@
               </w:rPr>
               <w:t>–</w:t>
             </w:r>
+            <w:proofErr w:type="spellStart"/>
             <w:r>
               <w:rPr>
                 <w:rFonts w:ascii="BRH Devanagari Extra" w:hAnsi="BRH Devanagari Extra" w:cs="BRH Devanagari Extra"/>
@@ -5347,8 +7695,27 @@
                 <w:sz w:val="40"/>
                 <w:szCs w:val="40"/>
               </w:rPr>
-              <w:t>þ pÉuÉiÉ</w:t>
-            </w:r>
+              <w:t>þ</w:t>
+            </w:r>
+            <w:proofErr w:type="spellEnd"/>
+            <w:r>
+              <w:rPr>
+                <w:rFonts w:ascii="BRH Devanagari Extra" w:hAnsi="BRH Devanagari Extra" w:cs="BRH Devanagari Extra"/>
+                <w:sz w:val="40"/>
+                <w:szCs w:val="40"/>
+              </w:rPr>
+              <w:t xml:space="preserve"> </w:t>
+            </w:r>
+            <w:proofErr w:type="spellStart"/>
+            <w:r>
+              <w:rPr>
+                <w:rFonts w:ascii="BRH Devanagari Extra" w:hAnsi="BRH Devanagari Extra" w:cs="BRH Devanagari Extra"/>
+                <w:sz w:val="40"/>
+                <w:szCs w:val="40"/>
+              </w:rPr>
+              <w:t>pÉuÉiÉ</w:t>
+            </w:r>
+            <w:proofErr w:type="spellEnd"/>
           </w:p>
         </w:tc>
         <w:tc>
@@ -5375,6 +7742,7 @@
                 <w:szCs w:val="36"/>
               </w:rPr>
             </w:pPr>
+            <w:proofErr w:type="spellStart"/>
             <w:r>
               <w:rPr>
                 <w:rFonts w:ascii="BRH Devanagari Extra" w:hAnsi="BRH Devanagari Extra" w:cs="BRH Devanagari Extra"/>
@@ -5391,13 +7759,23 @@
               </w:rPr>
               <w:t>å</w:t>
             </w:r>
-            <w:r>
-              <w:rPr>
-                <w:rFonts w:ascii="BRH Devanagari Extra" w:hAnsi="BRH Devanagari Extra" w:cs="BRH Devanagari Extra"/>
-                <w:sz w:val="40"/>
-                <w:szCs w:val="40"/>
-              </w:rPr>
-              <w:t xml:space="preserve"> EmÉeÉÏ</w:t>
+            <w:proofErr w:type="spellEnd"/>
+            <w:r>
+              <w:rPr>
+                <w:rFonts w:ascii="BRH Devanagari Extra" w:hAnsi="BRH Devanagari Extra" w:cs="BRH Devanagari Extra"/>
+                <w:sz w:val="40"/>
+                <w:szCs w:val="40"/>
+              </w:rPr>
+              <w:t xml:space="preserve"> </w:t>
+            </w:r>
+            <w:proofErr w:type="spellStart"/>
+            <w:r>
+              <w:rPr>
+                <w:rFonts w:ascii="BRH Devanagari Extra" w:hAnsi="BRH Devanagari Extra" w:cs="BRH Devanagari Extra"/>
+                <w:sz w:val="40"/>
+                <w:szCs w:val="40"/>
+              </w:rPr>
+              <w:t>EmÉeÉÏ</w:t>
             </w:r>
             <w:r>
               <w:rPr>
@@ -5408,6 +7786,7 @@
               </w:rPr>
               <w:t>uÉ</w:t>
             </w:r>
+            <w:proofErr w:type="spellEnd"/>
             <w:r>
               <w:rPr>
                 <w:rFonts w:ascii="BRH Malayalam Extra" w:hAnsi="BRH Malayalam Extra" w:cs="BRH Devanagari Extra"/>
@@ -5416,6 +7795,7 @@
               </w:rPr>
               <w:t>–</w:t>
             </w:r>
+            <w:proofErr w:type="spellStart"/>
             <w:r>
               <w:rPr>
                 <w:rFonts w:ascii="BRH Devanagari Extra" w:hAnsi="BRH Devanagari Extra" w:cs="BRH Devanagari Extra"/>
@@ -5438,8 +7818,27 @@
                 <w:sz w:val="40"/>
                 <w:szCs w:val="40"/>
               </w:rPr>
-              <w:t>þ pÉuÉiÉ</w:t>
-            </w:r>
+              <w:t>þ</w:t>
+            </w:r>
+            <w:proofErr w:type="spellEnd"/>
+            <w:r>
+              <w:rPr>
+                <w:rFonts w:ascii="BRH Devanagari Extra" w:hAnsi="BRH Devanagari Extra" w:cs="BRH Devanagari Extra"/>
+                <w:sz w:val="40"/>
+                <w:szCs w:val="40"/>
+              </w:rPr>
+              <w:t xml:space="preserve"> </w:t>
+            </w:r>
+            <w:proofErr w:type="spellStart"/>
+            <w:r>
+              <w:rPr>
+                <w:rFonts w:ascii="BRH Devanagari Extra" w:hAnsi="BRH Devanagari Extra" w:cs="BRH Devanagari Extra"/>
+                <w:sz w:val="40"/>
+                <w:szCs w:val="40"/>
+              </w:rPr>
+              <w:t>pÉuÉiÉ</w:t>
+            </w:r>
+            <w:proofErr w:type="spellEnd"/>
           </w:p>
         </w:tc>
         <w:tc>
@@ -5560,8 +7959,19 @@
                 <w:szCs w:val="28"/>
                 <w:lang w:eastAsia="en-IN" w:bidi="ml-IN"/>
               </w:rPr>
-              <w:t>th Panchaati</w:t>
-            </w:r>
+              <w:t xml:space="preserve">th </w:t>
+            </w:r>
+            <w:proofErr w:type="spellStart"/>
+            <w:r>
+              <w:rPr>
+                <w:rFonts w:eastAsia="Times New Roman" w:cs="Arial"/>
+                <w:sz w:val="28"/>
+                <w:szCs w:val="28"/>
+                <w:lang w:eastAsia="en-IN" w:bidi="ml-IN"/>
+              </w:rPr>
+              <w:t>Panchaati</w:t>
+            </w:r>
+            <w:proofErr w:type="spellEnd"/>
           </w:p>
           <w:p>
             <w:pPr>
@@ -5605,6 +8015,7 @@
                 <w:lang w:val="en-IN" w:eastAsia="en-IN"/>
               </w:rPr>
             </w:pPr>
+            <w:proofErr w:type="spellStart"/>
             <w:r>
               <w:rPr>
                 <w:rFonts w:ascii="BRH Devanagari Extra" w:hAnsi="BRH Devanagari Extra" w:cs="BRH Devanagari Extra"/>
@@ -5613,6 +8024,7 @@
               </w:rPr>
               <w:t>pÉ</w:t>
             </w:r>
+            <w:proofErr w:type="spellEnd"/>
             <w:r>
               <w:rPr>
                 <w:rFonts w:ascii="BRH Malayalam Extra" w:hAnsi="BRH Malayalam Extra" w:cs="BRH Devanagari Extra"/>
@@ -5621,6 +8033,7 @@
               </w:rPr>
               <w:t>–</w:t>
             </w:r>
+            <w:proofErr w:type="spellStart"/>
             <w:r>
               <w:rPr>
                 <w:rFonts w:ascii="BRH Devanagari Extra" w:hAnsi="BRH Devanagari Extra" w:cs="BRH Devanagari Extra"/>
@@ -5629,6 +8042,7 @@
               </w:rPr>
               <w:t>uÉ</w:t>
             </w:r>
+            <w:proofErr w:type="spellEnd"/>
             <w:r>
               <w:rPr>
                 <w:rFonts w:ascii="BRH Malayalam Extra" w:hAnsi="BRH Malayalam Extra" w:cs="BRH Devanagari Extra"/>
@@ -5637,6 +8051,7 @@
               </w:rPr>
               <w:t>–</w:t>
             </w:r>
+            <w:proofErr w:type="spellStart"/>
             <w:r>
               <w:rPr>
                 <w:rFonts w:ascii="BRH Devanagari Extra" w:hAnsi="BRH Devanagari Extra" w:cs="BRH Devanagari Extra"/>
@@ -5645,6 +8060,7 @@
               </w:rPr>
               <w:t>iÉ</w:t>
             </w:r>
+            <w:proofErr w:type="spellEnd"/>
             <w:r>
               <w:rPr>
                 <w:rFonts w:ascii="BRH Malayalam Extra" w:hAnsi="BRH Malayalam Extra" w:cs="BRH Devanagari Extra"/>
@@ -5687,6 +8103,7 @@
               </w:rPr>
               <w:t>–</w:t>
             </w:r>
+            <w:proofErr w:type="spellStart"/>
             <w:r>
               <w:rPr>
                 <w:rFonts w:ascii="BRH Devanagari Extra" w:hAnsi="BRH Devanagari Extra" w:cs="BRH Devanagari Extra"/>
@@ -5695,6 +8112,7 @@
               </w:rPr>
               <w:t>mÉ</w:t>
             </w:r>
+            <w:proofErr w:type="spellEnd"/>
             <w:r>
               <w:rPr>
                 <w:rFonts w:ascii="BRH Malayalam Extra" w:hAnsi="BRH Malayalam Extra" w:cs="BRH Devanagari Extra"/>
@@ -5703,6 +8121,7 @@
               </w:rPr>
               <w:t>–</w:t>
             </w:r>
+            <w:proofErr w:type="spellStart"/>
             <w:r>
               <w:rPr>
                 <w:rFonts w:ascii="BRH Devanagari Extra" w:hAnsi="BRH Devanagari Extra" w:cs="BRH Devanagari Extra"/>
@@ -5720,6 +8139,7 @@
               </w:rPr>
               <w:t>uÉ</w:t>
             </w:r>
+            <w:proofErr w:type="spellEnd"/>
             <w:r>
               <w:rPr>
                 <w:rFonts w:ascii="BRH Malayalam Extra" w:hAnsi="BRH Malayalam Extra" w:cs="BRH Devanagari Extra"/>
@@ -5728,6 +8148,7 @@
               </w:rPr>
               <w:t>–</w:t>
             </w:r>
+            <w:proofErr w:type="spellStart"/>
             <w:r>
               <w:rPr>
                 <w:rFonts w:ascii="BRH Devanagari Extra" w:hAnsi="BRH Devanagari Extra" w:cs="BRH Devanagari Extra"/>
@@ -5736,6 +8157,7 @@
               </w:rPr>
               <w:t>lÉÏrÉ</w:t>
             </w:r>
+            <w:proofErr w:type="spellEnd"/>
             <w:r>
               <w:rPr>
                 <w:rFonts w:ascii="BRH Malayalam Extra" w:hAnsi="BRH Malayalam Extra" w:cs="BRH Devanagari Extra"/>
@@ -5750,8 +8172,18 @@
                 <w:sz w:val="36"/>
                 <w:szCs w:val="36"/>
               </w:rPr>
-              <w:t xml:space="preserve"> CirÉÑþmÉ-eÉÏ</w:t>
-            </w:r>
+              <w:t xml:space="preserve"> </w:t>
+            </w:r>
+            <w:proofErr w:type="spellStart"/>
+            <w:r>
+              <w:rPr>
+                <w:rFonts w:ascii="BRH Devanagari Extra" w:hAnsi="BRH Devanagari Extra" w:cs="BRH Devanagari Extra"/>
+                <w:sz w:val="36"/>
+                <w:szCs w:val="36"/>
+              </w:rPr>
+              <w:t>CirÉÑþmÉ-eÉÏ</w:t>
+            </w:r>
+            <w:proofErr w:type="spellEnd"/>
             <w:r>
               <w:rPr>
                 <w:rFonts w:ascii="BRH Malayalam Extra" w:hAnsi="BRH Malayalam Extra" w:cs="BRH Devanagari Extra"/>
@@ -5760,6 +8192,7 @@
               </w:rPr>
               <w:t>–</w:t>
             </w:r>
+            <w:proofErr w:type="spellStart"/>
             <w:r>
               <w:rPr>
                 <w:rFonts w:ascii="BRH Devanagari Extra" w:hAnsi="BRH Devanagari Extra" w:cs="BRH Devanagari Extra"/>
@@ -5768,6 +8201,7 @@
               </w:rPr>
               <w:t>uÉ</w:t>
             </w:r>
+            <w:proofErr w:type="spellEnd"/>
             <w:r>
               <w:rPr>
                 <w:rFonts w:ascii="BRH Malayalam Extra" w:hAnsi="BRH Malayalam Extra" w:cs="BRH Devanagari Extra"/>
@@ -5776,13 +8210,23 @@
               </w:rPr>
               <w:t>–</w:t>
             </w:r>
-            <w:r>
-              <w:rPr>
-                <w:rFonts w:ascii="BRH Devanagari Extra" w:hAnsi="BRH Devanagari Extra" w:cs="BRH Devanagari Extra"/>
-                <w:sz w:val="36"/>
-                <w:szCs w:val="36"/>
-              </w:rPr>
-              <w:t xml:space="preserve">lÉÏrÉþÈ | </w:t>
+            <w:proofErr w:type="spellStart"/>
+            <w:r>
+              <w:rPr>
+                <w:rFonts w:ascii="BRH Devanagari Extra" w:hAnsi="BRH Devanagari Extra" w:cs="BRH Devanagari Extra"/>
+                <w:sz w:val="36"/>
+                <w:szCs w:val="36"/>
+              </w:rPr>
+              <w:t>lÉÏrÉþÈ</w:t>
+            </w:r>
+            <w:proofErr w:type="spellEnd"/>
+            <w:r>
+              <w:rPr>
+                <w:rFonts w:ascii="BRH Devanagari Extra" w:hAnsi="BRH Devanagari Extra" w:cs="BRH Devanagari Extra"/>
+                <w:sz w:val="36"/>
+                <w:szCs w:val="36"/>
+              </w:rPr>
+              <w:t xml:space="preserve"> | </w:t>
             </w:r>
           </w:p>
           <w:p>
@@ -5794,6 +8238,7 @@
                 <w:szCs w:val="40"/>
               </w:rPr>
             </w:pPr>
+            <w:proofErr w:type="spellStart"/>
             <w:r>
               <w:rPr>
                 <w:rFonts w:ascii="BRH Devanagari Extra" w:hAnsi="BRH Devanagari Extra" w:cs="BRH Devanagari Extra"/>
@@ -5802,6 +8247,7 @@
               </w:rPr>
               <w:t>pÉ</w:t>
             </w:r>
+            <w:proofErr w:type="spellEnd"/>
             <w:r>
               <w:rPr>
                 <w:rFonts w:ascii="BRH Malayalam Extra" w:hAnsi="BRH Malayalam Extra" w:cs="BRH Devanagari Extra"/>
@@ -5810,6 +8256,7 @@
               </w:rPr>
               <w:t>–</w:t>
             </w:r>
+            <w:proofErr w:type="spellStart"/>
             <w:r>
               <w:rPr>
                 <w:rFonts w:ascii="BRH Devanagari Extra" w:hAnsi="BRH Devanagari Extra" w:cs="BRH Devanagari Extra"/>
@@ -5818,6 +8265,7 @@
               </w:rPr>
               <w:t>uÉ</w:t>
             </w:r>
+            <w:proofErr w:type="spellEnd"/>
             <w:r>
               <w:rPr>
                 <w:rFonts w:ascii="BRH Malayalam Extra" w:hAnsi="BRH Malayalam Extra" w:cs="BRH Devanagari Extra"/>
@@ -5826,6 +8274,7 @@
               </w:rPr>
               <w:t>–</w:t>
             </w:r>
+            <w:proofErr w:type="spellStart"/>
             <w:r>
               <w:rPr>
                 <w:rFonts w:ascii="BRH Devanagari Extra" w:hAnsi="BRH Devanagari Extra" w:cs="BRH Devanagari Extra"/>
@@ -5834,6 +8283,7 @@
               </w:rPr>
               <w:t>ÌiÉ</w:t>
             </w:r>
+            <w:proofErr w:type="spellEnd"/>
             <w:r>
               <w:rPr>
                 <w:rFonts w:ascii="BRH Malayalam Extra" w:hAnsi="BRH Malayalam Extra" w:cs="BRH Devanagari Extra"/>
@@ -5903,6 +8353,7 @@
                 <w:lang w:val="en-IN" w:eastAsia="en-IN"/>
               </w:rPr>
             </w:pPr>
+            <w:proofErr w:type="spellStart"/>
             <w:r>
               <w:rPr>
                 <w:rFonts w:ascii="BRH Devanagari Extra" w:hAnsi="BRH Devanagari Extra" w:cs="BRH Devanagari Extra"/>
@@ -5911,6 +8362,7 @@
               </w:rPr>
               <w:t>pÉ</w:t>
             </w:r>
+            <w:proofErr w:type="spellEnd"/>
             <w:r>
               <w:rPr>
                 <w:rFonts w:ascii="BRH Malayalam Extra" w:hAnsi="BRH Malayalam Extra" w:cs="BRH Devanagari Extra"/>
@@ -5919,6 +8371,7 @@
               </w:rPr>
               <w:t>–</w:t>
             </w:r>
+            <w:proofErr w:type="spellStart"/>
             <w:r>
               <w:rPr>
                 <w:rFonts w:ascii="BRH Devanagari Extra" w:hAnsi="BRH Devanagari Extra" w:cs="BRH Devanagari Extra"/>
@@ -5927,6 +8380,7 @@
               </w:rPr>
               <w:t>uÉ</w:t>
             </w:r>
+            <w:proofErr w:type="spellEnd"/>
             <w:r>
               <w:rPr>
                 <w:rFonts w:ascii="BRH Malayalam Extra" w:hAnsi="BRH Malayalam Extra" w:cs="BRH Devanagari Extra"/>
@@ -5935,6 +8389,7 @@
               </w:rPr>
               <w:t>–</w:t>
             </w:r>
+            <w:proofErr w:type="spellStart"/>
             <w:r>
               <w:rPr>
                 <w:rFonts w:ascii="BRH Devanagari Extra" w:hAnsi="BRH Devanagari Extra" w:cs="BRH Devanagari Extra"/>
@@ -5943,6 +8398,7 @@
               </w:rPr>
               <w:t>iÉ</w:t>
             </w:r>
+            <w:proofErr w:type="spellEnd"/>
             <w:r>
               <w:rPr>
                 <w:rFonts w:ascii="BRH Malayalam Extra" w:hAnsi="BRH Malayalam Extra" w:cs="BRH Devanagari Extra"/>
@@ -5985,6 +8441,7 @@
               </w:rPr>
               <w:t>–</w:t>
             </w:r>
+            <w:proofErr w:type="spellStart"/>
             <w:r>
               <w:rPr>
                 <w:rFonts w:ascii="BRH Devanagari Extra" w:hAnsi="BRH Devanagari Extra" w:cs="BRH Devanagari Extra"/>
@@ -5993,6 +8450,7 @@
               </w:rPr>
               <w:t>mÉ</w:t>
             </w:r>
+            <w:proofErr w:type="spellEnd"/>
             <w:r>
               <w:rPr>
                 <w:rFonts w:ascii="BRH Malayalam Extra" w:hAnsi="BRH Malayalam Extra" w:cs="BRH Devanagari Extra"/>
@@ -6001,6 +8459,7 @@
               </w:rPr>
               <w:t>–</w:t>
             </w:r>
+            <w:proofErr w:type="spellStart"/>
             <w:r>
               <w:rPr>
                 <w:rFonts w:ascii="BRH Devanagari Extra" w:hAnsi="BRH Devanagari Extra" w:cs="BRH Devanagari Extra"/>
@@ -6010,6 +8469,7 @@
               </w:rPr>
               <w:t>eÉÏ</w:t>
             </w:r>
+            <w:proofErr w:type="spellEnd"/>
             <w:r>
               <w:rPr>
                 <w:rFonts w:ascii="BRH Malayalam Extra" w:hAnsi="BRH Malayalam Extra" w:cs="BRH Devanagari Extra"/>
@@ -6019,6 +8479,7 @@
               </w:rPr>
               <w:t>–</w:t>
             </w:r>
+            <w:proofErr w:type="spellStart"/>
             <w:r>
               <w:rPr>
                 <w:rFonts w:ascii="BRH Devanagari Extra" w:hAnsi="BRH Devanagari Extra" w:cs="BRH Devanagari Extra"/>
@@ -6027,6 +8488,7 @@
               </w:rPr>
               <w:t>uÉ</w:t>
             </w:r>
+            <w:proofErr w:type="spellEnd"/>
             <w:r>
               <w:rPr>
                 <w:rFonts w:ascii="BRH Malayalam Extra" w:hAnsi="BRH Malayalam Extra" w:cs="BRH Devanagari Extra"/>
@@ -6035,6 +8497,7 @@
               </w:rPr>
               <w:t>–</w:t>
             </w:r>
+            <w:proofErr w:type="spellStart"/>
             <w:r>
               <w:rPr>
                 <w:rFonts w:ascii="BRH Devanagari Extra" w:hAnsi="BRH Devanagari Extra" w:cs="BRH Devanagari Extra"/>
@@ -6043,6 +8506,7 @@
               </w:rPr>
               <w:t>lÉÏrÉ</w:t>
             </w:r>
+            <w:proofErr w:type="spellEnd"/>
             <w:r>
               <w:rPr>
                 <w:rFonts w:ascii="BRH Malayalam Extra" w:hAnsi="BRH Malayalam Extra" w:cs="BRH Devanagari Extra"/>
@@ -6057,8 +8521,18 @@
                 <w:sz w:val="36"/>
                 <w:szCs w:val="36"/>
               </w:rPr>
-              <w:t xml:space="preserve"> CirÉÑþmÉ-eÉÏ</w:t>
-            </w:r>
+              <w:t xml:space="preserve"> </w:t>
+            </w:r>
+            <w:proofErr w:type="spellStart"/>
+            <w:r>
+              <w:rPr>
+                <w:rFonts w:ascii="BRH Devanagari Extra" w:hAnsi="BRH Devanagari Extra" w:cs="BRH Devanagari Extra"/>
+                <w:sz w:val="36"/>
+                <w:szCs w:val="36"/>
+              </w:rPr>
+              <w:t>CirÉÑþmÉ-eÉÏ</w:t>
+            </w:r>
+            <w:proofErr w:type="spellEnd"/>
             <w:r>
               <w:rPr>
                 <w:rFonts w:ascii="BRH Malayalam Extra" w:hAnsi="BRH Malayalam Extra" w:cs="BRH Devanagari Extra"/>
@@ -6067,6 +8541,7 @@
               </w:rPr>
               <w:t>–</w:t>
             </w:r>
+            <w:proofErr w:type="spellStart"/>
             <w:r>
               <w:rPr>
                 <w:rFonts w:ascii="BRH Devanagari Extra" w:hAnsi="BRH Devanagari Extra" w:cs="BRH Devanagari Extra"/>
@@ -6075,6 +8550,7 @@
               </w:rPr>
               <w:t>uÉ</w:t>
             </w:r>
+            <w:proofErr w:type="spellEnd"/>
             <w:r>
               <w:rPr>
                 <w:rFonts w:ascii="BRH Malayalam Extra" w:hAnsi="BRH Malayalam Extra" w:cs="BRH Devanagari Extra"/>
@@ -6083,13 +8559,23 @@
               </w:rPr>
               <w:t>–</w:t>
             </w:r>
-            <w:r>
-              <w:rPr>
-                <w:rFonts w:ascii="BRH Devanagari Extra" w:hAnsi="BRH Devanagari Extra" w:cs="BRH Devanagari Extra"/>
-                <w:sz w:val="36"/>
-                <w:szCs w:val="36"/>
-              </w:rPr>
-              <w:t xml:space="preserve">lÉÏrÉþÈ | </w:t>
+            <w:proofErr w:type="spellStart"/>
+            <w:r>
+              <w:rPr>
+                <w:rFonts w:ascii="BRH Devanagari Extra" w:hAnsi="BRH Devanagari Extra" w:cs="BRH Devanagari Extra"/>
+                <w:sz w:val="36"/>
+                <w:szCs w:val="36"/>
+              </w:rPr>
+              <w:t>lÉÏrÉþÈ</w:t>
+            </w:r>
+            <w:proofErr w:type="spellEnd"/>
+            <w:r>
+              <w:rPr>
+                <w:rFonts w:ascii="BRH Devanagari Extra" w:hAnsi="BRH Devanagari Extra" w:cs="BRH Devanagari Extra"/>
+                <w:sz w:val="36"/>
+                <w:szCs w:val="36"/>
+              </w:rPr>
+              <w:t xml:space="preserve"> | </w:t>
             </w:r>
           </w:p>
           <w:p>
@@ -6102,6 +8588,7 @@
                 <w:szCs w:val="40"/>
               </w:rPr>
             </w:pPr>
+            <w:proofErr w:type="spellStart"/>
             <w:r>
               <w:rPr>
                 <w:rFonts w:ascii="BRH Devanagari Extra" w:hAnsi="BRH Devanagari Extra" w:cs="BRH Devanagari Extra"/>
@@ -6110,6 +8597,7 @@
               </w:rPr>
               <w:t>pÉ</w:t>
             </w:r>
+            <w:proofErr w:type="spellEnd"/>
             <w:r>
               <w:rPr>
                 <w:rFonts w:ascii="BRH Malayalam Extra" w:hAnsi="BRH Malayalam Extra" w:cs="BRH Devanagari Extra"/>
@@ -6118,6 +8606,7 @@
               </w:rPr>
               <w:t>–</w:t>
             </w:r>
+            <w:proofErr w:type="spellStart"/>
             <w:r>
               <w:rPr>
                 <w:rFonts w:ascii="BRH Devanagari Extra" w:hAnsi="BRH Devanagari Extra" w:cs="BRH Devanagari Extra"/>
@@ -6126,6 +8615,7 @@
               </w:rPr>
               <w:t>uÉ</w:t>
             </w:r>
+            <w:proofErr w:type="spellEnd"/>
             <w:r>
               <w:rPr>
                 <w:rFonts w:ascii="BRH Malayalam Extra" w:hAnsi="BRH Malayalam Extra" w:cs="BRH Devanagari Extra"/>
@@ -6134,6 +8624,7 @@
               </w:rPr>
               <w:t>–</w:t>
             </w:r>
+            <w:proofErr w:type="spellStart"/>
             <w:r>
               <w:rPr>
                 <w:rFonts w:ascii="BRH Devanagari Extra" w:hAnsi="BRH Devanagari Extra" w:cs="BRH Devanagari Extra"/>
@@ -6142,6 +8633,7 @@
               </w:rPr>
               <w:t>ÌiÉ</w:t>
             </w:r>
+            <w:proofErr w:type="spellEnd"/>
             <w:r>
               <w:rPr>
                 <w:rFonts w:ascii="BRH Malayalam Extra" w:hAnsi="BRH Malayalam Extra" w:cs="BRH Devanagari Extra"/>
@@ -6331,14 +8823,25 @@
                 <w:szCs w:val="28"/>
                 <w:lang w:eastAsia="en-IN" w:bidi="ml-IN"/>
               </w:rPr>
-              <w:t>th Panchaati</w:t>
-            </w:r>
+              <w:t xml:space="preserve">th </w:t>
+            </w:r>
+            <w:proofErr w:type="spellStart"/>
+            <w:r>
+              <w:rPr>
+                <w:rFonts w:eastAsia="Times New Roman" w:cs="Arial"/>
+                <w:sz w:val="28"/>
+                <w:szCs w:val="28"/>
+                <w:lang w:eastAsia="en-IN" w:bidi="ml-IN"/>
+              </w:rPr>
+              <w:t>Panchaati</w:t>
+            </w:r>
+            <w:proofErr w:type="spellEnd"/>
           </w:p>
           <w:p>
             <w:pPr>
               <w:spacing w:before="0" w:line="240" w:lineRule="auto"/>
               <w:rPr>
-                <w:rFonts w:cs="Latha" w:hint="cs"/>
+                <w:rFonts w:cs="Latha"/>
                 <w:sz w:val="28"/>
                 <w:szCs w:val="28"/>
                 <w:cs/>
@@ -6361,21 +8864,32 @@
             <w:pPr>
               <w:spacing w:before="0" w:line="240" w:lineRule="auto"/>
               <w:rPr>
-                <w:rFonts w:cs="Latha" w:hint="cs"/>
+                <w:rFonts w:cs="Latha"/>
                 <w:sz w:val="28"/>
                 <w:szCs w:val="28"/>
                 <w:cs/>
                 <w:lang w:bidi="ta-IN"/>
               </w:rPr>
             </w:pPr>
-            <w:r>
-              <w:rPr>
-                <w:rFonts w:ascii="BRH Devanagari Extra" w:hAnsi="BRH Devanagari Extra" w:cs="BRH Devanagari Extra"/>
-                <w:sz w:val="40"/>
-                <w:szCs w:val="40"/>
-              </w:rPr>
-              <w:t xml:space="preserve">rÉ </w:t>
-            </w:r>
+            <w:proofErr w:type="spellStart"/>
+            <w:r>
+              <w:rPr>
+                <w:rFonts w:ascii="BRH Devanagari Extra" w:hAnsi="BRH Devanagari Extra" w:cs="BRH Devanagari Extra"/>
+                <w:sz w:val="40"/>
+                <w:szCs w:val="40"/>
+              </w:rPr>
+              <w:t>rÉ</w:t>
+            </w:r>
+            <w:proofErr w:type="spellEnd"/>
+            <w:r>
+              <w:rPr>
+                <w:rFonts w:ascii="BRH Devanagari Extra" w:hAnsi="BRH Devanagari Extra" w:cs="BRH Devanagari Extra"/>
+                <w:sz w:val="40"/>
+                <w:szCs w:val="40"/>
+              </w:rPr>
+              <w:t xml:space="preserve"> </w:t>
+            </w:r>
+            <w:proofErr w:type="spellStart"/>
             <w:r>
               <w:rPr>
                 <w:rFonts w:ascii="BRH Devanagari Extra" w:hAnsi="BRH Devanagari Extra" w:cs="BRH Devanagari Extra"/>
@@ -6385,6 +8899,7 @@
               </w:rPr>
               <w:t>Lå</w:t>
             </w:r>
+            <w:proofErr w:type="spellEnd"/>
             <w:r>
               <w:rPr>
                 <w:rFonts w:ascii="BRH Malayalam Extra" w:hAnsi="BRH Malayalam Extra" w:cs="BRH Devanagari Extra"/>
@@ -6394,13 +8909,32 @@
               </w:rPr>
               <w:t>–</w:t>
             </w:r>
-            <w:r>
-              <w:rPr>
-                <w:rFonts w:ascii="BRH Devanagari Extra" w:hAnsi="BRH Devanagari Extra" w:cs="BRH Devanagari Extra"/>
-                <w:sz w:val="40"/>
-                <w:szCs w:val="40"/>
-              </w:rPr>
-              <w:t>uÉÇ ÆuÉ</w:t>
+            <w:proofErr w:type="spellStart"/>
+            <w:r>
+              <w:rPr>
+                <w:rFonts w:ascii="BRH Devanagari Extra" w:hAnsi="BRH Devanagari Extra" w:cs="BRH Devanagari Extra"/>
+                <w:sz w:val="40"/>
+                <w:szCs w:val="40"/>
+              </w:rPr>
+              <w:t>uÉÇ</w:t>
+            </w:r>
+            <w:proofErr w:type="spellEnd"/>
+            <w:r>
+              <w:rPr>
+                <w:rFonts w:ascii="BRH Devanagari Extra" w:hAnsi="BRH Devanagari Extra" w:cs="BRH Devanagari Extra"/>
+                <w:sz w:val="40"/>
+                <w:szCs w:val="40"/>
+              </w:rPr>
+              <w:t xml:space="preserve"> </w:t>
+            </w:r>
+            <w:proofErr w:type="spellStart"/>
+            <w:r>
+              <w:rPr>
+                <w:rFonts w:ascii="BRH Devanagari Extra" w:hAnsi="BRH Devanagari Extra" w:cs="BRH Devanagari Extra"/>
+                <w:sz w:val="40"/>
+                <w:szCs w:val="40"/>
+              </w:rPr>
+              <w:t>ÆuÉ</w:t>
             </w:r>
             <w:r>
               <w:rPr>
@@ -6418,6 +8952,7 @@
               </w:rPr>
               <w:t>Sæ</w:t>
             </w:r>
+            <w:proofErr w:type="spellEnd"/>
             <w:r>
               <w:rPr>
                 <w:rFonts w:ascii="BRH Malayalam Extra" w:hAnsi="BRH Malayalam Extra" w:cs="BRH Devanagari Extra"/>
@@ -6426,6 +8961,7 @@
               </w:rPr>
               <w:t>–</w:t>
             </w:r>
+            <w:proofErr w:type="spellStart"/>
             <w:r>
               <w:rPr>
                 <w:rFonts w:ascii="BRH Devanagari Extra" w:hAnsi="BRH Devanagari Extra" w:cs="BRH Devanagari Extra"/>
@@ -6434,6 +8970,7 @@
               </w:rPr>
               <w:t>wÉ</w:t>
             </w:r>
+            <w:proofErr w:type="spellEnd"/>
           </w:p>
         </w:tc>
         <w:tc>
@@ -6455,13 +8992,23 @@
                 <w:szCs w:val="32"/>
               </w:rPr>
             </w:pPr>
-            <w:r>
-              <w:rPr>
-                <w:rFonts w:ascii="BRH Devanagari Extra" w:hAnsi="BRH Devanagari Extra" w:cs="BRH Devanagari Extra"/>
-                <w:sz w:val="40"/>
-                <w:szCs w:val="40"/>
-              </w:rPr>
-              <w:t xml:space="preserve">rÉ </w:t>
+            <w:proofErr w:type="spellStart"/>
+            <w:r>
+              <w:rPr>
+                <w:rFonts w:ascii="BRH Devanagari Extra" w:hAnsi="BRH Devanagari Extra" w:cs="BRH Devanagari Extra"/>
+                <w:sz w:val="40"/>
+                <w:szCs w:val="40"/>
+              </w:rPr>
+              <w:t>rÉ</w:t>
+            </w:r>
+            <w:proofErr w:type="spellEnd"/>
+            <w:r>
+              <w:rPr>
+                <w:rFonts w:ascii="BRH Devanagari Extra" w:hAnsi="BRH Devanagari Extra" w:cs="BRH Devanagari Extra"/>
+                <w:sz w:val="40"/>
+                <w:szCs w:val="40"/>
+              </w:rPr>
+              <w:t xml:space="preserve"> </w:t>
             </w:r>
             <w:r>
               <w:rPr>
@@ -6481,13 +9028,32 @@
               </w:rPr>
               <w:t>–</w:t>
             </w:r>
-            <w:r>
-              <w:rPr>
-                <w:rFonts w:ascii="BRH Devanagari Extra" w:hAnsi="BRH Devanagari Extra" w:cs="BRH Devanagari Extra"/>
-                <w:sz w:val="40"/>
-                <w:szCs w:val="40"/>
-              </w:rPr>
-              <w:t>uÉÇ ÆuÉ</w:t>
+            <w:proofErr w:type="spellStart"/>
+            <w:r>
+              <w:rPr>
+                <w:rFonts w:ascii="BRH Devanagari Extra" w:hAnsi="BRH Devanagari Extra" w:cs="BRH Devanagari Extra"/>
+                <w:sz w:val="40"/>
+                <w:szCs w:val="40"/>
+              </w:rPr>
+              <w:t>uÉÇ</w:t>
+            </w:r>
+            <w:proofErr w:type="spellEnd"/>
+            <w:r>
+              <w:rPr>
+                <w:rFonts w:ascii="BRH Devanagari Extra" w:hAnsi="BRH Devanagari Extra" w:cs="BRH Devanagari Extra"/>
+                <w:sz w:val="40"/>
+                <w:szCs w:val="40"/>
+              </w:rPr>
+              <w:t xml:space="preserve"> </w:t>
+            </w:r>
+            <w:proofErr w:type="spellStart"/>
+            <w:r>
+              <w:rPr>
+                <w:rFonts w:ascii="BRH Devanagari Extra" w:hAnsi="BRH Devanagari Extra" w:cs="BRH Devanagari Extra"/>
+                <w:sz w:val="40"/>
+                <w:szCs w:val="40"/>
+              </w:rPr>
+              <w:t>ÆuÉ</w:t>
             </w:r>
             <w:r>
               <w:rPr>
@@ -6505,6 +9071,7 @@
               </w:rPr>
               <w:t>Sæ</w:t>
             </w:r>
+            <w:proofErr w:type="spellEnd"/>
             <w:r>
               <w:rPr>
                 <w:rFonts w:ascii="BRH Malayalam Extra" w:hAnsi="BRH Malayalam Extra" w:cs="BRH Devanagari Extra"/>
@@ -6513,6 +9080,7 @@
               </w:rPr>
               <w:t>–</w:t>
             </w:r>
+            <w:proofErr w:type="spellStart"/>
             <w:r>
               <w:rPr>
                 <w:rFonts w:ascii="BRH Devanagari Extra" w:hAnsi="BRH Devanagari Extra" w:cs="BRH Devanagari Extra"/>
@@ -6521,6 +9089,7 @@
               </w:rPr>
               <w:t>wÉ</w:t>
             </w:r>
+            <w:proofErr w:type="spellEnd"/>
           </w:p>
         </w:tc>
         <w:tc>
@@ -6643,7 +9212,7 @@
             <w:pPr>
               <w:spacing w:before="0" w:line="240" w:lineRule="auto"/>
               <w:rPr>
-                <w:rFonts w:cs="Latha" w:hint="cs"/>
+                <w:rFonts w:cs="Latha"/>
                 <w:sz w:val="28"/>
                 <w:szCs w:val="28"/>
                 <w:cs/>
@@ -6666,8 +9235,19 @@
                 <w:szCs w:val="28"/>
                 <w:lang w:eastAsia="en-IN" w:bidi="ml-IN"/>
               </w:rPr>
-              <w:t>th Panchaati</w:t>
-            </w:r>
+              <w:t xml:space="preserve">th </w:t>
+            </w:r>
+            <w:proofErr w:type="spellStart"/>
+            <w:r>
+              <w:rPr>
+                <w:rFonts w:eastAsia="Times New Roman" w:cs="Arial"/>
+                <w:sz w:val="28"/>
+                <w:szCs w:val="28"/>
+                <w:lang w:eastAsia="en-IN" w:bidi="ml-IN"/>
+              </w:rPr>
+              <w:t>Panchaati</w:t>
+            </w:r>
+            <w:proofErr w:type="spellEnd"/>
           </w:p>
         </w:tc>
         <w:tc>
@@ -6689,6 +9269,7 @@
                 <w:szCs w:val="32"/>
               </w:rPr>
             </w:pPr>
+            <w:proofErr w:type="spellStart"/>
             <w:r>
               <w:rPr>
                 <w:rFonts w:ascii="BRH Devanagari Extra" w:hAnsi="BRH Devanagari Extra" w:cs="BRH Devanagari Extra"/>
@@ -6705,6 +9286,7 @@
               </w:rPr>
               <w:t>å</w:t>
             </w:r>
+            <w:proofErr w:type="spellEnd"/>
             <w:r>
               <w:rPr>
                 <w:rFonts w:ascii="BRH Malayalam Extra" w:hAnsi="BRH Malayalam Extra" w:cs="BRH Devanagari Extra"/>
@@ -6713,6 +9295,7 @@
               </w:rPr>
               <w:t>–</w:t>
             </w:r>
+            <w:proofErr w:type="spellStart"/>
             <w:r>
               <w:rPr>
                 <w:rFonts w:ascii="BRH Devanagari Extra" w:hAnsi="BRH Devanagari Extra" w:cs="BRH Devanagari Extra"/>
@@ -6721,6 +9304,7 @@
               </w:rPr>
               <w:t>uÉÉxrÉæ</w:t>
             </w:r>
+            <w:proofErr w:type="spellEnd"/>
             <w:r>
               <w:rPr>
                 <w:rFonts w:ascii="BRH Malayalam Extra" w:hAnsi="BRH Malayalam Extra" w:cs="BRH Devanagari Extra"/>
@@ -6729,6 +9313,7 @@
               </w:rPr>
               <w:t>–</w:t>
             </w:r>
+            <w:proofErr w:type="spellStart"/>
             <w:r>
               <w:rPr>
                 <w:rFonts w:ascii="BRH Devanagari Extra" w:hAnsi="BRH Devanagari Extra" w:cs="BRH Devanagari Extra"/>
@@ -6751,7 +9336,16 @@
                 <w:sz w:val="40"/>
                 <w:szCs w:val="40"/>
               </w:rPr>
-              <w:t xml:space="preserve">lÉÉ </w:t>
+              <w:t>lÉÉ</w:t>
+            </w:r>
+            <w:proofErr w:type="spellEnd"/>
+            <w:r>
+              <w:rPr>
+                <w:rFonts w:ascii="BRH Devanagari Extra" w:hAnsi="BRH Devanagari Extra" w:cs="BRH Devanagari Extra"/>
+                <w:sz w:val="40"/>
+                <w:szCs w:val="40"/>
+              </w:rPr>
+              <w:t xml:space="preserve"> </w:t>
             </w:r>
             <w:r>
               <w:rPr>
@@ -6761,6 +9355,7 @@
               </w:rPr>
               <w:t>ÅÅ*</w:t>
             </w:r>
+            <w:proofErr w:type="spellStart"/>
             <w:r>
               <w:rPr>
                 <w:rFonts w:ascii="BRH Devanagari Extra" w:hAnsi="BRH Devanagari Extra" w:cs="BRH Devanagari Extra"/>
@@ -6770,6 +9365,7 @@
               </w:rPr>
               <w:t>mrÉÉþrÉÌiÉ</w:t>
             </w:r>
+            <w:proofErr w:type="spellEnd"/>
             <w:r>
               <w:rPr>
                 <w:rFonts w:ascii="BRH Devanagari Extra" w:hAnsi="BRH Devanagari Extra" w:cs="BRH Devanagari Extra"/>
@@ -6813,6 +9409,7 @@
                 <w:szCs w:val="32"/>
               </w:rPr>
             </w:pPr>
+            <w:proofErr w:type="spellStart"/>
             <w:r>
               <w:rPr>
                 <w:rFonts w:ascii="BRH Devanagari Extra" w:eastAsia="Times New Roman" w:hAnsi="BRH Devanagari Extra" w:cs="BRH Devanagari Extra"/>
@@ -6822,6 +9419,7 @@
               </w:rPr>
               <w:t>iÉSå</w:t>
             </w:r>
+            <w:proofErr w:type="spellEnd"/>
             <w:r>
               <w:rPr>
                 <w:rFonts w:ascii="BRH Malayalam Extra" w:eastAsia="Times New Roman" w:hAnsi="BRH Malayalam Extra" w:cs="BRH Devanagari Extra"/>
@@ -6831,6 +9429,7 @@
               </w:rPr>
               <w:t>–</w:t>
             </w:r>
+            <w:proofErr w:type="spellStart"/>
             <w:r>
               <w:rPr>
                 <w:rFonts w:ascii="BRH Devanagari Extra" w:eastAsia="Times New Roman" w:hAnsi="BRH Devanagari Extra" w:cs="BRH Devanagari Extra"/>
@@ -6840,6 +9439,7 @@
               </w:rPr>
               <w:t>uÉÉxrÉæ</w:t>
             </w:r>
+            <w:proofErr w:type="spellEnd"/>
             <w:r>
               <w:rPr>
                 <w:rFonts w:ascii="BRH Malayalam Extra" w:eastAsia="Times New Roman" w:hAnsi="BRH Malayalam Extra" w:cs="BRH Devanagari Extra"/>
@@ -6849,15 +9449,27 @@
               </w:rPr>
               <w:t>–</w:t>
             </w:r>
-            <w:r>
-              <w:rPr>
-                <w:rFonts w:ascii="BRH Devanagari Extra" w:eastAsia="Times New Roman" w:hAnsi="BRH Devanagari Extra" w:cs="BRH Devanagari Extra"/>
-                <w:sz w:val="40"/>
-                <w:szCs w:val="40"/>
-                <w:lang w:eastAsia="en-IN" w:bidi="ml-IN"/>
-              </w:rPr>
-              <w:t>iÉålÉÉ ÅÅ*</w:t>
-            </w:r>
+            <w:proofErr w:type="spellStart"/>
+            <w:r>
+              <w:rPr>
+                <w:rFonts w:ascii="BRH Devanagari Extra" w:eastAsia="Times New Roman" w:hAnsi="BRH Devanagari Extra" w:cs="BRH Devanagari Extra"/>
+                <w:sz w:val="40"/>
+                <w:szCs w:val="40"/>
+                <w:lang w:eastAsia="en-IN" w:bidi="ml-IN"/>
+              </w:rPr>
+              <w:t>iÉålÉÉ</w:t>
+            </w:r>
+            <w:proofErr w:type="spellEnd"/>
+            <w:r>
+              <w:rPr>
+                <w:rFonts w:ascii="BRH Devanagari Extra" w:eastAsia="Times New Roman" w:hAnsi="BRH Devanagari Extra" w:cs="BRH Devanagari Extra"/>
+                <w:sz w:val="40"/>
+                <w:szCs w:val="40"/>
+                <w:lang w:eastAsia="en-IN" w:bidi="ml-IN"/>
+              </w:rPr>
+              <w:t xml:space="preserve"> ÅÅ*</w:t>
+            </w:r>
+            <w:proofErr w:type="spellStart"/>
             <w:r>
               <w:rPr>
                 <w:rFonts w:ascii="BRH Devanagari Extra" w:eastAsia="Times New Roman" w:hAnsi="BRH Devanagari Extra" w:cs="BRH Devanagari Extra"/>
@@ -6888,6 +9500,7 @@
               </w:rPr>
               <w:t>ÌiÉ</w:t>
             </w:r>
+            <w:proofErr w:type="spellEnd"/>
             <w:r>
               <w:rPr>
                 <w:rFonts w:ascii="BRH Devanagari Extra" w:eastAsia="Times New Roman" w:hAnsi="BRH Devanagari Extra" w:cs="BRH Devanagari Extra"/>
@@ -6949,6 +9562,7 @@
                 <w:szCs w:val="28"/>
                 <w:lang w:eastAsia="en-IN" w:bidi="ml-IN"/>
               </w:rPr>
+              <w:lastRenderedPageBreak/>
               <w:t>TS</w:t>
             </w:r>
             <w:r>
@@ -7001,7 +9615,7 @@
             <w:pPr>
               <w:spacing w:before="0" w:line="240" w:lineRule="auto"/>
               <w:rPr>
-                <w:rFonts w:cs="Latha" w:hint="cs"/>
+                <w:rFonts w:cs="Latha"/>
                 <w:sz w:val="28"/>
                 <w:szCs w:val="28"/>
                 <w:cs/>
@@ -7024,8 +9638,19 @@
                 <w:szCs w:val="28"/>
                 <w:lang w:eastAsia="en-IN" w:bidi="ml-IN"/>
               </w:rPr>
-              <w:t>th Panchaati</w:t>
-            </w:r>
+              <w:t xml:space="preserve">th </w:t>
+            </w:r>
+            <w:proofErr w:type="spellStart"/>
+            <w:r>
+              <w:rPr>
+                <w:rFonts w:eastAsia="Times New Roman" w:cs="Arial"/>
+                <w:sz w:val="28"/>
+                <w:szCs w:val="28"/>
+                <w:lang w:eastAsia="en-IN" w:bidi="ml-IN"/>
+              </w:rPr>
+              <w:t>Panchaati</w:t>
+            </w:r>
+            <w:proofErr w:type="spellEnd"/>
           </w:p>
         </w:tc>
         <w:tc>
@@ -7047,6 +9672,7 @@
                 <w:szCs w:val="32"/>
               </w:rPr>
             </w:pPr>
+            <w:proofErr w:type="spellStart"/>
             <w:r>
               <w:rPr>
                 <w:rFonts w:ascii="BRH Devanagari Extra" w:hAnsi="BRH Devanagari Extra" w:cs="BRH Devanagari Extra"/>
@@ -7055,6 +9681,7 @@
               </w:rPr>
               <w:t>lÉ</w:t>
             </w:r>
+            <w:proofErr w:type="spellEnd"/>
             <w:r>
               <w:rPr>
                 <w:rFonts w:ascii="BRH Malayalam Extra" w:hAnsi="BRH Malayalam Extra" w:cs="BRH Devanagari Extra"/>
@@ -7069,8 +9696,18 @@
                 <w:sz w:val="40"/>
                 <w:szCs w:val="40"/>
               </w:rPr>
-              <w:t>È | Så</w:t>
-            </w:r>
+              <w:t xml:space="preserve">È | </w:t>
+            </w:r>
+            <w:proofErr w:type="spellStart"/>
+            <w:r>
+              <w:rPr>
+                <w:rFonts w:ascii="BRH Devanagari Extra" w:hAnsi="BRH Devanagari Extra" w:cs="BRH Devanagari Extra"/>
+                <w:sz w:val="40"/>
+                <w:szCs w:val="40"/>
+              </w:rPr>
+              <w:t>Så</w:t>
+            </w:r>
+            <w:proofErr w:type="spellEnd"/>
             <w:r>
               <w:rPr>
                 <w:rFonts w:ascii="BRH Malayalam Extra" w:hAnsi="BRH Malayalam Extra" w:cs="BRH Devanagari Extra"/>
@@ -7079,6 +9716,7 @@
               </w:rPr>
               <w:t>–</w:t>
             </w:r>
+            <w:proofErr w:type="spellStart"/>
             <w:r>
               <w:rPr>
                 <w:rFonts w:ascii="BRH Devanagari Extra" w:hAnsi="BRH Devanagari Extra" w:cs="BRH Devanagari Extra"/>
@@ -7088,14 +9726,43 @@
               </w:rPr>
               <w:t>ÌuÉ</w:t>
             </w:r>
-            <w:r>
-              <w:rPr>
-                <w:rFonts w:ascii="BRH Devanagari Extra" w:hAnsi="BRH Devanagari Extra" w:cs="BRH Devanagari Extra"/>
-                <w:sz w:val="40"/>
-                <w:szCs w:val="40"/>
-              </w:rPr>
-              <w:t xml:space="preserve"> | LÌiÉþ | lÉ</w:t>
-            </w:r>
+            <w:proofErr w:type="spellEnd"/>
+            <w:r>
+              <w:rPr>
+                <w:rFonts w:ascii="BRH Devanagari Extra" w:hAnsi="BRH Devanagari Extra" w:cs="BRH Devanagari Extra"/>
+                <w:sz w:val="40"/>
+                <w:szCs w:val="40"/>
+              </w:rPr>
+              <w:t xml:space="preserve"> | </w:t>
+            </w:r>
+            <w:proofErr w:type="spellStart"/>
+            <w:r>
+              <w:rPr>
+                <w:rFonts w:ascii="BRH Devanagari Extra" w:hAnsi="BRH Devanagari Extra" w:cs="BRH Devanagari Extra"/>
+                <w:sz w:val="40"/>
+                <w:szCs w:val="40"/>
+              </w:rPr>
+              <w:t>LÌiÉþ</w:t>
+            </w:r>
+            <w:proofErr w:type="spellEnd"/>
+            <w:r>
+              <w:rPr>
+                <w:rFonts w:ascii="BRH Devanagari Extra" w:hAnsi="BRH Devanagari Extra" w:cs="BRH Devanagari Extra"/>
+                <w:sz w:val="40"/>
+                <w:szCs w:val="40"/>
+              </w:rPr>
+              <w:t xml:space="preserve"> | </w:t>
+            </w:r>
+            <w:proofErr w:type="spellStart"/>
+            <w:r>
+              <w:rPr>
+                <w:rFonts w:ascii="BRH Devanagari Extra" w:hAnsi="BRH Devanagari Extra" w:cs="BRH Devanagari Extra"/>
+                <w:sz w:val="40"/>
+                <w:szCs w:val="40"/>
+              </w:rPr>
+              <w:t>lÉ</w:t>
+            </w:r>
+            <w:proofErr w:type="spellEnd"/>
             <w:r>
               <w:rPr>
                 <w:rFonts w:ascii="BRH Malayalam Extra" w:hAnsi="BRH Malayalam Extra" w:cs="BRH Devanagari Extra"/>
@@ -7133,6 +9800,7 @@
                 <w:szCs w:val="32"/>
               </w:rPr>
             </w:pPr>
+            <w:proofErr w:type="spellStart"/>
             <w:r>
               <w:rPr>
                 <w:rFonts w:ascii="BRH Devanagari Extra" w:hAnsi="BRH Devanagari Extra" w:cs="BRH Devanagari Extra"/>
@@ -7141,6 +9809,7 @@
               </w:rPr>
               <w:t>lÉ</w:t>
             </w:r>
+            <w:proofErr w:type="spellEnd"/>
             <w:r>
               <w:rPr>
                 <w:rFonts w:ascii="BRH Malayalam Extra" w:hAnsi="BRH Malayalam Extra" w:cs="BRH Devanagari Extra"/>
@@ -7155,8 +9824,18 @@
                 <w:sz w:val="40"/>
                 <w:szCs w:val="40"/>
               </w:rPr>
-              <w:t>È | Så</w:t>
-            </w:r>
+              <w:t xml:space="preserve">È | </w:t>
+            </w:r>
+            <w:proofErr w:type="spellStart"/>
+            <w:r>
+              <w:rPr>
+                <w:rFonts w:ascii="BRH Devanagari Extra" w:hAnsi="BRH Devanagari Extra" w:cs="BRH Devanagari Extra"/>
+                <w:sz w:val="40"/>
+                <w:szCs w:val="40"/>
+              </w:rPr>
+              <w:t>Så</w:t>
+            </w:r>
+            <w:proofErr w:type="spellEnd"/>
             <w:r>
               <w:rPr>
                 <w:rFonts w:ascii="BRH Malayalam Extra" w:hAnsi="BRH Malayalam Extra" w:cs="BRH Devanagari Extra"/>
@@ -7165,6 +9844,7 @@
               </w:rPr>
               <w:t>–</w:t>
             </w:r>
+            <w:proofErr w:type="spellStart"/>
             <w:r>
               <w:rPr>
                 <w:rFonts w:ascii="BRH Devanagari Extra" w:hAnsi="BRH Devanagari Extra" w:cs="BRH Devanagari Extra"/>
@@ -7183,14 +9863,43 @@
               </w:rPr>
               <w:t>Ï</w:t>
             </w:r>
-            <w:r>
-              <w:rPr>
-                <w:rFonts w:ascii="BRH Devanagari Extra" w:hAnsi="BRH Devanagari Extra" w:cs="BRH Devanagari Extra"/>
-                <w:sz w:val="40"/>
-                <w:szCs w:val="40"/>
-              </w:rPr>
-              <w:t xml:space="preserve"> | LÌiÉþ | lÉ</w:t>
-            </w:r>
+            <w:proofErr w:type="spellEnd"/>
+            <w:r>
+              <w:rPr>
+                <w:rFonts w:ascii="BRH Devanagari Extra" w:hAnsi="BRH Devanagari Extra" w:cs="BRH Devanagari Extra"/>
+                <w:sz w:val="40"/>
+                <w:szCs w:val="40"/>
+              </w:rPr>
+              <w:t xml:space="preserve"> | </w:t>
+            </w:r>
+            <w:proofErr w:type="spellStart"/>
+            <w:r>
+              <w:rPr>
+                <w:rFonts w:ascii="BRH Devanagari Extra" w:hAnsi="BRH Devanagari Extra" w:cs="BRH Devanagari Extra"/>
+                <w:sz w:val="40"/>
+                <w:szCs w:val="40"/>
+              </w:rPr>
+              <w:t>LÌiÉþ</w:t>
+            </w:r>
+            <w:proofErr w:type="spellEnd"/>
+            <w:r>
+              <w:rPr>
+                <w:rFonts w:ascii="BRH Devanagari Extra" w:hAnsi="BRH Devanagari Extra" w:cs="BRH Devanagari Extra"/>
+                <w:sz w:val="40"/>
+                <w:szCs w:val="40"/>
+              </w:rPr>
+              <w:t xml:space="preserve"> | </w:t>
+            </w:r>
+            <w:proofErr w:type="spellStart"/>
+            <w:r>
+              <w:rPr>
+                <w:rFonts w:ascii="BRH Devanagari Extra" w:hAnsi="BRH Devanagari Extra" w:cs="BRH Devanagari Extra"/>
+                <w:sz w:val="40"/>
+                <w:szCs w:val="40"/>
+              </w:rPr>
+              <w:t>lÉ</w:t>
+            </w:r>
+            <w:proofErr w:type="spellEnd"/>
             <w:r>
               <w:rPr>
                 <w:rFonts w:ascii="BRH Malayalam Extra" w:hAnsi="BRH Malayalam Extra" w:cs="BRH Devanagari Extra"/>
@@ -7248,7 +9957,6 @@
                 <w:szCs w:val="28"/>
                 <w:lang w:eastAsia="en-IN" w:bidi="ml-IN"/>
               </w:rPr>
-              <w:lastRenderedPageBreak/>
               <w:t>TS</w:t>
             </w:r>
             <w:r>
@@ -7328,8 +10036,19 @@
                 <w:szCs w:val="28"/>
                 <w:lang w:eastAsia="en-IN" w:bidi="ml-IN"/>
               </w:rPr>
-              <w:t>th Panchaati</w:t>
-            </w:r>
+              <w:t xml:space="preserve">th </w:t>
+            </w:r>
+            <w:proofErr w:type="spellStart"/>
+            <w:r>
+              <w:rPr>
+                <w:rFonts w:eastAsia="Times New Roman" w:cs="Arial"/>
+                <w:sz w:val="28"/>
+                <w:szCs w:val="28"/>
+                <w:lang w:eastAsia="en-IN" w:bidi="ml-IN"/>
+              </w:rPr>
+              <w:t>Panchaati</w:t>
+            </w:r>
+            <w:proofErr w:type="spellEnd"/>
           </w:p>
         </w:tc>
         <w:tc>
@@ -7356,6 +10075,7 @@
                 <w:szCs w:val="40"/>
               </w:rPr>
             </w:pPr>
+            <w:proofErr w:type="spellStart"/>
             <w:r>
               <w:rPr>
                 <w:rFonts w:ascii="BRH Devanagari Extra" w:eastAsia="Times New Roman" w:hAnsi="BRH Devanagari Extra" w:cs="BRH Devanagari Extra"/>
@@ -7365,6 +10085,7 @@
               </w:rPr>
               <w:t>uÉë</w:t>
             </w:r>
+            <w:proofErr w:type="spellEnd"/>
             <w:r>
               <w:rPr>
                 <w:rFonts w:ascii="BRH Malayalam Extra" w:eastAsia="Times New Roman" w:hAnsi="BRH Malayalam Extra" w:cs="BRH Devanagari Extra"/>
@@ -7374,14 +10095,25 @@
               </w:rPr>
               <w:t>–</w:t>
             </w:r>
-            <w:r>
-              <w:rPr>
-                <w:rFonts w:ascii="BRH Devanagari Extra" w:eastAsia="Times New Roman" w:hAnsi="BRH Devanagari Extra" w:cs="BRH Devanagari Extra"/>
-                <w:sz w:val="36"/>
-                <w:szCs w:val="36"/>
-                <w:lang w:val="en-IN" w:eastAsia="en-IN"/>
-              </w:rPr>
-              <w:t>iÉqÉç | E</w:t>
+            <w:proofErr w:type="spellStart"/>
+            <w:r>
+              <w:rPr>
+                <w:rFonts w:ascii="BRH Devanagari Extra" w:eastAsia="Times New Roman" w:hAnsi="BRH Devanagari Extra" w:cs="BRH Devanagari Extra"/>
+                <w:sz w:val="36"/>
+                <w:szCs w:val="36"/>
+                <w:lang w:val="en-IN" w:eastAsia="en-IN"/>
+              </w:rPr>
+              <w:t>iÉqÉç</w:t>
+            </w:r>
+            <w:proofErr w:type="spellEnd"/>
+            <w:r>
+              <w:rPr>
+                <w:rFonts w:ascii="BRH Devanagari Extra" w:eastAsia="Times New Roman" w:hAnsi="BRH Devanagari Extra" w:cs="BRH Devanagari Extra"/>
+                <w:sz w:val="36"/>
+                <w:szCs w:val="36"/>
+                <w:lang w:val="en-IN" w:eastAsia="en-IN"/>
+              </w:rPr>
+              <w:t xml:space="preserve"> | E</w:t>
             </w:r>
             <w:r>
               <w:rPr>
@@ -7392,6 +10124,7 @@
               </w:rPr>
               <w:t>–</w:t>
             </w:r>
+            <w:proofErr w:type="spellStart"/>
             <w:r>
               <w:rPr>
                 <w:rFonts w:ascii="BRH Devanagari Extra" w:eastAsia="Times New Roman" w:hAnsi="BRH Devanagari Extra" w:cs="BRH Devanagari Extra"/>
@@ -7401,6 +10134,7 @@
               </w:rPr>
               <w:t>mÉ</w:t>
             </w:r>
+            <w:proofErr w:type="spellEnd"/>
             <w:r>
               <w:rPr>
                 <w:rFonts w:ascii="BRH Malayalam Extra" w:eastAsia="Times New Roman" w:hAnsi="BRH Malayalam Extra" w:cs="BRH Devanagari Extra"/>
@@ -7410,6 +10144,7 @@
               </w:rPr>
               <w:t>–</w:t>
             </w:r>
+            <w:proofErr w:type="spellStart"/>
             <w:r>
               <w:rPr>
                 <w:rFonts w:ascii="BRH Devanagari Extra" w:eastAsia="Times New Roman" w:hAnsi="BRH Devanagari Extra" w:cs="BRH Devanagari Extra"/>
@@ -7419,6 +10154,7 @@
               </w:rPr>
               <w:t>ÌiÉ¸þliÉ</w:t>
             </w:r>
+            <w:proofErr w:type="spellEnd"/>
             <w:r>
               <w:rPr>
                 <w:rFonts w:ascii="BRH Malayalam Extra" w:eastAsia="Times New Roman" w:hAnsi="BRH Malayalam Extra" w:cs="BRH Devanagari Extra"/>
@@ -7435,7 +10171,17 @@
                 <w:szCs w:val="36"/>
                 <w:lang w:val="en-IN" w:eastAsia="en-IN"/>
               </w:rPr>
-              <w:t xml:space="preserve"> CirÉÑþ</w:t>
+              <w:t xml:space="preserve"> </w:t>
+            </w:r>
+            <w:proofErr w:type="spellStart"/>
+            <w:r>
+              <w:rPr>
+                <w:rFonts w:ascii="BRH Devanagari Extra" w:eastAsia="Times New Roman" w:hAnsi="BRH Devanagari Extra" w:cs="BRH Devanagari Extra"/>
+                <w:sz w:val="36"/>
+                <w:szCs w:val="36"/>
+                <w:lang w:val="en-IN" w:eastAsia="en-IN"/>
+              </w:rPr>
+              <w:t>CirÉÑþ</w:t>
             </w:r>
             <w:r>
               <w:rPr>
@@ -7447,6 +10193,7 @@
               </w:rPr>
               <w:t>mÉ</w:t>
             </w:r>
+            <w:proofErr w:type="spellEnd"/>
             <w:r>
               <w:rPr>
                 <w:rFonts w:ascii="BRH Malayalam Extra" w:eastAsia="Times New Roman" w:hAnsi="BRH Malayalam Extra" w:cs="BRH Devanagari Extra"/>
@@ -7463,7 +10210,47 @@
                 <w:szCs w:val="36"/>
                 <w:lang w:val="en-IN" w:eastAsia="en-IN"/>
               </w:rPr>
-              <w:t xml:space="preserve"> - ÌiÉ¸þliÉå | AÉmÉþÈ |</w:t>
+              <w:t xml:space="preserve"> - </w:t>
+            </w:r>
+            <w:proofErr w:type="spellStart"/>
+            <w:r>
+              <w:rPr>
+                <w:rFonts w:ascii="BRH Devanagari Extra" w:eastAsia="Times New Roman" w:hAnsi="BRH Devanagari Extra" w:cs="BRH Devanagari Extra"/>
+                <w:sz w:val="36"/>
+                <w:szCs w:val="36"/>
+                <w:lang w:val="en-IN" w:eastAsia="en-IN"/>
+              </w:rPr>
+              <w:t>ÌiÉ¸þliÉå</w:t>
+            </w:r>
+            <w:proofErr w:type="spellEnd"/>
+            <w:r>
+              <w:rPr>
+                <w:rFonts w:ascii="BRH Devanagari Extra" w:eastAsia="Times New Roman" w:hAnsi="BRH Devanagari Extra" w:cs="BRH Devanagari Extra"/>
+                <w:sz w:val="36"/>
+                <w:szCs w:val="36"/>
+                <w:lang w:val="en-IN" w:eastAsia="en-IN"/>
+              </w:rPr>
+              <w:t xml:space="preserve"> | </w:t>
+            </w:r>
+            <w:proofErr w:type="spellStart"/>
+            <w:r>
+              <w:rPr>
+                <w:rFonts w:ascii="BRH Devanagari Extra" w:eastAsia="Times New Roman" w:hAnsi="BRH Devanagari Extra" w:cs="BRH Devanagari Extra"/>
+                <w:sz w:val="36"/>
+                <w:szCs w:val="36"/>
+                <w:lang w:val="en-IN" w:eastAsia="en-IN"/>
+              </w:rPr>
+              <w:t>AÉmÉþÈ</w:t>
+            </w:r>
+            <w:proofErr w:type="spellEnd"/>
+            <w:r>
+              <w:rPr>
+                <w:rFonts w:ascii="BRH Devanagari Extra" w:eastAsia="Times New Roman" w:hAnsi="BRH Devanagari Extra" w:cs="BRH Devanagari Extra"/>
+                <w:sz w:val="36"/>
+                <w:szCs w:val="36"/>
+                <w:lang w:val="en-IN" w:eastAsia="en-IN"/>
+              </w:rPr>
+              <w:t xml:space="preserve"> |</w:t>
             </w:r>
             <w:r>
               <w:rPr>
@@ -7496,6 +10283,7 @@
                 <w:szCs w:val="40"/>
               </w:rPr>
             </w:pPr>
+            <w:proofErr w:type="spellStart"/>
             <w:r>
               <w:rPr>
                 <w:rFonts w:ascii="BRH Devanagari Extra" w:eastAsia="Times New Roman" w:hAnsi="BRH Devanagari Extra" w:cs="BRH Devanagari Extra"/>
@@ -7505,6 +10293,7 @@
               </w:rPr>
               <w:t>uÉë</w:t>
             </w:r>
+            <w:proofErr w:type="spellEnd"/>
             <w:r>
               <w:rPr>
                 <w:rFonts w:ascii="BRH Malayalam Extra" w:eastAsia="Times New Roman" w:hAnsi="BRH Malayalam Extra" w:cs="BRH Devanagari Extra"/>
@@ -7514,14 +10303,25 @@
               </w:rPr>
               <w:t>–</w:t>
             </w:r>
-            <w:r>
-              <w:rPr>
-                <w:rFonts w:ascii="BRH Devanagari Extra" w:eastAsia="Times New Roman" w:hAnsi="BRH Devanagari Extra" w:cs="BRH Devanagari Extra"/>
-                <w:sz w:val="36"/>
-                <w:szCs w:val="36"/>
-                <w:lang w:val="en-IN" w:eastAsia="en-IN"/>
-              </w:rPr>
-              <w:t>iÉqÉç | E</w:t>
+            <w:proofErr w:type="spellStart"/>
+            <w:r>
+              <w:rPr>
+                <w:rFonts w:ascii="BRH Devanagari Extra" w:eastAsia="Times New Roman" w:hAnsi="BRH Devanagari Extra" w:cs="BRH Devanagari Extra"/>
+                <w:sz w:val="36"/>
+                <w:szCs w:val="36"/>
+                <w:lang w:val="en-IN" w:eastAsia="en-IN"/>
+              </w:rPr>
+              <w:t>iÉqÉç</w:t>
+            </w:r>
+            <w:proofErr w:type="spellEnd"/>
+            <w:r>
+              <w:rPr>
+                <w:rFonts w:ascii="BRH Devanagari Extra" w:eastAsia="Times New Roman" w:hAnsi="BRH Devanagari Extra" w:cs="BRH Devanagari Extra"/>
+                <w:sz w:val="36"/>
+                <w:szCs w:val="36"/>
+                <w:lang w:val="en-IN" w:eastAsia="en-IN"/>
+              </w:rPr>
+              <w:t xml:space="preserve"> | E</w:t>
             </w:r>
             <w:r>
               <w:rPr>
@@ -7532,6 +10332,7 @@
               </w:rPr>
               <w:t>–</w:t>
             </w:r>
+            <w:proofErr w:type="spellStart"/>
             <w:r>
               <w:rPr>
                 <w:rFonts w:ascii="BRH Devanagari Extra" w:eastAsia="Times New Roman" w:hAnsi="BRH Devanagari Extra" w:cs="BRH Devanagari Extra"/>
@@ -7541,6 +10342,7 @@
               </w:rPr>
               <w:t>mÉ</w:t>
             </w:r>
+            <w:proofErr w:type="spellEnd"/>
             <w:r>
               <w:rPr>
                 <w:rFonts w:ascii="BRH Malayalam Extra" w:eastAsia="Times New Roman" w:hAnsi="BRH Malayalam Extra" w:cs="BRH Devanagari Extra"/>
@@ -7550,6 +10352,7 @@
               </w:rPr>
               <w:t>–</w:t>
             </w:r>
+            <w:proofErr w:type="spellStart"/>
             <w:r>
               <w:rPr>
                 <w:rFonts w:ascii="BRH Devanagari Extra" w:eastAsia="Times New Roman" w:hAnsi="BRH Devanagari Extra" w:cs="BRH Devanagari Extra"/>
@@ -7559,6 +10362,7 @@
               </w:rPr>
               <w:t>ÌiÉ¸þliÉ</w:t>
             </w:r>
+            <w:proofErr w:type="spellEnd"/>
             <w:r>
               <w:rPr>
                 <w:rFonts w:ascii="BRH Malayalam Extra" w:eastAsia="Times New Roman" w:hAnsi="BRH Malayalam Extra" w:cs="BRH Devanagari Extra"/>
@@ -7575,7 +10379,17 @@
                 <w:szCs w:val="36"/>
                 <w:lang w:val="en-IN" w:eastAsia="en-IN"/>
               </w:rPr>
-              <w:t xml:space="preserve"> CirÉ</w:t>
+              <w:t xml:space="preserve"> </w:t>
+            </w:r>
+            <w:proofErr w:type="spellStart"/>
+            <w:r>
+              <w:rPr>
+                <w:rFonts w:ascii="BRH Devanagari Extra" w:eastAsia="Times New Roman" w:hAnsi="BRH Devanagari Extra" w:cs="BRH Devanagari Extra"/>
+                <w:sz w:val="36"/>
+                <w:szCs w:val="36"/>
+                <w:lang w:val="en-IN" w:eastAsia="en-IN"/>
+              </w:rPr>
+              <w:t>CirÉ</w:t>
             </w:r>
             <w:r>
               <w:rPr>
@@ -7587,14 +10401,55 @@
               </w:rPr>
               <w:t>ÑþmÉ</w:t>
             </w:r>
-            <w:r>
-              <w:rPr>
-                <w:rFonts w:ascii="BRH Devanagari Extra" w:eastAsia="Times New Roman" w:hAnsi="BRH Devanagari Extra" w:cs="BRH Devanagari Extra"/>
-                <w:sz w:val="36"/>
-                <w:szCs w:val="36"/>
-                <w:lang w:val="en-IN" w:eastAsia="en-IN"/>
-              </w:rPr>
-              <w:t xml:space="preserve"> - ÌiÉ¸þliÉå | AÉmÉþÈ |</w:t>
+            <w:proofErr w:type="spellEnd"/>
+            <w:r>
+              <w:rPr>
+                <w:rFonts w:ascii="BRH Devanagari Extra" w:eastAsia="Times New Roman" w:hAnsi="BRH Devanagari Extra" w:cs="BRH Devanagari Extra"/>
+                <w:sz w:val="36"/>
+                <w:szCs w:val="36"/>
+                <w:lang w:val="en-IN" w:eastAsia="en-IN"/>
+              </w:rPr>
+              <w:t xml:space="preserve"> - </w:t>
+            </w:r>
+            <w:proofErr w:type="spellStart"/>
+            <w:r>
+              <w:rPr>
+                <w:rFonts w:ascii="BRH Devanagari Extra" w:eastAsia="Times New Roman" w:hAnsi="BRH Devanagari Extra" w:cs="BRH Devanagari Extra"/>
+                <w:sz w:val="36"/>
+                <w:szCs w:val="36"/>
+                <w:lang w:val="en-IN" w:eastAsia="en-IN"/>
+              </w:rPr>
+              <w:t>ÌiÉ¸þliÉå</w:t>
+            </w:r>
+            <w:proofErr w:type="spellEnd"/>
+            <w:r>
+              <w:rPr>
+                <w:rFonts w:ascii="BRH Devanagari Extra" w:eastAsia="Times New Roman" w:hAnsi="BRH Devanagari Extra" w:cs="BRH Devanagari Extra"/>
+                <w:sz w:val="36"/>
+                <w:szCs w:val="36"/>
+                <w:lang w:val="en-IN" w:eastAsia="en-IN"/>
+              </w:rPr>
+              <w:t xml:space="preserve"> | </w:t>
+            </w:r>
+            <w:proofErr w:type="spellStart"/>
+            <w:r>
+              <w:rPr>
+                <w:rFonts w:ascii="BRH Devanagari Extra" w:eastAsia="Times New Roman" w:hAnsi="BRH Devanagari Extra" w:cs="BRH Devanagari Extra"/>
+                <w:sz w:val="36"/>
+                <w:szCs w:val="36"/>
+                <w:lang w:val="en-IN" w:eastAsia="en-IN"/>
+              </w:rPr>
+              <w:t>AÉmÉþÈ</w:t>
+            </w:r>
+            <w:proofErr w:type="spellEnd"/>
+            <w:r>
+              <w:rPr>
+                <w:rFonts w:ascii="BRH Devanagari Extra" w:eastAsia="Times New Roman" w:hAnsi="BRH Devanagari Extra" w:cs="BRH Devanagari Extra"/>
+                <w:sz w:val="36"/>
+                <w:szCs w:val="36"/>
+                <w:lang w:val="en-IN" w:eastAsia="en-IN"/>
+              </w:rPr>
+              <w:t xml:space="preserve"> |</w:t>
             </w:r>
             <w:r>
               <w:rPr>
@@ -7725,8 +10580,19 @@
                 <w:szCs w:val="28"/>
                 <w:lang w:eastAsia="en-IN" w:bidi="ml-IN"/>
               </w:rPr>
-              <w:t xml:space="preserve"> Panchaati</w:t>
-            </w:r>
+              <w:t xml:space="preserve"> </w:t>
+            </w:r>
+            <w:proofErr w:type="spellStart"/>
+            <w:r>
+              <w:rPr>
+                <w:rFonts w:eastAsia="Times New Roman" w:cs="Arial"/>
+                <w:sz w:val="28"/>
+                <w:szCs w:val="28"/>
+                <w:lang w:eastAsia="en-IN" w:bidi="ml-IN"/>
+              </w:rPr>
+              <w:t>Panchaati</w:t>
+            </w:r>
+            <w:proofErr w:type="spellEnd"/>
           </w:p>
         </w:tc>
         <w:tc>
@@ -7754,6 +10620,7 @@
                 <w:lang w:val="en-IN" w:eastAsia="en-IN"/>
               </w:rPr>
             </w:pPr>
+            <w:proofErr w:type="spellStart"/>
             <w:r>
               <w:rPr>
                 <w:rFonts w:ascii="BRH Devanagari Extra" w:hAnsi="BRH Devanagari Extra" w:cs="BRH Devanagari Extra"/>
@@ -7771,6 +10638,7 @@
               </w:rPr>
               <w:t>qÉç</w:t>
             </w:r>
+            <w:proofErr w:type="spellEnd"/>
             <w:r>
               <w:rPr>
                 <w:rFonts w:ascii="BRH Devanagari Extra" w:hAnsi="BRH Devanagari Extra" w:cs="BRH Devanagari Extra"/>
@@ -7787,6 +10655,7 @@
               </w:rPr>
               <w:t>–</w:t>
             </w:r>
+            <w:proofErr w:type="spellStart"/>
             <w:r>
               <w:rPr>
                 <w:rFonts w:ascii="BRH Devanagari Extra" w:hAnsi="BRH Devanagari Extra" w:cs="BRH Devanagari Extra"/>
@@ -7795,6 +10664,7 @@
               </w:rPr>
               <w:t>rÉ</w:t>
             </w:r>
+            <w:proofErr w:type="spellEnd"/>
             <w:r>
               <w:rPr>
                 <w:rFonts w:ascii="BRH Malayalam Extra" w:hAnsi="BRH Malayalam Extra" w:cs="BRH Devanagari Extra"/>
@@ -7803,6 +10673,7 @@
               </w:rPr>
               <w:t>–</w:t>
             </w:r>
+            <w:proofErr w:type="spellStart"/>
             <w:r>
               <w:rPr>
                 <w:rFonts w:ascii="BRH Devanagari Extra" w:hAnsi="BRH Devanagari Extra" w:cs="BRH Devanagari Extra"/>
@@ -7811,6 +10682,7 @@
               </w:rPr>
               <w:t>iÉï</w:t>
             </w:r>
+            <w:proofErr w:type="spellEnd"/>
             <w:r>
               <w:rPr>
                 <w:rFonts w:ascii="BRH Malayalam Extra" w:hAnsi="BRH Malayalam Extra" w:cs="BRH Devanagari Extra"/>
@@ -7860,6 +10732,7 @@
                 <w:lang w:val="en-IN" w:eastAsia="en-IN"/>
               </w:rPr>
             </w:pPr>
+            <w:proofErr w:type="spellStart"/>
             <w:r>
               <w:rPr>
                 <w:rFonts w:ascii="BRH Devanagari Extra" w:hAnsi="BRH Devanagari Extra" w:cs="BRH Devanagari Extra"/>
@@ -7877,6 +10750,7 @@
               </w:rPr>
               <w:t>lÉç</w:t>
             </w:r>
+            <w:proofErr w:type="spellEnd"/>
             <w:r>
               <w:rPr>
                 <w:rFonts w:ascii="BRH Devanagari Extra" w:hAnsi="BRH Devanagari Extra" w:cs="BRH Devanagari Extra"/>
@@ -7893,6 +10767,7 @@
               </w:rPr>
               <w:t>–</w:t>
             </w:r>
+            <w:proofErr w:type="spellStart"/>
             <w:r>
               <w:rPr>
                 <w:rFonts w:ascii="BRH Devanagari Extra" w:hAnsi="BRH Devanagari Extra" w:cs="BRH Devanagari Extra"/>
@@ -7901,6 +10776,7 @@
               </w:rPr>
               <w:t>rÉ</w:t>
             </w:r>
+            <w:proofErr w:type="spellEnd"/>
             <w:r>
               <w:rPr>
                 <w:rFonts w:ascii="BRH Malayalam Extra" w:hAnsi="BRH Malayalam Extra" w:cs="BRH Devanagari Extra"/>
@@ -7909,6 +10785,7 @@
               </w:rPr>
               <w:t>–</w:t>
             </w:r>
+            <w:proofErr w:type="spellStart"/>
             <w:r>
               <w:rPr>
                 <w:rFonts w:ascii="BRH Devanagari Extra" w:hAnsi="BRH Devanagari Extra" w:cs="BRH Devanagari Extra"/>
@@ -7917,6 +10794,7 @@
               </w:rPr>
               <w:t>iÉï</w:t>
             </w:r>
+            <w:proofErr w:type="spellEnd"/>
             <w:r>
               <w:rPr>
                 <w:rFonts w:ascii="BRH Malayalam Extra" w:hAnsi="BRH Malayalam Extra" w:cs="BRH Devanagari Extra"/>
@@ -8063,8 +10941,19 @@
                 <w:szCs w:val="28"/>
                 <w:lang w:eastAsia="en-IN" w:bidi="ml-IN"/>
               </w:rPr>
-              <w:t xml:space="preserve"> Panchaati</w:t>
-            </w:r>
+              <w:t xml:space="preserve"> </w:t>
+            </w:r>
+            <w:proofErr w:type="spellStart"/>
+            <w:r>
+              <w:rPr>
+                <w:rFonts w:eastAsia="Times New Roman" w:cs="Arial"/>
+                <w:sz w:val="28"/>
+                <w:szCs w:val="28"/>
+                <w:lang w:eastAsia="en-IN" w:bidi="ml-IN"/>
+              </w:rPr>
+              <w:t>Panchaati</w:t>
+            </w:r>
+            <w:proofErr w:type="spellEnd"/>
           </w:p>
         </w:tc>
         <w:tc>
@@ -8107,6 +10996,7 @@
               </w:rPr>
               <w:t>–</w:t>
             </w:r>
+            <w:proofErr w:type="spellStart"/>
             <w:r>
               <w:rPr>
                 <w:rFonts w:ascii="BRH Devanagari Extra" w:hAnsi="BRH Devanagari Extra" w:cs="BRH Devanagari Extra"/>
@@ -8115,6 +11005,7 @@
               </w:rPr>
               <w:t>uÉ</w:t>
             </w:r>
+            <w:proofErr w:type="spellEnd"/>
             <w:r>
               <w:rPr>
                 <w:rFonts w:ascii="BRH Malayalam Extra" w:hAnsi="BRH Malayalam Extra" w:cs="BRH Devanagari Extra"/>
@@ -8129,8 +11020,18 @@
                 <w:sz w:val="40"/>
                 <w:szCs w:val="40"/>
               </w:rPr>
-              <w:t xml:space="preserve"> | pÉÑ</w:t>
-            </w:r>
+              <w:t xml:space="preserve"> | </w:t>
+            </w:r>
+            <w:proofErr w:type="spellStart"/>
+            <w:r>
+              <w:rPr>
+                <w:rFonts w:ascii="BRH Devanagari Extra" w:hAnsi="BRH Devanagari Extra" w:cs="BRH Devanagari Extra"/>
+                <w:sz w:val="40"/>
+                <w:szCs w:val="40"/>
+              </w:rPr>
+              <w:t>pÉÑ</w:t>
+            </w:r>
+            <w:proofErr w:type="spellEnd"/>
             <w:r>
               <w:rPr>
                 <w:rFonts w:ascii="BRH Malayalam Extra" w:hAnsi="BRH Malayalam Extra" w:cs="BRH Devanagari Extra"/>
@@ -8139,14 +11040,34 @@
               </w:rPr>
               <w:t>–</w:t>
             </w:r>
-            <w:r>
-              <w:rPr>
-                <w:rFonts w:ascii="BRH Devanagari Extra" w:hAnsi="BRH Devanagari Extra" w:cs="BRH Devanagari Extra"/>
-                <w:sz w:val="40"/>
-                <w:szCs w:val="40"/>
-              </w:rPr>
-              <w:t>ÎeÉqÉç | WÒû</w:t>
-            </w:r>
+            <w:proofErr w:type="spellStart"/>
+            <w:r>
+              <w:rPr>
+                <w:rFonts w:ascii="BRH Devanagari Extra" w:hAnsi="BRH Devanagari Extra" w:cs="BRH Devanagari Extra"/>
+                <w:sz w:val="40"/>
+                <w:szCs w:val="40"/>
+              </w:rPr>
+              <w:t>ÎeÉqÉç</w:t>
+            </w:r>
+            <w:proofErr w:type="spellEnd"/>
+            <w:r>
+              <w:rPr>
+                <w:rFonts w:ascii="BRH Devanagari Extra" w:hAnsi="BRH Devanagari Extra" w:cs="BRH Devanagari Extra"/>
+                <w:sz w:val="40"/>
+                <w:szCs w:val="40"/>
+              </w:rPr>
+              <w:t xml:space="preserve"> | </w:t>
+            </w:r>
+            <w:proofErr w:type="spellStart"/>
+            <w:r>
+              <w:rPr>
+                <w:rFonts w:ascii="BRH Devanagari Extra" w:hAnsi="BRH Devanagari Extra" w:cs="BRH Devanagari Extra"/>
+                <w:sz w:val="40"/>
+                <w:szCs w:val="40"/>
+              </w:rPr>
+              <w:t>WÒû</w:t>
+            </w:r>
+            <w:proofErr w:type="spellEnd"/>
             <w:r>
               <w:rPr>
                 <w:rFonts w:ascii="BRH Malayalam Extra" w:hAnsi="BRH Malayalam Extra" w:cs="BRH Devanagari Extra"/>
@@ -8155,6 +11076,7 @@
               </w:rPr>
               <w:t>–</w:t>
             </w:r>
+            <w:proofErr w:type="spellStart"/>
             <w:r>
               <w:rPr>
                 <w:rFonts w:ascii="BRH Devanagari Extra" w:hAnsi="BRH Devanagari Extra" w:cs="BRH Devanagari Extra"/>
@@ -8164,6 +11086,7 @@
               </w:rPr>
               <w:t>uÉå</w:t>
             </w:r>
+            <w:proofErr w:type="spellEnd"/>
             <w:r>
               <w:rPr>
                 <w:rFonts w:ascii="BRH Devanagari Extra" w:hAnsi="BRH Devanagari Extra" w:cs="BRH Devanagari Extra"/>
@@ -8218,6 +11141,7 @@
               </w:rPr>
               <w:t>–</w:t>
             </w:r>
+            <w:proofErr w:type="spellStart"/>
             <w:r>
               <w:rPr>
                 <w:rFonts w:ascii="BRH Devanagari Extra" w:hAnsi="BRH Devanagari Extra" w:cs="BRH Devanagari Extra"/>
@@ -8226,6 +11150,7 @@
               </w:rPr>
               <w:t>uÉ</w:t>
             </w:r>
+            <w:proofErr w:type="spellEnd"/>
             <w:r>
               <w:rPr>
                 <w:rFonts w:ascii="BRH Malayalam Extra" w:hAnsi="BRH Malayalam Extra" w:cs="BRH Devanagari Extra"/>
@@ -8240,8 +11165,18 @@
                 <w:sz w:val="40"/>
                 <w:szCs w:val="40"/>
               </w:rPr>
-              <w:t xml:space="preserve"> | pÉÑ</w:t>
-            </w:r>
+              <w:t xml:space="preserve"> | </w:t>
+            </w:r>
+            <w:proofErr w:type="spellStart"/>
+            <w:r>
+              <w:rPr>
+                <w:rFonts w:ascii="BRH Devanagari Extra" w:hAnsi="BRH Devanagari Extra" w:cs="BRH Devanagari Extra"/>
+                <w:sz w:val="40"/>
+                <w:szCs w:val="40"/>
+              </w:rPr>
+              <w:t>pÉÑ</w:t>
+            </w:r>
+            <w:proofErr w:type="spellEnd"/>
             <w:r>
               <w:rPr>
                 <w:rFonts w:ascii="BRH Malayalam Extra" w:hAnsi="BRH Malayalam Extra" w:cs="BRH Devanagari Extra"/>
@@ -8250,14 +11185,34 @@
               </w:rPr>
               <w:t>–</w:t>
             </w:r>
-            <w:r>
-              <w:rPr>
-                <w:rFonts w:ascii="BRH Devanagari Extra" w:hAnsi="BRH Devanagari Extra" w:cs="BRH Devanagari Extra"/>
-                <w:sz w:val="40"/>
-                <w:szCs w:val="40"/>
-              </w:rPr>
-              <w:t>ÎeÉqÉç | WÒû</w:t>
-            </w:r>
+            <w:proofErr w:type="spellStart"/>
+            <w:r>
+              <w:rPr>
+                <w:rFonts w:ascii="BRH Devanagari Extra" w:hAnsi="BRH Devanagari Extra" w:cs="BRH Devanagari Extra"/>
+                <w:sz w:val="40"/>
+                <w:szCs w:val="40"/>
+              </w:rPr>
+              <w:t>ÎeÉqÉç</w:t>
+            </w:r>
+            <w:proofErr w:type="spellEnd"/>
+            <w:r>
+              <w:rPr>
+                <w:rFonts w:ascii="BRH Devanagari Extra" w:hAnsi="BRH Devanagari Extra" w:cs="BRH Devanagari Extra"/>
+                <w:sz w:val="40"/>
+                <w:szCs w:val="40"/>
+              </w:rPr>
+              <w:t xml:space="preserve"> | </w:t>
+            </w:r>
+            <w:proofErr w:type="spellStart"/>
+            <w:r>
+              <w:rPr>
+                <w:rFonts w:ascii="BRH Devanagari Extra" w:hAnsi="BRH Devanagari Extra" w:cs="BRH Devanagari Extra"/>
+                <w:sz w:val="40"/>
+                <w:szCs w:val="40"/>
+              </w:rPr>
+              <w:t>WÒû</w:t>
+            </w:r>
+            <w:proofErr w:type="spellEnd"/>
             <w:r>
               <w:rPr>
                 <w:rFonts w:ascii="BRH Malayalam Extra" w:hAnsi="BRH Malayalam Extra" w:cs="BRH Devanagari Extra"/>
@@ -8266,6 +11221,7 @@
               </w:rPr>
               <w:t>–</w:t>
             </w:r>
+            <w:proofErr w:type="spellStart"/>
             <w:r>
               <w:rPr>
                 <w:rFonts w:ascii="BRH Devanagari Extra" w:hAnsi="BRH Devanagari Extra" w:cs="BRH Devanagari Extra"/>
@@ -8275,6 +11231,7 @@
               </w:rPr>
               <w:t>uÉå</w:t>
             </w:r>
+            <w:proofErr w:type="spellEnd"/>
             <w:r>
               <w:rPr>
                 <w:rFonts w:ascii="BRH Malayalam Extra" w:hAnsi="BRH Malayalam Extra" w:cs="BRH Devanagari Extra"/>
@@ -8341,8 +11298,42 @@
           <w:szCs w:val="32"/>
           <w:u w:val="single"/>
         </w:rPr>
-        <w:t xml:space="preserve"> Pada Paatam</w:t>
+        <w:t xml:space="preserve"> </w:t>
       </w:r>
+      <w:proofErr w:type="spellStart"/>
+      <w:r>
+        <w:rPr>
+          <w:b/>
+          <w:bCs/>
+          <w:sz w:val="32"/>
+          <w:szCs w:val="32"/>
+          <w:u w:val="single"/>
+        </w:rPr>
+        <w:t>Pada</w:t>
+      </w:r>
+      <w:proofErr w:type="spellEnd"/>
+      <w:r>
+        <w:rPr>
+          <w:b/>
+          <w:bCs/>
+          <w:sz w:val="32"/>
+          <w:szCs w:val="32"/>
+          <w:u w:val="single"/>
+        </w:rPr>
+        <w:t xml:space="preserve"> </w:t>
+      </w:r>
+      <w:proofErr w:type="spellStart"/>
+      <w:r>
+        <w:rPr>
+          <w:b/>
+          <w:bCs/>
+          <w:sz w:val="32"/>
+          <w:szCs w:val="32"/>
+          <w:u w:val="single"/>
+        </w:rPr>
+        <w:t>Paatam</w:t>
+      </w:r>
+      <w:proofErr w:type="spellEnd"/>
       <w:r>
         <w:rPr>
           <w:b/>
@@ -8624,7 +11615,17 @@
                 <w:szCs w:val="28"/>
                 <w:lang w:eastAsia="en-IN" w:bidi="ml-IN"/>
               </w:rPr>
-              <w:t>–V</w:t>
+              <w:t>–</w:t>
+            </w:r>
+            <w:proofErr w:type="spellStart"/>
+            <w:r>
+              <w:rPr>
+                <w:rFonts w:eastAsia="Times New Roman" w:cs="Arial"/>
+                <w:sz w:val="28"/>
+                <w:szCs w:val="28"/>
+                <w:lang w:eastAsia="en-IN" w:bidi="ml-IN"/>
+              </w:rPr>
+              <w:t>V</w:t>
             </w:r>
             <w:r>
               <w:rPr>
@@ -8635,6 +11636,7 @@
               </w:rPr>
               <w:t>aakyam</w:t>
             </w:r>
+            <w:proofErr w:type="spellEnd"/>
           </w:p>
           <w:p>
             <w:pPr>
@@ -8660,8 +11662,19 @@
                 <w:szCs w:val="28"/>
                 <w:lang w:eastAsia="en-IN" w:bidi="ml-IN"/>
               </w:rPr>
-              <w:t xml:space="preserve"> Panchaati</w:t>
-            </w:r>
+              <w:t xml:space="preserve"> </w:t>
+            </w:r>
+            <w:proofErr w:type="spellStart"/>
+            <w:r>
+              <w:rPr>
+                <w:rFonts w:eastAsia="Times New Roman" w:cs="Arial"/>
+                <w:sz w:val="28"/>
+                <w:szCs w:val="28"/>
+                <w:lang w:eastAsia="en-IN" w:bidi="ml-IN"/>
+              </w:rPr>
+              <w:t>Panchaati</w:t>
+            </w:r>
+            <w:proofErr w:type="spellEnd"/>
           </w:p>
         </w:tc>
         <w:tc>
@@ -8677,6 +11690,7 @@
                 <w:szCs w:val="28"/>
               </w:rPr>
             </w:pPr>
+            <w:proofErr w:type="spellStart"/>
             <w:r>
               <w:rPr>
                 <w:rFonts w:ascii="BRH Devanagari Extra" w:hAnsi="BRH Devanagari Extra" w:cs="BRH Devanagari Extra"/>
@@ -8693,13 +11707,23 @@
               </w:rPr>
               <w:t>å</w:t>
             </w:r>
-            <w:r>
-              <w:rPr>
-                <w:rFonts w:ascii="BRH Devanagari Extra" w:hAnsi="BRH Devanagari Extra" w:cs="BRH Devanagari Extra"/>
-                <w:sz w:val="40"/>
-                <w:szCs w:val="40"/>
-              </w:rPr>
-              <w:t xml:space="preserve"> mÉëÉþhÉÉmÉÉýlÉ</w:t>
+            <w:proofErr w:type="spellEnd"/>
+            <w:r>
+              <w:rPr>
+                <w:rFonts w:ascii="BRH Devanagari Extra" w:hAnsi="BRH Devanagari Extra" w:cs="BRH Devanagari Extra"/>
+                <w:sz w:val="40"/>
+                <w:szCs w:val="40"/>
+              </w:rPr>
+              <w:t xml:space="preserve"> </w:t>
+            </w:r>
+            <w:proofErr w:type="spellStart"/>
+            <w:r>
+              <w:rPr>
+                <w:rFonts w:ascii="BRH Devanagari Extra" w:hAnsi="BRH Devanagari Extra" w:cs="BRH Devanagari Extra"/>
+                <w:sz w:val="40"/>
+                <w:szCs w:val="40"/>
+              </w:rPr>
+              <w:t>mÉëÉþhÉÉmÉÉýlÉ</w:t>
             </w:r>
             <w:r>
               <w:rPr>
@@ -8710,6 +11734,7 @@
               </w:rPr>
               <w:t>rÉÉåý</w:t>
             </w:r>
+            <w:proofErr w:type="spellEnd"/>
           </w:p>
         </w:tc>
         <w:tc>
@@ -8724,6 +11749,7 @@
                 <w:szCs w:val="32"/>
               </w:rPr>
             </w:pPr>
+            <w:proofErr w:type="spellStart"/>
             <w:r>
               <w:rPr>
                 <w:rFonts w:ascii="BRH Devanagari Extra" w:hAnsi="BRH Devanagari Extra" w:cs="BRH Devanagari Extra"/>
@@ -8740,13 +11766,23 @@
               </w:rPr>
               <w:t>å</w:t>
             </w:r>
-            <w:r>
-              <w:rPr>
-                <w:rFonts w:ascii="BRH Devanagari Extra" w:hAnsi="BRH Devanagari Extra" w:cs="BRH Devanagari Extra"/>
-                <w:sz w:val="40"/>
-                <w:szCs w:val="40"/>
-              </w:rPr>
-              <w:t xml:space="preserve"> mÉëÉþhÉÉmÉÉýlÉrÉÉ</w:t>
+            <w:proofErr w:type="spellEnd"/>
+            <w:r>
+              <w:rPr>
+                <w:rFonts w:ascii="BRH Devanagari Extra" w:hAnsi="BRH Devanagari Extra" w:cs="BRH Devanagari Extra"/>
+                <w:sz w:val="40"/>
+                <w:szCs w:val="40"/>
+              </w:rPr>
+              <w:t xml:space="preserve"> </w:t>
+            </w:r>
+            <w:proofErr w:type="spellStart"/>
+            <w:r>
+              <w:rPr>
+                <w:rFonts w:ascii="BRH Devanagari Extra" w:hAnsi="BRH Devanagari Extra" w:cs="BRH Devanagari Extra"/>
+                <w:sz w:val="40"/>
+                <w:szCs w:val="40"/>
+              </w:rPr>
+              <w:t>mÉëÉþhÉÉmÉÉýlÉrÉÉ</w:t>
             </w:r>
             <w:r>
               <w:rPr>
@@ -8766,31 +11802,14 @@
               </w:rPr>
               <w:t>Uç</w:t>
             </w:r>
+            <w:proofErr w:type="spellEnd"/>
             <w:r>
               <w:rPr>
                 <w:rFonts w:ascii="Latha" w:hAnsi="Latha" w:cs="Latha"/>
                 <w:sz w:val="28"/>
                 <w:szCs w:val="28"/>
               </w:rPr>
-              <w:t xml:space="preserve"> - </w:t>
-            </w:r>
-            <w:proofErr w:type="gramStart"/>
-            <w:r>
-              <w:rPr>
-                <w:rFonts w:ascii="Latha" w:hAnsi="Latha" w:cs="Latha"/>
-                <w:sz w:val="28"/>
-                <w:szCs w:val="28"/>
-              </w:rPr>
-              <w:t>[ ]</w:t>
-            </w:r>
-            <w:proofErr w:type="gramEnd"/>
-            <w:r>
-              <w:rPr>
-                <w:rFonts w:ascii="Latha" w:hAnsi="Latha" w:cs="Latha"/>
-                <w:sz w:val="28"/>
-                <w:szCs w:val="28"/>
-              </w:rPr>
-              <w:t xml:space="preserve"> </w:t>
+              <w:t xml:space="preserve"> - [ ] </w:t>
             </w:r>
             <w:r>
               <w:rPr>
@@ -8832,7 +11851,7 @@
 </file>
 
 <file path=word/endnotes.xml><?xml version="1.0" encoding="utf-8"?>
-<w:endnotes xmlns:wpc="http://schemas.microsoft.com/office/word/2010/wordprocessingCanvas" xmlns:cx="http://schemas.microsoft.com/office/drawing/2014/chartex" xmlns:cx1="http://schemas.microsoft.com/office/drawing/2015/9/8/chartex" xmlns:cx2="http://schemas.microsoft.com/office/drawing/2015/10/21/chartex" xmlns:cx3="http://schemas.microsoft.com/office/drawing/2016/5/9/chartex" xmlns:cx4="http://schemas.microsoft.com/office/drawing/2016/5/10/chartex" xmlns:cx5="http://schemas.microsoft.com/office/drawing/2016/5/11/chartex" xmlns:cx6="http://schemas.microsoft.com/office/drawing/2016/5/12/chartex" xmlns:cx7="http://schemas.microsoft.com/office/drawing/2016/5/13/chartex" xmlns:cx8="http://schemas.microsoft.com/office/drawing/2016/5/14/chartex" xmlns:mc="http://schemas.openxmlformats.org/markup-compatibility/2006" xmlns:aink="http://schemas.microsoft.com/office/drawing/2016/ink" xmlns:am3d="http://schemas.microsoft.com/office/drawing/2017/model3d" xmlns:o="urn:schemas-microsoft-com:office:office" xmlns:r="http://schemas.openxmlformats.org/officeDocument/2006/relationships" xmlns:m="http://schemas.openxmlformats.org/officeDocument/2006/math" xmlns:v="urn:schemas-microsoft-com:vml" xmlns:wp14="http://schemas.microsoft.com/office/word/2010/wordprocessingDrawing" xmlns:wp="http://schemas.openxmlformats.org/drawingml/2006/wordprocessingDrawing" xmlns:w10="urn:schemas-microsoft-com:office:word" xmlns:w="http://schemas.openxmlformats.org/wordprocessingml/2006/main" xmlns:w14="http://schemas.microsoft.com/office/word/2010/wordml" xmlns:w15="http://schemas.microsoft.com/office/word/2012/wordml" xmlns:w16cex="http://schemas.microsoft.com/office/word/2018/wordml/cex" xmlns:w16cid="http://schemas.microsoft.com/office/word/2016/wordml/cid" xmlns:w16="http://schemas.microsoft.com/office/word/2018/wordml" xmlns:w16se="http://schemas.microsoft.com/office/word/2015/wordml/symex" xmlns:wpg="http://schemas.microsoft.com/office/word/2010/wordprocessingGroup" xmlns:wpi="http://schemas.microsoft.com/office/word/2010/wordprocessingInk" xmlns:wne="http://schemas.microsoft.com/office/word/2006/wordml" xmlns:wps="http://schemas.microsoft.com/office/word/2010/wordprocessingShape" mc:Ignorable="w14 w15 w16se w16cid w16 w16cex wp14">
+<w:endnotes xmlns:wpc="http://schemas.microsoft.com/office/word/2010/wordprocessingCanvas" xmlns:cx="http://schemas.microsoft.com/office/drawing/2014/chartex" xmlns:cx1="http://schemas.microsoft.com/office/drawing/2015/9/8/chartex" xmlns:mc="http://schemas.openxmlformats.org/markup-compatibility/2006" xmlns:o="urn:schemas-microsoft-com:office:office" xmlns:r="http://schemas.openxmlformats.org/officeDocument/2006/relationships" xmlns:m="http://schemas.openxmlformats.org/officeDocument/2006/math" xmlns:v="urn:schemas-microsoft-com:vml" xmlns:wp14="http://schemas.microsoft.com/office/word/2010/wordprocessingDrawing" xmlns:wp="http://schemas.openxmlformats.org/drawingml/2006/wordprocessingDrawing" xmlns:w10="urn:schemas-microsoft-com:office:word" xmlns:w="http://schemas.openxmlformats.org/wordprocessingml/2006/main" xmlns:w14="http://schemas.microsoft.com/office/word/2010/wordml" xmlns:w15="http://schemas.microsoft.com/office/word/2012/wordml" xmlns:w16se="http://schemas.microsoft.com/office/word/2015/wordml/symex" xmlns:wpg="http://schemas.microsoft.com/office/word/2010/wordprocessingGroup" xmlns:wpi="http://schemas.microsoft.com/office/word/2010/wordprocessingInk" xmlns:wne="http://schemas.microsoft.com/office/word/2006/wordml" xmlns:wps="http://schemas.microsoft.com/office/word/2010/wordprocessingShape" mc:Ignorable="w14 w15 w16se wp14">
   <w:endnote w:type="separator" w:id="-1">
     <w:p>
       <w:pPr>
@@ -8857,7 +11876,7 @@
 </file>
 
 <file path=word/footer1.xml><?xml version="1.0" encoding="utf-8"?>
-<w:ftr xmlns:wpc="http://schemas.microsoft.com/office/word/2010/wordprocessingCanvas" xmlns:cx="http://schemas.microsoft.com/office/drawing/2014/chartex" xmlns:cx1="http://schemas.microsoft.com/office/drawing/2015/9/8/chartex" xmlns:cx2="http://schemas.microsoft.com/office/drawing/2015/10/21/chartex" xmlns:cx3="http://schemas.microsoft.com/office/drawing/2016/5/9/chartex" xmlns:cx4="http://schemas.microsoft.com/office/drawing/2016/5/10/chartex" xmlns:cx5="http://schemas.microsoft.com/office/drawing/2016/5/11/chartex" xmlns:cx6="http://schemas.microsoft.com/office/drawing/2016/5/12/chartex" xmlns:cx7="http://schemas.microsoft.com/office/drawing/2016/5/13/chartex" xmlns:cx8="http://schemas.microsoft.com/office/drawing/2016/5/14/chartex" xmlns:mc="http://schemas.openxmlformats.org/markup-compatibility/2006" xmlns:aink="http://schemas.microsoft.com/office/drawing/2016/ink" xmlns:am3d="http://schemas.microsoft.com/office/drawing/2017/model3d" xmlns:o="urn:schemas-microsoft-com:office:office" xmlns:r="http://schemas.openxmlformats.org/officeDocument/2006/relationships" xmlns:m="http://schemas.openxmlformats.org/officeDocument/2006/math" xmlns:v="urn:schemas-microsoft-com:vml" xmlns:wp14="http://schemas.microsoft.com/office/word/2010/wordprocessingDrawing" xmlns:wp="http://schemas.openxmlformats.org/drawingml/2006/wordprocessingDrawing" xmlns:w10="urn:schemas-microsoft-com:office:word" xmlns:w="http://schemas.openxmlformats.org/wordprocessingml/2006/main" xmlns:w14="http://schemas.microsoft.com/office/word/2010/wordml" xmlns:w15="http://schemas.microsoft.com/office/word/2012/wordml" xmlns:w16cex="http://schemas.microsoft.com/office/word/2018/wordml/cex" xmlns:w16cid="http://schemas.microsoft.com/office/word/2016/wordml/cid" xmlns:w16="http://schemas.microsoft.com/office/word/2018/wordml" xmlns:w16se="http://schemas.microsoft.com/office/word/2015/wordml/symex" xmlns:wpg="http://schemas.microsoft.com/office/word/2010/wordprocessingGroup" xmlns:wpi="http://schemas.microsoft.com/office/word/2010/wordprocessingInk" xmlns:wne="http://schemas.microsoft.com/office/word/2006/wordml" xmlns:wps="http://schemas.microsoft.com/office/word/2010/wordprocessingShape" mc:Ignorable="w14 w15 w16se w16cid w16 w16cex wp14">
+<w:ftr xmlns:wpc="http://schemas.microsoft.com/office/word/2010/wordprocessingCanvas" xmlns:cx="http://schemas.microsoft.com/office/drawing/2014/chartex" xmlns:cx1="http://schemas.microsoft.com/office/drawing/2015/9/8/chartex" xmlns:mc="http://schemas.openxmlformats.org/markup-compatibility/2006" xmlns:o="urn:schemas-microsoft-com:office:office" xmlns:r="http://schemas.openxmlformats.org/officeDocument/2006/relationships" xmlns:m="http://schemas.openxmlformats.org/officeDocument/2006/math" xmlns:v="urn:schemas-microsoft-com:vml" xmlns:wp14="http://schemas.microsoft.com/office/word/2010/wordprocessingDrawing" xmlns:wp="http://schemas.openxmlformats.org/drawingml/2006/wordprocessingDrawing" xmlns:w10="urn:schemas-microsoft-com:office:word" xmlns:w="http://schemas.openxmlformats.org/wordprocessingml/2006/main" xmlns:w14="http://schemas.microsoft.com/office/word/2010/wordml" xmlns:w15="http://schemas.microsoft.com/office/word/2012/wordml" xmlns:w16se="http://schemas.microsoft.com/office/word/2015/wordml/symex" xmlns:wpg="http://schemas.microsoft.com/office/word/2010/wordprocessingGroup" xmlns:wpi="http://schemas.microsoft.com/office/word/2010/wordprocessingInk" xmlns:wne="http://schemas.microsoft.com/office/word/2006/wordml" xmlns:wps="http://schemas.microsoft.com/office/word/2010/wordprocessingShape" mc:Ignorable="w14 w15 w16se wp14">
   <w:p>
     <w:pPr>
       <w:pBdr>
@@ -8982,7 +12001,7 @@
         <w:bCs/>
         <w:noProof/>
       </w:rPr>
-      <w:t>1</w:t>
+      <w:t>5</w:t>
     </w:r>
     <w:r>
       <w:rPr>
@@ -9052,7 +12071,7 @@
 </file>
 
 <file path=word/footnotes.xml><?xml version="1.0" encoding="utf-8"?>
-<w:footnotes xmlns:wpc="http://schemas.microsoft.com/office/word/2010/wordprocessingCanvas" xmlns:cx="http://schemas.microsoft.com/office/drawing/2014/chartex" xmlns:cx1="http://schemas.microsoft.com/office/drawing/2015/9/8/chartex" xmlns:cx2="http://schemas.microsoft.com/office/drawing/2015/10/21/chartex" xmlns:cx3="http://schemas.microsoft.com/office/drawing/2016/5/9/chartex" xmlns:cx4="http://schemas.microsoft.com/office/drawing/2016/5/10/chartex" xmlns:cx5="http://schemas.microsoft.com/office/drawing/2016/5/11/chartex" xmlns:cx6="http://schemas.microsoft.com/office/drawing/2016/5/12/chartex" xmlns:cx7="http://schemas.microsoft.com/office/drawing/2016/5/13/chartex" xmlns:cx8="http://schemas.microsoft.com/office/drawing/2016/5/14/chartex" xmlns:mc="http://schemas.openxmlformats.org/markup-compatibility/2006" xmlns:aink="http://schemas.microsoft.com/office/drawing/2016/ink" xmlns:am3d="http://schemas.microsoft.com/office/drawing/2017/model3d" xmlns:o="urn:schemas-microsoft-com:office:office" xmlns:r="http://schemas.openxmlformats.org/officeDocument/2006/relationships" xmlns:m="http://schemas.openxmlformats.org/officeDocument/2006/math" xmlns:v="urn:schemas-microsoft-com:vml" xmlns:wp14="http://schemas.microsoft.com/office/word/2010/wordprocessingDrawing" xmlns:wp="http://schemas.openxmlformats.org/drawingml/2006/wordprocessingDrawing" xmlns:w10="urn:schemas-microsoft-com:office:word" xmlns:w="http://schemas.openxmlformats.org/wordprocessingml/2006/main" xmlns:w14="http://schemas.microsoft.com/office/word/2010/wordml" xmlns:w15="http://schemas.microsoft.com/office/word/2012/wordml" xmlns:w16cex="http://schemas.microsoft.com/office/word/2018/wordml/cex" xmlns:w16cid="http://schemas.microsoft.com/office/word/2016/wordml/cid" xmlns:w16="http://schemas.microsoft.com/office/word/2018/wordml" xmlns:w16se="http://schemas.microsoft.com/office/word/2015/wordml/symex" xmlns:wpg="http://schemas.microsoft.com/office/word/2010/wordprocessingGroup" xmlns:wpi="http://schemas.microsoft.com/office/word/2010/wordprocessingInk" xmlns:wne="http://schemas.microsoft.com/office/word/2006/wordml" xmlns:wps="http://schemas.microsoft.com/office/word/2010/wordprocessingShape" mc:Ignorable="w14 w15 w16se w16cid w16 w16cex wp14">
+<w:footnotes xmlns:wpc="http://schemas.microsoft.com/office/word/2010/wordprocessingCanvas" xmlns:cx="http://schemas.microsoft.com/office/drawing/2014/chartex" xmlns:cx1="http://schemas.microsoft.com/office/drawing/2015/9/8/chartex" xmlns:mc="http://schemas.openxmlformats.org/markup-compatibility/2006" xmlns:o="urn:schemas-microsoft-com:office:office" xmlns:r="http://schemas.openxmlformats.org/officeDocument/2006/relationships" xmlns:m="http://schemas.openxmlformats.org/officeDocument/2006/math" xmlns:v="urn:schemas-microsoft-com:vml" xmlns:wp14="http://schemas.microsoft.com/office/word/2010/wordprocessingDrawing" xmlns:wp="http://schemas.openxmlformats.org/drawingml/2006/wordprocessingDrawing" xmlns:w10="urn:schemas-microsoft-com:office:word" xmlns:w="http://schemas.openxmlformats.org/wordprocessingml/2006/main" xmlns:w14="http://schemas.microsoft.com/office/word/2010/wordml" xmlns:w15="http://schemas.microsoft.com/office/word/2012/wordml" xmlns:w16se="http://schemas.microsoft.com/office/word/2015/wordml/symex" xmlns:wpg="http://schemas.microsoft.com/office/word/2010/wordprocessingGroup" xmlns:wpi="http://schemas.microsoft.com/office/word/2010/wordprocessingInk" xmlns:wne="http://schemas.microsoft.com/office/word/2006/wordml" xmlns:wps="http://schemas.microsoft.com/office/word/2010/wordprocessingShape" mc:Ignorable="w14 w15 w16se wp14">
   <w:footnote w:type="separator" w:id="-1">
     <w:p>
       <w:pPr>
@@ -9077,7 +12096,7 @@
 </file>
 
 <file path=word/header1.xml><?xml version="1.0" encoding="utf-8"?>
-<w:hdr xmlns:wpc="http://schemas.microsoft.com/office/word/2010/wordprocessingCanvas" xmlns:cx="http://schemas.microsoft.com/office/drawing/2014/chartex" xmlns:cx1="http://schemas.microsoft.com/office/drawing/2015/9/8/chartex" xmlns:cx2="http://schemas.microsoft.com/office/drawing/2015/10/21/chartex" xmlns:cx3="http://schemas.microsoft.com/office/drawing/2016/5/9/chartex" xmlns:cx4="http://schemas.microsoft.com/office/drawing/2016/5/10/chartex" xmlns:cx5="http://schemas.microsoft.com/office/drawing/2016/5/11/chartex" xmlns:cx6="http://schemas.microsoft.com/office/drawing/2016/5/12/chartex" xmlns:cx7="http://schemas.microsoft.com/office/drawing/2016/5/13/chartex" xmlns:cx8="http://schemas.microsoft.com/office/drawing/2016/5/14/chartex" xmlns:mc="http://schemas.openxmlformats.org/markup-compatibility/2006" xmlns:aink="http://schemas.microsoft.com/office/drawing/2016/ink" xmlns:am3d="http://schemas.microsoft.com/office/drawing/2017/model3d" xmlns:o="urn:schemas-microsoft-com:office:office" xmlns:r="http://schemas.openxmlformats.org/officeDocument/2006/relationships" xmlns:m="http://schemas.openxmlformats.org/officeDocument/2006/math" xmlns:v="urn:schemas-microsoft-com:vml" xmlns:wp14="http://schemas.microsoft.com/office/word/2010/wordprocessingDrawing" xmlns:wp="http://schemas.openxmlformats.org/drawingml/2006/wordprocessingDrawing" xmlns:w10="urn:schemas-microsoft-com:office:word" xmlns:w="http://schemas.openxmlformats.org/wordprocessingml/2006/main" xmlns:w14="http://schemas.microsoft.com/office/word/2010/wordml" xmlns:w15="http://schemas.microsoft.com/office/word/2012/wordml" xmlns:w16cex="http://schemas.microsoft.com/office/word/2018/wordml/cex" xmlns:w16cid="http://schemas.microsoft.com/office/word/2016/wordml/cid" xmlns:w16="http://schemas.microsoft.com/office/word/2018/wordml" xmlns:w16se="http://schemas.microsoft.com/office/word/2015/wordml/symex" xmlns:wpg="http://schemas.microsoft.com/office/word/2010/wordprocessingGroup" xmlns:wpi="http://schemas.microsoft.com/office/word/2010/wordprocessingInk" xmlns:wne="http://schemas.microsoft.com/office/word/2006/wordml" xmlns:wps="http://schemas.microsoft.com/office/word/2010/wordprocessingShape" mc:Ignorable="w14 w15 w16se w16cid w16 w16cex wp14">
+<w:hdr xmlns:wpc="http://schemas.microsoft.com/office/word/2010/wordprocessingCanvas" xmlns:cx="http://schemas.microsoft.com/office/drawing/2014/chartex" xmlns:cx1="http://schemas.microsoft.com/office/drawing/2015/9/8/chartex" xmlns:mc="http://schemas.openxmlformats.org/markup-compatibility/2006" xmlns:o="urn:schemas-microsoft-com:office:office" xmlns:r="http://schemas.openxmlformats.org/officeDocument/2006/relationships" xmlns:m="http://schemas.openxmlformats.org/officeDocument/2006/math" xmlns:v="urn:schemas-microsoft-com:vml" xmlns:wp14="http://schemas.microsoft.com/office/word/2010/wordprocessingDrawing" xmlns:wp="http://schemas.openxmlformats.org/drawingml/2006/wordprocessingDrawing" xmlns:w10="urn:schemas-microsoft-com:office:word" xmlns:w="http://schemas.openxmlformats.org/wordprocessingml/2006/main" xmlns:w14="http://schemas.microsoft.com/office/word/2010/wordml" xmlns:w15="http://schemas.microsoft.com/office/word/2012/wordml" xmlns:w16se="http://schemas.microsoft.com/office/word/2015/wordml/symex" xmlns:wpg="http://schemas.microsoft.com/office/word/2010/wordprocessingGroup" xmlns:wpi="http://schemas.microsoft.com/office/word/2010/wordprocessingInk" xmlns:wne="http://schemas.microsoft.com/office/word/2006/wordml" xmlns:wps="http://schemas.microsoft.com/office/word/2010/wordprocessingShape" mc:Ignorable="w14 w15 w16se wp14">
   <w:p>
     <w:pPr>
       <w:pStyle w:val="Header"/>
@@ -9090,7 +12109,7 @@
 </file>
 
 <file path=word/styles.xml><?xml version="1.0" encoding="utf-8"?>
-<w:styles xmlns:mc="http://schemas.openxmlformats.org/markup-compatibility/2006" xmlns:r="http://schemas.openxmlformats.org/officeDocument/2006/relationships" xmlns:w="http://schemas.openxmlformats.org/wordprocessingml/2006/main" xmlns:w14="http://schemas.microsoft.com/office/word/2010/wordml" xmlns:w15="http://schemas.microsoft.com/office/word/2012/wordml" xmlns:w16cex="http://schemas.microsoft.com/office/word/2018/wordml/cex" xmlns:w16cid="http://schemas.microsoft.com/office/word/2016/wordml/cid" xmlns:w16="http://schemas.microsoft.com/office/word/2018/wordml" xmlns:w16se="http://schemas.microsoft.com/office/word/2015/wordml/symex" mc:Ignorable="w14 w15 w16se w16cid w16 w16cex">
+<w:styles xmlns:mc="http://schemas.openxmlformats.org/markup-compatibility/2006" xmlns:r="http://schemas.openxmlformats.org/officeDocument/2006/relationships" xmlns:w="http://schemas.openxmlformats.org/wordprocessingml/2006/main" xmlns:w14="http://schemas.microsoft.com/office/word/2010/wordml" xmlns:w15="http://schemas.microsoft.com/office/word/2012/wordml" xmlns:w16se="http://schemas.microsoft.com/office/word/2015/wordml/symex" mc:Ignorable="w14 w15 w16se">
   <w:docDefaults>
     <w:rPrDefault>
       <w:rPr>
@@ -9100,7 +12119,7 @@
     </w:rPrDefault>
     <w:pPrDefault/>
   </w:docDefaults>
-  <w:latentStyles w:defLockedState="0" w:defUIPriority="99" w:defSemiHidden="0" w:defUnhideWhenUsed="0" w:defQFormat="0" w:count="376">
+  <w:latentStyles w:defLockedState="0" w:defUIPriority="99" w:defSemiHidden="0" w:defUnhideWhenUsed="0" w:defQFormat="0" w:count="371">
     <w:lsdException w:name="Normal" w:uiPriority="0" w:qFormat="1"/>
     <w:lsdException w:name="heading 1" w:uiPriority="9" w:qFormat="1"/>
     <w:lsdException w:name="heading 2" w:semiHidden="1" w:uiPriority="9" w:unhideWhenUsed="1" w:qFormat="1"/>
@@ -9472,11 +12491,6 @@
     <w:lsdException w:name="List Table 5 Dark Accent 6" w:uiPriority="50"/>
     <w:lsdException w:name="List Table 6 Colorful Accent 6" w:uiPriority="51"/>
     <w:lsdException w:name="List Table 7 Colorful Accent 6" w:uiPriority="52"/>
-    <w:lsdException w:name="Mention" w:semiHidden="1" w:unhideWhenUsed="1"/>
-    <w:lsdException w:name="Smart Hyperlink" w:semiHidden="1" w:unhideWhenUsed="1"/>
-    <w:lsdException w:name="Hashtag" w:semiHidden="1" w:unhideWhenUsed="1"/>
-    <w:lsdException w:name="Unresolved Mention" w:semiHidden="1" w:unhideWhenUsed="1"/>
-    <w:lsdException w:name="Smart Link" w:semiHidden="1" w:unhideWhenUsed="1"/>
   </w:latentStyles>
   <w:style w:type="paragraph" w:default="1" w:styleId="Normal">
     <w:name w:val="Normal"/>
@@ -9503,7 +12517,6 @@
     <w:uiPriority w:val="99"/>
     <w:semiHidden/>
     <w:unhideWhenUsed/>
-    <w:qFormat/>
     <w:tblPr>
       <w:tblInd w:w="0" w:type="dxa"/>
       <w:tblCellMar>
@@ -9895,7 +12908,7 @@
 </file>
 
 <file path=customXml/itemProps1.xml><?xml version="1.0" encoding="utf-8"?>
-<ds:datastoreItem xmlns:ds="http://schemas.openxmlformats.org/officeDocument/2006/customXml" ds:itemID="{A28E9A9B-7C25-43E0-A246-6AA0FAC0FB22}">
+<ds:datastoreItem xmlns:ds="http://schemas.openxmlformats.org/officeDocument/2006/customXml" ds:itemID="{43532FFF-6881-4957-8CE8-C829619AC3CF}">
   <ds:schemaRefs>
     <ds:schemaRef ds:uri="http://schemas.openxmlformats.org/officeDocument/2006/bibliography"/>
   </ds:schemaRefs>

--- a/TS-Padam/TS-3.1/TS 3.1 Sanskrit Pada Paatam Corrections.docx
+++ b/TS-Padam/TS-3.1/TS 3.1 Sanskrit Pada Paatam Corrections.docx
@@ -246,7 +246,6 @@
               <w:bottom w:val="single" w:sz="4" w:space="0" w:color="auto"/>
               <w:right w:val="single" w:sz="4" w:space="0" w:color="000000"/>
             </w:tcBorders>
-            <w:hideMark/>
           </w:tcPr>
           <w:p>
             <w:pPr>
@@ -260,6 +259,7 @@
               <w:rPr>
                 <w:rFonts w:eastAsia="Times New Roman" w:cs="Arial"/>
                 <w:b/>
+                <w:color w:val="FF0000"/>
                 <w:sz w:val="28"/>
                 <w:szCs w:val="28"/>
                 <w:lang w:eastAsia="en-IN" w:bidi="ml-IN"/>
@@ -269,24 +269,37 @@
               <w:rPr>
                 <w:rFonts w:eastAsia="Times New Roman" w:cs="Arial"/>
                 <w:b/>
-                <w:sz w:val="28"/>
-                <w:szCs w:val="28"/>
-                <w:lang w:eastAsia="en-IN" w:bidi="ml-IN"/>
-              </w:rPr>
-              <w:t xml:space="preserve">TS 3.1.6.1 - </w:t>
+                <w:color w:val="FF0000"/>
+                <w:sz w:val="28"/>
+                <w:szCs w:val="28"/>
+                <w:lang w:eastAsia="en-IN" w:bidi="ml-IN"/>
+              </w:rPr>
+              <w:t xml:space="preserve">TS 3.1.10.2 – </w:t>
             </w:r>
             <w:proofErr w:type="spellStart"/>
             <w:r>
               <w:rPr>
                 <w:rFonts w:eastAsia="Times New Roman" w:cs="Arial"/>
                 <w:b/>
-                <w:sz w:val="28"/>
-                <w:szCs w:val="28"/>
-                <w:lang w:eastAsia="en-IN" w:bidi="ml-IN"/>
-              </w:rPr>
-              <w:t>Vaakyam</w:t>
-            </w:r>
-            <w:proofErr w:type="spellEnd"/>
+                <w:color w:val="FF0000"/>
+                <w:sz w:val="28"/>
+                <w:szCs w:val="28"/>
+                <w:lang w:eastAsia="en-IN" w:bidi="ml-IN"/>
+              </w:rPr>
+              <w:t>Padam</w:t>
+            </w:r>
+            <w:proofErr w:type="spellEnd"/>
+            <w:r>
+              <w:rPr>
+                <w:rFonts w:eastAsia="Times New Roman" w:cs="Arial"/>
+                <w:b/>
+                <w:color w:val="FF0000"/>
+                <w:sz w:val="28"/>
+                <w:szCs w:val="28"/>
+                <w:lang w:eastAsia="en-IN" w:bidi="ml-IN"/>
+              </w:rPr>
+              <w:t xml:space="preserve"> </w:t>
+            </w:r>
           </w:p>
           <w:p>
             <w:pPr>
@@ -300,20 +313,35 @@
               <w:rPr>
                 <w:rFonts w:eastAsia="Times New Roman" w:cs="Arial"/>
                 <w:b/>
-                <w:sz w:val="28"/>
-                <w:szCs w:val="28"/>
-                <w:lang w:eastAsia="en-IN" w:bidi="ml-IN"/>
-              </w:rPr>
-            </w:pPr>
+                <w:color w:val="FF0000"/>
+                <w:sz w:val="28"/>
+                <w:szCs w:val="28"/>
+                <w:lang w:eastAsia="en-IN" w:bidi="ml-IN"/>
+              </w:rPr>
+            </w:pPr>
+            <w:proofErr w:type="spellStart"/>
             <w:r>
               <w:rPr>
                 <w:rFonts w:eastAsia="Times New Roman" w:cs="Arial"/>
                 <w:b/>
-                <w:sz w:val="28"/>
-                <w:szCs w:val="28"/>
-                <w:lang w:eastAsia="en-IN" w:bidi="ml-IN"/>
-              </w:rPr>
-              <w:t>Line No. - 3</w:t>
+                <w:color w:val="FF0000"/>
+                <w:sz w:val="28"/>
+                <w:szCs w:val="28"/>
+                <w:lang w:eastAsia="en-IN" w:bidi="ml-IN"/>
+              </w:rPr>
+              <w:t>Padam</w:t>
+            </w:r>
+            <w:proofErr w:type="spellEnd"/>
+            <w:r>
+              <w:rPr>
+                <w:rFonts w:eastAsia="Times New Roman" w:cs="Arial"/>
+                <w:b/>
+                <w:color w:val="FF0000"/>
+                <w:sz w:val="28"/>
+                <w:szCs w:val="28"/>
+                <w:lang w:eastAsia="en-IN" w:bidi="ml-IN"/>
+              </w:rPr>
+              <w:t xml:space="preserve"> No. 51 &amp; 56</w:t>
             </w:r>
           </w:p>
           <w:p>
@@ -338,6 +366,7 @@
               <w:rPr>
                 <w:rFonts w:eastAsia="Times New Roman" w:cs="Arial"/>
                 <w:b/>
+                <w:color w:val="FF0000"/>
                 <w:sz w:val="28"/>
                 <w:szCs w:val="28"/>
                 <w:lang w:eastAsia="en-IN" w:bidi="ml-IN"/>
@@ -349,11 +378,12 @@
               <w:rPr>
                 <w:rFonts w:eastAsia="Times New Roman" w:cs="Arial"/>
                 <w:b/>
-                <w:sz w:val="28"/>
-                <w:szCs w:val="28"/>
-                <w:lang w:eastAsia="en-IN" w:bidi="ml-IN"/>
-              </w:rPr>
-              <w:t xml:space="preserve"> No. - 17</w:t>
+                <w:color w:val="FF0000"/>
+                <w:sz w:val="28"/>
+                <w:szCs w:val="28"/>
+                <w:lang w:eastAsia="en-IN" w:bidi="ml-IN"/>
+              </w:rPr>
+              <w:t xml:space="preserve"> No. 33</w:t>
             </w:r>
           </w:p>
         </w:tc>
@@ -366,26 +396,93 @@
               <w:bottom w:val="single" w:sz="4" w:space="0" w:color="auto"/>
               <w:right w:val="single" w:sz="4" w:space="0" w:color="000000"/>
             </w:tcBorders>
-            <w:hideMark/>
           </w:tcPr>
           <w:p>
             <w:pPr>
+              <w:widowControl w:val="0"/>
+              <w:autoSpaceDE w:val="0"/>
+              <w:autoSpaceDN w:val="0"/>
+              <w:adjustRightInd w:val="0"/>
               <w:spacing w:before="0" w:line="240" w:lineRule="auto"/>
-              <w:rPr>
-                <w:rFonts w:ascii="BRH Devanagari Extra" w:hAnsi="BRH Devanagari Extra" w:cs="BRH Devanagari Extra"/>
-                <w:sz w:val="40"/>
-                <w:szCs w:val="40"/>
-              </w:rPr>
-            </w:pPr>
-            <w:proofErr w:type="spellStart"/>
-            <w:r>
-              <w:rPr>
-                <w:rFonts w:ascii="BRH Devanagari Extra" w:hAnsi="BRH Devanagari Extra" w:cs="BRH Devanagari Extra"/>
-                <w:sz w:val="40"/>
-                <w:szCs w:val="40"/>
-              </w:rPr>
-              <w:t>ÅÅ</w:t>
-            </w:r>
+              <w:ind w:right="6"/>
+              <w:rPr>
+                <w:rFonts w:ascii="BRH Malayalam Extra" w:hAnsi="BRH Malayalam Extra" w:cs="BRH Malayalam Extra"/>
+                <w:color w:val="000000"/>
+                <w:sz w:val="40"/>
+                <w:szCs w:val="40"/>
+              </w:rPr>
+            </w:pPr>
+            <w:r>
+              <w:rPr>
+                <w:rFonts w:ascii="BRH Devanagari Extra" w:hAnsi="BRH Devanagari Extra" w:cs="BRH Devanagari Extra"/>
+                <w:sz w:val="40"/>
+                <w:szCs w:val="40"/>
+              </w:rPr>
+              <w:t>G</w:t>
+            </w:r>
+            <w:r>
+              <w:rPr>
+                <w:rFonts w:ascii="BRH Malayalam Extra" w:hAnsi="BRH Malayalam Extra" w:cs="BRH Devanagari Extra"/>
+                <w:sz w:val="34"/>
+                <w:szCs w:val="40"/>
+              </w:rPr>
+              <w:t>–</w:t>
+            </w:r>
+            <w:proofErr w:type="spellStart"/>
+            <w:r>
+              <w:rPr>
+                <w:rFonts w:ascii="BRH Devanagari Extra" w:hAnsi="BRH Devanagari Extra" w:cs="BRH Devanagari Extra"/>
+                <w:sz w:val="40"/>
+                <w:szCs w:val="40"/>
+              </w:rPr>
+              <w:t>ZxÉÉ</w:t>
+            </w:r>
+            <w:proofErr w:type="spellEnd"/>
+            <w:r>
+              <w:rPr>
+                <w:rFonts w:ascii="BRH Malayalam Extra" w:hAnsi="BRH Malayalam Extra" w:cs="BRH Devanagari Extra"/>
+                <w:sz w:val="34"/>
+                <w:szCs w:val="40"/>
+              </w:rPr>
+              <w:t>–</w:t>
+            </w:r>
+            <w:proofErr w:type="spellStart"/>
+            <w:r>
+              <w:rPr>
+                <w:rFonts w:ascii="BRH Devanagari Extra" w:hAnsi="BRH Devanagari Extra" w:cs="BRH Devanagari Extra"/>
+                <w:sz w:val="40"/>
+                <w:szCs w:val="40"/>
+              </w:rPr>
+              <w:t>qÉÉprÉÉ</w:t>
+            </w:r>
+            <w:proofErr w:type="spellEnd"/>
+            <w:r>
+              <w:rPr>
+                <w:rFonts w:ascii="BRH Malayalam Extra" w:hAnsi="BRH Malayalam Extra" w:cs="BRH Devanagari Extra"/>
+                <w:sz w:val="34"/>
+                <w:szCs w:val="40"/>
+              </w:rPr>
+              <w:t>–</w:t>
+            </w:r>
+            <w:proofErr w:type="spellStart"/>
+            <w:r>
+              <w:rPr>
+                <w:rFonts w:ascii="BRH Devanagari Extra" w:hAnsi="BRH Devanagari Extra" w:cs="BRH Devanagari Extra"/>
+                <w:sz w:val="40"/>
+                <w:szCs w:val="40"/>
+              </w:rPr>
+              <w:t>ÍqÉirÉ×þZxÉÉ</w:t>
+            </w:r>
+            <w:proofErr w:type="spellEnd"/>
+            <w:r>
+              <w:rPr>
+                <w:rFonts w:ascii="BRH Malayalam Extra" w:hAnsi="BRH Malayalam Extra" w:cs="BRH Devanagari Extra"/>
+                <w:sz w:val="34"/>
+                <w:szCs w:val="40"/>
+              </w:rPr>
+              <w:t>–</w:t>
+            </w:r>
+            <w:proofErr w:type="spellStart"/>
             <w:r>
               <w:rPr>
                 <w:rFonts w:ascii="BRH Devanagari Extra" w:hAnsi="BRH Devanagari Extra" w:cs="BRH Devanagari Extra"/>
@@ -393,24 +490,25 @@
                 <w:szCs w:val="40"/>
                 <w:highlight w:val="yellow"/>
               </w:rPr>
-              <w:t>alÉÏ</w:t>
-            </w:r>
-            <w:r>
-              <w:rPr>
-                <w:rFonts w:ascii="BRH Devanagari Extra" w:hAnsi="BRH Devanagari Extra" w:cs="BRH Devanagari Extra"/>
-                <w:color w:val="000000"/>
-                <w:sz w:val="40"/>
-                <w:szCs w:val="40"/>
-              </w:rPr>
-              <w:t>Sè</w:t>
-            </w:r>
-            <w:r>
-              <w:rPr>
-                <w:rFonts w:ascii="BRH Devanagari Extra" w:hAnsi="BRH Devanagari Extra" w:cs="BRH Devanagari Extra"/>
-                <w:sz w:val="40"/>
-                <w:szCs w:val="40"/>
-              </w:rPr>
-              <w:t>kÉëqÉ</w:t>
+              <w:t>qÉÉ</w:t>
+            </w:r>
+            <w:proofErr w:type="spellEnd"/>
+            <w:r>
+              <w:rPr>
+                <w:rFonts w:ascii="BRH Devanagari Extra" w:hAnsi="BRH Devanagari Extra" w:cs="BRH Devanagari Extra"/>
+                <w:sz w:val="40"/>
+                <w:szCs w:val="40"/>
+              </w:rPr>
+              <w:t xml:space="preserve"> -</w:t>
+            </w:r>
+            <w:proofErr w:type="spellStart"/>
+            <w:r>
+              <w:rPr>
+                <w:rFonts w:ascii="BRH Devanagari Extra" w:hAnsi="BRH Devanagari Extra" w:cs="BRH Devanagari Extra"/>
+                <w:sz w:val="40"/>
+                <w:szCs w:val="40"/>
+              </w:rPr>
+              <w:t>prÉÉ</w:t>
             </w:r>
             <w:proofErr w:type="spellEnd"/>
             <w:r>
@@ -428,27 +526,35 @@
                 <w:sz w:val="40"/>
                 <w:szCs w:val="40"/>
               </w:rPr>
-              <w:t>ÍpÉ</w:t>
-            </w:r>
-            <w:proofErr w:type="spellEnd"/>
-            <w:r>
-              <w:rPr>
-                <w:rFonts w:ascii="BRH Devanagari Extra" w:hAnsi="BRH Devanagari Extra" w:cs="BRH Devanagari Extra"/>
-                <w:sz w:val="40"/>
-                <w:szCs w:val="40"/>
-              </w:rPr>
-              <w:t xml:space="preserve"> </w:t>
-            </w:r>
-            <w:proofErr w:type="spellStart"/>
-            <w:r>
-              <w:rPr>
-                <w:rFonts w:ascii="BRH Devanagari Extra" w:hAnsi="BRH Devanagari Extra" w:cs="BRH Devanagari Extra"/>
-                <w:sz w:val="40"/>
-                <w:szCs w:val="40"/>
-              </w:rPr>
-              <w:t>qÉ×þzÉåSè</w:t>
-            </w:r>
-            <w:proofErr w:type="spellEnd"/>
+              <w:t>qÉç</w:t>
+            </w:r>
+            <w:proofErr w:type="spellEnd"/>
+            <w:r>
+              <w:rPr>
+                <w:rFonts w:ascii="BRH Devanagari Extra" w:hAnsi="BRH Devanagari Extra" w:cs="BRH Devanagari Extra"/>
+                <w:sz w:val="40"/>
+                <w:szCs w:val="40"/>
+              </w:rPr>
+              <w:t xml:space="preserve"> | </w:t>
+            </w:r>
+            <w:proofErr w:type="spellStart"/>
+            <w:r>
+              <w:rPr>
+                <w:rFonts w:ascii="BRH Devanagari Extra" w:hAnsi="BRH Devanagari Extra" w:cs="BRH Devanagari Extra"/>
+                <w:sz w:val="40"/>
+                <w:szCs w:val="40"/>
+              </w:rPr>
+              <w:t>rÉeÉÑþwÉÉ</w:t>
+            </w:r>
+            <w:proofErr w:type="spellEnd"/>
+            <w:r>
+              <w:rPr>
+                <w:rFonts w:ascii="BRH Devanagari Extra" w:hAnsi="BRH Devanagari Extra" w:cs="BRH Devanagari Extra"/>
+                <w:sz w:val="40"/>
+                <w:szCs w:val="40"/>
+              </w:rPr>
+              <w:t xml:space="preserve"> | </w:t>
+            </w:r>
           </w:p>
         </w:tc>
         <w:tc>
@@ -460,26 +566,88 @@
               <w:bottom w:val="single" w:sz="4" w:space="0" w:color="auto"/>
               <w:right w:val="single" w:sz="4" w:space="0" w:color="000000"/>
             </w:tcBorders>
-            <w:hideMark/>
           </w:tcPr>
           <w:p>
             <w:pPr>
-              <w:spacing w:before="0" w:line="252" w:lineRule="auto"/>
-              <w:rPr>
-                <w:rFonts w:ascii="BRH Devanagari Extra" w:hAnsi="BRH Devanagari Extra" w:cs="BRH Devanagari Extra"/>
-                <w:sz w:val="40"/>
-                <w:szCs w:val="40"/>
-              </w:rPr>
-            </w:pPr>
-            <w:proofErr w:type="spellStart"/>
-            <w:r>
-              <w:rPr>
-                <w:rFonts w:ascii="BRH Devanagari Extra" w:hAnsi="BRH Devanagari Extra" w:cs="BRH Devanagari Extra"/>
-                <w:sz w:val="40"/>
-                <w:szCs w:val="40"/>
-              </w:rPr>
-              <w:t>ÅÅ</w:t>
-            </w:r>
+              <w:spacing w:before="0" w:line="240" w:lineRule="auto"/>
+              <w:rPr>
+                <w:rFonts w:ascii="BRH Malayalam Extra" w:hAnsi="BRH Malayalam Extra" w:cs="BRH Malayalam Extra"/>
+                <w:color w:val="000000"/>
+                <w:sz w:val="40"/>
+                <w:szCs w:val="40"/>
+              </w:rPr>
+            </w:pPr>
+            <w:r>
+              <w:rPr>
+                <w:rFonts w:ascii="BRH Devanagari Extra" w:hAnsi="BRH Devanagari Extra" w:cs="BRH Devanagari Extra"/>
+                <w:sz w:val="40"/>
+                <w:szCs w:val="40"/>
+              </w:rPr>
+              <w:t>G</w:t>
+            </w:r>
+            <w:r>
+              <w:rPr>
+                <w:rFonts w:ascii="BRH Malayalam Extra" w:hAnsi="BRH Malayalam Extra" w:cs="BRH Devanagari Extra"/>
+                <w:sz w:val="34"/>
+                <w:szCs w:val="40"/>
+              </w:rPr>
+              <w:t>–</w:t>
+            </w:r>
+            <w:proofErr w:type="spellStart"/>
+            <w:r>
+              <w:rPr>
+                <w:rFonts w:ascii="BRH Devanagari Extra" w:hAnsi="BRH Devanagari Extra" w:cs="BRH Devanagari Extra"/>
+                <w:sz w:val="40"/>
+                <w:szCs w:val="40"/>
+              </w:rPr>
+              <w:t>ZxÉÉ</w:t>
+            </w:r>
+            <w:proofErr w:type="spellEnd"/>
+            <w:r>
+              <w:rPr>
+                <w:rFonts w:ascii="BRH Malayalam Extra" w:hAnsi="BRH Malayalam Extra" w:cs="BRH Devanagari Extra"/>
+                <w:sz w:val="34"/>
+                <w:szCs w:val="40"/>
+              </w:rPr>
+              <w:t>–</w:t>
+            </w:r>
+            <w:proofErr w:type="spellStart"/>
+            <w:r>
+              <w:rPr>
+                <w:rFonts w:ascii="BRH Devanagari Extra" w:hAnsi="BRH Devanagari Extra" w:cs="BRH Devanagari Extra"/>
+                <w:sz w:val="40"/>
+                <w:szCs w:val="40"/>
+              </w:rPr>
+              <w:t>qÉÉprÉÉ</w:t>
+            </w:r>
+            <w:proofErr w:type="spellEnd"/>
+            <w:r>
+              <w:rPr>
+                <w:rFonts w:ascii="BRH Malayalam Extra" w:hAnsi="BRH Malayalam Extra" w:cs="BRH Devanagari Extra"/>
+                <w:sz w:val="34"/>
+                <w:szCs w:val="40"/>
+              </w:rPr>
+              <w:t>–</w:t>
+            </w:r>
+            <w:proofErr w:type="spellStart"/>
+            <w:r>
+              <w:rPr>
+                <w:rFonts w:ascii="BRH Devanagari Extra" w:hAnsi="BRH Devanagari Extra" w:cs="BRH Devanagari Extra"/>
+                <w:sz w:val="40"/>
+                <w:szCs w:val="40"/>
+              </w:rPr>
+              <w:t>ÍqÉirÉ×þZxÉÉ</w:t>
+            </w:r>
+            <w:proofErr w:type="spellEnd"/>
+            <w:r>
+              <w:rPr>
+                <w:rFonts w:ascii="BRH Malayalam Extra" w:hAnsi="BRH Malayalam Extra" w:cs="BRH Devanagari Extra"/>
+                <w:sz w:val="34"/>
+                <w:szCs w:val="40"/>
+              </w:rPr>
+              <w:t>–</w:t>
+            </w:r>
+            <w:proofErr w:type="spellStart"/>
             <w:r>
               <w:rPr>
                 <w:rFonts w:ascii="BRH Devanagari Extra" w:hAnsi="BRH Devanagari Extra" w:cs="BRH Devanagari Extra"/>
@@ -487,24 +655,27 @@
                 <w:szCs w:val="40"/>
                 <w:highlight w:val="green"/>
               </w:rPr>
-              <w:t>alÉÏÿ</w:t>
-            </w:r>
-            <w:r>
-              <w:rPr>
-                <w:rFonts w:ascii="BRH Devanagari Extra" w:hAnsi="BRH Devanagari Extra" w:cs="BRH Devanagari Extra"/>
-                <w:color w:val="000000"/>
-                <w:sz w:val="40"/>
-                <w:szCs w:val="40"/>
-              </w:rPr>
-              <w:t>Sè</w:t>
-            </w:r>
-            <w:r>
-              <w:rPr>
-                <w:rFonts w:ascii="BRH Devanagari Extra" w:hAnsi="BRH Devanagari Extra" w:cs="BRH Devanagari Extra"/>
-                <w:sz w:val="40"/>
-                <w:szCs w:val="40"/>
-              </w:rPr>
-              <w:t>kÉëqÉ</w:t>
+              <w:t>qÉ</w:t>
+            </w:r>
+            <w:bookmarkStart w:id="0" w:name="_GoBack"/>
+            <w:bookmarkEnd w:id="0"/>
+            <w:proofErr w:type="spellEnd"/>
+            <w:r>
+              <w:rPr>
+                <w:rFonts w:ascii="BRH Devanagari Extra" w:hAnsi="BRH Devanagari Extra" w:cs="BRH Devanagari Extra"/>
+                <w:sz w:val="40"/>
+                <w:szCs w:val="40"/>
+              </w:rPr>
+              <w:t xml:space="preserve"> -</w:t>
+            </w:r>
+            <w:proofErr w:type="spellStart"/>
+            <w:r>
+              <w:rPr>
+                <w:rFonts w:ascii="BRH Devanagari Extra" w:hAnsi="BRH Devanagari Extra" w:cs="BRH Devanagari Extra"/>
+                <w:sz w:val="40"/>
+                <w:szCs w:val="40"/>
+              </w:rPr>
+              <w:t>prÉÉ</w:t>
             </w:r>
             <w:proofErr w:type="spellEnd"/>
             <w:r>
@@ -522,27 +693,35 @@
                 <w:sz w:val="40"/>
                 <w:szCs w:val="40"/>
               </w:rPr>
-              <w:t>ÍpÉ</w:t>
-            </w:r>
-            <w:proofErr w:type="spellEnd"/>
-            <w:r>
-              <w:rPr>
-                <w:rFonts w:ascii="BRH Devanagari Extra" w:hAnsi="BRH Devanagari Extra" w:cs="BRH Devanagari Extra"/>
-                <w:sz w:val="40"/>
-                <w:szCs w:val="40"/>
-              </w:rPr>
-              <w:t xml:space="preserve"> </w:t>
-            </w:r>
-            <w:proofErr w:type="spellStart"/>
-            <w:r>
-              <w:rPr>
-                <w:rFonts w:ascii="BRH Devanagari Extra" w:hAnsi="BRH Devanagari Extra" w:cs="BRH Devanagari Extra"/>
-                <w:sz w:val="40"/>
-                <w:szCs w:val="40"/>
-              </w:rPr>
-              <w:t>qÉ×þzÉåSè</w:t>
-            </w:r>
-            <w:proofErr w:type="spellEnd"/>
+              <w:t>qÉç</w:t>
+            </w:r>
+            <w:proofErr w:type="spellEnd"/>
+            <w:r>
+              <w:rPr>
+                <w:rFonts w:ascii="BRH Devanagari Extra" w:hAnsi="BRH Devanagari Extra" w:cs="BRH Devanagari Extra"/>
+                <w:sz w:val="40"/>
+                <w:szCs w:val="40"/>
+              </w:rPr>
+              <w:t xml:space="preserve"> | </w:t>
+            </w:r>
+            <w:proofErr w:type="spellStart"/>
+            <w:r>
+              <w:rPr>
+                <w:rFonts w:ascii="BRH Devanagari Extra" w:hAnsi="BRH Devanagari Extra" w:cs="BRH Devanagari Extra"/>
+                <w:sz w:val="40"/>
+                <w:szCs w:val="40"/>
+              </w:rPr>
+              <w:t>rÉeÉÑþwÉÉ</w:t>
+            </w:r>
+            <w:proofErr w:type="spellEnd"/>
+            <w:r>
+              <w:rPr>
+                <w:rFonts w:ascii="BRH Devanagari Extra" w:hAnsi="BRH Devanagari Extra" w:cs="BRH Devanagari Extra"/>
+                <w:sz w:val="40"/>
+                <w:szCs w:val="40"/>
+              </w:rPr>
+              <w:t xml:space="preserve"> | </w:t>
+            </w:r>
           </w:p>
         </w:tc>
       </w:tr>
@@ -586,6 +765,319 @@
                 <w:szCs w:val="28"/>
                 <w:lang w:eastAsia="en-IN" w:bidi="ml-IN"/>
               </w:rPr>
+              <w:t xml:space="preserve">TS 3.1.6.1 - </w:t>
+            </w:r>
+            <w:proofErr w:type="spellStart"/>
+            <w:r>
+              <w:rPr>
+                <w:rFonts w:eastAsia="Times New Roman" w:cs="Arial"/>
+                <w:b/>
+                <w:sz w:val="28"/>
+                <w:szCs w:val="28"/>
+                <w:lang w:eastAsia="en-IN" w:bidi="ml-IN"/>
+              </w:rPr>
+              <w:t>Vaakyam</w:t>
+            </w:r>
+            <w:proofErr w:type="spellEnd"/>
+          </w:p>
+          <w:p>
+            <w:pPr>
+              <w:widowControl w:val="0"/>
+              <w:autoSpaceDE w:val="0"/>
+              <w:autoSpaceDN w:val="0"/>
+              <w:adjustRightInd w:val="0"/>
+              <w:spacing w:before="0" w:line="264" w:lineRule="auto"/>
+              <w:ind w:right="-320"/>
+              <w:jc w:val="both"/>
+              <w:rPr>
+                <w:rFonts w:eastAsia="Times New Roman" w:cs="Arial"/>
+                <w:b/>
+                <w:sz w:val="28"/>
+                <w:szCs w:val="28"/>
+                <w:lang w:eastAsia="en-IN" w:bidi="ml-IN"/>
+              </w:rPr>
+            </w:pPr>
+            <w:r>
+              <w:rPr>
+                <w:rFonts w:eastAsia="Times New Roman" w:cs="Arial"/>
+                <w:b/>
+                <w:sz w:val="28"/>
+                <w:szCs w:val="28"/>
+                <w:lang w:eastAsia="en-IN" w:bidi="ml-IN"/>
+              </w:rPr>
+              <w:t>Line No. - 3</w:t>
+            </w:r>
+          </w:p>
+          <w:p>
+            <w:pPr>
+              <w:widowControl w:val="0"/>
+              <w:autoSpaceDE w:val="0"/>
+              <w:autoSpaceDN w:val="0"/>
+              <w:adjustRightInd w:val="0"/>
+              <w:spacing w:before="0" w:line="264" w:lineRule="auto"/>
+              <w:ind w:right="-320"/>
+              <w:jc w:val="both"/>
+              <w:rPr>
+                <w:rFonts w:eastAsia="Times New Roman" w:cs="Arial"/>
+                <w:b/>
+                <w:sz w:val="28"/>
+                <w:szCs w:val="28"/>
+                <w:lang w:eastAsia="en-IN" w:bidi="ml-IN"/>
+              </w:rPr>
+            </w:pPr>
+            <w:proofErr w:type="spellStart"/>
+            <w:r>
+              <w:rPr>
+                <w:rFonts w:eastAsia="Times New Roman" w:cs="Arial"/>
+                <w:b/>
+                <w:sz w:val="28"/>
+                <w:szCs w:val="28"/>
+                <w:lang w:eastAsia="en-IN" w:bidi="ml-IN"/>
+              </w:rPr>
+              <w:t>Panchaati</w:t>
+            </w:r>
+            <w:proofErr w:type="spellEnd"/>
+            <w:r>
+              <w:rPr>
+                <w:rFonts w:eastAsia="Times New Roman" w:cs="Arial"/>
+                <w:b/>
+                <w:sz w:val="28"/>
+                <w:szCs w:val="28"/>
+                <w:lang w:eastAsia="en-IN" w:bidi="ml-IN"/>
+              </w:rPr>
+              <w:t xml:space="preserve"> No. - 17</w:t>
+            </w:r>
+          </w:p>
+        </w:tc>
+        <w:tc>
+          <w:tcPr>
+            <w:tcW w:w="5528" w:type="dxa"/>
+            <w:tcBorders>
+              <w:top w:val="single" w:sz="4" w:space="0" w:color="000000"/>
+              <w:left w:val="single" w:sz="4" w:space="0" w:color="000000"/>
+              <w:bottom w:val="single" w:sz="4" w:space="0" w:color="auto"/>
+              <w:right w:val="single" w:sz="4" w:space="0" w:color="000000"/>
+            </w:tcBorders>
+            <w:hideMark/>
+          </w:tcPr>
+          <w:p>
+            <w:pPr>
+              <w:spacing w:before="0" w:line="240" w:lineRule="auto"/>
+              <w:rPr>
+                <w:rFonts w:ascii="BRH Devanagari Extra" w:hAnsi="BRH Devanagari Extra" w:cs="BRH Devanagari Extra"/>
+                <w:sz w:val="40"/>
+                <w:szCs w:val="40"/>
+              </w:rPr>
+            </w:pPr>
+            <w:proofErr w:type="spellStart"/>
+            <w:r>
+              <w:rPr>
+                <w:rFonts w:ascii="BRH Devanagari Extra" w:hAnsi="BRH Devanagari Extra" w:cs="BRH Devanagari Extra"/>
+                <w:sz w:val="40"/>
+                <w:szCs w:val="40"/>
+              </w:rPr>
+              <w:t>ÅÅ</w:t>
+            </w:r>
+            <w:r>
+              <w:rPr>
+                <w:rFonts w:ascii="BRH Devanagari Extra" w:hAnsi="BRH Devanagari Extra" w:cs="BRH Devanagari Extra"/>
+                <w:sz w:val="40"/>
+                <w:szCs w:val="40"/>
+                <w:highlight w:val="yellow"/>
+              </w:rPr>
+              <w:t>alÉÏ</w:t>
+            </w:r>
+            <w:r>
+              <w:rPr>
+                <w:rFonts w:ascii="BRH Devanagari Extra" w:hAnsi="BRH Devanagari Extra" w:cs="BRH Devanagari Extra"/>
+                <w:color w:val="000000"/>
+                <w:sz w:val="40"/>
+                <w:szCs w:val="40"/>
+              </w:rPr>
+              <w:t>Sè</w:t>
+            </w:r>
+            <w:r>
+              <w:rPr>
+                <w:rFonts w:ascii="BRH Devanagari Extra" w:hAnsi="BRH Devanagari Extra" w:cs="BRH Devanagari Extra"/>
+                <w:sz w:val="40"/>
+                <w:szCs w:val="40"/>
+              </w:rPr>
+              <w:t>kÉëqÉ</w:t>
+            </w:r>
+            <w:proofErr w:type="spellEnd"/>
+            <w:r>
+              <w:rPr>
+                <w:rFonts w:ascii="BRH Malayalam Extra" w:hAnsi="BRH Malayalam Extra" w:cs="BRH Devanagari Extra"/>
+                <w:sz w:val="34"/>
+                <w:szCs w:val="40"/>
+              </w:rPr>
+              <w:t>–</w:t>
+            </w:r>
+            <w:proofErr w:type="spellStart"/>
+            <w:r>
+              <w:rPr>
+                <w:rFonts w:ascii="BRH Devanagari Extra" w:hAnsi="BRH Devanagari Extra" w:cs="BRH Devanagari Extra"/>
+                <w:sz w:val="40"/>
+                <w:szCs w:val="40"/>
+              </w:rPr>
+              <w:t>ÍpÉ</w:t>
+            </w:r>
+            <w:proofErr w:type="spellEnd"/>
+            <w:r>
+              <w:rPr>
+                <w:rFonts w:ascii="BRH Devanagari Extra" w:hAnsi="BRH Devanagari Extra" w:cs="BRH Devanagari Extra"/>
+                <w:sz w:val="40"/>
+                <w:szCs w:val="40"/>
+              </w:rPr>
+              <w:t xml:space="preserve"> </w:t>
+            </w:r>
+            <w:proofErr w:type="spellStart"/>
+            <w:r>
+              <w:rPr>
+                <w:rFonts w:ascii="BRH Devanagari Extra" w:hAnsi="BRH Devanagari Extra" w:cs="BRH Devanagari Extra"/>
+                <w:sz w:val="40"/>
+                <w:szCs w:val="40"/>
+              </w:rPr>
+              <w:t>qÉ×þzÉåSè</w:t>
+            </w:r>
+            <w:proofErr w:type="spellEnd"/>
+          </w:p>
+        </w:tc>
+        <w:tc>
+          <w:tcPr>
+            <w:tcW w:w="5529" w:type="dxa"/>
+            <w:tcBorders>
+              <w:top w:val="single" w:sz="4" w:space="0" w:color="000000"/>
+              <w:left w:val="single" w:sz="4" w:space="0" w:color="000000"/>
+              <w:bottom w:val="single" w:sz="4" w:space="0" w:color="auto"/>
+              <w:right w:val="single" w:sz="4" w:space="0" w:color="000000"/>
+            </w:tcBorders>
+            <w:hideMark/>
+          </w:tcPr>
+          <w:p>
+            <w:pPr>
+              <w:spacing w:before="0" w:line="252" w:lineRule="auto"/>
+              <w:rPr>
+                <w:rFonts w:ascii="BRH Devanagari Extra" w:hAnsi="BRH Devanagari Extra" w:cs="BRH Devanagari Extra"/>
+                <w:sz w:val="40"/>
+                <w:szCs w:val="40"/>
+              </w:rPr>
+            </w:pPr>
+            <w:proofErr w:type="spellStart"/>
+            <w:r>
+              <w:rPr>
+                <w:rFonts w:ascii="BRH Devanagari Extra" w:hAnsi="BRH Devanagari Extra" w:cs="BRH Devanagari Extra"/>
+                <w:sz w:val="40"/>
+                <w:szCs w:val="40"/>
+              </w:rPr>
+              <w:t>ÅÅ</w:t>
+            </w:r>
+            <w:r>
+              <w:rPr>
+                <w:rFonts w:ascii="BRH Devanagari Extra" w:hAnsi="BRH Devanagari Extra" w:cs="BRH Devanagari Extra"/>
+                <w:sz w:val="40"/>
+                <w:szCs w:val="40"/>
+                <w:highlight w:val="green"/>
+              </w:rPr>
+              <w:t>alÉÏÿ</w:t>
+            </w:r>
+            <w:r>
+              <w:rPr>
+                <w:rFonts w:ascii="BRH Devanagari Extra" w:hAnsi="BRH Devanagari Extra" w:cs="BRH Devanagari Extra"/>
+                <w:color w:val="000000"/>
+                <w:sz w:val="40"/>
+                <w:szCs w:val="40"/>
+              </w:rPr>
+              <w:t>Sè</w:t>
+            </w:r>
+            <w:r>
+              <w:rPr>
+                <w:rFonts w:ascii="BRH Devanagari Extra" w:hAnsi="BRH Devanagari Extra" w:cs="BRH Devanagari Extra"/>
+                <w:sz w:val="40"/>
+                <w:szCs w:val="40"/>
+              </w:rPr>
+              <w:t>kÉëqÉ</w:t>
+            </w:r>
+            <w:proofErr w:type="spellEnd"/>
+            <w:r>
+              <w:rPr>
+                <w:rFonts w:ascii="BRH Malayalam Extra" w:hAnsi="BRH Malayalam Extra" w:cs="BRH Devanagari Extra"/>
+                <w:sz w:val="34"/>
+                <w:szCs w:val="40"/>
+              </w:rPr>
+              <w:t>–</w:t>
+            </w:r>
+            <w:proofErr w:type="spellStart"/>
+            <w:r>
+              <w:rPr>
+                <w:rFonts w:ascii="BRH Devanagari Extra" w:hAnsi="BRH Devanagari Extra" w:cs="BRH Devanagari Extra"/>
+                <w:sz w:val="40"/>
+                <w:szCs w:val="40"/>
+              </w:rPr>
+              <w:t>ÍpÉ</w:t>
+            </w:r>
+            <w:proofErr w:type="spellEnd"/>
+            <w:r>
+              <w:rPr>
+                <w:rFonts w:ascii="BRH Devanagari Extra" w:hAnsi="BRH Devanagari Extra" w:cs="BRH Devanagari Extra"/>
+                <w:sz w:val="40"/>
+                <w:szCs w:val="40"/>
+              </w:rPr>
+              <w:t xml:space="preserve"> </w:t>
+            </w:r>
+            <w:proofErr w:type="spellStart"/>
+            <w:r>
+              <w:rPr>
+                <w:rFonts w:ascii="BRH Devanagari Extra" w:hAnsi="BRH Devanagari Extra" w:cs="BRH Devanagari Extra"/>
+                <w:sz w:val="40"/>
+                <w:szCs w:val="40"/>
+              </w:rPr>
+              <w:t>qÉ×þzÉåSè</w:t>
+            </w:r>
+            <w:proofErr w:type="spellEnd"/>
+          </w:p>
+        </w:tc>
+      </w:tr>
+      <w:tr>
+        <w:trPr>
+          <w:trHeight w:val="1233"/>
+        </w:trPr>
+        <w:tc>
+          <w:tcPr>
+            <w:tcW w:w="3027" w:type="dxa"/>
+            <w:tcBorders>
+              <w:top w:val="single" w:sz="4" w:space="0" w:color="000000"/>
+              <w:left w:val="single" w:sz="4" w:space="0" w:color="000000"/>
+              <w:bottom w:val="single" w:sz="4" w:space="0" w:color="auto"/>
+              <w:right w:val="single" w:sz="4" w:space="0" w:color="000000"/>
+            </w:tcBorders>
+            <w:hideMark/>
+          </w:tcPr>
+          <w:p>
+            <w:pPr>
+              <w:widowControl w:val="0"/>
+              <w:autoSpaceDE w:val="0"/>
+              <w:autoSpaceDN w:val="0"/>
+              <w:adjustRightInd w:val="0"/>
+              <w:spacing w:before="0" w:line="264" w:lineRule="auto"/>
+              <w:ind w:right="-320"/>
+              <w:jc w:val="both"/>
+              <w:rPr>
+                <w:rFonts w:eastAsia="Times New Roman" w:cs="Arial"/>
+                <w:b/>
+                <w:sz w:val="28"/>
+                <w:szCs w:val="28"/>
+                <w:lang w:eastAsia="en-IN" w:bidi="ml-IN"/>
+              </w:rPr>
+            </w:pPr>
+            <w:r>
+              <w:rPr>
+                <w:rFonts w:eastAsia="Times New Roman" w:cs="Arial"/>
+                <w:b/>
+                <w:sz w:val="28"/>
+                <w:szCs w:val="28"/>
+                <w:lang w:eastAsia="en-IN" w:bidi="ml-IN"/>
+              </w:rPr>
               <w:t xml:space="preserve">TS 3.1.11.4 - </w:t>
             </w:r>
             <w:proofErr w:type="spellStart"/>
@@ -1250,8 +1742,6 @@
               </w:rPr>
               <w:t>ÌiÉ</w:t>
             </w:r>
-            <w:bookmarkStart w:id="0" w:name="_GoBack"/>
-            <w:bookmarkEnd w:id="0"/>
             <w:proofErr w:type="spellEnd"/>
             <w:r>
               <w:rPr>
@@ -1505,6 +1995,7 @@
                 <w:sz w:val="32"/>
                 <w:szCs w:val="32"/>
               </w:rPr>
+              <w:lastRenderedPageBreak/>
               <w:t>Section, Paragraph</w:t>
             </w:r>
           </w:p>
@@ -1624,7 +2115,6 @@
                 <w:szCs w:val="28"/>
                 <w:lang w:eastAsia="en-IN" w:bidi="ml-IN"/>
               </w:rPr>
-              <w:lastRenderedPageBreak/>
               <w:t>TS 3.1.5.2 (</w:t>
             </w:r>
             <w:proofErr w:type="spellStart"/>
@@ -3742,6 +4232,7 @@
                 <w:szCs w:val="28"/>
                 <w:lang w:eastAsia="en-IN" w:bidi="ml-IN"/>
               </w:rPr>
+              <w:lastRenderedPageBreak/>
               <w:t>TS</w:t>
             </w:r>
             <w:r>
@@ -3972,7 +4463,6 @@
                 <w:szCs w:val="40"/>
                 <w:lang w:val="en-IN" w:eastAsia="en-IN"/>
               </w:rPr>
-              <w:lastRenderedPageBreak/>
               <w:t>xÉ</w:t>
             </w:r>
             <w:proofErr w:type="spellEnd"/>
@@ -4145,7 +4635,6 @@
                 <w:szCs w:val="40"/>
                 <w:lang w:val="en-IN" w:eastAsia="en-IN"/>
               </w:rPr>
-              <w:lastRenderedPageBreak/>
               <w:t>ÌWû</w:t>
             </w:r>
             <w:proofErr w:type="spellEnd"/>
@@ -4226,7 +4715,6 @@
                 <w:szCs w:val="40"/>
                 <w:lang w:val="en-IN" w:eastAsia="en-IN"/>
               </w:rPr>
-              <w:lastRenderedPageBreak/>
               <w:t>xÉ</w:t>
             </w:r>
             <w:proofErr w:type="spellEnd"/>
@@ -4442,7 +4930,6 @@
                 <w:szCs w:val="28"/>
                 <w:lang w:eastAsia="en-IN" w:bidi="ml-IN"/>
               </w:rPr>
-              <w:lastRenderedPageBreak/>
               <w:t>TS</w:t>
             </w:r>
             <w:r>
@@ -6278,6 +6765,7 @@
                 <w:szCs w:val="40"/>
                 <w:lang w:val="en-IN" w:eastAsia="en-IN"/>
               </w:rPr>
+              <w:lastRenderedPageBreak/>
               <w:t>E</w:t>
             </w:r>
             <w:r>
@@ -6370,6 +6858,7 @@
                 <w:szCs w:val="40"/>
                 <w:lang w:val="en-IN" w:eastAsia="en-IN"/>
               </w:rPr>
+              <w:lastRenderedPageBreak/>
               <w:t>cÉiÉÑþwmÉ</w:t>
             </w:r>
             <w:r>
@@ -6516,6 +7005,7 @@
                 <w:szCs w:val="40"/>
                 <w:lang w:val="en-IN" w:eastAsia="en-IN"/>
               </w:rPr>
+              <w:lastRenderedPageBreak/>
               <w:t>E</w:t>
             </w:r>
             <w:r>
@@ -9151,6 +9641,7 @@
                 <w:szCs w:val="28"/>
                 <w:lang w:eastAsia="en-IN" w:bidi="ml-IN"/>
               </w:rPr>
+              <w:lastRenderedPageBreak/>
               <w:t>TS</w:t>
             </w:r>
             <w:r>
@@ -9562,7 +10053,6 @@
                 <w:szCs w:val="28"/>
                 <w:lang w:eastAsia="en-IN" w:bidi="ml-IN"/>
               </w:rPr>
-              <w:lastRenderedPageBreak/>
               <w:t>TS</w:t>
             </w:r>
             <w:r>
@@ -12908,7 +13398,7 @@
 </file>
 
 <file path=customXml/itemProps1.xml><?xml version="1.0" encoding="utf-8"?>
-<ds:datastoreItem xmlns:ds="http://schemas.openxmlformats.org/officeDocument/2006/customXml" ds:itemID="{43532FFF-6881-4957-8CE8-C829619AC3CF}">
+<ds:datastoreItem xmlns:ds="http://schemas.openxmlformats.org/officeDocument/2006/customXml" ds:itemID="{1331321A-3EE6-4375-96F2-E1560EFB96DF}">
   <ds:schemaRefs>
     <ds:schemaRef ds:uri="http://schemas.openxmlformats.org/officeDocument/2006/bibliography"/>
   </ds:schemaRefs>

--- a/TS-Padam/TS-3.1/TS 3.1 Sanskrit Pada Paatam Corrections.docx
+++ b/TS-Padam/TS-3.1/TS 3.1 Sanskrit Pada Paatam Corrections.docx
@@ -1,6 +1,6 @@
 
 <file path=word/document.xml><?xml version="1.0" encoding="utf-8"?>
-<w:document xmlns:wpc="http://schemas.microsoft.com/office/word/2010/wordprocessingCanvas" xmlns:cx="http://schemas.microsoft.com/office/drawing/2014/chartex" xmlns:cx1="http://schemas.microsoft.com/office/drawing/2015/9/8/chartex" xmlns:mc="http://schemas.openxmlformats.org/markup-compatibility/2006" xmlns:o="urn:schemas-microsoft-com:office:office" xmlns:r="http://schemas.openxmlformats.org/officeDocument/2006/relationships" xmlns:m="http://schemas.openxmlformats.org/officeDocument/2006/math" xmlns:v="urn:schemas-microsoft-com:vml" xmlns:wp14="http://schemas.microsoft.com/office/word/2010/wordprocessingDrawing" xmlns:wp="http://schemas.openxmlformats.org/drawingml/2006/wordprocessingDrawing" xmlns:w10="urn:schemas-microsoft-com:office:word" xmlns:w="http://schemas.openxmlformats.org/wordprocessingml/2006/main" xmlns:w14="http://schemas.microsoft.com/office/word/2010/wordml" xmlns:w15="http://schemas.microsoft.com/office/word/2012/wordml" xmlns:w16se="http://schemas.microsoft.com/office/word/2015/wordml/symex" xmlns:wpg="http://schemas.microsoft.com/office/word/2010/wordprocessingGroup" xmlns:wpi="http://schemas.microsoft.com/office/word/2010/wordprocessingInk" xmlns:wne="http://schemas.microsoft.com/office/word/2006/wordml" xmlns:wps="http://schemas.microsoft.com/office/word/2010/wordprocessingShape" mc:Ignorable="w14 w15 w16se wp14">
+<w:document xmlns:wpc="http://schemas.microsoft.com/office/word/2010/wordprocessingCanvas" xmlns:cx="http://schemas.microsoft.com/office/drawing/2014/chartex" xmlns:cx1="http://schemas.microsoft.com/office/drawing/2015/9/8/chartex" xmlns:cx2="http://schemas.microsoft.com/office/drawing/2015/10/21/chartex" xmlns:cx3="http://schemas.microsoft.com/office/drawing/2016/5/9/chartex" xmlns:cx4="http://schemas.microsoft.com/office/drawing/2016/5/10/chartex" xmlns:cx5="http://schemas.microsoft.com/office/drawing/2016/5/11/chartex" xmlns:cx6="http://schemas.microsoft.com/office/drawing/2016/5/12/chartex" xmlns:cx7="http://schemas.microsoft.com/office/drawing/2016/5/13/chartex" xmlns:cx8="http://schemas.microsoft.com/office/drawing/2016/5/14/chartex" xmlns:mc="http://schemas.openxmlformats.org/markup-compatibility/2006" xmlns:aink="http://schemas.microsoft.com/office/drawing/2016/ink" xmlns:am3d="http://schemas.microsoft.com/office/drawing/2017/model3d" xmlns:o="urn:schemas-microsoft-com:office:office" xmlns:r="http://schemas.openxmlformats.org/officeDocument/2006/relationships" xmlns:m="http://schemas.openxmlformats.org/officeDocument/2006/math" xmlns:v="urn:schemas-microsoft-com:vml" xmlns:wp14="http://schemas.microsoft.com/office/word/2010/wordprocessingDrawing" xmlns:wp="http://schemas.openxmlformats.org/drawingml/2006/wordprocessingDrawing" xmlns:w10="urn:schemas-microsoft-com:office:word" xmlns:w="http://schemas.openxmlformats.org/wordprocessingml/2006/main" xmlns:w14="http://schemas.microsoft.com/office/word/2010/wordml" xmlns:w15="http://schemas.microsoft.com/office/word/2012/wordml" xmlns:w16cex="http://schemas.microsoft.com/office/word/2018/wordml/cex" xmlns:w16cid="http://schemas.microsoft.com/office/word/2016/wordml/cid" xmlns:w16="http://schemas.microsoft.com/office/word/2018/wordml" xmlns:w16sdtdh="http://schemas.microsoft.com/office/word/2020/wordml/sdtdatahash" xmlns:w16se="http://schemas.microsoft.com/office/word/2015/wordml/symex" xmlns:wpg="http://schemas.microsoft.com/office/word/2010/wordprocessingGroup" xmlns:wpi="http://schemas.microsoft.com/office/word/2010/wordprocessingInk" xmlns:wne="http://schemas.microsoft.com/office/word/2006/wordml" xmlns:wps="http://schemas.microsoft.com/office/word/2010/wordprocessingShape" mc:Ignorable="w14 w15 w16se w16cid w16 w16cex w16sdtdh wp14">
   <w:body>
     <w:p>
       <w:pPr>
@@ -21,51 +21,7 @@
           <w:szCs w:val="32"/>
           <w:u w:val="single"/>
         </w:rPr>
-        <w:t xml:space="preserve">TS </w:t>
-      </w:r>
-      <w:proofErr w:type="spellStart"/>
-      <w:r>
-        <w:rPr>
-          <w:b/>
-          <w:bCs/>
-          <w:sz w:val="32"/>
-          <w:szCs w:val="32"/>
-          <w:u w:val="single"/>
-        </w:rPr>
-        <w:t>Pada</w:t>
-      </w:r>
-      <w:proofErr w:type="spellEnd"/>
-      <w:r>
-        <w:rPr>
-          <w:b/>
-          <w:bCs/>
-          <w:sz w:val="32"/>
-          <w:szCs w:val="32"/>
-          <w:u w:val="single"/>
-        </w:rPr>
-        <w:t xml:space="preserve"> </w:t>
-      </w:r>
-      <w:proofErr w:type="spellStart"/>
-      <w:r>
-        <w:rPr>
-          <w:b/>
-          <w:bCs/>
-          <w:sz w:val="32"/>
-          <w:szCs w:val="32"/>
-          <w:u w:val="single"/>
-        </w:rPr>
-        <w:t>Paatam</w:t>
-      </w:r>
-      <w:proofErr w:type="spellEnd"/>
-      <w:r>
-        <w:rPr>
-          <w:b/>
-          <w:bCs/>
-          <w:sz w:val="32"/>
-          <w:szCs w:val="32"/>
-          <w:u w:val="single"/>
-        </w:rPr>
-        <w:t xml:space="preserve"> – TS 3.1 Sanskrit corrections – Observed </w:t>
+        <w:t xml:space="preserve">TS Pada Paatam – TS 3.1 Sanskrit corrections – Observed </w:t>
       </w:r>
       <w:proofErr w:type="gramStart"/>
       <w:r>
@@ -143,12 +99,16 @@
               <w:spacing w:before="0" w:line="240" w:lineRule="auto"/>
               <w:jc w:val="center"/>
               <w:rPr>
+                <w:b/>
+                <w:bCs/>
                 <w:sz w:val="32"/>
                 <w:szCs w:val="32"/>
               </w:rPr>
             </w:pPr>
             <w:r>
               <w:rPr>
+                <w:b/>
+                <w:bCs/>
                 <w:sz w:val="32"/>
                 <w:szCs w:val="32"/>
               </w:rPr>
@@ -160,12 +120,16 @@
               <w:spacing w:before="0" w:line="240" w:lineRule="auto"/>
               <w:jc w:val="center"/>
               <w:rPr>
+                <w:b/>
+                <w:bCs/>
                 <w:sz w:val="32"/>
                 <w:szCs w:val="32"/>
               </w:rPr>
             </w:pPr>
             <w:r>
               <w:rPr>
+                <w:b/>
+                <w:bCs/>
                 <w:sz w:val="32"/>
                 <w:szCs w:val="32"/>
               </w:rPr>
@@ -189,12 +153,16 @@
               <w:spacing w:before="0" w:line="240" w:lineRule="auto"/>
               <w:jc w:val="center"/>
               <w:rPr>
+                <w:b/>
+                <w:bCs/>
                 <w:sz w:val="32"/>
                 <w:szCs w:val="32"/>
               </w:rPr>
             </w:pPr>
             <w:r>
               <w:rPr>
+                <w:b/>
+                <w:bCs/>
                 <w:sz w:val="32"/>
                 <w:szCs w:val="32"/>
               </w:rPr>
@@ -219,12 +187,16 @@
               <w:ind w:right="-18"/>
               <w:jc w:val="center"/>
               <w:rPr>
+                <w:b/>
+                <w:bCs/>
                 <w:sz w:val="32"/>
                 <w:szCs w:val="32"/>
               </w:rPr>
             </w:pPr>
             <w:r>
               <w:rPr>
+                <w:b/>
+                <w:bCs/>
                 <w:sz w:val="32"/>
                 <w:szCs w:val="32"/>
               </w:rPr>
@@ -274,31 +246,7 @@
                 <w:szCs w:val="28"/>
                 <w:lang w:eastAsia="en-IN" w:bidi="ml-IN"/>
               </w:rPr>
-              <w:t xml:space="preserve">TS 3.1.10.2 – </w:t>
-            </w:r>
-            <w:proofErr w:type="spellStart"/>
-            <w:r>
-              <w:rPr>
-                <w:rFonts w:eastAsia="Times New Roman" w:cs="Arial"/>
-                <w:b/>
-                <w:color w:val="FF0000"/>
-                <w:sz w:val="28"/>
-                <w:szCs w:val="28"/>
-                <w:lang w:eastAsia="en-IN" w:bidi="ml-IN"/>
-              </w:rPr>
-              <w:t>Padam</w:t>
-            </w:r>
-            <w:proofErr w:type="spellEnd"/>
-            <w:r>
-              <w:rPr>
-                <w:rFonts w:eastAsia="Times New Roman" w:cs="Arial"/>
-                <w:b/>
-                <w:color w:val="FF0000"/>
-                <w:sz w:val="28"/>
-                <w:szCs w:val="28"/>
-                <w:lang w:eastAsia="en-IN" w:bidi="ml-IN"/>
-              </w:rPr>
-              <w:t xml:space="preserve"> </w:t>
+              <w:t xml:space="preserve">TS 3.1.10.2 – Padam </w:t>
             </w:r>
           </w:p>
           <w:p>
@@ -319,7 +267,6 @@
                 <w:lang w:eastAsia="en-IN" w:bidi="ml-IN"/>
               </w:rPr>
             </w:pPr>
-            <w:proofErr w:type="spellStart"/>
             <w:r>
               <w:rPr>
                 <w:rFonts w:eastAsia="Times New Roman" w:cs="Arial"/>
@@ -329,19 +276,7 @@
                 <w:szCs w:val="28"/>
                 <w:lang w:eastAsia="en-IN" w:bidi="ml-IN"/>
               </w:rPr>
-              <w:t>Padam</w:t>
-            </w:r>
-            <w:proofErr w:type="spellEnd"/>
-            <w:r>
-              <w:rPr>
-                <w:rFonts w:eastAsia="Times New Roman" w:cs="Arial"/>
-                <w:b/>
-                <w:color w:val="FF0000"/>
-                <w:sz w:val="28"/>
-                <w:szCs w:val="28"/>
-                <w:lang w:eastAsia="en-IN" w:bidi="ml-IN"/>
-              </w:rPr>
-              <w:t xml:space="preserve"> No. 51 &amp; 56</w:t>
+              <w:t>Padam No. 51 &amp; 56</w:t>
             </w:r>
           </w:p>
           <w:p>
@@ -361,7 +296,6 @@
                 <w:lang w:eastAsia="en-IN" w:bidi="ml-IN"/>
               </w:rPr>
             </w:pPr>
-            <w:proofErr w:type="spellStart"/>
             <w:r>
               <w:rPr>
                 <w:rFonts w:eastAsia="Times New Roman" w:cs="Arial"/>
@@ -371,19 +305,7 @@
                 <w:szCs w:val="28"/>
                 <w:lang w:eastAsia="en-IN" w:bidi="ml-IN"/>
               </w:rPr>
-              <w:t>Panchaati</w:t>
-            </w:r>
-            <w:proofErr w:type="spellEnd"/>
-            <w:r>
-              <w:rPr>
-                <w:rFonts w:eastAsia="Times New Roman" w:cs="Arial"/>
-                <w:b/>
-                <w:color w:val="FF0000"/>
-                <w:sz w:val="28"/>
-                <w:szCs w:val="28"/>
-                <w:lang w:eastAsia="en-IN" w:bidi="ml-IN"/>
-              </w:rPr>
-              <w:t xml:space="preserve"> No. 33</w:t>
+              <w:t>Panchaati No. 33</w:t>
             </w:r>
           </w:p>
         </w:tc>
@@ -657,8 +579,6 @@
               </w:rPr>
               <w:t>qÉ</w:t>
             </w:r>
-            <w:bookmarkStart w:id="0" w:name="_GoBack"/>
-            <w:bookmarkEnd w:id="0"/>
             <w:proofErr w:type="spellEnd"/>
             <w:r>
               <w:rPr>
@@ -765,20 +685,8 @@
                 <w:szCs w:val="28"/>
                 <w:lang w:eastAsia="en-IN" w:bidi="ml-IN"/>
               </w:rPr>
-              <w:t xml:space="preserve">TS 3.1.6.1 - </w:t>
-            </w:r>
-            <w:proofErr w:type="spellStart"/>
-            <w:r>
-              <w:rPr>
-                <w:rFonts w:eastAsia="Times New Roman" w:cs="Arial"/>
-                <w:b/>
-                <w:sz w:val="28"/>
-                <w:szCs w:val="28"/>
-                <w:lang w:eastAsia="en-IN" w:bidi="ml-IN"/>
-              </w:rPr>
-              <w:t>Vaakyam</w:t>
-            </w:r>
-            <w:proofErr w:type="spellEnd"/>
+              <w:t>TS 3.1.6.1 - Vaakyam</w:t>
+            </w:r>
           </w:p>
           <w:p>
             <w:pPr>
@@ -825,7 +733,6 @@
                 <w:lang w:eastAsia="en-IN" w:bidi="ml-IN"/>
               </w:rPr>
             </w:pPr>
-            <w:proofErr w:type="spellStart"/>
             <w:r>
               <w:rPr>
                 <w:rFonts w:eastAsia="Times New Roman" w:cs="Arial"/>
@@ -834,18 +741,7 @@
                 <w:szCs w:val="28"/>
                 <w:lang w:eastAsia="en-IN" w:bidi="ml-IN"/>
               </w:rPr>
-              <w:t>Panchaati</w:t>
-            </w:r>
-            <w:proofErr w:type="spellEnd"/>
-            <w:r>
-              <w:rPr>
-                <w:rFonts w:eastAsia="Times New Roman" w:cs="Arial"/>
-                <w:b/>
-                <w:sz w:val="28"/>
-                <w:szCs w:val="28"/>
-                <w:lang w:eastAsia="en-IN" w:bidi="ml-IN"/>
-              </w:rPr>
-              <w:t xml:space="preserve"> No. - 17</w:t>
+              <w:t>Panchaati No. - 17</w:t>
             </w:r>
           </w:p>
         </w:tc>
@@ -1078,20 +974,8 @@
                 <w:szCs w:val="28"/>
                 <w:lang w:eastAsia="en-IN" w:bidi="ml-IN"/>
               </w:rPr>
-              <w:t xml:space="preserve">TS 3.1.11.4 - </w:t>
-            </w:r>
-            <w:proofErr w:type="spellStart"/>
-            <w:r>
-              <w:rPr>
-                <w:rFonts w:eastAsia="Times New Roman" w:cs="Arial"/>
-                <w:b/>
-                <w:sz w:val="28"/>
-                <w:szCs w:val="28"/>
-                <w:lang w:eastAsia="en-IN" w:bidi="ml-IN"/>
-              </w:rPr>
-              <w:t>Vaakyam</w:t>
-            </w:r>
-            <w:proofErr w:type="spellEnd"/>
+              <w:t>TS 3.1.11.4 - Vaakyam</w:t>
+            </w:r>
           </w:p>
           <w:p>
             <w:pPr>
@@ -1138,7 +1022,6 @@
                 <w:lang w:eastAsia="en-IN" w:bidi="ml-IN"/>
               </w:rPr>
             </w:pPr>
-            <w:proofErr w:type="spellStart"/>
             <w:r>
               <w:rPr>
                 <w:rFonts w:eastAsia="Times New Roman" w:cs="Arial"/>
@@ -1147,18 +1030,7 @@
                 <w:szCs w:val="28"/>
                 <w:lang w:eastAsia="en-IN" w:bidi="ml-IN"/>
               </w:rPr>
-              <w:t>Panchaati</w:t>
-            </w:r>
-            <w:proofErr w:type="spellEnd"/>
-            <w:r>
-              <w:rPr>
-                <w:rFonts w:eastAsia="Times New Roman" w:cs="Arial"/>
-                <w:b/>
-                <w:sz w:val="28"/>
-                <w:szCs w:val="28"/>
-                <w:lang w:eastAsia="en-IN" w:bidi="ml-IN"/>
-              </w:rPr>
-              <w:t xml:space="preserve"> No. - 38</w:t>
+              <w:t>Panchaati No. - 38</w:t>
             </w:r>
           </w:p>
         </w:tc>
@@ -1420,29 +1292,7 @@
                 <w:szCs w:val="28"/>
                 <w:lang w:eastAsia="en-IN" w:bidi="ml-IN"/>
               </w:rPr>
-              <w:t xml:space="preserve">TS 3.1.10.2 – </w:t>
-            </w:r>
-            <w:proofErr w:type="spellStart"/>
-            <w:r>
-              <w:rPr>
-                <w:rFonts w:eastAsia="Times New Roman" w:cs="Arial"/>
-                <w:b/>
-                <w:sz w:val="28"/>
-                <w:szCs w:val="28"/>
-                <w:lang w:eastAsia="en-IN" w:bidi="ml-IN"/>
-              </w:rPr>
-              <w:t>Padam</w:t>
-            </w:r>
-            <w:proofErr w:type="spellEnd"/>
-            <w:r>
-              <w:rPr>
-                <w:rFonts w:eastAsia="Times New Roman" w:cs="Arial"/>
-                <w:b/>
-                <w:sz w:val="28"/>
-                <w:szCs w:val="28"/>
-                <w:lang w:eastAsia="en-IN" w:bidi="ml-IN"/>
-              </w:rPr>
-              <w:t xml:space="preserve"> </w:t>
+              <w:t xml:space="preserve">TS 3.1.10.2 – Padam </w:t>
             </w:r>
           </w:p>
           <w:p>
@@ -1462,7 +1312,6 @@
                 <w:lang w:eastAsia="en-IN" w:bidi="ml-IN"/>
               </w:rPr>
             </w:pPr>
-            <w:proofErr w:type="spellStart"/>
             <w:r>
               <w:rPr>
                 <w:rFonts w:eastAsia="Times New Roman" w:cs="Arial"/>
@@ -1471,18 +1320,7 @@
                 <w:szCs w:val="28"/>
                 <w:lang w:eastAsia="en-IN" w:bidi="ml-IN"/>
               </w:rPr>
-              <w:t>Padam</w:t>
-            </w:r>
-            <w:proofErr w:type="spellEnd"/>
-            <w:r>
-              <w:rPr>
-                <w:rFonts w:eastAsia="Times New Roman" w:cs="Arial"/>
-                <w:b/>
-                <w:sz w:val="28"/>
-                <w:szCs w:val="28"/>
-                <w:lang w:eastAsia="en-IN" w:bidi="ml-IN"/>
-              </w:rPr>
-              <w:t xml:space="preserve"> No. 16</w:t>
+              <w:t>Padam No. 16</w:t>
             </w:r>
           </w:p>
           <w:p>
@@ -1501,7 +1339,6 @@
                 <w:lang w:eastAsia="en-IN" w:bidi="ml-IN"/>
               </w:rPr>
             </w:pPr>
-            <w:proofErr w:type="spellStart"/>
             <w:r>
               <w:rPr>
                 <w:rFonts w:eastAsia="Times New Roman" w:cs="Arial"/>
@@ -1510,18 +1347,7 @@
                 <w:szCs w:val="28"/>
                 <w:lang w:eastAsia="en-IN" w:bidi="ml-IN"/>
               </w:rPr>
-              <w:t>Panchaati</w:t>
-            </w:r>
-            <w:proofErr w:type="spellEnd"/>
-            <w:r>
-              <w:rPr>
-                <w:rFonts w:eastAsia="Times New Roman" w:cs="Arial"/>
-                <w:b/>
-                <w:sz w:val="28"/>
-                <w:szCs w:val="28"/>
-                <w:lang w:eastAsia="en-IN" w:bidi="ml-IN"/>
-              </w:rPr>
-              <w:t xml:space="preserve"> No. </w:t>
+              <w:t xml:space="preserve">Panchaati No. </w:t>
             </w:r>
             <w:r>
               <w:rPr>
@@ -1856,51 +1682,7 @@
           <w:szCs w:val="32"/>
           <w:u w:val="single"/>
         </w:rPr>
-        <w:t xml:space="preserve">TS </w:t>
-      </w:r>
-      <w:proofErr w:type="spellStart"/>
-      <w:r>
-        <w:rPr>
-          <w:b/>
-          <w:bCs/>
-          <w:sz w:val="32"/>
-          <w:szCs w:val="32"/>
-          <w:u w:val="single"/>
-        </w:rPr>
-        <w:t>Pada</w:t>
-      </w:r>
-      <w:proofErr w:type="spellEnd"/>
-      <w:r>
-        <w:rPr>
-          <w:b/>
-          <w:bCs/>
-          <w:sz w:val="32"/>
-          <w:szCs w:val="32"/>
-          <w:u w:val="single"/>
-        </w:rPr>
-        <w:t xml:space="preserve"> </w:t>
-      </w:r>
-      <w:proofErr w:type="spellStart"/>
-      <w:r>
-        <w:rPr>
-          <w:b/>
-          <w:bCs/>
-          <w:sz w:val="32"/>
-          <w:szCs w:val="32"/>
-          <w:u w:val="single"/>
-        </w:rPr>
-        <w:t>Paatam</w:t>
-      </w:r>
-      <w:proofErr w:type="spellEnd"/>
-      <w:r>
-        <w:rPr>
-          <w:b/>
-          <w:bCs/>
-          <w:sz w:val="32"/>
-          <w:szCs w:val="32"/>
-          <w:u w:val="single"/>
-        </w:rPr>
-        <w:t xml:space="preserve"> – TS 3.1 Sanskrit corrections – Observed till </w:t>
+        <w:t xml:space="preserve">TS Pada Paatam – TS 3.1 Sanskrit corrections – Observed till </w:t>
       </w:r>
       <w:r>
         <w:rPr>
@@ -1947,6 +1729,7 @@
           <w:b/>
           <w:bCs/>
         </w:rPr>
+        <w:lastRenderedPageBreak/>
         <w:t>(ignore those which are already incorporated in your book’s version and date)</w:t>
       </w:r>
     </w:p>
@@ -1995,7 +1778,6 @@
                 <w:sz w:val="32"/>
                 <w:szCs w:val="32"/>
               </w:rPr>
-              <w:lastRenderedPageBreak/>
               <w:t>Section, Paragraph</w:t>
             </w:r>
           </w:p>
@@ -2115,27 +1897,7 @@
                 <w:szCs w:val="28"/>
                 <w:lang w:eastAsia="en-IN" w:bidi="ml-IN"/>
               </w:rPr>
-              <w:t>TS 3.1.5.2 (</w:t>
-            </w:r>
-            <w:proofErr w:type="spellStart"/>
-            <w:r>
-              <w:rPr>
-                <w:rFonts w:eastAsia="Times New Roman" w:cs="Arial"/>
-                <w:sz w:val="28"/>
-                <w:szCs w:val="28"/>
-                <w:lang w:eastAsia="en-IN" w:bidi="ml-IN"/>
-              </w:rPr>
-              <w:t>Padam</w:t>
-            </w:r>
-            <w:proofErr w:type="spellEnd"/>
-            <w:r>
-              <w:rPr>
-                <w:rFonts w:eastAsia="Times New Roman" w:cs="Arial"/>
-                <w:sz w:val="28"/>
-                <w:szCs w:val="28"/>
-                <w:lang w:eastAsia="en-IN" w:bidi="ml-IN"/>
-              </w:rPr>
-              <w:t>)</w:t>
+              <w:t>TS 3.1.5.2 (Padam)</w:t>
             </w:r>
           </w:p>
           <w:p>
@@ -2154,25 +1916,14 @@
                 <w:lang w:eastAsia="en-IN" w:bidi="ml-IN"/>
               </w:rPr>
             </w:pPr>
-            <w:proofErr w:type="spellStart"/>
-            <w:r>
-              <w:rPr>
-                <w:rFonts w:eastAsia="Times New Roman" w:cs="Arial"/>
-                <w:sz w:val="28"/>
-                <w:szCs w:val="28"/>
-                <w:lang w:eastAsia="en-IN" w:bidi="ml-IN"/>
-              </w:rPr>
-              <w:t>Padam</w:t>
-            </w:r>
-            <w:proofErr w:type="spellEnd"/>
-            <w:r>
-              <w:rPr>
-                <w:rFonts w:eastAsia="Times New Roman" w:cs="Arial"/>
-                <w:sz w:val="28"/>
-                <w:szCs w:val="28"/>
-                <w:lang w:eastAsia="en-IN" w:bidi="ml-IN"/>
-              </w:rPr>
-              <w:t xml:space="preserve"> No. 26</w:t>
+            <w:r>
+              <w:rPr>
+                <w:rFonts w:eastAsia="Times New Roman" w:cs="Arial"/>
+                <w:sz w:val="28"/>
+                <w:szCs w:val="28"/>
+                <w:lang w:eastAsia="en-IN" w:bidi="ml-IN"/>
+              </w:rPr>
+              <w:t>Padam No. 26</w:t>
             </w:r>
           </w:p>
           <w:p>
@@ -2190,25 +1941,14 @@
                 <w:lang w:eastAsia="en-IN" w:bidi="ml-IN"/>
               </w:rPr>
             </w:pPr>
-            <w:proofErr w:type="spellStart"/>
-            <w:r>
-              <w:rPr>
-                <w:rFonts w:eastAsia="Times New Roman" w:cs="Arial"/>
-                <w:sz w:val="28"/>
-                <w:szCs w:val="28"/>
-                <w:lang w:eastAsia="en-IN" w:bidi="ml-IN"/>
-              </w:rPr>
-              <w:t>Panchaati</w:t>
-            </w:r>
-            <w:proofErr w:type="spellEnd"/>
-            <w:r>
-              <w:rPr>
-                <w:rFonts w:eastAsia="Times New Roman" w:cs="Arial"/>
-                <w:sz w:val="28"/>
-                <w:szCs w:val="28"/>
-                <w:lang w:eastAsia="en-IN" w:bidi="ml-IN"/>
-              </w:rPr>
-              <w:t xml:space="preserve"> No. 16</w:t>
+            <w:r>
+              <w:rPr>
+                <w:rFonts w:eastAsia="Times New Roman" w:cs="Arial"/>
+                <w:sz w:val="28"/>
+                <w:szCs w:val="28"/>
+                <w:lang w:eastAsia="en-IN" w:bidi="ml-IN"/>
+              </w:rPr>
+              <w:t>Panchaati No. 16</w:t>
             </w:r>
           </w:p>
         </w:tc>
@@ -2649,27 +2389,7 @@
                 <w:szCs w:val="28"/>
                 <w:lang w:eastAsia="en-IN" w:bidi="ml-IN"/>
               </w:rPr>
-              <w:t>TS 3.1.10.3 (</w:t>
-            </w:r>
-            <w:proofErr w:type="spellStart"/>
-            <w:r>
-              <w:rPr>
-                <w:rFonts w:eastAsia="Times New Roman" w:cs="Arial"/>
-                <w:sz w:val="28"/>
-                <w:szCs w:val="28"/>
-                <w:lang w:eastAsia="en-IN" w:bidi="ml-IN"/>
-              </w:rPr>
-              <w:t>Padam</w:t>
-            </w:r>
-            <w:proofErr w:type="spellEnd"/>
-            <w:r>
-              <w:rPr>
-                <w:rFonts w:eastAsia="Times New Roman" w:cs="Arial"/>
-                <w:sz w:val="28"/>
-                <w:szCs w:val="28"/>
-                <w:lang w:eastAsia="en-IN" w:bidi="ml-IN"/>
-              </w:rPr>
-              <w:t>)</w:t>
+              <w:t>TS 3.1.10.3 (Padam)</w:t>
             </w:r>
           </w:p>
           <w:p>
@@ -2688,25 +2408,14 @@
                 <w:lang w:eastAsia="en-IN" w:bidi="ml-IN"/>
               </w:rPr>
             </w:pPr>
-            <w:proofErr w:type="spellStart"/>
-            <w:r>
-              <w:rPr>
-                <w:rFonts w:eastAsia="Times New Roman" w:cs="Arial"/>
-                <w:sz w:val="28"/>
-                <w:szCs w:val="28"/>
-                <w:lang w:eastAsia="en-IN" w:bidi="ml-IN"/>
-              </w:rPr>
-              <w:t>Padam</w:t>
-            </w:r>
-            <w:proofErr w:type="spellEnd"/>
-            <w:r>
-              <w:rPr>
-                <w:rFonts w:eastAsia="Times New Roman" w:cs="Arial"/>
-                <w:sz w:val="28"/>
-                <w:szCs w:val="28"/>
-                <w:lang w:eastAsia="en-IN" w:bidi="ml-IN"/>
-              </w:rPr>
-              <w:t xml:space="preserve"> No. 58</w:t>
+            <w:r>
+              <w:rPr>
+                <w:rFonts w:eastAsia="Times New Roman" w:cs="Arial"/>
+                <w:sz w:val="28"/>
+                <w:szCs w:val="28"/>
+                <w:lang w:eastAsia="en-IN" w:bidi="ml-IN"/>
+              </w:rPr>
+              <w:t>Padam No. 58</w:t>
             </w:r>
           </w:p>
           <w:p>
@@ -2724,25 +2433,14 @@
                 <w:lang w:eastAsia="en-IN" w:bidi="ml-IN"/>
               </w:rPr>
             </w:pPr>
-            <w:proofErr w:type="spellStart"/>
-            <w:r>
-              <w:rPr>
-                <w:rFonts w:eastAsia="Times New Roman" w:cs="Arial"/>
-                <w:sz w:val="28"/>
-                <w:szCs w:val="28"/>
-                <w:lang w:eastAsia="en-IN" w:bidi="ml-IN"/>
-              </w:rPr>
-              <w:t>Panchaati</w:t>
-            </w:r>
-            <w:proofErr w:type="spellEnd"/>
-            <w:r>
-              <w:rPr>
-                <w:rFonts w:eastAsia="Times New Roman" w:cs="Arial"/>
-                <w:sz w:val="28"/>
-                <w:szCs w:val="28"/>
-                <w:lang w:eastAsia="en-IN" w:bidi="ml-IN"/>
-              </w:rPr>
-              <w:t xml:space="preserve"> No. 34</w:t>
+            <w:r>
+              <w:rPr>
+                <w:rFonts w:eastAsia="Times New Roman" w:cs="Arial"/>
+                <w:sz w:val="28"/>
+                <w:szCs w:val="28"/>
+                <w:lang w:eastAsia="en-IN" w:bidi="ml-IN"/>
+              </w:rPr>
+              <w:t>Panchaati No. 34</w:t>
             </w:r>
           </w:p>
         </w:tc>
@@ -3117,51 +2815,7 @@
           <w:szCs w:val="32"/>
           <w:u w:val="single"/>
         </w:rPr>
-        <w:t xml:space="preserve">TS </w:t>
-      </w:r>
-      <w:proofErr w:type="spellStart"/>
-      <w:r>
-        <w:rPr>
-          <w:b/>
-          <w:bCs/>
-          <w:sz w:val="32"/>
-          <w:szCs w:val="32"/>
-          <w:u w:val="single"/>
-        </w:rPr>
-        <w:t>Pada</w:t>
-      </w:r>
-      <w:proofErr w:type="spellEnd"/>
-      <w:r>
-        <w:rPr>
-          <w:b/>
-          <w:bCs/>
-          <w:sz w:val="32"/>
-          <w:szCs w:val="32"/>
-          <w:u w:val="single"/>
-        </w:rPr>
-        <w:t xml:space="preserve"> </w:t>
-      </w:r>
-      <w:proofErr w:type="spellStart"/>
-      <w:r>
-        <w:rPr>
-          <w:b/>
-          <w:bCs/>
-          <w:sz w:val="32"/>
-          <w:szCs w:val="32"/>
-          <w:u w:val="single"/>
-        </w:rPr>
-        <w:t>Paatam</w:t>
-      </w:r>
-      <w:proofErr w:type="spellEnd"/>
-      <w:r>
-        <w:rPr>
-          <w:b/>
-          <w:bCs/>
-          <w:sz w:val="32"/>
-          <w:szCs w:val="32"/>
-          <w:u w:val="single"/>
-        </w:rPr>
-        <w:t xml:space="preserve"> – TS 3.1 Sanskrit co</w:t>
+        <w:t>TS Pada Paatam – TS 3.1 Sanskrit co</w:t>
       </w:r>
       <w:r>
         <w:rPr>
@@ -3439,19 +3093,8 @@
                 <w:szCs w:val="28"/>
                 <w:lang w:eastAsia="en-IN" w:bidi="ml-IN"/>
               </w:rPr>
-              <w:t xml:space="preserve"> </w:t>
-            </w:r>
-            <w:proofErr w:type="spellStart"/>
-            <w:r>
-              <w:rPr>
-                <w:rFonts w:eastAsia="Times New Roman" w:cs="Arial"/>
-                <w:sz w:val="28"/>
-                <w:szCs w:val="28"/>
-                <w:lang w:eastAsia="en-IN" w:bidi="ml-IN"/>
-              </w:rPr>
-              <w:t>Padam</w:t>
-            </w:r>
-            <w:proofErr w:type="spellEnd"/>
+              <w:t xml:space="preserve"> Padam</w:t>
+            </w:r>
           </w:p>
           <w:p>
             <w:pPr>
@@ -3484,19 +3127,8 @@
                 <w:szCs w:val="28"/>
                 <w:lang w:eastAsia="en-IN" w:bidi="ml-IN"/>
               </w:rPr>
-              <w:t xml:space="preserve">th </w:t>
-            </w:r>
-            <w:proofErr w:type="spellStart"/>
-            <w:r>
-              <w:rPr>
-                <w:rFonts w:eastAsia="Times New Roman" w:cs="Arial"/>
-                <w:sz w:val="28"/>
-                <w:szCs w:val="28"/>
-                <w:lang w:eastAsia="en-IN" w:bidi="ml-IN"/>
-              </w:rPr>
-              <w:t>Panchaati</w:t>
-            </w:r>
-            <w:proofErr w:type="spellEnd"/>
+              <w:t>th Panchaati</w:t>
+            </w:r>
           </w:p>
           <w:p>
             <w:pPr>
@@ -3526,17 +3158,8 @@
                 <w:sz w:val="28"/>
                 <w:szCs w:val="28"/>
               </w:rPr>
-              <w:t xml:space="preserve"> places in the same </w:t>
-            </w:r>
-            <w:proofErr w:type="spellStart"/>
-            <w:r>
-              <w:rPr>
-                <w:sz w:val="28"/>
-                <w:szCs w:val="28"/>
-              </w:rPr>
-              <w:t>Panchaati</w:t>
-            </w:r>
-            <w:proofErr w:type="spellEnd"/>
+              <w:t xml:space="preserve"> places in the same Panchaati</w:t>
+            </w:r>
             <w:r>
               <w:rPr>
                 <w:sz w:val="28"/>
@@ -4278,19 +3901,8 @@
                 <w:szCs w:val="28"/>
                 <w:lang w:eastAsia="en-IN" w:bidi="ml-IN"/>
               </w:rPr>
-              <w:t xml:space="preserve"> </w:t>
-            </w:r>
-            <w:proofErr w:type="spellStart"/>
-            <w:r>
-              <w:rPr>
-                <w:rFonts w:eastAsia="Times New Roman" w:cs="Arial"/>
-                <w:sz w:val="28"/>
-                <w:szCs w:val="28"/>
-                <w:lang w:eastAsia="en-IN" w:bidi="ml-IN"/>
-              </w:rPr>
-              <w:t>Padam</w:t>
-            </w:r>
-            <w:proofErr w:type="spellEnd"/>
+              <w:t xml:space="preserve"> Padam</w:t>
+            </w:r>
           </w:p>
           <w:p>
             <w:pPr>
@@ -4323,19 +3935,8 @@
                 <w:szCs w:val="28"/>
                 <w:lang w:eastAsia="en-IN" w:bidi="ml-IN"/>
               </w:rPr>
-              <w:t xml:space="preserve">th </w:t>
-            </w:r>
-            <w:proofErr w:type="spellStart"/>
-            <w:r>
-              <w:rPr>
-                <w:rFonts w:eastAsia="Times New Roman" w:cs="Arial"/>
-                <w:sz w:val="28"/>
-                <w:szCs w:val="28"/>
-                <w:lang w:eastAsia="en-IN" w:bidi="ml-IN"/>
-              </w:rPr>
-              <w:t>Panchaati</w:t>
-            </w:r>
-            <w:proofErr w:type="spellEnd"/>
+              <w:t>th Panchaati</w:t>
+            </w:r>
           </w:p>
           <w:p>
             <w:pPr>
@@ -4984,19 +4585,8 @@
                 <w:szCs w:val="28"/>
                 <w:lang w:eastAsia="en-IN" w:bidi="ml-IN"/>
               </w:rPr>
-              <w:t xml:space="preserve"> </w:t>
-            </w:r>
-            <w:proofErr w:type="spellStart"/>
-            <w:r>
-              <w:rPr>
-                <w:rFonts w:eastAsia="Times New Roman" w:cs="Arial"/>
-                <w:sz w:val="28"/>
-                <w:szCs w:val="28"/>
-                <w:lang w:eastAsia="en-IN" w:bidi="ml-IN"/>
-              </w:rPr>
-              <w:t>Padam</w:t>
-            </w:r>
-            <w:proofErr w:type="spellEnd"/>
+              <w:t xml:space="preserve"> Padam</w:t>
+            </w:r>
           </w:p>
           <w:p>
             <w:pPr>
@@ -5029,19 +4619,8 @@
                 <w:szCs w:val="28"/>
                 <w:lang w:eastAsia="en-IN" w:bidi="ml-IN"/>
               </w:rPr>
-              <w:t xml:space="preserve">th </w:t>
-            </w:r>
-            <w:proofErr w:type="spellStart"/>
-            <w:r>
-              <w:rPr>
-                <w:rFonts w:eastAsia="Times New Roman" w:cs="Arial"/>
-                <w:sz w:val="28"/>
-                <w:szCs w:val="28"/>
-                <w:lang w:eastAsia="en-IN" w:bidi="ml-IN"/>
-              </w:rPr>
-              <w:t>Panchaati</w:t>
-            </w:r>
-            <w:proofErr w:type="spellEnd"/>
+              <w:t>th Panchaati</w:t>
+            </w:r>
           </w:p>
           <w:p>
             <w:pPr>
@@ -5542,19 +5121,8 @@
                 <w:szCs w:val="28"/>
                 <w:lang w:eastAsia="en-IN" w:bidi="ml-IN"/>
               </w:rPr>
-              <w:t xml:space="preserve"> </w:t>
-            </w:r>
-            <w:proofErr w:type="spellStart"/>
-            <w:r>
-              <w:rPr>
-                <w:rFonts w:eastAsia="Times New Roman" w:cs="Arial"/>
-                <w:sz w:val="28"/>
-                <w:szCs w:val="28"/>
-                <w:lang w:eastAsia="en-IN" w:bidi="ml-IN"/>
-              </w:rPr>
-              <w:t>Padam</w:t>
-            </w:r>
-            <w:proofErr w:type="spellEnd"/>
+              <w:t xml:space="preserve"> Padam</w:t>
+            </w:r>
           </w:p>
           <w:p>
             <w:pPr>
@@ -5587,19 +5155,8 @@
                 <w:szCs w:val="28"/>
                 <w:lang w:eastAsia="en-IN" w:bidi="ml-IN"/>
               </w:rPr>
-              <w:t xml:space="preserve">th </w:t>
-            </w:r>
-            <w:proofErr w:type="spellStart"/>
-            <w:r>
-              <w:rPr>
-                <w:rFonts w:eastAsia="Times New Roman" w:cs="Arial"/>
-                <w:sz w:val="28"/>
-                <w:szCs w:val="28"/>
-                <w:lang w:eastAsia="en-IN" w:bidi="ml-IN"/>
-              </w:rPr>
-              <w:t>Panchaati</w:t>
-            </w:r>
-            <w:proofErr w:type="spellEnd"/>
+              <w:t>th Panchaati</w:t>
+            </w:r>
           </w:p>
           <w:p>
             <w:pPr>
@@ -5991,19 +5548,8 @@
                 <w:szCs w:val="28"/>
                 <w:lang w:eastAsia="en-IN" w:bidi="ml-IN"/>
               </w:rPr>
-              <w:t xml:space="preserve"> </w:t>
-            </w:r>
-            <w:proofErr w:type="spellStart"/>
-            <w:r>
-              <w:rPr>
-                <w:rFonts w:eastAsia="Times New Roman" w:cs="Arial"/>
-                <w:sz w:val="28"/>
-                <w:szCs w:val="28"/>
-                <w:lang w:eastAsia="en-IN" w:bidi="ml-IN"/>
-              </w:rPr>
-              <w:t>Padam</w:t>
-            </w:r>
-            <w:proofErr w:type="spellEnd"/>
+              <w:t xml:space="preserve"> Padam</w:t>
+            </w:r>
           </w:p>
           <w:p>
             <w:pPr>
@@ -6045,19 +5591,8 @@
                 <w:szCs w:val="28"/>
                 <w:lang w:eastAsia="en-IN" w:bidi="ml-IN"/>
               </w:rPr>
-              <w:t xml:space="preserve">th </w:t>
-            </w:r>
-            <w:proofErr w:type="spellStart"/>
-            <w:r>
-              <w:rPr>
-                <w:rFonts w:eastAsia="Times New Roman" w:cs="Arial"/>
-                <w:sz w:val="28"/>
-                <w:szCs w:val="28"/>
-                <w:lang w:eastAsia="en-IN" w:bidi="ml-IN"/>
-              </w:rPr>
-              <w:t>Panchaati</w:t>
-            </w:r>
-            <w:proofErr w:type="spellEnd"/>
+              <w:t>th Panchaati</w:t>
+            </w:r>
           </w:p>
           <w:p>
             <w:pPr>
@@ -6493,19 +6028,8 @@
                 <w:szCs w:val="28"/>
                 <w:lang w:eastAsia="en-IN" w:bidi="ml-IN"/>
               </w:rPr>
-              <w:t xml:space="preserve"> </w:t>
-            </w:r>
-            <w:proofErr w:type="spellStart"/>
-            <w:r>
-              <w:rPr>
-                <w:rFonts w:eastAsia="Times New Roman" w:cs="Arial"/>
-                <w:sz w:val="28"/>
-                <w:szCs w:val="28"/>
-                <w:lang w:eastAsia="en-IN" w:bidi="ml-IN"/>
-              </w:rPr>
-              <w:t>Padam</w:t>
-            </w:r>
-            <w:proofErr w:type="spellEnd"/>
+              <w:t xml:space="preserve"> Padam</w:t>
+            </w:r>
           </w:p>
           <w:p>
             <w:pPr>
@@ -6547,19 +6071,8 @@
                 <w:szCs w:val="28"/>
                 <w:lang w:eastAsia="en-IN" w:bidi="ml-IN"/>
               </w:rPr>
-              <w:t xml:space="preserve">th </w:t>
-            </w:r>
-            <w:proofErr w:type="spellStart"/>
-            <w:r>
-              <w:rPr>
-                <w:rFonts w:eastAsia="Times New Roman" w:cs="Arial"/>
-                <w:sz w:val="28"/>
-                <w:szCs w:val="28"/>
-                <w:lang w:eastAsia="en-IN" w:bidi="ml-IN"/>
-              </w:rPr>
-              <w:t>Panchaati</w:t>
-            </w:r>
-            <w:proofErr w:type="spellEnd"/>
+              <w:t>th Panchaati</w:t>
+            </w:r>
           </w:p>
           <w:p>
             <w:pPr>
@@ -7166,19 +6679,8 @@
                 <w:szCs w:val="28"/>
                 <w:lang w:eastAsia="en-IN" w:bidi="ml-IN"/>
               </w:rPr>
-              <w:t xml:space="preserve">18th </w:t>
-            </w:r>
-            <w:proofErr w:type="spellStart"/>
-            <w:r>
-              <w:rPr>
-                <w:rFonts w:eastAsia="Times New Roman" w:cs="Arial"/>
-                <w:sz w:val="28"/>
-                <w:szCs w:val="28"/>
-                <w:lang w:eastAsia="en-IN" w:bidi="ml-IN"/>
-              </w:rPr>
-              <w:t>Panchaati</w:t>
-            </w:r>
-            <w:proofErr w:type="spellEnd"/>
+              <w:t>18th Panchaati</w:t>
+            </w:r>
           </w:p>
           <w:p>
             <w:pPr>
@@ -7699,19 +7201,8 @@
                 <w:szCs w:val="28"/>
                 <w:lang w:eastAsia="en-IN" w:bidi="ml-IN"/>
               </w:rPr>
-              <w:t xml:space="preserve">18th </w:t>
-            </w:r>
-            <w:proofErr w:type="spellStart"/>
-            <w:r>
-              <w:rPr>
-                <w:rFonts w:eastAsia="Times New Roman" w:cs="Arial"/>
-                <w:sz w:val="28"/>
-                <w:szCs w:val="28"/>
-                <w:lang w:eastAsia="en-IN" w:bidi="ml-IN"/>
-              </w:rPr>
-              <w:t>Panchaati</w:t>
-            </w:r>
-            <w:proofErr w:type="spellEnd"/>
+              <w:t>18th Panchaati</w:t>
+            </w:r>
           </w:p>
           <w:p>
             <w:pPr>
@@ -8070,19 +7561,8 @@
                 <w:szCs w:val="28"/>
                 <w:lang w:eastAsia="en-IN" w:bidi="ml-IN"/>
               </w:rPr>
-              <w:t xml:space="preserve">th </w:t>
-            </w:r>
-            <w:proofErr w:type="spellStart"/>
-            <w:r>
-              <w:rPr>
-                <w:rFonts w:eastAsia="Times New Roman" w:cs="Arial"/>
-                <w:sz w:val="28"/>
-                <w:szCs w:val="28"/>
-                <w:lang w:eastAsia="en-IN" w:bidi="ml-IN"/>
-              </w:rPr>
-              <w:t>Panchaati</w:t>
-            </w:r>
-            <w:proofErr w:type="spellEnd"/>
+              <w:t>th Panchaati</w:t>
+            </w:r>
           </w:p>
         </w:tc>
         <w:tc>
@@ -8449,19 +7929,8 @@
                 <w:szCs w:val="28"/>
                 <w:lang w:eastAsia="en-IN" w:bidi="ml-IN"/>
               </w:rPr>
-              <w:t xml:space="preserve">th </w:t>
-            </w:r>
-            <w:proofErr w:type="spellStart"/>
-            <w:r>
-              <w:rPr>
-                <w:rFonts w:eastAsia="Times New Roman" w:cs="Arial"/>
-                <w:sz w:val="28"/>
-                <w:szCs w:val="28"/>
-                <w:lang w:eastAsia="en-IN" w:bidi="ml-IN"/>
-              </w:rPr>
-              <w:t>Panchaati</w:t>
-            </w:r>
-            <w:proofErr w:type="spellEnd"/>
+              <w:t>th Panchaati</w:t>
+            </w:r>
           </w:p>
           <w:p>
             <w:pPr>
@@ -9313,19 +8782,8 @@
                 <w:szCs w:val="28"/>
                 <w:lang w:eastAsia="en-IN" w:bidi="ml-IN"/>
               </w:rPr>
-              <w:t xml:space="preserve">th </w:t>
-            </w:r>
-            <w:proofErr w:type="spellStart"/>
-            <w:r>
-              <w:rPr>
-                <w:rFonts w:eastAsia="Times New Roman" w:cs="Arial"/>
-                <w:sz w:val="28"/>
-                <w:szCs w:val="28"/>
-                <w:lang w:eastAsia="en-IN" w:bidi="ml-IN"/>
-              </w:rPr>
-              <w:t>Panchaati</w:t>
-            </w:r>
-            <w:proofErr w:type="spellEnd"/>
+              <w:t>th Panchaati</w:t>
+            </w:r>
           </w:p>
           <w:p>
             <w:pPr>
@@ -9726,19 +9184,8 @@
                 <w:szCs w:val="28"/>
                 <w:lang w:eastAsia="en-IN" w:bidi="ml-IN"/>
               </w:rPr>
-              <w:t xml:space="preserve">th </w:t>
-            </w:r>
-            <w:proofErr w:type="spellStart"/>
-            <w:r>
-              <w:rPr>
-                <w:rFonts w:eastAsia="Times New Roman" w:cs="Arial"/>
-                <w:sz w:val="28"/>
-                <w:szCs w:val="28"/>
-                <w:lang w:eastAsia="en-IN" w:bidi="ml-IN"/>
-              </w:rPr>
-              <w:t>Panchaati</w:t>
-            </w:r>
-            <w:proofErr w:type="spellEnd"/>
+              <w:t>th Panchaati</w:t>
+            </w:r>
           </w:p>
         </w:tc>
         <w:tc>
@@ -10128,19 +9575,8 @@
                 <w:szCs w:val="28"/>
                 <w:lang w:eastAsia="en-IN" w:bidi="ml-IN"/>
               </w:rPr>
-              <w:t xml:space="preserve">th </w:t>
-            </w:r>
-            <w:proofErr w:type="spellStart"/>
-            <w:r>
-              <w:rPr>
-                <w:rFonts w:eastAsia="Times New Roman" w:cs="Arial"/>
-                <w:sz w:val="28"/>
-                <w:szCs w:val="28"/>
-                <w:lang w:eastAsia="en-IN" w:bidi="ml-IN"/>
-              </w:rPr>
-              <w:t>Panchaati</w:t>
-            </w:r>
-            <w:proofErr w:type="spellEnd"/>
+              <w:t>th Panchaati</w:t>
+            </w:r>
           </w:p>
         </w:tc>
         <w:tc>
@@ -10526,19 +9962,8 @@
                 <w:szCs w:val="28"/>
                 <w:lang w:eastAsia="en-IN" w:bidi="ml-IN"/>
               </w:rPr>
-              <w:t xml:space="preserve">th </w:t>
-            </w:r>
-            <w:proofErr w:type="spellStart"/>
-            <w:r>
-              <w:rPr>
-                <w:rFonts w:eastAsia="Times New Roman" w:cs="Arial"/>
-                <w:sz w:val="28"/>
-                <w:szCs w:val="28"/>
-                <w:lang w:eastAsia="en-IN" w:bidi="ml-IN"/>
-              </w:rPr>
-              <w:t>Panchaati</w:t>
-            </w:r>
-            <w:proofErr w:type="spellEnd"/>
+              <w:t>th Panchaati</w:t>
+            </w:r>
           </w:p>
         </w:tc>
         <w:tc>
@@ -11070,19 +10495,8 @@
                 <w:szCs w:val="28"/>
                 <w:lang w:eastAsia="en-IN" w:bidi="ml-IN"/>
               </w:rPr>
-              <w:t xml:space="preserve"> </w:t>
-            </w:r>
-            <w:proofErr w:type="spellStart"/>
-            <w:r>
-              <w:rPr>
-                <w:rFonts w:eastAsia="Times New Roman" w:cs="Arial"/>
-                <w:sz w:val="28"/>
-                <w:szCs w:val="28"/>
-                <w:lang w:eastAsia="en-IN" w:bidi="ml-IN"/>
-              </w:rPr>
-              <w:t>Panchaati</w:t>
-            </w:r>
-            <w:proofErr w:type="spellEnd"/>
+              <w:t xml:space="preserve"> Panchaati</w:t>
+            </w:r>
           </w:p>
         </w:tc>
         <w:tc>
@@ -11431,19 +10845,8 @@
                 <w:szCs w:val="28"/>
                 <w:lang w:eastAsia="en-IN" w:bidi="ml-IN"/>
               </w:rPr>
-              <w:t xml:space="preserve"> </w:t>
-            </w:r>
-            <w:proofErr w:type="spellStart"/>
-            <w:r>
-              <w:rPr>
-                <w:rFonts w:eastAsia="Times New Roman" w:cs="Arial"/>
-                <w:sz w:val="28"/>
-                <w:szCs w:val="28"/>
-                <w:lang w:eastAsia="en-IN" w:bidi="ml-IN"/>
-              </w:rPr>
-              <w:t>Panchaati</w:t>
-            </w:r>
-            <w:proofErr w:type="spellEnd"/>
+              <w:t xml:space="preserve"> Panchaati</w:t>
+            </w:r>
           </w:p>
         </w:tc>
         <w:tc>
@@ -11788,42 +11191,8 @@
           <w:szCs w:val="32"/>
           <w:u w:val="single"/>
         </w:rPr>
-        <w:t xml:space="preserve"> </w:t>
+        <w:t xml:space="preserve"> Pada Paatam</w:t>
       </w:r>
-      <w:proofErr w:type="spellStart"/>
-      <w:r>
-        <w:rPr>
-          <w:b/>
-          <w:bCs/>
-          <w:sz w:val="32"/>
-          <w:szCs w:val="32"/>
-          <w:u w:val="single"/>
-        </w:rPr>
-        <w:t>Pada</w:t>
-      </w:r>
-      <w:proofErr w:type="spellEnd"/>
-      <w:r>
-        <w:rPr>
-          <w:b/>
-          <w:bCs/>
-          <w:sz w:val="32"/>
-          <w:szCs w:val="32"/>
-          <w:u w:val="single"/>
-        </w:rPr>
-        <w:t xml:space="preserve"> </w:t>
-      </w:r>
-      <w:proofErr w:type="spellStart"/>
-      <w:r>
-        <w:rPr>
-          <w:b/>
-          <w:bCs/>
-          <w:sz w:val="32"/>
-          <w:szCs w:val="32"/>
-          <w:u w:val="single"/>
-        </w:rPr>
-        <w:t>Paatam</w:t>
-      </w:r>
-      <w:proofErr w:type="spellEnd"/>
       <w:r>
         <w:rPr>
           <w:b/>
@@ -12105,17 +11474,7 @@
                 <w:szCs w:val="28"/>
                 <w:lang w:eastAsia="en-IN" w:bidi="ml-IN"/>
               </w:rPr>
-              <w:t>–</w:t>
-            </w:r>
-            <w:proofErr w:type="spellStart"/>
-            <w:r>
-              <w:rPr>
-                <w:rFonts w:eastAsia="Times New Roman" w:cs="Arial"/>
-                <w:sz w:val="28"/>
-                <w:szCs w:val="28"/>
-                <w:lang w:eastAsia="en-IN" w:bidi="ml-IN"/>
-              </w:rPr>
-              <w:t>V</w:t>
+              <w:t>–V</w:t>
             </w:r>
             <w:r>
               <w:rPr>
@@ -12126,7 +11485,6 @@
               </w:rPr>
               <w:t>aakyam</w:t>
             </w:r>
-            <w:proofErr w:type="spellEnd"/>
           </w:p>
           <w:p>
             <w:pPr>
@@ -12152,19 +11510,8 @@
                 <w:szCs w:val="28"/>
                 <w:lang w:eastAsia="en-IN" w:bidi="ml-IN"/>
               </w:rPr>
-              <w:t xml:space="preserve"> </w:t>
-            </w:r>
-            <w:proofErr w:type="spellStart"/>
-            <w:r>
-              <w:rPr>
-                <w:rFonts w:eastAsia="Times New Roman" w:cs="Arial"/>
-                <w:sz w:val="28"/>
-                <w:szCs w:val="28"/>
-                <w:lang w:eastAsia="en-IN" w:bidi="ml-IN"/>
-              </w:rPr>
-              <w:t>Panchaati</w:t>
-            </w:r>
-            <w:proofErr w:type="spellEnd"/>
+              <w:t xml:space="preserve"> Panchaati</w:t>
+            </w:r>
           </w:p>
         </w:tc>
         <w:tc>
@@ -12341,7 +11688,7 @@
 </file>
 
 <file path=word/endnotes.xml><?xml version="1.0" encoding="utf-8"?>
-<w:endnotes xmlns:wpc="http://schemas.microsoft.com/office/word/2010/wordprocessingCanvas" xmlns:cx="http://schemas.microsoft.com/office/drawing/2014/chartex" xmlns:cx1="http://schemas.microsoft.com/office/drawing/2015/9/8/chartex" xmlns:mc="http://schemas.openxmlformats.org/markup-compatibility/2006" xmlns:o="urn:schemas-microsoft-com:office:office" xmlns:r="http://schemas.openxmlformats.org/officeDocument/2006/relationships" xmlns:m="http://schemas.openxmlformats.org/officeDocument/2006/math" xmlns:v="urn:schemas-microsoft-com:vml" xmlns:wp14="http://schemas.microsoft.com/office/word/2010/wordprocessingDrawing" xmlns:wp="http://schemas.openxmlformats.org/drawingml/2006/wordprocessingDrawing" xmlns:w10="urn:schemas-microsoft-com:office:word" xmlns:w="http://schemas.openxmlformats.org/wordprocessingml/2006/main" xmlns:w14="http://schemas.microsoft.com/office/word/2010/wordml" xmlns:w15="http://schemas.microsoft.com/office/word/2012/wordml" xmlns:w16se="http://schemas.microsoft.com/office/word/2015/wordml/symex" xmlns:wpg="http://schemas.microsoft.com/office/word/2010/wordprocessingGroup" xmlns:wpi="http://schemas.microsoft.com/office/word/2010/wordprocessingInk" xmlns:wne="http://schemas.microsoft.com/office/word/2006/wordml" xmlns:wps="http://schemas.microsoft.com/office/word/2010/wordprocessingShape" mc:Ignorable="w14 w15 w16se wp14">
+<w:endnotes xmlns:wpc="http://schemas.microsoft.com/office/word/2010/wordprocessingCanvas" xmlns:cx="http://schemas.microsoft.com/office/drawing/2014/chartex" xmlns:cx1="http://schemas.microsoft.com/office/drawing/2015/9/8/chartex" xmlns:cx2="http://schemas.microsoft.com/office/drawing/2015/10/21/chartex" xmlns:cx3="http://schemas.microsoft.com/office/drawing/2016/5/9/chartex" xmlns:cx4="http://schemas.microsoft.com/office/drawing/2016/5/10/chartex" xmlns:cx5="http://schemas.microsoft.com/office/drawing/2016/5/11/chartex" xmlns:cx6="http://schemas.microsoft.com/office/drawing/2016/5/12/chartex" xmlns:cx7="http://schemas.microsoft.com/office/drawing/2016/5/13/chartex" xmlns:cx8="http://schemas.microsoft.com/office/drawing/2016/5/14/chartex" xmlns:mc="http://schemas.openxmlformats.org/markup-compatibility/2006" xmlns:aink="http://schemas.microsoft.com/office/drawing/2016/ink" xmlns:am3d="http://schemas.microsoft.com/office/drawing/2017/model3d" xmlns:o="urn:schemas-microsoft-com:office:office" xmlns:r="http://schemas.openxmlformats.org/officeDocument/2006/relationships" xmlns:m="http://schemas.openxmlformats.org/officeDocument/2006/math" xmlns:v="urn:schemas-microsoft-com:vml" xmlns:wp14="http://schemas.microsoft.com/office/word/2010/wordprocessingDrawing" xmlns:wp="http://schemas.openxmlformats.org/drawingml/2006/wordprocessingDrawing" xmlns:w10="urn:schemas-microsoft-com:office:word" xmlns:w="http://schemas.openxmlformats.org/wordprocessingml/2006/main" xmlns:w14="http://schemas.microsoft.com/office/word/2010/wordml" xmlns:w15="http://schemas.microsoft.com/office/word/2012/wordml" xmlns:w16cex="http://schemas.microsoft.com/office/word/2018/wordml/cex" xmlns:w16cid="http://schemas.microsoft.com/office/word/2016/wordml/cid" xmlns:w16="http://schemas.microsoft.com/office/word/2018/wordml" xmlns:w16sdtdh="http://schemas.microsoft.com/office/word/2020/wordml/sdtdatahash" xmlns:w16se="http://schemas.microsoft.com/office/word/2015/wordml/symex" xmlns:wpg="http://schemas.microsoft.com/office/word/2010/wordprocessingGroup" xmlns:wpi="http://schemas.microsoft.com/office/word/2010/wordprocessingInk" xmlns:wne="http://schemas.microsoft.com/office/word/2006/wordml" xmlns:wps="http://schemas.microsoft.com/office/word/2010/wordprocessingShape" mc:Ignorable="w14 w15 w16se w16cid w16 w16cex w16sdtdh wp14">
   <w:endnote w:type="separator" w:id="-1">
     <w:p>
       <w:pPr>
@@ -12366,7 +11713,7 @@
 </file>
 
 <file path=word/footer1.xml><?xml version="1.0" encoding="utf-8"?>
-<w:ftr xmlns:wpc="http://schemas.microsoft.com/office/word/2010/wordprocessingCanvas" xmlns:cx="http://schemas.microsoft.com/office/drawing/2014/chartex" xmlns:cx1="http://schemas.microsoft.com/office/drawing/2015/9/8/chartex" xmlns:mc="http://schemas.openxmlformats.org/markup-compatibility/2006" xmlns:o="urn:schemas-microsoft-com:office:office" xmlns:r="http://schemas.openxmlformats.org/officeDocument/2006/relationships" xmlns:m="http://schemas.openxmlformats.org/officeDocument/2006/math" xmlns:v="urn:schemas-microsoft-com:vml" xmlns:wp14="http://schemas.microsoft.com/office/word/2010/wordprocessingDrawing" xmlns:wp="http://schemas.openxmlformats.org/drawingml/2006/wordprocessingDrawing" xmlns:w10="urn:schemas-microsoft-com:office:word" xmlns:w="http://schemas.openxmlformats.org/wordprocessingml/2006/main" xmlns:w14="http://schemas.microsoft.com/office/word/2010/wordml" xmlns:w15="http://schemas.microsoft.com/office/word/2012/wordml" xmlns:w16se="http://schemas.microsoft.com/office/word/2015/wordml/symex" xmlns:wpg="http://schemas.microsoft.com/office/word/2010/wordprocessingGroup" xmlns:wpi="http://schemas.microsoft.com/office/word/2010/wordprocessingInk" xmlns:wne="http://schemas.microsoft.com/office/word/2006/wordml" xmlns:wps="http://schemas.microsoft.com/office/word/2010/wordprocessingShape" mc:Ignorable="w14 w15 w16se wp14">
+<w:ftr xmlns:wpc="http://schemas.microsoft.com/office/word/2010/wordprocessingCanvas" xmlns:cx="http://schemas.microsoft.com/office/drawing/2014/chartex" xmlns:cx1="http://schemas.microsoft.com/office/drawing/2015/9/8/chartex" xmlns:cx2="http://schemas.microsoft.com/office/drawing/2015/10/21/chartex" xmlns:cx3="http://schemas.microsoft.com/office/drawing/2016/5/9/chartex" xmlns:cx4="http://schemas.microsoft.com/office/drawing/2016/5/10/chartex" xmlns:cx5="http://schemas.microsoft.com/office/drawing/2016/5/11/chartex" xmlns:cx6="http://schemas.microsoft.com/office/drawing/2016/5/12/chartex" xmlns:cx7="http://schemas.microsoft.com/office/drawing/2016/5/13/chartex" xmlns:cx8="http://schemas.microsoft.com/office/drawing/2016/5/14/chartex" xmlns:mc="http://schemas.openxmlformats.org/markup-compatibility/2006" xmlns:aink="http://schemas.microsoft.com/office/drawing/2016/ink" xmlns:am3d="http://schemas.microsoft.com/office/drawing/2017/model3d" xmlns:o="urn:schemas-microsoft-com:office:office" xmlns:r="http://schemas.openxmlformats.org/officeDocument/2006/relationships" xmlns:m="http://schemas.openxmlformats.org/officeDocument/2006/math" xmlns:v="urn:schemas-microsoft-com:vml" xmlns:wp14="http://schemas.microsoft.com/office/word/2010/wordprocessingDrawing" xmlns:wp="http://schemas.openxmlformats.org/drawingml/2006/wordprocessingDrawing" xmlns:w10="urn:schemas-microsoft-com:office:word" xmlns:w="http://schemas.openxmlformats.org/wordprocessingml/2006/main" xmlns:w14="http://schemas.microsoft.com/office/word/2010/wordml" xmlns:w15="http://schemas.microsoft.com/office/word/2012/wordml" xmlns:w16cex="http://schemas.microsoft.com/office/word/2018/wordml/cex" xmlns:w16cid="http://schemas.microsoft.com/office/word/2016/wordml/cid" xmlns:w16="http://schemas.microsoft.com/office/word/2018/wordml" xmlns:w16sdtdh="http://schemas.microsoft.com/office/word/2020/wordml/sdtdatahash" xmlns:w16se="http://schemas.microsoft.com/office/word/2015/wordml/symex" xmlns:wpg="http://schemas.microsoft.com/office/word/2010/wordprocessingGroup" xmlns:wpi="http://schemas.microsoft.com/office/word/2010/wordprocessingInk" xmlns:wne="http://schemas.microsoft.com/office/word/2006/wordml" xmlns:wps="http://schemas.microsoft.com/office/word/2010/wordprocessingShape" mc:Ignorable="w14 w15 w16se w16cid w16 w16cex w16sdtdh wp14">
   <w:p>
     <w:pPr>
       <w:pBdr>
@@ -12561,7 +11908,7 @@
 </file>
 
 <file path=word/footnotes.xml><?xml version="1.0" encoding="utf-8"?>
-<w:footnotes xmlns:wpc="http://schemas.microsoft.com/office/word/2010/wordprocessingCanvas" xmlns:cx="http://schemas.microsoft.com/office/drawing/2014/chartex" xmlns:cx1="http://schemas.microsoft.com/office/drawing/2015/9/8/chartex" xmlns:mc="http://schemas.openxmlformats.org/markup-compatibility/2006" xmlns:o="urn:schemas-microsoft-com:office:office" xmlns:r="http://schemas.openxmlformats.org/officeDocument/2006/relationships" xmlns:m="http://schemas.openxmlformats.org/officeDocument/2006/math" xmlns:v="urn:schemas-microsoft-com:vml" xmlns:wp14="http://schemas.microsoft.com/office/word/2010/wordprocessingDrawing" xmlns:wp="http://schemas.openxmlformats.org/drawingml/2006/wordprocessingDrawing" xmlns:w10="urn:schemas-microsoft-com:office:word" xmlns:w="http://schemas.openxmlformats.org/wordprocessingml/2006/main" xmlns:w14="http://schemas.microsoft.com/office/word/2010/wordml" xmlns:w15="http://schemas.microsoft.com/office/word/2012/wordml" xmlns:w16se="http://schemas.microsoft.com/office/word/2015/wordml/symex" xmlns:wpg="http://schemas.microsoft.com/office/word/2010/wordprocessingGroup" xmlns:wpi="http://schemas.microsoft.com/office/word/2010/wordprocessingInk" xmlns:wne="http://schemas.microsoft.com/office/word/2006/wordml" xmlns:wps="http://schemas.microsoft.com/office/word/2010/wordprocessingShape" mc:Ignorable="w14 w15 w16se wp14">
+<w:footnotes xmlns:wpc="http://schemas.microsoft.com/office/word/2010/wordprocessingCanvas" xmlns:cx="http://schemas.microsoft.com/office/drawing/2014/chartex" xmlns:cx1="http://schemas.microsoft.com/office/drawing/2015/9/8/chartex" xmlns:cx2="http://schemas.microsoft.com/office/drawing/2015/10/21/chartex" xmlns:cx3="http://schemas.microsoft.com/office/drawing/2016/5/9/chartex" xmlns:cx4="http://schemas.microsoft.com/office/drawing/2016/5/10/chartex" xmlns:cx5="http://schemas.microsoft.com/office/drawing/2016/5/11/chartex" xmlns:cx6="http://schemas.microsoft.com/office/drawing/2016/5/12/chartex" xmlns:cx7="http://schemas.microsoft.com/office/drawing/2016/5/13/chartex" xmlns:cx8="http://schemas.microsoft.com/office/drawing/2016/5/14/chartex" xmlns:mc="http://schemas.openxmlformats.org/markup-compatibility/2006" xmlns:aink="http://schemas.microsoft.com/office/drawing/2016/ink" xmlns:am3d="http://schemas.microsoft.com/office/drawing/2017/model3d" xmlns:o="urn:schemas-microsoft-com:office:office" xmlns:r="http://schemas.openxmlformats.org/officeDocument/2006/relationships" xmlns:m="http://schemas.openxmlformats.org/officeDocument/2006/math" xmlns:v="urn:schemas-microsoft-com:vml" xmlns:wp14="http://schemas.microsoft.com/office/word/2010/wordprocessingDrawing" xmlns:wp="http://schemas.openxmlformats.org/drawingml/2006/wordprocessingDrawing" xmlns:w10="urn:schemas-microsoft-com:office:word" xmlns:w="http://schemas.openxmlformats.org/wordprocessingml/2006/main" xmlns:w14="http://schemas.microsoft.com/office/word/2010/wordml" xmlns:w15="http://schemas.microsoft.com/office/word/2012/wordml" xmlns:w16cex="http://schemas.microsoft.com/office/word/2018/wordml/cex" xmlns:w16cid="http://schemas.microsoft.com/office/word/2016/wordml/cid" xmlns:w16="http://schemas.microsoft.com/office/word/2018/wordml" xmlns:w16sdtdh="http://schemas.microsoft.com/office/word/2020/wordml/sdtdatahash" xmlns:w16se="http://schemas.microsoft.com/office/word/2015/wordml/symex" xmlns:wpg="http://schemas.microsoft.com/office/word/2010/wordprocessingGroup" xmlns:wpi="http://schemas.microsoft.com/office/word/2010/wordprocessingInk" xmlns:wne="http://schemas.microsoft.com/office/word/2006/wordml" xmlns:wps="http://schemas.microsoft.com/office/word/2010/wordprocessingShape" mc:Ignorable="w14 w15 w16se w16cid w16 w16cex w16sdtdh wp14">
   <w:footnote w:type="separator" w:id="-1">
     <w:p>
       <w:pPr>
@@ -12586,7 +11933,7 @@
 </file>
 
 <file path=word/header1.xml><?xml version="1.0" encoding="utf-8"?>
-<w:hdr xmlns:wpc="http://schemas.microsoft.com/office/word/2010/wordprocessingCanvas" xmlns:cx="http://schemas.microsoft.com/office/drawing/2014/chartex" xmlns:cx1="http://schemas.microsoft.com/office/drawing/2015/9/8/chartex" xmlns:mc="http://schemas.openxmlformats.org/markup-compatibility/2006" xmlns:o="urn:schemas-microsoft-com:office:office" xmlns:r="http://schemas.openxmlformats.org/officeDocument/2006/relationships" xmlns:m="http://schemas.openxmlformats.org/officeDocument/2006/math" xmlns:v="urn:schemas-microsoft-com:vml" xmlns:wp14="http://schemas.microsoft.com/office/word/2010/wordprocessingDrawing" xmlns:wp="http://schemas.openxmlformats.org/drawingml/2006/wordprocessingDrawing" xmlns:w10="urn:schemas-microsoft-com:office:word" xmlns:w="http://schemas.openxmlformats.org/wordprocessingml/2006/main" xmlns:w14="http://schemas.microsoft.com/office/word/2010/wordml" xmlns:w15="http://schemas.microsoft.com/office/word/2012/wordml" xmlns:w16se="http://schemas.microsoft.com/office/word/2015/wordml/symex" xmlns:wpg="http://schemas.microsoft.com/office/word/2010/wordprocessingGroup" xmlns:wpi="http://schemas.microsoft.com/office/word/2010/wordprocessingInk" xmlns:wne="http://schemas.microsoft.com/office/word/2006/wordml" xmlns:wps="http://schemas.microsoft.com/office/word/2010/wordprocessingShape" mc:Ignorable="w14 w15 w16se wp14">
+<w:hdr xmlns:wpc="http://schemas.microsoft.com/office/word/2010/wordprocessingCanvas" xmlns:cx="http://schemas.microsoft.com/office/drawing/2014/chartex" xmlns:cx1="http://schemas.microsoft.com/office/drawing/2015/9/8/chartex" xmlns:cx2="http://schemas.microsoft.com/office/drawing/2015/10/21/chartex" xmlns:cx3="http://schemas.microsoft.com/office/drawing/2016/5/9/chartex" xmlns:cx4="http://schemas.microsoft.com/office/drawing/2016/5/10/chartex" xmlns:cx5="http://schemas.microsoft.com/office/drawing/2016/5/11/chartex" xmlns:cx6="http://schemas.microsoft.com/office/drawing/2016/5/12/chartex" xmlns:cx7="http://schemas.microsoft.com/office/drawing/2016/5/13/chartex" xmlns:cx8="http://schemas.microsoft.com/office/drawing/2016/5/14/chartex" xmlns:mc="http://schemas.openxmlformats.org/markup-compatibility/2006" xmlns:aink="http://schemas.microsoft.com/office/drawing/2016/ink" xmlns:am3d="http://schemas.microsoft.com/office/drawing/2017/model3d" xmlns:o="urn:schemas-microsoft-com:office:office" xmlns:r="http://schemas.openxmlformats.org/officeDocument/2006/relationships" xmlns:m="http://schemas.openxmlformats.org/officeDocument/2006/math" xmlns:v="urn:schemas-microsoft-com:vml" xmlns:wp14="http://schemas.microsoft.com/office/word/2010/wordprocessingDrawing" xmlns:wp="http://schemas.openxmlformats.org/drawingml/2006/wordprocessingDrawing" xmlns:w10="urn:schemas-microsoft-com:office:word" xmlns:w="http://schemas.openxmlformats.org/wordprocessingml/2006/main" xmlns:w14="http://schemas.microsoft.com/office/word/2010/wordml" xmlns:w15="http://schemas.microsoft.com/office/word/2012/wordml" xmlns:w16cex="http://schemas.microsoft.com/office/word/2018/wordml/cex" xmlns:w16cid="http://schemas.microsoft.com/office/word/2016/wordml/cid" xmlns:w16="http://schemas.microsoft.com/office/word/2018/wordml" xmlns:w16sdtdh="http://schemas.microsoft.com/office/word/2020/wordml/sdtdatahash" xmlns:w16se="http://schemas.microsoft.com/office/word/2015/wordml/symex" xmlns:wpg="http://schemas.microsoft.com/office/word/2010/wordprocessingGroup" xmlns:wpi="http://schemas.microsoft.com/office/word/2010/wordprocessingInk" xmlns:wne="http://schemas.microsoft.com/office/word/2006/wordml" xmlns:wps="http://schemas.microsoft.com/office/word/2010/wordprocessingShape" mc:Ignorable="w14 w15 w16se w16cid w16 w16cex w16sdtdh wp14">
   <w:p>
     <w:pPr>
       <w:pStyle w:val="Header"/>
@@ -12599,7 +11946,7 @@
 </file>
 
 <file path=word/styles.xml><?xml version="1.0" encoding="utf-8"?>
-<w:styles xmlns:mc="http://schemas.openxmlformats.org/markup-compatibility/2006" xmlns:r="http://schemas.openxmlformats.org/officeDocument/2006/relationships" xmlns:w="http://schemas.openxmlformats.org/wordprocessingml/2006/main" xmlns:w14="http://schemas.microsoft.com/office/word/2010/wordml" xmlns:w15="http://schemas.microsoft.com/office/word/2012/wordml" xmlns:w16se="http://schemas.microsoft.com/office/word/2015/wordml/symex" mc:Ignorable="w14 w15 w16se">
+<w:styles xmlns:mc="http://schemas.openxmlformats.org/markup-compatibility/2006" xmlns:r="http://schemas.openxmlformats.org/officeDocument/2006/relationships" xmlns:w="http://schemas.openxmlformats.org/wordprocessingml/2006/main" xmlns:w14="http://schemas.microsoft.com/office/word/2010/wordml" xmlns:w15="http://schemas.microsoft.com/office/word/2012/wordml" xmlns:w16cex="http://schemas.microsoft.com/office/word/2018/wordml/cex" xmlns:w16cid="http://schemas.microsoft.com/office/word/2016/wordml/cid" xmlns:w16="http://schemas.microsoft.com/office/word/2018/wordml" xmlns:w16sdtdh="http://schemas.microsoft.com/office/word/2020/wordml/sdtdatahash" xmlns:w16se="http://schemas.microsoft.com/office/word/2015/wordml/symex" mc:Ignorable="w14 w15 w16se w16cid w16 w16cex w16sdtdh">
   <w:docDefaults>
     <w:rPrDefault>
       <w:rPr>
@@ -12609,7 +11956,7 @@
     </w:rPrDefault>
     <w:pPrDefault/>
   </w:docDefaults>
-  <w:latentStyles w:defLockedState="0" w:defUIPriority="99" w:defSemiHidden="0" w:defUnhideWhenUsed="0" w:defQFormat="0" w:count="371">
+  <w:latentStyles w:defLockedState="0" w:defUIPriority="99" w:defSemiHidden="0" w:defUnhideWhenUsed="0" w:defQFormat="0" w:count="376">
     <w:lsdException w:name="Normal" w:uiPriority="0" w:qFormat="1"/>
     <w:lsdException w:name="heading 1" w:uiPriority="9" w:qFormat="1"/>
     <w:lsdException w:name="heading 2" w:semiHidden="1" w:uiPriority="9" w:unhideWhenUsed="1" w:qFormat="1"/>
@@ -12715,7 +12062,6 @@
     <w:lsdException w:name="HTML Sample" w:semiHidden="1" w:unhideWhenUsed="1"/>
     <w:lsdException w:name="HTML Typewriter" w:semiHidden="1" w:unhideWhenUsed="1"/>
     <w:lsdException w:name="HTML Variable" w:semiHidden="1" w:unhideWhenUsed="1"/>
-    <w:lsdException w:name="Normal Table" w:semiHidden="1" w:unhideWhenUsed="1"/>
     <w:lsdException w:name="annotation subject" w:semiHidden="1" w:unhideWhenUsed="1"/>
     <w:lsdException w:name="No List" w:semiHidden="1" w:unhideWhenUsed="1"/>
     <w:lsdException w:name="Outline List 1" w:semiHidden="1" w:unhideWhenUsed="1"/>
@@ -12758,11 +12104,8 @@
     <w:lsdException w:name="Table Contemporary" w:semiHidden="1" w:unhideWhenUsed="1"/>
     <w:lsdException w:name="Table Elegant" w:semiHidden="1" w:unhideWhenUsed="1"/>
     <w:lsdException w:name="Table Professional" w:semiHidden="1" w:unhideWhenUsed="1"/>
-    <w:lsdException w:name="Table Subtle 1" w:semiHidden="1" w:unhideWhenUsed="1"/>
     <w:lsdException w:name="Table Subtle 2" w:semiHidden="1" w:unhideWhenUsed="1"/>
     <w:lsdException w:name="Table Web 1" w:semiHidden="1" w:unhideWhenUsed="1"/>
-    <w:lsdException w:name="Table Web 2" w:semiHidden="1" w:unhideWhenUsed="1"/>
-    <w:lsdException w:name="Table Web 3" w:semiHidden="1" w:unhideWhenUsed="1"/>
     <w:lsdException w:name="Balloon Text" w:semiHidden="1" w:unhideWhenUsed="1"/>
     <w:lsdException w:name="Table Grid" w:uiPriority="59"/>
     <w:lsdException w:name="Table Theme" w:semiHidden="1" w:unhideWhenUsed="1"/>
@@ -12981,6 +12324,11 @@
     <w:lsdException w:name="List Table 5 Dark Accent 6" w:uiPriority="50"/>
     <w:lsdException w:name="List Table 6 Colorful Accent 6" w:uiPriority="51"/>
     <w:lsdException w:name="List Table 7 Colorful Accent 6" w:uiPriority="52"/>
+    <w:lsdException w:name="Mention" w:semiHidden="1" w:unhideWhenUsed="1"/>
+    <w:lsdException w:name="Smart Hyperlink" w:semiHidden="1" w:unhideWhenUsed="1"/>
+    <w:lsdException w:name="Hashtag" w:semiHidden="1" w:unhideWhenUsed="1"/>
+    <w:lsdException w:name="Unresolved Mention" w:semiHidden="1" w:unhideWhenUsed="1"/>
+    <w:lsdException w:name="Smart Link" w:semiHidden="1" w:unhideWhenUsed="1"/>
   </w:latentStyles>
   <w:style w:type="paragraph" w:default="1" w:styleId="Normal">
     <w:name w:val="Normal"/>

--- a/TS-Padam/TS-3.1/TS 3.1 Sanskrit Pada Paatam Corrections.docx
+++ b/TS-Padam/TS-3.1/TS 3.1 Sanskrit Pada Paatam Corrections.docx
@@ -21,18 +21,7 @@
           <w:szCs w:val="32"/>
           <w:u w:val="single"/>
         </w:rPr>
-        <w:t xml:space="preserve">TS Pada Paatam – TS 3.1 Sanskrit corrections – Observed </w:t>
-      </w:r>
-      <w:proofErr w:type="gramStart"/>
-      <w:r>
-        <w:rPr>
-          <w:b/>
-          <w:bCs/>
-          <w:sz w:val="32"/>
-          <w:szCs w:val="32"/>
-          <w:u w:val="single"/>
-        </w:rPr>
-        <w:t xml:space="preserve">till </w:t>
+        <w:t xml:space="preserve">TS Pada Paatam – TS 3.1 Sanskrit corrections – Observed till </w:t>
       </w:r>
       <w:r>
         <w:rPr>
@@ -45,7 +34,6 @@
         </w:rPr>
         <w:t>?????</w:t>
       </w:r>
-      <w:proofErr w:type="gramEnd"/>
     </w:p>
     <w:p>
       <w:pPr>
@@ -246,7 +234,29 @@
                 <w:szCs w:val="28"/>
                 <w:lang w:eastAsia="en-IN" w:bidi="ml-IN"/>
               </w:rPr>
-              <w:t xml:space="preserve">TS 3.1.10.2 – Padam </w:t>
+              <w:t>TS 3.1.1.</w:t>
+            </w:r>
+            <w:r>
+              <w:rPr>
+                <w:rFonts w:eastAsia="Times New Roman" w:cs="Arial"/>
+                <w:b/>
+                <w:color w:val="FF0000"/>
+                <w:sz w:val="28"/>
+                <w:szCs w:val="28"/>
+                <w:lang w:eastAsia="en-IN" w:bidi="ml-IN"/>
+              </w:rPr>
+              <w:t>4</w:t>
+            </w:r>
+            <w:r>
+              <w:rPr>
+                <w:rFonts w:eastAsia="Times New Roman" w:cs="Arial"/>
+                <w:b/>
+                <w:color w:val="FF0000"/>
+                <w:sz w:val="28"/>
+                <w:szCs w:val="28"/>
+                <w:lang w:eastAsia="en-IN" w:bidi="ml-IN"/>
+              </w:rPr>
+              <w:t xml:space="preserve"> – Padam </w:t>
             </w:r>
           </w:p>
           <w:p>
@@ -305,7 +315,18 @@
                 <w:szCs w:val="28"/>
                 <w:lang w:eastAsia="en-IN" w:bidi="ml-IN"/>
               </w:rPr>
-              <w:t>Panchaati No. 33</w:t>
+              <w:t xml:space="preserve">Panchaati No. </w:t>
+            </w:r>
+            <w:r>
+              <w:rPr>
+                <w:rFonts w:eastAsia="Times New Roman" w:cs="Arial"/>
+                <w:b/>
+                <w:color w:val="FF0000"/>
+                <w:sz w:val="28"/>
+                <w:szCs w:val="28"/>
+                <w:lang w:eastAsia="en-IN" w:bidi="ml-IN"/>
+              </w:rPr>
+              <w:t>4</w:t>
             </w:r>
           </w:p>
         </w:tc>
@@ -350,7 +371,6 @@
               </w:rPr>
               <w:t>–</w:t>
             </w:r>
-            <w:proofErr w:type="spellStart"/>
             <w:r>
               <w:rPr>
                 <w:rFonts w:ascii="BRH Devanagari Extra" w:hAnsi="BRH Devanagari Extra" w:cs="BRH Devanagari Extra"/>
@@ -359,16 +379,14 @@
               </w:rPr>
               <w:t>ZxÉÉ</w:t>
             </w:r>
-            <w:proofErr w:type="spellEnd"/>
-            <w:r>
-              <w:rPr>
-                <w:rFonts w:ascii="BRH Malayalam Extra" w:hAnsi="BRH Malayalam Extra" w:cs="BRH Devanagari Extra"/>
-                <w:sz w:val="34"/>
-                <w:szCs w:val="40"/>
-              </w:rPr>
-              <w:t>–</w:t>
-            </w:r>
-            <w:proofErr w:type="spellStart"/>
+            <w:r>
+              <w:rPr>
+                <w:rFonts w:ascii="BRH Malayalam Extra" w:hAnsi="BRH Malayalam Extra" w:cs="BRH Devanagari Extra"/>
+                <w:sz w:val="34"/>
+                <w:szCs w:val="40"/>
+              </w:rPr>
+              <w:t>–</w:t>
+            </w:r>
             <w:r>
               <w:rPr>
                 <w:rFonts w:ascii="BRH Devanagari Extra" w:hAnsi="BRH Devanagari Extra" w:cs="BRH Devanagari Extra"/>
@@ -377,16 +395,14 @@
               </w:rPr>
               <w:t>qÉÉprÉÉ</w:t>
             </w:r>
-            <w:proofErr w:type="spellEnd"/>
-            <w:r>
-              <w:rPr>
-                <w:rFonts w:ascii="BRH Malayalam Extra" w:hAnsi="BRH Malayalam Extra" w:cs="BRH Devanagari Extra"/>
-                <w:sz w:val="34"/>
-                <w:szCs w:val="40"/>
-              </w:rPr>
-              <w:t>–</w:t>
-            </w:r>
-            <w:proofErr w:type="spellStart"/>
+            <w:r>
+              <w:rPr>
+                <w:rFonts w:ascii="BRH Malayalam Extra" w:hAnsi="BRH Malayalam Extra" w:cs="BRH Devanagari Extra"/>
+                <w:sz w:val="34"/>
+                <w:szCs w:val="40"/>
+              </w:rPr>
+              <w:t>–</w:t>
+            </w:r>
             <w:r>
               <w:rPr>
                 <w:rFonts w:ascii="BRH Devanagari Extra" w:hAnsi="BRH Devanagari Extra" w:cs="BRH Devanagari Extra"/>
@@ -395,16 +411,14 @@
               </w:rPr>
               <w:t>ÍqÉirÉ×þZxÉÉ</w:t>
             </w:r>
-            <w:proofErr w:type="spellEnd"/>
-            <w:r>
-              <w:rPr>
-                <w:rFonts w:ascii="BRH Malayalam Extra" w:hAnsi="BRH Malayalam Extra" w:cs="BRH Devanagari Extra"/>
-                <w:sz w:val="34"/>
-                <w:szCs w:val="40"/>
-              </w:rPr>
-              <w:t>–</w:t>
-            </w:r>
-            <w:proofErr w:type="spellStart"/>
+            <w:r>
+              <w:rPr>
+                <w:rFonts w:ascii="BRH Malayalam Extra" w:hAnsi="BRH Malayalam Extra" w:cs="BRH Devanagari Extra"/>
+                <w:sz w:val="34"/>
+                <w:szCs w:val="40"/>
+              </w:rPr>
+              <w:t>–</w:t>
+            </w:r>
             <w:r>
               <w:rPr>
                 <w:rFonts w:ascii="BRH Devanagari Extra" w:hAnsi="BRH Devanagari Extra" w:cs="BRH Devanagari Extra"/>
@@ -414,68 +428,29 @@
               </w:rPr>
               <w:t>qÉÉ</w:t>
             </w:r>
-            <w:proofErr w:type="spellEnd"/>
-            <w:r>
-              <w:rPr>
-                <w:rFonts w:ascii="BRH Devanagari Extra" w:hAnsi="BRH Devanagari Extra" w:cs="BRH Devanagari Extra"/>
-                <w:sz w:val="40"/>
-                <w:szCs w:val="40"/>
-              </w:rPr>
-              <w:t xml:space="preserve"> -</w:t>
-            </w:r>
-            <w:proofErr w:type="spellStart"/>
-            <w:r>
-              <w:rPr>
-                <w:rFonts w:ascii="BRH Devanagari Extra" w:hAnsi="BRH Devanagari Extra" w:cs="BRH Devanagari Extra"/>
-                <w:sz w:val="40"/>
-                <w:szCs w:val="40"/>
-              </w:rPr>
-              <w:t>prÉÉ</w:t>
-            </w:r>
-            <w:proofErr w:type="spellEnd"/>
-            <w:r>
-              <w:rPr>
-                <w:rFonts w:ascii="BRH Malayalam Extra" w:hAnsi="BRH Malayalam Extra" w:cs="BRH Devanagari Extra"/>
-                <w:sz w:val="34"/>
-                <w:szCs w:val="40"/>
-              </w:rPr>
-              <w:t>–</w:t>
-            </w:r>
-            <w:proofErr w:type="spellStart"/>
-            <w:r>
-              <w:rPr>
-                <w:rFonts w:ascii="BRH Devanagari Extra" w:hAnsi="BRH Devanagari Extra" w:cs="BRH Devanagari Extra"/>
-                <w:sz w:val="40"/>
-                <w:szCs w:val="40"/>
-              </w:rPr>
-              <w:t>qÉç</w:t>
-            </w:r>
-            <w:proofErr w:type="spellEnd"/>
-            <w:r>
-              <w:rPr>
-                <w:rFonts w:ascii="BRH Devanagari Extra" w:hAnsi="BRH Devanagari Extra" w:cs="BRH Devanagari Extra"/>
-                <w:sz w:val="40"/>
-                <w:szCs w:val="40"/>
-              </w:rPr>
-              <w:t xml:space="preserve"> | </w:t>
-            </w:r>
-            <w:proofErr w:type="spellStart"/>
-            <w:r>
-              <w:rPr>
-                <w:rFonts w:ascii="BRH Devanagari Extra" w:hAnsi="BRH Devanagari Extra" w:cs="BRH Devanagari Extra"/>
-                <w:sz w:val="40"/>
-                <w:szCs w:val="40"/>
-              </w:rPr>
-              <w:t>rÉeÉÑþwÉÉ</w:t>
-            </w:r>
-            <w:proofErr w:type="spellEnd"/>
-            <w:r>
-              <w:rPr>
-                <w:rFonts w:ascii="BRH Devanagari Extra" w:hAnsi="BRH Devanagari Extra" w:cs="BRH Devanagari Extra"/>
-                <w:sz w:val="40"/>
-                <w:szCs w:val="40"/>
-              </w:rPr>
-              <w:t xml:space="preserve"> | </w:t>
+            <w:r>
+              <w:rPr>
+                <w:rFonts w:ascii="BRH Devanagari Extra" w:hAnsi="BRH Devanagari Extra" w:cs="BRH Devanagari Extra"/>
+                <w:sz w:val="40"/>
+                <w:szCs w:val="40"/>
+              </w:rPr>
+              <w:t xml:space="preserve"> -prÉÉ</w:t>
+            </w:r>
+            <w:r>
+              <w:rPr>
+                <w:rFonts w:ascii="BRH Malayalam Extra" w:hAnsi="BRH Malayalam Extra" w:cs="BRH Devanagari Extra"/>
+                <w:sz w:val="34"/>
+                <w:szCs w:val="40"/>
+              </w:rPr>
+              <w:t>–</w:t>
+            </w:r>
+            <w:r>
+              <w:rPr>
+                <w:rFonts w:ascii="BRH Devanagari Extra" w:hAnsi="BRH Devanagari Extra" w:cs="BRH Devanagari Extra"/>
+                <w:sz w:val="40"/>
+                <w:szCs w:val="40"/>
+              </w:rPr>
+              <w:t xml:space="preserve">qÉç | rÉeÉÑþwÉÉ | </w:t>
             </w:r>
           </w:p>
         </w:tc>
@@ -515,7 +490,6 @@
               </w:rPr>
               <w:t>–</w:t>
             </w:r>
-            <w:proofErr w:type="spellStart"/>
             <w:r>
               <w:rPr>
                 <w:rFonts w:ascii="BRH Devanagari Extra" w:hAnsi="BRH Devanagari Extra" w:cs="BRH Devanagari Extra"/>
@@ -524,16 +498,14 @@
               </w:rPr>
               <w:t>ZxÉÉ</w:t>
             </w:r>
-            <w:proofErr w:type="spellEnd"/>
-            <w:r>
-              <w:rPr>
-                <w:rFonts w:ascii="BRH Malayalam Extra" w:hAnsi="BRH Malayalam Extra" w:cs="BRH Devanagari Extra"/>
-                <w:sz w:val="34"/>
-                <w:szCs w:val="40"/>
-              </w:rPr>
-              <w:t>–</w:t>
-            </w:r>
-            <w:proofErr w:type="spellStart"/>
+            <w:r>
+              <w:rPr>
+                <w:rFonts w:ascii="BRH Malayalam Extra" w:hAnsi="BRH Malayalam Extra" w:cs="BRH Devanagari Extra"/>
+                <w:sz w:val="34"/>
+                <w:szCs w:val="40"/>
+              </w:rPr>
+              <w:t>–</w:t>
+            </w:r>
             <w:r>
               <w:rPr>
                 <w:rFonts w:ascii="BRH Devanagari Extra" w:hAnsi="BRH Devanagari Extra" w:cs="BRH Devanagari Extra"/>
@@ -542,16 +514,14 @@
               </w:rPr>
               <w:t>qÉÉprÉÉ</w:t>
             </w:r>
-            <w:proofErr w:type="spellEnd"/>
-            <w:r>
-              <w:rPr>
-                <w:rFonts w:ascii="BRH Malayalam Extra" w:hAnsi="BRH Malayalam Extra" w:cs="BRH Devanagari Extra"/>
-                <w:sz w:val="34"/>
-                <w:szCs w:val="40"/>
-              </w:rPr>
-              <w:t>–</w:t>
-            </w:r>
-            <w:proofErr w:type="spellStart"/>
+            <w:r>
+              <w:rPr>
+                <w:rFonts w:ascii="BRH Malayalam Extra" w:hAnsi="BRH Malayalam Extra" w:cs="BRH Devanagari Extra"/>
+                <w:sz w:val="34"/>
+                <w:szCs w:val="40"/>
+              </w:rPr>
+              <w:t>–</w:t>
+            </w:r>
             <w:r>
               <w:rPr>
                 <w:rFonts w:ascii="BRH Devanagari Extra" w:hAnsi="BRH Devanagari Extra" w:cs="BRH Devanagari Extra"/>
@@ -560,16 +530,14 @@
               </w:rPr>
               <w:t>ÍqÉirÉ×þZxÉÉ</w:t>
             </w:r>
-            <w:proofErr w:type="spellEnd"/>
-            <w:r>
-              <w:rPr>
-                <w:rFonts w:ascii="BRH Malayalam Extra" w:hAnsi="BRH Malayalam Extra" w:cs="BRH Devanagari Extra"/>
-                <w:sz w:val="34"/>
-                <w:szCs w:val="40"/>
-              </w:rPr>
-              <w:t>–</w:t>
-            </w:r>
-            <w:proofErr w:type="spellStart"/>
+            <w:r>
+              <w:rPr>
+                <w:rFonts w:ascii="BRH Malayalam Extra" w:hAnsi="BRH Malayalam Extra" w:cs="BRH Devanagari Extra"/>
+                <w:sz w:val="34"/>
+                <w:szCs w:val="40"/>
+              </w:rPr>
+              <w:t>–</w:t>
+            </w:r>
             <w:r>
               <w:rPr>
                 <w:rFonts w:ascii="BRH Devanagari Extra" w:hAnsi="BRH Devanagari Extra" w:cs="BRH Devanagari Extra"/>
@@ -579,68 +547,29 @@
               </w:rPr>
               <w:t>qÉ</w:t>
             </w:r>
-            <w:proofErr w:type="spellEnd"/>
-            <w:r>
-              <w:rPr>
-                <w:rFonts w:ascii="BRH Devanagari Extra" w:hAnsi="BRH Devanagari Extra" w:cs="BRH Devanagari Extra"/>
-                <w:sz w:val="40"/>
-                <w:szCs w:val="40"/>
-              </w:rPr>
-              <w:t xml:space="preserve"> -</w:t>
-            </w:r>
-            <w:proofErr w:type="spellStart"/>
-            <w:r>
-              <w:rPr>
-                <w:rFonts w:ascii="BRH Devanagari Extra" w:hAnsi="BRH Devanagari Extra" w:cs="BRH Devanagari Extra"/>
-                <w:sz w:val="40"/>
-                <w:szCs w:val="40"/>
-              </w:rPr>
-              <w:t>prÉÉ</w:t>
-            </w:r>
-            <w:proofErr w:type="spellEnd"/>
-            <w:r>
-              <w:rPr>
-                <w:rFonts w:ascii="BRH Malayalam Extra" w:hAnsi="BRH Malayalam Extra" w:cs="BRH Devanagari Extra"/>
-                <w:sz w:val="34"/>
-                <w:szCs w:val="40"/>
-              </w:rPr>
-              <w:t>–</w:t>
-            </w:r>
-            <w:proofErr w:type="spellStart"/>
-            <w:r>
-              <w:rPr>
-                <w:rFonts w:ascii="BRH Devanagari Extra" w:hAnsi="BRH Devanagari Extra" w:cs="BRH Devanagari Extra"/>
-                <w:sz w:val="40"/>
-                <w:szCs w:val="40"/>
-              </w:rPr>
-              <w:t>qÉç</w:t>
-            </w:r>
-            <w:proofErr w:type="spellEnd"/>
-            <w:r>
-              <w:rPr>
-                <w:rFonts w:ascii="BRH Devanagari Extra" w:hAnsi="BRH Devanagari Extra" w:cs="BRH Devanagari Extra"/>
-                <w:sz w:val="40"/>
-                <w:szCs w:val="40"/>
-              </w:rPr>
-              <w:t xml:space="preserve"> | </w:t>
-            </w:r>
-            <w:proofErr w:type="spellStart"/>
-            <w:r>
-              <w:rPr>
-                <w:rFonts w:ascii="BRH Devanagari Extra" w:hAnsi="BRH Devanagari Extra" w:cs="BRH Devanagari Extra"/>
-                <w:sz w:val="40"/>
-                <w:szCs w:val="40"/>
-              </w:rPr>
-              <w:t>rÉeÉÑþwÉÉ</w:t>
-            </w:r>
-            <w:proofErr w:type="spellEnd"/>
-            <w:r>
-              <w:rPr>
-                <w:rFonts w:ascii="BRH Devanagari Extra" w:hAnsi="BRH Devanagari Extra" w:cs="BRH Devanagari Extra"/>
-                <w:sz w:val="40"/>
-                <w:szCs w:val="40"/>
-              </w:rPr>
-              <w:t xml:space="preserve"> | </w:t>
+            <w:r>
+              <w:rPr>
+                <w:rFonts w:ascii="BRH Devanagari Extra" w:hAnsi="BRH Devanagari Extra" w:cs="BRH Devanagari Extra"/>
+                <w:sz w:val="40"/>
+                <w:szCs w:val="40"/>
+              </w:rPr>
+              <w:t xml:space="preserve"> -prÉÉ</w:t>
+            </w:r>
+            <w:r>
+              <w:rPr>
+                <w:rFonts w:ascii="BRH Malayalam Extra" w:hAnsi="BRH Malayalam Extra" w:cs="BRH Devanagari Extra"/>
+                <w:sz w:val="34"/>
+                <w:szCs w:val="40"/>
+              </w:rPr>
+              <w:t>–</w:t>
+            </w:r>
+            <w:r>
+              <w:rPr>
+                <w:rFonts w:ascii="BRH Devanagari Extra" w:hAnsi="BRH Devanagari Extra" w:cs="BRH Devanagari Extra"/>
+                <w:sz w:val="40"/>
+                <w:szCs w:val="40"/>
+              </w:rPr>
+              <w:t xml:space="preserve">qÉç | rÉeÉÑþwÉÉ | </w:t>
             </w:r>
           </w:p>
         </w:tc>
@@ -765,7 +694,6 @@
                 <w:szCs w:val="40"/>
               </w:rPr>
             </w:pPr>
-            <w:proofErr w:type="spellStart"/>
             <w:r>
               <w:rPr>
                 <w:rFonts w:ascii="BRH Devanagari Extra" w:hAnsi="BRH Devanagari Extra" w:cs="BRH Devanagari Extra"/>
@@ -800,43 +728,22 @@
               </w:rPr>
               <w:t>kÉëqÉ</w:t>
             </w:r>
-            <w:proofErr w:type="spellEnd"/>
-            <w:r>
-              <w:rPr>
-                <w:rFonts w:ascii="BRH Malayalam Extra" w:hAnsi="BRH Malayalam Extra" w:cs="BRH Devanagari Extra"/>
-                <w:sz w:val="34"/>
-                <w:szCs w:val="40"/>
-              </w:rPr>
-              <w:t>–</w:t>
-            </w:r>
-            <w:proofErr w:type="spellStart"/>
-            <w:r>
-              <w:rPr>
-                <w:rFonts w:ascii="BRH Devanagari Extra" w:hAnsi="BRH Devanagari Extra" w:cs="BRH Devanagari Extra"/>
-                <w:sz w:val="40"/>
-                <w:szCs w:val="40"/>
-              </w:rPr>
-              <w:t>ÍpÉ</w:t>
-            </w:r>
-            <w:proofErr w:type="spellEnd"/>
-            <w:r>
-              <w:rPr>
-                <w:rFonts w:ascii="BRH Devanagari Extra" w:hAnsi="BRH Devanagari Extra" w:cs="BRH Devanagari Extra"/>
-                <w:sz w:val="40"/>
-                <w:szCs w:val="40"/>
-              </w:rPr>
-              <w:t xml:space="preserve"> </w:t>
-            </w:r>
-            <w:proofErr w:type="spellStart"/>
-            <w:r>
-              <w:rPr>
-                <w:rFonts w:ascii="BRH Devanagari Extra" w:hAnsi="BRH Devanagari Extra" w:cs="BRH Devanagari Extra"/>
-                <w:sz w:val="40"/>
-                <w:szCs w:val="40"/>
-              </w:rPr>
-              <w:t>qÉ×þzÉåSè</w:t>
-            </w:r>
-            <w:proofErr w:type="spellEnd"/>
+            <w:r>
+              <w:rPr>
+                <w:rFonts w:ascii="BRH Malayalam Extra" w:hAnsi="BRH Malayalam Extra" w:cs="BRH Devanagari Extra"/>
+                <w:sz w:val="34"/>
+                <w:szCs w:val="40"/>
+              </w:rPr>
+              <w:t>–</w:t>
+            </w:r>
+            <w:r>
+              <w:rPr>
+                <w:rFonts w:ascii="BRH Devanagari Extra" w:hAnsi="BRH Devanagari Extra" w:cs="BRH Devanagari Extra"/>
+                <w:sz w:val="40"/>
+                <w:szCs w:val="40"/>
+              </w:rPr>
+              <w:t>ÍpÉ qÉ×þzÉåSè</w:t>
+            </w:r>
           </w:p>
         </w:tc>
         <w:tc>
@@ -859,7 +766,6 @@
                 <w:szCs w:val="40"/>
               </w:rPr>
             </w:pPr>
-            <w:proofErr w:type="spellStart"/>
             <w:r>
               <w:rPr>
                 <w:rFonts w:ascii="BRH Devanagari Extra" w:hAnsi="BRH Devanagari Extra" w:cs="BRH Devanagari Extra"/>
@@ -894,43 +800,22 @@
               </w:rPr>
               <w:t>kÉëqÉ</w:t>
             </w:r>
-            <w:proofErr w:type="spellEnd"/>
-            <w:r>
-              <w:rPr>
-                <w:rFonts w:ascii="BRH Malayalam Extra" w:hAnsi="BRH Malayalam Extra" w:cs="BRH Devanagari Extra"/>
-                <w:sz w:val="34"/>
-                <w:szCs w:val="40"/>
-              </w:rPr>
-              <w:t>–</w:t>
-            </w:r>
-            <w:proofErr w:type="spellStart"/>
-            <w:r>
-              <w:rPr>
-                <w:rFonts w:ascii="BRH Devanagari Extra" w:hAnsi="BRH Devanagari Extra" w:cs="BRH Devanagari Extra"/>
-                <w:sz w:val="40"/>
-                <w:szCs w:val="40"/>
-              </w:rPr>
-              <w:t>ÍpÉ</w:t>
-            </w:r>
-            <w:proofErr w:type="spellEnd"/>
-            <w:r>
-              <w:rPr>
-                <w:rFonts w:ascii="BRH Devanagari Extra" w:hAnsi="BRH Devanagari Extra" w:cs="BRH Devanagari Extra"/>
-                <w:sz w:val="40"/>
-                <w:szCs w:val="40"/>
-              </w:rPr>
-              <w:t xml:space="preserve"> </w:t>
-            </w:r>
-            <w:proofErr w:type="spellStart"/>
-            <w:r>
-              <w:rPr>
-                <w:rFonts w:ascii="BRH Devanagari Extra" w:hAnsi="BRH Devanagari Extra" w:cs="BRH Devanagari Extra"/>
-                <w:sz w:val="40"/>
-                <w:szCs w:val="40"/>
-              </w:rPr>
-              <w:t>qÉ×þzÉåSè</w:t>
-            </w:r>
-            <w:proofErr w:type="spellEnd"/>
+            <w:r>
+              <w:rPr>
+                <w:rFonts w:ascii="BRH Malayalam Extra" w:hAnsi="BRH Malayalam Extra" w:cs="BRH Devanagari Extra"/>
+                <w:sz w:val="34"/>
+                <w:szCs w:val="40"/>
+              </w:rPr>
+              <w:t>–</w:t>
+            </w:r>
+            <w:r>
+              <w:rPr>
+                <w:rFonts w:ascii="BRH Devanagari Extra" w:hAnsi="BRH Devanagari Extra" w:cs="BRH Devanagari Extra"/>
+                <w:sz w:val="40"/>
+                <w:szCs w:val="40"/>
+              </w:rPr>
+              <w:t>ÍpÉ qÉ×þzÉåSè</w:t>
+            </w:r>
           </w:p>
         </w:tc>
       </w:tr>
@@ -1054,7 +939,6 @@
                 <w:szCs w:val="40"/>
               </w:rPr>
             </w:pPr>
-            <w:proofErr w:type="spellStart"/>
             <w:r>
               <w:rPr>
                 <w:rFonts w:ascii="BRH Devanagari Extra" w:hAnsi="BRH Devanagari Extra" w:cs="BRH Devanagari Extra"/>
@@ -1072,70 +956,38 @@
               </w:rPr>
               <w:t>xrÉæÿ</w:t>
             </w:r>
-            <w:proofErr w:type="spellEnd"/>
-            <w:r>
-              <w:rPr>
-                <w:rFonts w:ascii="BRH Devanagari Extra" w:hAnsi="BRH Devanagari Extra" w:cs="BRH Devanagari Extra"/>
-                <w:sz w:val="40"/>
-                <w:szCs w:val="40"/>
-              </w:rPr>
-              <w:t xml:space="preserve"> </w:t>
-            </w:r>
-            <w:proofErr w:type="spellStart"/>
-            <w:r>
-              <w:rPr>
-                <w:rFonts w:ascii="BRH Devanagari Extra" w:hAnsi="BRH Devanagari Extra" w:cs="BRH Devanagari Extra"/>
-                <w:sz w:val="40"/>
-                <w:szCs w:val="40"/>
-              </w:rPr>
-              <w:t>ÌuÉ</w:t>
-            </w:r>
-            <w:proofErr w:type="spellEnd"/>
-            <w:r>
-              <w:rPr>
-                <w:rFonts w:ascii="BRH Malayalam Extra" w:hAnsi="BRH Malayalam Extra" w:cs="BRH Devanagari Extra"/>
-                <w:sz w:val="34"/>
-                <w:szCs w:val="40"/>
-              </w:rPr>
-              <w:t>–</w:t>
-            </w:r>
-            <w:proofErr w:type="spellStart"/>
-            <w:r>
-              <w:rPr>
-                <w:rFonts w:ascii="BRH Devanagari Extra" w:hAnsi="BRH Devanagari Extra" w:cs="BRH Devanagari Extra"/>
-                <w:sz w:val="40"/>
-                <w:szCs w:val="40"/>
-              </w:rPr>
-              <w:t>zmÉÌ¦ÉþrÉæ</w:t>
-            </w:r>
-            <w:proofErr w:type="spellEnd"/>
-            <w:r>
-              <w:rPr>
-                <w:rFonts w:ascii="BRH Devanagari Extra" w:hAnsi="BRH Devanagari Extra" w:cs="BRH Devanagari Extra"/>
-                <w:sz w:val="40"/>
-                <w:szCs w:val="40"/>
-              </w:rPr>
-              <w:t xml:space="preserve"> </w:t>
-            </w:r>
-            <w:proofErr w:type="spellStart"/>
-            <w:r>
-              <w:rPr>
-                <w:rFonts w:ascii="BRH Devanagari Extra" w:hAnsi="BRH Devanagari Extra" w:cs="BRH Devanagari Extra"/>
-                <w:sz w:val="40"/>
-                <w:szCs w:val="40"/>
-              </w:rPr>
-              <w:t>Wû</w:t>
-            </w:r>
-            <w:proofErr w:type="spellEnd"/>
-            <w:r>
-              <w:rPr>
-                <w:rFonts w:ascii="BRH Malayalam Extra" w:hAnsi="BRH Malayalam Extra" w:cs="BRH Devanagari Extra"/>
-                <w:sz w:val="34"/>
-                <w:szCs w:val="40"/>
-              </w:rPr>
-              <w:t>–</w:t>
-            </w:r>
-            <w:proofErr w:type="spellStart"/>
+            <w:r>
+              <w:rPr>
+                <w:rFonts w:ascii="BRH Devanagari Extra" w:hAnsi="BRH Devanagari Extra" w:cs="BRH Devanagari Extra"/>
+                <w:sz w:val="40"/>
+                <w:szCs w:val="40"/>
+              </w:rPr>
+              <w:t xml:space="preserve"> ÌuÉ</w:t>
+            </w:r>
+            <w:r>
+              <w:rPr>
+                <w:rFonts w:ascii="BRH Malayalam Extra" w:hAnsi="BRH Malayalam Extra" w:cs="BRH Devanagari Extra"/>
+                <w:sz w:val="34"/>
+                <w:szCs w:val="40"/>
+              </w:rPr>
+              <w:t>–</w:t>
+            </w:r>
+            <w:r>
+              <w:rPr>
+                <w:rFonts w:ascii="BRH Devanagari Extra" w:hAnsi="BRH Devanagari Extra" w:cs="BRH Devanagari Extra"/>
+                <w:sz w:val="40"/>
+                <w:szCs w:val="40"/>
+              </w:rPr>
+              <w:t>zmÉÌ¦ÉþrÉæ Wû</w:t>
+            </w:r>
+            <w:r>
+              <w:rPr>
+                <w:rFonts w:ascii="BRH Malayalam Extra" w:hAnsi="BRH Malayalam Extra" w:cs="BRH Devanagari Extra"/>
+                <w:sz w:val="34"/>
+                <w:szCs w:val="40"/>
+              </w:rPr>
+              <w:t>–</w:t>
+            </w:r>
             <w:r>
               <w:rPr>
                 <w:rFonts w:ascii="BRH Devanagari Extra" w:hAnsi="BRH Devanagari Extra" w:cs="BRH Devanagari Extra"/>
@@ -1144,7 +996,6 @@
               </w:rPr>
               <w:t>ÌuÉÈ</w:t>
             </w:r>
-            <w:proofErr w:type="spellEnd"/>
           </w:p>
         </w:tc>
         <w:tc>
@@ -1167,79 +1018,38 @@
                 <w:szCs w:val="40"/>
               </w:rPr>
             </w:pPr>
-            <w:proofErr w:type="spellStart"/>
-            <w:r>
-              <w:rPr>
-                <w:rFonts w:ascii="BRH Devanagari Extra" w:hAnsi="BRH Devanagari Extra" w:cs="BRH Devanagari Extra"/>
-                <w:sz w:val="40"/>
-                <w:szCs w:val="40"/>
-              </w:rPr>
-              <w:t>iÉxrÉæþ</w:t>
-            </w:r>
-            <w:proofErr w:type="spellEnd"/>
-            <w:r>
-              <w:rPr>
-                <w:rFonts w:ascii="BRH Devanagari Extra" w:hAnsi="BRH Devanagari Extra" w:cs="BRH Devanagari Extra"/>
-                <w:sz w:val="40"/>
-                <w:szCs w:val="40"/>
-              </w:rPr>
-              <w:t xml:space="preserve"> </w:t>
-            </w:r>
-            <w:proofErr w:type="spellStart"/>
-            <w:r>
-              <w:rPr>
-                <w:rFonts w:ascii="BRH Devanagari Extra" w:hAnsi="BRH Devanagari Extra" w:cs="BRH Devanagari Extra"/>
-                <w:sz w:val="40"/>
-                <w:szCs w:val="40"/>
-              </w:rPr>
-              <w:t>ÌuÉ</w:t>
-            </w:r>
-            <w:proofErr w:type="spellEnd"/>
-            <w:r>
-              <w:rPr>
-                <w:rFonts w:ascii="BRH Malayalam Extra" w:hAnsi="BRH Malayalam Extra" w:cs="BRH Devanagari Extra"/>
-                <w:sz w:val="34"/>
-                <w:szCs w:val="40"/>
-              </w:rPr>
-              <w:t>–</w:t>
-            </w:r>
-            <w:proofErr w:type="spellStart"/>
-            <w:r>
-              <w:rPr>
-                <w:rFonts w:ascii="BRH Devanagari Extra" w:hAnsi="BRH Devanagari Extra" w:cs="BRH Devanagari Extra"/>
-                <w:sz w:val="40"/>
-                <w:szCs w:val="40"/>
-              </w:rPr>
-              <w:t>zmÉÌ¦ÉþrÉæ</w:t>
-            </w:r>
-            <w:proofErr w:type="spellEnd"/>
-            <w:r>
-              <w:rPr>
-                <w:rFonts w:ascii="BRH Devanagari Extra" w:hAnsi="BRH Devanagari Extra" w:cs="BRH Devanagari Extra"/>
-                <w:sz w:val="40"/>
-                <w:szCs w:val="40"/>
-              </w:rPr>
-              <w:t xml:space="preserve"> </w:t>
-            </w:r>
-            <w:proofErr w:type="spellStart"/>
-            <w:r>
-              <w:rPr>
-                <w:rFonts w:ascii="BRH Devanagari Extra" w:hAnsi="BRH Devanagari Extra" w:cs="BRH Devanagari Extra"/>
-                <w:sz w:val="40"/>
-                <w:szCs w:val="40"/>
-              </w:rPr>
-              <w:t>Wû</w:t>
-            </w:r>
-            <w:proofErr w:type="spellEnd"/>
-            <w:r>
-              <w:rPr>
-                <w:rFonts w:ascii="BRH Malayalam Extra" w:hAnsi="BRH Malayalam Extra" w:cs="BRH Devanagari Extra"/>
-                <w:sz w:val="34"/>
-                <w:szCs w:val="40"/>
-              </w:rPr>
-              <w:t>–</w:t>
-            </w:r>
-            <w:proofErr w:type="spellStart"/>
+            <w:r>
+              <w:rPr>
+                <w:rFonts w:ascii="BRH Devanagari Extra" w:hAnsi="BRH Devanagari Extra" w:cs="BRH Devanagari Extra"/>
+                <w:sz w:val="40"/>
+                <w:szCs w:val="40"/>
+              </w:rPr>
+              <w:t>iÉxrÉæþ ÌuÉ</w:t>
+            </w:r>
+            <w:r>
+              <w:rPr>
+                <w:rFonts w:ascii="BRH Malayalam Extra" w:hAnsi="BRH Malayalam Extra" w:cs="BRH Devanagari Extra"/>
+                <w:sz w:val="34"/>
+                <w:szCs w:val="40"/>
+              </w:rPr>
+              <w:t>–</w:t>
+            </w:r>
+            <w:r>
+              <w:rPr>
+                <w:rFonts w:ascii="BRH Devanagari Extra" w:hAnsi="BRH Devanagari Extra" w:cs="BRH Devanagari Extra"/>
+                <w:sz w:val="40"/>
+                <w:szCs w:val="40"/>
+              </w:rPr>
+              <w:t>zmÉÌ¦ÉþrÉæ Wû</w:t>
+            </w:r>
+            <w:r>
+              <w:rPr>
+                <w:rFonts w:ascii="BRH Malayalam Extra" w:hAnsi="BRH Malayalam Extra" w:cs="BRH Devanagari Extra"/>
+                <w:sz w:val="34"/>
+                <w:szCs w:val="40"/>
+              </w:rPr>
+              <w:t>–</w:t>
+            </w:r>
             <w:r>
               <w:rPr>
                 <w:rFonts w:ascii="BRH Devanagari Extra" w:hAnsi="BRH Devanagari Extra" w:cs="BRH Devanagari Extra"/>
@@ -1248,7 +1058,6 @@
               </w:rPr>
               <w:t>ÌuÉÈ</w:t>
             </w:r>
-            <w:proofErr w:type="spellEnd"/>
           </w:p>
         </w:tc>
       </w:tr>
@@ -1386,7 +1195,6 @@
                 <w:szCs w:val="40"/>
               </w:rPr>
             </w:pPr>
-            <w:proofErr w:type="spellStart"/>
             <w:r>
               <w:rPr>
                 <w:rFonts w:ascii="BRH Devanagari Extra" w:hAnsi="BRH Devanagari Extra" w:cs="BRH Devanagari Extra"/>
@@ -1395,31 +1203,21 @@
               </w:rPr>
               <w:t>xuÉÉWûÉþM×üiÉ</w:t>
             </w:r>
-            <w:proofErr w:type="spellEnd"/>
-            <w:r>
-              <w:rPr>
-                <w:rFonts w:ascii="BRH Malayalam Extra" w:hAnsi="BRH Malayalam Extra" w:cs="BRH Devanagari Extra"/>
-                <w:sz w:val="34"/>
-                <w:szCs w:val="40"/>
-              </w:rPr>
-              <w:t>–</w:t>
-            </w:r>
-            <w:r>
-              <w:rPr>
-                <w:rFonts w:ascii="BRH Devanagari Extra" w:hAnsi="BRH Devanagari Extra" w:cs="BRH Devanagari Extra"/>
-                <w:sz w:val="40"/>
-                <w:szCs w:val="40"/>
-              </w:rPr>
-              <w:t xml:space="preserve"> </w:t>
-            </w:r>
-            <w:proofErr w:type="spellStart"/>
-            <w:r>
-              <w:rPr>
-                <w:rFonts w:ascii="BRH Devanagari Extra" w:hAnsi="BRH Devanagari Extra" w:cs="BRH Devanagari Extra"/>
-                <w:sz w:val="40"/>
-                <w:szCs w:val="40"/>
-              </w:rPr>
-              <w:t>C</w:t>
+            <w:r>
+              <w:rPr>
+                <w:rFonts w:ascii="BRH Malayalam Extra" w:hAnsi="BRH Malayalam Extra" w:cs="BRH Devanagari Extra"/>
+                <w:sz w:val="34"/>
+                <w:szCs w:val="40"/>
+              </w:rPr>
+              <w:t>–</w:t>
+            </w:r>
+            <w:r>
+              <w:rPr>
+                <w:rFonts w:ascii="BRH Devanagari Extra" w:hAnsi="BRH Devanagari Extra" w:cs="BRH Devanagari Extra"/>
+                <w:sz w:val="40"/>
+                <w:szCs w:val="40"/>
+              </w:rPr>
+              <w:t xml:space="preserve"> C</w:t>
             </w:r>
             <w:r>
               <w:rPr>
@@ -1430,34 +1228,22 @@
               </w:rPr>
               <w:t>ÌiÉ</w:t>
             </w:r>
-            <w:proofErr w:type="spellEnd"/>
-            <w:r>
-              <w:rPr>
-                <w:rFonts w:ascii="BRH Devanagari Extra" w:hAnsi="BRH Devanagari Extra" w:cs="BRH Devanagari Extra"/>
-                <w:sz w:val="40"/>
-                <w:szCs w:val="40"/>
-              </w:rPr>
-              <w:t xml:space="preserve"> </w:t>
-            </w:r>
-            <w:proofErr w:type="spellStart"/>
-            <w:r>
-              <w:rPr>
-                <w:rFonts w:ascii="BRH Devanagari Extra" w:hAnsi="BRH Devanagari Extra" w:cs="BRH Devanagari Extra"/>
-                <w:sz w:val="40"/>
-                <w:szCs w:val="40"/>
-              </w:rPr>
-              <w:t>xuÉÉWûÉÿ-M×ü</w:t>
-            </w:r>
-            <w:proofErr w:type="spellEnd"/>
-            <w:r>
-              <w:rPr>
-                <w:rFonts w:ascii="BRH Malayalam Extra" w:hAnsi="BRH Malayalam Extra" w:cs="BRH Devanagari Extra"/>
-                <w:sz w:val="34"/>
-                <w:szCs w:val="40"/>
-              </w:rPr>
-              <w:t>–</w:t>
-            </w:r>
-            <w:proofErr w:type="spellStart"/>
+            <w:r>
+              <w:rPr>
+                <w:rFonts w:ascii="BRH Devanagari Extra" w:hAnsi="BRH Devanagari Extra" w:cs="BRH Devanagari Extra"/>
+                <w:sz w:val="40"/>
+                <w:szCs w:val="40"/>
+              </w:rPr>
+              <w:t xml:space="preserve"> xuÉÉWûÉÿ-M×ü</w:t>
+            </w:r>
+            <w:r>
+              <w:rPr>
+                <w:rFonts w:ascii="BRH Malayalam Extra" w:hAnsi="BRH Malayalam Extra" w:cs="BRH Devanagari Extra"/>
+                <w:sz w:val="34"/>
+                <w:szCs w:val="40"/>
+              </w:rPr>
+              <w:t>–</w:t>
+            </w:r>
             <w:r>
               <w:rPr>
                 <w:rFonts w:ascii="BRH Devanagari Extra" w:hAnsi="BRH Devanagari Extra" w:cs="BRH Devanagari Extra"/>
@@ -1466,40 +1252,21 @@
               </w:rPr>
               <w:t>iÉ</w:t>
             </w:r>
-            <w:proofErr w:type="spellEnd"/>
-            <w:r>
-              <w:rPr>
-                <w:rFonts w:ascii="BRH Malayalam Extra" w:hAnsi="BRH Malayalam Extra" w:cs="BRH Devanagari Extra"/>
-                <w:sz w:val="34"/>
-                <w:szCs w:val="40"/>
-              </w:rPr>
-              <w:t>–</w:t>
-            </w:r>
-            <w:r>
-              <w:rPr>
-                <w:rFonts w:ascii="BRH Devanagari Extra" w:hAnsi="BRH Devanagari Extra" w:cs="BRH Devanagari Extra"/>
-                <w:sz w:val="40"/>
-                <w:szCs w:val="40"/>
-              </w:rPr>
-              <w:t xml:space="preserve">È | </w:t>
-            </w:r>
-            <w:proofErr w:type="spellStart"/>
-            <w:r>
-              <w:rPr>
-                <w:rFonts w:ascii="BRH Devanagari Extra" w:hAnsi="BRH Devanagari Extra" w:cs="BRH Devanagari Extra"/>
-                <w:sz w:val="40"/>
-                <w:szCs w:val="40"/>
-              </w:rPr>
-              <w:t>mÉÑlÉþÈ</w:t>
-            </w:r>
-            <w:proofErr w:type="spellEnd"/>
-            <w:r>
-              <w:rPr>
-                <w:rFonts w:ascii="BRH Devanagari Extra" w:hAnsi="BRH Devanagari Extra" w:cs="BRH Devanagari Extra"/>
-                <w:sz w:val="40"/>
-                <w:szCs w:val="40"/>
-              </w:rPr>
-              <w:t xml:space="preserve"> |</w:t>
+            <w:r>
+              <w:rPr>
+                <w:rFonts w:ascii="BRH Malayalam Extra" w:hAnsi="BRH Malayalam Extra" w:cs="BRH Devanagari Extra"/>
+                <w:sz w:val="34"/>
+                <w:szCs w:val="40"/>
+              </w:rPr>
+              <w:t>–</w:t>
+            </w:r>
+            <w:r>
+              <w:rPr>
+                <w:rFonts w:ascii="BRH Devanagari Extra" w:hAnsi="BRH Devanagari Extra" w:cs="BRH Devanagari Extra"/>
+                <w:sz w:val="40"/>
+                <w:szCs w:val="40"/>
+              </w:rPr>
+              <w:t>È | mÉÑlÉþÈ |</w:t>
             </w:r>
           </w:p>
         </w:tc>
@@ -1524,7 +1291,6 @@
                 <w:szCs w:val="40"/>
               </w:rPr>
             </w:pPr>
-            <w:proofErr w:type="spellStart"/>
             <w:r>
               <w:rPr>
                 <w:rFonts w:ascii="BRH Devanagari Extra" w:hAnsi="BRH Devanagari Extra" w:cs="BRH Devanagari Extra"/>
@@ -1533,31 +1299,21 @@
               </w:rPr>
               <w:t>xuÉÉWûÉþM×üiÉ</w:t>
             </w:r>
-            <w:proofErr w:type="spellEnd"/>
-            <w:r>
-              <w:rPr>
-                <w:rFonts w:ascii="BRH Malayalam Extra" w:hAnsi="BRH Malayalam Extra" w:cs="BRH Devanagari Extra"/>
-                <w:sz w:val="34"/>
-                <w:szCs w:val="40"/>
-              </w:rPr>
-              <w:t>–</w:t>
-            </w:r>
-            <w:r>
-              <w:rPr>
-                <w:rFonts w:ascii="BRH Devanagari Extra" w:hAnsi="BRH Devanagari Extra" w:cs="BRH Devanagari Extra"/>
-                <w:sz w:val="40"/>
-                <w:szCs w:val="40"/>
-              </w:rPr>
-              <w:t xml:space="preserve"> </w:t>
-            </w:r>
-            <w:proofErr w:type="spellStart"/>
-            <w:r>
-              <w:rPr>
-                <w:rFonts w:ascii="BRH Devanagari Extra" w:hAnsi="BRH Devanagari Extra" w:cs="BRH Devanagari Extra"/>
-                <w:sz w:val="40"/>
-                <w:szCs w:val="40"/>
-              </w:rPr>
-              <w:t>C</w:t>
+            <w:r>
+              <w:rPr>
+                <w:rFonts w:ascii="BRH Malayalam Extra" w:hAnsi="BRH Malayalam Extra" w:cs="BRH Devanagari Extra"/>
+                <w:sz w:val="34"/>
+                <w:szCs w:val="40"/>
+              </w:rPr>
+              <w:t>–</w:t>
+            </w:r>
+            <w:r>
+              <w:rPr>
+                <w:rFonts w:ascii="BRH Devanagari Extra" w:hAnsi="BRH Devanagari Extra" w:cs="BRH Devanagari Extra"/>
+                <w:sz w:val="40"/>
+                <w:szCs w:val="40"/>
+              </w:rPr>
+              <w:t xml:space="preserve"> C</w:t>
             </w:r>
             <w:r>
               <w:rPr>
@@ -1568,42 +1324,30 @@
               </w:rPr>
               <w:t>ÌiÉ</w:t>
             </w:r>
-            <w:proofErr w:type="spellEnd"/>
-            <w:r>
-              <w:rPr>
-                <w:rFonts w:ascii="BRH Malayalam Extra" w:hAnsi="BRH Malayalam Extra" w:cs="BRH Devanagari Extra"/>
-                <w:sz w:val="34"/>
-                <w:szCs w:val="40"/>
-              </w:rPr>
-              <w:t>–</w:t>
-            </w:r>
-            <w:r>
-              <w:rPr>
-                <w:rFonts w:ascii="BRH Devanagari Extra" w:hAnsi="BRH Devanagari Extra" w:cs="BRH Devanagari Extra"/>
-                <w:sz w:val="40"/>
-                <w:szCs w:val="40"/>
-              </w:rPr>
-              <w:t xml:space="preserve"> </w:t>
-            </w:r>
-            <w:proofErr w:type="spellStart"/>
-            <w:r>
-              <w:rPr>
-                <w:rFonts w:ascii="BRH Devanagari Extra" w:hAnsi="BRH Devanagari Extra" w:cs="BRH Devanagari Extra"/>
-                <w:sz w:val="40"/>
-                <w:szCs w:val="40"/>
-              </w:rPr>
-              <w:t>xuÉÉWûÉÿ-M×ü</w:t>
-            </w:r>
-            <w:proofErr w:type="spellEnd"/>
-            <w:r>
-              <w:rPr>
-                <w:rFonts w:ascii="BRH Malayalam Extra" w:hAnsi="BRH Malayalam Extra" w:cs="BRH Devanagari Extra"/>
-                <w:sz w:val="34"/>
-                <w:szCs w:val="40"/>
-              </w:rPr>
-              <w:t>–</w:t>
-            </w:r>
-            <w:proofErr w:type="spellStart"/>
+            <w:r>
+              <w:rPr>
+                <w:rFonts w:ascii="BRH Malayalam Extra" w:hAnsi="BRH Malayalam Extra" w:cs="BRH Devanagari Extra"/>
+                <w:sz w:val="34"/>
+                <w:szCs w:val="40"/>
+              </w:rPr>
+              <w:t>–</w:t>
+            </w:r>
+            <w:r>
+              <w:rPr>
+                <w:rFonts w:ascii="BRH Devanagari Extra" w:hAnsi="BRH Devanagari Extra" w:cs="BRH Devanagari Extra"/>
+                <w:sz w:val="40"/>
+                <w:szCs w:val="40"/>
+              </w:rPr>
+              <w:t xml:space="preserve"> xuÉÉWûÉÿ-M×ü</w:t>
+            </w:r>
+            <w:r>
+              <w:rPr>
+                <w:rFonts w:ascii="BRH Malayalam Extra" w:hAnsi="BRH Malayalam Extra" w:cs="BRH Devanagari Extra"/>
+                <w:sz w:val="34"/>
+                <w:szCs w:val="40"/>
+              </w:rPr>
+              <w:t>–</w:t>
+            </w:r>
             <w:r>
               <w:rPr>
                 <w:rFonts w:ascii="BRH Devanagari Extra" w:hAnsi="BRH Devanagari Extra" w:cs="BRH Devanagari Extra"/>
@@ -1612,40 +1356,21 @@
               </w:rPr>
               <w:t>iÉ</w:t>
             </w:r>
-            <w:proofErr w:type="spellEnd"/>
-            <w:r>
-              <w:rPr>
-                <w:rFonts w:ascii="BRH Malayalam Extra" w:hAnsi="BRH Malayalam Extra" w:cs="BRH Devanagari Extra"/>
-                <w:sz w:val="34"/>
-                <w:szCs w:val="40"/>
-              </w:rPr>
-              <w:t>–</w:t>
-            </w:r>
-            <w:r>
-              <w:rPr>
-                <w:rFonts w:ascii="BRH Devanagari Extra" w:hAnsi="BRH Devanagari Extra" w:cs="BRH Devanagari Extra"/>
-                <w:sz w:val="40"/>
-                <w:szCs w:val="40"/>
-              </w:rPr>
-              <w:t xml:space="preserve">È | </w:t>
-            </w:r>
-            <w:proofErr w:type="spellStart"/>
-            <w:r>
-              <w:rPr>
-                <w:rFonts w:ascii="BRH Devanagari Extra" w:hAnsi="BRH Devanagari Extra" w:cs="BRH Devanagari Extra"/>
-                <w:sz w:val="40"/>
-                <w:szCs w:val="40"/>
-              </w:rPr>
-              <w:t>mÉÑlÉþÈ</w:t>
-            </w:r>
-            <w:proofErr w:type="spellEnd"/>
-            <w:r>
-              <w:rPr>
-                <w:rFonts w:ascii="BRH Devanagari Extra" w:hAnsi="BRH Devanagari Extra" w:cs="BRH Devanagari Extra"/>
-                <w:sz w:val="40"/>
-                <w:szCs w:val="40"/>
-              </w:rPr>
-              <w:t xml:space="preserve"> |</w:t>
+            <w:r>
+              <w:rPr>
+                <w:rFonts w:ascii="BRH Malayalam Extra" w:hAnsi="BRH Malayalam Extra" w:cs="BRH Devanagari Extra"/>
+                <w:sz w:val="34"/>
+                <w:szCs w:val="40"/>
+              </w:rPr>
+              <w:t>–</w:t>
+            </w:r>
+            <w:r>
+              <w:rPr>
+                <w:rFonts w:ascii="BRH Devanagari Extra" w:hAnsi="BRH Devanagari Extra" w:cs="BRH Devanagari Extra"/>
+                <w:sz w:val="40"/>
+                <w:szCs w:val="40"/>
+              </w:rPr>
+              <w:t>È | mÉÑlÉþÈ |</w:t>
             </w:r>
           </w:p>
         </w:tc>
@@ -1988,7 +1713,6 @@
               </w:rPr>
               <w:t>–</w:t>
             </w:r>
-            <w:proofErr w:type="spellStart"/>
             <w:r>
               <w:rPr>
                 <w:rFonts w:ascii="BRH Devanagari Extra" w:hAnsi="BRH Devanagari Extra" w:cs="BRH Devanagari Extra"/>
@@ -1997,16 +1721,14 @@
               </w:rPr>
               <w:t>ÍkÉ</w:t>
             </w:r>
-            <w:proofErr w:type="spellEnd"/>
-            <w:r>
-              <w:rPr>
-                <w:rFonts w:ascii="BRH Malayalam Extra" w:hAnsi="BRH Malayalam Extra" w:cs="BRH Devanagari Extra"/>
-                <w:sz w:val="34"/>
-                <w:szCs w:val="40"/>
-              </w:rPr>
-              <w:t>–</w:t>
-            </w:r>
-            <w:proofErr w:type="spellStart"/>
+            <w:r>
+              <w:rPr>
+                <w:rFonts w:ascii="BRH Malayalam Extra" w:hAnsi="BRH Malayalam Extra" w:cs="BRH Devanagari Extra"/>
+                <w:sz w:val="34"/>
+                <w:szCs w:val="40"/>
+              </w:rPr>
+              <w:t>–</w:t>
+            </w:r>
             <w:r>
               <w:rPr>
                 <w:rFonts w:ascii="BRH Devanagari Extra" w:hAnsi="BRH Devanagari Extra" w:cs="BRH Devanagari Extra"/>
@@ -2015,42 +1737,30 @@
               </w:rPr>
               <w:t>Uå</w:t>
             </w:r>
-            <w:proofErr w:type="spellEnd"/>
-            <w:r>
-              <w:rPr>
-                <w:rFonts w:ascii="BRH Malayalam Extra" w:hAnsi="BRH Malayalam Extra" w:cs="BRH Devanagari Extra"/>
-                <w:sz w:val="34"/>
-                <w:szCs w:val="40"/>
-              </w:rPr>
-              <w:t>–</w:t>
-            </w:r>
-            <w:r>
-              <w:rPr>
-                <w:rFonts w:ascii="BRH Devanagari Extra" w:hAnsi="BRH Devanagari Extra" w:cs="BRH Devanagari Extra"/>
-                <w:sz w:val="40"/>
-                <w:szCs w:val="40"/>
-              </w:rPr>
-              <w:t xml:space="preserve"> | </w:t>
-            </w:r>
-            <w:proofErr w:type="spellStart"/>
-            <w:r>
-              <w:rPr>
-                <w:rFonts w:ascii="BRH Devanagari Extra" w:hAnsi="BRH Devanagari Extra" w:cs="BRH Devanagari Extra"/>
-                <w:sz w:val="40"/>
-                <w:szCs w:val="40"/>
-              </w:rPr>
-              <w:t>Wû</w:t>
-            </w:r>
-            <w:proofErr w:type="spellEnd"/>
-            <w:r>
-              <w:rPr>
-                <w:rFonts w:ascii="BRH Malayalam Extra" w:hAnsi="BRH Malayalam Extra" w:cs="BRH Devanagari Extra"/>
-                <w:sz w:val="34"/>
-                <w:szCs w:val="40"/>
-              </w:rPr>
-              <w:t>–</w:t>
-            </w:r>
-            <w:proofErr w:type="spellStart"/>
+            <w:r>
+              <w:rPr>
+                <w:rFonts w:ascii="BRH Malayalam Extra" w:hAnsi="BRH Malayalam Extra" w:cs="BRH Devanagari Extra"/>
+                <w:sz w:val="34"/>
+                <w:szCs w:val="40"/>
+              </w:rPr>
+              <w:t>–</w:t>
+            </w:r>
+            <w:r>
+              <w:rPr>
+                <w:rFonts w:ascii="BRH Devanagari Extra" w:hAnsi="BRH Devanagari Extra" w:cs="BRH Devanagari Extra"/>
+                <w:sz w:val="40"/>
+                <w:szCs w:val="40"/>
+              </w:rPr>
+              <w:t xml:space="preserve"> | Wû</w:t>
+            </w:r>
+            <w:r>
+              <w:rPr>
+                <w:rFonts w:ascii="BRH Malayalam Extra" w:hAnsi="BRH Malayalam Extra" w:cs="BRH Devanagari Extra"/>
+                <w:sz w:val="34"/>
+                <w:szCs w:val="40"/>
+              </w:rPr>
+              <w:t>–</w:t>
+            </w:r>
             <w:r>
               <w:rPr>
                 <w:rFonts w:ascii="BRH Devanagari Extra" w:hAnsi="BRH Devanagari Extra" w:cs="BRH Devanagari Extra"/>
@@ -2059,16 +1769,14 @@
               </w:rPr>
               <w:t>urÉ</w:t>
             </w:r>
-            <w:proofErr w:type="spellEnd"/>
-            <w:r>
-              <w:rPr>
-                <w:rFonts w:ascii="BRH Malayalam Extra" w:hAnsi="BRH Malayalam Extra" w:cs="BRH Devanagari Extra"/>
-                <w:sz w:val="34"/>
-                <w:szCs w:val="40"/>
-              </w:rPr>
-              <w:t>–</w:t>
-            </w:r>
-            <w:proofErr w:type="spellStart"/>
+            <w:r>
+              <w:rPr>
+                <w:rFonts w:ascii="BRH Malayalam Extra" w:hAnsi="BRH Malayalam Extra" w:cs="BRH Devanagari Extra"/>
+                <w:sz w:val="34"/>
+                <w:szCs w:val="40"/>
+              </w:rPr>
+              <w:t>–</w:t>
+            </w:r>
             <w:r>
               <w:rPr>
                 <w:rFonts w:ascii="BRH Devanagari Extra" w:hAnsi="BRH Devanagari Extra" w:cs="BRH Devanagari Extra"/>
@@ -2086,68 +1794,21 @@
               </w:rPr>
               <w:t>WûÉ</w:t>
             </w:r>
-            <w:proofErr w:type="spellEnd"/>
-            <w:r>
-              <w:rPr>
-                <w:rFonts w:ascii="BRH Malayalam Extra" w:hAnsi="BRH Malayalam Extra" w:cs="BRH Devanagari Extra"/>
-                <w:sz w:val="34"/>
-                <w:szCs w:val="40"/>
-              </w:rPr>
-              <w:t>–</w:t>
-            </w:r>
-            <w:proofErr w:type="spellStart"/>
-            <w:r>
-              <w:rPr>
-                <w:rFonts w:ascii="BRH Devanagari Extra" w:hAnsi="BRH Devanagari Extra" w:cs="BRH Devanagari Extra"/>
-                <w:sz w:val="40"/>
-                <w:szCs w:val="40"/>
-              </w:rPr>
-              <w:t>ÍqÉÌiÉþ</w:t>
-            </w:r>
-            <w:proofErr w:type="spellEnd"/>
-            <w:r>
-              <w:rPr>
-                <w:rFonts w:ascii="BRH Devanagari Extra" w:hAnsi="BRH Devanagari Extra" w:cs="BRH Devanagari Extra"/>
-                <w:sz w:val="40"/>
-                <w:szCs w:val="40"/>
-              </w:rPr>
-              <w:t xml:space="preserve"> </w:t>
-            </w:r>
-            <w:proofErr w:type="spellStart"/>
-            <w:r>
-              <w:rPr>
-                <w:rFonts w:ascii="BRH Devanagari Extra" w:hAnsi="BRH Devanagari Extra" w:cs="BRH Devanagari Extra"/>
-                <w:sz w:val="40"/>
-                <w:szCs w:val="40"/>
-              </w:rPr>
-              <w:t>WûurÉ</w:t>
-            </w:r>
-            <w:proofErr w:type="spellEnd"/>
-            <w:r>
-              <w:rPr>
-                <w:rFonts w:ascii="BRH Devanagari Extra" w:hAnsi="BRH Devanagari Extra" w:cs="BRH Devanagari Extra"/>
-                <w:sz w:val="40"/>
-                <w:szCs w:val="40"/>
-              </w:rPr>
-              <w:t xml:space="preserve"> - </w:t>
-            </w:r>
-            <w:proofErr w:type="spellStart"/>
-            <w:r>
-              <w:rPr>
-                <w:rFonts w:ascii="BRH Devanagari Extra" w:hAnsi="BRH Devanagari Extra" w:cs="BRH Devanagari Extra"/>
-                <w:sz w:val="40"/>
-                <w:szCs w:val="40"/>
-              </w:rPr>
-              <w:t>uÉÉWûÿqÉç</w:t>
-            </w:r>
-            <w:proofErr w:type="spellEnd"/>
-            <w:r>
-              <w:rPr>
-                <w:rFonts w:ascii="BRH Devanagari Extra" w:hAnsi="BRH Devanagari Extra" w:cs="BRH Devanagari Extra"/>
-                <w:sz w:val="40"/>
-                <w:szCs w:val="40"/>
-              </w:rPr>
-              <w:t xml:space="preserve"> |</w:t>
+            <w:r>
+              <w:rPr>
+                <w:rFonts w:ascii="BRH Malayalam Extra" w:hAnsi="BRH Malayalam Extra" w:cs="BRH Devanagari Extra"/>
+                <w:sz w:val="34"/>
+                <w:szCs w:val="40"/>
+              </w:rPr>
+              <w:t>–</w:t>
+            </w:r>
+            <w:r>
+              <w:rPr>
+                <w:rFonts w:ascii="BRH Devanagari Extra" w:hAnsi="BRH Devanagari Extra" w:cs="BRH Devanagari Extra"/>
+                <w:sz w:val="40"/>
+                <w:szCs w:val="40"/>
+              </w:rPr>
+              <w:t>ÍqÉÌiÉþ WûurÉ - uÉÉWûÿqÉç |</w:t>
             </w:r>
           </w:p>
         </w:tc>
@@ -2187,7 +1848,6 @@
               </w:rPr>
               <w:t>–</w:t>
             </w:r>
-            <w:proofErr w:type="spellStart"/>
             <w:r>
               <w:rPr>
                 <w:rFonts w:ascii="BRH Devanagari Extra" w:hAnsi="BRH Devanagari Extra" w:cs="BRH Devanagari Extra"/>
@@ -2196,16 +1856,14 @@
               </w:rPr>
               <w:t>ÍkÉ</w:t>
             </w:r>
-            <w:proofErr w:type="spellEnd"/>
-            <w:r>
-              <w:rPr>
-                <w:rFonts w:ascii="BRH Malayalam Extra" w:hAnsi="BRH Malayalam Extra" w:cs="BRH Devanagari Extra"/>
-                <w:sz w:val="34"/>
-                <w:szCs w:val="40"/>
-              </w:rPr>
-              <w:t>–</w:t>
-            </w:r>
-            <w:proofErr w:type="spellStart"/>
+            <w:r>
+              <w:rPr>
+                <w:rFonts w:ascii="BRH Malayalam Extra" w:hAnsi="BRH Malayalam Extra" w:cs="BRH Devanagari Extra"/>
+                <w:sz w:val="34"/>
+                <w:szCs w:val="40"/>
+              </w:rPr>
+              <w:t>–</w:t>
+            </w:r>
             <w:r>
               <w:rPr>
                 <w:rFonts w:ascii="BRH Devanagari Extra" w:hAnsi="BRH Devanagari Extra" w:cs="BRH Devanagari Extra"/>
@@ -2214,42 +1872,30 @@
               </w:rPr>
               <w:t>Uå</w:t>
             </w:r>
-            <w:proofErr w:type="spellEnd"/>
-            <w:r>
-              <w:rPr>
-                <w:rFonts w:ascii="BRH Malayalam Extra" w:hAnsi="BRH Malayalam Extra" w:cs="BRH Devanagari Extra"/>
-                <w:sz w:val="34"/>
-                <w:szCs w:val="40"/>
-              </w:rPr>
-              <w:t>–</w:t>
-            </w:r>
-            <w:r>
-              <w:rPr>
-                <w:rFonts w:ascii="BRH Devanagari Extra" w:hAnsi="BRH Devanagari Extra" w:cs="BRH Devanagari Extra"/>
-                <w:sz w:val="40"/>
-                <w:szCs w:val="40"/>
-              </w:rPr>
-              <w:t xml:space="preserve"> | </w:t>
-            </w:r>
-            <w:proofErr w:type="spellStart"/>
-            <w:r>
-              <w:rPr>
-                <w:rFonts w:ascii="BRH Devanagari Extra" w:hAnsi="BRH Devanagari Extra" w:cs="BRH Devanagari Extra"/>
-                <w:sz w:val="40"/>
-                <w:szCs w:val="40"/>
-              </w:rPr>
-              <w:t>Wû</w:t>
-            </w:r>
-            <w:proofErr w:type="spellEnd"/>
-            <w:r>
-              <w:rPr>
-                <w:rFonts w:ascii="BRH Malayalam Extra" w:hAnsi="BRH Malayalam Extra" w:cs="BRH Devanagari Extra"/>
-                <w:sz w:val="34"/>
-                <w:szCs w:val="40"/>
-              </w:rPr>
-              <w:t>–</w:t>
-            </w:r>
-            <w:proofErr w:type="spellStart"/>
+            <w:r>
+              <w:rPr>
+                <w:rFonts w:ascii="BRH Malayalam Extra" w:hAnsi="BRH Malayalam Extra" w:cs="BRH Devanagari Extra"/>
+                <w:sz w:val="34"/>
+                <w:szCs w:val="40"/>
+              </w:rPr>
+              <w:t>–</w:t>
+            </w:r>
+            <w:r>
+              <w:rPr>
+                <w:rFonts w:ascii="BRH Devanagari Extra" w:hAnsi="BRH Devanagari Extra" w:cs="BRH Devanagari Extra"/>
+                <w:sz w:val="40"/>
+                <w:szCs w:val="40"/>
+              </w:rPr>
+              <w:t xml:space="preserve"> | Wû</w:t>
+            </w:r>
+            <w:r>
+              <w:rPr>
+                <w:rFonts w:ascii="BRH Malayalam Extra" w:hAnsi="BRH Malayalam Extra" w:cs="BRH Devanagari Extra"/>
+                <w:sz w:val="34"/>
+                <w:szCs w:val="40"/>
+              </w:rPr>
+              <w:t>–</w:t>
+            </w:r>
             <w:r>
               <w:rPr>
                 <w:rFonts w:ascii="BRH Devanagari Extra" w:hAnsi="BRH Devanagari Extra" w:cs="BRH Devanagari Extra"/>
@@ -2258,16 +1904,14 @@
               </w:rPr>
               <w:t>urÉ</w:t>
             </w:r>
-            <w:proofErr w:type="spellEnd"/>
-            <w:r>
-              <w:rPr>
-                <w:rFonts w:ascii="BRH Malayalam Extra" w:hAnsi="BRH Malayalam Extra" w:cs="BRH Devanagari Extra"/>
-                <w:sz w:val="34"/>
-                <w:szCs w:val="40"/>
-              </w:rPr>
-              <w:t>–</w:t>
-            </w:r>
-            <w:proofErr w:type="spellStart"/>
+            <w:r>
+              <w:rPr>
+                <w:rFonts w:ascii="BRH Malayalam Extra" w:hAnsi="BRH Malayalam Extra" w:cs="BRH Devanagari Extra"/>
+                <w:sz w:val="34"/>
+                <w:szCs w:val="40"/>
+              </w:rPr>
+              <w:t>–</w:t>
+            </w:r>
             <w:r>
               <w:rPr>
                 <w:rFonts w:ascii="BRH Devanagari Extra" w:hAnsi="BRH Devanagari Extra" w:cs="BRH Devanagari Extra"/>
@@ -2285,68 +1929,21 @@
               </w:rPr>
               <w:t>W</w:t>
             </w:r>
-            <w:proofErr w:type="spellEnd"/>
-            <w:r>
-              <w:rPr>
-                <w:rFonts w:ascii="BRH Malayalam Extra" w:hAnsi="BRH Malayalam Extra" w:cs="BRH Devanagari Extra"/>
-                <w:sz w:val="34"/>
-                <w:szCs w:val="40"/>
-              </w:rPr>
-              <w:t>–</w:t>
-            </w:r>
-            <w:proofErr w:type="spellStart"/>
-            <w:r>
-              <w:rPr>
-                <w:rFonts w:ascii="BRH Devanagari Extra" w:hAnsi="BRH Devanagari Extra" w:cs="BRH Devanagari Extra"/>
-                <w:sz w:val="40"/>
-                <w:szCs w:val="40"/>
-              </w:rPr>
-              <w:t>ÍqÉÌiÉþ</w:t>
-            </w:r>
-            <w:proofErr w:type="spellEnd"/>
-            <w:r>
-              <w:rPr>
-                <w:rFonts w:ascii="BRH Devanagari Extra" w:hAnsi="BRH Devanagari Extra" w:cs="BRH Devanagari Extra"/>
-                <w:sz w:val="40"/>
-                <w:szCs w:val="40"/>
-              </w:rPr>
-              <w:t xml:space="preserve"> </w:t>
-            </w:r>
-            <w:proofErr w:type="spellStart"/>
-            <w:r>
-              <w:rPr>
-                <w:rFonts w:ascii="BRH Devanagari Extra" w:hAnsi="BRH Devanagari Extra" w:cs="BRH Devanagari Extra"/>
-                <w:sz w:val="40"/>
-                <w:szCs w:val="40"/>
-              </w:rPr>
-              <w:t>WûurÉ</w:t>
-            </w:r>
-            <w:proofErr w:type="spellEnd"/>
-            <w:r>
-              <w:rPr>
-                <w:rFonts w:ascii="BRH Devanagari Extra" w:hAnsi="BRH Devanagari Extra" w:cs="BRH Devanagari Extra"/>
-                <w:sz w:val="40"/>
-                <w:szCs w:val="40"/>
-              </w:rPr>
-              <w:t xml:space="preserve"> - </w:t>
-            </w:r>
-            <w:proofErr w:type="spellStart"/>
-            <w:r>
-              <w:rPr>
-                <w:rFonts w:ascii="BRH Devanagari Extra" w:hAnsi="BRH Devanagari Extra" w:cs="BRH Devanagari Extra"/>
-                <w:sz w:val="40"/>
-                <w:szCs w:val="40"/>
-              </w:rPr>
-              <w:t>uÉÉWûÿqÉç</w:t>
-            </w:r>
-            <w:proofErr w:type="spellEnd"/>
-            <w:r>
-              <w:rPr>
-                <w:rFonts w:ascii="BRH Devanagari Extra" w:hAnsi="BRH Devanagari Extra" w:cs="BRH Devanagari Extra"/>
-                <w:sz w:val="40"/>
-                <w:szCs w:val="40"/>
-              </w:rPr>
-              <w:t xml:space="preserve"> |</w:t>
+            <w:r>
+              <w:rPr>
+                <w:rFonts w:ascii="BRH Malayalam Extra" w:hAnsi="BRH Malayalam Extra" w:cs="BRH Devanagari Extra"/>
+                <w:sz w:val="34"/>
+                <w:szCs w:val="40"/>
+              </w:rPr>
+              <w:t>–</w:t>
+            </w:r>
+            <w:r>
+              <w:rPr>
+                <w:rFonts w:ascii="BRH Devanagari Extra" w:hAnsi="BRH Devanagari Extra" w:cs="BRH Devanagari Extra"/>
+                <w:sz w:val="40"/>
+                <w:szCs w:val="40"/>
+              </w:rPr>
+              <w:t>ÍqÉÌiÉþ WûurÉ - uÉÉWûÿqÉç |</w:t>
             </w:r>
           </w:p>
         </w:tc>
@@ -2464,7 +2061,6 @@
                 <w:szCs w:val="40"/>
               </w:rPr>
             </w:pPr>
-            <w:proofErr w:type="spellStart"/>
             <w:r>
               <w:rPr>
                 <w:rFonts w:ascii="BRH Devanagari Extra" w:hAnsi="BRH Devanagari Extra" w:cs="BRH Devanagari Extra"/>
@@ -2482,16 +2078,14 @@
               </w:rPr>
               <w:t>mÉ</w:t>
             </w:r>
-            <w:proofErr w:type="spellEnd"/>
-            <w:r>
-              <w:rPr>
-                <w:rFonts w:ascii="BRH Malayalam Extra" w:hAnsi="BRH Malayalam Extra" w:cs="BRH Devanagari Extra"/>
-                <w:sz w:val="34"/>
-                <w:szCs w:val="40"/>
-              </w:rPr>
-              <w:t>–</w:t>
-            </w:r>
-            <w:proofErr w:type="spellStart"/>
+            <w:r>
+              <w:rPr>
+                <w:rFonts w:ascii="BRH Malayalam Extra" w:hAnsi="BRH Malayalam Extra" w:cs="BRH Devanagari Extra"/>
+                <w:sz w:val="34"/>
+                <w:szCs w:val="40"/>
+              </w:rPr>
+              <w:t>–</w:t>
+            </w:r>
             <w:r>
               <w:rPr>
                 <w:rFonts w:ascii="BRH Devanagari Extra" w:hAnsi="BRH Devanagari Extra" w:cs="BRH Devanagari Extra"/>
@@ -2500,68 +2094,21 @@
               </w:rPr>
               <w:t>zÉÑwrÉ</w:t>
             </w:r>
-            <w:proofErr w:type="spellEnd"/>
-            <w:r>
-              <w:rPr>
-                <w:rFonts w:ascii="BRH Malayalam Extra" w:hAnsi="BRH Malayalam Extra" w:cs="BRH Devanagari Extra"/>
-                <w:sz w:val="34"/>
-                <w:szCs w:val="40"/>
-              </w:rPr>
-              <w:t>–</w:t>
-            </w:r>
-            <w:proofErr w:type="spellStart"/>
-            <w:r>
-              <w:rPr>
-                <w:rFonts w:ascii="BRH Devanagari Extra" w:hAnsi="BRH Devanagari Extra" w:cs="BRH Devanagari Extra"/>
-                <w:sz w:val="40"/>
-                <w:szCs w:val="40"/>
-              </w:rPr>
-              <w:t>iÉÏirÉÑþmÉ</w:t>
-            </w:r>
-            <w:proofErr w:type="spellEnd"/>
-            <w:r>
-              <w:rPr>
-                <w:rFonts w:ascii="BRH Devanagari Extra" w:hAnsi="BRH Devanagari Extra" w:cs="BRH Devanagari Extra"/>
-                <w:sz w:val="40"/>
-                <w:szCs w:val="40"/>
-              </w:rPr>
-              <w:t xml:space="preserve"> - </w:t>
-            </w:r>
-            <w:proofErr w:type="spellStart"/>
-            <w:r>
-              <w:rPr>
-                <w:rFonts w:ascii="BRH Devanagari Extra" w:hAnsi="BRH Devanagari Extra" w:cs="BRH Devanagari Extra"/>
-                <w:sz w:val="40"/>
-                <w:szCs w:val="40"/>
-              </w:rPr>
-              <w:t>zÉÑwrÉþÌiÉ</w:t>
-            </w:r>
-            <w:proofErr w:type="spellEnd"/>
-            <w:r>
-              <w:rPr>
-                <w:rFonts w:ascii="BRH Devanagari Extra" w:hAnsi="BRH Devanagari Extra" w:cs="BRH Devanagari Extra"/>
-                <w:sz w:val="40"/>
-                <w:szCs w:val="40"/>
-              </w:rPr>
-              <w:t xml:space="preserve"> | </w:t>
-            </w:r>
-            <w:proofErr w:type="spellStart"/>
-            <w:r>
-              <w:rPr>
-                <w:rFonts w:ascii="BRH Devanagari Extra" w:hAnsi="BRH Devanagari Extra" w:cs="BRH Devanagari Extra"/>
-                <w:sz w:val="40"/>
-                <w:szCs w:val="40"/>
-              </w:rPr>
-              <w:t>iÉiÉç</w:t>
-            </w:r>
-            <w:proofErr w:type="spellEnd"/>
-            <w:r>
-              <w:rPr>
-                <w:rFonts w:ascii="BRH Devanagari Extra" w:hAnsi="BRH Devanagari Extra" w:cs="BRH Devanagari Extra"/>
-                <w:sz w:val="40"/>
-                <w:szCs w:val="40"/>
-              </w:rPr>
-              <w:t xml:space="preserve"> | </w:t>
+            <w:r>
+              <w:rPr>
+                <w:rFonts w:ascii="BRH Malayalam Extra" w:hAnsi="BRH Malayalam Extra" w:cs="BRH Devanagari Extra"/>
+                <w:sz w:val="34"/>
+                <w:szCs w:val="40"/>
+              </w:rPr>
+              <w:t>–</w:t>
+            </w:r>
+            <w:r>
+              <w:rPr>
+                <w:rFonts w:ascii="BRH Devanagari Extra" w:hAnsi="BRH Devanagari Extra" w:cs="BRH Devanagari Extra"/>
+                <w:sz w:val="40"/>
+                <w:szCs w:val="40"/>
+              </w:rPr>
+              <w:t xml:space="preserve">iÉÏirÉÑþmÉ - zÉÑwrÉþÌiÉ | iÉiÉç | </w:t>
             </w:r>
           </w:p>
           <w:p>
@@ -2589,23 +2136,13 @@
               </w:rPr>
               <w:t>–</w:t>
             </w:r>
-            <w:proofErr w:type="spellStart"/>
-            <w:r>
-              <w:rPr>
-                <w:rFonts w:ascii="BRH Devanagari Extra" w:hAnsi="BRH Devanagari Extra" w:cs="BRH Devanagari Extra"/>
-                <w:sz w:val="40"/>
-                <w:szCs w:val="40"/>
-              </w:rPr>
-              <w:t>uÉ</w:t>
-            </w:r>
-            <w:proofErr w:type="spellEnd"/>
-            <w:r>
-              <w:rPr>
-                <w:rFonts w:ascii="BRH Devanagari Extra" w:hAnsi="BRH Devanagari Extra" w:cs="BRH Devanagari Extra"/>
-                <w:sz w:val="40"/>
-                <w:szCs w:val="40"/>
-              </w:rPr>
-              <w:t xml:space="preserve"> |</w:t>
+            <w:r>
+              <w:rPr>
+                <w:rFonts w:ascii="BRH Devanagari Extra" w:hAnsi="BRH Devanagari Extra" w:cs="BRH Devanagari Extra"/>
+                <w:sz w:val="40"/>
+                <w:szCs w:val="40"/>
+              </w:rPr>
+              <w:t>uÉ |</w:t>
             </w:r>
           </w:p>
         </w:tc>
@@ -2646,7 +2183,6 @@
               </w:rPr>
               <w:t>–</w:t>
             </w:r>
-            <w:proofErr w:type="spellStart"/>
             <w:r>
               <w:rPr>
                 <w:rFonts w:ascii="BRH Devanagari Extra" w:hAnsi="BRH Devanagari Extra" w:cs="BRH Devanagari Extra"/>
@@ -2655,16 +2191,14 @@
               </w:rPr>
               <w:t>mÉ</w:t>
             </w:r>
-            <w:proofErr w:type="spellEnd"/>
-            <w:r>
-              <w:rPr>
-                <w:rFonts w:ascii="BRH Malayalam Extra" w:hAnsi="BRH Malayalam Extra" w:cs="BRH Devanagari Extra"/>
-                <w:sz w:val="34"/>
-                <w:szCs w:val="40"/>
-              </w:rPr>
-              <w:t>–</w:t>
-            </w:r>
-            <w:proofErr w:type="spellStart"/>
+            <w:r>
+              <w:rPr>
+                <w:rFonts w:ascii="BRH Malayalam Extra" w:hAnsi="BRH Malayalam Extra" w:cs="BRH Devanagari Extra"/>
+                <w:sz w:val="34"/>
+                <w:szCs w:val="40"/>
+              </w:rPr>
+              <w:t>–</w:t>
+            </w:r>
             <w:r>
               <w:rPr>
                 <w:rFonts w:ascii="BRH Devanagari Extra" w:hAnsi="BRH Devanagari Extra" w:cs="BRH Devanagari Extra"/>
@@ -2673,68 +2207,21 @@
               </w:rPr>
               <w:t>zÉÑwrÉ</w:t>
             </w:r>
-            <w:proofErr w:type="spellEnd"/>
-            <w:r>
-              <w:rPr>
-                <w:rFonts w:ascii="BRH Malayalam Extra" w:hAnsi="BRH Malayalam Extra" w:cs="BRH Devanagari Extra"/>
-                <w:sz w:val="34"/>
-                <w:szCs w:val="40"/>
-              </w:rPr>
-              <w:t>–</w:t>
-            </w:r>
-            <w:proofErr w:type="spellStart"/>
-            <w:r>
-              <w:rPr>
-                <w:rFonts w:ascii="BRH Devanagari Extra" w:hAnsi="BRH Devanagari Extra" w:cs="BRH Devanagari Extra"/>
-                <w:sz w:val="40"/>
-                <w:szCs w:val="40"/>
-              </w:rPr>
-              <w:t>iÉÏirÉÑþmÉ</w:t>
-            </w:r>
-            <w:proofErr w:type="spellEnd"/>
-            <w:r>
-              <w:rPr>
-                <w:rFonts w:ascii="BRH Devanagari Extra" w:hAnsi="BRH Devanagari Extra" w:cs="BRH Devanagari Extra"/>
-                <w:sz w:val="40"/>
-                <w:szCs w:val="40"/>
-              </w:rPr>
-              <w:t xml:space="preserve"> - </w:t>
-            </w:r>
-            <w:proofErr w:type="spellStart"/>
-            <w:r>
-              <w:rPr>
-                <w:rFonts w:ascii="BRH Devanagari Extra" w:hAnsi="BRH Devanagari Extra" w:cs="BRH Devanagari Extra"/>
-                <w:sz w:val="40"/>
-                <w:szCs w:val="40"/>
-              </w:rPr>
-              <w:t>zÉÑwrÉþÌiÉ</w:t>
-            </w:r>
-            <w:proofErr w:type="spellEnd"/>
-            <w:r>
-              <w:rPr>
-                <w:rFonts w:ascii="BRH Devanagari Extra" w:hAnsi="BRH Devanagari Extra" w:cs="BRH Devanagari Extra"/>
-                <w:sz w:val="40"/>
-                <w:szCs w:val="40"/>
-              </w:rPr>
-              <w:t xml:space="preserve"> | </w:t>
-            </w:r>
-            <w:proofErr w:type="spellStart"/>
-            <w:r>
-              <w:rPr>
-                <w:rFonts w:ascii="BRH Devanagari Extra" w:hAnsi="BRH Devanagari Extra" w:cs="BRH Devanagari Extra"/>
-                <w:sz w:val="40"/>
-                <w:szCs w:val="40"/>
-              </w:rPr>
-              <w:t>iÉiÉç</w:t>
-            </w:r>
-            <w:proofErr w:type="spellEnd"/>
-            <w:r>
-              <w:rPr>
-                <w:rFonts w:ascii="BRH Devanagari Extra" w:hAnsi="BRH Devanagari Extra" w:cs="BRH Devanagari Extra"/>
-                <w:sz w:val="40"/>
-                <w:szCs w:val="40"/>
-              </w:rPr>
-              <w:t xml:space="preserve"> | </w:t>
+            <w:r>
+              <w:rPr>
+                <w:rFonts w:ascii="BRH Malayalam Extra" w:hAnsi="BRH Malayalam Extra" w:cs="BRH Devanagari Extra"/>
+                <w:sz w:val="34"/>
+                <w:szCs w:val="40"/>
+              </w:rPr>
+              <w:t>–</w:t>
+            </w:r>
+            <w:r>
+              <w:rPr>
+                <w:rFonts w:ascii="BRH Devanagari Extra" w:hAnsi="BRH Devanagari Extra" w:cs="BRH Devanagari Extra"/>
+                <w:sz w:val="40"/>
+                <w:szCs w:val="40"/>
+              </w:rPr>
+              <w:t xml:space="preserve">iÉÏirÉÑþmÉ - zÉÑwrÉþÌiÉ | iÉiÉç | </w:t>
             </w:r>
           </w:p>
           <w:p>
@@ -2762,23 +2249,13 @@
               </w:rPr>
               <w:t>–</w:t>
             </w:r>
-            <w:proofErr w:type="spellStart"/>
-            <w:r>
-              <w:rPr>
-                <w:rFonts w:ascii="BRH Devanagari Extra" w:hAnsi="BRH Devanagari Extra" w:cs="BRH Devanagari Extra"/>
-                <w:sz w:val="40"/>
-                <w:szCs w:val="40"/>
-              </w:rPr>
-              <w:t>uÉ</w:t>
-            </w:r>
-            <w:proofErr w:type="spellEnd"/>
-            <w:r>
-              <w:rPr>
-                <w:rFonts w:ascii="BRH Devanagari Extra" w:hAnsi="BRH Devanagari Extra" w:cs="BRH Devanagari Extra"/>
-                <w:sz w:val="40"/>
-                <w:szCs w:val="40"/>
-              </w:rPr>
-              <w:t xml:space="preserve"> |</w:t>
+            <w:r>
+              <w:rPr>
+                <w:rFonts w:ascii="BRH Devanagari Extra" w:hAnsi="BRH Devanagari Extra" w:cs="BRH Devanagari Extra"/>
+                <w:sz w:val="40"/>
+                <w:szCs w:val="40"/>
+              </w:rPr>
+              <w:t>uÉ |</w:t>
             </w:r>
           </w:p>
         </w:tc>
@@ -3191,7 +2668,6 @@
                 <w:lang w:val="en-IN" w:eastAsia="en-IN"/>
               </w:rPr>
             </w:pPr>
-            <w:proofErr w:type="spellStart"/>
             <w:r>
               <w:rPr>
                 <w:rFonts w:ascii="BRH Devanagari Extra" w:eastAsia="Times New Roman" w:hAnsi="BRH Devanagari Extra" w:cs="BRH Devanagari Extra"/>
@@ -3201,7 +2677,6 @@
               </w:rPr>
               <w:t>oÉëÉ</w:t>
             </w:r>
-            <w:proofErr w:type="spellEnd"/>
             <w:r>
               <w:rPr>
                 <w:rFonts w:ascii="BRH Malayalam Extra" w:eastAsia="Times New Roman" w:hAnsi="BRH Malayalam Extra" w:cs="BRH Devanagari Extra"/>
@@ -3229,7 +2704,6 @@
               </w:rPr>
               <w:t>–</w:t>
             </w:r>
-            <w:proofErr w:type="spellStart"/>
             <w:r>
               <w:rPr>
                 <w:rFonts w:ascii="BRH Devanagari Extra" w:eastAsia="Times New Roman" w:hAnsi="BRH Devanagari Extra" w:cs="BRH Devanagari Extra"/>
@@ -3237,37 +2711,7 @@
                 <w:szCs w:val="36"/>
                 <w:lang w:val="en-IN" w:eastAsia="en-IN"/>
               </w:rPr>
-              <w:t>hÉÉÈ</w:t>
-            </w:r>
-            <w:proofErr w:type="spellEnd"/>
-            <w:r>
-              <w:rPr>
-                <w:rFonts w:ascii="BRH Devanagari Extra" w:eastAsia="Times New Roman" w:hAnsi="BRH Devanagari Extra" w:cs="BRH Devanagari Extra"/>
-                <w:sz w:val="36"/>
-                <w:szCs w:val="36"/>
-                <w:lang w:val="en-IN" w:eastAsia="en-IN"/>
-              </w:rPr>
-              <w:t xml:space="preserve"> </w:t>
-            </w:r>
-            <w:proofErr w:type="gramStart"/>
-            <w:r>
-              <w:rPr>
-                <w:rFonts w:ascii="BRH Devanagari Extra" w:eastAsia="Times New Roman" w:hAnsi="BRH Devanagari Extra" w:cs="BRH Devanagari Extra"/>
-                <w:sz w:val="36"/>
-                <w:szCs w:val="36"/>
-                <w:lang w:val="en-IN" w:eastAsia="en-IN"/>
-              </w:rPr>
-              <w:t>( )</w:t>
-            </w:r>
-            <w:proofErr w:type="gramEnd"/>
-            <w:r>
-              <w:rPr>
-                <w:rFonts w:ascii="BRH Devanagari Extra" w:eastAsia="Times New Roman" w:hAnsi="BRH Devanagari Extra" w:cs="BRH Devanagari Extra"/>
-                <w:sz w:val="36"/>
-                <w:szCs w:val="36"/>
-                <w:lang w:val="en-IN" w:eastAsia="en-IN"/>
-              </w:rPr>
-              <w:t xml:space="preserve"> | </w:t>
+              <w:t xml:space="preserve">hÉÉÈ ( ) | </w:t>
             </w:r>
           </w:p>
           <w:p>
@@ -3302,7 +2746,6 @@
               </w:rPr>
               <w:t>–</w:t>
             </w:r>
-            <w:proofErr w:type="spellStart"/>
             <w:r>
               <w:rPr>
                 <w:rFonts w:ascii="BRH Devanagari Extra" w:eastAsia="Times New Roman" w:hAnsi="BRH Devanagari Extra" w:cs="BRH Devanagari Extra"/>
@@ -3312,7 +2755,6 @@
               </w:rPr>
               <w:t>ZxÉÉ</w:t>
             </w:r>
-            <w:proofErr w:type="spellEnd"/>
             <w:r>
               <w:rPr>
                 <w:rFonts w:ascii="BRH Malayalam Extra" w:eastAsia="Times New Roman" w:hAnsi="BRH Malayalam Extra" w:cs="BRH Devanagari Extra"/>
@@ -3322,7 +2764,6 @@
               </w:rPr>
               <w:t>–</w:t>
             </w:r>
-            <w:proofErr w:type="spellStart"/>
             <w:r>
               <w:rPr>
                 <w:rFonts w:ascii="BRH Devanagari Extra" w:eastAsia="Times New Roman" w:hAnsi="BRH Devanagari Extra" w:cs="BRH Devanagari Extra"/>
@@ -3332,7 +2773,6 @@
               </w:rPr>
               <w:t>qÉÉprÉÉ</w:t>
             </w:r>
-            <w:proofErr w:type="spellEnd"/>
             <w:r>
               <w:rPr>
                 <w:rFonts w:ascii="BRH Malayalam Extra" w:eastAsia="Times New Roman" w:hAnsi="BRH Malayalam Extra" w:cs="BRH Devanagari Extra"/>
@@ -3342,7 +2782,6 @@
               </w:rPr>
               <w:t>–</w:t>
             </w:r>
-            <w:proofErr w:type="spellStart"/>
             <w:r>
               <w:rPr>
                 <w:rFonts w:ascii="BRH Devanagari Extra" w:eastAsia="Times New Roman" w:hAnsi="BRH Devanagari Extra" w:cs="BRH Devanagari Extra"/>
@@ -3371,7 +2810,6 @@
               </w:rPr>
               <w:t>þ</w:t>
             </w:r>
-            <w:proofErr w:type="spellEnd"/>
             <w:r>
               <w:rPr>
                 <w:rFonts w:ascii="BRH Malayalam Extra" w:eastAsia="Times New Roman" w:hAnsi="BRH Malayalam Extra" w:cs="BRH Devanagari Extra"/>
@@ -3381,7 +2819,6 @@
               </w:rPr>
               <w:t>–</w:t>
             </w:r>
-            <w:proofErr w:type="spellStart"/>
             <w:r>
               <w:rPr>
                 <w:rFonts w:ascii="BRH Devanagari Extra" w:eastAsia="Times New Roman" w:hAnsi="BRH Devanagari Extra" w:cs="BRH Devanagari Extra"/>
@@ -3391,7 +2828,6 @@
               </w:rPr>
               <w:t>ZxÉÉ</w:t>
             </w:r>
-            <w:proofErr w:type="spellEnd"/>
             <w:r>
               <w:rPr>
                 <w:rFonts w:ascii="BRH Malayalam Extra" w:eastAsia="Times New Roman" w:hAnsi="BRH Malayalam Extra" w:cs="BRH Devanagari Extra"/>
@@ -3401,7 +2837,6 @@
               </w:rPr>
               <w:t>–</w:t>
             </w:r>
-            <w:proofErr w:type="spellStart"/>
             <w:r>
               <w:rPr>
                 <w:rFonts w:ascii="BRH Devanagari Extra" w:eastAsia="Times New Roman" w:hAnsi="BRH Devanagari Extra" w:cs="BRH Devanagari Extra"/>
@@ -3409,9 +2844,17 @@
                 <w:szCs w:val="36"/>
                 <w:lang w:val="en-IN" w:eastAsia="en-IN"/>
               </w:rPr>
-              <w:t>qÉÉ</w:t>
-            </w:r>
-            <w:proofErr w:type="spellEnd"/>
+              <w:t>qÉÉ -prÉÉ</w:t>
+            </w:r>
+            <w:r>
+              <w:rPr>
+                <w:rFonts w:ascii="BRH Malayalam Extra" w:eastAsia="Times New Roman" w:hAnsi="BRH Malayalam Extra" w:cs="BRH Devanagari Extra"/>
+                <w:sz w:val="36"/>
+                <w:szCs w:val="36"/>
+                <w:lang w:val="en-IN" w:eastAsia="en-IN"/>
+              </w:rPr>
+              <w:t>–</w:t>
+            </w:r>
             <w:r>
               <w:rPr>
                 <w:rFonts w:ascii="BRH Devanagari Extra" w:eastAsia="Times New Roman" w:hAnsi="BRH Devanagari Extra" w:cs="BRH Devanagari Extra"/>
@@ -3419,59 +2862,8 @@
                 <w:szCs w:val="36"/>
                 <w:lang w:val="en-IN" w:eastAsia="en-IN"/>
               </w:rPr>
-              <w:t xml:space="preserve"> -</w:t>
-            </w:r>
-            <w:proofErr w:type="spellStart"/>
-            <w:r>
-              <w:rPr>
-                <w:rFonts w:ascii="BRH Devanagari Extra" w:eastAsia="Times New Roman" w:hAnsi="BRH Devanagari Extra" w:cs="BRH Devanagari Extra"/>
-                <w:sz w:val="36"/>
-                <w:szCs w:val="36"/>
-                <w:lang w:val="en-IN" w:eastAsia="en-IN"/>
-              </w:rPr>
-              <w:t>prÉÉ</w:t>
-            </w:r>
-            <w:proofErr w:type="spellEnd"/>
-            <w:r>
-              <w:rPr>
-                <w:rFonts w:ascii="BRH Malayalam Extra" w:eastAsia="Times New Roman" w:hAnsi="BRH Malayalam Extra" w:cs="BRH Devanagari Extra"/>
-                <w:sz w:val="36"/>
-                <w:szCs w:val="36"/>
-                <w:lang w:val="en-IN" w:eastAsia="en-IN"/>
-              </w:rPr>
-              <w:t>–</w:t>
-            </w:r>
-            <w:proofErr w:type="spellStart"/>
-            <w:r>
-              <w:rPr>
-                <w:rFonts w:ascii="BRH Devanagari Extra" w:eastAsia="Times New Roman" w:hAnsi="BRH Devanagari Extra" w:cs="BRH Devanagari Extra"/>
-                <w:sz w:val="36"/>
-                <w:szCs w:val="36"/>
-                <w:lang w:val="en-IN" w:eastAsia="en-IN"/>
-              </w:rPr>
-              <w:t>qÉç</w:t>
-            </w:r>
-            <w:proofErr w:type="spellEnd"/>
-            <w:r>
-              <w:rPr>
-                <w:rFonts w:ascii="BRH Devanagari Extra" w:eastAsia="Times New Roman" w:hAnsi="BRH Devanagari Extra" w:cs="BRH Devanagari Extra"/>
-                <w:sz w:val="36"/>
-                <w:szCs w:val="36"/>
-                <w:lang w:val="en-IN" w:eastAsia="en-IN"/>
-              </w:rPr>
-              <w:t xml:space="preserve"> | </w:t>
-            </w:r>
-            <w:proofErr w:type="spellStart"/>
-            <w:r>
-              <w:rPr>
-                <w:rFonts w:ascii="BRH Devanagari Extra" w:eastAsia="Times New Roman" w:hAnsi="BRH Devanagari Extra" w:cs="BRH Devanagari Extra"/>
-                <w:sz w:val="36"/>
-                <w:szCs w:val="36"/>
-                <w:lang w:val="en-IN" w:eastAsia="en-IN"/>
-              </w:rPr>
-              <w:t>rÉeÉÑþwÉÉ</w:t>
-            </w:r>
-            <w:proofErr w:type="spellEnd"/>
+              <w:t>qÉç | rÉeÉÑþwÉÉ</w:t>
+            </w:r>
             <w:r>
               <w:rPr>
                 <w:rFonts w:ascii="BRH Devanagari Extra" w:eastAsia="Times New Roman" w:hAnsi="BRH Devanagari Extra" w:cs="BRH Devanagari Extra"/>
@@ -3505,7 +2897,6 @@
                 <w:lang w:val="en-IN" w:eastAsia="en-IN"/>
               </w:rPr>
             </w:pPr>
-            <w:proofErr w:type="spellStart"/>
             <w:r>
               <w:rPr>
                 <w:rFonts w:ascii="BRH Devanagari Extra" w:eastAsia="Times New Roman" w:hAnsi="BRH Devanagari Extra" w:cs="BRH Devanagari Extra"/>
@@ -3515,7 +2906,6 @@
               </w:rPr>
               <w:t>oÉëÉ</w:t>
             </w:r>
-            <w:proofErr w:type="spellEnd"/>
             <w:r>
               <w:rPr>
                 <w:rFonts w:ascii="BRH Malayalam Extra" w:eastAsia="Times New Roman" w:hAnsi="BRH Malayalam Extra" w:cs="BRH Devanagari Extra"/>
@@ -3543,7 +2933,6 @@
               </w:rPr>
               <w:t>–</w:t>
             </w:r>
-            <w:proofErr w:type="spellStart"/>
             <w:r>
               <w:rPr>
                 <w:rFonts w:ascii="BRH Devanagari Extra" w:eastAsia="Times New Roman" w:hAnsi="BRH Devanagari Extra" w:cs="BRH Devanagari Extra"/>
@@ -3551,9 +2940,18 @@
                 <w:szCs w:val="36"/>
                 <w:lang w:val="en-IN" w:eastAsia="en-IN"/>
               </w:rPr>
-              <w:t>hÉÉÈ</w:t>
-            </w:r>
-            <w:proofErr w:type="spellEnd"/>
+              <w:t xml:space="preserve">hÉÉÈ ( ) | </w:t>
+            </w:r>
+          </w:p>
+          <w:p>
+            <w:pPr>
+              <w:spacing w:line="252" w:lineRule="auto"/>
+              <w:rPr>
+                <w:rFonts w:ascii="BRH Devanagari Extra" w:hAnsi="BRH Devanagari Extra" w:cs="BRH Devanagari Extra"/>
+                <w:sz w:val="40"/>
+                <w:szCs w:val="40"/>
+              </w:rPr>
+            </w:pPr>
             <w:r>
               <w:rPr>
                 <w:rFonts w:ascii="BRH Devanagari Extra" w:eastAsia="Times New Roman" w:hAnsi="BRH Devanagari Extra" w:cs="BRH Devanagari Extra"/>
@@ -3561,9 +2959,17 @@
                 <w:szCs w:val="36"/>
                 <w:lang w:val="en-IN" w:eastAsia="en-IN"/>
               </w:rPr>
-              <w:t xml:space="preserve"> </w:t>
-            </w:r>
-            <w:proofErr w:type="gramStart"/>
+              <w:t>G</w:t>
+            </w:r>
+            <w:r>
+              <w:rPr>
+                <w:rFonts w:ascii="BRH Malayalam Extra" w:eastAsia="Times New Roman" w:hAnsi="BRH Malayalam Extra" w:cs="BRH Devanagari Extra"/>
+                <w:sz w:val="36"/>
+                <w:szCs w:val="36"/>
+                <w:lang w:val="en-IN" w:eastAsia="en-IN"/>
+              </w:rPr>
+              <w:t>–</w:t>
+            </w:r>
             <w:r>
               <w:rPr>
                 <w:rFonts w:ascii="BRH Devanagari Extra" w:eastAsia="Times New Roman" w:hAnsi="BRH Devanagari Extra" w:cs="BRH Devanagari Extra"/>
@@ -3571,9 +2977,17 @@
                 <w:szCs w:val="36"/>
                 <w:lang w:val="en-IN" w:eastAsia="en-IN"/>
               </w:rPr>
-              <w:t>( )</w:t>
-            </w:r>
-            <w:proofErr w:type="gramEnd"/>
+              <w:t>ZxÉÉ</w:t>
+            </w:r>
+            <w:r>
+              <w:rPr>
+                <w:rFonts w:ascii="BRH Malayalam Extra" w:eastAsia="Times New Roman" w:hAnsi="BRH Malayalam Extra" w:cs="BRH Devanagari Extra"/>
+                <w:sz w:val="36"/>
+                <w:szCs w:val="36"/>
+                <w:lang w:val="en-IN" w:eastAsia="en-IN"/>
+              </w:rPr>
+              <w:t>–</w:t>
+            </w:r>
             <w:r>
               <w:rPr>
                 <w:rFonts w:ascii="BRH Devanagari Extra" w:eastAsia="Times New Roman" w:hAnsi="BRH Devanagari Extra" w:cs="BRH Devanagari Extra"/>
@@ -3581,18 +2995,17 @@
                 <w:szCs w:val="36"/>
                 <w:lang w:val="en-IN" w:eastAsia="en-IN"/>
               </w:rPr>
-              <w:t xml:space="preserve"> | </w:t>
-            </w:r>
-          </w:p>
-          <w:p>
-            <w:pPr>
-              <w:spacing w:line="252" w:lineRule="auto"/>
-              <w:rPr>
-                <w:rFonts w:ascii="BRH Devanagari Extra" w:hAnsi="BRH Devanagari Extra" w:cs="BRH Devanagari Extra"/>
-                <w:sz w:val="40"/>
-                <w:szCs w:val="40"/>
-              </w:rPr>
-            </w:pPr>
+              <w:t>qÉÉprÉÉ</w:t>
+            </w:r>
+            <w:r>
+              <w:rPr>
+                <w:rFonts w:ascii="BRH Malayalam Extra" w:eastAsia="Times New Roman" w:hAnsi="BRH Malayalam Extra" w:cs="BRH Devanagari Extra"/>
+                <w:sz w:val="36"/>
+                <w:szCs w:val="36"/>
+                <w:lang w:val="en-IN" w:eastAsia="en-IN"/>
+              </w:rPr>
+              <w:t>–</w:t>
+            </w:r>
             <w:r>
               <w:rPr>
                 <w:rFonts w:ascii="BRH Devanagari Extra" w:eastAsia="Times New Roman" w:hAnsi="BRH Devanagari Extra" w:cs="BRH Devanagari Extra"/>
@@ -3600,7 +3013,26 @@
                 <w:szCs w:val="36"/>
                 <w:lang w:val="en-IN" w:eastAsia="en-IN"/>
               </w:rPr>
-              <w:t>G</w:t>
+              <w:t>ÍqÉ</w:t>
+            </w:r>
+            <w:r>
+              <w:rPr>
+                <w:rFonts w:ascii="BRH Devanagari Extra" w:eastAsia="Times New Roman" w:hAnsi="BRH Devanagari Extra" w:cs="BRH Devanagari Extra"/>
+                <w:sz w:val="36"/>
+                <w:szCs w:val="36"/>
+                <w:highlight w:val="green"/>
+                <w:lang w:val="en-IN" w:eastAsia="en-IN"/>
+              </w:rPr>
+              <w:t>irÉ×</w:t>
+            </w:r>
+            <w:r>
+              <w:rPr>
+                <w:rFonts w:ascii="BRH Devanagari Extra" w:eastAsia="Times New Roman" w:hAnsi="BRH Devanagari Extra" w:cs="BRH Devanagari Extra"/>
+                <w:sz w:val="36"/>
+                <w:szCs w:val="36"/>
+                <w:lang w:val="en-IN" w:eastAsia="en-IN"/>
+              </w:rPr>
+              <w:t>þZxÉÉ</w:t>
             </w:r>
             <w:r>
               <w:rPr>
@@ -3611,7 +3043,6 @@
               </w:rPr>
               <w:t>–</w:t>
             </w:r>
-            <w:proofErr w:type="spellStart"/>
             <w:r>
               <w:rPr>
                 <w:rFonts w:ascii="BRH Devanagari Extra" w:eastAsia="Times New Roman" w:hAnsi="BRH Devanagari Extra" w:cs="BRH Devanagari Extra"/>
@@ -3619,9 +3050,8 @@
                 <w:szCs w:val="36"/>
                 <w:lang w:val="en-IN" w:eastAsia="en-IN"/>
               </w:rPr>
-              <w:t>ZxÉÉ</w:t>
-            </w:r>
-            <w:proofErr w:type="spellEnd"/>
+              <w:t>qÉÉ -prÉÉ</w:t>
+            </w:r>
             <w:r>
               <w:rPr>
                 <w:rFonts w:ascii="BRH Malayalam Extra" w:eastAsia="Times New Roman" w:hAnsi="BRH Malayalam Extra" w:cs="BRH Devanagari Extra"/>
@@ -3631,7 +3061,6 @@
               </w:rPr>
               <w:t>–</w:t>
             </w:r>
-            <w:proofErr w:type="spellStart"/>
             <w:r>
               <w:rPr>
                 <w:rFonts w:ascii="BRH Devanagari Extra" w:eastAsia="Times New Roman" w:hAnsi="BRH Devanagari Extra" w:cs="BRH Devanagari Extra"/>
@@ -3639,128 +3068,8 @@
                 <w:szCs w:val="36"/>
                 <w:lang w:val="en-IN" w:eastAsia="en-IN"/>
               </w:rPr>
-              <w:t>qÉÉprÉÉ</w:t>
-            </w:r>
-            <w:proofErr w:type="spellEnd"/>
-            <w:r>
-              <w:rPr>
-                <w:rFonts w:ascii="BRH Malayalam Extra" w:eastAsia="Times New Roman" w:hAnsi="BRH Malayalam Extra" w:cs="BRH Devanagari Extra"/>
-                <w:sz w:val="36"/>
-                <w:szCs w:val="36"/>
-                <w:lang w:val="en-IN" w:eastAsia="en-IN"/>
-              </w:rPr>
-              <w:t>–</w:t>
-            </w:r>
-            <w:proofErr w:type="spellStart"/>
-            <w:r>
-              <w:rPr>
-                <w:rFonts w:ascii="BRH Devanagari Extra" w:eastAsia="Times New Roman" w:hAnsi="BRH Devanagari Extra" w:cs="BRH Devanagari Extra"/>
-                <w:sz w:val="36"/>
-                <w:szCs w:val="36"/>
-                <w:lang w:val="en-IN" w:eastAsia="en-IN"/>
-              </w:rPr>
-              <w:t>ÍqÉ</w:t>
-            </w:r>
-            <w:r>
-              <w:rPr>
-                <w:rFonts w:ascii="BRH Devanagari Extra" w:eastAsia="Times New Roman" w:hAnsi="BRH Devanagari Extra" w:cs="BRH Devanagari Extra"/>
-                <w:sz w:val="36"/>
-                <w:szCs w:val="36"/>
-                <w:highlight w:val="green"/>
-                <w:lang w:val="en-IN" w:eastAsia="en-IN"/>
-              </w:rPr>
-              <w:t>irÉ×</w:t>
-            </w:r>
-            <w:r>
-              <w:rPr>
-                <w:rFonts w:ascii="BRH Devanagari Extra" w:eastAsia="Times New Roman" w:hAnsi="BRH Devanagari Extra" w:cs="BRH Devanagari Extra"/>
-                <w:sz w:val="36"/>
-                <w:szCs w:val="36"/>
-                <w:lang w:val="en-IN" w:eastAsia="en-IN"/>
-              </w:rPr>
-              <w:t>þZxÉÉ</w:t>
-            </w:r>
-            <w:proofErr w:type="spellEnd"/>
-            <w:r>
-              <w:rPr>
-                <w:rFonts w:ascii="BRH Malayalam Extra" w:eastAsia="Times New Roman" w:hAnsi="BRH Malayalam Extra" w:cs="BRH Devanagari Extra"/>
-                <w:sz w:val="36"/>
-                <w:szCs w:val="36"/>
-                <w:lang w:val="en-IN" w:eastAsia="en-IN"/>
-              </w:rPr>
-              <w:t>–</w:t>
-            </w:r>
-            <w:proofErr w:type="spellStart"/>
-            <w:r>
-              <w:rPr>
-                <w:rFonts w:ascii="BRH Devanagari Extra" w:eastAsia="Times New Roman" w:hAnsi="BRH Devanagari Extra" w:cs="BRH Devanagari Extra"/>
-                <w:sz w:val="36"/>
-                <w:szCs w:val="36"/>
-                <w:lang w:val="en-IN" w:eastAsia="en-IN"/>
-              </w:rPr>
-              <w:t>qÉÉ</w:t>
-            </w:r>
-            <w:proofErr w:type="spellEnd"/>
-            <w:r>
-              <w:rPr>
-                <w:rFonts w:ascii="BRH Devanagari Extra" w:eastAsia="Times New Roman" w:hAnsi="BRH Devanagari Extra" w:cs="BRH Devanagari Extra"/>
-                <w:sz w:val="36"/>
-                <w:szCs w:val="36"/>
-                <w:lang w:val="en-IN" w:eastAsia="en-IN"/>
-              </w:rPr>
-              <w:t xml:space="preserve"> -</w:t>
-            </w:r>
-            <w:proofErr w:type="spellStart"/>
-            <w:r>
-              <w:rPr>
-                <w:rFonts w:ascii="BRH Devanagari Extra" w:eastAsia="Times New Roman" w:hAnsi="BRH Devanagari Extra" w:cs="BRH Devanagari Extra"/>
-                <w:sz w:val="36"/>
-                <w:szCs w:val="36"/>
-                <w:lang w:val="en-IN" w:eastAsia="en-IN"/>
-              </w:rPr>
-              <w:t>prÉÉ</w:t>
-            </w:r>
-            <w:proofErr w:type="spellEnd"/>
-            <w:r>
-              <w:rPr>
-                <w:rFonts w:ascii="BRH Malayalam Extra" w:eastAsia="Times New Roman" w:hAnsi="BRH Malayalam Extra" w:cs="BRH Devanagari Extra"/>
-                <w:sz w:val="36"/>
-                <w:szCs w:val="36"/>
-                <w:lang w:val="en-IN" w:eastAsia="en-IN"/>
-              </w:rPr>
-              <w:t>–</w:t>
-            </w:r>
-            <w:proofErr w:type="spellStart"/>
-            <w:r>
-              <w:rPr>
-                <w:rFonts w:ascii="BRH Devanagari Extra" w:eastAsia="Times New Roman" w:hAnsi="BRH Devanagari Extra" w:cs="BRH Devanagari Extra"/>
-                <w:sz w:val="36"/>
-                <w:szCs w:val="36"/>
-                <w:lang w:val="en-IN" w:eastAsia="en-IN"/>
-              </w:rPr>
-              <w:t>qÉç</w:t>
-            </w:r>
-            <w:proofErr w:type="spellEnd"/>
-            <w:r>
-              <w:rPr>
-                <w:rFonts w:ascii="BRH Devanagari Extra" w:eastAsia="Times New Roman" w:hAnsi="BRH Devanagari Extra" w:cs="BRH Devanagari Extra"/>
-                <w:sz w:val="36"/>
-                <w:szCs w:val="36"/>
-                <w:lang w:val="en-IN" w:eastAsia="en-IN"/>
-              </w:rPr>
-              <w:t xml:space="preserve"> | </w:t>
-            </w:r>
-            <w:proofErr w:type="spellStart"/>
-            <w:r>
-              <w:rPr>
-                <w:rFonts w:ascii="BRH Devanagari Extra" w:eastAsia="Times New Roman" w:hAnsi="BRH Devanagari Extra" w:cs="BRH Devanagari Extra"/>
-                <w:sz w:val="36"/>
-                <w:szCs w:val="36"/>
-                <w:lang w:val="en-IN" w:eastAsia="en-IN"/>
-              </w:rPr>
-              <w:t>rÉeÉÑþwÉÉ</w:t>
-            </w:r>
-            <w:proofErr w:type="spellEnd"/>
+              <w:t>qÉç | rÉeÉÑþwÉÉ</w:t>
+            </w:r>
             <w:r>
               <w:rPr>
                 <w:rFonts w:ascii="BRH Devanagari Extra" w:eastAsia="Times New Roman" w:hAnsi="BRH Devanagari Extra" w:cs="BRH Devanagari Extra"/>
@@ -3786,27 +3095,7 @@
                 <w:szCs w:val="32"/>
                 <w:lang w:val="en-IN" w:eastAsia="en-IN"/>
               </w:rPr>
-              <w:t xml:space="preserve">lower </w:t>
-            </w:r>
-            <w:proofErr w:type="spellStart"/>
-            <w:r>
-              <w:rPr>
-                <w:rFonts w:eastAsia="Times New Roman" w:cs="Arial"/>
-                <w:sz w:val="32"/>
-                <w:szCs w:val="32"/>
-                <w:lang w:val="en-IN" w:eastAsia="en-IN"/>
-              </w:rPr>
-              <w:t>swaram</w:t>
-            </w:r>
-            <w:proofErr w:type="spellEnd"/>
-            <w:r>
-              <w:rPr>
-                <w:rFonts w:eastAsia="Times New Roman" w:cs="Arial"/>
-                <w:sz w:val="32"/>
-                <w:szCs w:val="32"/>
-                <w:lang w:val="en-IN" w:eastAsia="en-IN"/>
-              </w:rPr>
-              <w:t xml:space="preserve"> deleted</w:t>
+              <w:t>lower swaram deleted</w:t>
             </w:r>
             <w:r>
               <w:rPr>
@@ -3977,7 +3266,6 @@
                 <w:lang w:val="en-IN" w:eastAsia="en-IN"/>
               </w:rPr>
             </w:pPr>
-            <w:proofErr w:type="spellStart"/>
             <w:r>
               <w:rPr>
                 <w:rFonts w:ascii="BRH Devanagari Extra" w:eastAsia="Times New Roman" w:hAnsi="BRH Devanagari Extra" w:cs="BRH Devanagari Extra"/>
@@ -3985,9 +3273,17 @@
                 <w:szCs w:val="40"/>
                 <w:lang w:val="en-IN" w:eastAsia="en-IN"/>
               </w:rPr>
-              <w:t>ÌWû</w:t>
-            </w:r>
-            <w:proofErr w:type="spellEnd"/>
+              <w:t>ÌWû | L</w:t>
+            </w:r>
+            <w:r>
+              <w:rPr>
+                <w:rFonts w:ascii="BRH Malayalam Extra" w:eastAsia="Times New Roman" w:hAnsi="BRH Malayalam Extra" w:cs="BRH Devanagari Extra"/>
+                <w:sz w:val="34"/>
+                <w:szCs w:val="40"/>
+                <w:lang w:val="en-IN" w:eastAsia="en-IN"/>
+              </w:rPr>
+              <w:t>–</w:t>
+            </w:r>
             <w:r>
               <w:rPr>
                 <w:rFonts w:ascii="BRH Devanagari Extra" w:eastAsia="Times New Roman" w:hAnsi="BRH Devanagari Extra" w:cs="BRH Devanagari Extra"/>
@@ -3995,7 +3291,26 @@
                 <w:szCs w:val="40"/>
                 <w:lang w:val="en-IN" w:eastAsia="en-IN"/>
               </w:rPr>
-              <w:t xml:space="preserve"> | L</w:t>
+              <w:t xml:space="preserve">wÉÈ | rÉeÉÑþwÉÉ | </w:t>
+            </w:r>
+          </w:p>
+          <w:p>
+            <w:pPr>
+              <w:spacing w:line="252" w:lineRule="auto"/>
+              <w:rPr>
+                <w:rFonts w:ascii="BRH Devanagari Extra" w:hAnsi="BRH Devanagari Extra" w:cs="BRH Devanagari Extra"/>
+                <w:sz w:val="40"/>
+                <w:szCs w:val="40"/>
+              </w:rPr>
+            </w:pPr>
+            <w:r>
+              <w:rPr>
+                <w:rFonts w:ascii="BRH Devanagari Extra" w:eastAsia="Times New Roman" w:hAnsi="BRH Devanagari Extra" w:cs="BRH Devanagari Extra"/>
+                <w:sz w:val="40"/>
+                <w:szCs w:val="40"/>
+                <w:lang w:val="en-IN" w:eastAsia="en-IN"/>
+              </w:rPr>
+              <w:t>xÉ</w:t>
             </w:r>
             <w:r>
               <w:rPr>
@@ -4006,7 +3321,6 @@
               </w:rPr>
               <w:t>–</w:t>
             </w:r>
-            <w:proofErr w:type="spellStart"/>
             <w:r>
               <w:rPr>
                 <w:rFonts w:ascii="BRH Devanagari Extra" w:eastAsia="Times New Roman" w:hAnsi="BRH Devanagari Extra" w:cs="BRH Devanagari Extra"/>
@@ -4014,9 +3328,17 @@
                 <w:szCs w:val="40"/>
                 <w:lang w:val="en-IN" w:eastAsia="en-IN"/>
               </w:rPr>
-              <w:t>wÉÈ</w:t>
-            </w:r>
-            <w:proofErr w:type="spellEnd"/>
+              <w:t>liÉU</w:t>
+            </w:r>
+            <w:r>
+              <w:rPr>
+                <w:rFonts w:ascii="BRH Malayalam Extra" w:eastAsia="Times New Roman" w:hAnsi="BRH Malayalam Extra" w:cs="BRH Devanagari Extra"/>
+                <w:sz w:val="34"/>
+                <w:szCs w:val="40"/>
+                <w:lang w:val="en-IN" w:eastAsia="en-IN"/>
+              </w:rPr>
+              <w:t>–</w:t>
+            </w:r>
             <w:r>
               <w:rPr>
                 <w:rFonts w:ascii="BRH Devanagari Extra" w:eastAsia="Times New Roman" w:hAnsi="BRH Devanagari Extra" w:cs="BRH Devanagari Extra"/>
@@ -4024,39 +3346,38 @@
                 <w:szCs w:val="40"/>
                 <w:lang w:val="en-IN" w:eastAsia="en-IN"/>
               </w:rPr>
-              <w:t xml:space="preserve"> | </w:t>
-            </w:r>
-            <w:proofErr w:type="spellStart"/>
+              <w:t xml:space="preserve">iÉÏÌiÉþ </w:t>
+            </w:r>
             <w:r>
               <w:rPr>
                 <w:rFonts w:ascii="BRH Devanagari Extra" w:eastAsia="Times New Roman" w:hAnsi="BRH Devanagari Extra" w:cs="BRH Devanagari Extra"/>
                 <w:sz w:val="40"/>
                 <w:szCs w:val="40"/>
-                <w:lang w:val="en-IN" w:eastAsia="en-IN"/>
-              </w:rPr>
-              <w:t>rÉeÉÑþwÉÉ</w:t>
-            </w:r>
-            <w:proofErr w:type="spellEnd"/>
+                <w:highlight w:val="yellow"/>
+                <w:lang w:val="en-IN" w:eastAsia="en-IN"/>
+              </w:rPr>
+              <w:t>xÉ</w:t>
+            </w:r>
+            <w:r>
+              <w:rPr>
+                <w:rFonts w:ascii="BRH Malayalam Extra" w:eastAsia="Times New Roman" w:hAnsi="BRH Malayalam Extra" w:cs="BRH Devanagari Extra"/>
+                <w:sz w:val="34"/>
+                <w:szCs w:val="40"/>
+                <w:highlight w:val="yellow"/>
+                <w:lang w:val="en-IN" w:eastAsia="en-IN"/>
+              </w:rPr>
+              <w:t>–</w:t>
+            </w:r>
             <w:r>
               <w:rPr>
                 <w:rFonts w:ascii="BRH Devanagari Extra" w:eastAsia="Times New Roman" w:hAnsi="BRH Devanagari Extra" w:cs="BRH Devanagari Extra"/>
                 <w:sz w:val="40"/>
                 <w:szCs w:val="40"/>
-                <w:lang w:val="en-IN" w:eastAsia="en-IN"/>
-              </w:rPr>
-              <w:t xml:space="preserve"> | </w:t>
-            </w:r>
-          </w:p>
-          <w:p>
-            <w:pPr>
-              <w:spacing w:line="252" w:lineRule="auto"/>
-              <w:rPr>
-                <w:rFonts w:ascii="BRH Devanagari Extra" w:hAnsi="BRH Devanagari Extra" w:cs="BRH Devanagari Extra"/>
-                <w:sz w:val="40"/>
-                <w:szCs w:val="40"/>
-              </w:rPr>
-            </w:pPr>
-            <w:proofErr w:type="spellStart"/>
+                <w:highlight w:val="yellow"/>
+                <w:lang w:val="en-IN" w:eastAsia="en-IN"/>
+              </w:rPr>
+              <w:t>Ç</w:t>
+            </w:r>
             <w:r>
               <w:rPr>
                 <w:rFonts w:ascii="BRH Devanagari Extra" w:eastAsia="Times New Roman" w:hAnsi="BRH Devanagari Extra" w:cs="BRH Devanagari Extra"/>
@@ -4064,19 +3385,8 @@
                 <w:szCs w:val="40"/>
                 <w:lang w:val="en-IN" w:eastAsia="en-IN"/>
               </w:rPr>
-              <w:t>xÉ</w:t>
-            </w:r>
-            <w:proofErr w:type="spellEnd"/>
-            <w:r>
-              <w:rPr>
-                <w:rFonts w:ascii="BRH Malayalam Extra" w:eastAsia="Times New Roman" w:hAnsi="BRH Malayalam Extra" w:cs="BRH Devanagari Extra"/>
-                <w:sz w:val="34"/>
-                <w:szCs w:val="40"/>
-                <w:lang w:val="en-IN" w:eastAsia="en-IN"/>
-              </w:rPr>
-              <w:t>–</w:t>
-            </w:r>
-            <w:proofErr w:type="spellStart"/>
+              <w:t xml:space="preserve"> - iÉUþÌiÉ |</w:t>
+            </w:r>
             <w:r>
               <w:rPr>
                 <w:rFonts w:ascii="BRH Devanagari Extra" w:eastAsia="Times New Roman" w:hAnsi="BRH Devanagari Extra" w:cs="BRH Devanagari Extra"/>
@@ -4084,125 +3394,15 @@
                 <w:szCs w:val="40"/>
                 <w:lang w:val="en-IN" w:eastAsia="en-IN"/>
               </w:rPr>
-              <w:t>liÉU</w:t>
-            </w:r>
-            <w:proofErr w:type="spellEnd"/>
-            <w:r>
-              <w:rPr>
-                <w:rFonts w:ascii="BRH Malayalam Extra" w:eastAsia="Times New Roman" w:hAnsi="BRH Malayalam Extra" w:cs="BRH Devanagari Extra"/>
-                <w:sz w:val="34"/>
-                <w:szCs w:val="40"/>
-                <w:lang w:val="en-IN" w:eastAsia="en-IN"/>
-              </w:rPr>
-              <w:t>–</w:t>
-            </w:r>
-            <w:proofErr w:type="spellStart"/>
-            <w:r>
-              <w:rPr>
-                <w:rFonts w:ascii="BRH Devanagari Extra" w:eastAsia="Times New Roman" w:hAnsi="BRH Devanagari Extra" w:cs="BRH Devanagari Extra"/>
-                <w:sz w:val="40"/>
-                <w:szCs w:val="40"/>
-                <w:lang w:val="en-IN" w:eastAsia="en-IN"/>
-              </w:rPr>
-              <w:t>iÉÏÌiÉþ</w:t>
-            </w:r>
-            <w:proofErr w:type="spellEnd"/>
-            <w:r>
-              <w:rPr>
-                <w:rFonts w:ascii="BRH Devanagari Extra" w:eastAsia="Times New Roman" w:hAnsi="BRH Devanagari Extra" w:cs="BRH Devanagari Extra"/>
-                <w:sz w:val="40"/>
-                <w:szCs w:val="40"/>
-                <w:lang w:val="en-IN" w:eastAsia="en-IN"/>
-              </w:rPr>
               <w:t xml:space="preserve"> </w:t>
             </w:r>
-            <w:proofErr w:type="spellStart"/>
-            <w:r>
-              <w:rPr>
-                <w:rFonts w:ascii="BRH Devanagari Extra" w:eastAsia="Times New Roman" w:hAnsi="BRH Devanagari Extra" w:cs="BRH Devanagari Extra"/>
-                <w:sz w:val="40"/>
-                <w:szCs w:val="40"/>
-                <w:highlight w:val="yellow"/>
-                <w:lang w:val="en-IN" w:eastAsia="en-IN"/>
-              </w:rPr>
-              <w:t>xÉ</w:t>
-            </w:r>
-            <w:proofErr w:type="spellEnd"/>
-            <w:r>
-              <w:rPr>
-                <w:rFonts w:ascii="BRH Malayalam Extra" w:eastAsia="Times New Roman" w:hAnsi="BRH Malayalam Extra" w:cs="BRH Devanagari Extra"/>
-                <w:sz w:val="34"/>
-                <w:szCs w:val="40"/>
-                <w:highlight w:val="yellow"/>
-                <w:lang w:val="en-IN" w:eastAsia="en-IN"/>
-              </w:rPr>
-              <w:t>–</w:t>
-            </w:r>
-            <w:r>
-              <w:rPr>
-                <w:rFonts w:ascii="BRH Devanagari Extra" w:eastAsia="Times New Roman" w:hAnsi="BRH Devanagari Extra" w:cs="BRH Devanagari Extra"/>
-                <w:sz w:val="40"/>
-                <w:szCs w:val="40"/>
-                <w:highlight w:val="yellow"/>
-                <w:lang w:val="en-IN" w:eastAsia="en-IN"/>
-              </w:rPr>
-              <w:t>Ç</w:t>
-            </w:r>
-            <w:r>
-              <w:rPr>
-                <w:rFonts w:ascii="BRH Devanagari Extra" w:eastAsia="Times New Roman" w:hAnsi="BRH Devanagari Extra" w:cs="BRH Devanagari Extra"/>
-                <w:sz w:val="40"/>
-                <w:szCs w:val="40"/>
-                <w:lang w:val="en-IN" w:eastAsia="en-IN"/>
-              </w:rPr>
-              <w:t xml:space="preserve"> - </w:t>
-            </w:r>
-            <w:proofErr w:type="spellStart"/>
-            <w:r>
-              <w:rPr>
-                <w:rFonts w:ascii="BRH Devanagari Extra" w:eastAsia="Times New Roman" w:hAnsi="BRH Devanagari Extra" w:cs="BRH Devanagari Extra"/>
-                <w:sz w:val="40"/>
-                <w:szCs w:val="40"/>
-                <w:lang w:val="en-IN" w:eastAsia="en-IN"/>
-              </w:rPr>
-              <w:t>iÉUþÌiÉ</w:t>
-            </w:r>
-            <w:proofErr w:type="spellEnd"/>
-            <w:r>
-              <w:rPr>
-                <w:rFonts w:ascii="BRH Devanagari Extra" w:eastAsia="Times New Roman" w:hAnsi="BRH Devanagari Extra" w:cs="BRH Devanagari Extra"/>
-                <w:sz w:val="40"/>
-                <w:szCs w:val="40"/>
-                <w:lang w:val="en-IN" w:eastAsia="en-IN"/>
-              </w:rPr>
-              <w:t xml:space="preserve"> |</w:t>
-            </w:r>
-            <w:r>
-              <w:rPr>
-                <w:rFonts w:ascii="BRH Devanagari Extra" w:eastAsia="Times New Roman" w:hAnsi="BRH Devanagari Extra" w:cs="BRH Devanagari Extra"/>
-                <w:sz w:val="40"/>
-                <w:szCs w:val="40"/>
-                <w:lang w:val="en-IN" w:eastAsia="en-IN"/>
-              </w:rPr>
-              <w:t xml:space="preserve"> </w:t>
-            </w:r>
-            <w:proofErr w:type="spellStart"/>
-            <w:r>
-              <w:rPr>
-                <w:rFonts w:ascii="BRH Devanagari Extra" w:hAnsi="BRH Devanagari Extra" w:cs="BRH Devanagari Extra"/>
-                <w:sz w:val="40"/>
-                <w:szCs w:val="40"/>
-              </w:rPr>
-              <w:t>rÉÈ</w:t>
-            </w:r>
-            <w:proofErr w:type="spellEnd"/>
-            <w:r>
-              <w:rPr>
-                <w:rFonts w:ascii="BRH Devanagari Extra" w:hAnsi="BRH Devanagari Extra" w:cs="BRH Devanagari Extra"/>
-                <w:sz w:val="40"/>
-                <w:szCs w:val="40"/>
-              </w:rPr>
-              <w:t xml:space="preserve"> |</w:t>
+            <w:r>
+              <w:rPr>
+                <w:rFonts w:ascii="BRH Devanagari Extra" w:hAnsi="BRH Devanagari Extra" w:cs="BRH Devanagari Extra"/>
+                <w:sz w:val="40"/>
+                <w:szCs w:val="40"/>
+              </w:rPr>
+              <w:t>rÉÈ |</w:t>
             </w:r>
           </w:p>
         </w:tc>
@@ -4228,7 +3428,6 @@
                 <w:lang w:val="en-IN" w:eastAsia="en-IN"/>
               </w:rPr>
             </w:pPr>
-            <w:proofErr w:type="spellStart"/>
             <w:r>
               <w:rPr>
                 <w:rFonts w:ascii="BRH Devanagari Extra" w:eastAsia="Times New Roman" w:hAnsi="BRH Devanagari Extra" w:cs="BRH Devanagari Extra"/>
@@ -4236,9 +3435,17 @@
                 <w:szCs w:val="40"/>
                 <w:lang w:val="en-IN" w:eastAsia="en-IN"/>
               </w:rPr>
-              <w:t>ÌWû</w:t>
-            </w:r>
-            <w:proofErr w:type="spellEnd"/>
+              <w:t>ÌWû | L</w:t>
+            </w:r>
+            <w:r>
+              <w:rPr>
+                <w:rFonts w:ascii="BRH Malayalam Extra" w:eastAsia="Times New Roman" w:hAnsi="BRH Malayalam Extra" w:cs="BRH Devanagari Extra"/>
+                <w:sz w:val="34"/>
+                <w:szCs w:val="40"/>
+                <w:lang w:val="en-IN" w:eastAsia="en-IN"/>
+              </w:rPr>
+              <w:t>–</w:t>
+            </w:r>
             <w:r>
               <w:rPr>
                 <w:rFonts w:ascii="BRH Devanagari Extra" w:eastAsia="Times New Roman" w:hAnsi="BRH Devanagari Extra" w:cs="BRH Devanagari Extra"/>
@@ -4246,7 +3453,27 @@
                 <w:szCs w:val="40"/>
                 <w:lang w:val="en-IN" w:eastAsia="en-IN"/>
               </w:rPr>
-              <w:t xml:space="preserve"> | L</w:t>
+              <w:t xml:space="preserve">wÉÈ | rÉeÉÑþwÉÉ | </w:t>
+            </w:r>
+          </w:p>
+          <w:p>
+            <w:pPr>
+              <w:spacing w:line="252" w:lineRule="auto"/>
+              <w:rPr>
+                <w:rFonts w:ascii="BRH Devanagari Extra" w:eastAsia="Times New Roman" w:hAnsi="BRH Devanagari Extra" w:cs="BRH Devanagari Extra"/>
+                <w:sz w:val="40"/>
+                <w:szCs w:val="40"/>
+                <w:lang w:val="en-IN" w:eastAsia="en-IN"/>
+              </w:rPr>
+            </w:pPr>
+            <w:r>
+              <w:rPr>
+                <w:rFonts w:ascii="BRH Devanagari Extra" w:eastAsia="Times New Roman" w:hAnsi="BRH Devanagari Extra" w:cs="BRH Devanagari Extra"/>
+                <w:sz w:val="40"/>
+                <w:szCs w:val="40"/>
+                <w:lang w:val="en-IN" w:eastAsia="en-IN"/>
+              </w:rPr>
+              <w:t>xÉ</w:t>
             </w:r>
             <w:r>
               <w:rPr>
@@ -4257,7 +3484,6 @@
               </w:rPr>
               <w:t>–</w:t>
             </w:r>
-            <w:proofErr w:type="spellStart"/>
             <w:r>
               <w:rPr>
                 <w:rFonts w:ascii="BRH Devanagari Extra" w:eastAsia="Times New Roman" w:hAnsi="BRH Devanagari Extra" w:cs="BRH Devanagari Extra"/>
@@ -4265,9 +3491,17 @@
                 <w:szCs w:val="40"/>
                 <w:lang w:val="en-IN" w:eastAsia="en-IN"/>
               </w:rPr>
-              <w:t>wÉÈ</w:t>
-            </w:r>
-            <w:proofErr w:type="spellEnd"/>
+              <w:t>liÉU</w:t>
+            </w:r>
+            <w:r>
+              <w:rPr>
+                <w:rFonts w:ascii="BRH Malayalam Extra" w:eastAsia="Times New Roman" w:hAnsi="BRH Malayalam Extra" w:cs="BRH Devanagari Extra"/>
+                <w:sz w:val="34"/>
+                <w:szCs w:val="40"/>
+                <w:lang w:val="en-IN" w:eastAsia="en-IN"/>
+              </w:rPr>
+              <w:t>–</w:t>
+            </w:r>
             <w:r>
               <w:rPr>
                 <w:rFonts w:ascii="BRH Devanagari Extra" w:eastAsia="Times New Roman" w:hAnsi="BRH Devanagari Extra" w:cs="BRH Devanagari Extra"/>
@@ -4275,19 +3509,18 @@
                 <w:szCs w:val="40"/>
                 <w:lang w:val="en-IN" w:eastAsia="en-IN"/>
               </w:rPr>
-              <w:t xml:space="preserve"> | </w:t>
-            </w:r>
-            <w:proofErr w:type="spellStart"/>
+              <w:t xml:space="preserve">iÉÏÌiÉþ </w:t>
+            </w:r>
             <w:r>
               <w:rPr>
                 <w:rFonts w:ascii="BRH Devanagari Extra" w:eastAsia="Times New Roman" w:hAnsi="BRH Devanagari Extra" w:cs="BRH Devanagari Extra"/>
                 <w:sz w:val="40"/>
                 <w:szCs w:val="40"/>
-                <w:lang w:val="en-IN" w:eastAsia="en-IN"/>
-              </w:rPr>
-              <w:t>rÉeÉÑþwÉÉ</w:t>
-            </w:r>
-            <w:proofErr w:type="spellEnd"/>
+                <w:highlight w:val="green"/>
+                <w:lang w:val="en-IN" w:eastAsia="en-IN"/>
+              </w:rPr>
+              <w:t>xÉÇ</w:t>
+            </w:r>
             <w:r>
               <w:rPr>
                 <w:rFonts w:ascii="BRH Devanagari Extra" w:eastAsia="Times New Roman" w:hAnsi="BRH Devanagari Extra" w:cs="BRH Devanagari Extra"/>
@@ -4295,146 +3528,24 @@
                 <w:szCs w:val="40"/>
                 <w:lang w:val="en-IN" w:eastAsia="en-IN"/>
               </w:rPr>
-              <w:t xml:space="preserve"> | </w:t>
-            </w:r>
-          </w:p>
-          <w:p>
-            <w:pPr>
-              <w:spacing w:line="252" w:lineRule="auto"/>
+              <w:t xml:space="preserve"> - iÉUþÌiÉ |</w:t>
+            </w:r>
+            <w:r>
               <w:rPr>
                 <w:rFonts w:ascii="BRH Devanagari Extra" w:eastAsia="Times New Roman" w:hAnsi="BRH Devanagari Extra" w:cs="BRH Devanagari Extra"/>
                 <w:sz w:val="40"/>
                 <w:szCs w:val="40"/>
                 <w:lang w:val="en-IN" w:eastAsia="en-IN"/>
               </w:rPr>
-            </w:pPr>
-            <w:proofErr w:type="spellStart"/>
-            <w:r>
-              <w:rPr>
-                <w:rFonts w:ascii="BRH Devanagari Extra" w:eastAsia="Times New Roman" w:hAnsi="BRH Devanagari Extra" w:cs="BRH Devanagari Extra"/>
-                <w:sz w:val="40"/>
-                <w:szCs w:val="40"/>
-                <w:lang w:val="en-IN" w:eastAsia="en-IN"/>
-              </w:rPr>
-              <w:t>xÉ</w:t>
-            </w:r>
-            <w:proofErr w:type="spellEnd"/>
-            <w:r>
-              <w:rPr>
-                <w:rFonts w:ascii="BRH Malayalam Extra" w:eastAsia="Times New Roman" w:hAnsi="BRH Malayalam Extra" w:cs="BRH Devanagari Extra"/>
-                <w:sz w:val="34"/>
-                <w:szCs w:val="40"/>
-                <w:lang w:val="en-IN" w:eastAsia="en-IN"/>
-              </w:rPr>
-              <w:t>–</w:t>
-            </w:r>
-            <w:proofErr w:type="spellStart"/>
-            <w:r>
-              <w:rPr>
-                <w:rFonts w:ascii="BRH Devanagari Extra" w:eastAsia="Times New Roman" w:hAnsi="BRH Devanagari Extra" w:cs="BRH Devanagari Extra"/>
-                <w:sz w:val="40"/>
-                <w:szCs w:val="40"/>
-                <w:lang w:val="en-IN" w:eastAsia="en-IN"/>
-              </w:rPr>
-              <w:t>liÉU</w:t>
-            </w:r>
-            <w:proofErr w:type="spellEnd"/>
-            <w:r>
-              <w:rPr>
-                <w:rFonts w:ascii="BRH Malayalam Extra" w:eastAsia="Times New Roman" w:hAnsi="BRH Malayalam Extra" w:cs="BRH Devanagari Extra"/>
-                <w:sz w:val="34"/>
-                <w:szCs w:val="40"/>
-                <w:lang w:val="en-IN" w:eastAsia="en-IN"/>
-              </w:rPr>
-              <w:t>–</w:t>
-            </w:r>
-            <w:proofErr w:type="spellStart"/>
-            <w:r>
-              <w:rPr>
-                <w:rFonts w:ascii="BRH Devanagari Extra" w:eastAsia="Times New Roman" w:hAnsi="BRH Devanagari Extra" w:cs="BRH Devanagari Extra"/>
-                <w:sz w:val="40"/>
-                <w:szCs w:val="40"/>
-                <w:lang w:val="en-IN" w:eastAsia="en-IN"/>
-              </w:rPr>
-              <w:t>iÉÏÌiÉþ</w:t>
-            </w:r>
-            <w:proofErr w:type="spellEnd"/>
-            <w:r>
-              <w:rPr>
-                <w:rFonts w:ascii="BRH Devanagari Extra" w:eastAsia="Times New Roman" w:hAnsi="BRH Devanagari Extra" w:cs="BRH Devanagari Extra"/>
-                <w:sz w:val="40"/>
-                <w:szCs w:val="40"/>
-                <w:lang w:val="en-IN" w:eastAsia="en-IN"/>
-              </w:rPr>
               <w:t xml:space="preserve"> </w:t>
             </w:r>
-            <w:proofErr w:type="spellStart"/>
-            <w:r>
-              <w:rPr>
-                <w:rFonts w:ascii="BRH Devanagari Extra" w:eastAsia="Times New Roman" w:hAnsi="BRH Devanagari Extra" w:cs="BRH Devanagari Extra"/>
-                <w:sz w:val="40"/>
-                <w:szCs w:val="40"/>
-                <w:highlight w:val="green"/>
-                <w:lang w:val="en-IN" w:eastAsia="en-IN"/>
-              </w:rPr>
-              <w:t>xÉÇ</w:t>
-            </w:r>
-            <w:proofErr w:type="spellEnd"/>
-            <w:r>
-              <w:rPr>
-                <w:rFonts w:ascii="BRH Devanagari Extra" w:eastAsia="Times New Roman" w:hAnsi="BRH Devanagari Extra" w:cs="BRH Devanagari Extra"/>
-                <w:sz w:val="40"/>
-                <w:szCs w:val="40"/>
-                <w:lang w:val="en-IN" w:eastAsia="en-IN"/>
-              </w:rPr>
-              <w:t xml:space="preserve"> - </w:t>
-            </w:r>
-            <w:proofErr w:type="spellStart"/>
-            <w:r>
-              <w:rPr>
-                <w:rFonts w:ascii="BRH Devanagari Extra" w:eastAsia="Times New Roman" w:hAnsi="BRH Devanagari Extra" w:cs="BRH Devanagari Extra"/>
-                <w:sz w:val="40"/>
-                <w:szCs w:val="40"/>
-                <w:lang w:val="en-IN" w:eastAsia="en-IN"/>
-              </w:rPr>
-              <w:t>iÉUþÌiÉ</w:t>
-            </w:r>
-            <w:proofErr w:type="spellEnd"/>
-            <w:r>
-              <w:rPr>
-                <w:rFonts w:ascii="BRH Devanagari Extra" w:eastAsia="Times New Roman" w:hAnsi="BRH Devanagari Extra" w:cs="BRH Devanagari Extra"/>
-                <w:sz w:val="40"/>
-                <w:szCs w:val="40"/>
-                <w:lang w:val="en-IN" w:eastAsia="en-IN"/>
-              </w:rPr>
-              <w:t xml:space="preserve"> |</w:t>
-            </w:r>
-            <w:r>
-              <w:rPr>
-                <w:rFonts w:ascii="BRH Devanagari Extra" w:eastAsia="Times New Roman" w:hAnsi="BRH Devanagari Extra" w:cs="BRH Devanagari Extra"/>
-                <w:sz w:val="40"/>
-                <w:szCs w:val="40"/>
-                <w:lang w:val="en-IN" w:eastAsia="en-IN"/>
-              </w:rPr>
-              <w:t xml:space="preserve"> </w:t>
-            </w:r>
-            <w:proofErr w:type="spellStart"/>
-            <w:r>
-              <w:rPr>
-                <w:rFonts w:ascii="BRH Devanagari Extra" w:hAnsi="BRH Devanagari Extra" w:cs="BRH Devanagari Extra"/>
-                <w:sz w:val="40"/>
-                <w:szCs w:val="40"/>
-              </w:rPr>
-              <w:t>rÉÈ</w:t>
-            </w:r>
-            <w:proofErr w:type="spellEnd"/>
-            <w:r>
-              <w:rPr>
-                <w:rFonts w:ascii="BRH Devanagari Extra" w:hAnsi="BRH Devanagari Extra" w:cs="BRH Devanagari Extra"/>
-                <w:sz w:val="40"/>
-                <w:szCs w:val="40"/>
-              </w:rPr>
-              <w:t xml:space="preserve"> |</w:t>
+            <w:r>
+              <w:rPr>
+                <w:rFonts w:ascii="BRH Devanagari Extra" w:hAnsi="BRH Devanagari Extra" w:cs="BRH Devanagari Extra"/>
+                <w:sz w:val="40"/>
+                <w:szCs w:val="40"/>
+              </w:rPr>
+              <w:t>rÉÈ |</w:t>
             </w:r>
           </w:p>
           <w:p>
@@ -4462,27 +3573,7 @@
                 <w:szCs w:val="32"/>
                 <w:lang w:val="en-IN" w:eastAsia="en-IN"/>
               </w:rPr>
-              <w:t xml:space="preserve">lower </w:t>
-            </w:r>
-            <w:proofErr w:type="spellStart"/>
-            <w:r>
-              <w:rPr>
-                <w:rFonts w:eastAsia="Times New Roman" w:cs="Arial"/>
-                <w:sz w:val="32"/>
-                <w:szCs w:val="32"/>
-                <w:lang w:val="en-IN" w:eastAsia="en-IN"/>
-              </w:rPr>
-              <w:t>swaram</w:t>
-            </w:r>
-            <w:proofErr w:type="spellEnd"/>
-            <w:r>
-              <w:rPr>
-                <w:rFonts w:eastAsia="Times New Roman" w:cs="Arial"/>
-                <w:sz w:val="32"/>
-                <w:szCs w:val="32"/>
-                <w:lang w:val="en-IN" w:eastAsia="en-IN"/>
-              </w:rPr>
-              <w:t xml:space="preserve"> deleted</w:t>
+              <w:t>lower swaram deleted</w:t>
             </w:r>
             <w:r>
               <w:rPr>
@@ -4677,34 +3768,14 @@
               </w:rPr>
               <w:t>–</w:t>
             </w:r>
-            <w:proofErr w:type="spellStart"/>
-            <w:r>
-              <w:rPr>
-                <w:rFonts w:ascii="BRH Devanagari Extra" w:hAnsi="BRH Devanagari Extra" w:cs="BRH Devanagari Extra"/>
-                <w:sz w:val="40"/>
-                <w:szCs w:val="40"/>
-              </w:rPr>
-              <w:t>YjÉÉÌlÉþ</w:t>
-            </w:r>
-            <w:proofErr w:type="spellEnd"/>
-            <w:r>
-              <w:rPr>
-                <w:rFonts w:ascii="BRH Devanagari Extra" w:hAnsi="BRH Devanagari Extra" w:cs="BRH Devanagari Extra"/>
-                <w:sz w:val="40"/>
-                <w:szCs w:val="40"/>
-              </w:rPr>
-              <w:t xml:space="preserve"> | </w:t>
-            </w:r>
-            <w:proofErr w:type="spellStart"/>
-            <w:r>
-              <w:rPr>
-                <w:rFonts w:ascii="BRH Devanagari Extra" w:hAnsi="BRH Devanagari Extra" w:cs="BRH Devanagari Extra"/>
-                <w:sz w:val="40"/>
-                <w:szCs w:val="40"/>
-              </w:rPr>
-              <w:t>AmÉëþÌiÉÌ¸iÉ</w:t>
-            </w:r>
-            <w:proofErr w:type="spellEnd"/>
+            <w:r>
+              <w:rPr>
+                <w:rFonts w:ascii="BRH Devanagari Extra" w:hAnsi="BRH Devanagari Extra" w:cs="BRH Devanagari Extra"/>
+                <w:sz w:val="40"/>
+                <w:szCs w:val="40"/>
+              </w:rPr>
+              <w:t>YjÉÉÌlÉþ | AmÉëþÌiÉÌ¸iÉ</w:t>
+            </w:r>
             <w:r>
               <w:rPr>
                 <w:rFonts w:ascii="BRH Malayalam Extra" w:hAnsi="BRH Malayalam Extra" w:cs="BRH Devanagari Extra"/>
@@ -4731,43 +3802,22 @@
                 <w:szCs w:val="40"/>
               </w:rPr>
             </w:pPr>
-            <w:proofErr w:type="spellStart"/>
-            <w:r>
-              <w:rPr>
-                <w:rFonts w:ascii="BRH Devanagari Extra" w:hAnsi="BRH Devanagari Extra" w:cs="BRH Devanagari Extra"/>
-                <w:sz w:val="40"/>
-                <w:szCs w:val="40"/>
-              </w:rPr>
-              <w:t>CirÉmÉëþÌiÉ</w:t>
-            </w:r>
-            <w:proofErr w:type="spellEnd"/>
-            <w:r>
-              <w:rPr>
-                <w:rFonts w:ascii="BRH Devanagari Extra" w:hAnsi="BRH Devanagari Extra" w:cs="BRH Devanagari Extra"/>
-                <w:sz w:val="40"/>
-                <w:szCs w:val="40"/>
-              </w:rPr>
-              <w:t xml:space="preserve"> - </w:t>
-            </w:r>
-            <w:proofErr w:type="spellStart"/>
-            <w:r>
-              <w:rPr>
-                <w:rFonts w:ascii="BRH Devanagari Extra" w:hAnsi="BRH Devanagari Extra" w:cs="BRH Devanagari Extra"/>
-                <w:sz w:val="40"/>
-                <w:szCs w:val="40"/>
-              </w:rPr>
-              <w:t>ÎxjÉ</w:t>
-            </w:r>
-            <w:proofErr w:type="spellEnd"/>
-            <w:r>
-              <w:rPr>
-                <w:rFonts w:ascii="BRH Malayalam Extra" w:hAnsi="BRH Malayalam Extra" w:cs="BRH Devanagari Extra"/>
-                <w:sz w:val="34"/>
-                <w:szCs w:val="40"/>
-              </w:rPr>
-              <w:t>–</w:t>
-            </w:r>
-            <w:proofErr w:type="spellStart"/>
+            <w:r>
+              <w:rPr>
+                <w:rFonts w:ascii="BRH Devanagari Extra" w:hAnsi="BRH Devanagari Extra" w:cs="BRH Devanagari Extra"/>
+                <w:sz w:val="40"/>
+                <w:szCs w:val="40"/>
+              </w:rPr>
+              <w:t>CirÉmÉëþÌiÉ - ÎxjÉ</w:t>
+            </w:r>
+            <w:r>
+              <w:rPr>
+                <w:rFonts w:ascii="BRH Malayalam Extra" w:hAnsi="BRH Malayalam Extra" w:cs="BRH Devanagari Extra"/>
+                <w:sz w:val="34"/>
+                <w:szCs w:val="40"/>
+              </w:rPr>
+              <w:t>–</w:t>
+            </w:r>
             <w:r>
               <w:rPr>
                 <w:rFonts w:ascii="BRH Devanagari Extra" w:hAnsi="BRH Devanagari Extra" w:cs="BRH Devanagari Extra"/>
@@ -4776,31 +3826,21 @@
               </w:rPr>
               <w:t>iÉ</w:t>
             </w:r>
-            <w:proofErr w:type="spellEnd"/>
-            <w:r>
-              <w:rPr>
-                <w:rFonts w:ascii="BRH Malayalam Extra" w:hAnsi="BRH Malayalam Extra" w:cs="BRH Devanagari Extra"/>
-                <w:sz w:val="34"/>
-                <w:szCs w:val="40"/>
-              </w:rPr>
-              <w:t>–</w:t>
-            </w:r>
-            <w:r>
-              <w:rPr>
-                <w:rFonts w:ascii="BRH Devanagari Extra" w:hAnsi="BRH Devanagari Extra" w:cs="BRH Devanagari Extra"/>
-                <w:sz w:val="40"/>
-                <w:szCs w:val="40"/>
-              </w:rPr>
-              <w:t xml:space="preserve">È | </w:t>
-            </w:r>
-            <w:proofErr w:type="spellStart"/>
-            <w:r>
-              <w:rPr>
-                <w:rFonts w:ascii="BRH Devanagari Extra" w:hAnsi="BRH Devanagari Extra" w:cs="BRH Devanagari Extra"/>
-                <w:sz w:val="40"/>
-                <w:szCs w:val="40"/>
-              </w:rPr>
-              <w:t>rÉeÉ</w:t>
+            <w:r>
+              <w:rPr>
+                <w:rFonts w:ascii="BRH Malayalam Extra" w:hAnsi="BRH Malayalam Extra" w:cs="BRH Devanagari Extra"/>
+                <w:sz w:val="34"/>
+                <w:szCs w:val="40"/>
+              </w:rPr>
+              <w:t>–</w:t>
+            </w:r>
+            <w:r>
+              <w:rPr>
+                <w:rFonts w:ascii="BRH Devanagari Extra" w:hAnsi="BRH Devanagari Extra" w:cs="BRH Devanagari Extra"/>
+                <w:sz w:val="40"/>
+                <w:szCs w:val="40"/>
+              </w:rPr>
+              <w:t>È | rÉeÉ</w:t>
             </w:r>
             <w:r>
               <w:rPr>
@@ -4811,32 +3851,21 @@
               </w:rPr>
               <w:t>þqÉÉ</w:t>
             </w:r>
-            <w:proofErr w:type="spellEnd"/>
-            <w:r>
-              <w:rPr>
-                <w:rFonts w:ascii="BRH Malayalam Extra" w:hAnsi="BRH Malayalam Extra" w:cs="BRH Devanagari Extra"/>
-                <w:sz w:val="34"/>
-                <w:szCs w:val="40"/>
-              </w:rPr>
-              <w:t>–</w:t>
-            </w:r>
-            <w:proofErr w:type="spellStart"/>
-            <w:r>
-              <w:rPr>
-                <w:rFonts w:ascii="BRH Devanagari Extra" w:hAnsi="BRH Devanagari Extra" w:cs="BRH Devanagari Extra"/>
-                <w:sz w:val="40"/>
-                <w:szCs w:val="40"/>
-              </w:rPr>
-              <w:t>lÉÈ</w:t>
-            </w:r>
-            <w:proofErr w:type="spellEnd"/>
-            <w:r>
-              <w:rPr>
-                <w:rFonts w:ascii="BRH Devanagari Extra" w:hAnsi="BRH Devanagari Extra" w:cs="BRH Devanagari Extra"/>
-                <w:sz w:val="40"/>
-                <w:szCs w:val="40"/>
-              </w:rPr>
-              <w:t xml:space="preserve"> |</w:t>
+            <w:r>
+              <w:rPr>
+                <w:rFonts w:ascii="BRH Malayalam Extra" w:hAnsi="BRH Malayalam Extra" w:cs="BRH Devanagari Extra"/>
+                <w:sz w:val="34"/>
+                <w:szCs w:val="40"/>
+              </w:rPr>
+              <w:t>–</w:t>
+            </w:r>
+            <w:r>
+              <w:rPr>
+                <w:rFonts w:ascii="BRH Devanagari Extra" w:hAnsi="BRH Devanagari Extra" w:cs="BRH Devanagari Extra"/>
+                <w:sz w:val="40"/>
+                <w:szCs w:val="40"/>
+              </w:rPr>
+              <w:t>lÉÈ |</w:t>
             </w:r>
           </w:p>
         </w:tc>
@@ -4878,34 +3907,14 @@
               </w:rPr>
               <w:t>–</w:t>
             </w:r>
-            <w:proofErr w:type="spellStart"/>
-            <w:r>
-              <w:rPr>
-                <w:rFonts w:ascii="BRH Devanagari Extra" w:hAnsi="BRH Devanagari Extra" w:cs="BRH Devanagari Extra"/>
-                <w:sz w:val="40"/>
-                <w:szCs w:val="40"/>
-              </w:rPr>
-              <w:t>YjÉÉÌlÉþ</w:t>
-            </w:r>
-            <w:proofErr w:type="spellEnd"/>
-            <w:r>
-              <w:rPr>
-                <w:rFonts w:ascii="BRH Devanagari Extra" w:hAnsi="BRH Devanagari Extra" w:cs="BRH Devanagari Extra"/>
-                <w:sz w:val="40"/>
-                <w:szCs w:val="40"/>
-              </w:rPr>
-              <w:t xml:space="preserve"> | </w:t>
-            </w:r>
-            <w:proofErr w:type="spellStart"/>
-            <w:r>
-              <w:rPr>
-                <w:rFonts w:ascii="BRH Devanagari Extra" w:hAnsi="BRH Devanagari Extra" w:cs="BRH Devanagari Extra"/>
-                <w:sz w:val="40"/>
-                <w:szCs w:val="40"/>
-              </w:rPr>
-              <w:t>AmÉëþÌiÉÌ¸iÉ</w:t>
-            </w:r>
-            <w:proofErr w:type="spellEnd"/>
+            <w:r>
+              <w:rPr>
+                <w:rFonts w:ascii="BRH Devanagari Extra" w:hAnsi="BRH Devanagari Extra" w:cs="BRH Devanagari Extra"/>
+                <w:sz w:val="40"/>
+                <w:szCs w:val="40"/>
+              </w:rPr>
+              <w:t>YjÉÉÌlÉþ | AmÉëþÌiÉÌ¸iÉ</w:t>
+            </w:r>
             <w:r>
               <w:rPr>
                 <w:rFonts w:ascii="BRH Malayalam Extra" w:hAnsi="BRH Malayalam Extra" w:cs="BRH Devanagari Extra"/>
@@ -4932,43 +3941,22 @@
                 <w:szCs w:val="40"/>
               </w:rPr>
             </w:pPr>
-            <w:proofErr w:type="spellStart"/>
-            <w:r>
-              <w:rPr>
-                <w:rFonts w:ascii="BRH Devanagari Extra" w:hAnsi="BRH Devanagari Extra" w:cs="BRH Devanagari Extra"/>
-                <w:sz w:val="40"/>
-                <w:szCs w:val="40"/>
-              </w:rPr>
-              <w:t>CirÉmÉëþÌiÉ</w:t>
-            </w:r>
-            <w:proofErr w:type="spellEnd"/>
-            <w:r>
-              <w:rPr>
-                <w:rFonts w:ascii="BRH Devanagari Extra" w:hAnsi="BRH Devanagari Extra" w:cs="BRH Devanagari Extra"/>
-                <w:sz w:val="40"/>
-                <w:szCs w:val="40"/>
-              </w:rPr>
-              <w:t xml:space="preserve"> - </w:t>
-            </w:r>
-            <w:proofErr w:type="spellStart"/>
-            <w:r>
-              <w:rPr>
-                <w:rFonts w:ascii="BRH Devanagari Extra" w:hAnsi="BRH Devanagari Extra" w:cs="BRH Devanagari Extra"/>
-                <w:sz w:val="40"/>
-                <w:szCs w:val="40"/>
-              </w:rPr>
-              <w:t>ÎxjÉ</w:t>
-            </w:r>
-            <w:proofErr w:type="spellEnd"/>
-            <w:r>
-              <w:rPr>
-                <w:rFonts w:ascii="BRH Malayalam Extra" w:hAnsi="BRH Malayalam Extra" w:cs="BRH Devanagari Extra"/>
-                <w:sz w:val="34"/>
-                <w:szCs w:val="40"/>
-              </w:rPr>
-              <w:t>–</w:t>
-            </w:r>
-            <w:proofErr w:type="spellStart"/>
+            <w:r>
+              <w:rPr>
+                <w:rFonts w:ascii="BRH Devanagari Extra" w:hAnsi="BRH Devanagari Extra" w:cs="BRH Devanagari Extra"/>
+                <w:sz w:val="40"/>
+                <w:szCs w:val="40"/>
+              </w:rPr>
+              <w:t>CirÉmÉëþÌiÉ - ÎxjÉ</w:t>
+            </w:r>
+            <w:r>
+              <w:rPr>
+                <w:rFonts w:ascii="BRH Malayalam Extra" w:hAnsi="BRH Malayalam Extra" w:cs="BRH Devanagari Extra"/>
+                <w:sz w:val="34"/>
+                <w:szCs w:val="40"/>
+              </w:rPr>
+              <w:t>–</w:t>
+            </w:r>
             <w:r>
               <w:rPr>
                 <w:rFonts w:ascii="BRH Devanagari Extra" w:hAnsi="BRH Devanagari Extra" w:cs="BRH Devanagari Extra"/>
@@ -4977,31 +3965,21 @@
               </w:rPr>
               <w:t>iÉ</w:t>
             </w:r>
-            <w:proofErr w:type="spellEnd"/>
-            <w:r>
-              <w:rPr>
-                <w:rFonts w:ascii="BRH Malayalam Extra" w:hAnsi="BRH Malayalam Extra" w:cs="BRH Devanagari Extra"/>
-                <w:sz w:val="34"/>
-                <w:szCs w:val="40"/>
-              </w:rPr>
-              <w:t>–</w:t>
-            </w:r>
-            <w:r>
-              <w:rPr>
-                <w:rFonts w:ascii="BRH Devanagari Extra" w:hAnsi="BRH Devanagari Extra" w:cs="BRH Devanagari Extra"/>
-                <w:sz w:val="40"/>
-                <w:szCs w:val="40"/>
-              </w:rPr>
-              <w:t xml:space="preserve">È | </w:t>
-            </w:r>
-            <w:proofErr w:type="spellStart"/>
-            <w:r>
-              <w:rPr>
-                <w:rFonts w:ascii="BRH Devanagari Extra" w:hAnsi="BRH Devanagari Extra" w:cs="BRH Devanagari Extra"/>
-                <w:sz w:val="40"/>
-                <w:szCs w:val="40"/>
-              </w:rPr>
-              <w:t>rÉeÉ</w:t>
+            <w:r>
+              <w:rPr>
+                <w:rFonts w:ascii="BRH Malayalam Extra" w:hAnsi="BRH Malayalam Extra" w:cs="BRH Devanagari Extra"/>
+                <w:sz w:val="34"/>
+                <w:szCs w:val="40"/>
+              </w:rPr>
+              <w:t>–</w:t>
+            </w:r>
+            <w:r>
+              <w:rPr>
+                <w:rFonts w:ascii="BRH Devanagari Extra" w:hAnsi="BRH Devanagari Extra" w:cs="BRH Devanagari Extra"/>
+                <w:sz w:val="40"/>
+                <w:szCs w:val="40"/>
+              </w:rPr>
+              <w:t>È | rÉeÉ</w:t>
             </w:r>
             <w:r>
               <w:rPr>
@@ -5027,16 +4005,7 @@
                 <w:sz w:val="40"/>
                 <w:szCs w:val="40"/>
               </w:rPr>
-              <w:t>lÉÈ</w:t>
-            </w:r>
-            <w:proofErr w:type="spellEnd"/>
-            <w:r>
-              <w:rPr>
-                <w:rFonts w:ascii="BRH Devanagari Extra" w:hAnsi="BRH Devanagari Extra" w:cs="BRH Devanagari Extra"/>
-                <w:sz w:val="40"/>
-                <w:szCs w:val="40"/>
-              </w:rPr>
-              <w:t xml:space="preserve"> |</w:t>
+              <w:t>lÉÈ |</w:t>
             </w:r>
           </w:p>
         </w:tc>
@@ -5196,59 +4165,13 @@
                 <w:szCs w:val="40"/>
               </w:rPr>
             </w:pPr>
-            <w:proofErr w:type="spellStart"/>
-            <w:r>
-              <w:rPr>
-                <w:rFonts w:ascii="BRH Devanagari Extra" w:hAnsi="BRH Devanagari Extra" w:cs="BRH Devanagari Extra"/>
-                <w:sz w:val="36"/>
-                <w:szCs w:val="36"/>
-              </w:rPr>
-              <w:t>iÉålÉþ</w:t>
-            </w:r>
-            <w:proofErr w:type="spellEnd"/>
-            <w:r>
-              <w:rPr>
-                <w:rFonts w:ascii="BRH Devanagari Extra" w:hAnsi="BRH Devanagari Extra" w:cs="BRH Devanagari Extra"/>
-                <w:sz w:val="36"/>
-                <w:szCs w:val="36"/>
-              </w:rPr>
-              <w:t xml:space="preserve"> | </w:t>
-            </w:r>
-            <w:proofErr w:type="spellStart"/>
-            <w:r>
-              <w:rPr>
-                <w:rFonts w:ascii="BRH Devanagari Extra" w:hAnsi="BRH Devanagari Extra" w:cs="BRH Devanagari Extra"/>
-                <w:sz w:val="36"/>
-                <w:szCs w:val="36"/>
-              </w:rPr>
-              <w:t>A¤ÉÿqÉç</w:t>
-            </w:r>
-            <w:proofErr w:type="spellEnd"/>
-            <w:r>
-              <w:rPr>
-                <w:rFonts w:ascii="BRH Devanagari Extra" w:hAnsi="BRH Devanagari Extra" w:cs="BRH Devanagari Extra"/>
-                <w:sz w:val="36"/>
-                <w:szCs w:val="36"/>
-              </w:rPr>
-              <w:t xml:space="preserve"> | </w:t>
-            </w:r>
-            <w:proofErr w:type="spellStart"/>
-            <w:r>
-              <w:rPr>
-                <w:rFonts w:ascii="BRH Devanagari Extra" w:hAnsi="BRH Devanagari Extra" w:cs="BRH Devanagari Extra"/>
-                <w:sz w:val="36"/>
-                <w:szCs w:val="36"/>
-              </w:rPr>
-              <w:t>EmÉåÌiÉþ</w:t>
-            </w:r>
-            <w:proofErr w:type="spellEnd"/>
-            <w:r>
-              <w:rPr>
-                <w:rFonts w:ascii="BRH Devanagari Extra" w:hAnsi="BRH Devanagari Extra" w:cs="BRH Devanagari Extra"/>
-                <w:sz w:val="36"/>
-                <w:szCs w:val="36"/>
-              </w:rPr>
-              <w:t xml:space="preserve"> | </w:t>
+            <w:r>
+              <w:rPr>
+                <w:rFonts w:ascii="BRH Devanagari Extra" w:hAnsi="BRH Devanagari Extra" w:cs="BRH Devanagari Extra"/>
+                <w:sz w:val="36"/>
+                <w:szCs w:val="36"/>
+              </w:rPr>
+              <w:t xml:space="preserve">iÉålÉþ | A¤ÉÿqÉç | EmÉåÌiÉþ | </w:t>
             </w:r>
             <w:r>
               <w:rPr>
@@ -5268,7 +4191,6 @@
               </w:rPr>
               <w:t>–</w:t>
             </w:r>
-            <w:proofErr w:type="spellStart"/>
             <w:r>
               <w:rPr>
                 <w:rFonts w:ascii="BRH Devanagari Extra" w:hAnsi="BRH Devanagari Extra" w:cs="BRH Devanagari Extra"/>
@@ -5277,7 +4199,6 @@
               </w:rPr>
               <w:t>gerÉÉ</w:t>
             </w:r>
-            <w:proofErr w:type="spellEnd"/>
             <w:r>
               <w:rPr>
                 <w:rFonts w:ascii="BRH Malayalam Extra" w:hAnsi="BRH Malayalam Extra" w:cs="BRH Devanagari Extra"/>
@@ -5286,23 +4207,13 @@
               </w:rPr>
               <w:t>–</w:t>
             </w:r>
-            <w:proofErr w:type="spellStart"/>
-            <w:r>
-              <w:rPr>
-                <w:rFonts w:ascii="BRH Devanagari Extra" w:hAnsi="BRH Devanagari Extra" w:cs="BRH Devanagari Extra"/>
-                <w:sz w:val="36"/>
-                <w:szCs w:val="36"/>
-              </w:rPr>
-              <w:t>iÉç</w:t>
-            </w:r>
-            <w:proofErr w:type="spellEnd"/>
-            <w:r>
-              <w:rPr>
-                <w:rFonts w:ascii="BRH Devanagari Extra" w:hAnsi="BRH Devanagari Extra" w:cs="BRH Devanagari Extra"/>
-                <w:sz w:val="36"/>
-                <w:szCs w:val="36"/>
-              </w:rPr>
-              <w:t xml:space="preserve"> | </w:t>
+            <w:r>
+              <w:rPr>
+                <w:rFonts w:ascii="BRH Devanagari Extra" w:hAnsi="BRH Devanagari Extra" w:cs="BRH Devanagari Extra"/>
+                <w:sz w:val="36"/>
+                <w:szCs w:val="36"/>
+              </w:rPr>
+              <w:t xml:space="preserve">iÉç | </w:t>
             </w:r>
           </w:p>
         </w:tc>
@@ -5322,59 +4233,13 @@
                 <w:szCs w:val="36"/>
               </w:rPr>
             </w:pPr>
-            <w:proofErr w:type="spellStart"/>
-            <w:r>
-              <w:rPr>
-                <w:rFonts w:ascii="BRH Devanagari Extra" w:hAnsi="BRH Devanagari Extra" w:cs="BRH Devanagari Extra"/>
-                <w:sz w:val="36"/>
-                <w:szCs w:val="36"/>
-              </w:rPr>
-              <w:t>iÉålÉþ</w:t>
-            </w:r>
-            <w:proofErr w:type="spellEnd"/>
-            <w:r>
-              <w:rPr>
-                <w:rFonts w:ascii="BRH Devanagari Extra" w:hAnsi="BRH Devanagari Extra" w:cs="BRH Devanagari Extra"/>
-                <w:sz w:val="36"/>
-                <w:szCs w:val="36"/>
-              </w:rPr>
-              <w:t xml:space="preserve"> | </w:t>
-            </w:r>
-            <w:proofErr w:type="spellStart"/>
-            <w:r>
-              <w:rPr>
-                <w:rFonts w:ascii="BRH Devanagari Extra" w:hAnsi="BRH Devanagari Extra" w:cs="BRH Devanagari Extra"/>
-                <w:sz w:val="36"/>
-                <w:szCs w:val="36"/>
-              </w:rPr>
-              <w:t>A¤ÉÿqÉç</w:t>
-            </w:r>
-            <w:proofErr w:type="spellEnd"/>
-            <w:r>
-              <w:rPr>
-                <w:rFonts w:ascii="BRH Devanagari Extra" w:hAnsi="BRH Devanagari Extra" w:cs="BRH Devanagari Extra"/>
-                <w:sz w:val="36"/>
-                <w:szCs w:val="36"/>
-              </w:rPr>
-              <w:t xml:space="preserve"> | </w:t>
-            </w:r>
-            <w:proofErr w:type="spellStart"/>
-            <w:r>
-              <w:rPr>
-                <w:rFonts w:ascii="BRH Devanagari Extra" w:hAnsi="BRH Devanagari Extra" w:cs="BRH Devanagari Extra"/>
-                <w:sz w:val="36"/>
-                <w:szCs w:val="36"/>
-              </w:rPr>
-              <w:t>EmÉåÌiÉþ</w:t>
-            </w:r>
-            <w:proofErr w:type="spellEnd"/>
-            <w:r>
-              <w:rPr>
-                <w:rFonts w:ascii="BRH Devanagari Extra" w:hAnsi="BRH Devanagari Extra" w:cs="BRH Devanagari Extra"/>
-                <w:sz w:val="36"/>
-                <w:szCs w:val="36"/>
-              </w:rPr>
-              <w:t xml:space="preserve"> | </w:t>
+            <w:r>
+              <w:rPr>
+                <w:rFonts w:ascii="BRH Devanagari Extra" w:hAnsi="BRH Devanagari Extra" w:cs="BRH Devanagari Extra"/>
+                <w:sz w:val="36"/>
+                <w:szCs w:val="36"/>
+              </w:rPr>
+              <w:t xml:space="preserve">iÉålÉþ | A¤ÉÿqÉç | EmÉåÌiÉþ | </w:t>
             </w:r>
             <w:r>
               <w:rPr>
@@ -5393,7 +4258,6 @@
               </w:rPr>
               <w:t>–</w:t>
             </w:r>
-            <w:proofErr w:type="spellStart"/>
             <w:r>
               <w:rPr>
                 <w:rFonts w:ascii="BRH Devanagari Extra" w:hAnsi="BRH Devanagari Extra" w:cs="BRH Devanagari Extra"/>
@@ -5402,7 +4266,6 @@
               </w:rPr>
               <w:t>gerÉÉ</w:t>
             </w:r>
-            <w:proofErr w:type="spellEnd"/>
             <w:r>
               <w:rPr>
                 <w:rFonts w:ascii="BRH Malayalam Extra" w:hAnsi="BRH Malayalam Extra" w:cs="BRH Devanagari Extra"/>
@@ -5411,23 +4274,13 @@
               </w:rPr>
               <w:t>–</w:t>
             </w:r>
-            <w:proofErr w:type="spellStart"/>
-            <w:r>
-              <w:rPr>
-                <w:rFonts w:ascii="BRH Devanagari Extra" w:hAnsi="BRH Devanagari Extra" w:cs="BRH Devanagari Extra"/>
-                <w:sz w:val="36"/>
-                <w:szCs w:val="36"/>
-              </w:rPr>
-              <w:t>iÉç</w:t>
-            </w:r>
-            <w:proofErr w:type="spellEnd"/>
-            <w:r>
-              <w:rPr>
-                <w:rFonts w:ascii="BRH Devanagari Extra" w:hAnsi="BRH Devanagari Extra" w:cs="BRH Devanagari Extra"/>
-                <w:sz w:val="36"/>
-                <w:szCs w:val="36"/>
-              </w:rPr>
-              <w:t xml:space="preserve"> |</w:t>
+            <w:r>
+              <w:rPr>
+                <w:rFonts w:ascii="BRH Devanagari Extra" w:hAnsi="BRH Devanagari Extra" w:cs="BRH Devanagari Extra"/>
+                <w:sz w:val="36"/>
+                <w:szCs w:val="36"/>
+              </w:rPr>
+              <w:t>iÉç |</w:t>
             </w:r>
           </w:p>
           <w:p>
@@ -5445,25 +4298,7 @@
                 <w:sz w:val="36"/>
                 <w:szCs w:val="36"/>
               </w:rPr>
-              <w:t>(it is “</w:t>
-            </w:r>
-            <w:proofErr w:type="spellStart"/>
-            <w:r>
-              <w:rPr>
-                <w:rFonts w:cs="Arial"/>
-                <w:sz w:val="36"/>
-                <w:szCs w:val="36"/>
-              </w:rPr>
-              <w:t>hrasvam</w:t>
-            </w:r>
-            <w:proofErr w:type="spellEnd"/>
-            <w:r>
-              <w:rPr>
-                <w:rFonts w:cs="Arial"/>
-                <w:sz w:val="36"/>
-                <w:szCs w:val="36"/>
-              </w:rPr>
-              <w:t>”)</w:t>
+              <w:t>(it is “hrasvam”)</w:t>
             </w:r>
           </w:p>
         </w:tc>
@@ -5627,34 +4462,14 @@
                 <w:szCs w:val="40"/>
               </w:rPr>
             </w:pPr>
-            <w:proofErr w:type="spellStart"/>
-            <w:r>
-              <w:rPr>
-                <w:rFonts w:ascii="BRH Devanagari Extra" w:hAnsi="BRH Devanagari Extra" w:cs="BRH Devanagari Extra"/>
-                <w:sz w:val="36"/>
-                <w:szCs w:val="36"/>
-              </w:rPr>
-              <w:t>eÉÉrÉþqÉÉlÉÉÈ</w:t>
-            </w:r>
-            <w:proofErr w:type="spellEnd"/>
-            <w:r>
-              <w:rPr>
-                <w:rFonts w:ascii="BRH Devanagari Extra" w:hAnsi="BRH Devanagari Extra" w:cs="BRH Devanagari Extra"/>
-                <w:sz w:val="36"/>
-                <w:szCs w:val="36"/>
-              </w:rPr>
-              <w:t xml:space="preserve"> | </w:t>
-            </w:r>
-            <w:proofErr w:type="spellStart"/>
-            <w:r>
-              <w:rPr>
-                <w:rFonts w:ascii="BRH Devanagari Extra" w:hAnsi="BRH Devanagari Extra" w:cs="BRH Devanagari Extra"/>
-                <w:sz w:val="36"/>
-                <w:szCs w:val="36"/>
-              </w:rPr>
-              <w:t>mÉë</w:t>
-            </w:r>
-            <w:proofErr w:type="spellEnd"/>
+            <w:r>
+              <w:rPr>
+                <w:rFonts w:ascii="BRH Devanagari Extra" w:hAnsi="BRH Devanagari Extra" w:cs="BRH Devanagari Extra"/>
+                <w:sz w:val="36"/>
+                <w:szCs w:val="36"/>
+              </w:rPr>
+              <w:t>eÉÉrÉþqÉÉlÉÉÈ | mÉë</w:t>
+            </w:r>
             <w:r>
               <w:rPr>
                 <w:rFonts w:ascii="BRH Malayalam Extra" w:hAnsi="BRH Malayalam Extra" w:cs="BRH Devanagari Extra"/>
@@ -5663,7 +4478,6 @@
               </w:rPr>
               <w:t>–</w:t>
             </w:r>
-            <w:proofErr w:type="spellStart"/>
             <w:r>
               <w:rPr>
                 <w:rFonts w:ascii="BRH Devanagari Extra" w:hAnsi="BRH Devanagari Extra" w:cs="BRH Devanagari Extra"/>
@@ -5673,79 +4487,14 @@
               </w:rPr>
               <w:t>eÉÉÈ</w:t>
             </w:r>
-            <w:proofErr w:type="spellEnd"/>
-            <w:r>
-              <w:rPr>
-                <w:rFonts w:ascii="BRH Devanagari Extra" w:hAnsi="BRH Devanagari Extra" w:cs="BRH Devanagari Extra"/>
-                <w:sz w:val="36"/>
-                <w:szCs w:val="36"/>
-              </w:rPr>
-              <w:t xml:space="preserve"> </w:t>
-            </w:r>
-            <w:proofErr w:type="spellStart"/>
-            <w:r>
-              <w:rPr>
-                <w:rFonts w:ascii="BRH Devanagari Extra" w:hAnsi="BRH Devanagari Extra" w:cs="BRH Devanagari Extra"/>
-                <w:sz w:val="36"/>
-                <w:szCs w:val="36"/>
-              </w:rPr>
-              <w:t>CÌiÉþ</w:t>
-            </w:r>
-            <w:proofErr w:type="spellEnd"/>
-            <w:r>
-              <w:rPr>
-                <w:rFonts w:ascii="BRH Devanagari Extra" w:hAnsi="BRH Devanagari Extra" w:cs="BRH Devanagari Extra"/>
-                <w:sz w:val="36"/>
-                <w:szCs w:val="36"/>
-              </w:rPr>
-              <w:t xml:space="preserve"> </w:t>
-            </w:r>
-            <w:proofErr w:type="spellStart"/>
-            <w:r>
-              <w:rPr>
-                <w:rFonts w:ascii="BRH Devanagari Extra" w:hAnsi="BRH Devanagari Extra" w:cs="BRH Devanagari Extra"/>
-                <w:sz w:val="36"/>
-                <w:szCs w:val="36"/>
-              </w:rPr>
-              <w:t>mÉë</w:t>
-            </w:r>
-            <w:proofErr w:type="spellEnd"/>
-            <w:r>
-              <w:rPr>
-                <w:rFonts w:ascii="BRH Devanagari Extra" w:hAnsi="BRH Devanagari Extra" w:cs="BRH Devanagari Extra"/>
-                <w:sz w:val="36"/>
-                <w:szCs w:val="36"/>
-              </w:rPr>
-              <w:t xml:space="preserve"> - </w:t>
-            </w:r>
-            <w:proofErr w:type="spellStart"/>
-            <w:r>
-              <w:rPr>
-                <w:rFonts w:ascii="BRH Devanagari Extra" w:hAnsi="BRH Devanagari Extra" w:cs="BRH Devanagari Extra"/>
-                <w:sz w:val="36"/>
-                <w:szCs w:val="36"/>
-              </w:rPr>
-              <w:t>eÉÉÈ</w:t>
-            </w:r>
-            <w:proofErr w:type="spellEnd"/>
-            <w:r>
-              <w:rPr>
-                <w:rFonts w:ascii="BRH Devanagari Extra" w:hAnsi="BRH Devanagari Extra" w:cs="BRH Devanagari Extra"/>
-                <w:sz w:val="36"/>
-                <w:szCs w:val="36"/>
-              </w:rPr>
-              <w:t xml:space="preserve"> | </w:t>
-            </w:r>
-            <w:proofErr w:type="spellStart"/>
-            <w:r>
-              <w:rPr>
-                <w:rFonts w:ascii="BRH Devanagari Extra" w:hAnsi="BRH Devanagari Extra" w:cs="BRH Devanagari Extra"/>
-                <w:sz w:val="36"/>
-                <w:szCs w:val="36"/>
-              </w:rPr>
-              <w:t>eÉÉ</w:t>
-            </w:r>
-            <w:proofErr w:type="spellEnd"/>
+            <w:r>
+              <w:rPr>
+                <w:rFonts w:ascii="BRH Devanagari Extra" w:hAnsi="BRH Devanagari Extra" w:cs="BRH Devanagari Extra"/>
+                <w:sz w:val="36"/>
+                <w:szCs w:val="36"/>
+              </w:rPr>
+              <w:t xml:space="preserve"> CÌiÉþ mÉë - eÉÉÈ | eÉÉ</w:t>
+            </w:r>
             <w:r>
               <w:rPr>
                 <w:rFonts w:ascii="BRH Malayalam Extra" w:hAnsi="BRH Malayalam Extra" w:cs="BRH Devanagari Extra"/>
@@ -5754,23 +4503,13 @@
               </w:rPr>
               <w:t>–</w:t>
             </w:r>
-            <w:proofErr w:type="spellStart"/>
-            <w:r>
-              <w:rPr>
-                <w:rFonts w:ascii="BRH Devanagari Extra" w:hAnsi="BRH Devanagari Extra" w:cs="BRH Devanagari Extra"/>
-                <w:sz w:val="36"/>
-                <w:szCs w:val="36"/>
-              </w:rPr>
-              <w:t>iÉÉÈ</w:t>
-            </w:r>
-            <w:proofErr w:type="spellEnd"/>
-            <w:r>
-              <w:rPr>
-                <w:rFonts w:ascii="BRH Devanagari Extra" w:hAnsi="BRH Devanagari Extra" w:cs="BRH Devanagari Extra"/>
-                <w:sz w:val="36"/>
-                <w:szCs w:val="36"/>
-              </w:rPr>
-              <w:t xml:space="preserve"> |</w:t>
+            <w:r>
+              <w:rPr>
+                <w:rFonts w:ascii="BRH Devanagari Extra" w:hAnsi="BRH Devanagari Extra" w:cs="BRH Devanagari Extra"/>
+                <w:sz w:val="36"/>
+                <w:szCs w:val="36"/>
+              </w:rPr>
+              <w:t>iÉÉÈ |</w:t>
             </w:r>
           </w:p>
         </w:tc>
@@ -5790,34 +4529,14 @@
                 <w:szCs w:val="36"/>
               </w:rPr>
             </w:pPr>
-            <w:proofErr w:type="spellStart"/>
-            <w:r>
-              <w:rPr>
-                <w:rFonts w:ascii="BRH Devanagari Extra" w:hAnsi="BRH Devanagari Extra" w:cs="BRH Devanagari Extra"/>
-                <w:sz w:val="36"/>
-                <w:szCs w:val="36"/>
-              </w:rPr>
-              <w:t>eÉÉrÉþqÉÉlÉÉÈ</w:t>
-            </w:r>
-            <w:proofErr w:type="spellEnd"/>
-            <w:r>
-              <w:rPr>
-                <w:rFonts w:ascii="BRH Devanagari Extra" w:hAnsi="BRH Devanagari Extra" w:cs="BRH Devanagari Extra"/>
-                <w:sz w:val="36"/>
-                <w:szCs w:val="36"/>
-              </w:rPr>
-              <w:t xml:space="preserve"> | </w:t>
-            </w:r>
-            <w:proofErr w:type="spellStart"/>
-            <w:r>
-              <w:rPr>
-                <w:rFonts w:ascii="BRH Devanagari Extra" w:hAnsi="BRH Devanagari Extra" w:cs="BRH Devanagari Extra"/>
-                <w:sz w:val="36"/>
-                <w:szCs w:val="36"/>
-              </w:rPr>
-              <w:t>mÉë</w:t>
-            </w:r>
-            <w:proofErr w:type="spellEnd"/>
+            <w:r>
+              <w:rPr>
+                <w:rFonts w:ascii="BRH Devanagari Extra" w:hAnsi="BRH Devanagari Extra" w:cs="BRH Devanagari Extra"/>
+                <w:sz w:val="36"/>
+                <w:szCs w:val="36"/>
+              </w:rPr>
+              <w:t>eÉÉrÉþqÉÉlÉÉÈ | mÉë</w:t>
+            </w:r>
             <w:r>
               <w:rPr>
                 <w:rFonts w:ascii="BRH Malayalam Extra" w:hAnsi="BRH Malayalam Extra" w:cs="BRH Devanagari Extra"/>
@@ -5826,7 +4545,6 @@
               </w:rPr>
               <w:t>–</w:t>
             </w:r>
-            <w:proofErr w:type="spellStart"/>
             <w:r>
               <w:rPr>
                 <w:rFonts w:ascii="BRH Devanagari Extra" w:hAnsi="BRH Devanagari Extra" w:cs="BRH Devanagari Extra"/>
@@ -5836,68 +4554,13 @@
               </w:rPr>
               <w:t>eÉÉ</w:t>
             </w:r>
-            <w:proofErr w:type="spellEnd"/>
-            <w:r>
-              <w:rPr>
-                <w:rFonts w:ascii="BRH Devanagari Extra" w:hAnsi="BRH Devanagari Extra" w:cs="BRH Devanagari Extra"/>
-                <w:sz w:val="36"/>
-                <w:szCs w:val="36"/>
-              </w:rPr>
-              <w:t xml:space="preserve"> </w:t>
-            </w:r>
-            <w:proofErr w:type="spellStart"/>
-            <w:r>
-              <w:rPr>
-                <w:rFonts w:ascii="BRH Devanagari Extra" w:hAnsi="BRH Devanagari Extra" w:cs="BRH Devanagari Extra"/>
-                <w:sz w:val="36"/>
-                <w:szCs w:val="36"/>
-              </w:rPr>
-              <w:t>CÌiÉþ</w:t>
-            </w:r>
-            <w:proofErr w:type="spellEnd"/>
-            <w:r>
-              <w:rPr>
-                <w:rFonts w:ascii="BRH Devanagari Extra" w:hAnsi="BRH Devanagari Extra" w:cs="BRH Devanagari Extra"/>
-                <w:sz w:val="36"/>
-                <w:szCs w:val="36"/>
-              </w:rPr>
-              <w:t xml:space="preserve"> </w:t>
-            </w:r>
-            <w:proofErr w:type="spellStart"/>
-            <w:r>
-              <w:rPr>
-                <w:rFonts w:ascii="BRH Devanagari Extra" w:hAnsi="BRH Devanagari Extra" w:cs="BRH Devanagari Extra"/>
-                <w:sz w:val="36"/>
-                <w:szCs w:val="36"/>
-              </w:rPr>
-              <w:t>mÉë</w:t>
-            </w:r>
-            <w:proofErr w:type="spellEnd"/>
-            <w:r>
-              <w:rPr>
-                <w:rFonts w:ascii="BRH Devanagari Extra" w:hAnsi="BRH Devanagari Extra" w:cs="BRH Devanagari Extra"/>
-                <w:sz w:val="36"/>
-                <w:szCs w:val="36"/>
-              </w:rPr>
-              <w:t xml:space="preserve"> - </w:t>
-            </w:r>
-            <w:proofErr w:type="spellStart"/>
-            <w:r>
-              <w:rPr>
-                <w:rFonts w:ascii="BRH Devanagari Extra" w:hAnsi="BRH Devanagari Extra" w:cs="BRH Devanagari Extra"/>
-                <w:sz w:val="36"/>
-                <w:szCs w:val="36"/>
-              </w:rPr>
-              <w:t>eÉÉÈ</w:t>
-            </w:r>
-            <w:proofErr w:type="spellEnd"/>
-            <w:r>
-              <w:rPr>
-                <w:rFonts w:ascii="BRH Devanagari Extra" w:hAnsi="BRH Devanagari Extra" w:cs="BRH Devanagari Extra"/>
-                <w:sz w:val="36"/>
-                <w:szCs w:val="36"/>
-              </w:rPr>
-              <w:t xml:space="preserve"> | </w:t>
+            <w:r>
+              <w:rPr>
+                <w:rFonts w:ascii="BRH Devanagari Extra" w:hAnsi="BRH Devanagari Extra" w:cs="BRH Devanagari Extra"/>
+                <w:sz w:val="36"/>
+                <w:szCs w:val="36"/>
+              </w:rPr>
+              <w:t xml:space="preserve"> CÌiÉþ mÉë - eÉÉÈ | </w:t>
             </w:r>
           </w:p>
           <w:p>
@@ -5909,7 +4572,6 @@
                 <w:szCs w:val="40"/>
               </w:rPr>
             </w:pPr>
-            <w:proofErr w:type="spellStart"/>
             <w:r>
               <w:rPr>
                 <w:rFonts w:ascii="BRH Devanagari Extra" w:hAnsi="BRH Devanagari Extra" w:cs="BRH Devanagari Extra"/>
@@ -5918,7 +4580,6 @@
               </w:rPr>
               <w:t>eÉÉ</w:t>
             </w:r>
-            <w:proofErr w:type="spellEnd"/>
             <w:r>
               <w:rPr>
                 <w:rFonts w:ascii="BRH Malayalam Extra" w:hAnsi="BRH Malayalam Extra" w:cs="BRH Devanagari Extra"/>
@@ -5927,23 +4588,13 @@
               </w:rPr>
               <w:t>–</w:t>
             </w:r>
-            <w:proofErr w:type="spellStart"/>
-            <w:r>
-              <w:rPr>
-                <w:rFonts w:ascii="BRH Devanagari Extra" w:hAnsi="BRH Devanagari Extra" w:cs="BRH Devanagari Extra"/>
-                <w:sz w:val="36"/>
-                <w:szCs w:val="36"/>
-              </w:rPr>
-              <w:t>iÉÉÈ</w:t>
-            </w:r>
-            <w:proofErr w:type="spellEnd"/>
-            <w:r>
-              <w:rPr>
-                <w:rFonts w:ascii="BRH Devanagari Extra" w:hAnsi="BRH Devanagari Extra" w:cs="BRH Devanagari Extra"/>
-                <w:sz w:val="36"/>
-                <w:szCs w:val="36"/>
-              </w:rPr>
-              <w:t xml:space="preserve"> |</w:t>
+            <w:r>
+              <w:rPr>
+                <w:rFonts w:ascii="BRH Devanagari Extra" w:hAnsi="BRH Devanagari Extra" w:cs="BRH Devanagari Extra"/>
+                <w:sz w:val="36"/>
+                <w:szCs w:val="36"/>
+              </w:rPr>
+              <w:t>iÉÉÈ |</w:t>
             </w:r>
           </w:p>
         </w:tc>
@@ -6113,7 +4764,6 @@
                 <w:lang w:val="en-IN" w:eastAsia="en-IN"/>
               </w:rPr>
             </w:pPr>
-            <w:proofErr w:type="spellStart"/>
             <w:r>
               <w:rPr>
                 <w:rFonts w:ascii="BRH Devanagari Extra" w:eastAsia="Times New Roman" w:hAnsi="BRH Devanagari Extra" w:cs="BRH Devanagari Extra"/>
@@ -6133,7 +4783,6 @@
               </w:rPr>
               <w:t>wmÉ</w:t>
             </w:r>
-            <w:proofErr w:type="spellEnd"/>
             <w:r>
               <w:rPr>
                 <w:rFonts w:ascii="BRH Malayalam Extra" w:eastAsia="Times New Roman" w:hAnsi="BRH Malayalam Extra" w:cs="BRH Devanagari Extra"/>
@@ -6144,7 +4793,6 @@
               </w:rPr>
               <w:t>–</w:t>
             </w:r>
-            <w:proofErr w:type="spellStart"/>
             <w:r>
               <w:rPr>
                 <w:rFonts w:ascii="BRH Devanagari Extra" w:eastAsia="Times New Roman" w:hAnsi="BRH Devanagari Extra" w:cs="BRH Devanagari Extra"/>
@@ -6164,7 +4812,6 @@
               </w:rPr>
               <w:t>ÍqÉÌiÉ</w:t>
             </w:r>
-            <w:proofErr w:type="spellEnd"/>
             <w:r>
               <w:rPr>
                 <w:rFonts w:ascii="BRH Malayalam Extra" w:eastAsia="Times New Roman" w:hAnsi="BRH Malayalam Extra" w:cs="BRH Devanagari Extra"/>
@@ -6181,9 +4828,17 @@
                 <w:szCs w:val="40"/>
                 <w:lang w:val="en-IN" w:eastAsia="en-IN"/>
               </w:rPr>
-              <w:t xml:space="preserve"> </w:t>
-            </w:r>
-            <w:proofErr w:type="spellStart"/>
+              <w:t xml:space="preserve"> cÉiÉÑþÈ - mÉ</w:t>
+            </w:r>
+            <w:r>
+              <w:rPr>
+                <w:rFonts w:ascii="BRH Malayalam Extra" w:eastAsia="Times New Roman" w:hAnsi="BRH Malayalam Extra" w:cs="BRH Devanagari Extra"/>
+                <w:sz w:val="34"/>
+                <w:szCs w:val="40"/>
+                <w:lang w:val="en-IN" w:eastAsia="en-IN"/>
+              </w:rPr>
+              <w:t>–</w:t>
+            </w:r>
             <w:r>
               <w:rPr>
                 <w:rFonts w:ascii="BRH Devanagari Extra" w:eastAsia="Times New Roman" w:hAnsi="BRH Devanagari Extra" w:cs="BRH Devanagari Extra"/>
@@ -6191,9 +4846,17 @@
                 <w:szCs w:val="40"/>
                 <w:lang w:val="en-IN" w:eastAsia="en-IN"/>
               </w:rPr>
-              <w:t>cÉiÉÑþÈ</w:t>
-            </w:r>
-            <w:proofErr w:type="spellEnd"/>
+              <w:t>SÉ</w:t>
+            </w:r>
+            <w:r>
+              <w:rPr>
+                <w:rFonts w:ascii="BRH Malayalam Extra" w:eastAsia="Times New Roman" w:hAnsi="BRH Malayalam Extra" w:cs="BRH Devanagari Extra"/>
+                <w:sz w:val="34"/>
+                <w:szCs w:val="40"/>
+                <w:lang w:val="en-IN" w:eastAsia="en-IN"/>
+              </w:rPr>
+              <w:t>–</w:t>
+            </w:r>
             <w:r>
               <w:rPr>
                 <w:rFonts w:ascii="BRH Devanagari Extra" w:eastAsia="Times New Roman" w:hAnsi="BRH Devanagari Extra" w:cs="BRH Devanagari Extra"/>
@@ -6201,65 +4864,7 @@
                 <w:szCs w:val="40"/>
                 <w:lang w:val="en-IN" w:eastAsia="en-IN"/>
               </w:rPr>
-              <w:t xml:space="preserve"> - </w:t>
-            </w:r>
-            <w:proofErr w:type="spellStart"/>
-            <w:r>
-              <w:rPr>
-                <w:rFonts w:ascii="BRH Devanagari Extra" w:eastAsia="Times New Roman" w:hAnsi="BRH Devanagari Extra" w:cs="BRH Devanagari Extra"/>
-                <w:sz w:val="40"/>
-                <w:szCs w:val="40"/>
-                <w:lang w:val="en-IN" w:eastAsia="en-IN"/>
-              </w:rPr>
-              <w:t>mÉ</w:t>
-            </w:r>
-            <w:proofErr w:type="spellEnd"/>
-            <w:r>
-              <w:rPr>
-                <w:rFonts w:ascii="BRH Malayalam Extra" w:eastAsia="Times New Roman" w:hAnsi="BRH Malayalam Extra" w:cs="BRH Devanagari Extra"/>
-                <w:sz w:val="34"/>
-                <w:szCs w:val="40"/>
-                <w:lang w:val="en-IN" w:eastAsia="en-IN"/>
-              </w:rPr>
-              <w:t>–</w:t>
-            </w:r>
-            <w:r>
-              <w:rPr>
-                <w:rFonts w:ascii="BRH Devanagari Extra" w:eastAsia="Times New Roman" w:hAnsi="BRH Devanagari Extra" w:cs="BRH Devanagari Extra"/>
-                <w:sz w:val="40"/>
-                <w:szCs w:val="40"/>
-                <w:lang w:val="en-IN" w:eastAsia="en-IN"/>
-              </w:rPr>
-              <w:t>SÉ</w:t>
-            </w:r>
-            <w:r>
-              <w:rPr>
-                <w:rFonts w:ascii="BRH Malayalam Extra" w:eastAsia="Times New Roman" w:hAnsi="BRH Malayalam Extra" w:cs="BRH Devanagari Extra"/>
-                <w:sz w:val="34"/>
-                <w:szCs w:val="40"/>
-                <w:lang w:val="en-IN" w:eastAsia="en-IN"/>
-              </w:rPr>
-              <w:t>–</w:t>
-            </w:r>
-            <w:proofErr w:type="spellStart"/>
-            <w:r>
-              <w:rPr>
-                <w:rFonts w:ascii="BRH Devanagari Extra" w:eastAsia="Times New Roman" w:hAnsi="BRH Devanagari Extra" w:cs="BRH Devanagari Extra"/>
-                <w:sz w:val="40"/>
-                <w:szCs w:val="40"/>
-                <w:lang w:val="en-IN" w:eastAsia="en-IN"/>
-              </w:rPr>
-              <w:t>qÉç</w:t>
-            </w:r>
-            <w:proofErr w:type="spellEnd"/>
-            <w:r>
-              <w:rPr>
-                <w:rFonts w:ascii="BRH Devanagari Extra" w:eastAsia="Times New Roman" w:hAnsi="BRH Devanagari Extra" w:cs="BRH Devanagari Extra"/>
-                <w:sz w:val="40"/>
-                <w:szCs w:val="40"/>
-                <w:lang w:val="en-IN" w:eastAsia="en-IN"/>
-              </w:rPr>
-              <w:t xml:space="preserve"> | </w:t>
+              <w:t xml:space="preserve">qÉç | </w:t>
             </w:r>
           </w:p>
           <w:p>
@@ -6290,7 +4895,6 @@
               </w:rPr>
               <w:t>–</w:t>
             </w:r>
-            <w:proofErr w:type="spellStart"/>
             <w:r>
               <w:rPr>
                 <w:rFonts w:ascii="BRH Devanagari Extra" w:eastAsia="Times New Roman" w:hAnsi="BRH Devanagari Extra" w:cs="BRH Devanagari Extra"/>
@@ -6298,29 +4902,8 @@
                 <w:szCs w:val="40"/>
                 <w:lang w:val="en-IN" w:eastAsia="en-IN"/>
               </w:rPr>
-              <w:t>iÉ</w:t>
-            </w:r>
-            <w:proofErr w:type="spellEnd"/>
-            <w:r>
-              <w:rPr>
-                <w:rFonts w:ascii="BRH Devanagari Extra" w:eastAsia="Times New Roman" w:hAnsi="BRH Devanagari Extra" w:cs="BRH Devanagari Extra"/>
-                <w:sz w:val="40"/>
-                <w:szCs w:val="40"/>
-                <w:lang w:val="en-IN" w:eastAsia="en-IN"/>
-              </w:rPr>
-              <w:t xml:space="preserve"> | </w:t>
-            </w:r>
-            <w:proofErr w:type="spellStart"/>
-            <w:r>
-              <w:rPr>
-                <w:rFonts w:ascii="BRH Devanagari Extra" w:eastAsia="Times New Roman" w:hAnsi="BRH Devanagari Extra" w:cs="BRH Devanagari Extra"/>
-                <w:sz w:val="40"/>
-                <w:szCs w:val="40"/>
-                <w:lang w:val="en-IN" w:eastAsia="en-IN"/>
-              </w:rPr>
-              <w:t>cÉ</w:t>
-            </w:r>
-            <w:proofErr w:type="spellEnd"/>
+              <w:t>iÉ | cÉ</w:t>
+            </w:r>
             <w:r>
               <w:rPr>
                 <w:rFonts w:ascii="BRH Malayalam Extra" w:eastAsia="Times New Roman" w:hAnsi="BRH Malayalam Extra" w:cs="BRH Devanagari Extra"/>
@@ -6363,7 +4946,6 @@
                 <w:lang w:val="en-IN" w:eastAsia="en-IN"/>
               </w:rPr>
             </w:pPr>
-            <w:proofErr w:type="spellStart"/>
             <w:r>
               <w:rPr>
                 <w:rFonts w:ascii="BRH Devanagari Extra" w:eastAsia="Times New Roman" w:hAnsi="BRH Devanagari Extra" w:cs="BRH Devanagari Extra"/>
@@ -6384,7 +4966,6 @@
               </w:rPr>
               <w:t>SÉ</w:t>
             </w:r>
-            <w:proofErr w:type="spellEnd"/>
             <w:r>
               <w:rPr>
                 <w:rFonts w:ascii="BRH Malayalam Extra" w:eastAsia="Times New Roman" w:hAnsi="BRH Malayalam Extra" w:cs="BRH Devanagari Extra"/>
@@ -6394,7 +4975,6 @@
               </w:rPr>
               <w:t>–</w:t>
             </w:r>
-            <w:proofErr w:type="spellStart"/>
             <w:r>
               <w:rPr>
                 <w:rFonts w:ascii="BRH Devanagari Extra" w:eastAsia="Times New Roman" w:hAnsi="BRH Devanagari Extra" w:cs="BRH Devanagari Extra"/>
@@ -6404,7 +4984,6 @@
               </w:rPr>
               <w:t>ÍqÉÌiÉ</w:t>
             </w:r>
-            <w:proofErr w:type="spellEnd"/>
             <w:r>
               <w:rPr>
                 <w:rFonts w:ascii="BRH Malayalam Extra" w:eastAsia="Times New Roman" w:hAnsi="BRH Malayalam Extra" w:cs="BRH Devanagari Extra"/>
@@ -6421,9 +5000,17 @@
                 <w:szCs w:val="40"/>
                 <w:lang w:val="en-IN" w:eastAsia="en-IN"/>
               </w:rPr>
-              <w:t xml:space="preserve"> </w:t>
-            </w:r>
-            <w:proofErr w:type="spellStart"/>
+              <w:t xml:space="preserve"> cÉiÉÑþÈ - mÉ</w:t>
+            </w:r>
+            <w:r>
+              <w:rPr>
+                <w:rFonts w:ascii="BRH Malayalam Extra" w:eastAsia="Times New Roman" w:hAnsi="BRH Malayalam Extra" w:cs="BRH Devanagari Extra"/>
+                <w:sz w:val="34"/>
+                <w:szCs w:val="40"/>
+                <w:lang w:val="en-IN" w:eastAsia="en-IN"/>
+              </w:rPr>
+              <w:t>–</w:t>
+            </w:r>
             <w:r>
               <w:rPr>
                 <w:rFonts w:ascii="BRH Devanagari Extra" w:eastAsia="Times New Roman" w:hAnsi="BRH Devanagari Extra" w:cs="BRH Devanagari Extra"/>
@@ -6431,9 +5018,17 @@
                 <w:szCs w:val="40"/>
                 <w:lang w:val="en-IN" w:eastAsia="en-IN"/>
               </w:rPr>
-              <w:t>cÉiÉÑþÈ</w:t>
-            </w:r>
-            <w:proofErr w:type="spellEnd"/>
+              <w:t>SÉ</w:t>
+            </w:r>
+            <w:r>
+              <w:rPr>
+                <w:rFonts w:ascii="BRH Malayalam Extra" w:eastAsia="Times New Roman" w:hAnsi="BRH Malayalam Extra" w:cs="BRH Devanagari Extra"/>
+                <w:sz w:val="34"/>
+                <w:szCs w:val="40"/>
+                <w:lang w:val="en-IN" w:eastAsia="en-IN"/>
+              </w:rPr>
+              <w:t>–</w:t>
+            </w:r>
             <w:r>
               <w:rPr>
                 <w:rFonts w:ascii="BRH Devanagari Extra" w:eastAsia="Times New Roman" w:hAnsi="BRH Devanagari Extra" w:cs="BRH Devanagari Extra"/>
@@ -6441,65 +5036,7 @@
                 <w:szCs w:val="40"/>
                 <w:lang w:val="en-IN" w:eastAsia="en-IN"/>
               </w:rPr>
-              <w:t xml:space="preserve"> - </w:t>
-            </w:r>
-            <w:proofErr w:type="spellStart"/>
-            <w:r>
-              <w:rPr>
-                <w:rFonts w:ascii="BRH Devanagari Extra" w:eastAsia="Times New Roman" w:hAnsi="BRH Devanagari Extra" w:cs="BRH Devanagari Extra"/>
-                <w:sz w:val="40"/>
-                <w:szCs w:val="40"/>
-                <w:lang w:val="en-IN" w:eastAsia="en-IN"/>
-              </w:rPr>
-              <w:t>mÉ</w:t>
-            </w:r>
-            <w:proofErr w:type="spellEnd"/>
-            <w:r>
-              <w:rPr>
-                <w:rFonts w:ascii="BRH Malayalam Extra" w:eastAsia="Times New Roman" w:hAnsi="BRH Malayalam Extra" w:cs="BRH Devanagari Extra"/>
-                <w:sz w:val="34"/>
-                <w:szCs w:val="40"/>
-                <w:lang w:val="en-IN" w:eastAsia="en-IN"/>
-              </w:rPr>
-              <w:t>–</w:t>
-            </w:r>
-            <w:r>
-              <w:rPr>
-                <w:rFonts w:ascii="BRH Devanagari Extra" w:eastAsia="Times New Roman" w:hAnsi="BRH Devanagari Extra" w:cs="BRH Devanagari Extra"/>
-                <w:sz w:val="40"/>
-                <w:szCs w:val="40"/>
-                <w:lang w:val="en-IN" w:eastAsia="en-IN"/>
-              </w:rPr>
-              <w:t>SÉ</w:t>
-            </w:r>
-            <w:r>
-              <w:rPr>
-                <w:rFonts w:ascii="BRH Malayalam Extra" w:eastAsia="Times New Roman" w:hAnsi="BRH Malayalam Extra" w:cs="BRH Devanagari Extra"/>
-                <w:sz w:val="34"/>
-                <w:szCs w:val="40"/>
-                <w:lang w:val="en-IN" w:eastAsia="en-IN"/>
-              </w:rPr>
-              <w:t>–</w:t>
-            </w:r>
-            <w:proofErr w:type="spellStart"/>
-            <w:r>
-              <w:rPr>
-                <w:rFonts w:ascii="BRH Devanagari Extra" w:eastAsia="Times New Roman" w:hAnsi="BRH Devanagari Extra" w:cs="BRH Devanagari Extra"/>
-                <w:sz w:val="40"/>
-                <w:szCs w:val="40"/>
-                <w:lang w:val="en-IN" w:eastAsia="en-IN"/>
-              </w:rPr>
-              <w:t>qÉç</w:t>
-            </w:r>
-            <w:proofErr w:type="spellEnd"/>
-            <w:r>
-              <w:rPr>
-                <w:rFonts w:ascii="BRH Devanagari Extra" w:eastAsia="Times New Roman" w:hAnsi="BRH Devanagari Extra" w:cs="BRH Devanagari Extra"/>
-                <w:sz w:val="40"/>
-                <w:szCs w:val="40"/>
-                <w:lang w:val="en-IN" w:eastAsia="en-IN"/>
-              </w:rPr>
-              <w:t xml:space="preserve"> | </w:t>
+              <w:t xml:space="preserve">qÉç | </w:t>
             </w:r>
           </w:p>
           <w:p>
@@ -6530,7 +5067,6 @@
               </w:rPr>
               <w:t>–</w:t>
             </w:r>
-            <w:proofErr w:type="spellStart"/>
             <w:r>
               <w:rPr>
                 <w:rFonts w:ascii="BRH Devanagari Extra" w:eastAsia="Times New Roman" w:hAnsi="BRH Devanagari Extra" w:cs="BRH Devanagari Extra"/>
@@ -6538,29 +5074,8 @@
                 <w:szCs w:val="40"/>
                 <w:lang w:val="en-IN" w:eastAsia="en-IN"/>
               </w:rPr>
-              <w:t>iÉ</w:t>
-            </w:r>
-            <w:proofErr w:type="spellEnd"/>
-            <w:r>
-              <w:rPr>
-                <w:rFonts w:ascii="BRH Devanagari Extra" w:eastAsia="Times New Roman" w:hAnsi="BRH Devanagari Extra" w:cs="BRH Devanagari Extra"/>
-                <w:sz w:val="40"/>
-                <w:szCs w:val="40"/>
-                <w:lang w:val="en-IN" w:eastAsia="en-IN"/>
-              </w:rPr>
-              <w:t xml:space="preserve"> | </w:t>
-            </w:r>
-            <w:proofErr w:type="spellStart"/>
-            <w:r>
-              <w:rPr>
-                <w:rFonts w:ascii="BRH Devanagari Extra" w:eastAsia="Times New Roman" w:hAnsi="BRH Devanagari Extra" w:cs="BRH Devanagari Extra"/>
-                <w:sz w:val="40"/>
-                <w:szCs w:val="40"/>
-                <w:lang w:val="en-IN" w:eastAsia="en-IN"/>
-              </w:rPr>
-              <w:t>cÉ</w:t>
-            </w:r>
-            <w:proofErr w:type="spellEnd"/>
+              <w:t>iÉ | cÉ</w:t>
+            </w:r>
             <w:r>
               <w:rPr>
                 <w:rFonts w:ascii="BRH Malayalam Extra" w:eastAsia="Times New Roman" w:hAnsi="BRH Malayalam Extra" w:cs="BRH Devanagari Extra"/>
@@ -6721,69 +5236,56 @@
                 <w:lang w:val="en-IN" w:eastAsia="en-IN"/>
               </w:rPr>
             </w:pPr>
-            <w:proofErr w:type="spellStart"/>
             <w:r>
               <w:rPr>
                 <w:rFonts w:ascii="BRH Devanagari Extra" w:hAnsi="BRH Devanagari Extra" w:cs="BRH Devanagari Extra"/>
                 <w:sz w:val="34"/>
                 <w:szCs w:val="34"/>
               </w:rPr>
-              <w:t>NûlSþÈ</w:t>
-            </w:r>
-            <w:proofErr w:type="spellEnd"/>
+              <w:t xml:space="preserve">NûlSþÈ | </w:t>
+            </w:r>
+          </w:p>
+          <w:p>
+            <w:pPr>
+              <w:spacing w:line="252" w:lineRule="auto"/>
+              <w:rPr>
+                <w:rFonts w:ascii="BRH Devanagari Extra" w:hAnsi="BRH Devanagari Extra" w:cs="BRH Devanagari Extra"/>
+                <w:sz w:val="40"/>
+                <w:szCs w:val="40"/>
+              </w:rPr>
+            </w:pPr>
             <w:r>
               <w:rPr>
                 <w:rFonts w:ascii="BRH Devanagari Extra" w:hAnsi="BRH Devanagari Extra" w:cs="BRH Devanagari Extra"/>
                 <w:sz w:val="34"/>
                 <w:szCs w:val="34"/>
               </w:rPr>
-              <w:t xml:space="preserve"> | </w:t>
-            </w:r>
-          </w:p>
-          <w:p>
-            <w:pPr>
-              <w:spacing w:line="252" w:lineRule="auto"/>
-              <w:rPr>
-                <w:rFonts w:ascii="BRH Devanagari Extra" w:hAnsi="BRH Devanagari Extra" w:cs="BRH Devanagari Extra"/>
-                <w:sz w:val="40"/>
-                <w:szCs w:val="40"/>
-              </w:rPr>
-            </w:pPr>
-            <w:r>
-              <w:rPr>
-                <w:rFonts w:ascii="BRH Devanagari Extra" w:hAnsi="BRH Devanagari Extra" w:cs="BRH Devanagari Extra"/>
+              <w:t>C</w:t>
+            </w:r>
+            <w:r>
+              <w:rPr>
+                <w:rFonts w:ascii="BRH Malayalam Extra" w:hAnsi="BRH Malayalam Extra" w:cs="BRH Devanagari Extra"/>
                 <w:sz w:val="34"/>
                 <w:szCs w:val="34"/>
               </w:rPr>
-              <w:t>C</w:t>
-            </w:r>
-            <w:r>
-              <w:rPr>
-                <w:rFonts w:ascii="BRH Malayalam Extra" w:hAnsi="BRH Malayalam Extra" w:cs="BRH Devanagari Extra"/>
+              <w:t>–</w:t>
+            </w:r>
+            <w:r>
+              <w:rPr>
+                <w:rFonts w:ascii="BRH Devanagari Extra" w:hAnsi="BRH Devanagari Extra" w:cs="BRH Devanagari Extra"/>
                 <w:sz w:val="34"/>
                 <w:szCs w:val="34"/>
               </w:rPr>
-              <w:t>–</w:t>
-            </w:r>
-            <w:proofErr w:type="spellStart"/>
-            <w:r>
-              <w:rPr>
-                <w:rFonts w:ascii="BRH Devanagari Extra" w:hAnsi="BRH Devanagari Extra" w:cs="BRH Devanagari Extra"/>
+              <w:t>lSì</w:t>
+            </w:r>
+            <w:r>
+              <w:rPr>
+                <w:rFonts w:ascii="BRH Malayalam Extra" w:hAnsi="BRH Malayalam Extra" w:cs="BRH Devanagari Extra"/>
                 <w:sz w:val="34"/>
                 <w:szCs w:val="34"/>
               </w:rPr>
-              <w:t>lSì</w:t>
-            </w:r>
-            <w:proofErr w:type="spellEnd"/>
-            <w:r>
-              <w:rPr>
-                <w:rFonts w:ascii="BRH Malayalam Extra" w:hAnsi="BRH Malayalam Extra" w:cs="BRH Devanagari Extra"/>
-                <w:sz w:val="34"/>
-                <w:szCs w:val="34"/>
-              </w:rPr>
-              <w:t>–</w:t>
-            </w:r>
-            <w:proofErr w:type="spellStart"/>
+              <w:t>–</w:t>
+            </w:r>
             <w:r>
               <w:rPr>
                 <w:rFonts w:ascii="BRH Devanagari Extra" w:hAnsi="BRH Devanagari Extra" w:cs="BRH Devanagari Extra"/>
@@ -6801,7 +5303,6 @@
               </w:rPr>
               <w:t>rÉÑ</w:t>
             </w:r>
-            <w:proofErr w:type="spellEnd"/>
             <w:r>
               <w:rPr>
                 <w:rFonts w:ascii="BRH Malayalam Extra" w:hAnsi="BRH Malayalam Extra" w:cs="BRH Devanagari Extra"/>
@@ -6810,7 +5311,6 @@
               </w:rPr>
               <w:t>–</w:t>
             </w:r>
-            <w:proofErr w:type="spellStart"/>
             <w:r>
               <w:rPr>
                 <w:rFonts w:ascii="BRH Devanagari Extra" w:hAnsi="BRH Devanagari Extra" w:cs="BRH Devanagari Extra"/>
@@ -6819,7 +5319,6 @@
               </w:rPr>
               <w:t>uÉÉåËUiÉÏÿlSì-uÉÉ</w:t>
             </w:r>
-            <w:proofErr w:type="spellEnd"/>
             <w:r>
               <w:rPr>
                 <w:rFonts w:ascii="BRH Malayalam Extra" w:hAnsi="BRH Malayalam Extra" w:cs="BRH Devanagari Extra"/>
@@ -6828,7 +5327,6 @@
               </w:rPr>
               <w:t>–</w:t>
             </w:r>
-            <w:proofErr w:type="spellStart"/>
             <w:r>
               <w:rPr>
                 <w:rFonts w:ascii="BRH Devanagari Extra" w:hAnsi="BRH Devanagari Extra" w:cs="BRH Devanagari Extra"/>
@@ -6837,7 +5335,6 @@
               </w:rPr>
               <w:t>rÉÑ</w:t>
             </w:r>
-            <w:proofErr w:type="spellEnd"/>
             <w:r>
               <w:rPr>
                 <w:rFonts w:ascii="BRH Malayalam Extra" w:hAnsi="BRH Malayalam Extra" w:cs="BRH Devanagari Extra"/>
@@ -6846,34 +5343,14 @@
               </w:rPr>
               <w:t>–</w:t>
             </w:r>
-            <w:proofErr w:type="spellStart"/>
             <w:r>
               <w:rPr>
                 <w:rFonts w:ascii="BRH Devanagari Extra" w:hAnsi="BRH Devanagari Extra" w:cs="BRH Devanagari Extra"/>
                 <w:sz w:val="34"/>
                 <w:szCs w:val="34"/>
               </w:rPr>
-              <w:t>uÉÉåÈ</w:t>
-            </w:r>
-            <w:proofErr w:type="spellEnd"/>
-            <w:r>
-              <w:rPr>
-                <w:rFonts w:ascii="BRH Devanagari Extra" w:hAnsi="BRH Devanagari Extra" w:cs="BRH Devanagari Extra"/>
-                <w:sz w:val="34"/>
-                <w:szCs w:val="34"/>
-              </w:rPr>
-              <w:t xml:space="preserve"> | </w:t>
-            </w:r>
-            <w:proofErr w:type="spellStart"/>
-            <w:r>
-              <w:rPr>
-                <w:rFonts w:ascii="BRH Devanagari Extra" w:hAnsi="BRH Devanagari Extra" w:cs="BRH Devanagari Extra"/>
-                <w:sz w:val="34"/>
-                <w:szCs w:val="34"/>
-              </w:rPr>
-              <w:t>mÉÉ§ÉÿqÉç</w:t>
-            </w:r>
-            <w:proofErr w:type="spellEnd"/>
+              <w:t>uÉÉåÈ | mÉÉ§ÉÿqÉç</w:t>
+            </w:r>
             <w:r>
               <w:rPr>
                 <w:rFonts w:ascii="BRH Devanagari Extra" w:hAnsi="BRH Devanagari Extra" w:cs="BRH Devanagari Extra"/>
@@ -6914,69 +5391,56 @@
                 <w:lang w:val="en-IN" w:eastAsia="en-IN"/>
               </w:rPr>
             </w:pPr>
-            <w:proofErr w:type="spellStart"/>
             <w:r>
               <w:rPr>
                 <w:rFonts w:ascii="BRH Devanagari Extra" w:hAnsi="BRH Devanagari Extra" w:cs="BRH Devanagari Extra"/>
                 <w:sz w:val="34"/>
                 <w:szCs w:val="34"/>
               </w:rPr>
-              <w:t>NûlSþÈ</w:t>
-            </w:r>
-            <w:proofErr w:type="spellEnd"/>
+              <w:t xml:space="preserve">NûlSþÈ | </w:t>
+            </w:r>
+          </w:p>
+          <w:p>
+            <w:pPr>
+              <w:spacing w:line="252" w:lineRule="auto"/>
+              <w:rPr>
+                <w:rFonts w:ascii="BRH Devanagari Extra" w:hAnsi="BRH Devanagari Extra" w:cs="BRH Devanagari Extra"/>
+                <w:sz w:val="40"/>
+                <w:szCs w:val="40"/>
+              </w:rPr>
+            </w:pPr>
             <w:r>
               <w:rPr>
                 <w:rFonts w:ascii="BRH Devanagari Extra" w:hAnsi="BRH Devanagari Extra" w:cs="BRH Devanagari Extra"/>
                 <w:sz w:val="34"/>
                 <w:szCs w:val="34"/>
               </w:rPr>
-              <w:t xml:space="preserve"> | </w:t>
-            </w:r>
-          </w:p>
-          <w:p>
-            <w:pPr>
-              <w:spacing w:line="252" w:lineRule="auto"/>
-              <w:rPr>
-                <w:rFonts w:ascii="BRH Devanagari Extra" w:hAnsi="BRH Devanagari Extra" w:cs="BRH Devanagari Extra"/>
-                <w:sz w:val="40"/>
-                <w:szCs w:val="40"/>
-              </w:rPr>
-            </w:pPr>
-            <w:r>
-              <w:rPr>
-                <w:rFonts w:ascii="BRH Devanagari Extra" w:hAnsi="BRH Devanagari Extra" w:cs="BRH Devanagari Extra"/>
+              <w:t>C</w:t>
+            </w:r>
+            <w:r>
+              <w:rPr>
+                <w:rFonts w:ascii="BRH Malayalam Extra" w:hAnsi="BRH Malayalam Extra" w:cs="BRH Devanagari Extra"/>
                 <w:sz w:val="34"/>
                 <w:szCs w:val="34"/>
               </w:rPr>
-              <w:t>C</w:t>
-            </w:r>
-            <w:r>
-              <w:rPr>
-                <w:rFonts w:ascii="BRH Malayalam Extra" w:hAnsi="BRH Malayalam Extra" w:cs="BRH Devanagari Extra"/>
+              <w:t>–</w:t>
+            </w:r>
+            <w:r>
+              <w:rPr>
+                <w:rFonts w:ascii="BRH Devanagari Extra" w:hAnsi="BRH Devanagari Extra" w:cs="BRH Devanagari Extra"/>
                 <w:sz w:val="34"/>
                 <w:szCs w:val="34"/>
               </w:rPr>
-              <w:t>–</w:t>
-            </w:r>
-            <w:proofErr w:type="spellStart"/>
-            <w:r>
-              <w:rPr>
-                <w:rFonts w:ascii="BRH Devanagari Extra" w:hAnsi="BRH Devanagari Extra" w:cs="BRH Devanagari Extra"/>
+              <w:t>lSì</w:t>
+            </w:r>
+            <w:r>
+              <w:rPr>
+                <w:rFonts w:ascii="BRH Malayalam Extra" w:hAnsi="BRH Malayalam Extra" w:cs="BRH Devanagari Extra"/>
                 <w:sz w:val="34"/>
                 <w:szCs w:val="34"/>
               </w:rPr>
-              <w:t>lSì</w:t>
-            </w:r>
-            <w:proofErr w:type="spellEnd"/>
-            <w:r>
-              <w:rPr>
-                <w:rFonts w:ascii="BRH Malayalam Extra" w:hAnsi="BRH Malayalam Extra" w:cs="BRH Devanagari Extra"/>
-                <w:sz w:val="34"/>
-                <w:szCs w:val="34"/>
-              </w:rPr>
-              <w:t>–</w:t>
-            </w:r>
-            <w:proofErr w:type="spellStart"/>
+              <w:t>–</w:t>
+            </w:r>
             <w:r>
               <w:rPr>
                 <w:rFonts w:ascii="BRH Devanagari Extra" w:hAnsi="BRH Devanagari Extra" w:cs="BRH Devanagari Extra"/>
@@ -6986,7 +5450,6 @@
               </w:rPr>
               <w:t>uÉÉ</w:t>
             </w:r>
-            <w:proofErr w:type="spellEnd"/>
             <w:r>
               <w:rPr>
                 <w:rFonts w:ascii="BRH Malayalam Extra" w:hAnsi="BRH Malayalam Extra" w:cs="BRH Devanagari Extra"/>
@@ -6995,7 +5458,6 @@
               </w:rPr>
               <w:t>–</w:t>
             </w:r>
-            <w:proofErr w:type="spellStart"/>
             <w:r>
               <w:rPr>
                 <w:rFonts w:ascii="BRH Devanagari Extra" w:hAnsi="BRH Devanagari Extra" w:cs="BRH Devanagari Extra"/>
@@ -7004,7 +5466,6 @@
               </w:rPr>
               <w:t>rÉÑ</w:t>
             </w:r>
-            <w:proofErr w:type="spellEnd"/>
             <w:r>
               <w:rPr>
                 <w:rFonts w:ascii="BRH Malayalam Extra" w:hAnsi="BRH Malayalam Extra" w:cs="BRH Devanagari Extra"/>
@@ -7013,7 +5474,6 @@
               </w:rPr>
               <w:t>–</w:t>
             </w:r>
-            <w:proofErr w:type="spellStart"/>
             <w:r>
               <w:rPr>
                 <w:rFonts w:ascii="BRH Devanagari Extra" w:hAnsi="BRH Devanagari Extra" w:cs="BRH Devanagari Extra"/>
@@ -7022,7 +5482,6 @@
               </w:rPr>
               <w:t>uÉÉåËUiÉÏÿlSì-uÉÉ</w:t>
             </w:r>
-            <w:proofErr w:type="spellEnd"/>
             <w:r>
               <w:rPr>
                 <w:rFonts w:ascii="BRH Malayalam Extra" w:hAnsi="BRH Malayalam Extra" w:cs="BRH Devanagari Extra"/>
@@ -7031,7 +5490,6 @@
               </w:rPr>
               <w:t>–</w:t>
             </w:r>
-            <w:proofErr w:type="spellStart"/>
             <w:r>
               <w:rPr>
                 <w:rFonts w:ascii="BRH Devanagari Extra" w:hAnsi="BRH Devanagari Extra" w:cs="BRH Devanagari Extra"/>
@@ -7040,7 +5498,6 @@
               </w:rPr>
               <w:t>rÉÑ</w:t>
             </w:r>
-            <w:proofErr w:type="spellEnd"/>
             <w:r>
               <w:rPr>
                 <w:rFonts w:ascii="BRH Malayalam Extra" w:hAnsi="BRH Malayalam Extra" w:cs="BRH Devanagari Extra"/>
@@ -7049,34 +5506,14 @@
               </w:rPr>
               <w:t>–</w:t>
             </w:r>
-            <w:proofErr w:type="spellStart"/>
             <w:r>
               <w:rPr>
                 <w:rFonts w:ascii="BRH Devanagari Extra" w:hAnsi="BRH Devanagari Extra" w:cs="BRH Devanagari Extra"/>
                 <w:sz w:val="34"/>
                 <w:szCs w:val="34"/>
               </w:rPr>
-              <w:t>uÉÉåÈ</w:t>
-            </w:r>
-            <w:proofErr w:type="spellEnd"/>
-            <w:r>
-              <w:rPr>
-                <w:rFonts w:ascii="BRH Devanagari Extra" w:hAnsi="BRH Devanagari Extra" w:cs="BRH Devanagari Extra"/>
-                <w:sz w:val="34"/>
-                <w:szCs w:val="34"/>
-              </w:rPr>
-              <w:t xml:space="preserve"> | </w:t>
-            </w:r>
-            <w:proofErr w:type="spellStart"/>
-            <w:r>
-              <w:rPr>
-                <w:rFonts w:ascii="BRH Devanagari Extra" w:hAnsi="BRH Devanagari Extra" w:cs="BRH Devanagari Extra"/>
-                <w:sz w:val="34"/>
-                <w:szCs w:val="34"/>
-              </w:rPr>
-              <w:t>mÉÉ§ÉÿqÉç</w:t>
-            </w:r>
-            <w:proofErr w:type="spellEnd"/>
+              <w:t>uÉÉåÈ | mÉÉ§ÉÿqÉç</w:t>
+            </w:r>
             <w:r>
               <w:rPr>
                 <w:rFonts w:ascii="BRH Devanagari Extra" w:hAnsi="BRH Devanagari Extra" w:cs="BRH Devanagari Extra"/>
@@ -7230,7 +5667,6 @@
                 <w:szCs w:val="28"/>
               </w:rPr>
             </w:pPr>
-            <w:proofErr w:type="spellStart"/>
             <w:r>
               <w:rPr>
                 <w:rFonts w:ascii="BRH Devanagari Extra" w:hAnsi="BRH Devanagari Extra" w:cs="BRH Devanagari Extra"/>
@@ -7239,52 +5675,30 @@
               </w:rPr>
               <w:t>oÉ×Wû</w:t>
             </w:r>
-            <w:proofErr w:type="spellEnd"/>
-            <w:r>
-              <w:rPr>
-                <w:rFonts w:ascii="BRH Malayalam Extra" w:hAnsi="BRH Malayalam Extra" w:cs="BRH Devanagari Extra"/>
-                <w:sz w:val="34"/>
-                <w:szCs w:val="40"/>
-              </w:rPr>
-              <w:t>–</w:t>
-            </w:r>
-            <w:proofErr w:type="spellStart"/>
-            <w:r>
-              <w:rPr>
-                <w:rFonts w:ascii="BRH Devanagari Extra" w:hAnsi="BRH Devanagari Extra" w:cs="BRH Devanagari Extra"/>
-                <w:sz w:val="40"/>
-                <w:szCs w:val="40"/>
-              </w:rPr>
-              <w:t>xmÉÌiÉþ</w:t>
-            </w:r>
-            <w:proofErr w:type="spellEnd"/>
-            <w:r>
-              <w:rPr>
-                <w:rFonts w:ascii="BRH Devanagari Extra" w:hAnsi="BRH Devanagari Extra" w:cs="BRH Devanagari Extra"/>
-                <w:sz w:val="40"/>
-                <w:szCs w:val="40"/>
-              </w:rPr>
-              <w:t xml:space="preserve"> </w:t>
-            </w:r>
-            <w:proofErr w:type="spellStart"/>
-            <w:r>
-              <w:rPr>
-                <w:rFonts w:ascii="BRH Devanagari Extra" w:hAnsi="BRH Devanagari Extra" w:cs="BRH Devanagari Extra"/>
-                <w:sz w:val="40"/>
-                <w:szCs w:val="40"/>
-              </w:rPr>
-              <w:t>Såï</w:t>
-            </w:r>
-            <w:proofErr w:type="spellEnd"/>
-            <w:r>
-              <w:rPr>
-                <w:rFonts w:ascii="BRH Malayalam Extra" w:hAnsi="BRH Malayalam Extra" w:cs="BRH Devanagari Extra"/>
-                <w:sz w:val="34"/>
-                <w:szCs w:val="40"/>
-              </w:rPr>
-              <w:t>–</w:t>
-            </w:r>
-            <w:proofErr w:type="spellStart"/>
+            <w:r>
+              <w:rPr>
+                <w:rFonts w:ascii="BRH Malayalam Extra" w:hAnsi="BRH Malayalam Extra" w:cs="BRH Devanagari Extra"/>
+                <w:sz w:val="34"/>
+                <w:szCs w:val="40"/>
+              </w:rPr>
+              <w:t>–</w:t>
+            </w:r>
+            <w:r>
+              <w:rPr>
+                <w:rFonts w:ascii="BRH Devanagari Extra" w:hAnsi="BRH Devanagari Extra" w:cs="BRH Devanagari Extra"/>
+                <w:sz w:val="40"/>
+                <w:szCs w:val="40"/>
+              </w:rPr>
+              <w:t>xmÉÌiÉþ Såï</w:t>
+            </w:r>
+            <w:r>
+              <w:rPr>
+                <w:rFonts w:ascii="BRH Malayalam Extra" w:hAnsi="BRH Malayalam Extra" w:cs="BRH Devanagari Extra"/>
+                <w:sz w:val="34"/>
+                <w:szCs w:val="40"/>
+              </w:rPr>
+              <w:t>–</w:t>
+            </w:r>
             <w:r>
               <w:rPr>
                 <w:rFonts w:ascii="BRH Devanagari Extra" w:hAnsi="BRH Devanagari Extra" w:cs="BRH Devanagari Extra"/>
@@ -7310,33 +5724,22 @@
               </w:rPr>
               <w:t>ÅlÉÑ</w:t>
             </w:r>
-            <w:proofErr w:type="spellEnd"/>
-            <w:r>
-              <w:rPr>
-                <w:rFonts w:ascii="BRH Malayalam Extra" w:hAnsi="BRH Malayalam Extra" w:cs="BRH Devanagari Extra"/>
-                <w:sz w:val="34"/>
-                <w:szCs w:val="40"/>
-              </w:rPr>
-              <w:t>–</w:t>
-            </w:r>
-            <w:r>
-              <w:rPr>
-                <w:rFonts w:ascii="BRH Devanagari Extra" w:hAnsi="BRH Devanagari Extra" w:cs="BRH Devanagari Extra"/>
-                <w:sz w:val="40"/>
-                <w:szCs w:val="40"/>
-              </w:rPr>
-              <w:t xml:space="preserve">¹ÒmÉç </w:t>
-            </w:r>
-            <w:proofErr w:type="spellStart"/>
-            <w:r>
-              <w:rPr>
-                <w:rFonts w:ascii="BRH Devanagari Extra" w:hAnsi="BRH Devanagari Extra" w:cs="BRH Devanagari Extra"/>
-                <w:sz w:val="40"/>
-                <w:szCs w:val="40"/>
-              </w:rPr>
-              <w:t>NûlSÉåþ</w:t>
-            </w:r>
-            <w:proofErr w:type="spellEnd"/>
+            <w:r>
+              <w:rPr>
+                <w:rFonts w:ascii="BRH Malayalam Extra" w:hAnsi="BRH Malayalam Extra" w:cs="BRH Devanagari Extra"/>
+                <w:sz w:val="34"/>
+                <w:szCs w:val="40"/>
+              </w:rPr>
+              <w:t>–</w:t>
+            </w:r>
+            <w:r>
+              <w:rPr>
+                <w:rFonts w:ascii="BRH Devanagari Extra" w:hAnsi="BRH Devanagari Extra" w:cs="BRH Devanagari Extra"/>
+                <w:sz w:val="40"/>
+                <w:szCs w:val="40"/>
+              </w:rPr>
+              <w:t>¹ÒmÉç NûlSÉåþ</w:t>
+            </w:r>
           </w:p>
         </w:tc>
         <w:tc>
@@ -7354,7 +5757,6 @@
                 <w:szCs w:val="32"/>
               </w:rPr>
             </w:pPr>
-            <w:proofErr w:type="spellStart"/>
             <w:r>
               <w:rPr>
                 <w:rFonts w:ascii="BRH Devanagari Extra" w:hAnsi="BRH Devanagari Extra" w:cs="BRH Devanagari Extra"/>
@@ -7363,52 +5765,30 @@
               </w:rPr>
               <w:t>oÉ×Wû</w:t>
             </w:r>
-            <w:proofErr w:type="spellEnd"/>
-            <w:r>
-              <w:rPr>
-                <w:rFonts w:ascii="BRH Malayalam Extra" w:hAnsi="BRH Malayalam Extra" w:cs="BRH Devanagari Extra"/>
-                <w:sz w:val="34"/>
-                <w:szCs w:val="40"/>
-              </w:rPr>
-              <w:t>–</w:t>
-            </w:r>
-            <w:proofErr w:type="spellStart"/>
-            <w:r>
-              <w:rPr>
-                <w:rFonts w:ascii="BRH Devanagari Extra" w:hAnsi="BRH Devanagari Extra" w:cs="BRH Devanagari Extra"/>
-                <w:sz w:val="40"/>
-                <w:szCs w:val="40"/>
-              </w:rPr>
-              <w:t>xmÉÌiÉþ</w:t>
-            </w:r>
-            <w:proofErr w:type="spellEnd"/>
-            <w:r>
-              <w:rPr>
-                <w:rFonts w:ascii="BRH Devanagari Extra" w:hAnsi="BRH Devanagari Extra" w:cs="BRH Devanagari Extra"/>
-                <w:sz w:val="40"/>
-                <w:szCs w:val="40"/>
-              </w:rPr>
-              <w:t xml:space="preserve"> </w:t>
-            </w:r>
-            <w:proofErr w:type="spellStart"/>
-            <w:r>
-              <w:rPr>
-                <w:rFonts w:ascii="BRH Devanagari Extra" w:hAnsi="BRH Devanagari Extra" w:cs="BRH Devanagari Extra"/>
-                <w:sz w:val="40"/>
-                <w:szCs w:val="40"/>
-              </w:rPr>
-              <w:t>Såï</w:t>
-            </w:r>
-            <w:proofErr w:type="spellEnd"/>
-            <w:r>
-              <w:rPr>
-                <w:rFonts w:ascii="BRH Malayalam Extra" w:hAnsi="BRH Malayalam Extra" w:cs="BRH Devanagari Extra"/>
-                <w:sz w:val="34"/>
-                <w:szCs w:val="40"/>
-              </w:rPr>
-              <w:t>–</w:t>
-            </w:r>
-            <w:proofErr w:type="spellStart"/>
+            <w:r>
+              <w:rPr>
+                <w:rFonts w:ascii="BRH Malayalam Extra" w:hAnsi="BRH Malayalam Extra" w:cs="BRH Devanagari Extra"/>
+                <w:sz w:val="34"/>
+                <w:szCs w:val="40"/>
+              </w:rPr>
+              <w:t>–</w:t>
+            </w:r>
+            <w:r>
+              <w:rPr>
+                <w:rFonts w:ascii="BRH Devanagari Extra" w:hAnsi="BRH Devanagari Extra" w:cs="BRH Devanagari Extra"/>
+                <w:sz w:val="40"/>
+                <w:szCs w:val="40"/>
+              </w:rPr>
+              <w:t>xmÉÌiÉþ Såï</w:t>
+            </w:r>
+            <w:r>
+              <w:rPr>
+                <w:rFonts w:ascii="BRH Malayalam Extra" w:hAnsi="BRH Malayalam Extra" w:cs="BRH Devanagari Extra"/>
+                <w:sz w:val="34"/>
+                <w:szCs w:val="40"/>
+              </w:rPr>
+              <w:t>–</w:t>
+            </w:r>
             <w:r>
               <w:rPr>
                 <w:rFonts w:ascii="BRH Devanagari Extra" w:hAnsi="BRH Devanagari Extra" w:cs="BRH Devanagari Extra"/>
@@ -7434,33 +5814,22 @@
               </w:rPr>
               <w:t>þÅlÉÑ</w:t>
             </w:r>
-            <w:proofErr w:type="spellEnd"/>
-            <w:r>
-              <w:rPr>
-                <w:rFonts w:ascii="BRH Malayalam Extra" w:hAnsi="BRH Malayalam Extra" w:cs="BRH Devanagari Extra"/>
-                <w:sz w:val="34"/>
-                <w:szCs w:val="40"/>
-              </w:rPr>
-              <w:t>–</w:t>
-            </w:r>
-            <w:r>
-              <w:rPr>
-                <w:rFonts w:ascii="BRH Devanagari Extra" w:hAnsi="BRH Devanagari Extra" w:cs="BRH Devanagari Extra"/>
-                <w:sz w:val="40"/>
-                <w:szCs w:val="40"/>
-              </w:rPr>
-              <w:t xml:space="preserve">¹ÒmÉç </w:t>
-            </w:r>
-            <w:proofErr w:type="spellStart"/>
-            <w:r>
-              <w:rPr>
-                <w:rFonts w:ascii="BRH Devanagari Extra" w:hAnsi="BRH Devanagari Extra" w:cs="BRH Devanagari Extra"/>
-                <w:sz w:val="40"/>
-                <w:szCs w:val="40"/>
-              </w:rPr>
-              <w:t>NûlSÉåþ</w:t>
-            </w:r>
-            <w:proofErr w:type="spellEnd"/>
+            <w:r>
+              <w:rPr>
+                <w:rFonts w:ascii="BRH Malayalam Extra" w:hAnsi="BRH Malayalam Extra" w:cs="BRH Devanagari Extra"/>
+                <w:sz w:val="34"/>
+                <w:szCs w:val="40"/>
+              </w:rPr>
+              <w:t>–</w:t>
+            </w:r>
+            <w:r>
+              <w:rPr>
+                <w:rFonts w:ascii="BRH Devanagari Extra" w:hAnsi="BRH Devanagari Extra" w:cs="BRH Devanagari Extra"/>
+                <w:sz w:val="40"/>
+                <w:szCs w:val="40"/>
+              </w:rPr>
+              <w:t>¹ÒmÉç NûlSÉåþ</w:t>
+            </w:r>
           </w:p>
         </w:tc>
       </w:tr>
@@ -7589,7 +5958,6 @@
                 <w:szCs w:val="36"/>
               </w:rPr>
             </w:pPr>
-            <w:proofErr w:type="spellStart"/>
             <w:r>
               <w:rPr>
                 <w:rFonts w:ascii="BRH Devanagari Extra" w:hAnsi="BRH Devanagari Extra" w:cs="BRH Devanagari Extra"/>
@@ -7606,23 +5974,13 @@
               </w:rPr>
               <w:t>å</w:t>
             </w:r>
-            <w:proofErr w:type="spellEnd"/>
-            <w:r>
-              <w:rPr>
-                <w:rFonts w:ascii="BRH Devanagari Extra" w:hAnsi="BRH Devanagari Extra" w:cs="BRH Devanagari Extra"/>
-                <w:sz w:val="40"/>
-                <w:szCs w:val="40"/>
-              </w:rPr>
-              <w:t xml:space="preserve"> </w:t>
-            </w:r>
-            <w:proofErr w:type="spellStart"/>
-            <w:r>
-              <w:rPr>
-                <w:rFonts w:ascii="BRH Devanagari Extra" w:hAnsi="BRH Devanagari Extra" w:cs="BRH Devanagari Extra"/>
-                <w:sz w:val="40"/>
-                <w:szCs w:val="40"/>
-              </w:rPr>
-              <w:t>EmÉeÉÏ</w:t>
+            <w:r>
+              <w:rPr>
+                <w:rFonts w:ascii="BRH Devanagari Extra" w:hAnsi="BRH Devanagari Extra" w:cs="BRH Devanagari Extra"/>
+                <w:sz w:val="40"/>
+                <w:szCs w:val="40"/>
+              </w:rPr>
+              <w:t xml:space="preserve"> EmÉeÉÏ</w:t>
             </w:r>
             <w:r>
               <w:rPr>
@@ -7633,16 +5991,14 @@
               </w:rPr>
               <w:t>uÉÉ</w:t>
             </w:r>
-            <w:proofErr w:type="spellEnd"/>
-            <w:r>
-              <w:rPr>
-                <w:rFonts w:ascii="BRH Malayalam Extra" w:hAnsi="BRH Malayalam Extra" w:cs="BRH Devanagari Extra"/>
-                <w:sz w:val="34"/>
-                <w:szCs w:val="40"/>
-              </w:rPr>
-              <w:t>–</w:t>
-            </w:r>
-            <w:proofErr w:type="spellStart"/>
+            <w:r>
+              <w:rPr>
+                <w:rFonts w:ascii="BRH Malayalam Extra" w:hAnsi="BRH Malayalam Extra" w:cs="BRH Devanagari Extra"/>
+                <w:sz w:val="34"/>
+                <w:szCs w:val="40"/>
+              </w:rPr>
+              <w:t>–</w:t>
+            </w:r>
             <w:r>
               <w:rPr>
                 <w:rFonts w:ascii="BRH Devanagari Extra" w:hAnsi="BRH Devanagari Extra" w:cs="BRH Devanagari Extra"/>
@@ -7665,27 +6021,8 @@
                 <w:sz w:val="40"/>
                 <w:szCs w:val="40"/>
               </w:rPr>
-              <w:t>þ</w:t>
-            </w:r>
-            <w:proofErr w:type="spellEnd"/>
-            <w:r>
-              <w:rPr>
-                <w:rFonts w:ascii="BRH Devanagari Extra" w:hAnsi="BRH Devanagari Extra" w:cs="BRH Devanagari Extra"/>
-                <w:sz w:val="40"/>
-                <w:szCs w:val="40"/>
-              </w:rPr>
-              <w:t xml:space="preserve"> </w:t>
-            </w:r>
-            <w:proofErr w:type="spellStart"/>
-            <w:r>
-              <w:rPr>
-                <w:rFonts w:ascii="BRH Devanagari Extra" w:hAnsi="BRH Devanagari Extra" w:cs="BRH Devanagari Extra"/>
-                <w:sz w:val="40"/>
-                <w:szCs w:val="40"/>
-              </w:rPr>
-              <w:t>pÉuÉiÉ</w:t>
-            </w:r>
-            <w:proofErr w:type="spellEnd"/>
+              <w:t>þ pÉuÉiÉ</w:t>
+            </w:r>
           </w:p>
         </w:tc>
         <w:tc>
@@ -7712,7 +6049,6 @@
                 <w:szCs w:val="36"/>
               </w:rPr>
             </w:pPr>
-            <w:proofErr w:type="spellStart"/>
             <w:r>
               <w:rPr>
                 <w:rFonts w:ascii="BRH Devanagari Extra" w:hAnsi="BRH Devanagari Extra" w:cs="BRH Devanagari Extra"/>
@@ -7729,23 +6065,13 @@
               </w:rPr>
               <w:t>å</w:t>
             </w:r>
-            <w:proofErr w:type="spellEnd"/>
-            <w:r>
-              <w:rPr>
-                <w:rFonts w:ascii="BRH Devanagari Extra" w:hAnsi="BRH Devanagari Extra" w:cs="BRH Devanagari Extra"/>
-                <w:sz w:val="40"/>
-                <w:szCs w:val="40"/>
-              </w:rPr>
-              <w:t xml:space="preserve"> </w:t>
-            </w:r>
-            <w:proofErr w:type="spellStart"/>
-            <w:r>
-              <w:rPr>
-                <w:rFonts w:ascii="BRH Devanagari Extra" w:hAnsi="BRH Devanagari Extra" w:cs="BRH Devanagari Extra"/>
-                <w:sz w:val="40"/>
-                <w:szCs w:val="40"/>
-              </w:rPr>
-              <w:t>EmÉeÉÏ</w:t>
+            <w:r>
+              <w:rPr>
+                <w:rFonts w:ascii="BRH Devanagari Extra" w:hAnsi="BRH Devanagari Extra" w:cs="BRH Devanagari Extra"/>
+                <w:sz w:val="40"/>
+                <w:szCs w:val="40"/>
+              </w:rPr>
+              <w:t xml:space="preserve"> EmÉeÉÏ</w:t>
             </w:r>
             <w:r>
               <w:rPr>
@@ -7756,16 +6082,14 @@
               </w:rPr>
               <w:t>uÉ</w:t>
             </w:r>
-            <w:proofErr w:type="spellEnd"/>
-            <w:r>
-              <w:rPr>
-                <w:rFonts w:ascii="BRH Malayalam Extra" w:hAnsi="BRH Malayalam Extra" w:cs="BRH Devanagari Extra"/>
-                <w:sz w:val="34"/>
-                <w:szCs w:val="40"/>
-              </w:rPr>
-              <w:t>–</w:t>
-            </w:r>
-            <w:proofErr w:type="spellStart"/>
+            <w:r>
+              <w:rPr>
+                <w:rFonts w:ascii="BRH Malayalam Extra" w:hAnsi="BRH Malayalam Extra" w:cs="BRH Devanagari Extra"/>
+                <w:sz w:val="34"/>
+                <w:szCs w:val="40"/>
+              </w:rPr>
+              <w:t>–</w:t>
+            </w:r>
             <w:r>
               <w:rPr>
                 <w:rFonts w:ascii="BRH Devanagari Extra" w:hAnsi="BRH Devanagari Extra" w:cs="BRH Devanagari Extra"/>
@@ -7788,27 +6112,8 @@
                 <w:sz w:val="40"/>
                 <w:szCs w:val="40"/>
               </w:rPr>
-              <w:t>þ</w:t>
-            </w:r>
-            <w:proofErr w:type="spellEnd"/>
-            <w:r>
-              <w:rPr>
-                <w:rFonts w:ascii="BRH Devanagari Extra" w:hAnsi="BRH Devanagari Extra" w:cs="BRH Devanagari Extra"/>
-                <w:sz w:val="40"/>
-                <w:szCs w:val="40"/>
-              </w:rPr>
-              <w:t xml:space="preserve"> </w:t>
-            </w:r>
-            <w:proofErr w:type="spellStart"/>
-            <w:r>
-              <w:rPr>
-                <w:rFonts w:ascii="BRH Devanagari Extra" w:hAnsi="BRH Devanagari Extra" w:cs="BRH Devanagari Extra"/>
-                <w:sz w:val="40"/>
-                <w:szCs w:val="40"/>
-              </w:rPr>
-              <w:t>pÉuÉiÉ</w:t>
-            </w:r>
-            <w:proofErr w:type="spellEnd"/>
+              <w:t>þ pÉuÉiÉ</w:t>
+            </w:r>
           </w:p>
         </w:tc>
         <w:tc>
@@ -7974,7 +6279,6 @@
                 <w:lang w:val="en-IN" w:eastAsia="en-IN"/>
               </w:rPr>
             </w:pPr>
-            <w:proofErr w:type="spellStart"/>
             <w:r>
               <w:rPr>
                 <w:rFonts w:ascii="BRH Devanagari Extra" w:hAnsi="BRH Devanagari Extra" w:cs="BRH Devanagari Extra"/>
@@ -7983,16 +6287,14 @@
               </w:rPr>
               <w:t>pÉ</w:t>
             </w:r>
-            <w:proofErr w:type="spellEnd"/>
-            <w:r>
-              <w:rPr>
-                <w:rFonts w:ascii="BRH Malayalam Extra" w:hAnsi="BRH Malayalam Extra" w:cs="BRH Devanagari Extra"/>
-                <w:sz w:val="36"/>
-                <w:szCs w:val="36"/>
-              </w:rPr>
-              <w:t>–</w:t>
-            </w:r>
-            <w:proofErr w:type="spellStart"/>
+            <w:r>
+              <w:rPr>
+                <w:rFonts w:ascii="BRH Malayalam Extra" w:hAnsi="BRH Malayalam Extra" w:cs="BRH Devanagari Extra"/>
+                <w:sz w:val="36"/>
+                <w:szCs w:val="36"/>
+              </w:rPr>
+              <w:t>–</w:t>
+            </w:r>
             <w:r>
               <w:rPr>
                 <w:rFonts w:ascii="BRH Devanagari Extra" w:hAnsi="BRH Devanagari Extra" w:cs="BRH Devanagari Extra"/>
@@ -8001,16 +6303,14 @@
               </w:rPr>
               <w:t>uÉ</w:t>
             </w:r>
-            <w:proofErr w:type="spellEnd"/>
-            <w:r>
-              <w:rPr>
-                <w:rFonts w:ascii="BRH Malayalam Extra" w:hAnsi="BRH Malayalam Extra" w:cs="BRH Devanagari Extra"/>
-                <w:sz w:val="36"/>
-                <w:szCs w:val="36"/>
-              </w:rPr>
-              <w:t>–</w:t>
-            </w:r>
-            <w:proofErr w:type="spellStart"/>
+            <w:r>
+              <w:rPr>
+                <w:rFonts w:ascii="BRH Malayalam Extra" w:hAnsi="BRH Malayalam Extra" w:cs="BRH Devanagari Extra"/>
+                <w:sz w:val="36"/>
+                <w:szCs w:val="36"/>
+              </w:rPr>
+              <w:t>–</w:t>
+            </w:r>
             <w:r>
               <w:rPr>
                 <w:rFonts w:ascii="BRH Devanagari Extra" w:hAnsi="BRH Devanagari Extra" w:cs="BRH Devanagari Extra"/>
@@ -8019,7 +6319,6 @@
               </w:rPr>
               <w:t>iÉ</w:t>
             </w:r>
-            <w:proofErr w:type="spellEnd"/>
             <w:r>
               <w:rPr>
                 <w:rFonts w:ascii="BRH Malayalam Extra" w:hAnsi="BRH Malayalam Extra" w:cs="BRH Devanagari Extra"/>
@@ -8062,7 +6361,6 @@
               </w:rPr>
               <w:t>–</w:t>
             </w:r>
-            <w:proofErr w:type="spellStart"/>
             <w:r>
               <w:rPr>
                 <w:rFonts w:ascii="BRH Devanagari Extra" w:hAnsi="BRH Devanagari Extra" w:cs="BRH Devanagari Extra"/>
@@ -8071,16 +6369,14 @@
               </w:rPr>
               <w:t>mÉ</w:t>
             </w:r>
-            <w:proofErr w:type="spellEnd"/>
-            <w:r>
-              <w:rPr>
-                <w:rFonts w:ascii="BRH Malayalam Extra" w:hAnsi="BRH Malayalam Extra" w:cs="BRH Devanagari Extra"/>
-                <w:sz w:val="36"/>
-                <w:szCs w:val="36"/>
-              </w:rPr>
-              <w:t>–</w:t>
-            </w:r>
-            <w:proofErr w:type="spellStart"/>
+            <w:r>
+              <w:rPr>
+                <w:rFonts w:ascii="BRH Malayalam Extra" w:hAnsi="BRH Malayalam Extra" w:cs="BRH Devanagari Extra"/>
+                <w:sz w:val="36"/>
+                <w:szCs w:val="36"/>
+              </w:rPr>
+              <w:t>–</w:t>
+            </w:r>
             <w:r>
               <w:rPr>
                 <w:rFonts w:ascii="BRH Devanagari Extra" w:hAnsi="BRH Devanagari Extra" w:cs="BRH Devanagari Extra"/>
@@ -8098,16 +6394,14 @@
               </w:rPr>
               <w:t>uÉ</w:t>
             </w:r>
-            <w:proofErr w:type="spellEnd"/>
-            <w:r>
-              <w:rPr>
-                <w:rFonts w:ascii="BRH Malayalam Extra" w:hAnsi="BRH Malayalam Extra" w:cs="BRH Devanagari Extra"/>
-                <w:sz w:val="36"/>
-                <w:szCs w:val="36"/>
-              </w:rPr>
-              <w:t>–</w:t>
-            </w:r>
-            <w:proofErr w:type="spellStart"/>
+            <w:r>
+              <w:rPr>
+                <w:rFonts w:ascii="BRH Malayalam Extra" w:hAnsi="BRH Malayalam Extra" w:cs="BRH Devanagari Extra"/>
+                <w:sz w:val="36"/>
+                <w:szCs w:val="36"/>
+              </w:rPr>
+              <w:t>–</w:t>
+            </w:r>
             <w:r>
               <w:rPr>
                 <w:rFonts w:ascii="BRH Devanagari Extra" w:hAnsi="BRH Devanagari Extra" w:cs="BRH Devanagari Extra"/>
@@ -8116,42 +6410,30 @@
               </w:rPr>
               <w:t>lÉÏrÉ</w:t>
             </w:r>
-            <w:proofErr w:type="spellEnd"/>
-            <w:r>
-              <w:rPr>
-                <w:rFonts w:ascii="BRH Malayalam Extra" w:hAnsi="BRH Malayalam Extra" w:cs="BRH Devanagari Extra"/>
-                <w:sz w:val="36"/>
-                <w:szCs w:val="36"/>
-              </w:rPr>
-              <w:t>–</w:t>
-            </w:r>
-            <w:r>
-              <w:rPr>
-                <w:rFonts w:ascii="BRH Devanagari Extra" w:hAnsi="BRH Devanagari Extra" w:cs="BRH Devanagari Extra"/>
-                <w:sz w:val="36"/>
-                <w:szCs w:val="36"/>
-              </w:rPr>
-              <w:t xml:space="preserve"> </w:t>
-            </w:r>
-            <w:proofErr w:type="spellStart"/>
-            <w:r>
-              <w:rPr>
-                <w:rFonts w:ascii="BRH Devanagari Extra" w:hAnsi="BRH Devanagari Extra" w:cs="BRH Devanagari Extra"/>
-                <w:sz w:val="36"/>
-                <w:szCs w:val="36"/>
-              </w:rPr>
-              <w:t>CirÉÑþmÉ-eÉÏ</w:t>
-            </w:r>
-            <w:proofErr w:type="spellEnd"/>
-            <w:r>
-              <w:rPr>
-                <w:rFonts w:ascii="BRH Malayalam Extra" w:hAnsi="BRH Malayalam Extra" w:cs="BRH Devanagari Extra"/>
-                <w:sz w:val="36"/>
-                <w:szCs w:val="36"/>
-              </w:rPr>
-              <w:t>–</w:t>
-            </w:r>
-            <w:proofErr w:type="spellStart"/>
+            <w:r>
+              <w:rPr>
+                <w:rFonts w:ascii="BRH Malayalam Extra" w:hAnsi="BRH Malayalam Extra" w:cs="BRH Devanagari Extra"/>
+                <w:sz w:val="36"/>
+                <w:szCs w:val="36"/>
+              </w:rPr>
+              <w:t>–</w:t>
+            </w:r>
+            <w:r>
+              <w:rPr>
+                <w:rFonts w:ascii="BRH Devanagari Extra" w:hAnsi="BRH Devanagari Extra" w:cs="BRH Devanagari Extra"/>
+                <w:sz w:val="36"/>
+                <w:szCs w:val="36"/>
+              </w:rPr>
+              <w:t xml:space="preserve"> CirÉÑþmÉ-eÉÏ</w:t>
+            </w:r>
+            <w:r>
+              <w:rPr>
+                <w:rFonts w:ascii="BRH Malayalam Extra" w:hAnsi="BRH Malayalam Extra" w:cs="BRH Devanagari Extra"/>
+                <w:sz w:val="36"/>
+                <w:szCs w:val="36"/>
+              </w:rPr>
+              <w:t>–</w:t>
+            </w:r>
             <w:r>
               <w:rPr>
                 <w:rFonts w:ascii="BRH Devanagari Extra" w:hAnsi="BRH Devanagari Extra" w:cs="BRH Devanagari Extra"/>
@@ -8160,32 +6442,21 @@
               </w:rPr>
               <w:t>uÉ</w:t>
             </w:r>
-            <w:proofErr w:type="spellEnd"/>
-            <w:r>
-              <w:rPr>
-                <w:rFonts w:ascii="BRH Malayalam Extra" w:hAnsi="BRH Malayalam Extra" w:cs="BRH Devanagari Extra"/>
-                <w:sz w:val="36"/>
-                <w:szCs w:val="36"/>
-              </w:rPr>
-              <w:t>–</w:t>
-            </w:r>
-            <w:proofErr w:type="spellStart"/>
-            <w:r>
-              <w:rPr>
-                <w:rFonts w:ascii="BRH Devanagari Extra" w:hAnsi="BRH Devanagari Extra" w:cs="BRH Devanagari Extra"/>
-                <w:sz w:val="36"/>
-                <w:szCs w:val="36"/>
-              </w:rPr>
-              <w:t>lÉÏrÉþÈ</w:t>
-            </w:r>
-            <w:proofErr w:type="spellEnd"/>
-            <w:r>
-              <w:rPr>
-                <w:rFonts w:ascii="BRH Devanagari Extra" w:hAnsi="BRH Devanagari Extra" w:cs="BRH Devanagari Extra"/>
-                <w:sz w:val="36"/>
-                <w:szCs w:val="36"/>
-              </w:rPr>
-              <w:t xml:space="preserve"> | </w:t>
+            <w:r>
+              <w:rPr>
+                <w:rFonts w:ascii="BRH Malayalam Extra" w:hAnsi="BRH Malayalam Extra" w:cs="BRH Devanagari Extra"/>
+                <w:sz w:val="36"/>
+                <w:szCs w:val="36"/>
+              </w:rPr>
+              <w:t>–</w:t>
+            </w:r>
+            <w:r>
+              <w:rPr>
+                <w:rFonts w:ascii="BRH Devanagari Extra" w:hAnsi="BRH Devanagari Extra" w:cs="BRH Devanagari Extra"/>
+                <w:sz w:val="36"/>
+                <w:szCs w:val="36"/>
+              </w:rPr>
+              <w:t xml:space="preserve">lÉÏrÉþÈ | </w:t>
             </w:r>
           </w:p>
           <w:p>
@@ -8197,7 +6468,6 @@
                 <w:szCs w:val="40"/>
               </w:rPr>
             </w:pPr>
-            <w:proofErr w:type="spellStart"/>
             <w:r>
               <w:rPr>
                 <w:rFonts w:ascii="BRH Devanagari Extra" w:hAnsi="BRH Devanagari Extra" w:cs="BRH Devanagari Extra"/>
@@ -8206,16 +6476,14 @@
               </w:rPr>
               <w:t>pÉ</w:t>
             </w:r>
-            <w:proofErr w:type="spellEnd"/>
-            <w:r>
-              <w:rPr>
-                <w:rFonts w:ascii="BRH Malayalam Extra" w:hAnsi="BRH Malayalam Extra" w:cs="BRH Devanagari Extra"/>
-                <w:sz w:val="36"/>
-                <w:szCs w:val="36"/>
-              </w:rPr>
-              <w:t>–</w:t>
-            </w:r>
-            <w:proofErr w:type="spellStart"/>
+            <w:r>
+              <w:rPr>
+                <w:rFonts w:ascii="BRH Malayalam Extra" w:hAnsi="BRH Malayalam Extra" w:cs="BRH Devanagari Extra"/>
+                <w:sz w:val="36"/>
+                <w:szCs w:val="36"/>
+              </w:rPr>
+              <w:t>–</w:t>
+            </w:r>
             <w:r>
               <w:rPr>
                 <w:rFonts w:ascii="BRH Devanagari Extra" w:hAnsi="BRH Devanagari Extra" w:cs="BRH Devanagari Extra"/>
@@ -8224,16 +6492,14 @@
               </w:rPr>
               <w:t>uÉ</w:t>
             </w:r>
-            <w:proofErr w:type="spellEnd"/>
-            <w:r>
-              <w:rPr>
-                <w:rFonts w:ascii="BRH Malayalam Extra" w:hAnsi="BRH Malayalam Extra" w:cs="BRH Devanagari Extra"/>
-                <w:sz w:val="36"/>
-                <w:szCs w:val="36"/>
-              </w:rPr>
-              <w:t>–</w:t>
-            </w:r>
-            <w:proofErr w:type="spellStart"/>
+            <w:r>
+              <w:rPr>
+                <w:rFonts w:ascii="BRH Malayalam Extra" w:hAnsi="BRH Malayalam Extra" w:cs="BRH Devanagari Extra"/>
+                <w:sz w:val="36"/>
+                <w:szCs w:val="36"/>
+              </w:rPr>
+              <w:t>–</w:t>
+            </w:r>
             <w:r>
               <w:rPr>
                 <w:rFonts w:ascii="BRH Devanagari Extra" w:hAnsi="BRH Devanagari Extra" w:cs="BRH Devanagari Extra"/>
@@ -8242,7 +6508,6 @@
               </w:rPr>
               <w:t>ÌiÉ</w:t>
             </w:r>
-            <w:proofErr w:type="spellEnd"/>
             <w:r>
               <w:rPr>
                 <w:rFonts w:ascii="BRH Malayalam Extra" w:hAnsi="BRH Malayalam Extra" w:cs="BRH Devanagari Extra"/>
@@ -8312,7 +6577,6 @@
                 <w:lang w:val="en-IN" w:eastAsia="en-IN"/>
               </w:rPr>
             </w:pPr>
-            <w:proofErr w:type="spellStart"/>
             <w:r>
               <w:rPr>
                 <w:rFonts w:ascii="BRH Devanagari Extra" w:hAnsi="BRH Devanagari Extra" w:cs="BRH Devanagari Extra"/>
@@ -8321,16 +6585,14 @@
               </w:rPr>
               <w:t>pÉ</w:t>
             </w:r>
-            <w:proofErr w:type="spellEnd"/>
-            <w:r>
-              <w:rPr>
-                <w:rFonts w:ascii="BRH Malayalam Extra" w:hAnsi="BRH Malayalam Extra" w:cs="BRH Devanagari Extra"/>
-                <w:sz w:val="36"/>
-                <w:szCs w:val="36"/>
-              </w:rPr>
-              <w:t>–</w:t>
-            </w:r>
-            <w:proofErr w:type="spellStart"/>
+            <w:r>
+              <w:rPr>
+                <w:rFonts w:ascii="BRH Malayalam Extra" w:hAnsi="BRH Malayalam Extra" w:cs="BRH Devanagari Extra"/>
+                <w:sz w:val="36"/>
+                <w:szCs w:val="36"/>
+              </w:rPr>
+              <w:t>–</w:t>
+            </w:r>
             <w:r>
               <w:rPr>
                 <w:rFonts w:ascii="BRH Devanagari Extra" w:hAnsi="BRH Devanagari Extra" w:cs="BRH Devanagari Extra"/>
@@ -8339,16 +6601,14 @@
               </w:rPr>
               <w:t>uÉ</w:t>
             </w:r>
-            <w:proofErr w:type="spellEnd"/>
-            <w:r>
-              <w:rPr>
-                <w:rFonts w:ascii="BRH Malayalam Extra" w:hAnsi="BRH Malayalam Extra" w:cs="BRH Devanagari Extra"/>
-                <w:sz w:val="36"/>
-                <w:szCs w:val="36"/>
-              </w:rPr>
-              <w:t>–</w:t>
-            </w:r>
-            <w:proofErr w:type="spellStart"/>
+            <w:r>
+              <w:rPr>
+                <w:rFonts w:ascii="BRH Malayalam Extra" w:hAnsi="BRH Malayalam Extra" w:cs="BRH Devanagari Extra"/>
+                <w:sz w:val="36"/>
+                <w:szCs w:val="36"/>
+              </w:rPr>
+              <w:t>–</w:t>
+            </w:r>
             <w:r>
               <w:rPr>
                 <w:rFonts w:ascii="BRH Devanagari Extra" w:hAnsi="BRH Devanagari Extra" w:cs="BRH Devanagari Extra"/>
@@ -8357,7 +6617,6 @@
               </w:rPr>
               <w:t>iÉ</w:t>
             </w:r>
-            <w:proofErr w:type="spellEnd"/>
             <w:r>
               <w:rPr>
                 <w:rFonts w:ascii="BRH Malayalam Extra" w:hAnsi="BRH Malayalam Extra" w:cs="BRH Devanagari Extra"/>
@@ -8400,7 +6659,6 @@
               </w:rPr>
               <w:t>–</w:t>
             </w:r>
-            <w:proofErr w:type="spellStart"/>
             <w:r>
               <w:rPr>
                 <w:rFonts w:ascii="BRH Devanagari Extra" w:hAnsi="BRH Devanagari Extra" w:cs="BRH Devanagari Extra"/>
@@ -8409,16 +6667,14 @@
               </w:rPr>
               <w:t>mÉ</w:t>
             </w:r>
-            <w:proofErr w:type="spellEnd"/>
-            <w:r>
-              <w:rPr>
-                <w:rFonts w:ascii="BRH Malayalam Extra" w:hAnsi="BRH Malayalam Extra" w:cs="BRH Devanagari Extra"/>
-                <w:sz w:val="36"/>
-                <w:szCs w:val="36"/>
-              </w:rPr>
-              <w:t>–</w:t>
-            </w:r>
-            <w:proofErr w:type="spellStart"/>
+            <w:r>
+              <w:rPr>
+                <w:rFonts w:ascii="BRH Malayalam Extra" w:hAnsi="BRH Malayalam Extra" w:cs="BRH Devanagari Extra"/>
+                <w:sz w:val="36"/>
+                <w:szCs w:val="36"/>
+              </w:rPr>
+              <w:t>–</w:t>
+            </w:r>
             <w:r>
               <w:rPr>
                 <w:rFonts w:ascii="BRH Devanagari Extra" w:hAnsi="BRH Devanagari Extra" w:cs="BRH Devanagari Extra"/>
@@ -8428,7 +6684,6 @@
               </w:rPr>
               <w:t>eÉÏ</w:t>
             </w:r>
-            <w:proofErr w:type="spellEnd"/>
             <w:r>
               <w:rPr>
                 <w:rFonts w:ascii="BRH Malayalam Extra" w:hAnsi="BRH Malayalam Extra" w:cs="BRH Devanagari Extra"/>
@@ -8438,7 +6693,6 @@
               </w:rPr>
               <w:t>–</w:t>
             </w:r>
-            <w:proofErr w:type="spellStart"/>
             <w:r>
               <w:rPr>
                 <w:rFonts w:ascii="BRH Devanagari Extra" w:hAnsi="BRH Devanagari Extra" w:cs="BRH Devanagari Extra"/>
@@ -8447,16 +6701,14 @@
               </w:rPr>
               <w:t>uÉ</w:t>
             </w:r>
-            <w:proofErr w:type="spellEnd"/>
-            <w:r>
-              <w:rPr>
-                <w:rFonts w:ascii="BRH Malayalam Extra" w:hAnsi="BRH Malayalam Extra" w:cs="BRH Devanagari Extra"/>
-                <w:sz w:val="36"/>
-                <w:szCs w:val="36"/>
-              </w:rPr>
-              <w:t>–</w:t>
-            </w:r>
-            <w:proofErr w:type="spellStart"/>
+            <w:r>
+              <w:rPr>
+                <w:rFonts w:ascii="BRH Malayalam Extra" w:hAnsi="BRH Malayalam Extra" w:cs="BRH Devanagari Extra"/>
+                <w:sz w:val="36"/>
+                <w:szCs w:val="36"/>
+              </w:rPr>
+              <w:t>–</w:t>
+            </w:r>
             <w:r>
               <w:rPr>
                 <w:rFonts w:ascii="BRH Devanagari Extra" w:hAnsi="BRH Devanagari Extra" w:cs="BRH Devanagari Extra"/>
@@ -8465,42 +6717,30 @@
               </w:rPr>
               <w:t>lÉÏrÉ</w:t>
             </w:r>
-            <w:proofErr w:type="spellEnd"/>
-            <w:r>
-              <w:rPr>
-                <w:rFonts w:ascii="BRH Malayalam Extra" w:hAnsi="BRH Malayalam Extra" w:cs="BRH Devanagari Extra"/>
-                <w:sz w:val="36"/>
-                <w:szCs w:val="36"/>
-              </w:rPr>
-              <w:t>–</w:t>
-            </w:r>
-            <w:r>
-              <w:rPr>
-                <w:rFonts w:ascii="BRH Devanagari Extra" w:hAnsi="BRH Devanagari Extra" w:cs="BRH Devanagari Extra"/>
-                <w:sz w:val="36"/>
-                <w:szCs w:val="36"/>
-              </w:rPr>
-              <w:t xml:space="preserve"> </w:t>
-            </w:r>
-            <w:proofErr w:type="spellStart"/>
-            <w:r>
-              <w:rPr>
-                <w:rFonts w:ascii="BRH Devanagari Extra" w:hAnsi="BRH Devanagari Extra" w:cs="BRH Devanagari Extra"/>
-                <w:sz w:val="36"/>
-                <w:szCs w:val="36"/>
-              </w:rPr>
-              <w:t>CirÉÑþmÉ-eÉÏ</w:t>
-            </w:r>
-            <w:proofErr w:type="spellEnd"/>
-            <w:r>
-              <w:rPr>
-                <w:rFonts w:ascii="BRH Malayalam Extra" w:hAnsi="BRH Malayalam Extra" w:cs="BRH Devanagari Extra"/>
-                <w:sz w:val="36"/>
-                <w:szCs w:val="36"/>
-              </w:rPr>
-              <w:t>–</w:t>
-            </w:r>
-            <w:proofErr w:type="spellStart"/>
+            <w:r>
+              <w:rPr>
+                <w:rFonts w:ascii="BRH Malayalam Extra" w:hAnsi="BRH Malayalam Extra" w:cs="BRH Devanagari Extra"/>
+                <w:sz w:val="36"/>
+                <w:szCs w:val="36"/>
+              </w:rPr>
+              <w:t>–</w:t>
+            </w:r>
+            <w:r>
+              <w:rPr>
+                <w:rFonts w:ascii="BRH Devanagari Extra" w:hAnsi="BRH Devanagari Extra" w:cs="BRH Devanagari Extra"/>
+                <w:sz w:val="36"/>
+                <w:szCs w:val="36"/>
+              </w:rPr>
+              <w:t xml:space="preserve"> CirÉÑþmÉ-eÉÏ</w:t>
+            </w:r>
+            <w:r>
+              <w:rPr>
+                <w:rFonts w:ascii="BRH Malayalam Extra" w:hAnsi="BRH Malayalam Extra" w:cs="BRH Devanagari Extra"/>
+                <w:sz w:val="36"/>
+                <w:szCs w:val="36"/>
+              </w:rPr>
+              <w:t>–</w:t>
+            </w:r>
             <w:r>
               <w:rPr>
                 <w:rFonts w:ascii="BRH Devanagari Extra" w:hAnsi="BRH Devanagari Extra" w:cs="BRH Devanagari Extra"/>
@@ -8509,32 +6749,21 @@
               </w:rPr>
               <w:t>uÉ</w:t>
             </w:r>
-            <w:proofErr w:type="spellEnd"/>
-            <w:r>
-              <w:rPr>
-                <w:rFonts w:ascii="BRH Malayalam Extra" w:hAnsi="BRH Malayalam Extra" w:cs="BRH Devanagari Extra"/>
-                <w:sz w:val="36"/>
-                <w:szCs w:val="36"/>
-              </w:rPr>
-              <w:t>–</w:t>
-            </w:r>
-            <w:proofErr w:type="spellStart"/>
-            <w:r>
-              <w:rPr>
-                <w:rFonts w:ascii="BRH Devanagari Extra" w:hAnsi="BRH Devanagari Extra" w:cs="BRH Devanagari Extra"/>
-                <w:sz w:val="36"/>
-                <w:szCs w:val="36"/>
-              </w:rPr>
-              <w:t>lÉÏrÉþÈ</w:t>
-            </w:r>
-            <w:proofErr w:type="spellEnd"/>
-            <w:r>
-              <w:rPr>
-                <w:rFonts w:ascii="BRH Devanagari Extra" w:hAnsi="BRH Devanagari Extra" w:cs="BRH Devanagari Extra"/>
-                <w:sz w:val="36"/>
-                <w:szCs w:val="36"/>
-              </w:rPr>
-              <w:t xml:space="preserve"> | </w:t>
+            <w:r>
+              <w:rPr>
+                <w:rFonts w:ascii="BRH Malayalam Extra" w:hAnsi="BRH Malayalam Extra" w:cs="BRH Devanagari Extra"/>
+                <w:sz w:val="36"/>
+                <w:szCs w:val="36"/>
+              </w:rPr>
+              <w:t>–</w:t>
+            </w:r>
+            <w:r>
+              <w:rPr>
+                <w:rFonts w:ascii="BRH Devanagari Extra" w:hAnsi="BRH Devanagari Extra" w:cs="BRH Devanagari Extra"/>
+                <w:sz w:val="36"/>
+                <w:szCs w:val="36"/>
+              </w:rPr>
+              <w:t xml:space="preserve">lÉÏrÉþÈ | </w:t>
             </w:r>
           </w:p>
           <w:p>
@@ -8547,7 +6776,6 @@
                 <w:szCs w:val="40"/>
               </w:rPr>
             </w:pPr>
-            <w:proofErr w:type="spellStart"/>
             <w:r>
               <w:rPr>
                 <w:rFonts w:ascii="BRH Devanagari Extra" w:hAnsi="BRH Devanagari Extra" w:cs="BRH Devanagari Extra"/>
@@ -8556,16 +6784,14 @@
               </w:rPr>
               <w:t>pÉ</w:t>
             </w:r>
-            <w:proofErr w:type="spellEnd"/>
-            <w:r>
-              <w:rPr>
-                <w:rFonts w:ascii="BRH Malayalam Extra" w:hAnsi="BRH Malayalam Extra" w:cs="BRH Devanagari Extra"/>
-                <w:sz w:val="36"/>
-                <w:szCs w:val="36"/>
-              </w:rPr>
-              <w:t>–</w:t>
-            </w:r>
-            <w:proofErr w:type="spellStart"/>
+            <w:r>
+              <w:rPr>
+                <w:rFonts w:ascii="BRH Malayalam Extra" w:hAnsi="BRH Malayalam Extra" w:cs="BRH Devanagari Extra"/>
+                <w:sz w:val="36"/>
+                <w:szCs w:val="36"/>
+              </w:rPr>
+              <w:t>–</w:t>
+            </w:r>
             <w:r>
               <w:rPr>
                 <w:rFonts w:ascii="BRH Devanagari Extra" w:hAnsi="BRH Devanagari Extra" w:cs="BRH Devanagari Extra"/>
@@ -8574,16 +6800,14 @@
               </w:rPr>
               <w:t>uÉ</w:t>
             </w:r>
-            <w:proofErr w:type="spellEnd"/>
-            <w:r>
-              <w:rPr>
-                <w:rFonts w:ascii="BRH Malayalam Extra" w:hAnsi="BRH Malayalam Extra" w:cs="BRH Devanagari Extra"/>
-                <w:sz w:val="36"/>
-                <w:szCs w:val="36"/>
-              </w:rPr>
-              <w:t>–</w:t>
-            </w:r>
-            <w:proofErr w:type="spellStart"/>
+            <w:r>
+              <w:rPr>
+                <w:rFonts w:ascii="BRH Malayalam Extra" w:hAnsi="BRH Malayalam Extra" w:cs="BRH Devanagari Extra"/>
+                <w:sz w:val="36"/>
+                <w:szCs w:val="36"/>
+              </w:rPr>
+              <w:t>–</w:t>
+            </w:r>
             <w:r>
               <w:rPr>
                 <w:rFonts w:ascii="BRH Devanagari Extra" w:hAnsi="BRH Devanagari Extra" w:cs="BRH Devanagari Extra"/>
@@ -8592,7 +6816,6 @@
               </w:rPr>
               <w:t>ÌiÉ</w:t>
             </w:r>
-            <w:proofErr w:type="spellEnd"/>
             <w:r>
               <w:rPr>
                 <w:rFonts w:ascii="BRH Malayalam Extra" w:hAnsi="BRH Malayalam Extra" w:cs="BRH Devanagari Extra"/>
@@ -8819,25 +7042,14 @@
                 <w:lang w:bidi="ta-IN"/>
               </w:rPr>
             </w:pPr>
-            <w:proofErr w:type="spellStart"/>
-            <w:r>
-              <w:rPr>
-                <w:rFonts w:ascii="BRH Devanagari Extra" w:hAnsi="BRH Devanagari Extra" w:cs="BRH Devanagari Extra"/>
-                <w:sz w:val="40"/>
-                <w:szCs w:val="40"/>
-              </w:rPr>
-              <w:t>rÉ</w:t>
-            </w:r>
-            <w:proofErr w:type="spellEnd"/>
-            <w:r>
-              <w:rPr>
-                <w:rFonts w:ascii="BRH Devanagari Extra" w:hAnsi="BRH Devanagari Extra" w:cs="BRH Devanagari Extra"/>
-                <w:sz w:val="40"/>
-                <w:szCs w:val="40"/>
-              </w:rPr>
-              <w:t xml:space="preserve"> </w:t>
-            </w:r>
-            <w:proofErr w:type="spellStart"/>
+            <w:r>
+              <w:rPr>
+                <w:rFonts w:ascii="BRH Devanagari Extra" w:hAnsi="BRH Devanagari Extra" w:cs="BRH Devanagari Extra"/>
+                <w:sz w:val="40"/>
+                <w:szCs w:val="40"/>
+              </w:rPr>
+              <w:t xml:space="preserve">rÉ </w:t>
+            </w:r>
             <w:r>
               <w:rPr>
                 <w:rFonts w:ascii="BRH Devanagari Extra" w:hAnsi="BRH Devanagari Extra" w:cs="BRH Devanagari Extra"/>
@@ -8847,7 +7059,6 @@
               </w:rPr>
               <w:t>Lå</w:t>
             </w:r>
-            <w:proofErr w:type="spellEnd"/>
             <w:r>
               <w:rPr>
                 <w:rFonts w:ascii="BRH Malayalam Extra" w:hAnsi="BRH Malayalam Extra" w:cs="BRH Devanagari Extra"/>
@@ -8857,32 +7068,13 @@
               </w:rPr>
               <w:t>–</w:t>
             </w:r>
-            <w:proofErr w:type="spellStart"/>
-            <w:r>
-              <w:rPr>
-                <w:rFonts w:ascii="BRH Devanagari Extra" w:hAnsi="BRH Devanagari Extra" w:cs="BRH Devanagari Extra"/>
-                <w:sz w:val="40"/>
-                <w:szCs w:val="40"/>
-              </w:rPr>
-              <w:t>uÉÇ</w:t>
-            </w:r>
-            <w:proofErr w:type="spellEnd"/>
-            <w:r>
-              <w:rPr>
-                <w:rFonts w:ascii="BRH Devanagari Extra" w:hAnsi="BRH Devanagari Extra" w:cs="BRH Devanagari Extra"/>
-                <w:sz w:val="40"/>
-                <w:szCs w:val="40"/>
-              </w:rPr>
-              <w:t xml:space="preserve"> </w:t>
-            </w:r>
-            <w:proofErr w:type="spellStart"/>
-            <w:r>
-              <w:rPr>
-                <w:rFonts w:ascii="BRH Devanagari Extra" w:hAnsi="BRH Devanagari Extra" w:cs="BRH Devanagari Extra"/>
-                <w:sz w:val="40"/>
-                <w:szCs w:val="40"/>
-              </w:rPr>
-              <w:t>ÆuÉ</w:t>
+            <w:r>
+              <w:rPr>
+                <w:rFonts w:ascii="BRH Devanagari Extra" w:hAnsi="BRH Devanagari Extra" w:cs="BRH Devanagari Extra"/>
+                <w:sz w:val="40"/>
+                <w:szCs w:val="40"/>
+              </w:rPr>
+              <w:t>uÉÇ ÆuÉ</w:t>
             </w:r>
             <w:r>
               <w:rPr>
@@ -8900,16 +7092,14 @@
               </w:rPr>
               <w:t>Sæ</w:t>
             </w:r>
-            <w:proofErr w:type="spellEnd"/>
-            <w:r>
-              <w:rPr>
-                <w:rFonts w:ascii="BRH Malayalam Extra" w:hAnsi="BRH Malayalam Extra" w:cs="BRH Devanagari Extra"/>
-                <w:sz w:val="34"/>
-                <w:szCs w:val="40"/>
-              </w:rPr>
-              <w:t>–</w:t>
-            </w:r>
-            <w:proofErr w:type="spellStart"/>
+            <w:r>
+              <w:rPr>
+                <w:rFonts w:ascii="BRH Malayalam Extra" w:hAnsi="BRH Malayalam Extra" w:cs="BRH Devanagari Extra"/>
+                <w:sz w:val="34"/>
+                <w:szCs w:val="40"/>
+              </w:rPr>
+              <w:t>–</w:t>
+            </w:r>
             <w:r>
               <w:rPr>
                 <w:rFonts w:ascii="BRH Devanagari Extra" w:hAnsi="BRH Devanagari Extra" w:cs="BRH Devanagari Extra"/>
@@ -8918,7 +7108,6 @@
               </w:rPr>
               <w:t>wÉ</w:t>
             </w:r>
-            <w:proofErr w:type="spellEnd"/>
           </w:p>
         </w:tc>
         <w:tc>
@@ -8940,23 +7129,13 @@
                 <w:szCs w:val="32"/>
               </w:rPr>
             </w:pPr>
-            <w:proofErr w:type="spellStart"/>
-            <w:r>
-              <w:rPr>
-                <w:rFonts w:ascii="BRH Devanagari Extra" w:hAnsi="BRH Devanagari Extra" w:cs="BRH Devanagari Extra"/>
-                <w:sz w:val="40"/>
-                <w:szCs w:val="40"/>
-              </w:rPr>
-              <w:t>rÉ</w:t>
-            </w:r>
-            <w:proofErr w:type="spellEnd"/>
-            <w:r>
-              <w:rPr>
-                <w:rFonts w:ascii="BRH Devanagari Extra" w:hAnsi="BRH Devanagari Extra" w:cs="BRH Devanagari Extra"/>
-                <w:sz w:val="40"/>
-                <w:szCs w:val="40"/>
-              </w:rPr>
-              <w:t xml:space="preserve"> </w:t>
+            <w:r>
+              <w:rPr>
+                <w:rFonts w:ascii="BRH Devanagari Extra" w:hAnsi="BRH Devanagari Extra" w:cs="BRH Devanagari Extra"/>
+                <w:sz w:val="40"/>
+                <w:szCs w:val="40"/>
+              </w:rPr>
+              <w:t xml:space="preserve">rÉ </w:t>
             </w:r>
             <w:r>
               <w:rPr>
@@ -8976,32 +7155,13 @@
               </w:rPr>
               <w:t>–</w:t>
             </w:r>
-            <w:proofErr w:type="spellStart"/>
-            <w:r>
-              <w:rPr>
-                <w:rFonts w:ascii="BRH Devanagari Extra" w:hAnsi="BRH Devanagari Extra" w:cs="BRH Devanagari Extra"/>
-                <w:sz w:val="40"/>
-                <w:szCs w:val="40"/>
-              </w:rPr>
-              <w:t>uÉÇ</w:t>
-            </w:r>
-            <w:proofErr w:type="spellEnd"/>
-            <w:r>
-              <w:rPr>
-                <w:rFonts w:ascii="BRH Devanagari Extra" w:hAnsi="BRH Devanagari Extra" w:cs="BRH Devanagari Extra"/>
-                <w:sz w:val="40"/>
-                <w:szCs w:val="40"/>
-              </w:rPr>
-              <w:t xml:space="preserve"> </w:t>
-            </w:r>
-            <w:proofErr w:type="spellStart"/>
-            <w:r>
-              <w:rPr>
-                <w:rFonts w:ascii="BRH Devanagari Extra" w:hAnsi="BRH Devanagari Extra" w:cs="BRH Devanagari Extra"/>
-                <w:sz w:val="40"/>
-                <w:szCs w:val="40"/>
-              </w:rPr>
-              <w:t>ÆuÉ</w:t>
+            <w:r>
+              <w:rPr>
+                <w:rFonts w:ascii="BRH Devanagari Extra" w:hAnsi="BRH Devanagari Extra" w:cs="BRH Devanagari Extra"/>
+                <w:sz w:val="40"/>
+                <w:szCs w:val="40"/>
+              </w:rPr>
+              <w:t>uÉÇ ÆuÉ</w:t>
             </w:r>
             <w:r>
               <w:rPr>
@@ -9019,16 +7179,14 @@
               </w:rPr>
               <w:t>Sæ</w:t>
             </w:r>
-            <w:proofErr w:type="spellEnd"/>
-            <w:r>
-              <w:rPr>
-                <w:rFonts w:ascii="BRH Malayalam Extra" w:hAnsi="BRH Malayalam Extra" w:cs="BRH Devanagari Extra"/>
-                <w:sz w:val="34"/>
-                <w:szCs w:val="40"/>
-              </w:rPr>
-              <w:t>–</w:t>
-            </w:r>
-            <w:proofErr w:type="spellStart"/>
+            <w:r>
+              <w:rPr>
+                <w:rFonts w:ascii="BRH Malayalam Extra" w:hAnsi="BRH Malayalam Extra" w:cs="BRH Devanagari Extra"/>
+                <w:sz w:val="34"/>
+                <w:szCs w:val="40"/>
+              </w:rPr>
+              <w:t>–</w:t>
+            </w:r>
             <w:r>
               <w:rPr>
                 <w:rFonts w:ascii="BRH Devanagari Extra" w:hAnsi="BRH Devanagari Extra" w:cs="BRH Devanagari Extra"/>
@@ -9037,7 +7195,6 @@
               </w:rPr>
               <w:t>wÉ</w:t>
             </w:r>
-            <w:proofErr w:type="spellEnd"/>
           </w:p>
         </w:tc>
         <w:tc>
@@ -9207,7 +7364,6 @@
                 <w:szCs w:val="32"/>
               </w:rPr>
             </w:pPr>
-            <w:proofErr w:type="spellStart"/>
             <w:r>
               <w:rPr>
                 <w:rFonts w:ascii="BRH Devanagari Extra" w:hAnsi="BRH Devanagari Extra" w:cs="BRH Devanagari Extra"/>
@@ -9224,16 +7380,14 @@
               </w:rPr>
               <w:t>å</w:t>
             </w:r>
-            <w:proofErr w:type="spellEnd"/>
-            <w:r>
-              <w:rPr>
-                <w:rFonts w:ascii="BRH Malayalam Extra" w:hAnsi="BRH Malayalam Extra" w:cs="BRH Devanagari Extra"/>
-                <w:sz w:val="34"/>
-                <w:szCs w:val="40"/>
-              </w:rPr>
-              <w:t>–</w:t>
-            </w:r>
-            <w:proofErr w:type="spellStart"/>
+            <w:r>
+              <w:rPr>
+                <w:rFonts w:ascii="BRH Malayalam Extra" w:hAnsi="BRH Malayalam Extra" w:cs="BRH Devanagari Extra"/>
+                <w:sz w:val="34"/>
+                <w:szCs w:val="40"/>
+              </w:rPr>
+              <w:t>–</w:t>
+            </w:r>
             <w:r>
               <w:rPr>
                 <w:rFonts w:ascii="BRH Devanagari Extra" w:hAnsi="BRH Devanagari Extra" w:cs="BRH Devanagari Extra"/>
@@ -9242,16 +7396,14 @@
               </w:rPr>
               <w:t>uÉÉxrÉæ</w:t>
             </w:r>
-            <w:proofErr w:type="spellEnd"/>
-            <w:r>
-              <w:rPr>
-                <w:rFonts w:ascii="BRH Malayalam Extra" w:hAnsi="BRH Malayalam Extra" w:cs="BRH Devanagari Extra"/>
-                <w:sz w:val="34"/>
-                <w:szCs w:val="40"/>
-              </w:rPr>
-              <w:t>–</w:t>
-            </w:r>
-            <w:proofErr w:type="spellStart"/>
+            <w:r>
+              <w:rPr>
+                <w:rFonts w:ascii="BRH Malayalam Extra" w:hAnsi="BRH Malayalam Extra" w:cs="BRH Devanagari Extra"/>
+                <w:sz w:val="34"/>
+                <w:szCs w:val="40"/>
+              </w:rPr>
+              <w:t>–</w:t>
+            </w:r>
             <w:r>
               <w:rPr>
                 <w:rFonts w:ascii="BRH Devanagari Extra" w:hAnsi="BRH Devanagari Extra" w:cs="BRH Devanagari Extra"/>
@@ -9274,16 +7426,7 @@
                 <w:sz w:val="40"/>
                 <w:szCs w:val="40"/>
               </w:rPr>
-              <w:t>lÉÉ</w:t>
-            </w:r>
-            <w:proofErr w:type="spellEnd"/>
-            <w:r>
-              <w:rPr>
-                <w:rFonts w:ascii="BRH Devanagari Extra" w:hAnsi="BRH Devanagari Extra" w:cs="BRH Devanagari Extra"/>
-                <w:sz w:val="40"/>
-                <w:szCs w:val="40"/>
-              </w:rPr>
-              <w:t xml:space="preserve"> </w:t>
+              <w:t xml:space="preserve">lÉÉ </w:t>
             </w:r>
             <w:r>
               <w:rPr>
@@ -9293,7 +7436,6 @@
               </w:rPr>
               <w:t>ÅÅ*</w:t>
             </w:r>
-            <w:proofErr w:type="spellStart"/>
             <w:r>
               <w:rPr>
                 <w:rFonts w:ascii="BRH Devanagari Extra" w:hAnsi="BRH Devanagari Extra" w:cs="BRH Devanagari Extra"/>
@@ -9303,7 +7445,6 @@
               </w:rPr>
               <w:t>mrÉÉþrÉÌiÉ</w:t>
             </w:r>
-            <w:proofErr w:type="spellEnd"/>
             <w:r>
               <w:rPr>
                 <w:rFonts w:ascii="BRH Devanagari Extra" w:hAnsi="BRH Devanagari Extra" w:cs="BRH Devanagari Extra"/>
@@ -9347,7 +7488,6 @@
                 <w:szCs w:val="32"/>
               </w:rPr>
             </w:pPr>
-            <w:proofErr w:type="spellStart"/>
             <w:r>
               <w:rPr>
                 <w:rFonts w:ascii="BRH Devanagari Extra" w:eastAsia="Times New Roman" w:hAnsi="BRH Devanagari Extra" w:cs="BRH Devanagari Extra"/>
@@ -9357,7 +7497,6 @@
               </w:rPr>
               <w:t>iÉSå</w:t>
             </w:r>
-            <w:proofErr w:type="spellEnd"/>
             <w:r>
               <w:rPr>
                 <w:rFonts w:ascii="BRH Malayalam Extra" w:eastAsia="Times New Roman" w:hAnsi="BRH Malayalam Extra" w:cs="BRH Devanagari Extra"/>
@@ -9367,7 +7506,6 @@
               </w:rPr>
               <w:t>–</w:t>
             </w:r>
-            <w:proofErr w:type="spellStart"/>
             <w:r>
               <w:rPr>
                 <w:rFonts w:ascii="BRH Devanagari Extra" w:eastAsia="Times New Roman" w:hAnsi="BRH Devanagari Extra" w:cs="BRH Devanagari Extra"/>
@@ -9377,7 +7515,6 @@
               </w:rPr>
               <w:t>uÉÉxrÉæ</w:t>
             </w:r>
-            <w:proofErr w:type="spellEnd"/>
             <w:r>
               <w:rPr>
                 <w:rFonts w:ascii="BRH Malayalam Extra" w:eastAsia="Times New Roman" w:hAnsi="BRH Malayalam Extra" w:cs="BRH Devanagari Extra"/>
@@ -9387,7 +7524,6 @@
               </w:rPr>
               <w:t>–</w:t>
             </w:r>
-            <w:proofErr w:type="spellStart"/>
             <w:r>
               <w:rPr>
                 <w:rFonts w:ascii="BRH Devanagari Extra" w:eastAsia="Times New Roman" w:hAnsi="BRH Devanagari Extra" w:cs="BRH Devanagari Extra"/>
@@ -9395,28 +7531,27 @@
                 <w:szCs w:val="40"/>
                 <w:lang w:eastAsia="en-IN" w:bidi="ml-IN"/>
               </w:rPr>
-              <w:t>iÉålÉÉ</w:t>
-            </w:r>
-            <w:proofErr w:type="spellEnd"/>
+              <w:t>iÉålÉÉ ÅÅ*</w:t>
+            </w:r>
             <w:r>
               <w:rPr>
                 <w:rFonts w:ascii="BRH Devanagari Extra" w:eastAsia="Times New Roman" w:hAnsi="BRH Devanagari Extra" w:cs="BRH Devanagari Extra"/>
                 <w:sz w:val="40"/>
                 <w:szCs w:val="40"/>
-                <w:lang w:eastAsia="en-IN" w:bidi="ml-IN"/>
-              </w:rPr>
-              <w:t xml:space="preserve"> ÅÅ*</w:t>
-            </w:r>
-            <w:proofErr w:type="spellStart"/>
+                <w:highlight w:val="green"/>
+                <w:lang w:eastAsia="en-IN" w:bidi="ml-IN"/>
+              </w:rPr>
+              <w:t>mrÉÉþrÉ</w:t>
+            </w:r>
             <w:r>
               <w:rPr>
                 <w:rFonts w:ascii="BRH Devanagari Extra" w:eastAsia="Times New Roman" w:hAnsi="BRH Devanagari Extra" w:cs="BRH Devanagari Extra"/>
                 <w:sz w:val="40"/>
                 <w:szCs w:val="40"/>
                 <w:highlight w:val="green"/>
-                <w:lang w:eastAsia="en-IN" w:bidi="ml-IN"/>
-              </w:rPr>
-              <w:t>mrÉÉþrÉ</w:t>
+                <w:lang w:val="en-IN" w:eastAsia="en-IN"/>
+              </w:rPr>
+              <w:t>rÉ</w:t>
             </w:r>
             <w:r>
               <w:rPr>
@@ -9424,21 +7559,10 @@
                 <w:sz w:val="40"/>
                 <w:szCs w:val="40"/>
                 <w:highlight w:val="green"/>
-                <w:lang w:val="en-IN" w:eastAsia="en-IN"/>
-              </w:rPr>
-              <w:t>rÉ</w:t>
-            </w:r>
-            <w:r>
-              <w:rPr>
-                <w:rFonts w:ascii="BRH Devanagari Extra" w:eastAsia="Times New Roman" w:hAnsi="BRH Devanagari Extra" w:cs="BRH Devanagari Extra"/>
-                <w:sz w:val="40"/>
-                <w:szCs w:val="40"/>
-                <w:highlight w:val="green"/>
                 <w:lang w:eastAsia="en-IN" w:bidi="ml-IN"/>
               </w:rPr>
               <w:t>ÌiÉ</w:t>
             </w:r>
-            <w:proofErr w:type="spellEnd"/>
             <w:r>
               <w:rPr>
                 <w:rFonts w:ascii="BRH Devanagari Extra" w:eastAsia="Times New Roman" w:hAnsi="BRH Devanagari Extra" w:cs="BRH Devanagari Extra"/>
@@ -9598,7 +7722,6 @@
                 <w:szCs w:val="32"/>
               </w:rPr>
             </w:pPr>
-            <w:proofErr w:type="spellStart"/>
             <w:r>
               <w:rPr>
                 <w:rFonts w:ascii="BRH Devanagari Extra" w:hAnsi="BRH Devanagari Extra" w:cs="BRH Devanagari Extra"/>
@@ -9607,42 +7730,30 @@
               </w:rPr>
               <w:t>lÉ</w:t>
             </w:r>
-            <w:proofErr w:type="spellEnd"/>
-            <w:r>
-              <w:rPr>
-                <w:rFonts w:ascii="BRH Malayalam Extra" w:hAnsi="BRH Malayalam Extra" w:cs="BRH Devanagari Extra"/>
-                <w:sz w:val="34"/>
-                <w:szCs w:val="40"/>
-              </w:rPr>
-              <w:t>–</w:t>
-            </w:r>
-            <w:r>
-              <w:rPr>
-                <w:rFonts w:ascii="BRH Devanagari Extra" w:hAnsi="BRH Devanagari Extra" w:cs="BRH Devanagari Extra"/>
-                <w:sz w:val="40"/>
-                <w:szCs w:val="40"/>
-              </w:rPr>
-              <w:t xml:space="preserve">È | </w:t>
-            </w:r>
-            <w:proofErr w:type="spellStart"/>
-            <w:r>
-              <w:rPr>
-                <w:rFonts w:ascii="BRH Devanagari Extra" w:hAnsi="BRH Devanagari Extra" w:cs="BRH Devanagari Extra"/>
-                <w:sz w:val="40"/>
-                <w:szCs w:val="40"/>
-              </w:rPr>
-              <w:t>Så</w:t>
-            </w:r>
-            <w:proofErr w:type="spellEnd"/>
-            <w:r>
-              <w:rPr>
-                <w:rFonts w:ascii="BRH Malayalam Extra" w:hAnsi="BRH Malayalam Extra" w:cs="BRH Devanagari Extra"/>
-                <w:sz w:val="34"/>
-                <w:szCs w:val="40"/>
-              </w:rPr>
-              <w:t>–</w:t>
-            </w:r>
-            <w:proofErr w:type="spellStart"/>
+            <w:r>
+              <w:rPr>
+                <w:rFonts w:ascii="BRH Malayalam Extra" w:hAnsi="BRH Malayalam Extra" w:cs="BRH Devanagari Extra"/>
+                <w:sz w:val="34"/>
+                <w:szCs w:val="40"/>
+              </w:rPr>
+              <w:t>–</w:t>
+            </w:r>
+            <w:r>
+              <w:rPr>
+                <w:rFonts w:ascii="BRH Devanagari Extra" w:hAnsi="BRH Devanagari Extra" w:cs="BRH Devanagari Extra"/>
+                <w:sz w:val="40"/>
+                <w:szCs w:val="40"/>
+              </w:rPr>
+              <w:t>È | Så</w:t>
+            </w:r>
+            <w:r>
+              <w:rPr>
+                <w:rFonts w:ascii="BRH Malayalam Extra" w:hAnsi="BRH Malayalam Extra" w:cs="BRH Devanagari Extra"/>
+                <w:sz w:val="34"/>
+                <w:szCs w:val="40"/>
+              </w:rPr>
+              <w:t>–</w:t>
+            </w:r>
             <w:r>
               <w:rPr>
                 <w:rFonts w:ascii="BRH Devanagari Extra" w:hAnsi="BRH Devanagari Extra" w:cs="BRH Devanagari Extra"/>
@@ -9652,43 +7763,14 @@
               </w:rPr>
               <w:t>ÌuÉ</w:t>
             </w:r>
-            <w:proofErr w:type="spellEnd"/>
-            <w:r>
-              <w:rPr>
-                <w:rFonts w:ascii="BRH Devanagari Extra" w:hAnsi="BRH Devanagari Extra" w:cs="BRH Devanagari Extra"/>
-                <w:sz w:val="40"/>
-                <w:szCs w:val="40"/>
-              </w:rPr>
-              <w:t xml:space="preserve"> | </w:t>
-            </w:r>
-            <w:proofErr w:type="spellStart"/>
-            <w:r>
-              <w:rPr>
-                <w:rFonts w:ascii="BRH Devanagari Extra" w:hAnsi="BRH Devanagari Extra" w:cs="BRH Devanagari Extra"/>
-                <w:sz w:val="40"/>
-                <w:szCs w:val="40"/>
-              </w:rPr>
-              <w:t>LÌiÉþ</w:t>
-            </w:r>
-            <w:proofErr w:type="spellEnd"/>
-            <w:r>
-              <w:rPr>
-                <w:rFonts w:ascii="BRH Devanagari Extra" w:hAnsi="BRH Devanagari Extra" w:cs="BRH Devanagari Extra"/>
-                <w:sz w:val="40"/>
-                <w:szCs w:val="40"/>
-              </w:rPr>
-              <w:t xml:space="preserve"> | </w:t>
-            </w:r>
-            <w:proofErr w:type="spellStart"/>
-            <w:r>
-              <w:rPr>
-                <w:rFonts w:ascii="BRH Devanagari Extra" w:hAnsi="BRH Devanagari Extra" w:cs="BRH Devanagari Extra"/>
-                <w:sz w:val="40"/>
-                <w:szCs w:val="40"/>
-              </w:rPr>
-              <w:t>lÉ</w:t>
-            </w:r>
-            <w:proofErr w:type="spellEnd"/>
+            <w:r>
+              <w:rPr>
+                <w:rFonts w:ascii="BRH Devanagari Extra" w:hAnsi="BRH Devanagari Extra" w:cs="BRH Devanagari Extra"/>
+                <w:sz w:val="40"/>
+                <w:szCs w:val="40"/>
+              </w:rPr>
+              <w:t xml:space="preserve"> | LÌiÉþ | lÉ</w:t>
+            </w:r>
             <w:r>
               <w:rPr>
                 <w:rFonts w:ascii="BRH Malayalam Extra" w:hAnsi="BRH Malayalam Extra" w:cs="BRH Devanagari Extra"/>
@@ -9726,7 +7808,6 @@
                 <w:szCs w:val="32"/>
               </w:rPr>
             </w:pPr>
-            <w:proofErr w:type="spellStart"/>
             <w:r>
               <w:rPr>
                 <w:rFonts w:ascii="BRH Devanagari Extra" w:hAnsi="BRH Devanagari Extra" w:cs="BRH Devanagari Extra"/>
@@ -9735,42 +7816,30 @@
               </w:rPr>
               <w:t>lÉ</w:t>
             </w:r>
-            <w:proofErr w:type="spellEnd"/>
-            <w:r>
-              <w:rPr>
-                <w:rFonts w:ascii="BRH Malayalam Extra" w:hAnsi="BRH Malayalam Extra" w:cs="BRH Devanagari Extra"/>
-                <w:sz w:val="34"/>
-                <w:szCs w:val="40"/>
-              </w:rPr>
-              <w:t>–</w:t>
-            </w:r>
-            <w:r>
-              <w:rPr>
-                <w:rFonts w:ascii="BRH Devanagari Extra" w:hAnsi="BRH Devanagari Extra" w:cs="BRH Devanagari Extra"/>
-                <w:sz w:val="40"/>
-                <w:szCs w:val="40"/>
-              </w:rPr>
-              <w:t xml:space="preserve">È | </w:t>
-            </w:r>
-            <w:proofErr w:type="spellStart"/>
-            <w:r>
-              <w:rPr>
-                <w:rFonts w:ascii="BRH Devanagari Extra" w:hAnsi="BRH Devanagari Extra" w:cs="BRH Devanagari Extra"/>
-                <w:sz w:val="40"/>
-                <w:szCs w:val="40"/>
-              </w:rPr>
-              <w:t>Så</w:t>
-            </w:r>
-            <w:proofErr w:type="spellEnd"/>
-            <w:r>
-              <w:rPr>
-                <w:rFonts w:ascii="BRH Malayalam Extra" w:hAnsi="BRH Malayalam Extra" w:cs="BRH Devanagari Extra"/>
-                <w:sz w:val="34"/>
-                <w:szCs w:val="40"/>
-              </w:rPr>
-              <w:t>–</w:t>
-            </w:r>
-            <w:proofErr w:type="spellStart"/>
+            <w:r>
+              <w:rPr>
+                <w:rFonts w:ascii="BRH Malayalam Extra" w:hAnsi="BRH Malayalam Extra" w:cs="BRH Devanagari Extra"/>
+                <w:sz w:val="34"/>
+                <w:szCs w:val="40"/>
+              </w:rPr>
+              <w:t>–</w:t>
+            </w:r>
+            <w:r>
+              <w:rPr>
+                <w:rFonts w:ascii="BRH Devanagari Extra" w:hAnsi="BRH Devanagari Extra" w:cs="BRH Devanagari Extra"/>
+                <w:sz w:val="40"/>
+                <w:szCs w:val="40"/>
+              </w:rPr>
+              <w:t>È | Så</w:t>
+            </w:r>
+            <w:r>
+              <w:rPr>
+                <w:rFonts w:ascii="BRH Malayalam Extra" w:hAnsi="BRH Malayalam Extra" w:cs="BRH Devanagari Extra"/>
+                <w:sz w:val="34"/>
+                <w:szCs w:val="40"/>
+              </w:rPr>
+              <w:t>–</w:t>
+            </w:r>
             <w:r>
               <w:rPr>
                 <w:rFonts w:ascii="BRH Devanagari Extra" w:hAnsi="BRH Devanagari Extra" w:cs="BRH Devanagari Extra"/>
@@ -9789,43 +7858,14 @@
               </w:rPr>
               <w:t>Ï</w:t>
             </w:r>
-            <w:proofErr w:type="spellEnd"/>
-            <w:r>
-              <w:rPr>
-                <w:rFonts w:ascii="BRH Devanagari Extra" w:hAnsi="BRH Devanagari Extra" w:cs="BRH Devanagari Extra"/>
-                <w:sz w:val="40"/>
-                <w:szCs w:val="40"/>
-              </w:rPr>
-              <w:t xml:space="preserve"> | </w:t>
-            </w:r>
-            <w:proofErr w:type="spellStart"/>
-            <w:r>
-              <w:rPr>
-                <w:rFonts w:ascii="BRH Devanagari Extra" w:hAnsi="BRH Devanagari Extra" w:cs="BRH Devanagari Extra"/>
-                <w:sz w:val="40"/>
-                <w:szCs w:val="40"/>
-              </w:rPr>
-              <w:t>LÌiÉþ</w:t>
-            </w:r>
-            <w:proofErr w:type="spellEnd"/>
-            <w:r>
-              <w:rPr>
-                <w:rFonts w:ascii="BRH Devanagari Extra" w:hAnsi="BRH Devanagari Extra" w:cs="BRH Devanagari Extra"/>
-                <w:sz w:val="40"/>
-                <w:szCs w:val="40"/>
-              </w:rPr>
-              <w:t xml:space="preserve"> | </w:t>
-            </w:r>
-            <w:proofErr w:type="spellStart"/>
-            <w:r>
-              <w:rPr>
-                <w:rFonts w:ascii="BRH Devanagari Extra" w:hAnsi="BRH Devanagari Extra" w:cs="BRH Devanagari Extra"/>
-                <w:sz w:val="40"/>
-                <w:szCs w:val="40"/>
-              </w:rPr>
-              <w:t>lÉ</w:t>
-            </w:r>
-            <w:proofErr w:type="spellEnd"/>
+            <w:r>
+              <w:rPr>
+                <w:rFonts w:ascii="BRH Devanagari Extra" w:hAnsi="BRH Devanagari Extra" w:cs="BRH Devanagari Extra"/>
+                <w:sz w:val="40"/>
+                <w:szCs w:val="40"/>
+              </w:rPr>
+              <w:t xml:space="preserve"> | LÌiÉþ | lÉ</w:t>
+            </w:r>
             <w:r>
               <w:rPr>
                 <w:rFonts w:ascii="BRH Malayalam Extra" w:hAnsi="BRH Malayalam Extra" w:cs="BRH Devanagari Extra"/>
@@ -9990,7 +8030,6 @@
                 <w:szCs w:val="40"/>
               </w:rPr>
             </w:pPr>
-            <w:proofErr w:type="spellStart"/>
             <w:r>
               <w:rPr>
                 <w:rFonts w:ascii="BRH Devanagari Extra" w:eastAsia="Times New Roman" w:hAnsi="BRH Devanagari Extra" w:cs="BRH Devanagari Extra"/>
@@ -10000,7 +8039,6 @@
               </w:rPr>
               <w:t>uÉë</w:t>
             </w:r>
-            <w:proofErr w:type="spellEnd"/>
             <w:r>
               <w:rPr>
                 <w:rFonts w:ascii="BRH Malayalam Extra" w:eastAsia="Times New Roman" w:hAnsi="BRH Malayalam Extra" w:cs="BRH Devanagari Extra"/>
@@ -10010,7 +8048,6 @@
               </w:rPr>
               <w:t>–</w:t>
             </w:r>
-            <w:proofErr w:type="spellStart"/>
             <w:r>
               <w:rPr>
                 <w:rFonts w:ascii="BRH Devanagari Extra" w:eastAsia="Times New Roman" w:hAnsi="BRH Devanagari Extra" w:cs="BRH Devanagari Extra"/>
@@ -10018,17 +8055,7 @@
                 <w:szCs w:val="36"/>
                 <w:lang w:val="en-IN" w:eastAsia="en-IN"/>
               </w:rPr>
-              <w:t>iÉqÉç</w:t>
-            </w:r>
-            <w:proofErr w:type="spellEnd"/>
-            <w:r>
-              <w:rPr>
-                <w:rFonts w:ascii="BRH Devanagari Extra" w:eastAsia="Times New Roman" w:hAnsi="BRH Devanagari Extra" w:cs="BRH Devanagari Extra"/>
-                <w:sz w:val="36"/>
-                <w:szCs w:val="36"/>
-                <w:lang w:val="en-IN" w:eastAsia="en-IN"/>
-              </w:rPr>
-              <w:t xml:space="preserve"> | E</w:t>
+              <w:t>iÉqÉç | E</w:t>
             </w:r>
             <w:r>
               <w:rPr>
@@ -10039,7 +8066,6 @@
               </w:rPr>
               <w:t>–</w:t>
             </w:r>
-            <w:proofErr w:type="spellStart"/>
             <w:r>
               <w:rPr>
                 <w:rFonts w:ascii="BRH Devanagari Extra" w:eastAsia="Times New Roman" w:hAnsi="BRH Devanagari Extra" w:cs="BRH Devanagari Extra"/>
@@ -10049,7 +8075,6 @@
               </w:rPr>
               <w:t>mÉ</w:t>
             </w:r>
-            <w:proofErr w:type="spellEnd"/>
             <w:r>
               <w:rPr>
                 <w:rFonts w:ascii="BRH Malayalam Extra" w:eastAsia="Times New Roman" w:hAnsi="BRH Malayalam Extra" w:cs="BRH Devanagari Extra"/>
@@ -10059,7 +8084,6 @@
               </w:rPr>
               <w:t>–</w:t>
             </w:r>
-            <w:proofErr w:type="spellStart"/>
             <w:r>
               <w:rPr>
                 <w:rFonts w:ascii="BRH Devanagari Extra" w:eastAsia="Times New Roman" w:hAnsi="BRH Devanagari Extra" w:cs="BRH Devanagari Extra"/>
@@ -10069,7 +8093,6 @@
               </w:rPr>
               <w:t>ÌiÉ¸þliÉ</w:t>
             </w:r>
-            <w:proofErr w:type="spellEnd"/>
             <w:r>
               <w:rPr>
                 <w:rFonts w:ascii="BRH Malayalam Extra" w:eastAsia="Times New Roman" w:hAnsi="BRH Malayalam Extra" w:cs="BRH Devanagari Extra"/>
@@ -10086,29 +8109,18 @@
                 <w:szCs w:val="36"/>
                 <w:lang w:val="en-IN" w:eastAsia="en-IN"/>
               </w:rPr>
-              <w:t xml:space="preserve"> </w:t>
-            </w:r>
-            <w:proofErr w:type="spellStart"/>
+              <w:t xml:space="preserve"> CirÉÑþ</w:t>
+            </w:r>
             <w:r>
               <w:rPr>
                 <w:rFonts w:ascii="BRH Devanagari Extra" w:eastAsia="Times New Roman" w:hAnsi="BRH Devanagari Extra" w:cs="BRH Devanagari Extra"/>
                 <w:sz w:val="36"/>
                 <w:szCs w:val="36"/>
-                <w:lang w:val="en-IN" w:eastAsia="en-IN"/>
-              </w:rPr>
-              <w:t>CirÉÑþ</w:t>
-            </w:r>
-            <w:r>
-              <w:rPr>
-                <w:rFonts w:ascii="BRH Devanagari Extra" w:eastAsia="Times New Roman" w:hAnsi="BRH Devanagari Extra" w:cs="BRH Devanagari Extra"/>
-                <w:sz w:val="36"/>
-                <w:szCs w:val="36"/>
                 <w:highlight w:val="yellow"/>
                 <w:lang w:val="en-IN" w:eastAsia="en-IN"/>
               </w:rPr>
               <w:t>mÉ</w:t>
             </w:r>
-            <w:proofErr w:type="spellEnd"/>
             <w:r>
               <w:rPr>
                 <w:rFonts w:ascii="BRH Malayalam Extra" w:eastAsia="Times New Roman" w:hAnsi="BRH Malayalam Extra" w:cs="BRH Devanagari Extra"/>
@@ -10125,47 +8137,7 @@
                 <w:szCs w:val="36"/>
                 <w:lang w:val="en-IN" w:eastAsia="en-IN"/>
               </w:rPr>
-              <w:t xml:space="preserve"> - </w:t>
-            </w:r>
-            <w:proofErr w:type="spellStart"/>
-            <w:r>
-              <w:rPr>
-                <w:rFonts w:ascii="BRH Devanagari Extra" w:eastAsia="Times New Roman" w:hAnsi="BRH Devanagari Extra" w:cs="BRH Devanagari Extra"/>
-                <w:sz w:val="36"/>
-                <w:szCs w:val="36"/>
-                <w:lang w:val="en-IN" w:eastAsia="en-IN"/>
-              </w:rPr>
-              <w:t>ÌiÉ¸þliÉå</w:t>
-            </w:r>
-            <w:proofErr w:type="spellEnd"/>
-            <w:r>
-              <w:rPr>
-                <w:rFonts w:ascii="BRH Devanagari Extra" w:eastAsia="Times New Roman" w:hAnsi="BRH Devanagari Extra" w:cs="BRH Devanagari Extra"/>
-                <w:sz w:val="36"/>
-                <w:szCs w:val="36"/>
-                <w:lang w:val="en-IN" w:eastAsia="en-IN"/>
-              </w:rPr>
-              <w:t xml:space="preserve"> | </w:t>
-            </w:r>
-            <w:proofErr w:type="spellStart"/>
-            <w:r>
-              <w:rPr>
-                <w:rFonts w:ascii="BRH Devanagari Extra" w:eastAsia="Times New Roman" w:hAnsi="BRH Devanagari Extra" w:cs="BRH Devanagari Extra"/>
-                <w:sz w:val="36"/>
-                <w:szCs w:val="36"/>
-                <w:lang w:val="en-IN" w:eastAsia="en-IN"/>
-              </w:rPr>
-              <w:t>AÉmÉþÈ</w:t>
-            </w:r>
-            <w:proofErr w:type="spellEnd"/>
-            <w:r>
-              <w:rPr>
-                <w:rFonts w:ascii="BRH Devanagari Extra" w:eastAsia="Times New Roman" w:hAnsi="BRH Devanagari Extra" w:cs="BRH Devanagari Extra"/>
-                <w:sz w:val="36"/>
-                <w:szCs w:val="36"/>
-                <w:lang w:val="en-IN" w:eastAsia="en-IN"/>
-              </w:rPr>
-              <w:t xml:space="preserve"> |</w:t>
+              <w:t xml:space="preserve"> - ÌiÉ¸þliÉå | AÉmÉþÈ |</w:t>
             </w:r>
             <w:r>
               <w:rPr>
@@ -10198,7 +8170,6 @@
                 <w:szCs w:val="40"/>
               </w:rPr>
             </w:pPr>
-            <w:proofErr w:type="spellStart"/>
             <w:r>
               <w:rPr>
                 <w:rFonts w:ascii="BRH Devanagari Extra" w:eastAsia="Times New Roman" w:hAnsi="BRH Devanagari Extra" w:cs="BRH Devanagari Extra"/>
@@ -10208,7 +8179,6 @@
               </w:rPr>
               <w:t>uÉë</w:t>
             </w:r>
-            <w:proofErr w:type="spellEnd"/>
             <w:r>
               <w:rPr>
                 <w:rFonts w:ascii="BRH Malayalam Extra" w:eastAsia="Times New Roman" w:hAnsi="BRH Malayalam Extra" w:cs="BRH Devanagari Extra"/>
@@ -10218,7 +8188,6 @@
               </w:rPr>
               <w:t>–</w:t>
             </w:r>
-            <w:proofErr w:type="spellStart"/>
             <w:r>
               <w:rPr>
                 <w:rFonts w:ascii="BRH Devanagari Extra" w:eastAsia="Times New Roman" w:hAnsi="BRH Devanagari Extra" w:cs="BRH Devanagari Extra"/>
@@ -10226,17 +8195,7 @@
                 <w:szCs w:val="36"/>
                 <w:lang w:val="en-IN" w:eastAsia="en-IN"/>
               </w:rPr>
-              <w:t>iÉqÉç</w:t>
-            </w:r>
-            <w:proofErr w:type="spellEnd"/>
-            <w:r>
-              <w:rPr>
-                <w:rFonts w:ascii="BRH Devanagari Extra" w:eastAsia="Times New Roman" w:hAnsi="BRH Devanagari Extra" w:cs="BRH Devanagari Extra"/>
-                <w:sz w:val="36"/>
-                <w:szCs w:val="36"/>
-                <w:lang w:val="en-IN" w:eastAsia="en-IN"/>
-              </w:rPr>
-              <w:t xml:space="preserve"> | E</w:t>
+              <w:t>iÉqÉç | E</w:t>
             </w:r>
             <w:r>
               <w:rPr>
@@ -10247,7 +8206,6 @@
               </w:rPr>
               <w:t>–</w:t>
             </w:r>
-            <w:proofErr w:type="spellStart"/>
             <w:r>
               <w:rPr>
                 <w:rFonts w:ascii="BRH Devanagari Extra" w:eastAsia="Times New Roman" w:hAnsi="BRH Devanagari Extra" w:cs="BRH Devanagari Extra"/>
@@ -10257,7 +8215,6 @@
               </w:rPr>
               <w:t>mÉ</w:t>
             </w:r>
-            <w:proofErr w:type="spellEnd"/>
             <w:r>
               <w:rPr>
                 <w:rFonts w:ascii="BRH Malayalam Extra" w:eastAsia="Times New Roman" w:hAnsi="BRH Malayalam Extra" w:cs="BRH Devanagari Extra"/>
@@ -10267,7 +8224,6 @@
               </w:rPr>
               <w:t>–</w:t>
             </w:r>
-            <w:proofErr w:type="spellStart"/>
             <w:r>
               <w:rPr>
                 <w:rFonts w:ascii="BRH Devanagari Extra" w:eastAsia="Times New Roman" w:hAnsi="BRH Devanagari Extra" w:cs="BRH Devanagari Extra"/>
@@ -10277,7 +8233,6 @@
               </w:rPr>
               <w:t>ÌiÉ¸þliÉ</w:t>
             </w:r>
-            <w:proofErr w:type="spellEnd"/>
             <w:r>
               <w:rPr>
                 <w:rFonts w:ascii="BRH Malayalam Extra" w:eastAsia="Times New Roman" w:hAnsi="BRH Malayalam Extra" w:cs="BRH Devanagari Extra"/>
@@ -10294,77 +8249,26 @@
                 <w:szCs w:val="36"/>
                 <w:lang w:val="en-IN" w:eastAsia="en-IN"/>
               </w:rPr>
-              <w:t xml:space="preserve"> </w:t>
-            </w:r>
-            <w:proofErr w:type="spellStart"/>
+              <w:t xml:space="preserve"> CirÉ</w:t>
+            </w:r>
             <w:r>
               <w:rPr>
                 <w:rFonts w:ascii="BRH Devanagari Extra" w:eastAsia="Times New Roman" w:hAnsi="BRH Devanagari Extra" w:cs="BRH Devanagari Extra"/>
                 <w:sz w:val="36"/>
                 <w:szCs w:val="36"/>
-                <w:lang w:val="en-IN" w:eastAsia="en-IN"/>
-              </w:rPr>
-              <w:t>CirÉ</w:t>
+                <w:highlight w:val="green"/>
+                <w:lang w:val="en-IN" w:eastAsia="en-IN"/>
+              </w:rPr>
+              <w:t>ÑþmÉ</w:t>
             </w:r>
             <w:r>
               <w:rPr>
                 <w:rFonts w:ascii="BRH Devanagari Extra" w:eastAsia="Times New Roman" w:hAnsi="BRH Devanagari Extra" w:cs="BRH Devanagari Extra"/>
                 <w:sz w:val="36"/>
                 <w:szCs w:val="36"/>
-                <w:highlight w:val="green"/>
-                <w:lang w:val="en-IN" w:eastAsia="en-IN"/>
-              </w:rPr>
-              <w:t>ÑþmÉ</w:t>
-            </w:r>
-            <w:proofErr w:type="spellEnd"/>
-            <w:r>
-              <w:rPr>
-                <w:rFonts w:ascii="BRH Devanagari Extra" w:eastAsia="Times New Roman" w:hAnsi="BRH Devanagari Extra" w:cs="BRH Devanagari Extra"/>
-                <w:sz w:val="36"/>
-                <w:szCs w:val="36"/>
-                <w:lang w:val="en-IN" w:eastAsia="en-IN"/>
-              </w:rPr>
-              <w:t xml:space="preserve"> - </w:t>
-            </w:r>
-            <w:proofErr w:type="spellStart"/>
-            <w:r>
-              <w:rPr>
-                <w:rFonts w:ascii="BRH Devanagari Extra" w:eastAsia="Times New Roman" w:hAnsi="BRH Devanagari Extra" w:cs="BRH Devanagari Extra"/>
-                <w:sz w:val="36"/>
-                <w:szCs w:val="36"/>
-                <w:lang w:val="en-IN" w:eastAsia="en-IN"/>
-              </w:rPr>
-              <w:t>ÌiÉ¸þliÉå</w:t>
-            </w:r>
-            <w:proofErr w:type="spellEnd"/>
-            <w:r>
-              <w:rPr>
-                <w:rFonts w:ascii="BRH Devanagari Extra" w:eastAsia="Times New Roman" w:hAnsi="BRH Devanagari Extra" w:cs="BRH Devanagari Extra"/>
-                <w:sz w:val="36"/>
-                <w:szCs w:val="36"/>
-                <w:lang w:val="en-IN" w:eastAsia="en-IN"/>
-              </w:rPr>
-              <w:t xml:space="preserve"> | </w:t>
-            </w:r>
-            <w:proofErr w:type="spellStart"/>
-            <w:r>
-              <w:rPr>
-                <w:rFonts w:ascii="BRH Devanagari Extra" w:eastAsia="Times New Roman" w:hAnsi="BRH Devanagari Extra" w:cs="BRH Devanagari Extra"/>
-                <w:sz w:val="36"/>
-                <w:szCs w:val="36"/>
-                <w:lang w:val="en-IN" w:eastAsia="en-IN"/>
-              </w:rPr>
-              <w:t>AÉmÉþÈ</w:t>
-            </w:r>
-            <w:proofErr w:type="spellEnd"/>
-            <w:r>
-              <w:rPr>
-                <w:rFonts w:ascii="BRH Devanagari Extra" w:eastAsia="Times New Roman" w:hAnsi="BRH Devanagari Extra" w:cs="BRH Devanagari Extra"/>
-                <w:sz w:val="36"/>
-                <w:szCs w:val="36"/>
-                <w:lang w:val="en-IN" w:eastAsia="en-IN"/>
-              </w:rPr>
-              <w:t xml:space="preserve"> |</w:t>
+                <w:lang w:val="en-IN" w:eastAsia="en-IN"/>
+              </w:rPr>
+              <w:t xml:space="preserve"> - ÌiÉ¸þliÉå | AÉmÉþÈ |</w:t>
             </w:r>
             <w:r>
               <w:rPr>
@@ -10524,7 +8428,6 @@
                 <w:lang w:val="en-IN" w:eastAsia="en-IN"/>
               </w:rPr>
             </w:pPr>
-            <w:proofErr w:type="spellStart"/>
             <w:r>
               <w:rPr>
                 <w:rFonts w:ascii="BRH Devanagari Extra" w:hAnsi="BRH Devanagari Extra" w:cs="BRH Devanagari Extra"/>
@@ -10542,7 +8445,6 @@
               </w:rPr>
               <w:t>qÉç</w:t>
             </w:r>
-            <w:proofErr w:type="spellEnd"/>
             <w:r>
               <w:rPr>
                 <w:rFonts w:ascii="BRH Devanagari Extra" w:hAnsi="BRH Devanagari Extra" w:cs="BRH Devanagari Extra"/>
@@ -10559,7 +8461,6 @@
               </w:rPr>
               <w:t>–</w:t>
             </w:r>
-            <w:proofErr w:type="spellStart"/>
             <w:r>
               <w:rPr>
                 <w:rFonts w:ascii="BRH Devanagari Extra" w:hAnsi="BRH Devanagari Extra" w:cs="BRH Devanagari Extra"/>
@@ -10568,16 +8469,14 @@
               </w:rPr>
               <w:t>rÉ</w:t>
             </w:r>
-            <w:proofErr w:type="spellEnd"/>
-            <w:r>
-              <w:rPr>
-                <w:rFonts w:ascii="BRH Malayalam Extra" w:hAnsi="BRH Malayalam Extra" w:cs="BRH Devanagari Extra"/>
-                <w:sz w:val="34"/>
-                <w:szCs w:val="40"/>
-              </w:rPr>
-              <w:t>–</w:t>
-            </w:r>
-            <w:proofErr w:type="spellStart"/>
+            <w:r>
+              <w:rPr>
+                <w:rFonts w:ascii="BRH Malayalam Extra" w:hAnsi="BRH Malayalam Extra" w:cs="BRH Devanagari Extra"/>
+                <w:sz w:val="34"/>
+                <w:szCs w:val="40"/>
+              </w:rPr>
+              <w:t>–</w:t>
+            </w:r>
             <w:r>
               <w:rPr>
                 <w:rFonts w:ascii="BRH Devanagari Extra" w:hAnsi="BRH Devanagari Extra" w:cs="BRH Devanagari Extra"/>
@@ -10586,7 +8485,6 @@
               </w:rPr>
               <w:t>iÉï</w:t>
             </w:r>
-            <w:proofErr w:type="spellEnd"/>
             <w:r>
               <w:rPr>
                 <w:rFonts w:ascii="BRH Malayalam Extra" w:hAnsi="BRH Malayalam Extra" w:cs="BRH Devanagari Extra"/>
@@ -10636,7 +8534,6 @@
                 <w:lang w:val="en-IN" w:eastAsia="en-IN"/>
               </w:rPr>
             </w:pPr>
-            <w:proofErr w:type="spellStart"/>
             <w:r>
               <w:rPr>
                 <w:rFonts w:ascii="BRH Devanagari Extra" w:hAnsi="BRH Devanagari Extra" w:cs="BRH Devanagari Extra"/>
@@ -10654,7 +8551,6 @@
               </w:rPr>
               <w:t>lÉç</w:t>
             </w:r>
-            <w:proofErr w:type="spellEnd"/>
             <w:r>
               <w:rPr>
                 <w:rFonts w:ascii="BRH Devanagari Extra" w:hAnsi="BRH Devanagari Extra" w:cs="BRH Devanagari Extra"/>
@@ -10671,7 +8567,6 @@
               </w:rPr>
               <w:t>–</w:t>
             </w:r>
-            <w:proofErr w:type="spellStart"/>
             <w:r>
               <w:rPr>
                 <w:rFonts w:ascii="BRH Devanagari Extra" w:hAnsi="BRH Devanagari Extra" w:cs="BRH Devanagari Extra"/>
@@ -10680,16 +8575,14 @@
               </w:rPr>
               <w:t>rÉ</w:t>
             </w:r>
-            <w:proofErr w:type="spellEnd"/>
-            <w:r>
-              <w:rPr>
-                <w:rFonts w:ascii="BRH Malayalam Extra" w:hAnsi="BRH Malayalam Extra" w:cs="BRH Devanagari Extra"/>
-                <w:sz w:val="34"/>
-                <w:szCs w:val="40"/>
-              </w:rPr>
-              <w:t>–</w:t>
-            </w:r>
-            <w:proofErr w:type="spellStart"/>
+            <w:r>
+              <w:rPr>
+                <w:rFonts w:ascii="BRH Malayalam Extra" w:hAnsi="BRH Malayalam Extra" w:cs="BRH Devanagari Extra"/>
+                <w:sz w:val="34"/>
+                <w:szCs w:val="40"/>
+              </w:rPr>
+              <w:t>–</w:t>
+            </w:r>
             <w:r>
               <w:rPr>
                 <w:rFonts w:ascii="BRH Devanagari Extra" w:hAnsi="BRH Devanagari Extra" w:cs="BRH Devanagari Extra"/>
@@ -10698,7 +8591,6 @@
               </w:rPr>
               <w:t>iÉï</w:t>
             </w:r>
-            <w:proofErr w:type="spellEnd"/>
             <w:r>
               <w:rPr>
                 <w:rFonts w:ascii="BRH Malayalam Extra" w:hAnsi="BRH Malayalam Extra" w:cs="BRH Devanagari Extra"/>
@@ -10889,7 +8781,6 @@
               </w:rPr>
               <w:t>–</w:t>
             </w:r>
-            <w:proofErr w:type="spellStart"/>
             <w:r>
               <w:rPr>
                 <w:rFonts w:ascii="BRH Devanagari Extra" w:hAnsi="BRH Devanagari Extra" w:cs="BRH Devanagari Extra"/>
@@ -10898,78 +8789,46 @@
               </w:rPr>
               <w:t>uÉ</w:t>
             </w:r>
-            <w:proofErr w:type="spellEnd"/>
-            <w:r>
-              <w:rPr>
-                <w:rFonts w:ascii="BRH Malayalam Extra" w:hAnsi="BRH Malayalam Extra" w:cs="BRH Devanagari Extra"/>
-                <w:sz w:val="34"/>
-                <w:szCs w:val="40"/>
-              </w:rPr>
-              <w:t>–</w:t>
-            </w:r>
-            <w:r>
-              <w:rPr>
-                <w:rFonts w:ascii="BRH Devanagari Extra" w:hAnsi="BRH Devanagari Extra" w:cs="BRH Devanagari Extra"/>
-                <w:sz w:val="40"/>
-                <w:szCs w:val="40"/>
-              </w:rPr>
-              <w:t xml:space="preserve"> | </w:t>
-            </w:r>
-            <w:proofErr w:type="spellStart"/>
-            <w:r>
-              <w:rPr>
-                <w:rFonts w:ascii="BRH Devanagari Extra" w:hAnsi="BRH Devanagari Extra" w:cs="BRH Devanagari Extra"/>
-                <w:sz w:val="40"/>
-                <w:szCs w:val="40"/>
-              </w:rPr>
-              <w:t>pÉÑ</w:t>
-            </w:r>
-            <w:proofErr w:type="spellEnd"/>
-            <w:r>
-              <w:rPr>
-                <w:rFonts w:ascii="BRH Malayalam Extra" w:hAnsi="BRH Malayalam Extra" w:cs="BRH Devanagari Extra"/>
-                <w:sz w:val="34"/>
-                <w:szCs w:val="40"/>
-              </w:rPr>
-              <w:t>–</w:t>
-            </w:r>
-            <w:proofErr w:type="spellStart"/>
-            <w:r>
-              <w:rPr>
-                <w:rFonts w:ascii="BRH Devanagari Extra" w:hAnsi="BRH Devanagari Extra" w:cs="BRH Devanagari Extra"/>
-                <w:sz w:val="40"/>
-                <w:szCs w:val="40"/>
-              </w:rPr>
-              <w:t>ÎeÉqÉç</w:t>
-            </w:r>
-            <w:proofErr w:type="spellEnd"/>
-            <w:r>
-              <w:rPr>
-                <w:rFonts w:ascii="BRH Devanagari Extra" w:hAnsi="BRH Devanagari Extra" w:cs="BRH Devanagari Extra"/>
-                <w:sz w:val="40"/>
-                <w:szCs w:val="40"/>
-              </w:rPr>
-              <w:t xml:space="preserve"> | </w:t>
-            </w:r>
-            <w:proofErr w:type="spellStart"/>
-            <w:r>
-              <w:rPr>
-                <w:rFonts w:ascii="BRH Devanagari Extra" w:hAnsi="BRH Devanagari Extra" w:cs="BRH Devanagari Extra"/>
-                <w:sz w:val="40"/>
-                <w:szCs w:val="40"/>
-              </w:rPr>
-              <w:t>WÒû</w:t>
-            </w:r>
-            <w:proofErr w:type="spellEnd"/>
-            <w:r>
-              <w:rPr>
-                <w:rFonts w:ascii="BRH Malayalam Extra" w:hAnsi="BRH Malayalam Extra" w:cs="BRH Devanagari Extra"/>
-                <w:sz w:val="34"/>
-                <w:szCs w:val="40"/>
-              </w:rPr>
-              <w:t>–</w:t>
-            </w:r>
-            <w:proofErr w:type="spellStart"/>
+            <w:r>
+              <w:rPr>
+                <w:rFonts w:ascii="BRH Malayalam Extra" w:hAnsi="BRH Malayalam Extra" w:cs="BRH Devanagari Extra"/>
+                <w:sz w:val="34"/>
+                <w:szCs w:val="40"/>
+              </w:rPr>
+              <w:t>–</w:t>
+            </w:r>
+            <w:r>
+              <w:rPr>
+                <w:rFonts w:ascii="BRH Devanagari Extra" w:hAnsi="BRH Devanagari Extra" w:cs="BRH Devanagari Extra"/>
+                <w:sz w:val="40"/>
+                <w:szCs w:val="40"/>
+              </w:rPr>
+              <w:t xml:space="preserve"> | pÉÑ</w:t>
+            </w:r>
+            <w:r>
+              <w:rPr>
+                <w:rFonts w:ascii="BRH Malayalam Extra" w:hAnsi="BRH Malayalam Extra" w:cs="BRH Devanagari Extra"/>
+                <w:sz w:val="34"/>
+                <w:szCs w:val="40"/>
+              </w:rPr>
+              <w:t>–</w:t>
+            </w:r>
+            <w:r>
+              <w:rPr>
+                <w:rFonts w:ascii="BRH Devanagari Extra" w:hAnsi="BRH Devanagari Extra" w:cs="BRH Devanagari Extra"/>
+                <w:sz w:val="40"/>
+                <w:szCs w:val="40"/>
+              </w:rPr>
+              <w:t>ÎeÉqÉç | WÒû</w:t>
+            </w:r>
+            <w:r>
+              <w:rPr>
+                <w:rFonts w:ascii="BRH Malayalam Extra" w:hAnsi="BRH Malayalam Extra" w:cs="BRH Devanagari Extra"/>
+                <w:sz w:val="34"/>
+                <w:szCs w:val="40"/>
+              </w:rPr>
+              <w:t>–</w:t>
+            </w:r>
             <w:r>
               <w:rPr>
                 <w:rFonts w:ascii="BRH Devanagari Extra" w:hAnsi="BRH Devanagari Extra" w:cs="BRH Devanagari Extra"/>
@@ -10979,7 +8838,6 @@
               </w:rPr>
               <w:t>uÉå</w:t>
             </w:r>
-            <w:proofErr w:type="spellEnd"/>
             <w:r>
               <w:rPr>
                 <w:rFonts w:ascii="BRH Devanagari Extra" w:hAnsi="BRH Devanagari Extra" w:cs="BRH Devanagari Extra"/>
@@ -11034,7 +8892,6 @@
               </w:rPr>
               <w:t>–</w:t>
             </w:r>
-            <w:proofErr w:type="spellStart"/>
             <w:r>
               <w:rPr>
                 <w:rFonts w:ascii="BRH Devanagari Extra" w:hAnsi="BRH Devanagari Extra" w:cs="BRH Devanagari Extra"/>
@@ -11043,78 +8900,46 @@
               </w:rPr>
               <w:t>uÉ</w:t>
             </w:r>
-            <w:proofErr w:type="spellEnd"/>
-            <w:r>
-              <w:rPr>
-                <w:rFonts w:ascii="BRH Malayalam Extra" w:hAnsi="BRH Malayalam Extra" w:cs="BRH Devanagari Extra"/>
-                <w:sz w:val="34"/>
-                <w:szCs w:val="40"/>
-              </w:rPr>
-              <w:t>–</w:t>
-            </w:r>
-            <w:r>
-              <w:rPr>
-                <w:rFonts w:ascii="BRH Devanagari Extra" w:hAnsi="BRH Devanagari Extra" w:cs="BRH Devanagari Extra"/>
-                <w:sz w:val="40"/>
-                <w:szCs w:val="40"/>
-              </w:rPr>
-              <w:t xml:space="preserve"> | </w:t>
-            </w:r>
-            <w:proofErr w:type="spellStart"/>
-            <w:r>
-              <w:rPr>
-                <w:rFonts w:ascii="BRH Devanagari Extra" w:hAnsi="BRH Devanagari Extra" w:cs="BRH Devanagari Extra"/>
-                <w:sz w:val="40"/>
-                <w:szCs w:val="40"/>
-              </w:rPr>
-              <w:t>pÉÑ</w:t>
-            </w:r>
-            <w:proofErr w:type="spellEnd"/>
-            <w:r>
-              <w:rPr>
-                <w:rFonts w:ascii="BRH Malayalam Extra" w:hAnsi="BRH Malayalam Extra" w:cs="BRH Devanagari Extra"/>
-                <w:sz w:val="34"/>
-                <w:szCs w:val="40"/>
-              </w:rPr>
-              <w:t>–</w:t>
-            </w:r>
-            <w:proofErr w:type="spellStart"/>
-            <w:r>
-              <w:rPr>
-                <w:rFonts w:ascii="BRH Devanagari Extra" w:hAnsi="BRH Devanagari Extra" w:cs="BRH Devanagari Extra"/>
-                <w:sz w:val="40"/>
-                <w:szCs w:val="40"/>
-              </w:rPr>
-              <w:t>ÎeÉqÉç</w:t>
-            </w:r>
-            <w:proofErr w:type="spellEnd"/>
-            <w:r>
-              <w:rPr>
-                <w:rFonts w:ascii="BRH Devanagari Extra" w:hAnsi="BRH Devanagari Extra" w:cs="BRH Devanagari Extra"/>
-                <w:sz w:val="40"/>
-                <w:szCs w:val="40"/>
-              </w:rPr>
-              <w:t xml:space="preserve"> | </w:t>
-            </w:r>
-            <w:proofErr w:type="spellStart"/>
-            <w:r>
-              <w:rPr>
-                <w:rFonts w:ascii="BRH Devanagari Extra" w:hAnsi="BRH Devanagari Extra" w:cs="BRH Devanagari Extra"/>
-                <w:sz w:val="40"/>
-                <w:szCs w:val="40"/>
-              </w:rPr>
-              <w:t>WÒû</w:t>
-            </w:r>
-            <w:proofErr w:type="spellEnd"/>
-            <w:r>
-              <w:rPr>
-                <w:rFonts w:ascii="BRH Malayalam Extra" w:hAnsi="BRH Malayalam Extra" w:cs="BRH Devanagari Extra"/>
-                <w:sz w:val="34"/>
-                <w:szCs w:val="40"/>
-              </w:rPr>
-              <w:t>–</w:t>
-            </w:r>
-            <w:proofErr w:type="spellStart"/>
+            <w:r>
+              <w:rPr>
+                <w:rFonts w:ascii="BRH Malayalam Extra" w:hAnsi="BRH Malayalam Extra" w:cs="BRH Devanagari Extra"/>
+                <w:sz w:val="34"/>
+                <w:szCs w:val="40"/>
+              </w:rPr>
+              <w:t>–</w:t>
+            </w:r>
+            <w:r>
+              <w:rPr>
+                <w:rFonts w:ascii="BRH Devanagari Extra" w:hAnsi="BRH Devanagari Extra" w:cs="BRH Devanagari Extra"/>
+                <w:sz w:val="40"/>
+                <w:szCs w:val="40"/>
+              </w:rPr>
+              <w:t xml:space="preserve"> | pÉÑ</w:t>
+            </w:r>
+            <w:r>
+              <w:rPr>
+                <w:rFonts w:ascii="BRH Malayalam Extra" w:hAnsi="BRH Malayalam Extra" w:cs="BRH Devanagari Extra"/>
+                <w:sz w:val="34"/>
+                <w:szCs w:val="40"/>
+              </w:rPr>
+              <w:t>–</w:t>
+            </w:r>
+            <w:r>
+              <w:rPr>
+                <w:rFonts w:ascii="BRH Devanagari Extra" w:hAnsi="BRH Devanagari Extra" w:cs="BRH Devanagari Extra"/>
+                <w:sz w:val="40"/>
+                <w:szCs w:val="40"/>
+              </w:rPr>
+              <w:t>ÎeÉqÉç | WÒû</w:t>
+            </w:r>
+            <w:r>
+              <w:rPr>
+                <w:rFonts w:ascii="BRH Malayalam Extra" w:hAnsi="BRH Malayalam Extra" w:cs="BRH Devanagari Extra"/>
+                <w:sz w:val="34"/>
+                <w:szCs w:val="40"/>
+              </w:rPr>
+              <w:t>–</w:t>
+            </w:r>
             <w:r>
               <w:rPr>
                 <w:rFonts w:ascii="BRH Devanagari Extra" w:hAnsi="BRH Devanagari Extra" w:cs="BRH Devanagari Extra"/>
@@ -11124,7 +8949,6 @@
               </w:rPr>
               <w:t>uÉå</w:t>
             </w:r>
-            <w:proofErr w:type="spellEnd"/>
             <w:r>
               <w:rPr>
                 <w:rFonts w:ascii="BRH Malayalam Extra" w:hAnsi="BRH Malayalam Extra" w:cs="BRH Devanagari Extra"/>
@@ -11527,7 +9351,6 @@
                 <w:szCs w:val="28"/>
               </w:rPr>
             </w:pPr>
-            <w:proofErr w:type="spellStart"/>
             <w:r>
               <w:rPr>
                 <w:rFonts w:ascii="BRH Devanagari Extra" w:hAnsi="BRH Devanagari Extra" w:cs="BRH Devanagari Extra"/>
@@ -11544,23 +9367,13 @@
               </w:rPr>
               <w:t>å</w:t>
             </w:r>
-            <w:proofErr w:type="spellEnd"/>
-            <w:r>
-              <w:rPr>
-                <w:rFonts w:ascii="BRH Devanagari Extra" w:hAnsi="BRH Devanagari Extra" w:cs="BRH Devanagari Extra"/>
-                <w:sz w:val="40"/>
-                <w:szCs w:val="40"/>
-              </w:rPr>
-              <w:t xml:space="preserve"> </w:t>
-            </w:r>
-            <w:proofErr w:type="spellStart"/>
-            <w:r>
-              <w:rPr>
-                <w:rFonts w:ascii="BRH Devanagari Extra" w:hAnsi="BRH Devanagari Extra" w:cs="BRH Devanagari Extra"/>
-                <w:sz w:val="40"/>
-                <w:szCs w:val="40"/>
-              </w:rPr>
-              <w:t>mÉëÉþhÉÉmÉÉýlÉ</w:t>
+            <w:r>
+              <w:rPr>
+                <w:rFonts w:ascii="BRH Devanagari Extra" w:hAnsi="BRH Devanagari Extra" w:cs="BRH Devanagari Extra"/>
+                <w:sz w:val="40"/>
+                <w:szCs w:val="40"/>
+              </w:rPr>
+              <w:t xml:space="preserve"> mÉëÉþhÉÉmÉÉýlÉ</w:t>
             </w:r>
             <w:r>
               <w:rPr>
@@ -11571,7 +9384,6 @@
               </w:rPr>
               <w:t>rÉÉåý</w:t>
             </w:r>
-            <w:proofErr w:type="spellEnd"/>
           </w:p>
         </w:tc>
         <w:tc>
@@ -11586,7 +9398,6 @@
                 <w:szCs w:val="32"/>
               </w:rPr>
             </w:pPr>
-            <w:proofErr w:type="spellStart"/>
             <w:r>
               <w:rPr>
                 <w:rFonts w:ascii="BRH Devanagari Extra" w:hAnsi="BRH Devanagari Extra" w:cs="BRH Devanagari Extra"/>
@@ -11603,23 +9414,13 @@
               </w:rPr>
               <w:t>å</w:t>
             </w:r>
-            <w:proofErr w:type="spellEnd"/>
-            <w:r>
-              <w:rPr>
-                <w:rFonts w:ascii="BRH Devanagari Extra" w:hAnsi="BRH Devanagari Extra" w:cs="BRH Devanagari Extra"/>
-                <w:sz w:val="40"/>
-                <w:szCs w:val="40"/>
-              </w:rPr>
-              <w:t xml:space="preserve"> </w:t>
-            </w:r>
-            <w:proofErr w:type="spellStart"/>
-            <w:r>
-              <w:rPr>
-                <w:rFonts w:ascii="BRH Devanagari Extra" w:hAnsi="BRH Devanagari Extra" w:cs="BRH Devanagari Extra"/>
-                <w:sz w:val="40"/>
-                <w:szCs w:val="40"/>
-              </w:rPr>
-              <w:t>mÉëÉþhÉÉmÉÉýlÉrÉÉ</w:t>
+            <w:r>
+              <w:rPr>
+                <w:rFonts w:ascii="BRH Devanagari Extra" w:hAnsi="BRH Devanagari Extra" w:cs="BRH Devanagari Extra"/>
+                <w:sz w:val="40"/>
+                <w:szCs w:val="40"/>
+              </w:rPr>
+              <w:t xml:space="preserve"> mÉëÉþhÉÉmÉÉýlÉrÉÉ</w:t>
             </w:r>
             <w:r>
               <w:rPr>
@@ -11639,7 +9440,6 @@
               </w:rPr>
               <w:t>Uç</w:t>
             </w:r>
-            <w:proofErr w:type="spellEnd"/>
             <w:r>
               <w:rPr>
                 <w:rFonts w:ascii="Latha" w:hAnsi="Latha" w:cs="Latha"/>
@@ -12062,6 +9862,7 @@
     <w:lsdException w:name="HTML Sample" w:semiHidden="1" w:unhideWhenUsed="1"/>
     <w:lsdException w:name="HTML Typewriter" w:semiHidden="1" w:unhideWhenUsed="1"/>
     <w:lsdException w:name="HTML Variable" w:semiHidden="1" w:unhideWhenUsed="1"/>
+    <w:lsdException w:name="Normal Table" w:semiHidden="1" w:unhideWhenUsed="1"/>
     <w:lsdException w:name="annotation subject" w:semiHidden="1" w:unhideWhenUsed="1"/>
     <w:lsdException w:name="No List" w:semiHidden="1" w:unhideWhenUsed="1"/>
     <w:lsdException w:name="Outline List 1" w:semiHidden="1" w:unhideWhenUsed="1"/>
@@ -12104,8 +9905,11 @@
     <w:lsdException w:name="Table Contemporary" w:semiHidden="1" w:unhideWhenUsed="1"/>
     <w:lsdException w:name="Table Elegant" w:semiHidden="1" w:unhideWhenUsed="1"/>
     <w:lsdException w:name="Table Professional" w:semiHidden="1" w:unhideWhenUsed="1"/>
+    <w:lsdException w:name="Table Subtle 1" w:semiHidden="1" w:unhideWhenUsed="1"/>
     <w:lsdException w:name="Table Subtle 2" w:semiHidden="1" w:unhideWhenUsed="1"/>
     <w:lsdException w:name="Table Web 1" w:semiHidden="1" w:unhideWhenUsed="1"/>
+    <w:lsdException w:name="Table Web 2" w:semiHidden="1" w:unhideWhenUsed="1"/>
+    <w:lsdException w:name="Table Web 3" w:semiHidden="1" w:unhideWhenUsed="1"/>
     <w:lsdException w:name="Balloon Text" w:semiHidden="1" w:unhideWhenUsed="1"/>
     <w:lsdException w:name="Table Grid" w:uiPriority="59"/>
     <w:lsdException w:name="Table Theme" w:semiHidden="1" w:unhideWhenUsed="1"/>

--- a/TS-Padam/TS-3.1/TS 3.1 Sanskrit Pada Paatam Corrections.docx
+++ b/TS-Padam/TS-3.1/TS 3.1 Sanskrit Pada Paatam Corrections.docx
@@ -1,6 +1,6 @@
 
 <file path=word/document.xml><?xml version="1.0" encoding="utf-8"?>
-<w:document xmlns:wpc="http://schemas.microsoft.com/office/word/2010/wordprocessingCanvas" xmlns:cx="http://schemas.microsoft.com/office/drawing/2014/chartex" xmlns:cx1="http://schemas.microsoft.com/office/drawing/2015/9/8/chartex" xmlns:cx2="http://schemas.microsoft.com/office/drawing/2015/10/21/chartex" xmlns:cx3="http://schemas.microsoft.com/office/drawing/2016/5/9/chartex" xmlns:cx4="http://schemas.microsoft.com/office/drawing/2016/5/10/chartex" xmlns:cx5="http://schemas.microsoft.com/office/drawing/2016/5/11/chartex" xmlns:cx6="http://schemas.microsoft.com/office/drawing/2016/5/12/chartex" xmlns:cx7="http://schemas.microsoft.com/office/drawing/2016/5/13/chartex" xmlns:cx8="http://schemas.microsoft.com/office/drawing/2016/5/14/chartex" xmlns:mc="http://schemas.openxmlformats.org/markup-compatibility/2006" xmlns:aink="http://schemas.microsoft.com/office/drawing/2016/ink" xmlns:am3d="http://schemas.microsoft.com/office/drawing/2017/model3d" xmlns:o="urn:schemas-microsoft-com:office:office" xmlns:r="http://schemas.openxmlformats.org/officeDocument/2006/relationships" xmlns:m="http://schemas.openxmlformats.org/officeDocument/2006/math" xmlns:v="urn:schemas-microsoft-com:vml" xmlns:wp14="http://schemas.microsoft.com/office/word/2010/wordprocessingDrawing" xmlns:wp="http://schemas.openxmlformats.org/drawingml/2006/wordprocessingDrawing" xmlns:w10="urn:schemas-microsoft-com:office:word" xmlns:w="http://schemas.openxmlformats.org/wordprocessingml/2006/main" xmlns:w14="http://schemas.microsoft.com/office/word/2010/wordml" xmlns:w15="http://schemas.microsoft.com/office/word/2012/wordml" xmlns:w16cex="http://schemas.microsoft.com/office/word/2018/wordml/cex" xmlns:w16cid="http://schemas.microsoft.com/office/word/2016/wordml/cid" xmlns:w16="http://schemas.microsoft.com/office/word/2018/wordml" xmlns:w16sdtdh="http://schemas.microsoft.com/office/word/2020/wordml/sdtdatahash" xmlns:w16se="http://schemas.microsoft.com/office/word/2015/wordml/symex" xmlns:wpg="http://schemas.microsoft.com/office/word/2010/wordprocessingGroup" xmlns:wpi="http://schemas.microsoft.com/office/word/2010/wordprocessingInk" xmlns:wne="http://schemas.microsoft.com/office/word/2006/wordml" xmlns:wps="http://schemas.microsoft.com/office/word/2010/wordprocessingShape" mc:Ignorable="w14 w15 w16se w16cid w16 w16cex w16sdtdh wp14">
+<w:document xmlns:wpc="http://schemas.microsoft.com/office/word/2010/wordprocessingCanvas" xmlns:cx="http://schemas.microsoft.com/office/drawing/2014/chartex" xmlns:cx1="http://schemas.microsoft.com/office/drawing/2015/9/8/chartex" xmlns:cx2="http://schemas.microsoft.com/office/drawing/2015/10/21/chartex" xmlns:cx3="http://schemas.microsoft.com/office/drawing/2016/5/9/chartex" xmlns:cx4="http://schemas.microsoft.com/office/drawing/2016/5/10/chartex" xmlns:cx5="http://schemas.microsoft.com/office/drawing/2016/5/11/chartex" xmlns:cx6="http://schemas.microsoft.com/office/drawing/2016/5/12/chartex" xmlns:cx7="http://schemas.microsoft.com/office/drawing/2016/5/13/chartex" xmlns:cx8="http://schemas.microsoft.com/office/drawing/2016/5/14/chartex" xmlns:mc="http://schemas.openxmlformats.org/markup-compatibility/2006" xmlns:aink="http://schemas.microsoft.com/office/drawing/2016/ink" xmlns:am3d="http://schemas.microsoft.com/office/drawing/2017/model3d" xmlns:o="urn:schemas-microsoft-com:office:office" xmlns:oel="http://schemas.microsoft.com/office/2019/extlst" xmlns:r="http://schemas.openxmlformats.org/officeDocument/2006/relationships" xmlns:m="http://schemas.openxmlformats.org/officeDocument/2006/math" xmlns:v="urn:schemas-microsoft-com:vml" xmlns:wp14="http://schemas.microsoft.com/office/word/2010/wordprocessingDrawing" xmlns:wp="http://schemas.openxmlformats.org/drawingml/2006/wordprocessingDrawing" xmlns:w10="urn:schemas-microsoft-com:office:word" xmlns:w="http://schemas.openxmlformats.org/wordprocessingml/2006/main" xmlns:w14="http://schemas.microsoft.com/office/word/2010/wordml" xmlns:w15="http://schemas.microsoft.com/office/word/2012/wordml" xmlns:w16cex="http://schemas.microsoft.com/office/word/2018/wordml/cex" xmlns:w16cid="http://schemas.microsoft.com/office/word/2016/wordml/cid" xmlns:w16="http://schemas.microsoft.com/office/word/2018/wordml" xmlns:w16sdtdh="http://schemas.microsoft.com/office/word/2020/wordml/sdtdatahash" xmlns:w16se="http://schemas.microsoft.com/office/word/2015/wordml/symex" xmlns:wpg="http://schemas.microsoft.com/office/word/2010/wordprocessingGroup" xmlns:wpi="http://schemas.microsoft.com/office/word/2010/wordprocessingInk" xmlns:wne="http://schemas.microsoft.com/office/word/2006/wordml" xmlns:wps="http://schemas.microsoft.com/office/word/2010/wordprocessingShape" mc:Ignorable="w14 w15 w16se w16cid w16 w16cex w16sdtdh wp14">
   <w:body>
     <w:p>
       <w:pPr>
@@ -21,7 +21,18 @@
           <w:szCs w:val="32"/>
           <w:u w:val="single"/>
         </w:rPr>
-        <w:t xml:space="preserve">TS Pada Paatam – TS 3.1 Sanskrit corrections – Observed till </w:t>
+        <w:t xml:space="preserve">TS Pada Paatam – TS 3.1 Sanskrit corrections – Observed </w:t>
+      </w:r>
+      <w:proofErr w:type="gramStart"/>
+      <w:r>
+        <w:rPr>
+          <w:b/>
+          <w:bCs/>
+          <w:sz w:val="32"/>
+          <w:szCs w:val="32"/>
+          <w:u w:val="single"/>
+        </w:rPr>
+        <w:t xml:space="preserve">till </w:t>
       </w:r>
       <w:r>
         <w:rPr>
@@ -34,6 +45,7 @@
         </w:rPr>
         <w:t>?????</w:t>
       </w:r>
+      <w:proofErr w:type="gramEnd"/>
     </w:p>
     <w:p>
       <w:pPr>
@@ -48,7 +60,23 @@
           <w:b/>
           <w:bCs/>
         </w:rPr>
-        <w:t>(ignore those which are already incorporated in your book’s version and date)</w:t>
+        <w:t>(</w:t>
+      </w:r>
+      <w:proofErr w:type="gramStart"/>
+      <w:r>
+        <w:rPr>
+          <w:b/>
+          <w:bCs/>
+        </w:rPr>
+        <w:t>ignore</w:t>
+      </w:r>
+      <w:proofErr w:type="gramEnd"/>
+      <w:r>
+        <w:rPr>
+          <w:b/>
+          <w:bCs/>
+        </w:rPr>
+        <w:t xml:space="preserve"> those which are already incorporated in your book’s version and date)</w:t>
       </w:r>
     </w:p>
     <w:tbl>
@@ -371,6 +399,7 @@
               </w:rPr>
               <w:t>–</w:t>
             </w:r>
+            <w:proofErr w:type="spellStart"/>
             <w:r>
               <w:rPr>
                 <w:rFonts w:ascii="BRH Devanagari Extra" w:hAnsi="BRH Devanagari Extra" w:cs="BRH Devanagari Extra"/>
@@ -379,14 +408,16 @@
               </w:rPr>
               <w:t>ZxÉÉ</w:t>
             </w:r>
-            <w:r>
-              <w:rPr>
-                <w:rFonts w:ascii="BRH Malayalam Extra" w:hAnsi="BRH Malayalam Extra" w:cs="BRH Devanagari Extra"/>
-                <w:sz w:val="34"/>
-                <w:szCs w:val="40"/>
-              </w:rPr>
-              <w:t>–</w:t>
-            </w:r>
+            <w:proofErr w:type="spellEnd"/>
+            <w:r>
+              <w:rPr>
+                <w:rFonts w:ascii="BRH Malayalam Extra" w:hAnsi="BRH Malayalam Extra" w:cs="BRH Devanagari Extra"/>
+                <w:sz w:val="34"/>
+                <w:szCs w:val="40"/>
+              </w:rPr>
+              <w:t>–</w:t>
+            </w:r>
+            <w:proofErr w:type="spellStart"/>
             <w:r>
               <w:rPr>
                 <w:rFonts w:ascii="BRH Devanagari Extra" w:hAnsi="BRH Devanagari Extra" w:cs="BRH Devanagari Extra"/>
@@ -395,14 +426,16 @@
               </w:rPr>
               <w:t>qÉÉprÉÉ</w:t>
             </w:r>
-            <w:r>
-              <w:rPr>
-                <w:rFonts w:ascii="BRH Malayalam Extra" w:hAnsi="BRH Malayalam Extra" w:cs="BRH Devanagari Extra"/>
-                <w:sz w:val="34"/>
-                <w:szCs w:val="40"/>
-              </w:rPr>
-              <w:t>–</w:t>
-            </w:r>
+            <w:proofErr w:type="spellEnd"/>
+            <w:r>
+              <w:rPr>
+                <w:rFonts w:ascii="BRH Malayalam Extra" w:hAnsi="BRH Malayalam Extra" w:cs="BRH Devanagari Extra"/>
+                <w:sz w:val="34"/>
+                <w:szCs w:val="40"/>
+              </w:rPr>
+              <w:t>–</w:t>
+            </w:r>
+            <w:proofErr w:type="spellStart"/>
             <w:r>
               <w:rPr>
                 <w:rFonts w:ascii="BRH Devanagari Extra" w:hAnsi="BRH Devanagari Extra" w:cs="BRH Devanagari Extra"/>
@@ -411,14 +444,16 @@
               </w:rPr>
               <w:t>ÍqÉirÉ×þZxÉÉ</w:t>
             </w:r>
-            <w:r>
-              <w:rPr>
-                <w:rFonts w:ascii="BRH Malayalam Extra" w:hAnsi="BRH Malayalam Extra" w:cs="BRH Devanagari Extra"/>
-                <w:sz w:val="34"/>
-                <w:szCs w:val="40"/>
-              </w:rPr>
-              <w:t>–</w:t>
-            </w:r>
+            <w:proofErr w:type="spellEnd"/>
+            <w:r>
+              <w:rPr>
+                <w:rFonts w:ascii="BRH Malayalam Extra" w:hAnsi="BRH Malayalam Extra" w:cs="BRH Devanagari Extra"/>
+                <w:sz w:val="34"/>
+                <w:szCs w:val="40"/>
+              </w:rPr>
+              <w:t>–</w:t>
+            </w:r>
+            <w:proofErr w:type="spellStart"/>
             <w:r>
               <w:rPr>
                 <w:rFonts w:ascii="BRH Devanagari Extra" w:hAnsi="BRH Devanagari Extra" w:cs="BRH Devanagari Extra"/>
@@ -428,29 +463,68 @@
               </w:rPr>
               <w:t>qÉÉ</w:t>
             </w:r>
-            <w:r>
-              <w:rPr>
-                <w:rFonts w:ascii="BRH Devanagari Extra" w:hAnsi="BRH Devanagari Extra" w:cs="BRH Devanagari Extra"/>
-                <w:sz w:val="40"/>
-                <w:szCs w:val="40"/>
-              </w:rPr>
-              <w:t xml:space="preserve"> -prÉÉ</w:t>
-            </w:r>
-            <w:r>
-              <w:rPr>
-                <w:rFonts w:ascii="BRH Malayalam Extra" w:hAnsi="BRH Malayalam Extra" w:cs="BRH Devanagari Extra"/>
-                <w:sz w:val="34"/>
-                <w:szCs w:val="40"/>
-              </w:rPr>
-              <w:t>–</w:t>
-            </w:r>
-            <w:r>
-              <w:rPr>
-                <w:rFonts w:ascii="BRH Devanagari Extra" w:hAnsi="BRH Devanagari Extra" w:cs="BRH Devanagari Extra"/>
-                <w:sz w:val="40"/>
-                <w:szCs w:val="40"/>
-              </w:rPr>
-              <w:t xml:space="preserve">qÉç | rÉeÉÑþwÉÉ | </w:t>
+            <w:proofErr w:type="spellEnd"/>
+            <w:r>
+              <w:rPr>
+                <w:rFonts w:ascii="BRH Devanagari Extra" w:hAnsi="BRH Devanagari Extra" w:cs="BRH Devanagari Extra"/>
+                <w:sz w:val="40"/>
+                <w:szCs w:val="40"/>
+              </w:rPr>
+              <w:t xml:space="preserve"> -</w:t>
+            </w:r>
+            <w:proofErr w:type="spellStart"/>
+            <w:r>
+              <w:rPr>
+                <w:rFonts w:ascii="BRH Devanagari Extra" w:hAnsi="BRH Devanagari Extra" w:cs="BRH Devanagari Extra"/>
+                <w:sz w:val="40"/>
+                <w:szCs w:val="40"/>
+              </w:rPr>
+              <w:t>prÉÉ</w:t>
+            </w:r>
+            <w:proofErr w:type="spellEnd"/>
+            <w:r>
+              <w:rPr>
+                <w:rFonts w:ascii="BRH Malayalam Extra" w:hAnsi="BRH Malayalam Extra" w:cs="BRH Devanagari Extra"/>
+                <w:sz w:val="34"/>
+                <w:szCs w:val="40"/>
+              </w:rPr>
+              <w:t>–</w:t>
+            </w:r>
+            <w:proofErr w:type="spellStart"/>
+            <w:r>
+              <w:rPr>
+                <w:rFonts w:ascii="BRH Devanagari Extra" w:hAnsi="BRH Devanagari Extra" w:cs="BRH Devanagari Extra"/>
+                <w:sz w:val="40"/>
+                <w:szCs w:val="40"/>
+              </w:rPr>
+              <w:t>qÉç</w:t>
+            </w:r>
+            <w:proofErr w:type="spellEnd"/>
+            <w:r>
+              <w:rPr>
+                <w:rFonts w:ascii="BRH Devanagari Extra" w:hAnsi="BRH Devanagari Extra" w:cs="BRH Devanagari Extra"/>
+                <w:sz w:val="40"/>
+                <w:szCs w:val="40"/>
+              </w:rPr>
+              <w:t xml:space="preserve"> | </w:t>
+            </w:r>
+            <w:proofErr w:type="spellStart"/>
+            <w:r>
+              <w:rPr>
+                <w:rFonts w:ascii="BRH Devanagari Extra" w:hAnsi="BRH Devanagari Extra" w:cs="BRH Devanagari Extra"/>
+                <w:sz w:val="40"/>
+                <w:szCs w:val="40"/>
+              </w:rPr>
+              <w:t>rÉeÉÑþwÉÉ</w:t>
+            </w:r>
+            <w:proofErr w:type="spellEnd"/>
+            <w:r>
+              <w:rPr>
+                <w:rFonts w:ascii="BRH Devanagari Extra" w:hAnsi="BRH Devanagari Extra" w:cs="BRH Devanagari Extra"/>
+                <w:sz w:val="40"/>
+                <w:szCs w:val="40"/>
+              </w:rPr>
+              <w:t xml:space="preserve"> | </w:t>
             </w:r>
           </w:p>
         </w:tc>
@@ -490,6 +564,7 @@
               </w:rPr>
               <w:t>–</w:t>
             </w:r>
+            <w:proofErr w:type="spellStart"/>
             <w:r>
               <w:rPr>
                 <w:rFonts w:ascii="BRH Devanagari Extra" w:hAnsi="BRH Devanagari Extra" w:cs="BRH Devanagari Extra"/>
@@ -498,14 +573,16 @@
               </w:rPr>
               <w:t>ZxÉÉ</w:t>
             </w:r>
-            <w:r>
-              <w:rPr>
-                <w:rFonts w:ascii="BRH Malayalam Extra" w:hAnsi="BRH Malayalam Extra" w:cs="BRH Devanagari Extra"/>
-                <w:sz w:val="34"/>
-                <w:szCs w:val="40"/>
-              </w:rPr>
-              <w:t>–</w:t>
-            </w:r>
+            <w:proofErr w:type="spellEnd"/>
+            <w:r>
+              <w:rPr>
+                <w:rFonts w:ascii="BRH Malayalam Extra" w:hAnsi="BRH Malayalam Extra" w:cs="BRH Devanagari Extra"/>
+                <w:sz w:val="34"/>
+                <w:szCs w:val="40"/>
+              </w:rPr>
+              <w:t>–</w:t>
+            </w:r>
+            <w:proofErr w:type="spellStart"/>
             <w:r>
               <w:rPr>
                 <w:rFonts w:ascii="BRH Devanagari Extra" w:hAnsi="BRH Devanagari Extra" w:cs="BRH Devanagari Extra"/>
@@ -514,14 +591,16 @@
               </w:rPr>
               <w:t>qÉÉprÉÉ</w:t>
             </w:r>
-            <w:r>
-              <w:rPr>
-                <w:rFonts w:ascii="BRH Malayalam Extra" w:hAnsi="BRH Malayalam Extra" w:cs="BRH Devanagari Extra"/>
-                <w:sz w:val="34"/>
-                <w:szCs w:val="40"/>
-              </w:rPr>
-              <w:t>–</w:t>
-            </w:r>
+            <w:proofErr w:type="spellEnd"/>
+            <w:r>
+              <w:rPr>
+                <w:rFonts w:ascii="BRH Malayalam Extra" w:hAnsi="BRH Malayalam Extra" w:cs="BRH Devanagari Extra"/>
+                <w:sz w:val="34"/>
+                <w:szCs w:val="40"/>
+              </w:rPr>
+              <w:t>–</w:t>
+            </w:r>
+            <w:proofErr w:type="spellStart"/>
             <w:r>
               <w:rPr>
                 <w:rFonts w:ascii="BRH Devanagari Extra" w:hAnsi="BRH Devanagari Extra" w:cs="BRH Devanagari Extra"/>
@@ -530,14 +609,16 @@
               </w:rPr>
               <w:t>ÍqÉirÉ×þZxÉÉ</w:t>
             </w:r>
-            <w:r>
-              <w:rPr>
-                <w:rFonts w:ascii="BRH Malayalam Extra" w:hAnsi="BRH Malayalam Extra" w:cs="BRH Devanagari Extra"/>
-                <w:sz w:val="34"/>
-                <w:szCs w:val="40"/>
-              </w:rPr>
-              <w:t>–</w:t>
-            </w:r>
+            <w:proofErr w:type="spellEnd"/>
+            <w:r>
+              <w:rPr>
+                <w:rFonts w:ascii="BRH Malayalam Extra" w:hAnsi="BRH Malayalam Extra" w:cs="BRH Devanagari Extra"/>
+                <w:sz w:val="34"/>
+                <w:szCs w:val="40"/>
+              </w:rPr>
+              <w:t>–</w:t>
+            </w:r>
+            <w:proofErr w:type="spellStart"/>
             <w:r>
               <w:rPr>
                 <w:rFonts w:ascii="BRH Devanagari Extra" w:hAnsi="BRH Devanagari Extra" w:cs="BRH Devanagari Extra"/>
@@ -547,29 +628,68 @@
               </w:rPr>
               <w:t>qÉ</w:t>
             </w:r>
-            <w:r>
-              <w:rPr>
-                <w:rFonts w:ascii="BRH Devanagari Extra" w:hAnsi="BRH Devanagari Extra" w:cs="BRH Devanagari Extra"/>
-                <w:sz w:val="40"/>
-                <w:szCs w:val="40"/>
-              </w:rPr>
-              <w:t xml:space="preserve"> -prÉÉ</w:t>
-            </w:r>
-            <w:r>
-              <w:rPr>
-                <w:rFonts w:ascii="BRH Malayalam Extra" w:hAnsi="BRH Malayalam Extra" w:cs="BRH Devanagari Extra"/>
-                <w:sz w:val="34"/>
-                <w:szCs w:val="40"/>
-              </w:rPr>
-              <w:t>–</w:t>
-            </w:r>
-            <w:r>
-              <w:rPr>
-                <w:rFonts w:ascii="BRH Devanagari Extra" w:hAnsi="BRH Devanagari Extra" w:cs="BRH Devanagari Extra"/>
-                <w:sz w:val="40"/>
-                <w:szCs w:val="40"/>
-              </w:rPr>
-              <w:t xml:space="preserve">qÉç | rÉeÉÑþwÉÉ | </w:t>
+            <w:proofErr w:type="spellEnd"/>
+            <w:r>
+              <w:rPr>
+                <w:rFonts w:ascii="BRH Devanagari Extra" w:hAnsi="BRH Devanagari Extra" w:cs="BRH Devanagari Extra"/>
+                <w:sz w:val="40"/>
+                <w:szCs w:val="40"/>
+              </w:rPr>
+              <w:t xml:space="preserve"> -</w:t>
+            </w:r>
+            <w:proofErr w:type="spellStart"/>
+            <w:r>
+              <w:rPr>
+                <w:rFonts w:ascii="BRH Devanagari Extra" w:hAnsi="BRH Devanagari Extra" w:cs="BRH Devanagari Extra"/>
+                <w:sz w:val="40"/>
+                <w:szCs w:val="40"/>
+              </w:rPr>
+              <w:t>prÉÉ</w:t>
+            </w:r>
+            <w:proofErr w:type="spellEnd"/>
+            <w:r>
+              <w:rPr>
+                <w:rFonts w:ascii="BRH Malayalam Extra" w:hAnsi="BRH Malayalam Extra" w:cs="BRH Devanagari Extra"/>
+                <w:sz w:val="34"/>
+                <w:szCs w:val="40"/>
+              </w:rPr>
+              <w:t>–</w:t>
+            </w:r>
+            <w:proofErr w:type="spellStart"/>
+            <w:r>
+              <w:rPr>
+                <w:rFonts w:ascii="BRH Devanagari Extra" w:hAnsi="BRH Devanagari Extra" w:cs="BRH Devanagari Extra"/>
+                <w:sz w:val="40"/>
+                <w:szCs w:val="40"/>
+              </w:rPr>
+              <w:t>qÉç</w:t>
+            </w:r>
+            <w:proofErr w:type="spellEnd"/>
+            <w:r>
+              <w:rPr>
+                <w:rFonts w:ascii="BRH Devanagari Extra" w:hAnsi="BRH Devanagari Extra" w:cs="BRH Devanagari Extra"/>
+                <w:sz w:val="40"/>
+                <w:szCs w:val="40"/>
+              </w:rPr>
+              <w:t xml:space="preserve"> | </w:t>
+            </w:r>
+            <w:proofErr w:type="spellStart"/>
+            <w:r>
+              <w:rPr>
+                <w:rFonts w:ascii="BRH Devanagari Extra" w:hAnsi="BRH Devanagari Extra" w:cs="BRH Devanagari Extra"/>
+                <w:sz w:val="40"/>
+                <w:szCs w:val="40"/>
+              </w:rPr>
+              <w:t>rÉeÉÑþwÉÉ</w:t>
+            </w:r>
+            <w:proofErr w:type="spellEnd"/>
+            <w:r>
+              <w:rPr>
+                <w:rFonts w:ascii="BRH Devanagari Extra" w:hAnsi="BRH Devanagari Extra" w:cs="BRH Devanagari Extra"/>
+                <w:sz w:val="40"/>
+                <w:szCs w:val="40"/>
+              </w:rPr>
+              <w:t xml:space="preserve"> | </w:t>
             </w:r>
           </w:p>
         </w:tc>
@@ -694,6 +814,7 @@
                 <w:szCs w:val="40"/>
               </w:rPr>
             </w:pPr>
+            <w:proofErr w:type="spellStart"/>
             <w:r>
               <w:rPr>
                 <w:rFonts w:ascii="BRH Devanagari Extra" w:hAnsi="BRH Devanagari Extra" w:cs="BRH Devanagari Extra"/>
@@ -728,22 +849,43 @@
               </w:rPr>
               <w:t>kÉëqÉ</w:t>
             </w:r>
-            <w:r>
-              <w:rPr>
-                <w:rFonts w:ascii="BRH Malayalam Extra" w:hAnsi="BRH Malayalam Extra" w:cs="BRH Devanagari Extra"/>
-                <w:sz w:val="34"/>
-                <w:szCs w:val="40"/>
-              </w:rPr>
-              <w:t>–</w:t>
-            </w:r>
-            <w:r>
-              <w:rPr>
-                <w:rFonts w:ascii="BRH Devanagari Extra" w:hAnsi="BRH Devanagari Extra" w:cs="BRH Devanagari Extra"/>
-                <w:sz w:val="40"/>
-                <w:szCs w:val="40"/>
-              </w:rPr>
-              <w:t>ÍpÉ qÉ×þzÉåSè</w:t>
-            </w:r>
+            <w:proofErr w:type="spellEnd"/>
+            <w:r>
+              <w:rPr>
+                <w:rFonts w:ascii="BRH Malayalam Extra" w:hAnsi="BRH Malayalam Extra" w:cs="BRH Devanagari Extra"/>
+                <w:sz w:val="34"/>
+                <w:szCs w:val="40"/>
+              </w:rPr>
+              <w:t>–</w:t>
+            </w:r>
+            <w:proofErr w:type="spellStart"/>
+            <w:r>
+              <w:rPr>
+                <w:rFonts w:ascii="BRH Devanagari Extra" w:hAnsi="BRH Devanagari Extra" w:cs="BRH Devanagari Extra"/>
+                <w:sz w:val="40"/>
+                <w:szCs w:val="40"/>
+              </w:rPr>
+              <w:t>ÍpÉ</w:t>
+            </w:r>
+            <w:proofErr w:type="spellEnd"/>
+            <w:r>
+              <w:rPr>
+                <w:rFonts w:ascii="BRH Devanagari Extra" w:hAnsi="BRH Devanagari Extra" w:cs="BRH Devanagari Extra"/>
+                <w:sz w:val="40"/>
+                <w:szCs w:val="40"/>
+              </w:rPr>
+              <w:t xml:space="preserve"> </w:t>
+            </w:r>
+            <w:proofErr w:type="spellStart"/>
+            <w:r>
+              <w:rPr>
+                <w:rFonts w:ascii="BRH Devanagari Extra" w:hAnsi="BRH Devanagari Extra" w:cs="BRH Devanagari Extra"/>
+                <w:sz w:val="40"/>
+                <w:szCs w:val="40"/>
+              </w:rPr>
+              <w:t>qÉ×þzÉåSè</w:t>
+            </w:r>
+            <w:proofErr w:type="spellEnd"/>
           </w:p>
         </w:tc>
         <w:tc>
@@ -766,6 +908,7 @@
                 <w:szCs w:val="40"/>
               </w:rPr>
             </w:pPr>
+            <w:proofErr w:type="spellStart"/>
             <w:r>
               <w:rPr>
                 <w:rFonts w:ascii="BRH Devanagari Extra" w:hAnsi="BRH Devanagari Extra" w:cs="BRH Devanagari Extra"/>
@@ -800,22 +943,43 @@
               </w:rPr>
               <w:t>kÉëqÉ</w:t>
             </w:r>
-            <w:r>
-              <w:rPr>
-                <w:rFonts w:ascii="BRH Malayalam Extra" w:hAnsi="BRH Malayalam Extra" w:cs="BRH Devanagari Extra"/>
-                <w:sz w:val="34"/>
-                <w:szCs w:val="40"/>
-              </w:rPr>
-              <w:t>–</w:t>
-            </w:r>
-            <w:r>
-              <w:rPr>
-                <w:rFonts w:ascii="BRH Devanagari Extra" w:hAnsi="BRH Devanagari Extra" w:cs="BRH Devanagari Extra"/>
-                <w:sz w:val="40"/>
-                <w:szCs w:val="40"/>
-              </w:rPr>
-              <w:t>ÍpÉ qÉ×þzÉåSè</w:t>
-            </w:r>
+            <w:proofErr w:type="spellEnd"/>
+            <w:r>
+              <w:rPr>
+                <w:rFonts w:ascii="BRH Malayalam Extra" w:hAnsi="BRH Malayalam Extra" w:cs="BRH Devanagari Extra"/>
+                <w:sz w:val="34"/>
+                <w:szCs w:val="40"/>
+              </w:rPr>
+              <w:t>–</w:t>
+            </w:r>
+            <w:proofErr w:type="spellStart"/>
+            <w:r>
+              <w:rPr>
+                <w:rFonts w:ascii="BRH Devanagari Extra" w:hAnsi="BRH Devanagari Extra" w:cs="BRH Devanagari Extra"/>
+                <w:sz w:val="40"/>
+                <w:szCs w:val="40"/>
+              </w:rPr>
+              <w:t>ÍpÉ</w:t>
+            </w:r>
+            <w:proofErr w:type="spellEnd"/>
+            <w:r>
+              <w:rPr>
+                <w:rFonts w:ascii="BRH Devanagari Extra" w:hAnsi="BRH Devanagari Extra" w:cs="BRH Devanagari Extra"/>
+                <w:sz w:val="40"/>
+                <w:szCs w:val="40"/>
+              </w:rPr>
+              <w:t xml:space="preserve"> </w:t>
+            </w:r>
+            <w:proofErr w:type="spellStart"/>
+            <w:r>
+              <w:rPr>
+                <w:rFonts w:ascii="BRH Devanagari Extra" w:hAnsi="BRH Devanagari Extra" w:cs="BRH Devanagari Extra"/>
+                <w:sz w:val="40"/>
+                <w:szCs w:val="40"/>
+              </w:rPr>
+              <w:t>qÉ×þzÉåSè</w:t>
+            </w:r>
+            <w:proofErr w:type="spellEnd"/>
           </w:p>
         </w:tc>
       </w:tr>
@@ -939,6 +1103,7 @@
                 <w:szCs w:val="40"/>
               </w:rPr>
             </w:pPr>
+            <w:proofErr w:type="spellStart"/>
             <w:r>
               <w:rPr>
                 <w:rFonts w:ascii="BRH Devanagari Extra" w:hAnsi="BRH Devanagari Extra" w:cs="BRH Devanagari Extra"/>
@@ -956,38 +1121,70 @@
               </w:rPr>
               <w:t>xrÉæÿ</w:t>
             </w:r>
-            <w:r>
-              <w:rPr>
-                <w:rFonts w:ascii="BRH Devanagari Extra" w:hAnsi="BRH Devanagari Extra" w:cs="BRH Devanagari Extra"/>
-                <w:sz w:val="40"/>
-                <w:szCs w:val="40"/>
-              </w:rPr>
-              <w:t xml:space="preserve"> ÌuÉ</w:t>
-            </w:r>
-            <w:r>
-              <w:rPr>
-                <w:rFonts w:ascii="BRH Malayalam Extra" w:hAnsi="BRH Malayalam Extra" w:cs="BRH Devanagari Extra"/>
-                <w:sz w:val="34"/>
-                <w:szCs w:val="40"/>
-              </w:rPr>
-              <w:t>–</w:t>
-            </w:r>
-            <w:r>
-              <w:rPr>
-                <w:rFonts w:ascii="BRH Devanagari Extra" w:hAnsi="BRH Devanagari Extra" w:cs="BRH Devanagari Extra"/>
-                <w:sz w:val="40"/>
-                <w:szCs w:val="40"/>
-              </w:rPr>
-              <w:t>zmÉÌ¦ÉþrÉæ Wû</w:t>
-            </w:r>
-            <w:r>
-              <w:rPr>
-                <w:rFonts w:ascii="BRH Malayalam Extra" w:hAnsi="BRH Malayalam Extra" w:cs="BRH Devanagari Extra"/>
-                <w:sz w:val="34"/>
-                <w:szCs w:val="40"/>
-              </w:rPr>
-              <w:t>–</w:t>
-            </w:r>
+            <w:proofErr w:type="spellEnd"/>
+            <w:r>
+              <w:rPr>
+                <w:rFonts w:ascii="BRH Devanagari Extra" w:hAnsi="BRH Devanagari Extra" w:cs="BRH Devanagari Extra"/>
+                <w:sz w:val="40"/>
+                <w:szCs w:val="40"/>
+              </w:rPr>
+              <w:t xml:space="preserve"> </w:t>
+            </w:r>
+            <w:proofErr w:type="spellStart"/>
+            <w:r>
+              <w:rPr>
+                <w:rFonts w:ascii="BRH Devanagari Extra" w:hAnsi="BRH Devanagari Extra" w:cs="BRH Devanagari Extra"/>
+                <w:sz w:val="40"/>
+                <w:szCs w:val="40"/>
+              </w:rPr>
+              <w:t>ÌuÉ</w:t>
+            </w:r>
+            <w:proofErr w:type="spellEnd"/>
+            <w:r>
+              <w:rPr>
+                <w:rFonts w:ascii="BRH Malayalam Extra" w:hAnsi="BRH Malayalam Extra" w:cs="BRH Devanagari Extra"/>
+                <w:sz w:val="34"/>
+                <w:szCs w:val="40"/>
+              </w:rPr>
+              <w:t>–</w:t>
+            </w:r>
+            <w:proofErr w:type="spellStart"/>
+            <w:r>
+              <w:rPr>
+                <w:rFonts w:ascii="BRH Devanagari Extra" w:hAnsi="BRH Devanagari Extra" w:cs="BRH Devanagari Extra"/>
+                <w:sz w:val="40"/>
+                <w:szCs w:val="40"/>
+              </w:rPr>
+              <w:t>zmÉÌ¦ÉþrÉæ</w:t>
+            </w:r>
+            <w:proofErr w:type="spellEnd"/>
+            <w:r>
+              <w:rPr>
+                <w:rFonts w:ascii="BRH Devanagari Extra" w:hAnsi="BRH Devanagari Extra" w:cs="BRH Devanagari Extra"/>
+                <w:sz w:val="40"/>
+                <w:szCs w:val="40"/>
+              </w:rPr>
+              <w:t xml:space="preserve"> </w:t>
+            </w:r>
+            <w:proofErr w:type="spellStart"/>
+            <w:r>
+              <w:rPr>
+                <w:rFonts w:ascii="BRH Devanagari Extra" w:hAnsi="BRH Devanagari Extra" w:cs="BRH Devanagari Extra"/>
+                <w:sz w:val="40"/>
+                <w:szCs w:val="40"/>
+              </w:rPr>
+              <w:t>Wû</w:t>
+            </w:r>
+            <w:proofErr w:type="spellEnd"/>
+            <w:r>
+              <w:rPr>
+                <w:rFonts w:ascii="BRH Malayalam Extra" w:hAnsi="BRH Malayalam Extra" w:cs="BRH Devanagari Extra"/>
+                <w:sz w:val="34"/>
+                <w:szCs w:val="40"/>
+              </w:rPr>
+              <w:t>–</w:t>
+            </w:r>
+            <w:proofErr w:type="spellStart"/>
             <w:r>
               <w:rPr>
                 <w:rFonts w:ascii="BRH Devanagari Extra" w:hAnsi="BRH Devanagari Extra" w:cs="BRH Devanagari Extra"/>
@@ -996,6 +1193,7 @@
               </w:rPr>
               <w:t>ÌuÉÈ</w:t>
             </w:r>
+            <w:proofErr w:type="spellEnd"/>
           </w:p>
         </w:tc>
         <w:tc>
@@ -1018,38 +1216,79 @@
                 <w:szCs w:val="40"/>
               </w:rPr>
             </w:pPr>
-            <w:r>
-              <w:rPr>
-                <w:rFonts w:ascii="BRH Devanagari Extra" w:hAnsi="BRH Devanagari Extra" w:cs="BRH Devanagari Extra"/>
-                <w:sz w:val="40"/>
-                <w:szCs w:val="40"/>
-              </w:rPr>
-              <w:t>iÉxrÉæþ ÌuÉ</w:t>
-            </w:r>
-            <w:r>
-              <w:rPr>
-                <w:rFonts w:ascii="BRH Malayalam Extra" w:hAnsi="BRH Malayalam Extra" w:cs="BRH Devanagari Extra"/>
-                <w:sz w:val="34"/>
-                <w:szCs w:val="40"/>
-              </w:rPr>
-              <w:t>–</w:t>
-            </w:r>
-            <w:r>
-              <w:rPr>
-                <w:rFonts w:ascii="BRH Devanagari Extra" w:hAnsi="BRH Devanagari Extra" w:cs="BRH Devanagari Extra"/>
-                <w:sz w:val="40"/>
-                <w:szCs w:val="40"/>
-              </w:rPr>
-              <w:t>zmÉÌ¦ÉþrÉæ Wû</w:t>
-            </w:r>
-            <w:r>
-              <w:rPr>
-                <w:rFonts w:ascii="BRH Malayalam Extra" w:hAnsi="BRH Malayalam Extra" w:cs="BRH Devanagari Extra"/>
-                <w:sz w:val="34"/>
-                <w:szCs w:val="40"/>
-              </w:rPr>
-              <w:t>–</w:t>
-            </w:r>
+            <w:proofErr w:type="spellStart"/>
+            <w:r>
+              <w:rPr>
+                <w:rFonts w:ascii="BRH Devanagari Extra" w:hAnsi="BRH Devanagari Extra" w:cs="BRH Devanagari Extra"/>
+                <w:sz w:val="40"/>
+                <w:szCs w:val="40"/>
+              </w:rPr>
+              <w:t>iÉxrÉæþ</w:t>
+            </w:r>
+            <w:proofErr w:type="spellEnd"/>
+            <w:r>
+              <w:rPr>
+                <w:rFonts w:ascii="BRH Devanagari Extra" w:hAnsi="BRH Devanagari Extra" w:cs="BRH Devanagari Extra"/>
+                <w:sz w:val="40"/>
+                <w:szCs w:val="40"/>
+              </w:rPr>
+              <w:t xml:space="preserve"> </w:t>
+            </w:r>
+            <w:proofErr w:type="spellStart"/>
+            <w:r>
+              <w:rPr>
+                <w:rFonts w:ascii="BRH Devanagari Extra" w:hAnsi="BRH Devanagari Extra" w:cs="BRH Devanagari Extra"/>
+                <w:sz w:val="40"/>
+                <w:szCs w:val="40"/>
+              </w:rPr>
+              <w:t>ÌuÉ</w:t>
+            </w:r>
+            <w:proofErr w:type="spellEnd"/>
+            <w:r>
+              <w:rPr>
+                <w:rFonts w:ascii="BRH Malayalam Extra" w:hAnsi="BRH Malayalam Extra" w:cs="BRH Devanagari Extra"/>
+                <w:sz w:val="34"/>
+                <w:szCs w:val="40"/>
+              </w:rPr>
+              <w:t>–</w:t>
+            </w:r>
+            <w:proofErr w:type="spellStart"/>
+            <w:r>
+              <w:rPr>
+                <w:rFonts w:ascii="BRH Devanagari Extra" w:hAnsi="BRH Devanagari Extra" w:cs="BRH Devanagari Extra"/>
+                <w:sz w:val="40"/>
+                <w:szCs w:val="40"/>
+              </w:rPr>
+              <w:t>zmÉÌ¦ÉþrÉæ</w:t>
+            </w:r>
+            <w:proofErr w:type="spellEnd"/>
+            <w:r>
+              <w:rPr>
+                <w:rFonts w:ascii="BRH Devanagari Extra" w:hAnsi="BRH Devanagari Extra" w:cs="BRH Devanagari Extra"/>
+                <w:sz w:val="40"/>
+                <w:szCs w:val="40"/>
+              </w:rPr>
+              <w:t xml:space="preserve"> </w:t>
+            </w:r>
+            <w:proofErr w:type="spellStart"/>
+            <w:r>
+              <w:rPr>
+                <w:rFonts w:ascii="BRH Devanagari Extra" w:hAnsi="BRH Devanagari Extra" w:cs="BRH Devanagari Extra"/>
+                <w:sz w:val="40"/>
+                <w:szCs w:val="40"/>
+              </w:rPr>
+              <w:t>Wû</w:t>
+            </w:r>
+            <w:proofErr w:type="spellEnd"/>
+            <w:r>
+              <w:rPr>
+                <w:rFonts w:ascii="BRH Malayalam Extra" w:hAnsi="BRH Malayalam Extra" w:cs="BRH Devanagari Extra"/>
+                <w:sz w:val="34"/>
+                <w:szCs w:val="40"/>
+              </w:rPr>
+              <w:t>–</w:t>
+            </w:r>
+            <w:proofErr w:type="spellStart"/>
             <w:r>
               <w:rPr>
                 <w:rFonts w:ascii="BRH Devanagari Extra" w:hAnsi="BRH Devanagari Extra" w:cs="BRH Devanagari Extra"/>
@@ -1058,6 +1297,7 @@
               </w:rPr>
               <w:t>ÌuÉÈ</w:t>
             </w:r>
+            <w:proofErr w:type="spellEnd"/>
           </w:p>
         </w:tc>
       </w:tr>
@@ -1195,6 +1435,7 @@
                 <w:szCs w:val="40"/>
               </w:rPr>
             </w:pPr>
+            <w:proofErr w:type="spellStart"/>
             <w:r>
               <w:rPr>
                 <w:rFonts w:ascii="BRH Devanagari Extra" w:hAnsi="BRH Devanagari Extra" w:cs="BRH Devanagari Extra"/>
@@ -1203,21 +1444,31 @@
               </w:rPr>
               <w:t>xuÉÉWûÉþM×üiÉ</w:t>
             </w:r>
-            <w:r>
-              <w:rPr>
-                <w:rFonts w:ascii="BRH Malayalam Extra" w:hAnsi="BRH Malayalam Extra" w:cs="BRH Devanagari Extra"/>
-                <w:sz w:val="34"/>
-                <w:szCs w:val="40"/>
-              </w:rPr>
-              <w:t>–</w:t>
-            </w:r>
-            <w:r>
-              <w:rPr>
-                <w:rFonts w:ascii="BRH Devanagari Extra" w:hAnsi="BRH Devanagari Extra" w:cs="BRH Devanagari Extra"/>
-                <w:sz w:val="40"/>
-                <w:szCs w:val="40"/>
-              </w:rPr>
-              <w:t xml:space="preserve"> C</w:t>
+            <w:proofErr w:type="spellEnd"/>
+            <w:r>
+              <w:rPr>
+                <w:rFonts w:ascii="BRH Malayalam Extra" w:hAnsi="BRH Malayalam Extra" w:cs="BRH Devanagari Extra"/>
+                <w:sz w:val="34"/>
+                <w:szCs w:val="40"/>
+              </w:rPr>
+              <w:t>–</w:t>
+            </w:r>
+            <w:r>
+              <w:rPr>
+                <w:rFonts w:ascii="BRH Devanagari Extra" w:hAnsi="BRH Devanagari Extra" w:cs="BRH Devanagari Extra"/>
+                <w:sz w:val="40"/>
+                <w:szCs w:val="40"/>
+              </w:rPr>
+              <w:t xml:space="preserve"> </w:t>
+            </w:r>
+            <w:proofErr w:type="spellStart"/>
+            <w:r>
+              <w:rPr>
+                <w:rFonts w:ascii="BRH Devanagari Extra" w:hAnsi="BRH Devanagari Extra" w:cs="BRH Devanagari Extra"/>
+                <w:sz w:val="40"/>
+                <w:szCs w:val="40"/>
+              </w:rPr>
+              <w:t>C</w:t>
             </w:r>
             <w:r>
               <w:rPr>
@@ -1228,22 +1479,34 @@
               </w:rPr>
               <w:t>ÌiÉ</w:t>
             </w:r>
-            <w:r>
-              <w:rPr>
-                <w:rFonts w:ascii="BRH Devanagari Extra" w:hAnsi="BRH Devanagari Extra" w:cs="BRH Devanagari Extra"/>
-                <w:sz w:val="40"/>
-                <w:szCs w:val="40"/>
-              </w:rPr>
-              <w:t xml:space="preserve"> xuÉÉWûÉÿ-M×ü</w:t>
-            </w:r>
-            <w:r>
-              <w:rPr>
-                <w:rFonts w:ascii="BRH Malayalam Extra" w:hAnsi="BRH Malayalam Extra" w:cs="BRH Devanagari Extra"/>
-                <w:sz w:val="34"/>
-                <w:szCs w:val="40"/>
-              </w:rPr>
-              <w:t>–</w:t>
-            </w:r>
+            <w:proofErr w:type="spellEnd"/>
+            <w:r>
+              <w:rPr>
+                <w:rFonts w:ascii="BRH Devanagari Extra" w:hAnsi="BRH Devanagari Extra" w:cs="BRH Devanagari Extra"/>
+                <w:sz w:val="40"/>
+                <w:szCs w:val="40"/>
+              </w:rPr>
+              <w:t xml:space="preserve"> </w:t>
+            </w:r>
+            <w:proofErr w:type="spellStart"/>
+            <w:r>
+              <w:rPr>
+                <w:rFonts w:ascii="BRH Devanagari Extra" w:hAnsi="BRH Devanagari Extra" w:cs="BRH Devanagari Extra"/>
+                <w:sz w:val="40"/>
+                <w:szCs w:val="40"/>
+              </w:rPr>
+              <w:t>xuÉÉWûÉÿ-M×ü</w:t>
+            </w:r>
+            <w:proofErr w:type="spellEnd"/>
+            <w:r>
+              <w:rPr>
+                <w:rFonts w:ascii="BRH Malayalam Extra" w:hAnsi="BRH Malayalam Extra" w:cs="BRH Devanagari Extra"/>
+                <w:sz w:val="34"/>
+                <w:szCs w:val="40"/>
+              </w:rPr>
+              <w:t>–</w:t>
+            </w:r>
+            <w:proofErr w:type="spellStart"/>
             <w:r>
               <w:rPr>
                 <w:rFonts w:ascii="BRH Devanagari Extra" w:hAnsi="BRH Devanagari Extra" w:cs="BRH Devanagari Extra"/>
@@ -1252,21 +1515,40 @@
               </w:rPr>
               <w:t>iÉ</w:t>
             </w:r>
-            <w:r>
-              <w:rPr>
-                <w:rFonts w:ascii="BRH Malayalam Extra" w:hAnsi="BRH Malayalam Extra" w:cs="BRH Devanagari Extra"/>
-                <w:sz w:val="34"/>
-                <w:szCs w:val="40"/>
-              </w:rPr>
-              <w:t>–</w:t>
-            </w:r>
-            <w:r>
-              <w:rPr>
-                <w:rFonts w:ascii="BRH Devanagari Extra" w:hAnsi="BRH Devanagari Extra" w:cs="BRH Devanagari Extra"/>
-                <w:sz w:val="40"/>
-                <w:szCs w:val="40"/>
-              </w:rPr>
-              <w:t>È | mÉÑlÉþÈ |</w:t>
+            <w:proofErr w:type="spellEnd"/>
+            <w:r>
+              <w:rPr>
+                <w:rFonts w:ascii="BRH Malayalam Extra" w:hAnsi="BRH Malayalam Extra" w:cs="BRH Devanagari Extra"/>
+                <w:sz w:val="34"/>
+                <w:szCs w:val="40"/>
+              </w:rPr>
+              <w:t>–</w:t>
+            </w:r>
+            <w:r>
+              <w:rPr>
+                <w:rFonts w:ascii="BRH Devanagari Extra" w:hAnsi="BRH Devanagari Extra" w:cs="BRH Devanagari Extra"/>
+                <w:sz w:val="40"/>
+                <w:szCs w:val="40"/>
+              </w:rPr>
+              <w:t xml:space="preserve">È | </w:t>
+            </w:r>
+            <w:proofErr w:type="spellStart"/>
+            <w:r>
+              <w:rPr>
+                <w:rFonts w:ascii="BRH Devanagari Extra" w:hAnsi="BRH Devanagari Extra" w:cs="BRH Devanagari Extra"/>
+                <w:sz w:val="40"/>
+                <w:szCs w:val="40"/>
+              </w:rPr>
+              <w:t>mÉÑlÉþÈ</w:t>
+            </w:r>
+            <w:proofErr w:type="spellEnd"/>
+            <w:r>
+              <w:rPr>
+                <w:rFonts w:ascii="BRH Devanagari Extra" w:hAnsi="BRH Devanagari Extra" w:cs="BRH Devanagari Extra"/>
+                <w:sz w:val="40"/>
+                <w:szCs w:val="40"/>
+              </w:rPr>
+              <w:t xml:space="preserve"> |</w:t>
             </w:r>
           </w:p>
         </w:tc>
@@ -1291,6 +1573,7 @@
                 <w:szCs w:val="40"/>
               </w:rPr>
             </w:pPr>
+            <w:proofErr w:type="spellStart"/>
             <w:r>
               <w:rPr>
                 <w:rFonts w:ascii="BRH Devanagari Extra" w:hAnsi="BRH Devanagari Extra" w:cs="BRH Devanagari Extra"/>
@@ -1299,21 +1582,31 @@
               </w:rPr>
               <w:t>xuÉÉWûÉþM×üiÉ</w:t>
             </w:r>
-            <w:r>
-              <w:rPr>
-                <w:rFonts w:ascii="BRH Malayalam Extra" w:hAnsi="BRH Malayalam Extra" w:cs="BRH Devanagari Extra"/>
-                <w:sz w:val="34"/>
-                <w:szCs w:val="40"/>
-              </w:rPr>
-              <w:t>–</w:t>
-            </w:r>
-            <w:r>
-              <w:rPr>
-                <w:rFonts w:ascii="BRH Devanagari Extra" w:hAnsi="BRH Devanagari Extra" w:cs="BRH Devanagari Extra"/>
-                <w:sz w:val="40"/>
-                <w:szCs w:val="40"/>
-              </w:rPr>
-              <w:t xml:space="preserve"> C</w:t>
+            <w:proofErr w:type="spellEnd"/>
+            <w:r>
+              <w:rPr>
+                <w:rFonts w:ascii="BRH Malayalam Extra" w:hAnsi="BRH Malayalam Extra" w:cs="BRH Devanagari Extra"/>
+                <w:sz w:val="34"/>
+                <w:szCs w:val="40"/>
+              </w:rPr>
+              <w:t>–</w:t>
+            </w:r>
+            <w:r>
+              <w:rPr>
+                <w:rFonts w:ascii="BRH Devanagari Extra" w:hAnsi="BRH Devanagari Extra" w:cs="BRH Devanagari Extra"/>
+                <w:sz w:val="40"/>
+                <w:szCs w:val="40"/>
+              </w:rPr>
+              <w:t xml:space="preserve"> </w:t>
+            </w:r>
+            <w:proofErr w:type="spellStart"/>
+            <w:r>
+              <w:rPr>
+                <w:rFonts w:ascii="BRH Devanagari Extra" w:hAnsi="BRH Devanagari Extra" w:cs="BRH Devanagari Extra"/>
+                <w:sz w:val="40"/>
+                <w:szCs w:val="40"/>
+              </w:rPr>
+              <w:t>C</w:t>
             </w:r>
             <w:r>
               <w:rPr>
@@ -1324,30 +1617,42 @@
               </w:rPr>
               <w:t>ÌiÉ</w:t>
             </w:r>
-            <w:r>
-              <w:rPr>
-                <w:rFonts w:ascii="BRH Malayalam Extra" w:hAnsi="BRH Malayalam Extra" w:cs="BRH Devanagari Extra"/>
-                <w:sz w:val="34"/>
-                <w:szCs w:val="40"/>
-              </w:rPr>
-              <w:t>–</w:t>
-            </w:r>
-            <w:r>
-              <w:rPr>
-                <w:rFonts w:ascii="BRH Devanagari Extra" w:hAnsi="BRH Devanagari Extra" w:cs="BRH Devanagari Extra"/>
-                <w:sz w:val="40"/>
-                <w:szCs w:val="40"/>
-              </w:rPr>
-              <w:t xml:space="preserve"> xuÉÉWûÉÿ-M×ü</w:t>
-            </w:r>
-            <w:r>
-              <w:rPr>
-                <w:rFonts w:ascii="BRH Malayalam Extra" w:hAnsi="BRH Malayalam Extra" w:cs="BRH Devanagari Extra"/>
-                <w:sz w:val="34"/>
-                <w:szCs w:val="40"/>
-              </w:rPr>
-              <w:t>–</w:t>
-            </w:r>
+            <w:proofErr w:type="spellEnd"/>
+            <w:r>
+              <w:rPr>
+                <w:rFonts w:ascii="BRH Malayalam Extra" w:hAnsi="BRH Malayalam Extra" w:cs="BRH Devanagari Extra"/>
+                <w:sz w:val="34"/>
+                <w:szCs w:val="40"/>
+              </w:rPr>
+              <w:t>–</w:t>
+            </w:r>
+            <w:r>
+              <w:rPr>
+                <w:rFonts w:ascii="BRH Devanagari Extra" w:hAnsi="BRH Devanagari Extra" w:cs="BRH Devanagari Extra"/>
+                <w:sz w:val="40"/>
+                <w:szCs w:val="40"/>
+              </w:rPr>
+              <w:t xml:space="preserve"> </w:t>
+            </w:r>
+            <w:proofErr w:type="spellStart"/>
+            <w:r>
+              <w:rPr>
+                <w:rFonts w:ascii="BRH Devanagari Extra" w:hAnsi="BRH Devanagari Extra" w:cs="BRH Devanagari Extra"/>
+                <w:sz w:val="40"/>
+                <w:szCs w:val="40"/>
+              </w:rPr>
+              <w:t>xuÉÉWûÉÿ-M×ü</w:t>
+            </w:r>
+            <w:proofErr w:type="spellEnd"/>
+            <w:r>
+              <w:rPr>
+                <w:rFonts w:ascii="BRH Malayalam Extra" w:hAnsi="BRH Malayalam Extra" w:cs="BRH Devanagari Extra"/>
+                <w:sz w:val="34"/>
+                <w:szCs w:val="40"/>
+              </w:rPr>
+              <w:t>–</w:t>
+            </w:r>
+            <w:proofErr w:type="spellStart"/>
             <w:r>
               <w:rPr>
                 <w:rFonts w:ascii="BRH Devanagari Extra" w:hAnsi="BRH Devanagari Extra" w:cs="BRH Devanagari Extra"/>
@@ -1356,26 +1661,69 @@
               </w:rPr>
               <w:t>iÉ</w:t>
             </w:r>
-            <w:r>
-              <w:rPr>
-                <w:rFonts w:ascii="BRH Malayalam Extra" w:hAnsi="BRH Malayalam Extra" w:cs="BRH Devanagari Extra"/>
-                <w:sz w:val="34"/>
-                <w:szCs w:val="40"/>
-              </w:rPr>
-              <w:t>–</w:t>
-            </w:r>
-            <w:r>
-              <w:rPr>
-                <w:rFonts w:ascii="BRH Devanagari Extra" w:hAnsi="BRH Devanagari Extra" w:cs="BRH Devanagari Extra"/>
-                <w:sz w:val="40"/>
-                <w:szCs w:val="40"/>
-              </w:rPr>
-              <w:t>È | mÉÑlÉþÈ |</w:t>
+            <w:proofErr w:type="spellEnd"/>
+            <w:r>
+              <w:rPr>
+                <w:rFonts w:ascii="BRH Malayalam Extra" w:hAnsi="BRH Malayalam Extra" w:cs="BRH Devanagari Extra"/>
+                <w:sz w:val="34"/>
+                <w:szCs w:val="40"/>
+              </w:rPr>
+              <w:t>–</w:t>
+            </w:r>
+            <w:r>
+              <w:rPr>
+                <w:rFonts w:ascii="BRH Devanagari Extra" w:hAnsi="BRH Devanagari Extra" w:cs="BRH Devanagari Extra"/>
+                <w:sz w:val="40"/>
+                <w:szCs w:val="40"/>
+              </w:rPr>
+              <w:t xml:space="preserve">È | </w:t>
+            </w:r>
+            <w:proofErr w:type="spellStart"/>
+            <w:r>
+              <w:rPr>
+                <w:rFonts w:ascii="BRH Devanagari Extra" w:hAnsi="BRH Devanagari Extra" w:cs="BRH Devanagari Extra"/>
+                <w:sz w:val="40"/>
+                <w:szCs w:val="40"/>
+              </w:rPr>
+              <w:t>mÉÑlÉþÈ</w:t>
+            </w:r>
+            <w:proofErr w:type="spellEnd"/>
+            <w:r>
+              <w:rPr>
+                <w:rFonts w:ascii="BRH Devanagari Extra" w:hAnsi="BRH Devanagari Extra" w:cs="BRH Devanagari Extra"/>
+                <w:sz w:val="40"/>
+                <w:szCs w:val="40"/>
+              </w:rPr>
+              <w:t xml:space="preserve"> |</w:t>
             </w:r>
           </w:p>
         </w:tc>
       </w:tr>
     </w:tbl>
+    <w:p>
+      <w:pPr>
+        <w:jc w:val="center"/>
+        <w:rPr>
+          <w:b/>
+          <w:bCs/>
+          <w:sz w:val="32"/>
+          <w:szCs w:val="32"/>
+          <w:u w:val="single"/>
+        </w:rPr>
+      </w:pPr>
+    </w:p>
+    <w:p>
+      <w:pPr>
+        <w:jc w:val="center"/>
+        <w:rPr>
+          <w:b/>
+          <w:bCs/>
+          <w:sz w:val="32"/>
+          <w:szCs w:val="32"/>
+          <w:u w:val="single"/>
+        </w:rPr>
+      </w:pPr>
+    </w:p>
     <w:p>
       <w:pPr>
         <w:jc w:val="center"/>
@@ -1407,6 +1755,7 @@
           <w:szCs w:val="32"/>
           <w:u w:val="single"/>
         </w:rPr>
+        <w:lastRenderedPageBreak/>
         <w:t xml:space="preserve">TS Pada Paatam – TS 3.1 Sanskrit corrections – Observed till </w:t>
       </w:r>
       <w:r>
@@ -1454,8 +1803,23 @@
           <w:b/>
           <w:bCs/>
         </w:rPr>
-        <w:lastRenderedPageBreak/>
-        <w:t>(ignore those which are already incorporated in your book’s version and date)</w:t>
+        <w:t>(</w:t>
+      </w:r>
+      <w:proofErr w:type="gramStart"/>
+      <w:r>
+        <w:rPr>
+          <w:b/>
+          <w:bCs/>
+        </w:rPr>
+        <w:t>ignore</w:t>
+      </w:r>
+      <w:proofErr w:type="gramEnd"/>
+      <w:r>
+        <w:rPr>
+          <w:b/>
+          <w:bCs/>
+        </w:rPr>
+        <w:t xml:space="preserve"> those which are already incorporated in your book’s version and date)</w:t>
       </w:r>
     </w:p>
     <w:tbl>
@@ -1494,12 +1858,16 @@
               <w:spacing w:before="0" w:line="240" w:lineRule="auto"/>
               <w:jc w:val="center"/>
               <w:rPr>
+                <w:b/>
+                <w:bCs/>
                 <w:sz w:val="32"/>
                 <w:szCs w:val="32"/>
               </w:rPr>
             </w:pPr>
             <w:r>
               <w:rPr>
+                <w:b/>
+                <w:bCs/>
                 <w:sz w:val="32"/>
                 <w:szCs w:val="32"/>
               </w:rPr>
@@ -1511,12 +1879,16 @@
               <w:spacing w:before="0" w:line="240" w:lineRule="auto"/>
               <w:jc w:val="center"/>
               <w:rPr>
+                <w:b/>
+                <w:bCs/>
                 <w:sz w:val="32"/>
                 <w:szCs w:val="32"/>
               </w:rPr>
             </w:pPr>
             <w:r>
               <w:rPr>
+                <w:b/>
+                <w:bCs/>
                 <w:sz w:val="32"/>
                 <w:szCs w:val="32"/>
               </w:rPr>
@@ -1540,12 +1912,16 @@
               <w:spacing w:before="0" w:line="240" w:lineRule="auto"/>
               <w:jc w:val="center"/>
               <w:rPr>
+                <w:b/>
+                <w:bCs/>
                 <w:sz w:val="32"/>
                 <w:szCs w:val="32"/>
               </w:rPr>
             </w:pPr>
             <w:r>
               <w:rPr>
+                <w:b/>
+                <w:bCs/>
                 <w:sz w:val="32"/>
                 <w:szCs w:val="32"/>
               </w:rPr>
@@ -1570,12 +1946,16 @@
               <w:ind w:right="-18"/>
               <w:jc w:val="center"/>
               <w:rPr>
+                <w:b/>
+                <w:bCs/>
                 <w:sz w:val="32"/>
                 <w:szCs w:val="32"/>
               </w:rPr>
             </w:pPr>
             <w:r>
               <w:rPr>
+                <w:b/>
+                <w:bCs/>
                 <w:sz w:val="32"/>
                 <w:szCs w:val="32"/>
               </w:rPr>
@@ -1610,14 +1990,18 @@
               <w:jc w:val="both"/>
               <w:rPr>
                 <w:rFonts w:eastAsia="Times New Roman" w:cs="Arial"/>
-                <w:sz w:val="28"/>
-                <w:szCs w:val="28"/>
-                <w:lang w:eastAsia="en-IN" w:bidi="ml-IN"/>
-              </w:rPr>
-            </w:pPr>
-            <w:r>
-              <w:rPr>
-                <w:rFonts w:eastAsia="Times New Roman" w:cs="Arial"/>
+                <w:b/>
+                <w:bCs/>
+                <w:sz w:val="28"/>
+                <w:szCs w:val="28"/>
+                <w:lang w:eastAsia="en-IN" w:bidi="ml-IN"/>
+              </w:rPr>
+            </w:pPr>
+            <w:r>
+              <w:rPr>
+                <w:rFonts w:eastAsia="Times New Roman" w:cs="Arial"/>
+                <w:b/>
+                <w:bCs/>
                 <w:sz w:val="28"/>
                 <w:szCs w:val="28"/>
                 <w:lang w:eastAsia="en-IN" w:bidi="ml-IN"/>
@@ -1636,14 +2020,18 @@
               <w:jc w:val="both"/>
               <w:rPr>
                 <w:rFonts w:eastAsia="Times New Roman" w:cs="Arial"/>
-                <w:sz w:val="28"/>
-                <w:szCs w:val="28"/>
-                <w:lang w:eastAsia="en-IN" w:bidi="ml-IN"/>
-              </w:rPr>
-            </w:pPr>
-            <w:r>
-              <w:rPr>
-                <w:rFonts w:eastAsia="Times New Roman" w:cs="Arial"/>
+                <w:b/>
+                <w:bCs/>
+                <w:sz w:val="28"/>
+                <w:szCs w:val="28"/>
+                <w:lang w:eastAsia="en-IN" w:bidi="ml-IN"/>
+              </w:rPr>
+            </w:pPr>
+            <w:r>
+              <w:rPr>
+                <w:rFonts w:eastAsia="Times New Roman" w:cs="Arial"/>
+                <w:b/>
+                <w:bCs/>
                 <w:sz w:val="28"/>
                 <w:szCs w:val="28"/>
                 <w:lang w:eastAsia="en-IN" w:bidi="ml-IN"/>
@@ -1661,14 +2049,18 @@
               <w:ind w:right="4"/>
               <w:rPr>
                 <w:rFonts w:eastAsia="Times New Roman" w:cs="Arial"/>
-                <w:sz w:val="28"/>
-                <w:szCs w:val="28"/>
-                <w:lang w:eastAsia="en-IN" w:bidi="ml-IN"/>
-              </w:rPr>
-            </w:pPr>
-            <w:r>
-              <w:rPr>
-                <w:rFonts w:eastAsia="Times New Roman" w:cs="Arial"/>
+                <w:b/>
+                <w:bCs/>
+                <w:sz w:val="28"/>
+                <w:szCs w:val="28"/>
+                <w:lang w:eastAsia="en-IN" w:bidi="ml-IN"/>
+              </w:rPr>
+            </w:pPr>
+            <w:r>
+              <w:rPr>
+                <w:rFonts w:eastAsia="Times New Roman" w:cs="Arial"/>
+                <w:b/>
+                <w:bCs/>
                 <w:sz w:val="28"/>
                 <w:szCs w:val="28"/>
                 <w:lang w:eastAsia="en-IN" w:bidi="ml-IN"/>
@@ -1713,6 +2105,7 @@
               </w:rPr>
               <w:t>–</w:t>
             </w:r>
+            <w:proofErr w:type="spellStart"/>
             <w:r>
               <w:rPr>
                 <w:rFonts w:ascii="BRH Devanagari Extra" w:hAnsi="BRH Devanagari Extra" w:cs="BRH Devanagari Extra"/>
@@ -1721,14 +2114,16 @@
               </w:rPr>
               <w:t>ÍkÉ</w:t>
             </w:r>
-            <w:r>
-              <w:rPr>
-                <w:rFonts w:ascii="BRH Malayalam Extra" w:hAnsi="BRH Malayalam Extra" w:cs="BRH Devanagari Extra"/>
-                <w:sz w:val="34"/>
-                <w:szCs w:val="40"/>
-              </w:rPr>
-              <w:t>–</w:t>
-            </w:r>
+            <w:proofErr w:type="spellEnd"/>
+            <w:r>
+              <w:rPr>
+                <w:rFonts w:ascii="BRH Malayalam Extra" w:hAnsi="BRH Malayalam Extra" w:cs="BRH Devanagari Extra"/>
+                <w:sz w:val="34"/>
+                <w:szCs w:val="40"/>
+              </w:rPr>
+              <w:t>–</w:t>
+            </w:r>
+            <w:proofErr w:type="spellStart"/>
             <w:r>
               <w:rPr>
                 <w:rFonts w:ascii="BRH Devanagari Extra" w:hAnsi="BRH Devanagari Extra" w:cs="BRH Devanagari Extra"/>
@@ -1737,30 +2132,42 @@
               </w:rPr>
               <w:t>Uå</w:t>
             </w:r>
-            <w:r>
-              <w:rPr>
-                <w:rFonts w:ascii="BRH Malayalam Extra" w:hAnsi="BRH Malayalam Extra" w:cs="BRH Devanagari Extra"/>
-                <w:sz w:val="34"/>
-                <w:szCs w:val="40"/>
-              </w:rPr>
-              <w:t>–</w:t>
-            </w:r>
-            <w:r>
-              <w:rPr>
-                <w:rFonts w:ascii="BRH Devanagari Extra" w:hAnsi="BRH Devanagari Extra" w:cs="BRH Devanagari Extra"/>
-                <w:sz w:val="40"/>
-                <w:szCs w:val="40"/>
-              </w:rPr>
-              <w:t xml:space="preserve"> | Wû</w:t>
-            </w:r>
-            <w:r>
-              <w:rPr>
-                <w:rFonts w:ascii="BRH Malayalam Extra" w:hAnsi="BRH Malayalam Extra" w:cs="BRH Devanagari Extra"/>
-                <w:sz w:val="34"/>
-                <w:szCs w:val="40"/>
-              </w:rPr>
-              <w:t>–</w:t>
-            </w:r>
+            <w:proofErr w:type="spellEnd"/>
+            <w:r>
+              <w:rPr>
+                <w:rFonts w:ascii="BRH Malayalam Extra" w:hAnsi="BRH Malayalam Extra" w:cs="BRH Devanagari Extra"/>
+                <w:sz w:val="34"/>
+                <w:szCs w:val="40"/>
+              </w:rPr>
+              <w:t>–</w:t>
+            </w:r>
+            <w:r>
+              <w:rPr>
+                <w:rFonts w:ascii="BRH Devanagari Extra" w:hAnsi="BRH Devanagari Extra" w:cs="BRH Devanagari Extra"/>
+                <w:sz w:val="40"/>
+                <w:szCs w:val="40"/>
+              </w:rPr>
+              <w:t xml:space="preserve"> | </w:t>
+            </w:r>
+            <w:proofErr w:type="spellStart"/>
+            <w:r>
+              <w:rPr>
+                <w:rFonts w:ascii="BRH Devanagari Extra" w:hAnsi="BRH Devanagari Extra" w:cs="BRH Devanagari Extra"/>
+                <w:sz w:val="40"/>
+                <w:szCs w:val="40"/>
+              </w:rPr>
+              <w:t>Wû</w:t>
+            </w:r>
+            <w:proofErr w:type="spellEnd"/>
+            <w:r>
+              <w:rPr>
+                <w:rFonts w:ascii="BRH Malayalam Extra" w:hAnsi="BRH Malayalam Extra" w:cs="BRH Devanagari Extra"/>
+                <w:sz w:val="34"/>
+                <w:szCs w:val="40"/>
+              </w:rPr>
+              <w:t>–</w:t>
+            </w:r>
+            <w:proofErr w:type="spellStart"/>
             <w:r>
               <w:rPr>
                 <w:rFonts w:ascii="BRH Devanagari Extra" w:hAnsi="BRH Devanagari Extra" w:cs="BRH Devanagari Extra"/>
@@ -1769,14 +2176,16 @@
               </w:rPr>
               <w:t>urÉ</w:t>
             </w:r>
-            <w:r>
-              <w:rPr>
-                <w:rFonts w:ascii="BRH Malayalam Extra" w:hAnsi="BRH Malayalam Extra" w:cs="BRH Devanagari Extra"/>
-                <w:sz w:val="34"/>
-                <w:szCs w:val="40"/>
-              </w:rPr>
-              <w:t>–</w:t>
-            </w:r>
+            <w:proofErr w:type="spellEnd"/>
+            <w:r>
+              <w:rPr>
+                <w:rFonts w:ascii="BRH Malayalam Extra" w:hAnsi="BRH Malayalam Extra" w:cs="BRH Devanagari Extra"/>
+                <w:sz w:val="34"/>
+                <w:szCs w:val="40"/>
+              </w:rPr>
+              <w:t>–</w:t>
+            </w:r>
+            <w:proofErr w:type="spellStart"/>
             <w:r>
               <w:rPr>
                 <w:rFonts w:ascii="BRH Devanagari Extra" w:hAnsi="BRH Devanagari Extra" w:cs="BRH Devanagari Extra"/>
@@ -1794,21 +2203,68 @@
               </w:rPr>
               <w:t>WûÉ</w:t>
             </w:r>
-            <w:r>
-              <w:rPr>
-                <w:rFonts w:ascii="BRH Malayalam Extra" w:hAnsi="BRH Malayalam Extra" w:cs="BRH Devanagari Extra"/>
-                <w:sz w:val="34"/>
-                <w:szCs w:val="40"/>
-              </w:rPr>
-              <w:t>–</w:t>
-            </w:r>
-            <w:r>
-              <w:rPr>
-                <w:rFonts w:ascii="BRH Devanagari Extra" w:hAnsi="BRH Devanagari Extra" w:cs="BRH Devanagari Extra"/>
-                <w:sz w:val="40"/>
-                <w:szCs w:val="40"/>
-              </w:rPr>
-              <w:t>ÍqÉÌiÉþ WûurÉ - uÉÉWûÿqÉç |</w:t>
+            <w:proofErr w:type="spellEnd"/>
+            <w:r>
+              <w:rPr>
+                <w:rFonts w:ascii="BRH Malayalam Extra" w:hAnsi="BRH Malayalam Extra" w:cs="BRH Devanagari Extra"/>
+                <w:sz w:val="34"/>
+                <w:szCs w:val="40"/>
+              </w:rPr>
+              <w:t>–</w:t>
+            </w:r>
+            <w:proofErr w:type="spellStart"/>
+            <w:r>
+              <w:rPr>
+                <w:rFonts w:ascii="BRH Devanagari Extra" w:hAnsi="BRH Devanagari Extra" w:cs="BRH Devanagari Extra"/>
+                <w:sz w:val="40"/>
+                <w:szCs w:val="40"/>
+              </w:rPr>
+              <w:t>ÍqÉÌiÉþ</w:t>
+            </w:r>
+            <w:proofErr w:type="spellEnd"/>
+            <w:r>
+              <w:rPr>
+                <w:rFonts w:ascii="BRH Devanagari Extra" w:hAnsi="BRH Devanagari Extra" w:cs="BRH Devanagari Extra"/>
+                <w:sz w:val="40"/>
+                <w:szCs w:val="40"/>
+              </w:rPr>
+              <w:t xml:space="preserve"> </w:t>
+            </w:r>
+            <w:proofErr w:type="spellStart"/>
+            <w:r>
+              <w:rPr>
+                <w:rFonts w:ascii="BRH Devanagari Extra" w:hAnsi="BRH Devanagari Extra" w:cs="BRH Devanagari Extra"/>
+                <w:sz w:val="40"/>
+                <w:szCs w:val="40"/>
+              </w:rPr>
+              <w:t>WûurÉ</w:t>
+            </w:r>
+            <w:proofErr w:type="spellEnd"/>
+            <w:r>
+              <w:rPr>
+                <w:rFonts w:ascii="BRH Devanagari Extra" w:hAnsi="BRH Devanagari Extra" w:cs="BRH Devanagari Extra"/>
+                <w:sz w:val="40"/>
+                <w:szCs w:val="40"/>
+              </w:rPr>
+              <w:t xml:space="preserve"> - </w:t>
+            </w:r>
+            <w:proofErr w:type="spellStart"/>
+            <w:r>
+              <w:rPr>
+                <w:rFonts w:ascii="BRH Devanagari Extra" w:hAnsi="BRH Devanagari Extra" w:cs="BRH Devanagari Extra"/>
+                <w:sz w:val="40"/>
+                <w:szCs w:val="40"/>
+              </w:rPr>
+              <w:t>uÉÉWûÿqÉç</w:t>
+            </w:r>
+            <w:proofErr w:type="spellEnd"/>
+            <w:r>
+              <w:rPr>
+                <w:rFonts w:ascii="BRH Devanagari Extra" w:hAnsi="BRH Devanagari Extra" w:cs="BRH Devanagari Extra"/>
+                <w:sz w:val="40"/>
+                <w:szCs w:val="40"/>
+              </w:rPr>
+              <w:t xml:space="preserve"> |</w:t>
             </w:r>
           </w:p>
         </w:tc>
@@ -1848,6 +2304,7 @@
               </w:rPr>
               <w:t>–</w:t>
             </w:r>
+            <w:proofErr w:type="spellStart"/>
             <w:r>
               <w:rPr>
                 <w:rFonts w:ascii="BRH Devanagari Extra" w:hAnsi="BRH Devanagari Extra" w:cs="BRH Devanagari Extra"/>
@@ -1856,14 +2313,16 @@
               </w:rPr>
               <w:t>ÍkÉ</w:t>
             </w:r>
-            <w:r>
-              <w:rPr>
-                <w:rFonts w:ascii="BRH Malayalam Extra" w:hAnsi="BRH Malayalam Extra" w:cs="BRH Devanagari Extra"/>
-                <w:sz w:val="34"/>
-                <w:szCs w:val="40"/>
-              </w:rPr>
-              <w:t>–</w:t>
-            </w:r>
+            <w:proofErr w:type="spellEnd"/>
+            <w:r>
+              <w:rPr>
+                <w:rFonts w:ascii="BRH Malayalam Extra" w:hAnsi="BRH Malayalam Extra" w:cs="BRH Devanagari Extra"/>
+                <w:sz w:val="34"/>
+                <w:szCs w:val="40"/>
+              </w:rPr>
+              <w:t>–</w:t>
+            </w:r>
+            <w:proofErr w:type="spellStart"/>
             <w:r>
               <w:rPr>
                 <w:rFonts w:ascii="BRH Devanagari Extra" w:hAnsi="BRH Devanagari Extra" w:cs="BRH Devanagari Extra"/>
@@ -1872,30 +2331,42 @@
               </w:rPr>
               <w:t>Uå</w:t>
             </w:r>
-            <w:r>
-              <w:rPr>
-                <w:rFonts w:ascii="BRH Malayalam Extra" w:hAnsi="BRH Malayalam Extra" w:cs="BRH Devanagari Extra"/>
-                <w:sz w:val="34"/>
-                <w:szCs w:val="40"/>
-              </w:rPr>
-              <w:t>–</w:t>
-            </w:r>
-            <w:r>
-              <w:rPr>
-                <w:rFonts w:ascii="BRH Devanagari Extra" w:hAnsi="BRH Devanagari Extra" w:cs="BRH Devanagari Extra"/>
-                <w:sz w:val="40"/>
-                <w:szCs w:val="40"/>
-              </w:rPr>
-              <w:t xml:space="preserve"> | Wû</w:t>
-            </w:r>
-            <w:r>
-              <w:rPr>
-                <w:rFonts w:ascii="BRH Malayalam Extra" w:hAnsi="BRH Malayalam Extra" w:cs="BRH Devanagari Extra"/>
-                <w:sz w:val="34"/>
-                <w:szCs w:val="40"/>
-              </w:rPr>
-              <w:t>–</w:t>
-            </w:r>
+            <w:proofErr w:type="spellEnd"/>
+            <w:r>
+              <w:rPr>
+                <w:rFonts w:ascii="BRH Malayalam Extra" w:hAnsi="BRH Malayalam Extra" w:cs="BRH Devanagari Extra"/>
+                <w:sz w:val="34"/>
+                <w:szCs w:val="40"/>
+              </w:rPr>
+              <w:t>–</w:t>
+            </w:r>
+            <w:r>
+              <w:rPr>
+                <w:rFonts w:ascii="BRH Devanagari Extra" w:hAnsi="BRH Devanagari Extra" w:cs="BRH Devanagari Extra"/>
+                <w:sz w:val="40"/>
+                <w:szCs w:val="40"/>
+              </w:rPr>
+              <w:t xml:space="preserve"> | </w:t>
+            </w:r>
+            <w:proofErr w:type="spellStart"/>
+            <w:r>
+              <w:rPr>
+                <w:rFonts w:ascii="BRH Devanagari Extra" w:hAnsi="BRH Devanagari Extra" w:cs="BRH Devanagari Extra"/>
+                <w:sz w:val="40"/>
+                <w:szCs w:val="40"/>
+              </w:rPr>
+              <w:t>Wû</w:t>
+            </w:r>
+            <w:proofErr w:type="spellEnd"/>
+            <w:r>
+              <w:rPr>
+                <w:rFonts w:ascii="BRH Malayalam Extra" w:hAnsi="BRH Malayalam Extra" w:cs="BRH Devanagari Extra"/>
+                <w:sz w:val="34"/>
+                <w:szCs w:val="40"/>
+              </w:rPr>
+              <w:t>–</w:t>
+            </w:r>
+            <w:proofErr w:type="spellStart"/>
             <w:r>
               <w:rPr>
                 <w:rFonts w:ascii="BRH Devanagari Extra" w:hAnsi="BRH Devanagari Extra" w:cs="BRH Devanagari Extra"/>
@@ -1904,14 +2375,16 @@
               </w:rPr>
               <w:t>urÉ</w:t>
             </w:r>
-            <w:r>
-              <w:rPr>
-                <w:rFonts w:ascii="BRH Malayalam Extra" w:hAnsi="BRH Malayalam Extra" w:cs="BRH Devanagari Extra"/>
-                <w:sz w:val="34"/>
-                <w:szCs w:val="40"/>
-              </w:rPr>
-              <w:t>–</w:t>
-            </w:r>
+            <w:proofErr w:type="spellEnd"/>
+            <w:r>
+              <w:rPr>
+                <w:rFonts w:ascii="BRH Malayalam Extra" w:hAnsi="BRH Malayalam Extra" w:cs="BRH Devanagari Extra"/>
+                <w:sz w:val="34"/>
+                <w:szCs w:val="40"/>
+              </w:rPr>
+              <w:t>–</w:t>
+            </w:r>
+            <w:proofErr w:type="spellStart"/>
             <w:r>
               <w:rPr>
                 <w:rFonts w:ascii="BRH Devanagari Extra" w:hAnsi="BRH Devanagari Extra" w:cs="BRH Devanagari Extra"/>
@@ -1929,21 +2402,68 @@
               </w:rPr>
               <w:t>W</w:t>
             </w:r>
-            <w:r>
-              <w:rPr>
-                <w:rFonts w:ascii="BRH Malayalam Extra" w:hAnsi="BRH Malayalam Extra" w:cs="BRH Devanagari Extra"/>
-                <w:sz w:val="34"/>
-                <w:szCs w:val="40"/>
-              </w:rPr>
-              <w:t>–</w:t>
-            </w:r>
-            <w:r>
-              <w:rPr>
-                <w:rFonts w:ascii="BRH Devanagari Extra" w:hAnsi="BRH Devanagari Extra" w:cs="BRH Devanagari Extra"/>
-                <w:sz w:val="40"/>
-                <w:szCs w:val="40"/>
-              </w:rPr>
-              <w:t>ÍqÉÌiÉþ WûurÉ - uÉÉWûÿqÉç |</w:t>
+            <w:proofErr w:type="spellEnd"/>
+            <w:r>
+              <w:rPr>
+                <w:rFonts w:ascii="BRH Malayalam Extra" w:hAnsi="BRH Malayalam Extra" w:cs="BRH Devanagari Extra"/>
+                <w:sz w:val="34"/>
+                <w:szCs w:val="40"/>
+              </w:rPr>
+              <w:t>–</w:t>
+            </w:r>
+            <w:proofErr w:type="spellStart"/>
+            <w:r>
+              <w:rPr>
+                <w:rFonts w:ascii="BRH Devanagari Extra" w:hAnsi="BRH Devanagari Extra" w:cs="BRH Devanagari Extra"/>
+                <w:sz w:val="40"/>
+                <w:szCs w:val="40"/>
+              </w:rPr>
+              <w:t>ÍqÉÌiÉþ</w:t>
+            </w:r>
+            <w:proofErr w:type="spellEnd"/>
+            <w:r>
+              <w:rPr>
+                <w:rFonts w:ascii="BRH Devanagari Extra" w:hAnsi="BRH Devanagari Extra" w:cs="BRH Devanagari Extra"/>
+                <w:sz w:val="40"/>
+                <w:szCs w:val="40"/>
+              </w:rPr>
+              <w:t xml:space="preserve"> </w:t>
+            </w:r>
+            <w:proofErr w:type="spellStart"/>
+            <w:r>
+              <w:rPr>
+                <w:rFonts w:ascii="BRH Devanagari Extra" w:hAnsi="BRH Devanagari Extra" w:cs="BRH Devanagari Extra"/>
+                <w:sz w:val="40"/>
+                <w:szCs w:val="40"/>
+              </w:rPr>
+              <w:t>WûurÉ</w:t>
+            </w:r>
+            <w:proofErr w:type="spellEnd"/>
+            <w:r>
+              <w:rPr>
+                <w:rFonts w:ascii="BRH Devanagari Extra" w:hAnsi="BRH Devanagari Extra" w:cs="BRH Devanagari Extra"/>
+                <w:sz w:val="40"/>
+                <w:szCs w:val="40"/>
+              </w:rPr>
+              <w:t xml:space="preserve"> - </w:t>
+            </w:r>
+            <w:proofErr w:type="spellStart"/>
+            <w:r>
+              <w:rPr>
+                <w:rFonts w:ascii="BRH Devanagari Extra" w:hAnsi="BRH Devanagari Extra" w:cs="BRH Devanagari Extra"/>
+                <w:sz w:val="40"/>
+                <w:szCs w:val="40"/>
+              </w:rPr>
+              <w:t>uÉÉWûÿqÉç</w:t>
+            </w:r>
+            <w:proofErr w:type="spellEnd"/>
+            <w:r>
+              <w:rPr>
+                <w:rFonts w:ascii="BRH Devanagari Extra" w:hAnsi="BRH Devanagari Extra" w:cs="BRH Devanagari Extra"/>
+                <w:sz w:val="40"/>
+                <w:szCs w:val="40"/>
+              </w:rPr>
+              <w:t xml:space="preserve"> |</w:t>
             </w:r>
           </w:p>
         </w:tc>
@@ -1974,14 +2494,18 @@
               <w:jc w:val="both"/>
               <w:rPr>
                 <w:rFonts w:eastAsia="Times New Roman" w:cs="Arial"/>
-                <w:sz w:val="28"/>
-                <w:szCs w:val="28"/>
-                <w:lang w:eastAsia="en-IN" w:bidi="ml-IN"/>
-              </w:rPr>
-            </w:pPr>
-            <w:r>
-              <w:rPr>
-                <w:rFonts w:eastAsia="Times New Roman" w:cs="Arial"/>
+                <w:b/>
+                <w:bCs/>
+                <w:sz w:val="28"/>
+                <w:szCs w:val="28"/>
+                <w:lang w:eastAsia="en-IN" w:bidi="ml-IN"/>
+              </w:rPr>
+            </w:pPr>
+            <w:r>
+              <w:rPr>
+                <w:rFonts w:eastAsia="Times New Roman" w:cs="Arial"/>
+                <w:b/>
+                <w:bCs/>
                 <w:sz w:val="28"/>
                 <w:szCs w:val="28"/>
                 <w:lang w:eastAsia="en-IN" w:bidi="ml-IN"/>
@@ -2000,14 +2524,18 @@
               <w:jc w:val="both"/>
               <w:rPr>
                 <w:rFonts w:eastAsia="Times New Roman" w:cs="Arial"/>
-                <w:sz w:val="28"/>
-                <w:szCs w:val="28"/>
-                <w:lang w:eastAsia="en-IN" w:bidi="ml-IN"/>
-              </w:rPr>
-            </w:pPr>
-            <w:r>
-              <w:rPr>
-                <w:rFonts w:eastAsia="Times New Roman" w:cs="Arial"/>
+                <w:b/>
+                <w:bCs/>
+                <w:sz w:val="28"/>
+                <w:szCs w:val="28"/>
+                <w:lang w:eastAsia="en-IN" w:bidi="ml-IN"/>
+              </w:rPr>
+            </w:pPr>
+            <w:r>
+              <w:rPr>
+                <w:rFonts w:eastAsia="Times New Roman" w:cs="Arial"/>
+                <w:b/>
+                <w:bCs/>
                 <w:sz w:val="28"/>
                 <w:szCs w:val="28"/>
                 <w:lang w:eastAsia="en-IN" w:bidi="ml-IN"/>
@@ -2025,14 +2553,18 @@
               <w:ind w:right="4"/>
               <w:rPr>
                 <w:rFonts w:eastAsia="Times New Roman" w:cs="Arial"/>
-                <w:sz w:val="28"/>
-                <w:szCs w:val="28"/>
-                <w:lang w:eastAsia="en-IN" w:bidi="ml-IN"/>
-              </w:rPr>
-            </w:pPr>
-            <w:r>
-              <w:rPr>
-                <w:rFonts w:eastAsia="Times New Roman" w:cs="Arial"/>
+                <w:b/>
+                <w:bCs/>
+                <w:sz w:val="28"/>
+                <w:szCs w:val="28"/>
+                <w:lang w:eastAsia="en-IN" w:bidi="ml-IN"/>
+              </w:rPr>
+            </w:pPr>
+            <w:r>
+              <w:rPr>
+                <w:rFonts w:eastAsia="Times New Roman" w:cs="Arial"/>
+                <w:b/>
+                <w:bCs/>
                 <w:sz w:val="28"/>
                 <w:szCs w:val="28"/>
                 <w:lang w:eastAsia="en-IN" w:bidi="ml-IN"/>
@@ -2061,6 +2593,7 @@
                 <w:szCs w:val="40"/>
               </w:rPr>
             </w:pPr>
+            <w:proofErr w:type="spellStart"/>
             <w:r>
               <w:rPr>
                 <w:rFonts w:ascii="BRH Devanagari Extra" w:hAnsi="BRH Devanagari Extra" w:cs="BRH Devanagari Extra"/>
@@ -2078,14 +2611,16 @@
               </w:rPr>
               <w:t>mÉ</w:t>
             </w:r>
-            <w:r>
-              <w:rPr>
-                <w:rFonts w:ascii="BRH Malayalam Extra" w:hAnsi="BRH Malayalam Extra" w:cs="BRH Devanagari Extra"/>
-                <w:sz w:val="34"/>
-                <w:szCs w:val="40"/>
-              </w:rPr>
-              <w:t>–</w:t>
-            </w:r>
+            <w:proofErr w:type="spellEnd"/>
+            <w:r>
+              <w:rPr>
+                <w:rFonts w:ascii="BRH Malayalam Extra" w:hAnsi="BRH Malayalam Extra" w:cs="BRH Devanagari Extra"/>
+                <w:sz w:val="34"/>
+                <w:szCs w:val="40"/>
+              </w:rPr>
+              <w:t>–</w:t>
+            </w:r>
+            <w:proofErr w:type="spellStart"/>
             <w:r>
               <w:rPr>
                 <w:rFonts w:ascii="BRH Devanagari Extra" w:hAnsi="BRH Devanagari Extra" w:cs="BRH Devanagari Extra"/>
@@ -2094,21 +2629,68 @@
               </w:rPr>
               <w:t>zÉÑwrÉ</w:t>
             </w:r>
-            <w:r>
-              <w:rPr>
-                <w:rFonts w:ascii="BRH Malayalam Extra" w:hAnsi="BRH Malayalam Extra" w:cs="BRH Devanagari Extra"/>
-                <w:sz w:val="34"/>
-                <w:szCs w:val="40"/>
-              </w:rPr>
-              <w:t>–</w:t>
-            </w:r>
-            <w:r>
-              <w:rPr>
-                <w:rFonts w:ascii="BRH Devanagari Extra" w:hAnsi="BRH Devanagari Extra" w:cs="BRH Devanagari Extra"/>
-                <w:sz w:val="40"/>
-                <w:szCs w:val="40"/>
-              </w:rPr>
-              <w:t xml:space="preserve">iÉÏirÉÑþmÉ - zÉÑwrÉþÌiÉ | iÉiÉç | </w:t>
+            <w:proofErr w:type="spellEnd"/>
+            <w:r>
+              <w:rPr>
+                <w:rFonts w:ascii="BRH Malayalam Extra" w:hAnsi="BRH Malayalam Extra" w:cs="BRH Devanagari Extra"/>
+                <w:sz w:val="34"/>
+                <w:szCs w:val="40"/>
+              </w:rPr>
+              <w:t>–</w:t>
+            </w:r>
+            <w:proofErr w:type="spellStart"/>
+            <w:r>
+              <w:rPr>
+                <w:rFonts w:ascii="BRH Devanagari Extra" w:hAnsi="BRH Devanagari Extra" w:cs="BRH Devanagari Extra"/>
+                <w:sz w:val="40"/>
+                <w:szCs w:val="40"/>
+              </w:rPr>
+              <w:t>iÉÏirÉÑþmÉ</w:t>
+            </w:r>
+            <w:proofErr w:type="spellEnd"/>
+            <w:r>
+              <w:rPr>
+                <w:rFonts w:ascii="BRH Devanagari Extra" w:hAnsi="BRH Devanagari Extra" w:cs="BRH Devanagari Extra"/>
+                <w:sz w:val="40"/>
+                <w:szCs w:val="40"/>
+              </w:rPr>
+              <w:t xml:space="preserve"> - </w:t>
+            </w:r>
+            <w:proofErr w:type="spellStart"/>
+            <w:r>
+              <w:rPr>
+                <w:rFonts w:ascii="BRH Devanagari Extra" w:hAnsi="BRH Devanagari Extra" w:cs="BRH Devanagari Extra"/>
+                <w:sz w:val="40"/>
+                <w:szCs w:val="40"/>
+              </w:rPr>
+              <w:t>zÉÑwrÉþÌiÉ</w:t>
+            </w:r>
+            <w:proofErr w:type="spellEnd"/>
+            <w:r>
+              <w:rPr>
+                <w:rFonts w:ascii="BRH Devanagari Extra" w:hAnsi="BRH Devanagari Extra" w:cs="BRH Devanagari Extra"/>
+                <w:sz w:val="40"/>
+                <w:szCs w:val="40"/>
+              </w:rPr>
+              <w:t xml:space="preserve"> | </w:t>
+            </w:r>
+            <w:proofErr w:type="spellStart"/>
+            <w:r>
+              <w:rPr>
+                <w:rFonts w:ascii="BRH Devanagari Extra" w:hAnsi="BRH Devanagari Extra" w:cs="BRH Devanagari Extra"/>
+                <w:sz w:val="40"/>
+                <w:szCs w:val="40"/>
+              </w:rPr>
+              <w:t>iÉiÉç</w:t>
+            </w:r>
+            <w:proofErr w:type="spellEnd"/>
+            <w:r>
+              <w:rPr>
+                <w:rFonts w:ascii="BRH Devanagari Extra" w:hAnsi="BRH Devanagari Extra" w:cs="BRH Devanagari Extra"/>
+                <w:sz w:val="40"/>
+                <w:szCs w:val="40"/>
+              </w:rPr>
+              <w:t xml:space="preserve"> | </w:t>
             </w:r>
           </w:p>
           <w:p>
@@ -2136,13 +2718,23 @@
               </w:rPr>
               <w:t>–</w:t>
             </w:r>
-            <w:r>
-              <w:rPr>
-                <w:rFonts w:ascii="BRH Devanagari Extra" w:hAnsi="BRH Devanagari Extra" w:cs="BRH Devanagari Extra"/>
-                <w:sz w:val="40"/>
-                <w:szCs w:val="40"/>
-              </w:rPr>
-              <w:t>uÉ |</w:t>
+            <w:proofErr w:type="spellStart"/>
+            <w:r>
+              <w:rPr>
+                <w:rFonts w:ascii="BRH Devanagari Extra" w:hAnsi="BRH Devanagari Extra" w:cs="BRH Devanagari Extra"/>
+                <w:sz w:val="40"/>
+                <w:szCs w:val="40"/>
+              </w:rPr>
+              <w:t>uÉ</w:t>
+            </w:r>
+            <w:proofErr w:type="spellEnd"/>
+            <w:r>
+              <w:rPr>
+                <w:rFonts w:ascii="BRH Devanagari Extra" w:hAnsi="BRH Devanagari Extra" w:cs="BRH Devanagari Extra"/>
+                <w:sz w:val="40"/>
+                <w:szCs w:val="40"/>
+              </w:rPr>
+              <w:t xml:space="preserve"> |</w:t>
             </w:r>
           </w:p>
         </w:tc>
@@ -2183,6 +2775,7 @@
               </w:rPr>
               <w:t>–</w:t>
             </w:r>
+            <w:proofErr w:type="spellStart"/>
             <w:r>
               <w:rPr>
                 <w:rFonts w:ascii="BRH Devanagari Extra" w:hAnsi="BRH Devanagari Extra" w:cs="BRH Devanagari Extra"/>
@@ -2191,14 +2784,16 @@
               </w:rPr>
               <w:t>mÉ</w:t>
             </w:r>
-            <w:r>
-              <w:rPr>
-                <w:rFonts w:ascii="BRH Malayalam Extra" w:hAnsi="BRH Malayalam Extra" w:cs="BRH Devanagari Extra"/>
-                <w:sz w:val="34"/>
-                <w:szCs w:val="40"/>
-              </w:rPr>
-              <w:t>–</w:t>
-            </w:r>
+            <w:proofErr w:type="spellEnd"/>
+            <w:r>
+              <w:rPr>
+                <w:rFonts w:ascii="BRH Malayalam Extra" w:hAnsi="BRH Malayalam Extra" w:cs="BRH Devanagari Extra"/>
+                <w:sz w:val="34"/>
+                <w:szCs w:val="40"/>
+              </w:rPr>
+              <w:t>–</w:t>
+            </w:r>
+            <w:proofErr w:type="spellStart"/>
             <w:r>
               <w:rPr>
                 <w:rFonts w:ascii="BRH Devanagari Extra" w:hAnsi="BRH Devanagari Extra" w:cs="BRH Devanagari Extra"/>
@@ -2207,21 +2802,68 @@
               </w:rPr>
               <w:t>zÉÑwrÉ</w:t>
             </w:r>
-            <w:r>
-              <w:rPr>
-                <w:rFonts w:ascii="BRH Malayalam Extra" w:hAnsi="BRH Malayalam Extra" w:cs="BRH Devanagari Extra"/>
-                <w:sz w:val="34"/>
-                <w:szCs w:val="40"/>
-              </w:rPr>
-              <w:t>–</w:t>
-            </w:r>
-            <w:r>
-              <w:rPr>
-                <w:rFonts w:ascii="BRH Devanagari Extra" w:hAnsi="BRH Devanagari Extra" w:cs="BRH Devanagari Extra"/>
-                <w:sz w:val="40"/>
-                <w:szCs w:val="40"/>
-              </w:rPr>
-              <w:t xml:space="preserve">iÉÏirÉÑþmÉ - zÉÑwrÉþÌiÉ | iÉiÉç | </w:t>
+            <w:proofErr w:type="spellEnd"/>
+            <w:r>
+              <w:rPr>
+                <w:rFonts w:ascii="BRH Malayalam Extra" w:hAnsi="BRH Malayalam Extra" w:cs="BRH Devanagari Extra"/>
+                <w:sz w:val="34"/>
+                <w:szCs w:val="40"/>
+              </w:rPr>
+              <w:t>–</w:t>
+            </w:r>
+            <w:proofErr w:type="spellStart"/>
+            <w:r>
+              <w:rPr>
+                <w:rFonts w:ascii="BRH Devanagari Extra" w:hAnsi="BRH Devanagari Extra" w:cs="BRH Devanagari Extra"/>
+                <w:sz w:val="40"/>
+                <w:szCs w:val="40"/>
+              </w:rPr>
+              <w:t>iÉÏirÉÑþmÉ</w:t>
+            </w:r>
+            <w:proofErr w:type="spellEnd"/>
+            <w:r>
+              <w:rPr>
+                <w:rFonts w:ascii="BRH Devanagari Extra" w:hAnsi="BRH Devanagari Extra" w:cs="BRH Devanagari Extra"/>
+                <w:sz w:val="40"/>
+                <w:szCs w:val="40"/>
+              </w:rPr>
+              <w:t xml:space="preserve"> - </w:t>
+            </w:r>
+            <w:proofErr w:type="spellStart"/>
+            <w:r>
+              <w:rPr>
+                <w:rFonts w:ascii="BRH Devanagari Extra" w:hAnsi="BRH Devanagari Extra" w:cs="BRH Devanagari Extra"/>
+                <w:sz w:val="40"/>
+                <w:szCs w:val="40"/>
+              </w:rPr>
+              <w:t>zÉÑwrÉþÌiÉ</w:t>
+            </w:r>
+            <w:proofErr w:type="spellEnd"/>
+            <w:r>
+              <w:rPr>
+                <w:rFonts w:ascii="BRH Devanagari Extra" w:hAnsi="BRH Devanagari Extra" w:cs="BRH Devanagari Extra"/>
+                <w:sz w:val="40"/>
+                <w:szCs w:val="40"/>
+              </w:rPr>
+              <w:t xml:space="preserve"> | </w:t>
+            </w:r>
+            <w:proofErr w:type="spellStart"/>
+            <w:r>
+              <w:rPr>
+                <w:rFonts w:ascii="BRH Devanagari Extra" w:hAnsi="BRH Devanagari Extra" w:cs="BRH Devanagari Extra"/>
+                <w:sz w:val="40"/>
+                <w:szCs w:val="40"/>
+              </w:rPr>
+              <w:t>iÉiÉç</w:t>
+            </w:r>
+            <w:proofErr w:type="spellEnd"/>
+            <w:r>
+              <w:rPr>
+                <w:rFonts w:ascii="BRH Devanagari Extra" w:hAnsi="BRH Devanagari Extra" w:cs="BRH Devanagari Extra"/>
+                <w:sz w:val="40"/>
+                <w:szCs w:val="40"/>
+              </w:rPr>
+              <w:t xml:space="preserve"> | </w:t>
             </w:r>
           </w:p>
           <w:p>
@@ -2249,13 +2891,23 @@
               </w:rPr>
               <w:t>–</w:t>
             </w:r>
-            <w:r>
-              <w:rPr>
-                <w:rFonts w:ascii="BRH Devanagari Extra" w:hAnsi="BRH Devanagari Extra" w:cs="BRH Devanagari Extra"/>
-                <w:sz w:val="40"/>
-                <w:szCs w:val="40"/>
-              </w:rPr>
-              <w:t>uÉ |</w:t>
+            <w:proofErr w:type="spellStart"/>
+            <w:r>
+              <w:rPr>
+                <w:rFonts w:ascii="BRH Devanagari Extra" w:hAnsi="BRH Devanagari Extra" w:cs="BRH Devanagari Extra"/>
+                <w:sz w:val="40"/>
+                <w:szCs w:val="40"/>
+              </w:rPr>
+              <w:t>uÉ</w:t>
+            </w:r>
+            <w:proofErr w:type="spellEnd"/>
+            <w:r>
+              <w:rPr>
+                <w:rFonts w:ascii="BRH Devanagari Extra" w:hAnsi="BRH Devanagari Extra" w:cs="BRH Devanagari Extra"/>
+                <w:sz w:val="40"/>
+                <w:szCs w:val="40"/>
+              </w:rPr>
+              <w:t xml:space="preserve"> |</w:t>
             </w:r>
           </w:p>
         </w:tc>
@@ -2368,7 +3020,23 @@
           <w:b/>
           <w:bCs/>
         </w:rPr>
-        <w:t>(ignore those which are already incorporated in your book’s version and date)</w:t>
+        <w:t>(</w:t>
+      </w:r>
+      <w:proofErr w:type="gramStart"/>
+      <w:r>
+        <w:rPr>
+          <w:b/>
+          <w:bCs/>
+        </w:rPr>
+        <w:t>ignore</w:t>
+      </w:r>
+      <w:proofErr w:type="gramEnd"/>
+      <w:r>
+        <w:rPr>
+          <w:b/>
+          <w:bCs/>
+        </w:rPr>
+        <w:t xml:space="preserve"> those which are already incorporated in your book’s version and date)</w:t>
       </w:r>
     </w:p>
     <w:tbl>
@@ -2405,12 +3073,16 @@
               <w:spacing w:before="0" w:line="240" w:lineRule="auto"/>
               <w:jc w:val="center"/>
               <w:rPr>
+                <w:b/>
+                <w:bCs/>
                 <w:sz w:val="32"/>
                 <w:szCs w:val="32"/>
               </w:rPr>
             </w:pPr>
             <w:r>
               <w:rPr>
+                <w:b/>
+                <w:bCs/>
                 <w:sz w:val="32"/>
                 <w:szCs w:val="32"/>
               </w:rPr>
@@ -2422,12 +3094,16 @@
               <w:spacing w:before="0" w:line="240" w:lineRule="auto"/>
               <w:jc w:val="center"/>
               <w:rPr>
+                <w:b/>
+                <w:bCs/>
                 <w:sz w:val="32"/>
                 <w:szCs w:val="32"/>
               </w:rPr>
             </w:pPr>
             <w:r>
               <w:rPr>
+                <w:b/>
+                <w:bCs/>
                 <w:sz w:val="32"/>
                 <w:szCs w:val="32"/>
               </w:rPr>
@@ -2444,12 +3120,16 @@
               <w:spacing w:before="0" w:line="240" w:lineRule="auto"/>
               <w:jc w:val="center"/>
               <w:rPr>
+                <w:b/>
+                <w:bCs/>
                 <w:sz w:val="32"/>
                 <w:szCs w:val="32"/>
               </w:rPr>
             </w:pPr>
             <w:r>
               <w:rPr>
+                <w:b/>
+                <w:bCs/>
                 <w:sz w:val="32"/>
                 <w:szCs w:val="32"/>
               </w:rPr>
@@ -2467,12 +3147,16 @@
               <w:ind w:right="-18"/>
               <w:jc w:val="center"/>
               <w:rPr>
+                <w:b/>
+                <w:bCs/>
                 <w:sz w:val="32"/>
                 <w:szCs w:val="32"/>
               </w:rPr>
             </w:pPr>
             <w:r>
               <w:rPr>
+                <w:b/>
+                <w:bCs/>
                 <w:sz w:val="32"/>
                 <w:szCs w:val="32"/>
               </w:rPr>
@@ -2504,23 +3188,29 @@
               <w:ind w:right="4"/>
               <w:rPr>
                 <w:rFonts w:eastAsia="Times New Roman" w:cs="Arial"/>
-                <w:sz w:val="28"/>
-                <w:szCs w:val="28"/>
-                <w:lang w:eastAsia="en-IN" w:bidi="ml-IN"/>
-              </w:rPr>
-            </w:pPr>
-            <w:r>
-              <w:rPr>
-                <w:rFonts w:eastAsia="Times New Roman" w:cs="Arial"/>
-                <w:sz w:val="28"/>
-                <w:szCs w:val="28"/>
-                <w:lang w:eastAsia="en-IN" w:bidi="ml-IN"/>
-              </w:rPr>
-              <w:t>TS</w:t>
-            </w:r>
-            <w:r>
-              <w:rPr>
-                <w:rFonts w:eastAsia="Times New Roman" w:cs="Arial"/>
+                <w:b/>
+                <w:bCs/>
+                <w:sz w:val="28"/>
+                <w:szCs w:val="28"/>
+                <w:lang w:eastAsia="en-IN" w:bidi="ml-IN"/>
+              </w:rPr>
+            </w:pPr>
+            <w:r>
+              <w:rPr>
+                <w:rFonts w:eastAsia="Times New Roman" w:cs="Arial"/>
+                <w:b/>
+                <w:bCs/>
+                <w:sz w:val="28"/>
+                <w:szCs w:val="28"/>
+                <w:lang w:eastAsia="en-IN" w:bidi="ml-IN"/>
+              </w:rPr>
+              <w:t>TS 3.1.1.4</w:t>
+            </w:r>
+            <w:r>
+              <w:rPr>
+                <w:rFonts w:eastAsia="Times New Roman" w:cs="Arial"/>
+                <w:b/>
+                <w:bCs/>
                 <w:sz w:val="28"/>
                 <w:szCs w:val="28"/>
                 <w:lang w:eastAsia="en-IN" w:bidi="ml-IN"/>
@@ -2530,33 +3220,8 @@
             <w:r>
               <w:rPr>
                 <w:rFonts w:eastAsia="Times New Roman" w:cs="Arial"/>
-                <w:sz w:val="28"/>
-                <w:szCs w:val="28"/>
-                <w:lang w:eastAsia="en-IN" w:bidi="ml-IN"/>
-              </w:rPr>
-              <w:t>3.1.</w:t>
-            </w:r>
-            <w:r>
-              <w:rPr>
-                <w:rFonts w:eastAsia="Times New Roman" w:cs="Arial"/>
-                <w:sz w:val="28"/>
-                <w:szCs w:val="28"/>
-                <w:lang w:eastAsia="en-IN" w:bidi="ml-IN"/>
-              </w:rPr>
-              <w:t>1.4</w:t>
-            </w:r>
-            <w:r>
-              <w:rPr>
-                <w:rFonts w:eastAsia="Times New Roman" w:cs="Arial"/>
-                <w:sz w:val="28"/>
-                <w:szCs w:val="28"/>
-                <w:lang w:eastAsia="en-IN" w:bidi="ml-IN"/>
-              </w:rPr>
-              <w:t xml:space="preserve"> </w:t>
-            </w:r>
-            <w:r>
-              <w:rPr>
-                <w:rFonts w:eastAsia="Times New Roman" w:cs="Arial"/>
+                <w:b/>
+                <w:bCs/>
                 <w:sz w:val="28"/>
                 <w:szCs w:val="28"/>
                 <w:lang w:eastAsia="en-IN" w:bidi="ml-IN"/>
@@ -2566,6 +3231,8 @@
             <w:r>
               <w:rPr>
                 <w:rFonts w:eastAsia="Times New Roman" w:cs="Arial"/>
+                <w:b/>
+                <w:bCs/>
                 <w:sz w:val="28"/>
                 <w:szCs w:val="28"/>
                 <w:lang w:eastAsia="en-IN" w:bidi="ml-IN"/>
@@ -2583,6 +3250,8 @@
               <w:ind w:right="4"/>
               <w:rPr>
                 <w:rFonts w:eastAsia="Times New Roman" w:cs="Arial"/>
+                <w:b/>
+                <w:bCs/>
                 <w:sz w:val="32"/>
                 <w:szCs w:val="32"/>
                 <w:lang w:eastAsia="en-IN" w:bidi="ml-IN"/>
@@ -2591,6 +3260,8 @@
             <w:r>
               <w:rPr>
                 <w:rFonts w:eastAsia="Times New Roman" w:cs="Arial"/>
+                <w:b/>
+                <w:bCs/>
                 <w:sz w:val="28"/>
                 <w:szCs w:val="28"/>
                 <w:lang w:eastAsia="en-IN" w:bidi="ml-IN"/>
@@ -2600,6 +3271,8 @@
             <w:r>
               <w:rPr>
                 <w:rFonts w:eastAsia="Times New Roman" w:cs="Arial"/>
+                <w:b/>
+                <w:bCs/>
                 <w:sz w:val="28"/>
                 <w:szCs w:val="28"/>
                 <w:lang w:eastAsia="en-IN" w:bidi="ml-IN"/>
@@ -2617,13 +3290,37 @@
             </w:pPr>
             <w:r>
               <w:rPr>
-                <w:sz w:val="28"/>
-                <w:szCs w:val="28"/>
-              </w:rPr>
-              <w:t xml:space="preserve">(at </w:t>
-            </w:r>
-            <w:r>
-              <w:rPr>
+                <w:b/>
+                <w:bCs/>
+                <w:sz w:val="28"/>
+                <w:szCs w:val="28"/>
+              </w:rPr>
+              <w:t>(</w:t>
+            </w:r>
+            <w:proofErr w:type="gramStart"/>
+            <w:r>
+              <w:rPr>
+                <w:b/>
+                <w:bCs/>
+                <w:sz w:val="28"/>
+                <w:szCs w:val="28"/>
+              </w:rPr>
+              <w:t>at</w:t>
+            </w:r>
+            <w:proofErr w:type="gramEnd"/>
+            <w:r>
+              <w:rPr>
+                <w:b/>
+                <w:bCs/>
+                <w:sz w:val="28"/>
+                <w:szCs w:val="28"/>
+              </w:rPr>
+              <w:t xml:space="preserve"> </w:t>
+            </w:r>
+            <w:r>
+              <w:rPr>
+                <w:b/>
+                <w:bCs/>
                 <w:sz w:val="28"/>
                 <w:szCs w:val="28"/>
                 <w:highlight w:val="cyan"/>
@@ -2632,6 +3329,8 @@
             </w:r>
             <w:r>
               <w:rPr>
+                <w:b/>
+                <w:bCs/>
                 <w:sz w:val="28"/>
                 <w:szCs w:val="28"/>
               </w:rPr>
@@ -2639,6 +3338,8 @@
             </w:r>
             <w:r>
               <w:rPr>
+                <w:b/>
+                <w:bCs/>
                 <w:sz w:val="28"/>
                 <w:szCs w:val="28"/>
               </w:rPr>
@@ -2668,6 +3369,7 @@
                 <w:lang w:val="en-IN" w:eastAsia="en-IN"/>
               </w:rPr>
             </w:pPr>
+            <w:proofErr w:type="spellStart"/>
             <w:r>
               <w:rPr>
                 <w:rFonts w:ascii="BRH Devanagari Extra" w:eastAsia="Times New Roman" w:hAnsi="BRH Devanagari Extra" w:cs="BRH Devanagari Extra"/>
@@ -2677,6 +3379,7 @@
               </w:rPr>
               <w:t>oÉëÉ</w:t>
             </w:r>
+            <w:proofErr w:type="spellEnd"/>
             <w:r>
               <w:rPr>
                 <w:rFonts w:ascii="BRH Malayalam Extra" w:eastAsia="Times New Roman" w:hAnsi="BRH Malayalam Extra" w:cs="BRH Devanagari Extra"/>
@@ -2704,14 +3407,45 @@
               </w:rPr>
               <w:t>–</w:t>
             </w:r>
-            <w:r>
-              <w:rPr>
-                <w:rFonts w:ascii="BRH Devanagari Extra" w:eastAsia="Times New Roman" w:hAnsi="BRH Devanagari Extra" w:cs="BRH Devanagari Extra"/>
-                <w:sz w:val="36"/>
-                <w:szCs w:val="36"/>
-                <w:lang w:val="en-IN" w:eastAsia="en-IN"/>
-              </w:rPr>
-              <w:t xml:space="preserve">hÉÉÈ ( ) | </w:t>
+            <w:proofErr w:type="spellStart"/>
+            <w:r>
+              <w:rPr>
+                <w:rFonts w:ascii="BRH Devanagari Extra" w:eastAsia="Times New Roman" w:hAnsi="BRH Devanagari Extra" w:cs="BRH Devanagari Extra"/>
+                <w:sz w:val="36"/>
+                <w:szCs w:val="36"/>
+                <w:lang w:val="en-IN" w:eastAsia="en-IN"/>
+              </w:rPr>
+              <w:t>hÉÉÈ</w:t>
+            </w:r>
+            <w:proofErr w:type="spellEnd"/>
+            <w:r>
+              <w:rPr>
+                <w:rFonts w:ascii="BRH Devanagari Extra" w:eastAsia="Times New Roman" w:hAnsi="BRH Devanagari Extra" w:cs="BRH Devanagari Extra"/>
+                <w:sz w:val="36"/>
+                <w:szCs w:val="36"/>
+                <w:lang w:val="en-IN" w:eastAsia="en-IN"/>
+              </w:rPr>
+              <w:t xml:space="preserve"> </w:t>
+            </w:r>
+            <w:proofErr w:type="gramStart"/>
+            <w:r>
+              <w:rPr>
+                <w:rFonts w:ascii="BRH Devanagari Extra" w:eastAsia="Times New Roman" w:hAnsi="BRH Devanagari Extra" w:cs="BRH Devanagari Extra"/>
+                <w:sz w:val="36"/>
+                <w:szCs w:val="36"/>
+                <w:lang w:val="en-IN" w:eastAsia="en-IN"/>
+              </w:rPr>
+              <w:t>( )</w:t>
+            </w:r>
+            <w:proofErr w:type="gramEnd"/>
+            <w:r>
+              <w:rPr>
+                <w:rFonts w:ascii="BRH Devanagari Extra" w:eastAsia="Times New Roman" w:hAnsi="BRH Devanagari Extra" w:cs="BRH Devanagari Extra"/>
+                <w:sz w:val="36"/>
+                <w:szCs w:val="36"/>
+                <w:lang w:val="en-IN" w:eastAsia="en-IN"/>
+              </w:rPr>
+              <w:t xml:space="preserve"> | </w:t>
             </w:r>
           </w:p>
           <w:p>
@@ -2723,6 +3457,22 @@
               <w:spacing w:before="0" w:line="264" w:lineRule="auto"/>
               <w:ind w:right="4"/>
               <w:rPr>
+                <w:rFonts w:ascii="BRH Devanagari Extra" w:eastAsia="Times New Roman" w:hAnsi="BRH Devanagari Extra" w:cs="BRH Devanagari Extra"/>
+                <w:sz w:val="36"/>
+                <w:szCs w:val="36"/>
+                <w:lang w:val="en-IN" w:eastAsia="en-IN"/>
+              </w:rPr>
+            </w:pPr>
+          </w:p>
+          <w:p>
+            <w:pPr>
+              <w:widowControl w:val="0"/>
+              <w:autoSpaceDE w:val="0"/>
+              <w:autoSpaceDN w:val="0"/>
+              <w:adjustRightInd w:val="0"/>
+              <w:spacing w:before="0" w:line="264" w:lineRule="auto"/>
+              <w:ind w:right="4"/>
+              <w:rPr>
                 <w:rFonts w:ascii="BRH Devanagari Extra" w:hAnsi="BRH Devanagari Extra" w:cs="BRH Devanagari Extra"/>
                 <w:sz w:val="40"/>
                 <w:szCs w:val="40"/>
@@ -2746,6 +3496,7 @@
               </w:rPr>
               <w:t>–</w:t>
             </w:r>
+            <w:proofErr w:type="spellStart"/>
             <w:r>
               <w:rPr>
                 <w:rFonts w:ascii="BRH Devanagari Extra" w:eastAsia="Times New Roman" w:hAnsi="BRH Devanagari Extra" w:cs="BRH Devanagari Extra"/>
@@ -2755,6 +3506,7 @@
               </w:rPr>
               <w:t>ZxÉÉ</w:t>
             </w:r>
+            <w:proofErr w:type="spellEnd"/>
             <w:r>
               <w:rPr>
                 <w:rFonts w:ascii="BRH Malayalam Extra" w:eastAsia="Times New Roman" w:hAnsi="BRH Malayalam Extra" w:cs="BRH Devanagari Extra"/>
@@ -2764,6 +3516,7 @@
               </w:rPr>
               <w:t>–</w:t>
             </w:r>
+            <w:proofErr w:type="spellStart"/>
             <w:r>
               <w:rPr>
                 <w:rFonts w:ascii="BRH Devanagari Extra" w:eastAsia="Times New Roman" w:hAnsi="BRH Devanagari Extra" w:cs="BRH Devanagari Extra"/>
@@ -2773,6 +3526,7 @@
               </w:rPr>
               <w:t>qÉÉprÉÉ</w:t>
             </w:r>
+            <w:proofErr w:type="spellEnd"/>
             <w:r>
               <w:rPr>
                 <w:rFonts w:ascii="BRH Malayalam Extra" w:eastAsia="Times New Roman" w:hAnsi="BRH Malayalam Extra" w:cs="BRH Devanagari Extra"/>
@@ -2782,6 +3536,7 @@
               </w:rPr>
               <w:t>–</w:t>
             </w:r>
+            <w:proofErr w:type="spellStart"/>
             <w:r>
               <w:rPr>
                 <w:rFonts w:ascii="BRH Devanagari Extra" w:eastAsia="Times New Roman" w:hAnsi="BRH Devanagari Extra" w:cs="BRH Devanagari Extra"/>
@@ -2810,6 +3565,7 @@
               </w:rPr>
               <w:t>þ</w:t>
             </w:r>
+            <w:proofErr w:type="spellEnd"/>
             <w:r>
               <w:rPr>
                 <w:rFonts w:ascii="BRH Malayalam Extra" w:eastAsia="Times New Roman" w:hAnsi="BRH Malayalam Extra" w:cs="BRH Devanagari Extra"/>
@@ -2819,6 +3575,7 @@
               </w:rPr>
               <w:t>–</w:t>
             </w:r>
+            <w:proofErr w:type="spellStart"/>
             <w:r>
               <w:rPr>
                 <w:rFonts w:ascii="BRH Devanagari Extra" w:eastAsia="Times New Roman" w:hAnsi="BRH Devanagari Extra" w:cs="BRH Devanagari Extra"/>
@@ -2828,6 +3585,7 @@
               </w:rPr>
               <w:t>ZxÉÉ</w:t>
             </w:r>
+            <w:proofErr w:type="spellEnd"/>
             <w:r>
               <w:rPr>
                 <w:rFonts w:ascii="BRH Malayalam Extra" w:eastAsia="Times New Roman" w:hAnsi="BRH Malayalam Extra" w:cs="BRH Devanagari Extra"/>
@@ -2837,15 +3595,37 @@
               </w:rPr>
               <w:t>–</w:t>
             </w:r>
-            <w:r>
-              <w:rPr>
-                <w:rFonts w:ascii="BRH Devanagari Extra" w:eastAsia="Times New Roman" w:hAnsi="BRH Devanagari Extra" w:cs="BRH Devanagari Extra"/>
-                <w:sz w:val="36"/>
-                <w:szCs w:val="36"/>
-                <w:lang w:val="en-IN" w:eastAsia="en-IN"/>
-              </w:rPr>
-              <w:t>qÉÉ -prÉÉ</w:t>
-            </w:r>
+            <w:proofErr w:type="spellStart"/>
+            <w:r>
+              <w:rPr>
+                <w:rFonts w:ascii="BRH Devanagari Extra" w:eastAsia="Times New Roman" w:hAnsi="BRH Devanagari Extra" w:cs="BRH Devanagari Extra"/>
+                <w:sz w:val="36"/>
+                <w:szCs w:val="36"/>
+                <w:lang w:val="en-IN" w:eastAsia="en-IN"/>
+              </w:rPr>
+              <w:t>qÉÉ</w:t>
+            </w:r>
+            <w:proofErr w:type="spellEnd"/>
+            <w:r>
+              <w:rPr>
+                <w:rFonts w:ascii="BRH Devanagari Extra" w:eastAsia="Times New Roman" w:hAnsi="BRH Devanagari Extra" w:cs="BRH Devanagari Extra"/>
+                <w:sz w:val="36"/>
+                <w:szCs w:val="36"/>
+                <w:lang w:val="en-IN" w:eastAsia="en-IN"/>
+              </w:rPr>
+              <w:t xml:space="preserve"> -</w:t>
+            </w:r>
+            <w:proofErr w:type="spellStart"/>
+            <w:r>
+              <w:rPr>
+                <w:rFonts w:ascii="BRH Devanagari Extra" w:eastAsia="Times New Roman" w:hAnsi="BRH Devanagari Extra" w:cs="BRH Devanagari Extra"/>
+                <w:sz w:val="36"/>
+                <w:szCs w:val="36"/>
+                <w:lang w:val="en-IN" w:eastAsia="en-IN"/>
+              </w:rPr>
+              <w:t>prÉÉ</w:t>
+            </w:r>
+            <w:proofErr w:type="spellEnd"/>
             <w:r>
               <w:rPr>
                 <w:rFonts w:ascii="BRH Malayalam Extra" w:eastAsia="Times New Roman" w:hAnsi="BRH Malayalam Extra" w:cs="BRH Devanagari Extra"/>
@@ -2855,15 +3635,37 @@
               </w:rPr>
               <w:t>–</w:t>
             </w:r>
-            <w:r>
-              <w:rPr>
-                <w:rFonts w:ascii="BRH Devanagari Extra" w:eastAsia="Times New Roman" w:hAnsi="BRH Devanagari Extra" w:cs="BRH Devanagari Extra"/>
-                <w:sz w:val="36"/>
-                <w:szCs w:val="36"/>
-                <w:lang w:val="en-IN" w:eastAsia="en-IN"/>
-              </w:rPr>
-              <w:t>qÉç | rÉeÉÑþwÉÉ</w:t>
-            </w:r>
+            <w:proofErr w:type="spellStart"/>
+            <w:r>
+              <w:rPr>
+                <w:rFonts w:ascii="BRH Devanagari Extra" w:eastAsia="Times New Roman" w:hAnsi="BRH Devanagari Extra" w:cs="BRH Devanagari Extra"/>
+                <w:sz w:val="36"/>
+                <w:szCs w:val="36"/>
+                <w:lang w:val="en-IN" w:eastAsia="en-IN"/>
+              </w:rPr>
+              <w:t>qÉç</w:t>
+            </w:r>
+            <w:proofErr w:type="spellEnd"/>
+            <w:r>
+              <w:rPr>
+                <w:rFonts w:ascii="BRH Devanagari Extra" w:eastAsia="Times New Roman" w:hAnsi="BRH Devanagari Extra" w:cs="BRH Devanagari Extra"/>
+                <w:sz w:val="36"/>
+                <w:szCs w:val="36"/>
+                <w:lang w:val="en-IN" w:eastAsia="en-IN"/>
+              </w:rPr>
+              <w:t xml:space="preserve"> | </w:t>
+            </w:r>
+            <w:proofErr w:type="spellStart"/>
+            <w:r>
+              <w:rPr>
+                <w:rFonts w:ascii="BRH Devanagari Extra" w:eastAsia="Times New Roman" w:hAnsi="BRH Devanagari Extra" w:cs="BRH Devanagari Extra"/>
+                <w:sz w:val="36"/>
+                <w:szCs w:val="36"/>
+                <w:lang w:val="en-IN" w:eastAsia="en-IN"/>
+              </w:rPr>
+              <w:t>rÉeÉÑþwÉÉ</w:t>
+            </w:r>
+            <w:proofErr w:type="spellEnd"/>
             <w:r>
               <w:rPr>
                 <w:rFonts w:ascii="BRH Devanagari Extra" w:eastAsia="Times New Roman" w:hAnsi="BRH Devanagari Extra" w:cs="BRH Devanagari Extra"/>
@@ -2897,15 +3699,18 @@
                 <w:lang w:val="en-IN" w:eastAsia="en-IN"/>
               </w:rPr>
             </w:pPr>
-            <w:r>
-              <w:rPr>
-                <w:rFonts w:ascii="BRH Devanagari Extra" w:eastAsia="Times New Roman" w:hAnsi="BRH Devanagari Extra" w:cs="BRH Devanagari Extra"/>
-                <w:sz w:val="36"/>
-                <w:szCs w:val="36"/>
-                <w:lang w:val="en-IN" w:eastAsia="en-IN"/>
-              </w:rPr>
+            <w:proofErr w:type="spellStart"/>
+            <w:r>
+              <w:rPr>
+                <w:rFonts w:ascii="BRH Devanagari Extra" w:eastAsia="Times New Roman" w:hAnsi="BRH Devanagari Extra" w:cs="BRH Devanagari Extra"/>
+                <w:sz w:val="36"/>
+                <w:szCs w:val="36"/>
+                <w:lang w:val="en-IN" w:eastAsia="en-IN"/>
+              </w:rPr>
+              <w:lastRenderedPageBreak/>
               <w:t>oÉëÉ</w:t>
             </w:r>
+            <w:proofErr w:type="spellEnd"/>
             <w:r>
               <w:rPr>
                 <w:rFonts w:ascii="BRH Malayalam Extra" w:eastAsia="Times New Roman" w:hAnsi="BRH Malayalam Extra" w:cs="BRH Devanagari Extra"/>
@@ -2933,14 +3738,45 @@
               </w:rPr>
               <w:t>–</w:t>
             </w:r>
-            <w:r>
-              <w:rPr>
-                <w:rFonts w:ascii="BRH Devanagari Extra" w:eastAsia="Times New Roman" w:hAnsi="BRH Devanagari Extra" w:cs="BRH Devanagari Extra"/>
-                <w:sz w:val="36"/>
-                <w:szCs w:val="36"/>
-                <w:lang w:val="en-IN" w:eastAsia="en-IN"/>
-              </w:rPr>
-              <w:t xml:space="preserve">hÉÉÈ ( ) | </w:t>
+            <w:proofErr w:type="spellStart"/>
+            <w:r>
+              <w:rPr>
+                <w:rFonts w:ascii="BRH Devanagari Extra" w:eastAsia="Times New Roman" w:hAnsi="BRH Devanagari Extra" w:cs="BRH Devanagari Extra"/>
+                <w:sz w:val="36"/>
+                <w:szCs w:val="36"/>
+                <w:lang w:val="en-IN" w:eastAsia="en-IN"/>
+              </w:rPr>
+              <w:t>hÉÉÈ</w:t>
+            </w:r>
+            <w:proofErr w:type="spellEnd"/>
+            <w:r>
+              <w:rPr>
+                <w:rFonts w:ascii="BRH Devanagari Extra" w:eastAsia="Times New Roman" w:hAnsi="BRH Devanagari Extra" w:cs="BRH Devanagari Extra"/>
+                <w:sz w:val="36"/>
+                <w:szCs w:val="36"/>
+                <w:lang w:val="en-IN" w:eastAsia="en-IN"/>
+              </w:rPr>
+              <w:t xml:space="preserve"> </w:t>
+            </w:r>
+            <w:proofErr w:type="gramStart"/>
+            <w:r>
+              <w:rPr>
+                <w:rFonts w:ascii="BRH Devanagari Extra" w:eastAsia="Times New Roman" w:hAnsi="BRH Devanagari Extra" w:cs="BRH Devanagari Extra"/>
+                <w:sz w:val="36"/>
+                <w:szCs w:val="36"/>
+                <w:lang w:val="en-IN" w:eastAsia="en-IN"/>
+              </w:rPr>
+              <w:t>( )</w:t>
+            </w:r>
+            <w:proofErr w:type="gramEnd"/>
+            <w:r>
+              <w:rPr>
+                <w:rFonts w:ascii="BRH Devanagari Extra" w:eastAsia="Times New Roman" w:hAnsi="BRH Devanagari Extra" w:cs="BRH Devanagari Extra"/>
+                <w:sz w:val="36"/>
+                <w:szCs w:val="36"/>
+                <w:lang w:val="en-IN" w:eastAsia="en-IN"/>
+              </w:rPr>
+              <w:t xml:space="preserve"> | </w:t>
             </w:r>
           </w:p>
           <w:p>
@@ -2959,6 +3795,7 @@
                 <w:szCs w:val="36"/>
                 <w:lang w:val="en-IN" w:eastAsia="en-IN"/>
               </w:rPr>
+              <w:lastRenderedPageBreak/>
               <w:t>G</w:t>
             </w:r>
             <w:r>
@@ -2970,6 +3807,7 @@
               </w:rPr>
               <w:t>–</w:t>
             </w:r>
+            <w:proofErr w:type="spellStart"/>
             <w:r>
               <w:rPr>
                 <w:rFonts w:ascii="BRH Devanagari Extra" w:eastAsia="Times New Roman" w:hAnsi="BRH Devanagari Extra" w:cs="BRH Devanagari Extra"/>
@@ -2979,6 +3817,7 @@
               </w:rPr>
               <w:t>ZxÉÉ</w:t>
             </w:r>
+            <w:proofErr w:type="spellEnd"/>
             <w:r>
               <w:rPr>
                 <w:rFonts w:ascii="BRH Malayalam Extra" w:eastAsia="Times New Roman" w:hAnsi="BRH Malayalam Extra" w:cs="BRH Devanagari Extra"/>
@@ -2988,6 +3827,7 @@
               </w:rPr>
               <w:t>–</w:t>
             </w:r>
+            <w:proofErr w:type="spellStart"/>
             <w:r>
               <w:rPr>
                 <w:rFonts w:ascii="BRH Devanagari Extra" w:eastAsia="Times New Roman" w:hAnsi="BRH Devanagari Extra" w:cs="BRH Devanagari Extra"/>
@@ -2997,6 +3837,7 @@
               </w:rPr>
               <w:t>qÉÉprÉÉ</w:t>
             </w:r>
+            <w:proofErr w:type="spellEnd"/>
             <w:r>
               <w:rPr>
                 <w:rFonts w:ascii="BRH Malayalam Extra" w:eastAsia="Times New Roman" w:hAnsi="BRH Malayalam Extra" w:cs="BRH Devanagari Extra"/>
@@ -3006,6 +3847,7 @@
               </w:rPr>
               <w:t>–</w:t>
             </w:r>
+            <w:proofErr w:type="spellStart"/>
             <w:r>
               <w:rPr>
                 <w:rFonts w:ascii="BRH Devanagari Extra" w:eastAsia="Times New Roman" w:hAnsi="BRH Devanagari Extra" w:cs="BRH Devanagari Extra"/>
@@ -3034,6 +3876,7 @@
               </w:rPr>
               <w:t>þZxÉÉ</w:t>
             </w:r>
+            <w:proofErr w:type="spellEnd"/>
             <w:r>
               <w:rPr>
                 <w:rFonts w:ascii="BRH Malayalam Extra" w:eastAsia="Times New Roman" w:hAnsi="BRH Malayalam Extra" w:cs="BRH Devanagari Extra"/>
@@ -3043,15 +3886,37 @@
               </w:rPr>
               <w:t>–</w:t>
             </w:r>
-            <w:r>
-              <w:rPr>
-                <w:rFonts w:ascii="BRH Devanagari Extra" w:eastAsia="Times New Roman" w:hAnsi="BRH Devanagari Extra" w:cs="BRH Devanagari Extra"/>
-                <w:sz w:val="36"/>
-                <w:szCs w:val="36"/>
-                <w:lang w:val="en-IN" w:eastAsia="en-IN"/>
-              </w:rPr>
-              <w:t>qÉÉ -prÉÉ</w:t>
-            </w:r>
+            <w:proofErr w:type="spellStart"/>
+            <w:r>
+              <w:rPr>
+                <w:rFonts w:ascii="BRH Devanagari Extra" w:eastAsia="Times New Roman" w:hAnsi="BRH Devanagari Extra" w:cs="BRH Devanagari Extra"/>
+                <w:sz w:val="36"/>
+                <w:szCs w:val="36"/>
+                <w:lang w:val="en-IN" w:eastAsia="en-IN"/>
+              </w:rPr>
+              <w:t>qÉÉ</w:t>
+            </w:r>
+            <w:proofErr w:type="spellEnd"/>
+            <w:r>
+              <w:rPr>
+                <w:rFonts w:ascii="BRH Devanagari Extra" w:eastAsia="Times New Roman" w:hAnsi="BRH Devanagari Extra" w:cs="BRH Devanagari Extra"/>
+                <w:sz w:val="36"/>
+                <w:szCs w:val="36"/>
+                <w:lang w:val="en-IN" w:eastAsia="en-IN"/>
+              </w:rPr>
+              <w:t xml:space="preserve"> -</w:t>
+            </w:r>
+            <w:proofErr w:type="spellStart"/>
+            <w:r>
+              <w:rPr>
+                <w:rFonts w:ascii="BRH Devanagari Extra" w:eastAsia="Times New Roman" w:hAnsi="BRH Devanagari Extra" w:cs="BRH Devanagari Extra"/>
+                <w:sz w:val="36"/>
+                <w:szCs w:val="36"/>
+                <w:lang w:val="en-IN" w:eastAsia="en-IN"/>
+              </w:rPr>
+              <w:t>prÉÉ</w:t>
+            </w:r>
+            <w:proofErr w:type="spellEnd"/>
             <w:r>
               <w:rPr>
                 <w:rFonts w:ascii="BRH Malayalam Extra" w:eastAsia="Times New Roman" w:hAnsi="BRH Malayalam Extra" w:cs="BRH Devanagari Extra"/>
@@ -3061,15 +3926,37 @@
               </w:rPr>
               <w:t>–</w:t>
             </w:r>
-            <w:r>
-              <w:rPr>
-                <w:rFonts w:ascii="BRH Devanagari Extra" w:eastAsia="Times New Roman" w:hAnsi="BRH Devanagari Extra" w:cs="BRH Devanagari Extra"/>
-                <w:sz w:val="36"/>
-                <w:szCs w:val="36"/>
-                <w:lang w:val="en-IN" w:eastAsia="en-IN"/>
-              </w:rPr>
-              <w:t>qÉç | rÉeÉÑþwÉÉ</w:t>
-            </w:r>
+            <w:proofErr w:type="spellStart"/>
+            <w:r>
+              <w:rPr>
+                <w:rFonts w:ascii="BRH Devanagari Extra" w:eastAsia="Times New Roman" w:hAnsi="BRH Devanagari Extra" w:cs="BRH Devanagari Extra"/>
+                <w:sz w:val="36"/>
+                <w:szCs w:val="36"/>
+                <w:lang w:val="en-IN" w:eastAsia="en-IN"/>
+              </w:rPr>
+              <w:t>qÉç</w:t>
+            </w:r>
+            <w:proofErr w:type="spellEnd"/>
+            <w:r>
+              <w:rPr>
+                <w:rFonts w:ascii="BRH Devanagari Extra" w:eastAsia="Times New Roman" w:hAnsi="BRH Devanagari Extra" w:cs="BRH Devanagari Extra"/>
+                <w:sz w:val="36"/>
+                <w:szCs w:val="36"/>
+                <w:lang w:val="en-IN" w:eastAsia="en-IN"/>
+              </w:rPr>
+              <w:t xml:space="preserve"> | </w:t>
+            </w:r>
+            <w:proofErr w:type="spellStart"/>
+            <w:r>
+              <w:rPr>
+                <w:rFonts w:ascii="BRH Devanagari Extra" w:eastAsia="Times New Roman" w:hAnsi="BRH Devanagari Extra" w:cs="BRH Devanagari Extra"/>
+                <w:sz w:val="36"/>
+                <w:szCs w:val="36"/>
+                <w:lang w:val="en-IN" w:eastAsia="en-IN"/>
+              </w:rPr>
+              <w:t>rÉeÉÑþwÉÉ</w:t>
+            </w:r>
+            <w:proofErr w:type="spellEnd"/>
             <w:r>
               <w:rPr>
                 <w:rFonts w:ascii="BRH Devanagari Extra" w:eastAsia="Times New Roman" w:hAnsi="BRH Devanagari Extra" w:cs="BRH Devanagari Extra"/>
@@ -3132,65 +4019,24 @@
               <w:ind w:right="4"/>
               <w:rPr>
                 <w:rFonts w:eastAsia="Times New Roman" w:cs="Arial"/>
-                <w:sz w:val="28"/>
-                <w:szCs w:val="28"/>
-                <w:lang w:eastAsia="en-IN" w:bidi="ml-IN"/>
-              </w:rPr>
-            </w:pPr>
-            <w:r>
-              <w:rPr>
-                <w:rFonts w:eastAsia="Times New Roman" w:cs="Arial"/>
+                <w:b/>
+                <w:bCs/>
+                <w:sz w:val="28"/>
+                <w:szCs w:val="28"/>
+                <w:lang w:eastAsia="en-IN" w:bidi="ml-IN"/>
+              </w:rPr>
+            </w:pPr>
+            <w:r>
+              <w:rPr>
+                <w:rFonts w:eastAsia="Times New Roman" w:cs="Arial"/>
+                <w:b/>
+                <w:bCs/>
                 <w:sz w:val="28"/>
                 <w:szCs w:val="28"/>
                 <w:lang w:eastAsia="en-IN" w:bidi="ml-IN"/>
               </w:rPr>
               <w:lastRenderedPageBreak/>
-              <w:t>TS</w:t>
-            </w:r>
-            <w:r>
-              <w:rPr>
-                <w:rFonts w:eastAsia="Times New Roman" w:cs="Arial"/>
-                <w:sz w:val="28"/>
-                <w:szCs w:val="28"/>
-                <w:lang w:eastAsia="en-IN" w:bidi="ml-IN"/>
-              </w:rPr>
-              <w:t xml:space="preserve"> </w:t>
-            </w:r>
-            <w:r>
-              <w:rPr>
-                <w:rFonts w:eastAsia="Times New Roman" w:cs="Arial"/>
-                <w:sz w:val="28"/>
-                <w:szCs w:val="28"/>
-                <w:lang w:eastAsia="en-IN" w:bidi="ml-IN"/>
-              </w:rPr>
-              <w:t>3.1.</w:t>
-            </w:r>
-            <w:r>
-              <w:rPr>
-                <w:rFonts w:eastAsia="Times New Roman" w:cs="Arial"/>
-                <w:sz w:val="28"/>
-                <w:szCs w:val="28"/>
-                <w:lang w:eastAsia="en-IN" w:bidi="ml-IN"/>
-              </w:rPr>
-              <w:t xml:space="preserve">1.4 </w:t>
-            </w:r>
-            <w:r>
-              <w:rPr>
-                <w:rFonts w:eastAsia="Times New Roman" w:cs="Arial"/>
-                <w:sz w:val="28"/>
-                <w:szCs w:val="28"/>
-                <w:lang w:eastAsia="en-IN" w:bidi="ml-IN"/>
-              </w:rPr>
-              <w:t>-</w:t>
-            </w:r>
-            <w:r>
-              <w:rPr>
-                <w:rFonts w:eastAsia="Times New Roman" w:cs="Arial"/>
-                <w:sz w:val="28"/>
-                <w:szCs w:val="28"/>
-                <w:lang w:eastAsia="en-IN" w:bidi="ml-IN"/>
-              </w:rPr>
-              <w:t xml:space="preserve"> Padam</w:t>
+              <w:t>TS 3.1.1.4 - Padam</w:t>
             </w:r>
           </w:p>
           <w:p>
@@ -3203,6 +4049,8 @@
               <w:ind w:right="4"/>
               <w:rPr>
                 <w:rFonts w:eastAsia="Times New Roman" w:cs="Arial"/>
+                <w:b/>
+                <w:bCs/>
                 <w:sz w:val="32"/>
                 <w:szCs w:val="32"/>
                 <w:lang w:eastAsia="en-IN" w:bidi="ml-IN"/>
@@ -3211,20 +4059,13 @@
             <w:r>
               <w:rPr>
                 <w:rFonts w:eastAsia="Times New Roman" w:cs="Arial"/>
-                <w:sz w:val="28"/>
-                <w:szCs w:val="28"/>
-                <w:lang w:eastAsia="en-IN" w:bidi="ml-IN"/>
-              </w:rPr>
-              <w:t>4</w:t>
-            </w:r>
-            <w:r>
-              <w:rPr>
-                <w:rFonts w:eastAsia="Times New Roman" w:cs="Arial"/>
-                <w:sz w:val="28"/>
-                <w:szCs w:val="28"/>
-                <w:lang w:eastAsia="en-IN" w:bidi="ml-IN"/>
-              </w:rPr>
-              <w:t>th Panchaati</w:t>
+                <w:b/>
+                <w:bCs/>
+                <w:sz w:val="28"/>
+                <w:szCs w:val="28"/>
+                <w:lang w:eastAsia="en-IN" w:bidi="ml-IN"/>
+              </w:rPr>
+              <w:t>4th Panchaati</w:t>
             </w:r>
           </w:p>
           <w:p>
@@ -3237,6 +4078,8 @@
               <w:ind w:right="4"/>
               <w:rPr>
                 <w:rFonts w:eastAsia="Times New Roman" w:cs="Arial"/>
+                <w:b/>
+                <w:bCs/>
                 <w:sz w:val="28"/>
                 <w:szCs w:val="28"/>
                 <w:lang w:eastAsia="en-IN" w:bidi="ml-IN"/>
@@ -3266,14 +4109,25 @@
                 <w:lang w:val="en-IN" w:eastAsia="en-IN"/>
               </w:rPr>
             </w:pPr>
-            <w:r>
-              <w:rPr>
-                <w:rFonts w:ascii="BRH Devanagari Extra" w:eastAsia="Times New Roman" w:hAnsi="BRH Devanagari Extra" w:cs="BRH Devanagari Extra"/>
-                <w:sz w:val="40"/>
-                <w:szCs w:val="40"/>
-                <w:lang w:val="en-IN" w:eastAsia="en-IN"/>
-              </w:rPr>
-              <w:t>ÌWû | L</w:t>
+            <w:proofErr w:type="spellStart"/>
+            <w:r>
+              <w:rPr>
+                <w:rFonts w:ascii="BRH Devanagari Extra" w:eastAsia="Times New Roman" w:hAnsi="BRH Devanagari Extra" w:cs="BRH Devanagari Extra"/>
+                <w:sz w:val="40"/>
+                <w:szCs w:val="40"/>
+                <w:lang w:val="en-IN" w:eastAsia="en-IN"/>
+              </w:rPr>
+              <w:t>ÌWû</w:t>
+            </w:r>
+            <w:proofErr w:type="spellEnd"/>
+            <w:r>
+              <w:rPr>
+                <w:rFonts w:ascii="BRH Devanagari Extra" w:eastAsia="Times New Roman" w:hAnsi="BRH Devanagari Extra" w:cs="BRH Devanagari Extra"/>
+                <w:sz w:val="40"/>
+                <w:szCs w:val="40"/>
+                <w:lang w:val="en-IN" w:eastAsia="en-IN"/>
+              </w:rPr>
+              <w:t xml:space="preserve"> | L</w:t>
             </w:r>
             <w:r>
               <w:rPr>
@@ -3284,14 +4138,45 @@
               </w:rPr>
               <w:t>–</w:t>
             </w:r>
-            <w:r>
-              <w:rPr>
-                <w:rFonts w:ascii="BRH Devanagari Extra" w:eastAsia="Times New Roman" w:hAnsi="BRH Devanagari Extra" w:cs="BRH Devanagari Extra"/>
-                <w:sz w:val="40"/>
-                <w:szCs w:val="40"/>
-                <w:lang w:val="en-IN" w:eastAsia="en-IN"/>
-              </w:rPr>
-              <w:t xml:space="preserve">wÉÈ | rÉeÉÑþwÉÉ | </w:t>
+            <w:proofErr w:type="spellStart"/>
+            <w:r>
+              <w:rPr>
+                <w:rFonts w:ascii="BRH Devanagari Extra" w:eastAsia="Times New Roman" w:hAnsi="BRH Devanagari Extra" w:cs="BRH Devanagari Extra"/>
+                <w:sz w:val="40"/>
+                <w:szCs w:val="40"/>
+                <w:lang w:val="en-IN" w:eastAsia="en-IN"/>
+              </w:rPr>
+              <w:t>wÉÈ</w:t>
+            </w:r>
+            <w:proofErr w:type="spellEnd"/>
+            <w:r>
+              <w:rPr>
+                <w:rFonts w:ascii="BRH Devanagari Extra" w:eastAsia="Times New Roman" w:hAnsi="BRH Devanagari Extra" w:cs="BRH Devanagari Extra"/>
+                <w:sz w:val="40"/>
+                <w:szCs w:val="40"/>
+                <w:lang w:val="en-IN" w:eastAsia="en-IN"/>
+              </w:rPr>
+              <w:t xml:space="preserve"> | </w:t>
+            </w:r>
+            <w:proofErr w:type="spellStart"/>
+            <w:r>
+              <w:rPr>
+                <w:rFonts w:ascii="BRH Devanagari Extra" w:eastAsia="Times New Roman" w:hAnsi="BRH Devanagari Extra" w:cs="BRH Devanagari Extra"/>
+                <w:sz w:val="40"/>
+                <w:szCs w:val="40"/>
+                <w:lang w:val="en-IN" w:eastAsia="en-IN"/>
+              </w:rPr>
+              <w:t>rÉeÉÑþwÉÉ</w:t>
+            </w:r>
+            <w:proofErr w:type="spellEnd"/>
+            <w:r>
+              <w:rPr>
+                <w:rFonts w:ascii="BRH Devanagari Extra" w:eastAsia="Times New Roman" w:hAnsi="BRH Devanagari Extra" w:cs="BRH Devanagari Extra"/>
+                <w:sz w:val="40"/>
+                <w:szCs w:val="40"/>
+                <w:lang w:val="en-IN" w:eastAsia="en-IN"/>
+              </w:rPr>
+              <w:t xml:space="preserve"> | </w:t>
             </w:r>
           </w:p>
           <w:p>
@@ -3303,6 +4188,7 @@
                 <w:szCs w:val="40"/>
               </w:rPr>
             </w:pPr>
+            <w:proofErr w:type="spellStart"/>
             <w:r>
               <w:rPr>
                 <w:rFonts w:ascii="BRH Devanagari Extra" w:eastAsia="Times New Roman" w:hAnsi="BRH Devanagari Extra" w:cs="BRH Devanagari Extra"/>
@@ -3312,6 +4198,7 @@
               </w:rPr>
               <w:t>xÉ</w:t>
             </w:r>
+            <w:proofErr w:type="spellEnd"/>
             <w:r>
               <w:rPr>
                 <w:rFonts w:ascii="BRH Malayalam Extra" w:eastAsia="Times New Roman" w:hAnsi="BRH Malayalam Extra" w:cs="BRH Devanagari Extra"/>
@@ -3321,6 +4208,7 @@
               </w:rPr>
               <w:t>–</w:t>
             </w:r>
+            <w:proofErr w:type="spellStart"/>
             <w:r>
               <w:rPr>
                 <w:rFonts w:ascii="BRH Devanagari Extra" w:eastAsia="Times New Roman" w:hAnsi="BRH Devanagari Extra" w:cs="BRH Devanagari Extra"/>
@@ -3330,6 +4218,7 @@
               </w:rPr>
               <w:t>liÉU</w:t>
             </w:r>
+            <w:proofErr w:type="spellEnd"/>
             <w:r>
               <w:rPr>
                 <w:rFonts w:ascii="BRH Malayalam Extra" w:eastAsia="Times New Roman" w:hAnsi="BRH Malayalam Extra" w:cs="BRH Devanagari Extra"/>
@@ -3339,15 +4228,27 @@
               </w:rPr>
               <w:t>–</w:t>
             </w:r>
-            <w:r>
-              <w:rPr>
-                <w:rFonts w:ascii="BRH Devanagari Extra" w:eastAsia="Times New Roman" w:hAnsi="BRH Devanagari Extra" w:cs="BRH Devanagari Extra"/>
-                <w:sz w:val="40"/>
-                <w:szCs w:val="40"/>
-                <w:lang w:val="en-IN" w:eastAsia="en-IN"/>
-              </w:rPr>
-              <w:t xml:space="preserve">iÉÏÌiÉþ </w:t>
-            </w:r>
+            <w:proofErr w:type="spellStart"/>
+            <w:r>
+              <w:rPr>
+                <w:rFonts w:ascii="BRH Devanagari Extra" w:eastAsia="Times New Roman" w:hAnsi="BRH Devanagari Extra" w:cs="BRH Devanagari Extra"/>
+                <w:sz w:val="40"/>
+                <w:szCs w:val="40"/>
+                <w:lang w:val="en-IN" w:eastAsia="en-IN"/>
+              </w:rPr>
+              <w:t>iÉÏÌiÉþ</w:t>
+            </w:r>
+            <w:proofErr w:type="spellEnd"/>
+            <w:r>
+              <w:rPr>
+                <w:rFonts w:ascii="BRH Devanagari Extra" w:eastAsia="Times New Roman" w:hAnsi="BRH Devanagari Extra" w:cs="BRH Devanagari Extra"/>
+                <w:sz w:val="40"/>
+                <w:szCs w:val="40"/>
+                <w:lang w:val="en-IN" w:eastAsia="en-IN"/>
+              </w:rPr>
+              <w:t xml:space="preserve"> </w:t>
+            </w:r>
+            <w:proofErr w:type="spellStart"/>
             <w:r>
               <w:rPr>
                 <w:rFonts w:ascii="BRH Devanagari Extra" w:eastAsia="Times New Roman" w:hAnsi="BRH Devanagari Extra" w:cs="BRH Devanagari Extra"/>
@@ -3358,6 +4259,7 @@
               </w:rPr>
               <w:t>xÉ</w:t>
             </w:r>
+            <w:proofErr w:type="spellEnd"/>
             <w:r>
               <w:rPr>
                 <w:rFonts w:ascii="BRH Malayalam Extra" w:eastAsia="Times New Roman" w:hAnsi="BRH Malayalam Extra" w:cs="BRH Devanagari Extra"/>
@@ -3385,7 +4287,27 @@
                 <w:szCs w:val="40"/>
                 <w:lang w:val="en-IN" w:eastAsia="en-IN"/>
               </w:rPr>
-              <w:t xml:space="preserve"> - iÉUþÌiÉ |</w:t>
+              <w:t xml:space="preserve"> - </w:t>
+            </w:r>
+            <w:proofErr w:type="spellStart"/>
+            <w:r>
+              <w:rPr>
+                <w:rFonts w:ascii="BRH Devanagari Extra" w:eastAsia="Times New Roman" w:hAnsi="BRH Devanagari Extra" w:cs="BRH Devanagari Extra"/>
+                <w:sz w:val="40"/>
+                <w:szCs w:val="40"/>
+                <w:lang w:val="en-IN" w:eastAsia="en-IN"/>
+              </w:rPr>
+              <w:t>iÉUþÌiÉ</w:t>
+            </w:r>
+            <w:proofErr w:type="spellEnd"/>
+            <w:r>
+              <w:rPr>
+                <w:rFonts w:ascii="BRH Devanagari Extra" w:eastAsia="Times New Roman" w:hAnsi="BRH Devanagari Extra" w:cs="BRH Devanagari Extra"/>
+                <w:sz w:val="40"/>
+                <w:szCs w:val="40"/>
+                <w:lang w:val="en-IN" w:eastAsia="en-IN"/>
+              </w:rPr>
+              <w:t xml:space="preserve"> |</w:t>
             </w:r>
             <w:r>
               <w:rPr>
@@ -3396,13 +4318,23 @@
               </w:rPr>
               <w:t xml:space="preserve"> </w:t>
             </w:r>
-            <w:r>
-              <w:rPr>
-                <w:rFonts w:ascii="BRH Devanagari Extra" w:hAnsi="BRH Devanagari Extra" w:cs="BRH Devanagari Extra"/>
-                <w:sz w:val="40"/>
-                <w:szCs w:val="40"/>
-              </w:rPr>
-              <w:t>rÉÈ |</w:t>
+            <w:proofErr w:type="spellStart"/>
+            <w:r>
+              <w:rPr>
+                <w:rFonts w:ascii="BRH Devanagari Extra" w:hAnsi="BRH Devanagari Extra" w:cs="BRH Devanagari Extra"/>
+                <w:sz w:val="40"/>
+                <w:szCs w:val="40"/>
+              </w:rPr>
+              <w:t>rÉÈ</w:t>
+            </w:r>
+            <w:proofErr w:type="spellEnd"/>
+            <w:r>
+              <w:rPr>
+                <w:rFonts w:ascii="BRH Devanagari Extra" w:hAnsi="BRH Devanagari Extra" w:cs="BRH Devanagari Extra"/>
+                <w:sz w:val="40"/>
+                <w:szCs w:val="40"/>
+              </w:rPr>
+              <w:t xml:space="preserve"> |</w:t>
             </w:r>
           </w:p>
         </w:tc>
@@ -3428,14 +4360,25 @@
                 <w:lang w:val="en-IN" w:eastAsia="en-IN"/>
               </w:rPr>
             </w:pPr>
-            <w:r>
-              <w:rPr>
-                <w:rFonts w:ascii="BRH Devanagari Extra" w:eastAsia="Times New Roman" w:hAnsi="BRH Devanagari Extra" w:cs="BRH Devanagari Extra"/>
-                <w:sz w:val="40"/>
-                <w:szCs w:val="40"/>
-                <w:lang w:val="en-IN" w:eastAsia="en-IN"/>
-              </w:rPr>
-              <w:t>ÌWû | L</w:t>
+            <w:proofErr w:type="spellStart"/>
+            <w:r>
+              <w:rPr>
+                <w:rFonts w:ascii="BRH Devanagari Extra" w:eastAsia="Times New Roman" w:hAnsi="BRH Devanagari Extra" w:cs="BRH Devanagari Extra"/>
+                <w:sz w:val="40"/>
+                <w:szCs w:val="40"/>
+                <w:lang w:val="en-IN" w:eastAsia="en-IN"/>
+              </w:rPr>
+              <w:t>ÌWû</w:t>
+            </w:r>
+            <w:proofErr w:type="spellEnd"/>
+            <w:r>
+              <w:rPr>
+                <w:rFonts w:ascii="BRH Devanagari Extra" w:eastAsia="Times New Roman" w:hAnsi="BRH Devanagari Extra" w:cs="BRH Devanagari Extra"/>
+                <w:sz w:val="40"/>
+                <w:szCs w:val="40"/>
+                <w:lang w:val="en-IN" w:eastAsia="en-IN"/>
+              </w:rPr>
+              <w:t xml:space="preserve"> | L</w:t>
             </w:r>
             <w:r>
               <w:rPr>
@@ -3446,14 +4389,45 @@
               </w:rPr>
               <w:t>–</w:t>
             </w:r>
-            <w:r>
-              <w:rPr>
-                <w:rFonts w:ascii="BRH Devanagari Extra" w:eastAsia="Times New Roman" w:hAnsi="BRH Devanagari Extra" w:cs="BRH Devanagari Extra"/>
-                <w:sz w:val="40"/>
-                <w:szCs w:val="40"/>
-                <w:lang w:val="en-IN" w:eastAsia="en-IN"/>
-              </w:rPr>
-              <w:t xml:space="preserve">wÉÈ | rÉeÉÑþwÉÉ | </w:t>
+            <w:proofErr w:type="spellStart"/>
+            <w:r>
+              <w:rPr>
+                <w:rFonts w:ascii="BRH Devanagari Extra" w:eastAsia="Times New Roman" w:hAnsi="BRH Devanagari Extra" w:cs="BRH Devanagari Extra"/>
+                <w:sz w:val="40"/>
+                <w:szCs w:val="40"/>
+                <w:lang w:val="en-IN" w:eastAsia="en-IN"/>
+              </w:rPr>
+              <w:t>wÉÈ</w:t>
+            </w:r>
+            <w:proofErr w:type="spellEnd"/>
+            <w:r>
+              <w:rPr>
+                <w:rFonts w:ascii="BRH Devanagari Extra" w:eastAsia="Times New Roman" w:hAnsi="BRH Devanagari Extra" w:cs="BRH Devanagari Extra"/>
+                <w:sz w:val="40"/>
+                <w:szCs w:val="40"/>
+                <w:lang w:val="en-IN" w:eastAsia="en-IN"/>
+              </w:rPr>
+              <w:t xml:space="preserve"> | </w:t>
+            </w:r>
+            <w:proofErr w:type="spellStart"/>
+            <w:r>
+              <w:rPr>
+                <w:rFonts w:ascii="BRH Devanagari Extra" w:eastAsia="Times New Roman" w:hAnsi="BRH Devanagari Extra" w:cs="BRH Devanagari Extra"/>
+                <w:sz w:val="40"/>
+                <w:szCs w:val="40"/>
+                <w:lang w:val="en-IN" w:eastAsia="en-IN"/>
+              </w:rPr>
+              <w:t>rÉeÉÑþwÉÉ</w:t>
+            </w:r>
+            <w:proofErr w:type="spellEnd"/>
+            <w:r>
+              <w:rPr>
+                <w:rFonts w:ascii="BRH Devanagari Extra" w:eastAsia="Times New Roman" w:hAnsi="BRH Devanagari Extra" w:cs="BRH Devanagari Extra"/>
+                <w:sz w:val="40"/>
+                <w:szCs w:val="40"/>
+                <w:lang w:val="en-IN" w:eastAsia="en-IN"/>
+              </w:rPr>
+              <w:t xml:space="preserve"> | </w:t>
             </w:r>
           </w:p>
           <w:p>
@@ -3466,6 +4440,7 @@
                 <w:lang w:val="en-IN" w:eastAsia="en-IN"/>
               </w:rPr>
             </w:pPr>
+            <w:proofErr w:type="spellStart"/>
             <w:r>
               <w:rPr>
                 <w:rFonts w:ascii="BRH Devanagari Extra" w:eastAsia="Times New Roman" w:hAnsi="BRH Devanagari Extra" w:cs="BRH Devanagari Extra"/>
@@ -3475,6 +4450,7 @@
               </w:rPr>
               <w:t>xÉ</w:t>
             </w:r>
+            <w:proofErr w:type="spellEnd"/>
             <w:r>
               <w:rPr>
                 <w:rFonts w:ascii="BRH Malayalam Extra" w:eastAsia="Times New Roman" w:hAnsi="BRH Malayalam Extra" w:cs="BRH Devanagari Extra"/>
@@ -3484,6 +4460,7 @@
               </w:rPr>
               <w:t>–</w:t>
             </w:r>
+            <w:proofErr w:type="spellStart"/>
             <w:r>
               <w:rPr>
                 <w:rFonts w:ascii="BRH Devanagari Extra" w:eastAsia="Times New Roman" w:hAnsi="BRH Devanagari Extra" w:cs="BRH Devanagari Extra"/>
@@ -3493,6 +4470,7 @@
               </w:rPr>
               <w:t>liÉU</w:t>
             </w:r>
+            <w:proofErr w:type="spellEnd"/>
             <w:r>
               <w:rPr>
                 <w:rFonts w:ascii="BRH Malayalam Extra" w:eastAsia="Times New Roman" w:hAnsi="BRH Malayalam Extra" w:cs="BRH Devanagari Extra"/>
@@ -3502,15 +4480,27 @@
               </w:rPr>
               <w:t>–</w:t>
             </w:r>
-            <w:r>
-              <w:rPr>
-                <w:rFonts w:ascii="BRH Devanagari Extra" w:eastAsia="Times New Roman" w:hAnsi="BRH Devanagari Extra" w:cs="BRH Devanagari Extra"/>
-                <w:sz w:val="40"/>
-                <w:szCs w:val="40"/>
-                <w:lang w:val="en-IN" w:eastAsia="en-IN"/>
-              </w:rPr>
-              <w:t xml:space="preserve">iÉÏÌiÉþ </w:t>
-            </w:r>
+            <w:proofErr w:type="spellStart"/>
+            <w:r>
+              <w:rPr>
+                <w:rFonts w:ascii="BRH Devanagari Extra" w:eastAsia="Times New Roman" w:hAnsi="BRH Devanagari Extra" w:cs="BRH Devanagari Extra"/>
+                <w:sz w:val="40"/>
+                <w:szCs w:val="40"/>
+                <w:lang w:val="en-IN" w:eastAsia="en-IN"/>
+              </w:rPr>
+              <w:t>iÉÏÌiÉþ</w:t>
+            </w:r>
+            <w:proofErr w:type="spellEnd"/>
+            <w:r>
+              <w:rPr>
+                <w:rFonts w:ascii="BRH Devanagari Extra" w:eastAsia="Times New Roman" w:hAnsi="BRH Devanagari Extra" w:cs="BRH Devanagari Extra"/>
+                <w:sz w:val="40"/>
+                <w:szCs w:val="40"/>
+                <w:lang w:val="en-IN" w:eastAsia="en-IN"/>
+              </w:rPr>
+              <w:t xml:space="preserve"> </w:t>
+            </w:r>
+            <w:proofErr w:type="spellStart"/>
             <w:r>
               <w:rPr>
                 <w:rFonts w:ascii="BRH Devanagari Extra" w:eastAsia="Times New Roman" w:hAnsi="BRH Devanagari Extra" w:cs="BRH Devanagari Extra"/>
@@ -3521,14 +4511,35 @@
               </w:rPr>
               <w:t>xÉÇ</w:t>
             </w:r>
-            <w:r>
-              <w:rPr>
-                <w:rFonts w:ascii="BRH Devanagari Extra" w:eastAsia="Times New Roman" w:hAnsi="BRH Devanagari Extra" w:cs="BRH Devanagari Extra"/>
-                <w:sz w:val="40"/>
-                <w:szCs w:val="40"/>
-                <w:lang w:val="en-IN" w:eastAsia="en-IN"/>
-              </w:rPr>
-              <w:t xml:space="preserve"> - iÉUþÌiÉ |</w:t>
+            <w:proofErr w:type="spellEnd"/>
+            <w:r>
+              <w:rPr>
+                <w:rFonts w:ascii="BRH Devanagari Extra" w:eastAsia="Times New Roman" w:hAnsi="BRH Devanagari Extra" w:cs="BRH Devanagari Extra"/>
+                <w:sz w:val="40"/>
+                <w:szCs w:val="40"/>
+                <w:lang w:val="en-IN" w:eastAsia="en-IN"/>
+              </w:rPr>
+              <w:t xml:space="preserve"> - </w:t>
+            </w:r>
+            <w:proofErr w:type="spellStart"/>
+            <w:r>
+              <w:rPr>
+                <w:rFonts w:ascii="BRH Devanagari Extra" w:eastAsia="Times New Roman" w:hAnsi="BRH Devanagari Extra" w:cs="BRH Devanagari Extra"/>
+                <w:sz w:val="40"/>
+                <w:szCs w:val="40"/>
+                <w:lang w:val="en-IN" w:eastAsia="en-IN"/>
+              </w:rPr>
+              <w:t>iÉUþÌiÉ</w:t>
+            </w:r>
+            <w:proofErr w:type="spellEnd"/>
+            <w:r>
+              <w:rPr>
+                <w:rFonts w:ascii="BRH Devanagari Extra" w:eastAsia="Times New Roman" w:hAnsi="BRH Devanagari Extra" w:cs="BRH Devanagari Extra"/>
+                <w:sz w:val="40"/>
+                <w:szCs w:val="40"/>
+                <w:lang w:val="en-IN" w:eastAsia="en-IN"/>
+              </w:rPr>
+              <w:t xml:space="preserve"> |</w:t>
             </w:r>
             <w:r>
               <w:rPr>
@@ -3539,13 +4550,23 @@
               </w:rPr>
               <w:t xml:space="preserve"> </w:t>
             </w:r>
-            <w:r>
-              <w:rPr>
-                <w:rFonts w:ascii="BRH Devanagari Extra" w:hAnsi="BRH Devanagari Extra" w:cs="BRH Devanagari Extra"/>
-                <w:sz w:val="40"/>
-                <w:szCs w:val="40"/>
-              </w:rPr>
-              <w:t>rÉÈ |</w:t>
+            <w:proofErr w:type="spellStart"/>
+            <w:r>
+              <w:rPr>
+                <w:rFonts w:ascii="BRH Devanagari Extra" w:hAnsi="BRH Devanagari Extra" w:cs="BRH Devanagari Extra"/>
+                <w:sz w:val="40"/>
+                <w:szCs w:val="40"/>
+              </w:rPr>
+              <w:t>rÉÈ</w:t>
+            </w:r>
+            <w:proofErr w:type="spellEnd"/>
+            <w:r>
+              <w:rPr>
+                <w:rFonts w:ascii="BRH Devanagari Extra" w:hAnsi="BRH Devanagari Extra" w:cs="BRH Devanagari Extra"/>
+                <w:sz w:val="40"/>
+                <w:szCs w:val="40"/>
+              </w:rPr>
+              <w:t xml:space="preserve"> |</w:t>
             </w:r>
           </w:p>
           <w:p>
@@ -3566,6 +4587,7 @@
               </w:rPr>
               <w:t>(</w:t>
             </w:r>
+            <w:proofErr w:type="gramStart"/>
             <w:r>
               <w:rPr>
                 <w:rFonts w:eastAsia="Times New Roman" w:cs="Arial"/>
@@ -3573,7 +4595,17 @@
                 <w:szCs w:val="32"/>
                 <w:lang w:val="en-IN" w:eastAsia="en-IN"/>
               </w:rPr>
-              <w:t>lower swaram deleted</w:t>
+              <w:t>lower</w:t>
+            </w:r>
+            <w:proofErr w:type="gramEnd"/>
+            <w:r>
+              <w:rPr>
+                <w:rFonts w:eastAsia="Times New Roman" w:cs="Arial"/>
+                <w:sz w:val="32"/>
+                <w:szCs w:val="32"/>
+                <w:lang w:val="en-IN" w:eastAsia="en-IN"/>
+              </w:rPr>
+              <w:t xml:space="preserve"> swaram deleted</w:t>
             </w:r>
             <w:r>
               <w:rPr>
@@ -3610,41 +4642,29 @@
               <w:ind w:right="4"/>
               <w:rPr>
                 <w:rFonts w:eastAsia="Times New Roman" w:cs="Arial"/>
-                <w:sz w:val="28"/>
-                <w:szCs w:val="28"/>
-                <w:lang w:eastAsia="en-IN" w:bidi="ml-IN"/>
-              </w:rPr>
-            </w:pPr>
-            <w:r>
-              <w:rPr>
-                <w:rFonts w:eastAsia="Times New Roman" w:cs="Arial"/>
-                <w:sz w:val="28"/>
-                <w:szCs w:val="28"/>
-                <w:lang w:eastAsia="en-IN" w:bidi="ml-IN"/>
-              </w:rPr>
-              <w:t>TS</w:t>
-            </w:r>
-            <w:r>
-              <w:rPr>
-                <w:rFonts w:eastAsia="Times New Roman" w:cs="Arial"/>
-                <w:sz w:val="28"/>
-                <w:szCs w:val="28"/>
-                <w:lang w:eastAsia="en-IN" w:bidi="ml-IN"/>
-              </w:rPr>
-              <w:t xml:space="preserve"> </w:t>
-            </w:r>
-            <w:r>
-              <w:rPr>
-                <w:rFonts w:eastAsia="Times New Roman" w:cs="Arial"/>
-                <w:sz w:val="28"/>
-                <w:szCs w:val="28"/>
-                <w:lang w:eastAsia="en-IN" w:bidi="ml-IN"/>
-              </w:rPr>
-              <w:t>3.1.</w:t>
-            </w:r>
-            <w:r>
-              <w:rPr>
-                <w:rFonts w:eastAsia="Times New Roman" w:cs="Arial"/>
+                <w:b/>
+                <w:bCs/>
+                <w:sz w:val="28"/>
+                <w:szCs w:val="28"/>
+                <w:lang w:eastAsia="en-IN" w:bidi="ml-IN"/>
+              </w:rPr>
+            </w:pPr>
+            <w:r>
+              <w:rPr>
+                <w:rFonts w:eastAsia="Times New Roman" w:cs="Arial"/>
+                <w:b/>
+                <w:bCs/>
+                <w:sz w:val="28"/>
+                <w:szCs w:val="28"/>
+                <w:lang w:eastAsia="en-IN" w:bidi="ml-IN"/>
+              </w:rPr>
+              <w:t>TS 3.1.</w:t>
+            </w:r>
+            <w:r>
+              <w:rPr>
+                <w:rFonts w:eastAsia="Times New Roman" w:cs="Arial"/>
+                <w:b/>
+                <w:bCs/>
                 <w:sz w:val="28"/>
                 <w:szCs w:val="28"/>
                 <w:lang w:eastAsia="en-IN" w:bidi="ml-IN"/>
@@ -3654,29 +4674,13 @@
             <w:r>
               <w:rPr>
                 <w:rFonts w:eastAsia="Times New Roman" w:cs="Arial"/>
-                <w:sz w:val="28"/>
-                <w:szCs w:val="28"/>
-                <w:lang w:eastAsia="en-IN" w:bidi="ml-IN"/>
-              </w:rPr>
-              <w:t xml:space="preserve">.4 </w:t>
-            </w:r>
-            <w:r>
-              <w:rPr>
-                <w:rFonts w:eastAsia="Times New Roman" w:cs="Arial"/>
-                <w:sz w:val="28"/>
-                <w:szCs w:val="28"/>
-                <w:lang w:eastAsia="en-IN" w:bidi="ml-IN"/>
-              </w:rPr>
-              <w:t>-</w:t>
-            </w:r>
-            <w:r>
-              <w:rPr>
-                <w:rFonts w:eastAsia="Times New Roman" w:cs="Arial"/>
-                <w:sz w:val="28"/>
-                <w:szCs w:val="28"/>
-                <w:lang w:eastAsia="en-IN" w:bidi="ml-IN"/>
-              </w:rPr>
-              <w:t xml:space="preserve"> Padam</w:t>
+                <w:b/>
+                <w:bCs/>
+                <w:sz w:val="28"/>
+                <w:szCs w:val="28"/>
+                <w:lang w:eastAsia="en-IN" w:bidi="ml-IN"/>
+              </w:rPr>
+              <w:t>.4 - Padam</w:t>
             </w:r>
           </w:p>
           <w:p>
@@ -3689,6 +4693,8 @@
               <w:ind w:right="4"/>
               <w:rPr>
                 <w:rFonts w:eastAsia="Times New Roman" w:cs="Arial"/>
+                <w:b/>
+                <w:bCs/>
                 <w:sz w:val="32"/>
                 <w:szCs w:val="32"/>
                 <w:lang w:eastAsia="en-IN" w:bidi="ml-IN"/>
@@ -3697,6 +4703,8 @@
             <w:r>
               <w:rPr>
                 <w:rFonts w:eastAsia="Times New Roman" w:cs="Arial"/>
+                <w:b/>
+                <w:bCs/>
                 <w:sz w:val="28"/>
                 <w:szCs w:val="28"/>
                 <w:lang w:eastAsia="en-IN" w:bidi="ml-IN"/>
@@ -3706,6 +4714,8 @@
             <w:r>
               <w:rPr>
                 <w:rFonts w:eastAsia="Times New Roman" w:cs="Arial"/>
+                <w:b/>
+                <w:bCs/>
                 <w:sz w:val="28"/>
                 <w:szCs w:val="28"/>
                 <w:lang w:eastAsia="en-IN" w:bidi="ml-IN"/>
@@ -3723,6 +4733,8 @@
               <w:ind w:right="4"/>
               <w:rPr>
                 <w:rFonts w:eastAsia="Times New Roman" w:cs="Arial"/>
+                <w:b/>
+                <w:bCs/>
                 <w:sz w:val="28"/>
                 <w:szCs w:val="28"/>
                 <w:lang w:eastAsia="en-IN" w:bidi="ml-IN"/>
@@ -3768,14 +4780,34 @@
               </w:rPr>
               <w:t>–</w:t>
             </w:r>
-            <w:r>
-              <w:rPr>
-                <w:rFonts w:ascii="BRH Devanagari Extra" w:hAnsi="BRH Devanagari Extra" w:cs="BRH Devanagari Extra"/>
-                <w:sz w:val="40"/>
-                <w:szCs w:val="40"/>
-              </w:rPr>
-              <w:t>YjÉÉÌlÉþ | AmÉëþÌiÉÌ¸iÉ</w:t>
-            </w:r>
+            <w:proofErr w:type="spellStart"/>
+            <w:r>
+              <w:rPr>
+                <w:rFonts w:ascii="BRH Devanagari Extra" w:hAnsi="BRH Devanagari Extra" w:cs="BRH Devanagari Extra"/>
+                <w:sz w:val="40"/>
+                <w:szCs w:val="40"/>
+              </w:rPr>
+              <w:t>YjÉÉÌlÉþ</w:t>
+            </w:r>
+            <w:proofErr w:type="spellEnd"/>
+            <w:r>
+              <w:rPr>
+                <w:rFonts w:ascii="BRH Devanagari Extra" w:hAnsi="BRH Devanagari Extra" w:cs="BRH Devanagari Extra"/>
+                <w:sz w:val="40"/>
+                <w:szCs w:val="40"/>
+              </w:rPr>
+              <w:t xml:space="preserve"> | </w:t>
+            </w:r>
+            <w:proofErr w:type="spellStart"/>
+            <w:r>
+              <w:rPr>
+                <w:rFonts w:ascii="BRH Devanagari Extra" w:hAnsi="BRH Devanagari Extra" w:cs="BRH Devanagari Extra"/>
+                <w:sz w:val="40"/>
+                <w:szCs w:val="40"/>
+              </w:rPr>
+              <w:t>AmÉëþÌiÉÌ¸iÉ</w:t>
+            </w:r>
+            <w:proofErr w:type="spellEnd"/>
             <w:r>
               <w:rPr>
                 <w:rFonts w:ascii="BRH Malayalam Extra" w:hAnsi="BRH Malayalam Extra" w:cs="BRH Devanagari Extra"/>
@@ -3802,22 +4834,43 @@
                 <w:szCs w:val="40"/>
               </w:rPr>
             </w:pPr>
-            <w:r>
-              <w:rPr>
-                <w:rFonts w:ascii="BRH Devanagari Extra" w:hAnsi="BRH Devanagari Extra" w:cs="BRH Devanagari Extra"/>
-                <w:sz w:val="40"/>
-                <w:szCs w:val="40"/>
-              </w:rPr>
-              <w:t>CirÉmÉëþÌiÉ - ÎxjÉ</w:t>
-            </w:r>
-            <w:r>
-              <w:rPr>
-                <w:rFonts w:ascii="BRH Malayalam Extra" w:hAnsi="BRH Malayalam Extra" w:cs="BRH Devanagari Extra"/>
-                <w:sz w:val="34"/>
-                <w:szCs w:val="40"/>
-              </w:rPr>
-              <w:t>–</w:t>
-            </w:r>
+            <w:proofErr w:type="spellStart"/>
+            <w:r>
+              <w:rPr>
+                <w:rFonts w:ascii="BRH Devanagari Extra" w:hAnsi="BRH Devanagari Extra" w:cs="BRH Devanagari Extra"/>
+                <w:sz w:val="40"/>
+                <w:szCs w:val="40"/>
+              </w:rPr>
+              <w:t>CirÉmÉëþÌiÉ</w:t>
+            </w:r>
+            <w:proofErr w:type="spellEnd"/>
+            <w:r>
+              <w:rPr>
+                <w:rFonts w:ascii="BRH Devanagari Extra" w:hAnsi="BRH Devanagari Extra" w:cs="BRH Devanagari Extra"/>
+                <w:sz w:val="40"/>
+                <w:szCs w:val="40"/>
+              </w:rPr>
+              <w:t xml:space="preserve"> - </w:t>
+            </w:r>
+            <w:proofErr w:type="spellStart"/>
+            <w:r>
+              <w:rPr>
+                <w:rFonts w:ascii="BRH Devanagari Extra" w:hAnsi="BRH Devanagari Extra" w:cs="BRH Devanagari Extra"/>
+                <w:sz w:val="40"/>
+                <w:szCs w:val="40"/>
+              </w:rPr>
+              <w:t>ÎxjÉ</w:t>
+            </w:r>
+            <w:proofErr w:type="spellEnd"/>
+            <w:r>
+              <w:rPr>
+                <w:rFonts w:ascii="BRH Malayalam Extra" w:hAnsi="BRH Malayalam Extra" w:cs="BRH Devanagari Extra"/>
+                <w:sz w:val="34"/>
+                <w:szCs w:val="40"/>
+              </w:rPr>
+              <w:t>–</w:t>
+            </w:r>
+            <w:proofErr w:type="spellStart"/>
             <w:r>
               <w:rPr>
                 <w:rFonts w:ascii="BRH Devanagari Extra" w:hAnsi="BRH Devanagari Extra" w:cs="BRH Devanagari Extra"/>
@@ -3826,21 +4879,31 @@
               </w:rPr>
               <w:t>iÉ</w:t>
             </w:r>
-            <w:r>
-              <w:rPr>
-                <w:rFonts w:ascii="BRH Malayalam Extra" w:hAnsi="BRH Malayalam Extra" w:cs="BRH Devanagari Extra"/>
-                <w:sz w:val="34"/>
-                <w:szCs w:val="40"/>
-              </w:rPr>
-              <w:t>–</w:t>
-            </w:r>
-            <w:r>
-              <w:rPr>
-                <w:rFonts w:ascii="BRH Devanagari Extra" w:hAnsi="BRH Devanagari Extra" w:cs="BRH Devanagari Extra"/>
-                <w:sz w:val="40"/>
-                <w:szCs w:val="40"/>
-              </w:rPr>
-              <w:t>È | rÉeÉ</w:t>
+            <w:proofErr w:type="spellEnd"/>
+            <w:r>
+              <w:rPr>
+                <w:rFonts w:ascii="BRH Malayalam Extra" w:hAnsi="BRH Malayalam Extra" w:cs="BRH Devanagari Extra"/>
+                <w:sz w:val="34"/>
+                <w:szCs w:val="40"/>
+              </w:rPr>
+              <w:t>–</w:t>
+            </w:r>
+            <w:r>
+              <w:rPr>
+                <w:rFonts w:ascii="BRH Devanagari Extra" w:hAnsi="BRH Devanagari Extra" w:cs="BRH Devanagari Extra"/>
+                <w:sz w:val="40"/>
+                <w:szCs w:val="40"/>
+              </w:rPr>
+              <w:t xml:space="preserve">È | </w:t>
+            </w:r>
+            <w:proofErr w:type="spellStart"/>
+            <w:r>
+              <w:rPr>
+                <w:rFonts w:ascii="BRH Devanagari Extra" w:hAnsi="BRH Devanagari Extra" w:cs="BRH Devanagari Extra"/>
+                <w:sz w:val="40"/>
+                <w:szCs w:val="40"/>
+              </w:rPr>
+              <w:t>rÉeÉ</w:t>
             </w:r>
             <w:r>
               <w:rPr>
@@ -3851,21 +4914,32 @@
               </w:rPr>
               <w:t>þqÉÉ</w:t>
             </w:r>
-            <w:r>
-              <w:rPr>
-                <w:rFonts w:ascii="BRH Malayalam Extra" w:hAnsi="BRH Malayalam Extra" w:cs="BRH Devanagari Extra"/>
-                <w:sz w:val="34"/>
-                <w:szCs w:val="40"/>
-              </w:rPr>
-              <w:t>–</w:t>
-            </w:r>
-            <w:r>
-              <w:rPr>
-                <w:rFonts w:ascii="BRH Devanagari Extra" w:hAnsi="BRH Devanagari Extra" w:cs="BRH Devanagari Extra"/>
-                <w:sz w:val="40"/>
-                <w:szCs w:val="40"/>
-              </w:rPr>
-              <w:t>lÉÈ |</w:t>
+            <w:proofErr w:type="spellEnd"/>
+            <w:r>
+              <w:rPr>
+                <w:rFonts w:ascii="BRH Malayalam Extra" w:hAnsi="BRH Malayalam Extra" w:cs="BRH Devanagari Extra"/>
+                <w:sz w:val="34"/>
+                <w:szCs w:val="40"/>
+              </w:rPr>
+              <w:t>–</w:t>
+            </w:r>
+            <w:proofErr w:type="spellStart"/>
+            <w:r>
+              <w:rPr>
+                <w:rFonts w:ascii="BRH Devanagari Extra" w:hAnsi="BRH Devanagari Extra" w:cs="BRH Devanagari Extra"/>
+                <w:sz w:val="40"/>
+                <w:szCs w:val="40"/>
+              </w:rPr>
+              <w:t>lÉÈ</w:t>
+            </w:r>
+            <w:proofErr w:type="spellEnd"/>
+            <w:r>
+              <w:rPr>
+                <w:rFonts w:ascii="BRH Devanagari Extra" w:hAnsi="BRH Devanagari Extra" w:cs="BRH Devanagari Extra"/>
+                <w:sz w:val="40"/>
+                <w:szCs w:val="40"/>
+              </w:rPr>
+              <w:t xml:space="preserve"> |</w:t>
             </w:r>
           </w:p>
         </w:tc>
@@ -3907,14 +4981,34 @@
               </w:rPr>
               <w:t>–</w:t>
             </w:r>
-            <w:r>
-              <w:rPr>
-                <w:rFonts w:ascii="BRH Devanagari Extra" w:hAnsi="BRH Devanagari Extra" w:cs="BRH Devanagari Extra"/>
-                <w:sz w:val="40"/>
-                <w:szCs w:val="40"/>
-              </w:rPr>
-              <w:t>YjÉÉÌlÉþ | AmÉëþÌiÉÌ¸iÉ</w:t>
-            </w:r>
+            <w:proofErr w:type="spellStart"/>
+            <w:r>
+              <w:rPr>
+                <w:rFonts w:ascii="BRH Devanagari Extra" w:hAnsi="BRH Devanagari Extra" w:cs="BRH Devanagari Extra"/>
+                <w:sz w:val="40"/>
+                <w:szCs w:val="40"/>
+              </w:rPr>
+              <w:t>YjÉÉÌlÉþ</w:t>
+            </w:r>
+            <w:proofErr w:type="spellEnd"/>
+            <w:r>
+              <w:rPr>
+                <w:rFonts w:ascii="BRH Devanagari Extra" w:hAnsi="BRH Devanagari Extra" w:cs="BRH Devanagari Extra"/>
+                <w:sz w:val="40"/>
+                <w:szCs w:val="40"/>
+              </w:rPr>
+              <w:t xml:space="preserve"> | </w:t>
+            </w:r>
+            <w:proofErr w:type="spellStart"/>
+            <w:r>
+              <w:rPr>
+                <w:rFonts w:ascii="BRH Devanagari Extra" w:hAnsi="BRH Devanagari Extra" w:cs="BRH Devanagari Extra"/>
+                <w:sz w:val="40"/>
+                <w:szCs w:val="40"/>
+              </w:rPr>
+              <w:t>AmÉëþÌiÉÌ¸iÉ</w:t>
+            </w:r>
+            <w:proofErr w:type="spellEnd"/>
             <w:r>
               <w:rPr>
                 <w:rFonts w:ascii="BRH Malayalam Extra" w:hAnsi="BRH Malayalam Extra" w:cs="BRH Devanagari Extra"/>
@@ -3941,22 +5035,43 @@
                 <w:szCs w:val="40"/>
               </w:rPr>
             </w:pPr>
-            <w:r>
-              <w:rPr>
-                <w:rFonts w:ascii="BRH Devanagari Extra" w:hAnsi="BRH Devanagari Extra" w:cs="BRH Devanagari Extra"/>
-                <w:sz w:val="40"/>
-                <w:szCs w:val="40"/>
-              </w:rPr>
-              <w:t>CirÉmÉëþÌiÉ - ÎxjÉ</w:t>
-            </w:r>
-            <w:r>
-              <w:rPr>
-                <w:rFonts w:ascii="BRH Malayalam Extra" w:hAnsi="BRH Malayalam Extra" w:cs="BRH Devanagari Extra"/>
-                <w:sz w:val="34"/>
-                <w:szCs w:val="40"/>
-              </w:rPr>
-              <w:t>–</w:t>
-            </w:r>
+            <w:proofErr w:type="spellStart"/>
+            <w:r>
+              <w:rPr>
+                <w:rFonts w:ascii="BRH Devanagari Extra" w:hAnsi="BRH Devanagari Extra" w:cs="BRH Devanagari Extra"/>
+                <w:sz w:val="40"/>
+                <w:szCs w:val="40"/>
+              </w:rPr>
+              <w:t>CirÉmÉëþÌiÉ</w:t>
+            </w:r>
+            <w:proofErr w:type="spellEnd"/>
+            <w:r>
+              <w:rPr>
+                <w:rFonts w:ascii="BRH Devanagari Extra" w:hAnsi="BRH Devanagari Extra" w:cs="BRH Devanagari Extra"/>
+                <w:sz w:val="40"/>
+                <w:szCs w:val="40"/>
+              </w:rPr>
+              <w:t xml:space="preserve"> - </w:t>
+            </w:r>
+            <w:proofErr w:type="spellStart"/>
+            <w:r>
+              <w:rPr>
+                <w:rFonts w:ascii="BRH Devanagari Extra" w:hAnsi="BRH Devanagari Extra" w:cs="BRH Devanagari Extra"/>
+                <w:sz w:val="40"/>
+                <w:szCs w:val="40"/>
+              </w:rPr>
+              <w:t>ÎxjÉ</w:t>
+            </w:r>
+            <w:proofErr w:type="spellEnd"/>
+            <w:r>
+              <w:rPr>
+                <w:rFonts w:ascii="BRH Malayalam Extra" w:hAnsi="BRH Malayalam Extra" w:cs="BRH Devanagari Extra"/>
+                <w:sz w:val="34"/>
+                <w:szCs w:val="40"/>
+              </w:rPr>
+              <w:t>–</w:t>
+            </w:r>
+            <w:proofErr w:type="spellStart"/>
             <w:r>
               <w:rPr>
                 <w:rFonts w:ascii="BRH Devanagari Extra" w:hAnsi="BRH Devanagari Extra" w:cs="BRH Devanagari Extra"/>
@@ -3965,21 +5080,31 @@
               </w:rPr>
               <w:t>iÉ</w:t>
             </w:r>
-            <w:r>
-              <w:rPr>
-                <w:rFonts w:ascii="BRH Malayalam Extra" w:hAnsi="BRH Malayalam Extra" w:cs="BRH Devanagari Extra"/>
-                <w:sz w:val="34"/>
-                <w:szCs w:val="40"/>
-              </w:rPr>
-              <w:t>–</w:t>
-            </w:r>
-            <w:r>
-              <w:rPr>
-                <w:rFonts w:ascii="BRH Devanagari Extra" w:hAnsi="BRH Devanagari Extra" w:cs="BRH Devanagari Extra"/>
-                <w:sz w:val="40"/>
-                <w:szCs w:val="40"/>
-              </w:rPr>
-              <w:t>È | rÉeÉ</w:t>
+            <w:proofErr w:type="spellEnd"/>
+            <w:r>
+              <w:rPr>
+                <w:rFonts w:ascii="BRH Malayalam Extra" w:hAnsi="BRH Malayalam Extra" w:cs="BRH Devanagari Extra"/>
+                <w:sz w:val="34"/>
+                <w:szCs w:val="40"/>
+              </w:rPr>
+              <w:t>–</w:t>
+            </w:r>
+            <w:r>
+              <w:rPr>
+                <w:rFonts w:ascii="BRH Devanagari Extra" w:hAnsi="BRH Devanagari Extra" w:cs="BRH Devanagari Extra"/>
+                <w:sz w:val="40"/>
+                <w:szCs w:val="40"/>
+              </w:rPr>
+              <w:t xml:space="preserve">È | </w:t>
+            </w:r>
+            <w:proofErr w:type="spellStart"/>
+            <w:r>
+              <w:rPr>
+                <w:rFonts w:ascii="BRH Devanagari Extra" w:hAnsi="BRH Devanagari Extra" w:cs="BRH Devanagari Extra"/>
+                <w:sz w:val="40"/>
+                <w:szCs w:val="40"/>
+              </w:rPr>
+              <w:t>rÉeÉ</w:t>
             </w:r>
             <w:r>
               <w:rPr>
@@ -4005,7 +5130,16 @@
                 <w:sz w:val="40"/>
                 <w:szCs w:val="40"/>
               </w:rPr>
-              <w:t>lÉÈ |</w:t>
+              <w:t>lÉÈ</w:t>
+            </w:r>
+            <w:proofErr w:type="spellEnd"/>
+            <w:r>
+              <w:rPr>
+                <w:rFonts w:ascii="BRH Devanagari Extra" w:hAnsi="BRH Devanagari Extra" w:cs="BRH Devanagari Extra"/>
+                <w:sz w:val="40"/>
+                <w:szCs w:val="40"/>
+              </w:rPr>
+              <w:t xml:space="preserve"> |</w:t>
             </w:r>
           </w:p>
         </w:tc>
@@ -4033,64 +5167,23 @@
               <w:ind w:right="4"/>
               <w:rPr>
                 <w:rFonts w:eastAsia="Times New Roman" w:cs="Arial"/>
-                <w:sz w:val="28"/>
-                <w:szCs w:val="28"/>
-                <w:lang w:eastAsia="en-IN" w:bidi="ml-IN"/>
-              </w:rPr>
-            </w:pPr>
-            <w:r>
-              <w:rPr>
-                <w:rFonts w:eastAsia="Times New Roman" w:cs="Arial"/>
-                <w:sz w:val="28"/>
-                <w:szCs w:val="28"/>
-                <w:lang w:eastAsia="en-IN" w:bidi="ml-IN"/>
-              </w:rPr>
-              <w:t>TS</w:t>
-            </w:r>
-            <w:r>
-              <w:rPr>
-                <w:rFonts w:eastAsia="Times New Roman" w:cs="Arial"/>
-                <w:sz w:val="28"/>
-                <w:szCs w:val="28"/>
-                <w:lang w:eastAsia="en-IN" w:bidi="ml-IN"/>
-              </w:rPr>
-              <w:t xml:space="preserve"> </w:t>
-            </w:r>
-            <w:r>
-              <w:rPr>
-                <w:rFonts w:eastAsia="Times New Roman" w:cs="Arial"/>
-                <w:sz w:val="28"/>
-                <w:szCs w:val="28"/>
-                <w:lang w:eastAsia="en-IN" w:bidi="ml-IN"/>
-              </w:rPr>
-              <w:t>3.1.</w:t>
-            </w:r>
-            <w:r>
-              <w:rPr>
-                <w:rFonts w:eastAsia="Times New Roman" w:cs="Arial"/>
-                <w:sz w:val="28"/>
-                <w:szCs w:val="28"/>
-                <w:lang w:eastAsia="en-IN" w:bidi="ml-IN"/>
-              </w:rPr>
-              <w:t xml:space="preserve">3.1 </w:t>
-            </w:r>
-            <w:r>
-              <w:rPr>
-                <w:rFonts w:eastAsia="Times New Roman" w:cs="Arial"/>
-                <w:sz w:val="28"/>
-                <w:szCs w:val="28"/>
-                <w:lang w:eastAsia="en-IN" w:bidi="ml-IN"/>
-              </w:rPr>
-              <w:t>-</w:t>
-            </w:r>
-            <w:r>
-              <w:rPr>
-                <w:rFonts w:eastAsia="Times New Roman" w:cs="Arial"/>
-                <w:sz w:val="28"/>
-                <w:szCs w:val="28"/>
-                <w:lang w:eastAsia="en-IN" w:bidi="ml-IN"/>
-              </w:rPr>
-              <w:t xml:space="preserve"> Padam</w:t>
+                <w:b/>
+                <w:bCs/>
+                <w:sz w:val="28"/>
+                <w:szCs w:val="28"/>
+                <w:lang w:eastAsia="en-IN" w:bidi="ml-IN"/>
+              </w:rPr>
+            </w:pPr>
+            <w:r>
+              <w:rPr>
+                <w:rFonts w:eastAsia="Times New Roman" w:cs="Arial"/>
+                <w:b/>
+                <w:bCs/>
+                <w:sz w:val="28"/>
+                <w:szCs w:val="28"/>
+                <w:lang w:eastAsia="en-IN" w:bidi="ml-IN"/>
+              </w:rPr>
+              <w:t>TS 3.1.3.1 - Padam</w:t>
             </w:r>
           </w:p>
           <w:p>
@@ -4103,6 +5196,8 @@
               <w:ind w:right="4"/>
               <w:rPr>
                 <w:rFonts w:eastAsia="Times New Roman" w:cs="Arial"/>
+                <w:b/>
+                <w:bCs/>
                 <w:sz w:val="32"/>
                 <w:szCs w:val="32"/>
                 <w:lang w:eastAsia="en-IN" w:bidi="ml-IN"/>
@@ -4111,20 +5206,13 @@
             <w:r>
               <w:rPr>
                 <w:rFonts w:eastAsia="Times New Roman" w:cs="Arial"/>
-                <w:sz w:val="28"/>
-                <w:szCs w:val="28"/>
-                <w:lang w:eastAsia="en-IN" w:bidi="ml-IN"/>
-              </w:rPr>
-              <w:t>9</w:t>
-            </w:r>
-            <w:r>
-              <w:rPr>
-                <w:rFonts w:eastAsia="Times New Roman" w:cs="Arial"/>
-                <w:sz w:val="28"/>
-                <w:szCs w:val="28"/>
-                <w:lang w:eastAsia="en-IN" w:bidi="ml-IN"/>
-              </w:rPr>
-              <w:t>th Panchaati</w:t>
+                <w:b/>
+                <w:bCs/>
+                <w:sz w:val="28"/>
+                <w:szCs w:val="28"/>
+                <w:lang w:eastAsia="en-IN" w:bidi="ml-IN"/>
+              </w:rPr>
+              <w:t>9th Panchaati</w:t>
             </w:r>
           </w:p>
           <w:p>
@@ -4165,13 +5253,59 @@
                 <w:szCs w:val="40"/>
               </w:rPr>
             </w:pPr>
-            <w:r>
-              <w:rPr>
-                <w:rFonts w:ascii="BRH Devanagari Extra" w:hAnsi="BRH Devanagari Extra" w:cs="BRH Devanagari Extra"/>
-                <w:sz w:val="36"/>
-                <w:szCs w:val="36"/>
-              </w:rPr>
-              <w:t xml:space="preserve">iÉålÉþ | A¤ÉÿqÉç | EmÉåÌiÉþ | </w:t>
+            <w:proofErr w:type="spellStart"/>
+            <w:r>
+              <w:rPr>
+                <w:rFonts w:ascii="BRH Devanagari Extra" w:hAnsi="BRH Devanagari Extra" w:cs="BRH Devanagari Extra"/>
+                <w:sz w:val="36"/>
+                <w:szCs w:val="36"/>
+              </w:rPr>
+              <w:t>iÉålÉþ</w:t>
+            </w:r>
+            <w:proofErr w:type="spellEnd"/>
+            <w:r>
+              <w:rPr>
+                <w:rFonts w:ascii="BRH Devanagari Extra" w:hAnsi="BRH Devanagari Extra" w:cs="BRH Devanagari Extra"/>
+                <w:sz w:val="36"/>
+                <w:szCs w:val="36"/>
+              </w:rPr>
+              <w:t xml:space="preserve"> | </w:t>
+            </w:r>
+            <w:proofErr w:type="spellStart"/>
+            <w:r>
+              <w:rPr>
+                <w:rFonts w:ascii="BRH Devanagari Extra" w:hAnsi="BRH Devanagari Extra" w:cs="BRH Devanagari Extra"/>
+                <w:sz w:val="36"/>
+                <w:szCs w:val="36"/>
+              </w:rPr>
+              <w:t>A¤ÉÿqÉç</w:t>
+            </w:r>
+            <w:proofErr w:type="spellEnd"/>
+            <w:r>
+              <w:rPr>
+                <w:rFonts w:ascii="BRH Devanagari Extra" w:hAnsi="BRH Devanagari Extra" w:cs="BRH Devanagari Extra"/>
+                <w:sz w:val="36"/>
+                <w:szCs w:val="36"/>
+              </w:rPr>
+              <w:t xml:space="preserve"> | </w:t>
+            </w:r>
+            <w:proofErr w:type="spellStart"/>
+            <w:r>
+              <w:rPr>
+                <w:rFonts w:ascii="BRH Devanagari Extra" w:hAnsi="BRH Devanagari Extra" w:cs="BRH Devanagari Extra"/>
+                <w:sz w:val="36"/>
+                <w:szCs w:val="36"/>
+              </w:rPr>
+              <w:t>EmÉåÌiÉþ</w:t>
+            </w:r>
+            <w:proofErr w:type="spellEnd"/>
+            <w:r>
+              <w:rPr>
+                <w:rFonts w:ascii="BRH Devanagari Extra" w:hAnsi="BRH Devanagari Extra" w:cs="BRH Devanagari Extra"/>
+                <w:sz w:val="36"/>
+                <w:szCs w:val="36"/>
+              </w:rPr>
+              <w:t xml:space="preserve"> | </w:t>
             </w:r>
             <w:r>
               <w:rPr>
@@ -4191,6 +5325,7 @@
               </w:rPr>
               <w:t>–</w:t>
             </w:r>
+            <w:proofErr w:type="spellStart"/>
             <w:r>
               <w:rPr>
                 <w:rFonts w:ascii="BRH Devanagari Extra" w:hAnsi="BRH Devanagari Extra" w:cs="BRH Devanagari Extra"/>
@@ -4199,6 +5334,7 @@
               </w:rPr>
               <w:t>gerÉÉ</w:t>
             </w:r>
+            <w:proofErr w:type="spellEnd"/>
             <w:r>
               <w:rPr>
                 <w:rFonts w:ascii="BRH Malayalam Extra" w:hAnsi="BRH Malayalam Extra" w:cs="BRH Devanagari Extra"/>
@@ -4207,13 +5343,23 @@
               </w:rPr>
               <w:t>–</w:t>
             </w:r>
-            <w:r>
-              <w:rPr>
-                <w:rFonts w:ascii="BRH Devanagari Extra" w:hAnsi="BRH Devanagari Extra" w:cs="BRH Devanagari Extra"/>
-                <w:sz w:val="36"/>
-                <w:szCs w:val="36"/>
-              </w:rPr>
-              <w:t xml:space="preserve">iÉç | </w:t>
+            <w:proofErr w:type="spellStart"/>
+            <w:r>
+              <w:rPr>
+                <w:rFonts w:ascii="BRH Devanagari Extra" w:hAnsi="BRH Devanagari Extra" w:cs="BRH Devanagari Extra"/>
+                <w:sz w:val="36"/>
+                <w:szCs w:val="36"/>
+              </w:rPr>
+              <w:t>iÉç</w:t>
+            </w:r>
+            <w:proofErr w:type="spellEnd"/>
+            <w:r>
+              <w:rPr>
+                <w:rFonts w:ascii="BRH Devanagari Extra" w:hAnsi="BRH Devanagari Extra" w:cs="BRH Devanagari Extra"/>
+                <w:sz w:val="36"/>
+                <w:szCs w:val="36"/>
+              </w:rPr>
+              <w:t xml:space="preserve"> | </w:t>
             </w:r>
           </w:p>
         </w:tc>
@@ -4233,13 +5379,59 @@
                 <w:szCs w:val="36"/>
               </w:rPr>
             </w:pPr>
-            <w:r>
-              <w:rPr>
-                <w:rFonts w:ascii="BRH Devanagari Extra" w:hAnsi="BRH Devanagari Extra" w:cs="BRH Devanagari Extra"/>
-                <w:sz w:val="36"/>
-                <w:szCs w:val="36"/>
-              </w:rPr>
-              <w:t xml:space="preserve">iÉålÉþ | A¤ÉÿqÉç | EmÉåÌiÉþ | </w:t>
+            <w:proofErr w:type="spellStart"/>
+            <w:r>
+              <w:rPr>
+                <w:rFonts w:ascii="BRH Devanagari Extra" w:hAnsi="BRH Devanagari Extra" w:cs="BRH Devanagari Extra"/>
+                <w:sz w:val="36"/>
+                <w:szCs w:val="36"/>
+              </w:rPr>
+              <w:t>iÉålÉþ</w:t>
+            </w:r>
+            <w:proofErr w:type="spellEnd"/>
+            <w:r>
+              <w:rPr>
+                <w:rFonts w:ascii="BRH Devanagari Extra" w:hAnsi="BRH Devanagari Extra" w:cs="BRH Devanagari Extra"/>
+                <w:sz w:val="36"/>
+                <w:szCs w:val="36"/>
+              </w:rPr>
+              <w:t xml:space="preserve"> | </w:t>
+            </w:r>
+            <w:proofErr w:type="spellStart"/>
+            <w:r>
+              <w:rPr>
+                <w:rFonts w:ascii="BRH Devanagari Extra" w:hAnsi="BRH Devanagari Extra" w:cs="BRH Devanagari Extra"/>
+                <w:sz w:val="36"/>
+                <w:szCs w:val="36"/>
+              </w:rPr>
+              <w:t>A¤ÉÿqÉç</w:t>
+            </w:r>
+            <w:proofErr w:type="spellEnd"/>
+            <w:r>
+              <w:rPr>
+                <w:rFonts w:ascii="BRH Devanagari Extra" w:hAnsi="BRH Devanagari Extra" w:cs="BRH Devanagari Extra"/>
+                <w:sz w:val="36"/>
+                <w:szCs w:val="36"/>
+              </w:rPr>
+              <w:t xml:space="preserve"> | </w:t>
+            </w:r>
+            <w:proofErr w:type="spellStart"/>
+            <w:r>
+              <w:rPr>
+                <w:rFonts w:ascii="BRH Devanagari Extra" w:hAnsi="BRH Devanagari Extra" w:cs="BRH Devanagari Extra"/>
+                <w:sz w:val="36"/>
+                <w:szCs w:val="36"/>
+              </w:rPr>
+              <w:t>EmÉåÌiÉþ</w:t>
+            </w:r>
+            <w:proofErr w:type="spellEnd"/>
+            <w:r>
+              <w:rPr>
+                <w:rFonts w:ascii="BRH Devanagari Extra" w:hAnsi="BRH Devanagari Extra" w:cs="BRH Devanagari Extra"/>
+                <w:sz w:val="36"/>
+                <w:szCs w:val="36"/>
+              </w:rPr>
+              <w:t xml:space="preserve"> | </w:t>
             </w:r>
             <w:r>
               <w:rPr>
@@ -4258,6 +5450,7 @@
               </w:rPr>
               <w:t>–</w:t>
             </w:r>
+            <w:proofErr w:type="spellStart"/>
             <w:r>
               <w:rPr>
                 <w:rFonts w:ascii="BRH Devanagari Extra" w:hAnsi="BRH Devanagari Extra" w:cs="BRH Devanagari Extra"/>
@@ -4266,6 +5459,7 @@
               </w:rPr>
               <w:t>gerÉÉ</w:t>
             </w:r>
+            <w:proofErr w:type="spellEnd"/>
             <w:r>
               <w:rPr>
                 <w:rFonts w:ascii="BRH Malayalam Extra" w:hAnsi="BRH Malayalam Extra" w:cs="BRH Devanagari Extra"/>
@@ -4274,13 +5468,23 @@
               </w:rPr>
               <w:t>–</w:t>
             </w:r>
-            <w:r>
-              <w:rPr>
-                <w:rFonts w:ascii="BRH Devanagari Extra" w:hAnsi="BRH Devanagari Extra" w:cs="BRH Devanagari Extra"/>
-                <w:sz w:val="36"/>
-                <w:szCs w:val="36"/>
-              </w:rPr>
-              <w:t>iÉç |</w:t>
+            <w:proofErr w:type="spellStart"/>
+            <w:r>
+              <w:rPr>
+                <w:rFonts w:ascii="BRH Devanagari Extra" w:hAnsi="BRH Devanagari Extra" w:cs="BRH Devanagari Extra"/>
+                <w:sz w:val="36"/>
+                <w:szCs w:val="36"/>
+              </w:rPr>
+              <w:t>iÉç</w:t>
+            </w:r>
+            <w:proofErr w:type="spellEnd"/>
+            <w:r>
+              <w:rPr>
+                <w:rFonts w:ascii="BRH Devanagari Extra" w:hAnsi="BRH Devanagari Extra" w:cs="BRH Devanagari Extra"/>
+                <w:sz w:val="36"/>
+                <w:szCs w:val="36"/>
+              </w:rPr>
+              <w:t xml:space="preserve"> |</w:t>
             </w:r>
           </w:p>
           <w:p>
@@ -4298,7 +5502,43 @@
                 <w:sz w:val="36"/>
                 <w:szCs w:val="36"/>
               </w:rPr>
-              <w:t>(it is “hrasvam”)</w:t>
+              <w:t>(</w:t>
+            </w:r>
+            <w:proofErr w:type="gramStart"/>
+            <w:r>
+              <w:rPr>
+                <w:rFonts w:cs="Arial"/>
+                <w:sz w:val="36"/>
+                <w:szCs w:val="36"/>
+              </w:rPr>
+              <w:t>it</w:t>
+            </w:r>
+            <w:proofErr w:type="gramEnd"/>
+            <w:r>
+              <w:rPr>
+                <w:rFonts w:cs="Arial"/>
+                <w:sz w:val="36"/>
+                <w:szCs w:val="36"/>
+              </w:rPr>
+              <w:t xml:space="preserve"> is “</w:t>
+            </w:r>
+            <w:proofErr w:type="spellStart"/>
+            <w:r>
+              <w:rPr>
+                <w:rFonts w:cs="Arial"/>
+                <w:sz w:val="36"/>
+                <w:szCs w:val="36"/>
+              </w:rPr>
+              <w:t>hrasvam</w:t>
+            </w:r>
+            <w:proofErr w:type="spellEnd"/>
+            <w:r>
+              <w:rPr>
+                <w:rFonts w:cs="Arial"/>
+                <w:sz w:val="36"/>
+                <w:szCs w:val="36"/>
+              </w:rPr>
+              <w:t>”)</w:t>
             </w:r>
           </w:p>
         </w:tc>
@@ -4326,64 +5566,24 @@
               <w:ind w:right="4"/>
               <w:rPr>
                 <w:rFonts w:eastAsia="Times New Roman" w:cs="Arial"/>
-                <w:sz w:val="28"/>
-                <w:szCs w:val="28"/>
-                <w:lang w:eastAsia="en-IN" w:bidi="ml-IN"/>
-              </w:rPr>
-            </w:pPr>
-            <w:r>
-              <w:rPr>
-                <w:rFonts w:eastAsia="Times New Roman" w:cs="Arial"/>
-                <w:sz w:val="28"/>
-                <w:szCs w:val="28"/>
-                <w:lang w:eastAsia="en-IN" w:bidi="ml-IN"/>
-              </w:rPr>
-              <w:t>TS</w:t>
-            </w:r>
-            <w:r>
-              <w:rPr>
-                <w:rFonts w:eastAsia="Times New Roman" w:cs="Arial"/>
-                <w:sz w:val="28"/>
-                <w:szCs w:val="28"/>
-                <w:lang w:eastAsia="en-IN" w:bidi="ml-IN"/>
-              </w:rPr>
-              <w:t xml:space="preserve"> </w:t>
-            </w:r>
-            <w:r>
-              <w:rPr>
-                <w:rFonts w:eastAsia="Times New Roman" w:cs="Arial"/>
-                <w:sz w:val="28"/>
-                <w:szCs w:val="28"/>
-                <w:lang w:eastAsia="en-IN" w:bidi="ml-IN"/>
-              </w:rPr>
-              <w:t>3.1.</w:t>
-            </w:r>
-            <w:r>
-              <w:rPr>
-                <w:rFonts w:eastAsia="Times New Roman" w:cs="Arial"/>
-                <w:sz w:val="28"/>
-                <w:szCs w:val="28"/>
-                <w:lang w:eastAsia="en-IN" w:bidi="ml-IN"/>
-              </w:rPr>
-              <w:t xml:space="preserve">4.1 </w:t>
-            </w:r>
-            <w:r>
-              <w:rPr>
-                <w:rFonts w:eastAsia="Times New Roman" w:cs="Arial"/>
-                <w:sz w:val="28"/>
-                <w:szCs w:val="28"/>
-                <w:lang w:eastAsia="en-IN" w:bidi="ml-IN"/>
-              </w:rPr>
-              <w:t>-</w:t>
-            </w:r>
-            <w:r>
-              <w:rPr>
-                <w:rFonts w:eastAsia="Times New Roman" w:cs="Arial"/>
-                <w:sz w:val="28"/>
-                <w:szCs w:val="28"/>
-                <w:lang w:eastAsia="en-IN" w:bidi="ml-IN"/>
-              </w:rPr>
-              <w:t xml:space="preserve"> Padam</w:t>
+                <w:b/>
+                <w:bCs/>
+                <w:sz w:val="28"/>
+                <w:szCs w:val="28"/>
+                <w:lang w:eastAsia="en-IN" w:bidi="ml-IN"/>
+              </w:rPr>
+            </w:pPr>
+            <w:r>
+              <w:rPr>
+                <w:rFonts w:eastAsia="Times New Roman" w:cs="Arial"/>
+                <w:b/>
+                <w:bCs/>
+                <w:sz w:val="28"/>
+                <w:szCs w:val="28"/>
+                <w:lang w:eastAsia="en-IN" w:bidi="ml-IN"/>
+              </w:rPr>
+              <w:lastRenderedPageBreak/>
+              <w:t>TS 3.1.4.1 - Padam</w:t>
             </w:r>
           </w:p>
           <w:p>
@@ -4396,6 +5596,8 @@
               <w:ind w:right="4"/>
               <w:rPr>
                 <w:rFonts w:eastAsia="Times New Roman" w:cs="Arial"/>
+                <w:b/>
+                <w:bCs/>
                 <w:sz w:val="32"/>
                 <w:szCs w:val="32"/>
                 <w:lang w:eastAsia="en-IN" w:bidi="ml-IN"/>
@@ -4404,6 +5606,8 @@
             <w:r>
               <w:rPr>
                 <w:rFonts w:eastAsia="Times New Roman" w:cs="Arial"/>
+                <w:b/>
+                <w:bCs/>
                 <w:sz w:val="28"/>
                 <w:szCs w:val="28"/>
                 <w:lang w:eastAsia="en-IN" w:bidi="ml-IN"/>
@@ -4413,6 +5617,8 @@
             <w:r>
               <w:rPr>
                 <w:rFonts w:eastAsia="Times New Roman" w:cs="Arial"/>
+                <w:b/>
+                <w:bCs/>
                 <w:sz w:val="28"/>
                 <w:szCs w:val="28"/>
                 <w:lang w:eastAsia="en-IN" w:bidi="ml-IN"/>
@@ -4422,6 +5628,8 @@
             <w:r>
               <w:rPr>
                 <w:rFonts w:eastAsia="Times New Roman" w:cs="Arial"/>
+                <w:b/>
+                <w:bCs/>
                 <w:sz w:val="28"/>
                 <w:szCs w:val="28"/>
                 <w:lang w:eastAsia="en-IN" w:bidi="ml-IN"/>
@@ -4439,6 +5647,8 @@
               <w:ind w:right="4"/>
               <w:rPr>
                 <w:rFonts w:eastAsia="Times New Roman" w:cs="Arial"/>
+                <w:b/>
+                <w:bCs/>
                 <w:sz w:val="28"/>
                 <w:szCs w:val="28"/>
                 <w:lang w:eastAsia="en-IN" w:bidi="ml-IN"/>
@@ -4462,14 +5672,34 @@
                 <w:szCs w:val="40"/>
               </w:rPr>
             </w:pPr>
-            <w:r>
-              <w:rPr>
-                <w:rFonts w:ascii="BRH Devanagari Extra" w:hAnsi="BRH Devanagari Extra" w:cs="BRH Devanagari Extra"/>
-                <w:sz w:val="36"/>
-                <w:szCs w:val="36"/>
-              </w:rPr>
-              <w:t>eÉÉrÉþqÉÉlÉÉÈ | mÉë</w:t>
-            </w:r>
+            <w:proofErr w:type="spellStart"/>
+            <w:r>
+              <w:rPr>
+                <w:rFonts w:ascii="BRH Devanagari Extra" w:hAnsi="BRH Devanagari Extra" w:cs="BRH Devanagari Extra"/>
+                <w:sz w:val="36"/>
+                <w:szCs w:val="36"/>
+              </w:rPr>
+              <w:t>eÉÉrÉþqÉÉlÉÉÈ</w:t>
+            </w:r>
+            <w:proofErr w:type="spellEnd"/>
+            <w:r>
+              <w:rPr>
+                <w:rFonts w:ascii="BRH Devanagari Extra" w:hAnsi="BRH Devanagari Extra" w:cs="BRH Devanagari Extra"/>
+                <w:sz w:val="36"/>
+                <w:szCs w:val="36"/>
+              </w:rPr>
+              <w:t xml:space="preserve"> | </w:t>
+            </w:r>
+            <w:proofErr w:type="spellStart"/>
+            <w:r>
+              <w:rPr>
+                <w:rFonts w:ascii="BRH Devanagari Extra" w:hAnsi="BRH Devanagari Extra" w:cs="BRH Devanagari Extra"/>
+                <w:sz w:val="36"/>
+                <w:szCs w:val="36"/>
+              </w:rPr>
+              <w:t>mÉë</w:t>
+            </w:r>
+            <w:proofErr w:type="spellEnd"/>
             <w:r>
               <w:rPr>
                 <w:rFonts w:ascii="BRH Malayalam Extra" w:hAnsi="BRH Malayalam Extra" w:cs="BRH Devanagari Extra"/>
@@ -4478,6 +5708,7 @@
               </w:rPr>
               <w:t>–</w:t>
             </w:r>
+            <w:proofErr w:type="spellStart"/>
             <w:r>
               <w:rPr>
                 <w:rFonts w:ascii="BRH Devanagari Extra" w:hAnsi="BRH Devanagari Extra" w:cs="BRH Devanagari Extra"/>
@@ -4487,14 +5718,79 @@
               </w:rPr>
               <w:t>eÉÉÈ</w:t>
             </w:r>
-            <w:r>
-              <w:rPr>
-                <w:rFonts w:ascii="BRH Devanagari Extra" w:hAnsi="BRH Devanagari Extra" w:cs="BRH Devanagari Extra"/>
-                <w:sz w:val="36"/>
-                <w:szCs w:val="36"/>
-              </w:rPr>
-              <w:t xml:space="preserve"> CÌiÉþ mÉë - eÉÉÈ | eÉÉ</w:t>
-            </w:r>
+            <w:proofErr w:type="spellEnd"/>
+            <w:r>
+              <w:rPr>
+                <w:rFonts w:ascii="BRH Devanagari Extra" w:hAnsi="BRH Devanagari Extra" w:cs="BRH Devanagari Extra"/>
+                <w:sz w:val="36"/>
+                <w:szCs w:val="36"/>
+              </w:rPr>
+              <w:t xml:space="preserve"> </w:t>
+            </w:r>
+            <w:proofErr w:type="spellStart"/>
+            <w:r>
+              <w:rPr>
+                <w:rFonts w:ascii="BRH Devanagari Extra" w:hAnsi="BRH Devanagari Extra" w:cs="BRH Devanagari Extra"/>
+                <w:sz w:val="36"/>
+                <w:szCs w:val="36"/>
+              </w:rPr>
+              <w:t>CÌiÉþ</w:t>
+            </w:r>
+            <w:proofErr w:type="spellEnd"/>
+            <w:r>
+              <w:rPr>
+                <w:rFonts w:ascii="BRH Devanagari Extra" w:hAnsi="BRH Devanagari Extra" w:cs="BRH Devanagari Extra"/>
+                <w:sz w:val="36"/>
+                <w:szCs w:val="36"/>
+              </w:rPr>
+              <w:t xml:space="preserve"> </w:t>
+            </w:r>
+            <w:proofErr w:type="spellStart"/>
+            <w:r>
+              <w:rPr>
+                <w:rFonts w:ascii="BRH Devanagari Extra" w:hAnsi="BRH Devanagari Extra" w:cs="BRH Devanagari Extra"/>
+                <w:sz w:val="36"/>
+                <w:szCs w:val="36"/>
+              </w:rPr>
+              <w:t>mÉë</w:t>
+            </w:r>
+            <w:proofErr w:type="spellEnd"/>
+            <w:r>
+              <w:rPr>
+                <w:rFonts w:ascii="BRH Devanagari Extra" w:hAnsi="BRH Devanagari Extra" w:cs="BRH Devanagari Extra"/>
+                <w:sz w:val="36"/>
+                <w:szCs w:val="36"/>
+              </w:rPr>
+              <w:t xml:space="preserve"> - </w:t>
+            </w:r>
+            <w:proofErr w:type="spellStart"/>
+            <w:r>
+              <w:rPr>
+                <w:rFonts w:ascii="BRH Devanagari Extra" w:hAnsi="BRH Devanagari Extra" w:cs="BRH Devanagari Extra"/>
+                <w:sz w:val="36"/>
+                <w:szCs w:val="36"/>
+              </w:rPr>
+              <w:t>eÉÉÈ</w:t>
+            </w:r>
+            <w:proofErr w:type="spellEnd"/>
+            <w:r>
+              <w:rPr>
+                <w:rFonts w:ascii="BRH Devanagari Extra" w:hAnsi="BRH Devanagari Extra" w:cs="BRH Devanagari Extra"/>
+                <w:sz w:val="36"/>
+                <w:szCs w:val="36"/>
+              </w:rPr>
+              <w:t xml:space="preserve"> | </w:t>
+            </w:r>
+            <w:proofErr w:type="spellStart"/>
+            <w:r>
+              <w:rPr>
+                <w:rFonts w:ascii="BRH Devanagari Extra" w:hAnsi="BRH Devanagari Extra" w:cs="BRH Devanagari Extra"/>
+                <w:sz w:val="36"/>
+                <w:szCs w:val="36"/>
+              </w:rPr>
+              <w:t>eÉÉ</w:t>
+            </w:r>
+            <w:proofErr w:type="spellEnd"/>
             <w:r>
               <w:rPr>
                 <w:rFonts w:ascii="BRH Malayalam Extra" w:hAnsi="BRH Malayalam Extra" w:cs="BRH Devanagari Extra"/>
@@ -4503,13 +5799,23 @@
               </w:rPr>
               <w:t>–</w:t>
             </w:r>
-            <w:r>
-              <w:rPr>
-                <w:rFonts w:ascii="BRH Devanagari Extra" w:hAnsi="BRH Devanagari Extra" w:cs="BRH Devanagari Extra"/>
-                <w:sz w:val="36"/>
-                <w:szCs w:val="36"/>
-              </w:rPr>
-              <w:t>iÉÉÈ |</w:t>
+            <w:proofErr w:type="spellStart"/>
+            <w:r>
+              <w:rPr>
+                <w:rFonts w:ascii="BRH Devanagari Extra" w:hAnsi="BRH Devanagari Extra" w:cs="BRH Devanagari Extra"/>
+                <w:sz w:val="36"/>
+                <w:szCs w:val="36"/>
+              </w:rPr>
+              <w:t>iÉÉÈ</w:t>
+            </w:r>
+            <w:proofErr w:type="spellEnd"/>
+            <w:r>
+              <w:rPr>
+                <w:rFonts w:ascii="BRH Devanagari Extra" w:hAnsi="BRH Devanagari Extra" w:cs="BRH Devanagari Extra"/>
+                <w:sz w:val="36"/>
+                <w:szCs w:val="36"/>
+              </w:rPr>
+              <w:t xml:space="preserve"> |</w:t>
             </w:r>
           </w:p>
         </w:tc>
@@ -4529,14 +5835,34 @@
                 <w:szCs w:val="36"/>
               </w:rPr>
             </w:pPr>
-            <w:r>
-              <w:rPr>
-                <w:rFonts w:ascii="BRH Devanagari Extra" w:hAnsi="BRH Devanagari Extra" w:cs="BRH Devanagari Extra"/>
-                <w:sz w:val="36"/>
-                <w:szCs w:val="36"/>
-              </w:rPr>
-              <w:t>eÉÉrÉþqÉÉlÉÉÈ | mÉë</w:t>
-            </w:r>
+            <w:proofErr w:type="spellStart"/>
+            <w:r>
+              <w:rPr>
+                <w:rFonts w:ascii="BRH Devanagari Extra" w:hAnsi="BRH Devanagari Extra" w:cs="BRH Devanagari Extra"/>
+                <w:sz w:val="36"/>
+                <w:szCs w:val="36"/>
+              </w:rPr>
+              <w:t>eÉÉrÉþqÉÉlÉÉÈ</w:t>
+            </w:r>
+            <w:proofErr w:type="spellEnd"/>
+            <w:r>
+              <w:rPr>
+                <w:rFonts w:ascii="BRH Devanagari Extra" w:hAnsi="BRH Devanagari Extra" w:cs="BRH Devanagari Extra"/>
+                <w:sz w:val="36"/>
+                <w:szCs w:val="36"/>
+              </w:rPr>
+              <w:t xml:space="preserve"> | </w:t>
+            </w:r>
+            <w:proofErr w:type="spellStart"/>
+            <w:r>
+              <w:rPr>
+                <w:rFonts w:ascii="BRH Devanagari Extra" w:hAnsi="BRH Devanagari Extra" w:cs="BRH Devanagari Extra"/>
+                <w:sz w:val="36"/>
+                <w:szCs w:val="36"/>
+              </w:rPr>
+              <w:t>mÉë</w:t>
+            </w:r>
+            <w:proofErr w:type="spellEnd"/>
             <w:r>
               <w:rPr>
                 <w:rFonts w:ascii="BRH Malayalam Extra" w:hAnsi="BRH Malayalam Extra" w:cs="BRH Devanagari Extra"/>
@@ -4545,6 +5871,7 @@
               </w:rPr>
               <w:t>–</w:t>
             </w:r>
+            <w:proofErr w:type="spellStart"/>
             <w:r>
               <w:rPr>
                 <w:rFonts w:ascii="BRH Devanagari Extra" w:hAnsi="BRH Devanagari Extra" w:cs="BRH Devanagari Extra"/>
@@ -4554,13 +5881,68 @@
               </w:rPr>
               <w:t>eÉÉ</w:t>
             </w:r>
-            <w:r>
-              <w:rPr>
-                <w:rFonts w:ascii="BRH Devanagari Extra" w:hAnsi="BRH Devanagari Extra" w:cs="BRH Devanagari Extra"/>
-                <w:sz w:val="36"/>
-                <w:szCs w:val="36"/>
-              </w:rPr>
-              <w:t xml:space="preserve"> CÌiÉþ mÉë - eÉÉÈ | </w:t>
+            <w:proofErr w:type="spellEnd"/>
+            <w:r>
+              <w:rPr>
+                <w:rFonts w:ascii="BRH Devanagari Extra" w:hAnsi="BRH Devanagari Extra" w:cs="BRH Devanagari Extra"/>
+                <w:sz w:val="36"/>
+                <w:szCs w:val="36"/>
+              </w:rPr>
+              <w:t xml:space="preserve"> </w:t>
+            </w:r>
+            <w:proofErr w:type="spellStart"/>
+            <w:r>
+              <w:rPr>
+                <w:rFonts w:ascii="BRH Devanagari Extra" w:hAnsi="BRH Devanagari Extra" w:cs="BRH Devanagari Extra"/>
+                <w:sz w:val="36"/>
+                <w:szCs w:val="36"/>
+              </w:rPr>
+              <w:t>CÌiÉþ</w:t>
+            </w:r>
+            <w:proofErr w:type="spellEnd"/>
+            <w:r>
+              <w:rPr>
+                <w:rFonts w:ascii="BRH Devanagari Extra" w:hAnsi="BRH Devanagari Extra" w:cs="BRH Devanagari Extra"/>
+                <w:sz w:val="36"/>
+                <w:szCs w:val="36"/>
+              </w:rPr>
+              <w:t xml:space="preserve"> </w:t>
+            </w:r>
+            <w:proofErr w:type="spellStart"/>
+            <w:r>
+              <w:rPr>
+                <w:rFonts w:ascii="BRH Devanagari Extra" w:hAnsi="BRH Devanagari Extra" w:cs="BRH Devanagari Extra"/>
+                <w:sz w:val="36"/>
+                <w:szCs w:val="36"/>
+              </w:rPr>
+              <w:t>mÉë</w:t>
+            </w:r>
+            <w:proofErr w:type="spellEnd"/>
+            <w:r>
+              <w:rPr>
+                <w:rFonts w:ascii="BRH Devanagari Extra" w:hAnsi="BRH Devanagari Extra" w:cs="BRH Devanagari Extra"/>
+                <w:sz w:val="36"/>
+                <w:szCs w:val="36"/>
+              </w:rPr>
+              <w:t xml:space="preserve"> - </w:t>
+            </w:r>
+            <w:proofErr w:type="spellStart"/>
+            <w:r>
+              <w:rPr>
+                <w:rFonts w:ascii="BRH Devanagari Extra" w:hAnsi="BRH Devanagari Extra" w:cs="BRH Devanagari Extra"/>
+                <w:sz w:val="36"/>
+                <w:szCs w:val="36"/>
+              </w:rPr>
+              <w:t>eÉÉÈ</w:t>
+            </w:r>
+            <w:proofErr w:type="spellEnd"/>
+            <w:r>
+              <w:rPr>
+                <w:rFonts w:ascii="BRH Devanagari Extra" w:hAnsi="BRH Devanagari Extra" w:cs="BRH Devanagari Extra"/>
+                <w:sz w:val="36"/>
+                <w:szCs w:val="36"/>
+              </w:rPr>
+              <w:t xml:space="preserve"> | </w:t>
             </w:r>
           </w:p>
           <w:p>
@@ -4572,6 +5954,7 @@
                 <w:szCs w:val="40"/>
               </w:rPr>
             </w:pPr>
+            <w:proofErr w:type="spellStart"/>
             <w:r>
               <w:rPr>
                 <w:rFonts w:ascii="BRH Devanagari Extra" w:hAnsi="BRH Devanagari Extra" w:cs="BRH Devanagari Extra"/>
@@ -4580,6 +5963,7 @@
               </w:rPr>
               <w:t>eÉÉ</w:t>
             </w:r>
+            <w:proofErr w:type="spellEnd"/>
             <w:r>
               <w:rPr>
                 <w:rFonts w:ascii="BRH Malayalam Extra" w:hAnsi="BRH Malayalam Extra" w:cs="BRH Devanagari Extra"/>
@@ -4588,13 +5972,23 @@
               </w:rPr>
               <w:t>–</w:t>
             </w:r>
-            <w:r>
-              <w:rPr>
-                <w:rFonts w:ascii="BRH Devanagari Extra" w:hAnsi="BRH Devanagari Extra" w:cs="BRH Devanagari Extra"/>
-                <w:sz w:val="36"/>
-                <w:szCs w:val="36"/>
-              </w:rPr>
-              <w:t>iÉÉÈ |</w:t>
+            <w:proofErr w:type="spellStart"/>
+            <w:r>
+              <w:rPr>
+                <w:rFonts w:ascii="BRH Devanagari Extra" w:hAnsi="BRH Devanagari Extra" w:cs="BRH Devanagari Extra"/>
+                <w:sz w:val="36"/>
+                <w:szCs w:val="36"/>
+              </w:rPr>
+              <w:t>iÉÉÈ</w:t>
+            </w:r>
+            <w:proofErr w:type="spellEnd"/>
+            <w:r>
+              <w:rPr>
+                <w:rFonts w:ascii="BRH Devanagari Extra" w:hAnsi="BRH Devanagari Extra" w:cs="BRH Devanagari Extra"/>
+                <w:sz w:val="36"/>
+                <w:szCs w:val="36"/>
+              </w:rPr>
+              <w:t xml:space="preserve"> |</w:t>
             </w:r>
           </w:p>
         </w:tc>
@@ -4622,64 +6016,23 @@
               <w:ind w:right="4"/>
               <w:rPr>
                 <w:rFonts w:eastAsia="Times New Roman" w:cs="Arial"/>
-                <w:sz w:val="28"/>
-                <w:szCs w:val="28"/>
-                <w:lang w:eastAsia="en-IN" w:bidi="ml-IN"/>
-              </w:rPr>
-            </w:pPr>
-            <w:r>
-              <w:rPr>
-                <w:rFonts w:eastAsia="Times New Roman" w:cs="Arial"/>
-                <w:sz w:val="28"/>
-                <w:szCs w:val="28"/>
-                <w:lang w:eastAsia="en-IN" w:bidi="ml-IN"/>
-              </w:rPr>
-              <w:t>TS</w:t>
-            </w:r>
-            <w:r>
-              <w:rPr>
-                <w:rFonts w:eastAsia="Times New Roman" w:cs="Arial"/>
-                <w:sz w:val="28"/>
-                <w:szCs w:val="28"/>
-                <w:lang w:eastAsia="en-IN" w:bidi="ml-IN"/>
-              </w:rPr>
-              <w:t xml:space="preserve"> </w:t>
-            </w:r>
-            <w:r>
-              <w:rPr>
-                <w:rFonts w:eastAsia="Times New Roman" w:cs="Arial"/>
-                <w:sz w:val="28"/>
-                <w:szCs w:val="28"/>
-                <w:lang w:eastAsia="en-IN" w:bidi="ml-IN"/>
-              </w:rPr>
-              <w:t>3.1.</w:t>
-            </w:r>
-            <w:r>
-              <w:rPr>
-                <w:rFonts w:eastAsia="Times New Roman" w:cs="Arial"/>
-                <w:sz w:val="28"/>
-                <w:szCs w:val="28"/>
-                <w:lang w:eastAsia="en-IN" w:bidi="ml-IN"/>
-              </w:rPr>
-              <w:t xml:space="preserve">4.2 </w:t>
-            </w:r>
-            <w:r>
-              <w:rPr>
-                <w:rFonts w:eastAsia="Times New Roman" w:cs="Arial"/>
-                <w:sz w:val="28"/>
-                <w:szCs w:val="28"/>
-                <w:lang w:eastAsia="en-IN" w:bidi="ml-IN"/>
-              </w:rPr>
-              <w:t>-</w:t>
-            </w:r>
-            <w:r>
-              <w:rPr>
-                <w:rFonts w:eastAsia="Times New Roman" w:cs="Arial"/>
-                <w:sz w:val="28"/>
-                <w:szCs w:val="28"/>
-                <w:lang w:eastAsia="en-IN" w:bidi="ml-IN"/>
-              </w:rPr>
-              <w:t xml:space="preserve"> Padam</w:t>
+                <w:b/>
+                <w:bCs/>
+                <w:sz w:val="28"/>
+                <w:szCs w:val="28"/>
+                <w:lang w:eastAsia="en-IN" w:bidi="ml-IN"/>
+              </w:rPr>
+            </w:pPr>
+            <w:r>
+              <w:rPr>
+                <w:rFonts w:eastAsia="Times New Roman" w:cs="Arial"/>
+                <w:b/>
+                <w:bCs/>
+                <w:sz w:val="28"/>
+                <w:szCs w:val="28"/>
+                <w:lang w:eastAsia="en-IN" w:bidi="ml-IN"/>
+              </w:rPr>
+              <w:t>TS 3.1.4.2 - Padam</w:t>
             </w:r>
           </w:p>
           <w:p>
@@ -4692,6 +6045,8 @@
               <w:ind w:right="4"/>
               <w:rPr>
                 <w:rFonts w:eastAsia="Times New Roman" w:cs="Arial"/>
+                <w:b/>
+                <w:bCs/>
                 <w:sz w:val="32"/>
                 <w:szCs w:val="32"/>
                 <w:lang w:eastAsia="en-IN" w:bidi="ml-IN"/>
@@ -4700,6 +6055,8 @@
             <w:r>
               <w:rPr>
                 <w:rFonts w:eastAsia="Times New Roman" w:cs="Arial"/>
+                <w:b/>
+                <w:bCs/>
                 <w:sz w:val="28"/>
                 <w:szCs w:val="28"/>
                 <w:lang w:eastAsia="en-IN" w:bidi="ml-IN"/>
@@ -4709,6 +6066,8 @@
             <w:r>
               <w:rPr>
                 <w:rFonts w:eastAsia="Times New Roman" w:cs="Arial"/>
+                <w:b/>
+                <w:bCs/>
                 <w:sz w:val="28"/>
                 <w:szCs w:val="28"/>
                 <w:lang w:eastAsia="en-IN" w:bidi="ml-IN"/>
@@ -4718,6 +6077,8 @@
             <w:r>
               <w:rPr>
                 <w:rFonts w:eastAsia="Times New Roman" w:cs="Arial"/>
+                <w:b/>
+                <w:bCs/>
                 <w:sz w:val="28"/>
                 <w:szCs w:val="28"/>
                 <w:lang w:eastAsia="en-IN" w:bidi="ml-IN"/>
@@ -4735,6 +6096,8 @@
               <w:ind w:right="4"/>
               <w:rPr>
                 <w:rFonts w:eastAsia="Times New Roman" w:cs="Arial"/>
+                <w:b/>
+                <w:bCs/>
                 <w:sz w:val="28"/>
                 <w:szCs w:val="28"/>
                 <w:lang w:eastAsia="en-IN" w:bidi="ml-IN"/>
@@ -4764,6 +6127,7 @@
                 <w:lang w:val="en-IN" w:eastAsia="en-IN"/>
               </w:rPr>
             </w:pPr>
+            <w:proofErr w:type="spellStart"/>
             <w:r>
               <w:rPr>
                 <w:rFonts w:ascii="BRH Devanagari Extra" w:eastAsia="Times New Roman" w:hAnsi="BRH Devanagari Extra" w:cs="BRH Devanagari Extra"/>
@@ -4783,6 +6147,7 @@
               </w:rPr>
               <w:t>wmÉ</w:t>
             </w:r>
+            <w:proofErr w:type="spellEnd"/>
             <w:r>
               <w:rPr>
                 <w:rFonts w:ascii="BRH Malayalam Extra" w:eastAsia="Times New Roman" w:hAnsi="BRH Malayalam Extra" w:cs="BRH Devanagari Extra"/>
@@ -4793,6 +6158,7 @@
               </w:rPr>
               <w:t>–</w:t>
             </w:r>
+            <w:proofErr w:type="spellStart"/>
             <w:r>
               <w:rPr>
                 <w:rFonts w:ascii="BRH Devanagari Extra" w:eastAsia="Times New Roman" w:hAnsi="BRH Devanagari Extra" w:cs="BRH Devanagari Extra"/>
@@ -4812,6 +6178,7 @@
               </w:rPr>
               <w:t>ÍqÉÌiÉ</w:t>
             </w:r>
+            <w:proofErr w:type="spellEnd"/>
             <w:r>
               <w:rPr>
                 <w:rFonts w:ascii="BRH Malayalam Extra" w:eastAsia="Times New Roman" w:hAnsi="BRH Malayalam Extra" w:cs="BRH Devanagari Extra"/>
@@ -4828,8 +6195,39 @@
                 <w:szCs w:val="40"/>
                 <w:lang w:val="en-IN" w:eastAsia="en-IN"/>
               </w:rPr>
-              <w:t xml:space="preserve"> cÉiÉÑþÈ - mÉ</w:t>
-            </w:r>
+              <w:t xml:space="preserve"> </w:t>
+            </w:r>
+            <w:proofErr w:type="spellStart"/>
+            <w:r>
+              <w:rPr>
+                <w:rFonts w:ascii="BRH Devanagari Extra" w:eastAsia="Times New Roman" w:hAnsi="BRH Devanagari Extra" w:cs="BRH Devanagari Extra"/>
+                <w:sz w:val="40"/>
+                <w:szCs w:val="40"/>
+                <w:lang w:val="en-IN" w:eastAsia="en-IN"/>
+              </w:rPr>
+              <w:t>cÉiÉÑþÈ</w:t>
+            </w:r>
+            <w:proofErr w:type="spellEnd"/>
+            <w:r>
+              <w:rPr>
+                <w:rFonts w:ascii="BRH Devanagari Extra" w:eastAsia="Times New Roman" w:hAnsi="BRH Devanagari Extra" w:cs="BRH Devanagari Extra"/>
+                <w:sz w:val="40"/>
+                <w:szCs w:val="40"/>
+                <w:lang w:val="en-IN" w:eastAsia="en-IN"/>
+              </w:rPr>
+              <w:t xml:space="preserve"> - </w:t>
+            </w:r>
+            <w:proofErr w:type="spellStart"/>
+            <w:r>
+              <w:rPr>
+                <w:rFonts w:ascii="BRH Devanagari Extra" w:eastAsia="Times New Roman" w:hAnsi="BRH Devanagari Extra" w:cs="BRH Devanagari Extra"/>
+                <w:sz w:val="40"/>
+                <w:szCs w:val="40"/>
+                <w:lang w:val="en-IN" w:eastAsia="en-IN"/>
+              </w:rPr>
+              <w:t>mÉ</w:t>
+            </w:r>
+            <w:proofErr w:type="spellEnd"/>
             <w:r>
               <w:rPr>
                 <w:rFonts w:ascii="BRH Malayalam Extra" w:eastAsia="Times New Roman" w:hAnsi="BRH Malayalam Extra" w:cs="BRH Devanagari Extra"/>
@@ -4857,14 +6255,25 @@
               </w:rPr>
               <w:t>–</w:t>
             </w:r>
-            <w:r>
-              <w:rPr>
-                <w:rFonts w:ascii="BRH Devanagari Extra" w:eastAsia="Times New Roman" w:hAnsi="BRH Devanagari Extra" w:cs="BRH Devanagari Extra"/>
-                <w:sz w:val="40"/>
-                <w:szCs w:val="40"/>
-                <w:lang w:val="en-IN" w:eastAsia="en-IN"/>
-              </w:rPr>
-              <w:t xml:space="preserve">qÉç | </w:t>
+            <w:proofErr w:type="spellStart"/>
+            <w:r>
+              <w:rPr>
+                <w:rFonts w:ascii="BRH Devanagari Extra" w:eastAsia="Times New Roman" w:hAnsi="BRH Devanagari Extra" w:cs="BRH Devanagari Extra"/>
+                <w:sz w:val="40"/>
+                <w:szCs w:val="40"/>
+                <w:lang w:val="en-IN" w:eastAsia="en-IN"/>
+              </w:rPr>
+              <w:t>qÉç</w:t>
+            </w:r>
+            <w:proofErr w:type="spellEnd"/>
+            <w:r>
+              <w:rPr>
+                <w:rFonts w:ascii="BRH Devanagari Extra" w:eastAsia="Times New Roman" w:hAnsi="BRH Devanagari Extra" w:cs="BRH Devanagari Extra"/>
+                <w:sz w:val="40"/>
+                <w:szCs w:val="40"/>
+                <w:lang w:val="en-IN" w:eastAsia="en-IN"/>
+              </w:rPr>
+              <w:t xml:space="preserve"> | </w:t>
             </w:r>
           </w:p>
           <w:p>
@@ -4883,7 +6292,6 @@
                 <w:szCs w:val="40"/>
                 <w:lang w:val="en-IN" w:eastAsia="en-IN"/>
               </w:rPr>
-              <w:lastRenderedPageBreak/>
               <w:t>E</w:t>
             </w:r>
             <w:r>
@@ -4895,15 +6303,37 @@
               </w:rPr>
               <w:t>–</w:t>
             </w:r>
-            <w:r>
-              <w:rPr>
-                <w:rFonts w:ascii="BRH Devanagari Extra" w:eastAsia="Times New Roman" w:hAnsi="BRH Devanagari Extra" w:cs="BRH Devanagari Extra"/>
-                <w:sz w:val="40"/>
-                <w:szCs w:val="40"/>
-                <w:lang w:val="en-IN" w:eastAsia="en-IN"/>
-              </w:rPr>
-              <w:t>iÉ | cÉ</w:t>
-            </w:r>
+            <w:proofErr w:type="spellStart"/>
+            <w:r>
+              <w:rPr>
+                <w:rFonts w:ascii="BRH Devanagari Extra" w:eastAsia="Times New Roman" w:hAnsi="BRH Devanagari Extra" w:cs="BRH Devanagari Extra"/>
+                <w:sz w:val="40"/>
+                <w:szCs w:val="40"/>
+                <w:lang w:val="en-IN" w:eastAsia="en-IN"/>
+              </w:rPr>
+              <w:t>iÉ</w:t>
+            </w:r>
+            <w:proofErr w:type="spellEnd"/>
+            <w:r>
+              <w:rPr>
+                <w:rFonts w:ascii="BRH Devanagari Extra" w:eastAsia="Times New Roman" w:hAnsi="BRH Devanagari Extra" w:cs="BRH Devanagari Extra"/>
+                <w:sz w:val="40"/>
+                <w:szCs w:val="40"/>
+                <w:lang w:val="en-IN" w:eastAsia="en-IN"/>
+              </w:rPr>
+              <w:t xml:space="preserve"> | </w:t>
+            </w:r>
+            <w:proofErr w:type="spellStart"/>
+            <w:r>
+              <w:rPr>
+                <w:rFonts w:ascii="BRH Devanagari Extra" w:eastAsia="Times New Roman" w:hAnsi="BRH Devanagari Extra" w:cs="BRH Devanagari Extra"/>
+                <w:sz w:val="40"/>
+                <w:szCs w:val="40"/>
+                <w:lang w:val="en-IN" w:eastAsia="en-IN"/>
+              </w:rPr>
+              <w:t>cÉ</w:t>
+            </w:r>
+            <w:proofErr w:type="spellEnd"/>
             <w:r>
               <w:rPr>
                 <w:rFonts w:ascii="BRH Malayalam Extra" w:eastAsia="Times New Roman" w:hAnsi="BRH Malayalam Extra" w:cs="BRH Devanagari Extra"/>
@@ -4946,14 +6376,14 @@
                 <w:lang w:val="en-IN" w:eastAsia="en-IN"/>
               </w:rPr>
             </w:pPr>
-            <w:r>
-              <w:rPr>
-                <w:rFonts w:ascii="BRH Devanagari Extra" w:eastAsia="Times New Roman" w:hAnsi="BRH Devanagari Extra" w:cs="BRH Devanagari Extra"/>
-                <w:sz w:val="40"/>
-                <w:szCs w:val="40"/>
-                <w:lang w:val="en-IN" w:eastAsia="en-IN"/>
-              </w:rPr>
-              <w:lastRenderedPageBreak/>
+            <w:proofErr w:type="spellStart"/>
+            <w:r>
+              <w:rPr>
+                <w:rFonts w:ascii="BRH Devanagari Extra" w:eastAsia="Times New Roman" w:hAnsi="BRH Devanagari Extra" w:cs="BRH Devanagari Extra"/>
+                <w:sz w:val="40"/>
+                <w:szCs w:val="40"/>
+                <w:lang w:val="en-IN" w:eastAsia="en-IN"/>
+              </w:rPr>
               <w:t>cÉiÉÑþwmÉ</w:t>
             </w:r>
             <w:r>
@@ -4966,6 +6396,7 @@
               </w:rPr>
               <w:t>SÉ</w:t>
             </w:r>
+            <w:proofErr w:type="spellEnd"/>
             <w:r>
               <w:rPr>
                 <w:rFonts w:ascii="BRH Malayalam Extra" w:eastAsia="Times New Roman" w:hAnsi="BRH Malayalam Extra" w:cs="BRH Devanagari Extra"/>
@@ -4975,6 +6406,7 @@
               </w:rPr>
               <w:t>–</w:t>
             </w:r>
+            <w:proofErr w:type="spellStart"/>
             <w:r>
               <w:rPr>
                 <w:rFonts w:ascii="BRH Devanagari Extra" w:eastAsia="Times New Roman" w:hAnsi="BRH Devanagari Extra" w:cs="BRH Devanagari Extra"/>
@@ -4984,6 +6416,7 @@
               </w:rPr>
               <w:t>ÍqÉÌiÉ</w:t>
             </w:r>
+            <w:proofErr w:type="spellEnd"/>
             <w:r>
               <w:rPr>
                 <w:rFonts w:ascii="BRH Malayalam Extra" w:eastAsia="Times New Roman" w:hAnsi="BRH Malayalam Extra" w:cs="BRH Devanagari Extra"/>
@@ -5000,8 +6433,39 @@
                 <w:szCs w:val="40"/>
                 <w:lang w:val="en-IN" w:eastAsia="en-IN"/>
               </w:rPr>
-              <w:t xml:space="preserve"> cÉiÉÑþÈ - mÉ</w:t>
-            </w:r>
+              <w:t xml:space="preserve"> </w:t>
+            </w:r>
+            <w:proofErr w:type="spellStart"/>
+            <w:r>
+              <w:rPr>
+                <w:rFonts w:ascii="BRH Devanagari Extra" w:eastAsia="Times New Roman" w:hAnsi="BRH Devanagari Extra" w:cs="BRH Devanagari Extra"/>
+                <w:sz w:val="40"/>
+                <w:szCs w:val="40"/>
+                <w:lang w:val="en-IN" w:eastAsia="en-IN"/>
+              </w:rPr>
+              <w:t>cÉiÉÑþÈ</w:t>
+            </w:r>
+            <w:proofErr w:type="spellEnd"/>
+            <w:r>
+              <w:rPr>
+                <w:rFonts w:ascii="BRH Devanagari Extra" w:eastAsia="Times New Roman" w:hAnsi="BRH Devanagari Extra" w:cs="BRH Devanagari Extra"/>
+                <w:sz w:val="40"/>
+                <w:szCs w:val="40"/>
+                <w:lang w:val="en-IN" w:eastAsia="en-IN"/>
+              </w:rPr>
+              <w:t xml:space="preserve"> - </w:t>
+            </w:r>
+            <w:proofErr w:type="spellStart"/>
+            <w:r>
+              <w:rPr>
+                <w:rFonts w:ascii="BRH Devanagari Extra" w:eastAsia="Times New Roman" w:hAnsi="BRH Devanagari Extra" w:cs="BRH Devanagari Extra"/>
+                <w:sz w:val="40"/>
+                <w:szCs w:val="40"/>
+                <w:lang w:val="en-IN" w:eastAsia="en-IN"/>
+              </w:rPr>
+              <w:t>mÉ</w:t>
+            </w:r>
+            <w:proofErr w:type="spellEnd"/>
             <w:r>
               <w:rPr>
                 <w:rFonts w:ascii="BRH Malayalam Extra" w:eastAsia="Times New Roman" w:hAnsi="BRH Malayalam Extra" w:cs="BRH Devanagari Extra"/>
@@ -5029,14 +6493,25 @@
               </w:rPr>
               <w:t>–</w:t>
             </w:r>
-            <w:r>
-              <w:rPr>
-                <w:rFonts w:ascii="BRH Devanagari Extra" w:eastAsia="Times New Roman" w:hAnsi="BRH Devanagari Extra" w:cs="BRH Devanagari Extra"/>
-                <w:sz w:val="40"/>
-                <w:szCs w:val="40"/>
-                <w:lang w:val="en-IN" w:eastAsia="en-IN"/>
-              </w:rPr>
-              <w:t xml:space="preserve">qÉç | </w:t>
+            <w:proofErr w:type="spellStart"/>
+            <w:r>
+              <w:rPr>
+                <w:rFonts w:ascii="BRH Devanagari Extra" w:eastAsia="Times New Roman" w:hAnsi="BRH Devanagari Extra" w:cs="BRH Devanagari Extra"/>
+                <w:sz w:val="40"/>
+                <w:szCs w:val="40"/>
+                <w:lang w:val="en-IN" w:eastAsia="en-IN"/>
+              </w:rPr>
+              <w:t>qÉç</w:t>
+            </w:r>
+            <w:proofErr w:type="spellEnd"/>
+            <w:r>
+              <w:rPr>
+                <w:rFonts w:ascii="BRH Devanagari Extra" w:eastAsia="Times New Roman" w:hAnsi="BRH Devanagari Extra" w:cs="BRH Devanagari Extra"/>
+                <w:sz w:val="40"/>
+                <w:szCs w:val="40"/>
+                <w:lang w:val="en-IN" w:eastAsia="en-IN"/>
+              </w:rPr>
+              <w:t xml:space="preserve"> | </w:t>
             </w:r>
           </w:p>
           <w:p>
@@ -5055,7 +6530,6 @@
                 <w:szCs w:val="40"/>
                 <w:lang w:val="en-IN" w:eastAsia="en-IN"/>
               </w:rPr>
-              <w:lastRenderedPageBreak/>
               <w:t>E</w:t>
             </w:r>
             <w:r>
@@ -5067,15 +6541,37 @@
               </w:rPr>
               <w:t>–</w:t>
             </w:r>
-            <w:r>
-              <w:rPr>
-                <w:rFonts w:ascii="BRH Devanagari Extra" w:eastAsia="Times New Roman" w:hAnsi="BRH Devanagari Extra" w:cs="BRH Devanagari Extra"/>
-                <w:sz w:val="40"/>
-                <w:szCs w:val="40"/>
-                <w:lang w:val="en-IN" w:eastAsia="en-IN"/>
-              </w:rPr>
-              <w:t>iÉ | cÉ</w:t>
-            </w:r>
+            <w:proofErr w:type="spellStart"/>
+            <w:r>
+              <w:rPr>
+                <w:rFonts w:ascii="BRH Devanagari Extra" w:eastAsia="Times New Roman" w:hAnsi="BRH Devanagari Extra" w:cs="BRH Devanagari Extra"/>
+                <w:sz w:val="40"/>
+                <w:szCs w:val="40"/>
+                <w:lang w:val="en-IN" w:eastAsia="en-IN"/>
+              </w:rPr>
+              <w:t>iÉ</w:t>
+            </w:r>
+            <w:proofErr w:type="spellEnd"/>
+            <w:r>
+              <w:rPr>
+                <w:rFonts w:ascii="BRH Devanagari Extra" w:eastAsia="Times New Roman" w:hAnsi="BRH Devanagari Extra" w:cs="BRH Devanagari Extra"/>
+                <w:sz w:val="40"/>
+                <w:szCs w:val="40"/>
+                <w:lang w:val="en-IN" w:eastAsia="en-IN"/>
+              </w:rPr>
+              <w:t xml:space="preserve"> | </w:t>
+            </w:r>
+            <w:proofErr w:type="spellStart"/>
+            <w:r>
+              <w:rPr>
+                <w:rFonts w:ascii="BRH Devanagari Extra" w:eastAsia="Times New Roman" w:hAnsi="BRH Devanagari Extra" w:cs="BRH Devanagari Extra"/>
+                <w:sz w:val="40"/>
+                <w:szCs w:val="40"/>
+                <w:lang w:val="en-IN" w:eastAsia="en-IN"/>
+              </w:rPr>
+              <w:t>cÉ</w:t>
+            </w:r>
+            <w:proofErr w:type="spellEnd"/>
             <w:r>
               <w:rPr>
                 <w:rFonts w:ascii="BRH Malayalam Extra" w:eastAsia="Times New Roman" w:hAnsi="BRH Malayalam Extra" w:cs="BRH Devanagari Extra"/>
@@ -5120,56 +6616,23 @@
               <w:ind w:right="4"/>
               <w:rPr>
                 <w:rFonts w:eastAsia="Times New Roman" w:cs="Arial"/>
-                <w:sz w:val="28"/>
-                <w:szCs w:val="28"/>
-                <w:lang w:eastAsia="en-IN" w:bidi="ml-IN"/>
-              </w:rPr>
-            </w:pPr>
-            <w:r>
-              <w:rPr>
-                <w:rFonts w:eastAsia="Times New Roman" w:cs="Arial"/>
-                <w:sz w:val="28"/>
-                <w:szCs w:val="28"/>
-                <w:lang w:eastAsia="en-IN" w:bidi="ml-IN"/>
-              </w:rPr>
-              <w:lastRenderedPageBreak/>
-              <w:t>TS</w:t>
-            </w:r>
-            <w:r>
-              <w:rPr>
-                <w:rFonts w:eastAsia="Times New Roman" w:cs="Arial"/>
-                <w:sz w:val="28"/>
-                <w:szCs w:val="28"/>
-                <w:lang w:eastAsia="en-IN" w:bidi="ml-IN"/>
-              </w:rPr>
-              <w:t xml:space="preserve"> </w:t>
-            </w:r>
-            <w:r>
-              <w:rPr>
-                <w:rFonts w:eastAsia="Times New Roman" w:cs="Arial"/>
-                <w:sz w:val="28"/>
-                <w:szCs w:val="28"/>
-                <w:lang w:eastAsia="en-IN" w:bidi="ml-IN"/>
-              </w:rPr>
-              <w:t>3.1.6.2</w:t>
-            </w:r>
-            <w:r>
-              <w:rPr>
-                <w:rFonts w:eastAsia="Times New Roman" w:cs="Arial"/>
-                <w:sz w:val="28"/>
-                <w:szCs w:val="28"/>
-                <w:lang w:eastAsia="en-IN" w:bidi="ml-IN"/>
-              </w:rPr>
-              <w:t>-</w:t>
-            </w:r>
-            <w:r>
-              <w:rPr>
-                <w:rFonts w:eastAsia="Times New Roman" w:cs="Arial"/>
-                <w:sz w:val="28"/>
-                <w:szCs w:val="28"/>
-                <w:lang w:eastAsia="en-IN" w:bidi="ml-IN"/>
-              </w:rPr>
-              <w:t>Padam</w:t>
+                <w:b/>
+                <w:bCs/>
+                <w:sz w:val="28"/>
+                <w:szCs w:val="28"/>
+                <w:lang w:eastAsia="en-IN" w:bidi="ml-IN"/>
+              </w:rPr>
+            </w:pPr>
+            <w:r>
+              <w:rPr>
+                <w:rFonts w:eastAsia="Times New Roman" w:cs="Arial"/>
+                <w:b/>
+                <w:bCs/>
+                <w:sz w:val="28"/>
+                <w:szCs w:val="28"/>
+                <w:lang w:eastAsia="en-IN" w:bidi="ml-IN"/>
+              </w:rPr>
+              <w:t>TS 3.1.6.2-Padam</w:t>
             </w:r>
           </w:p>
           <w:p>
@@ -5182,6 +6645,8 @@
               <w:ind w:right="4"/>
               <w:rPr>
                 <w:rFonts w:eastAsia="Times New Roman" w:cs="Arial"/>
+                <w:b/>
+                <w:bCs/>
                 <w:sz w:val="32"/>
                 <w:szCs w:val="32"/>
                 <w:lang w:eastAsia="en-IN" w:bidi="ml-IN"/>
@@ -5190,6 +6655,8 @@
             <w:r>
               <w:rPr>
                 <w:rFonts w:eastAsia="Times New Roman" w:cs="Arial"/>
+                <w:b/>
+                <w:bCs/>
                 <w:sz w:val="28"/>
                 <w:szCs w:val="28"/>
                 <w:lang w:eastAsia="en-IN" w:bidi="ml-IN"/>
@@ -5207,6 +6674,8 @@
               <w:ind w:right="4"/>
               <w:rPr>
                 <w:rFonts w:eastAsia="Times New Roman" w:cs="Arial"/>
+                <w:b/>
+                <w:bCs/>
                 <w:sz w:val="28"/>
                 <w:szCs w:val="28"/>
                 <w:lang w:eastAsia="en-IN" w:bidi="ml-IN"/>
@@ -5236,13 +6705,23 @@
                 <w:lang w:val="en-IN" w:eastAsia="en-IN"/>
               </w:rPr>
             </w:pPr>
+            <w:proofErr w:type="spellStart"/>
             <w:r>
               <w:rPr>
                 <w:rFonts w:ascii="BRH Devanagari Extra" w:hAnsi="BRH Devanagari Extra" w:cs="BRH Devanagari Extra"/>
                 <w:sz w:val="34"/>
                 <w:szCs w:val="34"/>
               </w:rPr>
-              <w:t xml:space="preserve">NûlSþÈ | </w:t>
+              <w:t>NûlSþÈ</w:t>
+            </w:r>
+            <w:proofErr w:type="spellEnd"/>
+            <w:r>
+              <w:rPr>
+                <w:rFonts w:ascii="BRH Devanagari Extra" w:hAnsi="BRH Devanagari Extra" w:cs="BRH Devanagari Extra"/>
+                <w:sz w:val="34"/>
+                <w:szCs w:val="34"/>
+              </w:rPr>
+              <w:t xml:space="preserve"> | </w:t>
             </w:r>
           </w:p>
           <w:p>
@@ -5270,6 +6749,7 @@
               </w:rPr>
               <w:t>–</w:t>
             </w:r>
+            <w:proofErr w:type="spellStart"/>
             <w:r>
               <w:rPr>
                 <w:rFonts w:ascii="BRH Devanagari Extra" w:hAnsi="BRH Devanagari Extra" w:cs="BRH Devanagari Extra"/>
@@ -5278,6 +6758,7 @@
               </w:rPr>
               <w:t>lSì</w:t>
             </w:r>
+            <w:proofErr w:type="spellEnd"/>
             <w:r>
               <w:rPr>
                 <w:rFonts w:ascii="BRH Malayalam Extra" w:hAnsi="BRH Malayalam Extra" w:cs="BRH Devanagari Extra"/>
@@ -5286,6 +6767,7 @@
               </w:rPr>
               <w:t>–</w:t>
             </w:r>
+            <w:proofErr w:type="spellStart"/>
             <w:r>
               <w:rPr>
                 <w:rFonts w:ascii="BRH Devanagari Extra" w:hAnsi="BRH Devanagari Extra" w:cs="BRH Devanagari Extra"/>
@@ -5303,6 +6785,7 @@
               </w:rPr>
               <w:t>rÉÑ</w:t>
             </w:r>
+            <w:proofErr w:type="spellEnd"/>
             <w:r>
               <w:rPr>
                 <w:rFonts w:ascii="BRH Malayalam Extra" w:hAnsi="BRH Malayalam Extra" w:cs="BRH Devanagari Extra"/>
@@ -5311,6 +6794,7 @@
               </w:rPr>
               <w:t>–</w:t>
             </w:r>
+            <w:proofErr w:type="spellStart"/>
             <w:r>
               <w:rPr>
                 <w:rFonts w:ascii="BRH Devanagari Extra" w:hAnsi="BRH Devanagari Extra" w:cs="BRH Devanagari Extra"/>
@@ -5319,6 +6803,7 @@
               </w:rPr>
               <w:t>uÉÉåËUiÉÏÿlSì-uÉÉ</w:t>
             </w:r>
+            <w:proofErr w:type="spellEnd"/>
             <w:r>
               <w:rPr>
                 <w:rFonts w:ascii="BRH Malayalam Extra" w:hAnsi="BRH Malayalam Extra" w:cs="BRH Devanagari Extra"/>
@@ -5327,6 +6812,7 @@
               </w:rPr>
               <w:t>–</w:t>
             </w:r>
+            <w:proofErr w:type="spellStart"/>
             <w:r>
               <w:rPr>
                 <w:rFonts w:ascii="BRH Devanagari Extra" w:hAnsi="BRH Devanagari Extra" w:cs="BRH Devanagari Extra"/>
@@ -5335,6 +6821,7 @@
               </w:rPr>
               <w:t>rÉÑ</w:t>
             </w:r>
+            <w:proofErr w:type="spellEnd"/>
             <w:r>
               <w:rPr>
                 <w:rFonts w:ascii="BRH Malayalam Extra" w:hAnsi="BRH Malayalam Extra" w:cs="BRH Devanagari Extra"/>
@@ -5343,14 +6830,34 @@
               </w:rPr>
               <w:t>–</w:t>
             </w:r>
+            <w:proofErr w:type="spellStart"/>
             <w:r>
               <w:rPr>
                 <w:rFonts w:ascii="BRH Devanagari Extra" w:hAnsi="BRH Devanagari Extra" w:cs="BRH Devanagari Extra"/>
                 <w:sz w:val="34"/>
                 <w:szCs w:val="34"/>
               </w:rPr>
-              <w:t>uÉÉåÈ | mÉÉ§ÉÿqÉç</w:t>
-            </w:r>
+              <w:t>uÉÉåÈ</w:t>
+            </w:r>
+            <w:proofErr w:type="spellEnd"/>
+            <w:r>
+              <w:rPr>
+                <w:rFonts w:ascii="BRH Devanagari Extra" w:hAnsi="BRH Devanagari Extra" w:cs="BRH Devanagari Extra"/>
+                <w:sz w:val="34"/>
+                <w:szCs w:val="34"/>
+              </w:rPr>
+              <w:t xml:space="preserve"> | </w:t>
+            </w:r>
+            <w:proofErr w:type="spellStart"/>
+            <w:r>
+              <w:rPr>
+                <w:rFonts w:ascii="BRH Devanagari Extra" w:hAnsi="BRH Devanagari Extra" w:cs="BRH Devanagari Extra"/>
+                <w:sz w:val="34"/>
+                <w:szCs w:val="34"/>
+              </w:rPr>
+              <w:t>mÉÉ§ÉÿqÉç</w:t>
+            </w:r>
+            <w:proofErr w:type="spellEnd"/>
             <w:r>
               <w:rPr>
                 <w:rFonts w:ascii="BRH Devanagari Extra" w:hAnsi="BRH Devanagari Extra" w:cs="BRH Devanagari Extra"/>
@@ -5391,13 +6898,23 @@
                 <w:lang w:val="en-IN" w:eastAsia="en-IN"/>
               </w:rPr>
             </w:pPr>
+            <w:proofErr w:type="spellStart"/>
             <w:r>
               <w:rPr>
                 <w:rFonts w:ascii="BRH Devanagari Extra" w:hAnsi="BRH Devanagari Extra" w:cs="BRH Devanagari Extra"/>
                 <w:sz w:val="34"/>
                 <w:szCs w:val="34"/>
               </w:rPr>
-              <w:t xml:space="preserve">NûlSþÈ | </w:t>
+              <w:t>NûlSþÈ</w:t>
+            </w:r>
+            <w:proofErr w:type="spellEnd"/>
+            <w:r>
+              <w:rPr>
+                <w:rFonts w:ascii="BRH Devanagari Extra" w:hAnsi="BRH Devanagari Extra" w:cs="BRH Devanagari Extra"/>
+                <w:sz w:val="34"/>
+                <w:szCs w:val="34"/>
+              </w:rPr>
+              <w:t xml:space="preserve"> | </w:t>
             </w:r>
           </w:p>
           <w:p>
@@ -5425,6 +6942,7 @@
               </w:rPr>
               <w:t>–</w:t>
             </w:r>
+            <w:proofErr w:type="spellStart"/>
             <w:r>
               <w:rPr>
                 <w:rFonts w:ascii="BRH Devanagari Extra" w:hAnsi="BRH Devanagari Extra" w:cs="BRH Devanagari Extra"/>
@@ -5433,6 +6951,7 @@
               </w:rPr>
               <w:t>lSì</w:t>
             </w:r>
+            <w:proofErr w:type="spellEnd"/>
             <w:r>
               <w:rPr>
                 <w:rFonts w:ascii="BRH Malayalam Extra" w:hAnsi="BRH Malayalam Extra" w:cs="BRH Devanagari Extra"/>
@@ -5441,6 +6960,7 @@
               </w:rPr>
               <w:t>–</w:t>
             </w:r>
+            <w:proofErr w:type="spellStart"/>
             <w:r>
               <w:rPr>
                 <w:rFonts w:ascii="BRH Devanagari Extra" w:hAnsi="BRH Devanagari Extra" w:cs="BRH Devanagari Extra"/>
@@ -5450,6 +6970,7 @@
               </w:rPr>
               <w:t>uÉÉ</w:t>
             </w:r>
+            <w:proofErr w:type="spellEnd"/>
             <w:r>
               <w:rPr>
                 <w:rFonts w:ascii="BRH Malayalam Extra" w:hAnsi="BRH Malayalam Extra" w:cs="BRH Devanagari Extra"/>
@@ -5458,6 +6979,7 @@
               </w:rPr>
               <w:t>–</w:t>
             </w:r>
+            <w:proofErr w:type="spellStart"/>
             <w:r>
               <w:rPr>
                 <w:rFonts w:ascii="BRH Devanagari Extra" w:hAnsi="BRH Devanagari Extra" w:cs="BRH Devanagari Extra"/>
@@ -5466,6 +6988,7 @@
               </w:rPr>
               <w:t>rÉÑ</w:t>
             </w:r>
+            <w:proofErr w:type="spellEnd"/>
             <w:r>
               <w:rPr>
                 <w:rFonts w:ascii="BRH Malayalam Extra" w:hAnsi="BRH Malayalam Extra" w:cs="BRH Devanagari Extra"/>
@@ -5474,6 +6997,7 @@
               </w:rPr>
               <w:t>–</w:t>
             </w:r>
+            <w:proofErr w:type="spellStart"/>
             <w:r>
               <w:rPr>
                 <w:rFonts w:ascii="BRH Devanagari Extra" w:hAnsi="BRH Devanagari Extra" w:cs="BRH Devanagari Extra"/>
@@ -5482,6 +7006,7 @@
               </w:rPr>
               <w:t>uÉÉåËUiÉÏÿlSì-uÉÉ</w:t>
             </w:r>
+            <w:proofErr w:type="spellEnd"/>
             <w:r>
               <w:rPr>
                 <w:rFonts w:ascii="BRH Malayalam Extra" w:hAnsi="BRH Malayalam Extra" w:cs="BRH Devanagari Extra"/>
@@ -5490,6 +7015,7 @@
               </w:rPr>
               <w:t>–</w:t>
             </w:r>
+            <w:proofErr w:type="spellStart"/>
             <w:r>
               <w:rPr>
                 <w:rFonts w:ascii="BRH Devanagari Extra" w:hAnsi="BRH Devanagari Extra" w:cs="BRH Devanagari Extra"/>
@@ -5498,6 +7024,7 @@
               </w:rPr>
               <w:t>rÉÑ</w:t>
             </w:r>
+            <w:proofErr w:type="spellEnd"/>
             <w:r>
               <w:rPr>
                 <w:rFonts w:ascii="BRH Malayalam Extra" w:hAnsi="BRH Malayalam Extra" w:cs="BRH Devanagari Extra"/>
@@ -5506,14 +7033,34 @@
               </w:rPr>
               <w:t>–</w:t>
             </w:r>
+            <w:proofErr w:type="spellStart"/>
             <w:r>
               <w:rPr>
                 <w:rFonts w:ascii="BRH Devanagari Extra" w:hAnsi="BRH Devanagari Extra" w:cs="BRH Devanagari Extra"/>
                 <w:sz w:val="34"/>
                 <w:szCs w:val="34"/>
               </w:rPr>
-              <w:t>uÉÉåÈ | mÉÉ§ÉÿqÉç</w:t>
-            </w:r>
+              <w:t>uÉÉåÈ</w:t>
+            </w:r>
+            <w:proofErr w:type="spellEnd"/>
+            <w:r>
+              <w:rPr>
+                <w:rFonts w:ascii="BRH Devanagari Extra" w:hAnsi="BRH Devanagari Extra" w:cs="BRH Devanagari Extra"/>
+                <w:sz w:val="34"/>
+                <w:szCs w:val="34"/>
+              </w:rPr>
+              <w:t xml:space="preserve"> | </w:t>
+            </w:r>
+            <w:proofErr w:type="spellStart"/>
+            <w:r>
+              <w:rPr>
+                <w:rFonts w:ascii="BRH Devanagari Extra" w:hAnsi="BRH Devanagari Extra" w:cs="BRH Devanagari Extra"/>
+                <w:sz w:val="34"/>
+                <w:szCs w:val="34"/>
+              </w:rPr>
+              <w:t>mÉÉ§ÉÿqÉç</w:t>
+            </w:r>
+            <w:proofErr w:type="spellEnd"/>
             <w:r>
               <w:rPr>
                 <w:rFonts w:ascii="BRH Devanagari Extra" w:hAnsi="BRH Devanagari Extra" w:cs="BRH Devanagari Extra"/>
@@ -5556,64 +7103,23 @@
               <w:ind w:right="4"/>
               <w:rPr>
                 <w:rFonts w:eastAsia="Times New Roman" w:cs="Arial"/>
-                <w:sz w:val="28"/>
-                <w:szCs w:val="28"/>
-                <w:lang w:eastAsia="en-IN" w:bidi="ml-IN"/>
-              </w:rPr>
-            </w:pPr>
-            <w:r>
-              <w:rPr>
-                <w:rFonts w:eastAsia="Times New Roman" w:cs="Arial"/>
-                <w:sz w:val="28"/>
-                <w:szCs w:val="28"/>
-                <w:lang w:eastAsia="en-IN" w:bidi="ml-IN"/>
-              </w:rPr>
-              <w:t>TS</w:t>
-            </w:r>
-            <w:r>
-              <w:rPr>
-                <w:rFonts w:eastAsia="Times New Roman" w:cs="Arial"/>
-                <w:sz w:val="28"/>
-                <w:szCs w:val="28"/>
-                <w:lang w:eastAsia="en-IN" w:bidi="ml-IN"/>
-              </w:rPr>
-              <w:t xml:space="preserve"> </w:t>
-            </w:r>
-            <w:r>
-              <w:rPr>
-                <w:rFonts w:eastAsia="Times New Roman" w:cs="Arial"/>
-                <w:sz w:val="28"/>
-                <w:szCs w:val="28"/>
-                <w:lang w:eastAsia="en-IN" w:bidi="ml-IN"/>
-              </w:rPr>
-              <w:t>3.1.6.2</w:t>
-            </w:r>
-            <w:r>
-              <w:rPr>
-                <w:rFonts w:eastAsia="Times New Roman" w:cs="Arial"/>
-                <w:sz w:val="28"/>
-                <w:szCs w:val="28"/>
-                <w:lang w:eastAsia="en-IN" w:bidi="ml-IN"/>
-              </w:rPr>
-              <w:t>-</w:t>
-            </w:r>
-            <w:r>
-              <w:rPr>
-                <w:rFonts w:eastAsia="Times New Roman" w:cs="Arial"/>
-                <w:sz w:val="28"/>
-                <w:szCs w:val="28"/>
-                <w:lang w:eastAsia="en-IN" w:bidi="ml-IN"/>
-              </w:rPr>
-              <w:t>V</w:t>
-            </w:r>
-            <w:r>
-              <w:rPr>
-                <w:rFonts w:eastAsia="Times New Roman" w:cs="Arial"/>
-                <w:sz w:val="28"/>
-                <w:szCs w:val="28"/>
-                <w:lang w:eastAsia="en-IN" w:bidi="ml-IN"/>
-              </w:rPr>
-              <w:t>aakyam</w:t>
+                <w:b/>
+                <w:bCs/>
+                <w:sz w:val="28"/>
+                <w:szCs w:val="28"/>
+                <w:lang w:eastAsia="en-IN" w:bidi="ml-IN"/>
+              </w:rPr>
+            </w:pPr>
+            <w:r>
+              <w:rPr>
+                <w:rFonts w:eastAsia="Times New Roman" w:cs="Arial"/>
+                <w:b/>
+                <w:bCs/>
+                <w:sz w:val="28"/>
+                <w:szCs w:val="28"/>
+                <w:lang w:eastAsia="en-IN" w:bidi="ml-IN"/>
+              </w:rPr>
+              <w:t>TS 3.1.6.2-Vaakyam</w:t>
             </w:r>
           </w:p>
           <w:p>
@@ -5626,6 +7132,8 @@
               <w:ind w:right="4"/>
               <w:rPr>
                 <w:rFonts w:eastAsia="Times New Roman" w:cs="Arial"/>
+                <w:b/>
+                <w:bCs/>
                 <w:sz w:val="32"/>
                 <w:szCs w:val="32"/>
                 <w:lang w:eastAsia="en-IN" w:bidi="ml-IN"/>
@@ -5634,6 +7142,8 @@
             <w:r>
               <w:rPr>
                 <w:rFonts w:eastAsia="Times New Roman" w:cs="Arial"/>
+                <w:b/>
+                <w:bCs/>
                 <w:sz w:val="28"/>
                 <w:szCs w:val="28"/>
                 <w:lang w:eastAsia="en-IN" w:bidi="ml-IN"/>
@@ -5645,6 +7155,8 @@
             <w:pPr>
               <w:spacing w:before="0" w:line="240" w:lineRule="auto"/>
               <w:rPr>
+                <w:b/>
+                <w:bCs/>
                 <w:sz w:val="28"/>
                 <w:szCs w:val="28"/>
               </w:rPr>
@@ -5667,6 +7179,7 @@
                 <w:szCs w:val="28"/>
               </w:rPr>
             </w:pPr>
+            <w:proofErr w:type="spellStart"/>
             <w:r>
               <w:rPr>
                 <w:rFonts w:ascii="BRH Devanagari Extra" w:hAnsi="BRH Devanagari Extra" w:cs="BRH Devanagari Extra"/>
@@ -5675,30 +7188,52 @@
               </w:rPr>
               <w:t>oÉ×Wû</w:t>
             </w:r>
-            <w:r>
-              <w:rPr>
-                <w:rFonts w:ascii="BRH Malayalam Extra" w:hAnsi="BRH Malayalam Extra" w:cs="BRH Devanagari Extra"/>
-                <w:sz w:val="34"/>
-                <w:szCs w:val="40"/>
-              </w:rPr>
-              <w:t>–</w:t>
-            </w:r>
-            <w:r>
-              <w:rPr>
-                <w:rFonts w:ascii="BRH Devanagari Extra" w:hAnsi="BRH Devanagari Extra" w:cs="BRH Devanagari Extra"/>
-                <w:sz w:val="40"/>
-                <w:szCs w:val="40"/>
-              </w:rPr>
-              <w:t>xmÉÌiÉþ Såï</w:t>
-            </w:r>
-            <w:r>
-              <w:rPr>
-                <w:rFonts w:ascii="BRH Malayalam Extra" w:hAnsi="BRH Malayalam Extra" w:cs="BRH Devanagari Extra"/>
-                <w:sz w:val="34"/>
-                <w:szCs w:val="40"/>
-              </w:rPr>
-              <w:t>–</w:t>
-            </w:r>
+            <w:proofErr w:type="spellEnd"/>
+            <w:r>
+              <w:rPr>
+                <w:rFonts w:ascii="BRH Malayalam Extra" w:hAnsi="BRH Malayalam Extra" w:cs="BRH Devanagari Extra"/>
+                <w:sz w:val="34"/>
+                <w:szCs w:val="40"/>
+              </w:rPr>
+              <w:t>–</w:t>
+            </w:r>
+            <w:proofErr w:type="spellStart"/>
+            <w:r>
+              <w:rPr>
+                <w:rFonts w:ascii="BRH Devanagari Extra" w:hAnsi="BRH Devanagari Extra" w:cs="BRH Devanagari Extra"/>
+                <w:sz w:val="40"/>
+                <w:szCs w:val="40"/>
+              </w:rPr>
+              <w:t>xmÉÌiÉþ</w:t>
+            </w:r>
+            <w:proofErr w:type="spellEnd"/>
+            <w:r>
+              <w:rPr>
+                <w:rFonts w:ascii="BRH Devanagari Extra" w:hAnsi="BRH Devanagari Extra" w:cs="BRH Devanagari Extra"/>
+                <w:sz w:val="40"/>
+                <w:szCs w:val="40"/>
+              </w:rPr>
+              <w:t xml:space="preserve"> </w:t>
+            </w:r>
+            <w:proofErr w:type="spellStart"/>
+            <w:r>
+              <w:rPr>
+                <w:rFonts w:ascii="BRH Devanagari Extra" w:hAnsi="BRH Devanagari Extra" w:cs="BRH Devanagari Extra"/>
+                <w:sz w:val="40"/>
+                <w:szCs w:val="40"/>
+              </w:rPr>
+              <w:t>Såï</w:t>
+            </w:r>
+            <w:proofErr w:type="spellEnd"/>
+            <w:r>
+              <w:rPr>
+                <w:rFonts w:ascii="BRH Malayalam Extra" w:hAnsi="BRH Malayalam Extra" w:cs="BRH Devanagari Extra"/>
+                <w:sz w:val="34"/>
+                <w:szCs w:val="40"/>
+              </w:rPr>
+              <w:t>–</w:t>
+            </w:r>
+            <w:proofErr w:type="spellStart"/>
             <w:r>
               <w:rPr>
                 <w:rFonts w:ascii="BRH Devanagari Extra" w:hAnsi="BRH Devanagari Extra" w:cs="BRH Devanagari Extra"/>
@@ -5724,22 +7259,33 @@
               </w:rPr>
               <w:t>ÅlÉÑ</w:t>
             </w:r>
-            <w:r>
-              <w:rPr>
-                <w:rFonts w:ascii="BRH Malayalam Extra" w:hAnsi="BRH Malayalam Extra" w:cs="BRH Devanagari Extra"/>
-                <w:sz w:val="34"/>
-                <w:szCs w:val="40"/>
-              </w:rPr>
-              <w:t>–</w:t>
-            </w:r>
-            <w:r>
-              <w:rPr>
-                <w:rFonts w:ascii="BRH Devanagari Extra" w:hAnsi="BRH Devanagari Extra" w:cs="BRH Devanagari Extra"/>
-                <w:sz w:val="40"/>
-                <w:szCs w:val="40"/>
-              </w:rPr>
-              <w:t>¹ÒmÉç NûlSÉåþ</w:t>
-            </w:r>
+            <w:proofErr w:type="spellEnd"/>
+            <w:r>
+              <w:rPr>
+                <w:rFonts w:ascii="BRH Malayalam Extra" w:hAnsi="BRH Malayalam Extra" w:cs="BRH Devanagari Extra"/>
+                <w:sz w:val="34"/>
+                <w:szCs w:val="40"/>
+              </w:rPr>
+              <w:t>–</w:t>
+            </w:r>
+            <w:r>
+              <w:rPr>
+                <w:rFonts w:ascii="BRH Devanagari Extra" w:hAnsi="BRH Devanagari Extra" w:cs="BRH Devanagari Extra"/>
+                <w:sz w:val="40"/>
+                <w:szCs w:val="40"/>
+              </w:rPr>
+              <w:t xml:space="preserve">¹ÒmÉç </w:t>
+            </w:r>
+            <w:proofErr w:type="spellStart"/>
+            <w:r>
+              <w:rPr>
+                <w:rFonts w:ascii="BRH Devanagari Extra" w:hAnsi="BRH Devanagari Extra" w:cs="BRH Devanagari Extra"/>
+                <w:sz w:val="40"/>
+                <w:szCs w:val="40"/>
+              </w:rPr>
+              <w:t>NûlSÉåþ</w:t>
+            </w:r>
+            <w:proofErr w:type="spellEnd"/>
           </w:p>
         </w:tc>
         <w:tc>
@@ -5757,6 +7303,7 @@
                 <w:szCs w:val="32"/>
               </w:rPr>
             </w:pPr>
+            <w:proofErr w:type="spellStart"/>
             <w:r>
               <w:rPr>
                 <w:rFonts w:ascii="BRH Devanagari Extra" w:hAnsi="BRH Devanagari Extra" w:cs="BRH Devanagari Extra"/>
@@ -5765,30 +7312,52 @@
               </w:rPr>
               <w:t>oÉ×Wû</w:t>
             </w:r>
-            <w:r>
-              <w:rPr>
-                <w:rFonts w:ascii="BRH Malayalam Extra" w:hAnsi="BRH Malayalam Extra" w:cs="BRH Devanagari Extra"/>
-                <w:sz w:val="34"/>
-                <w:szCs w:val="40"/>
-              </w:rPr>
-              <w:t>–</w:t>
-            </w:r>
-            <w:r>
-              <w:rPr>
-                <w:rFonts w:ascii="BRH Devanagari Extra" w:hAnsi="BRH Devanagari Extra" w:cs="BRH Devanagari Extra"/>
-                <w:sz w:val="40"/>
-                <w:szCs w:val="40"/>
-              </w:rPr>
-              <w:t>xmÉÌiÉþ Såï</w:t>
-            </w:r>
-            <w:r>
-              <w:rPr>
-                <w:rFonts w:ascii="BRH Malayalam Extra" w:hAnsi="BRH Malayalam Extra" w:cs="BRH Devanagari Extra"/>
-                <w:sz w:val="34"/>
-                <w:szCs w:val="40"/>
-              </w:rPr>
-              <w:t>–</w:t>
-            </w:r>
+            <w:proofErr w:type="spellEnd"/>
+            <w:r>
+              <w:rPr>
+                <w:rFonts w:ascii="BRH Malayalam Extra" w:hAnsi="BRH Malayalam Extra" w:cs="BRH Devanagari Extra"/>
+                <w:sz w:val="34"/>
+                <w:szCs w:val="40"/>
+              </w:rPr>
+              <w:t>–</w:t>
+            </w:r>
+            <w:proofErr w:type="spellStart"/>
+            <w:r>
+              <w:rPr>
+                <w:rFonts w:ascii="BRH Devanagari Extra" w:hAnsi="BRH Devanagari Extra" w:cs="BRH Devanagari Extra"/>
+                <w:sz w:val="40"/>
+                <w:szCs w:val="40"/>
+              </w:rPr>
+              <w:t>xmÉÌiÉþ</w:t>
+            </w:r>
+            <w:proofErr w:type="spellEnd"/>
+            <w:r>
+              <w:rPr>
+                <w:rFonts w:ascii="BRH Devanagari Extra" w:hAnsi="BRH Devanagari Extra" w:cs="BRH Devanagari Extra"/>
+                <w:sz w:val="40"/>
+                <w:szCs w:val="40"/>
+              </w:rPr>
+              <w:t xml:space="preserve"> </w:t>
+            </w:r>
+            <w:proofErr w:type="spellStart"/>
+            <w:r>
+              <w:rPr>
+                <w:rFonts w:ascii="BRH Devanagari Extra" w:hAnsi="BRH Devanagari Extra" w:cs="BRH Devanagari Extra"/>
+                <w:sz w:val="40"/>
+                <w:szCs w:val="40"/>
+              </w:rPr>
+              <w:t>Såï</w:t>
+            </w:r>
+            <w:proofErr w:type="spellEnd"/>
+            <w:r>
+              <w:rPr>
+                <w:rFonts w:ascii="BRH Malayalam Extra" w:hAnsi="BRH Malayalam Extra" w:cs="BRH Devanagari Extra"/>
+                <w:sz w:val="34"/>
+                <w:szCs w:val="40"/>
+              </w:rPr>
+              <w:t>–</w:t>
+            </w:r>
+            <w:proofErr w:type="spellStart"/>
             <w:r>
               <w:rPr>
                 <w:rFonts w:ascii="BRH Devanagari Extra" w:hAnsi="BRH Devanagari Extra" w:cs="BRH Devanagari Extra"/>
@@ -5814,22 +7383,33 @@
               </w:rPr>
               <w:t>þÅlÉÑ</w:t>
             </w:r>
-            <w:r>
-              <w:rPr>
-                <w:rFonts w:ascii="BRH Malayalam Extra" w:hAnsi="BRH Malayalam Extra" w:cs="BRH Devanagari Extra"/>
-                <w:sz w:val="34"/>
-                <w:szCs w:val="40"/>
-              </w:rPr>
-              <w:t>–</w:t>
-            </w:r>
-            <w:r>
-              <w:rPr>
-                <w:rFonts w:ascii="BRH Devanagari Extra" w:hAnsi="BRH Devanagari Extra" w:cs="BRH Devanagari Extra"/>
-                <w:sz w:val="40"/>
-                <w:szCs w:val="40"/>
-              </w:rPr>
-              <w:t>¹ÒmÉç NûlSÉåþ</w:t>
-            </w:r>
+            <w:proofErr w:type="spellEnd"/>
+            <w:r>
+              <w:rPr>
+                <w:rFonts w:ascii="BRH Malayalam Extra" w:hAnsi="BRH Malayalam Extra" w:cs="BRH Devanagari Extra"/>
+                <w:sz w:val="34"/>
+                <w:szCs w:val="40"/>
+              </w:rPr>
+              <w:t>–</w:t>
+            </w:r>
+            <w:r>
+              <w:rPr>
+                <w:rFonts w:ascii="BRH Devanagari Extra" w:hAnsi="BRH Devanagari Extra" w:cs="BRH Devanagari Extra"/>
+                <w:sz w:val="40"/>
+                <w:szCs w:val="40"/>
+              </w:rPr>
+              <w:t xml:space="preserve">¹ÒmÉç </w:t>
+            </w:r>
+            <w:proofErr w:type="spellStart"/>
+            <w:r>
+              <w:rPr>
+                <w:rFonts w:ascii="BRH Devanagari Extra" w:hAnsi="BRH Devanagari Extra" w:cs="BRH Devanagari Extra"/>
+                <w:sz w:val="40"/>
+                <w:szCs w:val="40"/>
+              </w:rPr>
+              <w:t>NûlSÉåþ</w:t>
+            </w:r>
+            <w:proofErr w:type="spellEnd"/>
           </w:p>
         </w:tc>
       </w:tr>
@@ -5857,46 +7437,23 @@
               <w:ind w:right="4"/>
               <w:rPr>
                 <w:rFonts w:eastAsia="Times New Roman" w:cs="Arial"/>
-                <w:sz w:val="28"/>
-                <w:szCs w:val="28"/>
-                <w:lang w:eastAsia="en-IN" w:bidi="ml-IN"/>
-              </w:rPr>
-            </w:pPr>
-            <w:r>
-              <w:rPr>
-                <w:rFonts w:eastAsia="Times New Roman" w:cs="Arial"/>
-                <w:sz w:val="28"/>
-                <w:szCs w:val="28"/>
-                <w:lang w:eastAsia="en-IN" w:bidi="ml-IN"/>
-              </w:rPr>
-              <w:t>TS</w:t>
-            </w:r>
-            <w:r>
-              <w:rPr>
-                <w:rFonts w:eastAsia="Times New Roman" w:cs="Arial"/>
-                <w:sz w:val="28"/>
-                <w:szCs w:val="28"/>
-                <w:lang w:eastAsia="en-IN" w:bidi="ml-IN"/>
-              </w:rPr>
-              <w:t xml:space="preserve"> </w:t>
-            </w:r>
-            <w:r>
-              <w:rPr>
-                <w:rFonts w:eastAsia="Times New Roman" w:cs="Arial"/>
-                <w:sz w:val="28"/>
-                <w:szCs w:val="28"/>
-                <w:lang w:eastAsia="en-IN" w:bidi="ml-IN"/>
-              </w:rPr>
-              <w:t>3.1.</w:t>
-            </w:r>
-            <w:r>
-              <w:rPr>
-                <w:rFonts w:eastAsia="Times New Roman" w:cs="Arial"/>
-                <w:sz w:val="28"/>
-                <w:szCs w:val="28"/>
-                <w:lang w:eastAsia="en-IN" w:bidi="ml-IN"/>
-              </w:rPr>
-              <w:t>9.3-Vaakyam</w:t>
+                <w:b/>
+                <w:bCs/>
+                <w:sz w:val="28"/>
+                <w:szCs w:val="28"/>
+                <w:lang w:eastAsia="en-IN" w:bidi="ml-IN"/>
+              </w:rPr>
+            </w:pPr>
+            <w:r>
+              <w:rPr>
+                <w:rFonts w:eastAsia="Times New Roman" w:cs="Arial"/>
+                <w:b/>
+                <w:bCs/>
+                <w:sz w:val="28"/>
+                <w:szCs w:val="28"/>
+                <w:lang w:eastAsia="en-IN" w:bidi="ml-IN"/>
+              </w:rPr>
+              <w:t>TS 3.1.9.3-Vaakyam</w:t>
             </w:r>
           </w:p>
           <w:p>
@@ -5909,28 +7466,23 @@
               <w:ind w:right="4"/>
               <w:rPr>
                 <w:rFonts w:eastAsia="Times New Roman" w:cs="Arial"/>
-                <w:sz w:val="28"/>
-                <w:szCs w:val="28"/>
-                <w:lang w:eastAsia="en-IN" w:bidi="ml-IN"/>
-              </w:rPr>
-            </w:pPr>
-            <w:r>
-              <w:rPr>
-                <w:rFonts w:eastAsia="Times New Roman" w:cs="Arial"/>
-                <w:sz w:val="28"/>
-                <w:szCs w:val="28"/>
-                <w:lang w:eastAsia="en-IN" w:bidi="ml-IN"/>
-              </w:rPr>
-              <w:t>28</w:t>
-            </w:r>
-            <w:r>
-              <w:rPr>
-                <w:rFonts w:eastAsia="Times New Roman" w:cs="Arial"/>
-                <w:sz w:val="28"/>
-                <w:szCs w:val="28"/>
-                <w:lang w:eastAsia="en-IN" w:bidi="ml-IN"/>
-              </w:rPr>
-              <w:t>th Panchaati</w:t>
+                <w:b/>
+                <w:bCs/>
+                <w:sz w:val="28"/>
+                <w:szCs w:val="28"/>
+                <w:lang w:eastAsia="en-IN" w:bidi="ml-IN"/>
+              </w:rPr>
+            </w:pPr>
+            <w:r>
+              <w:rPr>
+                <w:rFonts w:eastAsia="Times New Roman" w:cs="Arial"/>
+                <w:b/>
+                <w:bCs/>
+                <w:sz w:val="28"/>
+                <w:szCs w:val="28"/>
+                <w:lang w:eastAsia="en-IN" w:bidi="ml-IN"/>
+              </w:rPr>
+              <w:t>28th Panchaati</w:t>
             </w:r>
           </w:p>
         </w:tc>
@@ -5958,6 +7510,7 @@
                 <w:szCs w:val="36"/>
               </w:rPr>
             </w:pPr>
+            <w:proofErr w:type="spellStart"/>
             <w:r>
               <w:rPr>
                 <w:rFonts w:ascii="BRH Devanagari Extra" w:hAnsi="BRH Devanagari Extra" w:cs="BRH Devanagari Extra"/>
@@ -5974,13 +7527,23 @@
               </w:rPr>
               <w:t>å</w:t>
             </w:r>
-            <w:r>
-              <w:rPr>
-                <w:rFonts w:ascii="BRH Devanagari Extra" w:hAnsi="BRH Devanagari Extra" w:cs="BRH Devanagari Extra"/>
-                <w:sz w:val="40"/>
-                <w:szCs w:val="40"/>
-              </w:rPr>
-              <w:t xml:space="preserve"> EmÉeÉÏ</w:t>
+            <w:proofErr w:type="spellEnd"/>
+            <w:r>
+              <w:rPr>
+                <w:rFonts w:ascii="BRH Devanagari Extra" w:hAnsi="BRH Devanagari Extra" w:cs="BRH Devanagari Extra"/>
+                <w:sz w:val="40"/>
+                <w:szCs w:val="40"/>
+              </w:rPr>
+              <w:t xml:space="preserve"> </w:t>
+            </w:r>
+            <w:proofErr w:type="spellStart"/>
+            <w:r>
+              <w:rPr>
+                <w:rFonts w:ascii="BRH Devanagari Extra" w:hAnsi="BRH Devanagari Extra" w:cs="BRH Devanagari Extra"/>
+                <w:sz w:val="40"/>
+                <w:szCs w:val="40"/>
+              </w:rPr>
+              <w:t>EmÉeÉÏ</w:t>
             </w:r>
             <w:r>
               <w:rPr>
@@ -5991,14 +7554,16 @@
               </w:rPr>
               <w:t>uÉÉ</w:t>
             </w:r>
-            <w:r>
-              <w:rPr>
-                <w:rFonts w:ascii="BRH Malayalam Extra" w:hAnsi="BRH Malayalam Extra" w:cs="BRH Devanagari Extra"/>
-                <w:sz w:val="34"/>
-                <w:szCs w:val="40"/>
-              </w:rPr>
-              <w:t>–</w:t>
-            </w:r>
+            <w:proofErr w:type="spellEnd"/>
+            <w:r>
+              <w:rPr>
+                <w:rFonts w:ascii="BRH Malayalam Extra" w:hAnsi="BRH Malayalam Extra" w:cs="BRH Devanagari Extra"/>
+                <w:sz w:val="34"/>
+                <w:szCs w:val="40"/>
+              </w:rPr>
+              <w:t>–</w:t>
+            </w:r>
+            <w:proofErr w:type="spellStart"/>
             <w:r>
               <w:rPr>
                 <w:rFonts w:ascii="BRH Devanagari Extra" w:hAnsi="BRH Devanagari Extra" w:cs="BRH Devanagari Extra"/>
@@ -6021,8 +7586,27 @@
                 <w:sz w:val="40"/>
                 <w:szCs w:val="40"/>
               </w:rPr>
-              <w:t>þ pÉuÉiÉ</w:t>
-            </w:r>
+              <w:t>þ</w:t>
+            </w:r>
+            <w:proofErr w:type="spellEnd"/>
+            <w:r>
+              <w:rPr>
+                <w:rFonts w:ascii="BRH Devanagari Extra" w:hAnsi="BRH Devanagari Extra" w:cs="BRH Devanagari Extra"/>
+                <w:sz w:val="40"/>
+                <w:szCs w:val="40"/>
+              </w:rPr>
+              <w:t xml:space="preserve"> </w:t>
+            </w:r>
+            <w:proofErr w:type="spellStart"/>
+            <w:r>
+              <w:rPr>
+                <w:rFonts w:ascii="BRH Devanagari Extra" w:hAnsi="BRH Devanagari Extra" w:cs="BRH Devanagari Extra"/>
+                <w:sz w:val="40"/>
+                <w:szCs w:val="40"/>
+              </w:rPr>
+              <w:t>pÉuÉiÉ</w:t>
+            </w:r>
+            <w:proofErr w:type="spellEnd"/>
           </w:p>
         </w:tc>
         <w:tc>
@@ -6049,6 +7633,7 @@
                 <w:szCs w:val="36"/>
               </w:rPr>
             </w:pPr>
+            <w:proofErr w:type="spellStart"/>
             <w:r>
               <w:rPr>
                 <w:rFonts w:ascii="BRH Devanagari Extra" w:hAnsi="BRH Devanagari Extra" w:cs="BRH Devanagari Extra"/>
@@ -6065,13 +7650,23 @@
               </w:rPr>
               <w:t>å</w:t>
             </w:r>
-            <w:r>
-              <w:rPr>
-                <w:rFonts w:ascii="BRH Devanagari Extra" w:hAnsi="BRH Devanagari Extra" w:cs="BRH Devanagari Extra"/>
-                <w:sz w:val="40"/>
-                <w:szCs w:val="40"/>
-              </w:rPr>
-              <w:t xml:space="preserve"> EmÉeÉÏ</w:t>
+            <w:proofErr w:type="spellEnd"/>
+            <w:r>
+              <w:rPr>
+                <w:rFonts w:ascii="BRH Devanagari Extra" w:hAnsi="BRH Devanagari Extra" w:cs="BRH Devanagari Extra"/>
+                <w:sz w:val="40"/>
+                <w:szCs w:val="40"/>
+              </w:rPr>
+              <w:t xml:space="preserve"> </w:t>
+            </w:r>
+            <w:proofErr w:type="spellStart"/>
+            <w:r>
+              <w:rPr>
+                <w:rFonts w:ascii="BRH Devanagari Extra" w:hAnsi="BRH Devanagari Extra" w:cs="BRH Devanagari Extra"/>
+                <w:sz w:val="40"/>
+                <w:szCs w:val="40"/>
+              </w:rPr>
+              <w:t>EmÉeÉÏ</w:t>
             </w:r>
             <w:r>
               <w:rPr>
@@ -6082,14 +7677,16 @@
               </w:rPr>
               <w:t>uÉ</w:t>
             </w:r>
-            <w:r>
-              <w:rPr>
-                <w:rFonts w:ascii="BRH Malayalam Extra" w:hAnsi="BRH Malayalam Extra" w:cs="BRH Devanagari Extra"/>
-                <w:sz w:val="34"/>
-                <w:szCs w:val="40"/>
-              </w:rPr>
-              <w:t>–</w:t>
-            </w:r>
+            <w:proofErr w:type="spellEnd"/>
+            <w:r>
+              <w:rPr>
+                <w:rFonts w:ascii="BRH Malayalam Extra" w:hAnsi="BRH Malayalam Extra" w:cs="BRH Devanagari Extra"/>
+                <w:sz w:val="34"/>
+                <w:szCs w:val="40"/>
+              </w:rPr>
+              <w:t>–</w:t>
+            </w:r>
+            <w:proofErr w:type="spellStart"/>
             <w:r>
               <w:rPr>
                 <w:rFonts w:ascii="BRH Devanagari Extra" w:hAnsi="BRH Devanagari Extra" w:cs="BRH Devanagari Extra"/>
@@ -6112,8 +7709,27 @@
                 <w:sz w:val="40"/>
                 <w:szCs w:val="40"/>
               </w:rPr>
-              <w:t>þ pÉuÉiÉ</w:t>
-            </w:r>
+              <w:t>þ</w:t>
+            </w:r>
+            <w:proofErr w:type="spellEnd"/>
+            <w:r>
+              <w:rPr>
+                <w:rFonts w:ascii="BRH Devanagari Extra" w:hAnsi="BRH Devanagari Extra" w:cs="BRH Devanagari Extra"/>
+                <w:sz w:val="40"/>
+                <w:szCs w:val="40"/>
+              </w:rPr>
+              <w:t xml:space="preserve"> </w:t>
+            </w:r>
+            <w:proofErr w:type="spellStart"/>
+            <w:r>
+              <w:rPr>
+                <w:rFonts w:ascii="BRH Devanagari Extra" w:hAnsi="BRH Devanagari Extra" w:cs="BRH Devanagari Extra"/>
+                <w:sz w:val="40"/>
+                <w:szCs w:val="40"/>
+              </w:rPr>
+              <w:t>pÉuÉiÉ</w:t>
+            </w:r>
+            <w:proofErr w:type="spellEnd"/>
           </w:p>
         </w:tc>
         <w:tc>
@@ -6161,46 +7777,24 @@
               <w:ind w:right="4"/>
               <w:rPr>
                 <w:rFonts w:eastAsia="Times New Roman" w:cs="Arial"/>
-                <w:sz w:val="28"/>
-                <w:szCs w:val="28"/>
-                <w:lang w:eastAsia="en-IN" w:bidi="ml-IN"/>
-              </w:rPr>
-            </w:pPr>
-            <w:r>
-              <w:rPr>
-                <w:rFonts w:eastAsia="Times New Roman" w:cs="Arial"/>
-                <w:sz w:val="28"/>
-                <w:szCs w:val="28"/>
-                <w:lang w:eastAsia="en-IN" w:bidi="ml-IN"/>
-              </w:rPr>
-              <w:t>TS</w:t>
-            </w:r>
-            <w:r>
-              <w:rPr>
-                <w:rFonts w:eastAsia="Times New Roman" w:cs="Arial"/>
-                <w:sz w:val="28"/>
-                <w:szCs w:val="28"/>
-                <w:lang w:eastAsia="en-IN" w:bidi="ml-IN"/>
-              </w:rPr>
-              <w:t xml:space="preserve"> </w:t>
-            </w:r>
-            <w:r>
-              <w:rPr>
-                <w:rFonts w:eastAsia="Times New Roman" w:cs="Arial"/>
-                <w:sz w:val="28"/>
-                <w:szCs w:val="28"/>
-                <w:lang w:eastAsia="en-IN" w:bidi="ml-IN"/>
-              </w:rPr>
-              <w:t>3.1.</w:t>
-            </w:r>
-            <w:r>
-              <w:rPr>
-                <w:rFonts w:eastAsia="Times New Roman" w:cs="Arial"/>
-                <w:sz w:val="28"/>
-                <w:szCs w:val="28"/>
-                <w:lang w:eastAsia="en-IN" w:bidi="ml-IN"/>
-              </w:rPr>
-              <w:t>9.3-Padam</w:t>
+                <w:b/>
+                <w:bCs/>
+                <w:sz w:val="28"/>
+                <w:szCs w:val="28"/>
+                <w:lang w:eastAsia="en-IN" w:bidi="ml-IN"/>
+              </w:rPr>
+            </w:pPr>
+            <w:r>
+              <w:rPr>
+                <w:rFonts w:eastAsia="Times New Roman" w:cs="Arial"/>
+                <w:b/>
+                <w:bCs/>
+                <w:sz w:val="28"/>
+                <w:szCs w:val="28"/>
+                <w:lang w:eastAsia="en-IN" w:bidi="ml-IN"/>
+              </w:rPr>
+              <w:lastRenderedPageBreak/>
+              <w:t>TS 3.1.9.3-Padam</w:t>
             </w:r>
           </w:p>
           <w:p>
@@ -6213,6 +7807,8 @@
               <w:ind w:right="4"/>
               <w:rPr>
                 <w:rFonts w:eastAsia="Times New Roman" w:cs="Arial"/>
+                <w:b/>
+                <w:bCs/>
                 <w:sz w:val="32"/>
                 <w:szCs w:val="32"/>
                 <w:lang w:eastAsia="en-IN" w:bidi="ml-IN"/>
@@ -6221,20 +7817,13 @@
             <w:r>
               <w:rPr>
                 <w:rFonts w:eastAsia="Times New Roman" w:cs="Arial"/>
-                <w:sz w:val="28"/>
-                <w:szCs w:val="28"/>
-                <w:lang w:eastAsia="en-IN" w:bidi="ml-IN"/>
-              </w:rPr>
-              <w:t>28</w:t>
-            </w:r>
-            <w:r>
-              <w:rPr>
-                <w:rFonts w:eastAsia="Times New Roman" w:cs="Arial"/>
-                <w:sz w:val="28"/>
-                <w:szCs w:val="28"/>
-                <w:lang w:eastAsia="en-IN" w:bidi="ml-IN"/>
-              </w:rPr>
-              <w:t>th Panchaati</w:t>
+                <w:b/>
+                <w:bCs/>
+                <w:sz w:val="28"/>
+                <w:szCs w:val="28"/>
+                <w:lang w:eastAsia="en-IN" w:bidi="ml-IN"/>
+              </w:rPr>
+              <w:t>28th Panchaati</w:t>
             </w:r>
           </w:p>
           <w:p>
@@ -6247,6 +7836,8 @@
               <w:ind w:right="4"/>
               <w:rPr>
                 <w:rFonts w:eastAsia="Times New Roman" w:cs="Arial"/>
+                <w:b/>
+                <w:bCs/>
                 <w:sz w:val="28"/>
                 <w:szCs w:val="28"/>
                 <w:lang w:eastAsia="en-IN" w:bidi="ml-IN"/>
@@ -6279,6 +7870,7 @@
                 <w:lang w:val="en-IN" w:eastAsia="en-IN"/>
               </w:rPr>
             </w:pPr>
+            <w:proofErr w:type="spellStart"/>
             <w:r>
               <w:rPr>
                 <w:rFonts w:ascii="BRH Devanagari Extra" w:hAnsi="BRH Devanagari Extra" w:cs="BRH Devanagari Extra"/>
@@ -6287,14 +7879,16 @@
               </w:rPr>
               <w:t>pÉ</w:t>
             </w:r>
-            <w:r>
-              <w:rPr>
-                <w:rFonts w:ascii="BRH Malayalam Extra" w:hAnsi="BRH Malayalam Extra" w:cs="BRH Devanagari Extra"/>
-                <w:sz w:val="36"/>
-                <w:szCs w:val="36"/>
-              </w:rPr>
-              <w:t>–</w:t>
-            </w:r>
+            <w:proofErr w:type="spellEnd"/>
+            <w:r>
+              <w:rPr>
+                <w:rFonts w:ascii="BRH Malayalam Extra" w:hAnsi="BRH Malayalam Extra" w:cs="BRH Devanagari Extra"/>
+                <w:sz w:val="36"/>
+                <w:szCs w:val="36"/>
+              </w:rPr>
+              <w:t>–</w:t>
+            </w:r>
+            <w:proofErr w:type="spellStart"/>
             <w:r>
               <w:rPr>
                 <w:rFonts w:ascii="BRH Devanagari Extra" w:hAnsi="BRH Devanagari Extra" w:cs="BRH Devanagari Extra"/>
@@ -6303,14 +7897,16 @@
               </w:rPr>
               <w:t>uÉ</w:t>
             </w:r>
-            <w:r>
-              <w:rPr>
-                <w:rFonts w:ascii="BRH Malayalam Extra" w:hAnsi="BRH Malayalam Extra" w:cs="BRH Devanagari Extra"/>
-                <w:sz w:val="36"/>
-                <w:szCs w:val="36"/>
-              </w:rPr>
-              <w:t>–</w:t>
-            </w:r>
+            <w:proofErr w:type="spellEnd"/>
+            <w:r>
+              <w:rPr>
+                <w:rFonts w:ascii="BRH Malayalam Extra" w:hAnsi="BRH Malayalam Extra" w:cs="BRH Devanagari Extra"/>
+                <w:sz w:val="36"/>
+                <w:szCs w:val="36"/>
+              </w:rPr>
+              <w:t>–</w:t>
+            </w:r>
+            <w:proofErr w:type="spellStart"/>
             <w:r>
               <w:rPr>
                 <w:rFonts w:ascii="BRH Devanagari Extra" w:hAnsi="BRH Devanagari Extra" w:cs="BRH Devanagari Extra"/>
@@ -6319,6 +7915,7 @@
               </w:rPr>
               <w:t>iÉ</w:t>
             </w:r>
+            <w:proofErr w:type="spellEnd"/>
             <w:r>
               <w:rPr>
                 <w:rFonts w:ascii="BRH Malayalam Extra" w:hAnsi="BRH Malayalam Extra" w:cs="BRH Devanagari Extra"/>
@@ -6361,6 +7958,7 @@
               </w:rPr>
               <w:t>–</w:t>
             </w:r>
+            <w:proofErr w:type="spellStart"/>
             <w:r>
               <w:rPr>
                 <w:rFonts w:ascii="BRH Devanagari Extra" w:hAnsi="BRH Devanagari Extra" w:cs="BRH Devanagari Extra"/>
@@ -6369,14 +7967,16 @@
               </w:rPr>
               <w:t>mÉ</w:t>
             </w:r>
-            <w:r>
-              <w:rPr>
-                <w:rFonts w:ascii="BRH Malayalam Extra" w:hAnsi="BRH Malayalam Extra" w:cs="BRH Devanagari Extra"/>
-                <w:sz w:val="36"/>
-                <w:szCs w:val="36"/>
-              </w:rPr>
-              <w:t>–</w:t>
-            </w:r>
+            <w:proofErr w:type="spellEnd"/>
+            <w:r>
+              <w:rPr>
+                <w:rFonts w:ascii="BRH Malayalam Extra" w:hAnsi="BRH Malayalam Extra" w:cs="BRH Devanagari Extra"/>
+                <w:sz w:val="36"/>
+                <w:szCs w:val="36"/>
+              </w:rPr>
+              <w:t>–</w:t>
+            </w:r>
+            <w:proofErr w:type="spellStart"/>
             <w:r>
               <w:rPr>
                 <w:rFonts w:ascii="BRH Devanagari Extra" w:hAnsi="BRH Devanagari Extra" w:cs="BRH Devanagari Extra"/>
@@ -6394,14 +7994,16 @@
               </w:rPr>
               <w:t>uÉ</w:t>
             </w:r>
-            <w:r>
-              <w:rPr>
-                <w:rFonts w:ascii="BRH Malayalam Extra" w:hAnsi="BRH Malayalam Extra" w:cs="BRH Devanagari Extra"/>
-                <w:sz w:val="36"/>
-                <w:szCs w:val="36"/>
-              </w:rPr>
-              <w:t>–</w:t>
-            </w:r>
+            <w:proofErr w:type="spellEnd"/>
+            <w:r>
+              <w:rPr>
+                <w:rFonts w:ascii="BRH Malayalam Extra" w:hAnsi="BRH Malayalam Extra" w:cs="BRH Devanagari Extra"/>
+                <w:sz w:val="36"/>
+                <w:szCs w:val="36"/>
+              </w:rPr>
+              <w:t>–</w:t>
+            </w:r>
+            <w:proofErr w:type="spellStart"/>
             <w:r>
               <w:rPr>
                 <w:rFonts w:ascii="BRH Devanagari Extra" w:hAnsi="BRH Devanagari Extra" w:cs="BRH Devanagari Extra"/>
@@ -6410,30 +8012,42 @@
               </w:rPr>
               <w:t>lÉÏrÉ</w:t>
             </w:r>
-            <w:r>
-              <w:rPr>
-                <w:rFonts w:ascii="BRH Malayalam Extra" w:hAnsi="BRH Malayalam Extra" w:cs="BRH Devanagari Extra"/>
-                <w:sz w:val="36"/>
-                <w:szCs w:val="36"/>
-              </w:rPr>
-              <w:t>–</w:t>
-            </w:r>
-            <w:r>
-              <w:rPr>
-                <w:rFonts w:ascii="BRH Devanagari Extra" w:hAnsi="BRH Devanagari Extra" w:cs="BRH Devanagari Extra"/>
-                <w:sz w:val="36"/>
-                <w:szCs w:val="36"/>
-              </w:rPr>
-              <w:t xml:space="preserve"> CirÉÑþmÉ-eÉÏ</w:t>
-            </w:r>
-            <w:r>
-              <w:rPr>
-                <w:rFonts w:ascii="BRH Malayalam Extra" w:hAnsi="BRH Malayalam Extra" w:cs="BRH Devanagari Extra"/>
-                <w:sz w:val="36"/>
-                <w:szCs w:val="36"/>
-              </w:rPr>
-              <w:t>–</w:t>
-            </w:r>
+            <w:proofErr w:type="spellEnd"/>
+            <w:r>
+              <w:rPr>
+                <w:rFonts w:ascii="BRH Malayalam Extra" w:hAnsi="BRH Malayalam Extra" w:cs="BRH Devanagari Extra"/>
+                <w:sz w:val="36"/>
+                <w:szCs w:val="36"/>
+              </w:rPr>
+              <w:t>–</w:t>
+            </w:r>
+            <w:r>
+              <w:rPr>
+                <w:rFonts w:ascii="BRH Devanagari Extra" w:hAnsi="BRH Devanagari Extra" w:cs="BRH Devanagari Extra"/>
+                <w:sz w:val="36"/>
+                <w:szCs w:val="36"/>
+              </w:rPr>
+              <w:t xml:space="preserve"> </w:t>
+            </w:r>
+            <w:proofErr w:type="spellStart"/>
+            <w:r>
+              <w:rPr>
+                <w:rFonts w:ascii="BRH Devanagari Extra" w:hAnsi="BRH Devanagari Extra" w:cs="BRH Devanagari Extra"/>
+                <w:sz w:val="36"/>
+                <w:szCs w:val="36"/>
+              </w:rPr>
+              <w:t>CirÉÑþmÉ-eÉÏ</w:t>
+            </w:r>
+            <w:proofErr w:type="spellEnd"/>
+            <w:r>
+              <w:rPr>
+                <w:rFonts w:ascii="BRH Malayalam Extra" w:hAnsi="BRH Malayalam Extra" w:cs="BRH Devanagari Extra"/>
+                <w:sz w:val="36"/>
+                <w:szCs w:val="36"/>
+              </w:rPr>
+              <w:t>–</w:t>
+            </w:r>
+            <w:proofErr w:type="spellStart"/>
             <w:r>
               <w:rPr>
                 <w:rFonts w:ascii="BRH Devanagari Extra" w:hAnsi="BRH Devanagari Extra" w:cs="BRH Devanagari Extra"/>
@@ -6442,21 +8056,32 @@
               </w:rPr>
               <w:t>uÉ</w:t>
             </w:r>
-            <w:r>
-              <w:rPr>
-                <w:rFonts w:ascii="BRH Malayalam Extra" w:hAnsi="BRH Malayalam Extra" w:cs="BRH Devanagari Extra"/>
-                <w:sz w:val="36"/>
-                <w:szCs w:val="36"/>
-              </w:rPr>
-              <w:t>–</w:t>
-            </w:r>
-            <w:r>
-              <w:rPr>
-                <w:rFonts w:ascii="BRH Devanagari Extra" w:hAnsi="BRH Devanagari Extra" w:cs="BRH Devanagari Extra"/>
-                <w:sz w:val="36"/>
-                <w:szCs w:val="36"/>
-              </w:rPr>
-              <w:t xml:space="preserve">lÉÏrÉþÈ | </w:t>
+            <w:proofErr w:type="spellEnd"/>
+            <w:r>
+              <w:rPr>
+                <w:rFonts w:ascii="BRH Malayalam Extra" w:hAnsi="BRH Malayalam Extra" w:cs="BRH Devanagari Extra"/>
+                <w:sz w:val="36"/>
+                <w:szCs w:val="36"/>
+              </w:rPr>
+              <w:t>–</w:t>
+            </w:r>
+            <w:proofErr w:type="spellStart"/>
+            <w:r>
+              <w:rPr>
+                <w:rFonts w:ascii="BRH Devanagari Extra" w:hAnsi="BRH Devanagari Extra" w:cs="BRH Devanagari Extra"/>
+                <w:sz w:val="36"/>
+                <w:szCs w:val="36"/>
+              </w:rPr>
+              <w:t>lÉÏrÉþÈ</w:t>
+            </w:r>
+            <w:proofErr w:type="spellEnd"/>
+            <w:r>
+              <w:rPr>
+                <w:rFonts w:ascii="BRH Devanagari Extra" w:hAnsi="BRH Devanagari Extra" w:cs="BRH Devanagari Extra"/>
+                <w:sz w:val="36"/>
+                <w:szCs w:val="36"/>
+              </w:rPr>
+              <w:t xml:space="preserve"> | </w:t>
             </w:r>
           </w:p>
           <w:p>
@@ -6468,6 +8093,7 @@
                 <w:szCs w:val="40"/>
               </w:rPr>
             </w:pPr>
+            <w:proofErr w:type="spellStart"/>
             <w:r>
               <w:rPr>
                 <w:rFonts w:ascii="BRH Devanagari Extra" w:hAnsi="BRH Devanagari Extra" w:cs="BRH Devanagari Extra"/>
@@ -6476,14 +8102,16 @@
               </w:rPr>
               <w:t>pÉ</w:t>
             </w:r>
-            <w:r>
-              <w:rPr>
-                <w:rFonts w:ascii="BRH Malayalam Extra" w:hAnsi="BRH Malayalam Extra" w:cs="BRH Devanagari Extra"/>
-                <w:sz w:val="36"/>
-                <w:szCs w:val="36"/>
-              </w:rPr>
-              <w:t>–</w:t>
-            </w:r>
+            <w:proofErr w:type="spellEnd"/>
+            <w:r>
+              <w:rPr>
+                <w:rFonts w:ascii="BRH Malayalam Extra" w:hAnsi="BRH Malayalam Extra" w:cs="BRH Devanagari Extra"/>
+                <w:sz w:val="36"/>
+                <w:szCs w:val="36"/>
+              </w:rPr>
+              <w:t>–</w:t>
+            </w:r>
+            <w:proofErr w:type="spellStart"/>
             <w:r>
               <w:rPr>
                 <w:rFonts w:ascii="BRH Devanagari Extra" w:hAnsi="BRH Devanagari Extra" w:cs="BRH Devanagari Extra"/>
@@ -6492,14 +8120,16 @@
               </w:rPr>
               <w:t>uÉ</w:t>
             </w:r>
-            <w:r>
-              <w:rPr>
-                <w:rFonts w:ascii="BRH Malayalam Extra" w:hAnsi="BRH Malayalam Extra" w:cs="BRH Devanagari Extra"/>
-                <w:sz w:val="36"/>
-                <w:szCs w:val="36"/>
-              </w:rPr>
-              <w:t>–</w:t>
-            </w:r>
+            <w:proofErr w:type="spellEnd"/>
+            <w:r>
+              <w:rPr>
+                <w:rFonts w:ascii="BRH Malayalam Extra" w:hAnsi="BRH Malayalam Extra" w:cs="BRH Devanagari Extra"/>
+                <w:sz w:val="36"/>
+                <w:szCs w:val="36"/>
+              </w:rPr>
+              <w:t>–</w:t>
+            </w:r>
+            <w:proofErr w:type="spellStart"/>
             <w:r>
               <w:rPr>
                 <w:rFonts w:ascii="BRH Devanagari Extra" w:hAnsi="BRH Devanagari Extra" w:cs="BRH Devanagari Extra"/>
@@ -6508,6 +8138,7 @@
               </w:rPr>
               <w:t>ÌiÉ</w:t>
             </w:r>
+            <w:proofErr w:type="spellEnd"/>
             <w:r>
               <w:rPr>
                 <w:rFonts w:ascii="BRH Malayalam Extra" w:hAnsi="BRH Malayalam Extra" w:cs="BRH Devanagari Extra"/>
@@ -6577,6 +8208,7 @@
                 <w:lang w:val="en-IN" w:eastAsia="en-IN"/>
               </w:rPr>
             </w:pPr>
+            <w:proofErr w:type="spellStart"/>
             <w:r>
               <w:rPr>
                 <w:rFonts w:ascii="BRH Devanagari Extra" w:hAnsi="BRH Devanagari Extra" w:cs="BRH Devanagari Extra"/>
@@ -6585,14 +8217,16 @@
               </w:rPr>
               <w:t>pÉ</w:t>
             </w:r>
-            <w:r>
-              <w:rPr>
-                <w:rFonts w:ascii="BRH Malayalam Extra" w:hAnsi="BRH Malayalam Extra" w:cs="BRH Devanagari Extra"/>
-                <w:sz w:val="36"/>
-                <w:szCs w:val="36"/>
-              </w:rPr>
-              <w:t>–</w:t>
-            </w:r>
+            <w:proofErr w:type="spellEnd"/>
+            <w:r>
+              <w:rPr>
+                <w:rFonts w:ascii="BRH Malayalam Extra" w:hAnsi="BRH Malayalam Extra" w:cs="BRH Devanagari Extra"/>
+                <w:sz w:val="36"/>
+                <w:szCs w:val="36"/>
+              </w:rPr>
+              <w:t>–</w:t>
+            </w:r>
+            <w:proofErr w:type="spellStart"/>
             <w:r>
               <w:rPr>
                 <w:rFonts w:ascii="BRH Devanagari Extra" w:hAnsi="BRH Devanagari Extra" w:cs="BRH Devanagari Extra"/>
@@ -6601,14 +8235,16 @@
               </w:rPr>
               <w:t>uÉ</w:t>
             </w:r>
-            <w:r>
-              <w:rPr>
-                <w:rFonts w:ascii="BRH Malayalam Extra" w:hAnsi="BRH Malayalam Extra" w:cs="BRH Devanagari Extra"/>
-                <w:sz w:val="36"/>
-                <w:szCs w:val="36"/>
-              </w:rPr>
-              <w:t>–</w:t>
-            </w:r>
+            <w:proofErr w:type="spellEnd"/>
+            <w:r>
+              <w:rPr>
+                <w:rFonts w:ascii="BRH Malayalam Extra" w:hAnsi="BRH Malayalam Extra" w:cs="BRH Devanagari Extra"/>
+                <w:sz w:val="36"/>
+                <w:szCs w:val="36"/>
+              </w:rPr>
+              <w:t>–</w:t>
+            </w:r>
+            <w:proofErr w:type="spellStart"/>
             <w:r>
               <w:rPr>
                 <w:rFonts w:ascii="BRH Devanagari Extra" w:hAnsi="BRH Devanagari Extra" w:cs="BRH Devanagari Extra"/>
@@ -6617,6 +8253,7 @@
               </w:rPr>
               <w:t>iÉ</w:t>
             </w:r>
+            <w:proofErr w:type="spellEnd"/>
             <w:r>
               <w:rPr>
                 <w:rFonts w:ascii="BRH Malayalam Extra" w:hAnsi="BRH Malayalam Extra" w:cs="BRH Devanagari Extra"/>
@@ -6659,6 +8296,7 @@
               </w:rPr>
               <w:t>–</w:t>
             </w:r>
+            <w:proofErr w:type="spellStart"/>
             <w:r>
               <w:rPr>
                 <w:rFonts w:ascii="BRH Devanagari Extra" w:hAnsi="BRH Devanagari Extra" w:cs="BRH Devanagari Extra"/>
@@ -6667,14 +8305,16 @@
               </w:rPr>
               <w:t>mÉ</w:t>
             </w:r>
-            <w:r>
-              <w:rPr>
-                <w:rFonts w:ascii="BRH Malayalam Extra" w:hAnsi="BRH Malayalam Extra" w:cs="BRH Devanagari Extra"/>
-                <w:sz w:val="36"/>
-                <w:szCs w:val="36"/>
-              </w:rPr>
-              <w:t>–</w:t>
-            </w:r>
+            <w:proofErr w:type="spellEnd"/>
+            <w:r>
+              <w:rPr>
+                <w:rFonts w:ascii="BRH Malayalam Extra" w:hAnsi="BRH Malayalam Extra" w:cs="BRH Devanagari Extra"/>
+                <w:sz w:val="36"/>
+                <w:szCs w:val="36"/>
+              </w:rPr>
+              <w:t>–</w:t>
+            </w:r>
+            <w:proofErr w:type="spellStart"/>
             <w:r>
               <w:rPr>
                 <w:rFonts w:ascii="BRH Devanagari Extra" w:hAnsi="BRH Devanagari Extra" w:cs="BRH Devanagari Extra"/>
@@ -6684,6 +8324,7 @@
               </w:rPr>
               <w:t>eÉÏ</w:t>
             </w:r>
+            <w:proofErr w:type="spellEnd"/>
             <w:r>
               <w:rPr>
                 <w:rFonts w:ascii="BRH Malayalam Extra" w:hAnsi="BRH Malayalam Extra" w:cs="BRH Devanagari Extra"/>
@@ -6693,6 +8334,7 @@
               </w:rPr>
               <w:t>–</w:t>
             </w:r>
+            <w:proofErr w:type="spellStart"/>
             <w:r>
               <w:rPr>
                 <w:rFonts w:ascii="BRH Devanagari Extra" w:hAnsi="BRH Devanagari Extra" w:cs="BRH Devanagari Extra"/>
@@ -6701,14 +8343,16 @@
               </w:rPr>
               <w:t>uÉ</w:t>
             </w:r>
-            <w:r>
-              <w:rPr>
-                <w:rFonts w:ascii="BRH Malayalam Extra" w:hAnsi="BRH Malayalam Extra" w:cs="BRH Devanagari Extra"/>
-                <w:sz w:val="36"/>
-                <w:szCs w:val="36"/>
-              </w:rPr>
-              <w:t>–</w:t>
-            </w:r>
+            <w:proofErr w:type="spellEnd"/>
+            <w:r>
+              <w:rPr>
+                <w:rFonts w:ascii="BRH Malayalam Extra" w:hAnsi="BRH Malayalam Extra" w:cs="BRH Devanagari Extra"/>
+                <w:sz w:val="36"/>
+                <w:szCs w:val="36"/>
+              </w:rPr>
+              <w:t>–</w:t>
+            </w:r>
+            <w:proofErr w:type="spellStart"/>
             <w:r>
               <w:rPr>
                 <w:rFonts w:ascii="BRH Devanagari Extra" w:hAnsi="BRH Devanagari Extra" w:cs="BRH Devanagari Extra"/>
@@ -6717,30 +8361,42 @@
               </w:rPr>
               <w:t>lÉÏrÉ</w:t>
             </w:r>
-            <w:r>
-              <w:rPr>
-                <w:rFonts w:ascii="BRH Malayalam Extra" w:hAnsi="BRH Malayalam Extra" w:cs="BRH Devanagari Extra"/>
-                <w:sz w:val="36"/>
-                <w:szCs w:val="36"/>
-              </w:rPr>
-              <w:t>–</w:t>
-            </w:r>
-            <w:r>
-              <w:rPr>
-                <w:rFonts w:ascii="BRH Devanagari Extra" w:hAnsi="BRH Devanagari Extra" w:cs="BRH Devanagari Extra"/>
-                <w:sz w:val="36"/>
-                <w:szCs w:val="36"/>
-              </w:rPr>
-              <w:t xml:space="preserve"> CirÉÑþmÉ-eÉÏ</w:t>
-            </w:r>
-            <w:r>
-              <w:rPr>
-                <w:rFonts w:ascii="BRH Malayalam Extra" w:hAnsi="BRH Malayalam Extra" w:cs="BRH Devanagari Extra"/>
-                <w:sz w:val="36"/>
-                <w:szCs w:val="36"/>
-              </w:rPr>
-              <w:t>–</w:t>
-            </w:r>
+            <w:proofErr w:type="spellEnd"/>
+            <w:r>
+              <w:rPr>
+                <w:rFonts w:ascii="BRH Malayalam Extra" w:hAnsi="BRH Malayalam Extra" w:cs="BRH Devanagari Extra"/>
+                <w:sz w:val="36"/>
+                <w:szCs w:val="36"/>
+              </w:rPr>
+              <w:t>–</w:t>
+            </w:r>
+            <w:r>
+              <w:rPr>
+                <w:rFonts w:ascii="BRH Devanagari Extra" w:hAnsi="BRH Devanagari Extra" w:cs="BRH Devanagari Extra"/>
+                <w:sz w:val="36"/>
+                <w:szCs w:val="36"/>
+              </w:rPr>
+              <w:t xml:space="preserve"> </w:t>
+            </w:r>
+            <w:proofErr w:type="spellStart"/>
+            <w:r>
+              <w:rPr>
+                <w:rFonts w:ascii="BRH Devanagari Extra" w:hAnsi="BRH Devanagari Extra" w:cs="BRH Devanagari Extra"/>
+                <w:sz w:val="36"/>
+                <w:szCs w:val="36"/>
+              </w:rPr>
+              <w:t>CirÉÑþmÉ-eÉÏ</w:t>
+            </w:r>
+            <w:proofErr w:type="spellEnd"/>
+            <w:r>
+              <w:rPr>
+                <w:rFonts w:ascii="BRH Malayalam Extra" w:hAnsi="BRH Malayalam Extra" w:cs="BRH Devanagari Extra"/>
+                <w:sz w:val="36"/>
+                <w:szCs w:val="36"/>
+              </w:rPr>
+              <w:t>–</w:t>
+            </w:r>
+            <w:proofErr w:type="spellStart"/>
             <w:r>
               <w:rPr>
                 <w:rFonts w:ascii="BRH Devanagari Extra" w:hAnsi="BRH Devanagari Extra" w:cs="BRH Devanagari Extra"/>
@@ -6749,21 +8405,32 @@
               </w:rPr>
               <w:t>uÉ</w:t>
             </w:r>
-            <w:r>
-              <w:rPr>
-                <w:rFonts w:ascii="BRH Malayalam Extra" w:hAnsi="BRH Malayalam Extra" w:cs="BRH Devanagari Extra"/>
-                <w:sz w:val="36"/>
-                <w:szCs w:val="36"/>
-              </w:rPr>
-              <w:t>–</w:t>
-            </w:r>
-            <w:r>
-              <w:rPr>
-                <w:rFonts w:ascii="BRH Devanagari Extra" w:hAnsi="BRH Devanagari Extra" w:cs="BRH Devanagari Extra"/>
-                <w:sz w:val="36"/>
-                <w:szCs w:val="36"/>
-              </w:rPr>
-              <w:t xml:space="preserve">lÉÏrÉþÈ | </w:t>
+            <w:proofErr w:type="spellEnd"/>
+            <w:r>
+              <w:rPr>
+                <w:rFonts w:ascii="BRH Malayalam Extra" w:hAnsi="BRH Malayalam Extra" w:cs="BRH Devanagari Extra"/>
+                <w:sz w:val="36"/>
+                <w:szCs w:val="36"/>
+              </w:rPr>
+              <w:t>–</w:t>
+            </w:r>
+            <w:proofErr w:type="spellStart"/>
+            <w:r>
+              <w:rPr>
+                <w:rFonts w:ascii="BRH Devanagari Extra" w:hAnsi="BRH Devanagari Extra" w:cs="BRH Devanagari Extra"/>
+                <w:sz w:val="36"/>
+                <w:szCs w:val="36"/>
+              </w:rPr>
+              <w:t>lÉÏrÉþÈ</w:t>
+            </w:r>
+            <w:proofErr w:type="spellEnd"/>
+            <w:r>
+              <w:rPr>
+                <w:rFonts w:ascii="BRH Devanagari Extra" w:hAnsi="BRH Devanagari Extra" w:cs="BRH Devanagari Extra"/>
+                <w:sz w:val="36"/>
+                <w:szCs w:val="36"/>
+              </w:rPr>
+              <w:t xml:space="preserve"> | </w:t>
             </w:r>
           </w:p>
           <w:p>
@@ -6776,6 +8443,7 @@
                 <w:szCs w:val="40"/>
               </w:rPr>
             </w:pPr>
+            <w:proofErr w:type="spellStart"/>
             <w:r>
               <w:rPr>
                 <w:rFonts w:ascii="BRH Devanagari Extra" w:hAnsi="BRH Devanagari Extra" w:cs="BRH Devanagari Extra"/>
@@ -6784,14 +8452,16 @@
               </w:rPr>
               <w:t>pÉ</w:t>
             </w:r>
-            <w:r>
-              <w:rPr>
-                <w:rFonts w:ascii="BRH Malayalam Extra" w:hAnsi="BRH Malayalam Extra" w:cs="BRH Devanagari Extra"/>
-                <w:sz w:val="36"/>
-                <w:szCs w:val="36"/>
-              </w:rPr>
-              <w:t>–</w:t>
-            </w:r>
+            <w:proofErr w:type="spellEnd"/>
+            <w:r>
+              <w:rPr>
+                <w:rFonts w:ascii="BRH Malayalam Extra" w:hAnsi="BRH Malayalam Extra" w:cs="BRH Devanagari Extra"/>
+                <w:sz w:val="36"/>
+                <w:szCs w:val="36"/>
+              </w:rPr>
+              <w:t>–</w:t>
+            </w:r>
+            <w:proofErr w:type="spellStart"/>
             <w:r>
               <w:rPr>
                 <w:rFonts w:ascii="BRH Devanagari Extra" w:hAnsi="BRH Devanagari Extra" w:cs="BRH Devanagari Extra"/>
@@ -6800,14 +8470,16 @@
               </w:rPr>
               <w:t>uÉ</w:t>
             </w:r>
-            <w:r>
-              <w:rPr>
-                <w:rFonts w:ascii="BRH Malayalam Extra" w:hAnsi="BRH Malayalam Extra" w:cs="BRH Devanagari Extra"/>
-                <w:sz w:val="36"/>
-                <w:szCs w:val="36"/>
-              </w:rPr>
-              <w:t>–</w:t>
-            </w:r>
+            <w:proofErr w:type="spellEnd"/>
+            <w:r>
+              <w:rPr>
+                <w:rFonts w:ascii="BRH Malayalam Extra" w:hAnsi="BRH Malayalam Extra" w:cs="BRH Devanagari Extra"/>
+                <w:sz w:val="36"/>
+                <w:szCs w:val="36"/>
+              </w:rPr>
+              <w:t>–</w:t>
+            </w:r>
+            <w:proofErr w:type="spellStart"/>
             <w:r>
               <w:rPr>
                 <w:rFonts w:ascii="BRH Devanagari Extra" w:hAnsi="BRH Devanagari Extra" w:cs="BRH Devanagari Extra"/>
@@ -6816,6 +8488,7 @@
               </w:rPr>
               <w:t>ÌiÉ</w:t>
             </w:r>
+            <w:proofErr w:type="spellEnd"/>
             <w:r>
               <w:rPr>
                 <w:rFonts w:ascii="BRH Malayalam Extra" w:hAnsi="BRH Malayalam Extra" w:cs="BRH Devanagari Extra"/>
@@ -6905,73 +8578,23 @@
               <w:ind w:right="4"/>
               <w:rPr>
                 <w:rFonts w:eastAsia="Times New Roman" w:cs="Arial"/>
-                <w:sz w:val="28"/>
-                <w:szCs w:val="28"/>
-                <w:lang w:eastAsia="en-IN" w:bidi="ml-IN"/>
-              </w:rPr>
-            </w:pPr>
-            <w:r>
-              <w:rPr>
-                <w:rFonts w:eastAsia="Times New Roman" w:cs="Arial"/>
-                <w:sz w:val="28"/>
-                <w:szCs w:val="28"/>
-                <w:lang w:eastAsia="en-IN" w:bidi="ml-IN"/>
-              </w:rPr>
-              <w:t>TS</w:t>
-            </w:r>
-            <w:r>
-              <w:rPr>
-                <w:rFonts w:eastAsia="Times New Roman" w:cs="Arial"/>
-                <w:sz w:val="28"/>
-                <w:szCs w:val="28"/>
-                <w:lang w:eastAsia="en-IN" w:bidi="ml-IN"/>
-              </w:rPr>
-              <w:t xml:space="preserve"> </w:t>
-            </w:r>
-            <w:r>
-              <w:rPr>
-                <w:rFonts w:eastAsia="Times New Roman" w:cs="Arial"/>
-                <w:sz w:val="28"/>
-                <w:szCs w:val="28"/>
-                <w:lang w:eastAsia="en-IN" w:bidi="ml-IN"/>
-              </w:rPr>
-              <w:t>3.1.</w:t>
-            </w:r>
-            <w:r>
-              <w:rPr>
-                <w:rFonts w:eastAsia="Times New Roman" w:cs="Arial"/>
-                <w:sz w:val="28"/>
-                <w:szCs w:val="28"/>
-                <w:lang w:eastAsia="en-IN" w:bidi="ml-IN"/>
-              </w:rPr>
-              <w:t>9.4</w:t>
-            </w:r>
-            <w:r>
-              <w:rPr>
-                <w:rFonts w:eastAsia="Times New Roman" w:cs="Arial"/>
-                <w:sz w:val="28"/>
-                <w:szCs w:val="28"/>
-                <w:lang w:eastAsia="en-IN" w:bidi="ml-IN"/>
-              </w:rPr>
-              <w:t>-</w:t>
-            </w:r>
-            <w:r>
-              <w:rPr>
-                <w:rFonts w:eastAsia="Times New Roman" w:cs="Arial"/>
-                <w:sz w:val="28"/>
-                <w:szCs w:val="28"/>
-                <w:lang w:eastAsia="en-IN" w:bidi="ml-IN"/>
-              </w:rPr>
-              <w:t>V</w:t>
-            </w:r>
-            <w:r>
-              <w:rPr>
-                <w:rFonts w:eastAsia="Times New Roman" w:cs="Arial"/>
-                <w:sz w:val="28"/>
-                <w:szCs w:val="28"/>
-                <w:lang w:eastAsia="en-IN" w:bidi="ml-IN"/>
-              </w:rPr>
-              <w:t>aakyam</w:t>
+                <w:b/>
+                <w:bCs/>
+                <w:sz w:val="28"/>
+                <w:szCs w:val="28"/>
+                <w:lang w:eastAsia="en-IN" w:bidi="ml-IN"/>
+              </w:rPr>
+            </w:pPr>
+            <w:r>
+              <w:rPr>
+                <w:rFonts w:eastAsia="Times New Roman" w:cs="Arial"/>
+                <w:b/>
+                <w:bCs/>
+                <w:sz w:val="28"/>
+                <w:szCs w:val="28"/>
+                <w:lang w:eastAsia="en-IN" w:bidi="ml-IN"/>
+              </w:rPr>
+              <w:t>TS 3.1.9.4-Vaakyam</w:t>
             </w:r>
           </w:p>
           <w:p>
@@ -6984,6 +8607,8 @@
               <w:ind w:right="4"/>
               <w:rPr>
                 <w:rFonts w:eastAsia="Times New Roman" w:cs="Arial"/>
+                <w:b/>
+                <w:bCs/>
                 <w:sz w:val="32"/>
                 <w:szCs w:val="32"/>
                 <w:lang w:eastAsia="en-IN" w:bidi="ml-IN"/>
@@ -6992,20 +8617,13 @@
             <w:r>
               <w:rPr>
                 <w:rFonts w:eastAsia="Times New Roman" w:cs="Arial"/>
-                <w:sz w:val="28"/>
-                <w:szCs w:val="28"/>
-                <w:lang w:eastAsia="en-IN" w:bidi="ml-IN"/>
-              </w:rPr>
-              <w:t>29</w:t>
-            </w:r>
-            <w:r>
-              <w:rPr>
-                <w:rFonts w:eastAsia="Times New Roman" w:cs="Arial"/>
-                <w:sz w:val="28"/>
-                <w:szCs w:val="28"/>
-                <w:lang w:eastAsia="en-IN" w:bidi="ml-IN"/>
-              </w:rPr>
-              <w:t>th Panchaati</w:t>
+                <w:b/>
+                <w:bCs/>
+                <w:sz w:val="28"/>
+                <w:szCs w:val="28"/>
+                <w:lang w:eastAsia="en-IN" w:bidi="ml-IN"/>
+              </w:rPr>
+              <w:t>29th Panchaati</w:t>
             </w:r>
           </w:p>
           <w:p>
@@ -7013,6 +8631,8 @@
               <w:spacing w:before="0" w:line="240" w:lineRule="auto"/>
               <w:rPr>
                 <w:rFonts w:cs="Latha"/>
+                <w:b/>
+                <w:bCs/>
                 <w:sz w:val="28"/>
                 <w:szCs w:val="28"/>
                 <w:cs/>
@@ -7042,14 +8662,25 @@
                 <w:lang w:bidi="ta-IN"/>
               </w:rPr>
             </w:pPr>
-            <w:r>
-              <w:rPr>
-                <w:rFonts w:ascii="BRH Devanagari Extra" w:hAnsi="BRH Devanagari Extra" w:cs="BRH Devanagari Extra"/>
-                <w:sz w:val="40"/>
-                <w:szCs w:val="40"/>
-              </w:rPr>
-              <w:t xml:space="preserve">rÉ </w:t>
-            </w:r>
+            <w:proofErr w:type="spellStart"/>
+            <w:r>
+              <w:rPr>
+                <w:rFonts w:ascii="BRH Devanagari Extra" w:hAnsi="BRH Devanagari Extra" w:cs="BRH Devanagari Extra"/>
+                <w:sz w:val="40"/>
+                <w:szCs w:val="40"/>
+              </w:rPr>
+              <w:t>rÉ</w:t>
+            </w:r>
+            <w:proofErr w:type="spellEnd"/>
+            <w:r>
+              <w:rPr>
+                <w:rFonts w:ascii="BRH Devanagari Extra" w:hAnsi="BRH Devanagari Extra" w:cs="BRH Devanagari Extra"/>
+                <w:sz w:val="40"/>
+                <w:szCs w:val="40"/>
+              </w:rPr>
+              <w:t xml:space="preserve"> </w:t>
+            </w:r>
+            <w:proofErr w:type="spellStart"/>
             <w:r>
               <w:rPr>
                 <w:rFonts w:ascii="BRH Devanagari Extra" w:hAnsi="BRH Devanagari Extra" w:cs="BRH Devanagari Extra"/>
@@ -7059,6 +8690,7 @@
               </w:rPr>
               <w:t>Lå</w:t>
             </w:r>
+            <w:proofErr w:type="spellEnd"/>
             <w:r>
               <w:rPr>
                 <w:rFonts w:ascii="BRH Malayalam Extra" w:hAnsi="BRH Malayalam Extra" w:cs="BRH Devanagari Extra"/>
@@ -7068,13 +8700,32 @@
               </w:rPr>
               <w:t>–</w:t>
             </w:r>
-            <w:r>
-              <w:rPr>
-                <w:rFonts w:ascii="BRH Devanagari Extra" w:hAnsi="BRH Devanagari Extra" w:cs="BRH Devanagari Extra"/>
-                <w:sz w:val="40"/>
-                <w:szCs w:val="40"/>
-              </w:rPr>
-              <w:t>uÉÇ ÆuÉ</w:t>
+            <w:proofErr w:type="spellStart"/>
+            <w:r>
+              <w:rPr>
+                <w:rFonts w:ascii="BRH Devanagari Extra" w:hAnsi="BRH Devanagari Extra" w:cs="BRH Devanagari Extra"/>
+                <w:sz w:val="40"/>
+                <w:szCs w:val="40"/>
+              </w:rPr>
+              <w:t>uÉÇ</w:t>
+            </w:r>
+            <w:proofErr w:type="spellEnd"/>
+            <w:r>
+              <w:rPr>
+                <w:rFonts w:ascii="BRH Devanagari Extra" w:hAnsi="BRH Devanagari Extra" w:cs="BRH Devanagari Extra"/>
+                <w:sz w:val="40"/>
+                <w:szCs w:val="40"/>
+              </w:rPr>
+              <w:t xml:space="preserve"> </w:t>
+            </w:r>
+            <w:proofErr w:type="spellStart"/>
+            <w:r>
+              <w:rPr>
+                <w:rFonts w:ascii="BRH Devanagari Extra" w:hAnsi="BRH Devanagari Extra" w:cs="BRH Devanagari Extra"/>
+                <w:sz w:val="40"/>
+                <w:szCs w:val="40"/>
+              </w:rPr>
+              <w:t>ÆuÉ</w:t>
             </w:r>
             <w:r>
               <w:rPr>
@@ -7092,14 +8743,16 @@
               </w:rPr>
               <w:t>Sæ</w:t>
             </w:r>
-            <w:r>
-              <w:rPr>
-                <w:rFonts w:ascii="BRH Malayalam Extra" w:hAnsi="BRH Malayalam Extra" w:cs="BRH Devanagari Extra"/>
-                <w:sz w:val="34"/>
-                <w:szCs w:val="40"/>
-              </w:rPr>
-              <w:t>–</w:t>
-            </w:r>
+            <w:proofErr w:type="spellEnd"/>
+            <w:r>
+              <w:rPr>
+                <w:rFonts w:ascii="BRH Malayalam Extra" w:hAnsi="BRH Malayalam Extra" w:cs="BRH Devanagari Extra"/>
+                <w:sz w:val="34"/>
+                <w:szCs w:val="40"/>
+              </w:rPr>
+              <w:t>–</w:t>
+            </w:r>
+            <w:proofErr w:type="spellStart"/>
             <w:r>
               <w:rPr>
                 <w:rFonts w:ascii="BRH Devanagari Extra" w:hAnsi="BRH Devanagari Extra" w:cs="BRH Devanagari Extra"/>
@@ -7108,6 +8761,7 @@
               </w:rPr>
               <w:t>wÉ</w:t>
             </w:r>
+            <w:proofErr w:type="spellEnd"/>
           </w:p>
         </w:tc>
         <w:tc>
@@ -7129,13 +8783,23 @@
                 <w:szCs w:val="32"/>
               </w:rPr>
             </w:pPr>
-            <w:r>
-              <w:rPr>
-                <w:rFonts w:ascii="BRH Devanagari Extra" w:hAnsi="BRH Devanagari Extra" w:cs="BRH Devanagari Extra"/>
-                <w:sz w:val="40"/>
-                <w:szCs w:val="40"/>
-              </w:rPr>
-              <w:t xml:space="preserve">rÉ </w:t>
+            <w:proofErr w:type="spellStart"/>
+            <w:r>
+              <w:rPr>
+                <w:rFonts w:ascii="BRH Devanagari Extra" w:hAnsi="BRH Devanagari Extra" w:cs="BRH Devanagari Extra"/>
+                <w:sz w:val="40"/>
+                <w:szCs w:val="40"/>
+              </w:rPr>
+              <w:t>rÉ</w:t>
+            </w:r>
+            <w:proofErr w:type="spellEnd"/>
+            <w:r>
+              <w:rPr>
+                <w:rFonts w:ascii="BRH Devanagari Extra" w:hAnsi="BRH Devanagari Extra" w:cs="BRH Devanagari Extra"/>
+                <w:sz w:val="40"/>
+                <w:szCs w:val="40"/>
+              </w:rPr>
+              <w:t xml:space="preserve"> </w:t>
             </w:r>
             <w:r>
               <w:rPr>
@@ -7155,13 +8819,32 @@
               </w:rPr>
               <w:t>–</w:t>
             </w:r>
-            <w:r>
-              <w:rPr>
-                <w:rFonts w:ascii="BRH Devanagari Extra" w:hAnsi="BRH Devanagari Extra" w:cs="BRH Devanagari Extra"/>
-                <w:sz w:val="40"/>
-                <w:szCs w:val="40"/>
-              </w:rPr>
-              <w:t>uÉÇ ÆuÉ</w:t>
+            <w:proofErr w:type="spellStart"/>
+            <w:r>
+              <w:rPr>
+                <w:rFonts w:ascii="BRH Devanagari Extra" w:hAnsi="BRH Devanagari Extra" w:cs="BRH Devanagari Extra"/>
+                <w:sz w:val="40"/>
+                <w:szCs w:val="40"/>
+              </w:rPr>
+              <w:t>uÉÇ</w:t>
+            </w:r>
+            <w:proofErr w:type="spellEnd"/>
+            <w:r>
+              <w:rPr>
+                <w:rFonts w:ascii="BRH Devanagari Extra" w:hAnsi="BRH Devanagari Extra" w:cs="BRH Devanagari Extra"/>
+                <w:sz w:val="40"/>
+                <w:szCs w:val="40"/>
+              </w:rPr>
+              <w:t xml:space="preserve"> </w:t>
+            </w:r>
+            <w:proofErr w:type="spellStart"/>
+            <w:r>
+              <w:rPr>
+                <w:rFonts w:ascii="BRH Devanagari Extra" w:hAnsi="BRH Devanagari Extra" w:cs="BRH Devanagari Extra"/>
+                <w:sz w:val="40"/>
+                <w:szCs w:val="40"/>
+              </w:rPr>
+              <w:t>ÆuÉ</w:t>
             </w:r>
             <w:r>
               <w:rPr>
@@ -7179,14 +8862,16 @@
               </w:rPr>
               <w:t>Sæ</w:t>
             </w:r>
-            <w:r>
-              <w:rPr>
-                <w:rFonts w:ascii="BRH Malayalam Extra" w:hAnsi="BRH Malayalam Extra" w:cs="BRH Devanagari Extra"/>
-                <w:sz w:val="34"/>
-                <w:szCs w:val="40"/>
-              </w:rPr>
-              <w:t>–</w:t>
-            </w:r>
+            <w:proofErr w:type="spellEnd"/>
+            <w:r>
+              <w:rPr>
+                <w:rFonts w:ascii="BRH Malayalam Extra" w:hAnsi="BRH Malayalam Extra" w:cs="BRH Devanagari Extra"/>
+                <w:sz w:val="34"/>
+                <w:szCs w:val="40"/>
+              </w:rPr>
+              <w:t>–</w:t>
+            </w:r>
+            <w:proofErr w:type="spellStart"/>
             <w:r>
               <w:rPr>
                 <w:rFonts w:ascii="BRH Devanagari Extra" w:hAnsi="BRH Devanagari Extra" w:cs="BRH Devanagari Extra"/>
@@ -7195,6 +8880,7 @@
               </w:rPr>
               <w:t>wÉ</w:t>
             </w:r>
+            <w:proofErr w:type="spellEnd"/>
           </w:p>
         </w:tc>
         <w:tc>
@@ -7244,74 +8930,23 @@
               <w:ind w:right="4"/>
               <w:rPr>
                 <w:rFonts w:eastAsia="Times New Roman" w:cs="Arial"/>
-                <w:sz w:val="28"/>
-                <w:szCs w:val="28"/>
-                <w:lang w:eastAsia="en-IN" w:bidi="ml-IN"/>
-              </w:rPr>
-            </w:pPr>
-            <w:r>
-              <w:rPr>
-                <w:rFonts w:eastAsia="Times New Roman" w:cs="Arial"/>
-                <w:sz w:val="28"/>
-                <w:szCs w:val="28"/>
-                <w:lang w:eastAsia="en-IN" w:bidi="ml-IN"/>
-              </w:rPr>
-              <w:lastRenderedPageBreak/>
-              <w:t>TS</w:t>
-            </w:r>
-            <w:r>
-              <w:rPr>
-                <w:rFonts w:eastAsia="Times New Roman" w:cs="Arial"/>
-                <w:sz w:val="28"/>
-                <w:szCs w:val="28"/>
-                <w:lang w:eastAsia="en-IN" w:bidi="ml-IN"/>
-              </w:rPr>
-              <w:t xml:space="preserve"> </w:t>
-            </w:r>
-            <w:r>
-              <w:rPr>
-                <w:rFonts w:eastAsia="Times New Roman" w:cs="Arial"/>
-                <w:sz w:val="28"/>
-                <w:szCs w:val="28"/>
-                <w:lang w:eastAsia="en-IN" w:bidi="ml-IN"/>
-              </w:rPr>
-              <w:t>3.1.</w:t>
-            </w:r>
-            <w:r>
-              <w:rPr>
-                <w:rFonts w:eastAsia="Times New Roman" w:cs="Arial"/>
-                <w:sz w:val="28"/>
-                <w:szCs w:val="28"/>
-                <w:lang w:eastAsia="en-IN" w:bidi="ml-IN"/>
-              </w:rPr>
-              <w:t>10.3</w:t>
-            </w:r>
-            <w:r>
-              <w:rPr>
-                <w:rFonts w:eastAsia="Times New Roman" w:cs="Arial"/>
-                <w:sz w:val="28"/>
-                <w:szCs w:val="28"/>
-                <w:lang w:eastAsia="en-IN" w:bidi="ml-IN"/>
-              </w:rPr>
-              <w:t>-</w:t>
-            </w:r>
-            <w:r>
-              <w:rPr>
-                <w:rFonts w:eastAsia="Times New Roman" w:cs="Arial"/>
-                <w:sz w:val="28"/>
-                <w:szCs w:val="28"/>
-                <w:lang w:eastAsia="en-IN" w:bidi="ml-IN"/>
-              </w:rPr>
-              <w:t>V</w:t>
-            </w:r>
-            <w:r>
-              <w:rPr>
-                <w:rFonts w:eastAsia="Times New Roman" w:cs="Arial"/>
-                <w:sz w:val="28"/>
-                <w:szCs w:val="28"/>
-                <w:lang w:eastAsia="en-IN" w:bidi="ml-IN"/>
-              </w:rPr>
-              <w:t>aakyam</w:t>
+                <w:b/>
+                <w:bCs/>
+                <w:sz w:val="28"/>
+                <w:szCs w:val="28"/>
+                <w:lang w:eastAsia="en-IN" w:bidi="ml-IN"/>
+              </w:rPr>
+            </w:pPr>
+            <w:r>
+              <w:rPr>
+                <w:rFonts w:eastAsia="Times New Roman" w:cs="Arial"/>
+                <w:b/>
+                <w:bCs/>
+                <w:sz w:val="28"/>
+                <w:szCs w:val="28"/>
+                <w:lang w:eastAsia="en-IN" w:bidi="ml-IN"/>
+              </w:rPr>
+              <w:t>TS 3.1.10.3-Vaakyam</w:t>
             </w:r>
           </w:p>
           <w:p>
@@ -7319,6 +8954,8 @@
               <w:spacing w:before="0" w:line="240" w:lineRule="auto"/>
               <w:rPr>
                 <w:rFonts w:cs="Latha"/>
+                <w:b/>
+                <w:bCs/>
                 <w:sz w:val="28"/>
                 <w:szCs w:val="28"/>
                 <w:cs/>
@@ -7328,20 +8965,13 @@
             <w:r>
               <w:rPr>
                 <w:rFonts w:eastAsia="Times New Roman" w:cs="Arial"/>
-                <w:sz w:val="28"/>
-                <w:szCs w:val="28"/>
-                <w:lang w:eastAsia="en-IN" w:bidi="ml-IN"/>
-              </w:rPr>
-              <w:t>34</w:t>
-            </w:r>
-            <w:r>
-              <w:rPr>
-                <w:rFonts w:eastAsia="Times New Roman" w:cs="Arial"/>
-                <w:sz w:val="28"/>
-                <w:szCs w:val="28"/>
-                <w:lang w:eastAsia="en-IN" w:bidi="ml-IN"/>
-              </w:rPr>
-              <w:t>th Panchaati</w:t>
+                <w:b/>
+                <w:bCs/>
+                <w:sz w:val="28"/>
+                <w:szCs w:val="28"/>
+                <w:lang w:eastAsia="en-IN" w:bidi="ml-IN"/>
+              </w:rPr>
+              <w:t>34th Panchaati</w:t>
             </w:r>
           </w:p>
         </w:tc>
@@ -7364,6 +8994,7 @@
                 <w:szCs w:val="32"/>
               </w:rPr>
             </w:pPr>
+            <w:proofErr w:type="spellStart"/>
             <w:r>
               <w:rPr>
                 <w:rFonts w:ascii="BRH Devanagari Extra" w:hAnsi="BRH Devanagari Extra" w:cs="BRH Devanagari Extra"/>
@@ -7380,14 +9011,16 @@
               </w:rPr>
               <w:t>å</w:t>
             </w:r>
-            <w:r>
-              <w:rPr>
-                <w:rFonts w:ascii="BRH Malayalam Extra" w:hAnsi="BRH Malayalam Extra" w:cs="BRH Devanagari Extra"/>
-                <w:sz w:val="34"/>
-                <w:szCs w:val="40"/>
-              </w:rPr>
-              <w:t>–</w:t>
-            </w:r>
+            <w:proofErr w:type="spellEnd"/>
+            <w:r>
+              <w:rPr>
+                <w:rFonts w:ascii="BRH Malayalam Extra" w:hAnsi="BRH Malayalam Extra" w:cs="BRH Devanagari Extra"/>
+                <w:sz w:val="34"/>
+                <w:szCs w:val="40"/>
+              </w:rPr>
+              <w:t>–</w:t>
+            </w:r>
+            <w:proofErr w:type="spellStart"/>
             <w:r>
               <w:rPr>
                 <w:rFonts w:ascii="BRH Devanagari Extra" w:hAnsi="BRH Devanagari Extra" w:cs="BRH Devanagari Extra"/>
@@ -7396,14 +9029,16 @@
               </w:rPr>
               <w:t>uÉÉxrÉæ</w:t>
             </w:r>
-            <w:r>
-              <w:rPr>
-                <w:rFonts w:ascii="BRH Malayalam Extra" w:hAnsi="BRH Malayalam Extra" w:cs="BRH Devanagari Extra"/>
-                <w:sz w:val="34"/>
-                <w:szCs w:val="40"/>
-              </w:rPr>
-              <w:t>–</w:t>
-            </w:r>
+            <w:proofErr w:type="spellEnd"/>
+            <w:r>
+              <w:rPr>
+                <w:rFonts w:ascii="BRH Malayalam Extra" w:hAnsi="BRH Malayalam Extra" w:cs="BRH Devanagari Extra"/>
+                <w:sz w:val="34"/>
+                <w:szCs w:val="40"/>
+              </w:rPr>
+              <w:t>–</w:t>
+            </w:r>
+            <w:proofErr w:type="spellStart"/>
             <w:r>
               <w:rPr>
                 <w:rFonts w:ascii="BRH Devanagari Extra" w:hAnsi="BRH Devanagari Extra" w:cs="BRH Devanagari Extra"/>
@@ -7426,7 +9061,16 @@
                 <w:sz w:val="40"/>
                 <w:szCs w:val="40"/>
               </w:rPr>
-              <w:t xml:space="preserve">lÉÉ </w:t>
+              <w:t>lÉÉ</w:t>
+            </w:r>
+            <w:proofErr w:type="spellEnd"/>
+            <w:r>
+              <w:rPr>
+                <w:rFonts w:ascii="BRH Devanagari Extra" w:hAnsi="BRH Devanagari Extra" w:cs="BRH Devanagari Extra"/>
+                <w:sz w:val="40"/>
+                <w:szCs w:val="40"/>
+              </w:rPr>
+              <w:t xml:space="preserve"> </w:t>
             </w:r>
             <w:r>
               <w:rPr>
@@ -7436,6 +9080,7 @@
               </w:rPr>
               <w:t>ÅÅ*</w:t>
             </w:r>
+            <w:proofErr w:type="spellStart"/>
             <w:r>
               <w:rPr>
                 <w:rFonts w:ascii="BRH Devanagari Extra" w:hAnsi="BRH Devanagari Extra" w:cs="BRH Devanagari Extra"/>
@@ -7445,6 +9090,7 @@
               </w:rPr>
               <w:t>mrÉÉþrÉÌiÉ</w:t>
             </w:r>
+            <w:proofErr w:type="spellEnd"/>
             <w:r>
               <w:rPr>
                 <w:rFonts w:ascii="BRH Devanagari Extra" w:hAnsi="BRH Devanagari Extra" w:cs="BRH Devanagari Extra"/>
@@ -7488,6 +9134,7 @@
                 <w:szCs w:val="32"/>
               </w:rPr>
             </w:pPr>
+            <w:proofErr w:type="spellStart"/>
             <w:r>
               <w:rPr>
                 <w:rFonts w:ascii="BRH Devanagari Extra" w:eastAsia="Times New Roman" w:hAnsi="BRH Devanagari Extra" w:cs="BRH Devanagari Extra"/>
@@ -7497,6 +9144,7 @@
               </w:rPr>
               <w:t>iÉSå</w:t>
             </w:r>
+            <w:proofErr w:type="spellEnd"/>
             <w:r>
               <w:rPr>
                 <w:rFonts w:ascii="BRH Malayalam Extra" w:eastAsia="Times New Roman" w:hAnsi="BRH Malayalam Extra" w:cs="BRH Devanagari Extra"/>
@@ -7506,6 +9154,7 @@
               </w:rPr>
               <w:t>–</w:t>
             </w:r>
+            <w:proofErr w:type="spellStart"/>
             <w:r>
               <w:rPr>
                 <w:rFonts w:ascii="BRH Devanagari Extra" w:eastAsia="Times New Roman" w:hAnsi="BRH Devanagari Extra" w:cs="BRH Devanagari Extra"/>
@@ -7515,6 +9164,7 @@
               </w:rPr>
               <w:t>uÉÉxrÉæ</w:t>
             </w:r>
+            <w:proofErr w:type="spellEnd"/>
             <w:r>
               <w:rPr>
                 <w:rFonts w:ascii="BRH Malayalam Extra" w:eastAsia="Times New Roman" w:hAnsi="BRH Malayalam Extra" w:cs="BRH Devanagari Extra"/>
@@ -7524,15 +9174,27 @@
               </w:rPr>
               <w:t>–</w:t>
             </w:r>
-            <w:r>
-              <w:rPr>
-                <w:rFonts w:ascii="BRH Devanagari Extra" w:eastAsia="Times New Roman" w:hAnsi="BRH Devanagari Extra" w:cs="BRH Devanagari Extra"/>
-                <w:sz w:val="40"/>
-                <w:szCs w:val="40"/>
-                <w:lang w:eastAsia="en-IN" w:bidi="ml-IN"/>
-              </w:rPr>
-              <w:t>iÉålÉÉ ÅÅ*</w:t>
-            </w:r>
+            <w:proofErr w:type="spellStart"/>
+            <w:r>
+              <w:rPr>
+                <w:rFonts w:ascii="BRH Devanagari Extra" w:eastAsia="Times New Roman" w:hAnsi="BRH Devanagari Extra" w:cs="BRH Devanagari Extra"/>
+                <w:sz w:val="40"/>
+                <w:szCs w:val="40"/>
+                <w:lang w:eastAsia="en-IN" w:bidi="ml-IN"/>
+              </w:rPr>
+              <w:t>iÉålÉÉ</w:t>
+            </w:r>
+            <w:proofErr w:type="spellEnd"/>
+            <w:r>
+              <w:rPr>
+                <w:rFonts w:ascii="BRH Devanagari Extra" w:eastAsia="Times New Roman" w:hAnsi="BRH Devanagari Extra" w:cs="BRH Devanagari Extra"/>
+                <w:sz w:val="40"/>
+                <w:szCs w:val="40"/>
+                <w:lang w:eastAsia="en-IN" w:bidi="ml-IN"/>
+              </w:rPr>
+              <w:t xml:space="preserve"> ÅÅ*</w:t>
+            </w:r>
+            <w:proofErr w:type="spellStart"/>
             <w:r>
               <w:rPr>
                 <w:rFonts w:ascii="BRH Devanagari Extra" w:eastAsia="Times New Roman" w:hAnsi="BRH Devanagari Extra" w:cs="BRH Devanagari Extra"/>
@@ -7563,6 +9225,7 @@
               </w:rPr>
               <w:t>ÌiÉ</w:t>
             </w:r>
+            <w:proofErr w:type="spellEnd"/>
             <w:r>
               <w:rPr>
                 <w:rFonts w:ascii="BRH Devanagari Extra" w:eastAsia="Times New Roman" w:hAnsi="BRH Devanagari Extra" w:cs="BRH Devanagari Extra"/>
@@ -7612,64 +9275,23 @@
               <w:ind w:right="4"/>
               <w:rPr>
                 <w:rFonts w:eastAsia="Times New Roman" w:cs="Arial"/>
-                <w:sz w:val="28"/>
-                <w:szCs w:val="28"/>
-                <w:lang w:eastAsia="en-IN" w:bidi="ml-IN"/>
-              </w:rPr>
-            </w:pPr>
-            <w:r>
-              <w:rPr>
-                <w:rFonts w:eastAsia="Times New Roman" w:cs="Arial"/>
-                <w:sz w:val="28"/>
-                <w:szCs w:val="28"/>
-                <w:lang w:eastAsia="en-IN" w:bidi="ml-IN"/>
-              </w:rPr>
-              <w:t>TS</w:t>
-            </w:r>
-            <w:r>
-              <w:rPr>
-                <w:rFonts w:eastAsia="Times New Roman" w:cs="Arial"/>
-                <w:sz w:val="28"/>
-                <w:szCs w:val="28"/>
-                <w:lang w:eastAsia="en-IN" w:bidi="ml-IN"/>
-              </w:rPr>
-              <w:t xml:space="preserve"> </w:t>
-            </w:r>
-            <w:r>
-              <w:rPr>
-                <w:rFonts w:eastAsia="Times New Roman" w:cs="Arial"/>
-                <w:sz w:val="28"/>
-                <w:szCs w:val="28"/>
-                <w:lang w:eastAsia="en-IN" w:bidi="ml-IN"/>
-              </w:rPr>
-              <w:t>3.1.</w:t>
-            </w:r>
-            <w:r>
-              <w:rPr>
-                <w:rFonts w:eastAsia="Times New Roman" w:cs="Arial"/>
-                <w:sz w:val="28"/>
-                <w:szCs w:val="28"/>
-                <w:lang w:eastAsia="en-IN" w:bidi="ml-IN"/>
-              </w:rPr>
-              <w:t>11.2</w:t>
-            </w:r>
-            <w:r>
-              <w:rPr>
-                <w:rFonts w:eastAsia="Times New Roman" w:cs="Arial"/>
-                <w:sz w:val="28"/>
-                <w:szCs w:val="28"/>
-                <w:lang w:eastAsia="en-IN" w:bidi="ml-IN"/>
-              </w:rPr>
-              <w:t>-</w:t>
-            </w:r>
-            <w:r>
-              <w:rPr>
-                <w:rFonts w:eastAsia="Times New Roman" w:cs="Arial"/>
-                <w:sz w:val="28"/>
-                <w:szCs w:val="28"/>
-                <w:lang w:eastAsia="en-IN" w:bidi="ml-IN"/>
-              </w:rPr>
-              <w:t>Padam</w:t>
+                <w:b/>
+                <w:bCs/>
+                <w:sz w:val="28"/>
+                <w:szCs w:val="28"/>
+                <w:lang w:eastAsia="en-IN" w:bidi="ml-IN"/>
+              </w:rPr>
+            </w:pPr>
+            <w:r>
+              <w:rPr>
+                <w:rFonts w:eastAsia="Times New Roman" w:cs="Arial"/>
+                <w:b/>
+                <w:bCs/>
+                <w:sz w:val="28"/>
+                <w:szCs w:val="28"/>
+                <w:lang w:eastAsia="en-IN" w:bidi="ml-IN"/>
+              </w:rPr>
+              <w:t>TS 3.1.11.2-Padam</w:t>
             </w:r>
           </w:p>
           <w:p>
@@ -7677,6 +9299,8 @@
               <w:spacing w:before="0" w:line="240" w:lineRule="auto"/>
               <w:rPr>
                 <w:rFonts w:cs="Latha"/>
+                <w:b/>
+                <w:bCs/>
                 <w:sz w:val="28"/>
                 <w:szCs w:val="28"/>
                 <w:cs/>
@@ -7686,20 +9310,13 @@
             <w:r>
               <w:rPr>
                 <w:rFonts w:eastAsia="Times New Roman" w:cs="Arial"/>
-                <w:sz w:val="28"/>
-                <w:szCs w:val="28"/>
-                <w:lang w:eastAsia="en-IN" w:bidi="ml-IN"/>
-              </w:rPr>
-              <w:t>36</w:t>
-            </w:r>
-            <w:r>
-              <w:rPr>
-                <w:rFonts w:eastAsia="Times New Roman" w:cs="Arial"/>
-                <w:sz w:val="28"/>
-                <w:szCs w:val="28"/>
-                <w:lang w:eastAsia="en-IN" w:bidi="ml-IN"/>
-              </w:rPr>
-              <w:t>th Panchaati</w:t>
+                <w:b/>
+                <w:bCs/>
+                <w:sz w:val="28"/>
+                <w:szCs w:val="28"/>
+                <w:lang w:eastAsia="en-IN" w:bidi="ml-IN"/>
+              </w:rPr>
+              <w:t>36th Panchaati</w:t>
             </w:r>
           </w:p>
         </w:tc>
@@ -7722,6 +9339,7 @@
                 <w:szCs w:val="32"/>
               </w:rPr>
             </w:pPr>
+            <w:proofErr w:type="spellStart"/>
             <w:r>
               <w:rPr>
                 <w:rFonts w:ascii="BRH Devanagari Extra" w:hAnsi="BRH Devanagari Extra" w:cs="BRH Devanagari Extra"/>
@@ -7730,30 +9348,42 @@
               </w:rPr>
               <w:t>lÉ</w:t>
             </w:r>
-            <w:r>
-              <w:rPr>
-                <w:rFonts w:ascii="BRH Malayalam Extra" w:hAnsi="BRH Malayalam Extra" w:cs="BRH Devanagari Extra"/>
-                <w:sz w:val="34"/>
-                <w:szCs w:val="40"/>
-              </w:rPr>
-              <w:t>–</w:t>
-            </w:r>
-            <w:r>
-              <w:rPr>
-                <w:rFonts w:ascii="BRH Devanagari Extra" w:hAnsi="BRH Devanagari Extra" w:cs="BRH Devanagari Extra"/>
-                <w:sz w:val="40"/>
-                <w:szCs w:val="40"/>
-              </w:rPr>
-              <w:t>È | Så</w:t>
-            </w:r>
-            <w:r>
-              <w:rPr>
-                <w:rFonts w:ascii="BRH Malayalam Extra" w:hAnsi="BRH Malayalam Extra" w:cs="BRH Devanagari Extra"/>
-                <w:sz w:val="34"/>
-                <w:szCs w:val="40"/>
-              </w:rPr>
-              <w:t>–</w:t>
-            </w:r>
+            <w:proofErr w:type="spellEnd"/>
+            <w:r>
+              <w:rPr>
+                <w:rFonts w:ascii="BRH Malayalam Extra" w:hAnsi="BRH Malayalam Extra" w:cs="BRH Devanagari Extra"/>
+                <w:sz w:val="34"/>
+                <w:szCs w:val="40"/>
+              </w:rPr>
+              <w:t>–</w:t>
+            </w:r>
+            <w:r>
+              <w:rPr>
+                <w:rFonts w:ascii="BRH Devanagari Extra" w:hAnsi="BRH Devanagari Extra" w:cs="BRH Devanagari Extra"/>
+                <w:sz w:val="40"/>
+                <w:szCs w:val="40"/>
+              </w:rPr>
+              <w:t xml:space="preserve">È | </w:t>
+            </w:r>
+            <w:proofErr w:type="spellStart"/>
+            <w:r>
+              <w:rPr>
+                <w:rFonts w:ascii="BRH Devanagari Extra" w:hAnsi="BRH Devanagari Extra" w:cs="BRH Devanagari Extra"/>
+                <w:sz w:val="40"/>
+                <w:szCs w:val="40"/>
+              </w:rPr>
+              <w:t>Så</w:t>
+            </w:r>
+            <w:proofErr w:type="spellEnd"/>
+            <w:r>
+              <w:rPr>
+                <w:rFonts w:ascii="BRH Malayalam Extra" w:hAnsi="BRH Malayalam Extra" w:cs="BRH Devanagari Extra"/>
+                <w:sz w:val="34"/>
+                <w:szCs w:val="40"/>
+              </w:rPr>
+              <w:t>–</w:t>
+            </w:r>
+            <w:proofErr w:type="spellStart"/>
             <w:r>
               <w:rPr>
                 <w:rFonts w:ascii="BRH Devanagari Extra" w:hAnsi="BRH Devanagari Extra" w:cs="BRH Devanagari Extra"/>
@@ -7763,14 +9393,43 @@
               </w:rPr>
               <w:t>ÌuÉ</w:t>
             </w:r>
-            <w:r>
-              <w:rPr>
-                <w:rFonts w:ascii="BRH Devanagari Extra" w:hAnsi="BRH Devanagari Extra" w:cs="BRH Devanagari Extra"/>
-                <w:sz w:val="40"/>
-                <w:szCs w:val="40"/>
-              </w:rPr>
-              <w:t xml:space="preserve"> | LÌiÉþ | lÉ</w:t>
-            </w:r>
+            <w:proofErr w:type="spellEnd"/>
+            <w:r>
+              <w:rPr>
+                <w:rFonts w:ascii="BRH Devanagari Extra" w:hAnsi="BRH Devanagari Extra" w:cs="BRH Devanagari Extra"/>
+                <w:sz w:val="40"/>
+                <w:szCs w:val="40"/>
+              </w:rPr>
+              <w:t xml:space="preserve"> | </w:t>
+            </w:r>
+            <w:proofErr w:type="spellStart"/>
+            <w:r>
+              <w:rPr>
+                <w:rFonts w:ascii="BRH Devanagari Extra" w:hAnsi="BRH Devanagari Extra" w:cs="BRH Devanagari Extra"/>
+                <w:sz w:val="40"/>
+                <w:szCs w:val="40"/>
+              </w:rPr>
+              <w:t>LÌiÉþ</w:t>
+            </w:r>
+            <w:proofErr w:type="spellEnd"/>
+            <w:r>
+              <w:rPr>
+                <w:rFonts w:ascii="BRH Devanagari Extra" w:hAnsi="BRH Devanagari Extra" w:cs="BRH Devanagari Extra"/>
+                <w:sz w:val="40"/>
+                <w:szCs w:val="40"/>
+              </w:rPr>
+              <w:t xml:space="preserve"> | </w:t>
+            </w:r>
+            <w:proofErr w:type="spellStart"/>
+            <w:r>
+              <w:rPr>
+                <w:rFonts w:ascii="BRH Devanagari Extra" w:hAnsi="BRH Devanagari Extra" w:cs="BRH Devanagari Extra"/>
+                <w:sz w:val="40"/>
+                <w:szCs w:val="40"/>
+              </w:rPr>
+              <w:t>lÉ</w:t>
+            </w:r>
+            <w:proofErr w:type="spellEnd"/>
             <w:r>
               <w:rPr>
                 <w:rFonts w:ascii="BRH Malayalam Extra" w:hAnsi="BRH Malayalam Extra" w:cs="BRH Devanagari Extra"/>
@@ -7808,6 +9467,7 @@
                 <w:szCs w:val="32"/>
               </w:rPr>
             </w:pPr>
+            <w:proofErr w:type="spellStart"/>
             <w:r>
               <w:rPr>
                 <w:rFonts w:ascii="BRH Devanagari Extra" w:hAnsi="BRH Devanagari Extra" w:cs="BRH Devanagari Extra"/>
@@ -7816,30 +9476,42 @@
               </w:rPr>
               <w:t>lÉ</w:t>
             </w:r>
-            <w:r>
-              <w:rPr>
-                <w:rFonts w:ascii="BRH Malayalam Extra" w:hAnsi="BRH Malayalam Extra" w:cs="BRH Devanagari Extra"/>
-                <w:sz w:val="34"/>
-                <w:szCs w:val="40"/>
-              </w:rPr>
-              <w:t>–</w:t>
-            </w:r>
-            <w:r>
-              <w:rPr>
-                <w:rFonts w:ascii="BRH Devanagari Extra" w:hAnsi="BRH Devanagari Extra" w:cs="BRH Devanagari Extra"/>
-                <w:sz w:val="40"/>
-                <w:szCs w:val="40"/>
-              </w:rPr>
-              <w:t>È | Så</w:t>
-            </w:r>
-            <w:r>
-              <w:rPr>
-                <w:rFonts w:ascii="BRH Malayalam Extra" w:hAnsi="BRH Malayalam Extra" w:cs="BRH Devanagari Extra"/>
-                <w:sz w:val="34"/>
-                <w:szCs w:val="40"/>
-              </w:rPr>
-              <w:t>–</w:t>
-            </w:r>
+            <w:proofErr w:type="spellEnd"/>
+            <w:r>
+              <w:rPr>
+                <w:rFonts w:ascii="BRH Malayalam Extra" w:hAnsi="BRH Malayalam Extra" w:cs="BRH Devanagari Extra"/>
+                <w:sz w:val="34"/>
+                <w:szCs w:val="40"/>
+              </w:rPr>
+              <w:t>–</w:t>
+            </w:r>
+            <w:r>
+              <w:rPr>
+                <w:rFonts w:ascii="BRH Devanagari Extra" w:hAnsi="BRH Devanagari Extra" w:cs="BRH Devanagari Extra"/>
+                <w:sz w:val="40"/>
+                <w:szCs w:val="40"/>
+              </w:rPr>
+              <w:t xml:space="preserve">È | </w:t>
+            </w:r>
+            <w:proofErr w:type="spellStart"/>
+            <w:r>
+              <w:rPr>
+                <w:rFonts w:ascii="BRH Devanagari Extra" w:hAnsi="BRH Devanagari Extra" w:cs="BRH Devanagari Extra"/>
+                <w:sz w:val="40"/>
+                <w:szCs w:val="40"/>
+              </w:rPr>
+              <w:t>Så</w:t>
+            </w:r>
+            <w:proofErr w:type="spellEnd"/>
+            <w:r>
+              <w:rPr>
+                <w:rFonts w:ascii="BRH Malayalam Extra" w:hAnsi="BRH Malayalam Extra" w:cs="BRH Devanagari Extra"/>
+                <w:sz w:val="34"/>
+                <w:szCs w:val="40"/>
+              </w:rPr>
+              <w:t>–</w:t>
+            </w:r>
+            <w:proofErr w:type="spellStart"/>
             <w:r>
               <w:rPr>
                 <w:rFonts w:ascii="BRH Devanagari Extra" w:hAnsi="BRH Devanagari Extra" w:cs="BRH Devanagari Extra"/>
@@ -7858,14 +9530,43 @@
               </w:rPr>
               <w:t>Ï</w:t>
             </w:r>
-            <w:r>
-              <w:rPr>
-                <w:rFonts w:ascii="BRH Devanagari Extra" w:hAnsi="BRH Devanagari Extra" w:cs="BRH Devanagari Extra"/>
-                <w:sz w:val="40"/>
-                <w:szCs w:val="40"/>
-              </w:rPr>
-              <w:t xml:space="preserve"> | LÌiÉþ | lÉ</w:t>
-            </w:r>
+            <w:proofErr w:type="spellEnd"/>
+            <w:r>
+              <w:rPr>
+                <w:rFonts w:ascii="BRH Devanagari Extra" w:hAnsi="BRH Devanagari Extra" w:cs="BRH Devanagari Extra"/>
+                <w:sz w:val="40"/>
+                <w:szCs w:val="40"/>
+              </w:rPr>
+              <w:t xml:space="preserve"> | </w:t>
+            </w:r>
+            <w:proofErr w:type="spellStart"/>
+            <w:r>
+              <w:rPr>
+                <w:rFonts w:ascii="BRH Devanagari Extra" w:hAnsi="BRH Devanagari Extra" w:cs="BRH Devanagari Extra"/>
+                <w:sz w:val="40"/>
+                <w:szCs w:val="40"/>
+              </w:rPr>
+              <w:t>LÌiÉþ</w:t>
+            </w:r>
+            <w:proofErr w:type="spellEnd"/>
+            <w:r>
+              <w:rPr>
+                <w:rFonts w:ascii="BRH Devanagari Extra" w:hAnsi="BRH Devanagari Extra" w:cs="BRH Devanagari Extra"/>
+                <w:sz w:val="40"/>
+                <w:szCs w:val="40"/>
+              </w:rPr>
+              <w:t xml:space="preserve"> | </w:t>
+            </w:r>
+            <w:proofErr w:type="spellStart"/>
+            <w:r>
+              <w:rPr>
+                <w:rFonts w:ascii="BRH Devanagari Extra" w:hAnsi="BRH Devanagari Extra" w:cs="BRH Devanagari Extra"/>
+                <w:sz w:val="40"/>
+                <w:szCs w:val="40"/>
+              </w:rPr>
+              <w:t>lÉ</w:t>
+            </w:r>
+            <w:proofErr w:type="spellEnd"/>
             <w:r>
               <w:rPr>
                 <w:rFonts w:ascii="BRH Malayalam Extra" w:hAnsi="BRH Malayalam Extra" w:cs="BRH Devanagari Extra"/>
@@ -7911,64 +9612,23 @@
               <w:ind w:right="4"/>
               <w:rPr>
                 <w:rFonts w:eastAsia="Times New Roman" w:cs="Arial"/>
-                <w:sz w:val="28"/>
-                <w:szCs w:val="28"/>
-                <w:lang w:eastAsia="en-IN" w:bidi="ml-IN"/>
-              </w:rPr>
-            </w:pPr>
-            <w:r>
-              <w:rPr>
-                <w:rFonts w:eastAsia="Times New Roman" w:cs="Arial"/>
-                <w:sz w:val="28"/>
-                <w:szCs w:val="28"/>
-                <w:lang w:eastAsia="en-IN" w:bidi="ml-IN"/>
-              </w:rPr>
-              <w:t>TS</w:t>
-            </w:r>
-            <w:r>
-              <w:rPr>
-                <w:rFonts w:eastAsia="Times New Roman" w:cs="Arial"/>
-                <w:sz w:val="28"/>
-                <w:szCs w:val="28"/>
-                <w:lang w:eastAsia="en-IN" w:bidi="ml-IN"/>
-              </w:rPr>
-              <w:t xml:space="preserve"> </w:t>
-            </w:r>
-            <w:r>
-              <w:rPr>
-                <w:rFonts w:eastAsia="Times New Roman" w:cs="Arial"/>
-                <w:sz w:val="28"/>
-                <w:szCs w:val="28"/>
-                <w:lang w:eastAsia="en-IN" w:bidi="ml-IN"/>
-              </w:rPr>
-              <w:t>3.1.</w:t>
-            </w:r>
-            <w:r>
-              <w:rPr>
-                <w:rFonts w:eastAsia="Times New Roman" w:cs="Arial"/>
-                <w:sz w:val="28"/>
-                <w:szCs w:val="28"/>
-                <w:lang w:eastAsia="en-IN" w:bidi="ml-IN"/>
-              </w:rPr>
-              <w:t>11.3</w:t>
-            </w:r>
-            <w:r>
-              <w:rPr>
-                <w:rFonts w:eastAsia="Times New Roman" w:cs="Arial"/>
-                <w:sz w:val="28"/>
-                <w:szCs w:val="28"/>
-                <w:lang w:eastAsia="en-IN" w:bidi="ml-IN"/>
-              </w:rPr>
-              <w:t>-</w:t>
-            </w:r>
-            <w:r>
-              <w:rPr>
-                <w:rFonts w:eastAsia="Times New Roman" w:cs="Arial"/>
-                <w:sz w:val="28"/>
-                <w:szCs w:val="28"/>
-                <w:lang w:eastAsia="en-IN" w:bidi="ml-IN"/>
-              </w:rPr>
-              <w:t>Padam</w:t>
+                <w:b/>
+                <w:bCs/>
+                <w:sz w:val="28"/>
+                <w:szCs w:val="28"/>
+                <w:lang w:eastAsia="en-IN" w:bidi="ml-IN"/>
+              </w:rPr>
+            </w:pPr>
+            <w:r>
+              <w:rPr>
+                <w:rFonts w:eastAsia="Times New Roman" w:cs="Arial"/>
+                <w:b/>
+                <w:bCs/>
+                <w:sz w:val="28"/>
+                <w:szCs w:val="28"/>
+                <w:lang w:eastAsia="en-IN" w:bidi="ml-IN"/>
+              </w:rPr>
+              <w:t>TS 3.1.11.3-Padam</w:t>
             </w:r>
           </w:p>
           <w:p>
@@ -7981,28 +9641,23 @@
               <w:ind w:right="4"/>
               <w:rPr>
                 <w:rFonts w:eastAsia="Times New Roman" w:cs="Arial"/>
-                <w:sz w:val="28"/>
-                <w:szCs w:val="28"/>
-                <w:lang w:eastAsia="en-IN" w:bidi="ml-IN"/>
-              </w:rPr>
-            </w:pPr>
-            <w:r>
-              <w:rPr>
-                <w:rFonts w:eastAsia="Times New Roman" w:cs="Arial"/>
-                <w:sz w:val="28"/>
-                <w:szCs w:val="28"/>
-                <w:lang w:eastAsia="en-IN" w:bidi="ml-IN"/>
-              </w:rPr>
-              <w:t>37</w:t>
-            </w:r>
-            <w:r>
-              <w:rPr>
-                <w:rFonts w:eastAsia="Times New Roman" w:cs="Arial"/>
-                <w:sz w:val="28"/>
-                <w:szCs w:val="28"/>
-                <w:lang w:eastAsia="en-IN" w:bidi="ml-IN"/>
-              </w:rPr>
-              <w:t>th Panchaati</w:t>
+                <w:b/>
+                <w:bCs/>
+                <w:sz w:val="28"/>
+                <w:szCs w:val="28"/>
+                <w:lang w:eastAsia="en-IN" w:bidi="ml-IN"/>
+              </w:rPr>
+            </w:pPr>
+            <w:r>
+              <w:rPr>
+                <w:rFonts w:eastAsia="Times New Roman" w:cs="Arial"/>
+                <w:b/>
+                <w:bCs/>
+                <w:sz w:val="28"/>
+                <w:szCs w:val="28"/>
+                <w:lang w:eastAsia="en-IN" w:bidi="ml-IN"/>
+              </w:rPr>
+              <w:t>37th Panchaati</w:t>
             </w:r>
           </w:p>
         </w:tc>
@@ -8030,6 +9685,7 @@
                 <w:szCs w:val="40"/>
               </w:rPr>
             </w:pPr>
+            <w:proofErr w:type="spellStart"/>
             <w:r>
               <w:rPr>
                 <w:rFonts w:ascii="BRH Devanagari Extra" w:eastAsia="Times New Roman" w:hAnsi="BRH Devanagari Extra" w:cs="BRH Devanagari Extra"/>
@@ -8039,6 +9695,7 @@
               </w:rPr>
               <w:t>uÉë</w:t>
             </w:r>
+            <w:proofErr w:type="spellEnd"/>
             <w:r>
               <w:rPr>
                 <w:rFonts w:ascii="BRH Malayalam Extra" w:eastAsia="Times New Roman" w:hAnsi="BRH Malayalam Extra" w:cs="BRH Devanagari Extra"/>
@@ -8048,14 +9705,25 @@
               </w:rPr>
               <w:t>–</w:t>
             </w:r>
-            <w:r>
-              <w:rPr>
-                <w:rFonts w:ascii="BRH Devanagari Extra" w:eastAsia="Times New Roman" w:hAnsi="BRH Devanagari Extra" w:cs="BRH Devanagari Extra"/>
-                <w:sz w:val="36"/>
-                <w:szCs w:val="36"/>
-                <w:lang w:val="en-IN" w:eastAsia="en-IN"/>
-              </w:rPr>
-              <w:t>iÉqÉç | E</w:t>
+            <w:proofErr w:type="spellStart"/>
+            <w:r>
+              <w:rPr>
+                <w:rFonts w:ascii="BRH Devanagari Extra" w:eastAsia="Times New Roman" w:hAnsi="BRH Devanagari Extra" w:cs="BRH Devanagari Extra"/>
+                <w:sz w:val="36"/>
+                <w:szCs w:val="36"/>
+                <w:lang w:val="en-IN" w:eastAsia="en-IN"/>
+              </w:rPr>
+              <w:t>iÉqÉç</w:t>
+            </w:r>
+            <w:proofErr w:type="spellEnd"/>
+            <w:r>
+              <w:rPr>
+                <w:rFonts w:ascii="BRH Devanagari Extra" w:eastAsia="Times New Roman" w:hAnsi="BRH Devanagari Extra" w:cs="BRH Devanagari Extra"/>
+                <w:sz w:val="36"/>
+                <w:szCs w:val="36"/>
+                <w:lang w:val="en-IN" w:eastAsia="en-IN"/>
+              </w:rPr>
+              <w:t xml:space="preserve"> | E</w:t>
             </w:r>
             <w:r>
               <w:rPr>
@@ -8066,6 +9734,7 @@
               </w:rPr>
               <w:t>–</w:t>
             </w:r>
+            <w:proofErr w:type="spellStart"/>
             <w:r>
               <w:rPr>
                 <w:rFonts w:ascii="BRH Devanagari Extra" w:eastAsia="Times New Roman" w:hAnsi="BRH Devanagari Extra" w:cs="BRH Devanagari Extra"/>
@@ -8075,6 +9744,7 @@
               </w:rPr>
               <w:t>mÉ</w:t>
             </w:r>
+            <w:proofErr w:type="spellEnd"/>
             <w:r>
               <w:rPr>
                 <w:rFonts w:ascii="BRH Malayalam Extra" w:eastAsia="Times New Roman" w:hAnsi="BRH Malayalam Extra" w:cs="BRH Devanagari Extra"/>
@@ -8084,6 +9754,7 @@
               </w:rPr>
               <w:t>–</w:t>
             </w:r>
+            <w:proofErr w:type="spellStart"/>
             <w:r>
               <w:rPr>
                 <w:rFonts w:ascii="BRH Devanagari Extra" w:eastAsia="Times New Roman" w:hAnsi="BRH Devanagari Extra" w:cs="BRH Devanagari Extra"/>
@@ -8093,6 +9764,7 @@
               </w:rPr>
               <w:t>ÌiÉ¸þliÉ</w:t>
             </w:r>
+            <w:proofErr w:type="spellEnd"/>
             <w:r>
               <w:rPr>
                 <w:rFonts w:ascii="BRH Malayalam Extra" w:eastAsia="Times New Roman" w:hAnsi="BRH Malayalam Extra" w:cs="BRH Devanagari Extra"/>
@@ -8109,7 +9781,17 @@
                 <w:szCs w:val="36"/>
                 <w:lang w:val="en-IN" w:eastAsia="en-IN"/>
               </w:rPr>
-              <w:t xml:space="preserve"> CirÉÑþ</w:t>
+              <w:t xml:space="preserve"> </w:t>
+            </w:r>
+            <w:proofErr w:type="spellStart"/>
+            <w:r>
+              <w:rPr>
+                <w:rFonts w:ascii="BRH Devanagari Extra" w:eastAsia="Times New Roman" w:hAnsi="BRH Devanagari Extra" w:cs="BRH Devanagari Extra"/>
+                <w:sz w:val="36"/>
+                <w:szCs w:val="36"/>
+                <w:lang w:val="en-IN" w:eastAsia="en-IN"/>
+              </w:rPr>
+              <w:t>CirÉÑþ</w:t>
             </w:r>
             <w:r>
               <w:rPr>
@@ -8121,6 +9803,7 @@
               </w:rPr>
               <w:t>mÉ</w:t>
             </w:r>
+            <w:proofErr w:type="spellEnd"/>
             <w:r>
               <w:rPr>
                 <w:rFonts w:ascii="BRH Malayalam Extra" w:eastAsia="Times New Roman" w:hAnsi="BRH Malayalam Extra" w:cs="BRH Devanagari Extra"/>
@@ -8137,7 +9820,47 @@
                 <w:szCs w:val="36"/>
                 <w:lang w:val="en-IN" w:eastAsia="en-IN"/>
               </w:rPr>
-              <w:t xml:space="preserve"> - ÌiÉ¸þliÉå | AÉmÉþÈ |</w:t>
+              <w:t xml:space="preserve"> - </w:t>
+            </w:r>
+            <w:proofErr w:type="spellStart"/>
+            <w:r>
+              <w:rPr>
+                <w:rFonts w:ascii="BRH Devanagari Extra" w:eastAsia="Times New Roman" w:hAnsi="BRH Devanagari Extra" w:cs="BRH Devanagari Extra"/>
+                <w:sz w:val="36"/>
+                <w:szCs w:val="36"/>
+                <w:lang w:val="en-IN" w:eastAsia="en-IN"/>
+              </w:rPr>
+              <w:t>ÌiÉ¸þliÉå</w:t>
+            </w:r>
+            <w:proofErr w:type="spellEnd"/>
+            <w:r>
+              <w:rPr>
+                <w:rFonts w:ascii="BRH Devanagari Extra" w:eastAsia="Times New Roman" w:hAnsi="BRH Devanagari Extra" w:cs="BRH Devanagari Extra"/>
+                <w:sz w:val="36"/>
+                <w:szCs w:val="36"/>
+                <w:lang w:val="en-IN" w:eastAsia="en-IN"/>
+              </w:rPr>
+              <w:t xml:space="preserve"> | </w:t>
+            </w:r>
+            <w:proofErr w:type="spellStart"/>
+            <w:r>
+              <w:rPr>
+                <w:rFonts w:ascii="BRH Devanagari Extra" w:eastAsia="Times New Roman" w:hAnsi="BRH Devanagari Extra" w:cs="BRH Devanagari Extra"/>
+                <w:sz w:val="36"/>
+                <w:szCs w:val="36"/>
+                <w:lang w:val="en-IN" w:eastAsia="en-IN"/>
+              </w:rPr>
+              <w:t>AÉmÉþÈ</w:t>
+            </w:r>
+            <w:proofErr w:type="spellEnd"/>
+            <w:r>
+              <w:rPr>
+                <w:rFonts w:ascii="BRH Devanagari Extra" w:eastAsia="Times New Roman" w:hAnsi="BRH Devanagari Extra" w:cs="BRH Devanagari Extra"/>
+                <w:sz w:val="36"/>
+                <w:szCs w:val="36"/>
+                <w:lang w:val="en-IN" w:eastAsia="en-IN"/>
+              </w:rPr>
+              <w:t xml:space="preserve"> |</w:t>
             </w:r>
             <w:r>
               <w:rPr>
@@ -8170,6 +9893,7 @@
                 <w:szCs w:val="40"/>
               </w:rPr>
             </w:pPr>
+            <w:proofErr w:type="spellStart"/>
             <w:r>
               <w:rPr>
                 <w:rFonts w:ascii="BRH Devanagari Extra" w:eastAsia="Times New Roman" w:hAnsi="BRH Devanagari Extra" w:cs="BRH Devanagari Extra"/>
@@ -8179,6 +9903,7 @@
               </w:rPr>
               <w:t>uÉë</w:t>
             </w:r>
+            <w:proofErr w:type="spellEnd"/>
             <w:r>
               <w:rPr>
                 <w:rFonts w:ascii="BRH Malayalam Extra" w:eastAsia="Times New Roman" w:hAnsi="BRH Malayalam Extra" w:cs="BRH Devanagari Extra"/>
@@ -8188,14 +9913,25 @@
               </w:rPr>
               <w:t>–</w:t>
             </w:r>
-            <w:r>
-              <w:rPr>
-                <w:rFonts w:ascii="BRH Devanagari Extra" w:eastAsia="Times New Roman" w:hAnsi="BRH Devanagari Extra" w:cs="BRH Devanagari Extra"/>
-                <w:sz w:val="36"/>
-                <w:szCs w:val="36"/>
-                <w:lang w:val="en-IN" w:eastAsia="en-IN"/>
-              </w:rPr>
-              <w:t>iÉqÉç | E</w:t>
+            <w:proofErr w:type="spellStart"/>
+            <w:r>
+              <w:rPr>
+                <w:rFonts w:ascii="BRH Devanagari Extra" w:eastAsia="Times New Roman" w:hAnsi="BRH Devanagari Extra" w:cs="BRH Devanagari Extra"/>
+                <w:sz w:val="36"/>
+                <w:szCs w:val="36"/>
+                <w:lang w:val="en-IN" w:eastAsia="en-IN"/>
+              </w:rPr>
+              <w:t>iÉqÉç</w:t>
+            </w:r>
+            <w:proofErr w:type="spellEnd"/>
+            <w:r>
+              <w:rPr>
+                <w:rFonts w:ascii="BRH Devanagari Extra" w:eastAsia="Times New Roman" w:hAnsi="BRH Devanagari Extra" w:cs="BRH Devanagari Extra"/>
+                <w:sz w:val="36"/>
+                <w:szCs w:val="36"/>
+                <w:lang w:val="en-IN" w:eastAsia="en-IN"/>
+              </w:rPr>
+              <w:t xml:space="preserve"> | E</w:t>
             </w:r>
             <w:r>
               <w:rPr>
@@ -8206,6 +9942,7 @@
               </w:rPr>
               <w:t>–</w:t>
             </w:r>
+            <w:proofErr w:type="spellStart"/>
             <w:r>
               <w:rPr>
                 <w:rFonts w:ascii="BRH Devanagari Extra" w:eastAsia="Times New Roman" w:hAnsi="BRH Devanagari Extra" w:cs="BRH Devanagari Extra"/>
@@ -8215,6 +9952,7 @@
               </w:rPr>
               <w:t>mÉ</w:t>
             </w:r>
+            <w:proofErr w:type="spellEnd"/>
             <w:r>
               <w:rPr>
                 <w:rFonts w:ascii="BRH Malayalam Extra" w:eastAsia="Times New Roman" w:hAnsi="BRH Malayalam Extra" w:cs="BRH Devanagari Extra"/>
@@ -8224,6 +9962,7 @@
               </w:rPr>
               <w:t>–</w:t>
             </w:r>
+            <w:proofErr w:type="spellStart"/>
             <w:r>
               <w:rPr>
                 <w:rFonts w:ascii="BRH Devanagari Extra" w:eastAsia="Times New Roman" w:hAnsi="BRH Devanagari Extra" w:cs="BRH Devanagari Extra"/>
@@ -8233,6 +9972,7 @@
               </w:rPr>
               <w:t>ÌiÉ¸þliÉ</w:t>
             </w:r>
+            <w:proofErr w:type="spellEnd"/>
             <w:r>
               <w:rPr>
                 <w:rFonts w:ascii="BRH Malayalam Extra" w:eastAsia="Times New Roman" w:hAnsi="BRH Malayalam Extra" w:cs="BRH Devanagari Extra"/>
@@ -8249,7 +9989,17 @@
                 <w:szCs w:val="36"/>
                 <w:lang w:val="en-IN" w:eastAsia="en-IN"/>
               </w:rPr>
-              <w:t xml:space="preserve"> CirÉ</w:t>
+              <w:t xml:space="preserve"> </w:t>
+            </w:r>
+            <w:proofErr w:type="spellStart"/>
+            <w:r>
+              <w:rPr>
+                <w:rFonts w:ascii="BRH Devanagari Extra" w:eastAsia="Times New Roman" w:hAnsi="BRH Devanagari Extra" w:cs="BRH Devanagari Extra"/>
+                <w:sz w:val="36"/>
+                <w:szCs w:val="36"/>
+                <w:lang w:val="en-IN" w:eastAsia="en-IN"/>
+              </w:rPr>
+              <w:t>CirÉ</w:t>
             </w:r>
             <w:r>
               <w:rPr>
@@ -8261,14 +10011,55 @@
               </w:rPr>
               <w:t>ÑþmÉ</w:t>
             </w:r>
-            <w:r>
-              <w:rPr>
-                <w:rFonts w:ascii="BRH Devanagari Extra" w:eastAsia="Times New Roman" w:hAnsi="BRH Devanagari Extra" w:cs="BRH Devanagari Extra"/>
-                <w:sz w:val="36"/>
-                <w:szCs w:val="36"/>
-                <w:lang w:val="en-IN" w:eastAsia="en-IN"/>
-              </w:rPr>
-              <w:t xml:space="preserve"> - ÌiÉ¸þliÉå | AÉmÉþÈ |</w:t>
+            <w:proofErr w:type="spellEnd"/>
+            <w:r>
+              <w:rPr>
+                <w:rFonts w:ascii="BRH Devanagari Extra" w:eastAsia="Times New Roman" w:hAnsi="BRH Devanagari Extra" w:cs="BRH Devanagari Extra"/>
+                <w:sz w:val="36"/>
+                <w:szCs w:val="36"/>
+                <w:lang w:val="en-IN" w:eastAsia="en-IN"/>
+              </w:rPr>
+              <w:t xml:space="preserve"> - </w:t>
+            </w:r>
+            <w:proofErr w:type="spellStart"/>
+            <w:r>
+              <w:rPr>
+                <w:rFonts w:ascii="BRH Devanagari Extra" w:eastAsia="Times New Roman" w:hAnsi="BRH Devanagari Extra" w:cs="BRH Devanagari Extra"/>
+                <w:sz w:val="36"/>
+                <w:szCs w:val="36"/>
+                <w:lang w:val="en-IN" w:eastAsia="en-IN"/>
+              </w:rPr>
+              <w:t>ÌiÉ¸þliÉå</w:t>
+            </w:r>
+            <w:proofErr w:type="spellEnd"/>
+            <w:r>
+              <w:rPr>
+                <w:rFonts w:ascii="BRH Devanagari Extra" w:eastAsia="Times New Roman" w:hAnsi="BRH Devanagari Extra" w:cs="BRH Devanagari Extra"/>
+                <w:sz w:val="36"/>
+                <w:szCs w:val="36"/>
+                <w:lang w:val="en-IN" w:eastAsia="en-IN"/>
+              </w:rPr>
+              <w:t xml:space="preserve"> | </w:t>
+            </w:r>
+            <w:proofErr w:type="spellStart"/>
+            <w:r>
+              <w:rPr>
+                <w:rFonts w:ascii="BRH Devanagari Extra" w:eastAsia="Times New Roman" w:hAnsi="BRH Devanagari Extra" w:cs="BRH Devanagari Extra"/>
+                <w:sz w:val="36"/>
+                <w:szCs w:val="36"/>
+                <w:lang w:val="en-IN" w:eastAsia="en-IN"/>
+              </w:rPr>
+              <w:t>AÉmÉþÈ</w:t>
+            </w:r>
+            <w:proofErr w:type="spellEnd"/>
+            <w:r>
+              <w:rPr>
+                <w:rFonts w:ascii="BRH Devanagari Extra" w:eastAsia="Times New Roman" w:hAnsi="BRH Devanagari Extra" w:cs="BRH Devanagari Extra"/>
+                <w:sz w:val="36"/>
+                <w:szCs w:val="36"/>
+                <w:lang w:val="en-IN" w:eastAsia="en-IN"/>
+              </w:rPr>
+              <w:t xml:space="preserve"> |</w:t>
             </w:r>
             <w:r>
               <w:rPr>
@@ -8308,64 +10099,23 @@
               <w:ind w:right="4"/>
               <w:rPr>
                 <w:rFonts w:eastAsia="Times New Roman" w:cs="Arial"/>
-                <w:sz w:val="28"/>
-                <w:szCs w:val="28"/>
-                <w:lang w:eastAsia="en-IN" w:bidi="ml-IN"/>
-              </w:rPr>
-            </w:pPr>
-            <w:r>
-              <w:rPr>
-                <w:rFonts w:eastAsia="Times New Roman" w:cs="Arial"/>
-                <w:sz w:val="28"/>
-                <w:szCs w:val="28"/>
-                <w:lang w:eastAsia="en-IN" w:bidi="ml-IN"/>
-              </w:rPr>
-              <w:t>TS</w:t>
-            </w:r>
-            <w:r>
-              <w:rPr>
-                <w:rFonts w:eastAsia="Times New Roman" w:cs="Arial"/>
-                <w:sz w:val="28"/>
-                <w:szCs w:val="28"/>
-                <w:lang w:eastAsia="en-IN" w:bidi="ml-IN"/>
-              </w:rPr>
-              <w:t xml:space="preserve"> </w:t>
-            </w:r>
-            <w:r>
-              <w:rPr>
-                <w:rFonts w:eastAsia="Times New Roman" w:cs="Arial"/>
-                <w:sz w:val="28"/>
-                <w:szCs w:val="28"/>
-                <w:lang w:eastAsia="en-IN" w:bidi="ml-IN"/>
-              </w:rPr>
-              <w:t>3.1.</w:t>
-            </w:r>
-            <w:r>
-              <w:rPr>
-                <w:rFonts w:eastAsia="Times New Roman" w:cs="Arial"/>
-                <w:sz w:val="28"/>
-                <w:szCs w:val="28"/>
-                <w:lang w:eastAsia="en-IN" w:bidi="ml-IN"/>
-              </w:rPr>
-              <w:t>11.7</w:t>
-            </w:r>
-            <w:r>
-              <w:rPr>
-                <w:rFonts w:eastAsia="Times New Roman" w:cs="Arial"/>
-                <w:sz w:val="28"/>
-                <w:szCs w:val="28"/>
-                <w:lang w:eastAsia="en-IN" w:bidi="ml-IN"/>
-              </w:rPr>
-              <w:t>-</w:t>
-            </w:r>
-            <w:r>
-              <w:rPr>
-                <w:rFonts w:eastAsia="Times New Roman" w:cs="Arial"/>
-                <w:sz w:val="28"/>
-                <w:szCs w:val="28"/>
-                <w:lang w:eastAsia="en-IN" w:bidi="ml-IN"/>
-              </w:rPr>
-              <w:t>Padam</w:t>
+                <w:b/>
+                <w:bCs/>
+                <w:sz w:val="28"/>
+                <w:szCs w:val="28"/>
+                <w:lang w:eastAsia="en-IN" w:bidi="ml-IN"/>
+              </w:rPr>
+            </w:pPr>
+            <w:r>
+              <w:rPr>
+                <w:rFonts w:eastAsia="Times New Roman" w:cs="Arial"/>
+                <w:b/>
+                <w:bCs/>
+                <w:sz w:val="28"/>
+                <w:szCs w:val="28"/>
+                <w:lang w:eastAsia="en-IN" w:bidi="ml-IN"/>
+              </w:rPr>
+              <w:t>TS 3.1.11.7-Padam</w:t>
             </w:r>
           </w:p>
           <w:p>
@@ -8378,28 +10128,23 @@
               <w:ind w:right="4"/>
               <w:rPr>
                 <w:rFonts w:eastAsia="Times New Roman" w:cs="Arial"/>
-                <w:sz w:val="28"/>
-                <w:szCs w:val="28"/>
-                <w:lang w:eastAsia="en-IN" w:bidi="ml-IN"/>
-              </w:rPr>
-            </w:pPr>
-            <w:r>
-              <w:rPr>
-                <w:rFonts w:eastAsia="Times New Roman" w:cs="Arial"/>
-                <w:sz w:val="28"/>
-                <w:szCs w:val="28"/>
-                <w:lang w:eastAsia="en-IN" w:bidi="ml-IN"/>
-              </w:rPr>
-              <w:t>41st</w:t>
-            </w:r>
-            <w:r>
-              <w:rPr>
-                <w:rFonts w:eastAsia="Times New Roman" w:cs="Arial"/>
-                <w:sz w:val="28"/>
-                <w:szCs w:val="28"/>
-                <w:lang w:eastAsia="en-IN" w:bidi="ml-IN"/>
-              </w:rPr>
-              <w:t xml:space="preserve"> Panchaati</w:t>
+                <w:b/>
+                <w:bCs/>
+                <w:sz w:val="28"/>
+                <w:szCs w:val="28"/>
+                <w:lang w:eastAsia="en-IN" w:bidi="ml-IN"/>
+              </w:rPr>
+            </w:pPr>
+            <w:r>
+              <w:rPr>
+                <w:rFonts w:eastAsia="Times New Roman" w:cs="Arial"/>
+                <w:b/>
+                <w:bCs/>
+                <w:sz w:val="28"/>
+                <w:szCs w:val="28"/>
+                <w:lang w:eastAsia="en-IN" w:bidi="ml-IN"/>
+              </w:rPr>
+              <w:t>41st Panchaati</w:t>
             </w:r>
           </w:p>
         </w:tc>
@@ -8428,6 +10173,7 @@
                 <w:lang w:val="en-IN" w:eastAsia="en-IN"/>
               </w:rPr>
             </w:pPr>
+            <w:proofErr w:type="spellStart"/>
             <w:r>
               <w:rPr>
                 <w:rFonts w:ascii="BRH Devanagari Extra" w:hAnsi="BRH Devanagari Extra" w:cs="BRH Devanagari Extra"/>
@@ -8445,6 +10191,7 @@
               </w:rPr>
               <w:t>qÉç</w:t>
             </w:r>
+            <w:proofErr w:type="spellEnd"/>
             <w:r>
               <w:rPr>
                 <w:rFonts w:ascii="BRH Devanagari Extra" w:hAnsi="BRH Devanagari Extra" w:cs="BRH Devanagari Extra"/>
@@ -8461,6 +10208,7 @@
               </w:rPr>
               <w:t>–</w:t>
             </w:r>
+            <w:proofErr w:type="spellStart"/>
             <w:r>
               <w:rPr>
                 <w:rFonts w:ascii="BRH Devanagari Extra" w:hAnsi="BRH Devanagari Extra" w:cs="BRH Devanagari Extra"/>
@@ -8469,14 +10217,16 @@
               </w:rPr>
               <w:t>rÉ</w:t>
             </w:r>
-            <w:r>
-              <w:rPr>
-                <w:rFonts w:ascii="BRH Malayalam Extra" w:hAnsi="BRH Malayalam Extra" w:cs="BRH Devanagari Extra"/>
-                <w:sz w:val="34"/>
-                <w:szCs w:val="40"/>
-              </w:rPr>
-              <w:t>–</w:t>
-            </w:r>
+            <w:proofErr w:type="spellEnd"/>
+            <w:r>
+              <w:rPr>
+                <w:rFonts w:ascii="BRH Malayalam Extra" w:hAnsi="BRH Malayalam Extra" w:cs="BRH Devanagari Extra"/>
+                <w:sz w:val="34"/>
+                <w:szCs w:val="40"/>
+              </w:rPr>
+              <w:t>–</w:t>
+            </w:r>
+            <w:proofErr w:type="spellStart"/>
             <w:r>
               <w:rPr>
                 <w:rFonts w:ascii="BRH Devanagari Extra" w:hAnsi="BRH Devanagari Extra" w:cs="BRH Devanagari Extra"/>
@@ -8485,6 +10235,7 @@
               </w:rPr>
               <w:t>iÉï</w:t>
             </w:r>
+            <w:proofErr w:type="spellEnd"/>
             <w:r>
               <w:rPr>
                 <w:rFonts w:ascii="BRH Malayalam Extra" w:hAnsi="BRH Malayalam Extra" w:cs="BRH Devanagari Extra"/>
@@ -8528,12 +10279,12 @@
               <w:spacing w:before="0" w:line="240" w:lineRule="auto"/>
               <w:ind w:right="-108"/>
               <w:rPr>
-                <w:rFonts w:ascii="BRH Devanagari Extra" w:eastAsia="Times New Roman" w:hAnsi="BRH Devanagari Extra" w:cs="BRH Devanagari Extra"/>
-                <w:sz w:val="36"/>
-                <w:szCs w:val="36"/>
-                <w:lang w:val="en-IN" w:eastAsia="en-IN"/>
-              </w:rPr>
-            </w:pPr>
+                <w:rFonts w:ascii="BRH Devanagari Extra" w:hAnsi="BRH Devanagari Extra" w:cs="BRH Devanagari Extra"/>
+                <w:sz w:val="40"/>
+                <w:szCs w:val="40"/>
+              </w:rPr>
+            </w:pPr>
+            <w:proofErr w:type="spellStart"/>
             <w:r>
               <w:rPr>
                 <w:rFonts w:ascii="BRH Devanagari Extra" w:hAnsi="BRH Devanagari Extra" w:cs="BRH Devanagari Extra"/>
@@ -8551,6 +10302,7 @@
               </w:rPr>
               <w:t>lÉç</w:t>
             </w:r>
+            <w:proofErr w:type="spellEnd"/>
             <w:r>
               <w:rPr>
                 <w:rFonts w:ascii="BRH Devanagari Extra" w:hAnsi="BRH Devanagari Extra" w:cs="BRH Devanagari Extra"/>
@@ -8567,6 +10319,7 @@
               </w:rPr>
               <w:t>–</w:t>
             </w:r>
+            <w:proofErr w:type="spellStart"/>
             <w:r>
               <w:rPr>
                 <w:rFonts w:ascii="BRH Devanagari Extra" w:hAnsi="BRH Devanagari Extra" w:cs="BRH Devanagari Extra"/>
@@ -8575,14 +10328,16 @@
               </w:rPr>
               <w:t>rÉ</w:t>
             </w:r>
-            <w:r>
-              <w:rPr>
-                <w:rFonts w:ascii="BRH Malayalam Extra" w:hAnsi="BRH Malayalam Extra" w:cs="BRH Devanagari Extra"/>
-                <w:sz w:val="34"/>
-                <w:szCs w:val="40"/>
-              </w:rPr>
-              <w:t>–</w:t>
-            </w:r>
+            <w:proofErr w:type="spellEnd"/>
+            <w:r>
+              <w:rPr>
+                <w:rFonts w:ascii="BRH Malayalam Extra" w:hAnsi="BRH Malayalam Extra" w:cs="BRH Devanagari Extra"/>
+                <w:sz w:val="34"/>
+                <w:szCs w:val="40"/>
+              </w:rPr>
+              <w:t>–</w:t>
+            </w:r>
+            <w:proofErr w:type="spellStart"/>
             <w:r>
               <w:rPr>
                 <w:rFonts w:ascii="BRH Devanagari Extra" w:hAnsi="BRH Devanagari Extra" w:cs="BRH Devanagari Extra"/>
@@ -8591,6 +10346,7 @@
               </w:rPr>
               <w:t>iÉï</w:t>
             </w:r>
+            <w:proofErr w:type="spellEnd"/>
             <w:r>
               <w:rPr>
                 <w:rFonts w:ascii="BRH Malayalam Extra" w:hAnsi="BRH Malayalam Extra" w:cs="BRH Devanagari Extra"/>
@@ -8617,6 +10373,17 @@
               </w:rPr>
               <w:t>41</w:t>
             </w:r>
+          </w:p>
+          <w:p>
+            <w:pPr>
+              <w:ind w:firstLine="720"/>
+              <w:rPr>
+                <w:rFonts w:ascii="BRH Devanagari Extra" w:eastAsia="Times New Roman" w:hAnsi="BRH Devanagari Extra" w:cs="BRH Devanagari Extra"/>
+                <w:sz w:val="36"/>
+                <w:szCs w:val="36"/>
+                <w:lang w:val="en-IN" w:eastAsia="en-IN"/>
+              </w:rPr>
+            </w:pPr>
           </w:p>
         </w:tc>
       </w:tr>
@@ -8646,64 +10413,24 @@
               <w:ind w:right="4"/>
               <w:rPr>
                 <w:rFonts w:eastAsia="Times New Roman" w:cs="Arial"/>
-                <w:sz w:val="28"/>
-                <w:szCs w:val="28"/>
-                <w:lang w:eastAsia="en-IN" w:bidi="ml-IN"/>
-              </w:rPr>
-            </w:pPr>
-            <w:r>
-              <w:rPr>
-                <w:rFonts w:eastAsia="Times New Roman" w:cs="Arial"/>
-                <w:sz w:val="28"/>
-                <w:szCs w:val="28"/>
-                <w:lang w:eastAsia="en-IN" w:bidi="ml-IN"/>
-              </w:rPr>
-              <w:t>TS</w:t>
-            </w:r>
-            <w:r>
-              <w:rPr>
-                <w:rFonts w:eastAsia="Times New Roman" w:cs="Arial"/>
-                <w:sz w:val="28"/>
-                <w:szCs w:val="28"/>
-                <w:lang w:eastAsia="en-IN" w:bidi="ml-IN"/>
-              </w:rPr>
-              <w:t xml:space="preserve"> </w:t>
-            </w:r>
-            <w:r>
-              <w:rPr>
-                <w:rFonts w:eastAsia="Times New Roman" w:cs="Arial"/>
-                <w:sz w:val="28"/>
-                <w:szCs w:val="28"/>
-                <w:lang w:eastAsia="en-IN" w:bidi="ml-IN"/>
-              </w:rPr>
-              <w:t>3.1.</w:t>
-            </w:r>
-            <w:r>
-              <w:rPr>
-                <w:rFonts w:eastAsia="Times New Roman" w:cs="Arial"/>
-                <w:sz w:val="28"/>
-                <w:szCs w:val="28"/>
-                <w:lang w:eastAsia="en-IN" w:bidi="ml-IN"/>
-              </w:rPr>
-              <w:t>11.8</w:t>
-            </w:r>
-            <w:r>
-              <w:rPr>
-                <w:rFonts w:eastAsia="Times New Roman" w:cs="Arial"/>
-                <w:sz w:val="28"/>
-                <w:szCs w:val="28"/>
-                <w:lang w:eastAsia="en-IN" w:bidi="ml-IN"/>
-              </w:rPr>
-              <w:t>-</w:t>
-            </w:r>
-            <w:r>
-              <w:rPr>
-                <w:rFonts w:eastAsia="Times New Roman" w:cs="Arial"/>
-                <w:sz w:val="28"/>
-                <w:szCs w:val="28"/>
-                <w:lang w:eastAsia="en-IN" w:bidi="ml-IN"/>
-              </w:rPr>
-              <w:t>Padam</w:t>
+                <w:b/>
+                <w:bCs/>
+                <w:sz w:val="28"/>
+                <w:szCs w:val="28"/>
+                <w:lang w:eastAsia="en-IN" w:bidi="ml-IN"/>
+              </w:rPr>
+            </w:pPr>
+            <w:r>
+              <w:rPr>
+                <w:rFonts w:eastAsia="Times New Roman" w:cs="Arial"/>
+                <w:b/>
+                <w:bCs/>
+                <w:sz w:val="28"/>
+                <w:szCs w:val="28"/>
+                <w:lang w:eastAsia="en-IN" w:bidi="ml-IN"/>
+              </w:rPr>
+              <w:lastRenderedPageBreak/>
+              <w:t>TS 3.1.11.8-Padam</w:t>
             </w:r>
           </w:p>
           <w:p>
@@ -8724,20 +10451,13 @@
             <w:r>
               <w:rPr>
                 <w:rFonts w:eastAsia="Times New Roman" w:cs="Arial"/>
-                <w:sz w:val="28"/>
-                <w:szCs w:val="28"/>
-                <w:lang w:eastAsia="en-IN" w:bidi="ml-IN"/>
-              </w:rPr>
-              <w:t>42nd</w:t>
-            </w:r>
-            <w:r>
-              <w:rPr>
-                <w:rFonts w:eastAsia="Times New Roman" w:cs="Arial"/>
-                <w:sz w:val="28"/>
-                <w:szCs w:val="28"/>
-                <w:lang w:eastAsia="en-IN" w:bidi="ml-IN"/>
-              </w:rPr>
-              <w:t xml:space="preserve"> Panchaati</w:t>
+                <w:b/>
+                <w:bCs/>
+                <w:sz w:val="28"/>
+                <w:szCs w:val="28"/>
+                <w:lang w:eastAsia="en-IN" w:bidi="ml-IN"/>
+              </w:rPr>
+              <w:t>42nd Panchaati</w:t>
             </w:r>
           </w:p>
         </w:tc>
@@ -8781,6 +10501,7 @@
               </w:rPr>
               <w:t>–</w:t>
             </w:r>
+            <w:proofErr w:type="spellStart"/>
             <w:r>
               <w:rPr>
                 <w:rFonts w:ascii="BRH Devanagari Extra" w:hAnsi="BRH Devanagari Extra" w:cs="BRH Devanagari Extra"/>
@@ -8789,46 +10510,78 @@
               </w:rPr>
               <w:t>uÉ</w:t>
             </w:r>
-            <w:r>
-              <w:rPr>
-                <w:rFonts w:ascii="BRH Malayalam Extra" w:hAnsi="BRH Malayalam Extra" w:cs="BRH Devanagari Extra"/>
-                <w:sz w:val="34"/>
-                <w:szCs w:val="40"/>
-              </w:rPr>
-              <w:t>–</w:t>
-            </w:r>
-            <w:r>
-              <w:rPr>
-                <w:rFonts w:ascii="BRH Devanagari Extra" w:hAnsi="BRH Devanagari Extra" w:cs="BRH Devanagari Extra"/>
-                <w:sz w:val="40"/>
-                <w:szCs w:val="40"/>
-              </w:rPr>
-              <w:t xml:space="preserve"> | pÉÑ</w:t>
-            </w:r>
-            <w:r>
-              <w:rPr>
-                <w:rFonts w:ascii="BRH Malayalam Extra" w:hAnsi="BRH Malayalam Extra" w:cs="BRH Devanagari Extra"/>
-                <w:sz w:val="34"/>
-                <w:szCs w:val="40"/>
-              </w:rPr>
-              <w:t>–</w:t>
-            </w:r>
-            <w:r>
-              <w:rPr>
-                <w:rFonts w:ascii="BRH Devanagari Extra" w:hAnsi="BRH Devanagari Extra" w:cs="BRH Devanagari Extra"/>
-                <w:sz w:val="40"/>
-                <w:szCs w:val="40"/>
-              </w:rPr>
-              <w:t>ÎeÉqÉç | WÒû</w:t>
-            </w:r>
-            <w:r>
-              <w:rPr>
-                <w:rFonts w:ascii="BRH Malayalam Extra" w:hAnsi="BRH Malayalam Extra" w:cs="BRH Devanagari Extra"/>
-                <w:sz w:val="34"/>
-                <w:szCs w:val="40"/>
-              </w:rPr>
-              <w:t>–</w:t>
-            </w:r>
+            <w:proofErr w:type="spellEnd"/>
+            <w:r>
+              <w:rPr>
+                <w:rFonts w:ascii="BRH Malayalam Extra" w:hAnsi="BRH Malayalam Extra" w:cs="BRH Devanagari Extra"/>
+                <w:sz w:val="34"/>
+                <w:szCs w:val="40"/>
+              </w:rPr>
+              <w:t>–</w:t>
+            </w:r>
+            <w:r>
+              <w:rPr>
+                <w:rFonts w:ascii="BRH Devanagari Extra" w:hAnsi="BRH Devanagari Extra" w:cs="BRH Devanagari Extra"/>
+                <w:sz w:val="40"/>
+                <w:szCs w:val="40"/>
+              </w:rPr>
+              <w:t xml:space="preserve"> | </w:t>
+            </w:r>
+            <w:proofErr w:type="spellStart"/>
+            <w:r>
+              <w:rPr>
+                <w:rFonts w:ascii="BRH Devanagari Extra" w:hAnsi="BRH Devanagari Extra" w:cs="BRH Devanagari Extra"/>
+                <w:sz w:val="40"/>
+                <w:szCs w:val="40"/>
+              </w:rPr>
+              <w:t>pÉÑ</w:t>
+            </w:r>
+            <w:proofErr w:type="spellEnd"/>
+            <w:r>
+              <w:rPr>
+                <w:rFonts w:ascii="BRH Malayalam Extra" w:hAnsi="BRH Malayalam Extra" w:cs="BRH Devanagari Extra"/>
+                <w:sz w:val="34"/>
+                <w:szCs w:val="40"/>
+              </w:rPr>
+              <w:t>–</w:t>
+            </w:r>
+            <w:proofErr w:type="spellStart"/>
+            <w:r>
+              <w:rPr>
+                <w:rFonts w:ascii="BRH Devanagari Extra" w:hAnsi="BRH Devanagari Extra" w:cs="BRH Devanagari Extra"/>
+                <w:sz w:val="40"/>
+                <w:szCs w:val="40"/>
+              </w:rPr>
+              <w:t>ÎeÉqÉç</w:t>
+            </w:r>
+            <w:proofErr w:type="spellEnd"/>
+            <w:r>
+              <w:rPr>
+                <w:rFonts w:ascii="BRH Devanagari Extra" w:hAnsi="BRH Devanagari Extra" w:cs="BRH Devanagari Extra"/>
+                <w:sz w:val="40"/>
+                <w:szCs w:val="40"/>
+              </w:rPr>
+              <w:t xml:space="preserve"> | </w:t>
+            </w:r>
+            <w:proofErr w:type="spellStart"/>
+            <w:r>
+              <w:rPr>
+                <w:rFonts w:ascii="BRH Devanagari Extra" w:hAnsi="BRH Devanagari Extra" w:cs="BRH Devanagari Extra"/>
+                <w:sz w:val="40"/>
+                <w:szCs w:val="40"/>
+              </w:rPr>
+              <w:t>WÒû</w:t>
+            </w:r>
+            <w:proofErr w:type="spellEnd"/>
+            <w:r>
+              <w:rPr>
+                <w:rFonts w:ascii="BRH Malayalam Extra" w:hAnsi="BRH Malayalam Extra" w:cs="BRH Devanagari Extra"/>
+                <w:sz w:val="34"/>
+                <w:szCs w:val="40"/>
+              </w:rPr>
+              <w:t>–</w:t>
+            </w:r>
+            <w:proofErr w:type="spellStart"/>
             <w:r>
               <w:rPr>
                 <w:rFonts w:ascii="BRH Devanagari Extra" w:hAnsi="BRH Devanagari Extra" w:cs="BRH Devanagari Extra"/>
@@ -8838,6 +10591,7 @@
               </w:rPr>
               <w:t>uÉå</w:t>
             </w:r>
+            <w:proofErr w:type="spellEnd"/>
             <w:r>
               <w:rPr>
                 <w:rFonts w:ascii="BRH Devanagari Extra" w:hAnsi="BRH Devanagari Extra" w:cs="BRH Devanagari Extra"/>
@@ -8892,6 +10646,7 @@
               </w:rPr>
               <w:t>–</w:t>
             </w:r>
+            <w:proofErr w:type="spellStart"/>
             <w:r>
               <w:rPr>
                 <w:rFonts w:ascii="BRH Devanagari Extra" w:hAnsi="BRH Devanagari Extra" w:cs="BRH Devanagari Extra"/>
@@ -8900,46 +10655,78 @@
               </w:rPr>
               <w:t>uÉ</w:t>
             </w:r>
-            <w:r>
-              <w:rPr>
-                <w:rFonts w:ascii="BRH Malayalam Extra" w:hAnsi="BRH Malayalam Extra" w:cs="BRH Devanagari Extra"/>
-                <w:sz w:val="34"/>
-                <w:szCs w:val="40"/>
-              </w:rPr>
-              <w:t>–</w:t>
-            </w:r>
-            <w:r>
-              <w:rPr>
-                <w:rFonts w:ascii="BRH Devanagari Extra" w:hAnsi="BRH Devanagari Extra" w:cs="BRH Devanagari Extra"/>
-                <w:sz w:val="40"/>
-                <w:szCs w:val="40"/>
-              </w:rPr>
-              <w:t xml:space="preserve"> | pÉÑ</w:t>
-            </w:r>
-            <w:r>
-              <w:rPr>
-                <w:rFonts w:ascii="BRH Malayalam Extra" w:hAnsi="BRH Malayalam Extra" w:cs="BRH Devanagari Extra"/>
-                <w:sz w:val="34"/>
-                <w:szCs w:val="40"/>
-              </w:rPr>
-              <w:t>–</w:t>
-            </w:r>
-            <w:r>
-              <w:rPr>
-                <w:rFonts w:ascii="BRH Devanagari Extra" w:hAnsi="BRH Devanagari Extra" w:cs="BRH Devanagari Extra"/>
-                <w:sz w:val="40"/>
-                <w:szCs w:val="40"/>
-              </w:rPr>
-              <w:t>ÎeÉqÉç | WÒû</w:t>
-            </w:r>
-            <w:r>
-              <w:rPr>
-                <w:rFonts w:ascii="BRH Malayalam Extra" w:hAnsi="BRH Malayalam Extra" w:cs="BRH Devanagari Extra"/>
-                <w:sz w:val="34"/>
-                <w:szCs w:val="40"/>
-              </w:rPr>
-              <w:t>–</w:t>
-            </w:r>
+            <w:proofErr w:type="spellEnd"/>
+            <w:r>
+              <w:rPr>
+                <w:rFonts w:ascii="BRH Malayalam Extra" w:hAnsi="BRH Malayalam Extra" w:cs="BRH Devanagari Extra"/>
+                <w:sz w:val="34"/>
+                <w:szCs w:val="40"/>
+              </w:rPr>
+              <w:t>–</w:t>
+            </w:r>
+            <w:r>
+              <w:rPr>
+                <w:rFonts w:ascii="BRH Devanagari Extra" w:hAnsi="BRH Devanagari Extra" w:cs="BRH Devanagari Extra"/>
+                <w:sz w:val="40"/>
+                <w:szCs w:val="40"/>
+              </w:rPr>
+              <w:t xml:space="preserve"> | </w:t>
+            </w:r>
+            <w:proofErr w:type="spellStart"/>
+            <w:r>
+              <w:rPr>
+                <w:rFonts w:ascii="BRH Devanagari Extra" w:hAnsi="BRH Devanagari Extra" w:cs="BRH Devanagari Extra"/>
+                <w:sz w:val="40"/>
+                <w:szCs w:val="40"/>
+              </w:rPr>
+              <w:t>pÉÑ</w:t>
+            </w:r>
+            <w:proofErr w:type="spellEnd"/>
+            <w:r>
+              <w:rPr>
+                <w:rFonts w:ascii="BRH Malayalam Extra" w:hAnsi="BRH Malayalam Extra" w:cs="BRH Devanagari Extra"/>
+                <w:sz w:val="34"/>
+                <w:szCs w:val="40"/>
+              </w:rPr>
+              <w:t>–</w:t>
+            </w:r>
+            <w:proofErr w:type="spellStart"/>
+            <w:r>
+              <w:rPr>
+                <w:rFonts w:ascii="BRH Devanagari Extra" w:hAnsi="BRH Devanagari Extra" w:cs="BRH Devanagari Extra"/>
+                <w:sz w:val="40"/>
+                <w:szCs w:val="40"/>
+              </w:rPr>
+              <w:t>ÎeÉqÉç</w:t>
+            </w:r>
+            <w:proofErr w:type="spellEnd"/>
+            <w:r>
+              <w:rPr>
+                <w:rFonts w:ascii="BRH Devanagari Extra" w:hAnsi="BRH Devanagari Extra" w:cs="BRH Devanagari Extra"/>
+                <w:sz w:val="40"/>
+                <w:szCs w:val="40"/>
+              </w:rPr>
+              <w:t xml:space="preserve"> | </w:t>
+            </w:r>
+            <w:proofErr w:type="spellStart"/>
+            <w:r>
+              <w:rPr>
+                <w:rFonts w:ascii="BRH Devanagari Extra" w:hAnsi="BRH Devanagari Extra" w:cs="BRH Devanagari Extra"/>
+                <w:sz w:val="40"/>
+                <w:szCs w:val="40"/>
+              </w:rPr>
+              <w:t>WÒû</w:t>
+            </w:r>
+            <w:proofErr w:type="spellEnd"/>
+            <w:r>
+              <w:rPr>
+                <w:rFonts w:ascii="BRH Malayalam Extra" w:hAnsi="BRH Malayalam Extra" w:cs="BRH Devanagari Extra"/>
+                <w:sz w:val="34"/>
+                <w:szCs w:val="40"/>
+              </w:rPr>
+              <w:t>–</w:t>
+            </w:r>
+            <w:proofErr w:type="spellStart"/>
             <w:r>
               <w:rPr>
                 <w:rFonts w:ascii="BRH Devanagari Extra" w:hAnsi="BRH Devanagari Extra" w:cs="BRH Devanagari Extra"/>
@@ -8949,6 +10736,7 @@
               </w:rPr>
               <w:t>uÉå</w:t>
             </w:r>
+            <w:proofErr w:type="spellEnd"/>
             <w:r>
               <w:rPr>
                 <w:rFonts w:ascii="BRH Malayalam Extra" w:hAnsi="BRH Malayalam Extra" w:cs="BRH Devanagari Extra"/>
@@ -9161,7 +10949,23 @@
           <w:b/>
           <w:bCs/>
         </w:rPr>
-        <w:t>(ignore those which are already incorporated in your book’s version and date)</w:t>
+        <w:t>(</w:t>
+      </w:r>
+      <w:proofErr w:type="gramStart"/>
+      <w:r>
+        <w:rPr>
+          <w:b/>
+          <w:bCs/>
+        </w:rPr>
+        <w:t>ignore</w:t>
+      </w:r>
+      <w:proofErr w:type="gramEnd"/>
+      <w:r>
+        <w:rPr>
+          <w:b/>
+          <w:bCs/>
+        </w:rPr>
+        <w:t xml:space="preserve"> those which are already incorporated in your book’s version and date)</w:t>
       </w:r>
     </w:p>
     <w:tbl>
@@ -9193,12 +10997,16 @@
               <w:spacing w:before="0" w:line="240" w:lineRule="auto"/>
               <w:jc w:val="center"/>
               <w:rPr>
+                <w:b/>
+                <w:bCs/>
                 <w:sz w:val="32"/>
                 <w:szCs w:val="32"/>
               </w:rPr>
             </w:pPr>
             <w:r>
               <w:rPr>
+                <w:b/>
+                <w:bCs/>
                 <w:sz w:val="32"/>
                 <w:szCs w:val="32"/>
               </w:rPr>
@@ -9210,12 +11018,16 @@
               <w:spacing w:before="0" w:line="240" w:lineRule="auto"/>
               <w:jc w:val="center"/>
               <w:rPr>
+                <w:b/>
+                <w:bCs/>
                 <w:sz w:val="32"/>
                 <w:szCs w:val="32"/>
               </w:rPr>
             </w:pPr>
             <w:r>
               <w:rPr>
+                <w:b/>
+                <w:bCs/>
                 <w:sz w:val="32"/>
                 <w:szCs w:val="32"/>
               </w:rPr>
@@ -9232,12 +11044,16 @@
               <w:spacing w:before="0" w:line="240" w:lineRule="auto"/>
               <w:jc w:val="center"/>
               <w:rPr>
+                <w:b/>
+                <w:bCs/>
                 <w:sz w:val="32"/>
                 <w:szCs w:val="32"/>
               </w:rPr>
             </w:pPr>
             <w:r>
               <w:rPr>
+                <w:b/>
+                <w:bCs/>
                 <w:sz w:val="32"/>
                 <w:szCs w:val="32"/>
               </w:rPr>
@@ -9255,12 +11071,16 @@
               <w:ind w:right="-18"/>
               <w:jc w:val="center"/>
               <w:rPr>
+                <w:b/>
+                <w:bCs/>
                 <w:sz w:val="32"/>
                 <w:szCs w:val="32"/>
               </w:rPr>
             </w:pPr>
             <w:r>
               <w:rPr>
+                <w:b/>
+                <w:bCs/>
                 <w:sz w:val="32"/>
                 <w:szCs w:val="32"/>
               </w:rPr>
@@ -9279,13 +11099,17 @@
               <w:spacing w:before="0" w:line="240" w:lineRule="auto"/>
               <w:rPr>
                 <w:rFonts w:eastAsia="Times New Roman" w:cs="Arial"/>
-                <w:sz w:val="28"/>
-                <w:szCs w:val="28"/>
-                <w:lang w:eastAsia="en-IN" w:bidi="ml-IN"/>
-              </w:rPr>
-            </w:pPr>
-            <w:r>
-              <w:rPr>
+                <w:b/>
+                <w:bCs/>
+                <w:sz w:val="28"/>
+                <w:szCs w:val="28"/>
+                <w:lang w:eastAsia="en-IN" w:bidi="ml-IN"/>
+              </w:rPr>
+            </w:pPr>
+            <w:r>
+              <w:rPr>
+                <w:b/>
+                <w:bCs/>
                 <w:sz w:val="28"/>
                 <w:szCs w:val="28"/>
               </w:rPr>
@@ -9294,20 +11118,13 @@
             <w:r>
               <w:rPr>
                 <w:rFonts w:eastAsia="Times New Roman" w:cs="Arial"/>
-                <w:sz w:val="28"/>
-                <w:szCs w:val="28"/>
-                <w:lang w:eastAsia="en-IN" w:bidi="ml-IN"/>
-              </w:rPr>
-              <w:t>–V</w:t>
-            </w:r>
-            <w:r>
-              <w:rPr>
-                <w:rFonts w:eastAsia="Times New Roman" w:cs="Arial"/>
-                <w:sz w:val="28"/>
-                <w:szCs w:val="28"/>
-                <w:lang w:eastAsia="en-IN" w:bidi="ml-IN"/>
-              </w:rPr>
-              <w:t>aakyam</w:t>
+                <w:b/>
+                <w:bCs/>
+                <w:sz w:val="28"/>
+                <w:szCs w:val="28"/>
+                <w:lang w:eastAsia="en-IN" w:bidi="ml-IN"/>
+              </w:rPr>
+              <w:t>–Vaakyam</w:t>
             </w:r>
           </w:p>
           <w:p>
@@ -9321,20 +11138,13 @@
             <w:r>
               <w:rPr>
                 <w:rFonts w:eastAsia="Times New Roman" w:cs="Arial"/>
-                <w:sz w:val="28"/>
-                <w:szCs w:val="28"/>
-                <w:lang w:eastAsia="en-IN" w:bidi="ml-IN"/>
-              </w:rPr>
-              <w:t>20th</w:t>
-            </w:r>
-            <w:r>
-              <w:rPr>
-                <w:rFonts w:eastAsia="Times New Roman" w:cs="Arial"/>
-                <w:sz w:val="28"/>
-                <w:szCs w:val="28"/>
-                <w:lang w:eastAsia="en-IN" w:bidi="ml-IN"/>
-              </w:rPr>
-              <w:t xml:space="preserve"> Panchaati</w:t>
+                <w:b/>
+                <w:bCs/>
+                <w:sz w:val="28"/>
+                <w:szCs w:val="28"/>
+                <w:lang w:eastAsia="en-IN" w:bidi="ml-IN"/>
+              </w:rPr>
+              <w:t>20th Panchaati</w:t>
             </w:r>
           </w:p>
         </w:tc>
@@ -9351,6 +11161,7 @@
                 <w:szCs w:val="28"/>
               </w:rPr>
             </w:pPr>
+            <w:proofErr w:type="spellStart"/>
             <w:r>
               <w:rPr>
                 <w:rFonts w:ascii="BRH Devanagari Extra" w:hAnsi="BRH Devanagari Extra" w:cs="BRH Devanagari Extra"/>
@@ -9367,13 +11178,23 @@
               </w:rPr>
               <w:t>å</w:t>
             </w:r>
-            <w:r>
-              <w:rPr>
-                <w:rFonts w:ascii="BRH Devanagari Extra" w:hAnsi="BRH Devanagari Extra" w:cs="BRH Devanagari Extra"/>
-                <w:sz w:val="40"/>
-                <w:szCs w:val="40"/>
-              </w:rPr>
-              <w:t xml:space="preserve"> mÉëÉþhÉÉmÉÉýlÉ</w:t>
+            <w:proofErr w:type="spellEnd"/>
+            <w:r>
+              <w:rPr>
+                <w:rFonts w:ascii="BRH Devanagari Extra" w:hAnsi="BRH Devanagari Extra" w:cs="BRH Devanagari Extra"/>
+                <w:sz w:val="40"/>
+                <w:szCs w:val="40"/>
+              </w:rPr>
+              <w:t xml:space="preserve"> </w:t>
+            </w:r>
+            <w:proofErr w:type="spellStart"/>
+            <w:r>
+              <w:rPr>
+                <w:rFonts w:ascii="BRH Devanagari Extra" w:hAnsi="BRH Devanagari Extra" w:cs="BRH Devanagari Extra"/>
+                <w:sz w:val="40"/>
+                <w:szCs w:val="40"/>
+              </w:rPr>
+              <w:t>mÉëÉþhÉÉmÉÉýlÉ</w:t>
             </w:r>
             <w:r>
               <w:rPr>
@@ -9384,6 +11205,7 @@
               </w:rPr>
               <w:t>rÉÉåý</w:t>
             </w:r>
+            <w:proofErr w:type="spellEnd"/>
           </w:p>
         </w:tc>
         <w:tc>
@@ -9398,6 +11220,7 @@
                 <w:szCs w:val="32"/>
               </w:rPr>
             </w:pPr>
+            <w:proofErr w:type="spellStart"/>
             <w:r>
               <w:rPr>
                 <w:rFonts w:ascii="BRH Devanagari Extra" w:hAnsi="BRH Devanagari Extra" w:cs="BRH Devanagari Extra"/>
@@ -9414,13 +11237,23 @@
               </w:rPr>
               <w:t>å</w:t>
             </w:r>
-            <w:r>
-              <w:rPr>
-                <w:rFonts w:ascii="BRH Devanagari Extra" w:hAnsi="BRH Devanagari Extra" w:cs="BRH Devanagari Extra"/>
-                <w:sz w:val="40"/>
-                <w:szCs w:val="40"/>
-              </w:rPr>
-              <w:t xml:space="preserve"> mÉëÉþhÉÉmÉÉýlÉrÉÉ</w:t>
+            <w:proofErr w:type="spellEnd"/>
+            <w:r>
+              <w:rPr>
+                <w:rFonts w:ascii="BRH Devanagari Extra" w:hAnsi="BRH Devanagari Extra" w:cs="BRH Devanagari Extra"/>
+                <w:sz w:val="40"/>
+                <w:szCs w:val="40"/>
+              </w:rPr>
+              <w:t xml:space="preserve"> </w:t>
+            </w:r>
+            <w:proofErr w:type="spellStart"/>
+            <w:r>
+              <w:rPr>
+                <w:rFonts w:ascii="BRH Devanagari Extra" w:hAnsi="BRH Devanagari Extra" w:cs="BRH Devanagari Extra"/>
+                <w:sz w:val="40"/>
+                <w:szCs w:val="40"/>
+              </w:rPr>
+              <w:t>mÉëÉþhÉÉmÉÉýlÉrÉÉ</w:t>
             </w:r>
             <w:r>
               <w:rPr>
@@ -9440,13 +11273,32 @@
               </w:rPr>
               <w:t>Uç</w:t>
             </w:r>
+            <w:proofErr w:type="spellEnd"/>
             <w:r>
               <w:rPr>
                 <w:rFonts w:ascii="Latha" w:hAnsi="Latha" w:cs="Latha"/>
                 <w:sz w:val="28"/>
                 <w:szCs w:val="28"/>
               </w:rPr>
-              <w:t xml:space="preserve"> - [ ] </w:t>
+              <w:t xml:space="preserve"> - </w:t>
+            </w:r>
+            <w:proofErr w:type="gramStart"/>
+            <w:r>
+              <w:rPr>
+                <w:rFonts w:ascii="Latha" w:hAnsi="Latha" w:cs="Latha"/>
+                <w:sz w:val="28"/>
+                <w:szCs w:val="28"/>
+              </w:rPr>
+              <w:t>[ ]</w:t>
+            </w:r>
+            <w:proofErr w:type="gramEnd"/>
+            <w:r>
+              <w:rPr>
+                <w:rFonts w:ascii="Latha" w:hAnsi="Latha" w:cs="Latha"/>
+                <w:sz w:val="28"/>
+                <w:szCs w:val="28"/>
+              </w:rPr>
+              <w:t xml:space="preserve"> </w:t>
             </w:r>
             <w:r>
               <w:rPr>
@@ -9476,8 +11328,10 @@
     </w:tbl>
     <w:p/>
     <w:sectPr>
-      <w:headerReference w:type="default" r:id="rId7"/>
-      <w:footerReference w:type="default" r:id="rId8"/>
+      <w:headerReference w:type="even" r:id="rId7"/>
+      <w:headerReference w:type="default" r:id="rId8"/>
+      <w:footerReference w:type="even" r:id="rId9"/>
+      <w:footerReference w:type="default" r:id="rId10"/>
       <w:pgSz w:w="15840" w:h="12240" w:orient="landscape"/>
       <w:pgMar w:top="1440" w:right="1440" w:bottom="1440" w:left="1440" w:header="720" w:footer="720" w:gutter="0"/>
       <w:cols w:space="720"/>
@@ -9488,7 +11342,7 @@
 </file>
 
 <file path=word/endnotes.xml><?xml version="1.0" encoding="utf-8"?>
-<w:endnotes xmlns:wpc="http://schemas.microsoft.com/office/word/2010/wordprocessingCanvas" xmlns:cx="http://schemas.microsoft.com/office/drawing/2014/chartex" xmlns:cx1="http://schemas.microsoft.com/office/drawing/2015/9/8/chartex" xmlns:cx2="http://schemas.microsoft.com/office/drawing/2015/10/21/chartex" xmlns:cx3="http://schemas.microsoft.com/office/drawing/2016/5/9/chartex" xmlns:cx4="http://schemas.microsoft.com/office/drawing/2016/5/10/chartex" xmlns:cx5="http://schemas.microsoft.com/office/drawing/2016/5/11/chartex" xmlns:cx6="http://schemas.microsoft.com/office/drawing/2016/5/12/chartex" xmlns:cx7="http://schemas.microsoft.com/office/drawing/2016/5/13/chartex" xmlns:cx8="http://schemas.microsoft.com/office/drawing/2016/5/14/chartex" xmlns:mc="http://schemas.openxmlformats.org/markup-compatibility/2006" xmlns:aink="http://schemas.microsoft.com/office/drawing/2016/ink" xmlns:am3d="http://schemas.microsoft.com/office/drawing/2017/model3d" xmlns:o="urn:schemas-microsoft-com:office:office" xmlns:r="http://schemas.openxmlformats.org/officeDocument/2006/relationships" xmlns:m="http://schemas.openxmlformats.org/officeDocument/2006/math" xmlns:v="urn:schemas-microsoft-com:vml" xmlns:wp14="http://schemas.microsoft.com/office/word/2010/wordprocessingDrawing" xmlns:wp="http://schemas.openxmlformats.org/drawingml/2006/wordprocessingDrawing" xmlns:w10="urn:schemas-microsoft-com:office:word" xmlns:w="http://schemas.openxmlformats.org/wordprocessingml/2006/main" xmlns:w14="http://schemas.microsoft.com/office/word/2010/wordml" xmlns:w15="http://schemas.microsoft.com/office/word/2012/wordml" xmlns:w16cex="http://schemas.microsoft.com/office/word/2018/wordml/cex" xmlns:w16cid="http://schemas.microsoft.com/office/word/2016/wordml/cid" xmlns:w16="http://schemas.microsoft.com/office/word/2018/wordml" xmlns:w16sdtdh="http://schemas.microsoft.com/office/word/2020/wordml/sdtdatahash" xmlns:w16se="http://schemas.microsoft.com/office/word/2015/wordml/symex" xmlns:wpg="http://schemas.microsoft.com/office/word/2010/wordprocessingGroup" xmlns:wpi="http://schemas.microsoft.com/office/word/2010/wordprocessingInk" xmlns:wne="http://schemas.microsoft.com/office/word/2006/wordml" xmlns:wps="http://schemas.microsoft.com/office/word/2010/wordprocessingShape" mc:Ignorable="w14 w15 w16se w16cid w16 w16cex w16sdtdh wp14">
+<w:endnotes xmlns:wpc="http://schemas.microsoft.com/office/word/2010/wordprocessingCanvas" xmlns:cx="http://schemas.microsoft.com/office/drawing/2014/chartex" xmlns:cx1="http://schemas.microsoft.com/office/drawing/2015/9/8/chartex" xmlns:cx2="http://schemas.microsoft.com/office/drawing/2015/10/21/chartex" xmlns:cx3="http://schemas.microsoft.com/office/drawing/2016/5/9/chartex" xmlns:cx4="http://schemas.microsoft.com/office/drawing/2016/5/10/chartex" xmlns:cx5="http://schemas.microsoft.com/office/drawing/2016/5/11/chartex" xmlns:cx6="http://schemas.microsoft.com/office/drawing/2016/5/12/chartex" xmlns:cx7="http://schemas.microsoft.com/office/drawing/2016/5/13/chartex" xmlns:cx8="http://schemas.microsoft.com/office/drawing/2016/5/14/chartex" xmlns:mc="http://schemas.openxmlformats.org/markup-compatibility/2006" xmlns:aink="http://schemas.microsoft.com/office/drawing/2016/ink" xmlns:am3d="http://schemas.microsoft.com/office/drawing/2017/model3d" xmlns:o="urn:schemas-microsoft-com:office:office" xmlns:oel="http://schemas.microsoft.com/office/2019/extlst" xmlns:r="http://schemas.openxmlformats.org/officeDocument/2006/relationships" xmlns:m="http://schemas.openxmlformats.org/officeDocument/2006/math" xmlns:v="urn:schemas-microsoft-com:vml" xmlns:wp14="http://schemas.microsoft.com/office/word/2010/wordprocessingDrawing" xmlns:wp="http://schemas.openxmlformats.org/drawingml/2006/wordprocessingDrawing" xmlns:w10="urn:schemas-microsoft-com:office:word" xmlns:w="http://schemas.openxmlformats.org/wordprocessingml/2006/main" xmlns:w14="http://schemas.microsoft.com/office/word/2010/wordml" xmlns:w15="http://schemas.microsoft.com/office/word/2012/wordml" xmlns:w16cex="http://schemas.microsoft.com/office/word/2018/wordml/cex" xmlns:w16cid="http://schemas.microsoft.com/office/word/2016/wordml/cid" xmlns:w16="http://schemas.microsoft.com/office/word/2018/wordml" xmlns:w16sdtdh="http://schemas.microsoft.com/office/word/2020/wordml/sdtdatahash" xmlns:w16se="http://schemas.microsoft.com/office/word/2015/wordml/symex" xmlns:wpg="http://schemas.microsoft.com/office/word/2010/wordprocessingGroup" xmlns:wpi="http://schemas.microsoft.com/office/word/2010/wordprocessingInk" xmlns:wne="http://schemas.microsoft.com/office/word/2006/wordml" xmlns:wps="http://schemas.microsoft.com/office/word/2010/wordprocessingShape" mc:Ignorable="w14 w15 w16se w16cid w16 w16cex w16sdtdh wp14">
   <w:endnote w:type="separator" w:id="-1">
     <w:p>
       <w:pPr>
@@ -9513,12 +11367,155 @@
 </file>
 
 <file path=word/footer1.xml><?xml version="1.0" encoding="utf-8"?>
-<w:ftr xmlns:wpc="http://schemas.microsoft.com/office/word/2010/wordprocessingCanvas" xmlns:cx="http://schemas.microsoft.com/office/drawing/2014/chartex" xmlns:cx1="http://schemas.microsoft.com/office/drawing/2015/9/8/chartex" xmlns:cx2="http://schemas.microsoft.com/office/drawing/2015/10/21/chartex" xmlns:cx3="http://schemas.microsoft.com/office/drawing/2016/5/9/chartex" xmlns:cx4="http://schemas.microsoft.com/office/drawing/2016/5/10/chartex" xmlns:cx5="http://schemas.microsoft.com/office/drawing/2016/5/11/chartex" xmlns:cx6="http://schemas.microsoft.com/office/drawing/2016/5/12/chartex" xmlns:cx7="http://schemas.microsoft.com/office/drawing/2016/5/13/chartex" xmlns:cx8="http://schemas.microsoft.com/office/drawing/2016/5/14/chartex" xmlns:mc="http://schemas.openxmlformats.org/markup-compatibility/2006" xmlns:aink="http://schemas.microsoft.com/office/drawing/2016/ink" xmlns:am3d="http://schemas.microsoft.com/office/drawing/2017/model3d" xmlns:o="urn:schemas-microsoft-com:office:office" xmlns:r="http://schemas.openxmlformats.org/officeDocument/2006/relationships" xmlns:m="http://schemas.openxmlformats.org/officeDocument/2006/math" xmlns:v="urn:schemas-microsoft-com:vml" xmlns:wp14="http://schemas.microsoft.com/office/word/2010/wordprocessingDrawing" xmlns:wp="http://schemas.openxmlformats.org/drawingml/2006/wordprocessingDrawing" xmlns:w10="urn:schemas-microsoft-com:office:word" xmlns:w="http://schemas.openxmlformats.org/wordprocessingml/2006/main" xmlns:w14="http://schemas.microsoft.com/office/word/2010/wordml" xmlns:w15="http://schemas.microsoft.com/office/word/2012/wordml" xmlns:w16cex="http://schemas.microsoft.com/office/word/2018/wordml/cex" xmlns:w16cid="http://schemas.microsoft.com/office/word/2016/wordml/cid" xmlns:w16="http://schemas.microsoft.com/office/word/2018/wordml" xmlns:w16sdtdh="http://schemas.microsoft.com/office/word/2020/wordml/sdtdatahash" xmlns:w16se="http://schemas.microsoft.com/office/word/2015/wordml/symex" xmlns:wpg="http://schemas.microsoft.com/office/word/2010/wordprocessingGroup" xmlns:wpi="http://schemas.microsoft.com/office/word/2010/wordprocessingInk" xmlns:wne="http://schemas.microsoft.com/office/word/2006/wordml" xmlns:wps="http://schemas.microsoft.com/office/word/2010/wordprocessingShape" mc:Ignorable="w14 w15 w16se w16cid w16 w16cex w16sdtdh wp14">
+<w:ftr xmlns:wpc="http://schemas.microsoft.com/office/word/2010/wordprocessingCanvas" xmlns:cx="http://schemas.microsoft.com/office/drawing/2014/chartex" xmlns:cx1="http://schemas.microsoft.com/office/drawing/2015/9/8/chartex" xmlns:cx2="http://schemas.microsoft.com/office/drawing/2015/10/21/chartex" xmlns:cx3="http://schemas.microsoft.com/office/drawing/2016/5/9/chartex" xmlns:cx4="http://schemas.microsoft.com/office/drawing/2016/5/10/chartex" xmlns:cx5="http://schemas.microsoft.com/office/drawing/2016/5/11/chartex" xmlns:cx6="http://schemas.microsoft.com/office/drawing/2016/5/12/chartex" xmlns:cx7="http://schemas.microsoft.com/office/drawing/2016/5/13/chartex" xmlns:cx8="http://schemas.microsoft.com/office/drawing/2016/5/14/chartex" xmlns:mc="http://schemas.openxmlformats.org/markup-compatibility/2006" xmlns:aink="http://schemas.microsoft.com/office/drawing/2016/ink" xmlns:am3d="http://schemas.microsoft.com/office/drawing/2017/model3d" xmlns:o="urn:schemas-microsoft-com:office:office" xmlns:oel="http://schemas.microsoft.com/office/2019/extlst" xmlns:r="http://schemas.openxmlformats.org/officeDocument/2006/relationships" xmlns:m="http://schemas.openxmlformats.org/officeDocument/2006/math" xmlns:v="urn:schemas-microsoft-com:vml" xmlns:wp14="http://schemas.microsoft.com/office/word/2010/wordprocessingDrawing" xmlns:wp="http://schemas.openxmlformats.org/drawingml/2006/wordprocessingDrawing" xmlns:w10="urn:schemas-microsoft-com:office:word" xmlns:w="http://schemas.openxmlformats.org/wordprocessingml/2006/main" xmlns:w14="http://schemas.microsoft.com/office/word/2010/wordml" xmlns:w15="http://schemas.microsoft.com/office/word/2012/wordml" xmlns:w16cex="http://schemas.microsoft.com/office/word/2018/wordml/cex" xmlns:w16cid="http://schemas.microsoft.com/office/word/2016/wordml/cid" xmlns:w16="http://schemas.microsoft.com/office/word/2018/wordml" xmlns:w16sdtdh="http://schemas.microsoft.com/office/word/2020/wordml/sdtdatahash" xmlns:w16se="http://schemas.microsoft.com/office/word/2015/wordml/symex" xmlns:wpg="http://schemas.microsoft.com/office/word/2010/wordprocessingGroup" xmlns:wpi="http://schemas.microsoft.com/office/word/2010/wordprocessingInk" xmlns:wne="http://schemas.microsoft.com/office/word/2006/wordml" xmlns:wps="http://schemas.microsoft.com/office/word/2010/wordprocessingShape" mc:Ignorable="w14 w15 w16se w16cid w16 w16cex w16sdtdh wp14">
+  <w:p>
+    <w:pPr>
+      <w:pStyle w:val="Footer"/>
+      <w:pBdr>
+        <w:top w:val="single" w:sz="4" w:space="1" w:color="auto"/>
+      </w:pBdr>
+      <w:jc w:val="right"/>
+    </w:pPr>
+    <w:r>
+      <w:rPr>
+        <w:b/>
+        <w:bCs/>
+      </w:rPr>
+      <w:t>www.</w:t>
+    </w:r>
+    <w:r>
+      <w:rPr>
+        <w:b/>
+        <w:bCs/>
+      </w:rPr>
+      <w:t>v</w:t>
+    </w:r>
+    <w:r>
+      <w:rPr>
+        <w:b/>
+        <w:bCs/>
+      </w:rPr>
+      <w:t>edavms</w:t>
+    </w:r>
+    <w:r>
+      <w:rPr>
+        <w:b/>
+        <w:bCs/>
+      </w:rPr>
+      <w:t>.in</w:t>
+    </w:r>
+    <w:r>
+      <w:rPr>
+        <w:b/>
+        <w:bCs/>
+      </w:rPr>
+      <w:tab/>
+    </w:r>
+    <w:r>
+      <w:t xml:space="preserve">   </w:t>
+    </w:r>
+    <w:r>
+      <w:t xml:space="preserve">                                                   </w:t>
+    </w:r>
+    <w:r>
+      <w:t xml:space="preserve"> </w:t>
+    </w:r>
+    <w:r>
+      <w:rPr>
+        <w:b/>
+        <w:bCs/>
+      </w:rPr>
+      <w:t xml:space="preserve">Page </w:t>
+    </w:r>
+    <w:r>
+      <w:rPr>
+        <w:b/>
+        <w:bCs/>
+      </w:rPr>
+      <w:fldChar w:fldCharType="begin"/>
+    </w:r>
+    <w:r>
+      <w:rPr>
+        <w:b/>
+        <w:bCs/>
+      </w:rPr>
+      <w:instrText xml:space="preserve"> PAGE </w:instrText>
+    </w:r>
+    <w:r>
+      <w:rPr>
+        <w:b/>
+        <w:bCs/>
+      </w:rPr>
+      <w:fldChar w:fldCharType="separate"/>
+    </w:r>
+    <w:r>
+      <w:rPr>
+        <w:b/>
+        <w:bCs/>
+      </w:rPr>
+      <w:t>5</w:t>
+    </w:r>
+    <w:r>
+      <w:rPr>
+        <w:b/>
+        <w:bCs/>
+      </w:rPr>
+      <w:fldChar w:fldCharType="end"/>
+    </w:r>
+    <w:r>
+      <w:rPr>
+        <w:b/>
+        <w:bCs/>
+      </w:rPr>
+      <w:t xml:space="preserve"> of </w:t>
+    </w:r>
+    <w:r>
+      <w:rPr>
+        <w:b/>
+        <w:bCs/>
+      </w:rPr>
+      <w:fldChar w:fldCharType="begin"/>
+    </w:r>
+    <w:r>
+      <w:rPr>
+        <w:b/>
+        <w:bCs/>
+      </w:rPr>
+      <w:instrText xml:space="preserve"> NUMPAGES  </w:instrText>
+    </w:r>
+    <w:r>
+      <w:rPr>
+        <w:b/>
+        <w:bCs/>
+      </w:rPr>
+      <w:fldChar w:fldCharType="separate"/>
+    </w:r>
+    <w:r>
+      <w:rPr>
+        <w:b/>
+        <w:bCs/>
+      </w:rPr>
+      <w:t>6</w:t>
+    </w:r>
+    <w:r>
+      <w:rPr>
+        <w:b/>
+        <w:bCs/>
+      </w:rPr>
+      <w:fldChar w:fldCharType="end"/>
+    </w:r>
+  </w:p>
+</w:ftr>
+</file>
+
+<file path=word/footer2.xml><?xml version="1.0" encoding="utf-8"?>
+<w:ftr xmlns:wpc="http://schemas.microsoft.com/office/word/2010/wordprocessingCanvas" xmlns:cx="http://schemas.microsoft.com/office/drawing/2014/chartex" xmlns:cx1="http://schemas.microsoft.com/office/drawing/2015/9/8/chartex" xmlns:cx2="http://schemas.microsoft.com/office/drawing/2015/10/21/chartex" xmlns:cx3="http://schemas.microsoft.com/office/drawing/2016/5/9/chartex" xmlns:cx4="http://schemas.microsoft.com/office/drawing/2016/5/10/chartex" xmlns:cx5="http://schemas.microsoft.com/office/drawing/2016/5/11/chartex" xmlns:cx6="http://schemas.microsoft.com/office/drawing/2016/5/12/chartex" xmlns:cx7="http://schemas.microsoft.com/office/drawing/2016/5/13/chartex" xmlns:cx8="http://schemas.microsoft.com/office/drawing/2016/5/14/chartex" xmlns:mc="http://schemas.openxmlformats.org/markup-compatibility/2006" xmlns:aink="http://schemas.microsoft.com/office/drawing/2016/ink" xmlns:am3d="http://schemas.microsoft.com/office/drawing/2017/model3d" xmlns:o="urn:schemas-microsoft-com:office:office" xmlns:oel="http://schemas.microsoft.com/office/2019/extlst" xmlns:r="http://schemas.openxmlformats.org/officeDocument/2006/relationships" xmlns:m="http://schemas.openxmlformats.org/officeDocument/2006/math" xmlns:v="urn:schemas-microsoft-com:vml" xmlns:wp14="http://schemas.microsoft.com/office/word/2010/wordprocessingDrawing" xmlns:wp="http://schemas.openxmlformats.org/drawingml/2006/wordprocessingDrawing" xmlns:w10="urn:schemas-microsoft-com:office:word" xmlns:w="http://schemas.openxmlformats.org/wordprocessingml/2006/main" xmlns:w14="http://schemas.microsoft.com/office/word/2010/wordml" xmlns:w15="http://schemas.microsoft.com/office/word/2012/wordml" xmlns:w16cex="http://schemas.microsoft.com/office/word/2018/wordml/cex" xmlns:w16cid="http://schemas.microsoft.com/office/word/2016/wordml/cid" xmlns:w16="http://schemas.microsoft.com/office/word/2018/wordml" xmlns:w16sdtdh="http://schemas.microsoft.com/office/word/2020/wordml/sdtdatahash" xmlns:w16se="http://schemas.microsoft.com/office/word/2015/wordml/symex" xmlns:wpg="http://schemas.microsoft.com/office/word/2010/wordprocessingGroup" xmlns:wpi="http://schemas.microsoft.com/office/word/2010/wordprocessingInk" xmlns:wne="http://schemas.microsoft.com/office/word/2006/wordml" xmlns:wps="http://schemas.microsoft.com/office/word/2010/wordprocessingShape" mc:Ignorable="w14 w15 w16se w16cid w16 w16cex w16sdtdh wp14">
   <w:p>
     <w:pPr>
       <w:pBdr>
         <w:top w:val="single" w:sz="4" w:space="1" w:color="auto"/>
       </w:pBdr>
+      <w:jc w:val="right"/>
       <w:rPr>
         <w:b/>
         <w:bCs/>
@@ -9571,6 +11568,13 @@
         <w:b/>
         <w:bCs/>
       </w:rPr>
+      <w:t xml:space="preserve">         </w:t>
+    </w:r>
+    <w:r>
+      <w:rPr>
+        <w:b/>
+        <w:bCs/>
+      </w:rPr>
       <w:t>v</w:t>
     </w:r>
     <w:r>
@@ -9603,6 +11607,9 @@
     </w:r>
     <w:r>
       <w:tab/>
+    </w:r>
+    <w:r>
+      <w:t xml:space="preserve">    </w:t>
     </w:r>
     <w:r>
       <w:rPr>
@@ -9691,24 +11698,11 @@
       <w:fldChar w:fldCharType="end"/>
     </w:r>
   </w:p>
-  <w:p>
-    <w:pPr>
-      <w:pStyle w:val="Footer"/>
-      <w:tabs>
-        <w:tab w:val="center" w:pos="6480"/>
-        <w:tab w:val="left" w:pos="10236"/>
-      </w:tabs>
-      <w:rPr>
-        <w:b/>
-        <w:bCs/>
-      </w:rPr>
-    </w:pPr>
-  </w:p>
 </w:ftr>
 </file>
 
 <file path=word/footnotes.xml><?xml version="1.0" encoding="utf-8"?>
-<w:footnotes xmlns:wpc="http://schemas.microsoft.com/office/word/2010/wordprocessingCanvas" xmlns:cx="http://schemas.microsoft.com/office/drawing/2014/chartex" xmlns:cx1="http://schemas.microsoft.com/office/drawing/2015/9/8/chartex" xmlns:cx2="http://schemas.microsoft.com/office/drawing/2015/10/21/chartex" xmlns:cx3="http://schemas.microsoft.com/office/drawing/2016/5/9/chartex" xmlns:cx4="http://schemas.microsoft.com/office/drawing/2016/5/10/chartex" xmlns:cx5="http://schemas.microsoft.com/office/drawing/2016/5/11/chartex" xmlns:cx6="http://schemas.microsoft.com/office/drawing/2016/5/12/chartex" xmlns:cx7="http://schemas.microsoft.com/office/drawing/2016/5/13/chartex" xmlns:cx8="http://schemas.microsoft.com/office/drawing/2016/5/14/chartex" xmlns:mc="http://schemas.openxmlformats.org/markup-compatibility/2006" xmlns:aink="http://schemas.microsoft.com/office/drawing/2016/ink" xmlns:am3d="http://schemas.microsoft.com/office/drawing/2017/model3d" xmlns:o="urn:schemas-microsoft-com:office:office" xmlns:r="http://schemas.openxmlformats.org/officeDocument/2006/relationships" xmlns:m="http://schemas.openxmlformats.org/officeDocument/2006/math" xmlns:v="urn:schemas-microsoft-com:vml" xmlns:wp14="http://schemas.microsoft.com/office/word/2010/wordprocessingDrawing" xmlns:wp="http://schemas.openxmlformats.org/drawingml/2006/wordprocessingDrawing" xmlns:w10="urn:schemas-microsoft-com:office:word" xmlns:w="http://schemas.openxmlformats.org/wordprocessingml/2006/main" xmlns:w14="http://schemas.microsoft.com/office/word/2010/wordml" xmlns:w15="http://schemas.microsoft.com/office/word/2012/wordml" xmlns:w16cex="http://schemas.microsoft.com/office/word/2018/wordml/cex" xmlns:w16cid="http://schemas.microsoft.com/office/word/2016/wordml/cid" xmlns:w16="http://schemas.microsoft.com/office/word/2018/wordml" xmlns:w16sdtdh="http://schemas.microsoft.com/office/word/2020/wordml/sdtdatahash" xmlns:w16se="http://schemas.microsoft.com/office/word/2015/wordml/symex" xmlns:wpg="http://schemas.microsoft.com/office/word/2010/wordprocessingGroup" xmlns:wpi="http://schemas.microsoft.com/office/word/2010/wordprocessingInk" xmlns:wne="http://schemas.microsoft.com/office/word/2006/wordml" xmlns:wps="http://schemas.microsoft.com/office/word/2010/wordprocessingShape" mc:Ignorable="w14 w15 w16se w16cid w16 w16cex w16sdtdh wp14">
+<w:footnotes xmlns:wpc="http://schemas.microsoft.com/office/word/2010/wordprocessingCanvas" xmlns:cx="http://schemas.microsoft.com/office/drawing/2014/chartex" xmlns:cx1="http://schemas.microsoft.com/office/drawing/2015/9/8/chartex" xmlns:cx2="http://schemas.microsoft.com/office/drawing/2015/10/21/chartex" xmlns:cx3="http://schemas.microsoft.com/office/drawing/2016/5/9/chartex" xmlns:cx4="http://schemas.microsoft.com/office/drawing/2016/5/10/chartex" xmlns:cx5="http://schemas.microsoft.com/office/drawing/2016/5/11/chartex" xmlns:cx6="http://schemas.microsoft.com/office/drawing/2016/5/12/chartex" xmlns:cx7="http://schemas.microsoft.com/office/drawing/2016/5/13/chartex" xmlns:cx8="http://schemas.microsoft.com/office/drawing/2016/5/14/chartex" xmlns:mc="http://schemas.openxmlformats.org/markup-compatibility/2006" xmlns:aink="http://schemas.microsoft.com/office/drawing/2016/ink" xmlns:am3d="http://schemas.microsoft.com/office/drawing/2017/model3d" xmlns:o="urn:schemas-microsoft-com:office:office" xmlns:oel="http://schemas.microsoft.com/office/2019/extlst" xmlns:r="http://schemas.openxmlformats.org/officeDocument/2006/relationships" xmlns:m="http://schemas.openxmlformats.org/officeDocument/2006/math" xmlns:v="urn:schemas-microsoft-com:vml" xmlns:wp14="http://schemas.microsoft.com/office/word/2010/wordprocessingDrawing" xmlns:wp="http://schemas.openxmlformats.org/drawingml/2006/wordprocessingDrawing" xmlns:w10="urn:schemas-microsoft-com:office:word" xmlns:w="http://schemas.openxmlformats.org/wordprocessingml/2006/main" xmlns:w14="http://schemas.microsoft.com/office/word/2010/wordml" xmlns:w15="http://schemas.microsoft.com/office/word/2012/wordml" xmlns:w16cex="http://schemas.microsoft.com/office/word/2018/wordml/cex" xmlns:w16cid="http://schemas.microsoft.com/office/word/2016/wordml/cid" xmlns:w16="http://schemas.microsoft.com/office/word/2018/wordml" xmlns:w16sdtdh="http://schemas.microsoft.com/office/word/2020/wordml/sdtdatahash" xmlns:w16se="http://schemas.microsoft.com/office/word/2015/wordml/symex" xmlns:wpg="http://schemas.microsoft.com/office/word/2010/wordprocessingGroup" xmlns:wpi="http://schemas.microsoft.com/office/word/2010/wordprocessingInk" xmlns:wne="http://schemas.microsoft.com/office/word/2006/wordml" xmlns:wps="http://schemas.microsoft.com/office/word/2010/wordprocessingShape" mc:Ignorable="w14 w15 w16se w16cid w16 w16cex w16sdtdh wp14">
   <w:footnote w:type="separator" w:id="-1">
     <w:p>
       <w:pPr>
@@ -9733,7 +11727,20 @@
 </file>
 
 <file path=word/header1.xml><?xml version="1.0" encoding="utf-8"?>
-<w:hdr xmlns:wpc="http://schemas.microsoft.com/office/word/2010/wordprocessingCanvas" xmlns:cx="http://schemas.microsoft.com/office/drawing/2014/chartex" xmlns:cx1="http://schemas.microsoft.com/office/drawing/2015/9/8/chartex" xmlns:cx2="http://schemas.microsoft.com/office/drawing/2015/10/21/chartex" xmlns:cx3="http://schemas.microsoft.com/office/drawing/2016/5/9/chartex" xmlns:cx4="http://schemas.microsoft.com/office/drawing/2016/5/10/chartex" xmlns:cx5="http://schemas.microsoft.com/office/drawing/2016/5/11/chartex" xmlns:cx6="http://schemas.microsoft.com/office/drawing/2016/5/12/chartex" xmlns:cx7="http://schemas.microsoft.com/office/drawing/2016/5/13/chartex" xmlns:cx8="http://schemas.microsoft.com/office/drawing/2016/5/14/chartex" xmlns:mc="http://schemas.openxmlformats.org/markup-compatibility/2006" xmlns:aink="http://schemas.microsoft.com/office/drawing/2016/ink" xmlns:am3d="http://schemas.microsoft.com/office/drawing/2017/model3d" xmlns:o="urn:schemas-microsoft-com:office:office" xmlns:r="http://schemas.openxmlformats.org/officeDocument/2006/relationships" xmlns:m="http://schemas.openxmlformats.org/officeDocument/2006/math" xmlns:v="urn:schemas-microsoft-com:vml" xmlns:wp14="http://schemas.microsoft.com/office/word/2010/wordprocessingDrawing" xmlns:wp="http://schemas.openxmlformats.org/drawingml/2006/wordprocessingDrawing" xmlns:w10="urn:schemas-microsoft-com:office:word" xmlns:w="http://schemas.openxmlformats.org/wordprocessingml/2006/main" xmlns:w14="http://schemas.microsoft.com/office/word/2010/wordml" xmlns:w15="http://schemas.microsoft.com/office/word/2012/wordml" xmlns:w16cex="http://schemas.microsoft.com/office/word/2018/wordml/cex" xmlns:w16cid="http://schemas.microsoft.com/office/word/2016/wordml/cid" xmlns:w16="http://schemas.microsoft.com/office/word/2018/wordml" xmlns:w16sdtdh="http://schemas.microsoft.com/office/word/2020/wordml/sdtdatahash" xmlns:w16se="http://schemas.microsoft.com/office/word/2015/wordml/symex" xmlns:wpg="http://schemas.microsoft.com/office/word/2010/wordprocessingGroup" xmlns:wpi="http://schemas.microsoft.com/office/word/2010/wordprocessingInk" xmlns:wne="http://schemas.microsoft.com/office/word/2006/wordml" xmlns:wps="http://schemas.microsoft.com/office/word/2010/wordprocessingShape" mc:Ignorable="w14 w15 w16se w16cid w16 w16cex w16sdtdh wp14">
+<w:hdr xmlns:wpc="http://schemas.microsoft.com/office/word/2010/wordprocessingCanvas" xmlns:cx="http://schemas.microsoft.com/office/drawing/2014/chartex" xmlns:cx1="http://schemas.microsoft.com/office/drawing/2015/9/8/chartex" xmlns:cx2="http://schemas.microsoft.com/office/drawing/2015/10/21/chartex" xmlns:cx3="http://schemas.microsoft.com/office/drawing/2016/5/9/chartex" xmlns:cx4="http://schemas.microsoft.com/office/drawing/2016/5/10/chartex" xmlns:cx5="http://schemas.microsoft.com/office/drawing/2016/5/11/chartex" xmlns:cx6="http://schemas.microsoft.com/office/drawing/2016/5/12/chartex" xmlns:cx7="http://schemas.microsoft.com/office/drawing/2016/5/13/chartex" xmlns:cx8="http://schemas.microsoft.com/office/drawing/2016/5/14/chartex" xmlns:mc="http://schemas.openxmlformats.org/markup-compatibility/2006" xmlns:aink="http://schemas.microsoft.com/office/drawing/2016/ink" xmlns:am3d="http://schemas.microsoft.com/office/drawing/2017/model3d" xmlns:o="urn:schemas-microsoft-com:office:office" xmlns:oel="http://schemas.microsoft.com/office/2019/extlst" xmlns:r="http://schemas.openxmlformats.org/officeDocument/2006/relationships" xmlns:m="http://schemas.openxmlformats.org/officeDocument/2006/math" xmlns:v="urn:schemas-microsoft-com:vml" xmlns:wp14="http://schemas.microsoft.com/office/word/2010/wordprocessingDrawing" xmlns:wp="http://schemas.openxmlformats.org/drawingml/2006/wordprocessingDrawing" xmlns:w10="urn:schemas-microsoft-com:office:word" xmlns:w="http://schemas.openxmlformats.org/wordprocessingml/2006/main" xmlns:w14="http://schemas.microsoft.com/office/word/2010/wordml" xmlns:w15="http://schemas.microsoft.com/office/word/2012/wordml" xmlns:w16cex="http://schemas.microsoft.com/office/word/2018/wordml/cex" xmlns:w16cid="http://schemas.microsoft.com/office/word/2016/wordml/cid" xmlns:w16="http://schemas.microsoft.com/office/word/2018/wordml" xmlns:w16sdtdh="http://schemas.microsoft.com/office/word/2020/wordml/sdtdatahash" xmlns:w16se="http://schemas.microsoft.com/office/word/2015/wordml/symex" xmlns:wpg="http://schemas.microsoft.com/office/word/2010/wordprocessingGroup" xmlns:wpi="http://schemas.microsoft.com/office/word/2010/wordprocessingInk" xmlns:wne="http://schemas.microsoft.com/office/word/2006/wordml" xmlns:wps="http://schemas.microsoft.com/office/word/2010/wordprocessingShape" mc:Ignorable="w14 w15 w16se w16cid w16 w16cex w16sdtdh wp14">
+  <w:p>
+    <w:pPr>
+      <w:pStyle w:val="Header"/>
+      <w:pBdr>
+        <w:bottom w:val="single" w:sz="4" w:space="1" w:color="auto"/>
+      </w:pBdr>
+    </w:pPr>
+  </w:p>
+</w:hdr>
+</file>
+
+<file path=word/header2.xml><?xml version="1.0" encoding="utf-8"?>
+<w:hdr xmlns:wpc="http://schemas.microsoft.com/office/word/2010/wordprocessingCanvas" xmlns:cx="http://schemas.microsoft.com/office/drawing/2014/chartex" xmlns:cx1="http://schemas.microsoft.com/office/drawing/2015/9/8/chartex" xmlns:cx2="http://schemas.microsoft.com/office/drawing/2015/10/21/chartex" xmlns:cx3="http://schemas.microsoft.com/office/drawing/2016/5/9/chartex" xmlns:cx4="http://schemas.microsoft.com/office/drawing/2016/5/10/chartex" xmlns:cx5="http://schemas.microsoft.com/office/drawing/2016/5/11/chartex" xmlns:cx6="http://schemas.microsoft.com/office/drawing/2016/5/12/chartex" xmlns:cx7="http://schemas.microsoft.com/office/drawing/2016/5/13/chartex" xmlns:cx8="http://schemas.microsoft.com/office/drawing/2016/5/14/chartex" xmlns:mc="http://schemas.openxmlformats.org/markup-compatibility/2006" xmlns:aink="http://schemas.microsoft.com/office/drawing/2016/ink" xmlns:am3d="http://schemas.microsoft.com/office/drawing/2017/model3d" xmlns:o="urn:schemas-microsoft-com:office:office" xmlns:oel="http://schemas.microsoft.com/office/2019/extlst" xmlns:r="http://schemas.openxmlformats.org/officeDocument/2006/relationships" xmlns:m="http://schemas.openxmlformats.org/officeDocument/2006/math" xmlns:v="urn:schemas-microsoft-com:vml" xmlns:wp14="http://schemas.microsoft.com/office/word/2010/wordprocessingDrawing" xmlns:wp="http://schemas.openxmlformats.org/drawingml/2006/wordprocessingDrawing" xmlns:w10="urn:schemas-microsoft-com:office:word" xmlns:w="http://schemas.openxmlformats.org/wordprocessingml/2006/main" xmlns:w14="http://schemas.microsoft.com/office/word/2010/wordml" xmlns:w15="http://schemas.microsoft.com/office/word/2012/wordml" xmlns:w16cex="http://schemas.microsoft.com/office/word/2018/wordml/cex" xmlns:w16cid="http://schemas.microsoft.com/office/word/2016/wordml/cid" xmlns:w16="http://schemas.microsoft.com/office/word/2018/wordml" xmlns:w16sdtdh="http://schemas.microsoft.com/office/word/2020/wordml/sdtdatahash" xmlns:w16se="http://schemas.microsoft.com/office/word/2015/wordml/symex" xmlns:wpg="http://schemas.microsoft.com/office/word/2010/wordprocessingGroup" xmlns:wpi="http://schemas.microsoft.com/office/word/2010/wordprocessingInk" xmlns:wne="http://schemas.microsoft.com/office/word/2006/wordml" xmlns:wps="http://schemas.microsoft.com/office/word/2010/wordprocessingShape" mc:Ignorable="w14 w15 w16se w16cid w16 w16cex w16sdtdh wp14">
   <w:p>
     <w:pPr>
       <w:pStyle w:val="Header"/>
@@ -10196,7 +12203,6 @@
     <w:basedOn w:val="Normal"/>
     <w:link w:val="HeaderChar"/>
     <w:uiPriority w:val="99"/>
-    <w:semiHidden/>
     <w:unhideWhenUsed/>
     <w:rsid w:val="001C43F2"/>
     <w:pPr>
@@ -10210,7 +12216,6 @@
     <w:name w:val="Header Char"/>
     <w:link w:val="Header"/>
     <w:uiPriority w:val="99"/>
-    <w:semiHidden/>
     <w:rsid w:val="001C43F2"/>
     <w:rPr>
       <w:rFonts w:ascii="Arial" w:hAnsi="Arial"/>
@@ -10224,7 +12229,6 @@
     <w:basedOn w:val="Normal"/>
     <w:link w:val="FooterChar"/>
     <w:uiPriority w:val="99"/>
-    <w:semiHidden/>
     <w:unhideWhenUsed/>
     <w:rsid w:val="001C43F2"/>
     <w:pPr>
@@ -10238,7 +12242,6 @@
     <w:name w:val="Footer Char"/>
     <w:link w:val="Footer"/>
     <w:uiPriority w:val="99"/>
-    <w:semiHidden/>
     <w:rsid w:val="001C43F2"/>
     <w:rPr>
       <w:rFonts w:ascii="Arial" w:hAnsi="Arial"/>

--- a/TS-Padam/TS-3.1/TS 3.1 Sanskrit Pada Paatam Corrections.docx
+++ b/TS-Padam/TS-3.1/TS 3.1 Sanskrit Pada Paatam Corrections.docx
@@ -1,6 +1,6 @@
 
 <file path=word/document.xml><?xml version="1.0" encoding="utf-8"?>
-<w:document xmlns:wpc="http://schemas.microsoft.com/office/word/2010/wordprocessingCanvas" xmlns:cx="http://schemas.microsoft.com/office/drawing/2014/chartex" xmlns:cx1="http://schemas.microsoft.com/office/drawing/2015/9/8/chartex" xmlns:cx2="http://schemas.microsoft.com/office/drawing/2015/10/21/chartex" xmlns:cx3="http://schemas.microsoft.com/office/drawing/2016/5/9/chartex" xmlns:cx4="http://schemas.microsoft.com/office/drawing/2016/5/10/chartex" xmlns:cx5="http://schemas.microsoft.com/office/drawing/2016/5/11/chartex" xmlns:cx6="http://schemas.microsoft.com/office/drawing/2016/5/12/chartex" xmlns:cx7="http://schemas.microsoft.com/office/drawing/2016/5/13/chartex" xmlns:cx8="http://schemas.microsoft.com/office/drawing/2016/5/14/chartex" xmlns:mc="http://schemas.openxmlformats.org/markup-compatibility/2006" xmlns:aink="http://schemas.microsoft.com/office/drawing/2016/ink" xmlns:am3d="http://schemas.microsoft.com/office/drawing/2017/model3d" xmlns:o="urn:schemas-microsoft-com:office:office" xmlns:oel="http://schemas.microsoft.com/office/2019/extlst" xmlns:r="http://schemas.openxmlformats.org/officeDocument/2006/relationships" xmlns:m="http://schemas.openxmlformats.org/officeDocument/2006/math" xmlns:v="urn:schemas-microsoft-com:vml" xmlns:wp14="http://schemas.microsoft.com/office/word/2010/wordprocessingDrawing" xmlns:wp="http://schemas.openxmlformats.org/drawingml/2006/wordprocessingDrawing" xmlns:w10="urn:schemas-microsoft-com:office:word" xmlns:w="http://schemas.openxmlformats.org/wordprocessingml/2006/main" xmlns:w14="http://schemas.microsoft.com/office/word/2010/wordml" xmlns:w15="http://schemas.microsoft.com/office/word/2012/wordml" xmlns:w16cex="http://schemas.microsoft.com/office/word/2018/wordml/cex" xmlns:w16cid="http://schemas.microsoft.com/office/word/2016/wordml/cid" xmlns:w16="http://schemas.microsoft.com/office/word/2018/wordml" xmlns:w16sdtdh="http://schemas.microsoft.com/office/word/2020/wordml/sdtdatahash" xmlns:w16se="http://schemas.microsoft.com/office/word/2015/wordml/symex" xmlns:wpg="http://schemas.microsoft.com/office/word/2010/wordprocessingGroup" xmlns:wpi="http://schemas.microsoft.com/office/word/2010/wordprocessingInk" xmlns:wne="http://schemas.microsoft.com/office/word/2006/wordml" xmlns:wps="http://schemas.microsoft.com/office/word/2010/wordprocessingShape" mc:Ignorable="w14 w15 w16se w16cid w16 w16cex w16sdtdh wp14">
+<w:document xmlns:wpc="http://schemas.microsoft.com/office/word/2010/wordprocessingCanvas" xmlns:cx="http://schemas.microsoft.com/office/drawing/2014/chartex" xmlns:cx1="http://schemas.microsoft.com/office/drawing/2015/9/8/chartex" xmlns:mc="http://schemas.openxmlformats.org/markup-compatibility/2006" xmlns:o="urn:schemas-microsoft-com:office:office" xmlns:r="http://schemas.openxmlformats.org/officeDocument/2006/relationships" xmlns:m="http://schemas.openxmlformats.org/officeDocument/2006/math" xmlns:v="urn:schemas-microsoft-com:vml" xmlns:wp14="http://schemas.microsoft.com/office/word/2010/wordprocessingDrawing" xmlns:wp="http://schemas.openxmlformats.org/drawingml/2006/wordprocessingDrawing" xmlns:w10="urn:schemas-microsoft-com:office:word" xmlns:w="http://schemas.openxmlformats.org/wordprocessingml/2006/main" xmlns:w14="http://schemas.microsoft.com/office/word/2010/wordml" xmlns:w15="http://schemas.microsoft.com/office/word/2012/wordml" xmlns:w16se="http://schemas.microsoft.com/office/word/2015/wordml/symex" xmlns:wpg="http://schemas.microsoft.com/office/word/2010/wordprocessingGroup" xmlns:wpi="http://schemas.microsoft.com/office/word/2010/wordprocessingInk" xmlns:wne="http://schemas.microsoft.com/office/word/2006/wordml" xmlns:wps="http://schemas.microsoft.com/office/word/2010/wordprocessingShape" mc:Ignorable="w14 w15 w16se wp14">
   <w:body>
     <w:p>
       <w:pPr>
@@ -21,9 +21,8 @@
           <w:szCs w:val="32"/>
           <w:u w:val="single"/>
         </w:rPr>
-        <w:t xml:space="preserve">TS Pada Paatam – TS 3.1 Sanskrit corrections – Observed </w:t>
+        <w:t xml:space="preserve">TS Pada Paatam – TS 3.1 Sanskrit corrections – Observed till </w:t>
       </w:r>
-      <w:proofErr w:type="gramStart"/>
       <w:r>
         <w:rPr>
           <w:b/>
@@ -32,20 +31,8 @@
           <w:szCs w:val="32"/>
           <w:u w:val="single"/>
         </w:rPr>
-        <w:t xml:space="preserve">till </w:t>
+        <w:t>30th Sep 2022</w:t>
       </w:r>
-      <w:r>
-        <w:rPr>
-          <w:b/>
-          <w:bCs/>
-          <w:sz w:val="32"/>
-          <w:szCs w:val="32"/>
-          <w:highlight w:val="red"/>
-          <w:u w:val="single"/>
-        </w:rPr>
-        <w:t>?????</w:t>
-      </w:r>
-      <w:proofErr w:type="gramEnd"/>
     </w:p>
     <w:p>
       <w:pPr>
@@ -60,23 +47,7 @@
           <w:b/>
           <w:bCs/>
         </w:rPr>
-        <w:t>(</w:t>
-      </w:r>
-      <w:proofErr w:type="gramStart"/>
-      <w:r>
-        <w:rPr>
-          <w:b/>
-          <w:bCs/>
-        </w:rPr>
-        <w:t>ignore</w:t>
-      </w:r>
-      <w:proofErr w:type="gramEnd"/>
-      <w:r>
-        <w:rPr>
-          <w:b/>
-          <w:bCs/>
-        </w:rPr>
-        <w:t xml:space="preserve"> those which are already incorporated in your book’s version and date)</w:t>
+        <w:t>(ignore those which are already incorporated in your book’s version and date)</w:t>
       </w:r>
     </w:p>
     <w:tbl>
@@ -247,17 +218,15 @@
               <w:rPr>
                 <w:rFonts w:eastAsia="Times New Roman" w:cs="Arial"/>
                 <w:b/>
-                <w:color w:val="FF0000"/>
-                <w:sz w:val="28"/>
-                <w:szCs w:val="28"/>
-                <w:lang w:eastAsia="en-IN" w:bidi="ml-IN"/>
-              </w:rPr>
-            </w:pPr>
-            <w:r>
-              <w:rPr>
-                <w:rFonts w:eastAsia="Times New Roman" w:cs="Arial"/>
-                <w:b/>
-                <w:color w:val="FF0000"/>
+                <w:sz w:val="28"/>
+                <w:szCs w:val="28"/>
+                <w:lang w:eastAsia="en-IN" w:bidi="ml-IN"/>
+              </w:rPr>
+            </w:pPr>
+            <w:r>
+              <w:rPr>
+                <w:rFonts w:eastAsia="Times New Roman" w:cs="Arial"/>
+                <w:b/>
                 <w:sz w:val="28"/>
                 <w:szCs w:val="28"/>
                 <w:lang w:eastAsia="en-IN" w:bidi="ml-IN"/>
@@ -268,7 +237,6 @@
               <w:rPr>
                 <w:rFonts w:eastAsia="Times New Roman" w:cs="Arial"/>
                 <w:b/>
-                <w:color w:val="FF0000"/>
                 <w:sz w:val="28"/>
                 <w:szCs w:val="28"/>
                 <w:lang w:eastAsia="en-IN" w:bidi="ml-IN"/>
@@ -279,7 +247,6 @@
               <w:rPr>
                 <w:rFonts w:eastAsia="Times New Roman" w:cs="Arial"/>
                 <w:b/>
-                <w:color w:val="FF0000"/>
                 <w:sz w:val="28"/>
                 <w:szCs w:val="28"/>
                 <w:lang w:eastAsia="en-IN" w:bidi="ml-IN"/>
@@ -299,17 +266,15 @@
               <w:rPr>
                 <w:rFonts w:eastAsia="Times New Roman" w:cs="Arial"/>
                 <w:b/>
-                <w:color w:val="FF0000"/>
-                <w:sz w:val="28"/>
-                <w:szCs w:val="28"/>
-                <w:lang w:eastAsia="en-IN" w:bidi="ml-IN"/>
-              </w:rPr>
-            </w:pPr>
-            <w:r>
-              <w:rPr>
-                <w:rFonts w:eastAsia="Times New Roman" w:cs="Arial"/>
-                <w:b/>
-                <w:color w:val="FF0000"/>
+                <w:sz w:val="28"/>
+                <w:szCs w:val="28"/>
+                <w:lang w:eastAsia="en-IN" w:bidi="ml-IN"/>
+              </w:rPr>
+            </w:pPr>
+            <w:r>
+              <w:rPr>
+                <w:rFonts w:eastAsia="Times New Roman" w:cs="Arial"/>
+                <w:b/>
                 <w:sz w:val="28"/>
                 <w:szCs w:val="28"/>
                 <w:lang w:eastAsia="en-IN" w:bidi="ml-IN"/>
@@ -338,7 +303,6 @@
               <w:rPr>
                 <w:rFonts w:eastAsia="Times New Roman" w:cs="Arial"/>
                 <w:b/>
-                <w:color w:val="FF0000"/>
                 <w:sz w:val="28"/>
                 <w:szCs w:val="28"/>
                 <w:lang w:eastAsia="en-IN" w:bidi="ml-IN"/>
@@ -349,7 +313,6 @@
               <w:rPr>
                 <w:rFonts w:eastAsia="Times New Roman" w:cs="Arial"/>
                 <w:b/>
-                <w:color w:val="FF0000"/>
                 <w:sz w:val="28"/>
                 <w:szCs w:val="28"/>
                 <w:lang w:eastAsia="en-IN" w:bidi="ml-IN"/>
@@ -1711,6 +1674,16 @@
           <w:u w:val="single"/>
         </w:rPr>
       </w:pPr>
+      <w:r>
+        <w:rPr>
+          <w:b/>
+          <w:bCs/>
+          <w:sz w:val="32"/>
+          <w:szCs w:val="32"/>
+          <w:u w:val="single"/>
+        </w:rPr>
+        <w:t>==============</w:t>
+      </w:r>
     </w:p>
     <w:p>
       <w:pPr>
@@ -1803,23 +1776,7 @@
           <w:b/>
           <w:bCs/>
         </w:rPr>
-        <w:t>(</w:t>
-      </w:r>
-      <w:proofErr w:type="gramStart"/>
-      <w:r>
-        <w:rPr>
-          <w:b/>
-          <w:bCs/>
-        </w:rPr>
-        <w:t>ignore</w:t>
-      </w:r>
-      <w:proofErr w:type="gramEnd"/>
-      <w:r>
-        <w:rPr>
-          <w:b/>
-          <w:bCs/>
-        </w:rPr>
-        <w:t xml:space="preserve"> those which are already incorporated in your book’s version and date)</w:t>
+        <w:t>(ignore those which are already incorporated in your book’s version and date)</w:t>
       </w:r>
     </w:p>
     <w:tbl>
@@ -2924,6 +2881,16 @@
           <w:u w:val="single"/>
         </w:rPr>
       </w:pPr>
+      <w:r>
+        <w:rPr>
+          <w:b/>
+          <w:bCs/>
+          <w:sz w:val="32"/>
+          <w:szCs w:val="32"/>
+          <w:u w:val="single"/>
+        </w:rPr>
+        <w:t>===========</w:t>
+      </w:r>
     </w:p>
     <w:p>
       <w:pPr>
@@ -3020,23 +2987,7 @@
           <w:b/>
           <w:bCs/>
         </w:rPr>
-        <w:t>(</w:t>
-      </w:r>
-      <w:proofErr w:type="gramStart"/>
-      <w:r>
-        <w:rPr>
-          <w:b/>
-          <w:bCs/>
-        </w:rPr>
-        <w:t>ignore</w:t>
-      </w:r>
-      <w:proofErr w:type="gramEnd"/>
-      <w:r>
-        <w:rPr>
-          <w:b/>
-          <w:bCs/>
-        </w:rPr>
-        <w:t xml:space="preserve"> those which are already incorporated in your book’s version and date)</w:t>
+        <w:t>(ignore those which are already incorporated in your book’s version and date)</w:t>
       </w:r>
     </w:p>
     <w:tbl>
@@ -3295,27 +3246,7 @@
                 <w:sz w:val="28"/>
                 <w:szCs w:val="28"/>
               </w:rPr>
-              <w:t>(</w:t>
-            </w:r>
-            <w:proofErr w:type="gramStart"/>
-            <w:r>
-              <w:rPr>
-                <w:b/>
-                <w:bCs/>
-                <w:sz w:val="28"/>
-                <w:szCs w:val="28"/>
-              </w:rPr>
-              <w:t>at</w:t>
-            </w:r>
-            <w:proofErr w:type="gramEnd"/>
-            <w:r>
-              <w:rPr>
-                <w:b/>
-                <w:bCs/>
-                <w:sz w:val="28"/>
-                <w:szCs w:val="28"/>
-              </w:rPr>
-              <w:t xml:space="preserve"> </w:t>
+              <w:t xml:space="preserve">(at </w:t>
             </w:r>
             <w:r>
               <w:rPr>
@@ -3457,34 +3388,19 @@
               <w:spacing w:before="0" w:line="264" w:lineRule="auto"/>
               <w:ind w:right="4"/>
               <w:rPr>
-                <w:rFonts w:ascii="BRH Devanagari Extra" w:eastAsia="Times New Roman" w:hAnsi="BRH Devanagari Extra" w:cs="BRH Devanagari Extra"/>
-                <w:sz w:val="36"/>
-                <w:szCs w:val="36"/>
-                <w:lang w:val="en-IN" w:eastAsia="en-IN"/>
-              </w:rPr>
-            </w:pPr>
-          </w:p>
-          <w:p>
-            <w:pPr>
-              <w:widowControl w:val="0"/>
-              <w:autoSpaceDE w:val="0"/>
-              <w:autoSpaceDN w:val="0"/>
-              <w:adjustRightInd w:val="0"/>
-              <w:spacing w:before="0" w:line="264" w:lineRule="auto"/>
-              <w:ind w:right="4"/>
-              <w:rPr>
-                <w:rFonts w:ascii="BRH Devanagari Extra" w:hAnsi="BRH Devanagari Extra" w:cs="BRH Devanagari Extra"/>
-                <w:sz w:val="40"/>
-                <w:szCs w:val="40"/>
-              </w:rPr>
-            </w:pPr>
-            <w:r>
-              <w:rPr>
-                <w:rFonts w:ascii="BRH Devanagari Extra" w:eastAsia="Times New Roman" w:hAnsi="BRH Devanagari Extra" w:cs="BRH Devanagari Extra"/>
-                <w:sz w:val="36"/>
-                <w:szCs w:val="36"/>
-                <w:lang w:val="en-IN" w:eastAsia="en-IN"/>
-              </w:rPr>
+                <w:rFonts w:ascii="BRH Devanagari Extra" w:hAnsi="BRH Devanagari Extra" w:cs="BRH Devanagari Extra"/>
+                <w:sz w:val="40"/>
+                <w:szCs w:val="40"/>
+              </w:rPr>
+            </w:pPr>
+            <w:r>
+              <w:rPr>
+                <w:rFonts w:ascii="BRH Devanagari Extra" w:eastAsia="Times New Roman" w:hAnsi="BRH Devanagari Extra" w:cs="BRH Devanagari Extra"/>
+                <w:sz w:val="36"/>
+                <w:szCs w:val="36"/>
+                <w:lang w:val="en-IN" w:eastAsia="en-IN"/>
+              </w:rPr>
+              <w:lastRenderedPageBreak/>
               <w:t>G</w:t>
             </w:r>
             <w:r>
@@ -4587,7 +4503,6 @@
               </w:rPr>
               <w:t>(</w:t>
             </w:r>
-            <w:proofErr w:type="gramStart"/>
             <w:r>
               <w:rPr>
                 <w:rFonts w:eastAsia="Times New Roman" w:cs="Arial"/>
@@ -4595,17 +4510,7 @@
                 <w:szCs w:val="32"/>
                 <w:lang w:val="en-IN" w:eastAsia="en-IN"/>
               </w:rPr>
-              <w:t>lower</w:t>
-            </w:r>
-            <w:proofErr w:type="gramEnd"/>
-            <w:r>
-              <w:rPr>
-                <w:rFonts w:eastAsia="Times New Roman" w:cs="Arial"/>
-                <w:sz w:val="32"/>
-                <w:szCs w:val="32"/>
-                <w:lang w:val="en-IN" w:eastAsia="en-IN"/>
-              </w:rPr>
-              <w:t xml:space="preserve"> swaram deleted</w:t>
+              <w:t>lower swaram deleted</w:t>
             </w:r>
             <w:r>
               <w:rPr>
@@ -5502,25 +5407,7 @@
                 <w:sz w:val="36"/>
                 <w:szCs w:val="36"/>
               </w:rPr>
-              <w:t>(</w:t>
-            </w:r>
-            <w:proofErr w:type="gramStart"/>
-            <w:r>
-              <w:rPr>
-                <w:rFonts w:cs="Arial"/>
-                <w:sz w:val="36"/>
-                <w:szCs w:val="36"/>
-              </w:rPr>
-              <w:t>it</w:t>
-            </w:r>
-            <w:proofErr w:type="gramEnd"/>
-            <w:r>
-              <w:rPr>
-                <w:rFonts w:cs="Arial"/>
-                <w:sz w:val="36"/>
-                <w:szCs w:val="36"/>
-              </w:rPr>
-              <w:t xml:space="preserve"> is “</w:t>
+              <w:t>(it is “</w:t>
             </w:r>
             <w:proofErr w:type="spellStart"/>
             <w:r>
@@ -5582,7 +5469,6 @@
                 <w:szCs w:val="28"/>
                 <w:lang w:eastAsia="en-IN" w:bidi="ml-IN"/>
               </w:rPr>
-              <w:lastRenderedPageBreak/>
               <w:t>TS 3.1.4.1 - Padam</w:t>
             </w:r>
           </w:p>
@@ -5961,6 +5847,7 @@
                 <w:sz w:val="36"/>
                 <w:szCs w:val="36"/>
               </w:rPr>
+              <w:lastRenderedPageBreak/>
               <w:t>eÉÉ</w:t>
             </w:r>
             <w:proofErr w:type="spellEnd"/>
@@ -6032,6 +5919,7 @@
                 <w:szCs w:val="28"/>
                 <w:lang w:eastAsia="en-IN" w:bidi="ml-IN"/>
               </w:rPr>
+              <w:lastRenderedPageBreak/>
               <w:t>TS 3.1.4.2 - Padam</w:t>
             </w:r>
           </w:p>
@@ -10773,7 +10661,22 @@
         </w:tc>
       </w:tr>
     </w:tbl>
-    <w:p/>
+    <w:p>
+      <w:pPr>
+        <w:jc w:val="center"/>
+        <w:rPr>
+          <w:b/>
+          <w:sz w:val="28"/>
+        </w:rPr>
+      </w:pPr>
+      <w:r>
+        <w:rPr>
+          <w:b/>
+          <w:sz w:val="28"/>
+        </w:rPr>
+        <w:t>===========</w:t>
+      </w:r>
+    </w:p>
     <w:p>
       <w:pPr>
         <w:jc w:val="center"/>
@@ -10949,23 +10852,7 @@
           <w:b/>
           <w:bCs/>
         </w:rPr>
-        <w:t>(</w:t>
-      </w:r>
-      <w:proofErr w:type="gramStart"/>
-      <w:r>
-        <w:rPr>
-          <w:b/>
-          <w:bCs/>
-        </w:rPr>
-        <w:t>ignore</w:t>
-      </w:r>
-      <w:proofErr w:type="gramEnd"/>
-      <w:r>
-        <w:rPr>
-          <w:b/>
-          <w:bCs/>
-        </w:rPr>
-        <w:t xml:space="preserve"> those which are already incorporated in your book’s version and date)</w:t>
+        <w:t>(ignore those which are already incorporated in your book’s version and date)</w:t>
       </w:r>
     </w:p>
     <w:tbl>
@@ -11280,25 +11167,7 @@
                 <w:sz w:val="28"/>
                 <w:szCs w:val="28"/>
               </w:rPr>
-              <w:t xml:space="preserve"> - </w:t>
-            </w:r>
-            <w:proofErr w:type="gramStart"/>
-            <w:r>
-              <w:rPr>
-                <w:rFonts w:ascii="Latha" w:hAnsi="Latha" w:cs="Latha"/>
-                <w:sz w:val="28"/>
-                <w:szCs w:val="28"/>
-              </w:rPr>
-              <w:t>[ ]</w:t>
-            </w:r>
-            <w:proofErr w:type="gramEnd"/>
-            <w:r>
-              <w:rPr>
-                <w:rFonts w:ascii="Latha" w:hAnsi="Latha" w:cs="Latha"/>
-                <w:sz w:val="28"/>
-                <w:szCs w:val="28"/>
-              </w:rPr>
-              <w:t xml:space="preserve"> </w:t>
+              <w:t xml:space="preserve"> - [ ] </w:t>
             </w:r>
             <w:r>
               <w:rPr>
@@ -11326,7 +11195,24 @@
         </w:tc>
       </w:tr>
     </w:tbl>
-    <w:p/>
+    <w:p>
+      <w:pPr>
+        <w:jc w:val="center"/>
+        <w:rPr>
+          <w:b/>
+          <w:sz w:val="28"/>
+        </w:rPr>
+      </w:pPr>
+      <w:bookmarkStart w:id="0" w:name="_GoBack"/>
+      <w:r>
+        <w:rPr>
+          <w:b/>
+          <w:sz w:val="28"/>
+        </w:rPr>
+        <w:t>==============</w:t>
+      </w:r>
+      <w:bookmarkEnd w:id="0"/>
+    </w:p>
     <w:sectPr>
       <w:headerReference w:type="even" r:id="rId7"/>
       <w:headerReference w:type="default" r:id="rId8"/>
@@ -11342,7 +11228,7 @@
 </file>
 
 <file path=word/endnotes.xml><?xml version="1.0" encoding="utf-8"?>
-<w:endnotes xmlns:wpc="http://schemas.microsoft.com/office/word/2010/wordprocessingCanvas" xmlns:cx="http://schemas.microsoft.com/office/drawing/2014/chartex" xmlns:cx1="http://schemas.microsoft.com/office/drawing/2015/9/8/chartex" xmlns:cx2="http://schemas.microsoft.com/office/drawing/2015/10/21/chartex" xmlns:cx3="http://schemas.microsoft.com/office/drawing/2016/5/9/chartex" xmlns:cx4="http://schemas.microsoft.com/office/drawing/2016/5/10/chartex" xmlns:cx5="http://schemas.microsoft.com/office/drawing/2016/5/11/chartex" xmlns:cx6="http://schemas.microsoft.com/office/drawing/2016/5/12/chartex" xmlns:cx7="http://schemas.microsoft.com/office/drawing/2016/5/13/chartex" xmlns:cx8="http://schemas.microsoft.com/office/drawing/2016/5/14/chartex" xmlns:mc="http://schemas.openxmlformats.org/markup-compatibility/2006" xmlns:aink="http://schemas.microsoft.com/office/drawing/2016/ink" xmlns:am3d="http://schemas.microsoft.com/office/drawing/2017/model3d" xmlns:o="urn:schemas-microsoft-com:office:office" xmlns:oel="http://schemas.microsoft.com/office/2019/extlst" xmlns:r="http://schemas.openxmlformats.org/officeDocument/2006/relationships" xmlns:m="http://schemas.openxmlformats.org/officeDocument/2006/math" xmlns:v="urn:schemas-microsoft-com:vml" xmlns:wp14="http://schemas.microsoft.com/office/word/2010/wordprocessingDrawing" xmlns:wp="http://schemas.openxmlformats.org/drawingml/2006/wordprocessingDrawing" xmlns:w10="urn:schemas-microsoft-com:office:word" xmlns:w="http://schemas.openxmlformats.org/wordprocessingml/2006/main" xmlns:w14="http://schemas.microsoft.com/office/word/2010/wordml" xmlns:w15="http://schemas.microsoft.com/office/word/2012/wordml" xmlns:w16cex="http://schemas.microsoft.com/office/word/2018/wordml/cex" xmlns:w16cid="http://schemas.microsoft.com/office/word/2016/wordml/cid" xmlns:w16="http://schemas.microsoft.com/office/word/2018/wordml" xmlns:w16sdtdh="http://schemas.microsoft.com/office/word/2020/wordml/sdtdatahash" xmlns:w16se="http://schemas.microsoft.com/office/word/2015/wordml/symex" xmlns:wpg="http://schemas.microsoft.com/office/word/2010/wordprocessingGroup" xmlns:wpi="http://schemas.microsoft.com/office/word/2010/wordprocessingInk" xmlns:wne="http://schemas.microsoft.com/office/word/2006/wordml" xmlns:wps="http://schemas.microsoft.com/office/word/2010/wordprocessingShape" mc:Ignorable="w14 w15 w16se w16cid w16 w16cex w16sdtdh wp14">
+<w:endnotes xmlns:wpc="http://schemas.microsoft.com/office/word/2010/wordprocessingCanvas" xmlns:cx="http://schemas.microsoft.com/office/drawing/2014/chartex" xmlns:cx1="http://schemas.microsoft.com/office/drawing/2015/9/8/chartex" xmlns:mc="http://schemas.openxmlformats.org/markup-compatibility/2006" xmlns:o="urn:schemas-microsoft-com:office:office" xmlns:r="http://schemas.openxmlformats.org/officeDocument/2006/relationships" xmlns:m="http://schemas.openxmlformats.org/officeDocument/2006/math" xmlns:v="urn:schemas-microsoft-com:vml" xmlns:wp14="http://schemas.microsoft.com/office/word/2010/wordprocessingDrawing" xmlns:wp="http://schemas.openxmlformats.org/drawingml/2006/wordprocessingDrawing" xmlns:w10="urn:schemas-microsoft-com:office:word" xmlns:w="http://schemas.openxmlformats.org/wordprocessingml/2006/main" xmlns:w14="http://schemas.microsoft.com/office/word/2010/wordml" xmlns:w15="http://schemas.microsoft.com/office/word/2012/wordml" xmlns:w16se="http://schemas.microsoft.com/office/word/2015/wordml/symex" xmlns:wpg="http://schemas.microsoft.com/office/word/2010/wordprocessingGroup" xmlns:wpi="http://schemas.microsoft.com/office/word/2010/wordprocessingInk" xmlns:wne="http://schemas.microsoft.com/office/word/2006/wordml" xmlns:wps="http://schemas.microsoft.com/office/word/2010/wordprocessingShape" mc:Ignorable="w14 w15 w16se wp14">
   <w:endnote w:type="separator" w:id="-1">
     <w:p>
       <w:pPr>
@@ -11367,7 +11253,7 @@
 </file>
 
 <file path=word/footer1.xml><?xml version="1.0" encoding="utf-8"?>
-<w:ftr xmlns:wpc="http://schemas.microsoft.com/office/word/2010/wordprocessingCanvas" xmlns:cx="http://schemas.microsoft.com/office/drawing/2014/chartex" xmlns:cx1="http://schemas.microsoft.com/office/drawing/2015/9/8/chartex" xmlns:cx2="http://schemas.microsoft.com/office/drawing/2015/10/21/chartex" xmlns:cx3="http://schemas.microsoft.com/office/drawing/2016/5/9/chartex" xmlns:cx4="http://schemas.microsoft.com/office/drawing/2016/5/10/chartex" xmlns:cx5="http://schemas.microsoft.com/office/drawing/2016/5/11/chartex" xmlns:cx6="http://schemas.microsoft.com/office/drawing/2016/5/12/chartex" xmlns:cx7="http://schemas.microsoft.com/office/drawing/2016/5/13/chartex" xmlns:cx8="http://schemas.microsoft.com/office/drawing/2016/5/14/chartex" xmlns:mc="http://schemas.openxmlformats.org/markup-compatibility/2006" xmlns:aink="http://schemas.microsoft.com/office/drawing/2016/ink" xmlns:am3d="http://schemas.microsoft.com/office/drawing/2017/model3d" xmlns:o="urn:schemas-microsoft-com:office:office" xmlns:oel="http://schemas.microsoft.com/office/2019/extlst" xmlns:r="http://schemas.openxmlformats.org/officeDocument/2006/relationships" xmlns:m="http://schemas.openxmlformats.org/officeDocument/2006/math" xmlns:v="urn:schemas-microsoft-com:vml" xmlns:wp14="http://schemas.microsoft.com/office/word/2010/wordprocessingDrawing" xmlns:wp="http://schemas.openxmlformats.org/drawingml/2006/wordprocessingDrawing" xmlns:w10="urn:schemas-microsoft-com:office:word" xmlns:w="http://schemas.openxmlformats.org/wordprocessingml/2006/main" xmlns:w14="http://schemas.microsoft.com/office/word/2010/wordml" xmlns:w15="http://schemas.microsoft.com/office/word/2012/wordml" xmlns:w16cex="http://schemas.microsoft.com/office/word/2018/wordml/cex" xmlns:w16cid="http://schemas.microsoft.com/office/word/2016/wordml/cid" xmlns:w16="http://schemas.microsoft.com/office/word/2018/wordml" xmlns:w16sdtdh="http://schemas.microsoft.com/office/word/2020/wordml/sdtdatahash" xmlns:w16se="http://schemas.microsoft.com/office/word/2015/wordml/symex" xmlns:wpg="http://schemas.microsoft.com/office/word/2010/wordprocessingGroup" xmlns:wpi="http://schemas.microsoft.com/office/word/2010/wordprocessingInk" xmlns:wne="http://schemas.microsoft.com/office/word/2006/wordml" xmlns:wps="http://schemas.microsoft.com/office/word/2010/wordprocessingShape" mc:Ignorable="w14 w15 w16se w16cid w16 w16cex w16sdtdh wp14">
+<w:ftr xmlns:wpc="http://schemas.microsoft.com/office/word/2010/wordprocessingCanvas" xmlns:cx="http://schemas.microsoft.com/office/drawing/2014/chartex" xmlns:cx1="http://schemas.microsoft.com/office/drawing/2015/9/8/chartex" xmlns:mc="http://schemas.openxmlformats.org/markup-compatibility/2006" xmlns:o="urn:schemas-microsoft-com:office:office" xmlns:r="http://schemas.openxmlformats.org/officeDocument/2006/relationships" xmlns:m="http://schemas.openxmlformats.org/officeDocument/2006/math" xmlns:v="urn:schemas-microsoft-com:vml" xmlns:wp14="http://schemas.microsoft.com/office/word/2010/wordprocessingDrawing" xmlns:wp="http://schemas.openxmlformats.org/drawingml/2006/wordprocessingDrawing" xmlns:w10="urn:schemas-microsoft-com:office:word" xmlns:w="http://schemas.openxmlformats.org/wordprocessingml/2006/main" xmlns:w14="http://schemas.microsoft.com/office/word/2010/wordml" xmlns:w15="http://schemas.microsoft.com/office/word/2012/wordml" xmlns:w16se="http://schemas.microsoft.com/office/word/2015/wordml/symex" xmlns:wpg="http://schemas.microsoft.com/office/word/2010/wordprocessingGroup" xmlns:wpi="http://schemas.microsoft.com/office/word/2010/wordprocessingInk" xmlns:wne="http://schemas.microsoft.com/office/word/2006/wordml" xmlns:wps="http://schemas.microsoft.com/office/word/2010/wordprocessingShape" mc:Ignorable="w14 w15 w16se wp14">
   <w:p>
     <w:pPr>
       <w:pStyle w:val="Footer"/>
@@ -11381,14 +11267,7 @@
         <w:b/>
         <w:bCs/>
       </w:rPr>
-      <w:t>www.</w:t>
-    </w:r>
-    <w:r>
-      <w:rPr>
-        <w:b/>
-        <w:bCs/>
-      </w:rPr>
-      <w:t>v</w:t>
+      <w:t>www.v</w:t>
     </w:r>
     <w:r>
       <w:rPr>
@@ -11412,13 +11291,7 @@
       <w:tab/>
     </w:r>
     <w:r>
-      <w:t xml:space="preserve">   </w:t>
-    </w:r>
-    <w:r>
-      <w:t xml:space="preserve">                                                   </w:t>
-    </w:r>
-    <w:r>
-      <w:t xml:space="preserve"> </w:t>
+      <w:t xml:space="preserve">                                                       </w:t>
     </w:r>
     <w:r>
       <w:rPr>
@@ -11452,8 +11325,9 @@
       <w:rPr>
         <w:b/>
         <w:bCs/>
+        <w:noProof/>
       </w:rPr>
-      <w:t>5</w:t>
+      <w:t>6</w:t>
     </w:r>
     <w:r>
       <w:rPr>
@@ -11494,6 +11368,7 @@
       <w:rPr>
         <w:b/>
         <w:bCs/>
+        <w:noProof/>
       </w:rPr>
       <w:t>6</w:t>
     </w:r>
@@ -11509,7 +11384,7 @@
 </file>
 
 <file path=word/footer2.xml><?xml version="1.0" encoding="utf-8"?>
-<w:ftr xmlns:wpc="http://schemas.microsoft.com/office/word/2010/wordprocessingCanvas" xmlns:cx="http://schemas.microsoft.com/office/drawing/2014/chartex" xmlns:cx1="http://schemas.microsoft.com/office/drawing/2015/9/8/chartex" xmlns:cx2="http://schemas.microsoft.com/office/drawing/2015/10/21/chartex" xmlns:cx3="http://schemas.microsoft.com/office/drawing/2016/5/9/chartex" xmlns:cx4="http://schemas.microsoft.com/office/drawing/2016/5/10/chartex" xmlns:cx5="http://schemas.microsoft.com/office/drawing/2016/5/11/chartex" xmlns:cx6="http://schemas.microsoft.com/office/drawing/2016/5/12/chartex" xmlns:cx7="http://schemas.microsoft.com/office/drawing/2016/5/13/chartex" xmlns:cx8="http://schemas.microsoft.com/office/drawing/2016/5/14/chartex" xmlns:mc="http://schemas.openxmlformats.org/markup-compatibility/2006" xmlns:aink="http://schemas.microsoft.com/office/drawing/2016/ink" xmlns:am3d="http://schemas.microsoft.com/office/drawing/2017/model3d" xmlns:o="urn:schemas-microsoft-com:office:office" xmlns:oel="http://schemas.microsoft.com/office/2019/extlst" xmlns:r="http://schemas.openxmlformats.org/officeDocument/2006/relationships" xmlns:m="http://schemas.openxmlformats.org/officeDocument/2006/math" xmlns:v="urn:schemas-microsoft-com:vml" xmlns:wp14="http://schemas.microsoft.com/office/word/2010/wordprocessingDrawing" xmlns:wp="http://schemas.openxmlformats.org/drawingml/2006/wordprocessingDrawing" xmlns:w10="urn:schemas-microsoft-com:office:word" xmlns:w="http://schemas.openxmlformats.org/wordprocessingml/2006/main" xmlns:w14="http://schemas.microsoft.com/office/word/2010/wordml" xmlns:w15="http://schemas.microsoft.com/office/word/2012/wordml" xmlns:w16cex="http://schemas.microsoft.com/office/word/2018/wordml/cex" xmlns:w16cid="http://schemas.microsoft.com/office/word/2016/wordml/cid" xmlns:w16="http://schemas.microsoft.com/office/word/2018/wordml" xmlns:w16sdtdh="http://schemas.microsoft.com/office/word/2020/wordml/sdtdatahash" xmlns:w16se="http://schemas.microsoft.com/office/word/2015/wordml/symex" xmlns:wpg="http://schemas.microsoft.com/office/word/2010/wordprocessingGroup" xmlns:wpi="http://schemas.microsoft.com/office/word/2010/wordprocessingInk" xmlns:wne="http://schemas.microsoft.com/office/word/2006/wordml" xmlns:wps="http://schemas.microsoft.com/office/word/2010/wordprocessingShape" mc:Ignorable="w14 w15 w16se w16cid w16 w16cex w16sdtdh wp14">
+<w:ftr xmlns:wpc="http://schemas.microsoft.com/office/word/2010/wordprocessingCanvas" xmlns:cx="http://schemas.microsoft.com/office/drawing/2014/chartex" xmlns:cx1="http://schemas.microsoft.com/office/drawing/2015/9/8/chartex" xmlns:mc="http://schemas.openxmlformats.org/markup-compatibility/2006" xmlns:o="urn:schemas-microsoft-com:office:office" xmlns:r="http://schemas.openxmlformats.org/officeDocument/2006/relationships" xmlns:m="http://schemas.openxmlformats.org/officeDocument/2006/math" xmlns:v="urn:schemas-microsoft-com:vml" xmlns:wp14="http://schemas.microsoft.com/office/word/2010/wordprocessingDrawing" xmlns:wp="http://schemas.openxmlformats.org/drawingml/2006/wordprocessingDrawing" xmlns:w10="urn:schemas-microsoft-com:office:word" xmlns:w="http://schemas.openxmlformats.org/wordprocessingml/2006/main" xmlns:w14="http://schemas.microsoft.com/office/word/2010/wordml" xmlns:w15="http://schemas.microsoft.com/office/word/2012/wordml" xmlns:w16se="http://schemas.microsoft.com/office/word/2015/wordml/symex" xmlns:wpg="http://schemas.microsoft.com/office/word/2010/wordprocessingGroup" xmlns:wpi="http://schemas.microsoft.com/office/word/2010/wordprocessingInk" xmlns:wne="http://schemas.microsoft.com/office/word/2006/wordml" xmlns:wps="http://schemas.microsoft.com/office/word/2010/wordprocessingShape" mc:Ignorable="w14 w15 w16se wp14">
   <w:p>
     <w:pPr>
       <w:pBdr>
@@ -11688,7 +11563,7 @@
         <w:bCs/>
         <w:noProof/>
       </w:rPr>
-      <w:t>5</w:t>
+      <w:t>6</w:t>
     </w:r>
     <w:r>
       <w:rPr>
@@ -11702,7 +11577,7 @@
 </file>
 
 <file path=word/footnotes.xml><?xml version="1.0" encoding="utf-8"?>
-<w:footnotes xmlns:wpc="http://schemas.microsoft.com/office/word/2010/wordprocessingCanvas" xmlns:cx="http://schemas.microsoft.com/office/drawing/2014/chartex" xmlns:cx1="http://schemas.microsoft.com/office/drawing/2015/9/8/chartex" xmlns:cx2="http://schemas.microsoft.com/office/drawing/2015/10/21/chartex" xmlns:cx3="http://schemas.microsoft.com/office/drawing/2016/5/9/chartex" xmlns:cx4="http://schemas.microsoft.com/office/drawing/2016/5/10/chartex" xmlns:cx5="http://schemas.microsoft.com/office/drawing/2016/5/11/chartex" xmlns:cx6="http://schemas.microsoft.com/office/drawing/2016/5/12/chartex" xmlns:cx7="http://schemas.microsoft.com/office/drawing/2016/5/13/chartex" xmlns:cx8="http://schemas.microsoft.com/office/drawing/2016/5/14/chartex" xmlns:mc="http://schemas.openxmlformats.org/markup-compatibility/2006" xmlns:aink="http://schemas.microsoft.com/office/drawing/2016/ink" xmlns:am3d="http://schemas.microsoft.com/office/drawing/2017/model3d" xmlns:o="urn:schemas-microsoft-com:office:office" xmlns:oel="http://schemas.microsoft.com/office/2019/extlst" xmlns:r="http://schemas.openxmlformats.org/officeDocument/2006/relationships" xmlns:m="http://schemas.openxmlformats.org/officeDocument/2006/math" xmlns:v="urn:schemas-microsoft-com:vml" xmlns:wp14="http://schemas.microsoft.com/office/word/2010/wordprocessingDrawing" xmlns:wp="http://schemas.openxmlformats.org/drawingml/2006/wordprocessingDrawing" xmlns:w10="urn:schemas-microsoft-com:office:word" xmlns:w="http://schemas.openxmlformats.org/wordprocessingml/2006/main" xmlns:w14="http://schemas.microsoft.com/office/word/2010/wordml" xmlns:w15="http://schemas.microsoft.com/office/word/2012/wordml" xmlns:w16cex="http://schemas.microsoft.com/office/word/2018/wordml/cex" xmlns:w16cid="http://schemas.microsoft.com/office/word/2016/wordml/cid" xmlns:w16="http://schemas.microsoft.com/office/word/2018/wordml" xmlns:w16sdtdh="http://schemas.microsoft.com/office/word/2020/wordml/sdtdatahash" xmlns:w16se="http://schemas.microsoft.com/office/word/2015/wordml/symex" xmlns:wpg="http://schemas.microsoft.com/office/word/2010/wordprocessingGroup" xmlns:wpi="http://schemas.microsoft.com/office/word/2010/wordprocessingInk" xmlns:wne="http://schemas.microsoft.com/office/word/2006/wordml" xmlns:wps="http://schemas.microsoft.com/office/word/2010/wordprocessingShape" mc:Ignorable="w14 w15 w16se w16cid w16 w16cex w16sdtdh wp14">
+<w:footnotes xmlns:wpc="http://schemas.microsoft.com/office/word/2010/wordprocessingCanvas" xmlns:cx="http://schemas.microsoft.com/office/drawing/2014/chartex" xmlns:cx1="http://schemas.microsoft.com/office/drawing/2015/9/8/chartex" xmlns:mc="http://schemas.openxmlformats.org/markup-compatibility/2006" xmlns:o="urn:schemas-microsoft-com:office:office" xmlns:r="http://schemas.openxmlformats.org/officeDocument/2006/relationships" xmlns:m="http://schemas.openxmlformats.org/officeDocument/2006/math" xmlns:v="urn:schemas-microsoft-com:vml" xmlns:wp14="http://schemas.microsoft.com/office/word/2010/wordprocessingDrawing" xmlns:wp="http://schemas.openxmlformats.org/drawingml/2006/wordprocessingDrawing" xmlns:w10="urn:schemas-microsoft-com:office:word" xmlns:w="http://schemas.openxmlformats.org/wordprocessingml/2006/main" xmlns:w14="http://schemas.microsoft.com/office/word/2010/wordml" xmlns:w15="http://schemas.microsoft.com/office/word/2012/wordml" xmlns:w16se="http://schemas.microsoft.com/office/word/2015/wordml/symex" xmlns:wpg="http://schemas.microsoft.com/office/word/2010/wordprocessingGroup" xmlns:wpi="http://schemas.microsoft.com/office/word/2010/wordprocessingInk" xmlns:wne="http://schemas.microsoft.com/office/word/2006/wordml" xmlns:wps="http://schemas.microsoft.com/office/word/2010/wordprocessingShape" mc:Ignorable="w14 w15 w16se wp14">
   <w:footnote w:type="separator" w:id="-1">
     <w:p>
       <w:pPr>
@@ -11727,7 +11602,7 @@
 </file>
 
 <file path=word/header1.xml><?xml version="1.0" encoding="utf-8"?>
-<w:hdr xmlns:wpc="http://schemas.microsoft.com/office/word/2010/wordprocessingCanvas" xmlns:cx="http://schemas.microsoft.com/office/drawing/2014/chartex" xmlns:cx1="http://schemas.microsoft.com/office/drawing/2015/9/8/chartex" xmlns:cx2="http://schemas.microsoft.com/office/drawing/2015/10/21/chartex" xmlns:cx3="http://schemas.microsoft.com/office/drawing/2016/5/9/chartex" xmlns:cx4="http://schemas.microsoft.com/office/drawing/2016/5/10/chartex" xmlns:cx5="http://schemas.microsoft.com/office/drawing/2016/5/11/chartex" xmlns:cx6="http://schemas.microsoft.com/office/drawing/2016/5/12/chartex" xmlns:cx7="http://schemas.microsoft.com/office/drawing/2016/5/13/chartex" xmlns:cx8="http://schemas.microsoft.com/office/drawing/2016/5/14/chartex" xmlns:mc="http://schemas.openxmlformats.org/markup-compatibility/2006" xmlns:aink="http://schemas.microsoft.com/office/drawing/2016/ink" xmlns:am3d="http://schemas.microsoft.com/office/drawing/2017/model3d" xmlns:o="urn:schemas-microsoft-com:office:office" xmlns:oel="http://schemas.microsoft.com/office/2019/extlst" xmlns:r="http://schemas.openxmlformats.org/officeDocument/2006/relationships" xmlns:m="http://schemas.openxmlformats.org/officeDocument/2006/math" xmlns:v="urn:schemas-microsoft-com:vml" xmlns:wp14="http://schemas.microsoft.com/office/word/2010/wordprocessingDrawing" xmlns:wp="http://schemas.openxmlformats.org/drawingml/2006/wordprocessingDrawing" xmlns:w10="urn:schemas-microsoft-com:office:word" xmlns:w="http://schemas.openxmlformats.org/wordprocessingml/2006/main" xmlns:w14="http://schemas.microsoft.com/office/word/2010/wordml" xmlns:w15="http://schemas.microsoft.com/office/word/2012/wordml" xmlns:w16cex="http://schemas.microsoft.com/office/word/2018/wordml/cex" xmlns:w16cid="http://schemas.microsoft.com/office/word/2016/wordml/cid" xmlns:w16="http://schemas.microsoft.com/office/word/2018/wordml" xmlns:w16sdtdh="http://schemas.microsoft.com/office/word/2020/wordml/sdtdatahash" xmlns:w16se="http://schemas.microsoft.com/office/word/2015/wordml/symex" xmlns:wpg="http://schemas.microsoft.com/office/word/2010/wordprocessingGroup" xmlns:wpi="http://schemas.microsoft.com/office/word/2010/wordprocessingInk" xmlns:wne="http://schemas.microsoft.com/office/word/2006/wordml" xmlns:wps="http://schemas.microsoft.com/office/word/2010/wordprocessingShape" mc:Ignorable="w14 w15 w16se w16cid w16 w16cex w16sdtdh wp14">
+<w:hdr xmlns:wpc="http://schemas.microsoft.com/office/word/2010/wordprocessingCanvas" xmlns:cx="http://schemas.microsoft.com/office/drawing/2014/chartex" xmlns:cx1="http://schemas.microsoft.com/office/drawing/2015/9/8/chartex" xmlns:mc="http://schemas.openxmlformats.org/markup-compatibility/2006" xmlns:o="urn:schemas-microsoft-com:office:office" xmlns:r="http://schemas.openxmlformats.org/officeDocument/2006/relationships" xmlns:m="http://schemas.openxmlformats.org/officeDocument/2006/math" xmlns:v="urn:schemas-microsoft-com:vml" xmlns:wp14="http://schemas.microsoft.com/office/word/2010/wordprocessingDrawing" xmlns:wp="http://schemas.openxmlformats.org/drawingml/2006/wordprocessingDrawing" xmlns:w10="urn:schemas-microsoft-com:office:word" xmlns:w="http://schemas.openxmlformats.org/wordprocessingml/2006/main" xmlns:w14="http://schemas.microsoft.com/office/word/2010/wordml" xmlns:w15="http://schemas.microsoft.com/office/word/2012/wordml" xmlns:w16se="http://schemas.microsoft.com/office/word/2015/wordml/symex" xmlns:wpg="http://schemas.microsoft.com/office/word/2010/wordprocessingGroup" xmlns:wpi="http://schemas.microsoft.com/office/word/2010/wordprocessingInk" xmlns:wne="http://schemas.microsoft.com/office/word/2006/wordml" xmlns:wps="http://schemas.microsoft.com/office/word/2010/wordprocessingShape" mc:Ignorable="w14 w15 w16se wp14">
   <w:p>
     <w:pPr>
       <w:pStyle w:val="Header"/>
@@ -11740,7 +11615,7 @@
 </file>
 
 <file path=word/header2.xml><?xml version="1.0" encoding="utf-8"?>
-<w:hdr xmlns:wpc="http://schemas.microsoft.com/office/word/2010/wordprocessingCanvas" xmlns:cx="http://schemas.microsoft.com/office/drawing/2014/chartex" xmlns:cx1="http://schemas.microsoft.com/office/drawing/2015/9/8/chartex" xmlns:cx2="http://schemas.microsoft.com/office/drawing/2015/10/21/chartex" xmlns:cx3="http://schemas.microsoft.com/office/drawing/2016/5/9/chartex" xmlns:cx4="http://schemas.microsoft.com/office/drawing/2016/5/10/chartex" xmlns:cx5="http://schemas.microsoft.com/office/drawing/2016/5/11/chartex" xmlns:cx6="http://schemas.microsoft.com/office/drawing/2016/5/12/chartex" xmlns:cx7="http://schemas.microsoft.com/office/drawing/2016/5/13/chartex" xmlns:cx8="http://schemas.microsoft.com/office/drawing/2016/5/14/chartex" xmlns:mc="http://schemas.openxmlformats.org/markup-compatibility/2006" xmlns:aink="http://schemas.microsoft.com/office/drawing/2016/ink" xmlns:am3d="http://schemas.microsoft.com/office/drawing/2017/model3d" xmlns:o="urn:schemas-microsoft-com:office:office" xmlns:oel="http://schemas.microsoft.com/office/2019/extlst" xmlns:r="http://schemas.openxmlformats.org/officeDocument/2006/relationships" xmlns:m="http://schemas.openxmlformats.org/officeDocument/2006/math" xmlns:v="urn:schemas-microsoft-com:vml" xmlns:wp14="http://schemas.microsoft.com/office/word/2010/wordprocessingDrawing" xmlns:wp="http://schemas.openxmlformats.org/drawingml/2006/wordprocessingDrawing" xmlns:w10="urn:schemas-microsoft-com:office:word" xmlns:w="http://schemas.openxmlformats.org/wordprocessingml/2006/main" xmlns:w14="http://schemas.microsoft.com/office/word/2010/wordml" xmlns:w15="http://schemas.microsoft.com/office/word/2012/wordml" xmlns:w16cex="http://schemas.microsoft.com/office/word/2018/wordml/cex" xmlns:w16cid="http://schemas.microsoft.com/office/word/2016/wordml/cid" xmlns:w16="http://schemas.microsoft.com/office/word/2018/wordml" xmlns:w16sdtdh="http://schemas.microsoft.com/office/word/2020/wordml/sdtdatahash" xmlns:w16se="http://schemas.microsoft.com/office/word/2015/wordml/symex" xmlns:wpg="http://schemas.microsoft.com/office/word/2010/wordprocessingGroup" xmlns:wpi="http://schemas.microsoft.com/office/word/2010/wordprocessingInk" xmlns:wne="http://schemas.microsoft.com/office/word/2006/wordml" xmlns:wps="http://schemas.microsoft.com/office/word/2010/wordprocessingShape" mc:Ignorable="w14 w15 w16se w16cid w16 w16cex w16sdtdh wp14">
+<w:hdr xmlns:wpc="http://schemas.microsoft.com/office/word/2010/wordprocessingCanvas" xmlns:cx="http://schemas.microsoft.com/office/drawing/2014/chartex" xmlns:cx1="http://schemas.microsoft.com/office/drawing/2015/9/8/chartex" xmlns:mc="http://schemas.openxmlformats.org/markup-compatibility/2006" xmlns:o="urn:schemas-microsoft-com:office:office" xmlns:r="http://schemas.openxmlformats.org/officeDocument/2006/relationships" xmlns:m="http://schemas.openxmlformats.org/officeDocument/2006/math" xmlns:v="urn:schemas-microsoft-com:vml" xmlns:wp14="http://schemas.microsoft.com/office/word/2010/wordprocessingDrawing" xmlns:wp="http://schemas.openxmlformats.org/drawingml/2006/wordprocessingDrawing" xmlns:w10="urn:schemas-microsoft-com:office:word" xmlns:w="http://schemas.openxmlformats.org/wordprocessingml/2006/main" xmlns:w14="http://schemas.microsoft.com/office/word/2010/wordml" xmlns:w15="http://schemas.microsoft.com/office/word/2012/wordml" xmlns:w16se="http://schemas.microsoft.com/office/word/2015/wordml/symex" xmlns:wpg="http://schemas.microsoft.com/office/word/2010/wordprocessingGroup" xmlns:wpi="http://schemas.microsoft.com/office/word/2010/wordprocessingInk" xmlns:wne="http://schemas.microsoft.com/office/word/2006/wordml" xmlns:wps="http://schemas.microsoft.com/office/word/2010/wordprocessingShape" mc:Ignorable="w14 w15 w16se wp14">
   <w:p>
     <w:pPr>
       <w:pStyle w:val="Header"/>
@@ -11753,7 +11628,7 @@
 </file>
 
 <file path=word/styles.xml><?xml version="1.0" encoding="utf-8"?>
-<w:styles xmlns:mc="http://schemas.openxmlformats.org/markup-compatibility/2006" xmlns:r="http://schemas.openxmlformats.org/officeDocument/2006/relationships" xmlns:w="http://schemas.openxmlformats.org/wordprocessingml/2006/main" xmlns:w14="http://schemas.microsoft.com/office/word/2010/wordml" xmlns:w15="http://schemas.microsoft.com/office/word/2012/wordml" xmlns:w16cex="http://schemas.microsoft.com/office/word/2018/wordml/cex" xmlns:w16cid="http://schemas.microsoft.com/office/word/2016/wordml/cid" xmlns:w16="http://schemas.microsoft.com/office/word/2018/wordml" xmlns:w16sdtdh="http://schemas.microsoft.com/office/word/2020/wordml/sdtdatahash" xmlns:w16se="http://schemas.microsoft.com/office/word/2015/wordml/symex" mc:Ignorable="w14 w15 w16se w16cid w16 w16cex w16sdtdh">
+<w:styles xmlns:mc="http://schemas.openxmlformats.org/markup-compatibility/2006" xmlns:r="http://schemas.openxmlformats.org/officeDocument/2006/relationships" xmlns:w="http://schemas.openxmlformats.org/wordprocessingml/2006/main" xmlns:w14="http://schemas.microsoft.com/office/word/2010/wordml" xmlns:w15="http://schemas.microsoft.com/office/word/2012/wordml" xmlns:w16se="http://schemas.microsoft.com/office/word/2015/wordml/symex" mc:Ignorable="w14 w15 w16se">
   <w:docDefaults>
     <w:rPrDefault>
       <w:rPr>
@@ -11763,7 +11638,7 @@
     </w:rPrDefault>
     <w:pPrDefault/>
   </w:docDefaults>
-  <w:latentStyles w:defLockedState="0" w:defUIPriority="99" w:defSemiHidden="0" w:defUnhideWhenUsed="0" w:defQFormat="0" w:count="376">
+  <w:latentStyles w:defLockedState="0" w:defUIPriority="99" w:defSemiHidden="0" w:defUnhideWhenUsed="0" w:defQFormat="0" w:count="371">
     <w:lsdException w:name="Normal" w:uiPriority="0" w:qFormat="1"/>
     <w:lsdException w:name="heading 1" w:uiPriority="9" w:qFormat="1"/>
     <w:lsdException w:name="heading 2" w:semiHidden="1" w:uiPriority="9" w:unhideWhenUsed="1" w:qFormat="1"/>
@@ -12135,11 +12010,6 @@
     <w:lsdException w:name="List Table 5 Dark Accent 6" w:uiPriority="50"/>
     <w:lsdException w:name="List Table 6 Colorful Accent 6" w:uiPriority="51"/>
     <w:lsdException w:name="List Table 7 Colorful Accent 6" w:uiPriority="52"/>
-    <w:lsdException w:name="Mention" w:semiHidden="1" w:unhideWhenUsed="1"/>
-    <w:lsdException w:name="Smart Hyperlink" w:semiHidden="1" w:unhideWhenUsed="1"/>
-    <w:lsdException w:name="Hashtag" w:semiHidden="1" w:unhideWhenUsed="1"/>
-    <w:lsdException w:name="Unresolved Mention" w:semiHidden="1" w:unhideWhenUsed="1"/>
-    <w:lsdException w:name="Smart Link" w:semiHidden="1" w:unhideWhenUsed="1"/>
   </w:latentStyles>
   <w:style w:type="paragraph" w:default="1" w:styleId="Normal">
     <w:name w:val="Normal"/>
@@ -12553,7 +12423,7 @@
 </file>
 
 <file path=customXml/itemProps1.xml><?xml version="1.0" encoding="utf-8"?>
-<ds:datastoreItem xmlns:ds="http://schemas.openxmlformats.org/officeDocument/2006/customXml" ds:itemID="{1331321A-3EE6-4375-96F2-E1560EFB96DF}">
+<ds:datastoreItem xmlns:ds="http://schemas.openxmlformats.org/officeDocument/2006/customXml" ds:itemID="{768E9CC5-BD51-4CB5-B587-ADA0EF882705}">
   <ds:schemaRefs>
     <ds:schemaRef ds:uri="http://schemas.openxmlformats.org/officeDocument/2006/bibliography"/>
   </ds:schemaRefs>

--- a/TS-Padam/TS-3.1/TS 3.1 Sanskrit Pada Paatam Corrections.docx
+++ b/TS-Padam/TS-3.1/TS 3.1 Sanskrit Pada Paatam Corrections.docx
@@ -670,7 +670,6 @@
               <w:bottom w:val="single" w:sz="4" w:space="0" w:color="auto"/>
               <w:right w:val="single" w:sz="4" w:space="0" w:color="000000"/>
             </w:tcBorders>
-            <w:hideMark/>
           </w:tcPr>
           <w:p>
             <w:pPr>
@@ -697,7 +696,49 @@
                 <w:szCs w:val="28"/>
                 <w:lang w:eastAsia="en-IN" w:bidi="ml-IN"/>
               </w:rPr>
-              <w:t>TS 3.1.6.1 - Vaakyam</w:t>
+              <w:t>TS 3.1.</w:t>
+            </w:r>
+            <w:r>
+              <w:rPr>
+                <w:rFonts w:eastAsia="Times New Roman" w:cs="Arial"/>
+                <w:b/>
+                <w:sz w:val="28"/>
+                <w:szCs w:val="28"/>
+                <w:lang w:eastAsia="en-IN" w:bidi="ml-IN"/>
+              </w:rPr>
+              <w:t>8</w:t>
+            </w:r>
+            <w:r>
+              <w:rPr>
+                <w:rFonts w:eastAsia="Times New Roman" w:cs="Arial"/>
+                <w:b/>
+                <w:sz w:val="28"/>
+                <w:szCs w:val="28"/>
+                <w:lang w:eastAsia="en-IN" w:bidi="ml-IN"/>
+              </w:rPr>
+              <w:t xml:space="preserve">.2 – </w:t>
+            </w:r>
+            <w:proofErr w:type="spellStart"/>
+            <w:r>
+              <w:rPr>
+                <w:rFonts w:eastAsia="Times New Roman" w:cs="Arial"/>
+                <w:b/>
+                <w:sz w:val="28"/>
+                <w:szCs w:val="28"/>
+                <w:lang w:eastAsia="en-IN" w:bidi="ml-IN"/>
+              </w:rPr>
+              <w:t>Padam</w:t>
+            </w:r>
+            <w:proofErr w:type="spellEnd"/>
+            <w:r>
+              <w:rPr>
+                <w:rFonts w:eastAsia="Times New Roman" w:cs="Arial"/>
+                <w:b/>
+                <w:sz w:val="28"/>
+                <w:szCs w:val="28"/>
+                <w:lang w:eastAsia="en-IN" w:bidi="ml-IN"/>
+              </w:rPr>
+              <w:t xml:space="preserve"> </w:t>
             </w:r>
           </w:p>
           <w:p>
@@ -717,15 +758,37 @@
                 <w:lang w:eastAsia="en-IN" w:bidi="ml-IN"/>
               </w:rPr>
             </w:pPr>
-            <w:r>
-              <w:rPr>
-                <w:rFonts w:eastAsia="Times New Roman" w:cs="Arial"/>
-                <w:b/>
-                <w:sz w:val="28"/>
-                <w:szCs w:val="28"/>
-                <w:lang w:eastAsia="en-IN" w:bidi="ml-IN"/>
-              </w:rPr>
-              <w:t>Line No. - 3</w:t>
+            <w:proofErr w:type="spellStart"/>
+            <w:r>
+              <w:rPr>
+                <w:rFonts w:eastAsia="Times New Roman" w:cs="Arial"/>
+                <w:b/>
+                <w:sz w:val="28"/>
+                <w:szCs w:val="28"/>
+                <w:lang w:eastAsia="en-IN" w:bidi="ml-IN"/>
+              </w:rPr>
+              <w:t>Padam</w:t>
+            </w:r>
+            <w:proofErr w:type="spellEnd"/>
+            <w:r>
+              <w:rPr>
+                <w:rFonts w:eastAsia="Times New Roman" w:cs="Arial"/>
+                <w:b/>
+                <w:sz w:val="28"/>
+                <w:szCs w:val="28"/>
+                <w:lang w:eastAsia="en-IN" w:bidi="ml-IN"/>
+              </w:rPr>
+              <w:t xml:space="preserve"> No. </w:t>
+            </w:r>
+            <w:r>
+              <w:rPr>
+                <w:rFonts w:eastAsia="Times New Roman" w:cs="Arial"/>
+                <w:b/>
+                <w:sz w:val="28"/>
+                <w:szCs w:val="28"/>
+                <w:lang w:eastAsia="en-IN" w:bidi="ml-IN"/>
+              </w:rPr>
+              <w:t>50</w:t>
             </w:r>
           </w:p>
           <w:p>
@@ -745,15 +808,37 @@
                 <w:lang w:eastAsia="en-IN" w:bidi="ml-IN"/>
               </w:rPr>
             </w:pPr>
-            <w:r>
-              <w:rPr>
-                <w:rFonts w:eastAsia="Times New Roman" w:cs="Arial"/>
-                <w:b/>
-                <w:sz w:val="28"/>
-                <w:szCs w:val="28"/>
-                <w:lang w:eastAsia="en-IN" w:bidi="ml-IN"/>
-              </w:rPr>
-              <w:t>Panchaati No. - 17</w:t>
+            <w:proofErr w:type="spellStart"/>
+            <w:r>
+              <w:rPr>
+                <w:rFonts w:eastAsia="Times New Roman" w:cs="Arial"/>
+                <w:b/>
+                <w:sz w:val="28"/>
+                <w:szCs w:val="28"/>
+                <w:lang w:eastAsia="en-IN" w:bidi="ml-IN"/>
+              </w:rPr>
+              <w:t>Panchaati</w:t>
+            </w:r>
+            <w:proofErr w:type="spellEnd"/>
+            <w:r>
+              <w:rPr>
+                <w:rFonts w:eastAsia="Times New Roman" w:cs="Arial"/>
+                <w:b/>
+                <w:sz w:val="28"/>
+                <w:szCs w:val="28"/>
+                <w:lang w:eastAsia="en-IN" w:bidi="ml-IN"/>
+              </w:rPr>
+              <w:t xml:space="preserve"> No. </w:t>
+            </w:r>
+            <w:r>
+              <w:rPr>
+                <w:rFonts w:eastAsia="Times New Roman" w:cs="Arial"/>
+                <w:b/>
+                <w:sz w:val="28"/>
+                <w:szCs w:val="28"/>
+                <w:lang w:eastAsia="en-IN" w:bidi="ml-IN"/>
+              </w:rPr>
+              <w:t>24</w:t>
             </w:r>
           </w:p>
         </w:tc>
@@ -766,25 +851,134 @@
               <w:bottom w:val="single" w:sz="4" w:space="0" w:color="auto"/>
               <w:right w:val="single" w:sz="4" w:space="0" w:color="000000"/>
             </w:tcBorders>
-            <w:hideMark/>
           </w:tcPr>
           <w:p>
             <w:pPr>
+              <w:widowControl w:val="0"/>
+              <w:autoSpaceDE w:val="0"/>
+              <w:autoSpaceDN w:val="0"/>
+              <w:adjustRightInd w:val="0"/>
               <w:spacing w:before="0" w:line="240" w:lineRule="auto"/>
               <w:rPr>
-                <w:rFonts w:ascii="BRH Devanagari Extra" w:hAnsi="BRH Devanagari Extra" w:cs="BRH Devanagari Extra"/>
-                <w:sz w:val="40"/>
-                <w:szCs w:val="40"/>
-              </w:rPr>
-            </w:pPr>
-            <w:proofErr w:type="spellStart"/>
-            <w:r>
-              <w:rPr>
-                <w:rFonts w:ascii="BRH Devanagari Extra" w:hAnsi="BRH Devanagari Extra" w:cs="BRH Devanagari Extra"/>
-                <w:sz w:val="40"/>
-                <w:szCs w:val="40"/>
-              </w:rPr>
-              <w:t>ÅÅ</w:t>
+                <w:rFonts w:ascii="BRH Malayalam Extra" w:hAnsi="BRH Malayalam Extra" w:cs="BRH Malayalam Extra"/>
+                <w:sz w:val="36"/>
+                <w:szCs w:val="40"/>
+              </w:rPr>
+            </w:pPr>
+            <w:r>
+              <w:rPr>
+                <w:rFonts w:ascii="BRH Devanagari Extra" w:hAnsi="BRH Devanagari Extra" w:cs="BRH Devanagari Extra"/>
+                <w:sz w:val="40"/>
+                <w:szCs w:val="40"/>
+              </w:rPr>
+              <w:t>A</w:t>
+            </w:r>
+            <w:r>
+              <w:rPr>
+                <w:rFonts w:ascii="BRH Malayalam Extra" w:hAnsi="BRH Malayalam Extra" w:cs="BRH Devanagari Extra"/>
+                <w:sz w:val="34"/>
+                <w:szCs w:val="40"/>
+              </w:rPr>
+              <w:t>–</w:t>
+            </w:r>
+            <w:proofErr w:type="spellStart"/>
+            <w:r>
+              <w:rPr>
+                <w:rFonts w:ascii="BRH Devanagari Extra" w:hAnsi="BRH Devanagari Extra" w:cs="BRH Devanagari Extra"/>
+                <w:sz w:val="40"/>
+                <w:szCs w:val="40"/>
+              </w:rPr>
+              <w:t>ÍpÉ</w:t>
+            </w:r>
+            <w:proofErr w:type="spellEnd"/>
+            <w:r>
+              <w:rPr>
+                <w:rFonts w:ascii="BRH Malayalam Extra" w:hAnsi="BRH Malayalam Extra" w:cs="BRH Devanagari Extra"/>
+                <w:sz w:val="34"/>
+                <w:szCs w:val="40"/>
+              </w:rPr>
+              <w:t>–</w:t>
+            </w:r>
+            <w:proofErr w:type="spellStart"/>
+            <w:r>
+              <w:rPr>
+                <w:rFonts w:ascii="BRH Devanagari Extra" w:hAnsi="BRH Devanagari Extra" w:cs="BRH Devanagari Extra"/>
+                <w:sz w:val="40"/>
+                <w:szCs w:val="40"/>
+              </w:rPr>
+              <w:t>wÉÔ</w:t>
+            </w:r>
+            <w:proofErr w:type="spellEnd"/>
+            <w:r>
+              <w:rPr>
+                <w:rFonts w:ascii="BRH Malayalam Extra" w:hAnsi="BRH Malayalam Extra" w:cs="BRH Devanagari Extra"/>
+                <w:sz w:val="34"/>
+                <w:szCs w:val="40"/>
+              </w:rPr>
+              <w:t>–</w:t>
+            </w:r>
+            <w:proofErr w:type="spellStart"/>
+            <w:r>
+              <w:rPr>
+                <w:rFonts w:ascii="BRH Devanagari Extra" w:hAnsi="BRH Devanagari Extra" w:cs="BRH Devanagari Extra"/>
+                <w:sz w:val="40"/>
+                <w:szCs w:val="40"/>
+              </w:rPr>
+              <w:t>rÉqÉÉþhÉ</w:t>
+            </w:r>
+            <w:proofErr w:type="spellEnd"/>
+            <w:r>
+              <w:rPr>
+                <w:rFonts w:ascii="BRH Malayalam Extra" w:hAnsi="BRH Malayalam Extra" w:cs="BRH Devanagari Extra"/>
+                <w:sz w:val="34"/>
+                <w:szCs w:val="40"/>
+              </w:rPr>
+              <w:t>–</w:t>
+            </w:r>
+            <w:proofErr w:type="spellStart"/>
+            <w:r>
+              <w:rPr>
+                <w:rFonts w:ascii="BRH Devanagari Extra" w:hAnsi="BRH Devanagari Extra" w:cs="BRH Devanagari Extra"/>
+                <w:sz w:val="40"/>
+                <w:szCs w:val="40"/>
+              </w:rPr>
+              <w:t>xrÉåirÉþÍpÉ</w:t>
+            </w:r>
+            <w:proofErr w:type="spellEnd"/>
+            <w:r>
+              <w:rPr>
+                <w:rFonts w:ascii="BRH Devanagari Extra" w:hAnsi="BRH Devanagari Extra" w:cs="BRH Devanagari Extra"/>
+                <w:sz w:val="40"/>
+                <w:szCs w:val="40"/>
+              </w:rPr>
+              <w:t xml:space="preserve"> - </w:t>
+            </w:r>
+            <w:proofErr w:type="spellStart"/>
+            <w:r>
+              <w:rPr>
+                <w:rFonts w:ascii="BRH Devanagari Extra" w:hAnsi="BRH Devanagari Extra" w:cs="BRH Devanagari Extra"/>
+                <w:sz w:val="40"/>
+                <w:szCs w:val="40"/>
+              </w:rPr>
+              <w:t>xÉÔ</w:t>
+            </w:r>
+            <w:proofErr w:type="spellEnd"/>
+            <w:r>
+              <w:rPr>
+                <w:rFonts w:ascii="BRH Malayalam Extra" w:hAnsi="BRH Malayalam Extra" w:cs="BRH Devanagari Extra"/>
+                <w:sz w:val="34"/>
+                <w:szCs w:val="40"/>
+              </w:rPr>
+              <w:t>–</w:t>
+            </w:r>
+            <w:proofErr w:type="spellStart"/>
+            <w:r>
+              <w:rPr>
+                <w:rFonts w:ascii="BRH Devanagari Extra" w:hAnsi="BRH Devanagari Extra" w:cs="BRH Devanagari Extra"/>
+                <w:sz w:val="40"/>
+                <w:szCs w:val="40"/>
+              </w:rPr>
+              <w:t>rÉqÉÉþ</w:t>
             </w:r>
             <w:r>
               <w:rPr>
@@ -793,62 +987,25 @@
                 <w:szCs w:val="40"/>
                 <w:highlight w:val="yellow"/>
               </w:rPr>
-              <w:t>alÉÏ</w:t>
-            </w:r>
-            <w:r>
-              <w:rPr>
-                <w:rFonts w:ascii="BRH Devanagari Extra" w:hAnsi="BRH Devanagari Extra" w:cs="BRH Devanagari Extra"/>
-                <w:color w:val="000000"/>
-                <w:sz w:val="40"/>
-                <w:szCs w:val="40"/>
-              </w:rPr>
-              <w:t>Sè</w:t>
-            </w:r>
-            <w:r>
-              <w:rPr>
-                <w:rFonts w:ascii="BRH Devanagari Extra" w:hAnsi="BRH Devanagari Extra" w:cs="BRH Devanagari Extra"/>
-                <w:sz w:val="40"/>
-                <w:szCs w:val="40"/>
-              </w:rPr>
-              <w:t>kÉëqÉ</w:t>
-            </w:r>
-            <w:proofErr w:type="spellEnd"/>
-            <w:r>
-              <w:rPr>
-                <w:rFonts w:ascii="BRH Malayalam Extra" w:hAnsi="BRH Malayalam Extra" w:cs="BRH Devanagari Extra"/>
-                <w:sz w:val="34"/>
-                <w:szCs w:val="40"/>
-              </w:rPr>
-              <w:t>–</w:t>
-            </w:r>
-            <w:proofErr w:type="spellStart"/>
-            <w:r>
-              <w:rPr>
-                <w:rFonts w:ascii="BRH Devanagari Extra" w:hAnsi="BRH Devanagari Extra" w:cs="BRH Devanagari Extra"/>
-                <w:sz w:val="40"/>
-                <w:szCs w:val="40"/>
-              </w:rPr>
-              <w:t>ÍpÉ</w:t>
-            </w:r>
-            <w:proofErr w:type="spellEnd"/>
-            <w:r>
-              <w:rPr>
-                <w:rFonts w:ascii="BRH Devanagari Extra" w:hAnsi="BRH Devanagari Extra" w:cs="BRH Devanagari Extra"/>
-                <w:sz w:val="40"/>
-                <w:szCs w:val="40"/>
-              </w:rPr>
-              <w:t xml:space="preserve"> </w:t>
-            </w:r>
-            <w:proofErr w:type="spellStart"/>
-            <w:r>
-              <w:rPr>
-                <w:rFonts w:ascii="BRH Devanagari Extra" w:hAnsi="BRH Devanagari Extra" w:cs="BRH Devanagari Extra"/>
-                <w:sz w:val="40"/>
-                <w:szCs w:val="40"/>
-              </w:rPr>
-              <w:t>qÉ×þzÉåSè</w:t>
-            </w:r>
-            <w:proofErr w:type="spellEnd"/>
+              <w:t>hÉ</w:t>
+            </w:r>
+            <w:r>
+              <w:rPr>
+                <w:rFonts w:ascii="BRH Devanagari Extra" w:hAnsi="BRH Devanagari Extra" w:cs="BRH Devanagari Extra"/>
+                <w:sz w:val="40"/>
+                <w:szCs w:val="40"/>
+              </w:rPr>
+              <w:t>xrÉ</w:t>
+            </w:r>
+            <w:proofErr w:type="spellEnd"/>
+            <w:r>
+              <w:rPr>
+                <w:rFonts w:ascii="BRH Devanagari Extra" w:hAnsi="BRH Devanagari Extra" w:cs="BRH Devanagari Extra"/>
+                <w:sz w:val="40"/>
+                <w:szCs w:val="40"/>
+              </w:rPr>
+              <w:t xml:space="preserve"> |</w:t>
+            </w:r>
           </w:p>
         </w:tc>
         <w:tc>
@@ -860,25 +1017,130 @@
               <w:bottom w:val="single" w:sz="4" w:space="0" w:color="auto"/>
               <w:right w:val="single" w:sz="4" w:space="0" w:color="000000"/>
             </w:tcBorders>
-            <w:hideMark/>
           </w:tcPr>
           <w:p>
             <w:pPr>
               <w:spacing w:before="0" w:line="252" w:lineRule="auto"/>
               <w:rPr>
-                <w:rFonts w:ascii="BRH Devanagari Extra" w:hAnsi="BRH Devanagari Extra" w:cs="BRH Devanagari Extra"/>
-                <w:sz w:val="40"/>
-                <w:szCs w:val="40"/>
-              </w:rPr>
-            </w:pPr>
-            <w:proofErr w:type="spellStart"/>
-            <w:r>
-              <w:rPr>
-                <w:rFonts w:ascii="BRH Devanagari Extra" w:hAnsi="BRH Devanagari Extra" w:cs="BRH Devanagari Extra"/>
-                <w:sz w:val="40"/>
-                <w:szCs w:val="40"/>
-              </w:rPr>
-              <w:t>ÅÅ</w:t>
+                <w:rFonts w:ascii="BRH Malayalam Extra" w:hAnsi="BRH Malayalam Extra" w:cs="BRH Malayalam Extra"/>
+                <w:sz w:val="36"/>
+                <w:szCs w:val="40"/>
+              </w:rPr>
+            </w:pPr>
+            <w:r>
+              <w:rPr>
+                <w:rFonts w:ascii="BRH Devanagari Extra" w:hAnsi="BRH Devanagari Extra" w:cs="BRH Devanagari Extra"/>
+                <w:sz w:val="40"/>
+                <w:szCs w:val="40"/>
+              </w:rPr>
+              <w:t>A</w:t>
+            </w:r>
+            <w:r>
+              <w:rPr>
+                <w:rFonts w:ascii="BRH Malayalam Extra" w:hAnsi="BRH Malayalam Extra" w:cs="BRH Devanagari Extra"/>
+                <w:sz w:val="34"/>
+                <w:szCs w:val="40"/>
+              </w:rPr>
+              <w:t>–</w:t>
+            </w:r>
+            <w:proofErr w:type="spellStart"/>
+            <w:r>
+              <w:rPr>
+                <w:rFonts w:ascii="BRH Devanagari Extra" w:hAnsi="BRH Devanagari Extra" w:cs="BRH Devanagari Extra"/>
+                <w:sz w:val="40"/>
+                <w:szCs w:val="40"/>
+              </w:rPr>
+              <w:t>ÍpÉ</w:t>
+            </w:r>
+            <w:proofErr w:type="spellEnd"/>
+            <w:r>
+              <w:rPr>
+                <w:rFonts w:ascii="BRH Malayalam Extra" w:hAnsi="BRH Malayalam Extra" w:cs="BRH Devanagari Extra"/>
+                <w:sz w:val="34"/>
+                <w:szCs w:val="40"/>
+              </w:rPr>
+              <w:t>–</w:t>
+            </w:r>
+            <w:proofErr w:type="spellStart"/>
+            <w:r>
+              <w:rPr>
+                <w:rFonts w:ascii="BRH Devanagari Extra" w:hAnsi="BRH Devanagari Extra" w:cs="BRH Devanagari Extra"/>
+                <w:sz w:val="40"/>
+                <w:szCs w:val="40"/>
+              </w:rPr>
+              <w:t>wÉÔ</w:t>
+            </w:r>
+            <w:proofErr w:type="spellEnd"/>
+            <w:r>
+              <w:rPr>
+                <w:rFonts w:ascii="BRH Malayalam Extra" w:hAnsi="BRH Malayalam Extra" w:cs="BRH Devanagari Extra"/>
+                <w:sz w:val="34"/>
+                <w:szCs w:val="40"/>
+              </w:rPr>
+              <w:t>–</w:t>
+            </w:r>
+            <w:proofErr w:type="spellStart"/>
+            <w:r>
+              <w:rPr>
+                <w:rFonts w:ascii="BRH Devanagari Extra" w:hAnsi="BRH Devanagari Extra" w:cs="BRH Devanagari Extra"/>
+                <w:sz w:val="40"/>
+                <w:szCs w:val="40"/>
+              </w:rPr>
+              <w:t>rÉqÉÉþhÉ</w:t>
+            </w:r>
+            <w:proofErr w:type="spellEnd"/>
+            <w:r>
+              <w:rPr>
+                <w:rFonts w:ascii="BRH Malayalam Extra" w:hAnsi="BRH Malayalam Extra" w:cs="BRH Devanagari Extra"/>
+                <w:sz w:val="34"/>
+                <w:szCs w:val="40"/>
+              </w:rPr>
+              <w:t>–</w:t>
+            </w:r>
+            <w:proofErr w:type="spellStart"/>
+            <w:r>
+              <w:rPr>
+                <w:rFonts w:ascii="BRH Devanagari Extra" w:hAnsi="BRH Devanagari Extra" w:cs="BRH Devanagari Extra"/>
+                <w:sz w:val="40"/>
+                <w:szCs w:val="40"/>
+              </w:rPr>
+              <w:t>xrÉåirÉþÍpÉ</w:t>
+            </w:r>
+            <w:proofErr w:type="spellEnd"/>
+            <w:r>
+              <w:rPr>
+                <w:rFonts w:ascii="BRH Devanagari Extra" w:hAnsi="BRH Devanagari Extra" w:cs="BRH Devanagari Extra"/>
+                <w:sz w:val="40"/>
+                <w:szCs w:val="40"/>
+              </w:rPr>
+              <w:t xml:space="preserve"> - </w:t>
+            </w:r>
+            <w:proofErr w:type="spellStart"/>
+            <w:r>
+              <w:rPr>
+                <w:rFonts w:ascii="BRH Devanagari Extra" w:hAnsi="BRH Devanagari Extra" w:cs="BRH Devanagari Extra"/>
+                <w:sz w:val="40"/>
+                <w:szCs w:val="40"/>
+              </w:rPr>
+              <w:t>xÉÔ</w:t>
+            </w:r>
+            <w:proofErr w:type="spellEnd"/>
+            <w:r>
+              <w:rPr>
+                <w:rFonts w:ascii="BRH Malayalam Extra" w:hAnsi="BRH Malayalam Extra" w:cs="BRH Devanagari Extra"/>
+                <w:sz w:val="34"/>
+                <w:szCs w:val="40"/>
+              </w:rPr>
+              <w:t>–</w:t>
+            </w:r>
+            <w:proofErr w:type="spellStart"/>
+            <w:r>
+              <w:rPr>
+                <w:rFonts w:ascii="BRH Devanagari Extra" w:hAnsi="BRH Devanagari Extra" w:cs="BRH Devanagari Extra"/>
+                <w:sz w:val="40"/>
+                <w:szCs w:val="40"/>
+              </w:rPr>
+              <w:t>rÉqÉÉþ</w:t>
             </w:r>
             <w:r>
               <w:rPr>
@@ -887,62 +1149,25 @@
                 <w:szCs w:val="40"/>
                 <w:highlight w:val="green"/>
               </w:rPr>
-              <w:t>alÉÏÿ</w:t>
-            </w:r>
-            <w:r>
-              <w:rPr>
-                <w:rFonts w:ascii="BRH Devanagari Extra" w:hAnsi="BRH Devanagari Extra" w:cs="BRH Devanagari Extra"/>
-                <w:color w:val="000000"/>
-                <w:sz w:val="40"/>
-                <w:szCs w:val="40"/>
-              </w:rPr>
-              <w:t>Sè</w:t>
-            </w:r>
-            <w:r>
-              <w:rPr>
-                <w:rFonts w:ascii="BRH Devanagari Extra" w:hAnsi="BRH Devanagari Extra" w:cs="BRH Devanagari Extra"/>
-                <w:sz w:val="40"/>
-                <w:szCs w:val="40"/>
-              </w:rPr>
-              <w:t>kÉëqÉ</w:t>
-            </w:r>
-            <w:proofErr w:type="spellEnd"/>
-            <w:r>
-              <w:rPr>
-                <w:rFonts w:ascii="BRH Malayalam Extra" w:hAnsi="BRH Malayalam Extra" w:cs="BRH Devanagari Extra"/>
-                <w:sz w:val="34"/>
-                <w:szCs w:val="40"/>
-              </w:rPr>
-              <w:t>–</w:t>
-            </w:r>
-            <w:proofErr w:type="spellStart"/>
-            <w:r>
-              <w:rPr>
-                <w:rFonts w:ascii="BRH Devanagari Extra" w:hAnsi="BRH Devanagari Extra" w:cs="BRH Devanagari Extra"/>
-                <w:sz w:val="40"/>
-                <w:szCs w:val="40"/>
-              </w:rPr>
-              <w:t>ÍpÉ</w:t>
-            </w:r>
-            <w:proofErr w:type="spellEnd"/>
-            <w:r>
-              <w:rPr>
-                <w:rFonts w:ascii="BRH Devanagari Extra" w:hAnsi="BRH Devanagari Extra" w:cs="BRH Devanagari Extra"/>
-                <w:sz w:val="40"/>
-                <w:szCs w:val="40"/>
-              </w:rPr>
-              <w:t xml:space="preserve"> </w:t>
-            </w:r>
-            <w:proofErr w:type="spellStart"/>
-            <w:r>
-              <w:rPr>
-                <w:rFonts w:ascii="BRH Devanagari Extra" w:hAnsi="BRH Devanagari Extra" w:cs="BRH Devanagari Extra"/>
-                <w:sz w:val="40"/>
-                <w:szCs w:val="40"/>
-              </w:rPr>
-              <w:t>qÉ×þzÉåSè</w:t>
-            </w:r>
-            <w:proofErr w:type="spellEnd"/>
+              <w:t>lÉ</w:t>
+            </w:r>
+            <w:r>
+              <w:rPr>
+                <w:rFonts w:ascii="BRH Devanagari Extra" w:hAnsi="BRH Devanagari Extra" w:cs="BRH Devanagari Extra"/>
+                <w:sz w:val="40"/>
+                <w:szCs w:val="40"/>
+              </w:rPr>
+              <w:t>xrÉ</w:t>
+            </w:r>
+            <w:proofErr w:type="spellEnd"/>
+            <w:r>
+              <w:rPr>
+                <w:rFonts w:ascii="BRH Devanagari Extra" w:hAnsi="BRH Devanagari Extra" w:cs="BRH Devanagari Extra"/>
+                <w:sz w:val="40"/>
+                <w:szCs w:val="40"/>
+              </w:rPr>
+              <w:t xml:space="preserve"> |</w:t>
+            </w:r>
           </w:p>
         </w:tc>
       </w:tr>
@@ -986,8 +1211,20 @@
                 <w:szCs w:val="28"/>
                 <w:lang w:eastAsia="en-IN" w:bidi="ml-IN"/>
               </w:rPr>
-              <w:t>TS 3.1.11.4 - Vaakyam</w:t>
-            </w:r>
+              <w:t xml:space="preserve">TS 3.1.6.1 - </w:t>
+            </w:r>
+            <w:proofErr w:type="spellStart"/>
+            <w:r>
+              <w:rPr>
+                <w:rFonts w:eastAsia="Times New Roman" w:cs="Arial"/>
+                <w:b/>
+                <w:sz w:val="28"/>
+                <w:szCs w:val="28"/>
+                <w:lang w:eastAsia="en-IN" w:bidi="ml-IN"/>
+              </w:rPr>
+              <w:t>Vaakyam</w:t>
+            </w:r>
+            <w:proofErr w:type="spellEnd"/>
           </w:p>
           <w:p>
             <w:pPr>
@@ -1042,7 +1279,7 @@
                 <w:szCs w:val="28"/>
                 <w:lang w:eastAsia="en-IN" w:bidi="ml-IN"/>
               </w:rPr>
-              <w:t>Panchaati No. - 38</w:t>
+              <w:t>Panchaati No. - 17</w:t>
             </w:r>
           </w:p>
         </w:tc>
@@ -1073,7 +1310,7 @@
                 <w:sz w:val="40"/>
                 <w:szCs w:val="40"/>
               </w:rPr>
-              <w:t>iÉ</w:t>
+              <w:t>ÅÅ</w:t>
             </w:r>
             <w:r>
               <w:rPr>
@@ -1082,7 +1319,42 @@
                 <w:szCs w:val="40"/>
                 <w:highlight w:val="yellow"/>
               </w:rPr>
-              <w:t>xrÉæÿ</w:t>
+              <w:t>alÉÏ</w:t>
+            </w:r>
+            <w:r>
+              <w:rPr>
+                <w:rFonts w:ascii="BRH Devanagari Extra" w:hAnsi="BRH Devanagari Extra" w:cs="BRH Devanagari Extra"/>
+                <w:color w:val="000000"/>
+                <w:sz w:val="40"/>
+                <w:szCs w:val="40"/>
+              </w:rPr>
+              <w:t>Sè</w:t>
+            </w:r>
+            <w:r>
+              <w:rPr>
+                <w:rFonts w:ascii="BRH Devanagari Extra" w:hAnsi="BRH Devanagari Extra" w:cs="BRH Devanagari Extra"/>
+                <w:sz w:val="40"/>
+                <w:szCs w:val="40"/>
+              </w:rPr>
+              <w:t>kÉëqÉ</w:t>
+            </w:r>
+            <w:proofErr w:type="spellEnd"/>
+            <w:r>
+              <w:rPr>
+                <w:rFonts w:ascii="BRH Malayalam Extra" w:hAnsi="BRH Malayalam Extra" w:cs="BRH Devanagari Extra"/>
+                <w:sz w:val="34"/>
+                <w:szCs w:val="40"/>
+              </w:rPr>
+              <w:t>–</w:t>
+            </w:r>
+            <w:proofErr w:type="spellStart"/>
+            <w:r>
+              <w:rPr>
+                <w:rFonts w:ascii="BRH Devanagari Extra" w:hAnsi="BRH Devanagari Extra" w:cs="BRH Devanagari Extra"/>
+                <w:sz w:val="40"/>
+                <w:szCs w:val="40"/>
+              </w:rPr>
+              <w:t>ÍpÉ</w:t>
             </w:r>
             <w:proofErr w:type="spellEnd"/>
             <w:r>
@@ -1100,61 +1372,7 @@
                 <w:sz w:val="40"/>
                 <w:szCs w:val="40"/>
               </w:rPr>
-              <w:t>ÌuÉ</w:t>
-            </w:r>
-            <w:proofErr w:type="spellEnd"/>
-            <w:r>
-              <w:rPr>
-                <w:rFonts w:ascii="BRH Malayalam Extra" w:hAnsi="BRH Malayalam Extra" w:cs="BRH Devanagari Extra"/>
-                <w:sz w:val="34"/>
-                <w:szCs w:val="40"/>
-              </w:rPr>
-              <w:t>–</w:t>
-            </w:r>
-            <w:proofErr w:type="spellStart"/>
-            <w:r>
-              <w:rPr>
-                <w:rFonts w:ascii="BRH Devanagari Extra" w:hAnsi="BRH Devanagari Extra" w:cs="BRH Devanagari Extra"/>
-                <w:sz w:val="40"/>
-                <w:szCs w:val="40"/>
-              </w:rPr>
-              <w:t>zmÉÌ¦ÉþrÉæ</w:t>
-            </w:r>
-            <w:proofErr w:type="spellEnd"/>
-            <w:r>
-              <w:rPr>
-                <w:rFonts w:ascii="BRH Devanagari Extra" w:hAnsi="BRH Devanagari Extra" w:cs="BRH Devanagari Extra"/>
-                <w:sz w:val="40"/>
-                <w:szCs w:val="40"/>
-              </w:rPr>
-              <w:t xml:space="preserve"> </w:t>
-            </w:r>
-            <w:proofErr w:type="spellStart"/>
-            <w:r>
-              <w:rPr>
-                <w:rFonts w:ascii="BRH Devanagari Extra" w:hAnsi="BRH Devanagari Extra" w:cs="BRH Devanagari Extra"/>
-                <w:sz w:val="40"/>
-                <w:szCs w:val="40"/>
-              </w:rPr>
-              <w:t>Wû</w:t>
-            </w:r>
-            <w:proofErr w:type="spellEnd"/>
-            <w:r>
-              <w:rPr>
-                <w:rFonts w:ascii="BRH Malayalam Extra" w:hAnsi="BRH Malayalam Extra" w:cs="BRH Devanagari Extra"/>
-                <w:sz w:val="34"/>
-                <w:szCs w:val="40"/>
-              </w:rPr>
-              <w:t>–</w:t>
-            </w:r>
-            <w:proofErr w:type="spellStart"/>
-            <w:r>
-              <w:rPr>
-                <w:rFonts w:ascii="BRH Devanagari Extra" w:hAnsi="BRH Devanagari Extra" w:cs="BRH Devanagari Extra"/>
-                <w:sz w:val="40"/>
-                <w:szCs w:val="40"/>
-              </w:rPr>
-              <w:t>ÌuÉÈ</w:t>
+              <w:t>qÉ×þzÉåSè</w:t>
             </w:r>
             <w:proofErr w:type="spellEnd"/>
           </w:p>
@@ -1186,7 +1404,51 @@
                 <w:sz w:val="40"/>
                 <w:szCs w:val="40"/>
               </w:rPr>
-              <w:t>iÉxrÉæþ</w:t>
+              <w:t>ÅÅ</w:t>
+            </w:r>
+            <w:r>
+              <w:rPr>
+                <w:rFonts w:ascii="BRH Devanagari Extra" w:hAnsi="BRH Devanagari Extra" w:cs="BRH Devanagari Extra"/>
+                <w:sz w:val="40"/>
+                <w:szCs w:val="40"/>
+                <w:highlight w:val="green"/>
+              </w:rPr>
+              <w:t>alÉÏÿ</w:t>
+            </w:r>
+            <w:r>
+              <w:rPr>
+                <w:rFonts w:ascii="BRH Devanagari Extra" w:hAnsi="BRH Devanagari Extra" w:cs="BRH Devanagari Extra"/>
+                <w:color w:val="000000"/>
+                <w:sz w:val="40"/>
+                <w:szCs w:val="40"/>
+              </w:rPr>
+              <w:t>Sè</w:t>
+            </w:r>
+            <w:r>
+              <w:rPr>
+                <w:rFonts w:ascii="BRH Devanagari Extra" w:hAnsi="BRH Devanagari Extra" w:cs="BRH Devanagari Extra"/>
+                <w:sz w:val="40"/>
+                <w:szCs w:val="40"/>
+              </w:rPr>
+              <w:t>kÉëqÉ</w:t>
+            </w:r>
+            <w:proofErr w:type="spellEnd"/>
+            <w:r>
+              <w:rPr>
+                <w:rFonts w:ascii="BRH Malayalam Extra" w:hAnsi="BRH Malayalam Extra" w:cs="BRH Devanagari Extra"/>
+                <w:sz w:val="34"/>
+                <w:szCs w:val="40"/>
+              </w:rPr>
+              <w:t>–</w:t>
+            </w:r>
+            <w:proofErr w:type="spellStart"/>
+            <w:r>
+              <w:rPr>
+                <w:rFonts w:ascii="BRH Devanagari Extra" w:hAnsi="BRH Devanagari Extra" w:cs="BRH Devanagari Extra"/>
+                <w:sz w:val="40"/>
+                <w:szCs w:val="40"/>
+              </w:rPr>
+              <w:t>ÍpÉ</w:t>
             </w:r>
             <w:proofErr w:type="spellEnd"/>
             <w:r>
@@ -1204,61 +1466,7 @@
                 <w:sz w:val="40"/>
                 <w:szCs w:val="40"/>
               </w:rPr>
-              <w:t>ÌuÉ</w:t>
-            </w:r>
-            <w:proofErr w:type="spellEnd"/>
-            <w:r>
-              <w:rPr>
-                <w:rFonts w:ascii="BRH Malayalam Extra" w:hAnsi="BRH Malayalam Extra" w:cs="BRH Devanagari Extra"/>
-                <w:sz w:val="34"/>
-                <w:szCs w:val="40"/>
-              </w:rPr>
-              <w:t>–</w:t>
-            </w:r>
-            <w:proofErr w:type="spellStart"/>
-            <w:r>
-              <w:rPr>
-                <w:rFonts w:ascii="BRH Devanagari Extra" w:hAnsi="BRH Devanagari Extra" w:cs="BRH Devanagari Extra"/>
-                <w:sz w:val="40"/>
-                <w:szCs w:val="40"/>
-              </w:rPr>
-              <w:t>zmÉÌ¦ÉþrÉæ</w:t>
-            </w:r>
-            <w:proofErr w:type="spellEnd"/>
-            <w:r>
-              <w:rPr>
-                <w:rFonts w:ascii="BRH Devanagari Extra" w:hAnsi="BRH Devanagari Extra" w:cs="BRH Devanagari Extra"/>
-                <w:sz w:val="40"/>
-                <w:szCs w:val="40"/>
-              </w:rPr>
-              <w:t xml:space="preserve"> </w:t>
-            </w:r>
-            <w:proofErr w:type="spellStart"/>
-            <w:r>
-              <w:rPr>
-                <w:rFonts w:ascii="BRH Devanagari Extra" w:hAnsi="BRH Devanagari Extra" w:cs="BRH Devanagari Extra"/>
-                <w:sz w:val="40"/>
-                <w:szCs w:val="40"/>
-              </w:rPr>
-              <w:t>Wû</w:t>
-            </w:r>
-            <w:proofErr w:type="spellEnd"/>
-            <w:r>
-              <w:rPr>
-                <w:rFonts w:ascii="BRH Malayalam Extra" w:hAnsi="BRH Malayalam Extra" w:cs="BRH Devanagari Extra"/>
-                <w:sz w:val="34"/>
-                <w:szCs w:val="40"/>
-              </w:rPr>
-              <w:t>–</w:t>
-            </w:r>
-            <w:proofErr w:type="spellStart"/>
-            <w:r>
-              <w:rPr>
-                <w:rFonts w:ascii="BRH Devanagari Extra" w:hAnsi="BRH Devanagari Extra" w:cs="BRH Devanagari Extra"/>
-                <w:sz w:val="40"/>
-                <w:szCs w:val="40"/>
-              </w:rPr>
-              <w:t>ÌuÉÈ</w:t>
+              <w:t>qÉ×þzÉåSè</w:t>
             </w:r>
             <w:proofErr w:type="spellEnd"/>
           </w:p>
@@ -1266,7 +1474,7 @@
       </w:tr>
       <w:tr>
         <w:trPr>
-          <w:trHeight w:val="1563"/>
+          <w:trHeight w:val="1233"/>
         </w:trPr>
         <w:tc>
           <w:tcPr>
@@ -1304,7 +1512,347 @@
                 <w:szCs w:val="28"/>
                 <w:lang w:eastAsia="en-IN" w:bidi="ml-IN"/>
               </w:rPr>
-              <w:t xml:space="preserve">TS 3.1.10.2 – Padam </w:t>
+              <w:t>TS 3.1.11.4 - Vaakyam</w:t>
+            </w:r>
+          </w:p>
+          <w:p>
+            <w:pPr>
+              <w:widowControl w:val="0"/>
+              <w:autoSpaceDE w:val="0"/>
+              <w:autoSpaceDN w:val="0"/>
+              <w:adjustRightInd w:val="0"/>
+              <w:spacing w:before="0" w:line="264" w:lineRule="auto"/>
+              <w:ind w:right="-320"/>
+              <w:jc w:val="both"/>
+              <w:rPr>
+                <w:rFonts w:eastAsia="Times New Roman" w:cs="Arial"/>
+                <w:b/>
+                <w:sz w:val="28"/>
+                <w:szCs w:val="28"/>
+                <w:lang w:eastAsia="en-IN" w:bidi="ml-IN"/>
+              </w:rPr>
+            </w:pPr>
+            <w:r>
+              <w:rPr>
+                <w:rFonts w:eastAsia="Times New Roman" w:cs="Arial"/>
+                <w:b/>
+                <w:sz w:val="28"/>
+                <w:szCs w:val="28"/>
+                <w:lang w:eastAsia="en-IN" w:bidi="ml-IN"/>
+              </w:rPr>
+              <w:t>Line No. - 3</w:t>
+            </w:r>
+          </w:p>
+          <w:p>
+            <w:pPr>
+              <w:widowControl w:val="0"/>
+              <w:autoSpaceDE w:val="0"/>
+              <w:autoSpaceDN w:val="0"/>
+              <w:adjustRightInd w:val="0"/>
+              <w:spacing w:before="0" w:line="264" w:lineRule="auto"/>
+              <w:ind w:right="-320"/>
+              <w:jc w:val="both"/>
+              <w:rPr>
+                <w:rFonts w:eastAsia="Times New Roman" w:cs="Arial"/>
+                <w:b/>
+                <w:sz w:val="28"/>
+                <w:szCs w:val="28"/>
+                <w:lang w:eastAsia="en-IN" w:bidi="ml-IN"/>
+              </w:rPr>
+            </w:pPr>
+            <w:r>
+              <w:rPr>
+                <w:rFonts w:eastAsia="Times New Roman" w:cs="Arial"/>
+                <w:b/>
+                <w:sz w:val="28"/>
+                <w:szCs w:val="28"/>
+                <w:lang w:eastAsia="en-IN" w:bidi="ml-IN"/>
+              </w:rPr>
+              <w:t>Panchaati No. - 38</w:t>
+            </w:r>
+          </w:p>
+        </w:tc>
+        <w:tc>
+          <w:tcPr>
+            <w:tcW w:w="5528" w:type="dxa"/>
+            <w:tcBorders>
+              <w:top w:val="single" w:sz="4" w:space="0" w:color="000000"/>
+              <w:left w:val="single" w:sz="4" w:space="0" w:color="000000"/>
+              <w:bottom w:val="single" w:sz="4" w:space="0" w:color="auto"/>
+              <w:right w:val="single" w:sz="4" w:space="0" w:color="000000"/>
+            </w:tcBorders>
+            <w:hideMark/>
+          </w:tcPr>
+          <w:p>
+            <w:pPr>
+              <w:spacing w:before="0" w:line="240" w:lineRule="auto"/>
+              <w:rPr>
+                <w:rFonts w:ascii="BRH Devanagari Extra" w:hAnsi="BRH Devanagari Extra" w:cs="BRH Devanagari Extra"/>
+                <w:sz w:val="40"/>
+                <w:szCs w:val="40"/>
+              </w:rPr>
+            </w:pPr>
+            <w:proofErr w:type="spellStart"/>
+            <w:r>
+              <w:rPr>
+                <w:rFonts w:ascii="BRH Devanagari Extra" w:hAnsi="BRH Devanagari Extra" w:cs="BRH Devanagari Extra"/>
+                <w:sz w:val="40"/>
+                <w:szCs w:val="40"/>
+              </w:rPr>
+              <w:t>iÉ</w:t>
+            </w:r>
+            <w:r>
+              <w:rPr>
+                <w:rFonts w:ascii="BRH Devanagari Extra" w:hAnsi="BRH Devanagari Extra" w:cs="BRH Devanagari Extra"/>
+                <w:sz w:val="40"/>
+                <w:szCs w:val="40"/>
+                <w:highlight w:val="yellow"/>
+              </w:rPr>
+              <w:t>xrÉæÿ</w:t>
+            </w:r>
+            <w:proofErr w:type="spellEnd"/>
+            <w:r>
+              <w:rPr>
+                <w:rFonts w:ascii="BRH Devanagari Extra" w:hAnsi="BRH Devanagari Extra" w:cs="BRH Devanagari Extra"/>
+                <w:sz w:val="40"/>
+                <w:szCs w:val="40"/>
+              </w:rPr>
+              <w:t xml:space="preserve"> </w:t>
+            </w:r>
+            <w:proofErr w:type="spellStart"/>
+            <w:r>
+              <w:rPr>
+                <w:rFonts w:ascii="BRH Devanagari Extra" w:hAnsi="BRH Devanagari Extra" w:cs="BRH Devanagari Extra"/>
+                <w:sz w:val="40"/>
+                <w:szCs w:val="40"/>
+              </w:rPr>
+              <w:t>ÌuÉ</w:t>
+            </w:r>
+            <w:proofErr w:type="spellEnd"/>
+            <w:r>
+              <w:rPr>
+                <w:rFonts w:ascii="BRH Malayalam Extra" w:hAnsi="BRH Malayalam Extra" w:cs="BRH Devanagari Extra"/>
+                <w:sz w:val="34"/>
+                <w:szCs w:val="40"/>
+              </w:rPr>
+              <w:t>–</w:t>
+            </w:r>
+            <w:proofErr w:type="spellStart"/>
+            <w:r>
+              <w:rPr>
+                <w:rFonts w:ascii="BRH Devanagari Extra" w:hAnsi="BRH Devanagari Extra" w:cs="BRH Devanagari Extra"/>
+                <w:sz w:val="40"/>
+                <w:szCs w:val="40"/>
+              </w:rPr>
+              <w:t>zmÉÌ¦ÉþrÉæ</w:t>
+            </w:r>
+            <w:proofErr w:type="spellEnd"/>
+            <w:r>
+              <w:rPr>
+                <w:rFonts w:ascii="BRH Devanagari Extra" w:hAnsi="BRH Devanagari Extra" w:cs="BRH Devanagari Extra"/>
+                <w:sz w:val="40"/>
+                <w:szCs w:val="40"/>
+              </w:rPr>
+              <w:t xml:space="preserve"> </w:t>
+            </w:r>
+            <w:proofErr w:type="spellStart"/>
+            <w:r>
+              <w:rPr>
+                <w:rFonts w:ascii="BRH Devanagari Extra" w:hAnsi="BRH Devanagari Extra" w:cs="BRH Devanagari Extra"/>
+                <w:sz w:val="40"/>
+                <w:szCs w:val="40"/>
+              </w:rPr>
+              <w:t>Wû</w:t>
+            </w:r>
+            <w:proofErr w:type="spellEnd"/>
+            <w:r>
+              <w:rPr>
+                <w:rFonts w:ascii="BRH Malayalam Extra" w:hAnsi="BRH Malayalam Extra" w:cs="BRH Devanagari Extra"/>
+                <w:sz w:val="34"/>
+                <w:szCs w:val="40"/>
+              </w:rPr>
+              <w:t>–</w:t>
+            </w:r>
+            <w:proofErr w:type="spellStart"/>
+            <w:r>
+              <w:rPr>
+                <w:rFonts w:ascii="BRH Devanagari Extra" w:hAnsi="BRH Devanagari Extra" w:cs="BRH Devanagari Extra"/>
+                <w:sz w:val="40"/>
+                <w:szCs w:val="40"/>
+              </w:rPr>
+              <w:t>ÌuÉÈ</w:t>
+            </w:r>
+            <w:proofErr w:type="spellEnd"/>
+          </w:p>
+        </w:tc>
+        <w:tc>
+          <w:tcPr>
+            <w:tcW w:w="5529" w:type="dxa"/>
+            <w:tcBorders>
+              <w:top w:val="single" w:sz="4" w:space="0" w:color="000000"/>
+              <w:left w:val="single" w:sz="4" w:space="0" w:color="000000"/>
+              <w:bottom w:val="single" w:sz="4" w:space="0" w:color="auto"/>
+              <w:right w:val="single" w:sz="4" w:space="0" w:color="000000"/>
+            </w:tcBorders>
+            <w:hideMark/>
+          </w:tcPr>
+          <w:p>
+            <w:pPr>
+              <w:spacing w:before="0" w:line="252" w:lineRule="auto"/>
+              <w:rPr>
+                <w:rFonts w:ascii="BRH Devanagari Extra" w:hAnsi="BRH Devanagari Extra" w:cs="BRH Devanagari Extra"/>
+                <w:sz w:val="40"/>
+                <w:szCs w:val="40"/>
+              </w:rPr>
+            </w:pPr>
+            <w:proofErr w:type="spellStart"/>
+            <w:r>
+              <w:rPr>
+                <w:rFonts w:ascii="BRH Devanagari Extra" w:hAnsi="BRH Devanagari Extra" w:cs="BRH Devanagari Extra"/>
+                <w:sz w:val="40"/>
+                <w:szCs w:val="40"/>
+              </w:rPr>
+              <w:t>iÉxrÉæþ</w:t>
+            </w:r>
+            <w:proofErr w:type="spellEnd"/>
+            <w:r>
+              <w:rPr>
+                <w:rFonts w:ascii="BRH Devanagari Extra" w:hAnsi="BRH Devanagari Extra" w:cs="BRH Devanagari Extra"/>
+                <w:sz w:val="40"/>
+                <w:szCs w:val="40"/>
+              </w:rPr>
+              <w:t xml:space="preserve"> </w:t>
+            </w:r>
+            <w:proofErr w:type="spellStart"/>
+            <w:r>
+              <w:rPr>
+                <w:rFonts w:ascii="BRH Devanagari Extra" w:hAnsi="BRH Devanagari Extra" w:cs="BRH Devanagari Extra"/>
+                <w:sz w:val="40"/>
+                <w:szCs w:val="40"/>
+              </w:rPr>
+              <w:t>ÌuÉ</w:t>
+            </w:r>
+            <w:proofErr w:type="spellEnd"/>
+            <w:r>
+              <w:rPr>
+                <w:rFonts w:ascii="BRH Malayalam Extra" w:hAnsi="BRH Malayalam Extra" w:cs="BRH Devanagari Extra"/>
+                <w:sz w:val="34"/>
+                <w:szCs w:val="40"/>
+              </w:rPr>
+              <w:t>–</w:t>
+            </w:r>
+            <w:proofErr w:type="spellStart"/>
+            <w:r>
+              <w:rPr>
+                <w:rFonts w:ascii="BRH Devanagari Extra" w:hAnsi="BRH Devanagari Extra" w:cs="BRH Devanagari Extra"/>
+                <w:sz w:val="40"/>
+                <w:szCs w:val="40"/>
+              </w:rPr>
+              <w:t>zmÉÌ¦ÉþrÉæ</w:t>
+            </w:r>
+            <w:proofErr w:type="spellEnd"/>
+            <w:r>
+              <w:rPr>
+                <w:rFonts w:ascii="BRH Devanagari Extra" w:hAnsi="BRH Devanagari Extra" w:cs="BRH Devanagari Extra"/>
+                <w:sz w:val="40"/>
+                <w:szCs w:val="40"/>
+              </w:rPr>
+              <w:t xml:space="preserve"> </w:t>
+            </w:r>
+            <w:proofErr w:type="spellStart"/>
+            <w:r>
+              <w:rPr>
+                <w:rFonts w:ascii="BRH Devanagari Extra" w:hAnsi="BRH Devanagari Extra" w:cs="BRH Devanagari Extra"/>
+                <w:sz w:val="40"/>
+                <w:szCs w:val="40"/>
+              </w:rPr>
+              <w:t>Wû</w:t>
+            </w:r>
+            <w:proofErr w:type="spellEnd"/>
+            <w:r>
+              <w:rPr>
+                <w:rFonts w:ascii="BRH Malayalam Extra" w:hAnsi="BRH Malayalam Extra" w:cs="BRH Devanagari Extra"/>
+                <w:sz w:val="34"/>
+                <w:szCs w:val="40"/>
+              </w:rPr>
+              <w:t>–</w:t>
+            </w:r>
+            <w:proofErr w:type="spellStart"/>
+            <w:r>
+              <w:rPr>
+                <w:rFonts w:ascii="BRH Devanagari Extra" w:hAnsi="BRH Devanagari Extra" w:cs="BRH Devanagari Extra"/>
+                <w:sz w:val="40"/>
+                <w:szCs w:val="40"/>
+              </w:rPr>
+              <w:t>ÌuÉÈ</w:t>
+            </w:r>
+            <w:proofErr w:type="spellEnd"/>
+          </w:p>
+        </w:tc>
+      </w:tr>
+      <w:tr>
+        <w:trPr>
+          <w:trHeight w:val="1101"/>
+        </w:trPr>
+        <w:tc>
+          <w:tcPr>
+            <w:tcW w:w="3027" w:type="dxa"/>
+            <w:tcBorders>
+              <w:top w:val="single" w:sz="4" w:space="0" w:color="000000"/>
+              <w:left w:val="single" w:sz="4" w:space="0" w:color="000000"/>
+              <w:bottom w:val="single" w:sz="4" w:space="0" w:color="auto"/>
+              <w:right w:val="single" w:sz="4" w:space="0" w:color="000000"/>
+            </w:tcBorders>
+            <w:hideMark/>
+          </w:tcPr>
+          <w:p>
+            <w:pPr>
+              <w:widowControl w:val="0"/>
+              <w:autoSpaceDE w:val="0"/>
+              <w:autoSpaceDN w:val="0"/>
+              <w:adjustRightInd w:val="0"/>
+              <w:spacing w:before="0" w:line="264" w:lineRule="auto"/>
+              <w:ind w:right="-320"/>
+              <w:jc w:val="both"/>
+              <w:rPr>
+                <w:rFonts w:eastAsia="Times New Roman" w:cs="Arial"/>
+                <w:b/>
+                <w:sz w:val="28"/>
+                <w:szCs w:val="28"/>
+                <w:lang w:eastAsia="en-IN" w:bidi="ml-IN"/>
+              </w:rPr>
+            </w:pPr>
+            <w:r>
+              <w:rPr>
+                <w:rFonts w:eastAsia="Times New Roman" w:cs="Arial"/>
+                <w:b/>
+                <w:sz w:val="28"/>
+                <w:szCs w:val="28"/>
+                <w:lang w:eastAsia="en-IN" w:bidi="ml-IN"/>
+              </w:rPr>
+              <w:t xml:space="preserve">TS 3.1.10.2 – </w:t>
+            </w:r>
+            <w:proofErr w:type="spellStart"/>
+            <w:r>
+              <w:rPr>
+                <w:rFonts w:eastAsia="Times New Roman" w:cs="Arial"/>
+                <w:b/>
+                <w:sz w:val="28"/>
+                <w:szCs w:val="28"/>
+                <w:lang w:eastAsia="en-IN" w:bidi="ml-IN"/>
+              </w:rPr>
+              <w:t>Padam</w:t>
+            </w:r>
+            <w:proofErr w:type="spellEnd"/>
+            <w:r>
+              <w:rPr>
+                <w:rFonts w:eastAsia="Times New Roman" w:cs="Arial"/>
+                <w:b/>
+                <w:sz w:val="28"/>
+                <w:szCs w:val="28"/>
+                <w:lang w:eastAsia="en-IN" w:bidi="ml-IN"/>
+              </w:rPr>
+              <w:t xml:space="preserve"> </w:t>
             </w:r>
           </w:p>
           <w:p>
@@ -1682,32 +2230,8 @@
           <w:szCs w:val="32"/>
           <w:u w:val="single"/>
         </w:rPr>
-        <w:t>==============</w:t>
+        <w:t>==========</w:t>
       </w:r>
-    </w:p>
-    <w:p>
-      <w:pPr>
-        <w:jc w:val="center"/>
-        <w:rPr>
-          <w:b/>
-          <w:bCs/>
-          <w:sz w:val="32"/>
-          <w:szCs w:val="32"/>
-          <w:u w:val="single"/>
-        </w:rPr>
-      </w:pPr>
-    </w:p>
-    <w:p>
-      <w:pPr>
-        <w:jc w:val="center"/>
-        <w:rPr>
-          <w:b/>
-          <w:bCs/>
-          <w:sz w:val="32"/>
-          <w:szCs w:val="32"/>
-          <w:u w:val="single"/>
-        </w:rPr>
-      </w:pPr>
     </w:p>
     <w:p>
       <w:pPr>
@@ -1729,7 +2253,51 @@
           <w:u w:val="single"/>
         </w:rPr>
         <w:lastRenderedPageBreak/>
-        <w:t xml:space="preserve">TS Pada Paatam – TS 3.1 Sanskrit corrections – Observed till </w:t>
+        <w:t xml:space="preserve">TS </w:t>
+      </w:r>
+      <w:proofErr w:type="spellStart"/>
+      <w:r>
+        <w:rPr>
+          <w:b/>
+          <w:bCs/>
+          <w:sz w:val="32"/>
+          <w:szCs w:val="32"/>
+          <w:u w:val="single"/>
+        </w:rPr>
+        <w:t>Pada</w:t>
+      </w:r>
+      <w:proofErr w:type="spellEnd"/>
+      <w:r>
+        <w:rPr>
+          <w:b/>
+          <w:bCs/>
+          <w:sz w:val="32"/>
+          <w:szCs w:val="32"/>
+          <w:u w:val="single"/>
+        </w:rPr>
+        <w:t xml:space="preserve"> </w:t>
+      </w:r>
+      <w:proofErr w:type="spellStart"/>
+      <w:r>
+        <w:rPr>
+          <w:b/>
+          <w:bCs/>
+          <w:sz w:val="32"/>
+          <w:szCs w:val="32"/>
+          <w:u w:val="single"/>
+        </w:rPr>
+        <w:t>Paatam</w:t>
+      </w:r>
+      <w:proofErr w:type="spellEnd"/>
+      <w:r>
+        <w:rPr>
+          <w:b/>
+          <w:bCs/>
+          <w:sz w:val="32"/>
+          <w:szCs w:val="32"/>
+          <w:u w:val="single"/>
+        </w:rPr>
+        <w:t xml:space="preserve"> – TS 3.1 Sanskrit corrections – Observed till </w:t>
       </w:r>
       <w:r>
         <w:rPr>
@@ -7643,7 +8211,7 @@
       </w:tr>
       <w:tr>
         <w:trPr>
-          <w:trHeight w:val="2572"/>
+          <w:trHeight w:val="2258"/>
         </w:trPr>
         <w:tc>
           <w:tcPr>
@@ -7681,7 +8249,6 @@
                 <w:szCs w:val="28"/>
                 <w:lang w:eastAsia="en-IN" w:bidi="ml-IN"/>
               </w:rPr>
-              <w:lastRenderedPageBreak/>
               <w:t>TS 3.1.9.3-Padam</w:t>
             </w:r>
           </w:p>
@@ -7755,7 +8322,6 @@
                 <w:rFonts w:ascii="BRH Devanagari Extra" w:hAnsi="BRH Devanagari Extra" w:cs="BRH Devanagari Extra"/>
                 <w:sz w:val="36"/>
                 <w:szCs w:val="36"/>
-                <w:lang w:val="en-IN" w:eastAsia="en-IN"/>
               </w:rPr>
             </w:pPr>
             <w:proofErr w:type="spellStart"/>
@@ -7818,25 +8384,7 @@
                 <w:sz w:val="36"/>
                 <w:szCs w:val="36"/>
               </w:rPr>
-              <w:t xml:space="preserve">È | </w:t>
-            </w:r>
-          </w:p>
-          <w:p>
-            <w:pPr>
-              <w:spacing w:before="0" w:line="240" w:lineRule="auto"/>
-              <w:rPr>
-                <w:rFonts w:ascii="BRH Devanagari Extra" w:hAnsi="BRH Devanagari Extra" w:cs="BRH Devanagari Extra"/>
-                <w:sz w:val="36"/>
-                <w:szCs w:val="36"/>
-              </w:rPr>
-            </w:pPr>
-            <w:r>
-              <w:rPr>
-                <w:rFonts w:ascii="BRH Devanagari Extra" w:hAnsi="BRH Devanagari Extra" w:cs="BRH Devanagari Extra"/>
-                <w:sz w:val="36"/>
-                <w:szCs w:val="36"/>
-              </w:rPr>
-              <w:t>E</w:t>
+              <w:t>È | E</w:t>
             </w:r>
             <w:r>
               <w:rPr>
@@ -7924,7 +8472,40 @@
                 <w:sz w:val="36"/>
                 <w:szCs w:val="36"/>
               </w:rPr>
-              <w:t>CirÉÑþmÉ-eÉÏ</w:t>
+              <w:t>CirÉÑþmÉ</w:t>
+            </w:r>
+            <w:proofErr w:type="spellEnd"/>
+            <w:r>
+              <w:rPr>
+                <w:rFonts w:ascii="BRH Devanagari Extra" w:hAnsi="BRH Devanagari Extra" w:cs="BRH Devanagari Extra"/>
+                <w:sz w:val="36"/>
+                <w:szCs w:val="36"/>
+              </w:rPr>
+              <w:t>-</w:t>
+            </w:r>
+          </w:p>
+          <w:p>
+            <w:pPr>
+              <w:widowControl w:val="0"/>
+              <w:autoSpaceDE w:val="0"/>
+              <w:autoSpaceDN w:val="0"/>
+              <w:adjustRightInd w:val="0"/>
+              <w:spacing w:line="264" w:lineRule="auto"/>
+              <w:ind w:right="4"/>
+              <w:rPr>
+                <w:rFonts w:ascii="BRH Devanagari Extra" w:hAnsi="BRH Devanagari Extra" w:cs="BRH Devanagari Extra"/>
+                <w:sz w:val="40"/>
+                <w:szCs w:val="40"/>
+              </w:rPr>
+            </w:pPr>
+            <w:proofErr w:type="spellStart"/>
+            <w:r>
+              <w:rPr>
+                <w:rFonts w:ascii="BRH Devanagari Extra" w:hAnsi="BRH Devanagari Extra" w:cs="BRH Devanagari Extra"/>
+                <w:sz w:val="36"/>
+                <w:szCs w:val="36"/>
+              </w:rPr>
+              <w:t>eÉÏ</w:t>
             </w:r>
             <w:proofErr w:type="spellEnd"/>
             <w:r>
@@ -7971,16 +8552,6 @@
               </w:rPr>
               <w:t xml:space="preserve"> | </w:t>
             </w:r>
-          </w:p>
-          <w:p>
-            <w:pPr>
-              <w:spacing w:before="0" w:line="240" w:lineRule="auto"/>
-              <w:rPr>
-                <w:rFonts w:ascii="BRH Devanagari Extra" w:hAnsi="BRH Devanagari Extra" w:cs="BRH Devanagari Extra"/>
-                <w:sz w:val="40"/>
-                <w:szCs w:val="40"/>
-              </w:rPr>
-            </w:pPr>
             <w:proofErr w:type="spellStart"/>
             <w:r>
               <w:rPr>
@@ -8093,7 +8664,6 @@
                 <w:rFonts w:ascii="BRH Devanagari Extra" w:hAnsi="BRH Devanagari Extra" w:cs="BRH Devanagari Extra"/>
                 <w:sz w:val="36"/>
                 <w:szCs w:val="36"/>
-                <w:lang w:val="en-IN" w:eastAsia="en-IN"/>
               </w:rPr>
             </w:pPr>
             <w:proofErr w:type="spellStart"/>
@@ -8156,25 +8726,7 @@
                 <w:sz w:val="36"/>
                 <w:szCs w:val="36"/>
               </w:rPr>
-              <w:t xml:space="preserve">È | </w:t>
-            </w:r>
-          </w:p>
-          <w:p>
-            <w:pPr>
-              <w:spacing w:before="0" w:line="240" w:lineRule="auto"/>
-              <w:rPr>
-                <w:rFonts w:ascii="BRH Devanagari Extra" w:hAnsi="BRH Devanagari Extra" w:cs="BRH Devanagari Extra"/>
-                <w:sz w:val="36"/>
-                <w:szCs w:val="36"/>
-              </w:rPr>
-            </w:pPr>
-            <w:r>
-              <w:rPr>
-                <w:rFonts w:ascii="BRH Devanagari Extra" w:hAnsi="BRH Devanagari Extra" w:cs="BRH Devanagari Extra"/>
-                <w:sz w:val="36"/>
-                <w:szCs w:val="36"/>
-              </w:rPr>
-              <w:t>E</w:t>
+              <w:t>È | E</w:t>
             </w:r>
             <w:r>
               <w:rPr>
@@ -8273,7 +8825,40 @@
                 <w:sz w:val="36"/>
                 <w:szCs w:val="36"/>
               </w:rPr>
-              <w:t>CirÉÑþmÉ-eÉÏ</w:t>
+              <w:t>CirÉÑþmÉ</w:t>
+            </w:r>
+            <w:proofErr w:type="spellEnd"/>
+            <w:r>
+              <w:rPr>
+                <w:rFonts w:ascii="BRH Devanagari Extra" w:hAnsi="BRH Devanagari Extra" w:cs="BRH Devanagari Extra"/>
+                <w:sz w:val="36"/>
+                <w:szCs w:val="36"/>
+              </w:rPr>
+              <w:t>-</w:t>
+            </w:r>
+          </w:p>
+          <w:p>
+            <w:pPr>
+              <w:widowControl w:val="0"/>
+              <w:autoSpaceDE w:val="0"/>
+              <w:autoSpaceDN w:val="0"/>
+              <w:adjustRightInd w:val="0"/>
+              <w:spacing w:line="264" w:lineRule="auto"/>
+              <w:ind w:right="4"/>
+              <w:rPr>
+                <w:rFonts w:ascii="BRH Devanagari Extra" w:hAnsi="BRH Devanagari Extra" w:cs="BRH Devanagari Extra"/>
+                <w:sz w:val="40"/>
+                <w:szCs w:val="40"/>
+              </w:rPr>
+            </w:pPr>
+            <w:proofErr w:type="spellStart"/>
+            <w:r>
+              <w:rPr>
+                <w:rFonts w:ascii="BRH Devanagari Extra" w:hAnsi="BRH Devanagari Extra" w:cs="BRH Devanagari Extra"/>
+                <w:sz w:val="36"/>
+                <w:szCs w:val="36"/>
+              </w:rPr>
+              <w:t>eÉÏ</w:t>
             </w:r>
             <w:proofErr w:type="spellEnd"/>
             <w:r>
@@ -8320,17 +8905,6 @@
               </w:rPr>
               <w:t xml:space="preserve"> | </w:t>
             </w:r>
-          </w:p>
-          <w:p>
-            <w:pPr>
-              <w:spacing w:before="0" w:line="240" w:lineRule="auto"/>
-              <w:ind w:right="-108"/>
-              <w:rPr>
-                <w:rFonts w:ascii="BRH Devanagari Extra" w:hAnsi="BRH Devanagari Extra" w:cs="BRH Devanagari Extra"/>
-                <w:sz w:val="40"/>
-                <w:szCs w:val="40"/>
-              </w:rPr>
-            </w:pPr>
             <w:proofErr w:type="spellStart"/>
             <w:r>
               <w:rPr>
@@ -8482,6 +9056,7 @@
                 <w:szCs w:val="28"/>
                 <w:lang w:eastAsia="en-IN" w:bidi="ml-IN"/>
               </w:rPr>
+              <w:lastRenderedPageBreak/>
               <w:t>TS 3.1.9.4-Vaakyam</w:t>
             </w:r>
           </w:p>
@@ -10167,9 +10742,10 @@
               <w:spacing w:before="0" w:line="240" w:lineRule="auto"/>
               <w:ind w:right="-108"/>
               <w:rPr>
-                <w:rFonts w:ascii="BRH Devanagari Extra" w:hAnsi="BRH Devanagari Extra" w:cs="BRH Devanagari Extra"/>
-                <w:sz w:val="40"/>
-                <w:szCs w:val="40"/>
+                <w:rFonts w:ascii="BRH Devanagari Extra" w:eastAsia="Times New Roman" w:hAnsi="BRH Devanagari Extra" w:cs="BRH Devanagari Extra"/>
+                <w:sz w:val="36"/>
+                <w:szCs w:val="36"/>
+                <w:lang w:val="en-IN" w:eastAsia="en-IN"/>
               </w:rPr>
             </w:pPr>
             <w:proofErr w:type="spellStart"/>
@@ -10261,17 +10837,6 @@
               </w:rPr>
               <w:t>41</w:t>
             </w:r>
-          </w:p>
-          <w:p>
-            <w:pPr>
-              <w:ind w:firstLine="720"/>
-              <w:rPr>
-                <w:rFonts w:ascii="BRH Devanagari Extra" w:eastAsia="Times New Roman" w:hAnsi="BRH Devanagari Extra" w:cs="BRH Devanagari Extra"/>
-                <w:sz w:val="36"/>
-                <w:szCs w:val="36"/>
-                <w:lang w:val="en-IN" w:eastAsia="en-IN"/>
-              </w:rPr>
-            </w:pPr>
           </w:p>
         </w:tc>
       </w:tr>
@@ -10317,7 +10882,6 @@
                 <w:szCs w:val="28"/>
                 <w:lang w:eastAsia="en-IN" w:bidi="ml-IN"/>
               </w:rPr>
-              <w:lastRenderedPageBreak/>
               <w:t>TS 3.1.11.8-Padam</w:t>
             </w:r>
           </w:p>
@@ -10688,6 +11252,44 @@
           <w:u w:val="single"/>
         </w:rPr>
       </w:pPr>
+    </w:p>
+    <w:p>
+      <w:pPr>
+        <w:jc w:val="center"/>
+        <w:rPr>
+          <w:b/>
+          <w:bCs/>
+          <w:sz w:val="32"/>
+          <w:szCs w:val="32"/>
+          <w:u w:val="single"/>
+        </w:rPr>
+      </w:pPr>
+    </w:p>
+    <w:p>
+      <w:pPr>
+        <w:jc w:val="center"/>
+        <w:rPr>
+          <w:b/>
+          <w:bCs/>
+          <w:sz w:val="32"/>
+          <w:szCs w:val="32"/>
+          <w:u w:val="single"/>
+        </w:rPr>
+      </w:pPr>
+    </w:p>
+    <w:p>
+      <w:pPr>
+        <w:jc w:val="center"/>
+        <w:rPr>
+          <w:b/>
+          <w:bCs/>
+          <w:sz w:val="32"/>
+          <w:szCs w:val="32"/>
+          <w:u w:val="single"/>
+        </w:rPr>
+      </w:pPr>
+      <w:bookmarkStart w:id="0" w:name="_GoBack"/>
+      <w:bookmarkEnd w:id="0"/>
       <w:r>
         <w:rPr>
           <w:b/>
@@ -10696,6 +11298,7 @@
           <w:szCs w:val="32"/>
           <w:u w:val="single"/>
         </w:rPr>
+        <w:lastRenderedPageBreak/>
         <w:t>TS</w:t>
       </w:r>
       <w:r>
@@ -11203,7 +11806,6 @@
           <w:sz w:val="28"/>
         </w:rPr>
       </w:pPr>
-      <w:bookmarkStart w:id="0" w:name="_GoBack"/>
       <w:r>
         <w:rPr>
           <w:b/>
@@ -11211,7 +11813,6 @@
         </w:rPr>
         <w:t>==============</w:t>
       </w:r>
-      <w:bookmarkEnd w:id="0"/>
     </w:p>
     <w:sectPr>
       <w:headerReference w:type="even" r:id="rId7"/>
@@ -11327,7 +11928,7 @@
         <w:bCs/>
         <w:noProof/>
       </w:rPr>
-      <w:t>6</w:t>
+      <w:t>4</w:t>
     </w:r>
     <w:r>
       <w:rPr>
@@ -12423,7 +13024,7 @@
 </file>
 
 <file path=customXml/itemProps1.xml><?xml version="1.0" encoding="utf-8"?>
-<ds:datastoreItem xmlns:ds="http://schemas.openxmlformats.org/officeDocument/2006/customXml" ds:itemID="{768E9CC5-BD51-4CB5-B587-ADA0EF882705}">
+<ds:datastoreItem xmlns:ds="http://schemas.openxmlformats.org/officeDocument/2006/customXml" ds:itemID="{79624586-0CDC-4F37-A9CF-13916D7AC6D6}">
   <ds:schemaRefs>
     <ds:schemaRef ds:uri="http://schemas.openxmlformats.org/officeDocument/2006/bibliography"/>
   </ds:schemaRefs>

--- a/TS-Padam/TS-3.1/TS 3.1 Sanskrit Pada Paatam Corrections.docx
+++ b/TS-Padam/TS-3.1/TS 3.1 Sanskrit Pada Paatam Corrections.docx
@@ -1,7 +1,631 @@
 
 <file path=word/document.xml><?xml version="1.0" encoding="utf-8"?>
-<w:document xmlns:wpc="http://schemas.microsoft.com/office/word/2010/wordprocessingCanvas" xmlns:cx="http://schemas.microsoft.com/office/drawing/2014/chartex" xmlns:cx1="http://schemas.microsoft.com/office/drawing/2015/9/8/chartex" xmlns:mc="http://schemas.openxmlformats.org/markup-compatibility/2006" xmlns:o="urn:schemas-microsoft-com:office:office" xmlns:r="http://schemas.openxmlformats.org/officeDocument/2006/relationships" xmlns:m="http://schemas.openxmlformats.org/officeDocument/2006/math" xmlns:v="urn:schemas-microsoft-com:vml" xmlns:wp14="http://schemas.microsoft.com/office/word/2010/wordprocessingDrawing" xmlns:wp="http://schemas.openxmlformats.org/drawingml/2006/wordprocessingDrawing" xmlns:w10="urn:schemas-microsoft-com:office:word" xmlns:w="http://schemas.openxmlformats.org/wordprocessingml/2006/main" xmlns:w14="http://schemas.microsoft.com/office/word/2010/wordml" xmlns:w15="http://schemas.microsoft.com/office/word/2012/wordml" xmlns:w16se="http://schemas.microsoft.com/office/word/2015/wordml/symex" xmlns:wpg="http://schemas.microsoft.com/office/word/2010/wordprocessingGroup" xmlns:wpi="http://schemas.microsoft.com/office/word/2010/wordprocessingInk" xmlns:wne="http://schemas.microsoft.com/office/word/2006/wordml" xmlns:wps="http://schemas.microsoft.com/office/word/2010/wordprocessingShape" mc:Ignorable="w14 w15 w16se wp14">
+<w:document xmlns:wpc="http://schemas.microsoft.com/office/word/2010/wordprocessingCanvas" xmlns:cx="http://schemas.microsoft.com/office/drawing/2014/chartex" xmlns:cx1="http://schemas.microsoft.com/office/drawing/2015/9/8/chartex" xmlns:cx2="http://schemas.microsoft.com/office/drawing/2015/10/21/chartex" xmlns:cx3="http://schemas.microsoft.com/office/drawing/2016/5/9/chartex" xmlns:cx4="http://schemas.microsoft.com/office/drawing/2016/5/10/chartex" xmlns:cx5="http://schemas.microsoft.com/office/drawing/2016/5/11/chartex" xmlns:cx6="http://schemas.microsoft.com/office/drawing/2016/5/12/chartex" xmlns:cx7="http://schemas.microsoft.com/office/drawing/2016/5/13/chartex" xmlns:cx8="http://schemas.microsoft.com/office/drawing/2016/5/14/chartex" xmlns:mc="http://schemas.openxmlformats.org/markup-compatibility/2006" xmlns:aink="http://schemas.microsoft.com/office/drawing/2016/ink" xmlns:am3d="http://schemas.microsoft.com/office/drawing/2017/model3d" xmlns:o="urn:schemas-microsoft-com:office:office" xmlns:oel="http://schemas.microsoft.com/office/2019/extlst" xmlns:r="http://schemas.openxmlformats.org/officeDocument/2006/relationships" xmlns:m="http://schemas.openxmlformats.org/officeDocument/2006/math" xmlns:v="urn:schemas-microsoft-com:vml" xmlns:wp14="http://schemas.microsoft.com/office/word/2010/wordprocessingDrawing" xmlns:wp="http://schemas.openxmlformats.org/drawingml/2006/wordprocessingDrawing" xmlns:w10="urn:schemas-microsoft-com:office:word" xmlns:w="http://schemas.openxmlformats.org/wordprocessingml/2006/main" xmlns:w14="http://schemas.microsoft.com/office/word/2010/wordml" xmlns:w15="http://schemas.microsoft.com/office/word/2012/wordml" xmlns:w16cex="http://schemas.microsoft.com/office/word/2018/wordml/cex" xmlns:w16cid="http://schemas.microsoft.com/office/word/2016/wordml/cid" xmlns:w16="http://schemas.microsoft.com/office/word/2018/wordml" xmlns:w16du="http://schemas.microsoft.com/office/word/2023/wordml/word16du" xmlns:w16sdtdh="http://schemas.microsoft.com/office/word/2020/wordml/sdtdatahash" xmlns:w16se="http://schemas.microsoft.com/office/word/2015/wordml/symex" xmlns:wpg="http://schemas.microsoft.com/office/word/2010/wordprocessingGroup" xmlns:wpi="http://schemas.microsoft.com/office/word/2010/wordprocessingInk" xmlns:wne="http://schemas.microsoft.com/office/word/2006/wordml" xmlns:wps="http://schemas.microsoft.com/office/word/2010/wordprocessingShape" mc:Ignorable="w14 w15 w16se w16cid w16 w16cex w16sdtdh wp14">
   <w:body>
+    <w:p>
+      <w:pPr>
+        <w:jc w:val="center"/>
+        <w:rPr>
+          <w:b/>
+          <w:bCs/>
+          <w:sz w:val="32"/>
+          <w:szCs w:val="32"/>
+          <w:u w:val="single"/>
+        </w:rPr>
+      </w:pPr>
+      <w:r>
+        <w:rPr>
+          <w:b/>
+          <w:bCs/>
+          <w:sz w:val="32"/>
+          <w:szCs w:val="32"/>
+          <w:u w:val="single"/>
+        </w:rPr>
+        <w:t xml:space="preserve">TS Pada Paatam – TS 3.1 Sanskrit corrections – Observed </w:t>
+      </w:r>
+      <w:proofErr w:type="gramStart"/>
+      <w:r>
+        <w:rPr>
+          <w:b/>
+          <w:bCs/>
+          <w:sz w:val="32"/>
+          <w:szCs w:val="32"/>
+          <w:u w:val="single"/>
+        </w:rPr>
+        <w:t xml:space="preserve">till </w:t>
+      </w:r>
+      <w:r>
+        <w:rPr>
+          <w:b/>
+          <w:bCs/>
+          <w:sz w:val="32"/>
+          <w:szCs w:val="32"/>
+          <w:highlight w:val="red"/>
+          <w:u w:val="single"/>
+        </w:rPr>
+        <w:t>????</w:t>
+      </w:r>
+      <w:proofErr w:type="gramEnd"/>
+    </w:p>
+    <w:p>
+      <w:pPr>
+        <w:jc w:val="center"/>
+        <w:rPr>
+          <w:b/>
+          <w:bCs/>
+        </w:rPr>
+      </w:pPr>
+      <w:r>
+        <w:rPr>
+          <w:b/>
+          <w:bCs/>
+        </w:rPr>
+        <w:t>(</w:t>
+      </w:r>
+      <w:proofErr w:type="gramStart"/>
+      <w:r>
+        <w:rPr>
+          <w:b/>
+          <w:bCs/>
+        </w:rPr>
+        <w:t>ignore</w:t>
+      </w:r>
+      <w:proofErr w:type="gramEnd"/>
+      <w:r>
+        <w:rPr>
+          <w:b/>
+          <w:bCs/>
+        </w:rPr>
+        <w:t xml:space="preserve"> those which are already incorporated in your book’s version and date)</w:t>
+      </w:r>
+    </w:p>
+    <w:tbl>
+      <w:tblPr>
+        <w:tblW w:w="14084" w:type="dxa"/>
+        <w:tblInd w:w="-792" w:type="dxa"/>
+        <w:tblBorders>
+          <w:top w:val="single" w:sz="4" w:space="0" w:color="000000"/>
+          <w:left w:val="single" w:sz="4" w:space="0" w:color="000000"/>
+          <w:bottom w:val="single" w:sz="4" w:space="0" w:color="000000"/>
+          <w:right w:val="single" w:sz="4" w:space="0" w:color="000000"/>
+          <w:insideH w:val="single" w:sz="4" w:space="0" w:color="000000"/>
+          <w:insideV w:val="single" w:sz="4" w:space="0" w:color="000000"/>
+        </w:tblBorders>
+        <w:tblLook w:val="04A0" w:firstRow="1" w:lastRow="0" w:firstColumn="1" w:lastColumn="0" w:noHBand="0" w:noVBand="1"/>
+      </w:tblPr>
+      <w:tblGrid>
+        <w:gridCol w:w="3027"/>
+        <w:gridCol w:w="5528"/>
+        <w:gridCol w:w="5529"/>
+      </w:tblGrid>
+      <w:tr>
+        <w:tc>
+          <w:tcPr>
+            <w:tcW w:w="3027" w:type="dxa"/>
+            <w:tcBorders>
+              <w:top w:val="single" w:sz="4" w:space="0" w:color="000000"/>
+              <w:left w:val="single" w:sz="4" w:space="0" w:color="000000"/>
+              <w:bottom w:val="single" w:sz="4" w:space="0" w:color="000000"/>
+              <w:right w:val="single" w:sz="4" w:space="0" w:color="000000"/>
+            </w:tcBorders>
+            <w:hideMark/>
+          </w:tcPr>
+          <w:p>
+            <w:pPr>
+              <w:spacing w:before="0" w:line="240" w:lineRule="auto"/>
+              <w:jc w:val="center"/>
+              <w:rPr>
+                <w:sz w:val="32"/>
+                <w:szCs w:val="32"/>
+              </w:rPr>
+            </w:pPr>
+            <w:r>
+              <w:rPr>
+                <w:sz w:val="32"/>
+                <w:szCs w:val="32"/>
+              </w:rPr>
+              <w:t>Section, Paragraph</w:t>
+            </w:r>
+          </w:p>
+          <w:p>
+            <w:pPr>
+              <w:spacing w:before="0" w:line="240" w:lineRule="auto"/>
+              <w:jc w:val="center"/>
+              <w:rPr>
+                <w:sz w:val="32"/>
+                <w:szCs w:val="32"/>
+              </w:rPr>
+            </w:pPr>
+            <w:r>
+              <w:rPr>
+                <w:sz w:val="32"/>
+                <w:szCs w:val="32"/>
+              </w:rPr>
+              <w:t>Reference</w:t>
+            </w:r>
+          </w:p>
+        </w:tc>
+        <w:tc>
+          <w:tcPr>
+            <w:tcW w:w="5528" w:type="dxa"/>
+            <w:tcBorders>
+              <w:top w:val="single" w:sz="4" w:space="0" w:color="000000"/>
+              <w:left w:val="single" w:sz="4" w:space="0" w:color="000000"/>
+              <w:bottom w:val="single" w:sz="4" w:space="0" w:color="000000"/>
+              <w:right w:val="single" w:sz="4" w:space="0" w:color="000000"/>
+            </w:tcBorders>
+            <w:hideMark/>
+          </w:tcPr>
+          <w:p>
+            <w:pPr>
+              <w:spacing w:before="0" w:line="240" w:lineRule="auto"/>
+              <w:jc w:val="center"/>
+              <w:rPr>
+                <w:sz w:val="32"/>
+                <w:szCs w:val="32"/>
+              </w:rPr>
+            </w:pPr>
+            <w:r>
+              <w:rPr>
+                <w:sz w:val="32"/>
+                <w:szCs w:val="32"/>
+              </w:rPr>
+              <w:t>As Printed</w:t>
+            </w:r>
+          </w:p>
+        </w:tc>
+        <w:tc>
+          <w:tcPr>
+            <w:tcW w:w="5529" w:type="dxa"/>
+            <w:tcBorders>
+              <w:top w:val="single" w:sz="4" w:space="0" w:color="000000"/>
+              <w:left w:val="single" w:sz="4" w:space="0" w:color="000000"/>
+              <w:bottom w:val="single" w:sz="4" w:space="0" w:color="000000"/>
+              <w:right w:val="single" w:sz="4" w:space="0" w:color="000000"/>
+            </w:tcBorders>
+            <w:hideMark/>
+          </w:tcPr>
+          <w:p>
+            <w:pPr>
+              <w:spacing w:before="0" w:line="240" w:lineRule="auto"/>
+              <w:ind w:right="-18"/>
+              <w:jc w:val="center"/>
+              <w:rPr>
+                <w:sz w:val="32"/>
+                <w:szCs w:val="32"/>
+              </w:rPr>
+            </w:pPr>
+            <w:r>
+              <w:rPr>
+                <w:sz w:val="32"/>
+                <w:szCs w:val="32"/>
+              </w:rPr>
+              <w:t>To be read as or corrected as</w:t>
+            </w:r>
+          </w:p>
+        </w:tc>
+      </w:tr>
+      <w:tr>
+        <w:trPr>
+          <w:trHeight w:val="1233"/>
+        </w:trPr>
+        <w:tc>
+          <w:tcPr>
+            <w:tcW w:w="3027" w:type="dxa"/>
+            <w:tcBorders>
+              <w:top w:val="single" w:sz="4" w:space="0" w:color="000000"/>
+              <w:left w:val="single" w:sz="4" w:space="0" w:color="000000"/>
+              <w:bottom w:val="single" w:sz="4" w:space="0" w:color="auto"/>
+              <w:right w:val="single" w:sz="4" w:space="0" w:color="000000"/>
+            </w:tcBorders>
+            <w:hideMark/>
+          </w:tcPr>
+          <w:p>
+            <w:pPr>
+              <w:widowControl w:val="0"/>
+              <w:autoSpaceDE w:val="0"/>
+              <w:autoSpaceDN w:val="0"/>
+              <w:adjustRightInd w:val="0"/>
+              <w:spacing w:before="0" w:line="264" w:lineRule="auto"/>
+              <w:ind w:right="-320"/>
+              <w:jc w:val="both"/>
+              <w:rPr>
+                <w:rFonts w:eastAsia="Times New Roman" w:cs="Arial"/>
+                <w:b/>
+                <w:sz w:val="28"/>
+                <w:szCs w:val="28"/>
+                <w:lang w:eastAsia="en-IN" w:bidi="ml-IN"/>
+              </w:rPr>
+            </w:pPr>
+            <w:r>
+              <w:rPr>
+                <w:rFonts w:eastAsia="Times New Roman" w:cs="Arial"/>
+                <w:b/>
+                <w:sz w:val="28"/>
+                <w:szCs w:val="28"/>
+                <w:lang w:eastAsia="en-IN" w:bidi="ml-IN"/>
+              </w:rPr>
+              <w:t>TS 3.1.</w:t>
+            </w:r>
+            <w:r>
+              <w:rPr>
+                <w:rFonts w:eastAsia="Times New Roman" w:cs="Arial"/>
+                <w:b/>
+                <w:sz w:val="28"/>
+                <w:szCs w:val="28"/>
+                <w:lang w:eastAsia="en-IN" w:bidi="ml-IN"/>
+              </w:rPr>
+              <w:t>9.2</w:t>
+            </w:r>
+            <w:r>
+              <w:rPr>
+                <w:rFonts w:eastAsia="Times New Roman" w:cs="Arial"/>
+                <w:b/>
+                <w:sz w:val="28"/>
+                <w:szCs w:val="28"/>
+                <w:lang w:eastAsia="en-IN" w:bidi="ml-IN"/>
+              </w:rPr>
+              <w:t xml:space="preserve"> - Vaakyam</w:t>
+            </w:r>
+          </w:p>
+          <w:p>
+            <w:pPr>
+              <w:widowControl w:val="0"/>
+              <w:autoSpaceDE w:val="0"/>
+              <w:autoSpaceDN w:val="0"/>
+              <w:adjustRightInd w:val="0"/>
+              <w:spacing w:before="0" w:line="264" w:lineRule="auto"/>
+              <w:ind w:right="-320"/>
+              <w:jc w:val="both"/>
+              <w:rPr>
+                <w:rFonts w:eastAsia="Times New Roman" w:cs="Arial"/>
+                <w:b/>
+                <w:sz w:val="28"/>
+                <w:szCs w:val="28"/>
+                <w:lang w:eastAsia="en-IN" w:bidi="ml-IN"/>
+              </w:rPr>
+            </w:pPr>
+            <w:r>
+              <w:rPr>
+                <w:rFonts w:eastAsia="Times New Roman" w:cs="Arial"/>
+                <w:b/>
+                <w:sz w:val="28"/>
+                <w:szCs w:val="28"/>
+                <w:lang w:eastAsia="en-IN" w:bidi="ml-IN"/>
+              </w:rPr>
+              <w:t xml:space="preserve">Line No. </w:t>
+            </w:r>
+            <w:r>
+              <w:rPr>
+                <w:rFonts w:eastAsia="Times New Roman" w:cs="Arial"/>
+                <w:b/>
+                <w:sz w:val="28"/>
+                <w:szCs w:val="28"/>
+                <w:lang w:eastAsia="en-IN" w:bidi="ml-IN"/>
+              </w:rPr>
+              <w:t>–</w:t>
+            </w:r>
+            <w:r>
+              <w:rPr>
+                <w:rFonts w:eastAsia="Times New Roman" w:cs="Arial"/>
+                <w:b/>
+                <w:sz w:val="28"/>
+                <w:szCs w:val="28"/>
+                <w:lang w:eastAsia="en-IN" w:bidi="ml-IN"/>
+              </w:rPr>
+              <w:t xml:space="preserve"> </w:t>
+            </w:r>
+            <w:r>
+              <w:rPr>
+                <w:rFonts w:eastAsia="Times New Roman" w:cs="Arial"/>
+                <w:b/>
+                <w:sz w:val="28"/>
+                <w:szCs w:val="28"/>
+                <w:lang w:eastAsia="en-IN" w:bidi="ml-IN"/>
+              </w:rPr>
+              <w:t>Last line</w:t>
+            </w:r>
+          </w:p>
+          <w:p>
+            <w:pPr>
+              <w:widowControl w:val="0"/>
+              <w:autoSpaceDE w:val="0"/>
+              <w:autoSpaceDN w:val="0"/>
+              <w:adjustRightInd w:val="0"/>
+              <w:spacing w:before="0" w:line="264" w:lineRule="auto"/>
+              <w:ind w:right="-320"/>
+              <w:jc w:val="both"/>
+              <w:rPr>
+                <w:rFonts w:eastAsia="Times New Roman" w:cs="Arial"/>
+                <w:sz w:val="28"/>
+                <w:szCs w:val="28"/>
+                <w:lang w:eastAsia="en-IN" w:bidi="ml-IN"/>
+              </w:rPr>
+            </w:pPr>
+            <w:r>
+              <w:rPr>
+                <w:rFonts w:eastAsia="Times New Roman" w:cs="Arial"/>
+                <w:b/>
+                <w:sz w:val="28"/>
+                <w:szCs w:val="28"/>
+                <w:lang w:eastAsia="en-IN" w:bidi="ml-IN"/>
+              </w:rPr>
+              <w:t xml:space="preserve">Panchaati No. - </w:t>
+            </w:r>
+            <w:r>
+              <w:rPr>
+                <w:rFonts w:eastAsia="Times New Roman" w:cs="Arial"/>
+                <w:b/>
+                <w:sz w:val="28"/>
+                <w:szCs w:val="28"/>
+                <w:lang w:eastAsia="en-IN" w:bidi="ml-IN"/>
+              </w:rPr>
+              <w:t>27</w:t>
+            </w:r>
+          </w:p>
+        </w:tc>
+        <w:tc>
+          <w:tcPr>
+            <w:tcW w:w="5528" w:type="dxa"/>
+            <w:tcBorders>
+              <w:top w:val="single" w:sz="4" w:space="0" w:color="000000"/>
+              <w:left w:val="single" w:sz="4" w:space="0" w:color="000000"/>
+              <w:bottom w:val="single" w:sz="4" w:space="0" w:color="auto"/>
+              <w:right w:val="single" w:sz="4" w:space="0" w:color="000000"/>
+            </w:tcBorders>
+            <w:hideMark/>
+          </w:tcPr>
+          <w:p>
+            <w:pPr>
+              <w:widowControl w:val="0"/>
+              <w:autoSpaceDE w:val="0"/>
+              <w:autoSpaceDN w:val="0"/>
+              <w:adjustRightInd w:val="0"/>
+              <w:spacing w:line="252" w:lineRule="auto"/>
+              <w:ind w:right="-540"/>
+              <w:rPr>
+                <w:rFonts w:ascii="BRH Devanagari Extra" w:hAnsi="BRH Devanagari Extra" w:cs="BRH Devanagari Extra"/>
+                <w:sz w:val="40"/>
+                <w:szCs w:val="40"/>
+              </w:rPr>
+            </w:pPr>
+            <w:r>
+              <w:rPr>
+                <w:rFonts w:ascii="BRH Devanagari Extra" w:hAnsi="BRH Devanagari Extra" w:cs="BRH Devanagari Extra"/>
+                <w:sz w:val="40"/>
+                <w:szCs w:val="40"/>
+              </w:rPr>
+              <w:t>AÉ</w:t>
+            </w:r>
+            <w:r>
+              <w:rPr>
+                <w:rFonts w:ascii="BRH Malayalam Extra" w:hAnsi="BRH Malayalam Extra" w:cs="BRH Devanagari Extra"/>
+                <w:sz w:val="34"/>
+                <w:szCs w:val="40"/>
+              </w:rPr>
+              <w:t>–</w:t>
+            </w:r>
+            <w:r>
+              <w:rPr>
+                <w:rFonts w:ascii="BRH Devanagari Extra" w:hAnsi="BRH Devanagari Extra" w:cs="BRH Devanagari Extra"/>
+                <w:sz w:val="40"/>
+                <w:szCs w:val="40"/>
+              </w:rPr>
+              <w:t>rÉiÉ</w:t>
+            </w:r>
+            <w:r>
+              <w:rPr>
+                <w:rFonts w:ascii="BRH Devanagari Extra" w:hAnsi="BRH Devanagari Extra" w:cs="BRH Devanagari Extra"/>
+                <w:sz w:val="40"/>
+                <w:szCs w:val="40"/>
+                <w:highlight w:val="yellow"/>
+              </w:rPr>
+              <w:t>lÉþ</w:t>
+            </w:r>
+            <w:r>
+              <w:rPr>
+                <w:rFonts w:ascii="BRH Devanagari Extra" w:hAnsi="BRH Devanagari Extra" w:cs="BRH Devanagari Extra"/>
+                <w:sz w:val="40"/>
+                <w:szCs w:val="40"/>
+              </w:rPr>
+              <w:t>uÉiÉÏ</w:t>
+            </w:r>
+            <w:r>
+              <w:rPr>
+                <w:rFonts w:ascii="BRH Malayalam Extra" w:hAnsi="BRH Malayalam Extra" w:cs="BRH Devanagari Extra"/>
+                <w:sz w:val="34"/>
+                <w:szCs w:val="40"/>
+              </w:rPr>
+              <w:t>–</w:t>
+            </w:r>
+            <w:r>
+              <w:rPr>
+                <w:rFonts w:ascii="BRH Devanagari Extra" w:hAnsi="BRH Devanagari Extra" w:cs="BRH Devanagari Extra"/>
+                <w:sz w:val="40"/>
+                <w:szCs w:val="40"/>
+              </w:rPr>
+              <w:t xml:space="preserve">rÉÉïÈ - </w:t>
+            </w:r>
+            <w:proofErr w:type="gramStart"/>
+            <w:r>
+              <w:rPr>
+                <w:rFonts w:ascii="BRH Devanagari Extra" w:hAnsi="BRH Devanagari Extra" w:cs="BRH Devanagari Extra"/>
+                <w:sz w:val="40"/>
+                <w:szCs w:val="40"/>
+              </w:rPr>
+              <w:t>[ ]</w:t>
+            </w:r>
+            <w:proofErr w:type="gramEnd"/>
+            <w:r>
+              <w:rPr>
+                <w:rFonts w:ascii="BRH Devanagari Extra" w:hAnsi="BRH Devanagari Extra" w:cs="BRH Devanagari Extra"/>
+                <w:sz w:val="40"/>
+                <w:szCs w:val="40"/>
+              </w:rPr>
+              <w:t xml:space="preserve"> </w:t>
+            </w:r>
+            <w:r>
+              <w:rPr>
+                <w:rFonts w:cs="Arial"/>
+                <w:b/>
+                <w:bCs/>
+                <w:sz w:val="32"/>
+                <w:szCs w:val="32"/>
+              </w:rPr>
+              <w:t>27</w:t>
+            </w:r>
+          </w:p>
+        </w:tc>
+        <w:tc>
+          <w:tcPr>
+            <w:tcW w:w="5529" w:type="dxa"/>
+            <w:tcBorders>
+              <w:top w:val="single" w:sz="4" w:space="0" w:color="000000"/>
+              <w:left w:val="single" w:sz="4" w:space="0" w:color="000000"/>
+              <w:bottom w:val="single" w:sz="4" w:space="0" w:color="auto"/>
+              <w:right w:val="single" w:sz="4" w:space="0" w:color="000000"/>
+            </w:tcBorders>
+            <w:hideMark/>
+          </w:tcPr>
+          <w:p>
+            <w:pPr>
+              <w:widowControl w:val="0"/>
+              <w:autoSpaceDE w:val="0"/>
+              <w:autoSpaceDN w:val="0"/>
+              <w:adjustRightInd w:val="0"/>
+              <w:spacing w:line="252" w:lineRule="auto"/>
+              <w:ind w:right="-540"/>
+              <w:rPr>
+                <w:rFonts w:ascii="BRH Devanagari Extra" w:hAnsi="BRH Devanagari Extra" w:cs="BRH Devanagari Extra"/>
+                <w:sz w:val="40"/>
+                <w:szCs w:val="40"/>
+              </w:rPr>
+            </w:pPr>
+            <w:r>
+              <w:rPr>
+                <w:rFonts w:ascii="BRH Devanagari Extra" w:hAnsi="BRH Devanagari Extra" w:cs="BRH Devanagari Extra"/>
+                <w:sz w:val="40"/>
+                <w:szCs w:val="40"/>
+              </w:rPr>
+              <w:t>AÉ</w:t>
+            </w:r>
+            <w:r>
+              <w:rPr>
+                <w:rFonts w:ascii="BRH Malayalam Extra" w:hAnsi="BRH Malayalam Extra" w:cs="BRH Devanagari Extra"/>
+                <w:sz w:val="34"/>
+                <w:szCs w:val="40"/>
+              </w:rPr>
+              <w:t>–</w:t>
+            </w:r>
+            <w:r>
+              <w:rPr>
+                <w:rFonts w:ascii="BRH Devanagari Extra" w:hAnsi="BRH Devanagari Extra" w:cs="BRH Devanagari Extra"/>
+                <w:sz w:val="40"/>
+                <w:szCs w:val="40"/>
+              </w:rPr>
+              <w:t>rÉ</w:t>
+            </w:r>
+            <w:r>
+              <w:rPr>
+                <w:rFonts w:ascii="BRH Devanagari Extra" w:hAnsi="BRH Devanagari Extra" w:cs="BRH Devanagari Extra"/>
+                <w:sz w:val="40"/>
+                <w:szCs w:val="40"/>
+                <w:highlight w:val="green"/>
+              </w:rPr>
+              <w:t>iÉ</w:t>
+            </w:r>
+            <w:r>
+              <w:rPr>
+                <w:rFonts w:ascii="BRH Devanagari Extra" w:hAnsi="BRH Devanagari Extra" w:cs="BRH Devanagari Extra"/>
+                <w:sz w:val="40"/>
+                <w:szCs w:val="40"/>
+              </w:rPr>
+              <w:t>þlÉuÉiÉÏ</w:t>
+            </w:r>
+            <w:r>
+              <w:rPr>
+                <w:rFonts w:ascii="BRH Malayalam Extra" w:hAnsi="BRH Malayalam Extra" w:cs="BRH Devanagari Extra"/>
+                <w:sz w:val="34"/>
+                <w:szCs w:val="40"/>
+              </w:rPr>
+              <w:t>–</w:t>
+            </w:r>
+            <w:r>
+              <w:rPr>
+                <w:rFonts w:ascii="BRH Devanagari Extra" w:hAnsi="BRH Devanagari Extra" w:cs="BRH Devanagari Extra"/>
+                <w:sz w:val="40"/>
+                <w:szCs w:val="40"/>
+              </w:rPr>
+              <w:t xml:space="preserve">rÉÉïÈ - </w:t>
+            </w:r>
+            <w:proofErr w:type="gramStart"/>
+            <w:r>
+              <w:rPr>
+                <w:rFonts w:ascii="BRH Devanagari Extra" w:hAnsi="BRH Devanagari Extra" w:cs="BRH Devanagari Extra"/>
+                <w:sz w:val="40"/>
+                <w:szCs w:val="40"/>
+              </w:rPr>
+              <w:t>[ ]</w:t>
+            </w:r>
+            <w:proofErr w:type="gramEnd"/>
+            <w:r>
+              <w:rPr>
+                <w:rFonts w:ascii="BRH Devanagari Extra" w:hAnsi="BRH Devanagari Extra" w:cs="BRH Devanagari Extra"/>
+                <w:sz w:val="40"/>
+                <w:szCs w:val="40"/>
+              </w:rPr>
+              <w:t xml:space="preserve"> </w:t>
+            </w:r>
+            <w:r>
+              <w:rPr>
+                <w:rFonts w:cs="Arial"/>
+                <w:b/>
+                <w:bCs/>
+                <w:sz w:val="32"/>
+                <w:szCs w:val="32"/>
+              </w:rPr>
+              <w:t>27</w:t>
+            </w:r>
+          </w:p>
+        </w:tc>
+      </w:tr>
+    </w:tbl>
+    <w:p>
+      <w:pPr>
+        <w:jc w:val="center"/>
+        <w:rPr>
+          <w:b/>
+          <w:bCs/>
+          <w:sz w:val="32"/>
+          <w:szCs w:val="32"/>
+          <w:u w:val="single"/>
+        </w:rPr>
+      </w:pPr>
+    </w:p>
+    <w:p>
+      <w:pPr>
+        <w:jc w:val="center"/>
+        <w:rPr>
+          <w:b/>
+          <w:bCs/>
+          <w:sz w:val="32"/>
+          <w:szCs w:val="32"/>
+          <w:u w:val="single"/>
+        </w:rPr>
+      </w:pPr>
+    </w:p>
+    <w:p>
+      <w:pPr>
+        <w:jc w:val="center"/>
+        <w:rPr>
+          <w:b/>
+          <w:bCs/>
+          <w:sz w:val="32"/>
+          <w:szCs w:val="32"/>
+          <w:u w:val="single"/>
+        </w:rPr>
+      </w:pPr>
+    </w:p>
     <w:p>
       <w:pPr>
         <w:jc w:val="center"/>
@@ -362,7 +986,6 @@
               </w:rPr>
               <w:t>–</w:t>
             </w:r>
-            <w:proofErr w:type="spellStart"/>
             <w:r>
               <w:rPr>
                 <w:rFonts w:ascii="BRH Devanagari Extra" w:hAnsi="BRH Devanagari Extra" w:cs="BRH Devanagari Extra"/>
@@ -371,16 +994,14 @@
               </w:rPr>
               <w:t>ZxÉÉ</w:t>
             </w:r>
-            <w:proofErr w:type="spellEnd"/>
-            <w:r>
-              <w:rPr>
-                <w:rFonts w:ascii="BRH Malayalam Extra" w:hAnsi="BRH Malayalam Extra" w:cs="BRH Devanagari Extra"/>
-                <w:sz w:val="34"/>
-                <w:szCs w:val="40"/>
-              </w:rPr>
-              <w:t>–</w:t>
-            </w:r>
-            <w:proofErr w:type="spellStart"/>
+            <w:r>
+              <w:rPr>
+                <w:rFonts w:ascii="BRH Malayalam Extra" w:hAnsi="BRH Malayalam Extra" w:cs="BRH Devanagari Extra"/>
+                <w:sz w:val="34"/>
+                <w:szCs w:val="40"/>
+              </w:rPr>
+              <w:t>–</w:t>
+            </w:r>
             <w:r>
               <w:rPr>
                 <w:rFonts w:ascii="BRH Devanagari Extra" w:hAnsi="BRH Devanagari Extra" w:cs="BRH Devanagari Extra"/>
@@ -389,16 +1010,14 @@
               </w:rPr>
               <w:t>qÉÉprÉÉ</w:t>
             </w:r>
-            <w:proofErr w:type="spellEnd"/>
-            <w:r>
-              <w:rPr>
-                <w:rFonts w:ascii="BRH Malayalam Extra" w:hAnsi="BRH Malayalam Extra" w:cs="BRH Devanagari Extra"/>
-                <w:sz w:val="34"/>
-                <w:szCs w:val="40"/>
-              </w:rPr>
-              <w:t>–</w:t>
-            </w:r>
-            <w:proofErr w:type="spellStart"/>
+            <w:r>
+              <w:rPr>
+                <w:rFonts w:ascii="BRH Malayalam Extra" w:hAnsi="BRH Malayalam Extra" w:cs="BRH Devanagari Extra"/>
+                <w:sz w:val="34"/>
+                <w:szCs w:val="40"/>
+              </w:rPr>
+              <w:t>–</w:t>
+            </w:r>
             <w:r>
               <w:rPr>
                 <w:rFonts w:ascii="BRH Devanagari Extra" w:hAnsi="BRH Devanagari Extra" w:cs="BRH Devanagari Extra"/>
@@ -407,16 +1026,14 @@
               </w:rPr>
               <w:t>ÍqÉirÉ×þZxÉÉ</w:t>
             </w:r>
-            <w:proofErr w:type="spellEnd"/>
-            <w:r>
-              <w:rPr>
-                <w:rFonts w:ascii="BRH Malayalam Extra" w:hAnsi="BRH Malayalam Extra" w:cs="BRH Devanagari Extra"/>
-                <w:sz w:val="34"/>
-                <w:szCs w:val="40"/>
-              </w:rPr>
-              <w:t>–</w:t>
-            </w:r>
-            <w:proofErr w:type="spellStart"/>
+            <w:r>
+              <w:rPr>
+                <w:rFonts w:ascii="BRH Malayalam Extra" w:hAnsi="BRH Malayalam Extra" w:cs="BRH Devanagari Extra"/>
+                <w:sz w:val="34"/>
+                <w:szCs w:val="40"/>
+              </w:rPr>
+              <w:t>–</w:t>
+            </w:r>
             <w:r>
               <w:rPr>
                 <w:rFonts w:ascii="BRH Devanagari Extra" w:hAnsi="BRH Devanagari Extra" w:cs="BRH Devanagari Extra"/>
@@ -426,68 +1043,29 @@
               </w:rPr>
               <w:t>qÉÉ</w:t>
             </w:r>
-            <w:proofErr w:type="spellEnd"/>
-            <w:r>
-              <w:rPr>
-                <w:rFonts w:ascii="BRH Devanagari Extra" w:hAnsi="BRH Devanagari Extra" w:cs="BRH Devanagari Extra"/>
-                <w:sz w:val="40"/>
-                <w:szCs w:val="40"/>
-              </w:rPr>
-              <w:t xml:space="preserve"> -</w:t>
-            </w:r>
-            <w:proofErr w:type="spellStart"/>
-            <w:r>
-              <w:rPr>
-                <w:rFonts w:ascii="BRH Devanagari Extra" w:hAnsi="BRH Devanagari Extra" w:cs="BRH Devanagari Extra"/>
-                <w:sz w:val="40"/>
-                <w:szCs w:val="40"/>
-              </w:rPr>
-              <w:t>prÉÉ</w:t>
-            </w:r>
-            <w:proofErr w:type="spellEnd"/>
-            <w:r>
-              <w:rPr>
-                <w:rFonts w:ascii="BRH Malayalam Extra" w:hAnsi="BRH Malayalam Extra" w:cs="BRH Devanagari Extra"/>
-                <w:sz w:val="34"/>
-                <w:szCs w:val="40"/>
-              </w:rPr>
-              <w:t>–</w:t>
-            </w:r>
-            <w:proofErr w:type="spellStart"/>
-            <w:r>
-              <w:rPr>
-                <w:rFonts w:ascii="BRH Devanagari Extra" w:hAnsi="BRH Devanagari Extra" w:cs="BRH Devanagari Extra"/>
-                <w:sz w:val="40"/>
-                <w:szCs w:val="40"/>
-              </w:rPr>
-              <w:t>qÉç</w:t>
-            </w:r>
-            <w:proofErr w:type="spellEnd"/>
-            <w:r>
-              <w:rPr>
-                <w:rFonts w:ascii="BRH Devanagari Extra" w:hAnsi="BRH Devanagari Extra" w:cs="BRH Devanagari Extra"/>
-                <w:sz w:val="40"/>
-                <w:szCs w:val="40"/>
-              </w:rPr>
-              <w:t xml:space="preserve"> | </w:t>
-            </w:r>
-            <w:proofErr w:type="spellStart"/>
-            <w:r>
-              <w:rPr>
-                <w:rFonts w:ascii="BRH Devanagari Extra" w:hAnsi="BRH Devanagari Extra" w:cs="BRH Devanagari Extra"/>
-                <w:sz w:val="40"/>
-                <w:szCs w:val="40"/>
-              </w:rPr>
-              <w:t>rÉeÉÑþwÉÉ</w:t>
-            </w:r>
-            <w:proofErr w:type="spellEnd"/>
-            <w:r>
-              <w:rPr>
-                <w:rFonts w:ascii="BRH Devanagari Extra" w:hAnsi="BRH Devanagari Extra" w:cs="BRH Devanagari Extra"/>
-                <w:sz w:val="40"/>
-                <w:szCs w:val="40"/>
-              </w:rPr>
-              <w:t xml:space="preserve"> | </w:t>
+            <w:r>
+              <w:rPr>
+                <w:rFonts w:ascii="BRH Devanagari Extra" w:hAnsi="BRH Devanagari Extra" w:cs="BRH Devanagari Extra"/>
+                <w:sz w:val="40"/>
+                <w:szCs w:val="40"/>
+              </w:rPr>
+              <w:t xml:space="preserve"> -prÉÉ</w:t>
+            </w:r>
+            <w:r>
+              <w:rPr>
+                <w:rFonts w:ascii="BRH Malayalam Extra" w:hAnsi="BRH Malayalam Extra" w:cs="BRH Devanagari Extra"/>
+                <w:sz w:val="34"/>
+                <w:szCs w:val="40"/>
+              </w:rPr>
+              <w:t>–</w:t>
+            </w:r>
+            <w:r>
+              <w:rPr>
+                <w:rFonts w:ascii="BRH Devanagari Extra" w:hAnsi="BRH Devanagari Extra" w:cs="BRH Devanagari Extra"/>
+                <w:sz w:val="40"/>
+                <w:szCs w:val="40"/>
+              </w:rPr>
+              <w:t xml:space="preserve">qÉç | rÉeÉÑþwÉÉ | </w:t>
             </w:r>
           </w:p>
         </w:tc>
@@ -527,7 +1105,6 @@
               </w:rPr>
               <w:t>–</w:t>
             </w:r>
-            <w:proofErr w:type="spellStart"/>
             <w:r>
               <w:rPr>
                 <w:rFonts w:ascii="BRH Devanagari Extra" w:hAnsi="BRH Devanagari Extra" w:cs="BRH Devanagari Extra"/>
@@ -536,16 +1113,14 @@
               </w:rPr>
               <w:t>ZxÉÉ</w:t>
             </w:r>
-            <w:proofErr w:type="spellEnd"/>
-            <w:r>
-              <w:rPr>
-                <w:rFonts w:ascii="BRH Malayalam Extra" w:hAnsi="BRH Malayalam Extra" w:cs="BRH Devanagari Extra"/>
-                <w:sz w:val="34"/>
-                <w:szCs w:val="40"/>
-              </w:rPr>
-              <w:t>–</w:t>
-            </w:r>
-            <w:proofErr w:type="spellStart"/>
+            <w:r>
+              <w:rPr>
+                <w:rFonts w:ascii="BRH Malayalam Extra" w:hAnsi="BRH Malayalam Extra" w:cs="BRH Devanagari Extra"/>
+                <w:sz w:val="34"/>
+                <w:szCs w:val="40"/>
+              </w:rPr>
+              <w:t>–</w:t>
+            </w:r>
             <w:r>
               <w:rPr>
                 <w:rFonts w:ascii="BRH Devanagari Extra" w:hAnsi="BRH Devanagari Extra" w:cs="BRH Devanagari Extra"/>
@@ -554,16 +1129,14 @@
               </w:rPr>
               <w:t>qÉÉprÉÉ</w:t>
             </w:r>
-            <w:proofErr w:type="spellEnd"/>
-            <w:r>
-              <w:rPr>
-                <w:rFonts w:ascii="BRH Malayalam Extra" w:hAnsi="BRH Malayalam Extra" w:cs="BRH Devanagari Extra"/>
-                <w:sz w:val="34"/>
-                <w:szCs w:val="40"/>
-              </w:rPr>
-              <w:t>–</w:t>
-            </w:r>
-            <w:proofErr w:type="spellStart"/>
+            <w:r>
+              <w:rPr>
+                <w:rFonts w:ascii="BRH Malayalam Extra" w:hAnsi="BRH Malayalam Extra" w:cs="BRH Devanagari Extra"/>
+                <w:sz w:val="34"/>
+                <w:szCs w:val="40"/>
+              </w:rPr>
+              <w:t>–</w:t>
+            </w:r>
             <w:r>
               <w:rPr>
                 <w:rFonts w:ascii="BRH Devanagari Extra" w:hAnsi="BRH Devanagari Extra" w:cs="BRH Devanagari Extra"/>
@@ -572,16 +1145,14 @@
               </w:rPr>
               <w:t>ÍqÉirÉ×þZxÉÉ</w:t>
             </w:r>
-            <w:proofErr w:type="spellEnd"/>
-            <w:r>
-              <w:rPr>
-                <w:rFonts w:ascii="BRH Malayalam Extra" w:hAnsi="BRH Malayalam Extra" w:cs="BRH Devanagari Extra"/>
-                <w:sz w:val="34"/>
-                <w:szCs w:val="40"/>
-              </w:rPr>
-              <w:t>–</w:t>
-            </w:r>
-            <w:proofErr w:type="spellStart"/>
+            <w:r>
+              <w:rPr>
+                <w:rFonts w:ascii="BRH Malayalam Extra" w:hAnsi="BRH Malayalam Extra" w:cs="BRH Devanagari Extra"/>
+                <w:sz w:val="34"/>
+                <w:szCs w:val="40"/>
+              </w:rPr>
+              <w:t>–</w:t>
+            </w:r>
             <w:r>
               <w:rPr>
                 <w:rFonts w:ascii="BRH Devanagari Extra" w:hAnsi="BRH Devanagari Extra" w:cs="BRH Devanagari Extra"/>
@@ -591,68 +1162,29 @@
               </w:rPr>
               <w:t>qÉ</w:t>
             </w:r>
-            <w:proofErr w:type="spellEnd"/>
-            <w:r>
-              <w:rPr>
-                <w:rFonts w:ascii="BRH Devanagari Extra" w:hAnsi="BRH Devanagari Extra" w:cs="BRH Devanagari Extra"/>
-                <w:sz w:val="40"/>
-                <w:szCs w:val="40"/>
-              </w:rPr>
-              <w:t xml:space="preserve"> -</w:t>
-            </w:r>
-            <w:proofErr w:type="spellStart"/>
-            <w:r>
-              <w:rPr>
-                <w:rFonts w:ascii="BRH Devanagari Extra" w:hAnsi="BRH Devanagari Extra" w:cs="BRH Devanagari Extra"/>
-                <w:sz w:val="40"/>
-                <w:szCs w:val="40"/>
-              </w:rPr>
-              <w:t>prÉÉ</w:t>
-            </w:r>
-            <w:proofErr w:type="spellEnd"/>
-            <w:r>
-              <w:rPr>
-                <w:rFonts w:ascii="BRH Malayalam Extra" w:hAnsi="BRH Malayalam Extra" w:cs="BRH Devanagari Extra"/>
-                <w:sz w:val="34"/>
-                <w:szCs w:val="40"/>
-              </w:rPr>
-              <w:t>–</w:t>
-            </w:r>
-            <w:proofErr w:type="spellStart"/>
-            <w:r>
-              <w:rPr>
-                <w:rFonts w:ascii="BRH Devanagari Extra" w:hAnsi="BRH Devanagari Extra" w:cs="BRH Devanagari Extra"/>
-                <w:sz w:val="40"/>
-                <w:szCs w:val="40"/>
-              </w:rPr>
-              <w:t>qÉç</w:t>
-            </w:r>
-            <w:proofErr w:type="spellEnd"/>
-            <w:r>
-              <w:rPr>
-                <w:rFonts w:ascii="BRH Devanagari Extra" w:hAnsi="BRH Devanagari Extra" w:cs="BRH Devanagari Extra"/>
-                <w:sz w:val="40"/>
-                <w:szCs w:val="40"/>
-              </w:rPr>
-              <w:t xml:space="preserve"> | </w:t>
-            </w:r>
-            <w:proofErr w:type="spellStart"/>
-            <w:r>
-              <w:rPr>
-                <w:rFonts w:ascii="BRH Devanagari Extra" w:hAnsi="BRH Devanagari Extra" w:cs="BRH Devanagari Extra"/>
-                <w:sz w:val="40"/>
-                <w:szCs w:val="40"/>
-              </w:rPr>
-              <w:t>rÉeÉÑþwÉÉ</w:t>
-            </w:r>
-            <w:proofErr w:type="spellEnd"/>
-            <w:r>
-              <w:rPr>
-                <w:rFonts w:ascii="BRH Devanagari Extra" w:hAnsi="BRH Devanagari Extra" w:cs="BRH Devanagari Extra"/>
-                <w:sz w:val="40"/>
-                <w:szCs w:val="40"/>
-              </w:rPr>
-              <w:t xml:space="preserve"> | </w:t>
+            <w:r>
+              <w:rPr>
+                <w:rFonts w:ascii="BRH Devanagari Extra" w:hAnsi="BRH Devanagari Extra" w:cs="BRH Devanagari Extra"/>
+                <w:sz w:val="40"/>
+                <w:szCs w:val="40"/>
+              </w:rPr>
+              <w:t xml:space="preserve"> -prÉÉ</w:t>
+            </w:r>
+            <w:r>
+              <w:rPr>
+                <w:rFonts w:ascii="BRH Malayalam Extra" w:hAnsi="BRH Malayalam Extra" w:cs="BRH Devanagari Extra"/>
+                <w:sz w:val="34"/>
+                <w:szCs w:val="40"/>
+              </w:rPr>
+              <w:t>–</w:t>
+            </w:r>
+            <w:r>
+              <w:rPr>
+                <w:rFonts w:ascii="BRH Devanagari Extra" w:hAnsi="BRH Devanagari Extra" w:cs="BRH Devanagari Extra"/>
+                <w:sz w:val="40"/>
+                <w:szCs w:val="40"/>
+              </w:rPr>
+              <w:t xml:space="preserve">qÉç | rÉeÉÑþwÉÉ | </w:t>
             </w:r>
           </w:p>
         </w:tc>
@@ -696,6 +1228,7 @@
                 <w:szCs w:val="28"/>
                 <w:lang w:eastAsia="en-IN" w:bidi="ml-IN"/>
               </w:rPr>
+              <w:lastRenderedPageBreak/>
               <w:t>TS 3.1.</w:t>
             </w:r>
             <w:r>
@@ -716,29 +1249,7 @@
                 <w:szCs w:val="28"/>
                 <w:lang w:eastAsia="en-IN" w:bidi="ml-IN"/>
               </w:rPr>
-              <w:t xml:space="preserve">.2 – </w:t>
-            </w:r>
-            <w:proofErr w:type="spellStart"/>
-            <w:r>
-              <w:rPr>
-                <w:rFonts w:eastAsia="Times New Roman" w:cs="Arial"/>
-                <w:b/>
-                <w:sz w:val="28"/>
-                <w:szCs w:val="28"/>
-                <w:lang w:eastAsia="en-IN" w:bidi="ml-IN"/>
-              </w:rPr>
-              <w:t>Padam</w:t>
-            </w:r>
-            <w:proofErr w:type="spellEnd"/>
-            <w:r>
-              <w:rPr>
-                <w:rFonts w:eastAsia="Times New Roman" w:cs="Arial"/>
-                <w:b/>
-                <w:sz w:val="28"/>
-                <w:szCs w:val="28"/>
-                <w:lang w:eastAsia="en-IN" w:bidi="ml-IN"/>
-              </w:rPr>
-              <w:t xml:space="preserve"> </w:t>
+              <w:t xml:space="preserve">.2 – Padam </w:t>
             </w:r>
           </w:p>
           <w:p>
@@ -758,27 +1269,15 @@
                 <w:lang w:eastAsia="en-IN" w:bidi="ml-IN"/>
               </w:rPr>
             </w:pPr>
-            <w:proofErr w:type="spellStart"/>
-            <w:r>
-              <w:rPr>
-                <w:rFonts w:eastAsia="Times New Roman" w:cs="Arial"/>
-                <w:b/>
-                <w:sz w:val="28"/>
-                <w:szCs w:val="28"/>
-                <w:lang w:eastAsia="en-IN" w:bidi="ml-IN"/>
-              </w:rPr>
-              <w:t>Padam</w:t>
-            </w:r>
-            <w:proofErr w:type="spellEnd"/>
-            <w:r>
-              <w:rPr>
-                <w:rFonts w:eastAsia="Times New Roman" w:cs="Arial"/>
-                <w:b/>
-                <w:sz w:val="28"/>
-                <w:szCs w:val="28"/>
-                <w:lang w:eastAsia="en-IN" w:bidi="ml-IN"/>
-              </w:rPr>
-              <w:t xml:space="preserve"> No. </w:t>
+            <w:r>
+              <w:rPr>
+                <w:rFonts w:eastAsia="Times New Roman" w:cs="Arial"/>
+                <w:b/>
+                <w:sz w:val="28"/>
+                <w:szCs w:val="28"/>
+                <w:lang w:eastAsia="en-IN" w:bidi="ml-IN"/>
+              </w:rPr>
+              <w:t xml:space="preserve">Padam No. </w:t>
             </w:r>
             <w:r>
               <w:rPr>
@@ -808,27 +1307,15 @@
                 <w:lang w:eastAsia="en-IN" w:bidi="ml-IN"/>
               </w:rPr>
             </w:pPr>
-            <w:proofErr w:type="spellStart"/>
-            <w:r>
-              <w:rPr>
-                <w:rFonts w:eastAsia="Times New Roman" w:cs="Arial"/>
-                <w:b/>
-                <w:sz w:val="28"/>
-                <w:szCs w:val="28"/>
-                <w:lang w:eastAsia="en-IN" w:bidi="ml-IN"/>
-              </w:rPr>
-              <w:t>Panchaati</w:t>
-            </w:r>
-            <w:proofErr w:type="spellEnd"/>
-            <w:r>
-              <w:rPr>
-                <w:rFonts w:eastAsia="Times New Roman" w:cs="Arial"/>
-                <w:b/>
-                <w:sz w:val="28"/>
-                <w:szCs w:val="28"/>
-                <w:lang w:eastAsia="en-IN" w:bidi="ml-IN"/>
-              </w:rPr>
-              <w:t xml:space="preserve"> No. </w:t>
+            <w:r>
+              <w:rPr>
+                <w:rFonts w:eastAsia="Times New Roman" w:cs="Arial"/>
+                <w:b/>
+                <w:sz w:val="28"/>
+                <w:szCs w:val="28"/>
+                <w:lang w:eastAsia="en-IN" w:bidi="ml-IN"/>
+              </w:rPr>
+              <w:t xml:space="preserve">Panchaati No. </w:t>
             </w:r>
             <w:r>
               <w:rPr>
@@ -881,7 +1368,6 @@
               </w:rPr>
               <w:t>–</w:t>
             </w:r>
-            <w:proofErr w:type="spellStart"/>
             <w:r>
               <w:rPr>
                 <w:rFonts w:ascii="BRH Devanagari Extra" w:hAnsi="BRH Devanagari Extra" w:cs="BRH Devanagari Extra"/>
@@ -890,16 +1376,14 @@
               </w:rPr>
               <w:t>ÍpÉ</w:t>
             </w:r>
-            <w:proofErr w:type="spellEnd"/>
-            <w:r>
-              <w:rPr>
-                <w:rFonts w:ascii="BRH Malayalam Extra" w:hAnsi="BRH Malayalam Extra" w:cs="BRH Devanagari Extra"/>
-                <w:sz w:val="34"/>
-                <w:szCs w:val="40"/>
-              </w:rPr>
-              <w:t>–</w:t>
-            </w:r>
-            <w:proofErr w:type="spellStart"/>
+            <w:r>
+              <w:rPr>
+                <w:rFonts w:ascii="BRH Malayalam Extra" w:hAnsi="BRH Malayalam Extra" w:cs="BRH Devanagari Extra"/>
+                <w:sz w:val="34"/>
+                <w:szCs w:val="40"/>
+              </w:rPr>
+              <w:t>–</w:t>
+            </w:r>
             <w:r>
               <w:rPr>
                 <w:rFonts w:ascii="BRH Devanagari Extra" w:hAnsi="BRH Devanagari Extra" w:cs="BRH Devanagari Extra"/>
@@ -908,16 +1392,14 @@
               </w:rPr>
               <w:t>wÉÔ</w:t>
             </w:r>
-            <w:proofErr w:type="spellEnd"/>
-            <w:r>
-              <w:rPr>
-                <w:rFonts w:ascii="BRH Malayalam Extra" w:hAnsi="BRH Malayalam Extra" w:cs="BRH Devanagari Extra"/>
-                <w:sz w:val="34"/>
-                <w:szCs w:val="40"/>
-              </w:rPr>
-              <w:t>–</w:t>
-            </w:r>
-            <w:proofErr w:type="spellStart"/>
+            <w:r>
+              <w:rPr>
+                <w:rFonts w:ascii="BRH Malayalam Extra" w:hAnsi="BRH Malayalam Extra" w:cs="BRH Devanagari Extra"/>
+                <w:sz w:val="34"/>
+                <w:szCs w:val="40"/>
+              </w:rPr>
+              <w:t>–</w:t>
+            </w:r>
             <w:r>
               <w:rPr>
                 <w:rFonts w:ascii="BRH Devanagari Extra" w:hAnsi="BRH Devanagari Extra" w:cs="BRH Devanagari Extra"/>
@@ -926,52 +1408,30 @@
               </w:rPr>
               <w:t>rÉqÉÉþhÉ</w:t>
             </w:r>
-            <w:proofErr w:type="spellEnd"/>
-            <w:r>
-              <w:rPr>
-                <w:rFonts w:ascii="BRH Malayalam Extra" w:hAnsi="BRH Malayalam Extra" w:cs="BRH Devanagari Extra"/>
-                <w:sz w:val="34"/>
-                <w:szCs w:val="40"/>
-              </w:rPr>
-              <w:t>–</w:t>
-            </w:r>
-            <w:proofErr w:type="spellStart"/>
-            <w:r>
-              <w:rPr>
-                <w:rFonts w:ascii="BRH Devanagari Extra" w:hAnsi="BRH Devanagari Extra" w:cs="BRH Devanagari Extra"/>
-                <w:sz w:val="40"/>
-                <w:szCs w:val="40"/>
-              </w:rPr>
-              <w:t>xrÉåirÉþÍpÉ</w:t>
-            </w:r>
-            <w:proofErr w:type="spellEnd"/>
-            <w:r>
-              <w:rPr>
-                <w:rFonts w:ascii="BRH Devanagari Extra" w:hAnsi="BRH Devanagari Extra" w:cs="BRH Devanagari Extra"/>
-                <w:sz w:val="40"/>
-                <w:szCs w:val="40"/>
-              </w:rPr>
-              <w:t xml:space="preserve"> - </w:t>
-            </w:r>
-            <w:proofErr w:type="spellStart"/>
-            <w:r>
-              <w:rPr>
-                <w:rFonts w:ascii="BRH Devanagari Extra" w:hAnsi="BRH Devanagari Extra" w:cs="BRH Devanagari Extra"/>
-                <w:sz w:val="40"/>
-                <w:szCs w:val="40"/>
-              </w:rPr>
-              <w:t>xÉÔ</w:t>
-            </w:r>
-            <w:proofErr w:type="spellEnd"/>
-            <w:r>
-              <w:rPr>
-                <w:rFonts w:ascii="BRH Malayalam Extra" w:hAnsi="BRH Malayalam Extra" w:cs="BRH Devanagari Extra"/>
-                <w:sz w:val="34"/>
-                <w:szCs w:val="40"/>
-              </w:rPr>
-              <w:t>–</w:t>
-            </w:r>
-            <w:proofErr w:type="spellStart"/>
+            <w:r>
+              <w:rPr>
+                <w:rFonts w:ascii="BRH Malayalam Extra" w:hAnsi="BRH Malayalam Extra" w:cs="BRH Devanagari Extra"/>
+                <w:sz w:val="34"/>
+                <w:szCs w:val="40"/>
+              </w:rPr>
+              <w:t>–</w:t>
+            </w:r>
+            <w:r>
+              <w:rPr>
+                <w:rFonts w:ascii="BRH Devanagari Extra" w:hAnsi="BRH Devanagari Extra" w:cs="BRH Devanagari Extra"/>
+                <w:sz w:val="40"/>
+                <w:szCs w:val="40"/>
+              </w:rPr>
+              <w:t>xrÉåirÉþÍpÉ - xÉÔ</w:t>
+            </w:r>
+            <w:r>
+              <w:rPr>
+                <w:rFonts w:ascii="BRH Malayalam Extra" w:hAnsi="BRH Malayalam Extra" w:cs="BRH Devanagari Extra"/>
+                <w:sz w:val="34"/>
+                <w:szCs w:val="40"/>
+              </w:rPr>
+              <w:t>–</w:t>
+            </w:r>
             <w:r>
               <w:rPr>
                 <w:rFonts w:ascii="BRH Devanagari Extra" w:hAnsi="BRH Devanagari Extra" w:cs="BRH Devanagari Extra"/>
@@ -995,16 +1455,7 @@
                 <w:sz w:val="40"/>
                 <w:szCs w:val="40"/>
               </w:rPr>
-              <w:t>xrÉ</w:t>
-            </w:r>
-            <w:proofErr w:type="spellEnd"/>
-            <w:r>
-              <w:rPr>
-                <w:rFonts w:ascii="BRH Devanagari Extra" w:hAnsi="BRH Devanagari Extra" w:cs="BRH Devanagari Extra"/>
-                <w:sz w:val="40"/>
-                <w:szCs w:val="40"/>
-              </w:rPr>
-              <w:t xml:space="preserve"> |</w:t>
+              <w:t>xrÉ |</w:t>
             </w:r>
           </w:p>
         </w:tc>
@@ -1043,7 +1494,6 @@
               </w:rPr>
               <w:t>–</w:t>
             </w:r>
-            <w:proofErr w:type="spellStart"/>
             <w:r>
               <w:rPr>
                 <w:rFonts w:ascii="BRH Devanagari Extra" w:hAnsi="BRH Devanagari Extra" w:cs="BRH Devanagari Extra"/>
@@ -1052,16 +1502,14 @@
               </w:rPr>
               <w:t>ÍpÉ</w:t>
             </w:r>
-            <w:proofErr w:type="spellEnd"/>
-            <w:r>
-              <w:rPr>
-                <w:rFonts w:ascii="BRH Malayalam Extra" w:hAnsi="BRH Malayalam Extra" w:cs="BRH Devanagari Extra"/>
-                <w:sz w:val="34"/>
-                <w:szCs w:val="40"/>
-              </w:rPr>
-              <w:t>–</w:t>
-            </w:r>
-            <w:proofErr w:type="spellStart"/>
+            <w:r>
+              <w:rPr>
+                <w:rFonts w:ascii="BRH Malayalam Extra" w:hAnsi="BRH Malayalam Extra" w:cs="BRH Devanagari Extra"/>
+                <w:sz w:val="34"/>
+                <w:szCs w:val="40"/>
+              </w:rPr>
+              <w:t>–</w:t>
+            </w:r>
             <w:r>
               <w:rPr>
                 <w:rFonts w:ascii="BRH Devanagari Extra" w:hAnsi="BRH Devanagari Extra" w:cs="BRH Devanagari Extra"/>
@@ -1070,16 +1518,14 @@
               </w:rPr>
               <w:t>wÉÔ</w:t>
             </w:r>
-            <w:proofErr w:type="spellEnd"/>
-            <w:r>
-              <w:rPr>
-                <w:rFonts w:ascii="BRH Malayalam Extra" w:hAnsi="BRH Malayalam Extra" w:cs="BRH Devanagari Extra"/>
-                <w:sz w:val="34"/>
-                <w:szCs w:val="40"/>
-              </w:rPr>
-              <w:t>–</w:t>
-            </w:r>
-            <w:proofErr w:type="spellStart"/>
+            <w:r>
+              <w:rPr>
+                <w:rFonts w:ascii="BRH Malayalam Extra" w:hAnsi="BRH Malayalam Extra" w:cs="BRH Devanagari Extra"/>
+                <w:sz w:val="34"/>
+                <w:szCs w:val="40"/>
+              </w:rPr>
+              <w:t>–</w:t>
+            </w:r>
             <w:r>
               <w:rPr>
                 <w:rFonts w:ascii="BRH Devanagari Extra" w:hAnsi="BRH Devanagari Extra" w:cs="BRH Devanagari Extra"/>
@@ -1088,52 +1534,30 @@
               </w:rPr>
               <w:t>rÉqÉÉþhÉ</w:t>
             </w:r>
-            <w:proofErr w:type="spellEnd"/>
-            <w:r>
-              <w:rPr>
-                <w:rFonts w:ascii="BRH Malayalam Extra" w:hAnsi="BRH Malayalam Extra" w:cs="BRH Devanagari Extra"/>
-                <w:sz w:val="34"/>
-                <w:szCs w:val="40"/>
-              </w:rPr>
-              <w:t>–</w:t>
-            </w:r>
-            <w:proofErr w:type="spellStart"/>
-            <w:r>
-              <w:rPr>
-                <w:rFonts w:ascii="BRH Devanagari Extra" w:hAnsi="BRH Devanagari Extra" w:cs="BRH Devanagari Extra"/>
-                <w:sz w:val="40"/>
-                <w:szCs w:val="40"/>
-              </w:rPr>
-              <w:t>xrÉåirÉþÍpÉ</w:t>
-            </w:r>
-            <w:proofErr w:type="spellEnd"/>
-            <w:r>
-              <w:rPr>
-                <w:rFonts w:ascii="BRH Devanagari Extra" w:hAnsi="BRH Devanagari Extra" w:cs="BRH Devanagari Extra"/>
-                <w:sz w:val="40"/>
-                <w:szCs w:val="40"/>
-              </w:rPr>
-              <w:t xml:space="preserve"> - </w:t>
-            </w:r>
-            <w:proofErr w:type="spellStart"/>
-            <w:r>
-              <w:rPr>
-                <w:rFonts w:ascii="BRH Devanagari Extra" w:hAnsi="BRH Devanagari Extra" w:cs="BRH Devanagari Extra"/>
-                <w:sz w:val="40"/>
-                <w:szCs w:val="40"/>
-              </w:rPr>
-              <w:t>xÉÔ</w:t>
-            </w:r>
-            <w:proofErr w:type="spellEnd"/>
-            <w:r>
-              <w:rPr>
-                <w:rFonts w:ascii="BRH Malayalam Extra" w:hAnsi="BRH Malayalam Extra" w:cs="BRH Devanagari Extra"/>
-                <w:sz w:val="34"/>
-                <w:szCs w:val="40"/>
-              </w:rPr>
-              <w:t>–</w:t>
-            </w:r>
-            <w:proofErr w:type="spellStart"/>
+            <w:r>
+              <w:rPr>
+                <w:rFonts w:ascii="BRH Malayalam Extra" w:hAnsi="BRH Malayalam Extra" w:cs="BRH Devanagari Extra"/>
+                <w:sz w:val="34"/>
+                <w:szCs w:val="40"/>
+              </w:rPr>
+              <w:t>–</w:t>
+            </w:r>
+            <w:r>
+              <w:rPr>
+                <w:rFonts w:ascii="BRH Devanagari Extra" w:hAnsi="BRH Devanagari Extra" w:cs="BRH Devanagari Extra"/>
+                <w:sz w:val="40"/>
+                <w:szCs w:val="40"/>
+              </w:rPr>
+              <w:t>xrÉåirÉþÍpÉ - xÉÔ</w:t>
+            </w:r>
+            <w:r>
+              <w:rPr>
+                <w:rFonts w:ascii="BRH Malayalam Extra" w:hAnsi="BRH Malayalam Extra" w:cs="BRH Devanagari Extra"/>
+                <w:sz w:val="34"/>
+                <w:szCs w:val="40"/>
+              </w:rPr>
+              <w:t>–</w:t>
+            </w:r>
             <w:r>
               <w:rPr>
                 <w:rFonts w:ascii="BRH Devanagari Extra" w:hAnsi="BRH Devanagari Extra" w:cs="BRH Devanagari Extra"/>
@@ -1157,16 +1581,7 @@
                 <w:sz w:val="40"/>
                 <w:szCs w:val="40"/>
               </w:rPr>
-              <w:t>xrÉ</w:t>
-            </w:r>
-            <w:proofErr w:type="spellEnd"/>
-            <w:r>
-              <w:rPr>
-                <w:rFonts w:ascii="BRH Devanagari Extra" w:hAnsi="BRH Devanagari Extra" w:cs="BRH Devanagari Extra"/>
-                <w:sz w:val="40"/>
-                <w:szCs w:val="40"/>
-              </w:rPr>
-              <w:t xml:space="preserve"> |</w:t>
+              <w:t>xrÉ |</w:t>
             </w:r>
           </w:p>
         </w:tc>
@@ -1211,20 +1626,8 @@
                 <w:szCs w:val="28"/>
                 <w:lang w:eastAsia="en-IN" w:bidi="ml-IN"/>
               </w:rPr>
-              <w:t xml:space="preserve">TS 3.1.6.1 - </w:t>
-            </w:r>
-            <w:proofErr w:type="spellStart"/>
-            <w:r>
-              <w:rPr>
-                <w:rFonts w:eastAsia="Times New Roman" w:cs="Arial"/>
-                <w:b/>
-                <w:sz w:val="28"/>
-                <w:szCs w:val="28"/>
-                <w:lang w:eastAsia="en-IN" w:bidi="ml-IN"/>
-              </w:rPr>
-              <w:t>Vaakyam</w:t>
-            </w:r>
-            <w:proofErr w:type="spellEnd"/>
+              <w:t>TS 3.1.6.1 - Vaakyam</w:t>
+            </w:r>
           </w:p>
           <w:p>
             <w:pPr>
@@ -1303,7 +1706,6 @@
                 <w:szCs w:val="40"/>
               </w:rPr>
             </w:pPr>
-            <w:proofErr w:type="spellStart"/>
             <w:r>
               <w:rPr>
                 <w:rFonts w:ascii="BRH Devanagari Extra" w:hAnsi="BRH Devanagari Extra" w:cs="BRH Devanagari Extra"/>
@@ -1338,43 +1740,22 @@
               </w:rPr>
               <w:t>kÉëqÉ</w:t>
             </w:r>
-            <w:proofErr w:type="spellEnd"/>
-            <w:r>
-              <w:rPr>
-                <w:rFonts w:ascii="BRH Malayalam Extra" w:hAnsi="BRH Malayalam Extra" w:cs="BRH Devanagari Extra"/>
-                <w:sz w:val="34"/>
-                <w:szCs w:val="40"/>
-              </w:rPr>
-              <w:t>–</w:t>
-            </w:r>
-            <w:proofErr w:type="spellStart"/>
-            <w:r>
-              <w:rPr>
-                <w:rFonts w:ascii="BRH Devanagari Extra" w:hAnsi="BRH Devanagari Extra" w:cs="BRH Devanagari Extra"/>
-                <w:sz w:val="40"/>
-                <w:szCs w:val="40"/>
-              </w:rPr>
-              <w:t>ÍpÉ</w:t>
-            </w:r>
-            <w:proofErr w:type="spellEnd"/>
-            <w:r>
-              <w:rPr>
-                <w:rFonts w:ascii="BRH Devanagari Extra" w:hAnsi="BRH Devanagari Extra" w:cs="BRH Devanagari Extra"/>
-                <w:sz w:val="40"/>
-                <w:szCs w:val="40"/>
-              </w:rPr>
-              <w:t xml:space="preserve"> </w:t>
-            </w:r>
-            <w:proofErr w:type="spellStart"/>
-            <w:r>
-              <w:rPr>
-                <w:rFonts w:ascii="BRH Devanagari Extra" w:hAnsi="BRH Devanagari Extra" w:cs="BRH Devanagari Extra"/>
-                <w:sz w:val="40"/>
-                <w:szCs w:val="40"/>
-              </w:rPr>
-              <w:t>qÉ×þzÉåSè</w:t>
-            </w:r>
-            <w:proofErr w:type="spellEnd"/>
+            <w:r>
+              <w:rPr>
+                <w:rFonts w:ascii="BRH Malayalam Extra" w:hAnsi="BRH Malayalam Extra" w:cs="BRH Devanagari Extra"/>
+                <w:sz w:val="34"/>
+                <w:szCs w:val="40"/>
+              </w:rPr>
+              <w:t>–</w:t>
+            </w:r>
+            <w:r>
+              <w:rPr>
+                <w:rFonts w:ascii="BRH Devanagari Extra" w:hAnsi="BRH Devanagari Extra" w:cs="BRH Devanagari Extra"/>
+                <w:sz w:val="40"/>
+                <w:szCs w:val="40"/>
+              </w:rPr>
+              <w:t>ÍpÉ qÉ×þzÉåSè</w:t>
+            </w:r>
           </w:p>
         </w:tc>
         <w:tc>
@@ -1397,7 +1778,6 @@
                 <w:szCs w:val="40"/>
               </w:rPr>
             </w:pPr>
-            <w:proofErr w:type="spellStart"/>
             <w:r>
               <w:rPr>
                 <w:rFonts w:ascii="BRH Devanagari Extra" w:hAnsi="BRH Devanagari Extra" w:cs="BRH Devanagari Extra"/>
@@ -1432,43 +1812,22 @@
               </w:rPr>
               <w:t>kÉëqÉ</w:t>
             </w:r>
-            <w:proofErr w:type="spellEnd"/>
-            <w:r>
-              <w:rPr>
-                <w:rFonts w:ascii="BRH Malayalam Extra" w:hAnsi="BRH Malayalam Extra" w:cs="BRH Devanagari Extra"/>
-                <w:sz w:val="34"/>
-                <w:szCs w:val="40"/>
-              </w:rPr>
-              <w:t>–</w:t>
-            </w:r>
-            <w:proofErr w:type="spellStart"/>
-            <w:r>
-              <w:rPr>
-                <w:rFonts w:ascii="BRH Devanagari Extra" w:hAnsi="BRH Devanagari Extra" w:cs="BRH Devanagari Extra"/>
-                <w:sz w:val="40"/>
-                <w:szCs w:val="40"/>
-              </w:rPr>
-              <w:t>ÍpÉ</w:t>
-            </w:r>
-            <w:proofErr w:type="spellEnd"/>
-            <w:r>
-              <w:rPr>
-                <w:rFonts w:ascii="BRH Devanagari Extra" w:hAnsi="BRH Devanagari Extra" w:cs="BRH Devanagari Extra"/>
-                <w:sz w:val="40"/>
-                <w:szCs w:val="40"/>
-              </w:rPr>
-              <w:t xml:space="preserve"> </w:t>
-            </w:r>
-            <w:proofErr w:type="spellStart"/>
-            <w:r>
-              <w:rPr>
-                <w:rFonts w:ascii="BRH Devanagari Extra" w:hAnsi="BRH Devanagari Extra" w:cs="BRH Devanagari Extra"/>
-                <w:sz w:val="40"/>
-                <w:szCs w:val="40"/>
-              </w:rPr>
-              <w:t>qÉ×þzÉåSè</w:t>
-            </w:r>
-            <w:proofErr w:type="spellEnd"/>
+            <w:r>
+              <w:rPr>
+                <w:rFonts w:ascii="BRH Malayalam Extra" w:hAnsi="BRH Malayalam Extra" w:cs="BRH Devanagari Extra"/>
+                <w:sz w:val="34"/>
+                <w:szCs w:val="40"/>
+              </w:rPr>
+              <w:t>–</w:t>
+            </w:r>
+            <w:r>
+              <w:rPr>
+                <w:rFonts w:ascii="BRH Devanagari Extra" w:hAnsi="BRH Devanagari Extra" w:cs="BRH Devanagari Extra"/>
+                <w:sz w:val="40"/>
+                <w:szCs w:val="40"/>
+              </w:rPr>
+              <w:t>ÍpÉ qÉ×þzÉåSè</w:t>
+            </w:r>
           </w:p>
         </w:tc>
       </w:tr>
@@ -1592,7 +1951,6 @@
                 <w:szCs w:val="40"/>
               </w:rPr>
             </w:pPr>
-            <w:proofErr w:type="spellStart"/>
             <w:r>
               <w:rPr>
                 <w:rFonts w:ascii="BRH Devanagari Extra" w:hAnsi="BRH Devanagari Extra" w:cs="BRH Devanagari Extra"/>
@@ -1610,70 +1968,38 @@
               </w:rPr>
               <w:t>xrÉæÿ</w:t>
             </w:r>
-            <w:proofErr w:type="spellEnd"/>
-            <w:r>
-              <w:rPr>
-                <w:rFonts w:ascii="BRH Devanagari Extra" w:hAnsi="BRH Devanagari Extra" w:cs="BRH Devanagari Extra"/>
-                <w:sz w:val="40"/>
-                <w:szCs w:val="40"/>
-              </w:rPr>
-              <w:t xml:space="preserve"> </w:t>
-            </w:r>
-            <w:proofErr w:type="spellStart"/>
-            <w:r>
-              <w:rPr>
-                <w:rFonts w:ascii="BRH Devanagari Extra" w:hAnsi="BRH Devanagari Extra" w:cs="BRH Devanagari Extra"/>
-                <w:sz w:val="40"/>
-                <w:szCs w:val="40"/>
-              </w:rPr>
-              <w:t>ÌuÉ</w:t>
-            </w:r>
-            <w:proofErr w:type="spellEnd"/>
-            <w:r>
-              <w:rPr>
-                <w:rFonts w:ascii="BRH Malayalam Extra" w:hAnsi="BRH Malayalam Extra" w:cs="BRH Devanagari Extra"/>
-                <w:sz w:val="34"/>
-                <w:szCs w:val="40"/>
-              </w:rPr>
-              <w:t>–</w:t>
-            </w:r>
-            <w:proofErr w:type="spellStart"/>
-            <w:r>
-              <w:rPr>
-                <w:rFonts w:ascii="BRH Devanagari Extra" w:hAnsi="BRH Devanagari Extra" w:cs="BRH Devanagari Extra"/>
-                <w:sz w:val="40"/>
-                <w:szCs w:val="40"/>
-              </w:rPr>
-              <w:t>zmÉÌ¦ÉþrÉæ</w:t>
-            </w:r>
-            <w:proofErr w:type="spellEnd"/>
-            <w:r>
-              <w:rPr>
-                <w:rFonts w:ascii="BRH Devanagari Extra" w:hAnsi="BRH Devanagari Extra" w:cs="BRH Devanagari Extra"/>
-                <w:sz w:val="40"/>
-                <w:szCs w:val="40"/>
-              </w:rPr>
-              <w:t xml:space="preserve"> </w:t>
-            </w:r>
-            <w:proofErr w:type="spellStart"/>
-            <w:r>
-              <w:rPr>
-                <w:rFonts w:ascii="BRH Devanagari Extra" w:hAnsi="BRH Devanagari Extra" w:cs="BRH Devanagari Extra"/>
-                <w:sz w:val="40"/>
-                <w:szCs w:val="40"/>
-              </w:rPr>
-              <w:t>Wû</w:t>
-            </w:r>
-            <w:proofErr w:type="spellEnd"/>
-            <w:r>
-              <w:rPr>
-                <w:rFonts w:ascii="BRH Malayalam Extra" w:hAnsi="BRH Malayalam Extra" w:cs="BRH Devanagari Extra"/>
-                <w:sz w:val="34"/>
-                <w:szCs w:val="40"/>
-              </w:rPr>
-              <w:t>–</w:t>
-            </w:r>
-            <w:proofErr w:type="spellStart"/>
+            <w:r>
+              <w:rPr>
+                <w:rFonts w:ascii="BRH Devanagari Extra" w:hAnsi="BRH Devanagari Extra" w:cs="BRH Devanagari Extra"/>
+                <w:sz w:val="40"/>
+                <w:szCs w:val="40"/>
+              </w:rPr>
+              <w:t xml:space="preserve"> ÌuÉ</w:t>
+            </w:r>
+            <w:r>
+              <w:rPr>
+                <w:rFonts w:ascii="BRH Malayalam Extra" w:hAnsi="BRH Malayalam Extra" w:cs="BRH Devanagari Extra"/>
+                <w:sz w:val="34"/>
+                <w:szCs w:val="40"/>
+              </w:rPr>
+              <w:t>–</w:t>
+            </w:r>
+            <w:r>
+              <w:rPr>
+                <w:rFonts w:ascii="BRH Devanagari Extra" w:hAnsi="BRH Devanagari Extra" w:cs="BRH Devanagari Extra"/>
+                <w:sz w:val="40"/>
+                <w:szCs w:val="40"/>
+              </w:rPr>
+              <w:t>zmÉÌ¦ÉþrÉæ Wû</w:t>
+            </w:r>
+            <w:r>
+              <w:rPr>
+                <w:rFonts w:ascii="BRH Malayalam Extra" w:hAnsi="BRH Malayalam Extra" w:cs="BRH Devanagari Extra"/>
+                <w:sz w:val="34"/>
+                <w:szCs w:val="40"/>
+              </w:rPr>
+              <w:t>–</w:t>
+            </w:r>
             <w:r>
               <w:rPr>
                 <w:rFonts w:ascii="BRH Devanagari Extra" w:hAnsi="BRH Devanagari Extra" w:cs="BRH Devanagari Extra"/>
@@ -1682,7 +2008,6 @@
               </w:rPr>
               <w:t>ÌuÉÈ</w:t>
             </w:r>
-            <w:proofErr w:type="spellEnd"/>
           </w:p>
         </w:tc>
         <w:tc>
@@ -1705,79 +2030,38 @@
                 <w:szCs w:val="40"/>
               </w:rPr>
             </w:pPr>
-            <w:proofErr w:type="spellStart"/>
-            <w:r>
-              <w:rPr>
-                <w:rFonts w:ascii="BRH Devanagari Extra" w:hAnsi="BRH Devanagari Extra" w:cs="BRH Devanagari Extra"/>
-                <w:sz w:val="40"/>
-                <w:szCs w:val="40"/>
-              </w:rPr>
-              <w:t>iÉxrÉæþ</w:t>
-            </w:r>
-            <w:proofErr w:type="spellEnd"/>
-            <w:r>
-              <w:rPr>
-                <w:rFonts w:ascii="BRH Devanagari Extra" w:hAnsi="BRH Devanagari Extra" w:cs="BRH Devanagari Extra"/>
-                <w:sz w:val="40"/>
-                <w:szCs w:val="40"/>
-              </w:rPr>
-              <w:t xml:space="preserve"> </w:t>
-            </w:r>
-            <w:proofErr w:type="spellStart"/>
-            <w:r>
-              <w:rPr>
-                <w:rFonts w:ascii="BRH Devanagari Extra" w:hAnsi="BRH Devanagari Extra" w:cs="BRH Devanagari Extra"/>
-                <w:sz w:val="40"/>
-                <w:szCs w:val="40"/>
-              </w:rPr>
-              <w:t>ÌuÉ</w:t>
-            </w:r>
-            <w:proofErr w:type="spellEnd"/>
-            <w:r>
-              <w:rPr>
-                <w:rFonts w:ascii="BRH Malayalam Extra" w:hAnsi="BRH Malayalam Extra" w:cs="BRH Devanagari Extra"/>
-                <w:sz w:val="34"/>
-                <w:szCs w:val="40"/>
-              </w:rPr>
-              <w:t>–</w:t>
-            </w:r>
-            <w:proofErr w:type="spellStart"/>
-            <w:r>
-              <w:rPr>
-                <w:rFonts w:ascii="BRH Devanagari Extra" w:hAnsi="BRH Devanagari Extra" w:cs="BRH Devanagari Extra"/>
-                <w:sz w:val="40"/>
-                <w:szCs w:val="40"/>
-              </w:rPr>
-              <w:t>zmÉÌ¦ÉþrÉæ</w:t>
-            </w:r>
-            <w:proofErr w:type="spellEnd"/>
-            <w:r>
-              <w:rPr>
-                <w:rFonts w:ascii="BRH Devanagari Extra" w:hAnsi="BRH Devanagari Extra" w:cs="BRH Devanagari Extra"/>
-                <w:sz w:val="40"/>
-                <w:szCs w:val="40"/>
-              </w:rPr>
-              <w:t xml:space="preserve"> </w:t>
-            </w:r>
-            <w:proofErr w:type="spellStart"/>
-            <w:r>
-              <w:rPr>
-                <w:rFonts w:ascii="BRH Devanagari Extra" w:hAnsi="BRH Devanagari Extra" w:cs="BRH Devanagari Extra"/>
-                <w:sz w:val="40"/>
-                <w:szCs w:val="40"/>
-              </w:rPr>
-              <w:t>Wû</w:t>
-            </w:r>
-            <w:proofErr w:type="spellEnd"/>
-            <w:r>
-              <w:rPr>
-                <w:rFonts w:ascii="BRH Malayalam Extra" w:hAnsi="BRH Malayalam Extra" w:cs="BRH Devanagari Extra"/>
-                <w:sz w:val="34"/>
-                <w:szCs w:val="40"/>
-              </w:rPr>
-              <w:t>–</w:t>
-            </w:r>
-            <w:proofErr w:type="spellStart"/>
+            <w:r>
+              <w:rPr>
+                <w:rFonts w:ascii="BRH Devanagari Extra" w:hAnsi="BRH Devanagari Extra" w:cs="BRH Devanagari Extra"/>
+                <w:sz w:val="40"/>
+                <w:szCs w:val="40"/>
+              </w:rPr>
+              <w:t>iÉxrÉæþ ÌuÉ</w:t>
+            </w:r>
+            <w:r>
+              <w:rPr>
+                <w:rFonts w:ascii="BRH Malayalam Extra" w:hAnsi="BRH Malayalam Extra" w:cs="BRH Devanagari Extra"/>
+                <w:sz w:val="34"/>
+                <w:szCs w:val="40"/>
+              </w:rPr>
+              <w:t>–</w:t>
+            </w:r>
+            <w:r>
+              <w:rPr>
+                <w:rFonts w:ascii="BRH Devanagari Extra" w:hAnsi="BRH Devanagari Extra" w:cs="BRH Devanagari Extra"/>
+                <w:sz w:val="40"/>
+                <w:szCs w:val="40"/>
+              </w:rPr>
+              <w:t>zmÉÌ¦ÉþrÉæ Wû</w:t>
+            </w:r>
+            <w:r>
+              <w:rPr>
+                <w:rFonts w:ascii="BRH Malayalam Extra" w:hAnsi="BRH Malayalam Extra" w:cs="BRH Devanagari Extra"/>
+                <w:sz w:val="34"/>
+                <w:szCs w:val="40"/>
+              </w:rPr>
+              <w:t>–</w:t>
+            </w:r>
             <w:r>
               <w:rPr>
                 <w:rFonts w:ascii="BRH Devanagari Extra" w:hAnsi="BRH Devanagari Extra" w:cs="BRH Devanagari Extra"/>
@@ -1786,7 +2070,6 @@
               </w:rPr>
               <w:t>ÌuÉÈ</w:t>
             </w:r>
-            <w:proofErr w:type="spellEnd"/>
           </w:p>
         </w:tc>
       </w:tr>
@@ -1830,29 +2113,7 @@
                 <w:szCs w:val="28"/>
                 <w:lang w:eastAsia="en-IN" w:bidi="ml-IN"/>
               </w:rPr>
-              <w:t xml:space="preserve">TS 3.1.10.2 – </w:t>
-            </w:r>
-            <w:proofErr w:type="spellStart"/>
-            <w:r>
-              <w:rPr>
-                <w:rFonts w:eastAsia="Times New Roman" w:cs="Arial"/>
-                <w:b/>
-                <w:sz w:val="28"/>
-                <w:szCs w:val="28"/>
-                <w:lang w:eastAsia="en-IN" w:bidi="ml-IN"/>
-              </w:rPr>
-              <w:t>Padam</w:t>
-            </w:r>
-            <w:proofErr w:type="spellEnd"/>
-            <w:r>
-              <w:rPr>
-                <w:rFonts w:eastAsia="Times New Roman" w:cs="Arial"/>
-                <w:b/>
-                <w:sz w:val="28"/>
-                <w:szCs w:val="28"/>
-                <w:lang w:eastAsia="en-IN" w:bidi="ml-IN"/>
-              </w:rPr>
-              <w:t xml:space="preserve"> </w:t>
+              <w:t xml:space="preserve">TS 3.1.10.2 – Padam </w:t>
             </w:r>
           </w:p>
           <w:p>
@@ -1946,7 +2207,6 @@
                 <w:szCs w:val="40"/>
               </w:rPr>
             </w:pPr>
-            <w:proofErr w:type="spellStart"/>
             <w:r>
               <w:rPr>
                 <w:rFonts w:ascii="BRH Devanagari Extra" w:hAnsi="BRH Devanagari Extra" w:cs="BRH Devanagari Extra"/>
@@ -1955,31 +2215,21 @@
               </w:rPr>
               <w:t>xuÉÉWûÉþM×üiÉ</w:t>
             </w:r>
-            <w:proofErr w:type="spellEnd"/>
-            <w:r>
-              <w:rPr>
-                <w:rFonts w:ascii="BRH Malayalam Extra" w:hAnsi="BRH Malayalam Extra" w:cs="BRH Devanagari Extra"/>
-                <w:sz w:val="34"/>
-                <w:szCs w:val="40"/>
-              </w:rPr>
-              <w:t>–</w:t>
-            </w:r>
-            <w:r>
-              <w:rPr>
-                <w:rFonts w:ascii="BRH Devanagari Extra" w:hAnsi="BRH Devanagari Extra" w:cs="BRH Devanagari Extra"/>
-                <w:sz w:val="40"/>
-                <w:szCs w:val="40"/>
-              </w:rPr>
-              <w:t xml:space="preserve"> </w:t>
-            </w:r>
-            <w:proofErr w:type="spellStart"/>
-            <w:r>
-              <w:rPr>
-                <w:rFonts w:ascii="BRH Devanagari Extra" w:hAnsi="BRH Devanagari Extra" w:cs="BRH Devanagari Extra"/>
-                <w:sz w:val="40"/>
-                <w:szCs w:val="40"/>
-              </w:rPr>
-              <w:t>C</w:t>
+            <w:r>
+              <w:rPr>
+                <w:rFonts w:ascii="BRH Malayalam Extra" w:hAnsi="BRH Malayalam Extra" w:cs="BRH Devanagari Extra"/>
+                <w:sz w:val="34"/>
+                <w:szCs w:val="40"/>
+              </w:rPr>
+              <w:t>–</w:t>
+            </w:r>
+            <w:r>
+              <w:rPr>
+                <w:rFonts w:ascii="BRH Devanagari Extra" w:hAnsi="BRH Devanagari Extra" w:cs="BRH Devanagari Extra"/>
+                <w:sz w:val="40"/>
+                <w:szCs w:val="40"/>
+              </w:rPr>
+              <w:t xml:space="preserve"> C</w:t>
             </w:r>
             <w:r>
               <w:rPr>
@@ -1990,34 +2240,22 @@
               </w:rPr>
               <w:t>ÌiÉ</w:t>
             </w:r>
-            <w:proofErr w:type="spellEnd"/>
-            <w:r>
-              <w:rPr>
-                <w:rFonts w:ascii="BRH Devanagari Extra" w:hAnsi="BRH Devanagari Extra" w:cs="BRH Devanagari Extra"/>
-                <w:sz w:val="40"/>
-                <w:szCs w:val="40"/>
-              </w:rPr>
-              <w:t xml:space="preserve"> </w:t>
-            </w:r>
-            <w:proofErr w:type="spellStart"/>
-            <w:r>
-              <w:rPr>
-                <w:rFonts w:ascii="BRH Devanagari Extra" w:hAnsi="BRH Devanagari Extra" w:cs="BRH Devanagari Extra"/>
-                <w:sz w:val="40"/>
-                <w:szCs w:val="40"/>
-              </w:rPr>
-              <w:t>xuÉÉWûÉÿ-M×ü</w:t>
-            </w:r>
-            <w:proofErr w:type="spellEnd"/>
-            <w:r>
-              <w:rPr>
-                <w:rFonts w:ascii="BRH Malayalam Extra" w:hAnsi="BRH Malayalam Extra" w:cs="BRH Devanagari Extra"/>
-                <w:sz w:val="34"/>
-                <w:szCs w:val="40"/>
-              </w:rPr>
-              <w:t>–</w:t>
-            </w:r>
-            <w:proofErr w:type="spellStart"/>
+            <w:r>
+              <w:rPr>
+                <w:rFonts w:ascii="BRH Devanagari Extra" w:hAnsi="BRH Devanagari Extra" w:cs="BRH Devanagari Extra"/>
+                <w:sz w:val="40"/>
+                <w:szCs w:val="40"/>
+              </w:rPr>
+              <w:t xml:space="preserve"> xuÉÉWûÉÿ-M×ü</w:t>
+            </w:r>
+            <w:r>
+              <w:rPr>
+                <w:rFonts w:ascii="BRH Malayalam Extra" w:hAnsi="BRH Malayalam Extra" w:cs="BRH Devanagari Extra"/>
+                <w:sz w:val="34"/>
+                <w:szCs w:val="40"/>
+              </w:rPr>
+              <w:t>–</w:t>
+            </w:r>
             <w:r>
               <w:rPr>
                 <w:rFonts w:ascii="BRH Devanagari Extra" w:hAnsi="BRH Devanagari Extra" w:cs="BRH Devanagari Extra"/>
@@ -2026,40 +2264,21 @@
               </w:rPr>
               <w:t>iÉ</w:t>
             </w:r>
-            <w:proofErr w:type="spellEnd"/>
-            <w:r>
-              <w:rPr>
-                <w:rFonts w:ascii="BRH Malayalam Extra" w:hAnsi="BRH Malayalam Extra" w:cs="BRH Devanagari Extra"/>
-                <w:sz w:val="34"/>
-                <w:szCs w:val="40"/>
-              </w:rPr>
-              <w:t>–</w:t>
-            </w:r>
-            <w:r>
-              <w:rPr>
-                <w:rFonts w:ascii="BRH Devanagari Extra" w:hAnsi="BRH Devanagari Extra" w:cs="BRH Devanagari Extra"/>
-                <w:sz w:val="40"/>
-                <w:szCs w:val="40"/>
-              </w:rPr>
-              <w:t xml:space="preserve">È | </w:t>
-            </w:r>
-            <w:proofErr w:type="spellStart"/>
-            <w:r>
-              <w:rPr>
-                <w:rFonts w:ascii="BRH Devanagari Extra" w:hAnsi="BRH Devanagari Extra" w:cs="BRH Devanagari Extra"/>
-                <w:sz w:val="40"/>
-                <w:szCs w:val="40"/>
-              </w:rPr>
-              <w:t>mÉÑlÉþÈ</w:t>
-            </w:r>
-            <w:proofErr w:type="spellEnd"/>
-            <w:r>
-              <w:rPr>
-                <w:rFonts w:ascii="BRH Devanagari Extra" w:hAnsi="BRH Devanagari Extra" w:cs="BRH Devanagari Extra"/>
-                <w:sz w:val="40"/>
-                <w:szCs w:val="40"/>
-              </w:rPr>
-              <w:t xml:space="preserve"> |</w:t>
+            <w:r>
+              <w:rPr>
+                <w:rFonts w:ascii="BRH Malayalam Extra" w:hAnsi="BRH Malayalam Extra" w:cs="BRH Devanagari Extra"/>
+                <w:sz w:val="34"/>
+                <w:szCs w:val="40"/>
+              </w:rPr>
+              <w:t>–</w:t>
+            </w:r>
+            <w:r>
+              <w:rPr>
+                <w:rFonts w:ascii="BRH Devanagari Extra" w:hAnsi="BRH Devanagari Extra" w:cs="BRH Devanagari Extra"/>
+                <w:sz w:val="40"/>
+                <w:szCs w:val="40"/>
+              </w:rPr>
+              <w:t>È | mÉÑlÉþÈ |</w:t>
             </w:r>
           </w:p>
         </w:tc>
@@ -2084,7 +2303,6 @@
                 <w:szCs w:val="40"/>
               </w:rPr>
             </w:pPr>
-            <w:proofErr w:type="spellStart"/>
             <w:r>
               <w:rPr>
                 <w:rFonts w:ascii="BRH Devanagari Extra" w:hAnsi="BRH Devanagari Extra" w:cs="BRH Devanagari Extra"/>
@@ -2093,31 +2311,21 @@
               </w:rPr>
               <w:t>xuÉÉWûÉþM×üiÉ</w:t>
             </w:r>
-            <w:proofErr w:type="spellEnd"/>
-            <w:r>
-              <w:rPr>
-                <w:rFonts w:ascii="BRH Malayalam Extra" w:hAnsi="BRH Malayalam Extra" w:cs="BRH Devanagari Extra"/>
-                <w:sz w:val="34"/>
-                <w:szCs w:val="40"/>
-              </w:rPr>
-              <w:t>–</w:t>
-            </w:r>
-            <w:r>
-              <w:rPr>
-                <w:rFonts w:ascii="BRH Devanagari Extra" w:hAnsi="BRH Devanagari Extra" w:cs="BRH Devanagari Extra"/>
-                <w:sz w:val="40"/>
-                <w:szCs w:val="40"/>
-              </w:rPr>
-              <w:t xml:space="preserve"> </w:t>
-            </w:r>
-            <w:proofErr w:type="spellStart"/>
-            <w:r>
-              <w:rPr>
-                <w:rFonts w:ascii="BRH Devanagari Extra" w:hAnsi="BRH Devanagari Extra" w:cs="BRH Devanagari Extra"/>
-                <w:sz w:val="40"/>
-                <w:szCs w:val="40"/>
-              </w:rPr>
-              <w:t>C</w:t>
+            <w:r>
+              <w:rPr>
+                <w:rFonts w:ascii="BRH Malayalam Extra" w:hAnsi="BRH Malayalam Extra" w:cs="BRH Devanagari Extra"/>
+                <w:sz w:val="34"/>
+                <w:szCs w:val="40"/>
+              </w:rPr>
+              <w:t>–</w:t>
+            </w:r>
+            <w:r>
+              <w:rPr>
+                <w:rFonts w:ascii="BRH Devanagari Extra" w:hAnsi="BRH Devanagari Extra" w:cs="BRH Devanagari Extra"/>
+                <w:sz w:val="40"/>
+                <w:szCs w:val="40"/>
+              </w:rPr>
+              <w:t xml:space="preserve"> C</w:t>
             </w:r>
             <w:r>
               <w:rPr>
@@ -2128,42 +2336,30 @@
               </w:rPr>
               <w:t>ÌiÉ</w:t>
             </w:r>
-            <w:proofErr w:type="spellEnd"/>
-            <w:r>
-              <w:rPr>
-                <w:rFonts w:ascii="BRH Malayalam Extra" w:hAnsi="BRH Malayalam Extra" w:cs="BRH Devanagari Extra"/>
-                <w:sz w:val="34"/>
-                <w:szCs w:val="40"/>
-              </w:rPr>
-              <w:t>–</w:t>
-            </w:r>
-            <w:r>
-              <w:rPr>
-                <w:rFonts w:ascii="BRH Devanagari Extra" w:hAnsi="BRH Devanagari Extra" w:cs="BRH Devanagari Extra"/>
-                <w:sz w:val="40"/>
-                <w:szCs w:val="40"/>
-              </w:rPr>
-              <w:t xml:space="preserve"> </w:t>
-            </w:r>
-            <w:proofErr w:type="spellStart"/>
-            <w:r>
-              <w:rPr>
-                <w:rFonts w:ascii="BRH Devanagari Extra" w:hAnsi="BRH Devanagari Extra" w:cs="BRH Devanagari Extra"/>
-                <w:sz w:val="40"/>
-                <w:szCs w:val="40"/>
-              </w:rPr>
-              <w:t>xuÉÉWûÉÿ-M×ü</w:t>
-            </w:r>
-            <w:proofErr w:type="spellEnd"/>
-            <w:r>
-              <w:rPr>
-                <w:rFonts w:ascii="BRH Malayalam Extra" w:hAnsi="BRH Malayalam Extra" w:cs="BRH Devanagari Extra"/>
-                <w:sz w:val="34"/>
-                <w:szCs w:val="40"/>
-              </w:rPr>
-              <w:t>–</w:t>
-            </w:r>
-            <w:proofErr w:type="spellStart"/>
+            <w:r>
+              <w:rPr>
+                <w:rFonts w:ascii="BRH Malayalam Extra" w:hAnsi="BRH Malayalam Extra" w:cs="BRH Devanagari Extra"/>
+                <w:sz w:val="34"/>
+                <w:szCs w:val="40"/>
+              </w:rPr>
+              <w:t>–</w:t>
+            </w:r>
+            <w:r>
+              <w:rPr>
+                <w:rFonts w:ascii="BRH Devanagari Extra" w:hAnsi="BRH Devanagari Extra" w:cs="BRH Devanagari Extra"/>
+                <w:sz w:val="40"/>
+                <w:szCs w:val="40"/>
+              </w:rPr>
+              <w:t xml:space="preserve"> xuÉÉWûÉÿ-M×ü</w:t>
+            </w:r>
+            <w:r>
+              <w:rPr>
+                <w:rFonts w:ascii="BRH Malayalam Extra" w:hAnsi="BRH Malayalam Extra" w:cs="BRH Devanagari Extra"/>
+                <w:sz w:val="34"/>
+                <w:szCs w:val="40"/>
+              </w:rPr>
+              <w:t>–</w:t>
+            </w:r>
             <w:r>
               <w:rPr>
                 <w:rFonts w:ascii="BRH Devanagari Extra" w:hAnsi="BRH Devanagari Extra" w:cs="BRH Devanagari Extra"/>
@@ -2172,40 +2368,21 @@
               </w:rPr>
               <w:t>iÉ</w:t>
             </w:r>
-            <w:proofErr w:type="spellEnd"/>
-            <w:r>
-              <w:rPr>
-                <w:rFonts w:ascii="BRH Malayalam Extra" w:hAnsi="BRH Malayalam Extra" w:cs="BRH Devanagari Extra"/>
-                <w:sz w:val="34"/>
-                <w:szCs w:val="40"/>
-              </w:rPr>
-              <w:t>–</w:t>
-            </w:r>
-            <w:r>
-              <w:rPr>
-                <w:rFonts w:ascii="BRH Devanagari Extra" w:hAnsi="BRH Devanagari Extra" w:cs="BRH Devanagari Extra"/>
-                <w:sz w:val="40"/>
-                <w:szCs w:val="40"/>
-              </w:rPr>
-              <w:t xml:space="preserve">È | </w:t>
-            </w:r>
-            <w:proofErr w:type="spellStart"/>
-            <w:r>
-              <w:rPr>
-                <w:rFonts w:ascii="BRH Devanagari Extra" w:hAnsi="BRH Devanagari Extra" w:cs="BRH Devanagari Extra"/>
-                <w:sz w:val="40"/>
-                <w:szCs w:val="40"/>
-              </w:rPr>
-              <w:t>mÉÑlÉþÈ</w:t>
-            </w:r>
-            <w:proofErr w:type="spellEnd"/>
-            <w:r>
-              <w:rPr>
-                <w:rFonts w:ascii="BRH Devanagari Extra" w:hAnsi="BRH Devanagari Extra" w:cs="BRH Devanagari Extra"/>
-                <w:sz w:val="40"/>
-                <w:szCs w:val="40"/>
-              </w:rPr>
-              <w:t xml:space="preserve"> |</w:t>
+            <w:r>
+              <w:rPr>
+                <w:rFonts w:ascii="BRH Malayalam Extra" w:hAnsi="BRH Malayalam Extra" w:cs="BRH Devanagari Extra"/>
+                <w:sz w:val="34"/>
+                <w:szCs w:val="40"/>
+              </w:rPr>
+              <w:t>–</w:t>
+            </w:r>
+            <w:r>
+              <w:rPr>
+                <w:rFonts w:ascii="BRH Devanagari Extra" w:hAnsi="BRH Devanagari Extra" w:cs="BRH Devanagari Extra"/>
+                <w:sz w:val="40"/>
+                <w:szCs w:val="40"/>
+              </w:rPr>
+              <w:t>È | mÉÑlÉþÈ |</w:t>
             </w:r>
           </w:p>
         </w:tc>
@@ -2252,52 +2429,7 @@
           <w:szCs w:val="32"/>
           <w:u w:val="single"/>
         </w:rPr>
-        <w:lastRenderedPageBreak/>
-        <w:t xml:space="preserve">TS </w:t>
-      </w:r>
-      <w:proofErr w:type="spellStart"/>
-      <w:r>
-        <w:rPr>
-          <w:b/>
-          <w:bCs/>
-          <w:sz w:val="32"/>
-          <w:szCs w:val="32"/>
-          <w:u w:val="single"/>
-        </w:rPr>
-        <w:t>Pada</w:t>
-      </w:r>
-      <w:proofErr w:type="spellEnd"/>
-      <w:r>
-        <w:rPr>
-          <w:b/>
-          <w:bCs/>
-          <w:sz w:val="32"/>
-          <w:szCs w:val="32"/>
-          <w:u w:val="single"/>
-        </w:rPr>
-        <w:t xml:space="preserve"> </w:t>
-      </w:r>
-      <w:proofErr w:type="spellStart"/>
-      <w:r>
-        <w:rPr>
-          <w:b/>
-          <w:bCs/>
-          <w:sz w:val="32"/>
-          <w:szCs w:val="32"/>
-          <w:u w:val="single"/>
-        </w:rPr>
-        <w:t>Paatam</w:t>
-      </w:r>
-      <w:proofErr w:type="spellEnd"/>
-      <w:r>
-        <w:rPr>
-          <w:b/>
-          <w:bCs/>
-          <w:sz w:val="32"/>
-          <w:szCs w:val="32"/>
-          <w:u w:val="single"/>
-        </w:rPr>
-        <w:t xml:space="preserve"> – TS 3.1 Sanskrit corrections – Observed till </w:t>
+        <w:t xml:space="preserve">TS Pada Paatam – TS 3.1 Sanskrit corrections – Observed till </w:t>
       </w:r>
       <w:r>
         <w:rPr>
@@ -2630,7 +2762,6 @@
               </w:rPr>
               <w:t>–</w:t>
             </w:r>
-            <w:proofErr w:type="spellStart"/>
             <w:r>
               <w:rPr>
                 <w:rFonts w:ascii="BRH Devanagari Extra" w:hAnsi="BRH Devanagari Extra" w:cs="BRH Devanagari Extra"/>
@@ -2639,16 +2770,14 @@
               </w:rPr>
               <w:t>ÍkÉ</w:t>
             </w:r>
-            <w:proofErr w:type="spellEnd"/>
-            <w:r>
-              <w:rPr>
-                <w:rFonts w:ascii="BRH Malayalam Extra" w:hAnsi="BRH Malayalam Extra" w:cs="BRH Devanagari Extra"/>
-                <w:sz w:val="34"/>
-                <w:szCs w:val="40"/>
-              </w:rPr>
-              <w:t>–</w:t>
-            </w:r>
-            <w:proofErr w:type="spellStart"/>
+            <w:r>
+              <w:rPr>
+                <w:rFonts w:ascii="BRH Malayalam Extra" w:hAnsi="BRH Malayalam Extra" w:cs="BRH Devanagari Extra"/>
+                <w:sz w:val="34"/>
+                <w:szCs w:val="40"/>
+              </w:rPr>
+              <w:t>–</w:t>
+            </w:r>
             <w:r>
               <w:rPr>
                 <w:rFonts w:ascii="BRH Devanagari Extra" w:hAnsi="BRH Devanagari Extra" w:cs="BRH Devanagari Extra"/>
@@ -2657,42 +2786,30 @@
               </w:rPr>
               <w:t>Uå</w:t>
             </w:r>
-            <w:proofErr w:type="spellEnd"/>
-            <w:r>
-              <w:rPr>
-                <w:rFonts w:ascii="BRH Malayalam Extra" w:hAnsi="BRH Malayalam Extra" w:cs="BRH Devanagari Extra"/>
-                <w:sz w:val="34"/>
-                <w:szCs w:val="40"/>
-              </w:rPr>
-              <w:t>–</w:t>
-            </w:r>
-            <w:r>
-              <w:rPr>
-                <w:rFonts w:ascii="BRH Devanagari Extra" w:hAnsi="BRH Devanagari Extra" w:cs="BRH Devanagari Extra"/>
-                <w:sz w:val="40"/>
-                <w:szCs w:val="40"/>
-              </w:rPr>
-              <w:t xml:space="preserve"> | </w:t>
-            </w:r>
-            <w:proofErr w:type="spellStart"/>
-            <w:r>
-              <w:rPr>
-                <w:rFonts w:ascii="BRH Devanagari Extra" w:hAnsi="BRH Devanagari Extra" w:cs="BRH Devanagari Extra"/>
-                <w:sz w:val="40"/>
-                <w:szCs w:val="40"/>
-              </w:rPr>
-              <w:t>Wû</w:t>
-            </w:r>
-            <w:proofErr w:type="spellEnd"/>
-            <w:r>
-              <w:rPr>
-                <w:rFonts w:ascii="BRH Malayalam Extra" w:hAnsi="BRH Malayalam Extra" w:cs="BRH Devanagari Extra"/>
-                <w:sz w:val="34"/>
-                <w:szCs w:val="40"/>
-              </w:rPr>
-              <w:t>–</w:t>
-            </w:r>
-            <w:proofErr w:type="spellStart"/>
+            <w:r>
+              <w:rPr>
+                <w:rFonts w:ascii="BRH Malayalam Extra" w:hAnsi="BRH Malayalam Extra" w:cs="BRH Devanagari Extra"/>
+                <w:sz w:val="34"/>
+                <w:szCs w:val="40"/>
+              </w:rPr>
+              <w:t>–</w:t>
+            </w:r>
+            <w:r>
+              <w:rPr>
+                <w:rFonts w:ascii="BRH Devanagari Extra" w:hAnsi="BRH Devanagari Extra" w:cs="BRH Devanagari Extra"/>
+                <w:sz w:val="40"/>
+                <w:szCs w:val="40"/>
+              </w:rPr>
+              <w:t xml:space="preserve"> | Wû</w:t>
+            </w:r>
+            <w:r>
+              <w:rPr>
+                <w:rFonts w:ascii="BRH Malayalam Extra" w:hAnsi="BRH Malayalam Extra" w:cs="BRH Devanagari Extra"/>
+                <w:sz w:val="34"/>
+                <w:szCs w:val="40"/>
+              </w:rPr>
+              <w:t>–</w:t>
+            </w:r>
             <w:r>
               <w:rPr>
                 <w:rFonts w:ascii="BRH Devanagari Extra" w:hAnsi="BRH Devanagari Extra" w:cs="BRH Devanagari Extra"/>
@@ -2701,16 +2818,14 @@
               </w:rPr>
               <w:t>urÉ</w:t>
             </w:r>
-            <w:proofErr w:type="spellEnd"/>
-            <w:r>
-              <w:rPr>
-                <w:rFonts w:ascii="BRH Malayalam Extra" w:hAnsi="BRH Malayalam Extra" w:cs="BRH Devanagari Extra"/>
-                <w:sz w:val="34"/>
-                <w:szCs w:val="40"/>
-              </w:rPr>
-              <w:t>–</w:t>
-            </w:r>
-            <w:proofErr w:type="spellStart"/>
+            <w:r>
+              <w:rPr>
+                <w:rFonts w:ascii="BRH Malayalam Extra" w:hAnsi="BRH Malayalam Extra" w:cs="BRH Devanagari Extra"/>
+                <w:sz w:val="34"/>
+                <w:szCs w:val="40"/>
+              </w:rPr>
+              <w:t>–</w:t>
+            </w:r>
             <w:r>
               <w:rPr>
                 <w:rFonts w:ascii="BRH Devanagari Extra" w:hAnsi="BRH Devanagari Extra" w:cs="BRH Devanagari Extra"/>
@@ -2728,68 +2843,21 @@
               </w:rPr>
               <w:t>WûÉ</w:t>
             </w:r>
-            <w:proofErr w:type="spellEnd"/>
-            <w:r>
-              <w:rPr>
-                <w:rFonts w:ascii="BRH Malayalam Extra" w:hAnsi="BRH Malayalam Extra" w:cs="BRH Devanagari Extra"/>
-                <w:sz w:val="34"/>
-                <w:szCs w:val="40"/>
-              </w:rPr>
-              <w:t>–</w:t>
-            </w:r>
-            <w:proofErr w:type="spellStart"/>
-            <w:r>
-              <w:rPr>
-                <w:rFonts w:ascii="BRH Devanagari Extra" w:hAnsi="BRH Devanagari Extra" w:cs="BRH Devanagari Extra"/>
-                <w:sz w:val="40"/>
-                <w:szCs w:val="40"/>
-              </w:rPr>
-              <w:t>ÍqÉÌiÉþ</w:t>
-            </w:r>
-            <w:proofErr w:type="spellEnd"/>
-            <w:r>
-              <w:rPr>
-                <w:rFonts w:ascii="BRH Devanagari Extra" w:hAnsi="BRH Devanagari Extra" w:cs="BRH Devanagari Extra"/>
-                <w:sz w:val="40"/>
-                <w:szCs w:val="40"/>
-              </w:rPr>
-              <w:t xml:space="preserve"> </w:t>
-            </w:r>
-            <w:proofErr w:type="spellStart"/>
-            <w:r>
-              <w:rPr>
-                <w:rFonts w:ascii="BRH Devanagari Extra" w:hAnsi="BRH Devanagari Extra" w:cs="BRH Devanagari Extra"/>
-                <w:sz w:val="40"/>
-                <w:szCs w:val="40"/>
-              </w:rPr>
-              <w:t>WûurÉ</w:t>
-            </w:r>
-            <w:proofErr w:type="spellEnd"/>
-            <w:r>
-              <w:rPr>
-                <w:rFonts w:ascii="BRH Devanagari Extra" w:hAnsi="BRH Devanagari Extra" w:cs="BRH Devanagari Extra"/>
-                <w:sz w:val="40"/>
-                <w:szCs w:val="40"/>
-              </w:rPr>
-              <w:t xml:space="preserve"> - </w:t>
-            </w:r>
-            <w:proofErr w:type="spellStart"/>
-            <w:r>
-              <w:rPr>
-                <w:rFonts w:ascii="BRH Devanagari Extra" w:hAnsi="BRH Devanagari Extra" w:cs="BRH Devanagari Extra"/>
-                <w:sz w:val="40"/>
-                <w:szCs w:val="40"/>
-              </w:rPr>
-              <w:t>uÉÉWûÿqÉç</w:t>
-            </w:r>
-            <w:proofErr w:type="spellEnd"/>
-            <w:r>
-              <w:rPr>
-                <w:rFonts w:ascii="BRH Devanagari Extra" w:hAnsi="BRH Devanagari Extra" w:cs="BRH Devanagari Extra"/>
-                <w:sz w:val="40"/>
-                <w:szCs w:val="40"/>
-              </w:rPr>
-              <w:t xml:space="preserve"> |</w:t>
+            <w:r>
+              <w:rPr>
+                <w:rFonts w:ascii="BRH Malayalam Extra" w:hAnsi="BRH Malayalam Extra" w:cs="BRH Devanagari Extra"/>
+                <w:sz w:val="34"/>
+                <w:szCs w:val="40"/>
+              </w:rPr>
+              <w:t>–</w:t>
+            </w:r>
+            <w:r>
+              <w:rPr>
+                <w:rFonts w:ascii="BRH Devanagari Extra" w:hAnsi="BRH Devanagari Extra" w:cs="BRH Devanagari Extra"/>
+                <w:sz w:val="40"/>
+                <w:szCs w:val="40"/>
+              </w:rPr>
+              <w:t>ÍqÉÌiÉþ WûurÉ - uÉÉWûÿqÉç |</w:t>
             </w:r>
           </w:p>
         </w:tc>
@@ -2829,7 +2897,6 @@
               </w:rPr>
               <w:t>–</w:t>
             </w:r>
-            <w:proofErr w:type="spellStart"/>
             <w:r>
               <w:rPr>
                 <w:rFonts w:ascii="BRH Devanagari Extra" w:hAnsi="BRH Devanagari Extra" w:cs="BRH Devanagari Extra"/>
@@ -2838,16 +2905,14 @@
               </w:rPr>
               <w:t>ÍkÉ</w:t>
             </w:r>
-            <w:proofErr w:type="spellEnd"/>
-            <w:r>
-              <w:rPr>
-                <w:rFonts w:ascii="BRH Malayalam Extra" w:hAnsi="BRH Malayalam Extra" w:cs="BRH Devanagari Extra"/>
-                <w:sz w:val="34"/>
-                <w:szCs w:val="40"/>
-              </w:rPr>
-              <w:t>–</w:t>
-            </w:r>
-            <w:proofErr w:type="spellStart"/>
+            <w:r>
+              <w:rPr>
+                <w:rFonts w:ascii="BRH Malayalam Extra" w:hAnsi="BRH Malayalam Extra" w:cs="BRH Devanagari Extra"/>
+                <w:sz w:val="34"/>
+                <w:szCs w:val="40"/>
+              </w:rPr>
+              <w:t>–</w:t>
+            </w:r>
             <w:r>
               <w:rPr>
                 <w:rFonts w:ascii="BRH Devanagari Extra" w:hAnsi="BRH Devanagari Extra" w:cs="BRH Devanagari Extra"/>
@@ -2856,42 +2921,30 @@
               </w:rPr>
               <w:t>Uå</w:t>
             </w:r>
-            <w:proofErr w:type="spellEnd"/>
-            <w:r>
-              <w:rPr>
-                <w:rFonts w:ascii="BRH Malayalam Extra" w:hAnsi="BRH Malayalam Extra" w:cs="BRH Devanagari Extra"/>
-                <w:sz w:val="34"/>
-                <w:szCs w:val="40"/>
-              </w:rPr>
-              <w:t>–</w:t>
-            </w:r>
-            <w:r>
-              <w:rPr>
-                <w:rFonts w:ascii="BRH Devanagari Extra" w:hAnsi="BRH Devanagari Extra" w:cs="BRH Devanagari Extra"/>
-                <w:sz w:val="40"/>
-                <w:szCs w:val="40"/>
-              </w:rPr>
-              <w:t xml:space="preserve"> | </w:t>
-            </w:r>
-            <w:proofErr w:type="spellStart"/>
-            <w:r>
-              <w:rPr>
-                <w:rFonts w:ascii="BRH Devanagari Extra" w:hAnsi="BRH Devanagari Extra" w:cs="BRH Devanagari Extra"/>
-                <w:sz w:val="40"/>
-                <w:szCs w:val="40"/>
-              </w:rPr>
-              <w:t>Wû</w:t>
-            </w:r>
-            <w:proofErr w:type="spellEnd"/>
-            <w:r>
-              <w:rPr>
-                <w:rFonts w:ascii="BRH Malayalam Extra" w:hAnsi="BRH Malayalam Extra" w:cs="BRH Devanagari Extra"/>
-                <w:sz w:val="34"/>
-                <w:szCs w:val="40"/>
-              </w:rPr>
-              <w:t>–</w:t>
-            </w:r>
-            <w:proofErr w:type="spellStart"/>
+            <w:r>
+              <w:rPr>
+                <w:rFonts w:ascii="BRH Malayalam Extra" w:hAnsi="BRH Malayalam Extra" w:cs="BRH Devanagari Extra"/>
+                <w:sz w:val="34"/>
+                <w:szCs w:val="40"/>
+              </w:rPr>
+              <w:t>–</w:t>
+            </w:r>
+            <w:r>
+              <w:rPr>
+                <w:rFonts w:ascii="BRH Devanagari Extra" w:hAnsi="BRH Devanagari Extra" w:cs="BRH Devanagari Extra"/>
+                <w:sz w:val="40"/>
+                <w:szCs w:val="40"/>
+              </w:rPr>
+              <w:t xml:space="preserve"> | Wû</w:t>
+            </w:r>
+            <w:r>
+              <w:rPr>
+                <w:rFonts w:ascii="BRH Malayalam Extra" w:hAnsi="BRH Malayalam Extra" w:cs="BRH Devanagari Extra"/>
+                <w:sz w:val="34"/>
+                <w:szCs w:val="40"/>
+              </w:rPr>
+              <w:t>–</w:t>
+            </w:r>
             <w:r>
               <w:rPr>
                 <w:rFonts w:ascii="BRH Devanagari Extra" w:hAnsi="BRH Devanagari Extra" w:cs="BRH Devanagari Extra"/>
@@ -2900,16 +2953,14 @@
               </w:rPr>
               <w:t>urÉ</w:t>
             </w:r>
-            <w:proofErr w:type="spellEnd"/>
-            <w:r>
-              <w:rPr>
-                <w:rFonts w:ascii="BRH Malayalam Extra" w:hAnsi="BRH Malayalam Extra" w:cs="BRH Devanagari Extra"/>
-                <w:sz w:val="34"/>
-                <w:szCs w:val="40"/>
-              </w:rPr>
-              <w:t>–</w:t>
-            </w:r>
-            <w:proofErr w:type="spellStart"/>
+            <w:r>
+              <w:rPr>
+                <w:rFonts w:ascii="BRH Malayalam Extra" w:hAnsi="BRH Malayalam Extra" w:cs="BRH Devanagari Extra"/>
+                <w:sz w:val="34"/>
+                <w:szCs w:val="40"/>
+              </w:rPr>
+              <w:t>–</w:t>
+            </w:r>
             <w:r>
               <w:rPr>
                 <w:rFonts w:ascii="BRH Devanagari Extra" w:hAnsi="BRH Devanagari Extra" w:cs="BRH Devanagari Extra"/>
@@ -2927,68 +2978,21 @@
               </w:rPr>
               <w:t>W</w:t>
             </w:r>
-            <w:proofErr w:type="spellEnd"/>
-            <w:r>
-              <w:rPr>
-                <w:rFonts w:ascii="BRH Malayalam Extra" w:hAnsi="BRH Malayalam Extra" w:cs="BRH Devanagari Extra"/>
-                <w:sz w:val="34"/>
-                <w:szCs w:val="40"/>
-              </w:rPr>
-              <w:t>–</w:t>
-            </w:r>
-            <w:proofErr w:type="spellStart"/>
-            <w:r>
-              <w:rPr>
-                <w:rFonts w:ascii="BRH Devanagari Extra" w:hAnsi="BRH Devanagari Extra" w:cs="BRH Devanagari Extra"/>
-                <w:sz w:val="40"/>
-                <w:szCs w:val="40"/>
-              </w:rPr>
-              <w:t>ÍqÉÌiÉþ</w:t>
-            </w:r>
-            <w:proofErr w:type="spellEnd"/>
-            <w:r>
-              <w:rPr>
-                <w:rFonts w:ascii="BRH Devanagari Extra" w:hAnsi="BRH Devanagari Extra" w:cs="BRH Devanagari Extra"/>
-                <w:sz w:val="40"/>
-                <w:szCs w:val="40"/>
-              </w:rPr>
-              <w:t xml:space="preserve"> </w:t>
-            </w:r>
-            <w:proofErr w:type="spellStart"/>
-            <w:r>
-              <w:rPr>
-                <w:rFonts w:ascii="BRH Devanagari Extra" w:hAnsi="BRH Devanagari Extra" w:cs="BRH Devanagari Extra"/>
-                <w:sz w:val="40"/>
-                <w:szCs w:val="40"/>
-              </w:rPr>
-              <w:t>WûurÉ</w:t>
-            </w:r>
-            <w:proofErr w:type="spellEnd"/>
-            <w:r>
-              <w:rPr>
-                <w:rFonts w:ascii="BRH Devanagari Extra" w:hAnsi="BRH Devanagari Extra" w:cs="BRH Devanagari Extra"/>
-                <w:sz w:val="40"/>
-                <w:szCs w:val="40"/>
-              </w:rPr>
-              <w:t xml:space="preserve"> - </w:t>
-            </w:r>
-            <w:proofErr w:type="spellStart"/>
-            <w:r>
-              <w:rPr>
-                <w:rFonts w:ascii="BRH Devanagari Extra" w:hAnsi="BRH Devanagari Extra" w:cs="BRH Devanagari Extra"/>
-                <w:sz w:val="40"/>
-                <w:szCs w:val="40"/>
-              </w:rPr>
-              <w:t>uÉÉWûÿqÉç</w:t>
-            </w:r>
-            <w:proofErr w:type="spellEnd"/>
-            <w:r>
-              <w:rPr>
-                <w:rFonts w:ascii="BRH Devanagari Extra" w:hAnsi="BRH Devanagari Extra" w:cs="BRH Devanagari Extra"/>
-                <w:sz w:val="40"/>
-                <w:szCs w:val="40"/>
-              </w:rPr>
-              <w:t xml:space="preserve"> |</w:t>
+            <w:r>
+              <w:rPr>
+                <w:rFonts w:ascii="BRH Malayalam Extra" w:hAnsi="BRH Malayalam Extra" w:cs="BRH Devanagari Extra"/>
+                <w:sz w:val="34"/>
+                <w:szCs w:val="40"/>
+              </w:rPr>
+              <w:t>–</w:t>
+            </w:r>
+            <w:r>
+              <w:rPr>
+                <w:rFonts w:ascii="BRH Devanagari Extra" w:hAnsi="BRH Devanagari Extra" w:cs="BRH Devanagari Extra"/>
+                <w:sz w:val="40"/>
+                <w:szCs w:val="40"/>
+              </w:rPr>
+              <w:t>ÍqÉÌiÉþ WûurÉ - uÉÉWûÿqÉç |</w:t>
             </w:r>
           </w:p>
         </w:tc>
@@ -3035,6 +3039,7 @@
                 <w:szCs w:val="28"/>
                 <w:lang w:eastAsia="en-IN" w:bidi="ml-IN"/>
               </w:rPr>
+              <w:lastRenderedPageBreak/>
               <w:t>TS 3.1.10.3 (Padam)</w:t>
             </w:r>
           </w:p>
@@ -3118,7 +3123,6 @@
                 <w:szCs w:val="40"/>
               </w:rPr>
             </w:pPr>
-            <w:proofErr w:type="spellStart"/>
             <w:r>
               <w:rPr>
                 <w:rFonts w:ascii="BRH Devanagari Extra" w:hAnsi="BRH Devanagari Extra" w:cs="BRH Devanagari Extra"/>
@@ -3136,16 +3140,14 @@
               </w:rPr>
               <w:t>mÉ</w:t>
             </w:r>
-            <w:proofErr w:type="spellEnd"/>
-            <w:r>
-              <w:rPr>
-                <w:rFonts w:ascii="BRH Malayalam Extra" w:hAnsi="BRH Malayalam Extra" w:cs="BRH Devanagari Extra"/>
-                <w:sz w:val="34"/>
-                <w:szCs w:val="40"/>
-              </w:rPr>
-              <w:t>–</w:t>
-            </w:r>
-            <w:proofErr w:type="spellStart"/>
+            <w:r>
+              <w:rPr>
+                <w:rFonts w:ascii="BRH Malayalam Extra" w:hAnsi="BRH Malayalam Extra" w:cs="BRH Devanagari Extra"/>
+                <w:sz w:val="34"/>
+                <w:szCs w:val="40"/>
+              </w:rPr>
+              <w:t>–</w:t>
+            </w:r>
             <w:r>
               <w:rPr>
                 <w:rFonts w:ascii="BRH Devanagari Extra" w:hAnsi="BRH Devanagari Extra" w:cs="BRH Devanagari Extra"/>
@@ -3154,68 +3156,21 @@
               </w:rPr>
               <w:t>zÉÑwrÉ</w:t>
             </w:r>
-            <w:proofErr w:type="spellEnd"/>
-            <w:r>
-              <w:rPr>
-                <w:rFonts w:ascii="BRH Malayalam Extra" w:hAnsi="BRH Malayalam Extra" w:cs="BRH Devanagari Extra"/>
-                <w:sz w:val="34"/>
-                <w:szCs w:val="40"/>
-              </w:rPr>
-              <w:t>–</w:t>
-            </w:r>
-            <w:proofErr w:type="spellStart"/>
-            <w:r>
-              <w:rPr>
-                <w:rFonts w:ascii="BRH Devanagari Extra" w:hAnsi="BRH Devanagari Extra" w:cs="BRH Devanagari Extra"/>
-                <w:sz w:val="40"/>
-                <w:szCs w:val="40"/>
-              </w:rPr>
-              <w:t>iÉÏirÉÑþmÉ</w:t>
-            </w:r>
-            <w:proofErr w:type="spellEnd"/>
-            <w:r>
-              <w:rPr>
-                <w:rFonts w:ascii="BRH Devanagari Extra" w:hAnsi="BRH Devanagari Extra" w:cs="BRH Devanagari Extra"/>
-                <w:sz w:val="40"/>
-                <w:szCs w:val="40"/>
-              </w:rPr>
-              <w:t xml:space="preserve"> - </w:t>
-            </w:r>
-            <w:proofErr w:type="spellStart"/>
-            <w:r>
-              <w:rPr>
-                <w:rFonts w:ascii="BRH Devanagari Extra" w:hAnsi="BRH Devanagari Extra" w:cs="BRH Devanagari Extra"/>
-                <w:sz w:val="40"/>
-                <w:szCs w:val="40"/>
-              </w:rPr>
-              <w:t>zÉÑwrÉþÌiÉ</w:t>
-            </w:r>
-            <w:proofErr w:type="spellEnd"/>
-            <w:r>
-              <w:rPr>
-                <w:rFonts w:ascii="BRH Devanagari Extra" w:hAnsi="BRH Devanagari Extra" w:cs="BRH Devanagari Extra"/>
-                <w:sz w:val="40"/>
-                <w:szCs w:val="40"/>
-              </w:rPr>
-              <w:t xml:space="preserve"> | </w:t>
-            </w:r>
-            <w:proofErr w:type="spellStart"/>
-            <w:r>
-              <w:rPr>
-                <w:rFonts w:ascii="BRH Devanagari Extra" w:hAnsi="BRH Devanagari Extra" w:cs="BRH Devanagari Extra"/>
-                <w:sz w:val="40"/>
-                <w:szCs w:val="40"/>
-              </w:rPr>
-              <w:t>iÉiÉç</w:t>
-            </w:r>
-            <w:proofErr w:type="spellEnd"/>
-            <w:r>
-              <w:rPr>
-                <w:rFonts w:ascii="BRH Devanagari Extra" w:hAnsi="BRH Devanagari Extra" w:cs="BRH Devanagari Extra"/>
-                <w:sz w:val="40"/>
-                <w:szCs w:val="40"/>
-              </w:rPr>
-              <w:t xml:space="preserve"> | </w:t>
+            <w:r>
+              <w:rPr>
+                <w:rFonts w:ascii="BRH Malayalam Extra" w:hAnsi="BRH Malayalam Extra" w:cs="BRH Devanagari Extra"/>
+                <w:sz w:val="34"/>
+                <w:szCs w:val="40"/>
+              </w:rPr>
+              <w:t>–</w:t>
+            </w:r>
+            <w:r>
+              <w:rPr>
+                <w:rFonts w:ascii="BRH Devanagari Extra" w:hAnsi="BRH Devanagari Extra" w:cs="BRH Devanagari Extra"/>
+                <w:sz w:val="40"/>
+                <w:szCs w:val="40"/>
+              </w:rPr>
+              <w:t xml:space="preserve">iÉÏirÉÑþmÉ - zÉÑwrÉþÌiÉ | iÉiÉç | </w:t>
             </w:r>
           </w:p>
           <w:p>
@@ -3243,23 +3198,13 @@
               </w:rPr>
               <w:t>–</w:t>
             </w:r>
-            <w:proofErr w:type="spellStart"/>
-            <w:r>
-              <w:rPr>
-                <w:rFonts w:ascii="BRH Devanagari Extra" w:hAnsi="BRH Devanagari Extra" w:cs="BRH Devanagari Extra"/>
-                <w:sz w:val="40"/>
-                <w:szCs w:val="40"/>
-              </w:rPr>
-              <w:t>uÉ</w:t>
-            </w:r>
-            <w:proofErr w:type="spellEnd"/>
-            <w:r>
-              <w:rPr>
-                <w:rFonts w:ascii="BRH Devanagari Extra" w:hAnsi="BRH Devanagari Extra" w:cs="BRH Devanagari Extra"/>
-                <w:sz w:val="40"/>
-                <w:szCs w:val="40"/>
-              </w:rPr>
-              <w:t xml:space="preserve"> |</w:t>
+            <w:r>
+              <w:rPr>
+                <w:rFonts w:ascii="BRH Devanagari Extra" w:hAnsi="BRH Devanagari Extra" w:cs="BRH Devanagari Extra"/>
+                <w:sz w:val="40"/>
+                <w:szCs w:val="40"/>
+              </w:rPr>
+              <w:t>uÉ |</w:t>
             </w:r>
           </w:p>
         </w:tc>
@@ -3300,7 +3245,6 @@
               </w:rPr>
               <w:t>–</w:t>
             </w:r>
-            <w:proofErr w:type="spellStart"/>
             <w:r>
               <w:rPr>
                 <w:rFonts w:ascii="BRH Devanagari Extra" w:hAnsi="BRH Devanagari Extra" w:cs="BRH Devanagari Extra"/>
@@ -3309,16 +3253,14 @@
               </w:rPr>
               <w:t>mÉ</w:t>
             </w:r>
-            <w:proofErr w:type="spellEnd"/>
-            <w:r>
-              <w:rPr>
-                <w:rFonts w:ascii="BRH Malayalam Extra" w:hAnsi="BRH Malayalam Extra" w:cs="BRH Devanagari Extra"/>
-                <w:sz w:val="34"/>
-                <w:szCs w:val="40"/>
-              </w:rPr>
-              <w:t>–</w:t>
-            </w:r>
-            <w:proofErr w:type="spellStart"/>
+            <w:r>
+              <w:rPr>
+                <w:rFonts w:ascii="BRH Malayalam Extra" w:hAnsi="BRH Malayalam Extra" w:cs="BRH Devanagari Extra"/>
+                <w:sz w:val="34"/>
+                <w:szCs w:val="40"/>
+              </w:rPr>
+              <w:t>–</w:t>
+            </w:r>
             <w:r>
               <w:rPr>
                 <w:rFonts w:ascii="BRH Devanagari Extra" w:hAnsi="BRH Devanagari Extra" w:cs="BRH Devanagari Extra"/>
@@ -3327,68 +3269,21 @@
               </w:rPr>
               <w:t>zÉÑwrÉ</w:t>
             </w:r>
-            <w:proofErr w:type="spellEnd"/>
-            <w:r>
-              <w:rPr>
-                <w:rFonts w:ascii="BRH Malayalam Extra" w:hAnsi="BRH Malayalam Extra" w:cs="BRH Devanagari Extra"/>
-                <w:sz w:val="34"/>
-                <w:szCs w:val="40"/>
-              </w:rPr>
-              <w:t>–</w:t>
-            </w:r>
-            <w:proofErr w:type="spellStart"/>
-            <w:r>
-              <w:rPr>
-                <w:rFonts w:ascii="BRH Devanagari Extra" w:hAnsi="BRH Devanagari Extra" w:cs="BRH Devanagari Extra"/>
-                <w:sz w:val="40"/>
-                <w:szCs w:val="40"/>
-              </w:rPr>
-              <w:t>iÉÏirÉÑþmÉ</w:t>
-            </w:r>
-            <w:proofErr w:type="spellEnd"/>
-            <w:r>
-              <w:rPr>
-                <w:rFonts w:ascii="BRH Devanagari Extra" w:hAnsi="BRH Devanagari Extra" w:cs="BRH Devanagari Extra"/>
-                <w:sz w:val="40"/>
-                <w:szCs w:val="40"/>
-              </w:rPr>
-              <w:t xml:space="preserve"> - </w:t>
-            </w:r>
-            <w:proofErr w:type="spellStart"/>
-            <w:r>
-              <w:rPr>
-                <w:rFonts w:ascii="BRH Devanagari Extra" w:hAnsi="BRH Devanagari Extra" w:cs="BRH Devanagari Extra"/>
-                <w:sz w:val="40"/>
-                <w:szCs w:val="40"/>
-              </w:rPr>
-              <w:t>zÉÑwrÉþÌiÉ</w:t>
-            </w:r>
-            <w:proofErr w:type="spellEnd"/>
-            <w:r>
-              <w:rPr>
-                <w:rFonts w:ascii="BRH Devanagari Extra" w:hAnsi="BRH Devanagari Extra" w:cs="BRH Devanagari Extra"/>
-                <w:sz w:val="40"/>
-                <w:szCs w:val="40"/>
-              </w:rPr>
-              <w:t xml:space="preserve"> | </w:t>
-            </w:r>
-            <w:proofErr w:type="spellStart"/>
-            <w:r>
-              <w:rPr>
-                <w:rFonts w:ascii="BRH Devanagari Extra" w:hAnsi="BRH Devanagari Extra" w:cs="BRH Devanagari Extra"/>
-                <w:sz w:val="40"/>
-                <w:szCs w:val="40"/>
-              </w:rPr>
-              <w:t>iÉiÉç</w:t>
-            </w:r>
-            <w:proofErr w:type="spellEnd"/>
-            <w:r>
-              <w:rPr>
-                <w:rFonts w:ascii="BRH Devanagari Extra" w:hAnsi="BRH Devanagari Extra" w:cs="BRH Devanagari Extra"/>
-                <w:sz w:val="40"/>
-                <w:szCs w:val="40"/>
-              </w:rPr>
-              <w:t xml:space="preserve"> | </w:t>
+            <w:r>
+              <w:rPr>
+                <w:rFonts w:ascii="BRH Malayalam Extra" w:hAnsi="BRH Malayalam Extra" w:cs="BRH Devanagari Extra"/>
+                <w:sz w:val="34"/>
+                <w:szCs w:val="40"/>
+              </w:rPr>
+              <w:t>–</w:t>
+            </w:r>
+            <w:r>
+              <w:rPr>
+                <w:rFonts w:ascii="BRH Devanagari Extra" w:hAnsi="BRH Devanagari Extra" w:cs="BRH Devanagari Extra"/>
+                <w:sz w:val="40"/>
+                <w:szCs w:val="40"/>
+              </w:rPr>
+              <w:t xml:space="preserve">iÉÏirÉÑþmÉ - zÉÑwrÉþÌiÉ | iÉiÉç | </w:t>
             </w:r>
           </w:p>
           <w:p>
@@ -3416,23 +3311,13 @@
               </w:rPr>
               <w:t>–</w:t>
             </w:r>
-            <w:proofErr w:type="spellStart"/>
-            <w:r>
-              <w:rPr>
-                <w:rFonts w:ascii="BRH Devanagari Extra" w:hAnsi="BRH Devanagari Extra" w:cs="BRH Devanagari Extra"/>
-                <w:sz w:val="40"/>
-                <w:szCs w:val="40"/>
-              </w:rPr>
-              <w:t>uÉ</w:t>
-            </w:r>
-            <w:proofErr w:type="spellEnd"/>
-            <w:r>
-              <w:rPr>
-                <w:rFonts w:ascii="BRH Devanagari Extra" w:hAnsi="BRH Devanagari Extra" w:cs="BRH Devanagari Extra"/>
-                <w:sz w:val="40"/>
-                <w:szCs w:val="40"/>
-              </w:rPr>
-              <w:t xml:space="preserve"> |</w:t>
+            <w:r>
+              <w:rPr>
+                <w:rFonts w:ascii="BRH Devanagari Extra" w:hAnsi="BRH Devanagari Extra" w:cs="BRH Devanagari Extra"/>
+                <w:sz w:val="40"/>
+                <w:szCs w:val="40"/>
+              </w:rPr>
+              <w:t>uÉ |</w:t>
             </w:r>
           </w:p>
         </w:tc>
@@ -3868,7 +3753,6 @@
                 <w:lang w:val="en-IN" w:eastAsia="en-IN"/>
               </w:rPr>
             </w:pPr>
-            <w:proofErr w:type="spellStart"/>
             <w:r>
               <w:rPr>
                 <w:rFonts w:ascii="BRH Devanagari Extra" w:eastAsia="Times New Roman" w:hAnsi="BRH Devanagari Extra" w:cs="BRH Devanagari Extra"/>
@@ -3878,7 +3762,6 @@
               </w:rPr>
               <w:t>oÉëÉ</w:t>
             </w:r>
-            <w:proofErr w:type="spellEnd"/>
             <w:r>
               <w:rPr>
                 <w:rFonts w:ascii="BRH Malayalam Extra" w:eastAsia="Times New Roman" w:hAnsi="BRH Malayalam Extra" w:cs="BRH Devanagari Extra"/>
@@ -3906,7 +3789,6 @@
               </w:rPr>
               <w:t>–</w:t>
             </w:r>
-            <w:proofErr w:type="spellStart"/>
             <w:r>
               <w:rPr>
                 <w:rFonts w:ascii="BRH Devanagari Extra" w:eastAsia="Times New Roman" w:hAnsi="BRH Devanagari Extra" w:cs="BRH Devanagari Extra"/>
@@ -3914,17 +3796,7 @@
                 <w:szCs w:val="36"/>
                 <w:lang w:val="en-IN" w:eastAsia="en-IN"/>
               </w:rPr>
-              <w:t>hÉÉÈ</w:t>
-            </w:r>
-            <w:proofErr w:type="spellEnd"/>
-            <w:r>
-              <w:rPr>
-                <w:rFonts w:ascii="BRH Devanagari Extra" w:eastAsia="Times New Roman" w:hAnsi="BRH Devanagari Extra" w:cs="BRH Devanagari Extra"/>
-                <w:sz w:val="36"/>
-                <w:szCs w:val="36"/>
-                <w:lang w:val="en-IN" w:eastAsia="en-IN"/>
-              </w:rPr>
-              <w:t xml:space="preserve"> </w:t>
+              <w:t xml:space="preserve">hÉÉÈ </w:t>
             </w:r>
             <w:proofErr w:type="gramStart"/>
             <w:r>
@@ -3968,7 +3840,6 @@
                 <w:szCs w:val="36"/>
                 <w:lang w:val="en-IN" w:eastAsia="en-IN"/>
               </w:rPr>
-              <w:lastRenderedPageBreak/>
               <w:t>G</w:t>
             </w:r>
             <w:r>
@@ -3980,7 +3851,6 @@
               </w:rPr>
               <w:t>–</w:t>
             </w:r>
-            <w:proofErr w:type="spellStart"/>
             <w:r>
               <w:rPr>
                 <w:rFonts w:ascii="BRH Devanagari Extra" w:eastAsia="Times New Roman" w:hAnsi="BRH Devanagari Extra" w:cs="BRH Devanagari Extra"/>
@@ -3990,7 +3860,6 @@
               </w:rPr>
               <w:t>ZxÉÉ</w:t>
             </w:r>
-            <w:proofErr w:type="spellEnd"/>
             <w:r>
               <w:rPr>
                 <w:rFonts w:ascii="BRH Malayalam Extra" w:eastAsia="Times New Roman" w:hAnsi="BRH Malayalam Extra" w:cs="BRH Devanagari Extra"/>
@@ -4000,7 +3869,6 @@
               </w:rPr>
               <w:t>–</w:t>
             </w:r>
-            <w:proofErr w:type="spellStart"/>
             <w:r>
               <w:rPr>
                 <w:rFonts w:ascii="BRH Devanagari Extra" w:eastAsia="Times New Roman" w:hAnsi="BRH Devanagari Extra" w:cs="BRH Devanagari Extra"/>
@@ -4010,7 +3878,6 @@
               </w:rPr>
               <w:t>qÉÉprÉÉ</w:t>
             </w:r>
-            <w:proofErr w:type="spellEnd"/>
             <w:r>
               <w:rPr>
                 <w:rFonts w:ascii="BRH Malayalam Extra" w:eastAsia="Times New Roman" w:hAnsi="BRH Malayalam Extra" w:cs="BRH Devanagari Extra"/>
@@ -4020,7 +3887,6 @@
               </w:rPr>
               <w:t>–</w:t>
             </w:r>
-            <w:proofErr w:type="spellStart"/>
             <w:r>
               <w:rPr>
                 <w:rFonts w:ascii="BRH Devanagari Extra" w:eastAsia="Times New Roman" w:hAnsi="BRH Devanagari Extra" w:cs="BRH Devanagari Extra"/>
@@ -4049,7 +3915,6 @@
               </w:rPr>
               <w:t>þ</w:t>
             </w:r>
-            <w:proofErr w:type="spellEnd"/>
             <w:r>
               <w:rPr>
                 <w:rFonts w:ascii="BRH Malayalam Extra" w:eastAsia="Times New Roman" w:hAnsi="BRH Malayalam Extra" w:cs="BRH Devanagari Extra"/>
@@ -4059,7 +3924,6 @@
               </w:rPr>
               <w:t>–</w:t>
             </w:r>
-            <w:proofErr w:type="spellStart"/>
             <w:r>
               <w:rPr>
                 <w:rFonts w:ascii="BRH Devanagari Extra" w:eastAsia="Times New Roman" w:hAnsi="BRH Devanagari Extra" w:cs="BRH Devanagari Extra"/>
@@ -4069,7 +3933,6 @@
               </w:rPr>
               <w:t>ZxÉÉ</w:t>
             </w:r>
-            <w:proofErr w:type="spellEnd"/>
             <w:r>
               <w:rPr>
                 <w:rFonts w:ascii="BRH Malayalam Extra" w:eastAsia="Times New Roman" w:hAnsi="BRH Malayalam Extra" w:cs="BRH Devanagari Extra"/>
@@ -4079,7 +3942,6 @@
               </w:rPr>
               <w:t>–</w:t>
             </w:r>
-            <w:proofErr w:type="spellStart"/>
             <w:r>
               <w:rPr>
                 <w:rFonts w:ascii="BRH Devanagari Extra" w:eastAsia="Times New Roman" w:hAnsi="BRH Devanagari Extra" w:cs="BRH Devanagari Extra"/>
@@ -4087,9 +3949,17 @@
                 <w:szCs w:val="36"/>
                 <w:lang w:val="en-IN" w:eastAsia="en-IN"/>
               </w:rPr>
-              <w:t>qÉÉ</w:t>
-            </w:r>
-            <w:proofErr w:type="spellEnd"/>
+              <w:t>qÉÉ -prÉÉ</w:t>
+            </w:r>
+            <w:r>
+              <w:rPr>
+                <w:rFonts w:ascii="BRH Malayalam Extra" w:eastAsia="Times New Roman" w:hAnsi="BRH Malayalam Extra" w:cs="BRH Devanagari Extra"/>
+                <w:sz w:val="36"/>
+                <w:szCs w:val="36"/>
+                <w:lang w:val="en-IN" w:eastAsia="en-IN"/>
+              </w:rPr>
+              <w:t>–</w:t>
+            </w:r>
             <w:r>
               <w:rPr>
                 <w:rFonts w:ascii="BRH Devanagari Extra" w:eastAsia="Times New Roman" w:hAnsi="BRH Devanagari Extra" w:cs="BRH Devanagari Extra"/>
@@ -4097,59 +3967,8 @@
                 <w:szCs w:val="36"/>
                 <w:lang w:val="en-IN" w:eastAsia="en-IN"/>
               </w:rPr>
-              <w:t xml:space="preserve"> -</w:t>
-            </w:r>
-            <w:proofErr w:type="spellStart"/>
-            <w:r>
-              <w:rPr>
-                <w:rFonts w:ascii="BRH Devanagari Extra" w:eastAsia="Times New Roman" w:hAnsi="BRH Devanagari Extra" w:cs="BRH Devanagari Extra"/>
-                <w:sz w:val="36"/>
-                <w:szCs w:val="36"/>
-                <w:lang w:val="en-IN" w:eastAsia="en-IN"/>
-              </w:rPr>
-              <w:t>prÉÉ</w:t>
-            </w:r>
-            <w:proofErr w:type="spellEnd"/>
-            <w:r>
-              <w:rPr>
-                <w:rFonts w:ascii="BRH Malayalam Extra" w:eastAsia="Times New Roman" w:hAnsi="BRH Malayalam Extra" w:cs="BRH Devanagari Extra"/>
-                <w:sz w:val="36"/>
-                <w:szCs w:val="36"/>
-                <w:lang w:val="en-IN" w:eastAsia="en-IN"/>
-              </w:rPr>
-              <w:t>–</w:t>
-            </w:r>
-            <w:proofErr w:type="spellStart"/>
-            <w:r>
-              <w:rPr>
-                <w:rFonts w:ascii="BRH Devanagari Extra" w:eastAsia="Times New Roman" w:hAnsi="BRH Devanagari Extra" w:cs="BRH Devanagari Extra"/>
-                <w:sz w:val="36"/>
-                <w:szCs w:val="36"/>
-                <w:lang w:val="en-IN" w:eastAsia="en-IN"/>
-              </w:rPr>
-              <w:t>qÉç</w:t>
-            </w:r>
-            <w:proofErr w:type="spellEnd"/>
-            <w:r>
-              <w:rPr>
-                <w:rFonts w:ascii="BRH Devanagari Extra" w:eastAsia="Times New Roman" w:hAnsi="BRH Devanagari Extra" w:cs="BRH Devanagari Extra"/>
-                <w:sz w:val="36"/>
-                <w:szCs w:val="36"/>
-                <w:lang w:val="en-IN" w:eastAsia="en-IN"/>
-              </w:rPr>
-              <w:t xml:space="preserve"> | </w:t>
-            </w:r>
-            <w:proofErr w:type="spellStart"/>
-            <w:r>
-              <w:rPr>
-                <w:rFonts w:ascii="BRH Devanagari Extra" w:eastAsia="Times New Roman" w:hAnsi="BRH Devanagari Extra" w:cs="BRH Devanagari Extra"/>
-                <w:sz w:val="36"/>
-                <w:szCs w:val="36"/>
-                <w:lang w:val="en-IN" w:eastAsia="en-IN"/>
-              </w:rPr>
-              <w:t>rÉeÉÑþwÉÉ</w:t>
-            </w:r>
-            <w:proofErr w:type="spellEnd"/>
+              <w:t>qÉç | rÉeÉÑþwÉÉ</w:t>
+            </w:r>
             <w:r>
               <w:rPr>
                 <w:rFonts w:ascii="BRH Devanagari Extra" w:eastAsia="Times New Roman" w:hAnsi="BRH Devanagari Extra" w:cs="BRH Devanagari Extra"/>
@@ -4183,7 +4002,6 @@
                 <w:lang w:val="en-IN" w:eastAsia="en-IN"/>
               </w:rPr>
             </w:pPr>
-            <w:proofErr w:type="spellStart"/>
             <w:r>
               <w:rPr>
                 <w:rFonts w:ascii="BRH Devanagari Extra" w:eastAsia="Times New Roman" w:hAnsi="BRH Devanagari Extra" w:cs="BRH Devanagari Extra"/>
@@ -4191,10 +4009,8 @@
                 <w:szCs w:val="36"/>
                 <w:lang w:val="en-IN" w:eastAsia="en-IN"/>
               </w:rPr>
-              <w:lastRenderedPageBreak/>
               <w:t>oÉëÉ</w:t>
             </w:r>
-            <w:proofErr w:type="spellEnd"/>
             <w:r>
               <w:rPr>
                 <w:rFonts w:ascii="BRH Malayalam Extra" w:eastAsia="Times New Roman" w:hAnsi="BRH Malayalam Extra" w:cs="BRH Devanagari Extra"/>
@@ -4222,7 +4038,6 @@
               </w:rPr>
               <w:t>–</w:t>
             </w:r>
-            <w:proofErr w:type="spellStart"/>
             <w:r>
               <w:rPr>
                 <w:rFonts w:ascii="BRH Devanagari Extra" w:eastAsia="Times New Roman" w:hAnsi="BRH Devanagari Extra" w:cs="BRH Devanagari Extra"/>
@@ -4230,9 +4045,9 @@
                 <w:szCs w:val="36"/>
                 <w:lang w:val="en-IN" w:eastAsia="en-IN"/>
               </w:rPr>
-              <w:t>hÉÉÈ</w:t>
-            </w:r>
-            <w:proofErr w:type="spellEnd"/>
+              <w:t xml:space="preserve">hÉÉÈ </w:t>
+            </w:r>
+            <w:proofErr w:type="gramStart"/>
             <w:r>
               <w:rPr>
                 <w:rFonts w:ascii="BRH Devanagari Extra" w:eastAsia="Times New Roman" w:hAnsi="BRH Devanagari Extra" w:cs="BRH Devanagari Extra"/>
@@ -4240,9 +4055,9 @@
                 <w:szCs w:val="36"/>
                 <w:lang w:val="en-IN" w:eastAsia="en-IN"/>
               </w:rPr>
-              <w:t xml:space="preserve"> </w:t>
-            </w:r>
-            <w:proofErr w:type="gramStart"/>
+              <w:t>( )</w:t>
+            </w:r>
+            <w:proofErr w:type="gramEnd"/>
             <w:r>
               <w:rPr>
                 <w:rFonts w:ascii="BRH Devanagari Extra" w:eastAsia="Times New Roman" w:hAnsi="BRH Devanagari Extra" w:cs="BRH Devanagari Extra"/>
@@ -4250,9 +4065,18 @@
                 <w:szCs w:val="36"/>
                 <w:lang w:val="en-IN" w:eastAsia="en-IN"/>
               </w:rPr>
-              <w:t>( )</w:t>
-            </w:r>
-            <w:proofErr w:type="gramEnd"/>
+              <w:t xml:space="preserve"> | </w:t>
+            </w:r>
+          </w:p>
+          <w:p>
+            <w:pPr>
+              <w:spacing w:line="252" w:lineRule="auto"/>
+              <w:rPr>
+                <w:rFonts w:ascii="BRH Devanagari Extra" w:hAnsi="BRH Devanagari Extra" w:cs="BRH Devanagari Extra"/>
+                <w:sz w:val="40"/>
+                <w:szCs w:val="40"/>
+              </w:rPr>
+            </w:pPr>
             <w:r>
               <w:rPr>
                 <w:rFonts w:ascii="BRH Devanagari Extra" w:eastAsia="Times New Roman" w:hAnsi="BRH Devanagari Extra" w:cs="BRH Devanagari Extra"/>
@@ -4260,18 +4084,17 @@
                 <w:szCs w:val="36"/>
                 <w:lang w:val="en-IN" w:eastAsia="en-IN"/>
               </w:rPr>
-              <w:t xml:space="preserve"> | </w:t>
-            </w:r>
-          </w:p>
-          <w:p>
-            <w:pPr>
-              <w:spacing w:line="252" w:lineRule="auto"/>
-              <w:rPr>
-                <w:rFonts w:ascii="BRH Devanagari Extra" w:hAnsi="BRH Devanagari Extra" w:cs="BRH Devanagari Extra"/>
-                <w:sz w:val="40"/>
-                <w:szCs w:val="40"/>
-              </w:rPr>
-            </w:pPr>
+              <w:t>G</w:t>
+            </w:r>
+            <w:r>
+              <w:rPr>
+                <w:rFonts w:ascii="BRH Malayalam Extra" w:eastAsia="Times New Roman" w:hAnsi="BRH Malayalam Extra" w:cs="BRH Devanagari Extra"/>
+                <w:sz w:val="36"/>
+                <w:szCs w:val="36"/>
+                <w:lang w:val="en-IN" w:eastAsia="en-IN"/>
+              </w:rPr>
+              <w:t>–</w:t>
+            </w:r>
             <w:r>
               <w:rPr>
                 <w:rFonts w:ascii="BRH Devanagari Extra" w:eastAsia="Times New Roman" w:hAnsi="BRH Devanagari Extra" w:cs="BRH Devanagari Extra"/>
@@ -4279,8 +4102,7 @@
                 <w:szCs w:val="36"/>
                 <w:lang w:val="en-IN" w:eastAsia="en-IN"/>
               </w:rPr>
-              <w:lastRenderedPageBreak/>
-              <w:t>G</w:t>
+              <w:t>ZxÉÉ</w:t>
             </w:r>
             <w:r>
               <w:rPr>
@@ -4291,7 +4113,6 @@
               </w:rPr>
               <w:t>–</w:t>
             </w:r>
-            <w:proofErr w:type="spellStart"/>
             <w:r>
               <w:rPr>
                 <w:rFonts w:ascii="BRH Devanagari Extra" w:eastAsia="Times New Roman" w:hAnsi="BRH Devanagari Extra" w:cs="BRH Devanagari Extra"/>
@@ -4299,9 +4120,8 @@
                 <w:szCs w:val="36"/>
                 <w:lang w:val="en-IN" w:eastAsia="en-IN"/>
               </w:rPr>
-              <w:t>ZxÉÉ</w:t>
-            </w:r>
-            <w:proofErr w:type="spellEnd"/>
+              <w:t>qÉÉprÉÉ</w:t>
+            </w:r>
             <w:r>
               <w:rPr>
                 <w:rFonts w:ascii="BRH Malayalam Extra" w:eastAsia="Times New Roman" w:hAnsi="BRH Malayalam Extra" w:cs="BRH Devanagari Extra"/>
@@ -4311,7 +4131,6 @@
               </w:rPr>
               <w:t>–</w:t>
             </w:r>
-            <w:proofErr w:type="spellStart"/>
             <w:r>
               <w:rPr>
                 <w:rFonts w:ascii="BRH Devanagari Extra" w:eastAsia="Times New Roman" w:hAnsi="BRH Devanagari Extra" w:cs="BRH Devanagari Extra"/>
@@ -4319,9 +4138,27 @@
                 <w:szCs w:val="36"/>
                 <w:lang w:val="en-IN" w:eastAsia="en-IN"/>
               </w:rPr>
-              <w:t>qÉÉprÉÉ</w:t>
-            </w:r>
-            <w:proofErr w:type="spellEnd"/>
+              <w:t>ÍqÉ</w:t>
+            </w:r>
+            <w:r>
+              <w:rPr>
+                <w:rFonts w:ascii="BRH Devanagari Extra" w:eastAsia="Times New Roman" w:hAnsi="BRH Devanagari Extra" w:cs="BRH Devanagari Extra"/>
+                <w:sz w:val="36"/>
+                <w:szCs w:val="36"/>
+                <w:highlight w:val="green"/>
+                <w:lang w:val="en-IN" w:eastAsia="en-IN"/>
+              </w:rPr>
+              <w:t>irÉ×</w:t>
+            </w:r>
+            <w:r>
+              <w:rPr>
+                <w:rFonts w:ascii="BRH Devanagari Extra" w:eastAsia="Times New Roman" w:hAnsi="BRH Devanagari Extra" w:cs="BRH Devanagari Extra"/>
+                <w:sz w:val="36"/>
+                <w:szCs w:val="36"/>
+                <w:lang w:val="en-IN" w:eastAsia="en-IN"/>
+              </w:rPr>
+              <w:t>þZxÉÉ</w:t>
+            </w:r>
             <w:r>
               <w:rPr>
                 <w:rFonts w:ascii="BRH Malayalam Extra" w:eastAsia="Times New Roman" w:hAnsi="BRH Malayalam Extra" w:cs="BRH Devanagari Extra"/>
@@ -4331,7 +4168,6 @@
               </w:rPr>
               <w:t>–</w:t>
             </w:r>
-            <w:proofErr w:type="spellStart"/>
             <w:r>
               <w:rPr>
                 <w:rFonts w:ascii="BRH Devanagari Extra" w:eastAsia="Times New Roman" w:hAnsi="BRH Devanagari Extra" w:cs="BRH Devanagari Extra"/>
@@ -4339,108 +4175,26 @@
                 <w:szCs w:val="36"/>
                 <w:lang w:val="en-IN" w:eastAsia="en-IN"/>
               </w:rPr>
-              <w:t>ÍqÉ</w:t>
+              <w:t>qÉÉ -prÉÉ</w:t>
+            </w:r>
+            <w:r>
+              <w:rPr>
+                <w:rFonts w:ascii="BRH Malayalam Extra" w:eastAsia="Times New Roman" w:hAnsi="BRH Malayalam Extra" w:cs="BRH Devanagari Extra"/>
+                <w:sz w:val="36"/>
+                <w:szCs w:val="36"/>
+                <w:lang w:val="en-IN" w:eastAsia="en-IN"/>
+              </w:rPr>
+              <w:t>–</w:t>
             </w:r>
             <w:r>
               <w:rPr>
                 <w:rFonts w:ascii="BRH Devanagari Extra" w:eastAsia="Times New Roman" w:hAnsi="BRH Devanagari Extra" w:cs="BRH Devanagari Extra"/>
                 <w:sz w:val="36"/>
                 <w:szCs w:val="36"/>
-                <w:highlight w:val="green"/>
-                <w:lang w:val="en-IN" w:eastAsia="en-IN"/>
-              </w:rPr>
-              <w:t>irÉ×</w:t>
-            </w:r>
-            <w:r>
-              <w:rPr>
-                <w:rFonts w:ascii="BRH Devanagari Extra" w:eastAsia="Times New Roman" w:hAnsi="BRH Devanagari Extra" w:cs="BRH Devanagari Extra"/>
-                <w:sz w:val="36"/>
-                <w:szCs w:val="36"/>
-                <w:lang w:val="en-IN" w:eastAsia="en-IN"/>
-              </w:rPr>
-              <w:t>þZxÉÉ</w:t>
-            </w:r>
-            <w:proofErr w:type="spellEnd"/>
-            <w:r>
-              <w:rPr>
-                <w:rFonts w:ascii="BRH Malayalam Extra" w:eastAsia="Times New Roman" w:hAnsi="BRH Malayalam Extra" w:cs="BRH Devanagari Extra"/>
-                <w:sz w:val="36"/>
-                <w:szCs w:val="36"/>
-                <w:lang w:val="en-IN" w:eastAsia="en-IN"/>
-              </w:rPr>
-              <w:t>–</w:t>
-            </w:r>
-            <w:proofErr w:type="spellStart"/>
-            <w:r>
-              <w:rPr>
-                <w:rFonts w:ascii="BRH Devanagari Extra" w:eastAsia="Times New Roman" w:hAnsi="BRH Devanagari Extra" w:cs="BRH Devanagari Extra"/>
-                <w:sz w:val="36"/>
-                <w:szCs w:val="36"/>
-                <w:lang w:val="en-IN" w:eastAsia="en-IN"/>
-              </w:rPr>
-              <w:t>qÉÉ</w:t>
-            </w:r>
-            <w:proofErr w:type="spellEnd"/>
-            <w:r>
-              <w:rPr>
-                <w:rFonts w:ascii="BRH Devanagari Extra" w:eastAsia="Times New Roman" w:hAnsi="BRH Devanagari Extra" w:cs="BRH Devanagari Extra"/>
-                <w:sz w:val="36"/>
-                <w:szCs w:val="36"/>
-                <w:lang w:val="en-IN" w:eastAsia="en-IN"/>
-              </w:rPr>
-              <w:t xml:space="preserve"> -</w:t>
-            </w:r>
-            <w:proofErr w:type="spellStart"/>
-            <w:r>
-              <w:rPr>
-                <w:rFonts w:ascii="BRH Devanagari Extra" w:eastAsia="Times New Roman" w:hAnsi="BRH Devanagari Extra" w:cs="BRH Devanagari Extra"/>
-                <w:sz w:val="36"/>
-                <w:szCs w:val="36"/>
-                <w:lang w:val="en-IN" w:eastAsia="en-IN"/>
-              </w:rPr>
-              <w:t>prÉÉ</w:t>
-            </w:r>
-            <w:proofErr w:type="spellEnd"/>
-            <w:r>
-              <w:rPr>
-                <w:rFonts w:ascii="BRH Malayalam Extra" w:eastAsia="Times New Roman" w:hAnsi="BRH Malayalam Extra" w:cs="BRH Devanagari Extra"/>
-                <w:sz w:val="36"/>
-                <w:szCs w:val="36"/>
-                <w:lang w:val="en-IN" w:eastAsia="en-IN"/>
-              </w:rPr>
-              <w:t>–</w:t>
-            </w:r>
-            <w:proofErr w:type="spellStart"/>
-            <w:r>
-              <w:rPr>
-                <w:rFonts w:ascii="BRH Devanagari Extra" w:eastAsia="Times New Roman" w:hAnsi="BRH Devanagari Extra" w:cs="BRH Devanagari Extra"/>
-                <w:sz w:val="36"/>
-                <w:szCs w:val="36"/>
-                <w:lang w:val="en-IN" w:eastAsia="en-IN"/>
-              </w:rPr>
-              <w:t>qÉç</w:t>
-            </w:r>
-            <w:proofErr w:type="spellEnd"/>
-            <w:r>
-              <w:rPr>
-                <w:rFonts w:ascii="BRH Devanagari Extra" w:eastAsia="Times New Roman" w:hAnsi="BRH Devanagari Extra" w:cs="BRH Devanagari Extra"/>
-                <w:sz w:val="36"/>
-                <w:szCs w:val="36"/>
-                <w:lang w:val="en-IN" w:eastAsia="en-IN"/>
-              </w:rPr>
-              <w:t xml:space="preserve"> | </w:t>
-            </w:r>
-            <w:proofErr w:type="spellStart"/>
-            <w:r>
-              <w:rPr>
-                <w:rFonts w:ascii="BRH Devanagari Extra" w:eastAsia="Times New Roman" w:hAnsi="BRH Devanagari Extra" w:cs="BRH Devanagari Extra"/>
-                <w:sz w:val="36"/>
-                <w:szCs w:val="36"/>
-                <w:lang w:val="en-IN" w:eastAsia="en-IN"/>
-              </w:rPr>
-              <w:t>rÉeÉÑþwÉÉ</w:t>
-            </w:r>
-            <w:proofErr w:type="spellEnd"/>
+                <w:lang w:val="en-IN" w:eastAsia="en-IN"/>
+              </w:rPr>
+              <w:t>qÉç | rÉeÉÑþwÉÉ</w:t>
+            </w:r>
             <w:r>
               <w:rPr>
                 <w:rFonts w:ascii="BRH Devanagari Extra" w:eastAsia="Times New Roman" w:hAnsi="BRH Devanagari Extra" w:cs="BRH Devanagari Extra"/>
@@ -4519,7 +4273,6 @@
                 <w:szCs w:val="28"/>
                 <w:lang w:eastAsia="en-IN" w:bidi="ml-IN"/>
               </w:rPr>
-              <w:lastRenderedPageBreak/>
               <w:t>TS 3.1.1.4 - Padam</w:t>
             </w:r>
           </w:p>
@@ -4593,7 +4346,6 @@
                 <w:lang w:val="en-IN" w:eastAsia="en-IN"/>
               </w:rPr>
             </w:pPr>
-            <w:proofErr w:type="spellStart"/>
             <w:r>
               <w:rPr>
                 <w:rFonts w:ascii="BRH Devanagari Extra" w:eastAsia="Times New Roman" w:hAnsi="BRH Devanagari Extra" w:cs="BRH Devanagari Extra"/>
@@ -4601,9 +4353,17 @@
                 <w:szCs w:val="40"/>
                 <w:lang w:val="en-IN" w:eastAsia="en-IN"/>
               </w:rPr>
-              <w:t>ÌWû</w:t>
-            </w:r>
-            <w:proofErr w:type="spellEnd"/>
+              <w:t>ÌWû | L</w:t>
+            </w:r>
+            <w:r>
+              <w:rPr>
+                <w:rFonts w:ascii="BRH Malayalam Extra" w:eastAsia="Times New Roman" w:hAnsi="BRH Malayalam Extra" w:cs="BRH Devanagari Extra"/>
+                <w:sz w:val="34"/>
+                <w:szCs w:val="40"/>
+                <w:lang w:val="en-IN" w:eastAsia="en-IN"/>
+              </w:rPr>
+              <w:t>–</w:t>
+            </w:r>
             <w:r>
               <w:rPr>
                 <w:rFonts w:ascii="BRH Devanagari Extra" w:eastAsia="Times New Roman" w:hAnsi="BRH Devanagari Extra" w:cs="BRH Devanagari Extra"/>
@@ -4611,7 +4371,26 @@
                 <w:szCs w:val="40"/>
                 <w:lang w:val="en-IN" w:eastAsia="en-IN"/>
               </w:rPr>
-              <w:t xml:space="preserve"> | L</w:t>
+              <w:t xml:space="preserve">wÉÈ | rÉeÉÑþwÉÉ | </w:t>
+            </w:r>
+          </w:p>
+          <w:p>
+            <w:pPr>
+              <w:spacing w:line="252" w:lineRule="auto"/>
+              <w:rPr>
+                <w:rFonts w:ascii="BRH Devanagari Extra" w:hAnsi="BRH Devanagari Extra" w:cs="BRH Devanagari Extra"/>
+                <w:sz w:val="40"/>
+                <w:szCs w:val="40"/>
+              </w:rPr>
+            </w:pPr>
+            <w:r>
+              <w:rPr>
+                <w:rFonts w:ascii="BRH Devanagari Extra" w:eastAsia="Times New Roman" w:hAnsi="BRH Devanagari Extra" w:cs="BRH Devanagari Extra"/>
+                <w:sz w:val="40"/>
+                <w:szCs w:val="40"/>
+                <w:lang w:val="en-IN" w:eastAsia="en-IN"/>
+              </w:rPr>
+              <w:t>xÉ</w:t>
             </w:r>
             <w:r>
               <w:rPr>
@@ -4622,7 +4401,6 @@
               </w:rPr>
               <w:t>–</w:t>
             </w:r>
-            <w:proofErr w:type="spellStart"/>
             <w:r>
               <w:rPr>
                 <w:rFonts w:ascii="BRH Devanagari Extra" w:eastAsia="Times New Roman" w:hAnsi="BRH Devanagari Extra" w:cs="BRH Devanagari Extra"/>
@@ -4630,9 +4408,17 @@
                 <w:szCs w:val="40"/>
                 <w:lang w:val="en-IN" w:eastAsia="en-IN"/>
               </w:rPr>
-              <w:t>wÉÈ</w:t>
-            </w:r>
-            <w:proofErr w:type="spellEnd"/>
+              <w:t>liÉU</w:t>
+            </w:r>
+            <w:r>
+              <w:rPr>
+                <w:rFonts w:ascii="BRH Malayalam Extra" w:eastAsia="Times New Roman" w:hAnsi="BRH Malayalam Extra" w:cs="BRH Devanagari Extra"/>
+                <w:sz w:val="34"/>
+                <w:szCs w:val="40"/>
+                <w:lang w:val="en-IN" w:eastAsia="en-IN"/>
+              </w:rPr>
+              <w:t>–</w:t>
+            </w:r>
             <w:r>
               <w:rPr>
                 <w:rFonts w:ascii="BRH Devanagari Extra" w:eastAsia="Times New Roman" w:hAnsi="BRH Devanagari Extra" w:cs="BRH Devanagari Extra"/>
@@ -4640,39 +4426,38 @@
                 <w:szCs w:val="40"/>
                 <w:lang w:val="en-IN" w:eastAsia="en-IN"/>
               </w:rPr>
-              <w:t xml:space="preserve"> | </w:t>
-            </w:r>
-            <w:proofErr w:type="spellStart"/>
+              <w:t xml:space="preserve">iÉÏÌiÉþ </w:t>
+            </w:r>
             <w:r>
               <w:rPr>
                 <w:rFonts w:ascii="BRH Devanagari Extra" w:eastAsia="Times New Roman" w:hAnsi="BRH Devanagari Extra" w:cs="BRH Devanagari Extra"/>
                 <w:sz w:val="40"/>
                 <w:szCs w:val="40"/>
-                <w:lang w:val="en-IN" w:eastAsia="en-IN"/>
-              </w:rPr>
-              <w:t>rÉeÉÑþwÉÉ</w:t>
-            </w:r>
-            <w:proofErr w:type="spellEnd"/>
+                <w:highlight w:val="yellow"/>
+                <w:lang w:val="en-IN" w:eastAsia="en-IN"/>
+              </w:rPr>
+              <w:t>xÉ</w:t>
+            </w:r>
+            <w:r>
+              <w:rPr>
+                <w:rFonts w:ascii="BRH Malayalam Extra" w:eastAsia="Times New Roman" w:hAnsi="BRH Malayalam Extra" w:cs="BRH Devanagari Extra"/>
+                <w:sz w:val="34"/>
+                <w:szCs w:val="40"/>
+                <w:highlight w:val="yellow"/>
+                <w:lang w:val="en-IN" w:eastAsia="en-IN"/>
+              </w:rPr>
+              <w:t>–</w:t>
+            </w:r>
             <w:r>
               <w:rPr>
                 <w:rFonts w:ascii="BRH Devanagari Extra" w:eastAsia="Times New Roman" w:hAnsi="BRH Devanagari Extra" w:cs="BRH Devanagari Extra"/>
                 <w:sz w:val="40"/>
                 <w:szCs w:val="40"/>
-                <w:lang w:val="en-IN" w:eastAsia="en-IN"/>
-              </w:rPr>
-              <w:t xml:space="preserve"> | </w:t>
-            </w:r>
-          </w:p>
-          <w:p>
-            <w:pPr>
-              <w:spacing w:line="252" w:lineRule="auto"/>
-              <w:rPr>
-                <w:rFonts w:ascii="BRH Devanagari Extra" w:hAnsi="BRH Devanagari Extra" w:cs="BRH Devanagari Extra"/>
-                <w:sz w:val="40"/>
-                <w:szCs w:val="40"/>
-              </w:rPr>
-            </w:pPr>
-            <w:proofErr w:type="spellStart"/>
+                <w:highlight w:val="yellow"/>
+                <w:lang w:val="en-IN" w:eastAsia="en-IN"/>
+              </w:rPr>
+              <w:t>Ç</w:t>
+            </w:r>
             <w:r>
               <w:rPr>
                 <w:rFonts w:ascii="BRH Devanagari Extra" w:eastAsia="Times New Roman" w:hAnsi="BRH Devanagari Extra" w:cs="BRH Devanagari Extra"/>
@@ -4680,19 +4465,8 @@
                 <w:szCs w:val="40"/>
                 <w:lang w:val="en-IN" w:eastAsia="en-IN"/>
               </w:rPr>
-              <w:t>xÉ</w:t>
-            </w:r>
-            <w:proofErr w:type="spellEnd"/>
-            <w:r>
-              <w:rPr>
-                <w:rFonts w:ascii="BRH Malayalam Extra" w:eastAsia="Times New Roman" w:hAnsi="BRH Malayalam Extra" w:cs="BRH Devanagari Extra"/>
-                <w:sz w:val="34"/>
-                <w:szCs w:val="40"/>
-                <w:lang w:val="en-IN" w:eastAsia="en-IN"/>
-              </w:rPr>
-              <w:t>–</w:t>
-            </w:r>
-            <w:proofErr w:type="spellStart"/>
+              <w:t xml:space="preserve"> - iÉUþÌiÉ |</w:t>
+            </w:r>
             <w:r>
               <w:rPr>
                 <w:rFonts w:ascii="BRH Devanagari Extra" w:eastAsia="Times New Roman" w:hAnsi="BRH Devanagari Extra" w:cs="BRH Devanagari Extra"/>
@@ -4700,125 +4474,15 @@
                 <w:szCs w:val="40"/>
                 <w:lang w:val="en-IN" w:eastAsia="en-IN"/>
               </w:rPr>
-              <w:t>liÉU</w:t>
-            </w:r>
-            <w:proofErr w:type="spellEnd"/>
-            <w:r>
-              <w:rPr>
-                <w:rFonts w:ascii="BRH Malayalam Extra" w:eastAsia="Times New Roman" w:hAnsi="BRH Malayalam Extra" w:cs="BRH Devanagari Extra"/>
-                <w:sz w:val="34"/>
-                <w:szCs w:val="40"/>
-                <w:lang w:val="en-IN" w:eastAsia="en-IN"/>
-              </w:rPr>
-              <w:t>–</w:t>
-            </w:r>
-            <w:proofErr w:type="spellStart"/>
-            <w:r>
-              <w:rPr>
-                <w:rFonts w:ascii="BRH Devanagari Extra" w:eastAsia="Times New Roman" w:hAnsi="BRH Devanagari Extra" w:cs="BRH Devanagari Extra"/>
-                <w:sz w:val="40"/>
-                <w:szCs w:val="40"/>
-                <w:lang w:val="en-IN" w:eastAsia="en-IN"/>
-              </w:rPr>
-              <w:t>iÉÏÌiÉþ</w:t>
-            </w:r>
-            <w:proofErr w:type="spellEnd"/>
-            <w:r>
-              <w:rPr>
-                <w:rFonts w:ascii="BRH Devanagari Extra" w:eastAsia="Times New Roman" w:hAnsi="BRH Devanagari Extra" w:cs="BRH Devanagari Extra"/>
-                <w:sz w:val="40"/>
-                <w:szCs w:val="40"/>
-                <w:lang w:val="en-IN" w:eastAsia="en-IN"/>
-              </w:rPr>
               <w:t xml:space="preserve"> </w:t>
             </w:r>
-            <w:proofErr w:type="spellStart"/>
-            <w:r>
-              <w:rPr>
-                <w:rFonts w:ascii="BRH Devanagari Extra" w:eastAsia="Times New Roman" w:hAnsi="BRH Devanagari Extra" w:cs="BRH Devanagari Extra"/>
-                <w:sz w:val="40"/>
-                <w:szCs w:val="40"/>
-                <w:highlight w:val="yellow"/>
-                <w:lang w:val="en-IN" w:eastAsia="en-IN"/>
-              </w:rPr>
-              <w:t>xÉ</w:t>
-            </w:r>
-            <w:proofErr w:type="spellEnd"/>
-            <w:r>
-              <w:rPr>
-                <w:rFonts w:ascii="BRH Malayalam Extra" w:eastAsia="Times New Roman" w:hAnsi="BRH Malayalam Extra" w:cs="BRH Devanagari Extra"/>
-                <w:sz w:val="34"/>
-                <w:szCs w:val="40"/>
-                <w:highlight w:val="yellow"/>
-                <w:lang w:val="en-IN" w:eastAsia="en-IN"/>
-              </w:rPr>
-              <w:t>–</w:t>
-            </w:r>
-            <w:r>
-              <w:rPr>
-                <w:rFonts w:ascii="BRH Devanagari Extra" w:eastAsia="Times New Roman" w:hAnsi="BRH Devanagari Extra" w:cs="BRH Devanagari Extra"/>
-                <w:sz w:val="40"/>
-                <w:szCs w:val="40"/>
-                <w:highlight w:val="yellow"/>
-                <w:lang w:val="en-IN" w:eastAsia="en-IN"/>
-              </w:rPr>
-              <w:t>Ç</w:t>
-            </w:r>
-            <w:r>
-              <w:rPr>
-                <w:rFonts w:ascii="BRH Devanagari Extra" w:eastAsia="Times New Roman" w:hAnsi="BRH Devanagari Extra" w:cs="BRH Devanagari Extra"/>
-                <w:sz w:val="40"/>
-                <w:szCs w:val="40"/>
-                <w:lang w:val="en-IN" w:eastAsia="en-IN"/>
-              </w:rPr>
-              <w:t xml:space="preserve"> - </w:t>
-            </w:r>
-            <w:proofErr w:type="spellStart"/>
-            <w:r>
-              <w:rPr>
-                <w:rFonts w:ascii="BRH Devanagari Extra" w:eastAsia="Times New Roman" w:hAnsi="BRH Devanagari Extra" w:cs="BRH Devanagari Extra"/>
-                <w:sz w:val="40"/>
-                <w:szCs w:val="40"/>
-                <w:lang w:val="en-IN" w:eastAsia="en-IN"/>
-              </w:rPr>
-              <w:t>iÉUþÌiÉ</w:t>
-            </w:r>
-            <w:proofErr w:type="spellEnd"/>
-            <w:r>
-              <w:rPr>
-                <w:rFonts w:ascii="BRH Devanagari Extra" w:eastAsia="Times New Roman" w:hAnsi="BRH Devanagari Extra" w:cs="BRH Devanagari Extra"/>
-                <w:sz w:val="40"/>
-                <w:szCs w:val="40"/>
-                <w:lang w:val="en-IN" w:eastAsia="en-IN"/>
-              </w:rPr>
-              <w:t xml:space="preserve"> |</w:t>
-            </w:r>
-            <w:r>
-              <w:rPr>
-                <w:rFonts w:ascii="BRH Devanagari Extra" w:eastAsia="Times New Roman" w:hAnsi="BRH Devanagari Extra" w:cs="BRH Devanagari Extra"/>
-                <w:sz w:val="40"/>
-                <w:szCs w:val="40"/>
-                <w:lang w:val="en-IN" w:eastAsia="en-IN"/>
-              </w:rPr>
-              <w:t xml:space="preserve"> </w:t>
-            </w:r>
-            <w:proofErr w:type="spellStart"/>
-            <w:r>
-              <w:rPr>
-                <w:rFonts w:ascii="BRH Devanagari Extra" w:hAnsi="BRH Devanagari Extra" w:cs="BRH Devanagari Extra"/>
-                <w:sz w:val="40"/>
-                <w:szCs w:val="40"/>
-              </w:rPr>
-              <w:t>rÉÈ</w:t>
-            </w:r>
-            <w:proofErr w:type="spellEnd"/>
-            <w:r>
-              <w:rPr>
-                <w:rFonts w:ascii="BRH Devanagari Extra" w:hAnsi="BRH Devanagari Extra" w:cs="BRH Devanagari Extra"/>
-                <w:sz w:val="40"/>
-                <w:szCs w:val="40"/>
-              </w:rPr>
-              <w:t xml:space="preserve"> |</w:t>
+            <w:r>
+              <w:rPr>
+                <w:rFonts w:ascii="BRH Devanagari Extra" w:hAnsi="BRH Devanagari Extra" w:cs="BRH Devanagari Extra"/>
+                <w:sz w:val="40"/>
+                <w:szCs w:val="40"/>
+              </w:rPr>
+              <w:t>rÉÈ |</w:t>
             </w:r>
           </w:p>
         </w:tc>
@@ -4844,7 +4508,6 @@
                 <w:lang w:val="en-IN" w:eastAsia="en-IN"/>
               </w:rPr>
             </w:pPr>
-            <w:proofErr w:type="spellStart"/>
             <w:r>
               <w:rPr>
                 <w:rFonts w:ascii="BRH Devanagari Extra" w:eastAsia="Times New Roman" w:hAnsi="BRH Devanagari Extra" w:cs="BRH Devanagari Extra"/>
@@ -4852,9 +4515,17 @@
                 <w:szCs w:val="40"/>
                 <w:lang w:val="en-IN" w:eastAsia="en-IN"/>
               </w:rPr>
-              <w:t>ÌWû</w:t>
-            </w:r>
-            <w:proofErr w:type="spellEnd"/>
+              <w:t>ÌWû | L</w:t>
+            </w:r>
+            <w:r>
+              <w:rPr>
+                <w:rFonts w:ascii="BRH Malayalam Extra" w:eastAsia="Times New Roman" w:hAnsi="BRH Malayalam Extra" w:cs="BRH Devanagari Extra"/>
+                <w:sz w:val="34"/>
+                <w:szCs w:val="40"/>
+                <w:lang w:val="en-IN" w:eastAsia="en-IN"/>
+              </w:rPr>
+              <w:t>–</w:t>
+            </w:r>
             <w:r>
               <w:rPr>
                 <w:rFonts w:ascii="BRH Devanagari Extra" w:eastAsia="Times New Roman" w:hAnsi="BRH Devanagari Extra" w:cs="BRH Devanagari Extra"/>
@@ -4862,7 +4533,27 @@
                 <w:szCs w:val="40"/>
                 <w:lang w:val="en-IN" w:eastAsia="en-IN"/>
               </w:rPr>
-              <w:t xml:space="preserve"> | L</w:t>
+              <w:t xml:space="preserve">wÉÈ | rÉeÉÑþwÉÉ | </w:t>
+            </w:r>
+          </w:p>
+          <w:p>
+            <w:pPr>
+              <w:spacing w:line="252" w:lineRule="auto"/>
+              <w:rPr>
+                <w:rFonts w:ascii="BRH Devanagari Extra" w:eastAsia="Times New Roman" w:hAnsi="BRH Devanagari Extra" w:cs="BRH Devanagari Extra"/>
+                <w:sz w:val="40"/>
+                <w:szCs w:val="40"/>
+                <w:lang w:val="en-IN" w:eastAsia="en-IN"/>
+              </w:rPr>
+            </w:pPr>
+            <w:r>
+              <w:rPr>
+                <w:rFonts w:ascii="BRH Devanagari Extra" w:eastAsia="Times New Roman" w:hAnsi="BRH Devanagari Extra" w:cs="BRH Devanagari Extra"/>
+                <w:sz w:val="40"/>
+                <w:szCs w:val="40"/>
+                <w:lang w:val="en-IN" w:eastAsia="en-IN"/>
+              </w:rPr>
+              <w:t>xÉ</w:t>
             </w:r>
             <w:r>
               <w:rPr>
@@ -4873,7 +4564,6 @@
               </w:rPr>
               <w:t>–</w:t>
             </w:r>
-            <w:proofErr w:type="spellStart"/>
             <w:r>
               <w:rPr>
                 <w:rFonts w:ascii="BRH Devanagari Extra" w:eastAsia="Times New Roman" w:hAnsi="BRH Devanagari Extra" w:cs="BRH Devanagari Extra"/>
@@ -4881,9 +4571,17 @@
                 <w:szCs w:val="40"/>
                 <w:lang w:val="en-IN" w:eastAsia="en-IN"/>
               </w:rPr>
-              <w:t>wÉÈ</w:t>
-            </w:r>
-            <w:proofErr w:type="spellEnd"/>
+              <w:t>liÉU</w:t>
+            </w:r>
+            <w:r>
+              <w:rPr>
+                <w:rFonts w:ascii="BRH Malayalam Extra" w:eastAsia="Times New Roman" w:hAnsi="BRH Malayalam Extra" w:cs="BRH Devanagari Extra"/>
+                <w:sz w:val="34"/>
+                <w:szCs w:val="40"/>
+                <w:lang w:val="en-IN" w:eastAsia="en-IN"/>
+              </w:rPr>
+              <w:t>–</w:t>
+            </w:r>
             <w:r>
               <w:rPr>
                 <w:rFonts w:ascii="BRH Devanagari Extra" w:eastAsia="Times New Roman" w:hAnsi="BRH Devanagari Extra" w:cs="BRH Devanagari Extra"/>
@@ -4891,19 +4589,18 @@
                 <w:szCs w:val="40"/>
                 <w:lang w:val="en-IN" w:eastAsia="en-IN"/>
               </w:rPr>
-              <w:t xml:space="preserve"> | </w:t>
-            </w:r>
-            <w:proofErr w:type="spellStart"/>
+              <w:t xml:space="preserve">iÉÏÌiÉþ </w:t>
+            </w:r>
             <w:r>
               <w:rPr>
                 <w:rFonts w:ascii="BRH Devanagari Extra" w:eastAsia="Times New Roman" w:hAnsi="BRH Devanagari Extra" w:cs="BRH Devanagari Extra"/>
                 <w:sz w:val="40"/>
                 <w:szCs w:val="40"/>
-                <w:lang w:val="en-IN" w:eastAsia="en-IN"/>
-              </w:rPr>
-              <w:t>rÉeÉÑþwÉÉ</w:t>
-            </w:r>
-            <w:proofErr w:type="spellEnd"/>
+                <w:highlight w:val="green"/>
+                <w:lang w:val="en-IN" w:eastAsia="en-IN"/>
+              </w:rPr>
+              <w:t>xÉÇ</w:t>
+            </w:r>
             <w:r>
               <w:rPr>
                 <w:rFonts w:ascii="BRH Devanagari Extra" w:eastAsia="Times New Roman" w:hAnsi="BRH Devanagari Extra" w:cs="BRH Devanagari Extra"/>
@@ -4911,20 +4608,35 @@
                 <w:szCs w:val="40"/>
                 <w:lang w:val="en-IN" w:eastAsia="en-IN"/>
               </w:rPr>
-              <w:t xml:space="preserve"> | </w:t>
-            </w:r>
-          </w:p>
-          <w:p>
-            <w:pPr>
-              <w:spacing w:line="252" w:lineRule="auto"/>
+              <w:t xml:space="preserve"> - iÉUþÌiÉ |</w:t>
+            </w:r>
+            <w:r>
               <w:rPr>
                 <w:rFonts w:ascii="BRH Devanagari Extra" w:eastAsia="Times New Roman" w:hAnsi="BRH Devanagari Extra" w:cs="BRH Devanagari Extra"/>
                 <w:sz w:val="40"/>
                 <w:szCs w:val="40"/>
                 <w:lang w:val="en-IN" w:eastAsia="en-IN"/>
               </w:rPr>
-            </w:pPr>
-            <w:proofErr w:type="spellStart"/>
+              <w:t xml:space="preserve"> </w:t>
+            </w:r>
+            <w:r>
+              <w:rPr>
+                <w:rFonts w:ascii="BRH Devanagari Extra" w:hAnsi="BRH Devanagari Extra" w:cs="BRH Devanagari Extra"/>
+                <w:sz w:val="40"/>
+                <w:szCs w:val="40"/>
+              </w:rPr>
+              <w:t>rÉÈ |</w:t>
+            </w:r>
+          </w:p>
+          <w:p>
+            <w:pPr>
+              <w:spacing w:before="0" w:line="252" w:lineRule="auto"/>
+              <w:rPr>
+                <w:rFonts w:ascii="BRH Devanagari Extra" w:hAnsi="BRH Devanagari Extra" w:cs="BRH Devanagari Extra"/>
+                <w:sz w:val="40"/>
+                <w:szCs w:val="40"/>
+              </w:rPr>
+            </w:pPr>
             <w:r>
               <w:rPr>
                 <w:rFonts w:ascii="BRH Devanagari Extra" w:eastAsia="Times New Roman" w:hAnsi="BRH Devanagari Extra" w:cs="BRH Devanagari Extra"/>
@@ -4932,143 +4644,7 @@
                 <w:szCs w:val="40"/>
                 <w:lang w:val="en-IN" w:eastAsia="en-IN"/>
               </w:rPr>
-              <w:t>xÉ</w:t>
-            </w:r>
-            <w:proofErr w:type="spellEnd"/>
-            <w:r>
-              <w:rPr>
-                <w:rFonts w:ascii="BRH Malayalam Extra" w:eastAsia="Times New Roman" w:hAnsi="BRH Malayalam Extra" w:cs="BRH Devanagari Extra"/>
-                <w:sz w:val="34"/>
-                <w:szCs w:val="40"/>
-                <w:lang w:val="en-IN" w:eastAsia="en-IN"/>
-              </w:rPr>
-              <w:t>–</w:t>
-            </w:r>
-            <w:proofErr w:type="spellStart"/>
-            <w:r>
-              <w:rPr>
-                <w:rFonts w:ascii="BRH Devanagari Extra" w:eastAsia="Times New Roman" w:hAnsi="BRH Devanagari Extra" w:cs="BRH Devanagari Extra"/>
-                <w:sz w:val="40"/>
-                <w:szCs w:val="40"/>
-                <w:lang w:val="en-IN" w:eastAsia="en-IN"/>
-              </w:rPr>
-              <w:t>liÉU</w:t>
-            </w:r>
-            <w:proofErr w:type="spellEnd"/>
-            <w:r>
-              <w:rPr>
-                <w:rFonts w:ascii="BRH Malayalam Extra" w:eastAsia="Times New Roman" w:hAnsi="BRH Malayalam Extra" w:cs="BRH Devanagari Extra"/>
-                <w:sz w:val="34"/>
-                <w:szCs w:val="40"/>
-                <w:lang w:val="en-IN" w:eastAsia="en-IN"/>
-              </w:rPr>
-              <w:t>–</w:t>
-            </w:r>
-            <w:proofErr w:type="spellStart"/>
-            <w:r>
-              <w:rPr>
-                <w:rFonts w:ascii="BRH Devanagari Extra" w:eastAsia="Times New Roman" w:hAnsi="BRH Devanagari Extra" w:cs="BRH Devanagari Extra"/>
-                <w:sz w:val="40"/>
-                <w:szCs w:val="40"/>
-                <w:lang w:val="en-IN" w:eastAsia="en-IN"/>
-              </w:rPr>
-              <w:t>iÉÏÌiÉþ</w:t>
-            </w:r>
-            <w:proofErr w:type="spellEnd"/>
-            <w:r>
-              <w:rPr>
-                <w:rFonts w:ascii="BRH Devanagari Extra" w:eastAsia="Times New Roman" w:hAnsi="BRH Devanagari Extra" w:cs="BRH Devanagari Extra"/>
-                <w:sz w:val="40"/>
-                <w:szCs w:val="40"/>
-                <w:lang w:val="en-IN" w:eastAsia="en-IN"/>
-              </w:rPr>
-              <w:t xml:space="preserve"> </w:t>
-            </w:r>
-            <w:proofErr w:type="spellStart"/>
-            <w:r>
-              <w:rPr>
-                <w:rFonts w:ascii="BRH Devanagari Extra" w:eastAsia="Times New Roman" w:hAnsi="BRH Devanagari Extra" w:cs="BRH Devanagari Extra"/>
-                <w:sz w:val="40"/>
-                <w:szCs w:val="40"/>
-                <w:highlight w:val="green"/>
-                <w:lang w:val="en-IN" w:eastAsia="en-IN"/>
-              </w:rPr>
-              <w:t>xÉÇ</w:t>
-            </w:r>
-            <w:proofErr w:type="spellEnd"/>
-            <w:r>
-              <w:rPr>
-                <w:rFonts w:ascii="BRH Devanagari Extra" w:eastAsia="Times New Roman" w:hAnsi="BRH Devanagari Extra" w:cs="BRH Devanagari Extra"/>
-                <w:sz w:val="40"/>
-                <w:szCs w:val="40"/>
-                <w:lang w:val="en-IN" w:eastAsia="en-IN"/>
-              </w:rPr>
-              <w:t xml:space="preserve"> - </w:t>
-            </w:r>
-            <w:proofErr w:type="spellStart"/>
-            <w:r>
-              <w:rPr>
-                <w:rFonts w:ascii="BRH Devanagari Extra" w:eastAsia="Times New Roman" w:hAnsi="BRH Devanagari Extra" w:cs="BRH Devanagari Extra"/>
-                <w:sz w:val="40"/>
-                <w:szCs w:val="40"/>
-                <w:lang w:val="en-IN" w:eastAsia="en-IN"/>
-              </w:rPr>
-              <w:t>iÉUþÌiÉ</w:t>
-            </w:r>
-            <w:proofErr w:type="spellEnd"/>
-            <w:r>
-              <w:rPr>
-                <w:rFonts w:ascii="BRH Devanagari Extra" w:eastAsia="Times New Roman" w:hAnsi="BRH Devanagari Extra" w:cs="BRH Devanagari Extra"/>
-                <w:sz w:val="40"/>
-                <w:szCs w:val="40"/>
-                <w:lang w:val="en-IN" w:eastAsia="en-IN"/>
-              </w:rPr>
-              <w:t xml:space="preserve"> |</w:t>
-            </w:r>
-            <w:r>
-              <w:rPr>
-                <w:rFonts w:ascii="BRH Devanagari Extra" w:eastAsia="Times New Roman" w:hAnsi="BRH Devanagari Extra" w:cs="BRH Devanagari Extra"/>
-                <w:sz w:val="40"/>
-                <w:szCs w:val="40"/>
-                <w:lang w:val="en-IN" w:eastAsia="en-IN"/>
-              </w:rPr>
-              <w:t xml:space="preserve"> </w:t>
-            </w:r>
-            <w:proofErr w:type="spellStart"/>
-            <w:r>
-              <w:rPr>
-                <w:rFonts w:ascii="BRH Devanagari Extra" w:hAnsi="BRH Devanagari Extra" w:cs="BRH Devanagari Extra"/>
-                <w:sz w:val="40"/>
-                <w:szCs w:val="40"/>
-              </w:rPr>
-              <w:t>rÉÈ</w:t>
-            </w:r>
-            <w:proofErr w:type="spellEnd"/>
-            <w:r>
-              <w:rPr>
-                <w:rFonts w:ascii="BRH Devanagari Extra" w:hAnsi="BRH Devanagari Extra" w:cs="BRH Devanagari Extra"/>
-                <w:sz w:val="40"/>
-                <w:szCs w:val="40"/>
-              </w:rPr>
-              <w:t xml:space="preserve"> |</w:t>
-            </w:r>
-          </w:p>
-          <w:p>
-            <w:pPr>
-              <w:spacing w:before="0" w:line="252" w:lineRule="auto"/>
-              <w:rPr>
-                <w:rFonts w:ascii="BRH Devanagari Extra" w:hAnsi="BRH Devanagari Extra" w:cs="BRH Devanagari Extra"/>
-                <w:sz w:val="40"/>
-                <w:szCs w:val="40"/>
-              </w:rPr>
-            </w:pPr>
-            <w:r>
-              <w:rPr>
-                <w:rFonts w:ascii="BRH Devanagari Extra" w:eastAsia="Times New Roman" w:hAnsi="BRH Devanagari Extra" w:cs="BRH Devanagari Extra"/>
-                <w:sz w:val="40"/>
-                <w:szCs w:val="40"/>
-                <w:lang w:val="en-IN" w:eastAsia="en-IN"/>
-              </w:rPr>
+              <w:lastRenderedPageBreak/>
               <w:t>(</w:t>
             </w:r>
             <w:r>
@@ -5131,6 +4707,7 @@
                 <w:szCs w:val="28"/>
                 <w:lang w:eastAsia="en-IN" w:bidi="ml-IN"/>
               </w:rPr>
+              <w:lastRenderedPageBreak/>
               <w:t>TS 3.1.</w:t>
             </w:r>
             <w:r>
@@ -5253,34 +4830,14 @@
               </w:rPr>
               <w:t>–</w:t>
             </w:r>
-            <w:proofErr w:type="spellStart"/>
-            <w:r>
-              <w:rPr>
-                <w:rFonts w:ascii="BRH Devanagari Extra" w:hAnsi="BRH Devanagari Extra" w:cs="BRH Devanagari Extra"/>
-                <w:sz w:val="40"/>
-                <w:szCs w:val="40"/>
-              </w:rPr>
-              <w:t>YjÉÉÌlÉþ</w:t>
-            </w:r>
-            <w:proofErr w:type="spellEnd"/>
-            <w:r>
-              <w:rPr>
-                <w:rFonts w:ascii="BRH Devanagari Extra" w:hAnsi="BRH Devanagari Extra" w:cs="BRH Devanagari Extra"/>
-                <w:sz w:val="40"/>
-                <w:szCs w:val="40"/>
-              </w:rPr>
-              <w:t xml:space="preserve"> | </w:t>
-            </w:r>
-            <w:proofErr w:type="spellStart"/>
-            <w:r>
-              <w:rPr>
-                <w:rFonts w:ascii="BRH Devanagari Extra" w:hAnsi="BRH Devanagari Extra" w:cs="BRH Devanagari Extra"/>
-                <w:sz w:val="40"/>
-                <w:szCs w:val="40"/>
-              </w:rPr>
-              <w:t>AmÉëþÌiÉÌ¸iÉ</w:t>
-            </w:r>
-            <w:proofErr w:type="spellEnd"/>
+            <w:r>
+              <w:rPr>
+                <w:rFonts w:ascii="BRH Devanagari Extra" w:hAnsi="BRH Devanagari Extra" w:cs="BRH Devanagari Extra"/>
+                <w:sz w:val="40"/>
+                <w:szCs w:val="40"/>
+              </w:rPr>
+              <w:t>YjÉÉÌlÉþ | AmÉëþÌiÉÌ¸iÉ</w:t>
+            </w:r>
             <w:r>
               <w:rPr>
                 <w:rFonts w:ascii="BRH Malayalam Extra" w:hAnsi="BRH Malayalam Extra" w:cs="BRH Devanagari Extra"/>
@@ -5307,43 +4864,22 @@
                 <w:szCs w:val="40"/>
               </w:rPr>
             </w:pPr>
-            <w:proofErr w:type="spellStart"/>
-            <w:r>
-              <w:rPr>
-                <w:rFonts w:ascii="BRH Devanagari Extra" w:hAnsi="BRH Devanagari Extra" w:cs="BRH Devanagari Extra"/>
-                <w:sz w:val="40"/>
-                <w:szCs w:val="40"/>
-              </w:rPr>
-              <w:t>CirÉmÉëþÌiÉ</w:t>
-            </w:r>
-            <w:proofErr w:type="spellEnd"/>
-            <w:r>
-              <w:rPr>
-                <w:rFonts w:ascii="BRH Devanagari Extra" w:hAnsi="BRH Devanagari Extra" w:cs="BRH Devanagari Extra"/>
-                <w:sz w:val="40"/>
-                <w:szCs w:val="40"/>
-              </w:rPr>
-              <w:t xml:space="preserve"> - </w:t>
-            </w:r>
-            <w:proofErr w:type="spellStart"/>
-            <w:r>
-              <w:rPr>
-                <w:rFonts w:ascii="BRH Devanagari Extra" w:hAnsi="BRH Devanagari Extra" w:cs="BRH Devanagari Extra"/>
-                <w:sz w:val="40"/>
-                <w:szCs w:val="40"/>
-              </w:rPr>
-              <w:t>ÎxjÉ</w:t>
-            </w:r>
-            <w:proofErr w:type="spellEnd"/>
-            <w:r>
-              <w:rPr>
-                <w:rFonts w:ascii="BRH Malayalam Extra" w:hAnsi="BRH Malayalam Extra" w:cs="BRH Devanagari Extra"/>
-                <w:sz w:val="34"/>
-                <w:szCs w:val="40"/>
-              </w:rPr>
-              <w:t>–</w:t>
-            </w:r>
-            <w:proofErr w:type="spellStart"/>
+            <w:r>
+              <w:rPr>
+                <w:rFonts w:ascii="BRH Devanagari Extra" w:hAnsi="BRH Devanagari Extra" w:cs="BRH Devanagari Extra"/>
+                <w:sz w:val="40"/>
+                <w:szCs w:val="40"/>
+              </w:rPr>
+              <w:t>CirÉmÉëþÌiÉ - ÎxjÉ</w:t>
+            </w:r>
+            <w:r>
+              <w:rPr>
+                <w:rFonts w:ascii="BRH Malayalam Extra" w:hAnsi="BRH Malayalam Extra" w:cs="BRH Devanagari Extra"/>
+                <w:sz w:val="34"/>
+                <w:szCs w:val="40"/>
+              </w:rPr>
+              <w:t>–</w:t>
+            </w:r>
             <w:r>
               <w:rPr>
                 <w:rFonts w:ascii="BRH Devanagari Extra" w:hAnsi="BRH Devanagari Extra" w:cs="BRH Devanagari Extra"/>
@@ -5352,31 +4888,21 @@
               </w:rPr>
               <w:t>iÉ</w:t>
             </w:r>
-            <w:proofErr w:type="spellEnd"/>
-            <w:r>
-              <w:rPr>
-                <w:rFonts w:ascii="BRH Malayalam Extra" w:hAnsi="BRH Malayalam Extra" w:cs="BRH Devanagari Extra"/>
-                <w:sz w:val="34"/>
-                <w:szCs w:val="40"/>
-              </w:rPr>
-              <w:t>–</w:t>
-            </w:r>
-            <w:r>
-              <w:rPr>
-                <w:rFonts w:ascii="BRH Devanagari Extra" w:hAnsi="BRH Devanagari Extra" w:cs="BRH Devanagari Extra"/>
-                <w:sz w:val="40"/>
-                <w:szCs w:val="40"/>
-              </w:rPr>
-              <w:t xml:space="preserve">È | </w:t>
-            </w:r>
-            <w:proofErr w:type="spellStart"/>
-            <w:r>
-              <w:rPr>
-                <w:rFonts w:ascii="BRH Devanagari Extra" w:hAnsi="BRH Devanagari Extra" w:cs="BRH Devanagari Extra"/>
-                <w:sz w:val="40"/>
-                <w:szCs w:val="40"/>
-              </w:rPr>
-              <w:t>rÉeÉ</w:t>
+            <w:r>
+              <w:rPr>
+                <w:rFonts w:ascii="BRH Malayalam Extra" w:hAnsi="BRH Malayalam Extra" w:cs="BRH Devanagari Extra"/>
+                <w:sz w:val="34"/>
+                <w:szCs w:val="40"/>
+              </w:rPr>
+              <w:t>–</w:t>
+            </w:r>
+            <w:r>
+              <w:rPr>
+                <w:rFonts w:ascii="BRH Devanagari Extra" w:hAnsi="BRH Devanagari Extra" w:cs="BRH Devanagari Extra"/>
+                <w:sz w:val="40"/>
+                <w:szCs w:val="40"/>
+              </w:rPr>
+              <w:t>È | rÉeÉ</w:t>
             </w:r>
             <w:r>
               <w:rPr>
@@ -5387,32 +4913,21 @@
               </w:rPr>
               <w:t>þqÉÉ</w:t>
             </w:r>
-            <w:proofErr w:type="spellEnd"/>
-            <w:r>
-              <w:rPr>
-                <w:rFonts w:ascii="BRH Malayalam Extra" w:hAnsi="BRH Malayalam Extra" w:cs="BRH Devanagari Extra"/>
-                <w:sz w:val="34"/>
-                <w:szCs w:val="40"/>
-              </w:rPr>
-              <w:t>–</w:t>
-            </w:r>
-            <w:proofErr w:type="spellStart"/>
-            <w:r>
-              <w:rPr>
-                <w:rFonts w:ascii="BRH Devanagari Extra" w:hAnsi="BRH Devanagari Extra" w:cs="BRH Devanagari Extra"/>
-                <w:sz w:val="40"/>
-                <w:szCs w:val="40"/>
-              </w:rPr>
-              <w:t>lÉÈ</w:t>
-            </w:r>
-            <w:proofErr w:type="spellEnd"/>
-            <w:r>
-              <w:rPr>
-                <w:rFonts w:ascii="BRH Devanagari Extra" w:hAnsi="BRH Devanagari Extra" w:cs="BRH Devanagari Extra"/>
-                <w:sz w:val="40"/>
-                <w:szCs w:val="40"/>
-              </w:rPr>
-              <w:t xml:space="preserve"> |</w:t>
+            <w:r>
+              <w:rPr>
+                <w:rFonts w:ascii="BRH Malayalam Extra" w:hAnsi="BRH Malayalam Extra" w:cs="BRH Devanagari Extra"/>
+                <w:sz w:val="34"/>
+                <w:szCs w:val="40"/>
+              </w:rPr>
+              <w:t>–</w:t>
+            </w:r>
+            <w:r>
+              <w:rPr>
+                <w:rFonts w:ascii="BRH Devanagari Extra" w:hAnsi="BRH Devanagari Extra" w:cs="BRH Devanagari Extra"/>
+                <w:sz w:val="40"/>
+                <w:szCs w:val="40"/>
+              </w:rPr>
+              <w:t>lÉÈ |</w:t>
             </w:r>
           </w:p>
         </w:tc>
@@ -5454,34 +4969,14 @@
               </w:rPr>
               <w:t>–</w:t>
             </w:r>
-            <w:proofErr w:type="spellStart"/>
-            <w:r>
-              <w:rPr>
-                <w:rFonts w:ascii="BRH Devanagari Extra" w:hAnsi="BRH Devanagari Extra" w:cs="BRH Devanagari Extra"/>
-                <w:sz w:val="40"/>
-                <w:szCs w:val="40"/>
-              </w:rPr>
-              <w:t>YjÉÉÌlÉþ</w:t>
-            </w:r>
-            <w:proofErr w:type="spellEnd"/>
-            <w:r>
-              <w:rPr>
-                <w:rFonts w:ascii="BRH Devanagari Extra" w:hAnsi="BRH Devanagari Extra" w:cs="BRH Devanagari Extra"/>
-                <w:sz w:val="40"/>
-                <w:szCs w:val="40"/>
-              </w:rPr>
-              <w:t xml:space="preserve"> | </w:t>
-            </w:r>
-            <w:proofErr w:type="spellStart"/>
-            <w:r>
-              <w:rPr>
-                <w:rFonts w:ascii="BRH Devanagari Extra" w:hAnsi="BRH Devanagari Extra" w:cs="BRH Devanagari Extra"/>
-                <w:sz w:val="40"/>
-                <w:szCs w:val="40"/>
-              </w:rPr>
-              <w:t>AmÉëþÌiÉÌ¸iÉ</w:t>
-            </w:r>
-            <w:proofErr w:type="spellEnd"/>
+            <w:r>
+              <w:rPr>
+                <w:rFonts w:ascii="BRH Devanagari Extra" w:hAnsi="BRH Devanagari Extra" w:cs="BRH Devanagari Extra"/>
+                <w:sz w:val="40"/>
+                <w:szCs w:val="40"/>
+              </w:rPr>
+              <w:t>YjÉÉÌlÉþ | AmÉëþÌiÉÌ¸iÉ</w:t>
+            </w:r>
             <w:r>
               <w:rPr>
                 <w:rFonts w:ascii="BRH Malayalam Extra" w:hAnsi="BRH Malayalam Extra" w:cs="BRH Devanagari Extra"/>
@@ -5508,43 +5003,22 @@
                 <w:szCs w:val="40"/>
               </w:rPr>
             </w:pPr>
-            <w:proofErr w:type="spellStart"/>
-            <w:r>
-              <w:rPr>
-                <w:rFonts w:ascii="BRH Devanagari Extra" w:hAnsi="BRH Devanagari Extra" w:cs="BRH Devanagari Extra"/>
-                <w:sz w:val="40"/>
-                <w:szCs w:val="40"/>
-              </w:rPr>
-              <w:t>CirÉmÉëþÌiÉ</w:t>
-            </w:r>
-            <w:proofErr w:type="spellEnd"/>
-            <w:r>
-              <w:rPr>
-                <w:rFonts w:ascii="BRH Devanagari Extra" w:hAnsi="BRH Devanagari Extra" w:cs="BRH Devanagari Extra"/>
-                <w:sz w:val="40"/>
-                <w:szCs w:val="40"/>
-              </w:rPr>
-              <w:t xml:space="preserve"> - </w:t>
-            </w:r>
-            <w:proofErr w:type="spellStart"/>
-            <w:r>
-              <w:rPr>
-                <w:rFonts w:ascii="BRH Devanagari Extra" w:hAnsi="BRH Devanagari Extra" w:cs="BRH Devanagari Extra"/>
-                <w:sz w:val="40"/>
-                <w:szCs w:val="40"/>
-              </w:rPr>
-              <w:t>ÎxjÉ</w:t>
-            </w:r>
-            <w:proofErr w:type="spellEnd"/>
-            <w:r>
-              <w:rPr>
-                <w:rFonts w:ascii="BRH Malayalam Extra" w:hAnsi="BRH Malayalam Extra" w:cs="BRH Devanagari Extra"/>
-                <w:sz w:val="34"/>
-                <w:szCs w:val="40"/>
-              </w:rPr>
-              <w:t>–</w:t>
-            </w:r>
-            <w:proofErr w:type="spellStart"/>
+            <w:r>
+              <w:rPr>
+                <w:rFonts w:ascii="BRH Devanagari Extra" w:hAnsi="BRH Devanagari Extra" w:cs="BRH Devanagari Extra"/>
+                <w:sz w:val="40"/>
+                <w:szCs w:val="40"/>
+              </w:rPr>
+              <w:t>CirÉmÉëþÌiÉ - ÎxjÉ</w:t>
+            </w:r>
+            <w:r>
+              <w:rPr>
+                <w:rFonts w:ascii="BRH Malayalam Extra" w:hAnsi="BRH Malayalam Extra" w:cs="BRH Devanagari Extra"/>
+                <w:sz w:val="34"/>
+                <w:szCs w:val="40"/>
+              </w:rPr>
+              <w:t>–</w:t>
+            </w:r>
             <w:r>
               <w:rPr>
                 <w:rFonts w:ascii="BRH Devanagari Extra" w:hAnsi="BRH Devanagari Extra" w:cs="BRH Devanagari Extra"/>
@@ -5553,31 +5027,21 @@
               </w:rPr>
               <w:t>iÉ</w:t>
             </w:r>
-            <w:proofErr w:type="spellEnd"/>
-            <w:r>
-              <w:rPr>
-                <w:rFonts w:ascii="BRH Malayalam Extra" w:hAnsi="BRH Malayalam Extra" w:cs="BRH Devanagari Extra"/>
-                <w:sz w:val="34"/>
-                <w:szCs w:val="40"/>
-              </w:rPr>
-              <w:t>–</w:t>
-            </w:r>
-            <w:r>
-              <w:rPr>
-                <w:rFonts w:ascii="BRH Devanagari Extra" w:hAnsi="BRH Devanagari Extra" w:cs="BRH Devanagari Extra"/>
-                <w:sz w:val="40"/>
-                <w:szCs w:val="40"/>
-              </w:rPr>
-              <w:t xml:space="preserve">È | </w:t>
-            </w:r>
-            <w:proofErr w:type="spellStart"/>
-            <w:r>
-              <w:rPr>
-                <w:rFonts w:ascii="BRH Devanagari Extra" w:hAnsi="BRH Devanagari Extra" w:cs="BRH Devanagari Extra"/>
-                <w:sz w:val="40"/>
-                <w:szCs w:val="40"/>
-              </w:rPr>
-              <w:t>rÉeÉ</w:t>
+            <w:r>
+              <w:rPr>
+                <w:rFonts w:ascii="BRH Malayalam Extra" w:hAnsi="BRH Malayalam Extra" w:cs="BRH Devanagari Extra"/>
+                <w:sz w:val="34"/>
+                <w:szCs w:val="40"/>
+              </w:rPr>
+              <w:t>–</w:t>
+            </w:r>
+            <w:r>
+              <w:rPr>
+                <w:rFonts w:ascii="BRH Devanagari Extra" w:hAnsi="BRH Devanagari Extra" w:cs="BRH Devanagari Extra"/>
+                <w:sz w:val="40"/>
+                <w:szCs w:val="40"/>
+              </w:rPr>
+              <w:t>È | rÉeÉ</w:t>
             </w:r>
             <w:r>
               <w:rPr>
@@ -5603,16 +5067,7 @@
                 <w:sz w:val="40"/>
                 <w:szCs w:val="40"/>
               </w:rPr>
-              <w:t>lÉÈ</w:t>
-            </w:r>
-            <w:proofErr w:type="spellEnd"/>
-            <w:r>
-              <w:rPr>
-                <w:rFonts w:ascii="BRH Devanagari Extra" w:hAnsi="BRH Devanagari Extra" w:cs="BRH Devanagari Extra"/>
-                <w:sz w:val="40"/>
-                <w:szCs w:val="40"/>
-              </w:rPr>
-              <w:t xml:space="preserve"> |</w:t>
+              <w:t>lÉÈ |</w:t>
             </w:r>
           </w:p>
         </w:tc>
@@ -5726,59 +5181,13 @@
                 <w:szCs w:val="40"/>
               </w:rPr>
             </w:pPr>
-            <w:proofErr w:type="spellStart"/>
-            <w:r>
-              <w:rPr>
-                <w:rFonts w:ascii="BRH Devanagari Extra" w:hAnsi="BRH Devanagari Extra" w:cs="BRH Devanagari Extra"/>
-                <w:sz w:val="36"/>
-                <w:szCs w:val="36"/>
-              </w:rPr>
-              <w:t>iÉålÉþ</w:t>
-            </w:r>
-            <w:proofErr w:type="spellEnd"/>
-            <w:r>
-              <w:rPr>
-                <w:rFonts w:ascii="BRH Devanagari Extra" w:hAnsi="BRH Devanagari Extra" w:cs="BRH Devanagari Extra"/>
-                <w:sz w:val="36"/>
-                <w:szCs w:val="36"/>
-              </w:rPr>
-              <w:t xml:space="preserve"> | </w:t>
-            </w:r>
-            <w:proofErr w:type="spellStart"/>
-            <w:r>
-              <w:rPr>
-                <w:rFonts w:ascii="BRH Devanagari Extra" w:hAnsi="BRH Devanagari Extra" w:cs="BRH Devanagari Extra"/>
-                <w:sz w:val="36"/>
-                <w:szCs w:val="36"/>
-              </w:rPr>
-              <w:t>A¤ÉÿqÉç</w:t>
-            </w:r>
-            <w:proofErr w:type="spellEnd"/>
-            <w:r>
-              <w:rPr>
-                <w:rFonts w:ascii="BRH Devanagari Extra" w:hAnsi="BRH Devanagari Extra" w:cs="BRH Devanagari Extra"/>
-                <w:sz w:val="36"/>
-                <w:szCs w:val="36"/>
-              </w:rPr>
-              <w:t xml:space="preserve"> | </w:t>
-            </w:r>
-            <w:proofErr w:type="spellStart"/>
-            <w:r>
-              <w:rPr>
-                <w:rFonts w:ascii="BRH Devanagari Extra" w:hAnsi="BRH Devanagari Extra" w:cs="BRH Devanagari Extra"/>
-                <w:sz w:val="36"/>
-                <w:szCs w:val="36"/>
-              </w:rPr>
-              <w:t>EmÉåÌiÉþ</w:t>
-            </w:r>
-            <w:proofErr w:type="spellEnd"/>
-            <w:r>
-              <w:rPr>
-                <w:rFonts w:ascii="BRH Devanagari Extra" w:hAnsi="BRH Devanagari Extra" w:cs="BRH Devanagari Extra"/>
-                <w:sz w:val="36"/>
-                <w:szCs w:val="36"/>
-              </w:rPr>
-              <w:t xml:space="preserve"> | </w:t>
+            <w:r>
+              <w:rPr>
+                <w:rFonts w:ascii="BRH Devanagari Extra" w:hAnsi="BRH Devanagari Extra" w:cs="BRH Devanagari Extra"/>
+                <w:sz w:val="36"/>
+                <w:szCs w:val="36"/>
+              </w:rPr>
+              <w:t xml:space="preserve">iÉålÉþ | A¤ÉÿqÉç | EmÉåÌiÉþ | </w:t>
             </w:r>
             <w:r>
               <w:rPr>
@@ -5798,7 +5207,6 @@
               </w:rPr>
               <w:t>–</w:t>
             </w:r>
-            <w:proofErr w:type="spellStart"/>
             <w:r>
               <w:rPr>
                 <w:rFonts w:ascii="BRH Devanagari Extra" w:hAnsi="BRH Devanagari Extra" w:cs="BRH Devanagari Extra"/>
@@ -5807,7 +5215,6 @@
               </w:rPr>
               <w:t>gerÉÉ</w:t>
             </w:r>
-            <w:proofErr w:type="spellEnd"/>
             <w:r>
               <w:rPr>
                 <w:rFonts w:ascii="BRH Malayalam Extra" w:hAnsi="BRH Malayalam Extra" w:cs="BRH Devanagari Extra"/>
@@ -5816,23 +5223,13 @@
               </w:rPr>
               <w:t>–</w:t>
             </w:r>
-            <w:proofErr w:type="spellStart"/>
-            <w:r>
-              <w:rPr>
-                <w:rFonts w:ascii="BRH Devanagari Extra" w:hAnsi="BRH Devanagari Extra" w:cs="BRH Devanagari Extra"/>
-                <w:sz w:val="36"/>
-                <w:szCs w:val="36"/>
-              </w:rPr>
-              <w:t>iÉç</w:t>
-            </w:r>
-            <w:proofErr w:type="spellEnd"/>
-            <w:r>
-              <w:rPr>
-                <w:rFonts w:ascii="BRH Devanagari Extra" w:hAnsi="BRH Devanagari Extra" w:cs="BRH Devanagari Extra"/>
-                <w:sz w:val="36"/>
-                <w:szCs w:val="36"/>
-              </w:rPr>
-              <w:t xml:space="preserve"> | </w:t>
+            <w:r>
+              <w:rPr>
+                <w:rFonts w:ascii="BRH Devanagari Extra" w:hAnsi="BRH Devanagari Extra" w:cs="BRH Devanagari Extra"/>
+                <w:sz w:val="36"/>
+                <w:szCs w:val="36"/>
+              </w:rPr>
+              <w:t xml:space="preserve">iÉç | </w:t>
             </w:r>
           </w:p>
         </w:tc>
@@ -5852,59 +5249,13 @@
                 <w:szCs w:val="36"/>
               </w:rPr>
             </w:pPr>
-            <w:proofErr w:type="spellStart"/>
-            <w:r>
-              <w:rPr>
-                <w:rFonts w:ascii="BRH Devanagari Extra" w:hAnsi="BRH Devanagari Extra" w:cs="BRH Devanagari Extra"/>
-                <w:sz w:val="36"/>
-                <w:szCs w:val="36"/>
-              </w:rPr>
-              <w:t>iÉålÉþ</w:t>
-            </w:r>
-            <w:proofErr w:type="spellEnd"/>
-            <w:r>
-              <w:rPr>
-                <w:rFonts w:ascii="BRH Devanagari Extra" w:hAnsi="BRH Devanagari Extra" w:cs="BRH Devanagari Extra"/>
-                <w:sz w:val="36"/>
-                <w:szCs w:val="36"/>
-              </w:rPr>
-              <w:t xml:space="preserve"> | </w:t>
-            </w:r>
-            <w:proofErr w:type="spellStart"/>
-            <w:r>
-              <w:rPr>
-                <w:rFonts w:ascii="BRH Devanagari Extra" w:hAnsi="BRH Devanagari Extra" w:cs="BRH Devanagari Extra"/>
-                <w:sz w:val="36"/>
-                <w:szCs w:val="36"/>
-              </w:rPr>
-              <w:t>A¤ÉÿqÉç</w:t>
-            </w:r>
-            <w:proofErr w:type="spellEnd"/>
-            <w:r>
-              <w:rPr>
-                <w:rFonts w:ascii="BRH Devanagari Extra" w:hAnsi="BRH Devanagari Extra" w:cs="BRH Devanagari Extra"/>
-                <w:sz w:val="36"/>
-                <w:szCs w:val="36"/>
-              </w:rPr>
-              <w:t xml:space="preserve"> | </w:t>
-            </w:r>
-            <w:proofErr w:type="spellStart"/>
-            <w:r>
-              <w:rPr>
-                <w:rFonts w:ascii="BRH Devanagari Extra" w:hAnsi="BRH Devanagari Extra" w:cs="BRH Devanagari Extra"/>
-                <w:sz w:val="36"/>
-                <w:szCs w:val="36"/>
-              </w:rPr>
-              <w:t>EmÉåÌiÉþ</w:t>
-            </w:r>
-            <w:proofErr w:type="spellEnd"/>
-            <w:r>
-              <w:rPr>
-                <w:rFonts w:ascii="BRH Devanagari Extra" w:hAnsi="BRH Devanagari Extra" w:cs="BRH Devanagari Extra"/>
-                <w:sz w:val="36"/>
-                <w:szCs w:val="36"/>
-              </w:rPr>
-              <w:t xml:space="preserve"> | </w:t>
+            <w:r>
+              <w:rPr>
+                <w:rFonts w:ascii="BRH Devanagari Extra" w:hAnsi="BRH Devanagari Extra" w:cs="BRH Devanagari Extra"/>
+                <w:sz w:val="36"/>
+                <w:szCs w:val="36"/>
+              </w:rPr>
+              <w:t xml:space="preserve">iÉålÉþ | A¤ÉÿqÉç | EmÉåÌiÉþ | </w:t>
             </w:r>
             <w:r>
               <w:rPr>
@@ -5923,7 +5274,6 @@
               </w:rPr>
               <w:t>–</w:t>
             </w:r>
-            <w:proofErr w:type="spellStart"/>
             <w:r>
               <w:rPr>
                 <w:rFonts w:ascii="BRH Devanagari Extra" w:hAnsi="BRH Devanagari Extra" w:cs="BRH Devanagari Extra"/>
@@ -5932,7 +5282,6 @@
               </w:rPr>
               <w:t>gerÉÉ</w:t>
             </w:r>
-            <w:proofErr w:type="spellEnd"/>
             <w:r>
               <w:rPr>
                 <w:rFonts w:ascii="BRH Malayalam Extra" w:hAnsi="BRH Malayalam Extra" w:cs="BRH Devanagari Extra"/>
@@ -5941,23 +5290,13 @@
               </w:rPr>
               <w:t>–</w:t>
             </w:r>
-            <w:proofErr w:type="spellStart"/>
-            <w:r>
-              <w:rPr>
-                <w:rFonts w:ascii="BRH Devanagari Extra" w:hAnsi="BRH Devanagari Extra" w:cs="BRH Devanagari Extra"/>
-                <w:sz w:val="36"/>
-                <w:szCs w:val="36"/>
-              </w:rPr>
-              <w:t>iÉç</w:t>
-            </w:r>
-            <w:proofErr w:type="spellEnd"/>
-            <w:r>
-              <w:rPr>
-                <w:rFonts w:ascii="BRH Devanagari Extra" w:hAnsi="BRH Devanagari Extra" w:cs="BRH Devanagari Extra"/>
-                <w:sz w:val="36"/>
-                <w:szCs w:val="36"/>
-              </w:rPr>
-              <w:t xml:space="preserve"> |</w:t>
+            <w:r>
+              <w:rPr>
+                <w:rFonts w:ascii="BRH Devanagari Extra" w:hAnsi="BRH Devanagari Extra" w:cs="BRH Devanagari Extra"/>
+                <w:sz w:val="36"/>
+                <w:szCs w:val="36"/>
+              </w:rPr>
+              <w:t>iÉç |</w:t>
             </w:r>
           </w:p>
           <w:p>
@@ -5975,25 +5314,7 @@
                 <w:sz w:val="36"/>
                 <w:szCs w:val="36"/>
               </w:rPr>
-              <w:t>(it is “</w:t>
-            </w:r>
-            <w:proofErr w:type="spellStart"/>
-            <w:r>
-              <w:rPr>
-                <w:rFonts w:cs="Arial"/>
-                <w:sz w:val="36"/>
-                <w:szCs w:val="36"/>
-              </w:rPr>
-              <w:t>hrasvam</w:t>
-            </w:r>
-            <w:proofErr w:type="spellEnd"/>
-            <w:r>
-              <w:rPr>
-                <w:rFonts w:cs="Arial"/>
-                <w:sz w:val="36"/>
-                <w:szCs w:val="36"/>
-              </w:rPr>
-              <w:t>”)</w:t>
+              <w:t>(it is “hrasvam”)</w:t>
             </w:r>
           </w:p>
         </w:tc>
@@ -6126,34 +5447,14 @@
                 <w:szCs w:val="40"/>
               </w:rPr>
             </w:pPr>
-            <w:proofErr w:type="spellStart"/>
-            <w:r>
-              <w:rPr>
-                <w:rFonts w:ascii="BRH Devanagari Extra" w:hAnsi="BRH Devanagari Extra" w:cs="BRH Devanagari Extra"/>
-                <w:sz w:val="36"/>
-                <w:szCs w:val="36"/>
-              </w:rPr>
-              <w:t>eÉÉrÉþqÉÉlÉÉÈ</w:t>
-            </w:r>
-            <w:proofErr w:type="spellEnd"/>
-            <w:r>
-              <w:rPr>
-                <w:rFonts w:ascii="BRH Devanagari Extra" w:hAnsi="BRH Devanagari Extra" w:cs="BRH Devanagari Extra"/>
-                <w:sz w:val="36"/>
-                <w:szCs w:val="36"/>
-              </w:rPr>
-              <w:t xml:space="preserve"> | </w:t>
-            </w:r>
-            <w:proofErr w:type="spellStart"/>
-            <w:r>
-              <w:rPr>
-                <w:rFonts w:ascii="BRH Devanagari Extra" w:hAnsi="BRH Devanagari Extra" w:cs="BRH Devanagari Extra"/>
-                <w:sz w:val="36"/>
-                <w:szCs w:val="36"/>
-              </w:rPr>
-              <w:t>mÉë</w:t>
-            </w:r>
-            <w:proofErr w:type="spellEnd"/>
+            <w:r>
+              <w:rPr>
+                <w:rFonts w:ascii="BRH Devanagari Extra" w:hAnsi="BRH Devanagari Extra" w:cs="BRH Devanagari Extra"/>
+                <w:sz w:val="36"/>
+                <w:szCs w:val="36"/>
+              </w:rPr>
+              <w:t>eÉÉrÉþqÉÉlÉÉÈ | mÉë</w:t>
+            </w:r>
             <w:r>
               <w:rPr>
                 <w:rFonts w:ascii="BRH Malayalam Extra" w:hAnsi="BRH Malayalam Extra" w:cs="BRH Devanagari Extra"/>
@@ -6162,7 +5463,6 @@
               </w:rPr>
               <w:t>–</w:t>
             </w:r>
-            <w:proofErr w:type="spellStart"/>
             <w:r>
               <w:rPr>
                 <w:rFonts w:ascii="BRH Devanagari Extra" w:hAnsi="BRH Devanagari Extra" w:cs="BRH Devanagari Extra"/>
@@ -6172,79 +5472,14 @@
               </w:rPr>
               <w:t>eÉÉÈ</w:t>
             </w:r>
-            <w:proofErr w:type="spellEnd"/>
-            <w:r>
-              <w:rPr>
-                <w:rFonts w:ascii="BRH Devanagari Extra" w:hAnsi="BRH Devanagari Extra" w:cs="BRH Devanagari Extra"/>
-                <w:sz w:val="36"/>
-                <w:szCs w:val="36"/>
-              </w:rPr>
-              <w:t xml:space="preserve"> </w:t>
-            </w:r>
-            <w:proofErr w:type="spellStart"/>
-            <w:r>
-              <w:rPr>
-                <w:rFonts w:ascii="BRH Devanagari Extra" w:hAnsi="BRH Devanagari Extra" w:cs="BRH Devanagari Extra"/>
-                <w:sz w:val="36"/>
-                <w:szCs w:val="36"/>
-              </w:rPr>
-              <w:t>CÌiÉþ</w:t>
-            </w:r>
-            <w:proofErr w:type="spellEnd"/>
-            <w:r>
-              <w:rPr>
-                <w:rFonts w:ascii="BRH Devanagari Extra" w:hAnsi="BRH Devanagari Extra" w:cs="BRH Devanagari Extra"/>
-                <w:sz w:val="36"/>
-                <w:szCs w:val="36"/>
-              </w:rPr>
-              <w:t xml:space="preserve"> </w:t>
-            </w:r>
-            <w:proofErr w:type="spellStart"/>
-            <w:r>
-              <w:rPr>
-                <w:rFonts w:ascii="BRH Devanagari Extra" w:hAnsi="BRH Devanagari Extra" w:cs="BRH Devanagari Extra"/>
-                <w:sz w:val="36"/>
-                <w:szCs w:val="36"/>
-              </w:rPr>
-              <w:t>mÉë</w:t>
-            </w:r>
-            <w:proofErr w:type="spellEnd"/>
-            <w:r>
-              <w:rPr>
-                <w:rFonts w:ascii="BRH Devanagari Extra" w:hAnsi="BRH Devanagari Extra" w:cs="BRH Devanagari Extra"/>
-                <w:sz w:val="36"/>
-                <w:szCs w:val="36"/>
-              </w:rPr>
-              <w:t xml:space="preserve"> - </w:t>
-            </w:r>
-            <w:proofErr w:type="spellStart"/>
-            <w:r>
-              <w:rPr>
-                <w:rFonts w:ascii="BRH Devanagari Extra" w:hAnsi="BRH Devanagari Extra" w:cs="BRH Devanagari Extra"/>
-                <w:sz w:val="36"/>
-                <w:szCs w:val="36"/>
-              </w:rPr>
-              <w:t>eÉÉÈ</w:t>
-            </w:r>
-            <w:proofErr w:type="spellEnd"/>
-            <w:r>
-              <w:rPr>
-                <w:rFonts w:ascii="BRH Devanagari Extra" w:hAnsi="BRH Devanagari Extra" w:cs="BRH Devanagari Extra"/>
-                <w:sz w:val="36"/>
-                <w:szCs w:val="36"/>
-              </w:rPr>
-              <w:t xml:space="preserve"> | </w:t>
-            </w:r>
-            <w:proofErr w:type="spellStart"/>
-            <w:r>
-              <w:rPr>
-                <w:rFonts w:ascii="BRH Devanagari Extra" w:hAnsi="BRH Devanagari Extra" w:cs="BRH Devanagari Extra"/>
-                <w:sz w:val="36"/>
-                <w:szCs w:val="36"/>
-              </w:rPr>
-              <w:t>eÉÉ</w:t>
-            </w:r>
-            <w:proofErr w:type="spellEnd"/>
+            <w:r>
+              <w:rPr>
+                <w:rFonts w:ascii="BRH Devanagari Extra" w:hAnsi="BRH Devanagari Extra" w:cs="BRH Devanagari Extra"/>
+                <w:sz w:val="36"/>
+                <w:szCs w:val="36"/>
+              </w:rPr>
+              <w:t xml:space="preserve"> CÌiÉþ mÉë - eÉÉÈ | eÉÉ</w:t>
+            </w:r>
             <w:r>
               <w:rPr>
                 <w:rFonts w:ascii="BRH Malayalam Extra" w:hAnsi="BRH Malayalam Extra" w:cs="BRH Devanagari Extra"/>
@@ -6253,23 +5488,13 @@
               </w:rPr>
               <w:t>–</w:t>
             </w:r>
-            <w:proofErr w:type="spellStart"/>
-            <w:r>
-              <w:rPr>
-                <w:rFonts w:ascii="BRH Devanagari Extra" w:hAnsi="BRH Devanagari Extra" w:cs="BRH Devanagari Extra"/>
-                <w:sz w:val="36"/>
-                <w:szCs w:val="36"/>
-              </w:rPr>
-              <w:t>iÉÉÈ</w:t>
-            </w:r>
-            <w:proofErr w:type="spellEnd"/>
-            <w:r>
-              <w:rPr>
-                <w:rFonts w:ascii="BRH Devanagari Extra" w:hAnsi="BRH Devanagari Extra" w:cs="BRH Devanagari Extra"/>
-                <w:sz w:val="36"/>
-                <w:szCs w:val="36"/>
-              </w:rPr>
-              <w:t xml:space="preserve"> |</w:t>
+            <w:r>
+              <w:rPr>
+                <w:rFonts w:ascii="BRH Devanagari Extra" w:hAnsi="BRH Devanagari Extra" w:cs="BRH Devanagari Extra"/>
+                <w:sz w:val="36"/>
+                <w:szCs w:val="36"/>
+              </w:rPr>
+              <w:t>iÉÉÈ |</w:t>
             </w:r>
           </w:p>
         </w:tc>
@@ -6289,34 +5514,14 @@
                 <w:szCs w:val="36"/>
               </w:rPr>
             </w:pPr>
-            <w:proofErr w:type="spellStart"/>
-            <w:r>
-              <w:rPr>
-                <w:rFonts w:ascii="BRH Devanagari Extra" w:hAnsi="BRH Devanagari Extra" w:cs="BRH Devanagari Extra"/>
-                <w:sz w:val="36"/>
-                <w:szCs w:val="36"/>
-              </w:rPr>
-              <w:t>eÉÉrÉþqÉÉlÉÉÈ</w:t>
-            </w:r>
-            <w:proofErr w:type="spellEnd"/>
-            <w:r>
-              <w:rPr>
-                <w:rFonts w:ascii="BRH Devanagari Extra" w:hAnsi="BRH Devanagari Extra" w:cs="BRH Devanagari Extra"/>
-                <w:sz w:val="36"/>
-                <w:szCs w:val="36"/>
-              </w:rPr>
-              <w:t xml:space="preserve"> | </w:t>
-            </w:r>
-            <w:proofErr w:type="spellStart"/>
-            <w:r>
-              <w:rPr>
-                <w:rFonts w:ascii="BRH Devanagari Extra" w:hAnsi="BRH Devanagari Extra" w:cs="BRH Devanagari Extra"/>
-                <w:sz w:val="36"/>
-                <w:szCs w:val="36"/>
-              </w:rPr>
-              <w:t>mÉë</w:t>
-            </w:r>
-            <w:proofErr w:type="spellEnd"/>
+            <w:r>
+              <w:rPr>
+                <w:rFonts w:ascii="BRH Devanagari Extra" w:hAnsi="BRH Devanagari Extra" w:cs="BRH Devanagari Extra"/>
+                <w:sz w:val="36"/>
+                <w:szCs w:val="36"/>
+              </w:rPr>
+              <w:t>eÉÉrÉþqÉÉlÉÉÈ | mÉë</w:t>
+            </w:r>
             <w:r>
               <w:rPr>
                 <w:rFonts w:ascii="BRH Malayalam Extra" w:hAnsi="BRH Malayalam Extra" w:cs="BRH Devanagari Extra"/>
@@ -6325,7 +5530,6 @@
               </w:rPr>
               <w:t>–</w:t>
             </w:r>
-            <w:proofErr w:type="spellStart"/>
             <w:r>
               <w:rPr>
                 <w:rFonts w:ascii="BRH Devanagari Extra" w:hAnsi="BRH Devanagari Extra" w:cs="BRH Devanagari Extra"/>
@@ -6335,68 +5539,13 @@
               </w:rPr>
               <w:t>eÉÉ</w:t>
             </w:r>
-            <w:proofErr w:type="spellEnd"/>
-            <w:r>
-              <w:rPr>
-                <w:rFonts w:ascii="BRH Devanagari Extra" w:hAnsi="BRH Devanagari Extra" w:cs="BRH Devanagari Extra"/>
-                <w:sz w:val="36"/>
-                <w:szCs w:val="36"/>
-              </w:rPr>
-              <w:t xml:space="preserve"> </w:t>
-            </w:r>
-            <w:proofErr w:type="spellStart"/>
-            <w:r>
-              <w:rPr>
-                <w:rFonts w:ascii="BRH Devanagari Extra" w:hAnsi="BRH Devanagari Extra" w:cs="BRH Devanagari Extra"/>
-                <w:sz w:val="36"/>
-                <w:szCs w:val="36"/>
-              </w:rPr>
-              <w:t>CÌiÉþ</w:t>
-            </w:r>
-            <w:proofErr w:type="spellEnd"/>
-            <w:r>
-              <w:rPr>
-                <w:rFonts w:ascii="BRH Devanagari Extra" w:hAnsi="BRH Devanagari Extra" w:cs="BRH Devanagari Extra"/>
-                <w:sz w:val="36"/>
-                <w:szCs w:val="36"/>
-              </w:rPr>
-              <w:t xml:space="preserve"> </w:t>
-            </w:r>
-            <w:proofErr w:type="spellStart"/>
-            <w:r>
-              <w:rPr>
-                <w:rFonts w:ascii="BRH Devanagari Extra" w:hAnsi="BRH Devanagari Extra" w:cs="BRH Devanagari Extra"/>
-                <w:sz w:val="36"/>
-                <w:szCs w:val="36"/>
-              </w:rPr>
-              <w:t>mÉë</w:t>
-            </w:r>
-            <w:proofErr w:type="spellEnd"/>
-            <w:r>
-              <w:rPr>
-                <w:rFonts w:ascii="BRH Devanagari Extra" w:hAnsi="BRH Devanagari Extra" w:cs="BRH Devanagari Extra"/>
-                <w:sz w:val="36"/>
-                <w:szCs w:val="36"/>
-              </w:rPr>
-              <w:t xml:space="preserve"> - </w:t>
-            </w:r>
-            <w:proofErr w:type="spellStart"/>
-            <w:r>
-              <w:rPr>
-                <w:rFonts w:ascii="BRH Devanagari Extra" w:hAnsi="BRH Devanagari Extra" w:cs="BRH Devanagari Extra"/>
-                <w:sz w:val="36"/>
-                <w:szCs w:val="36"/>
-              </w:rPr>
-              <w:t>eÉÉÈ</w:t>
-            </w:r>
-            <w:proofErr w:type="spellEnd"/>
-            <w:r>
-              <w:rPr>
-                <w:rFonts w:ascii="BRH Devanagari Extra" w:hAnsi="BRH Devanagari Extra" w:cs="BRH Devanagari Extra"/>
-                <w:sz w:val="36"/>
-                <w:szCs w:val="36"/>
-              </w:rPr>
-              <w:t xml:space="preserve"> | </w:t>
+            <w:r>
+              <w:rPr>
+                <w:rFonts w:ascii="BRH Devanagari Extra" w:hAnsi="BRH Devanagari Extra" w:cs="BRH Devanagari Extra"/>
+                <w:sz w:val="36"/>
+                <w:szCs w:val="36"/>
+              </w:rPr>
+              <w:t xml:space="preserve"> CÌiÉþ mÉë - eÉÉÈ | </w:t>
             </w:r>
           </w:p>
           <w:p>
@@ -6408,17 +5557,14 @@
                 <w:szCs w:val="40"/>
               </w:rPr>
             </w:pPr>
-            <w:proofErr w:type="spellStart"/>
-            <w:r>
-              <w:rPr>
-                <w:rFonts w:ascii="BRH Devanagari Extra" w:hAnsi="BRH Devanagari Extra" w:cs="BRH Devanagari Extra"/>
-                <w:sz w:val="36"/>
-                <w:szCs w:val="36"/>
-              </w:rPr>
-              <w:lastRenderedPageBreak/>
+            <w:r>
+              <w:rPr>
+                <w:rFonts w:ascii="BRH Devanagari Extra" w:hAnsi="BRH Devanagari Extra" w:cs="BRH Devanagari Extra"/>
+                <w:sz w:val="36"/>
+                <w:szCs w:val="36"/>
+              </w:rPr>
               <w:t>eÉÉ</w:t>
             </w:r>
-            <w:proofErr w:type="spellEnd"/>
             <w:r>
               <w:rPr>
                 <w:rFonts w:ascii="BRH Malayalam Extra" w:hAnsi="BRH Malayalam Extra" w:cs="BRH Devanagari Extra"/>
@@ -6427,23 +5573,13 @@
               </w:rPr>
               <w:t>–</w:t>
             </w:r>
-            <w:proofErr w:type="spellStart"/>
-            <w:r>
-              <w:rPr>
-                <w:rFonts w:ascii="BRH Devanagari Extra" w:hAnsi="BRH Devanagari Extra" w:cs="BRH Devanagari Extra"/>
-                <w:sz w:val="36"/>
-                <w:szCs w:val="36"/>
-              </w:rPr>
-              <w:t>iÉÉÈ</w:t>
-            </w:r>
-            <w:proofErr w:type="spellEnd"/>
-            <w:r>
-              <w:rPr>
-                <w:rFonts w:ascii="BRH Devanagari Extra" w:hAnsi="BRH Devanagari Extra" w:cs="BRH Devanagari Extra"/>
-                <w:sz w:val="36"/>
-                <w:szCs w:val="36"/>
-              </w:rPr>
-              <w:t xml:space="preserve"> |</w:t>
+            <w:r>
+              <w:rPr>
+                <w:rFonts w:ascii="BRH Devanagari Extra" w:hAnsi="BRH Devanagari Extra" w:cs="BRH Devanagari Extra"/>
+                <w:sz w:val="36"/>
+                <w:szCs w:val="36"/>
+              </w:rPr>
+              <w:t>iÉÉÈ |</w:t>
             </w:r>
           </w:p>
         </w:tc>
@@ -6487,7 +5623,6 @@
                 <w:szCs w:val="28"/>
                 <w:lang w:eastAsia="en-IN" w:bidi="ml-IN"/>
               </w:rPr>
-              <w:lastRenderedPageBreak/>
               <w:t>TS 3.1.4.2 - Padam</w:t>
             </w:r>
           </w:p>
@@ -6583,7 +5718,6 @@
                 <w:lang w:val="en-IN" w:eastAsia="en-IN"/>
               </w:rPr>
             </w:pPr>
-            <w:proofErr w:type="spellStart"/>
             <w:r>
               <w:rPr>
                 <w:rFonts w:ascii="BRH Devanagari Extra" w:eastAsia="Times New Roman" w:hAnsi="BRH Devanagari Extra" w:cs="BRH Devanagari Extra"/>
@@ -6603,7 +5737,6 @@
               </w:rPr>
               <w:t>wmÉ</w:t>
             </w:r>
-            <w:proofErr w:type="spellEnd"/>
             <w:r>
               <w:rPr>
                 <w:rFonts w:ascii="BRH Malayalam Extra" w:eastAsia="Times New Roman" w:hAnsi="BRH Malayalam Extra" w:cs="BRH Devanagari Extra"/>
@@ -6614,7 +5747,6 @@
               </w:rPr>
               <w:t>–</w:t>
             </w:r>
-            <w:proofErr w:type="spellStart"/>
             <w:r>
               <w:rPr>
                 <w:rFonts w:ascii="BRH Devanagari Extra" w:eastAsia="Times New Roman" w:hAnsi="BRH Devanagari Extra" w:cs="BRH Devanagari Extra"/>
@@ -6634,7 +5766,6 @@
               </w:rPr>
               <w:t>ÍqÉÌiÉ</w:t>
             </w:r>
-            <w:proofErr w:type="spellEnd"/>
             <w:r>
               <w:rPr>
                 <w:rFonts w:ascii="BRH Malayalam Extra" w:eastAsia="Times New Roman" w:hAnsi="BRH Malayalam Extra" w:cs="BRH Devanagari Extra"/>
@@ -6651,9 +5782,17 @@
                 <w:szCs w:val="40"/>
                 <w:lang w:val="en-IN" w:eastAsia="en-IN"/>
               </w:rPr>
-              <w:t xml:space="preserve"> </w:t>
-            </w:r>
-            <w:proofErr w:type="spellStart"/>
+              <w:t xml:space="preserve"> cÉiÉÑþÈ - mÉ</w:t>
+            </w:r>
+            <w:r>
+              <w:rPr>
+                <w:rFonts w:ascii="BRH Malayalam Extra" w:eastAsia="Times New Roman" w:hAnsi="BRH Malayalam Extra" w:cs="BRH Devanagari Extra"/>
+                <w:sz w:val="34"/>
+                <w:szCs w:val="40"/>
+                <w:lang w:val="en-IN" w:eastAsia="en-IN"/>
+              </w:rPr>
+              <w:t>–</w:t>
+            </w:r>
             <w:r>
               <w:rPr>
                 <w:rFonts w:ascii="BRH Devanagari Extra" w:eastAsia="Times New Roman" w:hAnsi="BRH Devanagari Extra" w:cs="BRH Devanagari Extra"/>
@@ -6661,9 +5800,17 @@
                 <w:szCs w:val="40"/>
                 <w:lang w:val="en-IN" w:eastAsia="en-IN"/>
               </w:rPr>
-              <w:t>cÉiÉÑþÈ</w:t>
-            </w:r>
-            <w:proofErr w:type="spellEnd"/>
+              <w:t>SÉ</w:t>
+            </w:r>
+            <w:r>
+              <w:rPr>
+                <w:rFonts w:ascii="BRH Malayalam Extra" w:eastAsia="Times New Roman" w:hAnsi="BRH Malayalam Extra" w:cs="BRH Devanagari Extra"/>
+                <w:sz w:val="34"/>
+                <w:szCs w:val="40"/>
+                <w:lang w:val="en-IN" w:eastAsia="en-IN"/>
+              </w:rPr>
+              <w:t>–</w:t>
+            </w:r>
             <w:r>
               <w:rPr>
                 <w:rFonts w:ascii="BRH Devanagari Extra" w:eastAsia="Times New Roman" w:hAnsi="BRH Devanagari Extra" w:cs="BRH Devanagari Extra"/>
@@ -6671,9 +5818,18 @@
                 <w:szCs w:val="40"/>
                 <w:lang w:val="en-IN" w:eastAsia="en-IN"/>
               </w:rPr>
-              <w:t xml:space="preserve"> - </w:t>
-            </w:r>
-            <w:proofErr w:type="spellStart"/>
+              <w:t xml:space="preserve">qÉç | </w:t>
+            </w:r>
+          </w:p>
+          <w:p>
+            <w:pPr>
+              <w:spacing w:line="252" w:lineRule="auto"/>
+              <w:rPr>
+                <w:rFonts w:ascii="BRH Devanagari Extra" w:hAnsi="BRH Devanagari Extra" w:cs="BRH Devanagari Extra"/>
+                <w:sz w:val="40"/>
+                <w:szCs w:val="40"/>
+              </w:rPr>
+            </w:pPr>
             <w:r>
               <w:rPr>
                 <w:rFonts w:ascii="BRH Devanagari Extra" w:eastAsia="Times New Roman" w:hAnsi="BRH Devanagari Extra" w:cs="BRH Devanagari Extra"/>
@@ -6681,9 +5837,8 @@
                 <w:szCs w:val="40"/>
                 <w:lang w:val="en-IN" w:eastAsia="en-IN"/>
               </w:rPr>
-              <w:t>mÉ</w:t>
-            </w:r>
-            <w:proofErr w:type="spellEnd"/>
+              <w:t>E</w:t>
+            </w:r>
             <w:r>
               <w:rPr>
                 <w:rFonts w:ascii="BRH Malayalam Extra" w:eastAsia="Times New Roman" w:hAnsi="BRH Malayalam Extra" w:cs="BRH Devanagari Extra"/>
@@ -6700,96 +5855,8 @@
                 <w:szCs w:val="40"/>
                 <w:lang w:val="en-IN" w:eastAsia="en-IN"/>
               </w:rPr>
-              <w:t>SÉ</w:t>
-            </w:r>
-            <w:r>
-              <w:rPr>
-                <w:rFonts w:ascii="BRH Malayalam Extra" w:eastAsia="Times New Roman" w:hAnsi="BRH Malayalam Extra" w:cs="BRH Devanagari Extra"/>
-                <w:sz w:val="34"/>
-                <w:szCs w:val="40"/>
-                <w:lang w:val="en-IN" w:eastAsia="en-IN"/>
-              </w:rPr>
-              <w:t>–</w:t>
-            </w:r>
-            <w:proofErr w:type="spellStart"/>
-            <w:r>
-              <w:rPr>
-                <w:rFonts w:ascii="BRH Devanagari Extra" w:eastAsia="Times New Roman" w:hAnsi="BRH Devanagari Extra" w:cs="BRH Devanagari Extra"/>
-                <w:sz w:val="40"/>
-                <w:szCs w:val="40"/>
-                <w:lang w:val="en-IN" w:eastAsia="en-IN"/>
-              </w:rPr>
-              <w:t>qÉç</w:t>
-            </w:r>
-            <w:proofErr w:type="spellEnd"/>
-            <w:r>
-              <w:rPr>
-                <w:rFonts w:ascii="BRH Devanagari Extra" w:eastAsia="Times New Roman" w:hAnsi="BRH Devanagari Extra" w:cs="BRH Devanagari Extra"/>
-                <w:sz w:val="40"/>
-                <w:szCs w:val="40"/>
-                <w:lang w:val="en-IN" w:eastAsia="en-IN"/>
-              </w:rPr>
-              <w:t xml:space="preserve"> | </w:t>
-            </w:r>
-          </w:p>
-          <w:p>
-            <w:pPr>
-              <w:spacing w:line="252" w:lineRule="auto"/>
-              <w:rPr>
-                <w:rFonts w:ascii="BRH Devanagari Extra" w:hAnsi="BRH Devanagari Extra" w:cs="BRH Devanagari Extra"/>
-                <w:sz w:val="40"/>
-                <w:szCs w:val="40"/>
-              </w:rPr>
-            </w:pPr>
-            <w:r>
-              <w:rPr>
-                <w:rFonts w:ascii="BRH Devanagari Extra" w:eastAsia="Times New Roman" w:hAnsi="BRH Devanagari Extra" w:cs="BRH Devanagari Extra"/>
-                <w:sz w:val="40"/>
-                <w:szCs w:val="40"/>
-                <w:lang w:val="en-IN" w:eastAsia="en-IN"/>
-              </w:rPr>
-              <w:t>E</w:t>
-            </w:r>
-            <w:r>
-              <w:rPr>
-                <w:rFonts w:ascii="BRH Malayalam Extra" w:eastAsia="Times New Roman" w:hAnsi="BRH Malayalam Extra" w:cs="BRH Devanagari Extra"/>
-                <w:sz w:val="34"/>
-                <w:szCs w:val="40"/>
-                <w:lang w:val="en-IN" w:eastAsia="en-IN"/>
-              </w:rPr>
-              <w:t>–</w:t>
-            </w:r>
-            <w:proofErr w:type="spellStart"/>
-            <w:r>
-              <w:rPr>
-                <w:rFonts w:ascii="BRH Devanagari Extra" w:eastAsia="Times New Roman" w:hAnsi="BRH Devanagari Extra" w:cs="BRH Devanagari Extra"/>
-                <w:sz w:val="40"/>
-                <w:szCs w:val="40"/>
-                <w:lang w:val="en-IN" w:eastAsia="en-IN"/>
-              </w:rPr>
-              <w:t>iÉ</w:t>
-            </w:r>
-            <w:proofErr w:type="spellEnd"/>
-            <w:r>
-              <w:rPr>
-                <w:rFonts w:ascii="BRH Devanagari Extra" w:eastAsia="Times New Roman" w:hAnsi="BRH Devanagari Extra" w:cs="BRH Devanagari Extra"/>
-                <w:sz w:val="40"/>
-                <w:szCs w:val="40"/>
-                <w:lang w:val="en-IN" w:eastAsia="en-IN"/>
-              </w:rPr>
-              <w:t xml:space="preserve"> | </w:t>
-            </w:r>
-            <w:proofErr w:type="spellStart"/>
-            <w:r>
-              <w:rPr>
-                <w:rFonts w:ascii="BRH Devanagari Extra" w:eastAsia="Times New Roman" w:hAnsi="BRH Devanagari Extra" w:cs="BRH Devanagari Extra"/>
-                <w:sz w:val="40"/>
-                <w:szCs w:val="40"/>
-                <w:lang w:val="en-IN" w:eastAsia="en-IN"/>
-              </w:rPr>
-              <w:t>cÉ</w:t>
-            </w:r>
-            <w:proofErr w:type="spellEnd"/>
+              <w:t>iÉ | cÉ</w:t>
+            </w:r>
             <w:r>
               <w:rPr>
                 <w:rFonts w:ascii="BRH Malayalam Extra" w:eastAsia="Times New Roman" w:hAnsi="BRH Malayalam Extra" w:cs="BRH Devanagari Extra"/>
@@ -6832,7 +5899,6 @@
                 <w:lang w:val="en-IN" w:eastAsia="en-IN"/>
               </w:rPr>
             </w:pPr>
-            <w:proofErr w:type="spellStart"/>
             <w:r>
               <w:rPr>
                 <w:rFonts w:ascii="BRH Devanagari Extra" w:eastAsia="Times New Roman" w:hAnsi="BRH Devanagari Extra" w:cs="BRH Devanagari Extra"/>
@@ -6852,7 +5918,6 @@
               </w:rPr>
               <w:t>SÉ</w:t>
             </w:r>
-            <w:proofErr w:type="spellEnd"/>
             <w:r>
               <w:rPr>
                 <w:rFonts w:ascii="BRH Malayalam Extra" w:eastAsia="Times New Roman" w:hAnsi="BRH Malayalam Extra" w:cs="BRH Devanagari Extra"/>
@@ -6862,7 +5927,6 @@
               </w:rPr>
               <w:t>–</w:t>
             </w:r>
-            <w:proofErr w:type="spellStart"/>
             <w:r>
               <w:rPr>
                 <w:rFonts w:ascii="BRH Devanagari Extra" w:eastAsia="Times New Roman" w:hAnsi="BRH Devanagari Extra" w:cs="BRH Devanagari Extra"/>
@@ -6872,7 +5936,6 @@
               </w:rPr>
               <w:t>ÍqÉÌiÉ</w:t>
             </w:r>
-            <w:proofErr w:type="spellEnd"/>
             <w:r>
               <w:rPr>
                 <w:rFonts w:ascii="BRH Malayalam Extra" w:eastAsia="Times New Roman" w:hAnsi="BRH Malayalam Extra" w:cs="BRH Devanagari Extra"/>
@@ -6889,9 +5952,17 @@
                 <w:szCs w:val="40"/>
                 <w:lang w:val="en-IN" w:eastAsia="en-IN"/>
               </w:rPr>
-              <w:t xml:space="preserve"> </w:t>
-            </w:r>
-            <w:proofErr w:type="spellStart"/>
+              <w:t xml:space="preserve"> cÉiÉÑþÈ - mÉ</w:t>
+            </w:r>
+            <w:r>
+              <w:rPr>
+                <w:rFonts w:ascii="BRH Malayalam Extra" w:eastAsia="Times New Roman" w:hAnsi="BRH Malayalam Extra" w:cs="BRH Devanagari Extra"/>
+                <w:sz w:val="34"/>
+                <w:szCs w:val="40"/>
+                <w:lang w:val="en-IN" w:eastAsia="en-IN"/>
+              </w:rPr>
+              <w:t>–</w:t>
+            </w:r>
             <w:r>
               <w:rPr>
                 <w:rFonts w:ascii="BRH Devanagari Extra" w:eastAsia="Times New Roman" w:hAnsi="BRH Devanagari Extra" w:cs="BRH Devanagari Extra"/>
@@ -6899,9 +5970,17 @@
                 <w:szCs w:val="40"/>
                 <w:lang w:val="en-IN" w:eastAsia="en-IN"/>
               </w:rPr>
-              <w:t>cÉiÉÑþÈ</w:t>
-            </w:r>
-            <w:proofErr w:type="spellEnd"/>
+              <w:t>SÉ</w:t>
+            </w:r>
+            <w:r>
+              <w:rPr>
+                <w:rFonts w:ascii="BRH Malayalam Extra" w:eastAsia="Times New Roman" w:hAnsi="BRH Malayalam Extra" w:cs="BRH Devanagari Extra"/>
+                <w:sz w:val="34"/>
+                <w:szCs w:val="40"/>
+                <w:lang w:val="en-IN" w:eastAsia="en-IN"/>
+              </w:rPr>
+              <w:t>–</w:t>
+            </w:r>
             <w:r>
               <w:rPr>
                 <w:rFonts w:ascii="BRH Devanagari Extra" w:eastAsia="Times New Roman" w:hAnsi="BRH Devanagari Extra" w:cs="BRH Devanagari Extra"/>
@@ -6909,9 +5988,18 @@
                 <w:szCs w:val="40"/>
                 <w:lang w:val="en-IN" w:eastAsia="en-IN"/>
               </w:rPr>
-              <w:t xml:space="preserve"> - </w:t>
-            </w:r>
-            <w:proofErr w:type="spellStart"/>
+              <w:t xml:space="preserve">qÉç | </w:t>
+            </w:r>
+          </w:p>
+          <w:p>
+            <w:pPr>
+              <w:spacing w:line="252" w:lineRule="auto"/>
+              <w:rPr>
+                <w:rFonts w:ascii="BRH Devanagari Extra" w:hAnsi="BRH Devanagari Extra" w:cs="BRH Devanagari Extra"/>
+                <w:sz w:val="40"/>
+                <w:szCs w:val="40"/>
+              </w:rPr>
+            </w:pPr>
             <w:r>
               <w:rPr>
                 <w:rFonts w:ascii="BRH Devanagari Extra" w:eastAsia="Times New Roman" w:hAnsi="BRH Devanagari Extra" w:cs="BRH Devanagari Extra"/>
@@ -6919,9 +6007,8 @@
                 <w:szCs w:val="40"/>
                 <w:lang w:val="en-IN" w:eastAsia="en-IN"/>
               </w:rPr>
-              <w:t>mÉ</w:t>
-            </w:r>
-            <w:proofErr w:type="spellEnd"/>
+              <w:t>E</w:t>
+            </w:r>
             <w:r>
               <w:rPr>
                 <w:rFonts w:ascii="BRH Malayalam Extra" w:eastAsia="Times New Roman" w:hAnsi="BRH Malayalam Extra" w:cs="BRH Devanagari Extra"/>
@@ -6938,96 +6025,8 @@
                 <w:szCs w:val="40"/>
                 <w:lang w:val="en-IN" w:eastAsia="en-IN"/>
               </w:rPr>
-              <w:t>SÉ</w:t>
-            </w:r>
-            <w:r>
-              <w:rPr>
-                <w:rFonts w:ascii="BRH Malayalam Extra" w:eastAsia="Times New Roman" w:hAnsi="BRH Malayalam Extra" w:cs="BRH Devanagari Extra"/>
-                <w:sz w:val="34"/>
-                <w:szCs w:val="40"/>
-                <w:lang w:val="en-IN" w:eastAsia="en-IN"/>
-              </w:rPr>
-              <w:t>–</w:t>
-            </w:r>
-            <w:proofErr w:type="spellStart"/>
-            <w:r>
-              <w:rPr>
-                <w:rFonts w:ascii="BRH Devanagari Extra" w:eastAsia="Times New Roman" w:hAnsi="BRH Devanagari Extra" w:cs="BRH Devanagari Extra"/>
-                <w:sz w:val="40"/>
-                <w:szCs w:val="40"/>
-                <w:lang w:val="en-IN" w:eastAsia="en-IN"/>
-              </w:rPr>
-              <w:t>qÉç</w:t>
-            </w:r>
-            <w:proofErr w:type="spellEnd"/>
-            <w:r>
-              <w:rPr>
-                <w:rFonts w:ascii="BRH Devanagari Extra" w:eastAsia="Times New Roman" w:hAnsi="BRH Devanagari Extra" w:cs="BRH Devanagari Extra"/>
-                <w:sz w:val="40"/>
-                <w:szCs w:val="40"/>
-                <w:lang w:val="en-IN" w:eastAsia="en-IN"/>
-              </w:rPr>
-              <w:t xml:space="preserve"> | </w:t>
-            </w:r>
-          </w:p>
-          <w:p>
-            <w:pPr>
-              <w:spacing w:line="252" w:lineRule="auto"/>
-              <w:rPr>
-                <w:rFonts w:ascii="BRH Devanagari Extra" w:hAnsi="BRH Devanagari Extra" w:cs="BRH Devanagari Extra"/>
-                <w:sz w:val="40"/>
-                <w:szCs w:val="40"/>
-              </w:rPr>
-            </w:pPr>
-            <w:r>
-              <w:rPr>
-                <w:rFonts w:ascii="BRH Devanagari Extra" w:eastAsia="Times New Roman" w:hAnsi="BRH Devanagari Extra" w:cs="BRH Devanagari Extra"/>
-                <w:sz w:val="40"/>
-                <w:szCs w:val="40"/>
-                <w:lang w:val="en-IN" w:eastAsia="en-IN"/>
-              </w:rPr>
-              <w:t>E</w:t>
-            </w:r>
-            <w:r>
-              <w:rPr>
-                <w:rFonts w:ascii="BRH Malayalam Extra" w:eastAsia="Times New Roman" w:hAnsi="BRH Malayalam Extra" w:cs="BRH Devanagari Extra"/>
-                <w:sz w:val="34"/>
-                <w:szCs w:val="40"/>
-                <w:lang w:val="en-IN" w:eastAsia="en-IN"/>
-              </w:rPr>
-              <w:t>–</w:t>
-            </w:r>
-            <w:proofErr w:type="spellStart"/>
-            <w:r>
-              <w:rPr>
-                <w:rFonts w:ascii="BRH Devanagari Extra" w:eastAsia="Times New Roman" w:hAnsi="BRH Devanagari Extra" w:cs="BRH Devanagari Extra"/>
-                <w:sz w:val="40"/>
-                <w:szCs w:val="40"/>
-                <w:lang w:val="en-IN" w:eastAsia="en-IN"/>
-              </w:rPr>
-              <w:t>iÉ</w:t>
-            </w:r>
-            <w:proofErr w:type="spellEnd"/>
-            <w:r>
-              <w:rPr>
-                <w:rFonts w:ascii="BRH Devanagari Extra" w:eastAsia="Times New Roman" w:hAnsi="BRH Devanagari Extra" w:cs="BRH Devanagari Extra"/>
-                <w:sz w:val="40"/>
-                <w:szCs w:val="40"/>
-                <w:lang w:val="en-IN" w:eastAsia="en-IN"/>
-              </w:rPr>
-              <w:t xml:space="preserve"> | </w:t>
-            </w:r>
-            <w:proofErr w:type="spellStart"/>
-            <w:r>
-              <w:rPr>
-                <w:rFonts w:ascii="BRH Devanagari Extra" w:eastAsia="Times New Roman" w:hAnsi="BRH Devanagari Extra" w:cs="BRH Devanagari Extra"/>
-                <w:sz w:val="40"/>
-                <w:szCs w:val="40"/>
-                <w:lang w:val="en-IN" w:eastAsia="en-IN"/>
-              </w:rPr>
-              <w:t>cÉ</w:t>
-            </w:r>
-            <w:proofErr w:type="spellEnd"/>
+              <w:t>iÉ | cÉ</w:t>
+            </w:r>
             <w:r>
               <w:rPr>
                 <w:rFonts w:ascii="BRH Malayalam Extra" w:eastAsia="Times New Roman" w:hAnsi="BRH Malayalam Extra" w:cs="BRH Devanagari Extra"/>
@@ -7088,6 +6087,7 @@
                 <w:szCs w:val="28"/>
                 <w:lang w:eastAsia="en-IN" w:bidi="ml-IN"/>
               </w:rPr>
+              <w:lastRenderedPageBreak/>
               <w:t>TS 3.1.6.2-Padam</w:t>
             </w:r>
           </w:p>
@@ -7161,69 +6161,56 @@
                 <w:lang w:val="en-IN" w:eastAsia="en-IN"/>
               </w:rPr>
             </w:pPr>
-            <w:proofErr w:type="spellStart"/>
             <w:r>
               <w:rPr>
                 <w:rFonts w:ascii="BRH Devanagari Extra" w:hAnsi="BRH Devanagari Extra" w:cs="BRH Devanagari Extra"/>
                 <w:sz w:val="34"/>
                 <w:szCs w:val="34"/>
               </w:rPr>
-              <w:t>NûlSþÈ</w:t>
-            </w:r>
-            <w:proofErr w:type="spellEnd"/>
+              <w:t xml:space="preserve">NûlSþÈ | </w:t>
+            </w:r>
+          </w:p>
+          <w:p>
+            <w:pPr>
+              <w:spacing w:line="252" w:lineRule="auto"/>
+              <w:rPr>
+                <w:rFonts w:ascii="BRH Devanagari Extra" w:hAnsi="BRH Devanagari Extra" w:cs="BRH Devanagari Extra"/>
+                <w:sz w:val="40"/>
+                <w:szCs w:val="40"/>
+              </w:rPr>
+            </w:pPr>
             <w:r>
               <w:rPr>
                 <w:rFonts w:ascii="BRH Devanagari Extra" w:hAnsi="BRH Devanagari Extra" w:cs="BRH Devanagari Extra"/>
                 <w:sz w:val="34"/>
                 <w:szCs w:val="34"/>
               </w:rPr>
-              <w:t xml:space="preserve"> | </w:t>
-            </w:r>
-          </w:p>
-          <w:p>
-            <w:pPr>
-              <w:spacing w:line="252" w:lineRule="auto"/>
-              <w:rPr>
-                <w:rFonts w:ascii="BRH Devanagari Extra" w:hAnsi="BRH Devanagari Extra" w:cs="BRH Devanagari Extra"/>
-                <w:sz w:val="40"/>
-                <w:szCs w:val="40"/>
-              </w:rPr>
-            </w:pPr>
-            <w:r>
-              <w:rPr>
-                <w:rFonts w:ascii="BRH Devanagari Extra" w:hAnsi="BRH Devanagari Extra" w:cs="BRH Devanagari Extra"/>
+              <w:t>C</w:t>
+            </w:r>
+            <w:r>
+              <w:rPr>
+                <w:rFonts w:ascii="BRH Malayalam Extra" w:hAnsi="BRH Malayalam Extra" w:cs="BRH Devanagari Extra"/>
                 <w:sz w:val="34"/>
                 <w:szCs w:val="34"/>
               </w:rPr>
-              <w:t>C</w:t>
-            </w:r>
-            <w:r>
-              <w:rPr>
-                <w:rFonts w:ascii="BRH Malayalam Extra" w:hAnsi="BRH Malayalam Extra" w:cs="BRH Devanagari Extra"/>
+              <w:t>–</w:t>
+            </w:r>
+            <w:r>
+              <w:rPr>
+                <w:rFonts w:ascii="BRH Devanagari Extra" w:hAnsi="BRH Devanagari Extra" w:cs="BRH Devanagari Extra"/>
                 <w:sz w:val="34"/>
                 <w:szCs w:val="34"/>
               </w:rPr>
-              <w:t>–</w:t>
-            </w:r>
-            <w:proofErr w:type="spellStart"/>
-            <w:r>
-              <w:rPr>
-                <w:rFonts w:ascii="BRH Devanagari Extra" w:hAnsi="BRH Devanagari Extra" w:cs="BRH Devanagari Extra"/>
+              <w:t>lSì</w:t>
+            </w:r>
+            <w:r>
+              <w:rPr>
+                <w:rFonts w:ascii="BRH Malayalam Extra" w:hAnsi="BRH Malayalam Extra" w:cs="BRH Devanagari Extra"/>
                 <w:sz w:val="34"/>
                 <w:szCs w:val="34"/>
               </w:rPr>
-              <w:t>lSì</w:t>
-            </w:r>
-            <w:proofErr w:type="spellEnd"/>
-            <w:r>
-              <w:rPr>
-                <w:rFonts w:ascii="BRH Malayalam Extra" w:hAnsi="BRH Malayalam Extra" w:cs="BRH Devanagari Extra"/>
-                <w:sz w:val="34"/>
-                <w:szCs w:val="34"/>
-              </w:rPr>
-              <w:t>–</w:t>
-            </w:r>
-            <w:proofErr w:type="spellStart"/>
+              <w:t>–</w:t>
+            </w:r>
             <w:r>
               <w:rPr>
                 <w:rFonts w:ascii="BRH Devanagari Extra" w:hAnsi="BRH Devanagari Extra" w:cs="BRH Devanagari Extra"/>
@@ -7241,7 +6228,6 @@
               </w:rPr>
               <w:t>rÉÑ</w:t>
             </w:r>
-            <w:proofErr w:type="spellEnd"/>
             <w:r>
               <w:rPr>
                 <w:rFonts w:ascii="BRH Malayalam Extra" w:hAnsi="BRH Malayalam Extra" w:cs="BRH Devanagari Extra"/>
@@ -7250,7 +6236,6 @@
               </w:rPr>
               <w:t>–</w:t>
             </w:r>
-            <w:proofErr w:type="spellStart"/>
             <w:r>
               <w:rPr>
                 <w:rFonts w:ascii="BRH Devanagari Extra" w:hAnsi="BRH Devanagari Extra" w:cs="BRH Devanagari Extra"/>
@@ -7259,7 +6244,6 @@
               </w:rPr>
               <w:t>uÉÉåËUiÉÏÿlSì-uÉÉ</w:t>
             </w:r>
-            <w:proofErr w:type="spellEnd"/>
             <w:r>
               <w:rPr>
                 <w:rFonts w:ascii="BRH Malayalam Extra" w:hAnsi="BRH Malayalam Extra" w:cs="BRH Devanagari Extra"/>
@@ -7268,7 +6252,6 @@
               </w:rPr>
               <w:t>–</w:t>
             </w:r>
-            <w:proofErr w:type="spellStart"/>
             <w:r>
               <w:rPr>
                 <w:rFonts w:ascii="BRH Devanagari Extra" w:hAnsi="BRH Devanagari Extra" w:cs="BRH Devanagari Extra"/>
@@ -7277,7 +6260,6 @@
               </w:rPr>
               <w:t>rÉÑ</w:t>
             </w:r>
-            <w:proofErr w:type="spellEnd"/>
             <w:r>
               <w:rPr>
                 <w:rFonts w:ascii="BRH Malayalam Extra" w:hAnsi="BRH Malayalam Extra" w:cs="BRH Devanagari Extra"/>
@@ -7286,34 +6268,14 @@
               </w:rPr>
               <w:t>–</w:t>
             </w:r>
-            <w:proofErr w:type="spellStart"/>
             <w:r>
               <w:rPr>
                 <w:rFonts w:ascii="BRH Devanagari Extra" w:hAnsi="BRH Devanagari Extra" w:cs="BRH Devanagari Extra"/>
                 <w:sz w:val="34"/>
                 <w:szCs w:val="34"/>
               </w:rPr>
-              <w:t>uÉÉåÈ</w:t>
-            </w:r>
-            <w:proofErr w:type="spellEnd"/>
-            <w:r>
-              <w:rPr>
-                <w:rFonts w:ascii="BRH Devanagari Extra" w:hAnsi="BRH Devanagari Extra" w:cs="BRH Devanagari Extra"/>
-                <w:sz w:val="34"/>
-                <w:szCs w:val="34"/>
-              </w:rPr>
-              <w:t xml:space="preserve"> | </w:t>
-            </w:r>
-            <w:proofErr w:type="spellStart"/>
-            <w:r>
-              <w:rPr>
-                <w:rFonts w:ascii="BRH Devanagari Extra" w:hAnsi="BRH Devanagari Extra" w:cs="BRH Devanagari Extra"/>
-                <w:sz w:val="34"/>
-                <w:szCs w:val="34"/>
-              </w:rPr>
-              <w:t>mÉÉ§ÉÿqÉç</w:t>
-            </w:r>
-            <w:proofErr w:type="spellEnd"/>
+              <w:t>uÉÉåÈ | mÉÉ§ÉÿqÉç</w:t>
+            </w:r>
             <w:r>
               <w:rPr>
                 <w:rFonts w:ascii="BRH Devanagari Extra" w:hAnsi="BRH Devanagari Extra" w:cs="BRH Devanagari Extra"/>
@@ -7354,69 +6316,56 @@
                 <w:lang w:val="en-IN" w:eastAsia="en-IN"/>
               </w:rPr>
             </w:pPr>
-            <w:proofErr w:type="spellStart"/>
             <w:r>
               <w:rPr>
                 <w:rFonts w:ascii="BRH Devanagari Extra" w:hAnsi="BRH Devanagari Extra" w:cs="BRH Devanagari Extra"/>
                 <w:sz w:val="34"/>
                 <w:szCs w:val="34"/>
               </w:rPr>
-              <w:t>NûlSþÈ</w:t>
-            </w:r>
-            <w:proofErr w:type="spellEnd"/>
+              <w:t xml:space="preserve">NûlSþÈ | </w:t>
+            </w:r>
+          </w:p>
+          <w:p>
+            <w:pPr>
+              <w:spacing w:line="252" w:lineRule="auto"/>
+              <w:rPr>
+                <w:rFonts w:ascii="BRH Devanagari Extra" w:hAnsi="BRH Devanagari Extra" w:cs="BRH Devanagari Extra"/>
+                <w:sz w:val="40"/>
+                <w:szCs w:val="40"/>
+              </w:rPr>
+            </w:pPr>
             <w:r>
               <w:rPr>
                 <w:rFonts w:ascii="BRH Devanagari Extra" w:hAnsi="BRH Devanagari Extra" w:cs="BRH Devanagari Extra"/>
                 <w:sz w:val="34"/>
                 <w:szCs w:val="34"/>
               </w:rPr>
-              <w:t xml:space="preserve"> | </w:t>
-            </w:r>
-          </w:p>
-          <w:p>
-            <w:pPr>
-              <w:spacing w:line="252" w:lineRule="auto"/>
-              <w:rPr>
-                <w:rFonts w:ascii="BRH Devanagari Extra" w:hAnsi="BRH Devanagari Extra" w:cs="BRH Devanagari Extra"/>
-                <w:sz w:val="40"/>
-                <w:szCs w:val="40"/>
-              </w:rPr>
-            </w:pPr>
-            <w:r>
-              <w:rPr>
-                <w:rFonts w:ascii="BRH Devanagari Extra" w:hAnsi="BRH Devanagari Extra" w:cs="BRH Devanagari Extra"/>
+              <w:t>C</w:t>
+            </w:r>
+            <w:r>
+              <w:rPr>
+                <w:rFonts w:ascii="BRH Malayalam Extra" w:hAnsi="BRH Malayalam Extra" w:cs="BRH Devanagari Extra"/>
                 <w:sz w:val="34"/>
                 <w:szCs w:val="34"/>
               </w:rPr>
-              <w:t>C</w:t>
-            </w:r>
-            <w:r>
-              <w:rPr>
-                <w:rFonts w:ascii="BRH Malayalam Extra" w:hAnsi="BRH Malayalam Extra" w:cs="BRH Devanagari Extra"/>
+              <w:t>–</w:t>
+            </w:r>
+            <w:r>
+              <w:rPr>
+                <w:rFonts w:ascii="BRH Devanagari Extra" w:hAnsi="BRH Devanagari Extra" w:cs="BRH Devanagari Extra"/>
                 <w:sz w:val="34"/>
                 <w:szCs w:val="34"/>
               </w:rPr>
-              <w:t>–</w:t>
-            </w:r>
-            <w:proofErr w:type="spellStart"/>
-            <w:r>
-              <w:rPr>
-                <w:rFonts w:ascii="BRH Devanagari Extra" w:hAnsi="BRH Devanagari Extra" w:cs="BRH Devanagari Extra"/>
+              <w:t>lSì</w:t>
+            </w:r>
+            <w:r>
+              <w:rPr>
+                <w:rFonts w:ascii="BRH Malayalam Extra" w:hAnsi="BRH Malayalam Extra" w:cs="BRH Devanagari Extra"/>
                 <w:sz w:val="34"/>
                 <w:szCs w:val="34"/>
               </w:rPr>
-              <w:t>lSì</w:t>
-            </w:r>
-            <w:proofErr w:type="spellEnd"/>
-            <w:r>
-              <w:rPr>
-                <w:rFonts w:ascii="BRH Malayalam Extra" w:hAnsi="BRH Malayalam Extra" w:cs="BRH Devanagari Extra"/>
-                <w:sz w:val="34"/>
-                <w:szCs w:val="34"/>
-              </w:rPr>
-              <w:t>–</w:t>
-            </w:r>
-            <w:proofErr w:type="spellStart"/>
+              <w:t>–</w:t>
+            </w:r>
             <w:r>
               <w:rPr>
                 <w:rFonts w:ascii="BRH Devanagari Extra" w:hAnsi="BRH Devanagari Extra" w:cs="BRH Devanagari Extra"/>
@@ -7426,7 +6375,6 @@
               </w:rPr>
               <w:t>uÉÉ</w:t>
             </w:r>
-            <w:proofErr w:type="spellEnd"/>
             <w:r>
               <w:rPr>
                 <w:rFonts w:ascii="BRH Malayalam Extra" w:hAnsi="BRH Malayalam Extra" w:cs="BRH Devanagari Extra"/>
@@ -7435,7 +6383,6 @@
               </w:rPr>
               <w:t>–</w:t>
             </w:r>
-            <w:proofErr w:type="spellStart"/>
             <w:r>
               <w:rPr>
                 <w:rFonts w:ascii="BRH Devanagari Extra" w:hAnsi="BRH Devanagari Extra" w:cs="BRH Devanagari Extra"/>
@@ -7444,7 +6391,6 @@
               </w:rPr>
               <w:t>rÉÑ</w:t>
             </w:r>
-            <w:proofErr w:type="spellEnd"/>
             <w:r>
               <w:rPr>
                 <w:rFonts w:ascii="BRH Malayalam Extra" w:hAnsi="BRH Malayalam Extra" w:cs="BRH Devanagari Extra"/>
@@ -7453,7 +6399,6 @@
               </w:rPr>
               <w:t>–</w:t>
             </w:r>
-            <w:proofErr w:type="spellStart"/>
             <w:r>
               <w:rPr>
                 <w:rFonts w:ascii="BRH Devanagari Extra" w:hAnsi="BRH Devanagari Extra" w:cs="BRH Devanagari Extra"/>
@@ -7462,7 +6407,6 @@
               </w:rPr>
               <w:t>uÉÉåËUiÉÏÿlSì-uÉÉ</w:t>
             </w:r>
-            <w:proofErr w:type="spellEnd"/>
             <w:r>
               <w:rPr>
                 <w:rFonts w:ascii="BRH Malayalam Extra" w:hAnsi="BRH Malayalam Extra" w:cs="BRH Devanagari Extra"/>
@@ -7471,7 +6415,6 @@
               </w:rPr>
               <w:t>–</w:t>
             </w:r>
-            <w:proofErr w:type="spellStart"/>
             <w:r>
               <w:rPr>
                 <w:rFonts w:ascii="BRH Devanagari Extra" w:hAnsi="BRH Devanagari Extra" w:cs="BRH Devanagari Extra"/>
@@ -7480,7 +6423,6 @@
               </w:rPr>
               <w:t>rÉÑ</w:t>
             </w:r>
-            <w:proofErr w:type="spellEnd"/>
             <w:r>
               <w:rPr>
                 <w:rFonts w:ascii="BRH Malayalam Extra" w:hAnsi="BRH Malayalam Extra" w:cs="BRH Devanagari Extra"/>
@@ -7489,34 +6431,14 @@
               </w:rPr>
               <w:t>–</w:t>
             </w:r>
-            <w:proofErr w:type="spellStart"/>
             <w:r>
               <w:rPr>
                 <w:rFonts w:ascii="BRH Devanagari Extra" w:hAnsi="BRH Devanagari Extra" w:cs="BRH Devanagari Extra"/>
                 <w:sz w:val="34"/>
                 <w:szCs w:val="34"/>
               </w:rPr>
-              <w:t>uÉÉåÈ</w:t>
-            </w:r>
-            <w:proofErr w:type="spellEnd"/>
-            <w:r>
-              <w:rPr>
-                <w:rFonts w:ascii="BRH Devanagari Extra" w:hAnsi="BRH Devanagari Extra" w:cs="BRH Devanagari Extra"/>
-                <w:sz w:val="34"/>
-                <w:szCs w:val="34"/>
-              </w:rPr>
-              <w:t xml:space="preserve"> | </w:t>
-            </w:r>
-            <w:proofErr w:type="spellStart"/>
-            <w:r>
-              <w:rPr>
-                <w:rFonts w:ascii="BRH Devanagari Extra" w:hAnsi="BRH Devanagari Extra" w:cs="BRH Devanagari Extra"/>
-                <w:sz w:val="34"/>
-                <w:szCs w:val="34"/>
-              </w:rPr>
-              <w:t>mÉÉ§ÉÿqÉç</w:t>
-            </w:r>
-            <w:proofErr w:type="spellEnd"/>
+              <w:t>uÉÉåÈ | mÉÉ§ÉÿqÉç</w:t>
+            </w:r>
             <w:r>
               <w:rPr>
                 <w:rFonts w:ascii="BRH Devanagari Extra" w:hAnsi="BRH Devanagari Extra" w:cs="BRH Devanagari Extra"/>
@@ -7635,7 +6557,6 @@
                 <w:szCs w:val="28"/>
               </w:rPr>
             </w:pPr>
-            <w:proofErr w:type="spellStart"/>
             <w:r>
               <w:rPr>
                 <w:rFonts w:ascii="BRH Devanagari Extra" w:hAnsi="BRH Devanagari Extra" w:cs="BRH Devanagari Extra"/>
@@ -7644,52 +6565,30 @@
               </w:rPr>
               <w:t>oÉ×Wû</w:t>
             </w:r>
-            <w:proofErr w:type="spellEnd"/>
-            <w:r>
-              <w:rPr>
-                <w:rFonts w:ascii="BRH Malayalam Extra" w:hAnsi="BRH Malayalam Extra" w:cs="BRH Devanagari Extra"/>
-                <w:sz w:val="34"/>
-                <w:szCs w:val="40"/>
-              </w:rPr>
-              <w:t>–</w:t>
-            </w:r>
-            <w:proofErr w:type="spellStart"/>
-            <w:r>
-              <w:rPr>
-                <w:rFonts w:ascii="BRH Devanagari Extra" w:hAnsi="BRH Devanagari Extra" w:cs="BRH Devanagari Extra"/>
-                <w:sz w:val="40"/>
-                <w:szCs w:val="40"/>
-              </w:rPr>
-              <w:t>xmÉÌiÉþ</w:t>
-            </w:r>
-            <w:proofErr w:type="spellEnd"/>
-            <w:r>
-              <w:rPr>
-                <w:rFonts w:ascii="BRH Devanagari Extra" w:hAnsi="BRH Devanagari Extra" w:cs="BRH Devanagari Extra"/>
-                <w:sz w:val="40"/>
-                <w:szCs w:val="40"/>
-              </w:rPr>
-              <w:t xml:space="preserve"> </w:t>
-            </w:r>
-            <w:proofErr w:type="spellStart"/>
-            <w:r>
-              <w:rPr>
-                <w:rFonts w:ascii="BRH Devanagari Extra" w:hAnsi="BRH Devanagari Extra" w:cs="BRH Devanagari Extra"/>
-                <w:sz w:val="40"/>
-                <w:szCs w:val="40"/>
-              </w:rPr>
-              <w:t>Såï</w:t>
-            </w:r>
-            <w:proofErr w:type="spellEnd"/>
-            <w:r>
-              <w:rPr>
-                <w:rFonts w:ascii="BRH Malayalam Extra" w:hAnsi="BRH Malayalam Extra" w:cs="BRH Devanagari Extra"/>
-                <w:sz w:val="34"/>
-                <w:szCs w:val="40"/>
-              </w:rPr>
-              <w:t>–</w:t>
-            </w:r>
-            <w:proofErr w:type="spellStart"/>
+            <w:r>
+              <w:rPr>
+                <w:rFonts w:ascii="BRH Malayalam Extra" w:hAnsi="BRH Malayalam Extra" w:cs="BRH Devanagari Extra"/>
+                <w:sz w:val="34"/>
+                <w:szCs w:val="40"/>
+              </w:rPr>
+              <w:t>–</w:t>
+            </w:r>
+            <w:r>
+              <w:rPr>
+                <w:rFonts w:ascii="BRH Devanagari Extra" w:hAnsi="BRH Devanagari Extra" w:cs="BRH Devanagari Extra"/>
+                <w:sz w:val="40"/>
+                <w:szCs w:val="40"/>
+              </w:rPr>
+              <w:t>xmÉÌiÉþ Såï</w:t>
+            </w:r>
+            <w:r>
+              <w:rPr>
+                <w:rFonts w:ascii="BRH Malayalam Extra" w:hAnsi="BRH Malayalam Extra" w:cs="BRH Devanagari Extra"/>
+                <w:sz w:val="34"/>
+                <w:szCs w:val="40"/>
+              </w:rPr>
+              <w:t>–</w:t>
+            </w:r>
             <w:r>
               <w:rPr>
                 <w:rFonts w:ascii="BRH Devanagari Extra" w:hAnsi="BRH Devanagari Extra" w:cs="BRH Devanagari Extra"/>
@@ -7715,33 +6614,22 @@
               </w:rPr>
               <w:t>ÅlÉÑ</w:t>
             </w:r>
-            <w:proofErr w:type="spellEnd"/>
-            <w:r>
-              <w:rPr>
-                <w:rFonts w:ascii="BRH Malayalam Extra" w:hAnsi="BRH Malayalam Extra" w:cs="BRH Devanagari Extra"/>
-                <w:sz w:val="34"/>
-                <w:szCs w:val="40"/>
-              </w:rPr>
-              <w:t>–</w:t>
-            </w:r>
-            <w:r>
-              <w:rPr>
-                <w:rFonts w:ascii="BRH Devanagari Extra" w:hAnsi="BRH Devanagari Extra" w:cs="BRH Devanagari Extra"/>
-                <w:sz w:val="40"/>
-                <w:szCs w:val="40"/>
-              </w:rPr>
-              <w:t xml:space="preserve">¹ÒmÉç </w:t>
-            </w:r>
-            <w:proofErr w:type="spellStart"/>
-            <w:r>
-              <w:rPr>
-                <w:rFonts w:ascii="BRH Devanagari Extra" w:hAnsi="BRH Devanagari Extra" w:cs="BRH Devanagari Extra"/>
-                <w:sz w:val="40"/>
-                <w:szCs w:val="40"/>
-              </w:rPr>
-              <w:t>NûlSÉåþ</w:t>
-            </w:r>
-            <w:proofErr w:type="spellEnd"/>
+            <w:r>
+              <w:rPr>
+                <w:rFonts w:ascii="BRH Malayalam Extra" w:hAnsi="BRH Malayalam Extra" w:cs="BRH Devanagari Extra"/>
+                <w:sz w:val="34"/>
+                <w:szCs w:val="40"/>
+              </w:rPr>
+              <w:t>–</w:t>
+            </w:r>
+            <w:r>
+              <w:rPr>
+                <w:rFonts w:ascii="BRH Devanagari Extra" w:hAnsi="BRH Devanagari Extra" w:cs="BRH Devanagari Extra"/>
+                <w:sz w:val="40"/>
+                <w:szCs w:val="40"/>
+              </w:rPr>
+              <w:t>¹ÒmÉç NûlSÉåþ</w:t>
+            </w:r>
           </w:p>
         </w:tc>
         <w:tc>
@@ -7759,7 +6647,6 @@
                 <w:szCs w:val="32"/>
               </w:rPr>
             </w:pPr>
-            <w:proofErr w:type="spellStart"/>
             <w:r>
               <w:rPr>
                 <w:rFonts w:ascii="BRH Devanagari Extra" w:hAnsi="BRH Devanagari Extra" w:cs="BRH Devanagari Extra"/>
@@ -7768,52 +6655,30 @@
               </w:rPr>
               <w:t>oÉ×Wû</w:t>
             </w:r>
-            <w:proofErr w:type="spellEnd"/>
-            <w:r>
-              <w:rPr>
-                <w:rFonts w:ascii="BRH Malayalam Extra" w:hAnsi="BRH Malayalam Extra" w:cs="BRH Devanagari Extra"/>
-                <w:sz w:val="34"/>
-                <w:szCs w:val="40"/>
-              </w:rPr>
-              <w:t>–</w:t>
-            </w:r>
-            <w:proofErr w:type="spellStart"/>
-            <w:r>
-              <w:rPr>
-                <w:rFonts w:ascii="BRH Devanagari Extra" w:hAnsi="BRH Devanagari Extra" w:cs="BRH Devanagari Extra"/>
-                <w:sz w:val="40"/>
-                <w:szCs w:val="40"/>
-              </w:rPr>
-              <w:t>xmÉÌiÉþ</w:t>
-            </w:r>
-            <w:proofErr w:type="spellEnd"/>
-            <w:r>
-              <w:rPr>
-                <w:rFonts w:ascii="BRH Devanagari Extra" w:hAnsi="BRH Devanagari Extra" w:cs="BRH Devanagari Extra"/>
-                <w:sz w:val="40"/>
-                <w:szCs w:val="40"/>
-              </w:rPr>
-              <w:t xml:space="preserve"> </w:t>
-            </w:r>
-            <w:proofErr w:type="spellStart"/>
-            <w:r>
-              <w:rPr>
-                <w:rFonts w:ascii="BRH Devanagari Extra" w:hAnsi="BRH Devanagari Extra" w:cs="BRH Devanagari Extra"/>
-                <w:sz w:val="40"/>
-                <w:szCs w:val="40"/>
-              </w:rPr>
-              <w:t>Såï</w:t>
-            </w:r>
-            <w:proofErr w:type="spellEnd"/>
-            <w:r>
-              <w:rPr>
-                <w:rFonts w:ascii="BRH Malayalam Extra" w:hAnsi="BRH Malayalam Extra" w:cs="BRH Devanagari Extra"/>
-                <w:sz w:val="34"/>
-                <w:szCs w:val="40"/>
-              </w:rPr>
-              <w:t>–</w:t>
-            </w:r>
-            <w:proofErr w:type="spellStart"/>
+            <w:r>
+              <w:rPr>
+                <w:rFonts w:ascii="BRH Malayalam Extra" w:hAnsi="BRH Malayalam Extra" w:cs="BRH Devanagari Extra"/>
+                <w:sz w:val="34"/>
+                <w:szCs w:val="40"/>
+              </w:rPr>
+              <w:t>–</w:t>
+            </w:r>
+            <w:r>
+              <w:rPr>
+                <w:rFonts w:ascii="BRH Devanagari Extra" w:hAnsi="BRH Devanagari Extra" w:cs="BRH Devanagari Extra"/>
+                <w:sz w:val="40"/>
+                <w:szCs w:val="40"/>
+              </w:rPr>
+              <w:t>xmÉÌiÉþ Såï</w:t>
+            </w:r>
+            <w:r>
+              <w:rPr>
+                <w:rFonts w:ascii="BRH Malayalam Extra" w:hAnsi="BRH Malayalam Extra" w:cs="BRH Devanagari Extra"/>
+                <w:sz w:val="34"/>
+                <w:szCs w:val="40"/>
+              </w:rPr>
+              <w:t>–</w:t>
+            </w:r>
             <w:r>
               <w:rPr>
                 <w:rFonts w:ascii="BRH Devanagari Extra" w:hAnsi="BRH Devanagari Extra" w:cs="BRH Devanagari Extra"/>
@@ -7839,33 +6704,22 @@
               </w:rPr>
               <w:t>þÅlÉÑ</w:t>
             </w:r>
-            <w:proofErr w:type="spellEnd"/>
-            <w:r>
-              <w:rPr>
-                <w:rFonts w:ascii="BRH Malayalam Extra" w:hAnsi="BRH Malayalam Extra" w:cs="BRH Devanagari Extra"/>
-                <w:sz w:val="34"/>
-                <w:szCs w:val="40"/>
-              </w:rPr>
-              <w:t>–</w:t>
-            </w:r>
-            <w:r>
-              <w:rPr>
-                <w:rFonts w:ascii="BRH Devanagari Extra" w:hAnsi="BRH Devanagari Extra" w:cs="BRH Devanagari Extra"/>
-                <w:sz w:val="40"/>
-                <w:szCs w:val="40"/>
-              </w:rPr>
-              <w:t xml:space="preserve">¹ÒmÉç </w:t>
-            </w:r>
-            <w:proofErr w:type="spellStart"/>
-            <w:r>
-              <w:rPr>
-                <w:rFonts w:ascii="BRH Devanagari Extra" w:hAnsi="BRH Devanagari Extra" w:cs="BRH Devanagari Extra"/>
-                <w:sz w:val="40"/>
-                <w:szCs w:val="40"/>
-              </w:rPr>
-              <w:t>NûlSÉåþ</w:t>
-            </w:r>
-            <w:proofErr w:type="spellEnd"/>
+            <w:r>
+              <w:rPr>
+                <w:rFonts w:ascii="BRH Malayalam Extra" w:hAnsi="BRH Malayalam Extra" w:cs="BRH Devanagari Extra"/>
+                <w:sz w:val="34"/>
+                <w:szCs w:val="40"/>
+              </w:rPr>
+              <w:t>–</w:t>
+            </w:r>
+            <w:r>
+              <w:rPr>
+                <w:rFonts w:ascii="BRH Devanagari Extra" w:hAnsi="BRH Devanagari Extra" w:cs="BRH Devanagari Extra"/>
+                <w:sz w:val="40"/>
+                <w:szCs w:val="40"/>
+              </w:rPr>
+              <w:t>¹ÒmÉç NûlSÉåþ</w:t>
+            </w:r>
           </w:p>
         </w:tc>
       </w:tr>
@@ -7966,7 +6820,6 @@
                 <w:szCs w:val="36"/>
               </w:rPr>
             </w:pPr>
-            <w:proofErr w:type="spellStart"/>
             <w:r>
               <w:rPr>
                 <w:rFonts w:ascii="BRH Devanagari Extra" w:hAnsi="BRH Devanagari Extra" w:cs="BRH Devanagari Extra"/>
@@ -7983,23 +6836,13 @@
               </w:rPr>
               <w:t>å</w:t>
             </w:r>
-            <w:proofErr w:type="spellEnd"/>
-            <w:r>
-              <w:rPr>
-                <w:rFonts w:ascii="BRH Devanagari Extra" w:hAnsi="BRH Devanagari Extra" w:cs="BRH Devanagari Extra"/>
-                <w:sz w:val="40"/>
-                <w:szCs w:val="40"/>
-              </w:rPr>
-              <w:t xml:space="preserve"> </w:t>
-            </w:r>
-            <w:proofErr w:type="spellStart"/>
-            <w:r>
-              <w:rPr>
-                <w:rFonts w:ascii="BRH Devanagari Extra" w:hAnsi="BRH Devanagari Extra" w:cs="BRH Devanagari Extra"/>
-                <w:sz w:val="40"/>
-                <w:szCs w:val="40"/>
-              </w:rPr>
-              <w:t>EmÉeÉÏ</w:t>
+            <w:r>
+              <w:rPr>
+                <w:rFonts w:ascii="BRH Devanagari Extra" w:hAnsi="BRH Devanagari Extra" w:cs="BRH Devanagari Extra"/>
+                <w:sz w:val="40"/>
+                <w:szCs w:val="40"/>
+              </w:rPr>
+              <w:t xml:space="preserve"> EmÉeÉÏ</w:t>
             </w:r>
             <w:r>
               <w:rPr>
@@ -8010,16 +6853,14 @@
               </w:rPr>
               <w:t>uÉÉ</w:t>
             </w:r>
-            <w:proofErr w:type="spellEnd"/>
-            <w:r>
-              <w:rPr>
-                <w:rFonts w:ascii="BRH Malayalam Extra" w:hAnsi="BRH Malayalam Extra" w:cs="BRH Devanagari Extra"/>
-                <w:sz w:val="34"/>
-                <w:szCs w:val="40"/>
-              </w:rPr>
-              <w:t>–</w:t>
-            </w:r>
-            <w:proofErr w:type="spellStart"/>
+            <w:r>
+              <w:rPr>
+                <w:rFonts w:ascii="BRH Malayalam Extra" w:hAnsi="BRH Malayalam Extra" w:cs="BRH Devanagari Extra"/>
+                <w:sz w:val="34"/>
+                <w:szCs w:val="40"/>
+              </w:rPr>
+              <w:t>–</w:t>
+            </w:r>
             <w:r>
               <w:rPr>
                 <w:rFonts w:ascii="BRH Devanagari Extra" w:hAnsi="BRH Devanagari Extra" w:cs="BRH Devanagari Extra"/>
@@ -8042,27 +6883,8 @@
                 <w:sz w:val="40"/>
                 <w:szCs w:val="40"/>
               </w:rPr>
-              <w:t>þ</w:t>
-            </w:r>
-            <w:proofErr w:type="spellEnd"/>
-            <w:r>
-              <w:rPr>
-                <w:rFonts w:ascii="BRH Devanagari Extra" w:hAnsi="BRH Devanagari Extra" w:cs="BRH Devanagari Extra"/>
-                <w:sz w:val="40"/>
-                <w:szCs w:val="40"/>
-              </w:rPr>
-              <w:t xml:space="preserve"> </w:t>
-            </w:r>
-            <w:proofErr w:type="spellStart"/>
-            <w:r>
-              <w:rPr>
-                <w:rFonts w:ascii="BRH Devanagari Extra" w:hAnsi="BRH Devanagari Extra" w:cs="BRH Devanagari Extra"/>
-                <w:sz w:val="40"/>
-                <w:szCs w:val="40"/>
-              </w:rPr>
-              <w:t>pÉuÉiÉ</w:t>
-            </w:r>
-            <w:proofErr w:type="spellEnd"/>
+              <w:t>þ pÉuÉiÉ</w:t>
+            </w:r>
           </w:p>
         </w:tc>
         <w:tc>
@@ -8089,7 +6911,6 @@
                 <w:szCs w:val="36"/>
               </w:rPr>
             </w:pPr>
-            <w:proofErr w:type="spellStart"/>
             <w:r>
               <w:rPr>
                 <w:rFonts w:ascii="BRH Devanagari Extra" w:hAnsi="BRH Devanagari Extra" w:cs="BRH Devanagari Extra"/>
@@ -8106,23 +6927,13 @@
               </w:rPr>
               <w:t>å</w:t>
             </w:r>
-            <w:proofErr w:type="spellEnd"/>
-            <w:r>
-              <w:rPr>
-                <w:rFonts w:ascii="BRH Devanagari Extra" w:hAnsi="BRH Devanagari Extra" w:cs="BRH Devanagari Extra"/>
-                <w:sz w:val="40"/>
-                <w:szCs w:val="40"/>
-              </w:rPr>
-              <w:t xml:space="preserve"> </w:t>
-            </w:r>
-            <w:proofErr w:type="spellStart"/>
-            <w:r>
-              <w:rPr>
-                <w:rFonts w:ascii="BRH Devanagari Extra" w:hAnsi="BRH Devanagari Extra" w:cs="BRH Devanagari Extra"/>
-                <w:sz w:val="40"/>
-                <w:szCs w:val="40"/>
-              </w:rPr>
-              <w:t>EmÉeÉÏ</w:t>
+            <w:r>
+              <w:rPr>
+                <w:rFonts w:ascii="BRH Devanagari Extra" w:hAnsi="BRH Devanagari Extra" w:cs="BRH Devanagari Extra"/>
+                <w:sz w:val="40"/>
+                <w:szCs w:val="40"/>
+              </w:rPr>
+              <w:t xml:space="preserve"> EmÉeÉÏ</w:t>
             </w:r>
             <w:r>
               <w:rPr>
@@ -8133,16 +6944,14 @@
               </w:rPr>
               <w:t>uÉ</w:t>
             </w:r>
-            <w:proofErr w:type="spellEnd"/>
-            <w:r>
-              <w:rPr>
-                <w:rFonts w:ascii="BRH Malayalam Extra" w:hAnsi="BRH Malayalam Extra" w:cs="BRH Devanagari Extra"/>
-                <w:sz w:val="34"/>
-                <w:szCs w:val="40"/>
-              </w:rPr>
-              <w:t>–</w:t>
-            </w:r>
-            <w:proofErr w:type="spellStart"/>
+            <w:r>
+              <w:rPr>
+                <w:rFonts w:ascii="BRH Malayalam Extra" w:hAnsi="BRH Malayalam Extra" w:cs="BRH Devanagari Extra"/>
+                <w:sz w:val="34"/>
+                <w:szCs w:val="40"/>
+              </w:rPr>
+              <w:t>–</w:t>
+            </w:r>
             <w:r>
               <w:rPr>
                 <w:rFonts w:ascii="BRH Devanagari Extra" w:hAnsi="BRH Devanagari Extra" w:cs="BRH Devanagari Extra"/>
@@ -8165,27 +6974,8 @@
                 <w:sz w:val="40"/>
                 <w:szCs w:val="40"/>
               </w:rPr>
-              <w:t>þ</w:t>
-            </w:r>
-            <w:proofErr w:type="spellEnd"/>
-            <w:r>
-              <w:rPr>
-                <w:rFonts w:ascii="BRH Devanagari Extra" w:hAnsi="BRH Devanagari Extra" w:cs="BRH Devanagari Extra"/>
-                <w:sz w:val="40"/>
-                <w:szCs w:val="40"/>
-              </w:rPr>
-              <w:t xml:space="preserve"> </w:t>
-            </w:r>
-            <w:proofErr w:type="spellStart"/>
-            <w:r>
-              <w:rPr>
-                <w:rFonts w:ascii="BRH Devanagari Extra" w:hAnsi="BRH Devanagari Extra" w:cs="BRH Devanagari Extra"/>
-                <w:sz w:val="40"/>
-                <w:szCs w:val="40"/>
-              </w:rPr>
-              <w:t>pÉuÉiÉ</w:t>
-            </w:r>
-            <w:proofErr w:type="spellEnd"/>
+              <w:t>þ pÉuÉiÉ</w:t>
+            </w:r>
           </w:p>
         </w:tc>
         <w:tc>
@@ -8324,7 +7114,6 @@
                 <w:szCs w:val="36"/>
               </w:rPr>
             </w:pPr>
-            <w:proofErr w:type="spellStart"/>
             <w:r>
               <w:rPr>
                 <w:rFonts w:ascii="BRH Devanagari Extra" w:hAnsi="BRH Devanagari Extra" w:cs="BRH Devanagari Extra"/>
@@ -8333,16 +7122,14 @@
               </w:rPr>
               <w:t>pÉ</w:t>
             </w:r>
-            <w:proofErr w:type="spellEnd"/>
-            <w:r>
-              <w:rPr>
-                <w:rFonts w:ascii="BRH Malayalam Extra" w:hAnsi="BRH Malayalam Extra" w:cs="BRH Devanagari Extra"/>
-                <w:sz w:val="36"/>
-                <w:szCs w:val="36"/>
-              </w:rPr>
-              <w:t>–</w:t>
-            </w:r>
-            <w:proofErr w:type="spellStart"/>
+            <w:r>
+              <w:rPr>
+                <w:rFonts w:ascii="BRH Malayalam Extra" w:hAnsi="BRH Malayalam Extra" w:cs="BRH Devanagari Extra"/>
+                <w:sz w:val="36"/>
+                <w:szCs w:val="36"/>
+              </w:rPr>
+              <w:t>–</w:t>
+            </w:r>
             <w:r>
               <w:rPr>
                 <w:rFonts w:ascii="BRH Devanagari Extra" w:hAnsi="BRH Devanagari Extra" w:cs="BRH Devanagari Extra"/>
@@ -8351,16 +7138,14 @@
               </w:rPr>
               <w:t>uÉ</w:t>
             </w:r>
-            <w:proofErr w:type="spellEnd"/>
-            <w:r>
-              <w:rPr>
-                <w:rFonts w:ascii="BRH Malayalam Extra" w:hAnsi="BRH Malayalam Extra" w:cs="BRH Devanagari Extra"/>
-                <w:sz w:val="36"/>
-                <w:szCs w:val="36"/>
-              </w:rPr>
-              <w:t>–</w:t>
-            </w:r>
-            <w:proofErr w:type="spellStart"/>
+            <w:r>
+              <w:rPr>
+                <w:rFonts w:ascii="BRH Malayalam Extra" w:hAnsi="BRH Malayalam Extra" w:cs="BRH Devanagari Extra"/>
+                <w:sz w:val="36"/>
+                <w:szCs w:val="36"/>
+              </w:rPr>
+              <w:t>–</w:t>
+            </w:r>
             <w:r>
               <w:rPr>
                 <w:rFonts w:ascii="BRH Devanagari Extra" w:hAnsi="BRH Devanagari Extra" w:cs="BRH Devanagari Extra"/>
@@ -8369,7 +7154,6 @@
               </w:rPr>
               <w:t>iÉ</w:t>
             </w:r>
-            <w:proofErr w:type="spellEnd"/>
             <w:r>
               <w:rPr>
                 <w:rFonts w:ascii="BRH Malayalam Extra" w:hAnsi="BRH Malayalam Extra" w:cs="BRH Devanagari Extra"/>
@@ -8394,7 +7178,6 @@
               </w:rPr>
               <w:t>–</w:t>
             </w:r>
-            <w:proofErr w:type="spellStart"/>
             <w:r>
               <w:rPr>
                 <w:rFonts w:ascii="BRH Devanagari Extra" w:hAnsi="BRH Devanagari Extra" w:cs="BRH Devanagari Extra"/>
@@ -8403,16 +7186,14 @@
               </w:rPr>
               <w:t>mÉ</w:t>
             </w:r>
-            <w:proofErr w:type="spellEnd"/>
-            <w:r>
-              <w:rPr>
-                <w:rFonts w:ascii="BRH Malayalam Extra" w:hAnsi="BRH Malayalam Extra" w:cs="BRH Devanagari Extra"/>
-                <w:sz w:val="36"/>
-                <w:szCs w:val="36"/>
-              </w:rPr>
-              <w:t>–</w:t>
-            </w:r>
-            <w:proofErr w:type="spellStart"/>
+            <w:r>
+              <w:rPr>
+                <w:rFonts w:ascii="BRH Malayalam Extra" w:hAnsi="BRH Malayalam Extra" w:cs="BRH Devanagari Extra"/>
+                <w:sz w:val="36"/>
+                <w:szCs w:val="36"/>
+              </w:rPr>
+              <w:t>–</w:t>
+            </w:r>
             <w:r>
               <w:rPr>
                 <w:rFonts w:ascii="BRH Devanagari Extra" w:hAnsi="BRH Devanagari Extra" w:cs="BRH Devanagari Extra"/>
@@ -8430,16 +7211,14 @@
               </w:rPr>
               <w:t>uÉ</w:t>
             </w:r>
-            <w:proofErr w:type="spellEnd"/>
-            <w:r>
-              <w:rPr>
-                <w:rFonts w:ascii="BRH Malayalam Extra" w:hAnsi="BRH Malayalam Extra" w:cs="BRH Devanagari Extra"/>
-                <w:sz w:val="36"/>
-                <w:szCs w:val="36"/>
-              </w:rPr>
-              <w:t>–</w:t>
-            </w:r>
-            <w:proofErr w:type="spellStart"/>
+            <w:r>
+              <w:rPr>
+                <w:rFonts w:ascii="BRH Malayalam Extra" w:hAnsi="BRH Malayalam Extra" w:cs="BRH Devanagari Extra"/>
+                <w:sz w:val="36"/>
+                <w:szCs w:val="36"/>
+              </w:rPr>
+              <w:t>–</w:t>
+            </w:r>
             <w:r>
               <w:rPr>
                 <w:rFonts w:ascii="BRH Devanagari Extra" w:hAnsi="BRH Devanagari Extra" w:cs="BRH Devanagari Extra"/>
@@ -8448,40 +7227,21 @@
               </w:rPr>
               <w:t>lÉÏrÉ</w:t>
             </w:r>
-            <w:proofErr w:type="spellEnd"/>
-            <w:r>
-              <w:rPr>
-                <w:rFonts w:ascii="BRH Malayalam Extra" w:hAnsi="BRH Malayalam Extra" w:cs="BRH Devanagari Extra"/>
-                <w:sz w:val="36"/>
-                <w:szCs w:val="36"/>
-              </w:rPr>
-              <w:t>–</w:t>
-            </w:r>
-            <w:r>
-              <w:rPr>
-                <w:rFonts w:ascii="BRH Devanagari Extra" w:hAnsi="BRH Devanagari Extra" w:cs="BRH Devanagari Extra"/>
-                <w:sz w:val="36"/>
-                <w:szCs w:val="36"/>
-              </w:rPr>
-              <w:t xml:space="preserve"> </w:t>
-            </w:r>
-            <w:proofErr w:type="spellStart"/>
-            <w:r>
-              <w:rPr>
-                <w:rFonts w:ascii="BRH Devanagari Extra" w:hAnsi="BRH Devanagari Extra" w:cs="BRH Devanagari Extra"/>
-                <w:sz w:val="36"/>
-                <w:szCs w:val="36"/>
-              </w:rPr>
-              <w:t>CirÉÑþmÉ</w:t>
-            </w:r>
-            <w:proofErr w:type="spellEnd"/>
-            <w:r>
-              <w:rPr>
-                <w:rFonts w:ascii="BRH Devanagari Extra" w:hAnsi="BRH Devanagari Extra" w:cs="BRH Devanagari Extra"/>
-                <w:sz w:val="36"/>
-                <w:szCs w:val="36"/>
-              </w:rPr>
-              <w:t>-</w:t>
+            <w:r>
+              <w:rPr>
+                <w:rFonts w:ascii="BRH Malayalam Extra" w:hAnsi="BRH Malayalam Extra" w:cs="BRH Devanagari Extra"/>
+                <w:sz w:val="36"/>
+                <w:szCs w:val="36"/>
+              </w:rPr>
+              <w:t>–</w:t>
+            </w:r>
+            <w:r>
+              <w:rPr>
+                <w:rFonts w:ascii="BRH Devanagari Extra" w:hAnsi="BRH Devanagari Extra" w:cs="BRH Devanagari Extra"/>
+                <w:sz w:val="36"/>
+                <w:szCs w:val="36"/>
+              </w:rPr>
+              <w:t xml:space="preserve"> CirÉÑþmÉ-</w:t>
             </w:r>
           </w:p>
           <w:p>
@@ -8498,7 +7258,6 @@
                 <w:szCs w:val="40"/>
               </w:rPr>
             </w:pPr>
-            <w:proofErr w:type="spellStart"/>
             <w:r>
               <w:rPr>
                 <w:rFonts w:ascii="BRH Devanagari Extra" w:hAnsi="BRH Devanagari Extra" w:cs="BRH Devanagari Extra"/>
@@ -8507,16 +7266,14 @@
               </w:rPr>
               <w:t>eÉÏ</w:t>
             </w:r>
-            <w:proofErr w:type="spellEnd"/>
-            <w:r>
-              <w:rPr>
-                <w:rFonts w:ascii="BRH Malayalam Extra" w:hAnsi="BRH Malayalam Extra" w:cs="BRH Devanagari Extra"/>
-                <w:sz w:val="36"/>
-                <w:szCs w:val="36"/>
-              </w:rPr>
-              <w:t>–</w:t>
-            </w:r>
-            <w:proofErr w:type="spellStart"/>
+            <w:r>
+              <w:rPr>
+                <w:rFonts w:ascii="BRH Malayalam Extra" w:hAnsi="BRH Malayalam Extra" w:cs="BRH Devanagari Extra"/>
+                <w:sz w:val="36"/>
+                <w:szCs w:val="36"/>
+              </w:rPr>
+              <w:t>–</w:t>
+            </w:r>
             <w:r>
               <w:rPr>
                 <w:rFonts w:ascii="BRH Devanagari Extra" w:hAnsi="BRH Devanagari Extra" w:cs="BRH Devanagari Extra"/>
@@ -8525,52 +7282,30 @@
               </w:rPr>
               <w:t>uÉ</w:t>
             </w:r>
-            <w:proofErr w:type="spellEnd"/>
-            <w:r>
-              <w:rPr>
-                <w:rFonts w:ascii="BRH Malayalam Extra" w:hAnsi="BRH Malayalam Extra" w:cs="BRH Devanagari Extra"/>
-                <w:sz w:val="36"/>
-                <w:szCs w:val="36"/>
-              </w:rPr>
-              <w:t>–</w:t>
-            </w:r>
-            <w:proofErr w:type="spellStart"/>
-            <w:r>
-              <w:rPr>
-                <w:rFonts w:ascii="BRH Devanagari Extra" w:hAnsi="BRH Devanagari Extra" w:cs="BRH Devanagari Extra"/>
-                <w:sz w:val="36"/>
-                <w:szCs w:val="36"/>
-              </w:rPr>
-              <w:t>lÉÏrÉþÈ</w:t>
-            </w:r>
-            <w:proofErr w:type="spellEnd"/>
-            <w:r>
-              <w:rPr>
-                <w:rFonts w:ascii="BRH Devanagari Extra" w:hAnsi="BRH Devanagari Extra" w:cs="BRH Devanagari Extra"/>
-                <w:sz w:val="36"/>
-                <w:szCs w:val="36"/>
-              </w:rPr>
-              <w:t xml:space="preserve"> | </w:t>
-            </w:r>
-            <w:proofErr w:type="spellStart"/>
-            <w:r>
-              <w:rPr>
-                <w:rFonts w:ascii="BRH Devanagari Extra" w:hAnsi="BRH Devanagari Extra" w:cs="BRH Devanagari Extra"/>
-                <w:sz w:val="36"/>
-                <w:szCs w:val="36"/>
-              </w:rPr>
-              <w:t>pÉ</w:t>
-            </w:r>
-            <w:proofErr w:type="spellEnd"/>
-            <w:r>
-              <w:rPr>
-                <w:rFonts w:ascii="BRH Malayalam Extra" w:hAnsi="BRH Malayalam Extra" w:cs="BRH Devanagari Extra"/>
-                <w:sz w:val="36"/>
-                <w:szCs w:val="36"/>
-              </w:rPr>
-              <w:t>–</w:t>
-            </w:r>
-            <w:proofErr w:type="spellStart"/>
+            <w:r>
+              <w:rPr>
+                <w:rFonts w:ascii="BRH Malayalam Extra" w:hAnsi="BRH Malayalam Extra" w:cs="BRH Devanagari Extra"/>
+                <w:sz w:val="36"/>
+                <w:szCs w:val="36"/>
+              </w:rPr>
+              <w:t>–</w:t>
+            </w:r>
+            <w:r>
+              <w:rPr>
+                <w:rFonts w:ascii="BRH Devanagari Extra" w:hAnsi="BRH Devanagari Extra" w:cs="BRH Devanagari Extra"/>
+                <w:sz w:val="36"/>
+                <w:szCs w:val="36"/>
+              </w:rPr>
+              <w:t>lÉÏrÉþÈ | pÉ</w:t>
+            </w:r>
+            <w:r>
+              <w:rPr>
+                <w:rFonts w:ascii="BRH Malayalam Extra" w:hAnsi="BRH Malayalam Extra" w:cs="BRH Devanagari Extra"/>
+                <w:sz w:val="36"/>
+                <w:szCs w:val="36"/>
+              </w:rPr>
+              <w:t>–</w:t>
+            </w:r>
             <w:r>
               <w:rPr>
                 <w:rFonts w:ascii="BRH Devanagari Extra" w:hAnsi="BRH Devanagari Extra" w:cs="BRH Devanagari Extra"/>
@@ -8579,16 +7314,14 @@
               </w:rPr>
               <w:t>uÉ</w:t>
             </w:r>
-            <w:proofErr w:type="spellEnd"/>
-            <w:r>
-              <w:rPr>
-                <w:rFonts w:ascii="BRH Malayalam Extra" w:hAnsi="BRH Malayalam Extra" w:cs="BRH Devanagari Extra"/>
-                <w:sz w:val="36"/>
-                <w:szCs w:val="36"/>
-              </w:rPr>
-              <w:t>–</w:t>
-            </w:r>
-            <w:proofErr w:type="spellStart"/>
+            <w:r>
+              <w:rPr>
+                <w:rFonts w:ascii="BRH Malayalam Extra" w:hAnsi="BRH Malayalam Extra" w:cs="BRH Devanagari Extra"/>
+                <w:sz w:val="36"/>
+                <w:szCs w:val="36"/>
+              </w:rPr>
+              <w:t>–</w:t>
+            </w:r>
             <w:r>
               <w:rPr>
                 <w:rFonts w:ascii="BRH Devanagari Extra" w:hAnsi="BRH Devanagari Extra" w:cs="BRH Devanagari Extra"/>
@@ -8597,7 +7330,6 @@
               </w:rPr>
               <w:t>ÌiÉ</w:t>
             </w:r>
-            <w:proofErr w:type="spellEnd"/>
             <w:r>
               <w:rPr>
                 <w:rFonts w:ascii="BRH Malayalam Extra" w:hAnsi="BRH Malayalam Extra" w:cs="BRH Devanagari Extra"/>
@@ -8666,7 +7398,6 @@
                 <w:szCs w:val="36"/>
               </w:rPr>
             </w:pPr>
-            <w:proofErr w:type="spellStart"/>
             <w:r>
               <w:rPr>
                 <w:rFonts w:ascii="BRH Devanagari Extra" w:hAnsi="BRH Devanagari Extra" w:cs="BRH Devanagari Extra"/>
@@ -8675,16 +7406,14 @@
               </w:rPr>
               <w:t>pÉ</w:t>
             </w:r>
-            <w:proofErr w:type="spellEnd"/>
-            <w:r>
-              <w:rPr>
-                <w:rFonts w:ascii="BRH Malayalam Extra" w:hAnsi="BRH Malayalam Extra" w:cs="BRH Devanagari Extra"/>
-                <w:sz w:val="36"/>
-                <w:szCs w:val="36"/>
-              </w:rPr>
-              <w:t>–</w:t>
-            </w:r>
-            <w:proofErr w:type="spellStart"/>
+            <w:r>
+              <w:rPr>
+                <w:rFonts w:ascii="BRH Malayalam Extra" w:hAnsi="BRH Malayalam Extra" w:cs="BRH Devanagari Extra"/>
+                <w:sz w:val="36"/>
+                <w:szCs w:val="36"/>
+              </w:rPr>
+              <w:t>–</w:t>
+            </w:r>
             <w:r>
               <w:rPr>
                 <w:rFonts w:ascii="BRH Devanagari Extra" w:hAnsi="BRH Devanagari Extra" w:cs="BRH Devanagari Extra"/>
@@ -8693,16 +7422,14 @@
               </w:rPr>
               <w:t>uÉ</w:t>
             </w:r>
-            <w:proofErr w:type="spellEnd"/>
-            <w:r>
-              <w:rPr>
-                <w:rFonts w:ascii="BRH Malayalam Extra" w:hAnsi="BRH Malayalam Extra" w:cs="BRH Devanagari Extra"/>
-                <w:sz w:val="36"/>
-                <w:szCs w:val="36"/>
-              </w:rPr>
-              <w:t>–</w:t>
-            </w:r>
-            <w:proofErr w:type="spellStart"/>
+            <w:r>
+              <w:rPr>
+                <w:rFonts w:ascii="BRH Malayalam Extra" w:hAnsi="BRH Malayalam Extra" w:cs="BRH Devanagari Extra"/>
+                <w:sz w:val="36"/>
+                <w:szCs w:val="36"/>
+              </w:rPr>
+              <w:t>–</w:t>
+            </w:r>
             <w:r>
               <w:rPr>
                 <w:rFonts w:ascii="BRH Devanagari Extra" w:hAnsi="BRH Devanagari Extra" w:cs="BRH Devanagari Extra"/>
@@ -8711,7 +7438,6 @@
               </w:rPr>
               <w:t>iÉ</w:t>
             </w:r>
-            <w:proofErr w:type="spellEnd"/>
             <w:r>
               <w:rPr>
                 <w:rFonts w:ascii="BRH Malayalam Extra" w:hAnsi="BRH Malayalam Extra" w:cs="BRH Devanagari Extra"/>
@@ -8736,7 +7462,6 @@
               </w:rPr>
               <w:t>–</w:t>
             </w:r>
-            <w:proofErr w:type="spellStart"/>
             <w:r>
               <w:rPr>
                 <w:rFonts w:ascii="BRH Devanagari Extra" w:hAnsi="BRH Devanagari Extra" w:cs="BRH Devanagari Extra"/>
@@ -8745,16 +7470,14 @@
               </w:rPr>
               <w:t>mÉ</w:t>
             </w:r>
-            <w:proofErr w:type="spellEnd"/>
-            <w:r>
-              <w:rPr>
-                <w:rFonts w:ascii="BRH Malayalam Extra" w:hAnsi="BRH Malayalam Extra" w:cs="BRH Devanagari Extra"/>
-                <w:sz w:val="36"/>
-                <w:szCs w:val="36"/>
-              </w:rPr>
-              <w:t>–</w:t>
-            </w:r>
-            <w:proofErr w:type="spellStart"/>
+            <w:r>
+              <w:rPr>
+                <w:rFonts w:ascii="BRH Malayalam Extra" w:hAnsi="BRH Malayalam Extra" w:cs="BRH Devanagari Extra"/>
+                <w:sz w:val="36"/>
+                <w:szCs w:val="36"/>
+              </w:rPr>
+              <w:t>–</w:t>
+            </w:r>
             <w:r>
               <w:rPr>
                 <w:rFonts w:ascii="BRH Devanagari Extra" w:hAnsi="BRH Devanagari Extra" w:cs="BRH Devanagari Extra"/>
@@ -8764,7 +7487,6 @@
               </w:rPr>
               <w:t>eÉÏ</w:t>
             </w:r>
-            <w:proofErr w:type="spellEnd"/>
             <w:r>
               <w:rPr>
                 <w:rFonts w:ascii="BRH Malayalam Extra" w:hAnsi="BRH Malayalam Extra" w:cs="BRH Devanagari Extra"/>
@@ -8774,7 +7496,6 @@
               </w:rPr>
               <w:t>–</w:t>
             </w:r>
-            <w:proofErr w:type="spellStart"/>
             <w:r>
               <w:rPr>
                 <w:rFonts w:ascii="BRH Devanagari Extra" w:hAnsi="BRH Devanagari Extra" w:cs="BRH Devanagari Extra"/>
@@ -8783,16 +7504,14 @@
               </w:rPr>
               <w:t>uÉ</w:t>
             </w:r>
-            <w:proofErr w:type="spellEnd"/>
-            <w:r>
-              <w:rPr>
-                <w:rFonts w:ascii="BRH Malayalam Extra" w:hAnsi="BRH Malayalam Extra" w:cs="BRH Devanagari Extra"/>
-                <w:sz w:val="36"/>
-                <w:szCs w:val="36"/>
-              </w:rPr>
-              <w:t>–</w:t>
-            </w:r>
-            <w:proofErr w:type="spellStart"/>
+            <w:r>
+              <w:rPr>
+                <w:rFonts w:ascii="BRH Malayalam Extra" w:hAnsi="BRH Malayalam Extra" w:cs="BRH Devanagari Extra"/>
+                <w:sz w:val="36"/>
+                <w:szCs w:val="36"/>
+              </w:rPr>
+              <w:t>–</w:t>
+            </w:r>
             <w:r>
               <w:rPr>
                 <w:rFonts w:ascii="BRH Devanagari Extra" w:hAnsi="BRH Devanagari Extra" w:cs="BRH Devanagari Extra"/>
@@ -8801,40 +7520,21 @@
               </w:rPr>
               <w:t>lÉÏrÉ</w:t>
             </w:r>
-            <w:proofErr w:type="spellEnd"/>
-            <w:r>
-              <w:rPr>
-                <w:rFonts w:ascii="BRH Malayalam Extra" w:hAnsi="BRH Malayalam Extra" w:cs="BRH Devanagari Extra"/>
-                <w:sz w:val="36"/>
-                <w:szCs w:val="36"/>
-              </w:rPr>
-              <w:t>–</w:t>
-            </w:r>
-            <w:r>
-              <w:rPr>
-                <w:rFonts w:ascii="BRH Devanagari Extra" w:hAnsi="BRH Devanagari Extra" w:cs="BRH Devanagari Extra"/>
-                <w:sz w:val="36"/>
-                <w:szCs w:val="36"/>
-              </w:rPr>
-              <w:t xml:space="preserve"> </w:t>
-            </w:r>
-            <w:proofErr w:type="spellStart"/>
-            <w:r>
-              <w:rPr>
-                <w:rFonts w:ascii="BRH Devanagari Extra" w:hAnsi="BRH Devanagari Extra" w:cs="BRH Devanagari Extra"/>
-                <w:sz w:val="36"/>
-                <w:szCs w:val="36"/>
-              </w:rPr>
-              <w:t>CirÉÑþmÉ</w:t>
-            </w:r>
-            <w:proofErr w:type="spellEnd"/>
-            <w:r>
-              <w:rPr>
-                <w:rFonts w:ascii="BRH Devanagari Extra" w:hAnsi="BRH Devanagari Extra" w:cs="BRH Devanagari Extra"/>
-                <w:sz w:val="36"/>
-                <w:szCs w:val="36"/>
-              </w:rPr>
-              <w:t>-</w:t>
+            <w:r>
+              <w:rPr>
+                <w:rFonts w:ascii="BRH Malayalam Extra" w:hAnsi="BRH Malayalam Extra" w:cs="BRH Devanagari Extra"/>
+                <w:sz w:val="36"/>
+                <w:szCs w:val="36"/>
+              </w:rPr>
+              <w:t>–</w:t>
+            </w:r>
+            <w:r>
+              <w:rPr>
+                <w:rFonts w:ascii="BRH Devanagari Extra" w:hAnsi="BRH Devanagari Extra" w:cs="BRH Devanagari Extra"/>
+                <w:sz w:val="36"/>
+                <w:szCs w:val="36"/>
+              </w:rPr>
+              <w:t xml:space="preserve"> CirÉÑþmÉ-</w:t>
             </w:r>
           </w:p>
           <w:p>
@@ -8851,7 +7551,6 @@
                 <w:szCs w:val="40"/>
               </w:rPr>
             </w:pPr>
-            <w:proofErr w:type="spellStart"/>
             <w:r>
               <w:rPr>
                 <w:rFonts w:ascii="BRH Devanagari Extra" w:hAnsi="BRH Devanagari Extra" w:cs="BRH Devanagari Extra"/>
@@ -8860,16 +7559,14 @@
               </w:rPr>
               <w:t>eÉÏ</w:t>
             </w:r>
-            <w:proofErr w:type="spellEnd"/>
-            <w:r>
-              <w:rPr>
-                <w:rFonts w:ascii="BRH Malayalam Extra" w:hAnsi="BRH Malayalam Extra" w:cs="BRH Devanagari Extra"/>
-                <w:sz w:val="36"/>
-                <w:szCs w:val="36"/>
-              </w:rPr>
-              <w:t>–</w:t>
-            </w:r>
-            <w:proofErr w:type="spellStart"/>
+            <w:r>
+              <w:rPr>
+                <w:rFonts w:ascii="BRH Malayalam Extra" w:hAnsi="BRH Malayalam Extra" w:cs="BRH Devanagari Extra"/>
+                <w:sz w:val="36"/>
+                <w:szCs w:val="36"/>
+              </w:rPr>
+              <w:t>–</w:t>
+            </w:r>
             <w:r>
               <w:rPr>
                 <w:rFonts w:ascii="BRH Devanagari Extra" w:hAnsi="BRH Devanagari Extra" w:cs="BRH Devanagari Extra"/>
@@ -8878,52 +7575,30 @@
               </w:rPr>
               <w:t>uÉ</w:t>
             </w:r>
-            <w:proofErr w:type="spellEnd"/>
-            <w:r>
-              <w:rPr>
-                <w:rFonts w:ascii="BRH Malayalam Extra" w:hAnsi="BRH Malayalam Extra" w:cs="BRH Devanagari Extra"/>
-                <w:sz w:val="36"/>
-                <w:szCs w:val="36"/>
-              </w:rPr>
-              <w:t>–</w:t>
-            </w:r>
-            <w:proofErr w:type="spellStart"/>
-            <w:r>
-              <w:rPr>
-                <w:rFonts w:ascii="BRH Devanagari Extra" w:hAnsi="BRH Devanagari Extra" w:cs="BRH Devanagari Extra"/>
-                <w:sz w:val="36"/>
-                <w:szCs w:val="36"/>
-              </w:rPr>
-              <w:t>lÉÏrÉþÈ</w:t>
-            </w:r>
-            <w:proofErr w:type="spellEnd"/>
-            <w:r>
-              <w:rPr>
-                <w:rFonts w:ascii="BRH Devanagari Extra" w:hAnsi="BRH Devanagari Extra" w:cs="BRH Devanagari Extra"/>
-                <w:sz w:val="36"/>
-                <w:szCs w:val="36"/>
-              </w:rPr>
-              <w:t xml:space="preserve"> | </w:t>
-            </w:r>
-            <w:proofErr w:type="spellStart"/>
-            <w:r>
-              <w:rPr>
-                <w:rFonts w:ascii="BRH Devanagari Extra" w:hAnsi="BRH Devanagari Extra" w:cs="BRH Devanagari Extra"/>
-                <w:sz w:val="36"/>
-                <w:szCs w:val="36"/>
-              </w:rPr>
-              <w:t>pÉ</w:t>
-            </w:r>
-            <w:proofErr w:type="spellEnd"/>
-            <w:r>
-              <w:rPr>
-                <w:rFonts w:ascii="BRH Malayalam Extra" w:hAnsi="BRH Malayalam Extra" w:cs="BRH Devanagari Extra"/>
-                <w:sz w:val="36"/>
-                <w:szCs w:val="36"/>
-              </w:rPr>
-              <w:t>–</w:t>
-            </w:r>
-            <w:proofErr w:type="spellStart"/>
+            <w:r>
+              <w:rPr>
+                <w:rFonts w:ascii="BRH Malayalam Extra" w:hAnsi="BRH Malayalam Extra" w:cs="BRH Devanagari Extra"/>
+                <w:sz w:val="36"/>
+                <w:szCs w:val="36"/>
+              </w:rPr>
+              <w:t>–</w:t>
+            </w:r>
+            <w:r>
+              <w:rPr>
+                <w:rFonts w:ascii="BRH Devanagari Extra" w:hAnsi="BRH Devanagari Extra" w:cs="BRH Devanagari Extra"/>
+                <w:sz w:val="36"/>
+                <w:szCs w:val="36"/>
+              </w:rPr>
+              <w:t>lÉÏrÉþÈ | pÉ</w:t>
+            </w:r>
+            <w:r>
+              <w:rPr>
+                <w:rFonts w:ascii="BRH Malayalam Extra" w:hAnsi="BRH Malayalam Extra" w:cs="BRH Devanagari Extra"/>
+                <w:sz w:val="36"/>
+                <w:szCs w:val="36"/>
+              </w:rPr>
+              <w:t>–</w:t>
+            </w:r>
             <w:r>
               <w:rPr>
                 <w:rFonts w:ascii="BRH Devanagari Extra" w:hAnsi="BRH Devanagari Extra" w:cs="BRH Devanagari Extra"/>
@@ -8932,16 +7607,14 @@
               </w:rPr>
               <w:t>uÉ</w:t>
             </w:r>
-            <w:proofErr w:type="spellEnd"/>
-            <w:r>
-              <w:rPr>
-                <w:rFonts w:ascii="BRH Malayalam Extra" w:hAnsi="BRH Malayalam Extra" w:cs="BRH Devanagari Extra"/>
-                <w:sz w:val="36"/>
-                <w:szCs w:val="36"/>
-              </w:rPr>
-              <w:t>–</w:t>
-            </w:r>
-            <w:proofErr w:type="spellStart"/>
+            <w:r>
+              <w:rPr>
+                <w:rFonts w:ascii="BRH Malayalam Extra" w:hAnsi="BRH Malayalam Extra" w:cs="BRH Devanagari Extra"/>
+                <w:sz w:val="36"/>
+                <w:szCs w:val="36"/>
+              </w:rPr>
+              <w:t>–</w:t>
+            </w:r>
             <w:r>
               <w:rPr>
                 <w:rFonts w:ascii="BRH Devanagari Extra" w:hAnsi="BRH Devanagari Extra" w:cs="BRH Devanagari Extra"/>
@@ -8950,7 +7623,6 @@
               </w:rPr>
               <w:t>ÌiÉ</w:t>
             </w:r>
-            <w:proofErr w:type="spellEnd"/>
             <w:r>
               <w:rPr>
                 <w:rFonts w:ascii="BRH Malayalam Extra" w:hAnsi="BRH Malayalam Extra" w:cs="BRH Devanagari Extra"/>
@@ -9056,7 +7728,6 @@
                 <w:szCs w:val="28"/>
                 <w:lang w:eastAsia="en-IN" w:bidi="ml-IN"/>
               </w:rPr>
-              <w:lastRenderedPageBreak/>
               <w:t>TS 3.1.9.4-Vaakyam</w:t>
             </w:r>
           </w:p>
@@ -9125,25 +7796,14 @@
                 <w:lang w:bidi="ta-IN"/>
               </w:rPr>
             </w:pPr>
-            <w:proofErr w:type="spellStart"/>
-            <w:r>
-              <w:rPr>
-                <w:rFonts w:ascii="BRH Devanagari Extra" w:hAnsi="BRH Devanagari Extra" w:cs="BRH Devanagari Extra"/>
-                <w:sz w:val="40"/>
-                <w:szCs w:val="40"/>
-              </w:rPr>
-              <w:t>rÉ</w:t>
-            </w:r>
-            <w:proofErr w:type="spellEnd"/>
-            <w:r>
-              <w:rPr>
-                <w:rFonts w:ascii="BRH Devanagari Extra" w:hAnsi="BRH Devanagari Extra" w:cs="BRH Devanagari Extra"/>
-                <w:sz w:val="40"/>
-                <w:szCs w:val="40"/>
-              </w:rPr>
-              <w:t xml:space="preserve"> </w:t>
-            </w:r>
-            <w:proofErr w:type="spellStart"/>
+            <w:r>
+              <w:rPr>
+                <w:rFonts w:ascii="BRH Devanagari Extra" w:hAnsi="BRH Devanagari Extra" w:cs="BRH Devanagari Extra"/>
+                <w:sz w:val="40"/>
+                <w:szCs w:val="40"/>
+              </w:rPr>
+              <w:t xml:space="preserve">rÉ </w:t>
+            </w:r>
             <w:r>
               <w:rPr>
                 <w:rFonts w:ascii="BRH Devanagari Extra" w:hAnsi="BRH Devanagari Extra" w:cs="BRH Devanagari Extra"/>
@@ -9153,7 +7813,6 @@
               </w:rPr>
               <w:t>Lå</w:t>
             </w:r>
-            <w:proofErr w:type="spellEnd"/>
             <w:r>
               <w:rPr>
                 <w:rFonts w:ascii="BRH Malayalam Extra" w:hAnsi="BRH Malayalam Extra" w:cs="BRH Devanagari Extra"/>
@@ -9163,32 +7822,13 @@
               </w:rPr>
               <w:t>–</w:t>
             </w:r>
-            <w:proofErr w:type="spellStart"/>
-            <w:r>
-              <w:rPr>
-                <w:rFonts w:ascii="BRH Devanagari Extra" w:hAnsi="BRH Devanagari Extra" w:cs="BRH Devanagari Extra"/>
-                <w:sz w:val="40"/>
-                <w:szCs w:val="40"/>
-              </w:rPr>
-              <w:t>uÉÇ</w:t>
-            </w:r>
-            <w:proofErr w:type="spellEnd"/>
-            <w:r>
-              <w:rPr>
-                <w:rFonts w:ascii="BRH Devanagari Extra" w:hAnsi="BRH Devanagari Extra" w:cs="BRH Devanagari Extra"/>
-                <w:sz w:val="40"/>
-                <w:szCs w:val="40"/>
-              </w:rPr>
-              <w:t xml:space="preserve"> </w:t>
-            </w:r>
-            <w:proofErr w:type="spellStart"/>
-            <w:r>
-              <w:rPr>
-                <w:rFonts w:ascii="BRH Devanagari Extra" w:hAnsi="BRH Devanagari Extra" w:cs="BRH Devanagari Extra"/>
-                <w:sz w:val="40"/>
-                <w:szCs w:val="40"/>
-              </w:rPr>
-              <w:t>ÆuÉ</w:t>
+            <w:r>
+              <w:rPr>
+                <w:rFonts w:ascii="BRH Devanagari Extra" w:hAnsi="BRH Devanagari Extra" w:cs="BRH Devanagari Extra"/>
+                <w:sz w:val="40"/>
+                <w:szCs w:val="40"/>
+              </w:rPr>
+              <w:t>uÉÇ ÆuÉ</w:t>
             </w:r>
             <w:r>
               <w:rPr>
@@ -9206,16 +7846,14 @@
               </w:rPr>
               <w:t>Sæ</w:t>
             </w:r>
-            <w:proofErr w:type="spellEnd"/>
-            <w:r>
-              <w:rPr>
-                <w:rFonts w:ascii="BRH Malayalam Extra" w:hAnsi="BRH Malayalam Extra" w:cs="BRH Devanagari Extra"/>
-                <w:sz w:val="34"/>
-                <w:szCs w:val="40"/>
-              </w:rPr>
-              <w:t>–</w:t>
-            </w:r>
-            <w:proofErr w:type="spellStart"/>
+            <w:r>
+              <w:rPr>
+                <w:rFonts w:ascii="BRH Malayalam Extra" w:hAnsi="BRH Malayalam Extra" w:cs="BRH Devanagari Extra"/>
+                <w:sz w:val="34"/>
+                <w:szCs w:val="40"/>
+              </w:rPr>
+              <w:t>–</w:t>
+            </w:r>
             <w:r>
               <w:rPr>
                 <w:rFonts w:ascii="BRH Devanagari Extra" w:hAnsi="BRH Devanagari Extra" w:cs="BRH Devanagari Extra"/>
@@ -9224,7 +7862,6 @@
               </w:rPr>
               <w:t>wÉ</w:t>
             </w:r>
-            <w:proofErr w:type="spellEnd"/>
           </w:p>
         </w:tc>
         <w:tc>
@@ -9246,23 +7883,13 @@
                 <w:szCs w:val="32"/>
               </w:rPr>
             </w:pPr>
-            <w:proofErr w:type="spellStart"/>
-            <w:r>
-              <w:rPr>
-                <w:rFonts w:ascii="BRH Devanagari Extra" w:hAnsi="BRH Devanagari Extra" w:cs="BRH Devanagari Extra"/>
-                <w:sz w:val="40"/>
-                <w:szCs w:val="40"/>
-              </w:rPr>
-              <w:t>rÉ</w:t>
-            </w:r>
-            <w:proofErr w:type="spellEnd"/>
-            <w:r>
-              <w:rPr>
-                <w:rFonts w:ascii="BRH Devanagari Extra" w:hAnsi="BRH Devanagari Extra" w:cs="BRH Devanagari Extra"/>
-                <w:sz w:val="40"/>
-                <w:szCs w:val="40"/>
-              </w:rPr>
-              <w:t xml:space="preserve"> </w:t>
+            <w:r>
+              <w:rPr>
+                <w:rFonts w:ascii="BRH Devanagari Extra" w:hAnsi="BRH Devanagari Extra" w:cs="BRH Devanagari Extra"/>
+                <w:sz w:val="40"/>
+                <w:szCs w:val="40"/>
+              </w:rPr>
+              <w:t xml:space="preserve">rÉ </w:t>
             </w:r>
             <w:r>
               <w:rPr>
@@ -9282,32 +7909,13 @@
               </w:rPr>
               <w:t>–</w:t>
             </w:r>
-            <w:proofErr w:type="spellStart"/>
-            <w:r>
-              <w:rPr>
-                <w:rFonts w:ascii="BRH Devanagari Extra" w:hAnsi="BRH Devanagari Extra" w:cs="BRH Devanagari Extra"/>
-                <w:sz w:val="40"/>
-                <w:szCs w:val="40"/>
-              </w:rPr>
-              <w:t>uÉÇ</w:t>
-            </w:r>
-            <w:proofErr w:type="spellEnd"/>
-            <w:r>
-              <w:rPr>
-                <w:rFonts w:ascii="BRH Devanagari Extra" w:hAnsi="BRH Devanagari Extra" w:cs="BRH Devanagari Extra"/>
-                <w:sz w:val="40"/>
-                <w:szCs w:val="40"/>
-              </w:rPr>
-              <w:t xml:space="preserve"> </w:t>
-            </w:r>
-            <w:proofErr w:type="spellStart"/>
-            <w:r>
-              <w:rPr>
-                <w:rFonts w:ascii="BRH Devanagari Extra" w:hAnsi="BRH Devanagari Extra" w:cs="BRH Devanagari Extra"/>
-                <w:sz w:val="40"/>
-                <w:szCs w:val="40"/>
-              </w:rPr>
-              <w:t>ÆuÉ</w:t>
+            <w:r>
+              <w:rPr>
+                <w:rFonts w:ascii="BRH Devanagari Extra" w:hAnsi="BRH Devanagari Extra" w:cs="BRH Devanagari Extra"/>
+                <w:sz w:val="40"/>
+                <w:szCs w:val="40"/>
+              </w:rPr>
+              <w:t>uÉÇ ÆuÉ</w:t>
             </w:r>
             <w:r>
               <w:rPr>
@@ -9325,16 +7933,14 @@
               </w:rPr>
               <w:t>Sæ</w:t>
             </w:r>
-            <w:proofErr w:type="spellEnd"/>
-            <w:r>
-              <w:rPr>
-                <w:rFonts w:ascii="BRH Malayalam Extra" w:hAnsi="BRH Malayalam Extra" w:cs="BRH Devanagari Extra"/>
-                <w:sz w:val="34"/>
-                <w:szCs w:val="40"/>
-              </w:rPr>
-              <w:t>–</w:t>
-            </w:r>
-            <w:proofErr w:type="spellStart"/>
+            <w:r>
+              <w:rPr>
+                <w:rFonts w:ascii="BRH Malayalam Extra" w:hAnsi="BRH Malayalam Extra" w:cs="BRH Devanagari Extra"/>
+                <w:sz w:val="34"/>
+                <w:szCs w:val="40"/>
+              </w:rPr>
+              <w:t>–</w:t>
+            </w:r>
             <w:r>
               <w:rPr>
                 <w:rFonts w:ascii="BRH Devanagari Extra" w:hAnsi="BRH Devanagari Extra" w:cs="BRH Devanagari Extra"/>
@@ -9343,7 +7949,6 @@
               </w:rPr>
               <w:t>wÉ</w:t>
             </w:r>
-            <w:proofErr w:type="spellEnd"/>
           </w:p>
         </w:tc>
         <w:tc>
@@ -9457,7 +8062,6 @@
                 <w:szCs w:val="32"/>
               </w:rPr>
             </w:pPr>
-            <w:proofErr w:type="spellStart"/>
             <w:r>
               <w:rPr>
                 <w:rFonts w:ascii="BRH Devanagari Extra" w:hAnsi="BRH Devanagari Extra" w:cs="BRH Devanagari Extra"/>
@@ -9474,16 +8078,14 @@
               </w:rPr>
               <w:t>å</w:t>
             </w:r>
-            <w:proofErr w:type="spellEnd"/>
-            <w:r>
-              <w:rPr>
-                <w:rFonts w:ascii="BRH Malayalam Extra" w:hAnsi="BRH Malayalam Extra" w:cs="BRH Devanagari Extra"/>
-                <w:sz w:val="34"/>
-                <w:szCs w:val="40"/>
-              </w:rPr>
-              <w:t>–</w:t>
-            </w:r>
-            <w:proofErr w:type="spellStart"/>
+            <w:r>
+              <w:rPr>
+                <w:rFonts w:ascii="BRH Malayalam Extra" w:hAnsi="BRH Malayalam Extra" w:cs="BRH Devanagari Extra"/>
+                <w:sz w:val="34"/>
+                <w:szCs w:val="40"/>
+              </w:rPr>
+              <w:t>–</w:t>
+            </w:r>
             <w:r>
               <w:rPr>
                 <w:rFonts w:ascii="BRH Devanagari Extra" w:hAnsi="BRH Devanagari Extra" w:cs="BRH Devanagari Extra"/>
@@ -9492,16 +8094,14 @@
               </w:rPr>
               <w:t>uÉÉxrÉæ</w:t>
             </w:r>
-            <w:proofErr w:type="spellEnd"/>
-            <w:r>
-              <w:rPr>
-                <w:rFonts w:ascii="BRH Malayalam Extra" w:hAnsi="BRH Malayalam Extra" w:cs="BRH Devanagari Extra"/>
-                <w:sz w:val="34"/>
-                <w:szCs w:val="40"/>
-              </w:rPr>
-              <w:t>–</w:t>
-            </w:r>
-            <w:proofErr w:type="spellStart"/>
+            <w:r>
+              <w:rPr>
+                <w:rFonts w:ascii="BRH Malayalam Extra" w:hAnsi="BRH Malayalam Extra" w:cs="BRH Devanagari Extra"/>
+                <w:sz w:val="34"/>
+                <w:szCs w:val="40"/>
+              </w:rPr>
+              <w:t>–</w:t>
+            </w:r>
             <w:r>
               <w:rPr>
                 <w:rFonts w:ascii="BRH Devanagari Extra" w:hAnsi="BRH Devanagari Extra" w:cs="BRH Devanagari Extra"/>
@@ -9524,16 +8124,7 @@
                 <w:sz w:val="40"/>
                 <w:szCs w:val="40"/>
               </w:rPr>
-              <w:t>lÉÉ</w:t>
-            </w:r>
-            <w:proofErr w:type="spellEnd"/>
-            <w:r>
-              <w:rPr>
-                <w:rFonts w:ascii="BRH Devanagari Extra" w:hAnsi="BRH Devanagari Extra" w:cs="BRH Devanagari Extra"/>
-                <w:sz w:val="40"/>
-                <w:szCs w:val="40"/>
-              </w:rPr>
-              <w:t xml:space="preserve"> </w:t>
+              <w:t xml:space="preserve">lÉÉ </w:t>
             </w:r>
             <w:r>
               <w:rPr>
@@ -9543,7 +8134,6 @@
               </w:rPr>
               <w:t>ÅÅ*</w:t>
             </w:r>
-            <w:proofErr w:type="spellStart"/>
             <w:r>
               <w:rPr>
                 <w:rFonts w:ascii="BRH Devanagari Extra" w:hAnsi="BRH Devanagari Extra" w:cs="BRH Devanagari Extra"/>
@@ -9553,7 +8143,6 @@
               </w:rPr>
               <w:t>mrÉÉþrÉÌiÉ</w:t>
             </w:r>
-            <w:proofErr w:type="spellEnd"/>
             <w:r>
               <w:rPr>
                 <w:rFonts w:ascii="BRH Devanagari Extra" w:hAnsi="BRH Devanagari Extra" w:cs="BRH Devanagari Extra"/>
@@ -9597,7 +8186,6 @@
                 <w:szCs w:val="32"/>
               </w:rPr>
             </w:pPr>
-            <w:proofErr w:type="spellStart"/>
             <w:r>
               <w:rPr>
                 <w:rFonts w:ascii="BRH Devanagari Extra" w:eastAsia="Times New Roman" w:hAnsi="BRH Devanagari Extra" w:cs="BRH Devanagari Extra"/>
@@ -9607,7 +8195,6 @@
               </w:rPr>
               <w:t>iÉSå</w:t>
             </w:r>
-            <w:proofErr w:type="spellEnd"/>
             <w:r>
               <w:rPr>
                 <w:rFonts w:ascii="BRH Malayalam Extra" w:eastAsia="Times New Roman" w:hAnsi="BRH Malayalam Extra" w:cs="BRH Devanagari Extra"/>
@@ -9617,7 +8204,6 @@
               </w:rPr>
               <w:t>–</w:t>
             </w:r>
-            <w:proofErr w:type="spellStart"/>
             <w:r>
               <w:rPr>
                 <w:rFonts w:ascii="BRH Devanagari Extra" w:eastAsia="Times New Roman" w:hAnsi="BRH Devanagari Extra" w:cs="BRH Devanagari Extra"/>
@@ -9627,7 +8213,6 @@
               </w:rPr>
               <w:t>uÉÉxrÉæ</w:t>
             </w:r>
-            <w:proofErr w:type="spellEnd"/>
             <w:r>
               <w:rPr>
                 <w:rFonts w:ascii="BRH Malayalam Extra" w:eastAsia="Times New Roman" w:hAnsi="BRH Malayalam Extra" w:cs="BRH Devanagari Extra"/>
@@ -9637,7 +8222,6 @@
               </w:rPr>
               <w:t>–</w:t>
             </w:r>
-            <w:proofErr w:type="spellStart"/>
             <w:r>
               <w:rPr>
                 <w:rFonts w:ascii="BRH Devanagari Extra" w:eastAsia="Times New Roman" w:hAnsi="BRH Devanagari Extra" w:cs="BRH Devanagari Extra"/>
@@ -9645,28 +8229,27 @@
                 <w:szCs w:val="40"/>
                 <w:lang w:eastAsia="en-IN" w:bidi="ml-IN"/>
               </w:rPr>
-              <w:t>iÉålÉÉ</w:t>
-            </w:r>
-            <w:proofErr w:type="spellEnd"/>
+              <w:t>iÉålÉÉ ÅÅ*</w:t>
+            </w:r>
             <w:r>
               <w:rPr>
                 <w:rFonts w:ascii="BRH Devanagari Extra" w:eastAsia="Times New Roman" w:hAnsi="BRH Devanagari Extra" w:cs="BRH Devanagari Extra"/>
                 <w:sz w:val="40"/>
                 <w:szCs w:val="40"/>
-                <w:lang w:eastAsia="en-IN" w:bidi="ml-IN"/>
-              </w:rPr>
-              <w:t xml:space="preserve"> ÅÅ*</w:t>
-            </w:r>
-            <w:proofErr w:type="spellStart"/>
+                <w:highlight w:val="green"/>
+                <w:lang w:eastAsia="en-IN" w:bidi="ml-IN"/>
+              </w:rPr>
+              <w:t>mrÉÉþrÉ</w:t>
+            </w:r>
             <w:r>
               <w:rPr>
                 <w:rFonts w:ascii="BRH Devanagari Extra" w:eastAsia="Times New Roman" w:hAnsi="BRH Devanagari Extra" w:cs="BRH Devanagari Extra"/>
                 <w:sz w:val="40"/>
                 <w:szCs w:val="40"/>
                 <w:highlight w:val="green"/>
-                <w:lang w:eastAsia="en-IN" w:bidi="ml-IN"/>
-              </w:rPr>
-              <w:t>mrÉÉþrÉ</w:t>
+                <w:lang w:val="en-IN" w:eastAsia="en-IN"/>
+              </w:rPr>
+              <w:t>rÉ</w:t>
             </w:r>
             <w:r>
               <w:rPr>
@@ -9674,21 +8257,10 @@
                 <w:sz w:val="40"/>
                 <w:szCs w:val="40"/>
                 <w:highlight w:val="green"/>
-                <w:lang w:val="en-IN" w:eastAsia="en-IN"/>
-              </w:rPr>
-              <w:t>rÉ</w:t>
-            </w:r>
-            <w:r>
-              <w:rPr>
-                <w:rFonts w:ascii="BRH Devanagari Extra" w:eastAsia="Times New Roman" w:hAnsi="BRH Devanagari Extra" w:cs="BRH Devanagari Extra"/>
-                <w:sz w:val="40"/>
-                <w:szCs w:val="40"/>
-                <w:highlight w:val="green"/>
                 <w:lang w:eastAsia="en-IN" w:bidi="ml-IN"/>
               </w:rPr>
               <w:t>ÌiÉ</w:t>
             </w:r>
-            <w:proofErr w:type="spellEnd"/>
             <w:r>
               <w:rPr>
                 <w:rFonts w:ascii="BRH Devanagari Extra" w:eastAsia="Times New Roman" w:hAnsi="BRH Devanagari Extra" w:cs="BRH Devanagari Extra"/>
@@ -9802,7 +8374,6 @@
                 <w:szCs w:val="32"/>
               </w:rPr>
             </w:pPr>
-            <w:proofErr w:type="spellStart"/>
             <w:r>
               <w:rPr>
                 <w:rFonts w:ascii="BRH Devanagari Extra" w:hAnsi="BRH Devanagari Extra" w:cs="BRH Devanagari Extra"/>
@@ -9811,42 +8382,30 @@
               </w:rPr>
               <w:t>lÉ</w:t>
             </w:r>
-            <w:proofErr w:type="spellEnd"/>
-            <w:r>
-              <w:rPr>
-                <w:rFonts w:ascii="BRH Malayalam Extra" w:hAnsi="BRH Malayalam Extra" w:cs="BRH Devanagari Extra"/>
-                <w:sz w:val="34"/>
-                <w:szCs w:val="40"/>
-              </w:rPr>
-              <w:t>–</w:t>
-            </w:r>
-            <w:r>
-              <w:rPr>
-                <w:rFonts w:ascii="BRH Devanagari Extra" w:hAnsi="BRH Devanagari Extra" w:cs="BRH Devanagari Extra"/>
-                <w:sz w:val="40"/>
-                <w:szCs w:val="40"/>
-              </w:rPr>
-              <w:t xml:space="preserve">È | </w:t>
-            </w:r>
-            <w:proofErr w:type="spellStart"/>
-            <w:r>
-              <w:rPr>
-                <w:rFonts w:ascii="BRH Devanagari Extra" w:hAnsi="BRH Devanagari Extra" w:cs="BRH Devanagari Extra"/>
-                <w:sz w:val="40"/>
-                <w:szCs w:val="40"/>
-              </w:rPr>
-              <w:t>Så</w:t>
-            </w:r>
-            <w:proofErr w:type="spellEnd"/>
-            <w:r>
-              <w:rPr>
-                <w:rFonts w:ascii="BRH Malayalam Extra" w:hAnsi="BRH Malayalam Extra" w:cs="BRH Devanagari Extra"/>
-                <w:sz w:val="34"/>
-                <w:szCs w:val="40"/>
-              </w:rPr>
-              <w:t>–</w:t>
-            </w:r>
-            <w:proofErr w:type="spellStart"/>
+            <w:r>
+              <w:rPr>
+                <w:rFonts w:ascii="BRH Malayalam Extra" w:hAnsi="BRH Malayalam Extra" w:cs="BRH Devanagari Extra"/>
+                <w:sz w:val="34"/>
+                <w:szCs w:val="40"/>
+              </w:rPr>
+              <w:t>–</w:t>
+            </w:r>
+            <w:r>
+              <w:rPr>
+                <w:rFonts w:ascii="BRH Devanagari Extra" w:hAnsi="BRH Devanagari Extra" w:cs="BRH Devanagari Extra"/>
+                <w:sz w:val="40"/>
+                <w:szCs w:val="40"/>
+              </w:rPr>
+              <w:t>È | Så</w:t>
+            </w:r>
+            <w:r>
+              <w:rPr>
+                <w:rFonts w:ascii="BRH Malayalam Extra" w:hAnsi="BRH Malayalam Extra" w:cs="BRH Devanagari Extra"/>
+                <w:sz w:val="34"/>
+                <w:szCs w:val="40"/>
+              </w:rPr>
+              <w:t>–</w:t>
+            </w:r>
             <w:r>
               <w:rPr>
                 <w:rFonts w:ascii="BRH Devanagari Extra" w:hAnsi="BRH Devanagari Extra" w:cs="BRH Devanagari Extra"/>
@@ -9856,43 +8415,14 @@
               </w:rPr>
               <w:t>ÌuÉ</w:t>
             </w:r>
-            <w:proofErr w:type="spellEnd"/>
-            <w:r>
-              <w:rPr>
-                <w:rFonts w:ascii="BRH Devanagari Extra" w:hAnsi="BRH Devanagari Extra" w:cs="BRH Devanagari Extra"/>
-                <w:sz w:val="40"/>
-                <w:szCs w:val="40"/>
-              </w:rPr>
-              <w:t xml:space="preserve"> | </w:t>
-            </w:r>
-            <w:proofErr w:type="spellStart"/>
-            <w:r>
-              <w:rPr>
-                <w:rFonts w:ascii="BRH Devanagari Extra" w:hAnsi="BRH Devanagari Extra" w:cs="BRH Devanagari Extra"/>
-                <w:sz w:val="40"/>
-                <w:szCs w:val="40"/>
-              </w:rPr>
-              <w:t>LÌiÉþ</w:t>
-            </w:r>
-            <w:proofErr w:type="spellEnd"/>
-            <w:r>
-              <w:rPr>
-                <w:rFonts w:ascii="BRH Devanagari Extra" w:hAnsi="BRH Devanagari Extra" w:cs="BRH Devanagari Extra"/>
-                <w:sz w:val="40"/>
-                <w:szCs w:val="40"/>
-              </w:rPr>
-              <w:t xml:space="preserve"> | </w:t>
-            </w:r>
-            <w:proofErr w:type="spellStart"/>
-            <w:r>
-              <w:rPr>
-                <w:rFonts w:ascii="BRH Devanagari Extra" w:hAnsi="BRH Devanagari Extra" w:cs="BRH Devanagari Extra"/>
-                <w:sz w:val="40"/>
-                <w:szCs w:val="40"/>
-              </w:rPr>
-              <w:t>lÉ</w:t>
-            </w:r>
-            <w:proofErr w:type="spellEnd"/>
+            <w:r>
+              <w:rPr>
+                <w:rFonts w:ascii="BRH Devanagari Extra" w:hAnsi="BRH Devanagari Extra" w:cs="BRH Devanagari Extra"/>
+                <w:sz w:val="40"/>
+                <w:szCs w:val="40"/>
+              </w:rPr>
+              <w:t xml:space="preserve"> | LÌiÉþ | lÉ</w:t>
+            </w:r>
             <w:r>
               <w:rPr>
                 <w:rFonts w:ascii="BRH Malayalam Extra" w:hAnsi="BRH Malayalam Extra" w:cs="BRH Devanagari Extra"/>
@@ -9930,7 +8460,6 @@
                 <w:szCs w:val="32"/>
               </w:rPr>
             </w:pPr>
-            <w:proofErr w:type="spellStart"/>
             <w:r>
               <w:rPr>
                 <w:rFonts w:ascii="BRH Devanagari Extra" w:hAnsi="BRH Devanagari Extra" w:cs="BRH Devanagari Extra"/>
@@ -9939,42 +8468,30 @@
               </w:rPr>
               <w:t>lÉ</w:t>
             </w:r>
-            <w:proofErr w:type="spellEnd"/>
-            <w:r>
-              <w:rPr>
-                <w:rFonts w:ascii="BRH Malayalam Extra" w:hAnsi="BRH Malayalam Extra" w:cs="BRH Devanagari Extra"/>
-                <w:sz w:val="34"/>
-                <w:szCs w:val="40"/>
-              </w:rPr>
-              <w:t>–</w:t>
-            </w:r>
-            <w:r>
-              <w:rPr>
-                <w:rFonts w:ascii="BRH Devanagari Extra" w:hAnsi="BRH Devanagari Extra" w:cs="BRH Devanagari Extra"/>
-                <w:sz w:val="40"/>
-                <w:szCs w:val="40"/>
-              </w:rPr>
-              <w:t xml:space="preserve">È | </w:t>
-            </w:r>
-            <w:proofErr w:type="spellStart"/>
-            <w:r>
-              <w:rPr>
-                <w:rFonts w:ascii="BRH Devanagari Extra" w:hAnsi="BRH Devanagari Extra" w:cs="BRH Devanagari Extra"/>
-                <w:sz w:val="40"/>
-                <w:szCs w:val="40"/>
-              </w:rPr>
-              <w:t>Så</w:t>
-            </w:r>
-            <w:proofErr w:type="spellEnd"/>
-            <w:r>
-              <w:rPr>
-                <w:rFonts w:ascii="BRH Malayalam Extra" w:hAnsi="BRH Malayalam Extra" w:cs="BRH Devanagari Extra"/>
-                <w:sz w:val="34"/>
-                <w:szCs w:val="40"/>
-              </w:rPr>
-              <w:t>–</w:t>
-            </w:r>
-            <w:proofErr w:type="spellStart"/>
+            <w:r>
+              <w:rPr>
+                <w:rFonts w:ascii="BRH Malayalam Extra" w:hAnsi="BRH Malayalam Extra" w:cs="BRH Devanagari Extra"/>
+                <w:sz w:val="34"/>
+                <w:szCs w:val="40"/>
+              </w:rPr>
+              <w:t>–</w:t>
+            </w:r>
+            <w:r>
+              <w:rPr>
+                <w:rFonts w:ascii="BRH Devanagari Extra" w:hAnsi="BRH Devanagari Extra" w:cs="BRH Devanagari Extra"/>
+                <w:sz w:val="40"/>
+                <w:szCs w:val="40"/>
+              </w:rPr>
+              <w:t>È | Så</w:t>
+            </w:r>
+            <w:r>
+              <w:rPr>
+                <w:rFonts w:ascii="BRH Malayalam Extra" w:hAnsi="BRH Malayalam Extra" w:cs="BRH Devanagari Extra"/>
+                <w:sz w:val="34"/>
+                <w:szCs w:val="40"/>
+              </w:rPr>
+              <w:t>–</w:t>
+            </w:r>
             <w:r>
               <w:rPr>
                 <w:rFonts w:ascii="BRH Devanagari Extra" w:hAnsi="BRH Devanagari Extra" w:cs="BRH Devanagari Extra"/>
@@ -9993,43 +8510,14 @@
               </w:rPr>
               <w:t>Ï</w:t>
             </w:r>
-            <w:proofErr w:type="spellEnd"/>
-            <w:r>
-              <w:rPr>
-                <w:rFonts w:ascii="BRH Devanagari Extra" w:hAnsi="BRH Devanagari Extra" w:cs="BRH Devanagari Extra"/>
-                <w:sz w:val="40"/>
-                <w:szCs w:val="40"/>
-              </w:rPr>
-              <w:t xml:space="preserve"> | </w:t>
-            </w:r>
-            <w:proofErr w:type="spellStart"/>
-            <w:r>
-              <w:rPr>
-                <w:rFonts w:ascii="BRH Devanagari Extra" w:hAnsi="BRH Devanagari Extra" w:cs="BRH Devanagari Extra"/>
-                <w:sz w:val="40"/>
-                <w:szCs w:val="40"/>
-              </w:rPr>
-              <w:t>LÌiÉþ</w:t>
-            </w:r>
-            <w:proofErr w:type="spellEnd"/>
-            <w:r>
-              <w:rPr>
-                <w:rFonts w:ascii="BRH Devanagari Extra" w:hAnsi="BRH Devanagari Extra" w:cs="BRH Devanagari Extra"/>
-                <w:sz w:val="40"/>
-                <w:szCs w:val="40"/>
-              </w:rPr>
-              <w:t xml:space="preserve"> | </w:t>
-            </w:r>
-            <w:proofErr w:type="spellStart"/>
-            <w:r>
-              <w:rPr>
-                <w:rFonts w:ascii="BRH Devanagari Extra" w:hAnsi="BRH Devanagari Extra" w:cs="BRH Devanagari Extra"/>
-                <w:sz w:val="40"/>
-                <w:szCs w:val="40"/>
-              </w:rPr>
-              <w:t>lÉ</w:t>
-            </w:r>
-            <w:proofErr w:type="spellEnd"/>
+            <w:r>
+              <w:rPr>
+                <w:rFonts w:ascii="BRH Devanagari Extra" w:hAnsi="BRH Devanagari Extra" w:cs="BRH Devanagari Extra"/>
+                <w:sz w:val="40"/>
+                <w:szCs w:val="40"/>
+              </w:rPr>
+              <w:t xml:space="preserve"> | LÌiÉþ | lÉ</w:t>
+            </w:r>
             <w:r>
               <w:rPr>
                 <w:rFonts w:ascii="BRH Malayalam Extra" w:hAnsi="BRH Malayalam Extra" w:cs="BRH Devanagari Extra"/>
@@ -10091,6 +8579,7 @@
                 <w:szCs w:val="28"/>
                 <w:lang w:eastAsia="en-IN" w:bidi="ml-IN"/>
               </w:rPr>
+              <w:lastRenderedPageBreak/>
               <w:t>TS 3.1.11.3-Padam</w:t>
             </w:r>
           </w:p>
@@ -10148,7 +8637,6 @@
                 <w:szCs w:val="40"/>
               </w:rPr>
             </w:pPr>
-            <w:proofErr w:type="spellStart"/>
             <w:r>
               <w:rPr>
                 <w:rFonts w:ascii="BRH Devanagari Extra" w:eastAsia="Times New Roman" w:hAnsi="BRH Devanagari Extra" w:cs="BRH Devanagari Extra"/>
@@ -10158,7 +8646,6 @@
               </w:rPr>
               <w:t>uÉë</w:t>
             </w:r>
-            <w:proofErr w:type="spellEnd"/>
             <w:r>
               <w:rPr>
                 <w:rFonts w:ascii="BRH Malayalam Extra" w:eastAsia="Times New Roman" w:hAnsi="BRH Malayalam Extra" w:cs="BRH Devanagari Extra"/>
@@ -10168,7 +8655,6 @@
               </w:rPr>
               <w:t>–</w:t>
             </w:r>
-            <w:proofErr w:type="spellStart"/>
             <w:r>
               <w:rPr>
                 <w:rFonts w:ascii="BRH Devanagari Extra" w:eastAsia="Times New Roman" w:hAnsi="BRH Devanagari Extra" w:cs="BRH Devanagari Extra"/>
@@ -10176,17 +8662,7 @@
                 <w:szCs w:val="36"/>
                 <w:lang w:val="en-IN" w:eastAsia="en-IN"/>
               </w:rPr>
-              <w:t>iÉqÉç</w:t>
-            </w:r>
-            <w:proofErr w:type="spellEnd"/>
-            <w:r>
-              <w:rPr>
-                <w:rFonts w:ascii="BRH Devanagari Extra" w:eastAsia="Times New Roman" w:hAnsi="BRH Devanagari Extra" w:cs="BRH Devanagari Extra"/>
-                <w:sz w:val="36"/>
-                <w:szCs w:val="36"/>
-                <w:lang w:val="en-IN" w:eastAsia="en-IN"/>
-              </w:rPr>
-              <w:t xml:space="preserve"> | E</w:t>
+              <w:t>iÉqÉç | E</w:t>
             </w:r>
             <w:r>
               <w:rPr>
@@ -10197,7 +8673,6 @@
               </w:rPr>
               <w:t>–</w:t>
             </w:r>
-            <w:proofErr w:type="spellStart"/>
             <w:r>
               <w:rPr>
                 <w:rFonts w:ascii="BRH Devanagari Extra" w:eastAsia="Times New Roman" w:hAnsi="BRH Devanagari Extra" w:cs="BRH Devanagari Extra"/>
@@ -10207,7 +8682,6 @@
               </w:rPr>
               <w:t>mÉ</w:t>
             </w:r>
-            <w:proofErr w:type="spellEnd"/>
             <w:r>
               <w:rPr>
                 <w:rFonts w:ascii="BRH Malayalam Extra" w:eastAsia="Times New Roman" w:hAnsi="BRH Malayalam Extra" w:cs="BRH Devanagari Extra"/>
@@ -10217,7 +8691,6 @@
               </w:rPr>
               <w:t>–</w:t>
             </w:r>
-            <w:proofErr w:type="spellStart"/>
             <w:r>
               <w:rPr>
                 <w:rFonts w:ascii="BRH Devanagari Extra" w:eastAsia="Times New Roman" w:hAnsi="BRH Devanagari Extra" w:cs="BRH Devanagari Extra"/>
@@ -10227,7 +8700,6 @@
               </w:rPr>
               <w:t>ÌiÉ¸þliÉ</w:t>
             </w:r>
-            <w:proofErr w:type="spellEnd"/>
             <w:r>
               <w:rPr>
                 <w:rFonts w:ascii="BRH Malayalam Extra" w:eastAsia="Times New Roman" w:hAnsi="BRH Malayalam Extra" w:cs="BRH Devanagari Extra"/>
@@ -10244,29 +8716,18 @@
                 <w:szCs w:val="36"/>
                 <w:lang w:val="en-IN" w:eastAsia="en-IN"/>
               </w:rPr>
-              <w:t xml:space="preserve"> </w:t>
-            </w:r>
-            <w:proofErr w:type="spellStart"/>
+              <w:t xml:space="preserve"> CirÉÑþ</w:t>
+            </w:r>
             <w:r>
               <w:rPr>
                 <w:rFonts w:ascii="BRH Devanagari Extra" w:eastAsia="Times New Roman" w:hAnsi="BRH Devanagari Extra" w:cs="BRH Devanagari Extra"/>
                 <w:sz w:val="36"/>
                 <w:szCs w:val="36"/>
-                <w:lang w:val="en-IN" w:eastAsia="en-IN"/>
-              </w:rPr>
-              <w:t>CirÉÑþ</w:t>
-            </w:r>
-            <w:r>
-              <w:rPr>
-                <w:rFonts w:ascii="BRH Devanagari Extra" w:eastAsia="Times New Roman" w:hAnsi="BRH Devanagari Extra" w:cs="BRH Devanagari Extra"/>
-                <w:sz w:val="36"/>
-                <w:szCs w:val="36"/>
                 <w:highlight w:val="yellow"/>
                 <w:lang w:val="en-IN" w:eastAsia="en-IN"/>
               </w:rPr>
               <w:t>mÉ</w:t>
             </w:r>
-            <w:proofErr w:type="spellEnd"/>
             <w:r>
               <w:rPr>
                 <w:rFonts w:ascii="BRH Malayalam Extra" w:eastAsia="Times New Roman" w:hAnsi="BRH Malayalam Extra" w:cs="BRH Devanagari Extra"/>
@@ -10283,47 +8744,7 @@
                 <w:szCs w:val="36"/>
                 <w:lang w:val="en-IN" w:eastAsia="en-IN"/>
               </w:rPr>
-              <w:t xml:space="preserve"> - </w:t>
-            </w:r>
-            <w:proofErr w:type="spellStart"/>
-            <w:r>
-              <w:rPr>
-                <w:rFonts w:ascii="BRH Devanagari Extra" w:eastAsia="Times New Roman" w:hAnsi="BRH Devanagari Extra" w:cs="BRH Devanagari Extra"/>
-                <w:sz w:val="36"/>
-                <w:szCs w:val="36"/>
-                <w:lang w:val="en-IN" w:eastAsia="en-IN"/>
-              </w:rPr>
-              <w:t>ÌiÉ¸þliÉå</w:t>
-            </w:r>
-            <w:proofErr w:type="spellEnd"/>
-            <w:r>
-              <w:rPr>
-                <w:rFonts w:ascii="BRH Devanagari Extra" w:eastAsia="Times New Roman" w:hAnsi="BRH Devanagari Extra" w:cs="BRH Devanagari Extra"/>
-                <w:sz w:val="36"/>
-                <w:szCs w:val="36"/>
-                <w:lang w:val="en-IN" w:eastAsia="en-IN"/>
-              </w:rPr>
-              <w:t xml:space="preserve"> | </w:t>
-            </w:r>
-            <w:proofErr w:type="spellStart"/>
-            <w:r>
-              <w:rPr>
-                <w:rFonts w:ascii="BRH Devanagari Extra" w:eastAsia="Times New Roman" w:hAnsi="BRH Devanagari Extra" w:cs="BRH Devanagari Extra"/>
-                <w:sz w:val="36"/>
-                <w:szCs w:val="36"/>
-                <w:lang w:val="en-IN" w:eastAsia="en-IN"/>
-              </w:rPr>
-              <w:t>AÉmÉþÈ</w:t>
-            </w:r>
-            <w:proofErr w:type="spellEnd"/>
-            <w:r>
-              <w:rPr>
-                <w:rFonts w:ascii="BRH Devanagari Extra" w:eastAsia="Times New Roman" w:hAnsi="BRH Devanagari Extra" w:cs="BRH Devanagari Extra"/>
-                <w:sz w:val="36"/>
-                <w:szCs w:val="36"/>
-                <w:lang w:val="en-IN" w:eastAsia="en-IN"/>
-              </w:rPr>
-              <w:t xml:space="preserve"> |</w:t>
+              <w:t xml:space="preserve"> - ÌiÉ¸þliÉå | AÉmÉþÈ |</w:t>
             </w:r>
             <w:r>
               <w:rPr>
@@ -10356,7 +8777,6 @@
                 <w:szCs w:val="40"/>
               </w:rPr>
             </w:pPr>
-            <w:proofErr w:type="spellStart"/>
             <w:r>
               <w:rPr>
                 <w:rFonts w:ascii="BRH Devanagari Extra" w:eastAsia="Times New Roman" w:hAnsi="BRH Devanagari Extra" w:cs="BRH Devanagari Extra"/>
@@ -10366,7 +8786,6 @@
               </w:rPr>
               <w:t>uÉë</w:t>
             </w:r>
-            <w:proofErr w:type="spellEnd"/>
             <w:r>
               <w:rPr>
                 <w:rFonts w:ascii="BRH Malayalam Extra" w:eastAsia="Times New Roman" w:hAnsi="BRH Malayalam Extra" w:cs="BRH Devanagari Extra"/>
@@ -10376,7 +8795,6 @@
               </w:rPr>
               <w:t>–</w:t>
             </w:r>
-            <w:proofErr w:type="spellStart"/>
             <w:r>
               <w:rPr>
                 <w:rFonts w:ascii="BRH Devanagari Extra" w:eastAsia="Times New Roman" w:hAnsi="BRH Devanagari Extra" w:cs="BRH Devanagari Extra"/>
@@ -10384,17 +8802,7 @@
                 <w:szCs w:val="36"/>
                 <w:lang w:val="en-IN" w:eastAsia="en-IN"/>
               </w:rPr>
-              <w:t>iÉqÉç</w:t>
-            </w:r>
-            <w:proofErr w:type="spellEnd"/>
-            <w:r>
-              <w:rPr>
-                <w:rFonts w:ascii="BRH Devanagari Extra" w:eastAsia="Times New Roman" w:hAnsi="BRH Devanagari Extra" w:cs="BRH Devanagari Extra"/>
-                <w:sz w:val="36"/>
-                <w:szCs w:val="36"/>
-                <w:lang w:val="en-IN" w:eastAsia="en-IN"/>
-              </w:rPr>
-              <w:t xml:space="preserve"> | E</w:t>
+              <w:t>iÉqÉç | E</w:t>
             </w:r>
             <w:r>
               <w:rPr>
@@ -10405,7 +8813,6 @@
               </w:rPr>
               <w:t>–</w:t>
             </w:r>
-            <w:proofErr w:type="spellStart"/>
             <w:r>
               <w:rPr>
                 <w:rFonts w:ascii="BRH Devanagari Extra" w:eastAsia="Times New Roman" w:hAnsi="BRH Devanagari Extra" w:cs="BRH Devanagari Extra"/>
@@ -10415,7 +8822,6 @@
               </w:rPr>
               <w:t>mÉ</w:t>
             </w:r>
-            <w:proofErr w:type="spellEnd"/>
             <w:r>
               <w:rPr>
                 <w:rFonts w:ascii="BRH Malayalam Extra" w:eastAsia="Times New Roman" w:hAnsi="BRH Malayalam Extra" w:cs="BRH Devanagari Extra"/>
@@ -10425,7 +8831,6 @@
               </w:rPr>
               <w:t>–</w:t>
             </w:r>
-            <w:proofErr w:type="spellStart"/>
             <w:r>
               <w:rPr>
                 <w:rFonts w:ascii="BRH Devanagari Extra" w:eastAsia="Times New Roman" w:hAnsi="BRH Devanagari Extra" w:cs="BRH Devanagari Extra"/>
@@ -10435,7 +8840,6 @@
               </w:rPr>
               <w:t>ÌiÉ¸þliÉ</w:t>
             </w:r>
-            <w:proofErr w:type="spellEnd"/>
             <w:r>
               <w:rPr>
                 <w:rFonts w:ascii="BRH Malayalam Extra" w:eastAsia="Times New Roman" w:hAnsi="BRH Malayalam Extra" w:cs="BRH Devanagari Extra"/>
@@ -10452,77 +8856,26 @@
                 <w:szCs w:val="36"/>
                 <w:lang w:val="en-IN" w:eastAsia="en-IN"/>
               </w:rPr>
-              <w:t xml:space="preserve"> </w:t>
-            </w:r>
-            <w:proofErr w:type="spellStart"/>
+              <w:t xml:space="preserve"> CirÉ</w:t>
+            </w:r>
             <w:r>
               <w:rPr>
                 <w:rFonts w:ascii="BRH Devanagari Extra" w:eastAsia="Times New Roman" w:hAnsi="BRH Devanagari Extra" w:cs="BRH Devanagari Extra"/>
                 <w:sz w:val="36"/>
                 <w:szCs w:val="36"/>
-                <w:lang w:val="en-IN" w:eastAsia="en-IN"/>
-              </w:rPr>
-              <w:t>CirÉ</w:t>
+                <w:highlight w:val="green"/>
+                <w:lang w:val="en-IN" w:eastAsia="en-IN"/>
+              </w:rPr>
+              <w:t>ÑþmÉ</w:t>
             </w:r>
             <w:r>
               <w:rPr>
                 <w:rFonts w:ascii="BRH Devanagari Extra" w:eastAsia="Times New Roman" w:hAnsi="BRH Devanagari Extra" w:cs="BRH Devanagari Extra"/>
                 <w:sz w:val="36"/>
                 <w:szCs w:val="36"/>
-                <w:highlight w:val="green"/>
-                <w:lang w:val="en-IN" w:eastAsia="en-IN"/>
-              </w:rPr>
-              <w:t>ÑþmÉ</w:t>
-            </w:r>
-            <w:proofErr w:type="spellEnd"/>
-            <w:r>
-              <w:rPr>
-                <w:rFonts w:ascii="BRH Devanagari Extra" w:eastAsia="Times New Roman" w:hAnsi="BRH Devanagari Extra" w:cs="BRH Devanagari Extra"/>
-                <w:sz w:val="36"/>
-                <w:szCs w:val="36"/>
-                <w:lang w:val="en-IN" w:eastAsia="en-IN"/>
-              </w:rPr>
-              <w:t xml:space="preserve"> - </w:t>
-            </w:r>
-            <w:proofErr w:type="spellStart"/>
-            <w:r>
-              <w:rPr>
-                <w:rFonts w:ascii="BRH Devanagari Extra" w:eastAsia="Times New Roman" w:hAnsi="BRH Devanagari Extra" w:cs="BRH Devanagari Extra"/>
-                <w:sz w:val="36"/>
-                <w:szCs w:val="36"/>
-                <w:lang w:val="en-IN" w:eastAsia="en-IN"/>
-              </w:rPr>
-              <w:t>ÌiÉ¸þliÉå</w:t>
-            </w:r>
-            <w:proofErr w:type="spellEnd"/>
-            <w:r>
-              <w:rPr>
-                <w:rFonts w:ascii="BRH Devanagari Extra" w:eastAsia="Times New Roman" w:hAnsi="BRH Devanagari Extra" w:cs="BRH Devanagari Extra"/>
-                <w:sz w:val="36"/>
-                <w:szCs w:val="36"/>
-                <w:lang w:val="en-IN" w:eastAsia="en-IN"/>
-              </w:rPr>
-              <w:t xml:space="preserve"> | </w:t>
-            </w:r>
-            <w:proofErr w:type="spellStart"/>
-            <w:r>
-              <w:rPr>
-                <w:rFonts w:ascii="BRH Devanagari Extra" w:eastAsia="Times New Roman" w:hAnsi="BRH Devanagari Extra" w:cs="BRH Devanagari Extra"/>
-                <w:sz w:val="36"/>
-                <w:szCs w:val="36"/>
-                <w:lang w:val="en-IN" w:eastAsia="en-IN"/>
-              </w:rPr>
-              <w:t>AÉmÉþÈ</w:t>
-            </w:r>
-            <w:proofErr w:type="spellEnd"/>
-            <w:r>
-              <w:rPr>
-                <w:rFonts w:ascii="BRH Devanagari Extra" w:eastAsia="Times New Roman" w:hAnsi="BRH Devanagari Extra" w:cs="BRH Devanagari Extra"/>
-                <w:sz w:val="36"/>
-                <w:szCs w:val="36"/>
-                <w:lang w:val="en-IN" w:eastAsia="en-IN"/>
-              </w:rPr>
-              <w:t xml:space="preserve"> |</w:t>
+                <w:lang w:val="en-IN" w:eastAsia="en-IN"/>
+              </w:rPr>
+              <w:t xml:space="preserve"> - ÌiÉ¸þliÉå | AÉmÉþÈ |</w:t>
             </w:r>
             <w:r>
               <w:rPr>
@@ -10636,7 +8989,6 @@
                 <w:lang w:val="en-IN" w:eastAsia="en-IN"/>
               </w:rPr>
             </w:pPr>
-            <w:proofErr w:type="spellStart"/>
             <w:r>
               <w:rPr>
                 <w:rFonts w:ascii="BRH Devanagari Extra" w:hAnsi="BRH Devanagari Extra" w:cs="BRH Devanagari Extra"/>
@@ -10654,7 +9006,6 @@
               </w:rPr>
               <w:t>qÉç</w:t>
             </w:r>
-            <w:proofErr w:type="spellEnd"/>
             <w:r>
               <w:rPr>
                 <w:rFonts w:ascii="BRH Devanagari Extra" w:hAnsi="BRH Devanagari Extra" w:cs="BRH Devanagari Extra"/>
@@ -10671,7 +9022,6 @@
               </w:rPr>
               <w:t>–</w:t>
             </w:r>
-            <w:proofErr w:type="spellStart"/>
             <w:r>
               <w:rPr>
                 <w:rFonts w:ascii="BRH Devanagari Extra" w:hAnsi="BRH Devanagari Extra" w:cs="BRH Devanagari Extra"/>
@@ -10680,16 +9030,14 @@
               </w:rPr>
               <w:t>rÉ</w:t>
             </w:r>
-            <w:proofErr w:type="spellEnd"/>
-            <w:r>
-              <w:rPr>
-                <w:rFonts w:ascii="BRH Malayalam Extra" w:hAnsi="BRH Malayalam Extra" w:cs="BRH Devanagari Extra"/>
-                <w:sz w:val="34"/>
-                <w:szCs w:val="40"/>
-              </w:rPr>
-              <w:t>–</w:t>
-            </w:r>
-            <w:proofErr w:type="spellStart"/>
+            <w:r>
+              <w:rPr>
+                <w:rFonts w:ascii="BRH Malayalam Extra" w:hAnsi="BRH Malayalam Extra" w:cs="BRH Devanagari Extra"/>
+                <w:sz w:val="34"/>
+                <w:szCs w:val="40"/>
+              </w:rPr>
+              <w:t>–</w:t>
+            </w:r>
             <w:r>
               <w:rPr>
                 <w:rFonts w:ascii="BRH Devanagari Extra" w:hAnsi="BRH Devanagari Extra" w:cs="BRH Devanagari Extra"/>
@@ -10698,7 +9046,6 @@
               </w:rPr>
               <w:t>iÉï</w:t>
             </w:r>
-            <w:proofErr w:type="spellEnd"/>
             <w:r>
               <w:rPr>
                 <w:rFonts w:ascii="BRH Malayalam Extra" w:hAnsi="BRH Malayalam Extra" w:cs="BRH Devanagari Extra"/>
@@ -10748,7 +9095,6 @@
                 <w:lang w:val="en-IN" w:eastAsia="en-IN"/>
               </w:rPr>
             </w:pPr>
-            <w:proofErr w:type="spellStart"/>
             <w:r>
               <w:rPr>
                 <w:rFonts w:ascii="BRH Devanagari Extra" w:hAnsi="BRH Devanagari Extra" w:cs="BRH Devanagari Extra"/>
@@ -10766,7 +9112,6 @@
               </w:rPr>
               <w:t>lÉç</w:t>
             </w:r>
-            <w:proofErr w:type="spellEnd"/>
             <w:r>
               <w:rPr>
                 <w:rFonts w:ascii="BRH Devanagari Extra" w:hAnsi="BRH Devanagari Extra" w:cs="BRH Devanagari Extra"/>
@@ -10783,7 +9128,6 @@
               </w:rPr>
               <w:t>–</w:t>
             </w:r>
-            <w:proofErr w:type="spellStart"/>
             <w:r>
               <w:rPr>
                 <w:rFonts w:ascii="BRH Devanagari Extra" w:hAnsi="BRH Devanagari Extra" w:cs="BRH Devanagari Extra"/>
@@ -10792,16 +9136,14 @@
               </w:rPr>
               <w:t>rÉ</w:t>
             </w:r>
-            <w:proofErr w:type="spellEnd"/>
-            <w:r>
-              <w:rPr>
-                <w:rFonts w:ascii="BRH Malayalam Extra" w:hAnsi="BRH Malayalam Extra" w:cs="BRH Devanagari Extra"/>
-                <w:sz w:val="34"/>
-                <w:szCs w:val="40"/>
-              </w:rPr>
-              <w:t>–</w:t>
-            </w:r>
-            <w:proofErr w:type="spellStart"/>
+            <w:r>
+              <w:rPr>
+                <w:rFonts w:ascii="BRH Malayalam Extra" w:hAnsi="BRH Malayalam Extra" w:cs="BRH Devanagari Extra"/>
+                <w:sz w:val="34"/>
+                <w:szCs w:val="40"/>
+              </w:rPr>
+              <w:t>–</w:t>
+            </w:r>
             <w:r>
               <w:rPr>
                 <w:rFonts w:ascii="BRH Devanagari Extra" w:hAnsi="BRH Devanagari Extra" w:cs="BRH Devanagari Extra"/>
@@ -10810,7 +9152,6 @@
               </w:rPr>
               <w:t>iÉï</w:t>
             </w:r>
-            <w:proofErr w:type="spellEnd"/>
             <w:r>
               <w:rPr>
                 <w:rFonts w:ascii="BRH Malayalam Extra" w:hAnsi="BRH Malayalam Extra" w:cs="BRH Devanagari Extra"/>
@@ -10953,7 +9294,6 @@
               </w:rPr>
               <w:t>–</w:t>
             </w:r>
-            <w:proofErr w:type="spellStart"/>
             <w:r>
               <w:rPr>
                 <w:rFonts w:ascii="BRH Devanagari Extra" w:hAnsi="BRH Devanagari Extra" w:cs="BRH Devanagari Extra"/>
@@ -10962,78 +9302,46 @@
               </w:rPr>
               <w:t>uÉ</w:t>
             </w:r>
-            <w:proofErr w:type="spellEnd"/>
-            <w:r>
-              <w:rPr>
-                <w:rFonts w:ascii="BRH Malayalam Extra" w:hAnsi="BRH Malayalam Extra" w:cs="BRH Devanagari Extra"/>
-                <w:sz w:val="34"/>
-                <w:szCs w:val="40"/>
-              </w:rPr>
-              <w:t>–</w:t>
-            </w:r>
-            <w:r>
-              <w:rPr>
-                <w:rFonts w:ascii="BRH Devanagari Extra" w:hAnsi="BRH Devanagari Extra" w:cs="BRH Devanagari Extra"/>
-                <w:sz w:val="40"/>
-                <w:szCs w:val="40"/>
-              </w:rPr>
-              <w:t xml:space="preserve"> | </w:t>
-            </w:r>
-            <w:proofErr w:type="spellStart"/>
-            <w:r>
-              <w:rPr>
-                <w:rFonts w:ascii="BRH Devanagari Extra" w:hAnsi="BRH Devanagari Extra" w:cs="BRH Devanagari Extra"/>
-                <w:sz w:val="40"/>
-                <w:szCs w:val="40"/>
-              </w:rPr>
-              <w:t>pÉÑ</w:t>
-            </w:r>
-            <w:proofErr w:type="spellEnd"/>
-            <w:r>
-              <w:rPr>
-                <w:rFonts w:ascii="BRH Malayalam Extra" w:hAnsi="BRH Malayalam Extra" w:cs="BRH Devanagari Extra"/>
-                <w:sz w:val="34"/>
-                <w:szCs w:val="40"/>
-              </w:rPr>
-              <w:t>–</w:t>
-            </w:r>
-            <w:proofErr w:type="spellStart"/>
-            <w:r>
-              <w:rPr>
-                <w:rFonts w:ascii="BRH Devanagari Extra" w:hAnsi="BRH Devanagari Extra" w:cs="BRH Devanagari Extra"/>
-                <w:sz w:val="40"/>
-                <w:szCs w:val="40"/>
-              </w:rPr>
-              <w:t>ÎeÉqÉç</w:t>
-            </w:r>
-            <w:proofErr w:type="spellEnd"/>
-            <w:r>
-              <w:rPr>
-                <w:rFonts w:ascii="BRH Devanagari Extra" w:hAnsi="BRH Devanagari Extra" w:cs="BRH Devanagari Extra"/>
-                <w:sz w:val="40"/>
-                <w:szCs w:val="40"/>
-              </w:rPr>
-              <w:t xml:space="preserve"> | </w:t>
-            </w:r>
-            <w:proofErr w:type="spellStart"/>
-            <w:r>
-              <w:rPr>
-                <w:rFonts w:ascii="BRH Devanagari Extra" w:hAnsi="BRH Devanagari Extra" w:cs="BRH Devanagari Extra"/>
-                <w:sz w:val="40"/>
-                <w:szCs w:val="40"/>
-              </w:rPr>
-              <w:t>WÒû</w:t>
-            </w:r>
-            <w:proofErr w:type="spellEnd"/>
-            <w:r>
-              <w:rPr>
-                <w:rFonts w:ascii="BRH Malayalam Extra" w:hAnsi="BRH Malayalam Extra" w:cs="BRH Devanagari Extra"/>
-                <w:sz w:val="34"/>
-                <w:szCs w:val="40"/>
-              </w:rPr>
-              <w:t>–</w:t>
-            </w:r>
-            <w:proofErr w:type="spellStart"/>
+            <w:r>
+              <w:rPr>
+                <w:rFonts w:ascii="BRH Malayalam Extra" w:hAnsi="BRH Malayalam Extra" w:cs="BRH Devanagari Extra"/>
+                <w:sz w:val="34"/>
+                <w:szCs w:val="40"/>
+              </w:rPr>
+              <w:t>–</w:t>
+            </w:r>
+            <w:r>
+              <w:rPr>
+                <w:rFonts w:ascii="BRH Devanagari Extra" w:hAnsi="BRH Devanagari Extra" w:cs="BRH Devanagari Extra"/>
+                <w:sz w:val="40"/>
+                <w:szCs w:val="40"/>
+              </w:rPr>
+              <w:t xml:space="preserve"> | pÉÑ</w:t>
+            </w:r>
+            <w:r>
+              <w:rPr>
+                <w:rFonts w:ascii="BRH Malayalam Extra" w:hAnsi="BRH Malayalam Extra" w:cs="BRH Devanagari Extra"/>
+                <w:sz w:val="34"/>
+                <w:szCs w:val="40"/>
+              </w:rPr>
+              <w:t>–</w:t>
+            </w:r>
+            <w:r>
+              <w:rPr>
+                <w:rFonts w:ascii="BRH Devanagari Extra" w:hAnsi="BRH Devanagari Extra" w:cs="BRH Devanagari Extra"/>
+                <w:sz w:val="40"/>
+                <w:szCs w:val="40"/>
+              </w:rPr>
+              <w:t>ÎeÉqÉç | WÒû</w:t>
+            </w:r>
+            <w:r>
+              <w:rPr>
+                <w:rFonts w:ascii="BRH Malayalam Extra" w:hAnsi="BRH Malayalam Extra" w:cs="BRH Devanagari Extra"/>
+                <w:sz w:val="34"/>
+                <w:szCs w:val="40"/>
+              </w:rPr>
+              <w:t>–</w:t>
+            </w:r>
             <w:r>
               <w:rPr>
                 <w:rFonts w:ascii="BRH Devanagari Extra" w:hAnsi="BRH Devanagari Extra" w:cs="BRH Devanagari Extra"/>
@@ -11043,7 +9351,6 @@
               </w:rPr>
               <w:t>uÉå</w:t>
             </w:r>
-            <w:proofErr w:type="spellEnd"/>
             <w:r>
               <w:rPr>
                 <w:rFonts w:ascii="BRH Devanagari Extra" w:hAnsi="BRH Devanagari Extra" w:cs="BRH Devanagari Extra"/>
@@ -11098,7 +9405,6 @@
               </w:rPr>
               <w:t>–</w:t>
             </w:r>
-            <w:proofErr w:type="spellStart"/>
             <w:r>
               <w:rPr>
                 <w:rFonts w:ascii="BRH Devanagari Extra" w:hAnsi="BRH Devanagari Extra" w:cs="BRH Devanagari Extra"/>
@@ -11107,78 +9413,46 @@
               </w:rPr>
               <w:t>uÉ</w:t>
             </w:r>
-            <w:proofErr w:type="spellEnd"/>
-            <w:r>
-              <w:rPr>
-                <w:rFonts w:ascii="BRH Malayalam Extra" w:hAnsi="BRH Malayalam Extra" w:cs="BRH Devanagari Extra"/>
-                <w:sz w:val="34"/>
-                <w:szCs w:val="40"/>
-              </w:rPr>
-              <w:t>–</w:t>
-            </w:r>
-            <w:r>
-              <w:rPr>
-                <w:rFonts w:ascii="BRH Devanagari Extra" w:hAnsi="BRH Devanagari Extra" w:cs="BRH Devanagari Extra"/>
-                <w:sz w:val="40"/>
-                <w:szCs w:val="40"/>
-              </w:rPr>
-              <w:t xml:space="preserve"> | </w:t>
-            </w:r>
-            <w:proofErr w:type="spellStart"/>
-            <w:r>
-              <w:rPr>
-                <w:rFonts w:ascii="BRH Devanagari Extra" w:hAnsi="BRH Devanagari Extra" w:cs="BRH Devanagari Extra"/>
-                <w:sz w:val="40"/>
-                <w:szCs w:val="40"/>
-              </w:rPr>
-              <w:t>pÉÑ</w:t>
-            </w:r>
-            <w:proofErr w:type="spellEnd"/>
-            <w:r>
-              <w:rPr>
-                <w:rFonts w:ascii="BRH Malayalam Extra" w:hAnsi="BRH Malayalam Extra" w:cs="BRH Devanagari Extra"/>
-                <w:sz w:val="34"/>
-                <w:szCs w:val="40"/>
-              </w:rPr>
-              <w:t>–</w:t>
-            </w:r>
-            <w:proofErr w:type="spellStart"/>
-            <w:r>
-              <w:rPr>
-                <w:rFonts w:ascii="BRH Devanagari Extra" w:hAnsi="BRH Devanagari Extra" w:cs="BRH Devanagari Extra"/>
-                <w:sz w:val="40"/>
-                <w:szCs w:val="40"/>
-              </w:rPr>
-              <w:t>ÎeÉqÉç</w:t>
-            </w:r>
-            <w:proofErr w:type="spellEnd"/>
-            <w:r>
-              <w:rPr>
-                <w:rFonts w:ascii="BRH Devanagari Extra" w:hAnsi="BRH Devanagari Extra" w:cs="BRH Devanagari Extra"/>
-                <w:sz w:val="40"/>
-                <w:szCs w:val="40"/>
-              </w:rPr>
-              <w:t xml:space="preserve"> | </w:t>
-            </w:r>
-            <w:proofErr w:type="spellStart"/>
-            <w:r>
-              <w:rPr>
-                <w:rFonts w:ascii="BRH Devanagari Extra" w:hAnsi="BRH Devanagari Extra" w:cs="BRH Devanagari Extra"/>
-                <w:sz w:val="40"/>
-                <w:szCs w:val="40"/>
-              </w:rPr>
-              <w:t>WÒû</w:t>
-            </w:r>
-            <w:proofErr w:type="spellEnd"/>
-            <w:r>
-              <w:rPr>
-                <w:rFonts w:ascii="BRH Malayalam Extra" w:hAnsi="BRH Malayalam Extra" w:cs="BRH Devanagari Extra"/>
-                <w:sz w:val="34"/>
-                <w:szCs w:val="40"/>
-              </w:rPr>
-              <w:t>–</w:t>
-            </w:r>
-            <w:proofErr w:type="spellStart"/>
+            <w:r>
+              <w:rPr>
+                <w:rFonts w:ascii="BRH Malayalam Extra" w:hAnsi="BRH Malayalam Extra" w:cs="BRH Devanagari Extra"/>
+                <w:sz w:val="34"/>
+                <w:szCs w:val="40"/>
+              </w:rPr>
+              <w:t>–</w:t>
+            </w:r>
+            <w:r>
+              <w:rPr>
+                <w:rFonts w:ascii="BRH Devanagari Extra" w:hAnsi="BRH Devanagari Extra" w:cs="BRH Devanagari Extra"/>
+                <w:sz w:val="40"/>
+                <w:szCs w:val="40"/>
+              </w:rPr>
+              <w:t xml:space="preserve"> | pÉÑ</w:t>
+            </w:r>
+            <w:r>
+              <w:rPr>
+                <w:rFonts w:ascii="BRH Malayalam Extra" w:hAnsi="BRH Malayalam Extra" w:cs="BRH Devanagari Extra"/>
+                <w:sz w:val="34"/>
+                <w:szCs w:val="40"/>
+              </w:rPr>
+              <w:t>–</w:t>
+            </w:r>
+            <w:r>
+              <w:rPr>
+                <w:rFonts w:ascii="BRH Devanagari Extra" w:hAnsi="BRH Devanagari Extra" w:cs="BRH Devanagari Extra"/>
+                <w:sz w:val="40"/>
+                <w:szCs w:val="40"/>
+              </w:rPr>
+              <w:t>ÎeÉqÉç | WÒû</w:t>
+            </w:r>
+            <w:r>
+              <w:rPr>
+                <w:rFonts w:ascii="BRH Malayalam Extra" w:hAnsi="BRH Malayalam Extra" w:cs="BRH Devanagari Extra"/>
+                <w:sz w:val="34"/>
+                <w:szCs w:val="40"/>
+              </w:rPr>
+              <w:t>–</w:t>
+            </w:r>
             <w:r>
               <w:rPr>
                 <w:rFonts w:ascii="BRH Devanagari Extra" w:hAnsi="BRH Devanagari Extra" w:cs="BRH Devanagari Extra"/>
@@ -11188,7 +9462,6 @@
               </w:rPr>
               <w:t>uÉå</w:t>
             </w:r>
-            <w:proofErr w:type="spellEnd"/>
             <w:r>
               <w:rPr>
                 <w:rFonts w:ascii="BRH Malayalam Extra" w:hAnsi="BRH Malayalam Extra" w:cs="BRH Devanagari Extra"/>
@@ -11288,8 +9561,6 @@
           <w:u w:val="single"/>
         </w:rPr>
       </w:pPr>
-      <w:bookmarkStart w:id="0" w:name="_GoBack"/>
-      <w:bookmarkEnd w:id="0"/>
       <w:r>
         <w:rPr>
           <w:b/>
@@ -11298,7 +9569,6 @@
           <w:szCs w:val="32"/>
           <w:u w:val="single"/>
         </w:rPr>
-        <w:lastRenderedPageBreak/>
         <w:t>TS</w:t>
       </w:r>
       <w:r>
@@ -11651,7 +9921,6 @@
                 <w:szCs w:val="28"/>
               </w:rPr>
             </w:pPr>
-            <w:proofErr w:type="spellStart"/>
             <w:r>
               <w:rPr>
                 <w:rFonts w:ascii="BRH Devanagari Extra" w:hAnsi="BRH Devanagari Extra" w:cs="BRH Devanagari Extra"/>
@@ -11668,23 +9937,13 @@
               </w:rPr>
               <w:t>å</w:t>
             </w:r>
-            <w:proofErr w:type="spellEnd"/>
-            <w:r>
-              <w:rPr>
-                <w:rFonts w:ascii="BRH Devanagari Extra" w:hAnsi="BRH Devanagari Extra" w:cs="BRH Devanagari Extra"/>
-                <w:sz w:val="40"/>
-                <w:szCs w:val="40"/>
-              </w:rPr>
-              <w:t xml:space="preserve"> </w:t>
-            </w:r>
-            <w:proofErr w:type="spellStart"/>
-            <w:r>
-              <w:rPr>
-                <w:rFonts w:ascii="BRH Devanagari Extra" w:hAnsi="BRH Devanagari Extra" w:cs="BRH Devanagari Extra"/>
-                <w:sz w:val="40"/>
-                <w:szCs w:val="40"/>
-              </w:rPr>
-              <w:t>mÉëÉþhÉÉmÉÉýlÉ</w:t>
+            <w:r>
+              <w:rPr>
+                <w:rFonts w:ascii="BRH Devanagari Extra" w:hAnsi="BRH Devanagari Extra" w:cs="BRH Devanagari Extra"/>
+                <w:sz w:val="40"/>
+                <w:szCs w:val="40"/>
+              </w:rPr>
+              <w:t xml:space="preserve"> mÉëÉþhÉÉmÉÉýlÉ</w:t>
             </w:r>
             <w:r>
               <w:rPr>
@@ -11695,7 +9954,6 @@
               </w:rPr>
               <w:t>rÉÉåý</w:t>
             </w:r>
-            <w:proofErr w:type="spellEnd"/>
           </w:p>
         </w:tc>
         <w:tc>
@@ -11710,7 +9968,6 @@
                 <w:szCs w:val="32"/>
               </w:rPr>
             </w:pPr>
-            <w:proofErr w:type="spellStart"/>
             <w:r>
               <w:rPr>
                 <w:rFonts w:ascii="BRH Devanagari Extra" w:hAnsi="BRH Devanagari Extra" w:cs="BRH Devanagari Extra"/>
@@ -11727,23 +9984,13 @@
               </w:rPr>
               <w:t>å</w:t>
             </w:r>
-            <w:proofErr w:type="spellEnd"/>
-            <w:r>
-              <w:rPr>
-                <w:rFonts w:ascii="BRH Devanagari Extra" w:hAnsi="BRH Devanagari Extra" w:cs="BRH Devanagari Extra"/>
-                <w:sz w:val="40"/>
-                <w:szCs w:val="40"/>
-              </w:rPr>
-              <w:t xml:space="preserve"> </w:t>
-            </w:r>
-            <w:proofErr w:type="spellStart"/>
-            <w:r>
-              <w:rPr>
-                <w:rFonts w:ascii="BRH Devanagari Extra" w:hAnsi="BRH Devanagari Extra" w:cs="BRH Devanagari Extra"/>
-                <w:sz w:val="40"/>
-                <w:szCs w:val="40"/>
-              </w:rPr>
-              <w:t>mÉëÉþhÉÉmÉÉýlÉrÉÉ</w:t>
+            <w:r>
+              <w:rPr>
+                <w:rFonts w:ascii="BRH Devanagari Extra" w:hAnsi="BRH Devanagari Extra" w:cs="BRH Devanagari Extra"/>
+                <w:sz w:val="40"/>
+                <w:szCs w:val="40"/>
+              </w:rPr>
+              <w:t xml:space="preserve"> mÉëÉþhÉÉmÉÉýlÉrÉÉ</w:t>
             </w:r>
             <w:r>
               <w:rPr>
@@ -11763,7 +10010,6 @@
               </w:rPr>
               <w:t>Uç</w:t>
             </w:r>
-            <w:proofErr w:type="spellEnd"/>
             <w:r>
               <w:rPr>
                 <w:rFonts w:ascii="Latha" w:hAnsi="Latha" w:cs="Latha"/>
@@ -11811,6 +10057,7 @@
           <w:b/>
           <w:sz w:val="28"/>
         </w:rPr>
+        <w:lastRenderedPageBreak/>
         <w:t>==============</w:t>
       </w:r>
     </w:p>
@@ -11829,7 +10076,7 @@
 </file>
 
 <file path=word/endnotes.xml><?xml version="1.0" encoding="utf-8"?>
-<w:endnotes xmlns:wpc="http://schemas.microsoft.com/office/word/2010/wordprocessingCanvas" xmlns:cx="http://schemas.microsoft.com/office/drawing/2014/chartex" xmlns:cx1="http://schemas.microsoft.com/office/drawing/2015/9/8/chartex" xmlns:mc="http://schemas.openxmlformats.org/markup-compatibility/2006" xmlns:o="urn:schemas-microsoft-com:office:office" xmlns:r="http://schemas.openxmlformats.org/officeDocument/2006/relationships" xmlns:m="http://schemas.openxmlformats.org/officeDocument/2006/math" xmlns:v="urn:schemas-microsoft-com:vml" xmlns:wp14="http://schemas.microsoft.com/office/word/2010/wordprocessingDrawing" xmlns:wp="http://schemas.openxmlformats.org/drawingml/2006/wordprocessingDrawing" xmlns:w10="urn:schemas-microsoft-com:office:word" xmlns:w="http://schemas.openxmlformats.org/wordprocessingml/2006/main" xmlns:w14="http://schemas.microsoft.com/office/word/2010/wordml" xmlns:w15="http://schemas.microsoft.com/office/word/2012/wordml" xmlns:w16se="http://schemas.microsoft.com/office/word/2015/wordml/symex" xmlns:wpg="http://schemas.microsoft.com/office/word/2010/wordprocessingGroup" xmlns:wpi="http://schemas.microsoft.com/office/word/2010/wordprocessingInk" xmlns:wne="http://schemas.microsoft.com/office/word/2006/wordml" xmlns:wps="http://schemas.microsoft.com/office/word/2010/wordprocessingShape" mc:Ignorable="w14 w15 w16se wp14">
+<w:endnotes xmlns:wpc="http://schemas.microsoft.com/office/word/2010/wordprocessingCanvas" xmlns:cx="http://schemas.microsoft.com/office/drawing/2014/chartex" xmlns:cx1="http://schemas.microsoft.com/office/drawing/2015/9/8/chartex" xmlns:cx2="http://schemas.microsoft.com/office/drawing/2015/10/21/chartex" xmlns:cx3="http://schemas.microsoft.com/office/drawing/2016/5/9/chartex" xmlns:cx4="http://schemas.microsoft.com/office/drawing/2016/5/10/chartex" xmlns:cx5="http://schemas.microsoft.com/office/drawing/2016/5/11/chartex" xmlns:cx6="http://schemas.microsoft.com/office/drawing/2016/5/12/chartex" xmlns:cx7="http://schemas.microsoft.com/office/drawing/2016/5/13/chartex" xmlns:cx8="http://schemas.microsoft.com/office/drawing/2016/5/14/chartex" xmlns:mc="http://schemas.openxmlformats.org/markup-compatibility/2006" xmlns:aink="http://schemas.microsoft.com/office/drawing/2016/ink" xmlns:am3d="http://schemas.microsoft.com/office/drawing/2017/model3d" xmlns:o="urn:schemas-microsoft-com:office:office" xmlns:oel="http://schemas.microsoft.com/office/2019/extlst" xmlns:r="http://schemas.openxmlformats.org/officeDocument/2006/relationships" xmlns:m="http://schemas.openxmlformats.org/officeDocument/2006/math" xmlns:v="urn:schemas-microsoft-com:vml" xmlns:wp14="http://schemas.microsoft.com/office/word/2010/wordprocessingDrawing" xmlns:wp="http://schemas.openxmlformats.org/drawingml/2006/wordprocessingDrawing" xmlns:w10="urn:schemas-microsoft-com:office:word" xmlns:w="http://schemas.openxmlformats.org/wordprocessingml/2006/main" xmlns:w14="http://schemas.microsoft.com/office/word/2010/wordml" xmlns:w15="http://schemas.microsoft.com/office/word/2012/wordml" xmlns:w16cex="http://schemas.microsoft.com/office/word/2018/wordml/cex" xmlns:w16cid="http://schemas.microsoft.com/office/word/2016/wordml/cid" xmlns:w16="http://schemas.microsoft.com/office/word/2018/wordml" xmlns:w16du="http://schemas.microsoft.com/office/word/2023/wordml/word16du" xmlns:w16sdtdh="http://schemas.microsoft.com/office/word/2020/wordml/sdtdatahash" xmlns:w16se="http://schemas.microsoft.com/office/word/2015/wordml/symex" xmlns:wpg="http://schemas.microsoft.com/office/word/2010/wordprocessingGroup" xmlns:wpi="http://schemas.microsoft.com/office/word/2010/wordprocessingInk" xmlns:wne="http://schemas.microsoft.com/office/word/2006/wordml" xmlns:wps="http://schemas.microsoft.com/office/word/2010/wordprocessingShape" mc:Ignorable="w14 w15 w16se w16cid w16 w16cex w16sdtdh wp14">
   <w:endnote w:type="separator" w:id="-1">
     <w:p>
       <w:pPr>
@@ -11854,7 +10101,7 @@
 </file>
 
 <file path=word/footer1.xml><?xml version="1.0" encoding="utf-8"?>
-<w:ftr xmlns:wpc="http://schemas.microsoft.com/office/word/2010/wordprocessingCanvas" xmlns:cx="http://schemas.microsoft.com/office/drawing/2014/chartex" xmlns:cx1="http://schemas.microsoft.com/office/drawing/2015/9/8/chartex" xmlns:mc="http://schemas.openxmlformats.org/markup-compatibility/2006" xmlns:o="urn:schemas-microsoft-com:office:office" xmlns:r="http://schemas.openxmlformats.org/officeDocument/2006/relationships" xmlns:m="http://schemas.openxmlformats.org/officeDocument/2006/math" xmlns:v="urn:schemas-microsoft-com:vml" xmlns:wp14="http://schemas.microsoft.com/office/word/2010/wordprocessingDrawing" xmlns:wp="http://schemas.openxmlformats.org/drawingml/2006/wordprocessingDrawing" xmlns:w10="urn:schemas-microsoft-com:office:word" xmlns:w="http://schemas.openxmlformats.org/wordprocessingml/2006/main" xmlns:w14="http://schemas.microsoft.com/office/word/2010/wordml" xmlns:w15="http://schemas.microsoft.com/office/word/2012/wordml" xmlns:w16se="http://schemas.microsoft.com/office/word/2015/wordml/symex" xmlns:wpg="http://schemas.microsoft.com/office/word/2010/wordprocessingGroup" xmlns:wpi="http://schemas.microsoft.com/office/word/2010/wordprocessingInk" xmlns:wne="http://schemas.microsoft.com/office/word/2006/wordml" xmlns:wps="http://schemas.microsoft.com/office/word/2010/wordprocessingShape" mc:Ignorable="w14 w15 w16se wp14">
+<w:ftr xmlns:wpc="http://schemas.microsoft.com/office/word/2010/wordprocessingCanvas" xmlns:cx="http://schemas.microsoft.com/office/drawing/2014/chartex" xmlns:cx1="http://schemas.microsoft.com/office/drawing/2015/9/8/chartex" xmlns:cx2="http://schemas.microsoft.com/office/drawing/2015/10/21/chartex" xmlns:cx3="http://schemas.microsoft.com/office/drawing/2016/5/9/chartex" xmlns:cx4="http://schemas.microsoft.com/office/drawing/2016/5/10/chartex" xmlns:cx5="http://schemas.microsoft.com/office/drawing/2016/5/11/chartex" xmlns:cx6="http://schemas.microsoft.com/office/drawing/2016/5/12/chartex" xmlns:cx7="http://schemas.microsoft.com/office/drawing/2016/5/13/chartex" xmlns:cx8="http://schemas.microsoft.com/office/drawing/2016/5/14/chartex" xmlns:mc="http://schemas.openxmlformats.org/markup-compatibility/2006" xmlns:aink="http://schemas.microsoft.com/office/drawing/2016/ink" xmlns:am3d="http://schemas.microsoft.com/office/drawing/2017/model3d" xmlns:o="urn:schemas-microsoft-com:office:office" xmlns:oel="http://schemas.microsoft.com/office/2019/extlst" xmlns:r="http://schemas.openxmlformats.org/officeDocument/2006/relationships" xmlns:m="http://schemas.openxmlformats.org/officeDocument/2006/math" xmlns:v="urn:schemas-microsoft-com:vml" xmlns:wp14="http://schemas.microsoft.com/office/word/2010/wordprocessingDrawing" xmlns:wp="http://schemas.openxmlformats.org/drawingml/2006/wordprocessingDrawing" xmlns:w10="urn:schemas-microsoft-com:office:word" xmlns:w="http://schemas.openxmlformats.org/wordprocessingml/2006/main" xmlns:w14="http://schemas.microsoft.com/office/word/2010/wordml" xmlns:w15="http://schemas.microsoft.com/office/word/2012/wordml" xmlns:w16cex="http://schemas.microsoft.com/office/word/2018/wordml/cex" xmlns:w16cid="http://schemas.microsoft.com/office/word/2016/wordml/cid" xmlns:w16="http://schemas.microsoft.com/office/word/2018/wordml" xmlns:w16du="http://schemas.microsoft.com/office/word/2023/wordml/word16du" xmlns:w16sdtdh="http://schemas.microsoft.com/office/word/2020/wordml/sdtdatahash" xmlns:w16se="http://schemas.microsoft.com/office/word/2015/wordml/symex" xmlns:wpg="http://schemas.microsoft.com/office/word/2010/wordprocessingGroup" xmlns:wpi="http://schemas.microsoft.com/office/word/2010/wordprocessingInk" xmlns:wne="http://schemas.microsoft.com/office/word/2006/wordml" xmlns:wps="http://schemas.microsoft.com/office/word/2010/wordprocessingShape" mc:Ignorable="w14 w15 w16se w16cid w16 w16cex w16sdtdh wp14">
   <w:p>
     <w:pPr>
       <w:pStyle w:val="Footer"/>
@@ -11985,7 +10232,7 @@
 </file>
 
 <file path=word/footer2.xml><?xml version="1.0" encoding="utf-8"?>
-<w:ftr xmlns:wpc="http://schemas.microsoft.com/office/word/2010/wordprocessingCanvas" xmlns:cx="http://schemas.microsoft.com/office/drawing/2014/chartex" xmlns:cx1="http://schemas.microsoft.com/office/drawing/2015/9/8/chartex" xmlns:mc="http://schemas.openxmlformats.org/markup-compatibility/2006" xmlns:o="urn:schemas-microsoft-com:office:office" xmlns:r="http://schemas.openxmlformats.org/officeDocument/2006/relationships" xmlns:m="http://schemas.openxmlformats.org/officeDocument/2006/math" xmlns:v="urn:schemas-microsoft-com:vml" xmlns:wp14="http://schemas.microsoft.com/office/word/2010/wordprocessingDrawing" xmlns:wp="http://schemas.openxmlformats.org/drawingml/2006/wordprocessingDrawing" xmlns:w10="urn:schemas-microsoft-com:office:word" xmlns:w="http://schemas.openxmlformats.org/wordprocessingml/2006/main" xmlns:w14="http://schemas.microsoft.com/office/word/2010/wordml" xmlns:w15="http://schemas.microsoft.com/office/word/2012/wordml" xmlns:w16se="http://schemas.microsoft.com/office/word/2015/wordml/symex" xmlns:wpg="http://schemas.microsoft.com/office/word/2010/wordprocessingGroup" xmlns:wpi="http://schemas.microsoft.com/office/word/2010/wordprocessingInk" xmlns:wne="http://schemas.microsoft.com/office/word/2006/wordml" xmlns:wps="http://schemas.microsoft.com/office/word/2010/wordprocessingShape" mc:Ignorable="w14 w15 w16se wp14">
+<w:ftr xmlns:wpc="http://schemas.microsoft.com/office/word/2010/wordprocessingCanvas" xmlns:cx="http://schemas.microsoft.com/office/drawing/2014/chartex" xmlns:cx1="http://schemas.microsoft.com/office/drawing/2015/9/8/chartex" xmlns:cx2="http://schemas.microsoft.com/office/drawing/2015/10/21/chartex" xmlns:cx3="http://schemas.microsoft.com/office/drawing/2016/5/9/chartex" xmlns:cx4="http://schemas.microsoft.com/office/drawing/2016/5/10/chartex" xmlns:cx5="http://schemas.microsoft.com/office/drawing/2016/5/11/chartex" xmlns:cx6="http://schemas.microsoft.com/office/drawing/2016/5/12/chartex" xmlns:cx7="http://schemas.microsoft.com/office/drawing/2016/5/13/chartex" xmlns:cx8="http://schemas.microsoft.com/office/drawing/2016/5/14/chartex" xmlns:mc="http://schemas.openxmlformats.org/markup-compatibility/2006" xmlns:aink="http://schemas.microsoft.com/office/drawing/2016/ink" xmlns:am3d="http://schemas.microsoft.com/office/drawing/2017/model3d" xmlns:o="urn:schemas-microsoft-com:office:office" xmlns:oel="http://schemas.microsoft.com/office/2019/extlst" xmlns:r="http://schemas.openxmlformats.org/officeDocument/2006/relationships" xmlns:m="http://schemas.openxmlformats.org/officeDocument/2006/math" xmlns:v="urn:schemas-microsoft-com:vml" xmlns:wp14="http://schemas.microsoft.com/office/word/2010/wordprocessingDrawing" xmlns:wp="http://schemas.openxmlformats.org/drawingml/2006/wordprocessingDrawing" xmlns:w10="urn:schemas-microsoft-com:office:word" xmlns:w="http://schemas.openxmlformats.org/wordprocessingml/2006/main" xmlns:w14="http://schemas.microsoft.com/office/word/2010/wordml" xmlns:w15="http://schemas.microsoft.com/office/word/2012/wordml" xmlns:w16cex="http://schemas.microsoft.com/office/word/2018/wordml/cex" xmlns:w16cid="http://schemas.microsoft.com/office/word/2016/wordml/cid" xmlns:w16="http://schemas.microsoft.com/office/word/2018/wordml" xmlns:w16du="http://schemas.microsoft.com/office/word/2023/wordml/word16du" xmlns:w16sdtdh="http://schemas.microsoft.com/office/word/2020/wordml/sdtdatahash" xmlns:w16se="http://schemas.microsoft.com/office/word/2015/wordml/symex" xmlns:wpg="http://schemas.microsoft.com/office/word/2010/wordprocessingGroup" xmlns:wpi="http://schemas.microsoft.com/office/word/2010/wordprocessingInk" xmlns:wne="http://schemas.microsoft.com/office/word/2006/wordml" xmlns:wps="http://schemas.microsoft.com/office/word/2010/wordprocessingShape" mc:Ignorable="w14 w15 w16se w16cid w16 w16cex w16sdtdh wp14">
   <w:p>
     <w:pPr>
       <w:pBdr>
@@ -12178,7 +10425,7 @@
 </file>
 
 <file path=word/footnotes.xml><?xml version="1.0" encoding="utf-8"?>
-<w:footnotes xmlns:wpc="http://schemas.microsoft.com/office/word/2010/wordprocessingCanvas" xmlns:cx="http://schemas.microsoft.com/office/drawing/2014/chartex" xmlns:cx1="http://schemas.microsoft.com/office/drawing/2015/9/8/chartex" xmlns:mc="http://schemas.openxmlformats.org/markup-compatibility/2006" xmlns:o="urn:schemas-microsoft-com:office:office" xmlns:r="http://schemas.openxmlformats.org/officeDocument/2006/relationships" xmlns:m="http://schemas.openxmlformats.org/officeDocument/2006/math" xmlns:v="urn:schemas-microsoft-com:vml" xmlns:wp14="http://schemas.microsoft.com/office/word/2010/wordprocessingDrawing" xmlns:wp="http://schemas.openxmlformats.org/drawingml/2006/wordprocessingDrawing" xmlns:w10="urn:schemas-microsoft-com:office:word" xmlns:w="http://schemas.openxmlformats.org/wordprocessingml/2006/main" xmlns:w14="http://schemas.microsoft.com/office/word/2010/wordml" xmlns:w15="http://schemas.microsoft.com/office/word/2012/wordml" xmlns:w16se="http://schemas.microsoft.com/office/word/2015/wordml/symex" xmlns:wpg="http://schemas.microsoft.com/office/word/2010/wordprocessingGroup" xmlns:wpi="http://schemas.microsoft.com/office/word/2010/wordprocessingInk" xmlns:wne="http://schemas.microsoft.com/office/word/2006/wordml" xmlns:wps="http://schemas.microsoft.com/office/word/2010/wordprocessingShape" mc:Ignorable="w14 w15 w16se wp14">
+<w:footnotes xmlns:wpc="http://schemas.microsoft.com/office/word/2010/wordprocessingCanvas" xmlns:cx="http://schemas.microsoft.com/office/drawing/2014/chartex" xmlns:cx1="http://schemas.microsoft.com/office/drawing/2015/9/8/chartex" xmlns:cx2="http://schemas.microsoft.com/office/drawing/2015/10/21/chartex" xmlns:cx3="http://schemas.microsoft.com/office/drawing/2016/5/9/chartex" xmlns:cx4="http://schemas.microsoft.com/office/drawing/2016/5/10/chartex" xmlns:cx5="http://schemas.microsoft.com/office/drawing/2016/5/11/chartex" xmlns:cx6="http://schemas.microsoft.com/office/drawing/2016/5/12/chartex" xmlns:cx7="http://schemas.microsoft.com/office/drawing/2016/5/13/chartex" xmlns:cx8="http://schemas.microsoft.com/office/drawing/2016/5/14/chartex" xmlns:mc="http://schemas.openxmlformats.org/markup-compatibility/2006" xmlns:aink="http://schemas.microsoft.com/office/drawing/2016/ink" xmlns:am3d="http://schemas.microsoft.com/office/drawing/2017/model3d" xmlns:o="urn:schemas-microsoft-com:office:office" xmlns:oel="http://schemas.microsoft.com/office/2019/extlst" xmlns:r="http://schemas.openxmlformats.org/officeDocument/2006/relationships" xmlns:m="http://schemas.openxmlformats.org/officeDocument/2006/math" xmlns:v="urn:schemas-microsoft-com:vml" xmlns:wp14="http://schemas.microsoft.com/office/word/2010/wordprocessingDrawing" xmlns:wp="http://schemas.openxmlformats.org/drawingml/2006/wordprocessingDrawing" xmlns:w10="urn:schemas-microsoft-com:office:word" xmlns:w="http://schemas.openxmlformats.org/wordprocessingml/2006/main" xmlns:w14="http://schemas.microsoft.com/office/word/2010/wordml" xmlns:w15="http://schemas.microsoft.com/office/word/2012/wordml" xmlns:w16cex="http://schemas.microsoft.com/office/word/2018/wordml/cex" xmlns:w16cid="http://schemas.microsoft.com/office/word/2016/wordml/cid" xmlns:w16="http://schemas.microsoft.com/office/word/2018/wordml" xmlns:w16du="http://schemas.microsoft.com/office/word/2023/wordml/word16du" xmlns:w16sdtdh="http://schemas.microsoft.com/office/word/2020/wordml/sdtdatahash" xmlns:w16se="http://schemas.microsoft.com/office/word/2015/wordml/symex" xmlns:wpg="http://schemas.microsoft.com/office/word/2010/wordprocessingGroup" xmlns:wpi="http://schemas.microsoft.com/office/word/2010/wordprocessingInk" xmlns:wne="http://schemas.microsoft.com/office/word/2006/wordml" xmlns:wps="http://schemas.microsoft.com/office/word/2010/wordprocessingShape" mc:Ignorable="w14 w15 w16se w16cid w16 w16cex w16sdtdh wp14">
   <w:footnote w:type="separator" w:id="-1">
     <w:p>
       <w:pPr>
@@ -12203,7 +10450,7 @@
 </file>
 
 <file path=word/header1.xml><?xml version="1.0" encoding="utf-8"?>
-<w:hdr xmlns:wpc="http://schemas.microsoft.com/office/word/2010/wordprocessingCanvas" xmlns:cx="http://schemas.microsoft.com/office/drawing/2014/chartex" xmlns:cx1="http://schemas.microsoft.com/office/drawing/2015/9/8/chartex" xmlns:mc="http://schemas.openxmlformats.org/markup-compatibility/2006" xmlns:o="urn:schemas-microsoft-com:office:office" xmlns:r="http://schemas.openxmlformats.org/officeDocument/2006/relationships" xmlns:m="http://schemas.openxmlformats.org/officeDocument/2006/math" xmlns:v="urn:schemas-microsoft-com:vml" xmlns:wp14="http://schemas.microsoft.com/office/word/2010/wordprocessingDrawing" xmlns:wp="http://schemas.openxmlformats.org/drawingml/2006/wordprocessingDrawing" xmlns:w10="urn:schemas-microsoft-com:office:word" xmlns:w="http://schemas.openxmlformats.org/wordprocessingml/2006/main" xmlns:w14="http://schemas.microsoft.com/office/word/2010/wordml" xmlns:w15="http://schemas.microsoft.com/office/word/2012/wordml" xmlns:w16se="http://schemas.microsoft.com/office/word/2015/wordml/symex" xmlns:wpg="http://schemas.microsoft.com/office/word/2010/wordprocessingGroup" xmlns:wpi="http://schemas.microsoft.com/office/word/2010/wordprocessingInk" xmlns:wne="http://schemas.microsoft.com/office/word/2006/wordml" xmlns:wps="http://schemas.microsoft.com/office/word/2010/wordprocessingShape" mc:Ignorable="w14 w15 w16se wp14">
+<w:hdr xmlns:wpc="http://schemas.microsoft.com/office/word/2010/wordprocessingCanvas" xmlns:cx="http://schemas.microsoft.com/office/drawing/2014/chartex" xmlns:cx1="http://schemas.microsoft.com/office/drawing/2015/9/8/chartex" xmlns:cx2="http://schemas.microsoft.com/office/drawing/2015/10/21/chartex" xmlns:cx3="http://schemas.microsoft.com/office/drawing/2016/5/9/chartex" xmlns:cx4="http://schemas.microsoft.com/office/drawing/2016/5/10/chartex" xmlns:cx5="http://schemas.microsoft.com/office/drawing/2016/5/11/chartex" xmlns:cx6="http://schemas.microsoft.com/office/drawing/2016/5/12/chartex" xmlns:cx7="http://schemas.microsoft.com/office/drawing/2016/5/13/chartex" xmlns:cx8="http://schemas.microsoft.com/office/drawing/2016/5/14/chartex" xmlns:mc="http://schemas.openxmlformats.org/markup-compatibility/2006" xmlns:aink="http://schemas.microsoft.com/office/drawing/2016/ink" xmlns:am3d="http://schemas.microsoft.com/office/drawing/2017/model3d" xmlns:o="urn:schemas-microsoft-com:office:office" xmlns:oel="http://schemas.microsoft.com/office/2019/extlst" xmlns:r="http://schemas.openxmlformats.org/officeDocument/2006/relationships" xmlns:m="http://schemas.openxmlformats.org/officeDocument/2006/math" xmlns:v="urn:schemas-microsoft-com:vml" xmlns:wp14="http://schemas.microsoft.com/office/word/2010/wordprocessingDrawing" xmlns:wp="http://schemas.openxmlformats.org/drawingml/2006/wordprocessingDrawing" xmlns:w10="urn:schemas-microsoft-com:office:word" xmlns:w="http://schemas.openxmlformats.org/wordprocessingml/2006/main" xmlns:w14="http://schemas.microsoft.com/office/word/2010/wordml" xmlns:w15="http://schemas.microsoft.com/office/word/2012/wordml" xmlns:w16cex="http://schemas.microsoft.com/office/word/2018/wordml/cex" xmlns:w16cid="http://schemas.microsoft.com/office/word/2016/wordml/cid" xmlns:w16="http://schemas.microsoft.com/office/word/2018/wordml" xmlns:w16du="http://schemas.microsoft.com/office/word/2023/wordml/word16du" xmlns:w16sdtdh="http://schemas.microsoft.com/office/word/2020/wordml/sdtdatahash" xmlns:w16se="http://schemas.microsoft.com/office/word/2015/wordml/symex" xmlns:wpg="http://schemas.microsoft.com/office/word/2010/wordprocessingGroup" xmlns:wpi="http://schemas.microsoft.com/office/word/2010/wordprocessingInk" xmlns:wne="http://schemas.microsoft.com/office/word/2006/wordml" xmlns:wps="http://schemas.microsoft.com/office/word/2010/wordprocessingShape" mc:Ignorable="w14 w15 w16se w16cid w16 w16cex w16sdtdh wp14">
   <w:p>
     <w:pPr>
       <w:pStyle w:val="Header"/>
@@ -12216,7 +10463,7 @@
 </file>
 
 <file path=word/header2.xml><?xml version="1.0" encoding="utf-8"?>
-<w:hdr xmlns:wpc="http://schemas.microsoft.com/office/word/2010/wordprocessingCanvas" xmlns:cx="http://schemas.microsoft.com/office/drawing/2014/chartex" xmlns:cx1="http://schemas.microsoft.com/office/drawing/2015/9/8/chartex" xmlns:mc="http://schemas.openxmlformats.org/markup-compatibility/2006" xmlns:o="urn:schemas-microsoft-com:office:office" xmlns:r="http://schemas.openxmlformats.org/officeDocument/2006/relationships" xmlns:m="http://schemas.openxmlformats.org/officeDocument/2006/math" xmlns:v="urn:schemas-microsoft-com:vml" xmlns:wp14="http://schemas.microsoft.com/office/word/2010/wordprocessingDrawing" xmlns:wp="http://schemas.openxmlformats.org/drawingml/2006/wordprocessingDrawing" xmlns:w10="urn:schemas-microsoft-com:office:word" xmlns:w="http://schemas.openxmlformats.org/wordprocessingml/2006/main" xmlns:w14="http://schemas.microsoft.com/office/word/2010/wordml" xmlns:w15="http://schemas.microsoft.com/office/word/2012/wordml" xmlns:w16se="http://schemas.microsoft.com/office/word/2015/wordml/symex" xmlns:wpg="http://schemas.microsoft.com/office/word/2010/wordprocessingGroup" xmlns:wpi="http://schemas.microsoft.com/office/word/2010/wordprocessingInk" xmlns:wne="http://schemas.microsoft.com/office/word/2006/wordml" xmlns:wps="http://schemas.microsoft.com/office/word/2010/wordprocessingShape" mc:Ignorable="w14 w15 w16se wp14">
+<w:hdr xmlns:wpc="http://schemas.microsoft.com/office/word/2010/wordprocessingCanvas" xmlns:cx="http://schemas.microsoft.com/office/drawing/2014/chartex" xmlns:cx1="http://schemas.microsoft.com/office/drawing/2015/9/8/chartex" xmlns:cx2="http://schemas.microsoft.com/office/drawing/2015/10/21/chartex" xmlns:cx3="http://schemas.microsoft.com/office/drawing/2016/5/9/chartex" xmlns:cx4="http://schemas.microsoft.com/office/drawing/2016/5/10/chartex" xmlns:cx5="http://schemas.microsoft.com/office/drawing/2016/5/11/chartex" xmlns:cx6="http://schemas.microsoft.com/office/drawing/2016/5/12/chartex" xmlns:cx7="http://schemas.microsoft.com/office/drawing/2016/5/13/chartex" xmlns:cx8="http://schemas.microsoft.com/office/drawing/2016/5/14/chartex" xmlns:mc="http://schemas.openxmlformats.org/markup-compatibility/2006" xmlns:aink="http://schemas.microsoft.com/office/drawing/2016/ink" xmlns:am3d="http://schemas.microsoft.com/office/drawing/2017/model3d" xmlns:o="urn:schemas-microsoft-com:office:office" xmlns:oel="http://schemas.microsoft.com/office/2019/extlst" xmlns:r="http://schemas.openxmlformats.org/officeDocument/2006/relationships" xmlns:m="http://schemas.openxmlformats.org/officeDocument/2006/math" xmlns:v="urn:schemas-microsoft-com:vml" xmlns:wp14="http://schemas.microsoft.com/office/word/2010/wordprocessingDrawing" xmlns:wp="http://schemas.openxmlformats.org/drawingml/2006/wordprocessingDrawing" xmlns:w10="urn:schemas-microsoft-com:office:word" xmlns:w="http://schemas.openxmlformats.org/wordprocessingml/2006/main" xmlns:w14="http://schemas.microsoft.com/office/word/2010/wordml" xmlns:w15="http://schemas.microsoft.com/office/word/2012/wordml" xmlns:w16cex="http://schemas.microsoft.com/office/word/2018/wordml/cex" xmlns:w16cid="http://schemas.microsoft.com/office/word/2016/wordml/cid" xmlns:w16="http://schemas.microsoft.com/office/word/2018/wordml" xmlns:w16du="http://schemas.microsoft.com/office/word/2023/wordml/word16du" xmlns:w16sdtdh="http://schemas.microsoft.com/office/word/2020/wordml/sdtdatahash" xmlns:w16se="http://schemas.microsoft.com/office/word/2015/wordml/symex" xmlns:wpg="http://schemas.microsoft.com/office/word/2010/wordprocessingGroup" xmlns:wpi="http://schemas.microsoft.com/office/word/2010/wordprocessingInk" xmlns:wne="http://schemas.microsoft.com/office/word/2006/wordml" xmlns:wps="http://schemas.microsoft.com/office/word/2010/wordprocessingShape" mc:Ignorable="w14 w15 w16se w16cid w16 w16cex w16sdtdh wp14">
   <w:p>
     <w:pPr>
       <w:pStyle w:val="Header"/>
@@ -12229,7 +10476,7 @@
 </file>
 
 <file path=word/styles.xml><?xml version="1.0" encoding="utf-8"?>
-<w:styles xmlns:mc="http://schemas.openxmlformats.org/markup-compatibility/2006" xmlns:r="http://schemas.openxmlformats.org/officeDocument/2006/relationships" xmlns:w="http://schemas.openxmlformats.org/wordprocessingml/2006/main" xmlns:w14="http://schemas.microsoft.com/office/word/2010/wordml" xmlns:w15="http://schemas.microsoft.com/office/word/2012/wordml" xmlns:w16se="http://schemas.microsoft.com/office/word/2015/wordml/symex" mc:Ignorable="w14 w15 w16se">
+<w:styles xmlns:mc="http://schemas.openxmlformats.org/markup-compatibility/2006" xmlns:r="http://schemas.openxmlformats.org/officeDocument/2006/relationships" xmlns:w="http://schemas.openxmlformats.org/wordprocessingml/2006/main" xmlns:w14="http://schemas.microsoft.com/office/word/2010/wordml" xmlns:w15="http://schemas.microsoft.com/office/word/2012/wordml" xmlns:w16cex="http://schemas.microsoft.com/office/word/2018/wordml/cex" xmlns:w16cid="http://schemas.microsoft.com/office/word/2016/wordml/cid" xmlns:w16="http://schemas.microsoft.com/office/word/2018/wordml" xmlns:w16sdtdh="http://schemas.microsoft.com/office/word/2020/wordml/sdtdatahash" xmlns:w16se="http://schemas.microsoft.com/office/word/2015/wordml/symex" mc:Ignorable="w14 w15 w16se w16cid w16 w16cex w16sdtdh">
   <w:docDefaults>
     <w:rPrDefault>
       <w:rPr>
@@ -12239,7 +10486,7 @@
     </w:rPrDefault>
     <w:pPrDefault/>
   </w:docDefaults>
-  <w:latentStyles w:defLockedState="0" w:defUIPriority="99" w:defSemiHidden="0" w:defUnhideWhenUsed="0" w:defQFormat="0" w:count="371">
+  <w:latentStyles w:defLockedState="0" w:defUIPriority="99" w:defSemiHidden="0" w:defUnhideWhenUsed="0" w:defQFormat="0" w:count="376">
     <w:lsdException w:name="Normal" w:uiPriority="0" w:qFormat="1"/>
     <w:lsdException w:name="heading 1" w:uiPriority="9" w:qFormat="1"/>
     <w:lsdException w:name="heading 2" w:semiHidden="1" w:uiPriority="9" w:unhideWhenUsed="1" w:qFormat="1"/>
@@ -12345,7 +10592,6 @@
     <w:lsdException w:name="HTML Sample" w:semiHidden="1" w:unhideWhenUsed="1"/>
     <w:lsdException w:name="HTML Typewriter" w:semiHidden="1" w:unhideWhenUsed="1"/>
     <w:lsdException w:name="HTML Variable" w:semiHidden="1" w:unhideWhenUsed="1"/>
-    <w:lsdException w:name="Normal Table" w:semiHidden="1" w:unhideWhenUsed="1"/>
     <w:lsdException w:name="annotation subject" w:semiHidden="1" w:unhideWhenUsed="1"/>
     <w:lsdException w:name="No List" w:semiHidden="1" w:unhideWhenUsed="1"/>
     <w:lsdException w:name="Outline List 1" w:semiHidden="1" w:unhideWhenUsed="1"/>
@@ -12388,11 +10634,8 @@
     <w:lsdException w:name="Table Contemporary" w:semiHidden="1" w:unhideWhenUsed="1"/>
     <w:lsdException w:name="Table Elegant" w:semiHidden="1" w:unhideWhenUsed="1"/>
     <w:lsdException w:name="Table Professional" w:semiHidden="1" w:unhideWhenUsed="1"/>
-    <w:lsdException w:name="Table Subtle 1" w:semiHidden="1" w:unhideWhenUsed="1"/>
     <w:lsdException w:name="Table Subtle 2" w:semiHidden="1" w:unhideWhenUsed="1"/>
     <w:lsdException w:name="Table Web 1" w:semiHidden="1" w:unhideWhenUsed="1"/>
-    <w:lsdException w:name="Table Web 2" w:semiHidden="1" w:unhideWhenUsed="1"/>
-    <w:lsdException w:name="Table Web 3" w:semiHidden="1" w:unhideWhenUsed="1"/>
     <w:lsdException w:name="Balloon Text" w:semiHidden="1" w:unhideWhenUsed="1"/>
     <w:lsdException w:name="Table Grid" w:uiPriority="59"/>
     <w:lsdException w:name="Table Theme" w:semiHidden="1" w:unhideWhenUsed="1"/>
@@ -12611,6 +10854,11 @@
     <w:lsdException w:name="List Table 5 Dark Accent 6" w:uiPriority="50"/>
     <w:lsdException w:name="List Table 6 Colorful Accent 6" w:uiPriority="51"/>
     <w:lsdException w:name="List Table 7 Colorful Accent 6" w:uiPriority="52"/>
+    <w:lsdException w:name="Mention" w:semiHidden="1" w:unhideWhenUsed="1"/>
+    <w:lsdException w:name="Smart Hyperlink" w:semiHidden="1" w:unhideWhenUsed="1"/>
+    <w:lsdException w:name="Hashtag" w:semiHidden="1" w:unhideWhenUsed="1"/>
+    <w:lsdException w:name="Unresolved Mention" w:semiHidden="1" w:unhideWhenUsed="1"/>
+    <w:lsdException w:name="Smart Link" w:semiHidden="1" w:unhideWhenUsed="1"/>
   </w:latentStyles>
   <w:style w:type="paragraph" w:default="1" w:styleId="Normal">
     <w:name w:val="Normal"/>

--- a/TS-Padam/TS-3.1/TS 3.1 Sanskrit Pada Paatam Corrections.docx
+++ b/TS-Padam/TS-3.1/TS 3.1 Sanskrit Pada Paatam Corrections.docx
@@ -1,6 +1,6 @@
 
 <file path=word/document.xml><?xml version="1.0" encoding="utf-8"?>
-<w:document xmlns:wpc="http://schemas.microsoft.com/office/word/2010/wordprocessingCanvas" xmlns:cx="http://schemas.microsoft.com/office/drawing/2014/chartex" xmlns:cx1="http://schemas.microsoft.com/office/drawing/2015/9/8/chartex" xmlns:cx2="http://schemas.microsoft.com/office/drawing/2015/10/21/chartex" xmlns:cx3="http://schemas.microsoft.com/office/drawing/2016/5/9/chartex" xmlns:cx4="http://schemas.microsoft.com/office/drawing/2016/5/10/chartex" xmlns:cx5="http://schemas.microsoft.com/office/drawing/2016/5/11/chartex" xmlns:cx6="http://schemas.microsoft.com/office/drawing/2016/5/12/chartex" xmlns:cx7="http://schemas.microsoft.com/office/drawing/2016/5/13/chartex" xmlns:cx8="http://schemas.microsoft.com/office/drawing/2016/5/14/chartex" xmlns:mc="http://schemas.openxmlformats.org/markup-compatibility/2006" xmlns:aink="http://schemas.microsoft.com/office/drawing/2016/ink" xmlns:am3d="http://schemas.microsoft.com/office/drawing/2017/model3d" xmlns:o="urn:schemas-microsoft-com:office:office" xmlns:oel="http://schemas.microsoft.com/office/2019/extlst" xmlns:r="http://schemas.openxmlformats.org/officeDocument/2006/relationships" xmlns:m="http://schemas.openxmlformats.org/officeDocument/2006/math" xmlns:v="urn:schemas-microsoft-com:vml" xmlns:wp14="http://schemas.microsoft.com/office/word/2010/wordprocessingDrawing" xmlns:wp="http://schemas.openxmlformats.org/drawingml/2006/wordprocessingDrawing" xmlns:w10="urn:schemas-microsoft-com:office:word" xmlns:w="http://schemas.openxmlformats.org/wordprocessingml/2006/main" xmlns:w14="http://schemas.microsoft.com/office/word/2010/wordml" xmlns:w15="http://schemas.microsoft.com/office/word/2012/wordml" xmlns:w16cex="http://schemas.microsoft.com/office/word/2018/wordml/cex" xmlns:w16cid="http://schemas.microsoft.com/office/word/2016/wordml/cid" xmlns:w16="http://schemas.microsoft.com/office/word/2018/wordml" xmlns:w16du="http://schemas.microsoft.com/office/word/2023/wordml/word16du" xmlns:w16sdtdh="http://schemas.microsoft.com/office/word/2020/wordml/sdtdatahash" xmlns:w16se="http://schemas.microsoft.com/office/word/2015/wordml/symex" xmlns:wpg="http://schemas.microsoft.com/office/word/2010/wordprocessingGroup" xmlns:wpi="http://schemas.microsoft.com/office/word/2010/wordprocessingInk" xmlns:wne="http://schemas.microsoft.com/office/word/2006/wordml" xmlns:wps="http://schemas.microsoft.com/office/word/2010/wordprocessingShape" mc:Ignorable="w14 w15 w16se w16cid w16 w16cex w16sdtdh wp14">
+<w:document xmlns:wpc="http://schemas.microsoft.com/office/word/2010/wordprocessingCanvas" xmlns:cx="http://schemas.microsoft.com/office/drawing/2014/chartex" xmlns:cx1="http://schemas.microsoft.com/office/drawing/2015/9/8/chartex" xmlns:cx2="http://schemas.microsoft.com/office/drawing/2015/10/21/chartex" xmlns:cx3="http://schemas.microsoft.com/office/drawing/2016/5/9/chartex" xmlns:cx4="http://schemas.microsoft.com/office/drawing/2016/5/10/chartex" xmlns:cx5="http://schemas.microsoft.com/office/drawing/2016/5/11/chartex" xmlns:cx6="http://schemas.microsoft.com/office/drawing/2016/5/12/chartex" xmlns:cx7="http://schemas.microsoft.com/office/drawing/2016/5/13/chartex" xmlns:cx8="http://schemas.microsoft.com/office/drawing/2016/5/14/chartex" xmlns:mc="http://schemas.openxmlformats.org/markup-compatibility/2006" xmlns:aink="http://schemas.microsoft.com/office/drawing/2016/ink" xmlns:am3d="http://schemas.microsoft.com/office/drawing/2017/model3d" xmlns:o="urn:schemas-microsoft-com:office:office" xmlns:oel="http://schemas.microsoft.com/office/2019/extlst" xmlns:r="http://schemas.openxmlformats.org/officeDocument/2006/relationships" xmlns:m="http://schemas.openxmlformats.org/officeDocument/2006/math" xmlns:v="urn:schemas-microsoft-com:vml" xmlns:wp14="http://schemas.microsoft.com/office/word/2010/wordprocessingDrawing" xmlns:wp="http://schemas.openxmlformats.org/drawingml/2006/wordprocessingDrawing" xmlns:w10="urn:schemas-microsoft-com:office:word" xmlns:w="http://schemas.openxmlformats.org/wordprocessingml/2006/main" xmlns:w14="http://schemas.microsoft.com/office/word/2010/wordml" xmlns:w15="http://schemas.microsoft.com/office/word/2012/wordml" xmlns:w16cex="http://schemas.microsoft.com/office/word/2018/wordml/cex" xmlns:w16cid="http://schemas.microsoft.com/office/word/2016/wordml/cid" xmlns:w16="http://schemas.microsoft.com/office/word/2018/wordml" xmlns:w16sdtdh="http://schemas.microsoft.com/office/word/2020/wordml/sdtdatahash" xmlns:w16se="http://schemas.microsoft.com/office/word/2015/wordml/symex" xmlns:wpg="http://schemas.microsoft.com/office/word/2010/wordprocessingGroup" xmlns:wpi="http://schemas.microsoft.com/office/word/2010/wordprocessingInk" xmlns:wne="http://schemas.microsoft.com/office/word/2006/wordml" xmlns:wps="http://schemas.microsoft.com/office/word/2010/wordprocessingShape" mc:Ignorable="w14 w15 w16se w16cid w16 w16cex w16sdtdh wp14">
   <w:body>
     <w:p>
       <w:pPr>
@@ -201,6 +201,420 @@
                 <w:szCs w:val="32"/>
               </w:rPr>
               <w:t>To be read as or corrected as</w:t>
+            </w:r>
+          </w:p>
+        </w:tc>
+      </w:tr>
+      <w:tr>
+        <w:trPr>
+          <w:trHeight w:val="1106"/>
+        </w:trPr>
+        <w:tc>
+          <w:tcPr>
+            <w:tcW w:w="3027" w:type="dxa"/>
+            <w:tcBorders>
+              <w:top w:val="single" w:sz="4" w:space="0" w:color="000000"/>
+              <w:left w:val="single" w:sz="4" w:space="0" w:color="000000"/>
+              <w:bottom w:val="single" w:sz="4" w:space="0" w:color="auto"/>
+              <w:right w:val="single" w:sz="4" w:space="0" w:color="000000"/>
+            </w:tcBorders>
+          </w:tcPr>
+          <w:p>
+            <w:pPr>
+              <w:widowControl w:val="0"/>
+              <w:autoSpaceDE w:val="0"/>
+              <w:autoSpaceDN w:val="0"/>
+              <w:adjustRightInd w:val="0"/>
+              <w:spacing w:before="0" w:line="264" w:lineRule="auto"/>
+              <w:ind w:right="-320"/>
+              <w:jc w:val="both"/>
+              <w:rPr>
+                <w:rFonts w:eastAsia="Times New Roman" w:cs="Arial"/>
+                <w:b/>
+                <w:sz w:val="28"/>
+                <w:szCs w:val="28"/>
+                <w:lang w:eastAsia="en-IN" w:bidi="ml-IN"/>
+              </w:rPr>
+            </w:pPr>
+            <w:r>
+              <w:rPr>
+                <w:rFonts w:eastAsia="Times New Roman" w:cs="Arial"/>
+                <w:b/>
+                <w:sz w:val="28"/>
+                <w:szCs w:val="28"/>
+                <w:lang w:eastAsia="en-IN" w:bidi="ml-IN"/>
+              </w:rPr>
+              <w:t>TS 3.1.</w:t>
+            </w:r>
+            <w:r>
+              <w:rPr>
+                <w:rFonts w:eastAsia="Times New Roman" w:cs="Arial"/>
+                <w:b/>
+                <w:sz w:val="28"/>
+                <w:szCs w:val="28"/>
+                <w:lang w:eastAsia="en-IN" w:bidi="ml-IN"/>
+              </w:rPr>
+              <w:t>7.1</w:t>
+            </w:r>
+            <w:r>
+              <w:rPr>
+                <w:rFonts w:eastAsia="Times New Roman" w:cs="Arial"/>
+                <w:b/>
+                <w:sz w:val="28"/>
+                <w:szCs w:val="28"/>
+                <w:lang w:eastAsia="en-IN" w:bidi="ml-IN"/>
+              </w:rPr>
+              <w:t xml:space="preserve"> – Padam </w:t>
+            </w:r>
+          </w:p>
+          <w:p>
+            <w:pPr>
+              <w:widowControl w:val="0"/>
+              <w:autoSpaceDE w:val="0"/>
+              <w:autoSpaceDN w:val="0"/>
+              <w:adjustRightInd w:val="0"/>
+              <w:spacing w:before="0" w:line="264" w:lineRule="auto"/>
+              <w:ind w:right="-320"/>
+              <w:jc w:val="both"/>
+              <w:rPr>
+                <w:rFonts w:eastAsia="Times New Roman" w:cs="Arial"/>
+                <w:b/>
+                <w:sz w:val="28"/>
+                <w:szCs w:val="28"/>
+                <w:lang w:eastAsia="en-IN" w:bidi="ml-IN"/>
+              </w:rPr>
+            </w:pPr>
+            <w:r>
+              <w:rPr>
+                <w:rFonts w:eastAsia="Times New Roman" w:cs="Arial"/>
+                <w:b/>
+                <w:sz w:val="28"/>
+                <w:szCs w:val="28"/>
+                <w:lang w:eastAsia="en-IN" w:bidi="ml-IN"/>
+              </w:rPr>
+              <w:t xml:space="preserve">Padam No. </w:t>
+            </w:r>
+            <w:r>
+              <w:rPr>
+                <w:rFonts w:eastAsia="Times New Roman" w:cs="Arial"/>
+                <w:b/>
+                <w:sz w:val="28"/>
+                <w:szCs w:val="28"/>
+                <w:lang w:eastAsia="en-IN" w:bidi="ml-IN"/>
+              </w:rPr>
+              <w:t>32</w:t>
+            </w:r>
+            <w:r>
+              <w:rPr>
+                <w:rFonts w:eastAsia="Times New Roman" w:cs="Arial"/>
+                <w:b/>
+                <w:sz w:val="28"/>
+                <w:szCs w:val="28"/>
+                <w:lang w:eastAsia="en-IN" w:bidi="ml-IN"/>
+              </w:rPr>
+              <w:t xml:space="preserve"> </w:t>
+            </w:r>
+          </w:p>
+          <w:p>
+            <w:pPr>
+              <w:widowControl w:val="0"/>
+              <w:autoSpaceDE w:val="0"/>
+              <w:autoSpaceDN w:val="0"/>
+              <w:adjustRightInd w:val="0"/>
+              <w:spacing w:before="0" w:line="240" w:lineRule="auto"/>
+              <w:ind w:right="-320"/>
+              <w:jc w:val="both"/>
+              <w:rPr>
+                <w:rFonts w:eastAsia="Times New Roman" w:cs="Arial"/>
+                <w:b/>
+                <w:sz w:val="28"/>
+                <w:szCs w:val="28"/>
+                <w:lang w:eastAsia="en-IN" w:bidi="ml-IN"/>
+              </w:rPr>
+            </w:pPr>
+            <w:r>
+              <w:rPr>
+                <w:rFonts w:eastAsia="Times New Roman" w:cs="Arial"/>
+                <w:b/>
+                <w:sz w:val="28"/>
+                <w:szCs w:val="28"/>
+                <w:lang w:eastAsia="en-IN" w:bidi="ml-IN"/>
+              </w:rPr>
+              <w:t xml:space="preserve">Panchaati No. </w:t>
+            </w:r>
+            <w:r>
+              <w:rPr>
+                <w:rFonts w:eastAsia="Times New Roman" w:cs="Arial"/>
+                <w:b/>
+                <w:sz w:val="28"/>
+                <w:szCs w:val="28"/>
+                <w:lang w:eastAsia="en-IN" w:bidi="ml-IN"/>
+              </w:rPr>
+              <w:t>20</w:t>
+            </w:r>
+          </w:p>
+        </w:tc>
+        <w:tc>
+          <w:tcPr>
+            <w:tcW w:w="5528" w:type="dxa"/>
+            <w:tcBorders>
+              <w:top w:val="single" w:sz="4" w:space="0" w:color="000000"/>
+              <w:left w:val="single" w:sz="4" w:space="0" w:color="000000"/>
+              <w:bottom w:val="single" w:sz="4" w:space="0" w:color="auto"/>
+              <w:right w:val="single" w:sz="4" w:space="0" w:color="000000"/>
+            </w:tcBorders>
+          </w:tcPr>
+          <w:p>
+            <w:pPr>
+              <w:widowControl w:val="0"/>
+              <w:autoSpaceDE w:val="0"/>
+              <w:autoSpaceDN w:val="0"/>
+              <w:adjustRightInd w:val="0"/>
+              <w:spacing w:before="0" w:line="240" w:lineRule="auto"/>
+              <w:ind w:right="-540"/>
+              <w:rPr>
+                <w:rFonts w:ascii="BRH Malayalam Extra" w:hAnsi="BRH Malayalam Extra" w:cs="BRH Malayalam Extra"/>
+                <w:color w:val="000000"/>
+                <w:sz w:val="40"/>
+                <w:szCs w:val="40"/>
+              </w:rPr>
+            </w:pPr>
+            <w:r>
+              <w:rPr>
+                <w:rFonts w:ascii="BRH Devanagari Extra" w:hAnsi="BRH Devanagari Extra" w:cs="BRH Devanagari Extra"/>
+                <w:sz w:val="40"/>
+                <w:szCs w:val="40"/>
+              </w:rPr>
+              <w:t>E</w:t>
+            </w:r>
+            <w:r>
+              <w:rPr>
+                <w:rFonts w:ascii="BRH Malayalam Extra" w:hAnsi="BRH Malayalam Extra" w:cs="BRH Devanagari Extra"/>
+                <w:sz w:val="34"/>
+                <w:szCs w:val="40"/>
+              </w:rPr>
+              <w:t>–</w:t>
+            </w:r>
+            <w:r>
+              <w:rPr>
+                <w:rFonts w:ascii="BRH Devanagari Extra" w:hAnsi="BRH Devanagari Extra" w:cs="BRH Devanagari Extra"/>
+                <w:sz w:val="40"/>
+                <w:szCs w:val="40"/>
+              </w:rPr>
+              <w:t>mÉ</w:t>
+            </w:r>
+            <w:r>
+              <w:rPr>
+                <w:rFonts w:ascii="BRH Malayalam Extra" w:hAnsi="BRH Malayalam Extra" w:cs="BRH Devanagari Extra"/>
+                <w:sz w:val="34"/>
+                <w:szCs w:val="40"/>
+              </w:rPr>
+              <w:t>–</w:t>
+            </w:r>
+            <w:r>
+              <w:rPr>
+                <w:rFonts w:ascii="BRH Devanagari Extra" w:hAnsi="BRH Devanagari Extra" w:cs="BRH Devanagari Extra"/>
+                <w:sz w:val="40"/>
+                <w:szCs w:val="40"/>
+              </w:rPr>
+              <w:t>uÉå</w:t>
+            </w:r>
+            <w:r>
+              <w:rPr>
+                <w:rFonts w:ascii="BRH Malayalam Extra" w:hAnsi="BRH Malayalam Extra" w:cs="BRH Devanagari Extra"/>
+                <w:sz w:val="34"/>
+                <w:szCs w:val="40"/>
+              </w:rPr>
+              <w:t>–</w:t>
+            </w:r>
+            <w:r>
+              <w:rPr>
+                <w:rFonts w:ascii="BRH Devanagari Extra" w:hAnsi="BRH Devanagari Extra" w:cs="BRH Devanagari Extra"/>
+                <w:sz w:val="40"/>
+                <w:szCs w:val="40"/>
+              </w:rPr>
+              <w:t>zÉÉrÉå</w:t>
+            </w:r>
+            <w:r>
+              <w:rPr>
+                <w:rFonts w:ascii="BRH Devanagari Extra" w:hAnsi="BRH Devanagari Extra" w:cs="BRH Devanagari Extra"/>
+                <w:sz w:val="40"/>
+                <w:szCs w:val="40"/>
+                <w:highlight w:val="yellow"/>
+              </w:rPr>
+              <w:t>iÉÑþ</w:t>
+            </w:r>
+            <w:r>
+              <w:rPr>
+                <w:rFonts w:ascii="BRH Devanagari Extra" w:hAnsi="BRH Devanagari Extra" w:cs="BRH Devanagari Extra"/>
+                <w:sz w:val="40"/>
+                <w:szCs w:val="40"/>
+              </w:rPr>
+              <w:t>mÉ - uÉå</w:t>
+            </w:r>
+            <w:r>
+              <w:rPr>
+                <w:rFonts w:ascii="BRH Malayalam Extra" w:hAnsi="BRH Malayalam Extra" w:cs="BRH Devanagari Extra"/>
+                <w:sz w:val="34"/>
+                <w:szCs w:val="40"/>
+              </w:rPr>
+              <w:t>–</w:t>
+            </w:r>
+            <w:r>
+              <w:rPr>
+                <w:rFonts w:ascii="BRH Devanagari Extra" w:hAnsi="BRH Devanagari Extra" w:cs="BRH Devanagari Extra"/>
+                <w:sz w:val="40"/>
+                <w:szCs w:val="40"/>
+              </w:rPr>
+              <w:t>zÉÉrÉþ | iuÉÉ</w:t>
+            </w:r>
+            <w:r>
+              <w:rPr>
+                <w:rFonts w:ascii="BRH Malayalam Extra" w:hAnsi="BRH Malayalam Extra" w:cs="BRH Devanagari Extra"/>
+                <w:sz w:val="34"/>
+                <w:szCs w:val="40"/>
+              </w:rPr>
+              <w:t>–</w:t>
+            </w:r>
+            <w:r>
+              <w:rPr>
+                <w:rFonts w:ascii="BRH Devanagari Extra" w:hAnsi="BRH Devanagari Extra" w:cs="BRH Devanagari Extra"/>
+                <w:sz w:val="40"/>
+                <w:szCs w:val="40"/>
+              </w:rPr>
+              <w:t xml:space="preserve"> |</w:t>
+            </w:r>
+          </w:p>
+        </w:tc>
+        <w:tc>
+          <w:tcPr>
+            <w:tcW w:w="5529" w:type="dxa"/>
+            <w:tcBorders>
+              <w:top w:val="single" w:sz="4" w:space="0" w:color="000000"/>
+              <w:left w:val="single" w:sz="4" w:space="0" w:color="000000"/>
+              <w:bottom w:val="single" w:sz="4" w:space="0" w:color="auto"/>
+              <w:right w:val="single" w:sz="4" w:space="0" w:color="000000"/>
+            </w:tcBorders>
+          </w:tcPr>
+          <w:p>
+            <w:pPr>
+              <w:widowControl w:val="0"/>
+              <w:autoSpaceDE w:val="0"/>
+              <w:autoSpaceDN w:val="0"/>
+              <w:adjustRightInd w:val="0"/>
+              <w:spacing w:before="0" w:line="240" w:lineRule="auto"/>
+              <w:ind w:right="-540"/>
+              <w:rPr>
+                <w:rFonts w:ascii="BRH Malayalam Extra" w:hAnsi="BRH Malayalam Extra" w:cs="BRH Malayalam Extra"/>
+                <w:color w:val="000000"/>
+                <w:sz w:val="40"/>
+                <w:szCs w:val="40"/>
+              </w:rPr>
+            </w:pPr>
+            <w:r>
+              <w:rPr>
+                <w:rFonts w:ascii="BRH Devanagari Extra" w:hAnsi="BRH Devanagari Extra" w:cs="BRH Devanagari Extra"/>
+                <w:sz w:val="40"/>
+                <w:szCs w:val="40"/>
+              </w:rPr>
+              <w:t>E</w:t>
+            </w:r>
+            <w:r>
+              <w:rPr>
+                <w:rFonts w:ascii="BRH Malayalam Extra" w:hAnsi="BRH Malayalam Extra" w:cs="BRH Devanagari Extra"/>
+                <w:sz w:val="34"/>
+                <w:szCs w:val="40"/>
+              </w:rPr>
+              <w:t>–</w:t>
+            </w:r>
+            <w:r>
+              <w:rPr>
+                <w:rFonts w:ascii="BRH Devanagari Extra" w:hAnsi="BRH Devanagari Extra" w:cs="BRH Devanagari Extra"/>
+                <w:sz w:val="40"/>
+                <w:szCs w:val="40"/>
+              </w:rPr>
+              <w:t>mÉ</w:t>
+            </w:r>
+            <w:r>
+              <w:rPr>
+                <w:rFonts w:ascii="BRH Malayalam Extra" w:hAnsi="BRH Malayalam Extra" w:cs="BRH Devanagari Extra"/>
+                <w:sz w:val="34"/>
+                <w:szCs w:val="40"/>
+              </w:rPr>
+              <w:t>–</w:t>
+            </w:r>
+            <w:r>
+              <w:rPr>
+                <w:rFonts w:ascii="BRH Devanagari Extra" w:hAnsi="BRH Devanagari Extra" w:cs="BRH Devanagari Extra"/>
+                <w:sz w:val="40"/>
+                <w:szCs w:val="40"/>
+              </w:rPr>
+              <w:t>uÉå</w:t>
+            </w:r>
+            <w:r>
+              <w:rPr>
+                <w:rFonts w:ascii="BRH Malayalam Extra" w:hAnsi="BRH Malayalam Extra" w:cs="BRH Devanagari Extra"/>
+                <w:sz w:val="34"/>
+                <w:szCs w:val="40"/>
+              </w:rPr>
+              <w:t>–</w:t>
+            </w:r>
+            <w:r>
+              <w:rPr>
+                <w:rFonts w:ascii="BRH Devanagari Extra" w:hAnsi="BRH Devanagari Extra" w:cs="BRH Devanagari Extra"/>
+                <w:sz w:val="40"/>
+                <w:szCs w:val="40"/>
+              </w:rPr>
+              <w:t>zÉÉrÉå</w:t>
+            </w:r>
+            <w:r>
+              <w:rPr>
+                <w:rFonts w:ascii="BRH Devanagari Extra" w:hAnsi="BRH Devanagari Extra" w:cs="BRH Devanagari Extra"/>
+                <w:sz w:val="40"/>
+                <w:szCs w:val="40"/>
+                <w:highlight w:val="green"/>
+              </w:rPr>
+              <w:t>irÉ</w:t>
+            </w:r>
+            <w:r>
+              <w:rPr>
+                <w:rFonts w:ascii="BRH Devanagari Extra" w:hAnsi="BRH Devanagari Extra" w:cs="BRH Devanagari Extra"/>
+                <w:sz w:val="40"/>
+                <w:szCs w:val="40"/>
+              </w:rPr>
+              <w:t>ÑþmÉ - uÉå</w:t>
+            </w:r>
+            <w:r>
+              <w:rPr>
+                <w:rFonts w:ascii="BRH Malayalam Extra" w:hAnsi="BRH Malayalam Extra" w:cs="BRH Devanagari Extra"/>
+                <w:sz w:val="34"/>
+                <w:szCs w:val="40"/>
+              </w:rPr>
+              <w:t>–</w:t>
+            </w:r>
+            <w:r>
+              <w:rPr>
+                <w:rFonts w:ascii="BRH Devanagari Extra" w:hAnsi="BRH Devanagari Extra" w:cs="BRH Devanagari Extra"/>
+                <w:sz w:val="40"/>
+                <w:szCs w:val="40"/>
+              </w:rPr>
+              <w:t>zÉÉrÉþ | iuÉÉ</w:t>
+            </w:r>
+            <w:r>
+              <w:rPr>
+                <w:rFonts w:ascii="BRH Malayalam Extra" w:hAnsi="BRH Malayalam Extra" w:cs="BRH Devanagari Extra"/>
+                <w:sz w:val="34"/>
+                <w:szCs w:val="40"/>
+              </w:rPr>
+              <w:t>–</w:t>
+            </w:r>
+            <w:r>
+              <w:rPr>
+                <w:rFonts w:ascii="BRH Devanagari Extra" w:hAnsi="BRH Devanagari Extra" w:cs="BRH Devanagari Extra"/>
+                <w:sz w:val="40"/>
+                <w:szCs w:val="40"/>
+              </w:rPr>
+              <w:t xml:space="preserve"> |</w:t>
             </w:r>
           </w:p>
         </w:tc>
@@ -855,6 +1269,7 @@
                 <w:szCs w:val="28"/>
                 <w:lang w:eastAsia="en-IN" w:bidi="ml-IN"/>
               </w:rPr>
+              <w:lastRenderedPageBreak/>
               <w:t>TS 3.1.1.</w:t>
             </w:r>
             <w:r>
@@ -1228,7 +1643,6 @@
                 <w:szCs w:val="28"/>
                 <w:lang w:eastAsia="en-IN" w:bidi="ml-IN"/>
               </w:rPr>
-              <w:lastRenderedPageBreak/>
               <w:t>TS 3.1.</w:t>
             </w:r>
             <w:r>
@@ -2663,6 +3077,7 @@
                 <w:szCs w:val="28"/>
                 <w:lang w:eastAsia="en-IN" w:bidi="ml-IN"/>
               </w:rPr>
+              <w:lastRenderedPageBreak/>
               <w:t>TS 3.1.5.2 (Padam)</w:t>
             </w:r>
           </w:p>
@@ -3039,7 +3454,6 @@
                 <w:szCs w:val="28"/>
                 <w:lang w:eastAsia="en-IN" w:bidi="ml-IN"/>
               </w:rPr>
-              <w:lastRenderedPageBreak/>
               <w:t>TS 3.1.10.3 (Padam)</w:t>
             </w:r>
           </w:p>
@@ -4273,6 +4687,7 @@
                 <w:szCs w:val="28"/>
                 <w:lang w:eastAsia="en-IN" w:bidi="ml-IN"/>
               </w:rPr>
+              <w:lastRenderedPageBreak/>
               <w:t>TS 3.1.1.4 - Padam</w:t>
             </w:r>
           </w:p>
@@ -4644,7 +5059,6 @@
                 <w:szCs w:val="40"/>
                 <w:lang w:val="en-IN" w:eastAsia="en-IN"/>
               </w:rPr>
-              <w:lastRenderedPageBreak/>
               <w:t>(</w:t>
             </w:r>
             <w:r>
@@ -4707,7 +5121,6 @@
                 <w:szCs w:val="28"/>
                 <w:lang w:eastAsia="en-IN" w:bidi="ml-IN"/>
               </w:rPr>
-              <w:lastRenderedPageBreak/>
               <w:t>TS 3.1.</w:t>
             </w:r>
             <w:r>
@@ -5837,6 +6250,7 @@
                 <w:szCs w:val="40"/>
                 <w:lang w:val="en-IN" w:eastAsia="en-IN"/>
               </w:rPr>
+              <w:lastRenderedPageBreak/>
               <w:t>E</w:t>
             </w:r>
             <w:r>
@@ -5906,6 +6320,7 @@
                 <w:szCs w:val="40"/>
                 <w:lang w:val="en-IN" w:eastAsia="en-IN"/>
               </w:rPr>
+              <w:lastRenderedPageBreak/>
               <w:t>cÉiÉÑþwmÉ</w:t>
             </w:r>
             <w:r>
@@ -6007,6 +6422,7 @@
                 <w:szCs w:val="40"/>
                 <w:lang w:val="en-IN" w:eastAsia="en-IN"/>
               </w:rPr>
+              <w:lastRenderedPageBreak/>
               <w:t>E</w:t>
             </w:r>
             <w:r>
@@ -8326,6 +8742,7 @@
                 <w:szCs w:val="28"/>
                 <w:lang w:eastAsia="en-IN" w:bidi="ml-IN"/>
               </w:rPr>
+              <w:lastRenderedPageBreak/>
               <w:t>TS 3.1.11.2-Padam</w:t>
             </w:r>
           </w:p>
@@ -8579,7 +8996,6 @@
                 <w:szCs w:val="28"/>
                 <w:lang w:eastAsia="en-IN" w:bidi="ml-IN"/>
               </w:rPr>
-              <w:lastRenderedPageBreak/>
               <w:t>TS 3.1.11.3-Padam</w:t>
             </w:r>
           </w:p>
@@ -9873,6 +10289,7 @@
                 <w:sz w:val="28"/>
                 <w:szCs w:val="28"/>
               </w:rPr>
+              <w:lastRenderedPageBreak/>
               <w:t xml:space="preserve">TS 3.1.7.1 </w:t>
             </w:r>
             <w:r>
@@ -10057,7 +10474,6 @@
           <w:b/>
           <w:sz w:val="28"/>
         </w:rPr>
-        <w:lastRenderedPageBreak/>
         <w:t>==============</w:t>
       </w:r>
     </w:p>
@@ -10076,7 +10492,7 @@
 </file>
 
 <file path=word/endnotes.xml><?xml version="1.0" encoding="utf-8"?>
-<w:endnotes xmlns:wpc="http://schemas.microsoft.com/office/word/2010/wordprocessingCanvas" xmlns:cx="http://schemas.microsoft.com/office/drawing/2014/chartex" xmlns:cx1="http://schemas.microsoft.com/office/drawing/2015/9/8/chartex" xmlns:cx2="http://schemas.microsoft.com/office/drawing/2015/10/21/chartex" xmlns:cx3="http://schemas.microsoft.com/office/drawing/2016/5/9/chartex" xmlns:cx4="http://schemas.microsoft.com/office/drawing/2016/5/10/chartex" xmlns:cx5="http://schemas.microsoft.com/office/drawing/2016/5/11/chartex" xmlns:cx6="http://schemas.microsoft.com/office/drawing/2016/5/12/chartex" xmlns:cx7="http://schemas.microsoft.com/office/drawing/2016/5/13/chartex" xmlns:cx8="http://schemas.microsoft.com/office/drawing/2016/5/14/chartex" xmlns:mc="http://schemas.openxmlformats.org/markup-compatibility/2006" xmlns:aink="http://schemas.microsoft.com/office/drawing/2016/ink" xmlns:am3d="http://schemas.microsoft.com/office/drawing/2017/model3d" xmlns:o="urn:schemas-microsoft-com:office:office" xmlns:oel="http://schemas.microsoft.com/office/2019/extlst" xmlns:r="http://schemas.openxmlformats.org/officeDocument/2006/relationships" xmlns:m="http://schemas.openxmlformats.org/officeDocument/2006/math" xmlns:v="urn:schemas-microsoft-com:vml" xmlns:wp14="http://schemas.microsoft.com/office/word/2010/wordprocessingDrawing" xmlns:wp="http://schemas.openxmlformats.org/drawingml/2006/wordprocessingDrawing" xmlns:w10="urn:schemas-microsoft-com:office:word" xmlns:w="http://schemas.openxmlformats.org/wordprocessingml/2006/main" xmlns:w14="http://schemas.microsoft.com/office/word/2010/wordml" xmlns:w15="http://schemas.microsoft.com/office/word/2012/wordml" xmlns:w16cex="http://schemas.microsoft.com/office/word/2018/wordml/cex" xmlns:w16cid="http://schemas.microsoft.com/office/word/2016/wordml/cid" xmlns:w16="http://schemas.microsoft.com/office/word/2018/wordml" xmlns:w16du="http://schemas.microsoft.com/office/word/2023/wordml/word16du" xmlns:w16sdtdh="http://schemas.microsoft.com/office/word/2020/wordml/sdtdatahash" xmlns:w16se="http://schemas.microsoft.com/office/word/2015/wordml/symex" xmlns:wpg="http://schemas.microsoft.com/office/word/2010/wordprocessingGroup" xmlns:wpi="http://schemas.microsoft.com/office/word/2010/wordprocessingInk" xmlns:wne="http://schemas.microsoft.com/office/word/2006/wordml" xmlns:wps="http://schemas.microsoft.com/office/word/2010/wordprocessingShape" mc:Ignorable="w14 w15 w16se w16cid w16 w16cex w16sdtdh wp14">
+<w:endnotes xmlns:wpc="http://schemas.microsoft.com/office/word/2010/wordprocessingCanvas" xmlns:cx="http://schemas.microsoft.com/office/drawing/2014/chartex" xmlns:cx1="http://schemas.microsoft.com/office/drawing/2015/9/8/chartex" xmlns:cx2="http://schemas.microsoft.com/office/drawing/2015/10/21/chartex" xmlns:cx3="http://schemas.microsoft.com/office/drawing/2016/5/9/chartex" xmlns:cx4="http://schemas.microsoft.com/office/drawing/2016/5/10/chartex" xmlns:cx5="http://schemas.microsoft.com/office/drawing/2016/5/11/chartex" xmlns:cx6="http://schemas.microsoft.com/office/drawing/2016/5/12/chartex" xmlns:cx7="http://schemas.microsoft.com/office/drawing/2016/5/13/chartex" xmlns:cx8="http://schemas.microsoft.com/office/drawing/2016/5/14/chartex" xmlns:mc="http://schemas.openxmlformats.org/markup-compatibility/2006" xmlns:aink="http://schemas.microsoft.com/office/drawing/2016/ink" xmlns:am3d="http://schemas.microsoft.com/office/drawing/2017/model3d" xmlns:o="urn:schemas-microsoft-com:office:office" xmlns:oel="http://schemas.microsoft.com/office/2019/extlst" xmlns:r="http://schemas.openxmlformats.org/officeDocument/2006/relationships" xmlns:m="http://schemas.openxmlformats.org/officeDocument/2006/math" xmlns:v="urn:schemas-microsoft-com:vml" xmlns:wp14="http://schemas.microsoft.com/office/word/2010/wordprocessingDrawing" xmlns:wp="http://schemas.openxmlformats.org/drawingml/2006/wordprocessingDrawing" xmlns:w10="urn:schemas-microsoft-com:office:word" xmlns:w="http://schemas.openxmlformats.org/wordprocessingml/2006/main" xmlns:w14="http://schemas.microsoft.com/office/word/2010/wordml" xmlns:w15="http://schemas.microsoft.com/office/word/2012/wordml" xmlns:w16cex="http://schemas.microsoft.com/office/word/2018/wordml/cex" xmlns:w16cid="http://schemas.microsoft.com/office/word/2016/wordml/cid" xmlns:w16="http://schemas.microsoft.com/office/word/2018/wordml" xmlns:w16sdtdh="http://schemas.microsoft.com/office/word/2020/wordml/sdtdatahash" xmlns:w16se="http://schemas.microsoft.com/office/word/2015/wordml/symex" xmlns:wpg="http://schemas.microsoft.com/office/word/2010/wordprocessingGroup" xmlns:wpi="http://schemas.microsoft.com/office/word/2010/wordprocessingInk" xmlns:wne="http://schemas.microsoft.com/office/word/2006/wordml" xmlns:wps="http://schemas.microsoft.com/office/word/2010/wordprocessingShape" mc:Ignorable="w14 w15 w16se w16cid w16 w16cex w16sdtdh wp14">
   <w:endnote w:type="separator" w:id="-1">
     <w:p>
       <w:pPr>
@@ -10101,7 +10517,7 @@
 </file>
 
 <file path=word/footer1.xml><?xml version="1.0" encoding="utf-8"?>
-<w:ftr xmlns:wpc="http://schemas.microsoft.com/office/word/2010/wordprocessingCanvas" xmlns:cx="http://schemas.microsoft.com/office/drawing/2014/chartex" xmlns:cx1="http://schemas.microsoft.com/office/drawing/2015/9/8/chartex" xmlns:cx2="http://schemas.microsoft.com/office/drawing/2015/10/21/chartex" xmlns:cx3="http://schemas.microsoft.com/office/drawing/2016/5/9/chartex" xmlns:cx4="http://schemas.microsoft.com/office/drawing/2016/5/10/chartex" xmlns:cx5="http://schemas.microsoft.com/office/drawing/2016/5/11/chartex" xmlns:cx6="http://schemas.microsoft.com/office/drawing/2016/5/12/chartex" xmlns:cx7="http://schemas.microsoft.com/office/drawing/2016/5/13/chartex" xmlns:cx8="http://schemas.microsoft.com/office/drawing/2016/5/14/chartex" xmlns:mc="http://schemas.openxmlformats.org/markup-compatibility/2006" xmlns:aink="http://schemas.microsoft.com/office/drawing/2016/ink" xmlns:am3d="http://schemas.microsoft.com/office/drawing/2017/model3d" xmlns:o="urn:schemas-microsoft-com:office:office" xmlns:oel="http://schemas.microsoft.com/office/2019/extlst" xmlns:r="http://schemas.openxmlformats.org/officeDocument/2006/relationships" xmlns:m="http://schemas.openxmlformats.org/officeDocument/2006/math" xmlns:v="urn:schemas-microsoft-com:vml" xmlns:wp14="http://schemas.microsoft.com/office/word/2010/wordprocessingDrawing" xmlns:wp="http://schemas.openxmlformats.org/drawingml/2006/wordprocessingDrawing" xmlns:w10="urn:schemas-microsoft-com:office:word" xmlns:w="http://schemas.openxmlformats.org/wordprocessingml/2006/main" xmlns:w14="http://schemas.microsoft.com/office/word/2010/wordml" xmlns:w15="http://schemas.microsoft.com/office/word/2012/wordml" xmlns:w16cex="http://schemas.microsoft.com/office/word/2018/wordml/cex" xmlns:w16cid="http://schemas.microsoft.com/office/word/2016/wordml/cid" xmlns:w16="http://schemas.microsoft.com/office/word/2018/wordml" xmlns:w16du="http://schemas.microsoft.com/office/word/2023/wordml/word16du" xmlns:w16sdtdh="http://schemas.microsoft.com/office/word/2020/wordml/sdtdatahash" xmlns:w16se="http://schemas.microsoft.com/office/word/2015/wordml/symex" xmlns:wpg="http://schemas.microsoft.com/office/word/2010/wordprocessingGroup" xmlns:wpi="http://schemas.microsoft.com/office/word/2010/wordprocessingInk" xmlns:wne="http://schemas.microsoft.com/office/word/2006/wordml" xmlns:wps="http://schemas.microsoft.com/office/word/2010/wordprocessingShape" mc:Ignorable="w14 w15 w16se w16cid w16 w16cex w16sdtdh wp14">
+<w:ftr xmlns:wpc="http://schemas.microsoft.com/office/word/2010/wordprocessingCanvas" xmlns:cx="http://schemas.microsoft.com/office/drawing/2014/chartex" xmlns:cx1="http://schemas.microsoft.com/office/drawing/2015/9/8/chartex" xmlns:cx2="http://schemas.microsoft.com/office/drawing/2015/10/21/chartex" xmlns:cx3="http://schemas.microsoft.com/office/drawing/2016/5/9/chartex" xmlns:cx4="http://schemas.microsoft.com/office/drawing/2016/5/10/chartex" xmlns:cx5="http://schemas.microsoft.com/office/drawing/2016/5/11/chartex" xmlns:cx6="http://schemas.microsoft.com/office/drawing/2016/5/12/chartex" xmlns:cx7="http://schemas.microsoft.com/office/drawing/2016/5/13/chartex" xmlns:cx8="http://schemas.microsoft.com/office/drawing/2016/5/14/chartex" xmlns:mc="http://schemas.openxmlformats.org/markup-compatibility/2006" xmlns:aink="http://schemas.microsoft.com/office/drawing/2016/ink" xmlns:am3d="http://schemas.microsoft.com/office/drawing/2017/model3d" xmlns:o="urn:schemas-microsoft-com:office:office" xmlns:oel="http://schemas.microsoft.com/office/2019/extlst" xmlns:r="http://schemas.openxmlformats.org/officeDocument/2006/relationships" xmlns:m="http://schemas.openxmlformats.org/officeDocument/2006/math" xmlns:v="urn:schemas-microsoft-com:vml" xmlns:wp14="http://schemas.microsoft.com/office/word/2010/wordprocessingDrawing" xmlns:wp="http://schemas.openxmlformats.org/drawingml/2006/wordprocessingDrawing" xmlns:w10="urn:schemas-microsoft-com:office:word" xmlns:w="http://schemas.openxmlformats.org/wordprocessingml/2006/main" xmlns:w14="http://schemas.microsoft.com/office/word/2010/wordml" xmlns:w15="http://schemas.microsoft.com/office/word/2012/wordml" xmlns:w16cex="http://schemas.microsoft.com/office/word/2018/wordml/cex" xmlns:w16cid="http://schemas.microsoft.com/office/word/2016/wordml/cid" xmlns:w16="http://schemas.microsoft.com/office/word/2018/wordml" xmlns:w16sdtdh="http://schemas.microsoft.com/office/word/2020/wordml/sdtdatahash" xmlns:w16se="http://schemas.microsoft.com/office/word/2015/wordml/symex" xmlns:wpg="http://schemas.microsoft.com/office/word/2010/wordprocessingGroup" xmlns:wpi="http://schemas.microsoft.com/office/word/2010/wordprocessingInk" xmlns:wne="http://schemas.microsoft.com/office/word/2006/wordml" xmlns:wps="http://schemas.microsoft.com/office/word/2010/wordprocessingShape" mc:Ignorable="w14 w15 w16se w16cid w16 w16cex w16sdtdh wp14">
   <w:p>
     <w:pPr>
       <w:pStyle w:val="Footer"/>
@@ -10232,7 +10648,7 @@
 </file>
 
 <file path=word/footer2.xml><?xml version="1.0" encoding="utf-8"?>
-<w:ftr xmlns:wpc="http://schemas.microsoft.com/office/word/2010/wordprocessingCanvas" xmlns:cx="http://schemas.microsoft.com/office/drawing/2014/chartex" xmlns:cx1="http://schemas.microsoft.com/office/drawing/2015/9/8/chartex" xmlns:cx2="http://schemas.microsoft.com/office/drawing/2015/10/21/chartex" xmlns:cx3="http://schemas.microsoft.com/office/drawing/2016/5/9/chartex" xmlns:cx4="http://schemas.microsoft.com/office/drawing/2016/5/10/chartex" xmlns:cx5="http://schemas.microsoft.com/office/drawing/2016/5/11/chartex" xmlns:cx6="http://schemas.microsoft.com/office/drawing/2016/5/12/chartex" xmlns:cx7="http://schemas.microsoft.com/office/drawing/2016/5/13/chartex" xmlns:cx8="http://schemas.microsoft.com/office/drawing/2016/5/14/chartex" xmlns:mc="http://schemas.openxmlformats.org/markup-compatibility/2006" xmlns:aink="http://schemas.microsoft.com/office/drawing/2016/ink" xmlns:am3d="http://schemas.microsoft.com/office/drawing/2017/model3d" xmlns:o="urn:schemas-microsoft-com:office:office" xmlns:oel="http://schemas.microsoft.com/office/2019/extlst" xmlns:r="http://schemas.openxmlformats.org/officeDocument/2006/relationships" xmlns:m="http://schemas.openxmlformats.org/officeDocument/2006/math" xmlns:v="urn:schemas-microsoft-com:vml" xmlns:wp14="http://schemas.microsoft.com/office/word/2010/wordprocessingDrawing" xmlns:wp="http://schemas.openxmlformats.org/drawingml/2006/wordprocessingDrawing" xmlns:w10="urn:schemas-microsoft-com:office:word" xmlns:w="http://schemas.openxmlformats.org/wordprocessingml/2006/main" xmlns:w14="http://schemas.microsoft.com/office/word/2010/wordml" xmlns:w15="http://schemas.microsoft.com/office/word/2012/wordml" xmlns:w16cex="http://schemas.microsoft.com/office/word/2018/wordml/cex" xmlns:w16cid="http://schemas.microsoft.com/office/word/2016/wordml/cid" xmlns:w16="http://schemas.microsoft.com/office/word/2018/wordml" xmlns:w16du="http://schemas.microsoft.com/office/word/2023/wordml/word16du" xmlns:w16sdtdh="http://schemas.microsoft.com/office/word/2020/wordml/sdtdatahash" xmlns:w16se="http://schemas.microsoft.com/office/word/2015/wordml/symex" xmlns:wpg="http://schemas.microsoft.com/office/word/2010/wordprocessingGroup" xmlns:wpi="http://schemas.microsoft.com/office/word/2010/wordprocessingInk" xmlns:wne="http://schemas.microsoft.com/office/word/2006/wordml" xmlns:wps="http://schemas.microsoft.com/office/word/2010/wordprocessingShape" mc:Ignorable="w14 w15 w16se w16cid w16 w16cex w16sdtdh wp14">
+<w:ftr xmlns:wpc="http://schemas.microsoft.com/office/word/2010/wordprocessingCanvas" xmlns:cx="http://schemas.microsoft.com/office/drawing/2014/chartex" xmlns:cx1="http://schemas.microsoft.com/office/drawing/2015/9/8/chartex" xmlns:cx2="http://schemas.microsoft.com/office/drawing/2015/10/21/chartex" xmlns:cx3="http://schemas.microsoft.com/office/drawing/2016/5/9/chartex" xmlns:cx4="http://schemas.microsoft.com/office/drawing/2016/5/10/chartex" xmlns:cx5="http://schemas.microsoft.com/office/drawing/2016/5/11/chartex" xmlns:cx6="http://schemas.microsoft.com/office/drawing/2016/5/12/chartex" xmlns:cx7="http://schemas.microsoft.com/office/drawing/2016/5/13/chartex" xmlns:cx8="http://schemas.microsoft.com/office/drawing/2016/5/14/chartex" xmlns:mc="http://schemas.openxmlformats.org/markup-compatibility/2006" xmlns:aink="http://schemas.microsoft.com/office/drawing/2016/ink" xmlns:am3d="http://schemas.microsoft.com/office/drawing/2017/model3d" xmlns:o="urn:schemas-microsoft-com:office:office" xmlns:oel="http://schemas.microsoft.com/office/2019/extlst" xmlns:r="http://schemas.openxmlformats.org/officeDocument/2006/relationships" xmlns:m="http://schemas.openxmlformats.org/officeDocument/2006/math" xmlns:v="urn:schemas-microsoft-com:vml" xmlns:wp14="http://schemas.microsoft.com/office/word/2010/wordprocessingDrawing" xmlns:wp="http://schemas.openxmlformats.org/drawingml/2006/wordprocessingDrawing" xmlns:w10="urn:schemas-microsoft-com:office:word" xmlns:w="http://schemas.openxmlformats.org/wordprocessingml/2006/main" xmlns:w14="http://schemas.microsoft.com/office/word/2010/wordml" xmlns:w15="http://schemas.microsoft.com/office/word/2012/wordml" xmlns:w16cex="http://schemas.microsoft.com/office/word/2018/wordml/cex" xmlns:w16cid="http://schemas.microsoft.com/office/word/2016/wordml/cid" xmlns:w16="http://schemas.microsoft.com/office/word/2018/wordml" xmlns:w16sdtdh="http://schemas.microsoft.com/office/word/2020/wordml/sdtdatahash" xmlns:w16se="http://schemas.microsoft.com/office/word/2015/wordml/symex" xmlns:wpg="http://schemas.microsoft.com/office/word/2010/wordprocessingGroup" xmlns:wpi="http://schemas.microsoft.com/office/word/2010/wordprocessingInk" xmlns:wne="http://schemas.microsoft.com/office/word/2006/wordml" xmlns:wps="http://schemas.microsoft.com/office/word/2010/wordprocessingShape" mc:Ignorable="w14 w15 w16se w16cid w16 w16cex w16sdtdh wp14">
   <w:p>
     <w:pPr>
       <w:pBdr>
@@ -10425,7 +10841,7 @@
 </file>
 
 <file path=word/footnotes.xml><?xml version="1.0" encoding="utf-8"?>
-<w:footnotes xmlns:wpc="http://schemas.microsoft.com/office/word/2010/wordprocessingCanvas" xmlns:cx="http://schemas.microsoft.com/office/drawing/2014/chartex" xmlns:cx1="http://schemas.microsoft.com/office/drawing/2015/9/8/chartex" xmlns:cx2="http://schemas.microsoft.com/office/drawing/2015/10/21/chartex" xmlns:cx3="http://schemas.microsoft.com/office/drawing/2016/5/9/chartex" xmlns:cx4="http://schemas.microsoft.com/office/drawing/2016/5/10/chartex" xmlns:cx5="http://schemas.microsoft.com/office/drawing/2016/5/11/chartex" xmlns:cx6="http://schemas.microsoft.com/office/drawing/2016/5/12/chartex" xmlns:cx7="http://schemas.microsoft.com/office/drawing/2016/5/13/chartex" xmlns:cx8="http://schemas.microsoft.com/office/drawing/2016/5/14/chartex" xmlns:mc="http://schemas.openxmlformats.org/markup-compatibility/2006" xmlns:aink="http://schemas.microsoft.com/office/drawing/2016/ink" xmlns:am3d="http://schemas.microsoft.com/office/drawing/2017/model3d" xmlns:o="urn:schemas-microsoft-com:office:office" xmlns:oel="http://schemas.microsoft.com/office/2019/extlst" xmlns:r="http://schemas.openxmlformats.org/officeDocument/2006/relationships" xmlns:m="http://schemas.openxmlformats.org/officeDocument/2006/math" xmlns:v="urn:schemas-microsoft-com:vml" xmlns:wp14="http://schemas.microsoft.com/office/word/2010/wordprocessingDrawing" xmlns:wp="http://schemas.openxmlformats.org/drawingml/2006/wordprocessingDrawing" xmlns:w10="urn:schemas-microsoft-com:office:word" xmlns:w="http://schemas.openxmlformats.org/wordprocessingml/2006/main" xmlns:w14="http://schemas.microsoft.com/office/word/2010/wordml" xmlns:w15="http://schemas.microsoft.com/office/word/2012/wordml" xmlns:w16cex="http://schemas.microsoft.com/office/word/2018/wordml/cex" xmlns:w16cid="http://schemas.microsoft.com/office/word/2016/wordml/cid" xmlns:w16="http://schemas.microsoft.com/office/word/2018/wordml" xmlns:w16du="http://schemas.microsoft.com/office/word/2023/wordml/word16du" xmlns:w16sdtdh="http://schemas.microsoft.com/office/word/2020/wordml/sdtdatahash" xmlns:w16se="http://schemas.microsoft.com/office/word/2015/wordml/symex" xmlns:wpg="http://schemas.microsoft.com/office/word/2010/wordprocessingGroup" xmlns:wpi="http://schemas.microsoft.com/office/word/2010/wordprocessingInk" xmlns:wne="http://schemas.microsoft.com/office/word/2006/wordml" xmlns:wps="http://schemas.microsoft.com/office/word/2010/wordprocessingShape" mc:Ignorable="w14 w15 w16se w16cid w16 w16cex w16sdtdh wp14">
+<w:footnotes xmlns:wpc="http://schemas.microsoft.com/office/word/2010/wordprocessingCanvas" xmlns:cx="http://schemas.microsoft.com/office/drawing/2014/chartex" xmlns:cx1="http://schemas.microsoft.com/office/drawing/2015/9/8/chartex" xmlns:cx2="http://schemas.microsoft.com/office/drawing/2015/10/21/chartex" xmlns:cx3="http://schemas.microsoft.com/office/drawing/2016/5/9/chartex" xmlns:cx4="http://schemas.microsoft.com/office/drawing/2016/5/10/chartex" xmlns:cx5="http://schemas.microsoft.com/office/drawing/2016/5/11/chartex" xmlns:cx6="http://schemas.microsoft.com/office/drawing/2016/5/12/chartex" xmlns:cx7="http://schemas.microsoft.com/office/drawing/2016/5/13/chartex" xmlns:cx8="http://schemas.microsoft.com/office/drawing/2016/5/14/chartex" xmlns:mc="http://schemas.openxmlformats.org/markup-compatibility/2006" xmlns:aink="http://schemas.microsoft.com/office/drawing/2016/ink" xmlns:am3d="http://schemas.microsoft.com/office/drawing/2017/model3d" xmlns:o="urn:schemas-microsoft-com:office:office" xmlns:oel="http://schemas.microsoft.com/office/2019/extlst" xmlns:r="http://schemas.openxmlformats.org/officeDocument/2006/relationships" xmlns:m="http://schemas.openxmlformats.org/officeDocument/2006/math" xmlns:v="urn:schemas-microsoft-com:vml" xmlns:wp14="http://schemas.microsoft.com/office/word/2010/wordprocessingDrawing" xmlns:wp="http://schemas.openxmlformats.org/drawingml/2006/wordprocessingDrawing" xmlns:w10="urn:schemas-microsoft-com:office:word" xmlns:w="http://schemas.openxmlformats.org/wordprocessingml/2006/main" xmlns:w14="http://schemas.microsoft.com/office/word/2010/wordml" xmlns:w15="http://schemas.microsoft.com/office/word/2012/wordml" xmlns:w16cex="http://schemas.microsoft.com/office/word/2018/wordml/cex" xmlns:w16cid="http://schemas.microsoft.com/office/word/2016/wordml/cid" xmlns:w16="http://schemas.microsoft.com/office/word/2018/wordml" xmlns:w16sdtdh="http://schemas.microsoft.com/office/word/2020/wordml/sdtdatahash" xmlns:w16se="http://schemas.microsoft.com/office/word/2015/wordml/symex" xmlns:wpg="http://schemas.microsoft.com/office/word/2010/wordprocessingGroup" xmlns:wpi="http://schemas.microsoft.com/office/word/2010/wordprocessingInk" xmlns:wne="http://schemas.microsoft.com/office/word/2006/wordml" xmlns:wps="http://schemas.microsoft.com/office/word/2010/wordprocessingShape" mc:Ignorable="w14 w15 w16se w16cid w16 w16cex w16sdtdh wp14">
   <w:footnote w:type="separator" w:id="-1">
     <w:p>
       <w:pPr>
@@ -10450,7 +10866,7 @@
 </file>
 
 <file path=word/header1.xml><?xml version="1.0" encoding="utf-8"?>
-<w:hdr xmlns:wpc="http://schemas.microsoft.com/office/word/2010/wordprocessingCanvas" xmlns:cx="http://schemas.microsoft.com/office/drawing/2014/chartex" xmlns:cx1="http://schemas.microsoft.com/office/drawing/2015/9/8/chartex" xmlns:cx2="http://schemas.microsoft.com/office/drawing/2015/10/21/chartex" xmlns:cx3="http://schemas.microsoft.com/office/drawing/2016/5/9/chartex" xmlns:cx4="http://schemas.microsoft.com/office/drawing/2016/5/10/chartex" xmlns:cx5="http://schemas.microsoft.com/office/drawing/2016/5/11/chartex" xmlns:cx6="http://schemas.microsoft.com/office/drawing/2016/5/12/chartex" xmlns:cx7="http://schemas.microsoft.com/office/drawing/2016/5/13/chartex" xmlns:cx8="http://schemas.microsoft.com/office/drawing/2016/5/14/chartex" xmlns:mc="http://schemas.openxmlformats.org/markup-compatibility/2006" xmlns:aink="http://schemas.microsoft.com/office/drawing/2016/ink" xmlns:am3d="http://schemas.microsoft.com/office/drawing/2017/model3d" xmlns:o="urn:schemas-microsoft-com:office:office" xmlns:oel="http://schemas.microsoft.com/office/2019/extlst" xmlns:r="http://schemas.openxmlformats.org/officeDocument/2006/relationships" xmlns:m="http://schemas.openxmlformats.org/officeDocument/2006/math" xmlns:v="urn:schemas-microsoft-com:vml" xmlns:wp14="http://schemas.microsoft.com/office/word/2010/wordprocessingDrawing" xmlns:wp="http://schemas.openxmlformats.org/drawingml/2006/wordprocessingDrawing" xmlns:w10="urn:schemas-microsoft-com:office:word" xmlns:w="http://schemas.openxmlformats.org/wordprocessingml/2006/main" xmlns:w14="http://schemas.microsoft.com/office/word/2010/wordml" xmlns:w15="http://schemas.microsoft.com/office/word/2012/wordml" xmlns:w16cex="http://schemas.microsoft.com/office/word/2018/wordml/cex" xmlns:w16cid="http://schemas.microsoft.com/office/word/2016/wordml/cid" xmlns:w16="http://schemas.microsoft.com/office/word/2018/wordml" xmlns:w16du="http://schemas.microsoft.com/office/word/2023/wordml/word16du" xmlns:w16sdtdh="http://schemas.microsoft.com/office/word/2020/wordml/sdtdatahash" xmlns:w16se="http://schemas.microsoft.com/office/word/2015/wordml/symex" xmlns:wpg="http://schemas.microsoft.com/office/word/2010/wordprocessingGroup" xmlns:wpi="http://schemas.microsoft.com/office/word/2010/wordprocessingInk" xmlns:wne="http://schemas.microsoft.com/office/word/2006/wordml" xmlns:wps="http://schemas.microsoft.com/office/word/2010/wordprocessingShape" mc:Ignorable="w14 w15 w16se w16cid w16 w16cex w16sdtdh wp14">
+<w:hdr xmlns:wpc="http://schemas.microsoft.com/office/word/2010/wordprocessingCanvas" xmlns:cx="http://schemas.microsoft.com/office/drawing/2014/chartex" xmlns:cx1="http://schemas.microsoft.com/office/drawing/2015/9/8/chartex" xmlns:cx2="http://schemas.microsoft.com/office/drawing/2015/10/21/chartex" xmlns:cx3="http://schemas.microsoft.com/office/drawing/2016/5/9/chartex" xmlns:cx4="http://schemas.microsoft.com/office/drawing/2016/5/10/chartex" xmlns:cx5="http://schemas.microsoft.com/office/drawing/2016/5/11/chartex" xmlns:cx6="http://schemas.microsoft.com/office/drawing/2016/5/12/chartex" xmlns:cx7="http://schemas.microsoft.com/office/drawing/2016/5/13/chartex" xmlns:cx8="http://schemas.microsoft.com/office/drawing/2016/5/14/chartex" xmlns:mc="http://schemas.openxmlformats.org/markup-compatibility/2006" xmlns:aink="http://schemas.microsoft.com/office/drawing/2016/ink" xmlns:am3d="http://schemas.microsoft.com/office/drawing/2017/model3d" xmlns:o="urn:schemas-microsoft-com:office:office" xmlns:oel="http://schemas.microsoft.com/office/2019/extlst" xmlns:r="http://schemas.openxmlformats.org/officeDocument/2006/relationships" xmlns:m="http://schemas.openxmlformats.org/officeDocument/2006/math" xmlns:v="urn:schemas-microsoft-com:vml" xmlns:wp14="http://schemas.microsoft.com/office/word/2010/wordprocessingDrawing" xmlns:wp="http://schemas.openxmlformats.org/drawingml/2006/wordprocessingDrawing" xmlns:w10="urn:schemas-microsoft-com:office:word" xmlns:w="http://schemas.openxmlformats.org/wordprocessingml/2006/main" xmlns:w14="http://schemas.microsoft.com/office/word/2010/wordml" xmlns:w15="http://schemas.microsoft.com/office/word/2012/wordml" xmlns:w16cex="http://schemas.microsoft.com/office/word/2018/wordml/cex" xmlns:w16cid="http://schemas.microsoft.com/office/word/2016/wordml/cid" xmlns:w16="http://schemas.microsoft.com/office/word/2018/wordml" xmlns:w16sdtdh="http://schemas.microsoft.com/office/word/2020/wordml/sdtdatahash" xmlns:w16se="http://schemas.microsoft.com/office/word/2015/wordml/symex" xmlns:wpg="http://schemas.microsoft.com/office/word/2010/wordprocessingGroup" xmlns:wpi="http://schemas.microsoft.com/office/word/2010/wordprocessingInk" xmlns:wne="http://schemas.microsoft.com/office/word/2006/wordml" xmlns:wps="http://schemas.microsoft.com/office/word/2010/wordprocessingShape" mc:Ignorable="w14 w15 w16se w16cid w16 w16cex w16sdtdh wp14">
   <w:p>
     <w:pPr>
       <w:pStyle w:val="Header"/>
@@ -10463,7 +10879,7 @@
 </file>
 
 <file path=word/header2.xml><?xml version="1.0" encoding="utf-8"?>
-<w:hdr xmlns:wpc="http://schemas.microsoft.com/office/word/2010/wordprocessingCanvas" xmlns:cx="http://schemas.microsoft.com/office/drawing/2014/chartex" xmlns:cx1="http://schemas.microsoft.com/office/drawing/2015/9/8/chartex" xmlns:cx2="http://schemas.microsoft.com/office/drawing/2015/10/21/chartex" xmlns:cx3="http://schemas.microsoft.com/office/drawing/2016/5/9/chartex" xmlns:cx4="http://schemas.microsoft.com/office/drawing/2016/5/10/chartex" xmlns:cx5="http://schemas.microsoft.com/office/drawing/2016/5/11/chartex" xmlns:cx6="http://schemas.microsoft.com/office/drawing/2016/5/12/chartex" xmlns:cx7="http://schemas.microsoft.com/office/drawing/2016/5/13/chartex" xmlns:cx8="http://schemas.microsoft.com/office/drawing/2016/5/14/chartex" xmlns:mc="http://schemas.openxmlformats.org/markup-compatibility/2006" xmlns:aink="http://schemas.microsoft.com/office/drawing/2016/ink" xmlns:am3d="http://schemas.microsoft.com/office/drawing/2017/model3d" xmlns:o="urn:schemas-microsoft-com:office:office" xmlns:oel="http://schemas.microsoft.com/office/2019/extlst" xmlns:r="http://schemas.openxmlformats.org/officeDocument/2006/relationships" xmlns:m="http://schemas.openxmlformats.org/officeDocument/2006/math" xmlns:v="urn:schemas-microsoft-com:vml" xmlns:wp14="http://schemas.microsoft.com/office/word/2010/wordprocessingDrawing" xmlns:wp="http://schemas.openxmlformats.org/drawingml/2006/wordprocessingDrawing" xmlns:w10="urn:schemas-microsoft-com:office:word" xmlns:w="http://schemas.openxmlformats.org/wordprocessingml/2006/main" xmlns:w14="http://schemas.microsoft.com/office/word/2010/wordml" xmlns:w15="http://schemas.microsoft.com/office/word/2012/wordml" xmlns:w16cex="http://schemas.microsoft.com/office/word/2018/wordml/cex" xmlns:w16cid="http://schemas.microsoft.com/office/word/2016/wordml/cid" xmlns:w16="http://schemas.microsoft.com/office/word/2018/wordml" xmlns:w16du="http://schemas.microsoft.com/office/word/2023/wordml/word16du" xmlns:w16sdtdh="http://schemas.microsoft.com/office/word/2020/wordml/sdtdatahash" xmlns:w16se="http://schemas.microsoft.com/office/word/2015/wordml/symex" xmlns:wpg="http://schemas.microsoft.com/office/word/2010/wordprocessingGroup" xmlns:wpi="http://schemas.microsoft.com/office/word/2010/wordprocessingInk" xmlns:wne="http://schemas.microsoft.com/office/word/2006/wordml" xmlns:wps="http://schemas.microsoft.com/office/word/2010/wordprocessingShape" mc:Ignorable="w14 w15 w16se w16cid w16 w16cex w16sdtdh wp14">
+<w:hdr xmlns:wpc="http://schemas.microsoft.com/office/word/2010/wordprocessingCanvas" xmlns:cx="http://schemas.microsoft.com/office/drawing/2014/chartex" xmlns:cx1="http://schemas.microsoft.com/office/drawing/2015/9/8/chartex" xmlns:cx2="http://schemas.microsoft.com/office/drawing/2015/10/21/chartex" xmlns:cx3="http://schemas.microsoft.com/office/drawing/2016/5/9/chartex" xmlns:cx4="http://schemas.microsoft.com/office/drawing/2016/5/10/chartex" xmlns:cx5="http://schemas.microsoft.com/office/drawing/2016/5/11/chartex" xmlns:cx6="http://schemas.microsoft.com/office/drawing/2016/5/12/chartex" xmlns:cx7="http://schemas.microsoft.com/office/drawing/2016/5/13/chartex" xmlns:cx8="http://schemas.microsoft.com/office/drawing/2016/5/14/chartex" xmlns:mc="http://schemas.openxmlformats.org/markup-compatibility/2006" xmlns:aink="http://schemas.microsoft.com/office/drawing/2016/ink" xmlns:am3d="http://schemas.microsoft.com/office/drawing/2017/model3d" xmlns:o="urn:schemas-microsoft-com:office:office" xmlns:oel="http://schemas.microsoft.com/office/2019/extlst" xmlns:r="http://schemas.openxmlformats.org/officeDocument/2006/relationships" xmlns:m="http://schemas.openxmlformats.org/officeDocument/2006/math" xmlns:v="urn:schemas-microsoft-com:vml" xmlns:wp14="http://schemas.microsoft.com/office/word/2010/wordprocessingDrawing" xmlns:wp="http://schemas.openxmlformats.org/drawingml/2006/wordprocessingDrawing" xmlns:w10="urn:schemas-microsoft-com:office:word" xmlns:w="http://schemas.openxmlformats.org/wordprocessingml/2006/main" xmlns:w14="http://schemas.microsoft.com/office/word/2010/wordml" xmlns:w15="http://schemas.microsoft.com/office/word/2012/wordml" xmlns:w16cex="http://schemas.microsoft.com/office/word/2018/wordml/cex" xmlns:w16cid="http://schemas.microsoft.com/office/word/2016/wordml/cid" xmlns:w16="http://schemas.microsoft.com/office/word/2018/wordml" xmlns:w16sdtdh="http://schemas.microsoft.com/office/word/2020/wordml/sdtdatahash" xmlns:w16se="http://schemas.microsoft.com/office/word/2015/wordml/symex" xmlns:wpg="http://schemas.microsoft.com/office/word/2010/wordprocessingGroup" xmlns:wpi="http://schemas.microsoft.com/office/word/2010/wordprocessingInk" xmlns:wne="http://schemas.microsoft.com/office/word/2006/wordml" xmlns:wps="http://schemas.microsoft.com/office/word/2010/wordprocessingShape" mc:Ignorable="w14 w15 w16se w16cid w16 w16cex w16sdtdh wp14">
   <w:p>
     <w:pPr>
       <w:pStyle w:val="Header"/>
@@ -10592,6 +11008,7 @@
     <w:lsdException w:name="HTML Sample" w:semiHidden="1" w:unhideWhenUsed="1"/>
     <w:lsdException w:name="HTML Typewriter" w:semiHidden="1" w:unhideWhenUsed="1"/>
     <w:lsdException w:name="HTML Variable" w:semiHidden="1" w:unhideWhenUsed="1"/>
+    <w:lsdException w:name="Normal Table" w:semiHidden="1" w:unhideWhenUsed="1"/>
     <w:lsdException w:name="annotation subject" w:semiHidden="1" w:unhideWhenUsed="1"/>
     <w:lsdException w:name="No List" w:semiHidden="1" w:unhideWhenUsed="1"/>
     <w:lsdException w:name="Outline List 1" w:semiHidden="1" w:unhideWhenUsed="1"/>
@@ -10634,8 +11051,11 @@
     <w:lsdException w:name="Table Contemporary" w:semiHidden="1" w:unhideWhenUsed="1"/>
     <w:lsdException w:name="Table Elegant" w:semiHidden="1" w:unhideWhenUsed="1"/>
     <w:lsdException w:name="Table Professional" w:semiHidden="1" w:unhideWhenUsed="1"/>
+    <w:lsdException w:name="Table Subtle 1" w:semiHidden="1" w:unhideWhenUsed="1"/>
     <w:lsdException w:name="Table Subtle 2" w:semiHidden="1" w:unhideWhenUsed="1"/>
     <w:lsdException w:name="Table Web 1" w:semiHidden="1" w:unhideWhenUsed="1"/>
+    <w:lsdException w:name="Table Web 2" w:semiHidden="1" w:unhideWhenUsed="1"/>
+    <w:lsdException w:name="Table Web 3" w:semiHidden="1" w:unhideWhenUsed="1"/>
     <w:lsdException w:name="Balloon Text" w:semiHidden="1" w:unhideWhenUsed="1"/>
     <w:lsdException w:name="Table Grid" w:uiPriority="59"/>
     <w:lsdException w:name="Table Theme" w:semiHidden="1" w:unhideWhenUsed="1"/>

--- a/TS-Padam/TS-3.1/TS 3.1 Sanskrit Pada Paatam Corrections.docx
+++ b/TS-Padam/TS-3.1/TS 3.1 Sanskrit Pada Paatam Corrections.docx
@@ -60,28 +60,12 @@
           <w:b/>
           <w:bCs/>
         </w:rPr>
-        <w:t>(</w:t>
-      </w:r>
-      <w:proofErr w:type="gramStart"/>
-      <w:r>
-        <w:rPr>
-          <w:b/>
-          <w:bCs/>
-        </w:rPr>
-        <w:t>ignore</w:t>
-      </w:r>
-      <w:proofErr w:type="gramEnd"/>
-      <w:r>
-        <w:rPr>
-          <w:b/>
-          <w:bCs/>
-        </w:rPr>
-        <w:t xml:space="preserve"> those which are already incorporated in your book’s version and date)</w:t>
+        <w:t>(ignore those which are already incorporated in your book’s version and date)</w:t>
       </w:r>
     </w:p>
     <w:tbl>
       <w:tblPr>
-        <w:tblW w:w="14084" w:type="dxa"/>
+        <w:tblW w:w="14112" w:type="dxa"/>
         <w:tblInd w:w="-792" w:type="dxa"/>
         <w:tblBorders>
           <w:top w:val="single" w:sz="4" w:space="0" w:color="000000"/>
@@ -94,11 +78,18 @@
         <w:tblLook w:val="04A0" w:firstRow="1" w:lastRow="0" w:firstColumn="1" w:lastColumn="0" w:noHBand="0" w:noVBand="1"/>
       </w:tblPr>
       <w:tblGrid>
-        <w:gridCol w:w="3027"/>
-        <w:gridCol w:w="5528"/>
-        <w:gridCol w:w="5529"/>
+        <w:gridCol w:w="3026"/>
+        <w:gridCol w:w="28"/>
+        <w:gridCol w:w="5500"/>
+        <w:gridCol w:w="29"/>
+        <w:gridCol w:w="5500"/>
+        <w:gridCol w:w="29"/>
       </w:tblGrid>
       <w:tr>
+        <w:trPr>
+          <w:gridAfter w:val="1"/>
+          <w:wAfter w:w="28" w:type="dxa"/>
+        </w:trPr>
         <w:tc>
           <w:tcPr>
             <w:tcW w:w="3027" w:type="dxa"/>
@@ -148,6 +139,7 @@
         <w:tc>
           <w:tcPr>
             <w:tcW w:w="5528" w:type="dxa"/>
+            <w:gridSpan w:val="2"/>
             <w:tcBorders>
               <w:top w:val="single" w:sz="4" w:space="0" w:color="000000"/>
               <w:left w:val="single" w:sz="4" w:space="0" w:color="000000"/>
@@ -177,6 +169,7 @@
         <w:tc>
           <w:tcPr>
             <w:tcW w:w="5529" w:type="dxa"/>
+            <w:gridSpan w:val="2"/>
             <w:tcBorders>
               <w:top w:val="single" w:sz="4" w:space="0" w:color="000000"/>
               <w:left w:val="single" w:sz="4" w:space="0" w:color="000000"/>
@@ -207,6 +200,375 @@
       </w:tr>
       <w:tr>
         <w:trPr>
+          <w:trHeight w:val="1247"/>
+        </w:trPr>
+        <w:tc>
+          <w:tcPr>
+            <w:tcW w:w="3055" w:type="dxa"/>
+            <w:gridSpan w:val="2"/>
+            <w:tcBorders>
+              <w:top w:val="single" w:sz="4" w:space="0" w:color="000000"/>
+              <w:left w:val="single" w:sz="4" w:space="0" w:color="000000"/>
+              <w:bottom w:val="single" w:sz="4" w:space="0" w:color="auto"/>
+              <w:right w:val="single" w:sz="4" w:space="0" w:color="000000"/>
+            </w:tcBorders>
+          </w:tcPr>
+          <w:p>
+            <w:pPr>
+              <w:widowControl w:val="0"/>
+              <w:autoSpaceDE w:val="0"/>
+              <w:autoSpaceDN w:val="0"/>
+              <w:adjustRightInd w:val="0"/>
+              <w:spacing w:before="0" w:line="264" w:lineRule="auto"/>
+              <w:ind w:right="-320"/>
+              <w:jc w:val="both"/>
+              <w:rPr>
+                <w:rFonts w:eastAsia="Times New Roman" w:cs="Arial"/>
+                <w:b/>
+                <w:sz w:val="28"/>
+                <w:szCs w:val="28"/>
+                <w:lang w:eastAsia="en-IN" w:bidi="ml-IN"/>
+              </w:rPr>
+            </w:pPr>
+            <w:bookmarkStart w:id="0" w:name="_Hlk151753287"/>
+            <w:r>
+              <w:rPr>
+                <w:rFonts w:eastAsia="Times New Roman" w:cs="Arial"/>
+                <w:b/>
+                <w:sz w:val="28"/>
+                <w:szCs w:val="28"/>
+                <w:lang w:eastAsia="en-IN" w:bidi="ml-IN"/>
+              </w:rPr>
+              <w:t>TS 3.1.</w:t>
+            </w:r>
+            <w:r>
+              <w:rPr>
+                <w:rFonts w:eastAsia="Times New Roman" w:cs="Arial"/>
+                <w:b/>
+                <w:sz w:val="28"/>
+                <w:szCs w:val="28"/>
+                <w:lang w:eastAsia="en-IN" w:bidi="ml-IN"/>
+              </w:rPr>
+              <w:t>4.1</w:t>
+            </w:r>
+            <w:r>
+              <w:rPr>
+                <w:rFonts w:eastAsia="Times New Roman" w:cs="Arial"/>
+                <w:b/>
+                <w:sz w:val="28"/>
+                <w:szCs w:val="28"/>
+                <w:lang w:eastAsia="en-IN" w:bidi="ml-IN"/>
+              </w:rPr>
+              <w:t xml:space="preserve"> - Vaakyam</w:t>
+            </w:r>
+          </w:p>
+          <w:p>
+            <w:pPr>
+              <w:widowControl w:val="0"/>
+              <w:autoSpaceDE w:val="0"/>
+              <w:autoSpaceDN w:val="0"/>
+              <w:adjustRightInd w:val="0"/>
+              <w:spacing w:before="0" w:line="264" w:lineRule="auto"/>
+              <w:ind w:right="-320"/>
+              <w:jc w:val="both"/>
+              <w:rPr>
+                <w:rFonts w:eastAsia="Times New Roman" w:cs="Arial"/>
+                <w:b/>
+                <w:sz w:val="28"/>
+                <w:szCs w:val="28"/>
+                <w:lang w:eastAsia="en-IN" w:bidi="ml-IN"/>
+              </w:rPr>
+            </w:pPr>
+            <w:r>
+              <w:rPr>
+                <w:rFonts w:eastAsia="Times New Roman" w:cs="Arial"/>
+                <w:b/>
+                <w:sz w:val="28"/>
+                <w:szCs w:val="28"/>
+                <w:lang w:eastAsia="en-IN" w:bidi="ml-IN"/>
+              </w:rPr>
+              <w:t>Statement</w:t>
+            </w:r>
+            <w:r>
+              <w:rPr>
+                <w:rFonts w:eastAsia="Times New Roman" w:cs="Arial"/>
+                <w:b/>
+                <w:sz w:val="28"/>
+                <w:szCs w:val="28"/>
+                <w:lang w:eastAsia="en-IN" w:bidi="ml-IN"/>
+              </w:rPr>
+              <w:t xml:space="preserve"> No. </w:t>
+            </w:r>
+            <w:r>
+              <w:rPr>
+                <w:rFonts w:eastAsia="Times New Roman" w:cs="Arial"/>
+                <w:b/>
+                <w:sz w:val="28"/>
+                <w:szCs w:val="28"/>
+                <w:lang w:eastAsia="en-IN" w:bidi="ml-IN"/>
+              </w:rPr>
+              <w:t>–</w:t>
+            </w:r>
+            <w:r>
+              <w:rPr>
+                <w:rFonts w:eastAsia="Times New Roman" w:cs="Arial"/>
+                <w:b/>
+                <w:sz w:val="28"/>
+                <w:szCs w:val="28"/>
+                <w:lang w:eastAsia="en-IN" w:bidi="ml-IN"/>
+              </w:rPr>
+              <w:t xml:space="preserve"> </w:t>
+            </w:r>
+            <w:r>
+              <w:rPr>
+                <w:rFonts w:eastAsia="Times New Roman" w:cs="Arial"/>
+                <w:b/>
+                <w:sz w:val="28"/>
+                <w:szCs w:val="28"/>
+                <w:lang w:eastAsia="en-IN" w:bidi="ml-IN"/>
+              </w:rPr>
+              <w:t>6</w:t>
+            </w:r>
+          </w:p>
+          <w:p>
+            <w:pPr>
+              <w:widowControl w:val="0"/>
+              <w:autoSpaceDE w:val="0"/>
+              <w:autoSpaceDN w:val="0"/>
+              <w:adjustRightInd w:val="0"/>
+              <w:spacing w:before="0" w:line="264" w:lineRule="auto"/>
+              <w:ind w:right="-320"/>
+              <w:jc w:val="both"/>
+              <w:rPr>
+                <w:rFonts w:eastAsia="Times New Roman" w:cs="Arial"/>
+                <w:b/>
+                <w:sz w:val="28"/>
+                <w:szCs w:val="28"/>
+                <w:lang w:eastAsia="en-IN" w:bidi="ml-IN"/>
+              </w:rPr>
+            </w:pPr>
+            <w:r>
+              <w:rPr>
+                <w:rFonts w:eastAsia="Times New Roman" w:cs="Arial"/>
+                <w:b/>
+                <w:sz w:val="28"/>
+                <w:szCs w:val="28"/>
+                <w:lang w:eastAsia="en-IN" w:bidi="ml-IN"/>
+              </w:rPr>
+              <w:t xml:space="preserve">Panchaati No. - </w:t>
+            </w:r>
+            <w:r>
+              <w:rPr>
+                <w:rFonts w:eastAsia="Times New Roman" w:cs="Arial"/>
+                <w:b/>
+                <w:sz w:val="28"/>
+                <w:szCs w:val="28"/>
+                <w:lang w:eastAsia="en-IN" w:bidi="ml-IN"/>
+              </w:rPr>
+              <w:t>11</w:t>
+            </w:r>
+          </w:p>
+        </w:tc>
+        <w:tc>
+          <w:tcPr>
+            <w:tcW w:w="5528" w:type="dxa"/>
+            <w:gridSpan w:val="2"/>
+            <w:tcBorders>
+              <w:top w:val="single" w:sz="4" w:space="0" w:color="000000"/>
+              <w:left w:val="single" w:sz="4" w:space="0" w:color="000000"/>
+              <w:bottom w:val="single" w:sz="4" w:space="0" w:color="auto"/>
+              <w:right w:val="single" w:sz="4" w:space="0" w:color="000000"/>
+            </w:tcBorders>
+          </w:tcPr>
+          <w:p>
+            <w:pPr>
+              <w:widowControl w:val="0"/>
+              <w:autoSpaceDE w:val="0"/>
+              <w:autoSpaceDN w:val="0"/>
+              <w:adjustRightInd w:val="0"/>
+              <w:spacing w:before="0" w:line="240" w:lineRule="auto"/>
+              <w:ind w:right="-540"/>
+              <w:rPr>
+                <w:rFonts w:ascii="BRH Malayalam Extra" w:hAnsi="BRH Malayalam Extra" w:cs="BRH Malayalam Extra"/>
+                <w:sz w:val="40"/>
+                <w:szCs w:val="40"/>
+              </w:rPr>
+            </w:pPr>
+            <w:r>
+              <w:rPr>
+                <w:rFonts w:ascii="BRH Devanagari Extra" w:hAnsi="BRH Devanagari Extra" w:cs="BRH Devanagari Extra"/>
+                <w:sz w:val="40"/>
+                <w:szCs w:val="40"/>
+                <w:highlight w:val="yellow"/>
+              </w:rPr>
+              <w:t>xÉ</w:t>
+            </w:r>
+            <w:r>
+              <w:rPr>
+                <w:rFonts w:ascii="BRH Devanagari Extra" w:hAnsi="BRH Devanagari Extra" w:cs="BRH Devanagari Extra"/>
+                <w:sz w:val="40"/>
+                <w:szCs w:val="40"/>
+              </w:rPr>
+              <w:t>ÑuÉ</w:t>
+            </w:r>
+            <w:r>
+              <w:rPr>
+                <w:rFonts w:ascii="BRH Malayalam Extra" w:hAnsi="BRH Malayalam Extra" w:cs="BRH Devanagari Extra"/>
+                <w:sz w:val="34"/>
+                <w:szCs w:val="40"/>
+              </w:rPr>
+              <w:t>–</w:t>
+            </w:r>
+            <w:r>
+              <w:rPr>
+                <w:rFonts w:ascii="BRH Devanagari Extra" w:hAnsi="BRH Devanagari Extra" w:cs="BRH Devanagari Extra"/>
+                <w:sz w:val="40"/>
+                <w:szCs w:val="40"/>
+              </w:rPr>
+              <w:t>aÉïÇ ÆrÉÉþÌWû mÉ</w:t>
+            </w:r>
+            <w:r>
+              <w:rPr>
+                <w:rFonts w:ascii="BRH Malayalam Extra" w:hAnsi="BRH Malayalam Extra" w:cs="BRH Devanagari Extra"/>
+                <w:sz w:val="34"/>
+                <w:szCs w:val="40"/>
+              </w:rPr>
+              <w:t>–</w:t>
+            </w:r>
+            <w:r>
+              <w:rPr>
+                <w:rFonts w:ascii="BRH Devanagari Extra" w:hAnsi="BRH Devanagari Extra" w:cs="BRH Devanagari Extra"/>
+                <w:sz w:val="40"/>
+                <w:szCs w:val="40"/>
+              </w:rPr>
+              <w:t>ÍjÉÍpÉþ SåïuÉ</w:t>
+            </w:r>
+            <w:r>
+              <w:rPr>
+                <w:rFonts w:ascii="BRH Malayalam Extra" w:hAnsi="BRH Malayalam Extra" w:cs="BRH Devanagari Extra"/>
+                <w:sz w:val="34"/>
+                <w:szCs w:val="40"/>
+              </w:rPr>
+              <w:t>–</w:t>
+            </w:r>
+            <w:r>
+              <w:rPr>
+                <w:rFonts w:ascii="BRH Devanagari Extra" w:hAnsi="BRH Devanagari Extra" w:cs="BRH Devanagari Extra"/>
+                <w:sz w:val="40"/>
+                <w:szCs w:val="40"/>
+              </w:rPr>
+              <w:t>rÉÉlÉæ</w:t>
+            </w:r>
+          </w:p>
+        </w:tc>
+        <w:tc>
+          <w:tcPr>
+            <w:tcW w:w="5529" w:type="dxa"/>
+            <w:gridSpan w:val="2"/>
+            <w:tcBorders>
+              <w:top w:val="single" w:sz="4" w:space="0" w:color="000000"/>
+              <w:left w:val="single" w:sz="4" w:space="0" w:color="000000"/>
+              <w:bottom w:val="single" w:sz="4" w:space="0" w:color="auto"/>
+              <w:right w:val="single" w:sz="4" w:space="0" w:color="000000"/>
+            </w:tcBorders>
+          </w:tcPr>
+          <w:p>
+            <w:pPr>
+              <w:widowControl w:val="0"/>
+              <w:autoSpaceDE w:val="0"/>
+              <w:autoSpaceDN w:val="0"/>
+              <w:adjustRightInd w:val="0"/>
+              <w:spacing w:before="0" w:line="240" w:lineRule="auto"/>
+              <w:ind w:right="-540"/>
+              <w:rPr>
+                <w:rFonts w:ascii="BRH Malayalam Extra" w:hAnsi="BRH Malayalam Extra" w:cs="BRH Malayalam Extra"/>
+                <w:sz w:val="40"/>
+                <w:szCs w:val="40"/>
+              </w:rPr>
+            </w:pPr>
+            <w:r>
+              <w:rPr>
+                <w:rFonts w:ascii="BRH Devanagari Extra" w:hAnsi="BRH Devanagari Extra" w:cs="BRH Devanagari Extra"/>
+                <w:sz w:val="40"/>
+                <w:szCs w:val="40"/>
+                <w:highlight w:val="green"/>
+              </w:rPr>
+              <w:t>xÉ</w:t>
+            </w:r>
+            <w:r>
+              <w:rPr>
+                <w:rFonts w:ascii="BRH Malayalam Extra" w:hAnsi="BRH Malayalam Extra" w:cs="BRH Devanagari Extra"/>
+                <w:sz w:val="34"/>
+                <w:szCs w:val="40"/>
+              </w:rPr>
+              <w:t>–</w:t>
+            </w:r>
+            <w:r>
+              <w:rPr>
+                <w:rFonts w:ascii="BRH Devanagari Extra" w:hAnsi="BRH Devanagari Extra" w:cs="BRH Devanagari Extra"/>
+                <w:sz w:val="40"/>
+                <w:szCs w:val="40"/>
+              </w:rPr>
+              <w:t>ÑuÉ</w:t>
+            </w:r>
+            <w:bookmarkStart w:id="1" w:name="_Hlk151753579"/>
+            <w:r>
+              <w:rPr>
+                <w:rFonts w:ascii="BRH Malayalam Extra" w:hAnsi="BRH Malayalam Extra" w:cs="BRH Devanagari Extra"/>
+                <w:sz w:val="34"/>
+                <w:szCs w:val="40"/>
+              </w:rPr>
+              <w:t>–</w:t>
+            </w:r>
+            <w:bookmarkEnd w:id="1"/>
+            <w:r>
+              <w:rPr>
+                <w:rFonts w:ascii="BRH Devanagari Extra" w:hAnsi="BRH Devanagari Extra" w:cs="BRH Devanagari Extra"/>
+                <w:sz w:val="40"/>
+                <w:szCs w:val="40"/>
+              </w:rPr>
+              <w:t>aÉïÇ ÆrÉÉþÌWû mÉ</w:t>
+            </w:r>
+            <w:r>
+              <w:rPr>
+                <w:rFonts w:ascii="BRH Malayalam Extra" w:hAnsi="BRH Malayalam Extra" w:cs="BRH Devanagari Extra"/>
+                <w:sz w:val="34"/>
+                <w:szCs w:val="40"/>
+              </w:rPr>
+              <w:t>–</w:t>
+            </w:r>
+            <w:r>
+              <w:rPr>
+                <w:rFonts w:ascii="BRH Devanagari Extra" w:hAnsi="BRH Devanagari Extra" w:cs="BRH Devanagari Extra"/>
+                <w:sz w:val="40"/>
+                <w:szCs w:val="40"/>
+              </w:rPr>
+              <w:t>ÍjÉÍpÉþ SåïuÉ</w:t>
+            </w:r>
+            <w:r>
+              <w:rPr>
+                <w:rFonts w:ascii="BRH Malayalam Extra" w:hAnsi="BRH Malayalam Extra" w:cs="BRH Devanagari Extra"/>
+                <w:sz w:val="34"/>
+                <w:szCs w:val="40"/>
+              </w:rPr>
+              <w:t>–</w:t>
+            </w:r>
+            <w:r>
+              <w:rPr>
+                <w:rFonts w:ascii="BRH Devanagari Extra" w:hAnsi="BRH Devanagari Extra" w:cs="BRH Devanagari Extra"/>
+                <w:sz w:val="40"/>
+                <w:szCs w:val="40"/>
+              </w:rPr>
+              <w:t>rÉÉlÉæ</w:t>
+            </w:r>
+          </w:p>
+        </w:tc>
+      </w:tr>
+      <w:bookmarkEnd w:id="0"/>
+      <w:tr>
+        <w:trPr>
+          <w:gridAfter w:val="1"/>
+          <w:wAfter w:w="28" w:type="dxa"/>
           <w:trHeight w:val="1106"/>
         </w:trPr>
         <w:tc>
@@ -357,6 +719,7 @@
         <w:tc>
           <w:tcPr>
             <w:tcW w:w="5528" w:type="dxa"/>
+            <w:gridSpan w:val="2"/>
             <w:tcBorders>
               <w:top w:val="single" w:sz="4" w:space="0" w:color="000000"/>
               <w:left w:val="single" w:sz="4" w:space="0" w:color="000000"/>
@@ -489,6 +852,7 @@
         <w:tc>
           <w:tcPr>
             <w:tcW w:w="5529" w:type="dxa"/>
+            <w:gridSpan w:val="2"/>
             <w:tcBorders>
               <w:top w:val="single" w:sz="4" w:space="0" w:color="000000"/>
               <w:left w:val="single" w:sz="4" w:space="0" w:color="000000"/>
@@ -621,6 +985,8 @@
       </w:tr>
       <w:tr>
         <w:trPr>
+          <w:gridAfter w:val="1"/>
+          <w:wAfter w:w="28" w:type="dxa"/>
           <w:trHeight w:val="1233"/>
         </w:trPr>
         <w:tc>
@@ -629,7 +995,7 @@
             <w:tcBorders>
               <w:top w:val="single" w:sz="4" w:space="0" w:color="000000"/>
               <w:left w:val="single" w:sz="4" w:space="0" w:color="000000"/>
-              <w:bottom w:val="single" w:sz="4" w:space="0" w:color="auto"/>
+              <w:bottom w:val="single" w:sz="4" w:space="0" w:color="000000"/>
               <w:right w:val="single" w:sz="4" w:space="0" w:color="000000"/>
             </w:tcBorders>
             <w:hideMark/>
@@ -781,13 +1147,244 @@
         <w:tc>
           <w:tcPr>
             <w:tcW w:w="5528" w:type="dxa"/>
+            <w:gridSpan w:val="2"/>
+            <w:tcBorders>
+              <w:top w:val="single" w:sz="4" w:space="0" w:color="000000"/>
+              <w:left w:val="single" w:sz="4" w:space="0" w:color="000000"/>
+              <w:bottom w:val="single" w:sz="4" w:space="0" w:color="000000"/>
+              <w:right w:val="single" w:sz="4" w:space="0" w:color="000000"/>
+            </w:tcBorders>
+            <w:hideMark/>
+          </w:tcPr>
+          <w:p>
+            <w:pPr>
+              <w:widowControl w:val="0"/>
+              <w:autoSpaceDE w:val="0"/>
+              <w:autoSpaceDN w:val="0"/>
+              <w:adjustRightInd w:val="0"/>
+              <w:spacing w:line="252" w:lineRule="auto"/>
+              <w:ind w:right="-540"/>
+              <w:rPr>
+                <w:rFonts w:ascii="BRH Devanagari Extra" w:hAnsi="BRH Devanagari Extra" w:cs="BRH Devanagari Extra"/>
+                <w:sz w:val="40"/>
+                <w:szCs w:val="40"/>
+              </w:rPr>
+            </w:pPr>
+            <w:r>
+              <w:rPr>
+                <w:rFonts w:ascii="BRH Devanagari Extra" w:hAnsi="BRH Devanagari Extra" w:cs="BRH Devanagari Extra"/>
+                <w:sz w:val="40"/>
+                <w:szCs w:val="40"/>
+              </w:rPr>
+              <w:t>AÉ</w:t>
+            </w:r>
+            <w:r>
+              <w:rPr>
+                <w:rFonts w:ascii="BRH Malayalam Extra" w:hAnsi="BRH Malayalam Extra" w:cs="BRH Devanagari Extra"/>
+                <w:sz w:val="34"/>
+                <w:szCs w:val="40"/>
+              </w:rPr>
+              <w:t>–</w:t>
+            </w:r>
+            <w:r>
+              <w:rPr>
+                <w:rFonts w:ascii="BRH Devanagari Extra" w:hAnsi="BRH Devanagari Extra" w:cs="BRH Devanagari Extra"/>
+                <w:sz w:val="40"/>
+                <w:szCs w:val="40"/>
+              </w:rPr>
+              <w:t>rÉiÉ</w:t>
+            </w:r>
+            <w:r>
+              <w:rPr>
+                <w:rFonts w:ascii="BRH Devanagari Extra" w:hAnsi="BRH Devanagari Extra" w:cs="BRH Devanagari Extra"/>
+                <w:sz w:val="40"/>
+                <w:szCs w:val="40"/>
+                <w:highlight w:val="yellow"/>
+              </w:rPr>
+              <w:t>lÉþ</w:t>
+            </w:r>
+            <w:r>
+              <w:rPr>
+                <w:rFonts w:ascii="BRH Devanagari Extra" w:hAnsi="BRH Devanagari Extra" w:cs="BRH Devanagari Extra"/>
+                <w:sz w:val="40"/>
+                <w:szCs w:val="40"/>
+              </w:rPr>
+              <w:t>uÉiÉÏ</w:t>
+            </w:r>
+            <w:r>
+              <w:rPr>
+                <w:rFonts w:ascii="BRH Malayalam Extra" w:hAnsi="BRH Malayalam Extra" w:cs="BRH Devanagari Extra"/>
+                <w:sz w:val="34"/>
+                <w:szCs w:val="40"/>
+              </w:rPr>
+              <w:t>–</w:t>
+            </w:r>
+            <w:r>
+              <w:rPr>
+                <w:rFonts w:ascii="BRH Devanagari Extra" w:hAnsi="BRH Devanagari Extra" w:cs="BRH Devanagari Extra"/>
+                <w:sz w:val="40"/>
+                <w:szCs w:val="40"/>
+              </w:rPr>
+              <w:t xml:space="preserve">rÉÉïÈ - </w:t>
+            </w:r>
+            <w:proofErr w:type="gramStart"/>
+            <w:r>
+              <w:rPr>
+                <w:rFonts w:ascii="BRH Devanagari Extra" w:hAnsi="BRH Devanagari Extra" w:cs="BRH Devanagari Extra"/>
+                <w:sz w:val="40"/>
+                <w:szCs w:val="40"/>
+              </w:rPr>
+              <w:t>[ ]</w:t>
+            </w:r>
+            <w:proofErr w:type="gramEnd"/>
+            <w:r>
+              <w:rPr>
+                <w:rFonts w:ascii="BRH Devanagari Extra" w:hAnsi="BRH Devanagari Extra" w:cs="BRH Devanagari Extra"/>
+                <w:sz w:val="40"/>
+                <w:szCs w:val="40"/>
+              </w:rPr>
+              <w:t xml:space="preserve"> </w:t>
+            </w:r>
+            <w:r>
+              <w:rPr>
+                <w:rFonts w:cs="Arial"/>
+                <w:b/>
+                <w:bCs/>
+                <w:sz w:val="32"/>
+                <w:szCs w:val="32"/>
+              </w:rPr>
+              <w:t>27</w:t>
+            </w:r>
+          </w:p>
+        </w:tc>
+        <w:tc>
+          <w:tcPr>
+            <w:tcW w:w="5529" w:type="dxa"/>
+            <w:gridSpan w:val="2"/>
+            <w:tcBorders>
+              <w:top w:val="single" w:sz="4" w:space="0" w:color="000000"/>
+              <w:left w:val="single" w:sz="4" w:space="0" w:color="000000"/>
+              <w:bottom w:val="single" w:sz="4" w:space="0" w:color="000000"/>
+              <w:right w:val="single" w:sz="4" w:space="0" w:color="000000"/>
+            </w:tcBorders>
+            <w:hideMark/>
+          </w:tcPr>
+          <w:p>
+            <w:pPr>
+              <w:widowControl w:val="0"/>
+              <w:autoSpaceDE w:val="0"/>
+              <w:autoSpaceDN w:val="0"/>
+              <w:adjustRightInd w:val="0"/>
+              <w:spacing w:line="252" w:lineRule="auto"/>
+              <w:ind w:right="-540"/>
+              <w:rPr>
+                <w:rFonts w:ascii="BRH Devanagari Extra" w:hAnsi="BRH Devanagari Extra" w:cs="BRH Devanagari Extra"/>
+                <w:sz w:val="40"/>
+                <w:szCs w:val="40"/>
+              </w:rPr>
+            </w:pPr>
+            <w:r>
+              <w:rPr>
+                <w:rFonts w:ascii="BRH Devanagari Extra" w:hAnsi="BRH Devanagari Extra" w:cs="BRH Devanagari Extra"/>
+                <w:sz w:val="40"/>
+                <w:szCs w:val="40"/>
+              </w:rPr>
+              <w:t>AÉ</w:t>
+            </w:r>
+            <w:r>
+              <w:rPr>
+                <w:rFonts w:ascii="BRH Malayalam Extra" w:hAnsi="BRH Malayalam Extra" w:cs="BRH Devanagari Extra"/>
+                <w:sz w:val="34"/>
+                <w:szCs w:val="40"/>
+              </w:rPr>
+              <w:t>–</w:t>
+            </w:r>
+            <w:r>
+              <w:rPr>
+                <w:rFonts w:ascii="BRH Devanagari Extra" w:hAnsi="BRH Devanagari Extra" w:cs="BRH Devanagari Extra"/>
+                <w:sz w:val="40"/>
+                <w:szCs w:val="40"/>
+              </w:rPr>
+              <w:t>rÉ</w:t>
+            </w:r>
+            <w:r>
+              <w:rPr>
+                <w:rFonts w:ascii="BRH Devanagari Extra" w:hAnsi="BRH Devanagari Extra" w:cs="BRH Devanagari Extra"/>
+                <w:sz w:val="40"/>
+                <w:szCs w:val="40"/>
+                <w:highlight w:val="green"/>
+              </w:rPr>
+              <w:t>iÉ</w:t>
+            </w:r>
+            <w:r>
+              <w:rPr>
+                <w:rFonts w:ascii="BRH Devanagari Extra" w:hAnsi="BRH Devanagari Extra" w:cs="BRH Devanagari Extra"/>
+                <w:sz w:val="40"/>
+                <w:szCs w:val="40"/>
+              </w:rPr>
+              <w:t>þlÉuÉiÉÏ</w:t>
+            </w:r>
+            <w:r>
+              <w:rPr>
+                <w:rFonts w:ascii="BRH Malayalam Extra" w:hAnsi="BRH Malayalam Extra" w:cs="BRH Devanagari Extra"/>
+                <w:sz w:val="34"/>
+                <w:szCs w:val="40"/>
+              </w:rPr>
+              <w:t>–</w:t>
+            </w:r>
+            <w:r>
+              <w:rPr>
+                <w:rFonts w:ascii="BRH Devanagari Extra" w:hAnsi="BRH Devanagari Extra" w:cs="BRH Devanagari Extra"/>
+                <w:sz w:val="40"/>
+                <w:szCs w:val="40"/>
+              </w:rPr>
+              <w:t xml:space="preserve">rÉÉïÈ - </w:t>
+            </w:r>
+            <w:proofErr w:type="gramStart"/>
+            <w:r>
+              <w:rPr>
+                <w:rFonts w:ascii="BRH Devanagari Extra" w:hAnsi="BRH Devanagari Extra" w:cs="BRH Devanagari Extra"/>
+                <w:sz w:val="40"/>
+                <w:szCs w:val="40"/>
+              </w:rPr>
+              <w:t>[ ]</w:t>
+            </w:r>
+            <w:proofErr w:type="gramEnd"/>
+            <w:r>
+              <w:rPr>
+                <w:rFonts w:ascii="BRH Devanagari Extra" w:hAnsi="BRH Devanagari Extra" w:cs="BRH Devanagari Extra"/>
+                <w:sz w:val="40"/>
+                <w:szCs w:val="40"/>
+              </w:rPr>
+              <w:t xml:space="preserve"> </w:t>
+            </w:r>
+            <w:r>
+              <w:rPr>
+                <w:rFonts w:cs="Arial"/>
+                <w:b/>
+                <w:bCs/>
+                <w:sz w:val="32"/>
+                <w:szCs w:val="32"/>
+              </w:rPr>
+              <w:t>27</w:t>
+            </w:r>
+          </w:p>
+        </w:tc>
+      </w:tr>
+      <w:tr>
+        <w:trPr>
+          <w:trHeight w:val="1025"/>
+        </w:trPr>
+        <w:tc>
+          <w:tcPr>
+            <w:tcW w:w="3055" w:type="dxa"/>
+            <w:gridSpan w:val="2"/>
             <w:tcBorders>
               <w:top w:val="single" w:sz="4" w:space="0" w:color="000000"/>
               <w:left w:val="single" w:sz="4" w:space="0" w:color="000000"/>
               <w:bottom w:val="single" w:sz="4" w:space="0" w:color="auto"/>
               <w:right w:val="single" w:sz="4" w:space="0" w:color="000000"/>
             </w:tcBorders>
-            <w:hideMark/>
           </w:tcPr>
           <w:p>
             <w:pPr>
@@ -795,111 +1392,166 @@
               <w:autoSpaceDE w:val="0"/>
               <w:autoSpaceDN w:val="0"/>
               <w:adjustRightInd w:val="0"/>
-              <w:spacing w:line="252" w:lineRule="auto"/>
-              <w:ind w:right="-540"/>
-              <w:rPr>
-                <w:rFonts w:ascii="BRH Devanagari Extra" w:hAnsi="BRH Devanagari Extra" w:cs="BRH Devanagari Extra"/>
-                <w:sz w:val="40"/>
-                <w:szCs w:val="40"/>
-              </w:rPr>
-            </w:pPr>
-            <w:r>
-              <w:rPr>
-                <w:rFonts w:ascii="BRH Devanagari Extra" w:hAnsi="BRH Devanagari Extra" w:cs="BRH Devanagari Extra"/>
-                <w:sz w:val="40"/>
-                <w:szCs w:val="40"/>
-              </w:rPr>
-              <w:t>AÉ</w:t>
-            </w:r>
-            <w:r>
-              <w:rPr>
-                <w:rFonts w:ascii="BRH Malayalam Extra" w:hAnsi="BRH Malayalam Extra" w:cs="BRH Devanagari Extra"/>
-                <w:sz w:val="34"/>
-                <w:szCs w:val="40"/>
-              </w:rPr>
-              <w:t>–</w:t>
-            </w:r>
-            <w:r>
-              <w:rPr>
-                <w:rFonts w:ascii="BRH Devanagari Extra" w:hAnsi="BRH Devanagari Extra" w:cs="BRH Devanagari Extra"/>
-                <w:sz w:val="40"/>
-                <w:szCs w:val="40"/>
-              </w:rPr>
-              <w:t>rÉiÉ</w:t>
-            </w:r>
-            <w:r>
-              <w:rPr>
-                <w:rFonts w:ascii="BRH Devanagari Extra" w:hAnsi="BRH Devanagari Extra" w:cs="BRH Devanagari Extra"/>
-                <w:sz w:val="40"/>
-                <w:szCs w:val="40"/>
-                <w:highlight w:val="yellow"/>
-              </w:rPr>
-              <w:t>lÉþ</w:t>
-            </w:r>
-            <w:r>
-              <w:rPr>
-                <w:rFonts w:ascii="BRH Devanagari Extra" w:hAnsi="BRH Devanagari Extra" w:cs="BRH Devanagari Extra"/>
-                <w:sz w:val="40"/>
-                <w:szCs w:val="40"/>
-              </w:rPr>
-              <w:t>uÉiÉÏ</w:t>
-            </w:r>
-            <w:r>
-              <w:rPr>
-                <w:rFonts w:ascii="BRH Malayalam Extra" w:hAnsi="BRH Malayalam Extra" w:cs="BRH Devanagari Extra"/>
-                <w:sz w:val="34"/>
-                <w:szCs w:val="40"/>
-              </w:rPr>
-              <w:t>–</w:t>
-            </w:r>
-            <w:r>
-              <w:rPr>
-                <w:rFonts w:ascii="BRH Devanagari Extra" w:hAnsi="BRH Devanagari Extra" w:cs="BRH Devanagari Extra"/>
-                <w:sz w:val="40"/>
-                <w:szCs w:val="40"/>
-              </w:rPr>
-              <w:t xml:space="preserve">rÉÉïÈ - </w:t>
-            </w:r>
-            <w:proofErr w:type="gramStart"/>
-            <w:r>
-              <w:rPr>
-                <w:rFonts w:ascii="BRH Devanagari Extra" w:hAnsi="BRH Devanagari Extra" w:cs="BRH Devanagari Extra"/>
-                <w:sz w:val="40"/>
-                <w:szCs w:val="40"/>
-              </w:rPr>
-              <w:t>[ ]</w:t>
-            </w:r>
-            <w:proofErr w:type="gramEnd"/>
-            <w:r>
-              <w:rPr>
-                <w:rFonts w:ascii="BRH Devanagari Extra" w:hAnsi="BRH Devanagari Extra" w:cs="BRH Devanagari Extra"/>
-                <w:sz w:val="40"/>
-                <w:szCs w:val="40"/>
+              <w:spacing w:before="0" w:line="264" w:lineRule="auto"/>
+              <w:ind w:right="-320"/>
+              <w:jc w:val="both"/>
+              <w:rPr>
+                <w:rFonts w:eastAsia="Times New Roman" w:cs="Arial"/>
+                <w:b/>
+                <w:sz w:val="28"/>
+                <w:szCs w:val="28"/>
+                <w:lang w:eastAsia="en-IN" w:bidi="ml-IN"/>
+              </w:rPr>
+            </w:pPr>
+            <w:bookmarkStart w:id="2" w:name="_Hlk151754666"/>
+            <w:r>
+              <w:rPr>
+                <w:rFonts w:eastAsia="Times New Roman" w:cs="Arial"/>
+                <w:b/>
+                <w:sz w:val="28"/>
+                <w:szCs w:val="28"/>
+                <w:lang w:eastAsia="en-IN" w:bidi="ml-IN"/>
+              </w:rPr>
+              <w:t>TS 3.1.</w:t>
+            </w:r>
+            <w:r>
+              <w:rPr>
+                <w:rFonts w:eastAsia="Times New Roman" w:cs="Arial"/>
+                <w:b/>
+                <w:sz w:val="28"/>
+                <w:szCs w:val="28"/>
+                <w:lang w:eastAsia="en-IN" w:bidi="ml-IN"/>
+              </w:rPr>
+              <w:t>11.2</w:t>
+            </w:r>
+            <w:r>
+              <w:rPr>
+                <w:rFonts w:eastAsia="Times New Roman" w:cs="Arial"/>
+                <w:b/>
+                <w:sz w:val="28"/>
+                <w:szCs w:val="28"/>
+                <w:lang w:eastAsia="en-IN" w:bidi="ml-IN"/>
+              </w:rPr>
+              <w:t xml:space="preserve"> - Vaakyam</w:t>
+            </w:r>
+          </w:p>
+          <w:p>
+            <w:pPr>
+              <w:widowControl w:val="0"/>
+              <w:autoSpaceDE w:val="0"/>
+              <w:autoSpaceDN w:val="0"/>
+              <w:adjustRightInd w:val="0"/>
+              <w:spacing w:before="0" w:line="264" w:lineRule="auto"/>
+              <w:ind w:right="-320"/>
+              <w:jc w:val="both"/>
+              <w:rPr>
+                <w:rFonts w:eastAsia="Times New Roman" w:cs="Arial"/>
+                <w:b/>
+                <w:sz w:val="28"/>
+                <w:szCs w:val="28"/>
+                <w:lang w:eastAsia="en-IN" w:bidi="ml-IN"/>
+              </w:rPr>
+            </w:pPr>
+            <w:r>
+              <w:rPr>
+                <w:rFonts w:eastAsia="Times New Roman" w:cs="Arial"/>
+                <w:b/>
+                <w:sz w:val="28"/>
+                <w:szCs w:val="28"/>
+                <w:lang w:eastAsia="en-IN" w:bidi="ml-IN"/>
+              </w:rPr>
+              <w:t>Line</w:t>
+            </w:r>
+            <w:r>
+              <w:rPr>
+                <w:rFonts w:eastAsia="Times New Roman" w:cs="Arial"/>
+                <w:b/>
+                <w:sz w:val="28"/>
+                <w:szCs w:val="28"/>
+                <w:lang w:eastAsia="en-IN" w:bidi="ml-IN"/>
+              </w:rPr>
+              <w:t xml:space="preserve"> No. </w:t>
+            </w:r>
+            <w:r>
+              <w:rPr>
+                <w:rFonts w:eastAsia="Times New Roman" w:cs="Arial"/>
+                <w:b/>
+                <w:sz w:val="28"/>
+                <w:szCs w:val="28"/>
+                <w:lang w:eastAsia="en-IN" w:bidi="ml-IN"/>
+              </w:rPr>
+              <w:t>–</w:t>
+            </w:r>
+            <w:r>
+              <w:rPr>
+                <w:rFonts w:eastAsia="Times New Roman" w:cs="Arial"/>
+                <w:b/>
+                <w:sz w:val="28"/>
+                <w:szCs w:val="28"/>
+                <w:lang w:eastAsia="en-IN" w:bidi="ml-IN"/>
               </w:rPr>
               <w:t xml:space="preserve"> </w:t>
             </w:r>
             <w:r>
               <w:rPr>
-                <w:rFonts w:cs="Arial"/>
-                <w:b/>
-                <w:bCs/>
-                <w:sz w:val="32"/>
-                <w:szCs w:val="32"/>
-              </w:rPr>
-              <w:t>27</w:t>
+                <w:rFonts w:eastAsia="Times New Roman" w:cs="Arial"/>
+                <w:b/>
+                <w:sz w:val="28"/>
+                <w:szCs w:val="28"/>
+                <w:lang w:eastAsia="en-IN" w:bidi="ml-IN"/>
+              </w:rPr>
+              <w:t>Last line</w:t>
+            </w:r>
+          </w:p>
+          <w:p>
+            <w:pPr>
+              <w:widowControl w:val="0"/>
+              <w:autoSpaceDE w:val="0"/>
+              <w:autoSpaceDN w:val="0"/>
+              <w:adjustRightInd w:val="0"/>
+              <w:spacing w:before="0" w:line="264" w:lineRule="auto"/>
+              <w:ind w:right="-320"/>
+              <w:jc w:val="both"/>
+              <w:rPr>
+                <w:rFonts w:eastAsia="Times New Roman" w:cs="Arial"/>
+                <w:b/>
+                <w:sz w:val="28"/>
+                <w:szCs w:val="28"/>
+                <w:lang w:eastAsia="en-IN" w:bidi="ml-IN"/>
+              </w:rPr>
+            </w:pPr>
+            <w:r>
+              <w:rPr>
+                <w:rFonts w:eastAsia="Times New Roman" w:cs="Arial"/>
+                <w:b/>
+                <w:sz w:val="28"/>
+                <w:szCs w:val="28"/>
+                <w:lang w:eastAsia="en-IN" w:bidi="ml-IN"/>
+              </w:rPr>
+              <w:t xml:space="preserve">Panchaati No. - </w:t>
+            </w:r>
+            <w:r>
+              <w:rPr>
+                <w:rFonts w:eastAsia="Times New Roman" w:cs="Arial"/>
+                <w:b/>
+                <w:sz w:val="28"/>
+                <w:szCs w:val="28"/>
+                <w:lang w:eastAsia="en-IN" w:bidi="ml-IN"/>
+              </w:rPr>
+              <w:t>36</w:t>
             </w:r>
           </w:p>
         </w:tc>
         <w:tc>
           <w:tcPr>
             <w:tcW w:w="5529" w:type="dxa"/>
+            <w:gridSpan w:val="2"/>
             <w:tcBorders>
               <w:top w:val="single" w:sz="4" w:space="0" w:color="000000"/>
               <w:left w:val="single" w:sz="4" w:space="0" w:color="000000"/>
               <w:bottom w:val="single" w:sz="4" w:space="0" w:color="auto"/>
               <w:right w:val="single" w:sz="4" w:space="0" w:color="000000"/>
             </w:tcBorders>
-            <w:hideMark/>
           </w:tcPr>
           <w:p>
             <w:pPr>
@@ -907,88 +1559,63 @@
               <w:autoSpaceDE w:val="0"/>
               <w:autoSpaceDN w:val="0"/>
               <w:adjustRightInd w:val="0"/>
-              <w:spacing w:line="252" w:lineRule="auto"/>
-              <w:ind w:right="-540"/>
-              <w:rPr>
-                <w:rFonts w:ascii="BRH Devanagari Extra" w:hAnsi="BRH Devanagari Extra" w:cs="BRH Devanagari Extra"/>
-                <w:sz w:val="40"/>
-                <w:szCs w:val="40"/>
-              </w:rPr>
-            </w:pPr>
-            <w:r>
-              <w:rPr>
-                <w:rFonts w:ascii="BRH Devanagari Extra" w:hAnsi="BRH Devanagari Extra" w:cs="BRH Devanagari Extra"/>
-                <w:sz w:val="40"/>
-                <w:szCs w:val="40"/>
-              </w:rPr>
-              <w:t>AÉ</w:t>
-            </w:r>
-            <w:r>
-              <w:rPr>
-                <w:rFonts w:ascii="BRH Malayalam Extra" w:hAnsi="BRH Malayalam Extra" w:cs="BRH Devanagari Extra"/>
-                <w:sz w:val="34"/>
-                <w:szCs w:val="40"/>
-              </w:rPr>
-              <w:t>–</w:t>
-            </w:r>
-            <w:r>
-              <w:rPr>
-                <w:rFonts w:ascii="BRH Devanagari Extra" w:hAnsi="BRH Devanagari Extra" w:cs="BRH Devanagari Extra"/>
-                <w:sz w:val="40"/>
-                <w:szCs w:val="40"/>
-              </w:rPr>
-              <w:t>rÉ</w:t>
-            </w:r>
-            <w:r>
-              <w:rPr>
-                <w:rFonts w:ascii="BRH Devanagari Extra" w:hAnsi="BRH Devanagari Extra" w:cs="BRH Devanagari Extra"/>
-                <w:sz w:val="40"/>
-                <w:szCs w:val="40"/>
-                <w:highlight w:val="green"/>
-              </w:rPr>
-              <w:t>iÉ</w:t>
-            </w:r>
-            <w:r>
-              <w:rPr>
-                <w:rFonts w:ascii="BRH Devanagari Extra" w:hAnsi="BRH Devanagari Extra" w:cs="BRH Devanagari Extra"/>
-                <w:sz w:val="40"/>
-                <w:szCs w:val="40"/>
-              </w:rPr>
-              <w:t>þlÉuÉiÉÏ</w:t>
-            </w:r>
-            <w:r>
-              <w:rPr>
-                <w:rFonts w:ascii="BRH Malayalam Extra" w:hAnsi="BRH Malayalam Extra" w:cs="BRH Devanagari Extra"/>
-                <w:sz w:val="34"/>
-                <w:szCs w:val="40"/>
-              </w:rPr>
-              <w:t>–</w:t>
-            </w:r>
-            <w:r>
-              <w:rPr>
-                <w:rFonts w:ascii="BRH Devanagari Extra" w:hAnsi="BRH Devanagari Extra" w:cs="BRH Devanagari Extra"/>
-                <w:sz w:val="40"/>
-                <w:szCs w:val="40"/>
-              </w:rPr>
-              <w:t xml:space="preserve">rÉÉïÈ - </w:t>
-            </w:r>
-            <w:proofErr w:type="gramStart"/>
-            <w:r>
-              <w:rPr>
-                <w:rFonts w:ascii="BRH Devanagari Extra" w:hAnsi="BRH Devanagari Extra" w:cs="BRH Devanagari Extra"/>
-                <w:sz w:val="40"/>
-                <w:szCs w:val="40"/>
-              </w:rPr>
-              <w:t>[ ]</w:t>
-            </w:r>
-            <w:proofErr w:type="gramEnd"/>
-            <w:r>
-              <w:rPr>
-                <w:rFonts w:ascii="BRH Devanagari Extra" w:hAnsi="BRH Devanagari Extra" w:cs="BRH Devanagari Extra"/>
-                <w:sz w:val="40"/>
-                <w:szCs w:val="40"/>
-              </w:rPr>
-              <w:t xml:space="preserve"> </w:t>
+              <w:spacing w:line="264" w:lineRule="auto"/>
+              <w:ind w:right="4"/>
+              <w:rPr>
+                <w:rFonts w:ascii="BRH Malayalam Extra" w:hAnsi="BRH Malayalam Extra" w:cs="BRH Malayalam Extra"/>
+                <w:color w:val="000000"/>
+                <w:sz w:val="40"/>
+                <w:szCs w:val="40"/>
+              </w:rPr>
+            </w:pPr>
+            <w:r>
+              <w:rPr>
+                <w:rFonts w:ascii="BRH Devanagari Extra" w:hAnsi="BRH Devanagari Extra" w:cs="BRH Devanagari Extra"/>
+                <w:sz w:val="40"/>
+                <w:szCs w:val="40"/>
+                <w:highlight w:val="yellow"/>
+              </w:rPr>
+              <w:t>kÉÑ</w:t>
+            </w:r>
+            <w:r>
+              <w:rPr>
+                <w:rFonts w:ascii="BRH Devanagari Extra" w:hAnsi="BRH Devanagari Extra" w:cs="BRH Devanagari Extra"/>
+                <w:sz w:val="40"/>
+                <w:szCs w:val="40"/>
+              </w:rPr>
+              <w:t>¤ÉÏ</w:t>
+            </w:r>
+            <w:r>
+              <w:rPr>
+                <w:rFonts w:ascii="BRH Malayalam Extra" w:hAnsi="BRH Malayalam Extra" w:cs="BRH Devanagari Extra"/>
+                <w:sz w:val="34"/>
+                <w:szCs w:val="40"/>
+              </w:rPr>
+              <w:t>–</w:t>
+            </w:r>
+            <w:r>
+              <w:rPr>
+                <w:rFonts w:ascii="BRH Devanagari Extra" w:hAnsi="BRH Devanagari Extra" w:cs="BRH Devanagari Extra"/>
+                <w:sz w:val="40"/>
+                <w:szCs w:val="40"/>
+              </w:rPr>
+              <w:t>qÉÌWûþ mÉë</w:t>
+            </w:r>
+            <w:r>
+              <w:rPr>
+                <w:rFonts w:ascii="BRH Malayalam Extra" w:hAnsi="BRH Malayalam Extra" w:cs="BRH Devanagari Extra"/>
+                <w:sz w:val="34"/>
+                <w:szCs w:val="40"/>
+              </w:rPr>
+              <w:t>–</w:t>
+            </w:r>
+            <w:r>
+              <w:rPr>
+                <w:rFonts w:ascii="BRH Devanagari Extra" w:hAnsi="BRH Devanagari Extra" w:cs="BRH Devanagari Extra"/>
+                <w:sz w:val="40"/>
+                <w:szCs w:val="40"/>
+              </w:rPr>
+              <w:t xml:space="preserve">eÉÉÍqÉwÉÿÇ || </w:t>
             </w:r>
             <w:r>
               <w:rPr>
@@ -998,11 +1625,109 @@
                 <w:sz w:val="32"/>
                 <w:szCs w:val="32"/>
               </w:rPr>
-              <w:t>27</w:t>
+              <w:t>36</w:t>
+            </w:r>
+          </w:p>
+        </w:tc>
+        <w:tc>
+          <w:tcPr>
+            <w:tcW w:w="5528" w:type="dxa"/>
+            <w:gridSpan w:val="2"/>
+            <w:tcBorders>
+              <w:top w:val="single" w:sz="4" w:space="0" w:color="000000"/>
+              <w:left w:val="single" w:sz="4" w:space="0" w:color="000000"/>
+              <w:bottom w:val="single" w:sz="4" w:space="0" w:color="auto"/>
+              <w:right w:val="single" w:sz="4" w:space="0" w:color="000000"/>
+            </w:tcBorders>
+          </w:tcPr>
+          <w:p>
+            <w:pPr>
+              <w:widowControl w:val="0"/>
+              <w:autoSpaceDE w:val="0"/>
+              <w:autoSpaceDN w:val="0"/>
+              <w:adjustRightInd w:val="0"/>
+              <w:spacing w:line="264" w:lineRule="auto"/>
+              <w:ind w:right="4"/>
+              <w:rPr>
+                <w:rFonts w:ascii="BRH Malayalam Extra" w:hAnsi="BRH Malayalam Extra" w:cs="BRH Malayalam Extra"/>
+                <w:color w:val="000000"/>
+                <w:sz w:val="40"/>
+                <w:szCs w:val="40"/>
+              </w:rPr>
+            </w:pPr>
+            <w:r>
+              <w:rPr>
+                <w:rFonts w:ascii="BRH Devanagari Extra" w:hAnsi="BRH Devanagari Extra" w:cs="BRH Devanagari Extra"/>
+                <w:sz w:val="40"/>
+                <w:szCs w:val="40"/>
+                <w:highlight w:val="green"/>
+              </w:rPr>
+              <w:t>kÉÑ</w:t>
+            </w:r>
+            <w:r>
+              <w:rPr>
+                <w:rFonts w:ascii="BRH Malayalam Extra" w:hAnsi="BRH Malayalam Extra" w:cs="BRH Devanagari Extra"/>
+                <w:sz w:val="34"/>
+                <w:szCs w:val="40"/>
+              </w:rPr>
+              <w:t>–</w:t>
+            </w:r>
+            <w:r>
+              <w:rPr>
+                <w:rFonts w:ascii="BRH Devanagari Extra" w:hAnsi="BRH Devanagari Extra" w:cs="BRH Devanagari Extra"/>
+                <w:sz w:val="40"/>
+                <w:szCs w:val="40"/>
+              </w:rPr>
+              <w:t>¤ÉÏ</w:t>
+            </w:r>
+            <w:bookmarkStart w:id="3" w:name="_Hlk151754635"/>
+            <w:r>
+              <w:rPr>
+                <w:rFonts w:ascii="BRH Malayalam Extra" w:hAnsi="BRH Malayalam Extra" w:cs="BRH Devanagari Extra"/>
+                <w:sz w:val="34"/>
+                <w:szCs w:val="40"/>
+              </w:rPr>
+              <w:t>–</w:t>
+            </w:r>
+            <w:bookmarkEnd w:id="3"/>
+            <w:r>
+              <w:rPr>
+                <w:rFonts w:ascii="BRH Devanagari Extra" w:hAnsi="BRH Devanagari Extra" w:cs="BRH Devanagari Extra"/>
+                <w:sz w:val="40"/>
+                <w:szCs w:val="40"/>
+              </w:rPr>
+              <w:t>qÉÌWûþ mÉë</w:t>
+            </w:r>
+            <w:r>
+              <w:rPr>
+                <w:rFonts w:ascii="BRH Malayalam Extra" w:hAnsi="BRH Malayalam Extra" w:cs="BRH Devanagari Extra"/>
+                <w:sz w:val="34"/>
+                <w:szCs w:val="40"/>
+              </w:rPr>
+              <w:t>–</w:t>
+            </w:r>
+            <w:r>
+              <w:rPr>
+                <w:rFonts w:ascii="BRH Devanagari Extra" w:hAnsi="BRH Devanagari Extra" w:cs="BRH Devanagari Extra"/>
+                <w:sz w:val="40"/>
+                <w:szCs w:val="40"/>
+              </w:rPr>
+              <w:t xml:space="preserve">eÉÉÍqÉwÉÿÇ || </w:t>
+            </w:r>
+            <w:r>
+              <w:rPr>
+                <w:rFonts w:cs="Arial"/>
+                <w:b/>
+                <w:bCs/>
+                <w:sz w:val="32"/>
+                <w:szCs w:val="32"/>
+              </w:rPr>
+              <w:t>36</w:t>
             </w:r>
           </w:p>
         </w:tc>
       </w:tr>
+      <w:bookmarkEnd w:id="2"/>
     </w:tbl>
     <w:p>
       <w:pPr>
@@ -1137,6 +1862,7 @@
                 <w:sz w:val="32"/>
                 <w:szCs w:val="32"/>
               </w:rPr>
+              <w:lastRenderedPageBreak/>
               <w:t>Section, Paragraph</w:t>
             </w:r>
           </w:p>
@@ -1269,7 +1995,6 @@
                 <w:szCs w:val="28"/>
                 <w:lang w:eastAsia="en-IN" w:bidi="ml-IN"/>
               </w:rPr>
-              <w:lastRenderedPageBreak/>
               <w:t>TS 3.1.1.</w:t>
             </w:r>
             <w:r>
@@ -2942,6 +3667,7 @@
                 <w:sz w:val="32"/>
                 <w:szCs w:val="32"/>
               </w:rPr>
+              <w:lastRenderedPageBreak/>
               <w:t>Section, Paragraph</w:t>
             </w:r>
           </w:p>
@@ -3077,7 +3803,6 @@
                 <w:szCs w:val="28"/>
                 <w:lang w:eastAsia="en-IN" w:bidi="ml-IN"/>
               </w:rPr>
-              <w:lastRenderedPageBreak/>
               <w:t>TS 3.1.5.2 (Padam)</w:t>
             </w:r>
           </w:p>
@@ -4381,7 +5106,17 @@
                 <w:szCs w:val="36"/>
                 <w:lang w:val="en-IN" w:eastAsia="en-IN"/>
               </w:rPr>
-              <w:t>qÉç | rÉeÉÑþwÉÉ</w:t>
+              <w:t xml:space="preserve">qÉç | </w:t>
+            </w:r>
+            <w:r>
+              <w:rPr>
+                <w:rFonts w:ascii="BRH Devanagari Extra" w:eastAsia="Times New Roman" w:hAnsi="BRH Devanagari Extra" w:cs="BRH Devanagari Extra"/>
+                <w:sz w:val="36"/>
+                <w:szCs w:val="36"/>
+                <w:lang w:val="en-IN" w:eastAsia="en-IN"/>
+              </w:rPr>
+              <w:lastRenderedPageBreak/>
+              <w:t>rÉeÉÑþwÉÉ</w:t>
             </w:r>
             <w:r>
               <w:rPr>
@@ -4423,6 +5158,7 @@
                 <w:szCs w:val="36"/>
                 <w:lang w:val="en-IN" w:eastAsia="en-IN"/>
               </w:rPr>
+              <w:lastRenderedPageBreak/>
               <w:t>oÉëÉ</w:t>
             </w:r>
             <w:r>
@@ -4498,6 +5234,7 @@
                 <w:szCs w:val="36"/>
                 <w:lang w:val="en-IN" w:eastAsia="en-IN"/>
               </w:rPr>
+              <w:lastRenderedPageBreak/>
               <w:t>G</w:t>
             </w:r>
             <w:r>
@@ -5976,6 +6713,7 @@
                 <w:sz w:val="36"/>
                 <w:szCs w:val="36"/>
               </w:rPr>
+              <w:lastRenderedPageBreak/>
               <w:t>eÉÉ</w:t>
             </w:r>
             <w:r>
@@ -6036,6 +6774,7 @@
                 <w:szCs w:val="28"/>
                 <w:lang w:eastAsia="en-IN" w:bidi="ml-IN"/>
               </w:rPr>
+              <w:lastRenderedPageBreak/>
               <w:t>TS 3.1.4.2 - Padam</w:t>
             </w:r>
           </w:p>
@@ -6250,7 +6989,6 @@
                 <w:szCs w:val="40"/>
                 <w:lang w:val="en-IN" w:eastAsia="en-IN"/>
               </w:rPr>
-              <w:lastRenderedPageBreak/>
               <w:t>E</w:t>
             </w:r>
             <w:r>
@@ -6320,7 +7058,6 @@
                 <w:szCs w:val="40"/>
                 <w:lang w:val="en-IN" w:eastAsia="en-IN"/>
               </w:rPr>
-              <w:lastRenderedPageBreak/>
               <w:t>cÉiÉÑþwmÉ</w:t>
             </w:r>
             <w:r>
@@ -6422,7 +7159,6 @@
                 <w:szCs w:val="40"/>
                 <w:lang w:val="en-IN" w:eastAsia="en-IN"/>
               </w:rPr>
-              <w:lastRenderedPageBreak/>
               <w:t>E</w:t>
             </w:r>
             <w:r>
@@ -6503,7 +7239,6 @@
                 <w:szCs w:val="28"/>
                 <w:lang w:eastAsia="en-IN" w:bidi="ml-IN"/>
               </w:rPr>
-              <w:lastRenderedPageBreak/>
               <w:t>TS 3.1.6.2-Padam</w:t>
             </w:r>
           </w:p>
@@ -8144,6 +8879,7 @@
                 <w:szCs w:val="28"/>
                 <w:lang w:eastAsia="en-IN" w:bidi="ml-IN"/>
               </w:rPr>
+              <w:lastRenderedPageBreak/>
               <w:t>TS 3.1.9.4-Vaakyam</w:t>
             </w:r>
           </w:p>
@@ -8742,7 +9478,6 @@
                 <w:szCs w:val="28"/>
                 <w:lang w:eastAsia="en-IN" w:bidi="ml-IN"/>
               </w:rPr>
-              <w:lastRenderedPageBreak/>
               <w:t>TS 3.1.11.2-Padam</w:t>
             </w:r>
           </w:p>
@@ -10141,6 +10876,7 @@
           <w:b/>
           <w:bCs/>
         </w:rPr>
+        <w:lastRenderedPageBreak/>
         <w:t>(ignore those which are already incorporated in your book’s version and date)</w:t>
       </w:r>
     </w:p>
@@ -10289,7 +11025,6 @@
                 <w:sz w:val="28"/>
                 <w:szCs w:val="28"/>
               </w:rPr>
-              <w:lastRenderedPageBreak/>
               <w:t xml:space="preserve">TS 3.1.7.1 </w:t>
             </w:r>
             <w:r>

--- a/TS-Padam/TS-3.1/TS 3.1 Sanskrit Pada Paatam Corrections.docx
+++ b/TS-Padam/TS-3.1/TS 3.1 Sanskrit Pada Paatam Corrections.docx
@@ -1,6 +1,6 @@
 
 <file path=word/document.xml><?xml version="1.0" encoding="utf-8"?>
-<w:document xmlns:wpc="http://schemas.microsoft.com/office/word/2010/wordprocessingCanvas" xmlns:cx="http://schemas.microsoft.com/office/drawing/2014/chartex" xmlns:cx1="http://schemas.microsoft.com/office/drawing/2015/9/8/chartex" xmlns:cx2="http://schemas.microsoft.com/office/drawing/2015/10/21/chartex" xmlns:cx3="http://schemas.microsoft.com/office/drawing/2016/5/9/chartex" xmlns:cx4="http://schemas.microsoft.com/office/drawing/2016/5/10/chartex" xmlns:cx5="http://schemas.microsoft.com/office/drawing/2016/5/11/chartex" xmlns:cx6="http://schemas.microsoft.com/office/drawing/2016/5/12/chartex" xmlns:cx7="http://schemas.microsoft.com/office/drawing/2016/5/13/chartex" xmlns:cx8="http://schemas.microsoft.com/office/drawing/2016/5/14/chartex" xmlns:mc="http://schemas.openxmlformats.org/markup-compatibility/2006" xmlns:aink="http://schemas.microsoft.com/office/drawing/2016/ink" xmlns:am3d="http://schemas.microsoft.com/office/drawing/2017/model3d" xmlns:o="urn:schemas-microsoft-com:office:office" xmlns:oel="http://schemas.microsoft.com/office/2019/extlst" xmlns:r="http://schemas.openxmlformats.org/officeDocument/2006/relationships" xmlns:m="http://schemas.openxmlformats.org/officeDocument/2006/math" xmlns:v="urn:schemas-microsoft-com:vml" xmlns:wp14="http://schemas.microsoft.com/office/word/2010/wordprocessingDrawing" xmlns:wp="http://schemas.openxmlformats.org/drawingml/2006/wordprocessingDrawing" xmlns:w10="urn:schemas-microsoft-com:office:word" xmlns:w="http://schemas.openxmlformats.org/wordprocessingml/2006/main" xmlns:w14="http://schemas.microsoft.com/office/word/2010/wordml" xmlns:w15="http://schemas.microsoft.com/office/word/2012/wordml" xmlns:w16cex="http://schemas.microsoft.com/office/word/2018/wordml/cex" xmlns:w16cid="http://schemas.microsoft.com/office/word/2016/wordml/cid" xmlns:w16="http://schemas.microsoft.com/office/word/2018/wordml" xmlns:w16sdtdh="http://schemas.microsoft.com/office/word/2020/wordml/sdtdatahash" xmlns:w16se="http://schemas.microsoft.com/office/word/2015/wordml/symex" xmlns:wpg="http://schemas.microsoft.com/office/word/2010/wordprocessingGroup" xmlns:wpi="http://schemas.microsoft.com/office/word/2010/wordprocessingInk" xmlns:wne="http://schemas.microsoft.com/office/word/2006/wordml" xmlns:wps="http://schemas.microsoft.com/office/word/2010/wordprocessingShape" mc:Ignorable="w14 w15 w16se w16cid w16 w16cex w16sdtdh wp14">
+<w:document xmlns:wpc="http://schemas.microsoft.com/office/word/2010/wordprocessingCanvas" xmlns:cx="http://schemas.microsoft.com/office/drawing/2014/chartex" xmlns:cx1="http://schemas.microsoft.com/office/drawing/2015/9/8/chartex" xmlns:cx2="http://schemas.microsoft.com/office/drawing/2015/10/21/chartex" xmlns:cx3="http://schemas.microsoft.com/office/drawing/2016/5/9/chartex" xmlns:cx4="http://schemas.microsoft.com/office/drawing/2016/5/10/chartex" xmlns:cx5="http://schemas.microsoft.com/office/drawing/2016/5/11/chartex" xmlns:cx6="http://schemas.microsoft.com/office/drawing/2016/5/12/chartex" xmlns:cx7="http://schemas.microsoft.com/office/drawing/2016/5/13/chartex" xmlns:cx8="http://schemas.microsoft.com/office/drawing/2016/5/14/chartex" xmlns:mc="http://schemas.openxmlformats.org/markup-compatibility/2006" xmlns:aink="http://schemas.microsoft.com/office/drawing/2016/ink" xmlns:am3d="http://schemas.microsoft.com/office/drawing/2017/model3d" xmlns:o="urn:schemas-microsoft-com:office:office" xmlns:oel="http://schemas.microsoft.com/office/2019/extlst" xmlns:r="http://schemas.openxmlformats.org/officeDocument/2006/relationships" xmlns:m="http://schemas.openxmlformats.org/officeDocument/2006/math" xmlns:v="urn:schemas-microsoft-com:vml" xmlns:wp14="http://schemas.microsoft.com/office/word/2010/wordprocessingDrawing" xmlns:wp="http://schemas.openxmlformats.org/drawingml/2006/wordprocessingDrawing" xmlns:w10="urn:schemas-microsoft-com:office:word" xmlns:w="http://schemas.openxmlformats.org/wordprocessingml/2006/main" xmlns:w14="http://schemas.microsoft.com/office/word/2010/wordml" xmlns:w15="http://schemas.microsoft.com/office/word/2012/wordml" xmlns:w16cex="http://schemas.microsoft.com/office/word/2018/wordml/cex" xmlns:w16cid="http://schemas.microsoft.com/office/word/2016/wordml/cid" xmlns:w16="http://schemas.microsoft.com/office/word/2018/wordml" xmlns:w16du="http://schemas.microsoft.com/office/word/2023/wordml/word16du" xmlns:w16sdtdh="http://schemas.microsoft.com/office/word/2020/wordml/sdtdatahash" xmlns:w16se="http://schemas.microsoft.com/office/word/2015/wordml/symex" xmlns:wpg="http://schemas.microsoft.com/office/word/2010/wordprocessingGroup" xmlns:wpi="http://schemas.microsoft.com/office/word/2010/wordprocessingInk" xmlns:wne="http://schemas.microsoft.com/office/word/2006/wordml" xmlns:wps="http://schemas.microsoft.com/office/word/2010/wordprocessingShape" mc:Ignorable="w14 w15 w16se w16cid w16 w16cex w16sdtdh w16du wp14">
   <w:body>
     <w:p>
       <w:pPr>
@@ -21,9 +21,8 @@
           <w:szCs w:val="32"/>
           <w:u w:val="single"/>
         </w:rPr>
-        <w:t xml:space="preserve">TS Pada Paatam – TS 3.1 Sanskrit corrections – Observed </w:t>
+        <w:t xml:space="preserve">TS Pada Paatam – TS 3.1 Sanskrit corrections – Observed till </w:t>
       </w:r>
-      <w:proofErr w:type="gramStart"/>
       <w:r>
         <w:rPr>
           <w:b/>
@@ -32,20 +31,8 @@
           <w:szCs w:val="32"/>
           <w:u w:val="single"/>
         </w:rPr>
-        <w:t xml:space="preserve">till </w:t>
+        <w:t>30th June 2024</w:t>
       </w:r>
-      <w:r>
-        <w:rPr>
-          <w:b/>
-          <w:bCs/>
-          <w:sz w:val="32"/>
-          <w:szCs w:val="32"/>
-          <w:highlight w:val="red"/>
-          <w:u w:val="single"/>
-        </w:rPr>
-        <w:t>????</w:t>
-      </w:r>
-      <w:proofErr w:type="gramEnd"/>
     </w:p>
     <w:p>
       <w:pPr>
@@ -1727,8 +1714,42 @@
           </w:p>
         </w:tc>
       </w:tr>
-      <w:bookmarkEnd w:id="2"/>
     </w:tbl>
+    <w:bookmarkEnd w:id="2"/>
+    <w:p>
+      <w:pPr>
+        <w:jc w:val="center"/>
+        <w:rPr>
+          <w:b/>
+          <w:bCs/>
+          <w:sz w:val="32"/>
+          <w:szCs w:val="32"/>
+          <w:u w:val="single"/>
+        </w:rPr>
+      </w:pPr>
+      <w:r>
+        <w:rPr>
+          <w:b/>
+          <w:bCs/>
+          <w:sz w:val="32"/>
+          <w:szCs w:val="32"/>
+          <w:u w:val="single"/>
+        </w:rPr>
+        <w:t>===========</w:t>
+      </w:r>
+    </w:p>
+    <w:p>
+      <w:pPr>
+        <w:jc w:val="center"/>
+        <w:rPr>
+          <w:b/>
+          <w:bCs/>
+          <w:sz w:val="32"/>
+          <w:szCs w:val="32"/>
+          <w:u w:val="single"/>
+        </w:rPr>
+      </w:pPr>
+    </w:p>
     <w:p>
       <w:pPr>
         <w:jc w:val="center"/>
@@ -1784,6 +1805,7 @@
           <w:szCs w:val="32"/>
           <w:u w:val="single"/>
         </w:rPr>
+        <w:lastRenderedPageBreak/>
         <w:t xml:space="preserve">TS Pada Paatam – TS 3.1 Sanskrit corrections – Observed till </w:t>
       </w:r>
       <w:r>
@@ -1862,7 +1884,6 @@
                 <w:sz w:val="32"/>
                 <w:szCs w:val="32"/>
               </w:rPr>
-              <w:lastRenderedPageBreak/>
               <w:t>Section, Paragraph</w:t>
             </w:r>
           </w:p>
@@ -3568,6 +3589,7 @@
           <w:szCs w:val="32"/>
           <w:u w:val="single"/>
         </w:rPr>
+        <w:lastRenderedPageBreak/>
         <w:t xml:space="preserve">TS Pada Paatam – TS 3.1 Sanskrit corrections – Observed till </w:t>
       </w:r>
       <w:r>
@@ -3667,7 +3689,6 @@
                 <w:sz w:val="32"/>
                 <w:szCs w:val="32"/>
               </w:rPr>
-              <w:lastRenderedPageBreak/>
               <w:t>Section, Paragraph</w:t>
             </w:r>
           </w:p>
@@ -4979,6 +5000,7 @@
                 <w:szCs w:val="36"/>
                 <w:lang w:val="en-IN" w:eastAsia="en-IN"/>
               </w:rPr>
+              <w:lastRenderedPageBreak/>
               <w:t>G</w:t>
             </w:r>
             <w:r>
@@ -5106,17 +5128,7 @@
                 <w:szCs w:val="36"/>
                 <w:lang w:val="en-IN" w:eastAsia="en-IN"/>
               </w:rPr>
-              <w:t xml:space="preserve">qÉç | </w:t>
-            </w:r>
-            <w:r>
-              <w:rPr>
-                <w:rFonts w:ascii="BRH Devanagari Extra" w:eastAsia="Times New Roman" w:hAnsi="BRH Devanagari Extra" w:cs="BRH Devanagari Extra"/>
-                <w:sz w:val="36"/>
-                <w:szCs w:val="36"/>
-                <w:lang w:val="en-IN" w:eastAsia="en-IN"/>
-              </w:rPr>
-              <w:lastRenderedPageBreak/>
-              <w:t>rÉeÉÑþwÉÉ</w:t>
+              <w:t>qÉç | rÉeÉÑþwÉÉ</w:t>
             </w:r>
             <w:r>
               <w:rPr>
@@ -10712,6 +10724,18 @@
           <w:u w:val="single"/>
         </w:rPr>
       </w:pPr>
+    </w:p>
+    <w:p>
+      <w:pPr>
+        <w:jc w:val="center"/>
+        <w:rPr>
+          <w:b/>
+          <w:bCs/>
+          <w:sz w:val="32"/>
+          <w:szCs w:val="32"/>
+          <w:u w:val="single"/>
+        </w:rPr>
+      </w:pPr>
       <w:r>
         <w:rPr>
           <w:b/>
@@ -10720,6 +10744,7 @@
           <w:szCs w:val="32"/>
           <w:u w:val="single"/>
         </w:rPr>
+        <w:lastRenderedPageBreak/>
         <w:t>TS</w:t>
       </w:r>
       <w:r>
@@ -10876,7 +10901,6 @@
           <w:b/>
           <w:bCs/>
         </w:rPr>
-        <w:lastRenderedPageBreak/>
         <w:t>(ignore those which are already incorporated in your book’s version and date)</w:t>
       </w:r>
     </w:p>
@@ -11227,7 +11251,7 @@
 </file>
 
 <file path=word/endnotes.xml><?xml version="1.0" encoding="utf-8"?>
-<w:endnotes xmlns:wpc="http://schemas.microsoft.com/office/word/2010/wordprocessingCanvas" xmlns:cx="http://schemas.microsoft.com/office/drawing/2014/chartex" xmlns:cx1="http://schemas.microsoft.com/office/drawing/2015/9/8/chartex" xmlns:cx2="http://schemas.microsoft.com/office/drawing/2015/10/21/chartex" xmlns:cx3="http://schemas.microsoft.com/office/drawing/2016/5/9/chartex" xmlns:cx4="http://schemas.microsoft.com/office/drawing/2016/5/10/chartex" xmlns:cx5="http://schemas.microsoft.com/office/drawing/2016/5/11/chartex" xmlns:cx6="http://schemas.microsoft.com/office/drawing/2016/5/12/chartex" xmlns:cx7="http://schemas.microsoft.com/office/drawing/2016/5/13/chartex" xmlns:cx8="http://schemas.microsoft.com/office/drawing/2016/5/14/chartex" xmlns:mc="http://schemas.openxmlformats.org/markup-compatibility/2006" xmlns:aink="http://schemas.microsoft.com/office/drawing/2016/ink" xmlns:am3d="http://schemas.microsoft.com/office/drawing/2017/model3d" xmlns:o="urn:schemas-microsoft-com:office:office" xmlns:oel="http://schemas.microsoft.com/office/2019/extlst" xmlns:r="http://schemas.openxmlformats.org/officeDocument/2006/relationships" xmlns:m="http://schemas.openxmlformats.org/officeDocument/2006/math" xmlns:v="urn:schemas-microsoft-com:vml" xmlns:wp14="http://schemas.microsoft.com/office/word/2010/wordprocessingDrawing" xmlns:wp="http://schemas.openxmlformats.org/drawingml/2006/wordprocessingDrawing" xmlns:w10="urn:schemas-microsoft-com:office:word" xmlns:w="http://schemas.openxmlformats.org/wordprocessingml/2006/main" xmlns:w14="http://schemas.microsoft.com/office/word/2010/wordml" xmlns:w15="http://schemas.microsoft.com/office/word/2012/wordml" xmlns:w16cex="http://schemas.microsoft.com/office/word/2018/wordml/cex" xmlns:w16cid="http://schemas.microsoft.com/office/word/2016/wordml/cid" xmlns:w16="http://schemas.microsoft.com/office/word/2018/wordml" xmlns:w16sdtdh="http://schemas.microsoft.com/office/word/2020/wordml/sdtdatahash" xmlns:w16se="http://schemas.microsoft.com/office/word/2015/wordml/symex" xmlns:wpg="http://schemas.microsoft.com/office/word/2010/wordprocessingGroup" xmlns:wpi="http://schemas.microsoft.com/office/word/2010/wordprocessingInk" xmlns:wne="http://schemas.microsoft.com/office/word/2006/wordml" xmlns:wps="http://schemas.microsoft.com/office/word/2010/wordprocessingShape" mc:Ignorable="w14 w15 w16se w16cid w16 w16cex w16sdtdh wp14">
+<w:endnotes xmlns:wpc="http://schemas.microsoft.com/office/word/2010/wordprocessingCanvas" xmlns:cx="http://schemas.microsoft.com/office/drawing/2014/chartex" xmlns:cx1="http://schemas.microsoft.com/office/drawing/2015/9/8/chartex" xmlns:cx2="http://schemas.microsoft.com/office/drawing/2015/10/21/chartex" xmlns:cx3="http://schemas.microsoft.com/office/drawing/2016/5/9/chartex" xmlns:cx4="http://schemas.microsoft.com/office/drawing/2016/5/10/chartex" xmlns:cx5="http://schemas.microsoft.com/office/drawing/2016/5/11/chartex" xmlns:cx6="http://schemas.microsoft.com/office/drawing/2016/5/12/chartex" xmlns:cx7="http://schemas.microsoft.com/office/drawing/2016/5/13/chartex" xmlns:cx8="http://schemas.microsoft.com/office/drawing/2016/5/14/chartex" xmlns:mc="http://schemas.openxmlformats.org/markup-compatibility/2006" xmlns:aink="http://schemas.microsoft.com/office/drawing/2016/ink" xmlns:am3d="http://schemas.microsoft.com/office/drawing/2017/model3d" xmlns:o="urn:schemas-microsoft-com:office:office" xmlns:oel="http://schemas.microsoft.com/office/2019/extlst" xmlns:r="http://schemas.openxmlformats.org/officeDocument/2006/relationships" xmlns:m="http://schemas.openxmlformats.org/officeDocument/2006/math" xmlns:v="urn:schemas-microsoft-com:vml" xmlns:wp14="http://schemas.microsoft.com/office/word/2010/wordprocessingDrawing" xmlns:wp="http://schemas.openxmlformats.org/drawingml/2006/wordprocessingDrawing" xmlns:w10="urn:schemas-microsoft-com:office:word" xmlns:w="http://schemas.openxmlformats.org/wordprocessingml/2006/main" xmlns:w14="http://schemas.microsoft.com/office/word/2010/wordml" xmlns:w15="http://schemas.microsoft.com/office/word/2012/wordml" xmlns:w16cex="http://schemas.microsoft.com/office/word/2018/wordml/cex" xmlns:w16cid="http://schemas.microsoft.com/office/word/2016/wordml/cid" xmlns:w16="http://schemas.microsoft.com/office/word/2018/wordml" xmlns:w16du="http://schemas.microsoft.com/office/word/2023/wordml/word16du" xmlns:w16sdtdh="http://schemas.microsoft.com/office/word/2020/wordml/sdtdatahash" xmlns:w16se="http://schemas.microsoft.com/office/word/2015/wordml/symex" xmlns:wpg="http://schemas.microsoft.com/office/word/2010/wordprocessingGroup" xmlns:wpi="http://schemas.microsoft.com/office/word/2010/wordprocessingInk" xmlns:wne="http://schemas.microsoft.com/office/word/2006/wordml" xmlns:wps="http://schemas.microsoft.com/office/word/2010/wordprocessingShape" mc:Ignorable="w14 w15 w16se w16cid w16 w16cex w16sdtdh w16du wp14">
   <w:endnote w:type="separator" w:id="-1">
     <w:p>
       <w:pPr>
@@ -11252,7 +11276,7 @@
 </file>
 
 <file path=word/footer1.xml><?xml version="1.0" encoding="utf-8"?>
-<w:ftr xmlns:wpc="http://schemas.microsoft.com/office/word/2010/wordprocessingCanvas" xmlns:cx="http://schemas.microsoft.com/office/drawing/2014/chartex" xmlns:cx1="http://schemas.microsoft.com/office/drawing/2015/9/8/chartex" xmlns:cx2="http://schemas.microsoft.com/office/drawing/2015/10/21/chartex" xmlns:cx3="http://schemas.microsoft.com/office/drawing/2016/5/9/chartex" xmlns:cx4="http://schemas.microsoft.com/office/drawing/2016/5/10/chartex" xmlns:cx5="http://schemas.microsoft.com/office/drawing/2016/5/11/chartex" xmlns:cx6="http://schemas.microsoft.com/office/drawing/2016/5/12/chartex" xmlns:cx7="http://schemas.microsoft.com/office/drawing/2016/5/13/chartex" xmlns:cx8="http://schemas.microsoft.com/office/drawing/2016/5/14/chartex" xmlns:mc="http://schemas.openxmlformats.org/markup-compatibility/2006" xmlns:aink="http://schemas.microsoft.com/office/drawing/2016/ink" xmlns:am3d="http://schemas.microsoft.com/office/drawing/2017/model3d" xmlns:o="urn:schemas-microsoft-com:office:office" xmlns:oel="http://schemas.microsoft.com/office/2019/extlst" xmlns:r="http://schemas.openxmlformats.org/officeDocument/2006/relationships" xmlns:m="http://schemas.openxmlformats.org/officeDocument/2006/math" xmlns:v="urn:schemas-microsoft-com:vml" xmlns:wp14="http://schemas.microsoft.com/office/word/2010/wordprocessingDrawing" xmlns:wp="http://schemas.openxmlformats.org/drawingml/2006/wordprocessingDrawing" xmlns:w10="urn:schemas-microsoft-com:office:word" xmlns:w="http://schemas.openxmlformats.org/wordprocessingml/2006/main" xmlns:w14="http://schemas.microsoft.com/office/word/2010/wordml" xmlns:w15="http://schemas.microsoft.com/office/word/2012/wordml" xmlns:w16cex="http://schemas.microsoft.com/office/word/2018/wordml/cex" xmlns:w16cid="http://schemas.microsoft.com/office/word/2016/wordml/cid" xmlns:w16="http://schemas.microsoft.com/office/word/2018/wordml" xmlns:w16sdtdh="http://schemas.microsoft.com/office/word/2020/wordml/sdtdatahash" xmlns:w16se="http://schemas.microsoft.com/office/word/2015/wordml/symex" xmlns:wpg="http://schemas.microsoft.com/office/word/2010/wordprocessingGroup" xmlns:wpi="http://schemas.microsoft.com/office/word/2010/wordprocessingInk" xmlns:wne="http://schemas.microsoft.com/office/word/2006/wordml" xmlns:wps="http://schemas.microsoft.com/office/word/2010/wordprocessingShape" mc:Ignorable="w14 w15 w16se w16cid w16 w16cex w16sdtdh wp14">
+<w:ftr xmlns:wpc="http://schemas.microsoft.com/office/word/2010/wordprocessingCanvas" xmlns:cx="http://schemas.microsoft.com/office/drawing/2014/chartex" xmlns:cx1="http://schemas.microsoft.com/office/drawing/2015/9/8/chartex" xmlns:cx2="http://schemas.microsoft.com/office/drawing/2015/10/21/chartex" xmlns:cx3="http://schemas.microsoft.com/office/drawing/2016/5/9/chartex" xmlns:cx4="http://schemas.microsoft.com/office/drawing/2016/5/10/chartex" xmlns:cx5="http://schemas.microsoft.com/office/drawing/2016/5/11/chartex" xmlns:cx6="http://schemas.microsoft.com/office/drawing/2016/5/12/chartex" xmlns:cx7="http://schemas.microsoft.com/office/drawing/2016/5/13/chartex" xmlns:cx8="http://schemas.microsoft.com/office/drawing/2016/5/14/chartex" xmlns:mc="http://schemas.openxmlformats.org/markup-compatibility/2006" xmlns:aink="http://schemas.microsoft.com/office/drawing/2016/ink" xmlns:am3d="http://schemas.microsoft.com/office/drawing/2017/model3d" xmlns:o="urn:schemas-microsoft-com:office:office" xmlns:oel="http://schemas.microsoft.com/office/2019/extlst" xmlns:r="http://schemas.openxmlformats.org/officeDocument/2006/relationships" xmlns:m="http://schemas.openxmlformats.org/officeDocument/2006/math" xmlns:v="urn:schemas-microsoft-com:vml" xmlns:wp14="http://schemas.microsoft.com/office/word/2010/wordprocessingDrawing" xmlns:wp="http://schemas.openxmlformats.org/drawingml/2006/wordprocessingDrawing" xmlns:w10="urn:schemas-microsoft-com:office:word" xmlns:w="http://schemas.openxmlformats.org/wordprocessingml/2006/main" xmlns:w14="http://schemas.microsoft.com/office/word/2010/wordml" xmlns:w15="http://schemas.microsoft.com/office/word/2012/wordml" xmlns:w16cex="http://schemas.microsoft.com/office/word/2018/wordml/cex" xmlns:w16cid="http://schemas.microsoft.com/office/word/2016/wordml/cid" xmlns:w16="http://schemas.microsoft.com/office/word/2018/wordml" xmlns:w16du="http://schemas.microsoft.com/office/word/2023/wordml/word16du" xmlns:w16sdtdh="http://schemas.microsoft.com/office/word/2020/wordml/sdtdatahash" xmlns:w16se="http://schemas.microsoft.com/office/word/2015/wordml/symex" xmlns:wpg="http://schemas.microsoft.com/office/word/2010/wordprocessingGroup" xmlns:wpi="http://schemas.microsoft.com/office/word/2010/wordprocessingInk" xmlns:wne="http://schemas.microsoft.com/office/word/2006/wordml" xmlns:wps="http://schemas.microsoft.com/office/word/2010/wordprocessingShape" mc:Ignorable="w14 w15 w16se w16cid w16 w16cex w16sdtdh w16du wp14">
   <w:p>
     <w:pPr>
       <w:pStyle w:val="Footer"/>
@@ -11383,7 +11407,7 @@
 </file>
 
 <file path=word/footer2.xml><?xml version="1.0" encoding="utf-8"?>
-<w:ftr xmlns:wpc="http://schemas.microsoft.com/office/word/2010/wordprocessingCanvas" xmlns:cx="http://schemas.microsoft.com/office/drawing/2014/chartex" xmlns:cx1="http://schemas.microsoft.com/office/drawing/2015/9/8/chartex" xmlns:cx2="http://schemas.microsoft.com/office/drawing/2015/10/21/chartex" xmlns:cx3="http://schemas.microsoft.com/office/drawing/2016/5/9/chartex" xmlns:cx4="http://schemas.microsoft.com/office/drawing/2016/5/10/chartex" xmlns:cx5="http://schemas.microsoft.com/office/drawing/2016/5/11/chartex" xmlns:cx6="http://schemas.microsoft.com/office/drawing/2016/5/12/chartex" xmlns:cx7="http://schemas.microsoft.com/office/drawing/2016/5/13/chartex" xmlns:cx8="http://schemas.microsoft.com/office/drawing/2016/5/14/chartex" xmlns:mc="http://schemas.openxmlformats.org/markup-compatibility/2006" xmlns:aink="http://schemas.microsoft.com/office/drawing/2016/ink" xmlns:am3d="http://schemas.microsoft.com/office/drawing/2017/model3d" xmlns:o="urn:schemas-microsoft-com:office:office" xmlns:oel="http://schemas.microsoft.com/office/2019/extlst" xmlns:r="http://schemas.openxmlformats.org/officeDocument/2006/relationships" xmlns:m="http://schemas.openxmlformats.org/officeDocument/2006/math" xmlns:v="urn:schemas-microsoft-com:vml" xmlns:wp14="http://schemas.microsoft.com/office/word/2010/wordprocessingDrawing" xmlns:wp="http://schemas.openxmlformats.org/drawingml/2006/wordprocessingDrawing" xmlns:w10="urn:schemas-microsoft-com:office:word" xmlns:w="http://schemas.openxmlformats.org/wordprocessingml/2006/main" xmlns:w14="http://schemas.microsoft.com/office/word/2010/wordml" xmlns:w15="http://schemas.microsoft.com/office/word/2012/wordml" xmlns:w16cex="http://schemas.microsoft.com/office/word/2018/wordml/cex" xmlns:w16cid="http://schemas.microsoft.com/office/word/2016/wordml/cid" xmlns:w16="http://schemas.microsoft.com/office/word/2018/wordml" xmlns:w16sdtdh="http://schemas.microsoft.com/office/word/2020/wordml/sdtdatahash" xmlns:w16se="http://schemas.microsoft.com/office/word/2015/wordml/symex" xmlns:wpg="http://schemas.microsoft.com/office/word/2010/wordprocessingGroup" xmlns:wpi="http://schemas.microsoft.com/office/word/2010/wordprocessingInk" xmlns:wne="http://schemas.microsoft.com/office/word/2006/wordml" xmlns:wps="http://schemas.microsoft.com/office/word/2010/wordprocessingShape" mc:Ignorable="w14 w15 w16se w16cid w16 w16cex w16sdtdh wp14">
+<w:ftr xmlns:wpc="http://schemas.microsoft.com/office/word/2010/wordprocessingCanvas" xmlns:cx="http://schemas.microsoft.com/office/drawing/2014/chartex" xmlns:cx1="http://schemas.microsoft.com/office/drawing/2015/9/8/chartex" xmlns:cx2="http://schemas.microsoft.com/office/drawing/2015/10/21/chartex" xmlns:cx3="http://schemas.microsoft.com/office/drawing/2016/5/9/chartex" xmlns:cx4="http://schemas.microsoft.com/office/drawing/2016/5/10/chartex" xmlns:cx5="http://schemas.microsoft.com/office/drawing/2016/5/11/chartex" xmlns:cx6="http://schemas.microsoft.com/office/drawing/2016/5/12/chartex" xmlns:cx7="http://schemas.microsoft.com/office/drawing/2016/5/13/chartex" xmlns:cx8="http://schemas.microsoft.com/office/drawing/2016/5/14/chartex" xmlns:mc="http://schemas.openxmlformats.org/markup-compatibility/2006" xmlns:aink="http://schemas.microsoft.com/office/drawing/2016/ink" xmlns:am3d="http://schemas.microsoft.com/office/drawing/2017/model3d" xmlns:o="urn:schemas-microsoft-com:office:office" xmlns:oel="http://schemas.microsoft.com/office/2019/extlst" xmlns:r="http://schemas.openxmlformats.org/officeDocument/2006/relationships" xmlns:m="http://schemas.openxmlformats.org/officeDocument/2006/math" xmlns:v="urn:schemas-microsoft-com:vml" xmlns:wp14="http://schemas.microsoft.com/office/word/2010/wordprocessingDrawing" xmlns:wp="http://schemas.openxmlformats.org/drawingml/2006/wordprocessingDrawing" xmlns:w10="urn:schemas-microsoft-com:office:word" xmlns:w="http://schemas.openxmlformats.org/wordprocessingml/2006/main" xmlns:w14="http://schemas.microsoft.com/office/word/2010/wordml" xmlns:w15="http://schemas.microsoft.com/office/word/2012/wordml" xmlns:w16cex="http://schemas.microsoft.com/office/word/2018/wordml/cex" xmlns:w16cid="http://schemas.microsoft.com/office/word/2016/wordml/cid" xmlns:w16="http://schemas.microsoft.com/office/word/2018/wordml" xmlns:w16du="http://schemas.microsoft.com/office/word/2023/wordml/word16du" xmlns:w16sdtdh="http://schemas.microsoft.com/office/word/2020/wordml/sdtdatahash" xmlns:w16se="http://schemas.microsoft.com/office/word/2015/wordml/symex" xmlns:wpg="http://schemas.microsoft.com/office/word/2010/wordprocessingGroup" xmlns:wpi="http://schemas.microsoft.com/office/word/2010/wordprocessingInk" xmlns:wne="http://schemas.microsoft.com/office/word/2006/wordml" xmlns:wps="http://schemas.microsoft.com/office/word/2010/wordprocessingShape" mc:Ignorable="w14 w15 w16se w16cid w16 w16cex w16sdtdh w16du wp14">
   <w:p>
     <w:pPr>
       <w:pBdr>
@@ -11576,7 +11600,7 @@
 </file>
 
 <file path=word/footnotes.xml><?xml version="1.0" encoding="utf-8"?>
-<w:footnotes xmlns:wpc="http://schemas.microsoft.com/office/word/2010/wordprocessingCanvas" xmlns:cx="http://schemas.microsoft.com/office/drawing/2014/chartex" xmlns:cx1="http://schemas.microsoft.com/office/drawing/2015/9/8/chartex" xmlns:cx2="http://schemas.microsoft.com/office/drawing/2015/10/21/chartex" xmlns:cx3="http://schemas.microsoft.com/office/drawing/2016/5/9/chartex" xmlns:cx4="http://schemas.microsoft.com/office/drawing/2016/5/10/chartex" xmlns:cx5="http://schemas.microsoft.com/office/drawing/2016/5/11/chartex" xmlns:cx6="http://schemas.microsoft.com/office/drawing/2016/5/12/chartex" xmlns:cx7="http://schemas.microsoft.com/office/drawing/2016/5/13/chartex" xmlns:cx8="http://schemas.microsoft.com/office/drawing/2016/5/14/chartex" xmlns:mc="http://schemas.openxmlformats.org/markup-compatibility/2006" xmlns:aink="http://schemas.microsoft.com/office/drawing/2016/ink" xmlns:am3d="http://schemas.microsoft.com/office/drawing/2017/model3d" xmlns:o="urn:schemas-microsoft-com:office:office" xmlns:oel="http://schemas.microsoft.com/office/2019/extlst" xmlns:r="http://schemas.openxmlformats.org/officeDocument/2006/relationships" xmlns:m="http://schemas.openxmlformats.org/officeDocument/2006/math" xmlns:v="urn:schemas-microsoft-com:vml" xmlns:wp14="http://schemas.microsoft.com/office/word/2010/wordprocessingDrawing" xmlns:wp="http://schemas.openxmlformats.org/drawingml/2006/wordprocessingDrawing" xmlns:w10="urn:schemas-microsoft-com:office:word" xmlns:w="http://schemas.openxmlformats.org/wordprocessingml/2006/main" xmlns:w14="http://schemas.microsoft.com/office/word/2010/wordml" xmlns:w15="http://schemas.microsoft.com/office/word/2012/wordml" xmlns:w16cex="http://schemas.microsoft.com/office/word/2018/wordml/cex" xmlns:w16cid="http://schemas.microsoft.com/office/word/2016/wordml/cid" xmlns:w16="http://schemas.microsoft.com/office/word/2018/wordml" xmlns:w16sdtdh="http://schemas.microsoft.com/office/word/2020/wordml/sdtdatahash" xmlns:w16se="http://schemas.microsoft.com/office/word/2015/wordml/symex" xmlns:wpg="http://schemas.microsoft.com/office/word/2010/wordprocessingGroup" xmlns:wpi="http://schemas.microsoft.com/office/word/2010/wordprocessingInk" xmlns:wne="http://schemas.microsoft.com/office/word/2006/wordml" xmlns:wps="http://schemas.microsoft.com/office/word/2010/wordprocessingShape" mc:Ignorable="w14 w15 w16se w16cid w16 w16cex w16sdtdh wp14">
+<w:footnotes xmlns:wpc="http://schemas.microsoft.com/office/word/2010/wordprocessingCanvas" xmlns:cx="http://schemas.microsoft.com/office/drawing/2014/chartex" xmlns:cx1="http://schemas.microsoft.com/office/drawing/2015/9/8/chartex" xmlns:cx2="http://schemas.microsoft.com/office/drawing/2015/10/21/chartex" xmlns:cx3="http://schemas.microsoft.com/office/drawing/2016/5/9/chartex" xmlns:cx4="http://schemas.microsoft.com/office/drawing/2016/5/10/chartex" xmlns:cx5="http://schemas.microsoft.com/office/drawing/2016/5/11/chartex" xmlns:cx6="http://schemas.microsoft.com/office/drawing/2016/5/12/chartex" xmlns:cx7="http://schemas.microsoft.com/office/drawing/2016/5/13/chartex" xmlns:cx8="http://schemas.microsoft.com/office/drawing/2016/5/14/chartex" xmlns:mc="http://schemas.openxmlformats.org/markup-compatibility/2006" xmlns:aink="http://schemas.microsoft.com/office/drawing/2016/ink" xmlns:am3d="http://schemas.microsoft.com/office/drawing/2017/model3d" xmlns:o="urn:schemas-microsoft-com:office:office" xmlns:oel="http://schemas.microsoft.com/office/2019/extlst" xmlns:r="http://schemas.openxmlformats.org/officeDocument/2006/relationships" xmlns:m="http://schemas.openxmlformats.org/officeDocument/2006/math" xmlns:v="urn:schemas-microsoft-com:vml" xmlns:wp14="http://schemas.microsoft.com/office/word/2010/wordprocessingDrawing" xmlns:wp="http://schemas.openxmlformats.org/drawingml/2006/wordprocessingDrawing" xmlns:w10="urn:schemas-microsoft-com:office:word" xmlns:w="http://schemas.openxmlformats.org/wordprocessingml/2006/main" xmlns:w14="http://schemas.microsoft.com/office/word/2010/wordml" xmlns:w15="http://schemas.microsoft.com/office/word/2012/wordml" xmlns:w16cex="http://schemas.microsoft.com/office/word/2018/wordml/cex" xmlns:w16cid="http://schemas.microsoft.com/office/word/2016/wordml/cid" xmlns:w16="http://schemas.microsoft.com/office/word/2018/wordml" xmlns:w16du="http://schemas.microsoft.com/office/word/2023/wordml/word16du" xmlns:w16sdtdh="http://schemas.microsoft.com/office/word/2020/wordml/sdtdatahash" xmlns:w16se="http://schemas.microsoft.com/office/word/2015/wordml/symex" xmlns:wpg="http://schemas.microsoft.com/office/word/2010/wordprocessingGroup" xmlns:wpi="http://schemas.microsoft.com/office/word/2010/wordprocessingInk" xmlns:wne="http://schemas.microsoft.com/office/word/2006/wordml" xmlns:wps="http://schemas.microsoft.com/office/word/2010/wordprocessingShape" mc:Ignorable="w14 w15 w16se w16cid w16 w16cex w16sdtdh w16du wp14">
   <w:footnote w:type="separator" w:id="-1">
     <w:p>
       <w:pPr>
@@ -11601,7 +11625,7 @@
 </file>
 
 <file path=word/header1.xml><?xml version="1.0" encoding="utf-8"?>
-<w:hdr xmlns:wpc="http://schemas.microsoft.com/office/word/2010/wordprocessingCanvas" xmlns:cx="http://schemas.microsoft.com/office/drawing/2014/chartex" xmlns:cx1="http://schemas.microsoft.com/office/drawing/2015/9/8/chartex" xmlns:cx2="http://schemas.microsoft.com/office/drawing/2015/10/21/chartex" xmlns:cx3="http://schemas.microsoft.com/office/drawing/2016/5/9/chartex" xmlns:cx4="http://schemas.microsoft.com/office/drawing/2016/5/10/chartex" xmlns:cx5="http://schemas.microsoft.com/office/drawing/2016/5/11/chartex" xmlns:cx6="http://schemas.microsoft.com/office/drawing/2016/5/12/chartex" xmlns:cx7="http://schemas.microsoft.com/office/drawing/2016/5/13/chartex" xmlns:cx8="http://schemas.microsoft.com/office/drawing/2016/5/14/chartex" xmlns:mc="http://schemas.openxmlformats.org/markup-compatibility/2006" xmlns:aink="http://schemas.microsoft.com/office/drawing/2016/ink" xmlns:am3d="http://schemas.microsoft.com/office/drawing/2017/model3d" xmlns:o="urn:schemas-microsoft-com:office:office" xmlns:oel="http://schemas.microsoft.com/office/2019/extlst" xmlns:r="http://schemas.openxmlformats.org/officeDocument/2006/relationships" xmlns:m="http://schemas.openxmlformats.org/officeDocument/2006/math" xmlns:v="urn:schemas-microsoft-com:vml" xmlns:wp14="http://schemas.microsoft.com/office/word/2010/wordprocessingDrawing" xmlns:wp="http://schemas.openxmlformats.org/drawingml/2006/wordprocessingDrawing" xmlns:w10="urn:schemas-microsoft-com:office:word" xmlns:w="http://schemas.openxmlformats.org/wordprocessingml/2006/main" xmlns:w14="http://schemas.microsoft.com/office/word/2010/wordml" xmlns:w15="http://schemas.microsoft.com/office/word/2012/wordml" xmlns:w16cex="http://schemas.microsoft.com/office/word/2018/wordml/cex" xmlns:w16cid="http://schemas.microsoft.com/office/word/2016/wordml/cid" xmlns:w16="http://schemas.microsoft.com/office/word/2018/wordml" xmlns:w16sdtdh="http://schemas.microsoft.com/office/word/2020/wordml/sdtdatahash" xmlns:w16se="http://schemas.microsoft.com/office/word/2015/wordml/symex" xmlns:wpg="http://schemas.microsoft.com/office/word/2010/wordprocessingGroup" xmlns:wpi="http://schemas.microsoft.com/office/word/2010/wordprocessingInk" xmlns:wne="http://schemas.microsoft.com/office/word/2006/wordml" xmlns:wps="http://schemas.microsoft.com/office/word/2010/wordprocessingShape" mc:Ignorable="w14 w15 w16se w16cid w16 w16cex w16sdtdh wp14">
+<w:hdr xmlns:wpc="http://schemas.microsoft.com/office/word/2010/wordprocessingCanvas" xmlns:cx="http://schemas.microsoft.com/office/drawing/2014/chartex" xmlns:cx1="http://schemas.microsoft.com/office/drawing/2015/9/8/chartex" xmlns:cx2="http://schemas.microsoft.com/office/drawing/2015/10/21/chartex" xmlns:cx3="http://schemas.microsoft.com/office/drawing/2016/5/9/chartex" xmlns:cx4="http://schemas.microsoft.com/office/drawing/2016/5/10/chartex" xmlns:cx5="http://schemas.microsoft.com/office/drawing/2016/5/11/chartex" xmlns:cx6="http://schemas.microsoft.com/office/drawing/2016/5/12/chartex" xmlns:cx7="http://schemas.microsoft.com/office/drawing/2016/5/13/chartex" xmlns:cx8="http://schemas.microsoft.com/office/drawing/2016/5/14/chartex" xmlns:mc="http://schemas.openxmlformats.org/markup-compatibility/2006" xmlns:aink="http://schemas.microsoft.com/office/drawing/2016/ink" xmlns:am3d="http://schemas.microsoft.com/office/drawing/2017/model3d" xmlns:o="urn:schemas-microsoft-com:office:office" xmlns:oel="http://schemas.microsoft.com/office/2019/extlst" xmlns:r="http://schemas.openxmlformats.org/officeDocument/2006/relationships" xmlns:m="http://schemas.openxmlformats.org/officeDocument/2006/math" xmlns:v="urn:schemas-microsoft-com:vml" xmlns:wp14="http://schemas.microsoft.com/office/word/2010/wordprocessingDrawing" xmlns:wp="http://schemas.openxmlformats.org/drawingml/2006/wordprocessingDrawing" xmlns:w10="urn:schemas-microsoft-com:office:word" xmlns:w="http://schemas.openxmlformats.org/wordprocessingml/2006/main" xmlns:w14="http://schemas.microsoft.com/office/word/2010/wordml" xmlns:w15="http://schemas.microsoft.com/office/word/2012/wordml" xmlns:w16cex="http://schemas.microsoft.com/office/word/2018/wordml/cex" xmlns:w16cid="http://schemas.microsoft.com/office/word/2016/wordml/cid" xmlns:w16="http://schemas.microsoft.com/office/word/2018/wordml" xmlns:w16du="http://schemas.microsoft.com/office/word/2023/wordml/word16du" xmlns:w16sdtdh="http://schemas.microsoft.com/office/word/2020/wordml/sdtdatahash" xmlns:w16se="http://schemas.microsoft.com/office/word/2015/wordml/symex" xmlns:wpg="http://schemas.microsoft.com/office/word/2010/wordprocessingGroup" xmlns:wpi="http://schemas.microsoft.com/office/word/2010/wordprocessingInk" xmlns:wne="http://schemas.microsoft.com/office/word/2006/wordml" xmlns:wps="http://schemas.microsoft.com/office/word/2010/wordprocessingShape" mc:Ignorable="w14 w15 w16se w16cid w16 w16cex w16sdtdh w16du wp14">
   <w:p>
     <w:pPr>
       <w:pStyle w:val="Header"/>
@@ -11614,7 +11638,7 @@
 </file>
 
 <file path=word/header2.xml><?xml version="1.0" encoding="utf-8"?>
-<w:hdr xmlns:wpc="http://schemas.microsoft.com/office/word/2010/wordprocessingCanvas" xmlns:cx="http://schemas.microsoft.com/office/drawing/2014/chartex" xmlns:cx1="http://schemas.microsoft.com/office/drawing/2015/9/8/chartex" xmlns:cx2="http://schemas.microsoft.com/office/drawing/2015/10/21/chartex" xmlns:cx3="http://schemas.microsoft.com/office/drawing/2016/5/9/chartex" xmlns:cx4="http://schemas.microsoft.com/office/drawing/2016/5/10/chartex" xmlns:cx5="http://schemas.microsoft.com/office/drawing/2016/5/11/chartex" xmlns:cx6="http://schemas.microsoft.com/office/drawing/2016/5/12/chartex" xmlns:cx7="http://schemas.microsoft.com/office/drawing/2016/5/13/chartex" xmlns:cx8="http://schemas.microsoft.com/office/drawing/2016/5/14/chartex" xmlns:mc="http://schemas.openxmlformats.org/markup-compatibility/2006" xmlns:aink="http://schemas.microsoft.com/office/drawing/2016/ink" xmlns:am3d="http://schemas.microsoft.com/office/drawing/2017/model3d" xmlns:o="urn:schemas-microsoft-com:office:office" xmlns:oel="http://schemas.microsoft.com/office/2019/extlst" xmlns:r="http://schemas.openxmlformats.org/officeDocument/2006/relationships" xmlns:m="http://schemas.openxmlformats.org/officeDocument/2006/math" xmlns:v="urn:schemas-microsoft-com:vml" xmlns:wp14="http://schemas.microsoft.com/office/word/2010/wordprocessingDrawing" xmlns:wp="http://schemas.openxmlformats.org/drawingml/2006/wordprocessingDrawing" xmlns:w10="urn:schemas-microsoft-com:office:word" xmlns:w="http://schemas.openxmlformats.org/wordprocessingml/2006/main" xmlns:w14="http://schemas.microsoft.com/office/word/2010/wordml" xmlns:w15="http://schemas.microsoft.com/office/word/2012/wordml" xmlns:w16cex="http://schemas.microsoft.com/office/word/2018/wordml/cex" xmlns:w16cid="http://schemas.microsoft.com/office/word/2016/wordml/cid" xmlns:w16="http://schemas.microsoft.com/office/word/2018/wordml" xmlns:w16sdtdh="http://schemas.microsoft.com/office/word/2020/wordml/sdtdatahash" xmlns:w16se="http://schemas.microsoft.com/office/word/2015/wordml/symex" xmlns:wpg="http://schemas.microsoft.com/office/word/2010/wordprocessingGroup" xmlns:wpi="http://schemas.microsoft.com/office/word/2010/wordprocessingInk" xmlns:wne="http://schemas.microsoft.com/office/word/2006/wordml" xmlns:wps="http://schemas.microsoft.com/office/word/2010/wordprocessingShape" mc:Ignorable="w14 w15 w16se w16cid w16 w16cex w16sdtdh wp14">
+<w:hdr xmlns:wpc="http://schemas.microsoft.com/office/word/2010/wordprocessingCanvas" xmlns:cx="http://schemas.microsoft.com/office/drawing/2014/chartex" xmlns:cx1="http://schemas.microsoft.com/office/drawing/2015/9/8/chartex" xmlns:cx2="http://schemas.microsoft.com/office/drawing/2015/10/21/chartex" xmlns:cx3="http://schemas.microsoft.com/office/drawing/2016/5/9/chartex" xmlns:cx4="http://schemas.microsoft.com/office/drawing/2016/5/10/chartex" xmlns:cx5="http://schemas.microsoft.com/office/drawing/2016/5/11/chartex" xmlns:cx6="http://schemas.microsoft.com/office/drawing/2016/5/12/chartex" xmlns:cx7="http://schemas.microsoft.com/office/drawing/2016/5/13/chartex" xmlns:cx8="http://schemas.microsoft.com/office/drawing/2016/5/14/chartex" xmlns:mc="http://schemas.openxmlformats.org/markup-compatibility/2006" xmlns:aink="http://schemas.microsoft.com/office/drawing/2016/ink" xmlns:am3d="http://schemas.microsoft.com/office/drawing/2017/model3d" xmlns:o="urn:schemas-microsoft-com:office:office" xmlns:oel="http://schemas.microsoft.com/office/2019/extlst" xmlns:r="http://schemas.openxmlformats.org/officeDocument/2006/relationships" xmlns:m="http://schemas.openxmlformats.org/officeDocument/2006/math" xmlns:v="urn:schemas-microsoft-com:vml" xmlns:wp14="http://schemas.microsoft.com/office/word/2010/wordprocessingDrawing" xmlns:wp="http://schemas.openxmlformats.org/drawingml/2006/wordprocessingDrawing" xmlns:w10="urn:schemas-microsoft-com:office:word" xmlns:w="http://schemas.openxmlformats.org/wordprocessingml/2006/main" xmlns:w14="http://schemas.microsoft.com/office/word/2010/wordml" xmlns:w15="http://schemas.microsoft.com/office/word/2012/wordml" xmlns:w16cex="http://schemas.microsoft.com/office/word/2018/wordml/cex" xmlns:w16cid="http://schemas.microsoft.com/office/word/2016/wordml/cid" xmlns:w16="http://schemas.microsoft.com/office/word/2018/wordml" xmlns:w16du="http://schemas.microsoft.com/office/word/2023/wordml/word16du" xmlns:w16sdtdh="http://schemas.microsoft.com/office/word/2020/wordml/sdtdatahash" xmlns:w16se="http://schemas.microsoft.com/office/word/2015/wordml/symex" xmlns:wpg="http://schemas.microsoft.com/office/word/2010/wordprocessingGroup" xmlns:wpi="http://schemas.microsoft.com/office/word/2010/wordprocessingInk" xmlns:wne="http://schemas.microsoft.com/office/word/2006/wordml" xmlns:wps="http://schemas.microsoft.com/office/word/2010/wordprocessingShape" mc:Ignorable="w14 w15 w16se w16cid w16 w16cex w16sdtdh w16du wp14">
   <w:p>
     <w:pPr>
       <w:pStyle w:val="Header"/>
@@ -11627,7 +11651,7 @@
 </file>
 
 <file path=word/styles.xml><?xml version="1.0" encoding="utf-8"?>
-<w:styles xmlns:mc="http://schemas.openxmlformats.org/markup-compatibility/2006" xmlns:r="http://schemas.openxmlformats.org/officeDocument/2006/relationships" xmlns:w="http://schemas.openxmlformats.org/wordprocessingml/2006/main" xmlns:w14="http://schemas.microsoft.com/office/word/2010/wordml" xmlns:w15="http://schemas.microsoft.com/office/word/2012/wordml" xmlns:w16cex="http://schemas.microsoft.com/office/word/2018/wordml/cex" xmlns:w16cid="http://schemas.microsoft.com/office/word/2016/wordml/cid" xmlns:w16="http://schemas.microsoft.com/office/word/2018/wordml" xmlns:w16sdtdh="http://schemas.microsoft.com/office/word/2020/wordml/sdtdatahash" xmlns:w16se="http://schemas.microsoft.com/office/word/2015/wordml/symex" mc:Ignorable="w14 w15 w16se w16cid w16 w16cex w16sdtdh">
+<w:styles xmlns:mc="http://schemas.openxmlformats.org/markup-compatibility/2006" xmlns:r="http://schemas.openxmlformats.org/officeDocument/2006/relationships" xmlns:w="http://schemas.openxmlformats.org/wordprocessingml/2006/main" xmlns:w14="http://schemas.microsoft.com/office/word/2010/wordml" xmlns:w15="http://schemas.microsoft.com/office/word/2012/wordml" xmlns:w16cex="http://schemas.microsoft.com/office/word/2018/wordml/cex" xmlns:w16cid="http://schemas.microsoft.com/office/word/2016/wordml/cid" xmlns:w16="http://schemas.microsoft.com/office/word/2018/wordml" xmlns:w16du="http://schemas.microsoft.com/office/word/2023/wordml/word16du" xmlns:w16sdtdh="http://schemas.microsoft.com/office/word/2020/wordml/sdtdatahash" xmlns:w16se="http://schemas.microsoft.com/office/word/2015/wordml/symex" mc:Ignorable="w14 w15 w16se w16cid w16 w16cex w16sdtdh w16du">
   <w:docDefaults>
     <w:rPrDefault>
       <w:rPr>
